--- a/GhostGrabReport.docx
+++ b/GhostGrabReport.docx
@@ -1,6 +1,6 @@
 
 <file path=word/document.xml><?xml version="1.0" encoding="utf-8"?>
-<w:document xmlns:wpc="http://schemas.microsoft.com/office/word/2010/wordprocessingCanvas" xmlns:mo="http://schemas.microsoft.com/office/mac/office/2008/main" xmlns:mc="http://schemas.openxmlformats.org/markup-compatibility/2006" xmlns:mv="urn:schemas-microsoft-com:mac:vml" xmlns:o="urn:schemas-microsoft-com:office:office" xmlns:r="http://schemas.openxmlformats.org/officeDocument/2006/relationships" xmlns:m="http://schemas.openxmlformats.org/officeDocument/2006/math" xmlns:v="urn:schemas-microsoft-com:vml" xmlns:wp14="http://schemas.microsoft.com/office/word/2010/wordprocessingDrawing" xmlns:wp="http://schemas.openxmlformats.org/drawingml/2006/wordprocessingDrawing" xmlns:w10="urn:schemas-microsoft-com:office:word" xmlns:w="http://schemas.openxmlformats.org/wordprocessingml/2006/main" xmlns:w14="http://schemas.microsoft.com/office/word/2010/wordml" xmlns:wpg="http://schemas.microsoft.com/office/word/2010/wordprocessingGroup" xmlns:wpi="http://schemas.microsoft.com/office/word/2010/wordprocessingInk" xmlns:wne="http://schemas.microsoft.com/office/word/2006/wordml" xmlns:wps="http://schemas.microsoft.com/office/word/2010/wordprocessingShape" mc:Ignorable="w14 wp14">
+<w:document xmlns:wpc="http://schemas.microsoft.com/office/word/2010/wordprocessingCanvas" xmlns:cx="http://schemas.microsoft.com/office/drawing/2014/chartex" xmlns:mc="http://schemas.openxmlformats.org/markup-compatibility/2006" xmlns:o="urn:schemas-microsoft-com:office:office" xmlns:r="http://schemas.openxmlformats.org/officeDocument/2006/relationships" xmlns:m="http://schemas.openxmlformats.org/officeDocument/2006/math" xmlns:v="urn:schemas-microsoft-com:vml" xmlns:wp14="http://schemas.microsoft.com/office/word/2010/wordprocessingDrawing" xmlns:wp="http://schemas.openxmlformats.org/drawingml/2006/wordprocessingDrawing" xmlns:w10="urn:schemas-microsoft-com:office:word" xmlns:w="http://schemas.openxmlformats.org/wordprocessingml/2006/main" xmlns:w14="http://schemas.microsoft.com/office/word/2010/wordml" xmlns:w15="http://schemas.microsoft.com/office/word/2012/wordml" xmlns:w16se="http://schemas.microsoft.com/office/word/2015/wordml/symex" xmlns:wpg="http://schemas.microsoft.com/office/word/2010/wordprocessingGroup" xmlns:wpi="http://schemas.microsoft.com/office/word/2010/wordprocessingInk" xmlns:wne="http://schemas.microsoft.com/office/word/2006/wordml" xmlns:wps="http://schemas.microsoft.com/office/word/2010/wordprocessingShape" mc:Ignorable="w14 w15 w16se wp14">
   <w:body>
     <w:p>
       <w:pPr>
@@ -15,6 +15,7 @@
           <w:docPart w:val="0D75EC0AD808044693C666D693574F47"/>
         </w:placeholder>
       </w:sdtPr>
+      <w:sdtEndPr/>
       <w:sdtContent>
         <w:p>
           <w:pPr>
@@ -69,7 +70,7 @@
                         <a:effectLst/>
                         <a:extLst>
                           <a:ext uri="{C572A759-6A51-4108-AA02-DFA0A04FC94B}">
-                            <ma14:wrappingTextBoxFlag xmlns:ma14="http://schemas.microsoft.com/office/mac/drawingml/2011/main"/>
+                            <ma14:wrappingTextBoxFlag xmlns:ma14="http://schemas.microsoft.com/office/mac/drawingml/2011/main" xmlns:w="http://schemas.openxmlformats.org/wordprocessingml/2006/main" xmlns:w10="urn:schemas-microsoft-com:office:word" xmlns:v="urn:schemas-microsoft-com:vml" xmlns:o="urn:schemas-microsoft-com:office:office" xmlns:mv="urn:schemas-microsoft-com:mac:vml" xmlns:mo="http://schemas.microsoft.com/office/mac/office/2008/main" xmlns=""/>
                           </a:ext>
                         </a:extLst>
                       </wps:spPr>
@@ -103,23 +104,7 @@
                                 <w:sz w:val="28"/>
                                 <w:szCs w:val="28"/>
                               </w:rPr>
-                              <w:t xml:space="preserve">Dylan Dover, </w:t>
-                            </w:r>
-                            <w:proofErr w:type="spellStart"/>
-                            <w:r>
-                              <w:rPr>
-                                <w:sz w:val="28"/>
-                                <w:szCs w:val="28"/>
-                              </w:rPr>
-                              <w:t>Selina</w:t>
-                            </w:r>
-                            <w:proofErr w:type="spellEnd"/>
-                            <w:r>
-                              <w:rPr>
-                                <w:sz w:val="28"/>
-                                <w:szCs w:val="28"/>
-                              </w:rPr>
-                              <w:t xml:space="preserve"> Chen, Jason Mayer, Lawrence Waller</w:t>
+                              <w:t>Dylan Dover, Selina Chen, Jason Mayer, Lawrence Waller</w:t>
                             </w:r>
                           </w:p>
                           <w:p>
@@ -137,6 +122,13 @@
                                 <w:szCs w:val="28"/>
                               </w:rPr>
                               <w:t>ENGM 3700</w:t>
+                            </w:r>
+                            <w:r>
+                              <w:rPr>
+                                <w:sz w:val="28"/>
+                                <w:szCs w:val="28"/>
+                              </w:rPr>
+                              <w:t>.02</w:t>
                             </w:r>
                           </w:p>
                           <w:p>
@@ -175,11 +167,11 @@
           </mc:Choice>
           <mc:Fallback>
             <w:pict>
-              <v:shapetype id="_x0000_t202" coordsize="21600,21600" o:spt="202" path="m0,0l0,21600,21600,21600,21600,0xe">
+              <v:shapetype w14:anchorId="2BE8CE3A" id="_x0000_t202" coordsize="21600,21600" o:spt="202" path="m,l,21600r21600,l21600,xe">
                 <v:stroke joinstyle="miter"/>
                 <v:path gradientshapeok="t" o:connecttype="rect"/>
               </v:shapetype>
-              <v:shape id="Text Box 2" o:spid="_x0000_s1026" type="#_x0000_t202" style="position:absolute;left:0;text-align:left;margin-left:27pt;margin-top:313.25pt;width:459pt;height:2in;z-index:251659264;visibility:visible;mso-wrap-style:square;mso-width-percent:0;mso-wrap-distance-left:9pt;mso-wrap-distance-top:0;mso-wrap-distance-right:9pt;mso-wrap-distance-bottom:0;mso-position-horizontal:absolute;mso-position-horizontal-relative:text;mso-position-vertical:absolute;mso-position-vertical-relative:text;mso-width-percent:0;mso-width-relative:margin;v-text-anchor:top" o:gfxdata="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" filled="f" stroked="f">
+              <v:shape id="Text Box 2" o:spid="_x0000_s1026" type="#_x0000_t202" style="position:absolute;left:0;text-align:left;margin-left:27pt;margin-top:313.25pt;width:459pt;height:2in;z-index:251659264;visibility:visible;mso-wrap-style:square;mso-width-percent:0;mso-wrap-distance-left:9pt;mso-wrap-distance-top:0;mso-wrap-distance-right:9pt;mso-wrap-distance-bottom:0;mso-position-horizontal:absolute;mso-position-horizontal-relative:text;mso-position-vertical:absolute;mso-position-vertical-relative:text;mso-width-percent:0;mso-width-relative:margin;v-text-anchor:top" o:gfxdata="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" filled="f" stroked="f">
                 <v:textbox>
                   <w:txbxContent>
                     <w:p>
@@ -196,23 +188,7 @@
                           <w:sz w:val="28"/>
                           <w:szCs w:val="28"/>
                         </w:rPr>
-                        <w:t xml:space="preserve">Dylan Dover, </w:t>
-                      </w:r>
-                      <w:proofErr w:type="spellStart"/>
-                      <w:r>
-                        <w:rPr>
-                          <w:sz w:val="28"/>
-                          <w:szCs w:val="28"/>
-                        </w:rPr>
-                        <w:t>Selina</w:t>
-                      </w:r>
-                      <w:proofErr w:type="spellEnd"/>
-                      <w:r>
-                        <w:rPr>
-                          <w:sz w:val="28"/>
-                          <w:szCs w:val="28"/>
-                        </w:rPr>
-                        <w:t xml:space="preserve"> Chen, Jason Mayer, Lawrence Waller</w:t>
+                        <w:t>Dylan Dover, Selina Chen, Jason Mayer, Lawrence Waller</w:t>
                       </w:r>
                     </w:p>
                     <w:p>
@@ -230,6 +206,13 @@
                           <w:szCs w:val="28"/>
                         </w:rPr>
                         <w:t>ENGM 3700</w:t>
+                      </w:r>
+                      <w:r>
+                        <w:rPr>
+                          <w:sz w:val="28"/>
+                          <w:szCs w:val="28"/>
+                        </w:rPr>
+                        <w:t>.02</w:t>
                       </w:r>
                     </w:p>
                     <w:p>
@@ -261,6 +244,9 @@
         <w:t xml:space="preserve">              </w:t>
       </w:r>
       <w:r>
+        <w:rPr>
+          <w:noProof/>
+        </w:rPr>
         <w:drawing>
           <wp:inline distT="0" distB="0" distL="0" distR="0" wp14:anchorId="2E2B35AA" wp14:editId="4AB6963F">
             <wp:extent cx="4404484" cy="3525520"/>
@@ -311,6 +297,7 @@
         </w:drawing>
       </w:r>
     </w:p>
+    <w:bookmarkStart w:id="0" w:name="_Toc448850915" w:displacedByCustomXml="next"/>
     <w:sdt>
       <w:sdtPr>
         <w:id w:val="6002713"/>
@@ -318,6 +305,7 @@
           <w:docPart w:val="0A9E7A6FC9041F4BBB6EC12B44C76BCD"/>
         </w:placeholder>
       </w:sdtPr>
+      <w:sdtEndPr/>
       <w:sdtContent>
         <w:p>
           <w:pPr>
@@ -334,12 +322,14 @@
                 <w:docPart w:val="DE013F27DD6F9C4F9D81ECF04391974F"/>
               </w:placeholder>
             </w:sdtPr>
+            <w:sdtEndPr/>
             <w:sdtContent>
               <w:r>
                 <w:t>Executive Summary</w:t>
               </w:r>
             </w:sdtContent>
           </w:sdt>
+          <w:bookmarkEnd w:id="0"/>
         </w:p>
         <w:p>
           <w:pPr>
@@ -355,39 +345,7 @@
               <w:sz w:val="24"/>
               <w:szCs w:val="24"/>
             </w:rPr>
-            <w:t xml:space="preserve">Our company will design an innovative Android game called </w:t>
-          </w:r>
-          <w:proofErr w:type="spellStart"/>
-          <w:r>
-            <w:rPr>
-              <w:sz w:val="24"/>
-              <w:szCs w:val="24"/>
-            </w:rPr>
-            <w:t>GhostGrab</w:t>
-          </w:r>
-          <w:proofErr w:type="spellEnd"/>
-          <w:r>
-            <w:rPr>
-              <w:sz w:val="24"/>
-              <w:szCs w:val="24"/>
-            </w:rPr>
-            <w:t xml:space="preserve"> that will utilize GPS coordinates to create an immersive environment. We will utilize a number of tools and frameworks to accomplish this goal. Among them </w:t>
-          </w:r>
-          <w:proofErr w:type="gramStart"/>
-          <w:r>
-            <w:rPr>
-              <w:sz w:val="24"/>
-              <w:szCs w:val="24"/>
-            </w:rPr>
-            <w:t>are</w:t>
-          </w:r>
-          <w:proofErr w:type="gramEnd"/>
-          <w:r>
-            <w:rPr>
-              <w:sz w:val="24"/>
-              <w:szCs w:val="24"/>
-            </w:rPr>
-            <w:t xml:space="preserve"> Unity on the client-side and node.js on the server-side.</w:t>
+            <w:t>Our company will design an innovative Android game called GhostGrab that will utilize GPS coordinates to create an immersive environment. We will utilize a number of tools and frameworks to accomplish this goal. Among them are Unity on the client-side and node.js on the server-side.</w:t>
           </w:r>
         </w:p>
         <w:p>
@@ -399,21 +357,12 @@
               <w:szCs w:val="24"/>
             </w:rPr>
           </w:pPr>
-          <w:proofErr w:type="spellStart"/>
           <w:r>
             <w:rPr>
               <w:sz w:val="24"/>
               <w:szCs w:val="24"/>
             </w:rPr>
-            <w:t>GhostGrab</w:t>
-          </w:r>
-          <w:proofErr w:type="spellEnd"/>
-          <w:r>
-            <w:rPr>
-              <w:sz w:val="24"/>
-              <w:szCs w:val="24"/>
-            </w:rPr>
-            <w:t xml:space="preserve"> will be a location-based game that will allow users to use their phones to view and capture “ghosts” across a chosen location radius and release them or set them on others for points. Users will have to play mini-games or solve riddles to capture ghosts and there may be random team competitions, allowing users to collect bonus points. There will be a leaderboard, which will update in real-time to show who is leading in points and allow users to track their rank and the ranks of their friends. Created in Unity, it will be easily portable to a variety of platforms, though for a minimum viable product, we will be releasing an Android-only version.</w:t>
+            <w:t>GhostGrab will be a location-based game that will allow users to use their phones to view and capture “ghosts” across a chosen location radius and release them or set them on others for points. Users will have to play mini-games or solve riddles to capture ghosts and there may be random team competitions, allowing users to collect bonus points. There will be a leaderboard, which will update in real-time to show who is leading in points and allow users to track their rank and the ranks of their friends. Created in Unity, it will be easily portable to a variety of platforms, though for a minimum viable product, we will be releasing an Android-only version.</w:t>
           </w:r>
         </w:p>
         <w:p>
@@ -463,18 +412,585 @@
         </w:p>
         <w:p>
           <w:pPr>
+            <w:spacing w:line="240" w:lineRule="auto"/>
+            <w:rPr>
+              <w:sz w:val="24"/>
+              <w:szCs w:val="24"/>
+            </w:rPr>
+          </w:pPr>
+          <w:r>
+            <w:rPr>
+              <w:sz w:val="24"/>
+              <w:szCs w:val="24"/>
+            </w:rPr>
+            <w:br w:type="page"/>
+          </w:r>
+        </w:p>
+        <w:sdt>
+          <w:sdtPr>
+            <w:id w:val="-1131629072"/>
+            <w:docPartObj>
+              <w:docPartGallery w:val="Table of Contents"/>
+              <w:docPartUnique/>
+            </w:docPartObj>
+          </w:sdtPr>
+          <w:sdtEndPr>
+            <w:rPr>
+              <w:rFonts w:asciiTheme="minorHAnsi" w:eastAsiaTheme="minorEastAsia" w:hAnsiTheme="minorHAnsi" w:cstheme="minorBidi"/>
+              <w:noProof/>
+              <w:color w:val="404040" w:themeColor="text1" w:themeTint="BF"/>
+              <w:sz w:val="20"/>
+              <w:szCs w:val="22"/>
+            </w:rPr>
+          </w:sdtEndPr>
+          <w:sdtContent>
+            <w:p>
+              <w:pPr>
+                <w:pStyle w:val="TOCHeading"/>
+              </w:pPr>
+              <w:r>
+                <w:t>Contents</w:t>
+              </w:r>
+            </w:p>
+            <w:p>
+              <w:pPr>
+                <w:pStyle w:val="TOC1"/>
+                <w:tabs>
+                  <w:tab w:val="right" w:leader="dot" w:pos="10070"/>
+                </w:tabs>
+                <w:rPr>
+                  <w:noProof/>
+                  <w:color w:val="auto"/>
+                  <w:sz w:val="22"/>
+                </w:rPr>
+              </w:pPr>
+              <w:r>
+                <w:fldChar w:fldCharType="begin"/>
+              </w:r>
+              <w:r>
+                <w:instrText xml:space="preserve"> TOC \o "1-3" \h \z \u </w:instrText>
+              </w:r>
+              <w:r>
+                <w:fldChar w:fldCharType="separate"/>
+              </w:r>
+              <w:hyperlink w:anchor="_Toc448850915" w:history="1">
+                <w:r>
+                  <w:rPr>
+                    <w:rStyle w:val="Hyperlink"/>
+                    <w:noProof/>
+                  </w:rPr>
+                  <w:t>Executive Summary</w:t>
+                </w:r>
+                <w:r>
+                  <w:rPr>
+                    <w:noProof/>
+                    <w:webHidden/>
+                  </w:rPr>
+                  <w:tab/>
+                </w:r>
+                <w:r>
+                  <w:rPr>
+                    <w:noProof/>
+                    <w:webHidden/>
+                  </w:rPr>
+                  <w:fldChar w:fldCharType="begin"/>
+                </w:r>
+                <w:r>
+                  <w:rPr>
+                    <w:noProof/>
+                    <w:webHidden/>
+                  </w:rPr>
+                  <w:instrText xml:space="preserve"> PAGEREF _Toc448850915 \h </w:instrText>
+                </w:r>
+                <w:r>
+                  <w:rPr>
+                    <w:noProof/>
+                    <w:webHidden/>
+                  </w:rPr>
+                </w:r>
+                <w:r>
+                  <w:rPr>
+                    <w:noProof/>
+                    <w:webHidden/>
+                  </w:rPr>
+                  <w:fldChar w:fldCharType="separate"/>
+                </w:r>
+                <w:r>
+                  <w:rPr>
+                    <w:noProof/>
+                    <w:webHidden/>
+                  </w:rPr>
+                  <w:t>2</w:t>
+                </w:r>
+                <w:r>
+                  <w:rPr>
+                    <w:noProof/>
+                    <w:webHidden/>
+                  </w:rPr>
+                  <w:fldChar w:fldCharType="end"/>
+                </w:r>
+              </w:hyperlink>
+            </w:p>
+            <w:p>
+              <w:pPr>
+                <w:pStyle w:val="TOC1"/>
+                <w:tabs>
+                  <w:tab w:val="right" w:leader="dot" w:pos="10070"/>
+                </w:tabs>
+                <w:rPr>
+                  <w:noProof/>
+                  <w:color w:val="auto"/>
+                  <w:sz w:val="22"/>
+                </w:rPr>
+              </w:pPr>
+              <w:hyperlink w:anchor="_Toc448850916" w:history="1">
+                <w:r>
+                  <w:rPr>
+                    <w:rStyle w:val="Hyperlink"/>
+                    <w:noProof/>
+                  </w:rPr>
+                  <w:t>Scheduling</w:t>
+                </w:r>
+                <w:r>
+                  <w:rPr>
+                    <w:noProof/>
+                    <w:webHidden/>
+                  </w:rPr>
+                  <w:tab/>
+                </w:r>
+                <w:r>
+                  <w:rPr>
+                    <w:noProof/>
+                    <w:webHidden/>
+                  </w:rPr>
+                  <w:fldChar w:fldCharType="begin"/>
+                </w:r>
+                <w:r>
+                  <w:rPr>
+                    <w:noProof/>
+                    <w:webHidden/>
+                  </w:rPr>
+                  <w:instrText xml:space="preserve"> PAGEREF _Toc448850916 \h </w:instrText>
+                </w:r>
+                <w:r>
+                  <w:rPr>
+                    <w:noProof/>
+                    <w:webHidden/>
+                  </w:rPr>
+                </w:r>
+                <w:r>
+                  <w:rPr>
+                    <w:noProof/>
+                    <w:webHidden/>
+                  </w:rPr>
+                  <w:fldChar w:fldCharType="separate"/>
+                </w:r>
+                <w:r>
+                  <w:rPr>
+                    <w:noProof/>
+                    <w:webHidden/>
+                  </w:rPr>
+                  <w:t>4</w:t>
+                </w:r>
+                <w:r>
+                  <w:rPr>
+                    <w:noProof/>
+                    <w:webHidden/>
+                  </w:rPr>
+                  <w:fldChar w:fldCharType="end"/>
+                </w:r>
+              </w:hyperlink>
+            </w:p>
+            <w:p>
+              <w:pPr>
+                <w:pStyle w:val="TOC1"/>
+                <w:tabs>
+                  <w:tab w:val="right" w:leader="dot" w:pos="10070"/>
+                </w:tabs>
+                <w:rPr>
+                  <w:noProof/>
+                  <w:color w:val="auto"/>
+                  <w:sz w:val="22"/>
+                </w:rPr>
+              </w:pPr>
+              <w:hyperlink w:anchor="_Toc448850917" w:history="1">
+                <w:r>
+                  <w:rPr>
+                    <w:rStyle w:val="Hyperlink"/>
+                    <w:noProof/>
+                  </w:rPr>
+                  <w:t>Responsibility Matrix</w:t>
+                </w:r>
+                <w:r>
+                  <w:rPr>
+                    <w:noProof/>
+                    <w:webHidden/>
+                  </w:rPr>
+                  <w:tab/>
+                </w:r>
+                <w:r>
+                  <w:rPr>
+                    <w:noProof/>
+                    <w:webHidden/>
+                  </w:rPr>
+                  <w:fldChar w:fldCharType="begin"/>
+                </w:r>
+                <w:r>
+                  <w:rPr>
+                    <w:noProof/>
+                    <w:webHidden/>
+                  </w:rPr>
+                  <w:instrText xml:space="preserve"> PAGEREF _Toc448850917 \h </w:instrText>
+                </w:r>
+                <w:r>
+                  <w:rPr>
+                    <w:noProof/>
+                    <w:webHidden/>
+                  </w:rPr>
+                </w:r>
+                <w:r>
+                  <w:rPr>
+                    <w:noProof/>
+                    <w:webHidden/>
+                  </w:rPr>
+                  <w:fldChar w:fldCharType="separate"/>
+                </w:r>
+                <w:r>
+                  <w:rPr>
+                    <w:noProof/>
+                    <w:webHidden/>
+                  </w:rPr>
+                  <w:t>5</w:t>
+                </w:r>
+                <w:r>
+                  <w:rPr>
+                    <w:noProof/>
+                    <w:webHidden/>
+                  </w:rPr>
+                  <w:fldChar w:fldCharType="end"/>
+                </w:r>
+              </w:hyperlink>
+            </w:p>
+            <w:p>
+              <w:pPr>
+                <w:pStyle w:val="TOC1"/>
+                <w:tabs>
+                  <w:tab w:val="right" w:leader="dot" w:pos="10070"/>
+                </w:tabs>
+                <w:rPr>
+                  <w:noProof/>
+                  <w:color w:val="auto"/>
+                  <w:sz w:val="22"/>
+                </w:rPr>
+              </w:pPr>
+              <w:hyperlink w:anchor="_Toc448850918" w:history="1">
+                <w:r>
+                  <w:rPr>
+                    <w:rStyle w:val="Hyperlink"/>
+                    <w:noProof/>
+                  </w:rPr>
+                  <w:t>Risk Management</w:t>
+                </w:r>
+                <w:r>
+                  <w:rPr>
+                    <w:noProof/>
+                    <w:webHidden/>
+                  </w:rPr>
+                  <w:tab/>
+                </w:r>
+                <w:r>
+                  <w:rPr>
+                    <w:noProof/>
+                    <w:webHidden/>
+                  </w:rPr>
+                  <w:fldChar w:fldCharType="begin"/>
+                </w:r>
+                <w:r>
+                  <w:rPr>
+                    <w:noProof/>
+                    <w:webHidden/>
+                  </w:rPr>
+                  <w:instrText xml:space="preserve"> PAGEREF _Toc448850918 \h </w:instrText>
+                </w:r>
+                <w:r>
+                  <w:rPr>
+                    <w:noProof/>
+                    <w:webHidden/>
+                  </w:rPr>
+                </w:r>
+                <w:r>
+                  <w:rPr>
+                    <w:noProof/>
+                    <w:webHidden/>
+                  </w:rPr>
+                  <w:fldChar w:fldCharType="separate"/>
+                </w:r>
+                <w:r>
+                  <w:rPr>
+                    <w:noProof/>
+                    <w:webHidden/>
+                  </w:rPr>
+                  <w:t>6</w:t>
+                </w:r>
+                <w:r>
+                  <w:rPr>
+                    <w:noProof/>
+                    <w:webHidden/>
+                  </w:rPr>
+                  <w:fldChar w:fldCharType="end"/>
+                </w:r>
+              </w:hyperlink>
+            </w:p>
+            <w:p>
+              <w:pPr>
+                <w:pStyle w:val="TOC1"/>
+                <w:tabs>
+                  <w:tab w:val="right" w:leader="dot" w:pos="10070"/>
+                </w:tabs>
+                <w:rPr>
+                  <w:noProof/>
+                  <w:color w:val="auto"/>
+                  <w:sz w:val="22"/>
+                </w:rPr>
+              </w:pPr>
+              <w:hyperlink w:anchor="_Toc448850919" w:history="1">
+                <w:r>
+                  <w:rPr>
+                    <w:rStyle w:val="Hyperlink"/>
+                    <w:noProof/>
+                  </w:rPr>
+                  <w:t>Problems &amp; Solutions</w:t>
+                </w:r>
+                <w:r>
+                  <w:rPr>
+                    <w:noProof/>
+                    <w:webHidden/>
+                  </w:rPr>
+                  <w:tab/>
+                </w:r>
+                <w:r>
+                  <w:rPr>
+                    <w:noProof/>
+                    <w:webHidden/>
+                  </w:rPr>
+                  <w:fldChar w:fldCharType="begin"/>
+                </w:r>
+                <w:r>
+                  <w:rPr>
+                    <w:noProof/>
+                    <w:webHidden/>
+                  </w:rPr>
+                  <w:instrText xml:space="preserve"> PAGEREF _Toc448850919 \h </w:instrText>
+                </w:r>
+                <w:r>
+                  <w:rPr>
+                    <w:noProof/>
+                    <w:webHidden/>
+                  </w:rPr>
+                </w:r>
+                <w:r>
+                  <w:rPr>
+                    <w:noProof/>
+                    <w:webHidden/>
+                  </w:rPr>
+                  <w:fldChar w:fldCharType="separate"/>
+                </w:r>
+                <w:r>
+                  <w:rPr>
+                    <w:noProof/>
+                    <w:webHidden/>
+                  </w:rPr>
+                  <w:t>7</w:t>
+                </w:r>
+                <w:r>
+                  <w:rPr>
+                    <w:noProof/>
+                    <w:webHidden/>
+                  </w:rPr>
+                  <w:fldChar w:fldCharType="end"/>
+                </w:r>
+              </w:hyperlink>
+            </w:p>
+            <w:p>
+              <w:pPr>
+                <w:pStyle w:val="TOC1"/>
+                <w:tabs>
+                  <w:tab w:val="right" w:leader="dot" w:pos="10070"/>
+                </w:tabs>
+                <w:rPr>
+                  <w:noProof/>
+                  <w:color w:val="auto"/>
+                  <w:sz w:val="22"/>
+                </w:rPr>
+              </w:pPr>
+              <w:hyperlink w:anchor="_Toc448850920" w:history="1">
+                <w:r>
+                  <w:rPr>
+                    <w:rStyle w:val="Hyperlink"/>
+                    <w:noProof/>
+                  </w:rPr>
+                  <w:t>Quality Assurance</w:t>
+                </w:r>
+                <w:r>
+                  <w:rPr>
+                    <w:noProof/>
+                    <w:webHidden/>
+                  </w:rPr>
+                  <w:tab/>
+                </w:r>
+                <w:r>
+                  <w:rPr>
+                    <w:noProof/>
+                    <w:webHidden/>
+                  </w:rPr>
+                  <w:fldChar w:fldCharType="begin"/>
+                </w:r>
+                <w:r>
+                  <w:rPr>
+                    <w:noProof/>
+                    <w:webHidden/>
+                  </w:rPr>
+                  <w:instrText xml:space="preserve"> PAGEREF _Toc448850920 \h </w:instrText>
+                </w:r>
+                <w:r>
+                  <w:rPr>
+                    <w:noProof/>
+                    <w:webHidden/>
+                  </w:rPr>
+                </w:r>
+                <w:r>
+                  <w:rPr>
+                    <w:noProof/>
+                    <w:webHidden/>
+                  </w:rPr>
+                  <w:fldChar w:fldCharType="separate"/>
+                </w:r>
+                <w:r>
+                  <w:rPr>
+                    <w:noProof/>
+                    <w:webHidden/>
+                  </w:rPr>
+                  <w:t>8</w:t>
+                </w:r>
+                <w:r>
+                  <w:rPr>
+                    <w:noProof/>
+                    <w:webHidden/>
+                  </w:rPr>
+                  <w:fldChar w:fldCharType="end"/>
+                </w:r>
+              </w:hyperlink>
+            </w:p>
+            <w:p>
+              <w:pPr>
+                <w:pStyle w:val="TOC1"/>
+                <w:tabs>
+                  <w:tab w:val="right" w:leader="dot" w:pos="10070"/>
+                </w:tabs>
+                <w:rPr>
+                  <w:noProof/>
+                  <w:color w:val="auto"/>
+                  <w:sz w:val="22"/>
+                </w:rPr>
+              </w:pPr>
+              <w:hyperlink w:anchor="_Toc448850921" w:history="1">
+                <w:r>
+                  <w:rPr>
+                    <w:rStyle w:val="Hyperlink"/>
+                    <w:noProof/>
+                  </w:rPr>
+                  <w:t>Future Plans</w:t>
+                </w:r>
+                <w:r>
+                  <w:rPr>
+                    <w:noProof/>
+                    <w:webHidden/>
+                  </w:rPr>
+                  <w:tab/>
+                </w:r>
+                <w:r>
+                  <w:rPr>
+                    <w:noProof/>
+                    <w:webHidden/>
+                  </w:rPr>
+                  <w:fldChar w:fldCharType="begin"/>
+                </w:r>
+                <w:r>
+                  <w:rPr>
+                    <w:noProof/>
+                    <w:webHidden/>
+                  </w:rPr>
+                  <w:instrText xml:space="preserve"> PAGEREF _Toc448850921 \h </w:instrText>
+                </w:r>
+                <w:r>
+                  <w:rPr>
+                    <w:noProof/>
+                    <w:webHidden/>
+                  </w:rPr>
+                </w:r>
+                <w:r>
+                  <w:rPr>
+                    <w:noProof/>
+                    <w:webHidden/>
+                  </w:rPr>
+                  <w:fldChar w:fldCharType="separate"/>
+                </w:r>
+                <w:r>
+                  <w:rPr>
+                    <w:noProof/>
+                    <w:webHidden/>
+                  </w:rPr>
+                  <w:t>9</w:t>
+                </w:r>
+                <w:r>
+                  <w:rPr>
+                    <w:noProof/>
+                    <w:webHidden/>
+                  </w:rPr>
+                  <w:fldChar w:fldCharType="end"/>
+                </w:r>
+              </w:hyperlink>
+            </w:p>
+            <w:p>
+              <w:r>
+                <w:rPr>
+                  <w:b/>
+                  <w:bCs/>
+                  <w:noProof/>
+                </w:rPr>
+                <w:fldChar w:fldCharType="end"/>
+              </w:r>
+            </w:p>
+          </w:sdtContent>
+        </w:sdt>
+        <w:p>
+          <w:pPr>
+            <w:pStyle w:val="BodyText"/>
+            <w:spacing w:after="120"/>
+            <w:jc w:val="center"/>
+            <w:rPr>
+              <w:sz w:val="24"/>
+              <w:szCs w:val="24"/>
+            </w:rPr>
+          </w:pPr>
+        </w:p>
+        <w:p>
+          <w:pPr>
             <w:pStyle w:val="Heading1"/>
             <w:keepNext w:val="0"/>
             <w:keepLines w:val="0"/>
             <w:pageBreakBefore/>
             <w:spacing w:before="720"/>
           </w:pPr>
+          <w:bookmarkStart w:id="1" w:name="_Toc448850916"/>
           <w:r>
+            <w:lastRenderedPageBreak/>
             <w:t>Scheduling</w:t>
           </w:r>
         </w:p>
       </w:sdtContent>
     </w:sdt>
+    <w:bookmarkEnd w:id="1" w:displacedByCustomXml="prev"/>
     <w:sdt>
       <w:sdtPr>
         <w:id w:val="6002714"/>
@@ -503,39 +1019,7 @@
               <w:sz w:val="24"/>
               <w:szCs w:val="24"/>
             </w:rPr>
-            <w:t xml:space="preserve">Our company will design an innovative Android game called </w:t>
-          </w:r>
-          <w:proofErr w:type="spellStart"/>
-          <w:r>
-            <w:rPr>
-              <w:sz w:val="24"/>
-              <w:szCs w:val="24"/>
-            </w:rPr>
-            <w:t>GhostGrab</w:t>
-          </w:r>
-          <w:proofErr w:type="spellEnd"/>
-          <w:r>
-            <w:rPr>
-              <w:sz w:val="24"/>
-              <w:szCs w:val="24"/>
-            </w:rPr>
-            <w:t xml:space="preserve"> that will utilize GPS coordinates to create an immersive environment. We will utilize a number of tools and frameworks to accomplish this goal. Among them </w:t>
-          </w:r>
-          <w:proofErr w:type="gramStart"/>
-          <w:r>
-            <w:rPr>
-              <w:sz w:val="24"/>
-              <w:szCs w:val="24"/>
-            </w:rPr>
-            <w:t>are</w:t>
-          </w:r>
-          <w:proofErr w:type="gramEnd"/>
-          <w:r>
-            <w:rPr>
-              <w:sz w:val="24"/>
-              <w:szCs w:val="24"/>
-            </w:rPr>
-            <w:t xml:space="preserve"> Unity on the client-side and node.js on the server-side.</w:t>
+            <w:t>Our company will design an innovative Android game called GhostGrab that will utilize GPS coordinates to create an immersive environment. We will utilize a number of tools and frameworks to accomplish this goal. Among them are Unity on the client-side and node.js on the server-side.</w:t>
           </w:r>
         </w:p>
         <w:p>
@@ -547,21 +1031,12 @@
               <w:szCs w:val="24"/>
             </w:rPr>
           </w:pPr>
-          <w:proofErr w:type="spellStart"/>
           <w:r>
             <w:rPr>
               <w:sz w:val="24"/>
               <w:szCs w:val="24"/>
             </w:rPr>
-            <w:t>GhostGrab</w:t>
-          </w:r>
-          <w:proofErr w:type="spellEnd"/>
-          <w:r>
-            <w:rPr>
-              <w:sz w:val="24"/>
-              <w:szCs w:val="24"/>
-            </w:rPr>
-            <w:t xml:space="preserve"> will be a location-based game that will allow users to use their phones to view and capture “ghosts” across a chosen location radius and release them or set them on others for points. Users will have to play mini-games or solve riddles to capture ghosts and there may be random team competitions, allowing users to collect bonus points. There will be a leaderboard, which will update in real-time to show who is leading in points and allow users to track their rank and the ranks of their friends. Created in Unity, it will be easily portable to a variety of platforms, though for a minimum viable product, we will be releasing an Android-only version.</w:t>
+            <w:t>GhostGrab will be a location-based game that will allow users to use their phones to view and capture “ghosts” across a chosen location radius and release them or set them on others for points. Users will have to play mini-games or solve riddles to capture ghosts and there may be random team competitions, allowing users to collect bonus points. There will be a leaderboard, which will update in real-time to show who is leading in points and allow users to track their rank and the ranks of their friends. Created in Unity, it will be easily portable to a variety of platforms, though for a minimum viable product, we will be releasing an Android-only version.</w:t>
           </w:r>
         </w:p>
         <w:p>
@@ -737,6 +1212,7 @@
                 </w:rPr>
               </w:pPr>
             </w:p>
+            <w:bookmarkStart w:id="2" w:name="_Toc448850917"/>
             <w:p>
               <w:pPr>
                 <w:pStyle w:val="Heading1"/>
@@ -752,12 +1228,14 @@
                     <w:docPart w:val="E2D384BFC0C4C943ACBEC292E788697F"/>
                   </w:placeholder>
                 </w:sdtPr>
+                <w:sdtEndPr/>
                 <w:sdtContent>
                   <w:r>
                     <w:t>Responsibility Matrix</w:t>
                   </w:r>
                 </w:sdtContent>
               </w:sdt>
+              <w:bookmarkEnd w:id="2"/>
             </w:p>
             <w:sdt>
               <w:sdtPr>
@@ -773,98 +1251,6 @@
                 </w:rPr>
               </w:sdtEndPr>
               <w:sdtContent>
-                <w:p>
-                  <w:pPr>
-                    <w:pStyle w:val="BodyText"/>
-                    <w:spacing w:after="120"/>
-                    <w:rPr>
-                      <w:sz w:val="24"/>
-                      <w:szCs w:val="24"/>
-                    </w:rPr>
-                  </w:pPr>
-                  <w:r>
-                    <w:rPr>
-                      <w:sz w:val="24"/>
-                      <w:szCs w:val="24"/>
-                    </w:rPr>
-                    <w:t xml:space="preserve">Our company will design an innovative Android game called </w:t>
-                  </w:r>
-                  <w:proofErr w:type="spellStart"/>
-                  <w:r>
-                    <w:rPr>
-                      <w:sz w:val="24"/>
-                      <w:szCs w:val="24"/>
-                    </w:rPr>
-                    <w:t>GhostGrab</w:t>
-                  </w:r>
-                  <w:proofErr w:type="spellEnd"/>
-                  <w:r>
-                    <w:rPr>
-                      <w:sz w:val="24"/>
-                      <w:szCs w:val="24"/>
-                    </w:rPr>
-                    <w:t xml:space="preserve"> that will utilize GPS coordinates to create an immersive environment. We will utilize a number of tools and frameworks to accomplish this goal. Among them </w:t>
-                  </w:r>
-                  <w:proofErr w:type="gramStart"/>
-                  <w:r>
-                    <w:rPr>
-                      <w:sz w:val="24"/>
-                      <w:szCs w:val="24"/>
-                    </w:rPr>
-                    <w:t>are</w:t>
-                  </w:r>
-                  <w:proofErr w:type="gramEnd"/>
-                  <w:r>
-                    <w:rPr>
-                      <w:sz w:val="24"/>
-                      <w:szCs w:val="24"/>
-                    </w:rPr>
-                    <w:t xml:space="preserve"> Unity on the client-side and node.js on the server-side.</w:t>
-                  </w:r>
-                </w:p>
-                <w:p>
-                  <w:pPr>
-                    <w:pStyle w:val="BodyText"/>
-                    <w:spacing w:after="120"/>
-                    <w:rPr>
-                      <w:sz w:val="24"/>
-                      <w:szCs w:val="24"/>
-                    </w:rPr>
-                  </w:pPr>
-                  <w:proofErr w:type="spellStart"/>
-                  <w:r>
-                    <w:rPr>
-                      <w:sz w:val="24"/>
-                      <w:szCs w:val="24"/>
-                    </w:rPr>
-                    <w:t>GhostGrab</w:t>
-                  </w:r>
-                  <w:proofErr w:type="spellEnd"/>
-                  <w:r>
-                    <w:rPr>
-                      <w:sz w:val="24"/>
-                      <w:szCs w:val="24"/>
-                    </w:rPr>
-                    <w:t xml:space="preserve"> will be a location-based game that will allow users to use their phones to view and capture “ghosts” across a chosen location radius and release them or set them on others for points. Users will have to play mini-games or solve riddles to capture ghosts and there may be random team competitions, allowing users to collect bonus points. There will be a leaderboard, which will update in real-time to show who is leading in points and allow users to track their rank and the ranks of their friends. Created in Unity, it will be easily portable to a variety of platforms, though for a minimum viable product, we will be releasing an Android-only version.</w:t>
-                  </w:r>
-                </w:p>
-                <w:p>
-                  <w:pPr>
-                    <w:pStyle w:val="BodyText"/>
-                    <w:spacing w:after="120"/>
-                    <w:rPr>
-                      <w:sz w:val="24"/>
-                      <w:szCs w:val="24"/>
-                    </w:rPr>
-                  </w:pPr>
-                  <w:r>
-                    <w:rPr>
-                      <w:sz w:val="24"/>
-                      <w:szCs w:val="24"/>
-                    </w:rPr>
-                    <w:t>To keep the game interesting over time, updates will be available in the form of new ghosts and new mini-games. This model makes it possible to easily update the game with minimal time investment, meaning that our company will have time to pursue other projects simultaneously.</w:t>
-                  </w:r>
-                </w:p>
                 <w:p>
                   <w:pPr>
                     <w:pStyle w:val="BodyText"/>
@@ -977,6 +1363,17 @@
                 </w:p>
                 <w:p>
                   <w:pPr>
+                    <w:pStyle w:val="BodyText"/>
+                    <w:spacing w:after="120"/>
+                    <w:rPr>
+                      <w:sz w:val="24"/>
+                      <w:szCs w:val="24"/>
+                    </w:rPr>
+                  </w:pPr>
+                </w:p>
+                <w:bookmarkStart w:id="3" w:name="_Toc448850918"/>
+                <w:p>
+                  <w:pPr>
                     <w:pStyle w:val="Heading1"/>
                     <w:keepNext w:val="0"/>
                     <w:keepLines w:val="0"/>
@@ -990,12 +1387,14 @@
                         <w:docPart w:val="00EE0BC38CA32D4A8829F2F8B5E34F2C"/>
                       </w:placeholder>
                     </w:sdtPr>
+                    <w:sdtEndPr/>
                     <w:sdtContent>
                       <w:r>
                         <w:t>Risk Management</w:t>
                       </w:r>
                     </w:sdtContent>
                   </w:sdt>
+                  <w:bookmarkEnd w:id="3"/>
                 </w:p>
                 <w:sdt>
                   <w:sdtPr>
@@ -1020,88 +1419,6 @@
                           <w:szCs w:val="24"/>
                         </w:rPr>
                       </w:pPr>
-                      <w:r>
-                        <w:rPr>
-                          <w:sz w:val="24"/>
-                          <w:szCs w:val="24"/>
-                        </w:rPr>
-                        <w:t xml:space="preserve">Our company will design an innovative Android game called </w:t>
-                      </w:r>
-                      <w:proofErr w:type="spellStart"/>
-                      <w:r>
-                        <w:rPr>
-                          <w:sz w:val="24"/>
-                          <w:szCs w:val="24"/>
-                        </w:rPr>
-                        <w:t>GhostGrab</w:t>
-                      </w:r>
-                      <w:proofErr w:type="spellEnd"/>
-                      <w:r>
-                        <w:rPr>
-                          <w:sz w:val="24"/>
-                          <w:szCs w:val="24"/>
-                        </w:rPr>
-                        <w:t xml:space="preserve"> that will utilize GPS coordinates to create an immersive environment. We will utilize a number of tools and frameworks to accomplish this goal. Among them </w:t>
-                      </w:r>
-                      <w:proofErr w:type="gramStart"/>
-                      <w:r>
-                        <w:rPr>
-                          <w:sz w:val="24"/>
-                          <w:szCs w:val="24"/>
-                        </w:rPr>
-                        <w:t>are</w:t>
-                      </w:r>
-                      <w:proofErr w:type="gramEnd"/>
-                      <w:r>
-                        <w:rPr>
-                          <w:sz w:val="24"/>
-                          <w:szCs w:val="24"/>
-                        </w:rPr>
-                        <w:t xml:space="preserve"> Unity on the client-side and node.js on the server-side.</w:t>
-                      </w:r>
-                    </w:p>
-                    <w:p>
-                      <w:pPr>
-                        <w:pStyle w:val="BodyText"/>
-                        <w:spacing w:after="120"/>
-                        <w:rPr>
-                          <w:sz w:val="24"/>
-                          <w:szCs w:val="24"/>
-                        </w:rPr>
-                      </w:pPr>
-                      <w:proofErr w:type="spellStart"/>
-                      <w:r>
-                        <w:rPr>
-                          <w:sz w:val="24"/>
-                          <w:szCs w:val="24"/>
-                        </w:rPr>
-                        <w:t>GhostGrab</w:t>
-                      </w:r>
-                      <w:proofErr w:type="spellEnd"/>
-                      <w:r>
-                        <w:rPr>
-                          <w:sz w:val="24"/>
-                          <w:szCs w:val="24"/>
-                        </w:rPr>
-                        <w:t xml:space="preserve"> will be a location-based game that will allow users to use their phones to view and capture “ghosts” across a chosen location radius and release them or set them on others for points. Users will have to play mini-games or solve riddles to capture ghosts and there may be random team competitions, allowing users to collect bonus points. There will be a leaderboard, which will update in real-time to show who is leading in points and allow users to track their rank and the ranks of their friends. Created in Unity, it will be easily portable to a variety of platforms, though for a minimum viable product, we will be releasing an Android-only version.</w:t>
-                      </w:r>
-                    </w:p>
-                    <w:p>
-                      <w:pPr>
-                        <w:pStyle w:val="BodyText"/>
-                        <w:spacing w:after="120"/>
-                        <w:rPr>
-                          <w:sz w:val="24"/>
-                          <w:szCs w:val="24"/>
-                        </w:rPr>
-                      </w:pPr>
-                      <w:r>
-                        <w:rPr>
-                          <w:sz w:val="24"/>
-                          <w:szCs w:val="24"/>
-                        </w:rPr>
-                        <w:t>To keep the game interesting over time, updates will be available in the form of new ghosts and new mini-games. This model makes it possible to easily update the game with minimal time investment, meaning that our company will have time to pursue other projects simultaneously.</w:t>
-                      </w:r>
                     </w:p>
                     <w:p>
                       <w:pPr>
@@ -1163,6 +1480,7 @@
     <w:p/>
     <w:p/>
     <w:p/>
+    <w:bookmarkStart w:id="4" w:name="_Toc448850919"/>
     <w:p>
       <w:pPr>
         <w:pStyle w:val="Heading1"/>
@@ -1178,15 +1496,24 @@
             <w:docPart w:val="7EB36FCBBE68D2419CD9E9015C221F37"/>
           </w:placeholder>
         </w:sdtPr>
+        <w:sdtEndPr/>
         <w:sdtContent>
           <w:r>
             <w:t>Problems &amp; Solutions</w:t>
           </w:r>
         </w:sdtContent>
       </w:sdt>
+      <w:bookmarkEnd w:id="4"/>
     </w:p>
     <w:sdt>
       <w:sdtPr>
+        <w:rPr>
+          <w:rFonts w:asciiTheme="majorHAnsi" w:eastAsiaTheme="majorEastAsia" w:hAnsiTheme="majorHAnsi" w:cstheme="majorBidi"/>
+          <w:bCs/>
+          <w:color w:val="6464A5" w:themeColor="text2" w:themeTint="99"/>
+          <w:sz w:val="36"/>
+          <w:szCs w:val="36"/>
+        </w:rPr>
         <w:id w:val="-1483454445"/>
         <w:placeholder>
           <w:docPart w:val="BB07BC6136B4CE438A236FF74A24425E"/>
@@ -1194,9 +1521,6 @@
       </w:sdtPr>
       <w:sdtEndPr>
         <w:rPr>
-          <w:rFonts w:asciiTheme="majorHAnsi" w:eastAsiaTheme="majorEastAsia" w:hAnsiTheme="majorHAnsi" w:cstheme="majorBidi"/>
-          <w:bCs/>
-          <w:color w:val="6464A5" w:themeColor="text2" w:themeTint="99"/>
           <w:sz w:val="24"/>
           <w:szCs w:val="24"/>
         </w:rPr>
@@ -1216,82 +1540,7 @@
               <w:sz w:val="24"/>
               <w:szCs w:val="24"/>
             </w:rPr>
-            <w:t xml:space="preserve">Our company will design an innovative Android game called </w:t>
-          </w:r>
-          <w:proofErr w:type="spellStart"/>
-          <w:r>
-            <w:rPr>
-              <w:sz w:val="24"/>
-              <w:szCs w:val="24"/>
-            </w:rPr>
-            <w:t>GhostGrab</w:t>
-          </w:r>
-          <w:proofErr w:type="spellEnd"/>
-          <w:r>
-            <w:rPr>
-              <w:sz w:val="24"/>
-              <w:szCs w:val="24"/>
-            </w:rPr>
-            <w:t xml:space="preserve"> that will utilize GPS coordinates to create an immersive environment. We will utilize a number of tools and frameworks to accomplish this goal. Among them </w:t>
-          </w:r>
-          <w:proofErr w:type="gramStart"/>
-          <w:r>
-            <w:rPr>
-              <w:sz w:val="24"/>
-              <w:szCs w:val="24"/>
-            </w:rPr>
-            <w:t>are</w:t>
-          </w:r>
-          <w:proofErr w:type="gramEnd"/>
-          <w:r>
-            <w:rPr>
-              <w:sz w:val="24"/>
-              <w:szCs w:val="24"/>
-            </w:rPr>
-            <w:t xml:space="preserve"> Unity on the client-side and node.js on the server-side.</w:t>
-          </w:r>
-        </w:p>
-        <w:p>
-          <w:pPr>
-            <w:pStyle w:val="BodyText"/>
-            <w:spacing w:after="120"/>
-            <w:rPr>
-              <w:sz w:val="24"/>
-              <w:szCs w:val="24"/>
-            </w:rPr>
-          </w:pPr>
-          <w:proofErr w:type="spellStart"/>
-          <w:r>
-            <w:rPr>
-              <w:sz w:val="24"/>
-              <w:szCs w:val="24"/>
-            </w:rPr>
-            <w:t>GhostGrab</w:t>
-          </w:r>
-          <w:proofErr w:type="spellEnd"/>
-          <w:r>
-            <w:rPr>
-              <w:sz w:val="24"/>
-              <w:szCs w:val="24"/>
-            </w:rPr>
-            <w:t xml:space="preserve"> will be a location-based game that will allow users to use their phones to view and capture “ghosts” across a chosen location radius and release them or set them on others for points. Users will have to play mini-games or solve riddles to capture ghosts and there may be random team competitions, allowing users to collect bonus points. There will be a leaderboard, which will update in real-time to show who is leading in points and allow users to track their rank and the ranks of their friends. Created in Unity, it will be easily portable to a variety of platforms, though for a minimum viable product, we will be releasing an Android-only version.</w:t>
-          </w:r>
-        </w:p>
-        <w:p>
-          <w:pPr>
-            <w:pStyle w:val="BodyText"/>
-            <w:spacing w:after="120"/>
-            <w:rPr>
-              <w:sz w:val="24"/>
-              <w:szCs w:val="24"/>
-            </w:rPr>
-          </w:pPr>
-          <w:r>
-            <w:rPr>
-              <w:sz w:val="24"/>
-              <w:szCs w:val="24"/>
-            </w:rPr>
-            <w:t>To keep the game interesting over time, updates will be available in the form of new ghosts and new mini-games. This model makes it possible to easily update the game with minimal time investment, meaning that our company will have time to pursue other projects simultaneously.</w:t>
+            <w:t>Much of the initial problems that arose came from client-server interaction.  Unity is a rather new.</w:t>
           </w:r>
         </w:p>
         <w:p>
@@ -1313,7 +1562,51 @@
               <w:szCs w:val="24"/>
             </w:rPr>
           </w:pPr>
+          <w:r>
+            <w:rPr>
+              <w:sz w:val="24"/>
+              <w:szCs w:val="24"/>
+            </w:rPr>
+            <w:t xml:space="preserve">Solved by using a library called UnityHTTP provided by </w:t>
+          </w:r>
+          <w:hyperlink r:id="rId9" w:history="1">
+            <w:r>
+              <w:rPr>
+                <w:rStyle w:val="Hyperlink"/>
+                <w:sz w:val="24"/>
+                <w:szCs w:val="24"/>
+              </w:rPr>
+              <w:t>https://github.com/andyburke/UnityHTTP</w:t>
+            </w:r>
+          </w:hyperlink>
+          <w:r>
+            <w:rPr>
+              <w:sz w:val="24"/>
+              <w:szCs w:val="24"/>
+            </w:rPr>
+            <w:t>, which is itself based on Simon Wittber’s UnityWeb code, and therefore is licensed under GPL, which is GNU General Public License, which allows end users, whether they be companies or individuals, to run, study, modify, and share the software.</w:t>
+          </w:r>
+          <w:r>
+            <w:rPr>
+              <w:sz w:val="24"/>
+              <w:szCs w:val="24"/>
+            </w:rPr>
+            <w:t xml:space="preserve"> This eliminated much of the work and provided a neat way how Unity interacts with JSON web requests.</w:t>
+          </w:r>
+          <w:bookmarkStart w:id="5" w:name="_GoBack"/>
+          <w:bookmarkEnd w:id="5"/>
         </w:p>
+        <w:p>
+          <w:pPr>
+            <w:pStyle w:val="BodyText"/>
+            <w:spacing w:after="120"/>
+            <w:rPr>
+              <w:sz w:val="24"/>
+              <w:szCs w:val="24"/>
+            </w:rPr>
+          </w:pPr>
+        </w:p>
+        <w:bookmarkStart w:id="6" w:name="_Toc448850920"/>
         <w:p>
           <w:pPr>
             <w:pStyle w:val="Heading1"/>
@@ -1329,12 +1622,14 @@
                 <w:docPart w:val="F64C770A4DF42745BBD1F373548FEE87"/>
               </w:placeholder>
             </w:sdtPr>
+            <w:sdtEndPr/>
             <w:sdtContent>
               <w:r>
                 <w:t>Quality Assurance</w:t>
               </w:r>
             </w:sdtContent>
           </w:sdt>
+          <w:bookmarkEnd w:id="6"/>
         </w:p>
         <w:sdt>
           <w:sdtPr>
@@ -1364,39 +1659,7 @@
                   <w:sz w:val="24"/>
                   <w:szCs w:val="24"/>
                 </w:rPr>
-                <w:t xml:space="preserve">Our company will design an innovative Android game called </w:t>
-              </w:r>
-              <w:proofErr w:type="spellStart"/>
-              <w:r>
-                <w:rPr>
-                  <w:sz w:val="24"/>
-                  <w:szCs w:val="24"/>
-                </w:rPr>
-                <w:t>GhostGrab</w:t>
-              </w:r>
-              <w:proofErr w:type="spellEnd"/>
-              <w:r>
-                <w:rPr>
-                  <w:sz w:val="24"/>
-                  <w:szCs w:val="24"/>
-                </w:rPr>
-                <w:t xml:space="preserve"> that will utilize GPS coordinates to create an immersive environment. We will utilize a number of tools and frameworks to accomplish this goal. Among them </w:t>
-              </w:r>
-              <w:proofErr w:type="gramStart"/>
-              <w:r>
-                <w:rPr>
-                  <w:sz w:val="24"/>
-                  <w:szCs w:val="24"/>
-                </w:rPr>
-                <w:t>are</w:t>
-              </w:r>
-              <w:proofErr w:type="gramEnd"/>
-              <w:r>
-                <w:rPr>
-                  <w:sz w:val="24"/>
-                  <w:szCs w:val="24"/>
-                </w:rPr>
-                <w:t xml:space="preserve"> Unity on the client-side and node.js on the server-side.</w:t>
+                <w:t>Our company will design an innovative Android game called GhostGrab that will utilize GPS coordinates to create an immersive environment. We will utilize a number of tools and frameworks to accomplish this goal. Among them are Unity on the client-side and node.js on the server-side.</w:t>
               </w:r>
             </w:p>
             <w:p>
@@ -1408,21 +1671,12 @@
                   <w:szCs w:val="24"/>
                 </w:rPr>
               </w:pPr>
-              <w:proofErr w:type="spellStart"/>
               <w:r>
                 <w:rPr>
                   <w:sz w:val="24"/>
                   <w:szCs w:val="24"/>
                 </w:rPr>
-                <w:t>GhostGrab</w:t>
-              </w:r>
-              <w:proofErr w:type="spellEnd"/>
-              <w:r>
-                <w:rPr>
-                  <w:sz w:val="24"/>
-                  <w:szCs w:val="24"/>
-                </w:rPr>
-                <w:t xml:space="preserve"> will be a location-based game that will allow users to use their phones to view and capture “ghosts” across a chosen location radius and release them or set them on others for points. Users will have to play mini-games or solve riddles to capture ghosts and there may be random team competitions, allowing users to collect bonus points. There will be a leaderboard, which will update in real-time to show who is leading in points and allow users to track their rank and the ranks of their friends. Created in Unity, it will be easily portable to a variety of platforms, though for a minimum viable product, we will be releasing an Android-only version.</w:t>
+                <w:t>GhostGrab will be a location-based game that will allow users to use their phones to view and capture “ghosts” across a chosen location radius and release them or set them on others for points. Users will have to play mini-games or solve riddles to capture ghosts and there may be random team competitions, allowing users to collect bonus points. There will be a leaderboard, which will update in real-time to show who is leading in points and allow users to track their rank and the ranks of their friends. Created in Unity, it will be easily portable to a variety of platforms, though for a minimum viable product, we will be releasing an Android-only version.</w:t>
               </w:r>
             </w:p>
             <w:p>
@@ -1472,6 +1726,7 @@
                 </w:rPr>
               </w:pPr>
             </w:p>
+            <w:bookmarkStart w:id="7" w:name="_Toc448850921"/>
             <w:p>
               <w:pPr>
                 <w:pStyle w:val="Heading1"/>
@@ -1487,12 +1742,14 @@
                     <w:docPart w:val="DE82D391B26853428CD8CCD941F04B3F"/>
                   </w:placeholder>
                 </w:sdtPr>
+                <w:sdtEndPr/>
                 <w:sdtContent>
                   <w:r>
                     <w:t>Future Plans</w:t>
                   </w:r>
                 </w:sdtContent>
               </w:sdt>
+              <w:bookmarkEnd w:id="7"/>
             </w:p>
             <w:sdt>
               <w:sdtPr>
@@ -1522,65 +1779,7 @@
                       <w:sz w:val="24"/>
                       <w:szCs w:val="24"/>
                     </w:rPr>
-                    <w:t xml:space="preserve">Our company will design an innovative Android game called </w:t>
-                  </w:r>
-                  <w:proofErr w:type="spellStart"/>
-                  <w:r>
-                    <w:rPr>
-                      <w:sz w:val="24"/>
-                      <w:szCs w:val="24"/>
-                    </w:rPr>
-                    <w:t>GhostGrab</w:t>
-                  </w:r>
-                  <w:proofErr w:type="spellEnd"/>
-                  <w:r>
-                    <w:rPr>
-                      <w:sz w:val="24"/>
-                      <w:szCs w:val="24"/>
-                    </w:rPr>
-                    <w:t xml:space="preserve"> that will utilize GPS coordinates to create an immersive environment. We will utilize a number of tools and frameworks to accomplish this goal. Among them </w:t>
-                  </w:r>
-                  <w:proofErr w:type="gramStart"/>
-                  <w:r>
-                    <w:rPr>
-                      <w:sz w:val="24"/>
-                      <w:szCs w:val="24"/>
-                    </w:rPr>
-                    <w:t>are</w:t>
-                  </w:r>
-                  <w:proofErr w:type="gramEnd"/>
-                  <w:r>
-                    <w:rPr>
-                      <w:sz w:val="24"/>
-                      <w:szCs w:val="24"/>
-                    </w:rPr>
-                    <w:t xml:space="preserve"> Unity on the client-side and node.js on the server-side.</w:t>
-                  </w:r>
-                </w:p>
-                <w:p>
-                  <w:pPr>
-                    <w:pStyle w:val="BodyText"/>
-                    <w:spacing w:after="120"/>
-                    <w:rPr>
-                      <w:sz w:val="24"/>
-                      <w:szCs w:val="24"/>
-                    </w:rPr>
-                  </w:pPr>
-                  <w:proofErr w:type="spellStart"/>
-                  <w:r>
-                    <w:rPr>
-                      <w:sz w:val="24"/>
-                      <w:szCs w:val="24"/>
-                    </w:rPr>
-                    <w:t>GhostGrab</w:t>
-                  </w:r>
-                  <w:proofErr w:type="spellEnd"/>
-                  <w:r>
-                    <w:rPr>
-                      <w:sz w:val="24"/>
-                      <w:szCs w:val="24"/>
-                    </w:rPr>
-                    <w:t xml:space="preserve"> will be a location-based game that will allow users to use their phones to view and capture “ghosts” across a chosen location radius and release them or set them on others for points. Users will have to play mini-games or solve riddles to capture ghosts and there may be random team competitions, allowing users to collect bonus points. There will be a leaderboard, which will update in real-time to show who is leading in points and allow users to track their rank and the ranks of their friends. Created in Unity, it will be easily portable to a variety of platforms, though for a minimum viable product, we will be releasing an Android-only version.</w:t>
+                    <w:t>The current model of our product allows users to capture ghosts for points, which while acceptable for a minimum viable product is rather boring.</w:t>
                   </w:r>
                 </w:p>
                 <w:p>
@@ -1597,11 +1796,33 @@
                       <w:sz w:val="24"/>
                       <w:szCs w:val="24"/>
                     </w:rPr>
-                    <w:t>To keep the game interesting over time, updates will be available in the form of new ghosts and new mini-games. This model makes it possible to easily update the game with minimal time investment, meaning that our company will have time to pursue other projects simultaneously.</w:t>
+                    <w:t xml:space="preserve">As mentioned in the executive summary, we intend to </w:t>
+                  </w:r>
+                  <w:r>
+                    <w:rPr>
+                      <w:sz w:val="24"/>
+                      <w:szCs w:val="24"/>
+                    </w:rPr>
+                    <w:t>release updates, which will contain more features for our product to make the game more interesting. One such update we plan to release is one that will allow users to set their captured ghosts on other users, which hit points.</w:t>
                   </w:r>
                 </w:p>
-                <w:bookmarkStart w:id="0" w:name="_GoBack" w:displacedByCustomXml="next"/>
-                <w:bookmarkEnd w:id="0" w:displacedByCustomXml="next"/>
+                <w:p>
+                  <w:pPr>
+                    <w:pStyle w:val="BodyText"/>
+                    <w:spacing w:after="120"/>
+                    <w:rPr>
+                      <w:sz w:val="24"/>
+                      <w:szCs w:val="24"/>
+                    </w:rPr>
+                  </w:pPr>
+                  <w:r>
+                    <w:rPr>
+                      <w:sz w:val="24"/>
+                      <w:szCs w:val="24"/>
+                    </w:rPr>
+                    <w:t>Currently, ghosts are differentiated by their appearance and the points they carry.  In the future, we would differentiate more between the ghosts by adding mini-games and movements specific to each ghost type.</w:t>
+                  </w:r>
+                </w:p>
               </w:sdtContent>
             </w:sdt>
           </w:sdtContent>
@@ -1618,7 +1839,7 @@
       </w:sdtContent>
     </w:sdt>
     <w:sectPr>
-      <w:headerReference w:type="default" r:id="rId9"/>
+      <w:headerReference w:type="default" r:id="rId10"/>
       <w:pgSz w:w="12240" w:h="15840"/>
       <w:pgMar w:top="1080" w:right="1080" w:bottom="1080" w:left="1080" w:header="720" w:footer="720" w:gutter="0"/>
       <w:cols w:space="720"/>
@@ -1630,7 +1851,7 @@
 </file>
 
 <file path=word/endnotes.xml><?xml version="1.0" encoding="utf-8"?>
-<w:endnotes xmlns:wpc="http://schemas.microsoft.com/office/word/2010/wordprocessingCanvas" xmlns:mo="http://schemas.microsoft.com/office/mac/office/2008/main" xmlns:mc="http://schemas.openxmlformats.org/markup-compatibility/2006" xmlns:mv="urn:schemas-microsoft-com:mac:vml" xmlns:o="urn:schemas-microsoft-com:office:office" xmlns:r="http://schemas.openxmlformats.org/officeDocument/2006/relationships" xmlns:m="http://schemas.openxmlformats.org/officeDocument/2006/math" xmlns:v="urn:schemas-microsoft-com:vml" xmlns:wp14="http://schemas.microsoft.com/office/word/2010/wordprocessingDrawing" xmlns:wp="http://schemas.openxmlformats.org/drawingml/2006/wordprocessingDrawing" xmlns:w10="urn:schemas-microsoft-com:office:word" xmlns:w="http://schemas.openxmlformats.org/wordprocessingml/2006/main" xmlns:w14="http://schemas.microsoft.com/office/word/2010/wordml" xmlns:wpg="http://schemas.microsoft.com/office/word/2010/wordprocessingGroup" xmlns:wpi="http://schemas.microsoft.com/office/word/2010/wordprocessingInk" xmlns:wne="http://schemas.microsoft.com/office/word/2006/wordml" xmlns:wps="http://schemas.microsoft.com/office/word/2010/wordprocessingShape" mc:Ignorable="w14 wp14">
+<w:endnotes xmlns:wpc="http://schemas.microsoft.com/office/word/2010/wordprocessingCanvas" xmlns:cx="http://schemas.microsoft.com/office/drawing/2014/chartex" xmlns:mc="http://schemas.openxmlformats.org/markup-compatibility/2006" xmlns:o="urn:schemas-microsoft-com:office:office" xmlns:r="http://schemas.openxmlformats.org/officeDocument/2006/relationships" xmlns:m="http://schemas.openxmlformats.org/officeDocument/2006/math" xmlns:v="urn:schemas-microsoft-com:vml" xmlns:wp14="http://schemas.microsoft.com/office/word/2010/wordprocessingDrawing" xmlns:wp="http://schemas.openxmlformats.org/drawingml/2006/wordprocessingDrawing" xmlns:w10="urn:schemas-microsoft-com:office:word" xmlns:w="http://schemas.openxmlformats.org/wordprocessingml/2006/main" xmlns:w14="http://schemas.microsoft.com/office/word/2010/wordml" xmlns:w15="http://schemas.microsoft.com/office/word/2012/wordml" xmlns:w16se="http://schemas.microsoft.com/office/word/2015/wordml/symex" xmlns:wpg="http://schemas.microsoft.com/office/word/2010/wordprocessingGroup" xmlns:wpi="http://schemas.microsoft.com/office/word/2010/wordprocessingInk" xmlns:wne="http://schemas.microsoft.com/office/word/2006/wordml" xmlns:wps="http://schemas.microsoft.com/office/word/2010/wordprocessingShape" mc:Ignorable="w14 w15 w16se wp14">
   <w:endnote w:type="separator" w:id="-1">
     <w:p>
       <w:pPr>
@@ -1655,7 +1876,7 @@
 </file>
 
 <file path=word/footnotes.xml><?xml version="1.0" encoding="utf-8"?>
-<w:footnotes xmlns:wpc="http://schemas.microsoft.com/office/word/2010/wordprocessingCanvas" xmlns:mo="http://schemas.microsoft.com/office/mac/office/2008/main" xmlns:mc="http://schemas.openxmlformats.org/markup-compatibility/2006" xmlns:mv="urn:schemas-microsoft-com:mac:vml" xmlns:o="urn:schemas-microsoft-com:office:office" xmlns:r="http://schemas.openxmlformats.org/officeDocument/2006/relationships" xmlns:m="http://schemas.openxmlformats.org/officeDocument/2006/math" xmlns:v="urn:schemas-microsoft-com:vml" xmlns:wp14="http://schemas.microsoft.com/office/word/2010/wordprocessingDrawing" xmlns:wp="http://schemas.openxmlformats.org/drawingml/2006/wordprocessingDrawing" xmlns:w10="urn:schemas-microsoft-com:office:word" xmlns:w="http://schemas.openxmlformats.org/wordprocessingml/2006/main" xmlns:w14="http://schemas.microsoft.com/office/word/2010/wordml" xmlns:wpg="http://schemas.microsoft.com/office/word/2010/wordprocessingGroup" xmlns:wpi="http://schemas.microsoft.com/office/word/2010/wordprocessingInk" xmlns:wne="http://schemas.microsoft.com/office/word/2006/wordml" xmlns:wps="http://schemas.microsoft.com/office/word/2010/wordprocessingShape" mc:Ignorable="w14 wp14">
+<w:footnotes xmlns:wpc="http://schemas.microsoft.com/office/word/2010/wordprocessingCanvas" xmlns:cx="http://schemas.microsoft.com/office/drawing/2014/chartex" xmlns:mc="http://schemas.openxmlformats.org/markup-compatibility/2006" xmlns:o="urn:schemas-microsoft-com:office:office" xmlns:r="http://schemas.openxmlformats.org/officeDocument/2006/relationships" xmlns:m="http://schemas.openxmlformats.org/officeDocument/2006/math" xmlns:v="urn:schemas-microsoft-com:vml" xmlns:wp14="http://schemas.microsoft.com/office/word/2010/wordprocessingDrawing" xmlns:wp="http://schemas.openxmlformats.org/drawingml/2006/wordprocessingDrawing" xmlns:w10="urn:schemas-microsoft-com:office:word" xmlns:w="http://schemas.openxmlformats.org/wordprocessingml/2006/main" xmlns:w14="http://schemas.microsoft.com/office/word/2010/wordml" xmlns:w15="http://schemas.microsoft.com/office/word/2012/wordml" xmlns:w16se="http://schemas.microsoft.com/office/word/2015/wordml/symex" xmlns:wpg="http://schemas.microsoft.com/office/word/2010/wordprocessingGroup" xmlns:wpi="http://schemas.microsoft.com/office/word/2010/wordprocessingInk" xmlns:wne="http://schemas.microsoft.com/office/word/2006/wordml" xmlns:wps="http://schemas.microsoft.com/office/word/2010/wordprocessingShape" mc:Ignorable="w14 w15 w16se wp14">
   <w:footnote w:type="separator" w:id="-1">
     <w:p>
       <w:pPr>
@@ -1680,7 +1901,7 @@
 </file>
 
 <file path=word/header1.xml><?xml version="1.0" encoding="utf-8"?>
-<w:hdr xmlns:wpc="http://schemas.microsoft.com/office/word/2010/wordprocessingCanvas" xmlns:mo="http://schemas.microsoft.com/office/mac/office/2008/main" xmlns:mc="http://schemas.openxmlformats.org/markup-compatibility/2006" xmlns:mv="urn:schemas-microsoft-com:mac:vml" xmlns:o="urn:schemas-microsoft-com:office:office" xmlns:r="http://schemas.openxmlformats.org/officeDocument/2006/relationships" xmlns:m="http://schemas.openxmlformats.org/officeDocument/2006/math" xmlns:v="urn:schemas-microsoft-com:vml" xmlns:wp14="http://schemas.microsoft.com/office/word/2010/wordprocessingDrawing" xmlns:wp="http://schemas.openxmlformats.org/drawingml/2006/wordprocessingDrawing" xmlns:w10="urn:schemas-microsoft-com:office:word" xmlns:w="http://schemas.openxmlformats.org/wordprocessingml/2006/main" xmlns:w14="http://schemas.microsoft.com/office/word/2010/wordml" xmlns:wpg="http://schemas.microsoft.com/office/word/2010/wordprocessingGroup" xmlns:wpi="http://schemas.microsoft.com/office/word/2010/wordprocessingInk" xmlns:wne="http://schemas.microsoft.com/office/word/2006/wordml" xmlns:wps="http://schemas.microsoft.com/office/word/2010/wordprocessingShape" mc:Ignorable="w14 wp14">
+<w:hdr xmlns:wpc="http://schemas.microsoft.com/office/word/2010/wordprocessingCanvas" xmlns:cx="http://schemas.microsoft.com/office/drawing/2014/chartex" xmlns:mc="http://schemas.openxmlformats.org/markup-compatibility/2006" xmlns:o="urn:schemas-microsoft-com:office:office" xmlns:r="http://schemas.openxmlformats.org/officeDocument/2006/relationships" xmlns:m="http://schemas.openxmlformats.org/officeDocument/2006/math" xmlns:v="urn:schemas-microsoft-com:vml" xmlns:wp14="http://schemas.microsoft.com/office/word/2010/wordprocessingDrawing" xmlns:wp="http://schemas.openxmlformats.org/drawingml/2006/wordprocessingDrawing" xmlns:w10="urn:schemas-microsoft-com:office:word" xmlns:w="http://schemas.openxmlformats.org/wordprocessingml/2006/main" xmlns:w14="http://schemas.microsoft.com/office/word/2010/wordml" xmlns:w15="http://schemas.microsoft.com/office/word/2012/wordml" xmlns:w16se="http://schemas.microsoft.com/office/word/2015/wordml/symex" xmlns:wpg="http://schemas.microsoft.com/office/word/2010/wordprocessingGroup" xmlns:wpi="http://schemas.microsoft.com/office/word/2010/wordprocessingInk" xmlns:wne="http://schemas.microsoft.com/office/word/2006/wordml" xmlns:wps="http://schemas.microsoft.com/office/word/2010/wordprocessingShape" mc:Ignorable="w14 w15 w16se wp14">
   <w:tbl>
     <w:tblPr>
       <w:tblW w:w="0" w:type="auto"/>
@@ -1698,6 +1919,7 @@
             <w:docPart w:val="6C178BD06170CF4D897D1660B7655638"/>
           </w:placeholder>
         </w:sdtPr>
+        <w:sdtEndPr/>
         <w:sdtContent>
           <w:tc>
             <w:tcPr>
@@ -1735,7 +1957,7 @@
             <w:rPr>
               <w:noProof/>
             </w:rPr>
-            <w:t>4</w:t>
+            <w:t>8</w:t>
           </w:r>
           <w:r>
             <w:rPr>
@@ -1756,8 +1978,8 @@
 </file>
 
 <file path=word/numbering.xml><?xml version="1.0" encoding="utf-8"?>
-<w:numbering xmlns:wpc="http://schemas.microsoft.com/office/word/2010/wordprocessingCanvas" xmlns:mo="http://schemas.microsoft.com/office/mac/office/2008/main" xmlns:mc="http://schemas.openxmlformats.org/markup-compatibility/2006" xmlns:mv="urn:schemas-microsoft-com:mac:vml" xmlns:o="urn:schemas-microsoft-com:office:office" xmlns:r="http://schemas.openxmlformats.org/officeDocument/2006/relationships" xmlns:m="http://schemas.openxmlformats.org/officeDocument/2006/math" xmlns:v="urn:schemas-microsoft-com:vml" xmlns:wp14="http://schemas.microsoft.com/office/word/2010/wordprocessingDrawing" xmlns:wp="http://schemas.openxmlformats.org/drawingml/2006/wordprocessingDrawing" xmlns:w10="urn:schemas-microsoft-com:office:word" xmlns:w="http://schemas.openxmlformats.org/wordprocessingml/2006/main" xmlns:w14="http://schemas.microsoft.com/office/word/2010/wordml" xmlns:wpg="http://schemas.microsoft.com/office/word/2010/wordprocessingGroup" xmlns:wpi="http://schemas.microsoft.com/office/word/2010/wordprocessingInk" xmlns:wne="http://schemas.microsoft.com/office/word/2006/wordml" xmlns:wps="http://schemas.microsoft.com/office/word/2010/wordprocessingShape" mc:Ignorable="w14 wp14">
-  <w:abstractNum w:abstractNumId="0">
+<w:numbering xmlns:wpc="http://schemas.microsoft.com/office/word/2010/wordprocessingCanvas" xmlns:cx="http://schemas.microsoft.com/office/drawing/2014/chartex" xmlns:mc="http://schemas.openxmlformats.org/markup-compatibility/2006" xmlns:o="urn:schemas-microsoft-com:office:office" xmlns:r="http://schemas.openxmlformats.org/officeDocument/2006/relationships" xmlns:m="http://schemas.openxmlformats.org/officeDocument/2006/math" xmlns:v="urn:schemas-microsoft-com:vml" xmlns:wp14="http://schemas.microsoft.com/office/word/2010/wordprocessingDrawing" xmlns:wp="http://schemas.openxmlformats.org/drawingml/2006/wordprocessingDrawing" xmlns:w10="urn:schemas-microsoft-com:office:word" xmlns:w="http://schemas.openxmlformats.org/wordprocessingml/2006/main" xmlns:w14="http://schemas.microsoft.com/office/word/2010/wordml" xmlns:w15="http://schemas.microsoft.com/office/word/2012/wordml" xmlns:w16se="http://schemas.microsoft.com/office/word/2015/wordml/symex" xmlns:wpg="http://schemas.microsoft.com/office/word/2010/wordprocessingGroup" xmlns:wpi="http://schemas.microsoft.com/office/word/2010/wordprocessingInk" xmlns:wne="http://schemas.microsoft.com/office/word/2006/wordml" xmlns:wps="http://schemas.microsoft.com/office/word/2010/wordprocessingShape" mc:Ignorable="w14 w15 w16se wp14">
+  <w:abstractNum w:abstractNumId="0" w15:restartNumberingAfterBreak="0">
     <w:nsid w:val="FFFFFF7C"/>
     <w:multiLevelType w:val="singleLevel"/>
     <w:tmpl w:val="7CDC6B26"/>
@@ -1775,7 +1997,7 @@
       </w:pPr>
     </w:lvl>
   </w:abstractNum>
-  <w:abstractNum w:abstractNumId="1">
+  <w:abstractNum w:abstractNumId="1" w15:restartNumberingAfterBreak="0">
     <w:nsid w:val="FFFFFF7D"/>
     <w:multiLevelType w:val="singleLevel"/>
     <w:tmpl w:val="07B4F7D8"/>
@@ -1793,7 +2015,7 @@
       </w:pPr>
     </w:lvl>
   </w:abstractNum>
-  <w:abstractNum w:abstractNumId="2">
+  <w:abstractNum w:abstractNumId="2" w15:restartNumberingAfterBreak="0">
     <w:nsid w:val="FFFFFF7E"/>
     <w:multiLevelType w:val="singleLevel"/>
     <w:tmpl w:val="9DDA302A"/>
@@ -1811,7 +2033,7 @@
       </w:pPr>
     </w:lvl>
   </w:abstractNum>
-  <w:abstractNum w:abstractNumId="3">
+  <w:abstractNum w:abstractNumId="3" w15:restartNumberingAfterBreak="0">
     <w:nsid w:val="FFFFFF7F"/>
     <w:multiLevelType w:val="singleLevel"/>
     <w:tmpl w:val="55D43172"/>
@@ -1829,7 +2051,7 @@
       </w:pPr>
     </w:lvl>
   </w:abstractNum>
-  <w:abstractNum w:abstractNumId="4">
+  <w:abstractNum w:abstractNumId="4" w15:restartNumberingAfterBreak="0">
     <w:nsid w:val="FFFFFF80"/>
     <w:multiLevelType w:val="singleLevel"/>
     <w:tmpl w:val="19D8BBEC"/>
@@ -1850,7 +2072,7 @@
       </w:rPr>
     </w:lvl>
   </w:abstractNum>
-  <w:abstractNum w:abstractNumId="5">
+  <w:abstractNum w:abstractNumId="5" w15:restartNumberingAfterBreak="0">
     <w:nsid w:val="FFFFFF81"/>
     <w:multiLevelType w:val="singleLevel"/>
     <w:tmpl w:val="20826390"/>
@@ -1871,7 +2093,7 @@
       </w:rPr>
     </w:lvl>
   </w:abstractNum>
-  <w:abstractNum w:abstractNumId="6">
+  <w:abstractNum w:abstractNumId="6" w15:restartNumberingAfterBreak="0">
     <w:nsid w:val="FFFFFF82"/>
     <w:multiLevelType w:val="singleLevel"/>
     <w:tmpl w:val="F0DA7754"/>
@@ -1892,7 +2114,7 @@
       </w:rPr>
     </w:lvl>
   </w:abstractNum>
-  <w:abstractNum w:abstractNumId="7">
+  <w:abstractNum w:abstractNumId="7" w15:restartNumberingAfterBreak="0">
     <w:nsid w:val="FFFFFF83"/>
     <w:multiLevelType w:val="singleLevel"/>
     <w:tmpl w:val="A546EA74"/>
@@ -1913,7 +2135,7 @@
       </w:rPr>
     </w:lvl>
   </w:abstractNum>
-  <w:abstractNum w:abstractNumId="8">
+  <w:abstractNum w:abstractNumId="8" w15:restartNumberingAfterBreak="0">
     <w:nsid w:val="FFFFFF88"/>
     <w:multiLevelType w:val="singleLevel"/>
     <w:tmpl w:val="AF501A32"/>
@@ -1931,7 +2153,7 @@
       </w:pPr>
     </w:lvl>
   </w:abstractNum>
-  <w:abstractNum w:abstractNumId="9">
+  <w:abstractNum w:abstractNumId="9" w15:restartNumberingAfterBreak="0">
     <w:nsid w:val="FFFFFF89"/>
     <w:multiLevelType w:val="singleLevel"/>
     <w:tmpl w:val="CD34F9F4"/>
@@ -1986,7 +2208,7 @@
 </file>
 
 <file path=word/styles.xml><?xml version="1.0" encoding="utf-8"?>
-<w:styles xmlns:mc="http://schemas.openxmlformats.org/markup-compatibility/2006" xmlns:r="http://schemas.openxmlformats.org/officeDocument/2006/relationships" xmlns:w="http://schemas.openxmlformats.org/wordprocessingml/2006/main" xmlns:w14="http://schemas.microsoft.com/office/word/2010/wordml" mc:Ignorable="w14">
+<w:styles xmlns:mc="http://schemas.openxmlformats.org/markup-compatibility/2006" xmlns:r="http://schemas.openxmlformats.org/officeDocument/2006/relationships" xmlns:w="http://schemas.openxmlformats.org/wordprocessingml/2006/main" xmlns:w14="http://schemas.microsoft.com/office/word/2010/wordml" xmlns:w15="http://schemas.microsoft.com/office/word/2012/wordml" xmlns:w16se="http://schemas.microsoft.com/office/word/2015/wordml/symex" mc:Ignorable="w14 w15 w16se">
   <w:docDefaults>
     <w:rPrDefault>
       <w:rPr>
@@ -1998,146 +2220,369 @@
     </w:rPrDefault>
     <w:pPrDefault/>
   </w:docDefaults>
-  <w:latentStyles w:defLockedState="0" w:defUIPriority="99" w:defSemiHidden="1" w:defUnhideWhenUsed="1" w:defQFormat="0" w:count="276">
-    <w:lsdException w:name="Normal" w:semiHidden="0" w:uiPriority="0" w:unhideWhenUsed="0" w:qFormat="1"/>
-    <w:lsdException w:name="heading 1" w:semiHidden="0" w:uiPriority="0" w:unhideWhenUsed="0" w:qFormat="1"/>
-    <w:lsdException w:name="heading 2" w:uiPriority="9" w:qFormat="1"/>
-    <w:lsdException w:name="heading 3" w:uiPriority="9" w:qFormat="1"/>
-    <w:lsdException w:name="heading 4" w:uiPriority="9" w:qFormat="1"/>
-    <w:lsdException w:name="heading 5" w:uiPriority="9" w:qFormat="1"/>
-    <w:lsdException w:name="heading 6" w:uiPriority="9" w:qFormat="1"/>
-    <w:lsdException w:name="heading 7" w:uiPriority="9" w:qFormat="1"/>
-    <w:lsdException w:name="heading 8" w:uiPriority="9" w:qFormat="1"/>
-    <w:lsdException w:name="heading 9" w:uiPriority="9" w:qFormat="1"/>
-    <w:lsdException w:name="toc 1" w:uiPriority="39"/>
-    <w:lsdException w:name="toc 2" w:uiPriority="39"/>
-    <w:lsdException w:name="toc 3" w:uiPriority="39"/>
-    <w:lsdException w:name="toc 4" w:uiPriority="39"/>
-    <w:lsdException w:name="toc 5" w:uiPriority="39"/>
-    <w:lsdException w:name="toc 6" w:uiPriority="39"/>
-    <w:lsdException w:name="toc 7" w:uiPriority="39"/>
-    <w:lsdException w:name="toc 8" w:uiPriority="39"/>
-    <w:lsdException w:name="toc 9" w:uiPriority="39"/>
-    <w:lsdException w:name="header" w:uiPriority="0"/>
-    <w:lsdException w:name="caption" w:uiPriority="35" w:qFormat="1"/>
-    <w:lsdException w:name="Title" w:semiHidden="0" w:uiPriority="0" w:unhideWhenUsed="0" w:qFormat="1"/>
-    <w:lsdException w:name="Default Paragraph Font" w:uiPriority="1"/>
-    <w:lsdException w:name="Body Text" w:uiPriority="0"/>
-    <w:lsdException w:name="Subtitle" w:semiHidden="0" w:uiPriority="0" w:unhideWhenUsed="0" w:qFormat="1"/>
-    <w:lsdException w:name="Strong" w:semiHidden="0" w:uiPriority="22" w:unhideWhenUsed="0" w:qFormat="1"/>
-    <w:lsdException w:name="Emphasis" w:semiHidden="0" w:uiPriority="20" w:unhideWhenUsed="0" w:qFormat="1"/>
-    <w:lsdException w:name="Table Grid" w:semiHidden="0" w:uiPriority="59" w:unhideWhenUsed="0"/>
-    <w:lsdException w:name="Placeholder Text" w:unhideWhenUsed="0"/>
-    <w:lsdException w:name="No Spacing" w:semiHidden="0" w:uiPriority="1" w:unhideWhenUsed="0" w:qFormat="1"/>
-    <w:lsdException w:name="Light Shading" w:semiHidden="0" w:uiPriority="60" w:unhideWhenUsed="0"/>
-    <w:lsdException w:name="Light List" w:semiHidden="0" w:uiPriority="61" w:unhideWhenUsed="0"/>
-    <w:lsdException w:name="Light Grid" w:semiHidden="0" w:uiPriority="62" w:unhideWhenUsed="0"/>
-    <w:lsdException w:name="Medium Shading 1" w:semiHidden="0" w:uiPriority="63" w:unhideWhenUsed="0"/>
-    <w:lsdException w:name="Medium Shading 2" w:semiHidden="0" w:uiPriority="64" w:unhideWhenUsed="0"/>
-    <w:lsdException w:name="Medium List 1" w:semiHidden="0" w:uiPriority="65" w:unhideWhenUsed="0"/>
-    <w:lsdException w:name="Medium List 2" w:semiHidden="0" w:uiPriority="66" w:unhideWhenUsed="0"/>
-    <w:lsdException w:name="Medium Grid 1" w:semiHidden="0" w:uiPriority="67" w:unhideWhenUsed="0"/>
-    <w:lsdException w:name="Medium Grid 2" w:semiHidden="0" w:uiPriority="68" w:unhideWhenUsed="0"/>
-    <w:lsdException w:name="Medium Grid 3" w:semiHidden="0" w:uiPriority="69" w:unhideWhenUsed="0"/>
-    <w:lsdException w:name="Dark List" w:semiHidden="0" w:uiPriority="70" w:unhideWhenUsed="0"/>
-    <w:lsdException w:name="Colorful Shading" w:semiHidden="0" w:uiPriority="71" w:unhideWhenUsed="0"/>
-    <w:lsdException w:name="Colorful List" w:semiHidden="0" w:uiPriority="72" w:unhideWhenUsed="0"/>
-    <w:lsdException w:name="Colorful Grid" w:semiHidden="0" w:uiPriority="73" w:unhideWhenUsed="0"/>
-    <w:lsdException w:name="Light Shading Accent 1" w:semiHidden="0" w:uiPriority="60" w:unhideWhenUsed="0"/>
-    <w:lsdException w:name="Light List Accent 1" w:semiHidden="0" w:uiPriority="61" w:unhideWhenUsed="0"/>
-    <w:lsdException w:name="Light Grid Accent 1" w:semiHidden="0" w:uiPriority="62" w:unhideWhenUsed="0"/>
-    <w:lsdException w:name="Medium Shading 1 Accent 1" w:semiHidden="0" w:uiPriority="63" w:unhideWhenUsed="0"/>
-    <w:lsdException w:name="Medium Shading 2 Accent 1" w:semiHidden="0" w:uiPriority="64" w:unhideWhenUsed="0"/>
-    <w:lsdException w:name="Medium List 1 Accent 1" w:semiHidden="0" w:uiPriority="65" w:unhideWhenUsed="0"/>
-    <w:lsdException w:name="Revision" w:unhideWhenUsed="0"/>
-    <w:lsdException w:name="List Paragraph" w:semiHidden="0" w:uiPriority="34" w:unhideWhenUsed="0" w:qFormat="1"/>
-    <w:lsdException w:name="Quote" w:semiHidden="0" w:uiPriority="29" w:unhideWhenUsed="0" w:qFormat="1"/>
-    <w:lsdException w:name="Intense Quote" w:semiHidden="0" w:uiPriority="30" w:unhideWhenUsed="0" w:qFormat="1"/>
-    <w:lsdException w:name="Medium List 2 Accent 1" w:semiHidden="0" w:uiPriority="66" w:unhideWhenUsed="0"/>
-    <w:lsdException w:name="Medium Grid 1 Accent 1" w:semiHidden="0" w:uiPriority="67" w:unhideWhenUsed="0"/>
-    <w:lsdException w:name="Medium Grid 2 Accent 1" w:semiHidden="0" w:uiPriority="68" w:unhideWhenUsed="0"/>
-    <w:lsdException w:name="Medium Grid 3 Accent 1" w:semiHidden="0" w:uiPriority="69" w:unhideWhenUsed="0"/>
-    <w:lsdException w:name="Dark List Accent 1" w:semiHidden="0" w:uiPriority="70" w:unhideWhenUsed="0"/>
-    <w:lsdException w:name="Colorful Shading Accent 1" w:semiHidden="0" w:uiPriority="71" w:unhideWhenUsed="0"/>
-    <w:lsdException w:name="Colorful List Accent 1" w:semiHidden="0" w:uiPriority="72" w:unhideWhenUsed="0"/>
-    <w:lsdException w:name="Colorful Grid Accent 1" w:semiHidden="0" w:uiPriority="73" w:unhideWhenUsed="0"/>
-    <w:lsdException w:name="Light Shading Accent 2" w:semiHidden="0" w:uiPriority="60" w:unhideWhenUsed="0"/>
-    <w:lsdException w:name="Light List Accent 2" w:semiHidden="0" w:uiPriority="61" w:unhideWhenUsed="0"/>
-    <w:lsdException w:name="Light Grid Accent 2" w:semiHidden="0" w:uiPriority="62" w:unhideWhenUsed="0"/>
-    <w:lsdException w:name="Medium Shading 1 Accent 2" w:semiHidden="0" w:uiPriority="63" w:unhideWhenUsed="0"/>
-    <w:lsdException w:name="Medium Shading 2 Accent 2" w:semiHidden="0" w:uiPriority="64" w:unhideWhenUsed="0"/>
-    <w:lsdException w:name="Medium List 1 Accent 2" w:semiHidden="0" w:uiPriority="65" w:unhideWhenUsed="0"/>
-    <w:lsdException w:name="Medium List 2 Accent 2" w:semiHidden="0" w:uiPriority="66" w:unhideWhenUsed="0"/>
-    <w:lsdException w:name="Medium Grid 1 Accent 2" w:semiHidden="0" w:uiPriority="67" w:unhideWhenUsed="0"/>
-    <w:lsdException w:name="Medium Grid 2 Accent 2" w:semiHidden="0" w:uiPriority="68" w:unhideWhenUsed="0"/>
-    <w:lsdException w:name="Medium Grid 3 Accent 2" w:semiHidden="0" w:uiPriority="69" w:unhideWhenUsed="0"/>
-    <w:lsdException w:name="Dark List Accent 2" w:semiHidden="0" w:uiPriority="70" w:unhideWhenUsed="0"/>
-    <w:lsdException w:name="Colorful Shading Accent 2" w:semiHidden="0" w:uiPriority="71" w:unhideWhenUsed="0"/>
-    <w:lsdException w:name="Colorful List Accent 2" w:semiHidden="0" w:uiPriority="72" w:unhideWhenUsed="0"/>
-    <w:lsdException w:name="Colorful Grid Accent 2" w:semiHidden="0" w:uiPriority="73" w:unhideWhenUsed="0"/>
-    <w:lsdException w:name="Light Shading Accent 3" w:semiHidden="0" w:uiPriority="60" w:unhideWhenUsed="0"/>
-    <w:lsdException w:name="Light List Accent 3" w:semiHidden="0" w:uiPriority="61" w:unhideWhenUsed="0"/>
-    <w:lsdException w:name="Light Grid Accent 3" w:semiHidden="0" w:uiPriority="62" w:unhideWhenUsed="0"/>
-    <w:lsdException w:name="Medium Shading 1 Accent 3" w:semiHidden="0" w:uiPriority="63" w:unhideWhenUsed="0"/>
-    <w:lsdException w:name="Medium Shading 2 Accent 3" w:semiHidden="0" w:uiPriority="64" w:unhideWhenUsed="0"/>
-    <w:lsdException w:name="Medium List 1 Accent 3" w:semiHidden="0" w:uiPriority="65" w:unhideWhenUsed="0"/>
-    <w:lsdException w:name="Medium List 2 Accent 3" w:semiHidden="0" w:uiPriority="66" w:unhideWhenUsed="0"/>
-    <w:lsdException w:name="Medium Grid 1 Accent 3" w:semiHidden="0" w:uiPriority="67" w:unhideWhenUsed="0"/>
-    <w:lsdException w:name="Medium Grid 2 Accent 3" w:semiHidden="0" w:uiPriority="68" w:unhideWhenUsed="0"/>
-    <w:lsdException w:name="Medium Grid 3 Accent 3" w:semiHidden="0" w:uiPriority="69" w:unhideWhenUsed="0"/>
-    <w:lsdException w:name="Dark List Accent 3" w:semiHidden="0" w:uiPriority="70" w:unhideWhenUsed="0"/>
-    <w:lsdException w:name="Colorful Shading Accent 3" w:semiHidden="0" w:uiPriority="71" w:unhideWhenUsed="0"/>
-    <w:lsdException w:name="Colorful List Accent 3" w:semiHidden="0" w:uiPriority="72" w:unhideWhenUsed="0"/>
-    <w:lsdException w:name="Colorful Grid Accent 3" w:semiHidden="0" w:uiPriority="73" w:unhideWhenUsed="0"/>
-    <w:lsdException w:name="Light Shading Accent 4" w:semiHidden="0" w:uiPriority="60" w:unhideWhenUsed="0"/>
-    <w:lsdException w:name="Light List Accent 4" w:semiHidden="0" w:uiPriority="61" w:unhideWhenUsed="0"/>
-    <w:lsdException w:name="Light Grid Accent 4" w:semiHidden="0" w:uiPriority="62" w:unhideWhenUsed="0"/>
-    <w:lsdException w:name="Medium Shading 1 Accent 4" w:semiHidden="0" w:uiPriority="63" w:unhideWhenUsed="0"/>
-    <w:lsdException w:name="Medium Shading 2 Accent 4" w:semiHidden="0" w:uiPriority="64" w:unhideWhenUsed="0"/>
-    <w:lsdException w:name="Medium List 1 Accent 4" w:semiHidden="0" w:uiPriority="65" w:unhideWhenUsed="0"/>
-    <w:lsdException w:name="Medium List 2 Accent 4" w:semiHidden="0" w:uiPriority="66" w:unhideWhenUsed="0"/>
-    <w:lsdException w:name="Medium Grid 1 Accent 4" w:semiHidden="0" w:uiPriority="67" w:unhideWhenUsed="0"/>
-    <w:lsdException w:name="Medium Grid 2 Accent 4" w:semiHidden="0" w:uiPriority="68" w:unhideWhenUsed="0"/>
-    <w:lsdException w:name="Medium Grid 3 Accent 4" w:semiHidden="0" w:uiPriority="69" w:unhideWhenUsed="0"/>
-    <w:lsdException w:name="Dark List Accent 4" w:semiHidden="0" w:uiPriority="70" w:unhideWhenUsed="0"/>
-    <w:lsdException w:name="Colorful Shading Accent 4" w:semiHidden="0" w:uiPriority="71" w:unhideWhenUsed="0"/>
-    <w:lsdException w:name="Colorful List Accent 4" w:semiHidden="0" w:uiPriority="72" w:unhideWhenUsed="0"/>
-    <w:lsdException w:name="Colorful Grid Accent 4" w:semiHidden="0" w:uiPriority="73" w:unhideWhenUsed="0"/>
-    <w:lsdException w:name="Light Shading Accent 5" w:semiHidden="0" w:uiPriority="60" w:unhideWhenUsed="0"/>
-    <w:lsdException w:name="Light List Accent 5" w:semiHidden="0" w:uiPriority="61" w:unhideWhenUsed="0"/>
-    <w:lsdException w:name="Light Grid Accent 5" w:semiHidden="0" w:uiPriority="62" w:unhideWhenUsed="0"/>
-    <w:lsdException w:name="Medium Shading 1 Accent 5" w:semiHidden="0" w:uiPriority="63" w:unhideWhenUsed="0"/>
-    <w:lsdException w:name="Medium Shading 2 Accent 5" w:semiHidden="0" w:uiPriority="64" w:unhideWhenUsed="0"/>
-    <w:lsdException w:name="Medium List 1 Accent 5" w:semiHidden="0" w:uiPriority="65" w:unhideWhenUsed="0"/>
-    <w:lsdException w:name="Medium List 2 Accent 5" w:semiHidden="0" w:uiPriority="66" w:unhideWhenUsed="0"/>
-    <w:lsdException w:name="Medium Grid 1 Accent 5" w:semiHidden="0" w:uiPriority="67" w:unhideWhenUsed="0"/>
-    <w:lsdException w:name="Medium Grid 2 Accent 5" w:semiHidden="0" w:uiPriority="68" w:unhideWhenUsed="0"/>
-    <w:lsdException w:name="Medium Grid 3 Accent 5" w:semiHidden="0" w:uiPriority="69" w:unhideWhenUsed="0"/>
-    <w:lsdException w:name="Dark List Accent 5" w:semiHidden="0" w:uiPriority="70" w:unhideWhenUsed="0"/>
-    <w:lsdException w:name="Colorful Shading Accent 5" w:semiHidden="0" w:uiPriority="71" w:unhideWhenUsed="0"/>
-    <w:lsdException w:name="Colorful List Accent 5" w:semiHidden="0" w:uiPriority="72" w:unhideWhenUsed="0"/>
-    <w:lsdException w:name="Colorful Grid Accent 5" w:semiHidden="0" w:uiPriority="73" w:unhideWhenUsed="0"/>
-    <w:lsdException w:name="Light Shading Accent 6" w:semiHidden="0" w:uiPriority="60" w:unhideWhenUsed="0"/>
-    <w:lsdException w:name="Light List Accent 6" w:semiHidden="0" w:uiPriority="61" w:unhideWhenUsed="0"/>
-    <w:lsdException w:name="Light Grid Accent 6" w:semiHidden="0" w:uiPriority="62" w:unhideWhenUsed="0"/>
-    <w:lsdException w:name="Medium Shading 1 Accent 6" w:semiHidden="0" w:uiPriority="63" w:unhideWhenUsed="0"/>
-    <w:lsdException w:name="Medium Shading 2 Accent 6" w:semiHidden="0" w:uiPriority="64" w:unhideWhenUsed="0"/>
-    <w:lsdException w:name="Medium List 1 Accent 6" w:semiHidden="0" w:uiPriority="65" w:unhideWhenUsed="0"/>
-    <w:lsdException w:name="Medium List 2 Accent 6" w:semiHidden="0" w:uiPriority="66" w:unhideWhenUsed="0"/>
-    <w:lsdException w:name="Medium Grid 1 Accent 6" w:semiHidden="0" w:uiPriority="67" w:unhideWhenUsed="0"/>
-    <w:lsdException w:name="Medium Grid 2 Accent 6" w:semiHidden="0" w:uiPriority="68" w:unhideWhenUsed="0"/>
-    <w:lsdException w:name="Medium Grid 3 Accent 6" w:semiHidden="0" w:uiPriority="69" w:unhideWhenUsed="0"/>
-    <w:lsdException w:name="Dark List Accent 6" w:semiHidden="0" w:uiPriority="70" w:unhideWhenUsed="0"/>
-    <w:lsdException w:name="Colorful Shading Accent 6" w:semiHidden="0" w:uiPriority="71" w:unhideWhenUsed="0"/>
-    <w:lsdException w:name="Colorful List Accent 6" w:semiHidden="0" w:uiPriority="72" w:unhideWhenUsed="0"/>
-    <w:lsdException w:name="Colorful Grid Accent 6" w:semiHidden="0" w:uiPriority="73" w:unhideWhenUsed="0"/>
-    <w:lsdException w:name="Subtle Emphasis" w:semiHidden="0" w:uiPriority="19" w:unhideWhenUsed="0" w:qFormat="1"/>
-    <w:lsdException w:name="Intense Emphasis" w:semiHidden="0" w:uiPriority="21" w:unhideWhenUsed="0" w:qFormat="1"/>
-    <w:lsdException w:name="Subtle Reference" w:semiHidden="0" w:uiPriority="31" w:unhideWhenUsed="0" w:qFormat="1"/>
-    <w:lsdException w:name="Intense Reference" w:semiHidden="0" w:uiPriority="32" w:unhideWhenUsed="0" w:qFormat="1"/>
-    <w:lsdException w:name="Book Title" w:semiHidden="0" w:uiPriority="33" w:unhideWhenUsed="0" w:qFormat="1"/>
-    <w:lsdException w:name="Bibliography" w:uiPriority="37"/>
-    <w:lsdException w:name="TOC Heading" w:uiPriority="39" w:qFormat="1"/>
+  <w:latentStyles w:defLockedState="0" w:defUIPriority="99" w:defSemiHidden="0" w:defUnhideWhenUsed="0" w:defQFormat="0" w:count="371">
+    <w:lsdException w:name="Normal" w:uiPriority="0" w:qFormat="1"/>
+    <w:lsdException w:name="heading 1" w:uiPriority="0" w:qFormat="1"/>
+    <w:lsdException w:name="heading 2" w:semiHidden="1" w:uiPriority="9" w:unhideWhenUsed="1" w:qFormat="1"/>
+    <w:lsdException w:name="heading 3" w:semiHidden="1" w:uiPriority="9" w:unhideWhenUsed="1" w:qFormat="1"/>
+    <w:lsdException w:name="heading 4" w:semiHidden="1" w:uiPriority="9" w:unhideWhenUsed="1" w:qFormat="1"/>
+    <w:lsdException w:name="heading 5" w:semiHidden="1" w:uiPriority="9" w:unhideWhenUsed="1" w:qFormat="1"/>
+    <w:lsdException w:name="heading 6" w:semiHidden="1" w:uiPriority="9" w:unhideWhenUsed="1" w:qFormat="1"/>
+    <w:lsdException w:name="heading 7" w:semiHidden="1" w:uiPriority="9" w:unhideWhenUsed="1" w:qFormat="1"/>
+    <w:lsdException w:name="heading 8" w:semiHidden="1" w:uiPriority="9" w:unhideWhenUsed="1" w:qFormat="1"/>
+    <w:lsdException w:name="heading 9" w:semiHidden="1" w:uiPriority="9" w:unhideWhenUsed="1" w:qFormat="1"/>
+    <w:lsdException w:name="index 1" w:semiHidden="1" w:unhideWhenUsed="1"/>
+    <w:lsdException w:name="index 2" w:semiHidden="1" w:unhideWhenUsed="1"/>
+    <w:lsdException w:name="index 3" w:semiHidden="1" w:unhideWhenUsed="1"/>
+    <w:lsdException w:name="index 4" w:semiHidden="1" w:unhideWhenUsed="1"/>
+    <w:lsdException w:name="index 5" w:semiHidden="1" w:unhideWhenUsed="1"/>
+    <w:lsdException w:name="index 6" w:semiHidden="1" w:unhideWhenUsed="1"/>
+    <w:lsdException w:name="index 7" w:semiHidden="1" w:unhideWhenUsed="1"/>
+    <w:lsdException w:name="index 8" w:semiHidden="1" w:unhideWhenUsed="1"/>
+    <w:lsdException w:name="index 9" w:semiHidden="1" w:unhideWhenUsed="1"/>
+    <w:lsdException w:name="toc 1" w:semiHidden="1" w:uiPriority="39" w:unhideWhenUsed="1"/>
+    <w:lsdException w:name="toc 2" w:semiHidden="1" w:uiPriority="39" w:unhideWhenUsed="1"/>
+    <w:lsdException w:name="toc 3" w:semiHidden="1" w:uiPriority="39" w:unhideWhenUsed="1"/>
+    <w:lsdException w:name="toc 4" w:semiHidden="1" w:uiPriority="39" w:unhideWhenUsed="1"/>
+    <w:lsdException w:name="toc 5" w:semiHidden="1" w:uiPriority="39" w:unhideWhenUsed="1"/>
+    <w:lsdException w:name="toc 6" w:semiHidden="1" w:uiPriority="39" w:unhideWhenUsed="1"/>
+    <w:lsdException w:name="toc 7" w:semiHidden="1" w:uiPriority="39" w:unhideWhenUsed="1"/>
+    <w:lsdException w:name="toc 8" w:semiHidden="1" w:uiPriority="39" w:unhideWhenUsed="1"/>
+    <w:lsdException w:name="toc 9" w:semiHidden="1" w:uiPriority="39" w:unhideWhenUsed="1"/>
+    <w:lsdException w:name="Normal Indent" w:semiHidden="1" w:unhideWhenUsed="1"/>
+    <w:lsdException w:name="footnote text" w:semiHidden="1" w:unhideWhenUsed="1"/>
+    <w:lsdException w:name="annotation text" w:semiHidden="1" w:unhideWhenUsed="1"/>
+    <w:lsdException w:name="header" w:semiHidden="1" w:uiPriority="0" w:unhideWhenUsed="1"/>
+    <w:lsdException w:name="footer" w:semiHidden="1" w:unhideWhenUsed="1"/>
+    <w:lsdException w:name="index heading" w:semiHidden="1" w:unhideWhenUsed="1"/>
+    <w:lsdException w:name="caption" w:semiHidden="1" w:uiPriority="35" w:unhideWhenUsed="1" w:qFormat="1"/>
+    <w:lsdException w:name="table of figures" w:semiHidden="1" w:unhideWhenUsed="1"/>
+    <w:lsdException w:name="envelope address" w:semiHidden="1" w:unhideWhenUsed="1"/>
+    <w:lsdException w:name="envelope return" w:semiHidden="1" w:unhideWhenUsed="1"/>
+    <w:lsdException w:name="footnote reference" w:semiHidden="1" w:unhideWhenUsed="1"/>
+    <w:lsdException w:name="annotation reference" w:semiHidden="1" w:unhideWhenUsed="1"/>
+    <w:lsdException w:name="line number" w:semiHidden="1" w:unhideWhenUsed="1"/>
+    <w:lsdException w:name="page number" w:semiHidden="1" w:unhideWhenUsed="1"/>
+    <w:lsdException w:name="endnote reference" w:semiHidden="1" w:unhideWhenUsed="1"/>
+    <w:lsdException w:name="endnote text" w:semiHidden="1" w:unhideWhenUsed="1"/>
+    <w:lsdException w:name="table of authorities" w:semiHidden="1" w:unhideWhenUsed="1"/>
+    <w:lsdException w:name="macro" w:semiHidden="1" w:unhideWhenUsed="1"/>
+    <w:lsdException w:name="toa heading" w:semiHidden="1" w:unhideWhenUsed="1"/>
+    <w:lsdException w:name="List" w:semiHidden="1" w:unhideWhenUsed="1"/>
+    <w:lsdException w:name="List Bullet" w:semiHidden="1" w:unhideWhenUsed="1"/>
+    <w:lsdException w:name="List Number" w:semiHidden="1" w:unhideWhenUsed="1"/>
+    <w:lsdException w:name="List 2" w:semiHidden="1" w:unhideWhenUsed="1"/>
+    <w:lsdException w:name="List 3" w:semiHidden="1" w:unhideWhenUsed="1"/>
+    <w:lsdException w:name="List 4" w:semiHidden="1" w:unhideWhenUsed="1"/>
+    <w:lsdException w:name="List 5" w:semiHidden="1" w:unhideWhenUsed="1"/>
+    <w:lsdException w:name="List Bullet 2" w:semiHidden="1" w:unhideWhenUsed="1"/>
+    <w:lsdException w:name="List Bullet 3" w:semiHidden="1" w:unhideWhenUsed="1"/>
+    <w:lsdException w:name="List Bullet 4" w:semiHidden="1" w:unhideWhenUsed="1"/>
+    <w:lsdException w:name="List Bullet 5" w:semiHidden="1" w:unhideWhenUsed="1"/>
+    <w:lsdException w:name="List Number 2" w:semiHidden="1" w:unhideWhenUsed="1"/>
+    <w:lsdException w:name="List Number 3" w:semiHidden="1" w:unhideWhenUsed="1"/>
+    <w:lsdException w:name="List Number 4" w:semiHidden="1" w:unhideWhenUsed="1"/>
+    <w:lsdException w:name="List Number 5" w:semiHidden="1" w:unhideWhenUsed="1"/>
+    <w:lsdException w:name="Title" w:uiPriority="0" w:qFormat="1"/>
+    <w:lsdException w:name="Closing" w:semiHidden="1" w:unhideWhenUsed="1"/>
+    <w:lsdException w:name="Signature" w:semiHidden="1" w:unhideWhenUsed="1"/>
+    <w:lsdException w:name="Default Paragraph Font" w:semiHidden="1" w:uiPriority="1" w:unhideWhenUsed="1"/>
+    <w:lsdException w:name="Body Text" w:semiHidden="1" w:uiPriority="0" w:unhideWhenUsed="1"/>
+    <w:lsdException w:name="Body Text Indent" w:semiHidden="1" w:unhideWhenUsed="1"/>
+    <w:lsdException w:name="List Continue" w:semiHidden="1" w:unhideWhenUsed="1"/>
+    <w:lsdException w:name="List Continue 2" w:semiHidden="1" w:unhideWhenUsed="1"/>
+    <w:lsdException w:name="List Continue 3" w:semiHidden="1" w:unhideWhenUsed="1"/>
+    <w:lsdException w:name="List Continue 4" w:semiHidden="1" w:unhideWhenUsed="1"/>
+    <w:lsdException w:name="List Continue 5" w:semiHidden="1" w:unhideWhenUsed="1"/>
+    <w:lsdException w:name="Message Header" w:semiHidden="1" w:unhideWhenUsed="1"/>
+    <w:lsdException w:name="Subtitle" w:uiPriority="0" w:qFormat="1"/>
+    <w:lsdException w:name="Salutation" w:semiHidden="1" w:unhideWhenUsed="1"/>
+    <w:lsdException w:name="Date" w:semiHidden="1" w:unhideWhenUsed="1"/>
+    <w:lsdException w:name="Body Text First Indent" w:semiHidden="1" w:unhideWhenUsed="1"/>
+    <w:lsdException w:name="Body Text First Indent 2" w:semiHidden="1" w:unhideWhenUsed="1"/>
+    <w:lsdException w:name="Note Heading" w:semiHidden="1" w:unhideWhenUsed="1"/>
+    <w:lsdException w:name="Body Text 2" w:semiHidden="1" w:unhideWhenUsed="1"/>
+    <w:lsdException w:name="Body Text 3" w:semiHidden="1" w:unhideWhenUsed="1"/>
+    <w:lsdException w:name="Body Text Indent 2" w:semiHidden="1" w:unhideWhenUsed="1"/>
+    <w:lsdException w:name="Body Text Indent 3" w:semiHidden="1" w:unhideWhenUsed="1"/>
+    <w:lsdException w:name="Block Text" w:semiHidden="1" w:unhideWhenUsed="1"/>
+    <w:lsdException w:name="Hyperlink" w:semiHidden="1" w:unhideWhenUsed="1"/>
+    <w:lsdException w:name="FollowedHyperlink" w:semiHidden="1" w:unhideWhenUsed="1"/>
+    <w:lsdException w:name="Strong" w:uiPriority="22" w:qFormat="1"/>
+    <w:lsdException w:name="Emphasis" w:uiPriority="20" w:qFormat="1"/>
+    <w:lsdException w:name="Document Map" w:semiHidden="1" w:unhideWhenUsed="1"/>
+    <w:lsdException w:name="Plain Text" w:semiHidden="1" w:unhideWhenUsed="1"/>
+    <w:lsdException w:name="E-mail Signature" w:semiHidden="1" w:unhideWhenUsed="1"/>
+    <w:lsdException w:name="HTML Top of Form" w:semiHidden="1" w:unhideWhenUsed="1"/>
+    <w:lsdException w:name="HTML Bottom of Form" w:semiHidden="1" w:unhideWhenUsed="1"/>
+    <w:lsdException w:name="Normal (Web)" w:semiHidden="1" w:unhideWhenUsed="1"/>
+    <w:lsdException w:name="HTML Acronym" w:semiHidden="1" w:unhideWhenUsed="1"/>
+    <w:lsdException w:name="HTML Address" w:semiHidden="1" w:unhideWhenUsed="1"/>
+    <w:lsdException w:name="HTML Cite" w:semiHidden="1" w:unhideWhenUsed="1"/>
+    <w:lsdException w:name="HTML Code" w:semiHidden="1" w:unhideWhenUsed="1"/>
+    <w:lsdException w:name="HTML Definition" w:semiHidden="1" w:unhideWhenUsed="1"/>
+    <w:lsdException w:name="HTML Keyboard" w:semiHidden="1" w:unhideWhenUsed="1"/>
+    <w:lsdException w:name="HTML Preformatted" w:semiHidden="1" w:unhideWhenUsed="1"/>
+    <w:lsdException w:name="HTML Sample" w:semiHidden="1" w:unhideWhenUsed="1"/>
+    <w:lsdException w:name="HTML Typewriter" w:semiHidden="1" w:unhideWhenUsed="1"/>
+    <w:lsdException w:name="HTML Variable" w:semiHidden="1" w:unhideWhenUsed="1"/>
+    <w:lsdException w:name="Normal Table" w:semiHidden="1" w:unhideWhenUsed="1"/>
+    <w:lsdException w:name="annotation subject" w:semiHidden="1" w:unhideWhenUsed="1"/>
+    <w:lsdException w:name="No List" w:semiHidden="1" w:unhideWhenUsed="1"/>
+    <w:lsdException w:name="Outline List 1" w:semiHidden="1" w:unhideWhenUsed="1"/>
+    <w:lsdException w:name="Outline List 2" w:semiHidden="1" w:unhideWhenUsed="1"/>
+    <w:lsdException w:name="Outline List 3" w:semiHidden="1" w:unhideWhenUsed="1"/>
+    <w:lsdException w:name="Table Simple 1" w:semiHidden="1" w:unhideWhenUsed="1"/>
+    <w:lsdException w:name="Table Simple 2" w:semiHidden="1" w:unhideWhenUsed="1"/>
+    <w:lsdException w:name="Table Simple 3" w:semiHidden="1" w:unhideWhenUsed="1"/>
+    <w:lsdException w:name="Table Classic 1" w:semiHidden="1" w:unhideWhenUsed="1"/>
+    <w:lsdException w:name="Table Classic 2" w:semiHidden="1" w:unhideWhenUsed="1"/>
+    <w:lsdException w:name="Table Classic 3" w:semiHidden="1" w:unhideWhenUsed="1"/>
+    <w:lsdException w:name="Table Classic 4" w:semiHidden="1" w:unhideWhenUsed="1"/>
+    <w:lsdException w:name="Table Colorful 1" w:semiHidden="1" w:unhideWhenUsed="1"/>
+    <w:lsdException w:name="Table Colorful 2" w:semiHidden="1" w:unhideWhenUsed="1"/>
+    <w:lsdException w:name="Table Colorful 3" w:semiHidden="1" w:unhideWhenUsed="1"/>
+    <w:lsdException w:name="Table Columns 1" w:semiHidden="1" w:unhideWhenUsed="1"/>
+    <w:lsdException w:name="Table Columns 2" w:semiHidden="1" w:unhideWhenUsed="1"/>
+    <w:lsdException w:name="Table Columns 3" w:semiHidden="1" w:unhideWhenUsed="1"/>
+    <w:lsdException w:name="Table Columns 4" w:semiHidden="1" w:unhideWhenUsed="1"/>
+    <w:lsdException w:name="Table Columns 5" w:semiHidden="1" w:unhideWhenUsed="1"/>
+    <w:lsdException w:name="Table Grid 1" w:semiHidden="1" w:unhideWhenUsed="1"/>
+    <w:lsdException w:name="Table Grid 2" w:semiHidden="1" w:unhideWhenUsed="1"/>
+    <w:lsdException w:name="Table Grid 3" w:semiHidden="1" w:unhideWhenUsed="1"/>
+    <w:lsdException w:name="Table Grid 4" w:semiHidden="1" w:unhideWhenUsed="1"/>
+    <w:lsdException w:name="Table Grid 5" w:semiHidden="1" w:unhideWhenUsed="1"/>
+    <w:lsdException w:name="Table Grid 6" w:semiHidden="1" w:unhideWhenUsed="1"/>
+    <w:lsdException w:name="Table Grid 7" w:semiHidden="1" w:unhideWhenUsed="1"/>
+    <w:lsdException w:name="Table Grid 8" w:semiHidden="1" w:unhideWhenUsed="1"/>
+    <w:lsdException w:name="Table List 1" w:semiHidden="1" w:unhideWhenUsed="1"/>
+    <w:lsdException w:name="Table List 2" w:semiHidden="1" w:unhideWhenUsed="1"/>
+    <w:lsdException w:name="Table List 3" w:semiHidden="1" w:unhideWhenUsed="1"/>
+    <w:lsdException w:name="Table List 4" w:semiHidden="1" w:unhideWhenUsed="1"/>
+    <w:lsdException w:name="Table List 5" w:semiHidden="1" w:unhideWhenUsed="1"/>
+    <w:lsdException w:name="Table List 6" w:semiHidden="1" w:unhideWhenUsed="1"/>
+    <w:lsdException w:name="Table List 7" w:semiHidden="1" w:unhideWhenUsed="1"/>
+    <w:lsdException w:name="Table List 8" w:semiHidden="1" w:unhideWhenUsed="1"/>
+    <w:lsdException w:name="Table 3D effects 1" w:semiHidden="1" w:unhideWhenUsed="1"/>
+    <w:lsdException w:name="Table 3D effects 2" w:semiHidden="1" w:unhideWhenUsed="1"/>
+    <w:lsdException w:name="Table 3D effects 3" w:semiHidden="1" w:unhideWhenUsed="1"/>
+    <w:lsdException w:name="Table Contemporary" w:semiHidden="1" w:unhideWhenUsed="1"/>
+    <w:lsdException w:name="Table Elegant" w:semiHidden="1" w:unhideWhenUsed="1"/>
+    <w:lsdException w:name="Table Professional" w:semiHidden="1" w:unhideWhenUsed="1"/>
+    <w:lsdException w:name="Table Subtle 1" w:semiHidden="1" w:unhideWhenUsed="1"/>
+    <w:lsdException w:name="Table Subtle 2" w:semiHidden="1" w:unhideWhenUsed="1"/>
+    <w:lsdException w:name="Table Web 1" w:semiHidden="1" w:unhideWhenUsed="1"/>
+    <w:lsdException w:name="Table Web 2" w:semiHidden="1" w:unhideWhenUsed="1"/>
+    <w:lsdException w:name="Table Web 3" w:semiHidden="1" w:unhideWhenUsed="1"/>
+    <w:lsdException w:name="Balloon Text" w:semiHidden="1" w:unhideWhenUsed="1"/>
+    <w:lsdException w:name="Table Grid" w:uiPriority="59"/>
+    <w:lsdException w:name="Table Theme" w:semiHidden="1" w:unhideWhenUsed="1"/>
+    <w:lsdException w:name="Placeholder Text" w:semiHidden="1"/>
+    <w:lsdException w:name="No Spacing" w:uiPriority="1" w:qFormat="1"/>
+    <w:lsdException w:name="Light Shading" w:uiPriority="60"/>
+    <w:lsdException w:name="Light List" w:uiPriority="61"/>
+    <w:lsdException w:name="Light Grid" w:uiPriority="62"/>
+    <w:lsdException w:name="Medium Shading 1" w:uiPriority="63"/>
+    <w:lsdException w:name="Medium Shading 2" w:uiPriority="64"/>
+    <w:lsdException w:name="Medium List 1" w:uiPriority="65"/>
+    <w:lsdException w:name="Medium List 2" w:uiPriority="66"/>
+    <w:lsdException w:name="Medium Grid 1" w:uiPriority="67"/>
+    <w:lsdException w:name="Medium Grid 2" w:uiPriority="68"/>
+    <w:lsdException w:name="Medium Grid 3" w:uiPriority="69"/>
+    <w:lsdException w:name="Dark List" w:uiPriority="70"/>
+    <w:lsdException w:name="Colorful Shading" w:uiPriority="71"/>
+    <w:lsdException w:name="Colorful List" w:uiPriority="72"/>
+    <w:lsdException w:name="Colorful Grid" w:uiPriority="73"/>
+    <w:lsdException w:name="Light Shading Accent 1" w:uiPriority="60"/>
+    <w:lsdException w:name="Light List Accent 1" w:uiPriority="61"/>
+    <w:lsdException w:name="Light Grid Accent 1" w:uiPriority="62"/>
+    <w:lsdException w:name="Medium Shading 1 Accent 1" w:uiPriority="63"/>
+    <w:lsdException w:name="Medium Shading 2 Accent 1" w:uiPriority="64"/>
+    <w:lsdException w:name="Medium List 1 Accent 1" w:uiPriority="65"/>
+    <w:lsdException w:name="Revision" w:semiHidden="1"/>
+    <w:lsdException w:name="List Paragraph" w:uiPriority="34" w:qFormat="1"/>
+    <w:lsdException w:name="Quote" w:uiPriority="29" w:qFormat="1"/>
+    <w:lsdException w:name="Intense Quote" w:uiPriority="30" w:qFormat="1"/>
+    <w:lsdException w:name="Medium List 2 Accent 1" w:uiPriority="66"/>
+    <w:lsdException w:name="Medium Grid 1 Accent 1" w:uiPriority="67"/>
+    <w:lsdException w:name="Medium Grid 2 Accent 1" w:uiPriority="68"/>
+    <w:lsdException w:name="Medium Grid 3 Accent 1" w:uiPriority="69"/>
+    <w:lsdException w:name="Dark List Accent 1" w:uiPriority="70"/>
+    <w:lsdException w:name="Colorful Shading Accent 1" w:uiPriority="71"/>
+    <w:lsdException w:name="Colorful List Accent 1" w:uiPriority="72"/>
+    <w:lsdException w:name="Colorful Grid Accent 1" w:uiPriority="73"/>
+    <w:lsdException w:name="Light Shading Accent 2" w:uiPriority="60"/>
+    <w:lsdException w:name="Light List Accent 2" w:uiPriority="61"/>
+    <w:lsdException w:name="Light Grid Accent 2" w:uiPriority="62"/>
+    <w:lsdException w:name="Medium Shading 1 Accent 2" w:uiPriority="63"/>
+    <w:lsdException w:name="Medium Shading 2 Accent 2" w:uiPriority="64"/>
+    <w:lsdException w:name="Medium List 1 Accent 2" w:uiPriority="65"/>
+    <w:lsdException w:name="Medium List 2 Accent 2" w:uiPriority="66"/>
+    <w:lsdException w:name="Medium Grid 1 Accent 2" w:uiPriority="67"/>
+    <w:lsdException w:name="Medium Grid 2 Accent 2" w:uiPriority="68"/>
+    <w:lsdException w:name="Medium Grid 3 Accent 2" w:uiPriority="69"/>
+    <w:lsdException w:name="Dark List Accent 2" w:uiPriority="70"/>
+    <w:lsdException w:name="Colorful Shading Accent 2" w:uiPriority="71"/>
+    <w:lsdException w:name="Colorful List Accent 2" w:uiPriority="72"/>
+    <w:lsdException w:name="Colorful Grid Accent 2" w:uiPriority="73"/>
+    <w:lsdException w:name="Light Shading Accent 3" w:uiPriority="60"/>
+    <w:lsdException w:name="Light List Accent 3" w:uiPriority="61"/>
+    <w:lsdException w:name="Light Grid Accent 3" w:uiPriority="62"/>
+    <w:lsdException w:name="Medium Shading 1 Accent 3" w:uiPriority="63"/>
+    <w:lsdException w:name="Medium Shading 2 Accent 3" w:uiPriority="64"/>
+    <w:lsdException w:name="Medium List 1 Accent 3" w:uiPriority="65"/>
+    <w:lsdException w:name="Medium List 2 Accent 3" w:uiPriority="66"/>
+    <w:lsdException w:name="Medium Grid 1 Accent 3" w:uiPriority="67"/>
+    <w:lsdException w:name="Medium Grid 2 Accent 3" w:uiPriority="68"/>
+    <w:lsdException w:name="Medium Grid 3 Accent 3" w:uiPriority="69"/>
+    <w:lsdException w:name="Dark List Accent 3" w:uiPriority="70"/>
+    <w:lsdException w:name="Colorful Shading Accent 3" w:uiPriority="71"/>
+    <w:lsdException w:name="Colorful List Accent 3" w:uiPriority="72"/>
+    <w:lsdException w:name="Colorful Grid Accent 3" w:uiPriority="73"/>
+    <w:lsdException w:name="Light Shading Accent 4" w:uiPriority="60"/>
+    <w:lsdException w:name="Light List Accent 4" w:uiPriority="61"/>
+    <w:lsdException w:name="Light Grid Accent 4" w:uiPriority="62"/>
+    <w:lsdException w:name="Medium Shading 1 Accent 4" w:uiPriority="63"/>
+    <w:lsdException w:name="Medium Shading 2 Accent 4" w:uiPriority="64"/>
+    <w:lsdException w:name="Medium List 1 Accent 4" w:uiPriority="65"/>
+    <w:lsdException w:name="Medium List 2 Accent 4" w:uiPriority="66"/>
+    <w:lsdException w:name="Medium Grid 1 Accent 4" w:uiPriority="67"/>
+    <w:lsdException w:name="Medium Grid 2 Accent 4" w:uiPriority="68"/>
+    <w:lsdException w:name="Medium Grid 3 Accent 4" w:uiPriority="69"/>
+    <w:lsdException w:name="Dark List Accent 4" w:uiPriority="70"/>
+    <w:lsdException w:name="Colorful Shading Accent 4" w:uiPriority="71"/>
+    <w:lsdException w:name="Colorful List Accent 4" w:uiPriority="72"/>
+    <w:lsdException w:name="Colorful Grid Accent 4" w:uiPriority="73"/>
+    <w:lsdException w:name="Light Shading Accent 5" w:uiPriority="60"/>
+    <w:lsdException w:name="Light List Accent 5" w:uiPriority="61"/>
+    <w:lsdException w:name="Light Grid Accent 5" w:uiPriority="62"/>
+    <w:lsdException w:name="Medium Shading 1 Accent 5" w:uiPriority="63"/>
+    <w:lsdException w:name="Medium Shading 2 Accent 5" w:uiPriority="64"/>
+    <w:lsdException w:name="Medium List 1 Accent 5" w:uiPriority="65"/>
+    <w:lsdException w:name="Medium List 2 Accent 5" w:uiPriority="66"/>
+    <w:lsdException w:name="Medium Grid 1 Accent 5" w:uiPriority="67"/>
+    <w:lsdException w:name="Medium Grid 2 Accent 5" w:uiPriority="68"/>
+    <w:lsdException w:name="Medium Grid 3 Accent 5" w:uiPriority="69"/>
+    <w:lsdException w:name="Dark List Accent 5" w:uiPriority="70"/>
+    <w:lsdException w:name="Colorful Shading Accent 5" w:uiPriority="71"/>
+    <w:lsdException w:name="Colorful List Accent 5" w:uiPriority="72"/>
+    <w:lsdException w:name="Colorful Grid Accent 5" w:uiPriority="73"/>
+    <w:lsdException w:name="Light Shading Accent 6" w:uiPriority="60"/>
+    <w:lsdException w:name="Light List Accent 6" w:uiPriority="61"/>
+    <w:lsdException w:name="Light Grid Accent 6" w:uiPriority="62"/>
+    <w:lsdException w:name="Medium Shading 1 Accent 6" w:uiPriority="63"/>
+    <w:lsdException w:name="Medium Shading 2 Accent 6" w:uiPriority="64"/>
+    <w:lsdException w:name="Medium List 1 Accent 6" w:uiPriority="65"/>
+    <w:lsdException w:name="Medium List 2 Accent 6" w:uiPriority="66"/>
+    <w:lsdException w:name="Medium Grid 1 Accent 6" w:uiPriority="67"/>
+    <w:lsdException w:name="Medium Grid 2 Accent 6" w:uiPriority="68"/>
+    <w:lsdException w:name="Medium Grid 3 Accent 6" w:uiPriority="69"/>
+    <w:lsdException w:name="Dark List Accent 6" w:uiPriority="70"/>
+    <w:lsdException w:name="Colorful Shading Accent 6" w:uiPriority="71"/>
+    <w:lsdException w:name="Colorful List Accent 6" w:uiPriority="72"/>
+    <w:lsdException w:name="Colorful Grid Accent 6" w:uiPriority="73"/>
+    <w:lsdException w:name="Subtle Emphasis" w:uiPriority="19" w:qFormat="1"/>
+    <w:lsdException w:name="Intense Emphasis" w:uiPriority="21" w:qFormat="1"/>
+    <w:lsdException w:name="Subtle Reference" w:uiPriority="31" w:qFormat="1"/>
+    <w:lsdException w:name="Intense Reference" w:uiPriority="32" w:qFormat="1"/>
+    <w:lsdException w:name="Book Title" w:uiPriority="33" w:qFormat="1"/>
+    <w:lsdException w:name="Bibliography" w:semiHidden="1" w:uiPriority="37" w:unhideWhenUsed="1"/>
+    <w:lsdException w:name="TOC Heading" w:semiHidden="1" w:uiPriority="39" w:unhideWhenUsed="1" w:qFormat="1"/>
+    <w:lsdException w:name="Grid Table 4" w:uiPriority="49"/>
+    <w:lsdException w:name="Grid Table 5 Dark" w:uiPriority="50"/>
+    <w:lsdException w:name="Grid Table 6 Colorful" w:uiPriority="51"/>
+    <w:lsdException w:name="Grid Table 7 Colorful" w:uiPriority="52"/>
+    <w:lsdException w:name="Grid Table 1 Light Accent 1" w:uiPriority="46"/>
+    <w:lsdException w:name="Grid Table 2 Accent 1" w:uiPriority="47"/>
+    <w:lsdException w:name="Grid Table 3 Accent 1" w:uiPriority="48"/>
+    <w:lsdException w:name="Grid Table 4 Accent 1" w:uiPriority="49"/>
+    <w:lsdException w:name="Grid Table 5 Dark Accent 1" w:uiPriority="50"/>
+    <w:lsdException w:name="Grid Table 6 Colorful Accent 1" w:uiPriority="51"/>
+    <w:lsdException w:name="Grid Table 7 Colorful Accent 1" w:uiPriority="52"/>
+    <w:lsdException w:name="Grid Table 1 Light Accent 2" w:uiPriority="46"/>
+    <w:lsdException w:name="Grid Table 2 Accent 2" w:uiPriority="47"/>
+    <w:lsdException w:name="Grid Table 3 Accent 2" w:uiPriority="48"/>
+    <w:lsdException w:name="Grid Table 4 Accent 2" w:uiPriority="49"/>
+    <w:lsdException w:name="Grid Table 5 Dark Accent 2" w:uiPriority="50"/>
+    <w:lsdException w:name="Grid Table 6 Colorful Accent 2" w:uiPriority="51"/>
+    <w:lsdException w:name="Grid Table 7 Colorful Accent 2" w:uiPriority="52"/>
+    <w:lsdException w:name="Grid Table 1 Light Accent 3" w:uiPriority="46"/>
+    <w:lsdException w:name="Grid Table 2 Accent 3" w:uiPriority="47"/>
+    <w:lsdException w:name="Grid Table 3 Accent 3" w:uiPriority="48"/>
+    <w:lsdException w:name="Grid Table 4 Accent 3" w:uiPriority="49"/>
+    <w:lsdException w:name="Grid Table 5 Dark Accent 3" w:uiPriority="50"/>
+    <w:lsdException w:name="Grid Table 6 Colorful Accent 3" w:uiPriority="51"/>
+    <w:lsdException w:name="Grid Table 7 Colorful Accent 3" w:uiPriority="52"/>
+    <w:lsdException w:name="Grid Table 1 Light Accent 4" w:uiPriority="46"/>
+    <w:lsdException w:name="Grid Table 2 Accent 4" w:uiPriority="47"/>
+    <w:lsdException w:name="Grid Table 3 Accent 4" w:uiPriority="48"/>
+    <w:lsdException w:name="Grid Table 4 Accent 4" w:uiPriority="49"/>
+    <w:lsdException w:name="Grid Table 5 Dark Accent 4" w:uiPriority="50"/>
+    <w:lsdException w:name="Grid Table 6 Colorful Accent 4" w:uiPriority="51"/>
+    <w:lsdException w:name="Grid Table 7 Colorful Accent 4" w:uiPriority="52"/>
+    <w:lsdException w:name="Grid Table 1 Light Accent 5" w:uiPriority="46"/>
+    <w:lsdException w:name="Grid Table 2 Accent 5" w:uiPriority="47"/>
+    <w:lsdException w:name="Grid Table 3 Accent 5" w:uiPriority="48"/>
+    <w:lsdException w:name="Grid Table 4 Accent 5" w:uiPriority="49"/>
+    <w:lsdException w:name="Grid Table 5 Dark Accent 5" w:uiPriority="50"/>
+    <w:lsdException w:name="Grid Table 6 Colorful Accent 5" w:uiPriority="51"/>
+    <w:lsdException w:name="Grid Table 7 Colorful Accent 5" w:uiPriority="52"/>
+    <w:lsdException w:name="Grid Table 1 Light Accent 6" w:uiPriority="46"/>
+    <w:lsdException w:name="Grid Table 2 Accent 6" w:uiPriority="47"/>
+    <w:lsdException w:name="Grid Table 3 Accent 6" w:uiPriority="48"/>
+    <w:lsdException w:name="Grid Table 4 Accent 6" w:uiPriority="49"/>
+    <w:lsdException w:name="Grid Table 5 Dark Accent 6" w:uiPriority="50"/>
+    <w:lsdException w:name="Grid Table 6 Colorful Accent 6" w:uiPriority="51"/>
+    <w:lsdException w:name="Grid Table 7 Colorful Accent 6" w:uiPriority="52"/>
+    <w:lsdException w:name="List Table 1 Light" w:uiPriority="46"/>
+    <w:lsdException w:name="List Table 2" w:uiPriority="47"/>
+    <w:lsdException w:name="List Table 3" w:uiPriority="48"/>
+    <w:lsdException w:name="List Table 4" w:uiPriority="49"/>
+    <w:lsdException w:name="List Table 5 Dark" w:uiPriority="50"/>
+    <w:lsdException w:name="List Table 6 Colorful" w:uiPriority="51"/>
+    <w:lsdException w:name="List Table 7 Colorful" w:uiPriority="52"/>
+    <w:lsdException w:name="List Table 1 Light Accent 1" w:uiPriority="46"/>
+    <w:lsdException w:name="List Table 2 Accent 1" w:uiPriority="47"/>
+    <w:lsdException w:name="List Table 3 Accent 1" w:uiPriority="48"/>
+    <w:lsdException w:name="List Table 4 Accent 1" w:uiPriority="49"/>
+    <w:lsdException w:name="List Table 5 Dark Accent 1" w:uiPriority="50"/>
+    <w:lsdException w:name="List Table 6 Colorful Accent 1" w:uiPriority="51"/>
+    <w:lsdException w:name="List Table 7 Colorful Accent 1" w:uiPriority="52"/>
+    <w:lsdException w:name="List Table 1 Light Accent 2" w:uiPriority="46"/>
+    <w:lsdException w:name="List Table 2 Accent 2" w:uiPriority="47"/>
+    <w:lsdException w:name="List Table 3 Accent 2" w:uiPriority="48"/>
+    <w:lsdException w:name="List Table 4 Accent 2" w:uiPriority="49"/>
+    <w:lsdException w:name="List Table 5 Dark Accent 2" w:uiPriority="50"/>
+    <w:lsdException w:name="List Table 6 Colorful Accent 2" w:uiPriority="51"/>
+    <w:lsdException w:name="List Table 7 Colorful Accent 2" w:uiPriority="52"/>
+    <w:lsdException w:name="List Table 1 Light Accent 3" w:uiPriority="46"/>
+    <w:lsdException w:name="List Table 2 Accent 3" w:uiPriority="47"/>
+    <w:lsdException w:name="List Table 3 Accent 3" w:uiPriority="48"/>
+    <w:lsdException w:name="List Table 4 Accent 3" w:uiPriority="49"/>
+    <w:lsdException w:name="List Table 5 Dark Accent 3" w:uiPriority="50"/>
+    <w:lsdException w:name="List Table 6 Colorful Accent 3" w:uiPriority="51"/>
+    <w:lsdException w:name="List Table 7 Colorful Accent 3" w:uiPriority="52"/>
+    <w:lsdException w:name="List Table 1 Light Accent 4" w:uiPriority="46"/>
+    <w:lsdException w:name="List Table 2 Accent 4" w:uiPriority="47"/>
+    <w:lsdException w:name="List Table 3 Accent 4" w:uiPriority="48"/>
+    <w:lsdException w:name="List Table 4 Accent 4" w:uiPriority="49"/>
+    <w:lsdException w:name="List Table 5 Dark Accent 4" w:uiPriority="50"/>
+    <w:lsdException w:name="List Table 6 Colorful Accent 4" w:uiPriority="51"/>
+    <w:lsdException w:name="List Table 7 Colorful Accent 4" w:uiPriority="52"/>
+    <w:lsdException w:name="List Table 1 Light Accent 5" w:uiPriority="46"/>
+    <w:lsdException w:name="List Table 2 Accent 5" w:uiPriority="47"/>
+    <w:lsdException w:name="List Table 3 Accent 5" w:uiPriority="48"/>
+    <w:lsdException w:name="List Table 4 Accent 5" w:uiPriority="49"/>
+    <w:lsdException w:name="List Table 5 Dark Accent 5" w:uiPriority="50"/>
+    <w:lsdException w:name="List Table 6 Colorful Accent 5" w:uiPriority="51"/>
+    <w:lsdException w:name="List Table 7 Colorful Accent 5" w:uiPriority="52"/>
+    <w:lsdException w:name="List Table 1 Light Accent 6" w:uiPriority="46"/>
+    <w:lsdException w:name="List Table 2 Accent 6" w:uiPriority="47"/>
+    <w:lsdException w:name="List Table 3 Accent 6" w:uiPriority="48"/>
+    <w:lsdException w:name="List Table 4 Accent 6" w:uiPriority="49"/>
+    <w:lsdException w:name="List Table 5 Dark Accent 6" w:uiPriority="50"/>
+    <w:lsdException w:name="List Table 6 Colorful Accent 6" w:uiPriority="51"/>
+    <w:lsdException w:name="List Table 7 Colorful Accent 6" w:uiPriority="52"/>
   </w:latentStyles>
   <w:style w:type="paragraph" w:default="1" w:styleId="Normal">
     <w:name w:val="Normal"/>
@@ -2492,13 +2937,6 @@
     <w:rsid w:val="009B1F7C"/>
     <w:tblPr>
       <w:tblStyleRowBandSize w:val="1"/>
-      <w:tblInd w:w="0" w:type="dxa"/>
-      <w:tblCellMar>
-        <w:top w:w="0" w:type="dxa"/>
-        <w:left w:w="108" w:type="dxa"/>
-        <w:bottom w:w="0" w:type="dxa"/>
-        <w:right w:w="108" w:type="dxa"/>
-      </w:tblCellMar>
     </w:tblPr>
     <w:tblStylePr w:type="firstRow">
       <w:rPr>
@@ -3944,7 +4382,7 @@
     <w:basedOn w:val="Normal"/>
     <w:next w:val="Normal"/>
     <w:autoRedefine/>
-    <w:semiHidden/>
+    <w:uiPriority w:val="39"/>
     <w:unhideWhenUsed/>
     <w:rsid w:val="009B1F7C"/>
     <w:pPr>
@@ -4059,7 +4497,7 @@
     <w:name w:val="TOC Heading"/>
     <w:basedOn w:val="Heading1"/>
     <w:next w:val="Normal"/>
-    <w:semiHidden/>
+    <w:uiPriority w:val="39"/>
     <w:unhideWhenUsed/>
     <w:qFormat/>
     <w:rsid w:val="009B1F7C"/>
@@ -4083,2112 +4521,22 @@
       <w:lang w:eastAsia="ja-JP"/>
     </w:rPr>
   </w:style>
-</w:styles>
-</file>
-
-<file path=word/stylesWithEffects.xml><?xml version="1.0" encoding="utf-8"?>
-<w:styles xmlns:wpc="http://schemas.microsoft.com/office/word/2010/wordprocessingCanvas" xmlns:mo="http://schemas.microsoft.com/office/mac/office/2008/main" xmlns:mc="http://schemas.openxmlformats.org/markup-compatibility/2006" xmlns:mv="urn:schemas-microsoft-com:mac:vml" xmlns:o="urn:schemas-microsoft-com:office:office" xmlns:r="http://schemas.openxmlformats.org/officeDocument/2006/relationships" xmlns:m="http://schemas.openxmlformats.org/officeDocument/2006/math" xmlns:v="urn:schemas-microsoft-com:vml" xmlns:wp14="http://schemas.microsoft.com/office/word/2010/wordprocessingDrawing" xmlns:wp="http://schemas.openxmlformats.org/drawingml/2006/wordprocessingDrawing" xmlns:w10="urn:schemas-microsoft-com:office:word" xmlns:w="http://schemas.openxmlformats.org/wordprocessingml/2006/main" xmlns:w14="http://schemas.microsoft.com/office/word/2010/wordml" xmlns:wpg="http://schemas.microsoft.com/office/word/2010/wordprocessingGroup" xmlns:wpi="http://schemas.microsoft.com/office/word/2010/wordprocessingInk" xmlns:wne="http://schemas.microsoft.com/office/word/2006/wordml" xmlns:wps="http://schemas.microsoft.com/office/word/2010/wordprocessingShape" mc:Ignorable="w14 wp14">
-  <w:docDefaults>
-    <w:rPrDefault>
-      <w:rPr>
-        <w:rFonts w:asciiTheme="minorHAnsi" w:eastAsiaTheme="minorEastAsia" w:hAnsiTheme="minorHAnsi" w:cstheme="minorBidi"/>
-        <w:sz w:val="22"/>
-        <w:szCs w:val="22"/>
-        <w:lang w:val="en-US" w:eastAsia="en-US" w:bidi="ar-SA"/>
-      </w:rPr>
-    </w:rPrDefault>
-    <w:pPrDefault/>
-  </w:docDefaults>
-  <w:latentStyles w:defLockedState="0" w:defUIPriority="99" w:defSemiHidden="1" w:defUnhideWhenUsed="1" w:defQFormat="0" w:count="276">
-    <w:lsdException w:name="Normal" w:semiHidden="0" w:uiPriority="0" w:unhideWhenUsed="0" w:qFormat="1"/>
-    <w:lsdException w:name="heading 1" w:semiHidden="0" w:uiPriority="0" w:unhideWhenUsed="0" w:qFormat="1"/>
-    <w:lsdException w:name="heading 2" w:uiPriority="9" w:qFormat="1"/>
-    <w:lsdException w:name="heading 3" w:uiPriority="9" w:qFormat="1"/>
-    <w:lsdException w:name="heading 4" w:uiPriority="9" w:qFormat="1"/>
-    <w:lsdException w:name="heading 5" w:uiPriority="9" w:qFormat="1"/>
-    <w:lsdException w:name="heading 6" w:uiPriority="9" w:qFormat="1"/>
-    <w:lsdException w:name="heading 7" w:uiPriority="9" w:qFormat="1"/>
-    <w:lsdException w:name="heading 8" w:uiPriority="9" w:qFormat="1"/>
-    <w:lsdException w:name="heading 9" w:uiPriority="9" w:qFormat="1"/>
-    <w:lsdException w:name="toc 1" w:uiPriority="39"/>
-    <w:lsdException w:name="toc 2" w:uiPriority="39"/>
-    <w:lsdException w:name="toc 3" w:uiPriority="39"/>
-    <w:lsdException w:name="toc 4" w:uiPriority="39"/>
-    <w:lsdException w:name="toc 5" w:uiPriority="39"/>
-    <w:lsdException w:name="toc 6" w:uiPriority="39"/>
-    <w:lsdException w:name="toc 7" w:uiPriority="39"/>
-    <w:lsdException w:name="toc 8" w:uiPriority="39"/>
-    <w:lsdException w:name="toc 9" w:uiPriority="39"/>
-    <w:lsdException w:name="header" w:uiPriority="0"/>
-    <w:lsdException w:name="caption" w:uiPriority="35" w:qFormat="1"/>
-    <w:lsdException w:name="Title" w:semiHidden="0" w:uiPriority="0" w:unhideWhenUsed="0" w:qFormat="1"/>
-    <w:lsdException w:name="Default Paragraph Font" w:uiPriority="1"/>
-    <w:lsdException w:name="Body Text" w:uiPriority="0"/>
-    <w:lsdException w:name="Subtitle" w:semiHidden="0" w:uiPriority="0" w:unhideWhenUsed="0" w:qFormat="1"/>
-    <w:lsdException w:name="Strong" w:semiHidden="0" w:uiPriority="22" w:unhideWhenUsed="0" w:qFormat="1"/>
-    <w:lsdException w:name="Emphasis" w:semiHidden="0" w:uiPriority="20" w:unhideWhenUsed="0" w:qFormat="1"/>
-    <w:lsdException w:name="Table Grid" w:semiHidden="0" w:uiPriority="59" w:unhideWhenUsed="0"/>
-    <w:lsdException w:name="Placeholder Text" w:unhideWhenUsed="0"/>
-    <w:lsdException w:name="No Spacing" w:semiHidden="0" w:uiPriority="1" w:unhideWhenUsed="0" w:qFormat="1"/>
-    <w:lsdException w:name="Light Shading" w:semiHidden="0" w:uiPriority="60" w:unhideWhenUsed="0"/>
-    <w:lsdException w:name="Light List" w:semiHidden="0" w:uiPriority="61" w:unhideWhenUsed="0"/>
-    <w:lsdException w:name="Light Grid" w:semiHidden="0" w:uiPriority="62" w:unhideWhenUsed="0"/>
-    <w:lsdException w:name="Medium Shading 1" w:semiHidden="0" w:uiPriority="63" w:unhideWhenUsed="0"/>
-    <w:lsdException w:name="Medium Shading 2" w:semiHidden="0" w:uiPriority="64" w:unhideWhenUsed="0"/>
-    <w:lsdException w:name="Medium List 1" w:semiHidden="0" w:uiPriority="65" w:unhideWhenUsed="0"/>
-    <w:lsdException w:name="Medium List 2" w:semiHidden="0" w:uiPriority="66" w:unhideWhenUsed="0"/>
-    <w:lsdException w:name="Medium Grid 1" w:semiHidden="0" w:uiPriority="67" w:unhideWhenUsed="0"/>
-    <w:lsdException w:name="Medium Grid 2" w:semiHidden="0" w:uiPriority="68" w:unhideWhenUsed="0"/>
-    <w:lsdException w:name="Medium Grid 3" w:semiHidden="0" w:uiPriority="69" w:unhideWhenUsed="0"/>
-    <w:lsdException w:name="Dark List" w:semiHidden="0" w:uiPriority="70" w:unhideWhenUsed="0"/>
-    <w:lsdException w:name="Colorful Shading" w:semiHidden="0" w:uiPriority="71" w:unhideWhenUsed="0"/>
-    <w:lsdException w:name="Colorful List" w:semiHidden="0" w:uiPriority="72" w:unhideWhenUsed="0"/>
-    <w:lsdException w:name="Colorful Grid" w:semiHidden="0" w:uiPriority="73" w:unhideWhenUsed="0"/>
-    <w:lsdException w:name="Light Shading Accent 1" w:semiHidden="0" w:uiPriority="60" w:unhideWhenUsed="0"/>
-    <w:lsdException w:name="Light List Accent 1" w:semiHidden="0" w:uiPriority="61" w:unhideWhenUsed="0"/>
-    <w:lsdException w:name="Light Grid Accent 1" w:semiHidden="0" w:uiPriority="62" w:unhideWhenUsed="0"/>
-    <w:lsdException w:name="Medium Shading 1 Accent 1" w:semiHidden="0" w:uiPriority="63" w:unhideWhenUsed="0"/>
-    <w:lsdException w:name="Medium Shading 2 Accent 1" w:semiHidden="0" w:uiPriority="64" w:unhideWhenUsed="0"/>
-    <w:lsdException w:name="Medium List 1 Accent 1" w:semiHidden="0" w:uiPriority="65" w:unhideWhenUsed="0"/>
-    <w:lsdException w:name="Revision" w:unhideWhenUsed="0"/>
-    <w:lsdException w:name="List Paragraph" w:semiHidden="0" w:uiPriority="34" w:unhideWhenUsed="0" w:qFormat="1"/>
-    <w:lsdException w:name="Quote" w:semiHidden="0" w:uiPriority="29" w:unhideWhenUsed="0" w:qFormat="1"/>
-    <w:lsdException w:name="Intense Quote" w:semiHidden="0" w:uiPriority="30" w:unhideWhenUsed="0" w:qFormat="1"/>
-    <w:lsdException w:name="Medium List 2 Accent 1" w:semiHidden="0" w:uiPriority="66" w:unhideWhenUsed="0"/>
-    <w:lsdException w:name="Medium Grid 1 Accent 1" w:semiHidden="0" w:uiPriority="67" w:unhideWhenUsed="0"/>
-    <w:lsdException w:name="Medium Grid 2 Accent 1" w:semiHidden="0" w:uiPriority="68" w:unhideWhenUsed="0"/>
-    <w:lsdException w:name="Medium Grid 3 Accent 1" w:semiHidden="0" w:uiPriority="69" w:unhideWhenUsed="0"/>
-    <w:lsdException w:name="Dark List Accent 1" w:semiHidden="0" w:uiPriority="70" w:unhideWhenUsed="0"/>
-    <w:lsdException w:name="Colorful Shading Accent 1" w:semiHidden="0" w:uiPriority="71" w:unhideWhenUsed="0"/>
-    <w:lsdException w:name="Colorful List Accent 1" w:semiHidden="0" w:uiPriority="72" w:unhideWhenUsed="0"/>
-    <w:lsdException w:name="Colorful Grid Accent 1" w:semiHidden="0" w:uiPriority="73" w:unhideWhenUsed="0"/>
-    <w:lsdException w:name="Light Shading Accent 2" w:semiHidden="0" w:uiPriority="60" w:unhideWhenUsed="0"/>
-    <w:lsdException w:name="Light List Accent 2" w:semiHidden="0" w:uiPriority="61" w:unhideWhenUsed="0"/>
-    <w:lsdException w:name="Light Grid Accent 2" w:semiHidden="0" w:uiPriority="62" w:unhideWhenUsed="0"/>
-    <w:lsdException w:name="Medium Shading 1 Accent 2" w:semiHidden="0" w:uiPriority="63" w:unhideWhenUsed="0"/>
-    <w:lsdException w:name="Medium Shading 2 Accent 2" w:semiHidden="0" w:uiPriority="64" w:unhideWhenUsed="0"/>
-    <w:lsdException w:name="Medium List 1 Accent 2" w:semiHidden="0" w:uiPriority="65" w:unhideWhenUsed="0"/>
-    <w:lsdException w:name="Medium List 2 Accent 2" w:semiHidden="0" w:uiPriority="66" w:unhideWhenUsed="0"/>
-    <w:lsdException w:name="Medium Grid 1 Accent 2" w:semiHidden="0" w:uiPriority="67" w:unhideWhenUsed="0"/>
-    <w:lsdException w:name="Medium Grid 2 Accent 2" w:semiHidden="0" w:uiPriority="68" w:unhideWhenUsed="0"/>
-    <w:lsdException w:name="Medium Grid 3 Accent 2" w:semiHidden="0" w:uiPriority="69" w:unhideWhenUsed="0"/>
-    <w:lsdException w:name="Dark List Accent 2" w:semiHidden="0" w:uiPriority="70" w:unhideWhenUsed="0"/>
-    <w:lsdException w:name="Colorful Shading Accent 2" w:semiHidden="0" w:uiPriority="71" w:unhideWhenUsed="0"/>
-    <w:lsdException w:name="Colorful List Accent 2" w:semiHidden="0" w:uiPriority="72" w:unhideWhenUsed="0"/>
-    <w:lsdException w:name="Colorful Grid Accent 2" w:semiHidden="0" w:uiPriority="73" w:unhideWhenUsed="0"/>
-    <w:lsdException w:name="Light Shading Accent 3" w:semiHidden="0" w:uiPriority="60" w:unhideWhenUsed="0"/>
-    <w:lsdException w:name="Light List Accent 3" w:semiHidden="0" w:uiPriority="61" w:unhideWhenUsed="0"/>
-    <w:lsdException w:name="Light Grid Accent 3" w:semiHidden="0" w:uiPriority="62" w:unhideWhenUsed="0"/>
-    <w:lsdException w:name="Medium Shading 1 Accent 3" w:semiHidden="0" w:uiPriority="63" w:unhideWhenUsed="0"/>
-    <w:lsdException w:name="Medium Shading 2 Accent 3" w:semiHidden="0" w:uiPriority="64" w:unhideWhenUsed="0"/>
-    <w:lsdException w:name="Medium List 1 Accent 3" w:semiHidden="0" w:uiPriority="65" w:unhideWhenUsed="0"/>
-    <w:lsdException w:name="Medium List 2 Accent 3" w:semiHidden="0" w:uiPriority="66" w:unhideWhenUsed="0"/>
-    <w:lsdException w:name="Medium Grid 1 Accent 3" w:semiHidden="0" w:uiPriority="67" w:unhideWhenUsed="0"/>
-    <w:lsdException w:name="Medium Grid 2 Accent 3" w:semiHidden="0" w:uiPriority="68" w:unhideWhenUsed="0"/>
-    <w:lsdException w:name="Medium Grid 3 Accent 3" w:semiHidden="0" w:uiPriority="69" w:unhideWhenUsed="0"/>
-    <w:lsdException w:name="Dark List Accent 3" w:semiHidden="0" w:uiPriority="70" w:unhideWhenUsed="0"/>
-    <w:lsdException w:name="Colorful Shading Accent 3" w:semiHidden="0" w:uiPriority="71" w:unhideWhenUsed="0"/>
-    <w:lsdException w:name="Colorful List Accent 3" w:semiHidden="0" w:uiPriority="72" w:unhideWhenUsed="0"/>
-    <w:lsdException w:name="Colorful Grid Accent 3" w:semiHidden="0" w:uiPriority="73" w:unhideWhenUsed="0"/>
-    <w:lsdException w:name="Light Shading Accent 4" w:semiHidden="0" w:uiPriority="60" w:unhideWhenUsed="0"/>
-    <w:lsdException w:name="Light List Accent 4" w:semiHidden="0" w:uiPriority="61" w:unhideWhenUsed="0"/>
-    <w:lsdException w:name="Light Grid Accent 4" w:semiHidden="0" w:uiPriority="62" w:unhideWhenUsed="0"/>
-    <w:lsdException w:name="Medium Shading 1 Accent 4" w:semiHidden="0" w:uiPriority="63" w:unhideWhenUsed="0"/>
-    <w:lsdException w:name="Medium Shading 2 Accent 4" w:semiHidden="0" w:uiPriority="64" w:unhideWhenUsed="0"/>
-    <w:lsdException w:name="Medium List 1 Accent 4" w:semiHidden="0" w:uiPriority="65" w:unhideWhenUsed="0"/>
-    <w:lsdException w:name="Medium List 2 Accent 4" w:semiHidden="0" w:uiPriority="66" w:unhideWhenUsed="0"/>
-    <w:lsdException w:name="Medium Grid 1 Accent 4" w:semiHidden="0" w:uiPriority="67" w:unhideWhenUsed="0"/>
-    <w:lsdException w:name="Medium Grid 2 Accent 4" w:semiHidden="0" w:uiPriority="68" w:unhideWhenUsed="0"/>
-    <w:lsdException w:name="Medium Grid 3 Accent 4" w:semiHidden="0" w:uiPriority="69" w:unhideWhenUsed="0"/>
-    <w:lsdException w:name="Dark List Accent 4" w:semiHidden="0" w:uiPriority="70" w:unhideWhenUsed="0"/>
-    <w:lsdException w:name="Colorful Shading Accent 4" w:semiHidden="0" w:uiPriority="71" w:unhideWhenUsed="0"/>
-    <w:lsdException w:name="Colorful List Accent 4" w:semiHidden="0" w:uiPriority="72" w:unhideWhenUsed="0"/>
-    <w:lsdException w:name="Colorful Grid Accent 4" w:semiHidden="0" w:uiPriority="73" w:unhideWhenUsed="0"/>
-    <w:lsdException w:name="Light Shading Accent 5" w:semiHidden="0" w:uiPriority="60" w:unhideWhenUsed="0"/>
-    <w:lsdException w:name="Light List Accent 5" w:semiHidden="0" w:uiPriority="61" w:unhideWhenUsed="0"/>
-    <w:lsdException w:name="Light Grid Accent 5" w:semiHidden="0" w:uiPriority="62" w:unhideWhenUsed="0"/>
-    <w:lsdException w:name="Medium Shading 1 Accent 5" w:semiHidden="0" w:uiPriority="63" w:unhideWhenUsed="0"/>
-    <w:lsdException w:name="Medium Shading 2 Accent 5" w:semiHidden="0" w:uiPriority="64" w:unhideWhenUsed="0"/>
-    <w:lsdException w:name="Medium List 1 Accent 5" w:semiHidden="0" w:uiPriority="65" w:unhideWhenUsed="0"/>
-    <w:lsdException w:name="Medium List 2 Accent 5" w:semiHidden="0" w:uiPriority="66" w:unhideWhenUsed="0"/>
-    <w:lsdException w:name="Medium Grid 1 Accent 5" w:semiHidden="0" w:uiPriority="67" w:unhideWhenUsed="0"/>
-    <w:lsdException w:name="Medium Grid 2 Accent 5" w:semiHidden="0" w:uiPriority="68" w:unhideWhenUsed="0"/>
-    <w:lsdException w:name="Medium Grid 3 Accent 5" w:semiHidden="0" w:uiPriority="69" w:unhideWhenUsed="0"/>
-    <w:lsdException w:name="Dark List Accent 5" w:semiHidden="0" w:uiPriority="70" w:unhideWhenUsed="0"/>
-    <w:lsdException w:name="Colorful Shading Accent 5" w:semiHidden="0" w:uiPriority="71" w:unhideWhenUsed="0"/>
-    <w:lsdException w:name="Colorful List Accent 5" w:semiHidden="0" w:uiPriority="72" w:unhideWhenUsed="0"/>
-    <w:lsdException w:name="Colorful Grid Accent 5" w:semiHidden="0" w:uiPriority="73" w:unhideWhenUsed="0"/>
-    <w:lsdException w:name="Light Shading Accent 6" w:semiHidden="0" w:uiPriority="60" w:unhideWhenUsed="0"/>
-    <w:lsdException w:name="Light List Accent 6" w:semiHidden="0" w:uiPriority="61" w:unhideWhenUsed="0"/>
-    <w:lsdException w:name="Light Grid Accent 6" w:semiHidden="0" w:uiPriority="62" w:unhideWhenUsed="0"/>
-    <w:lsdException w:name="Medium Shading 1 Accent 6" w:semiHidden="0" w:uiPriority="63" w:unhideWhenUsed="0"/>
-    <w:lsdException w:name="Medium Shading 2 Accent 6" w:semiHidden="0" w:uiPriority="64" w:unhideWhenUsed="0"/>
-    <w:lsdException w:name="Medium List 1 Accent 6" w:semiHidden="0" w:uiPriority="65" w:unhideWhenUsed="0"/>
-    <w:lsdException w:name="Medium List 2 Accent 6" w:semiHidden="0" w:uiPriority="66" w:unhideWhenUsed="0"/>
-    <w:lsdException w:name="Medium Grid 1 Accent 6" w:semiHidden="0" w:uiPriority="67" w:unhideWhenUsed="0"/>
-    <w:lsdException w:name="Medium Grid 2 Accent 6" w:semiHidden="0" w:uiPriority="68" w:unhideWhenUsed="0"/>
-    <w:lsdException w:name="Medium Grid 3 Accent 6" w:semiHidden="0" w:uiPriority="69" w:unhideWhenUsed="0"/>
-    <w:lsdException w:name="Dark List Accent 6" w:semiHidden="0" w:uiPriority="70" w:unhideWhenUsed="0"/>
-    <w:lsdException w:name="Colorful Shading Accent 6" w:semiHidden="0" w:uiPriority="71" w:unhideWhenUsed="0"/>
-    <w:lsdException w:name="Colorful List Accent 6" w:semiHidden="0" w:uiPriority="72" w:unhideWhenUsed="0"/>
-    <w:lsdException w:name="Colorful Grid Accent 6" w:semiHidden="0" w:uiPriority="73" w:unhideWhenUsed="0"/>
-    <w:lsdException w:name="Subtle Emphasis" w:semiHidden="0" w:uiPriority="19" w:unhideWhenUsed="0" w:qFormat="1"/>
-    <w:lsdException w:name="Intense Emphasis" w:semiHidden="0" w:uiPriority="21" w:unhideWhenUsed="0" w:qFormat="1"/>
-    <w:lsdException w:name="Subtle Reference" w:semiHidden="0" w:uiPriority="31" w:unhideWhenUsed="0" w:qFormat="1"/>
-    <w:lsdException w:name="Intense Reference" w:semiHidden="0" w:uiPriority="32" w:unhideWhenUsed="0" w:qFormat="1"/>
-    <w:lsdException w:name="Book Title" w:semiHidden="0" w:uiPriority="33" w:unhideWhenUsed="0" w:qFormat="1"/>
-    <w:lsdException w:name="Bibliography" w:uiPriority="37"/>
-    <w:lsdException w:name="TOC Heading" w:uiPriority="39" w:qFormat="1"/>
-  </w:latentStyles>
-  <w:style w:type="paragraph" w:default="1" w:styleId="Normal">
-    <w:name w:val="Normal"/>
-    <w:rsid w:val="009B1F7C"/>
-    <w:pPr>
-      <w:spacing w:line="300" w:lineRule="auto"/>
-    </w:pPr>
-    <w:rPr>
-      <w:color w:val="404040" w:themeColor="text1" w:themeTint="BF"/>
-      <w:sz w:val="20"/>
-    </w:rPr>
-  </w:style>
-  <w:style w:type="paragraph" w:styleId="Heading1">
-    <w:name w:val="heading 1"/>
-    <w:basedOn w:val="Normal"/>
-    <w:next w:val="Normal"/>
-    <w:link w:val="Heading1Char"/>
-    <w:rsid w:val="009B1F7C"/>
-    <w:pPr>
-      <w:keepNext/>
-      <w:keepLines/>
-      <w:spacing w:before="960" w:after="240" w:line="240" w:lineRule="auto"/>
-      <w:outlineLvl w:val="0"/>
-    </w:pPr>
-    <w:rPr>
-      <w:rFonts w:asciiTheme="majorHAnsi" w:eastAsiaTheme="majorEastAsia" w:hAnsiTheme="majorHAnsi" w:cstheme="majorBidi"/>
-      <w:bCs/>
-      <w:color w:val="6464A5" w:themeColor="text2" w:themeTint="99"/>
-      <w:sz w:val="36"/>
-      <w:szCs w:val="36"/>
-    </w:rPr>
-  </w:style>
-  <w:style w:type="paragraph" w:styleId="Heading2">
-    <w:name w:val="heading 2"/>
-    <w:basedOn w:val="Normal"/>
-    <w:next w:val="Normal"/>
-    <w:link w:val="Heading2Char"/>
-    <w:semiHidden/>
-    <w:unhideWhenUsed/>
-    <w:qFormat/>
-    <w:rsid w:val="009B1F7C"/>
-    <w:pPr>
-      <w:keepNext/>
-      <w:keepLines/>
-      <w:spacing w:before="200"/>
-      <w:outlineLvl w:val="1"/>
-    </w:pPr>
-    <w:rPr>
-      <w:rFonts w:asciiTheme="majorHAnsi" w:eastAsiaTheme="majorEastAsia" w:hAnsiTheme="majorHAnsi" w:cstheme="majorBidi"/>
-      <w:b/>
-      <w:bCs/>
-      <w:color w:val="84B0B9" w:themeColor="accent1"/>
-      <w:sz w:val="26"/>
-      <w:szCs w:val="26"/>
-    </w:rPr>
-  </w:style>
-  <w:style w:type="paragraph" w:styleId="Heading3">
-    <w:name w:val="heading 3"/>
-    <w:basedOn w:val="Normal"/>
-    <w:next w:val="Normal"/>
-    <w:link w:val="Heading3Char"/>
-    <w:semiHidden/>
-    <w:unhideWhenUsed/>
-    <w:qFormat/>
-    <w:rsid w:val="009B1F7C"/>
-    <w:pPr>
-      <w:keepNext/>
-      <w:keepLines/>
-      <w:spacing w:before="200"/>
-      <w:outlineLvl w:val="2"/>
-    </w:pPr>
-    <w:rPr>
-      <w:rFonts w:asciiTheme="majorHAnsi" w:eastAsiaTheme="majorEastAsia" w:hAnsiTheme="majorHAnsi" w:cstheme="majorBidi"/>
-      <w:b/>
-      <w:bCs/>
-      <w:color w:val="84B0B9" w:themeColor="accent1"/>
-    </w:rPr>
-  </w:style>
-  <w:style w:type="paragraph" w:styleId="Heading4">
-    <w:name w:val="heading 4"/>
-    <w:basedOn w:val="Normal"/>
-    <w:next w:val="Normal"/>
-    <w:link w:val="Heading4Char"/>
-    <w:semiHidden/>
-    <w:unhideWhenUsed/>
-    <w:qFormat/>
-    <w:rsid w:val="009B1F7C"/>
-    <w:pPr>
-      <w:keepNext/>
-      <w:keepLines/>
-      <w:spacing w:before="200"/>
-      <w:outlineLvl w:val="3"/>
-    </w:pPr>
-    <w:rPr>
-      <w:rFonts w:asciiTheme="majorHAnsi" w:eastAsiaTheme="majorEastAsia" w:hAnsiTheme="majorHAnsi" w:cstheme="majorBidi"/>
-      <w:b/>
-      <w:bCs/>
-      <w:i/>
-      <w:iCs/>
-      <w:color w:val="84B0B9" w:themeColor="accent1"/>
-    </w:rPr>
-  </w:style>
-  <w:style w:type="paragraph" w:styleId="Heading5">
-    <w:name w:val="heading 5"/>
-    <w:basedOn w:val="Normal"/>
-    <w:next w:val="Normal"/>
-    <w:link w:val="Heading5Char"/>
-    <w:semiHidden/>
-    <w:unhideWhenUsed/>
-    <w:qFormat/>
-    <w:rsid w:val="009B1F7C"/>
-    <w:pPr>
-      <w:keepNext/>
-      <w:keepLines/>
-      <w:spacing w:before="200"/>
-      <w:outlineLvl w:val="4"/>
-    </w:pPr>
-    <w:rPr>
-      <w:rFonts w:asciiTheme="majorHAnsi" w:eastAsiaTheme="majorEastAsia" w:hAnsiTheme="majorHAnsi" w:cstheme="majorBidi"/>
-      <w:color w:val="395C64" w:themeColor="accent1" w:themeShade="7F"/>
-    </w:rPr>
-  </w:style>
-  <w:style w:type="paragraph" w:styleId="Heading6">
-    <w:name w:val="heading 6"/>
-    <w:basedOn w:val="Normal"/>
-    <w:next w:val="Normal"/>
-    <w:link w:val="Heading6Char"/>
-    <w:semiHidden/>
-    <w:unhideWhenUsed/>
-    <w:qFormat/>
-    <w:rsid w:val="009B1F7C"/>
-    <w:pPr>
-      <w:keepNext/>
-      <w:keepLines/>
-      <w:spacing w:before="200"/>
-      <w:outlineLvl w:val="5"/>
-    </w:pPr>
-    <w:rPr>
-      <w:rFonts w:asciiTheme="majorHAnsi" w:eastAsiaTheme="majorEastAsia" w:hAnsiTheme="majorHAnsi" w:cstheme="majorBidi"/>
-      <w:i/>
-      <w:iCs/>
-      <w:color w:val="395C64" w:themeColor="accent1" w:themeShade="7F"/>
-    </w:rPr>
-  </w:style>
-  <w:style w:type="paragraph" w:styleId="Heading7">
-    <w:name w:val="heading 7"/>
-    <w:basedOn w:val="Normal"/>
-    <w:next w:val="Normal"/>
-    <w:link w:val="Heading7Char"/>
-    <w:semiHidden/>
-    <w:unhideWhenUsed/>
-    <w:qFormat/>
-    <w:rsid w:val="009B1F7C"/>
-    <w:pPr>
-      <w:keepNext/>
-      <w:keepLines/>
-      <w:spacing w:before="200"/>
-      <w:outlineLvl w:val="6"/>
-    </w:pPr>
-    <w:rPr>
-      <w:rFonts w:asciiTheme="majorHAnsi" w:eastAsiaTheme="majorEastAsia" w:hAnsiTheme="majorHAnsi" w:cstheme="majorBidi"/>
-      <w:i/>
-      <w:iCs/>
-    </w:rPr>
-  </w:style>
-  <w:style w:type="paragraph" w:styleId="Heading8">
-    <w:name w:val="heading 8"/>
-    <w:basedOn w:val="Normal"/>
-    <w:next w:val="Normal"/>
-    <w:link w:val="Heading8Char"/>
-    <w:semiHidden/>
-    <w:unhideWhenUsed/>
-    <w:qFormat/>
-    <w:rsid w:val="009B1F7C"/>
-    <w:pPr>
-      <w:keepNext/>
-      <w:keepLines/>
-      <w:spacing w:before="200"/>
-      <w:outlineLvl w:val="7"/>
-    </w:pPr>
-    <w:rPr>
-      <w:rFonts w:asciiTheme="majorHAnsi" w:eastAsiaTheme="majorEastAsia" w:hAnsiTheme="majorHAnsi" w:cstheme="majorBidi"/>
-      <w:szCs w:val="20"/>
-    </w:rPr>
-  </w:style>
-  <w:style w:type="paragraph" w:styleId="Heading9">
-    <w:name w:val="heading 9"/>
-    <w:basedOn w:val="Normal"/>
-    <w:next w:val="Normal"/>
-    <w:link w:val="Heading9Char"/>
-    <w:semiHidden/>
-    <w:unhideWhenUsed/>
-    <w:qFormat/>
-    <w:rsid w:val="009B1F7C"/>
-    <w:pPr>
-      <w:keepNext/>
-      <w:keepLines/>
-      <w:spacing w:before="200"/>
-      <w:outlineLvl w:val="8"/>
-    </w:pPr>
-    <w:rPr>
-      <w:rFonts w:asciiTheme="majorHAnsi" w:eastAsiaTheme="majorEastAsia" w:hAnsiTheme="majorHAnsi" w:cstheme="majorBidi"/>
-      <w:i/>
-      <w:iCs/>
-      <w:szCs w:val="20"/>
-    </w:rPr>
-  </w:style>
-  <w:style w:type="character" w:default="1" w:styleId="DefaultParagraphFont">
-    <w:name w:val="Default Paragraph Font"/>
-    <w:uiPriority w:val="1"/>
-    <w:semiHidden/>
-    <w:unhideWhenUsed/>
-  </w:style>
-  <w:style w:type="table" w:default="1" w:styleId="TableNormal">
-    <w:name w:val="Normal Table"/>
+  <w:style w:type="character" w:styleId="Hyperlink">
+    <w:name w:val="Hyperlink"/>
+    <w:basedOn w:val="DefaultParagraphFont"/>
     <w:uiPriority w:val="99"/>
-    <w:semiHidden/>
-    <w:unhideWhenUsed/>
-    <w:tblPr>
-      <w:tblInd w:w="0" w:type="dxa"/>
-      <w:tblCellMar>
-        <w:top w:w="0" w:type="dxa"/>
-        <w:left w:w="108" w:type="dxa"/>
-        <w:bottom w:w="0" w:type="dxa"/>
-        <w:right w:w="108" w:type="dxa"/>
-      </w:tblCellMar>
-    </w:tblPr>
-  </w:style>
-  <w:style w:type="numbering" w:default="1" w:styleId="NoList">
-    <w:name w:val="No List"/>
-    <w:uiPriority w:val="99"/>
-    <w:semiHidden/>
-    <w:unhideWhenUsed/>
-  </w:style>
-  <w:style w:type="character" w:customStyle="1" w:styleId="Heading1Char">
-    <w:name w:val="Heading 1 Char"/>
-    <w:basedOn w:val="DefaultParagraphFont"/>
-    <w:link w:val="Heading1"/>
-    <w:rsid w:val="009B1F7C"/>
-    <w:rPr>
-      <w:rFonts w:asciiTheme="majorHAnsi" w:eastAsiaTheme="majorEastAsia" w:hAnsiTheme="majorHAnsi" w:cstheme="majorBidi"/>
-      <w:bCs/>
-      <w:color w:val="6464A5" w:themeColor="text2" w:themeTint="99"/>
-      <w:sz w:val="36"/>
-      <w:szCs w:val="36"/>
-    </w:rPr>
-  </w:style>
-  <w:style w:type="paragraph" w:styleId="Subtitle">
-    <w:name w:val="Subtitle"/>
-    <w:basedOn w:val="Normal"/>
-    <w:next w:val="Normal"/>
-    <w:link w:val="SubtitleChar"/>
-    <w:rsid w:val="009B1F7C"/>
-    <w:pPr>
-      <w:numPr>
-        <w:ilvl w:val="1"/>
-      </w:numPr>
-      <w:spacing w:before="3200" w:line="240" w:lineRule="auto"/>
-      <w:jc w:val="center"/>
-    </w:pPr>
-    <w:rPr>
-      <w:rFonts w:asciiTheme="majorHAnsi" w:eastAsiaTheme="majorEastAsia" w:hAnsiTheme="majorHAnsi" w:cstheme="majorBidi"/>
-      <w:iCs/>
-      <w:color w:val="9898C3" w:themeColor="text2" w:themeTint="66"/>
-      <w:spacing w:val="15"/>
-      <w:sz w:val="36"/>
-      <w:szCs w:val="36"/>
-    </w:rPr>
-  </w:style>
-  <w:style w:type="character" w:customStyle="1" w:styleId="SubtitleChar">
-    <w:name w:val="Subtitle Char"/>
-    <w:basedOn w:val="DefaultParagraphFont"/>
-    <w:link w:val="Subtitle"/>
-    <w:rsid w:val="009B1F7C"/>
-    <w:rPr>
-      <w:rFonts w:asciiTheme="majorHAnsi" w:eastAsiaTheme="majorEastAsia" w:hAnsiTheme="majorHAnsi" w:cstheme="majorBidi"/>
-      <w:iCs/>
-      <w:color w:val="9898C3" w:themeColor="text2" w:themeTint="66"/>
-      <w:spacing w:val="15"/>
-      <w:sz w:val="36"/>
-      <w:szCs w:val="36"/>
-    </w:rPr>
-  </w:style>
-  <w:style w:type="paragraph" w:styleId="Header">
-    <w:name w:val="header"/>
-    <w:basedOn w:val="Normal"/>
-    <w:link w:val="HeaderChar"/>
-    <w:rsid w:val="009B1F7C"/>
-    <w:pPr>
-      <w:spacing w:after="240"/>
-      <w:jc w:val="right"/>
-    </w:pPr>
-    <w:rPr>
-      <w:color w:val="9898C3" w:themeColor="text2" w:themeTint="66"/>
-    </w:rPr>
-  </w:style>
-  <w:style w:type="character" w:customStyle="1" w:styleId="HeaderChar">
-    <w:name w:val="Header Char"/>
-    <w:basedOn w:val="DefaultParagraphFont"/>
-    <w:link w:val="Header"/>
-    <w:rsid w:val="009B1F7C"/>
-    <w:rPr>
-      <w:color w:val="9898C3" w:themeColor="text2" w:themeTint="66"/>
-      <w:sz w:val="20"/>
-    </w:rPr>
-  </w:style>
-  <w:style w:type="paragraph" w:styleId="Title">
-    <w:name w:val="Title"/>
-    <w:basedOn w:val="Normal"/>
-    <w:next w:val="Normal"/>
-    <w:link w:val="TitleChar"/>
-    <w:rsid w:val="009B1F7C"/>
-    <w:pPr>
-      <w:spacing w:before="240" w:line="240" w:lineRule="auto"/>
-      <w:jc w:val="center"/>
-    </w:pPr>
-    <w:rPr>
-      <w:rFonts w:asciiTheme="majorHAnsi" w:eastAsiaTheme="majorEastAsia" w:hAnsiTheme="majorHAnsi" w:cstheme="majorBidi"/>
-      <w:color w:val="262641" w:themeColor="text2"/>
-      <w:spacing w:val="5"/>
-      <w:kern w:val="28"/>
-      <w:sz w:val="100"/>
-      <w:szCs w:val="100"/>
-    </w:rPr>
-  </w:style>
-  <w:style w:type="character" w:customStyle="1" w:styleId="TitleChar">
-    <w:name w:val="Title Char"/>
-    <w:basedOn w:val="DefaultParagraphFont"/>
-    <w:link w:val="Title"/>
-    <w:rsid w:val="009B1F7C"/>
-    <w:rPr>
-      <w:rFonts w:asciiTheme="majorHAnsi" w:eastAsiaTheme="majorEastAsia" w:hAnsiTheme="majorHAnsi" w:cstheme="majorBidi"/>
-      <w:color w:val="262641" w:themeColor="text2"/>
-      <w:spacing w:val="5"/>
-      <w:kern w:val="28"/>
-      <w:sz w:val="100"/>
-      <w:szCs w:val="100"/>
-    </w:rPr>
-  </w:style>
-  <w:style w:type="paragraph" w:styleId="BodyText">
-    <w:name w:val="Body Text"/>
-    <w:basedOn w:val="Normal"/>
-    <w:link w:val="BodyTextChar"/>
-    <w:rsid w:val="009B1F7C"/>
-    <w:pPr>
-      <w:spacing w:after="200"/>
-    </w:pPr>
-  </w:style>
-  <w:style w:type="table" w:customStyle="1" w:styleId="FinancialTable">
-    <w:name w:val="Financial Table"/>
-    <w:basedOn w:val="TableNormal"/>
-    <w:rsid w:val="009B1F7C"/>
-    <w:tblPr>
-      <w:tblStyleRowBandSize w:val="1"/>
-      <w:tblInd w:w="0" w:type="dxa"/>
-      <w:tblCellMar>
-        <w:top w:w="0" w:type="dxa"/>
-        <w:left w:w="108" w:type="dxa"/>
-        <w:bottom w:w="0" w:type="dxa"/>
-        <w:right w:w="108" w:type="dxa"/>
-      </w:tblCellMar>
-    </w:tblPr>
-    <w:tblStylePr w:type="firstRow">
-      <w:rPr>
-        <w:color w:val="FFFFFF" w:themeColor="background1"/>
-      </w:rPr>
-      <w:tblPr/>
-      <w:tcPr>
-        <w:shd w:val="clear" w:color="auto" w:fill="6464A5" w:themeFill="text2" w:themeFillTint="99"/>
-      </w:tcPr>
-    </w:tblStylePr>
-    <w:tblStylePr w:type="lastRow">
-      <w:rPr>
-        <w:color w:val="FFFFFF" w:themeColor="background1"/>
-      </w:rPr>
-      <w:tblPr/>
-      <w:tcPr>
-        <w:shd w:val="clear" w:color="auto" w:fill="6464A5" w:themeFill="text2" w:themeFillTint="99"/>
-      </w:tcPr>
-    </w:tblStylePr>
-    <w:tblStylePr w:type="band2Horz">
-      <w:tblPr/>
-      <w:tcPr>
-        <w:shd w:val="clear" w:color="auto" w:fill="CBCBE1" w:themeFill="text2" w:themeFillTint="33"/>
-      </w:tcPr>
-    </w:tblStylePr>
-  </w:style>
-  <w:style w:type="paragraph" w:customStyle="1" w:styleId="TableText-Left">
-    <w:name w:val="Table Text - Left"/>
-    <w:basedOn w:val="Normal"/>
-    <w:rsid w:val="009B1F7C"/>
-    <w:pPr>
-      <w:spacing w:before="40" w:after="40"/>
-    </w:pPr>
-    <w:rPr>
-      <w:color w:val="6464A5" w:themeColor="text2" w:themeTint="99"/>
-      <w:sz w:val="18"/>
-      <w:szCs w:val="18"/>
-    </w:rPr>
-  </w:style>
-  <w:style w:type="paragraph" w:customStyle="1" w:styleId="TableText-Decimal">
-    <w:name w:val="Table Text - Decimal"/>
-    <w:basedOn w:val="Normal"/>
-    <w:rsid w:val="009B1F7C"/>
-    <w:pPr>
-      <w:tabs>
-        <w:tab w:val="decimal" w:pos="977"/>
-      </w:tabs>
-      <w:spacing w:before="40" w:after="40"/>
-    </w:pPr>
-    <w:rPr>
-      <w:color w:val="6464A5" w:themeColor="text2" w:themeTint="99"/>
-      <w:sz w:val="18"/>
-      <w:szCs w:val="18"/>
-    </w:rPr>
-  </w:style>
-  <w:style w:type="paragraph" w:customStyle="1" w:styleId="TableText-Right">
-    <w:name w:val="Table Text - Right"/>
-    <w:basedOn w:val="Normal"/>
-    <w:rsid w:val="009B1F7C"/>
-    <w:pPr>
-      <w:spacing w:before="40" w:after="40"/>
-      <w:jc w:val="right"/>
-    </w:pPr>
-    <w:rPr>
-      <w:color w:val="6464A5" w:themeColor="text2" w:themeTint="99"/>
-      <w:sz w:val="18"/>
-      <w:szCs w:val="18"/>
-    </w:rPr>
-  </w:style>
-  <w:style w:type="paragraph" w:customStyle="1" w:styleId="TableHeading-Left">
-    <w:name w:val="Table Heading - Left"/>
-    <w:basedOn w:val="Normal"/>
-    <w:rsid w:val="009B1F7C"/>
-    <w:pPr>
-      <w:spacing w:before="40" w:after="40"/>
-    </w:pPr>
-    <w:rPr>
-      <w:color w:val="FFFFFF" w:themeColor="background1"/>
-      <w:sz w:val="18"/>
-      <w:szCs w:val="18"/>
-    </w:rPr>
-  </w:style>
-  <w:style w:type="paragraph" w:customStyle="1" w:styleId="TableHeading-Center">
-    <w:name w:val="Table Heading - Center"/>
-    <w:basedOn w:val="Normal"/>
-    <w:rsid w:val="009B1F7C"/>
-    <w:pPr>
-      <w:spacing w:before="40" w:after="40"/>
-      <w:jc w:val="center"/>
-    </w:pPr>
-    <w:rPr>
-      <w:color w:val="FFFFFF" w:themeColor="background1"/>
-      <w:sz w:val="18"/>
-      <w:szCs w:val="18"/>
-    </w:rPr>
-  </w:style>
-  <w:style w:type="character" w:customStyle="1" w:styleId="BodyTextChar">
-    <w:name w:val="Body Text Char"/>
-    <w:basedOn w:val="DefaultParagraphFont"/>
-    <w:link w:val="BodyText"/>
-    <w:rsid w:val="009B1F7C"/>
-    <w:rPr>
-      <w:color w:val="404040" w:themeColor="text1" w:themeTint="BF"/>
-      <w:sz w:val="20"/>
-    </w:rPr>
-  </w:style>
-  <w:style w:type="paragraph" w:styleId="BalloonText">
-    <w:name w:val="Balloon Text"/>
-    <w:basedOn w:val="Normal"/>
-    <w:link w:val="BalloonTextChar"/>
-    <w:semiHidden/>
-    <w:unhideWhenUsed/>
-    <w:rsid w:val="009B1F7C"/>
-    <w:pPr>
-      <w:spacing w:line="240" w:lineRule="auto"/>
-    </w:pPr>
-    <w:rPr>
-      <w:rFonts w:ascii="Tahoma" w:hAnsi="Tahoma" w:cs="Tahoma"/>
-      <w:sz w:val="16"/>
-      <w:szCs w:val="16"/>
-    </w:rPr>
-  </w:style>
-  <w:style w:type="character" w:customStyle="1" w:styleId="BalloonTextChar">
-    <w:name w:val="Balloon Text Char"/>
-    <w:basedOn w:val="DefaultParagraphFont"/>
-    <w:link w:val="BalloonText"/>
-    <w:semiHidden/>
-    <w:rsid w:val="009B1F7C"/>
-    <w:rPr>
-      <w:rFonts w:ascii="Tahoma" w:hAnsi="Tahoma" w:cs="Tahoma"/>
-      <w:color w:val="404040" w:themeColor="text1" w:themeTint="BF"/>
-      <w:sz w:val="16"/>
-      <w:szCs w:val="16"/>
-    </w:rPr>
-  </w:style>
-  <w:style w:type="paragraph" w:styleId="Bibliography">
-    <w:name w:val="Bibliography"/>
-    <w:basedOn w:val="Normal"/>
-    <w:next w:val="Normal"/>
-    <w:semiHidden/>
-    <w:unhideWhenUsed/>
-    <w:rsid w:val="009B1F7C"/>
-  </w:style>
-  <w:style w:type="paragraph" w:styleId="BlockText">
-    <w:name w:val="Block Text"/>
-    <w:basedOn w:val="Normal"/>
-    <w:semiHidden/>
-    <w:unhideWhenUsed/>
-    <w:rsid w:val="009B1F7C"/>
-    <w:pPr>
-      <w:pBdr>
-        <w:top w:val="single" w:sz="2" w:space="10" w:color="84B0B9" w:themeColor="accent1" w:shadow="1"/>
-        <w:left w:val="single" w:sz="2" w:space="10" w:color="84B0B9" w:themeColor="accent1" w:shadow="1"/>
-        <w:bottom w:val="single" w:sz="2" w:space="10" w:color="84B0B9" w:themeColor="accent1" w:shadow="1"/>
-        <w:right w:val="single" w:sz="2" w:space="10" w:color="84B0B9" w:themeColor="accent1" w:shadow="1"/>
-      </w:pBdr>
-      <w:ind w:left="1152" w:right="1152"/>
-    </w:pPr>
-    <w:rPr>
-      <w:i/>
-      <w:iCs/>
-      <w:color w:val="84B0B9" w:themeColor="accent1"/>
-    </w:rPr>
-  </w:style>
-  <w:style w:type="paragraph" w:styleId="BodyText2">
-    <w:name w:val="Body Text 2"/>
-    <w:basedOn w:val="Normal"/>
-    <w:link w:val="BodyText2Char"/>
-    <w:semiHidden/>
-    <w:unhideWhenUsed/>
-    <w:rsid w:val="009B1F7C"/>
-    <w:pPr>
-      <w:spacing w:after="120"/>
-      <w:ind w:left="360"/>
-    </w:pPr>
-  </w:style>
-  <w:style w:type="paragraph" w:styleId="BodyText3">
-    <w:name w:val="Body Text 3"/>
-    <w:basedOn w:val="Normal"/>
-    <w:link w:val="BodyText3Char"/>
-    <w:semiHidden/>
-    <w:unhideWhenUsed/>
-    <w:rsid w:val="009B1F7C"/>
-    <w:pPr>
-      <w:spacing w:after="120"/>
-    </w:pPr>
-    <w:rPr>
-      <w:sz w:val="16"/>
-      <w:szCs w:val="16"/>
-    </w:rPr>
-  </w:style>
-  <w:style w:type="character" w:customStyle="1" w:styleId="BodyText3Char">
-    <w:name w:val="Body Text 3 Char"/>
-    <w:basedOn w:val="DefaultParagraphFont"/>
-    <w:link w:val="BodyText3"/>
-    <w:semiHidden/>
-    <w:rsid w:val="009B1F7C"/>
-    <w:rPr>
-      <w:color w:val="404040" w:themeColor="text1" w:themeTint="BF"/>
-      <w:sz w:val="16"/>
-      <w:szCs w:val="16"/>
-    </w:rPr>
-  </w:style>
-  <w:style w:type="paragraph" w:styleId="BodyTextFirstIndent">
-    <w:name w:val="Body Text First Indent"/>
-    <w:basedOn w:val="BodyText"/>
-    <w:link w:val="BodyTextFirstIndentChar"/>
-    <w:semiHidden/>
-    <w:unhideWhenUsed/>
-    <w:rsid w:val="009B1F7C"/>
-    <w:pPr>
-      <w:spacing w:after="0"/>
-      <w:ind w:firstLine="360"/>
-    </w:pPr>
-  </w:style>
-  <w:style w:type="character" w:customStyle="1" w:styleId="BodyTextFirstIndentChar">
-    <w:name w:val="Body Text First Indent Char"/>
-    <w:basedOn w:val="BodyTextChar"/>
-    <w:link w:val="BodyTextFirstIndent"/>
-    <w:semiHidden/>
-    <w:rsid w:val="009B1F7C"/>
-    <w:rPr>
-      <w:color w:val="404040" w:themeColor="text1" w:themeTint="BF"/>
-      <w:sz w:val="20"/>
-    </w:rPr>
-  </w:style>
-  <w:style w:type="character" w:customStyle="1" w:styleId="BodyText2Char">
-    <w:name w:val="Body Text 2 Char"/>
-    <w:basedOn w:val="DefaultParagraphFont"/>
-    <w:link w:val="BodyText2"/>
-    <w:semiHidden/>
-    <w:rsid w:val="009B1F7C"/>
-    <w:rPr>
-      <w:color w:val="404040" w:themeColor="text1" w:themeTint="BF"/>
-      <w:sz w:val="20"/>
-    </w:rPr>
-  </w:style>
-  <w:style w:type="paragraph" w:styleId="BodyTextFirstIndent2">
-    <w:name w:val="Body Text First Indent 2"/>
-    <w:basedOn w:val="BodyText2"/>
-    <w:link w:val="BodyTextFirstIndent2Char"/>
-    <w:semiHidden/>
-    <w:unhideWhenUsed/>
-    <w:rsid w:val="009B1F7C"/>
-    <w:pPr>
-      <w:spacing w:after="0"/>
-      <w:ind w:firstLine="360"/>
-    </w:pPr>
-  </w:style>
-  <w:style w:type="character" w:customStyle="1" w:styleId="BodyTextFirstIndent2Char">
-    <w:name w:val="Body Text First Indent 2 Char"/>
-    <w:basedOn w:val="BodyText2Char"/>
-    <w:link w:val="BodyTextFirstIndent2"/>
-    <w:semiHidden/>
-    <w:rsid w:val="009B1F7C"/>
-    <w:rPr>
-      <w:color w:val="404040" w:themeColor="text1" w:themeTint="BF"/>
-      <w:sz w:val="20"/>
-    </w:rPr>
-  </w:style>
-  <w:style w:type="paragraph" w:styleId="BodyTextIndent2">
-    <w:name w:val="Body Text Indent 2"/>
-    <w:basedOn w:val="Normal"/>
-    <w:link w:val="BodyTextIndent2Char"/>
-    <w:semiHidden/>
-    <w:unhideWhenUsed/>
-    <w:rsid w:val="009B1F7C"/>
-    <w:pPr>
-      <w:spacing w:after="120" w:line="480" w:lineRule="auto"/>
-      <w:ind w:left="360"/>
-    </w:pPr>
-  </w:style>
-  <w:style w:type="character" w:customStyle="1" w:styleId="BodyTextIndent2Char">
-    <w:name w:val="Body Text Indent 2 Char"/>
-    <w:basedOn w:val="DefaultParagraphFont"/>
-    <w:link w:val="BodyTextIndent2"/>
-    <w:semiHidden/>
-    <w:rsid w:val="009B1F7C"/>
-    <w:rPr>
-      <w:color w:val="404040" w:themeColor="text1" w:themeTint="BF"/>
-      <w:sz w:val="20"/>
-    </w:rPr>
-  </w:style>
-  <w:style w:type="paragraph" w:styleId="BodyTextIndent3">
-    <w:name w:val="Body Text Indent 3"/>
-    <w:basedOn w:val="Normal"/>
-    <w:link w:val="BodyTextIndent3Char"/>
-    <w:semiHidden/>
-    <w:unhideWhenUsed/>
-    <w:rsid w:val="009B1F7C"/>
-    <w:pPr>
-      <w:spacing w:after="120"/>
-      <w:ind w:left="360"/>
-    </w:pPr>
-    <w:rPr>
-      <w:sz w:val="16"/>
-      <w:szCs w:val="16"/>
-    </w:rPr>
-  </w:style>
-  <w:style w:type="character" w:customStyle="1" w:styleId="BodyTextIndent3Char">
-    <w:name w:val="Body Text Indent 3 Char"/>
-    <w:basedOn w:val="DefaultParagraphFont"/>
-    <w:link w:val="BodyTextIndent3"/>
-    <w:semiHidden/>
-    <w:rsid w:val="009B1F7C"/>
-    <w:rPr>
-      <w:color w:val="404040" w:themeColor="text1" w:themeTint="BF"/>
-      <w:sz w:val="16"/>
-      <w:szCs w:val="16"/>
-    </w:rPr>
-  </w:style>
-  <w:style w:type="paragraph" w:styleId="Caption">
-    <w:name w:val="caption"/>
-    <w:basedOn w:val="Normal"/>
-    <w:next w:val="Normal"/>
-    <w:semiHidden/>
-    <w:unhideWhenUsed/>
-    <w:qFormat/>
-    <w:rsid w:val="009B1F7C"/>
-    <w:pPr>
-      <w:spacing w:after="200" w:line="240" w:lineRule="auto"/>
-    </w:pPr>
-    <w:rPr>
-      <w:b/>
-      <w:bCs/>
-      <w:color w:val="84B0B9" w:themeColor="accent1"/>
-      <w:sz w:val="18"/>
-      <w:szCs w:val="18"/>
-    </w:rPr>
-  </w:style>
-  <w:style w:type="paragraph" w:styleId="Closing">
-    <w:name w:val="Closing"/>
-    <w:basedOn w:val="Normal"/>
-    <w:link w:val="ClosingChar"/>
-    <w:semiHidden/>
-    <w:unhideWhenUsed/>
-    <w:rsid w:val="009B1F7C"/>
-    <w:pPr>
-      <w:spacing w:line="240" w:lineRule="auto"/>
-      <w:ind w:left="4320"/>
-    </w:pPr>
-  </w:style>
-  <w:style w:type="character" w:customStyle="1" w:styleId="ClosingChar">
-    <w:name w:val="Closing Char"/>
-    <w:basedOn w:val="DefaultParagraphFont"/>
-    <w:link w:val="Closing"/>
-    <w:semiHidden/>
-    <w:rsid w:val="009B1F7C"/>
-    <w:rPr>
-      <w:color w:val="404040" w:themeColor="text1" w:themeTint="BF"/>
-      <w:sz w:val="20"/>
-    </w:rPr>
-  </w:style>
-  <w:style w:type="paragraph" w:styleId="CommentText">
-    <w:name w:val="annotation text"/>
-    <w:basedOn w:val="Normal"/>
-    <w:link w:val="CommentTextChar"/>
-    <w:semiHidden/>
-    <w:unhideWhenUsed/>
-    <w:rsid w:val="009B1F7C"/>
-    <w:pPr>
-      <w:spacing w:line="240" w:lineRule="auto"/>
-    </w:pPr>
-    <w:rPr>
-      <w:szCs w:val="20"/>
-    </w:rPr>
-  </w:style>
-  <w:style w:type="character" w:customStyle="1" w:styleId="CommentTextChar">
-    <w:name w:val="Comment Text Char"/>
-    <w:basedOn w:val="DefaultParagraphFont"/>
-    <w:link w:val="CommentText"/>
-    <w:semiHidden/>
-    <w:rsid w:val="009B1F7C"/>
-    <w:rPr>
-      <w:color w:val="404040" w:themeColor="text1" w:themeTint="BF"/>
-      <w:sz w:val="20"/>
-      <w:szCs w:val="20"/>
-    </w:rPr>
-  </w:style>
-  <w:style w:type="paragraph" w:styleId="CommentSubject">
-    <w:name w:val="annotation subject"/>
-    <w:basedOn w:val="CommentText"/>
-    <w:next w:val="CommentText"/>
-    <w:link w:val="CommentSubjectChar"/>
-    <w:semiHidden/>
-    <w:unhideWhenUsed/>
-    <w:rsid w:val="009B1F7C"/>
-    <w:rPr>
-      <w:b/>
-      <w:bCs/>
-    </w:rPr>
-  </w:style>
-  <w:style w:type="character" w:customStyle="1" w:styleId="CommentSubjectChar">
-    <w:name w:val="Comment Subject Char"/>
-    <w:basedOn w:val="CommentTextChar"/>
-    <w:link w:val="CommentSubject"/>
-    <w:semiHidden/>
-    <w:rsid w:val="009B1F7C"/>
-    <w:rPr>
-      <w:b/>
-      <w:bCs/>
-      <w:color w:val="404040" w:themeColor="text1" w:themeTint="BF"/>
-      <w:sz w:val="20"/>
-      <w:szCs w:val="20"/>
-    </w:rPr>
-  </w:style>
-  <w:style w:type="paragraph" w:styleId="Date">
-    <w:name w:val="Date"/>
-    <w:basedOn w:val="Normal"/>
-    <w:next w:val="Normal"/>
-    <w:link w:val="DateChar"/>
-    <w:semiHidden/>
-    <w:unhideWhenUsed/>
-    <w:rsid w:val="009B1F7C"/>
-  </w:style>
-  <w:style w:type="character" w:customStyle="1" w:styleId="DateChar">
-    <w:name w:val="Date Char"/>
-    <w:basedOn w:val="DefaultParagraphFont"/>
-    <w:link w:val="Date"/>
-    <w:semiHidden/>
-    <w:rsid w:val="009B1F7C"/>
-    <w:rPr>
-      <w:color w:val="404040" w:themeColor="text1" w:themeTint="BF"/>
-      <w:sz w:val="20"/>
-    </w:rPr>
-  </w:style>
-  <w:style w:type="paragraph" w:styleId="DocumentMap">
-    <w:name w:val="Document Map"/>
-    <w:basedOn w:val="Normal"/>
-    <w:link w:val="DocumentMapChar"/>
-    <w:semiHidden/>
-    <w:unhideWhenUsed/>
-    <w:rsid w:val="009B1F7C"/>
-    <w:pPr>
-      <w:spacing w:line="240" w:lineRule="auto"/>
-    </w:pPr>
-    <w:rPr>
-      <w:rFonts w:ascii="Tahoma" w:hAnsi="Tahoma" w:cs="Tahoma"/>
-      <w:sz w:val="16"/>
-      <w:szCs w:val="16"/>
-    </w:rPr>
-  </w:style>
-  <w:style w:type="character" w:customStyle="1" w:styleId="DocumentMapChar">
-    <w:name w:val="Document Map Char"/>
-    <w:basedOn w:val="DefaultParagraphFont"/>
-    <w:link w:val="DocumentMap"/>
-    <w:semiHidden/>
-    <w:rsid w:val="009B1F7C"/>
-    <w:rPr>
-      <w:rFonts w:ascii="Tahoma" w:hAnsi="Tahoma" w:cs="Tahoma"/>
-      <w:color w:val="404040" w:themeColor="text1" w:themeTint="BF"/>
-      <w:sz w:val="16"/>
-      <w:szCs w:val="16"/>
-    </w:rPr>
-  </w:style>
-  <w:style w:type="paragraph" w:styleId="E-mailSignature">
-    <w:name w:val="E-mail Signature"/>
-    <w:basedOn w:val="Normal"/>
-    <w:link w:val="E-mailSignatureChar"/>
-    <w:semiHidden/>
-    <w:unhideWhenUsed/>
-    <w:rsid w:val="009B1F7C"/>
-    <w:pPr>
-      <w:spacing w:line="240" w:lineRule="auto"/>
-    </w:pPr>
-  </w:style>
-  <w:style w:type="character" w:customStyle="1" w:styleId="E-mailSignatureChar">
-    <w:name w:val="E-mail Signature Char"/>
-    <w:basedOn w:val="DefaultParagraphFont"/>
-    <w:link w:val="E-mailSignature"/>
-    <w:semiHidden/>
-    <w:rsid w:val="009B1F7C"/>
-    <w:rPr>
-      <w:color w:val="404040" w:themeColor="text1" w:themeTint="BF"/>
-      <w:sz w:val="20"/>
-    </w:rPr>
-  </w:style>
-  <w:style w:type="paragraph" w:styleId="EndnoteText">
-    <w:name w:val="endnote text"/>
-    <w:basedOn w:val="Normal"/>
-    <w:link w:val="EndnoteTextChar"/>
-    <w:semiHidden/>
-    <w:unhideWhenUsed/>
-    <w:rsid w:val="009B1F7C"/>
-    <w:pPr>
-      <w:spacing w:line="240" w:lineRule="auto"/>
-    </w:pPr>
-    <w:rPr>
-      <w:szCs w:val="20"/>
-    </w:rPr>
-  </w:style>
-  <w:style w:type="character" w:customStyle="1" w:styleId="EndnoteTextChar">
-    <w:name w:val="Endnote Text Char"/>
-    <w:basedOn w:val="DefaultParagraphFont"/>
-    <w:link w:val="EndnoteText"/>
-    <w:semiHidden/>
-    <w:rsid w:val="009B1F7C"/>
-    <w:rPr>
-      <w:color w:val="404040" w:themeColor="text1" w:themeTint="BF"/>
-      <w:sz w:val="20"/>
-      <w:szCs w:val="20"/>
-    </w:rPr>
-  </w:style>
-  <w:style w:type="paragraph" w:styleId="EnvelopeAddress">
-    <w:name w:val="envelope address"/>
-    <w:basedOn w:val="Normal"/>
-    <w:semiHidden/>
-    <w:unhideWhenUsed/>
-    <w:rsid w:val="009B1F7C"/>
-    <w:pPr>
-      <w:framePr w:w="7920" w:h="1980" w:hRule="exact" w:hSpace="180" w:wrap="auto" w:hAnchor="page" w:xAlign="center" w:yAlign="bottom"/>
-      <w:spacing w:line="240" w:lineRule="auto"/>
-      <w:ind w:left="2880"/>
-    </w:pPr>
-    <w:rPr>
-      <w:rFonts w:asciiTheme="majorHAnsi" w:eastAsiaTheme="majorEastAsia" w:hAnsiTheme="majorHAnsi" w:cstheme="majorBidi"/>
-      <w:sz w:val="24"/>
-      <w:szCs w:val="24"/>
-    </w:rPr>
-  </w:style>
-  <w:style w:type="paragraph" w:styleId="EnvelopeReturn">
-    <w:name w:val="envelope return"/>
-    <w:basedOn w:val="Normal"/>
-    <w:semiHidden/>
-    <w:unhideWhenUsed/>
-    <w:rsid w:val="009B1F7C"/>
-    <w:pPr>
-      <w:spacing w:line="240" w:lineRule="auto"/>
-    </w:pPr>
-    <w:rPr>
-      <w:rFonts w:asciiTheme="majorHAnsi" w:eastAsiaTheme="majorEastAsia" w:hAnsiTheme="majorHAnsi" w:cstheme="majorBidi"/>
-      <w:szCs w:val="20"/>
-    </w:rPr>
-  </w:style>
-  <w:style w:type="paragraph" w:styleId="Footer">
-    <w:name w:val="footer"/>
-    <w:basedOn w:val="Normal"/>
-    <w:link w:val="FooterChar"/>
-    <w:unhideWhenUsed/>
-    <w:rsid w:val="009B1F7C"/>
-    <w:pPr>
-      <w:tabs>
-        <w:tab w:val="center" w:pos="4680"/>
-        <w:tab w:val="right" w:pos="9360"/>
-      </w:tabs>
-      <w:spacing w:line="240" w:lineRule="auto"/>
-    </w:pPr>
-  </w:style>
-  <w:style w:type="character" w:customStyle="1" w:styleId="FooterChar">
-    <w:name w:val="Footer Char"/>
-    <w:basedOn w:val="DefaultParagraphFont"/>
-    <w:link w:val="Footer"/>
-    <w:rsid w:val="009B1F7C"/>
-    <w:rPr>
-      <w:color w:val="404040" w:themeColor="text1" w:themeTint="BF"/>
-      <w:sz w:val="20"/>
-    </w:rPr>
-  </w:style>
-  <w:style w:type="paragraph" w:styleId="FootnoteText">
-    <w:name w:val="footnote text"/>
-    <w:basedOn w:val="Normal"/>
-    <w:link w:val="FootnoteTextChar"/>
-    <w:semiHidden/>
-    <w:unhideWhenUsed/>
-    <w:rsid w:val="009B1F7C"/>
-    <w:pPr>
-      <w:spacing w:line="240" w:lineRule="auto"/>
-    </w:pPr>
-    <w:rPr>
-      <w:szCs w:val="20"/>
-    </w:rPr>
-  </w:style>
-  <w:style w:type="character" w:customStyle="1" w:styleId="FootnoteTextChar">
-    <w:name w:val="Footnote Text Char"/>
-    <w:basedOn w:val="DefaultParagraphFont"/>
-    <w:link w:val="FootnoteText"/>
-    <w:semiHidden/>
-    <w:rsid w:val="009B1F7C"/>
-    <w:rPr>
-      <w:color w:val="404040" w:themeColor="text1" w:themeTint="BF"/>
-      <w:sz w:val="20"/>
-      <w:szCs w:val="20"/>
-    </w:rPr>
-  </w:style>
-  <w:style w:type="character" w:customStyle="1" w:styleId="Heading2Char">
-    <w:name w:val="Heading 2 Char"/>
-    <w:basedOn w:val="DefaultParagraphFont"/>
-    <w:link w:val="Heading2"/>
-    <w:semiHidden/>
-    <w:rsid w:val="009B1F7C"/>
-    <w:rPr>
-      <w:rFonts w:asciiTheme="majorHAnsi" w:eastAsiaTheme="majorEastAsia" w:hAnsiTheme="majorHAnsi" w:cstheme="majorBidi"/>
-      <w:b/>
-      <w:bCs/>
-      <w:color w:val="84B0B9" w:themeColor="accent1"/>
-      <w:sz w:val="26"/>
-      <w:szCs w:val="26"/>
-    </w:rPr>
-  </w:style>
-  <w:style w:type="character" w:customStyle="1" w:styleId="Heading3Char">
-    <w:name w:val="Heading 3 Char"/>
-    <w:basedOn w:val="DefaultParagraphFont"/>
-    <w:link w:val="Heading3"/>
-    <w:semiHidden/>
-    <w:rsid w:val="009B1F7C"/>
-    <w:rPr>
-      <w:rFonts w:asciiTheme="majorHAnsi" w:eastAsiaTheme="majorEastAsia" w:hAnsiTheme="majorHAnsi" w:cstheme="majorBidi"/>
-      <w:b/>
-      <w:bCs/>
-      <w:color w:val="84B0B9" w:themeColor="accent1"/>
-      <w:sz w:val="20"/>
-    </w:rPr>
-  </w:style>
-  <w:style w:type="character" w:customStyle="1" w:styleId="Heading4Char">
-    <w:name w:val="Heading 4 Char"/>
-    <w:basedOn w:val="DefaultParagraphFont"/>
-    <w:link w:val="Heading4"/>
-    <w:semiHidden/>
-    <w:rsid w:val="009B1F7C"/>
-    <w:rPr>
-      <w:rFonts w:asciiTheme="majorHAnsi" w:eastAsiaTheme="majorEastAsia" w:hAnsiTheme="majorHAnsi" w:cstheme="majorBidi"/>
-      <w:b/>
-      <w:bCs/>
-      <w:i/>
-      <w:iCs/>
-      <w:color w:val="84B0B9" w:themeColor="accent1"/>
-      <w:sz w:val="20"/>
-    </w:rPr>
-  </w:style>
-  <w:style w:type="character" w:customStyle="1" w:styleId="Heading5Char">
-    <w:name w:val="Heading 5 Char"/>
-    <w:basedOn w:val="DefaultParagraphFont"/>
-    <w:link w:val="Heading5"/>
-    <w:semiHidden/>
-    <w:rsid w:val="009B1F7C"/>
-    <w:rPr>
-      <w:rFonts w:asciiTheme="majorHAnsi" w:eastAsiaTheme="majorEastAsia" w:hAnsiTheme="majorHAnsi" w:cstheme="majorBidi"/>
-      <w:color w:val="395C64" w:themeColor="accent1" w:themeShade="7F"/>
-      <w:sz w:val="20"/>
-    </w:rPr>
-  </w:style>
-  <w:style w:type="character" w:customStyle="1" w:styleId="Heading6Char">
-    <w:name w:val="Heading 6 Char"/>
-    <w:basedOn w:val="DefaultParagraphFont"/>
-    <w:link w:val="Heading6"/>
-    <w:semiHidden/>
-    <w:rsid w:val="009B1F7C"/>
-    <w:rPr>
-      <w:rFonts w:asciiTheme="majorHAnsi" w:eastAsiaTheme="majorEastAsia" w:hAnsiTheme="majorHAnsi" w:cstheme="majorBidi"/>
-      <w:i/>
-      <w:iCs/>
-      <w:color w:val="395C64" w:themeColor="accent1" w:themeShade="7F"/>
-      <w:sz w:val="20"/>
-    </w:rPr>
-  </w:style>
-  <w:style w:type="character" w:customStyle="1" w:styleId="Heading7Char">
-    <w:name w:val="Heading 7 Char"/>
-    <w:basedOn w:val="DefaultParagraphFont"/>
-    <w:link w:val="Heading7"/>
-    <w:semiHidden/>
-    <w:rsid w:val="009B1F7C"/>
-    <w:rPr>
-      <w:rFonts w:asciiTheme="majorHAnsi" w:eastAsiaTheme="majorEastAsia" w:hAnsiTheme="majorHAnsi" w:cstheme="majorBidi"/>
-      <w:i/>
-      <w:iCs/>
-      <w:color w:val="404040" w:themeColor="text1" w:themeTint="BF"/>
-      <w:sz w:val="20"/>
-    </w:rPr>
-  </w:style>
-  <w:style w:type="character" w:customStyle="1" w:styleId="Heading8Char">
-    <w:name w:val="Heading 8 Char"/>
-    <w:basedOn w:val="DefaultParagraphFont"/>
-    <w:link w:val="Heading8"/>
-    <w:semiHidden/>
-    <w:rsid w:val="009B1F7C"/>
-    <w:rPr>
-      <w:rFonts w:asciiTheme="majorHAnsi" w:eastAsiaTheme="majorEastAsia" w:hAnsiTheme="majorHAnsi" w:cstheme="majorBidi"/>
-      <w:color w:val="404040" w:themeColor="text1" w:themeTint="BF"/>
-      <w:sz w:val="20"/>
-      <w:szCs w:val="20"/>
-    </w:rPr>
-  </w:style>
-  <w:style w:type="character" w:customStyle="1" w:styleId="Heading9Char">
-    <w:name w:val="Heading 9 Char"/>
-    <w:basedOn w:val="DefaultParagraphFont"/>
-    <w:link w:val="Heading9"/>
-    <w:semiHidden/>
-    <w:rsid w:val="009B1F7C"/>
-    <w:rPr>
-      <w:rFonts w:asciiTheme="majorHAnsi" w:eastAsiaTheme="majorEastAsia" w:hAnsiTheme="majorHAnsi" w:cstheme="majorBidi"/>
-      <w:i/>
-      <w:iCs/>
-      <w:color w:val="404040" w:themeColor="text1" w:themeTint="BF"/>
-      <w:sz w:val="20"/>
-      <w:szCs w:val="20"/>
-    </w:rPr>
-  </w:style>
-  <w:style w:type="paragraph" w:styleId="HTMLAddress">
-    <w:name w:val="HTML Address"/>
-    <w:basedOn w:val="Normal"/>
-    <w:link w:val="HTMLAddressChar"/>
-    <w:semiHidden/>
-    <w:unhideWhenUsed/>
-    <w:rsid w:val="009B1F7C"/>
-    <w:pPr>
-      <w:spacing w:line="240" w:lineRule="auto"/>
-    </w:pPr>
-    <w:rPr>
-      <w:i/>
-      <w:iCs/>
-    </w:rPr>
-  </w:style>
-  <w:style w:type="character" w:customStyle="1" w:styleId="HTMLAddressChar">
-    <w:name w:val="HTML Address Char"/>
-    <w:basedOn w:val="DefaultParagraphFont"/>
-    <w:link w:val="HTMLAddress"/>
-    <w:semiHidden/>
-    <w:rsid w:val="009B1F7C"/>
-    <w:rPr>
-      <w:i/>
-      <w:iCs/>
-      <w:color w:val="404040" w:themeColor="text1" w:themeTint="BF"/>
-      <w:sz w:val="20"/>
-    </w:rPr>
-  </w:style>
-  <w:style w:type="paragraph" w:styleId="HTMLPreformatted">
-    <w:name w:val="HTML Preformatted"/>
-    <w:basedOn w:val="Normal"/>
-    <w:link w:val="HTMLPreformattedChar"/>
-    <w:semiHidden/>
-    <w:unhideWhenUsed/>
-    <w:rsid w:val="009B1F7C"/>
-    <w:pPr>
-      <w:spacing w:line="240" w:lineRule="auto"/>
-    </w:pPr>
-    <w:rPr>
-      <w:rFonts w:ascii="Consolas" w:hAnsi="Consolas"/>
-      <w:szCs w:val="20"/>
-    </w:rPr>
-  </w:style>
-  <w:style w:type="character" w:customStyle="1" w:styleId="HTMLPreformattedChar">
-    <w:name w:val="HTML Preformatted Char"/>
-    <w:basedOn w:val="DefaultParagraphFont"/>
-    <w:link w:val="HTMLPreformatted"/>
-    <w:semiHidden/>
-    <w:rsid w:val="009B1F7C"/>
-    <w:rPr>
-      <w:rFonts w:ascii="Consolas" w:hAnsi="Consolas"/>
-      <w:color w:val="404040" w:themeColor="text1" w:themeTint="BF"/>
-      <w:sz w:val="20"/>
-      <w:szCs w:val="20"/>
-    </w:rPr>
-  </w:style>
-  <w:style w:type="paragraph" w:styleId="Index1">
-    <w:name w:val="index 1"/>
-    <w:basedOn w:val="Normal"/>
-    <w:next w:val="Normal"/>
-    <w:autoRedefine/>
-    <w:semiHidden/>
-    <w:unhideWhenUsed/>
-    <w:rsid w:val="009B1F7C"/>
-    <w:pPr>
-      <w:spacing w:line="240" w:lineRule="auto"/>
-      <w:ind w:left="200" w:hanging="200"/>
-    </w:pPr>
-  </w:style>
-  <w:style w:type="paragraph" w:styleId="Index2">
-    <w:name w:val="index 2"/>
-    <w:basedOn w:val="Normal"/>
-    <w:next w:val="Normal"/>
-    <w:autoRedefine/>
-    <w:semiHidden/>
-    <w:unhideWhenUsed/>
-    <w:rsid w:val="009B1F7C"/>
-    <w:pPr>
-      <w:spacing w:line="240" w:lineRule="auto"/>
-      <w:ind w:left="400" w:hanging="200"/>
-    </w:pPr>
-  </w:style>
-  <w:style w:type="paragraph" w:styleId="Index3">
-    <w:name w:val="index 3"/>
-    <w:basedOn w:val="Normal"/>
-    <w:next w:val="Normal"/>
-    <w:autoRedefine/>
-    <w:semiHidden/>
-    <w:unhideWhenUsed/>
-    <w:rsid w:val="009B1F7C"/>
-    <w:pPr>
-      <w:spacing w:line="240" w:lineRule="auto"/>
-      <w:ind w:left="600" w:hanging="200"/>
-    </w:pPr>
-  </w:style>
-  <w:style w:type="paragraph" w:styleId="Index4">
-    <w:name w:val="index 4"/>
-    <w:basedOn w:val="Normal"/>
-    <w:next w:val="Normal"/>
-    <w:autoRedefine/>
-    <w:semiHidden/>
-    <w:unhideWhenUsed/>
-    <w:rsid w:val="009B1F7C"/>
-    <w:pPr>
-      <w:spacing w:line="240" w:lineRule="auto"/>
-      <w:ind w:left="800" w:hanging="200"/>
-    </w:pPr>
-  </w:style>
-  <w:style w:type="paragraph" w:styleId="Index5">
-    <w:name w:val="index 5"/>
-    <w:basedOn w:val="Normal"/>
-    <w:next w:val="Normal"/>
-    <w:autoRedefine/>
-    <w:semiHidden/>
-    <w:unhideWhenUsed/>
-    <w:rsid w:val="009B1F7C"/>
-    <w:pPr>
-      <w:spacing w:line="240" w:lineRule="auto"/>
-      <w:ind w:left="1000" w:hanging="200"/>
-    </w:pPr>
-  </w:style>
-  <w:style w:type="paragraph" w:styleId="Index6">
-    <w:name w:val="index 6"/>
-    <w:basedOn w:val="Normal"/>
-    <w:next w:val="Normal"/>
-    <w:autoRedefine/>
-    <w:semiHidden/>
-    <w:unhideWhenUsed/>
-    <w:rsid w:val="009B1F7C"/>
-    <w:pPr>
-      <w:spacing w:line="240" w:lineRule="auto"/>
-      <w:ind w:left="1200" w:hanging="200"/>
-    </w:pPr>
-  </w:style>
-  <w:style w:type="paragraph" w:styleId="Index7">
-    <w:name w:val="index 7"/>
-    <w:basedOn w:val="Normal"/>
-    <w:next w:val="Normal"/>
-    <w:autoRedefine/>
-    <w:semiHidden/>
-    <w:unhideWhenUsed/>
-    <w:rsid w:val="009B1F7C"/>
-    <w:pPr>
-      <w:spacing w:line="240" w:lineRule="auto"/>
-      <w:ind w:left="1400" w:hanging="200"/>
-    </w:pPr>
-  </w:style>
-  <w:style w:type="paragraph" w:styleId="Index8">
-    <w:name w:val="index 8"/>
-    <w:basedOn w:val="Normal"/>
-    <w:next w:val="Normal"/>
-    <w:autoRedefine/>
-    <w:semiHidden/>
-    <w:unhideWhenUsed/>
-    <w:rsid w:val="009B1F7C"/>
-    <w:pPr>
-      <w:spacing w:line="240" w:lineRule="auto"/>
-      <w:ind w:left="1600" w:hanging="200"/>
-    </w:pPr>
-  </w:style>
-  <w:style w:type="paragraph" w:styleId="Index9">
-    <w:name w:val="index 9"/>
-    <w:basedOn w:val="Normal"/>
-    <w:next w:val="Normal"/>
-    <w:autoRedefine/>
-    <w:semiHidden/>
-    <w:unhideWhenUsed/>
-    <w:rsid w:val="009B1F7C"/>
-    <w:pPr>
-      <w:spacing w:line="240" w:lineRule="auto"/>
-      <w:ind w:left="1800" w:hanging="200"/>
-    </w:pPr>
-  </w:style>
-  <w:style w:type="paragraph" w:styleId="IndexHeading">
-    <w:name w:val="index heading"/>
-    <w:basedOn w:val="Normal"/>
-    <w:next w:val="Index1"/>
-    <w:semiHidden/>
-    <w:unhideWhenUsed/>
-    <w:rsid w:val="009B1F7C"/>
-    <w:rPr>
-      <w:rFonts w:asciiTheme="majorHAnsi" w:eastAsiaTheme="majorEastAsia" w:hAnsiTheme="majorHAnsi" w:cstheme="majorBidi"/>
-      <w:b/>
-      <w:bCs/>
-    </w:rPr>
-  </w:style>
-  <w:style w:type="paragraph" w:styleId="IntenseQuote">
-    <w:name w:val="Intense Quote"/>
-    <w:basedOn w:val="Normal"/>
-    <w:next w:val="Normal"/>
-    <w:link w:val="IntenseQuoteChar"/>
-    <w:qFormat/>
-    <w:rsid w:val="009B1F7C"/>
-    <w:pPr>
-      <w:pBdr>
-        <w:bottom w:val="single" w:sz="4" w:space="4" w:color="84B0B9" w:themeColor="accent1"/>
-      </w:pBdr>
-      <w:spacing w:before="200" w:after="280"/>
-      <w:ind w:left="936" w:right="936"/>
-    </w:pPr>
-    <w:rPr>
-      <w:b/>
-      <w:bCs/>
-      <w:i/>
-      <w:iCs/>
-      <w:color w:val="84B0B9" w:themeColor="accent1"/>
-    </w:rPr>
-  </w:style>
-  <w:style w:type="character" w:customStyle="1" w:styleId="IntenseQuoteChar">
-    <w:name w:val="Intense Quote Char"/>
-    <w:basedOn w:val="DefaultParagraphFont"/>
-    <w:link w:val="IntenseQuote"/>
-    <w:rsid w:val="009B1F7C"/>
-    <w:rPr>
-      <w:b/>
-      <w:bCs/>
-      <w:i/>
-      <w:iCs/>
-      <w:color w:val="84B0B9" w:themeColor="accent1"/>
-      <w:sz w:val="20"/>
-    </w:rPr>
-  </w:style>
-  <w:style w:type="paragraph" w:styleId="List">
-    <w:name w:val="List"/>
-    <w:basedOn w:val="Normal"/>
-    <w:semiHidden/>
-    <w:unhideWhenUsed/>
-    <w:rsid w:val="009B1F7C"/>
-    <w:pPr>
-      <w:ind w:left="360" w:hanging="360"/>
-      <w:contextualSpacing/>
-    </w:pPr>
-  </w:style>
-  <w:style w:type="paragraph" w:styleId="List2">
-    <w:name w:val="List 2"/>
-    <w:basedOn w:val="Normal"/>
-    <w:semiHidden/>
-    <w:unhideWhenUsed/>
-    <w:rsid w:val="009B1F7C"/>
-    <w:pPr>
-      <w:ind w:left="720" w:hanging="360"/>
-      <w:contextualSpacing/>
-    </w:pPr>
-  </w:style>
-  <w:style w:type="paragraph" w:styleId="List3">
-    <w:name w:val="List 3"/>
-    <w:basedOn w:val="Normal"/>
-    <w:semiHidden/>
-    <w:unhideWhenUsed/>
-    <w:rsid w:val="009B1F7C"/>
-    <w:pPr>
-      <w:ind w:left="1080" w:hanging="360"/>
-      <w:contextualSpacing/>
-    </w:pPr>
-  </w:style>
-  <w:style w:type="paragraph" w:styleId="List4">
-    <w:name w:val="List 4"/>
-    <w:basedOn w:val="Normal"/>
-    <w:semiHidden/>
-    <w:unhideWhenUsed/>
-    <w:rsid w:val="009B1F7C"/>
-    <w:pPr>
-      <w:ind w:left="1440" w:hanging="360"/>
-      <w:contextualSpacing/>
-    </w:pPr>
-  </w:style>
-  <w:style w:type="paragraph" w:styleId="List5">
-    <w:name w:val="List 5"/>
-    <w:basedOn w:val="Normal"/>
-    <w:semiHidden/>
-    <w:unhideWhenUsed/>
-    <w:rsid w:val="009B1F7C"/>
-    <w:pPr>
-      <w:ind w:left="1800" w:hanging="360"/>
-      <w:contextualSpacing/>
-    </w:pPr>
-  </w:style>
-  <w:style w:type="paragraph" w:styleId="ListBullet">
-    <w:name w:val="List Bullet"/>
-    <w:basedOn w:val="Normal"/>
-    <w:semiHidden/>
-    <w:unhideWhenUsed/>
-    <w:rsid w:val="009B1F7C"/>
-    <w:pPr>
-      <w:numPr>
-        <w:numId w:val="1"/>
-      </w:numPr>
-      <w:contextualSpacing/>
-    </w:pPr>
-  </w:style>
-  <w:style w:type="paragraph" w:styleId="ListBullet2">
-    <w:name w:val="List Bullet 2"/>
-    <w:basedOn w:val="Normal"/>
-    <w:semiHidden/>
-    <w:unhideWhenUsed/>
-    <w:rsid w:val="009B1F7C"/>
-    <w:pPr>
-      <w:numPr>
-        <w:numId w:val="2"/>
-      </w:numPr>
-      <w:contextualSpacing/>
-    </w:pPr>
-  </w:style>
-  <w:style w:type="paragraph" w:styleId="ListBullet3">
-    <w:name w:val="List Bullet 3"/>
-    <w:basedOn w:val="Normal"/>
-    <w:semiHidden/>
-    <w:unhideWhenUsed/>
-    <w:rsid w:val="009B1F7C"/>
-    <w:pPr>
-      <w:numPr>
-        <w:numId w:val="3"/>
-      </w:numPr>
-      <w:contextualSpacing/>
-    </w:pPr>
-  </w:style>
-  <w:style w:type="paragraph" w:styleId="ListBullet4">
-    <w:name w:val="List Bullet 4"/>
-    <w:basedOn w:val="Normal"/>
-    <w:semiHidden/>
-    <w:unhideWhenUsed/>
-    <w:rsid w:val="009B1F7C"/>
-    <w:pPr>
-      <w:numPr>
-        <w:numId w:val="4"/>
-      </w:numPr>
-      <w:contextualSpacing/>
-    </w:pPr>
-  </w:style>
-  <w:style w:type="paragraph" w:styleId="ListBullet5">
-    <w:name w:val="List Bullet 5"/>
-    <w:basedOn w:val="Normal"/>
-    <w:semiHidden/>
-    <w:unhideWhenUsed/>
-    <w:rsid w:val="009B1F7C"/>
-    <w:pPr>
-      <w:numPr>
-        <w:numId w:val="5"/>
-      </w:numPr>
-      <w:contextualSpacing/>
-    </w:pPr>
-  </w:style>
-  <w:style w:type="paragraph" w:styleId="ListContinue">
-    <w:name w:val="List Continue"/>
-    <w:basedOn w:val="Normal"/>
-    <w:semiHidden/>
-    <w:unhideWhenUsed/>
-    <w:rsid w:val="009B1F7C"/>
-    <w:pPr>
-      <w:spacing w:after="120"/>
-      <w:ind w:left="360"/>
-      <w:contextualSpacing/>
-    </w:pPr>
-  </w:style>
-  <w:style w:type="paragraph" w:styleId="ListContinue2">
-    <w:name w:val="List Continue 2"/>
-    <w:basedOn w:val="Normal"/>
-    <w:semiHidden/>
-    <w:unhideWhenUsed/>
-    <w:rsid w:val="009B1F7C"/>
-    <w:pPr>
-      <w:spacing w:after="120"/>
-      <w:ind w:left="720"/>
-      <w:contextualSpacing/>
-    </w:pPr>
-  </w:style>
-  <w:style w:type="paragraph" w:styleId="ListContinue3">
-    <w:name w:val="List Continue 3"/>
-    <w:basedOn w:val="Normal"/>
-    <w:semiHidden/>
-    <w:unhideWhenUsed/>
-    <w:rsid w:val="009B1F7C"/>
-    <w:pPr>
-      <w:spacing w:after="120"/>
-      <w:ind w:left="1080"/>
-      <w:contextualSpacing/>
-    </w:pPr>
-  </w:style>
-  <w:style w:type="paragraph" w:styleId="ListContinue4">
-    <w:name w:val="List Continue 4"/>
-    <w:basedOn w:val="Normal"/>
-    <w:semiHidden/>
-    <w:unhideWhenUsed/>
-    <w:rsid w:val="009B1F7C"/>
-    <w:pPr>
-      <w:spacing w:after="120"/>
-      <w:ind w:left="1440"/>
-      <w:contextualSpacing/>
-    </w:pPr>
-  </w:style>
-  <w:style w:type="paragraph" w:styleId="ListContinue5">
-    <w:name w:val="List Continue 5"/>
-    <w:basedOn w:val="Normal"/>
-    <w:semiHidden/>
-    <w:unhideWhenUsed/>
-    <w:rsid w:val="009B1F7C"/>
-    <w:pPr>
-      <w:spacing w:after="120"/>
-      <w:ind w:left="1800"/>
-      <w:contextualSpacing/>
-    </w:pPr>
-  </w:style>
-  <w:style w:type="paragraph" w:styleId="ListNumber">
-    <w:name w:val="List Number"/>
-    <w:basedOn w:val="Normal"/>
-    <w:semiHidden/>
-    <w:unhideWhenUsed/>
-    <w:rsid w:val="009B1F7C"/>
-    <w:pPr>
-      <w:numPr>
-        <w:numId w:val="6"/>
-      </w:numPr>
-      <w:contextualSpacing/>
-    </w:pPr>
-  </w:style>
-  <w:style w:type="paragraph" w:styleId="ListNumber2">
-    <w:name w:val="List Number 2"/>
-    <w:basedOn w:val="Normal"/>
-    <w:semiHidden/>
-    <w:unhideWhenUsed/>
-    <w:rsid w:val="009B1F7C"/>
-    <w:pPr>
-      <w:numPr>
-        <w:numId w:val="7"/>
-      </w:numPr>
-      <w:contextualSpacing/>
-    </w:pPr>
-  </w:style>
-  <w:style w:type="paragraph" w:styleId="ListNumber3">
-    <w:name w:val="List Number 3"/>
-    <w:basedOn w:val="Normal"/>
-    <w:semiHidden/>
-    <w:unhideWhenUsed/>
-    <w:rsid w:val="009B1F7C"/>
-    <w:pPr>
-      <w:numPr>
-        <w:numId w:val="8"/>
-      </w:numPr>
-      <w:contextualSpacing/>
-    </w:pPr>
-  </w:style>
-  <w:style w:type="paragraph" w:styleId="ListNumber4">
-    <w:name w:val="List Number 4"/>
-    <w:basedOn w:val="Normal"/>
-    <w:semiHidden/>
-    <w:unhideWhenUsed/>
-    <w:rsid w:val="009B1F7C"/>
-    <w:pPr>
-      <w:numPr>
-        <w:numId w:val="9"/>
-      </w:numPr>
-      <w:contextualSpacing/>
-    </w:pPr>
-  </w:style>
-  <w:style w:type="paragraph" w:styleId="ListNumber5">
-    <w:name w:val="List Number 5"/>
-    <w:basedOn w:val="Normal"/>
-    <w:semiHidden/>
-    <w:unhideWhenUsed/>
-    <w:rsid w:val="009B1F7C"/>
-    <w:pPr>
-      <w:numPr>
-        <w:numId w:val="10"/>
-      </w:numPr>
-      <w:contextualSpacing/>
-    </w:pPr>
-  </w:style>
-  <w:style w:type="paragraph" w:styleId="ListParagraph">
-    <w:name w:val="List Paragraph"/>
-    <w:basedOn w:val="Normal"/>
-    <w:qFormat/>
-    <w:rsid w:val="009B1F7C"/>
-    <w:pPr>
-      <w:ind w:left="720"/>
-      <w:contextualSpacing/>
-    </w:pPr>
-  </w:style>
-  <w:style w:type="paragraph" w:styleId="MacroText">
-    <w:name w:val="macro"/>
-    <w:link w:val="MacroTextChar"/>
-    <w:semiHidden/>
-    <w:unhideWhenUsed/>
-    <w:rsid w:val="009B1F7C"/>
-    <w:pPr>
-      <w:tabs>
-        <w:tab w:val="left" w:pos="480"/>
-        <w:tab w:val="left" w:pos="960"/>
-        <w:tab w:val="left" w:pos="1440"/>
-        <w:tab w:val="left" w:pos="1920"/>
-        <w:tab w:val="left" w:pos="2400"/>
-        <w:tab w:val="left" w:pos="2880"/>
-        <w:tab w:val="left" w:pos="3360"/>
-        <w:tab w:val="left" w:pos="3840"/>
-        <w:tab w:val="left" w:pos="4320"/>
-      </w:tabs>
-      <w:spacing w:line="300" w:lineRule="auto"/>
-    </w:pPr>
-    <w:rPr>
-      <w:rFonts w:ascii="Consolas" w:hAnsi="Consolas"/>
-      <w:color w:val="404040" w:themeColor="text1" w:themeTint="BF"/>
-      <w:sz w:val="20"/>
-      <w:szCs w:val="20"/>
-    </w:rPr>
-  </w:style>
-  <w:style w:type="character" w:customStyle="1" w:styleId="MacroTextChar">
-    <w:name w:val="Macro Text Char"/>
-    <w:basedOn w:val="DefaultParagraphFont"/>
-    <w:link w:val="MacroText"/>
-    <w:semiHidden/>
-    <w:rsid w:val="009B1F7C"/>
-    <w:rPr>
-      <w:rFonts w:ascii="Consolas" w:hAnsi="Consolas"/>
-      <w:color w:val="404040" w:themeColor="text1" w:themeTint="BF"/>
-      <w:sz w:val="20"/>
-      <w:szCs w:val="20"/>
-    </w:rPr>
-  </w:style>
-  <w:style w:type="paragraph" w:styleId="MessageHeader">
-    <w:name w:val="Message Header"/>
-    <w:basedOn w:val="Normal"/>
-    <w:link w:val="MessageHeaderChar"/>
-    <w:semiHidden/>
-    <w:unhideWhenUsed/>
-    <w:rsid w:val="009B1F7C"/>
-    <w:pPr>
-      <w:pBdr>
-        <w:top w:val="single" w:sz="6" w:space="1" w:color="auto"/>
-        <w:left w:val="single" w:sz="6" w:space="1" w:color="auto"/>
-        <w:bottom w:val="single" w:sz="6" w:space="1" w:color="auto"/>
-        <w:right w:val="single" w:sz="6" w:space="1" w:color="auto"/>
-      </w:pBdr>
-      <w:shd w:val="pct20" w:color="auto" w:fill="auto"/>
-      <w:spacing w:line="240" w:lineRule="auto"/>
-      <w:ind w:left="1080" w:hanging="1080"/>
-    </w:pPr>
-    <w:rPr>
-      <w:rFonts w:asciiTheme="majorHAnsi" w:eastAsiaTheme="majorEastAsia" w:hAnsiTheme="majorHAnsi" w:cstheme="majorBidi"/>
-      <w:sz w:val="24"/>
-      <w:szCs w:val="24"/>
-    </w:rPr>
-  </w:style>
-  <w:style w:type="character" w:customStyle="1" w:styleId="MessageHeaderChar">
-    <w:name w:val="Message Header Char"/>
-    <w:basedOn w:val="DefaultParagraphFont"/>
-    <w:link w:val="MessageHeader"/>
-    <w:semiHidden/>
-    <w:rsid w:val="009B1F7C"/>
-    <w:rPr>
-      <w:rFonts w:asciiTheme="majorHAnsi" w:eastAsiaTheme="majorEastAsia" w:hAnsiTheme="majorHAnsi" w:cstheme="majorBidi"/>
-      <w:color w:val="404040" w:themeColor="text1" w:themeTint="BF"/>
-      <w:sz w:val="24"/>
-      <w:szCs w:val="24"/>
-      <w:shd w:val="pct20" w:color="auto" w:fill="auto"/>
-    </w:rPr>
-  </w:style>
-  <w:style w:type="paragraph" w:styleId="NoSpacing">
-    <w:name w:val="No Spacing"/>
-    <w:qFormat/>
-    <w:rsid w:val="009B1F7C"/>
-    <w:rPr>
-      <w:color w:val="404040" w:themeColor="text1" w:themeTint="BF"/>
-      <w:sz w:val="20"/>
-    </w:rPr>
-  </w:style>
-  <w:style w:type="paragraph" w:styleId="NormalWeb">
-    <w:name w:val="Normal (Web)"/>
-    <w:basedOn w:val="Normal"/>
-    <w:semiHidden/>
-    <w:unhideWhenUsed/>
-    <w:rsid w:val="009B1F7C"/>
-    <w:rPr>
-      <w:rFonts w:ascii="Times New Roman" w:hAnsi="Times New Roman" w:cs="Times New Roman"/>
-      <w:sz w:val="24"/>
-      <w:szCs w:val="24"/>
-    </w:rPr>
-  </w:style>
-  <w:style w:type="paragraph" w:styleId="NormalIndent">
-    <w:name w:val="Normal Indent"/>
-    <w:basedOn w:val="Normal"/>
-    <w:semiHidden/>
-    <w:unhideWhenUsed/>
-    <w:rsid w:val="009B1F7C"/>
-    <w:pPr>
-      <w:ind w:left="720"/>
-    </w:pPr>
-  </w:style>
-  <w:style w:type="paragraph" w:styleId="NoteHeading">
-    <w:name w:val="Note Heading"/>
-    <w:basedOn w:val="Normal"/>
-    <w:next w:val="Normal"/>
-    <w:link w:val="NoteHeadingChar"/>
-    <w:semiHidden/>
-    <w:unhideWhenUsed/>
-    <w:rsid w:val="009B1F7C"/>
-    <w:pPr>
-      <w:spacing w:line="240" w:lineRule="auto"/>
-    </w:pPr>
-  </w:style>
-  <w:style w:type="character" w:customStyle="1" w:styleId="NoteHeadingChar">
-    <w:name w:val="Note Heading Char"/>
-    <w:basedOn w:val="DefaultParagraphFont"/>
-    <w:link w:val="NoteHeading"/>
-    <w:semiHidden/>
-    <w:rsid w:val="009B1F7C"/>
-    <w:rPr>
-      <w:color w:val="404040" w:themeColor="text1" w:themeTint="BF"/>
-      <w:sz w:val="20"/>
-    </w:rPr>
-  </w:style>
-  <w:style w:type="paragraph" w:styleId="PlainText">
-    <w:name w:val="Plain Text"/>
-    <w:basedOn w:val="Normal"/>
-    <w:link w:val="PlainTextChar"/>
-    <w:semiHidden/>
-    <w:unhideWhenUsed/>
-    <w:rsid w:val="009B1F7C"/>
-    <w:pPr>
-      <w:spacing w:line="240" w:lineRule="auto"/>
-    </w:pPr>
-    <w:rPr>
-      <w:rFonts w:ascii="Consolas" w:hAnsi="Consolas"/>
-      <w:sz w:val="21"/>
-      <w:szCs w:val="21"/>
-    </w:rPr>
-  </w:style>
-  <w:style w:type="character" w:customStyle="1" w:styleId="PlainTextChar">
-    <w:name w:val="Plain Text Char"/>
-    <w:basedOn w:val="DefaultParagraphFont"/>
-    <w:link w:val="PlainText"/>
-    <w:semiHidden/>
-    <w:rsid w:val="009B1F7C"/>
-    <w:rPr>
-      <w:rFonts w:ascii="Consolas" w:hAnsi="Consolas"/>
-      <w:color w:val="404040" w:themeColor="text1" w:themeTint="BF"/>
-      <w:sz w:val="21"/>
-      <w:szCs w:val="21"/>
-    </w:rPr>
-  </w:style>
-  <w:style w:type="paragraph" w:styleId="Quote">
-    <w:name w:val="Quote"/>
-    <w:basedOn w:val="Normal"/>
-    <w:next w:val="Normal"/>
-    <w:link w:val="QuoteChar"/>
-    <w:qFormat/>
-    <w:rsid w:val="009B1F7C"/>
-    <w:rPr>
-      <w:i/>
-      <w:iCs/>
-      <w:color w:val="000000" w:themeColor="text1"/>
-    </w:rPr>
-  </w:style>
-  <w:style w:type="character" w:customStyle="1" w:styleId="QuoteChar">
-    <w:name w:val="Quote Char"/>
-    <w:basedOn w:val="DefaultParagraphFont"/>
-    <w:link w:val="Quote"/>
-    <w:rsid w:val="009B1F7C"/>
-    <w:rPr>
-      <w:i/>
-      <w:iCs/>
-      <w:color w:val="000000" w:themeColor="text1"/>
-      <w:sz w:val="20"/>
-    </w:rPr>
-  </w:style>
-  <w:style w:type="paragraph" w:styleId="Salutation">
-    <w:name w:val="Salutation"/>
-    <w:basedOn w:val="Normal"/>
-    <w:next w:val="Normal"/>
-    <w:link w:val="SalutationChar"/>
-    <w:semiHidden/>
-    <w:unhideWhenUsed/>
-    <w:rsid w:val="009B1F7C"/>
-  </w:style>
-  <w:style w:type="character" w:customStyle="1" w:styleId="SalutationChar">
-    <w:name w:val="Salutation Char"/>
-    <w:basedOn w:val="DefaultParagraphFont"/>
-    <w:link w:val="Salutation"/>
-    <w:semiHidden/>
-    <w:rsid w:val="009B1F7C"/>
-    <w:rPr>
-      <w:color w:val="404040" w:themeColor="text1" w:themeTint="BF"/>
-      <w:sz w:val="20"/>
-    </w:rPr>
-  </w:style>
-  <w:style w:type="paragraph" w:styleId="Signature">
-    <w:name w:val="Signature"/>
-    <w:basedOn w:val="Normal"/>
-    <w:link w:val="SignatureChar"/>
-    <w:semiHidden/>
-    <w:unhideWhenUsed/>
-    <w:rsid w:val="009B1F7C"/>
-    <w:pPr>
-      <w:spacing w:line="240" w:lineRule="auto"/>
-      <w:ind w:left="4320"/>
-    </w:pPr>
-  </w:style>
-  <w:style w:type="character" w:customStyle="1" w:styleId="SignatureChar">
-    <w:name w:val="Signature Char"/>
-    <w:basedOn w:val="DefaultParagraphFont"/>
-    <w:link w:val="Signature"/>
-    <w:semiHidden/>
-    <w:rsid w:val="009B1F7C"/>
-    <w:rPr>
-      <w:color w:val="404040" w:themeColor="text1" w:themeTint="BF"/>
-      <w:sz w:val="20"/>
-    </w:rPr>
-  </w:style>
-  <w:style w:type="paragraph" w:styleId="TableofAuthorities">
-    <w:name w:val="table of authorities"/>
-    <w:basedOn w:val="Normal"/>
-    <w:next w:val="Normal"/>
-    <w:semiHidden/>
-    <w:unhideWhenUsed/>
-    <w:rsid w:val="009B1F7C"/>
-    <w:pPr>
-      <w:ind w:left="200" w:hanging="200"/>
-    </w:pPr>
-  </w:style>
-  <w:style w:type="paragraph" w:styleId="TableofFigures">
-    <w:name w:val="table of figures"/>
-    <w:basedOn w:val="Normal"/>
-    <w:next w:val="Normal"/>
-    <w:semiHidden/>
-    <w:unhideWhenUsed/>
-    <w:rsid w:val="009B1F7C"/>
-  </w:style>
-  <w:style w:type="paragraph" w:styleId="TOAHeading">
-    <w:name w:val="toa heading"/>
-    <w:basedOn w:val="Normal"/>
-    <w:next w:val="Normal"/>
-    <w:semiHidden/>
-    <w:unhideWhenUsed/>
-    <w:rsid w:val="009B1F7C"/>
-    <w:pPr>
-      <w:spacing w:before="120"/>
-    </w:pPr>
-    <w:rPr>
-      <w:rFonts w:asciiTheme="majorHAnsi" w:eastAsiaTheme="majorEastAsia" w:hAnsiTheme="majorHAnsi" w:cstheme="majorBidi"/>
-      <w:b/>
-      <w:bCs/>
-      <w:sz w:val="24"/>
-      <w:szCs w:val="24"/>
-    </w:rPr>
-  </w:style>
-  <w:style w:type="paragraph" w:styleId="TOC1">
-    <w:name w:val="toc 1"/>
-    <w:basedOn w:val="Normal"/>
-    <w:next w:val="Normal"/>
-    <w:autoRedefine/>
-    <w:semiHidden/>
-    <w:unhideWhenUsed/>
-    <w:rsid w:val="009B1F7C"/>
-    <w:pPr>
-      <w:spacing w:after="100"/>
-    </w:pPr>
-  </w:style>
-  <w:style w:type="paragraph" w:styleId="TOC2">
-    <w:name w:val="toc 2"/>
-    <w:basedOn w:val="Normal"/>
-    <w:next w:val="Normal"/>
-    <w:autoRedefine/>
-    <w:semiHidden/>
-    <w:unhideWhenUsed/>
-    <w:rsid w:val="009B1F7C"/>
-    <w:pPr>
-      <w:spacing w:after="100"/>
-      <w:ind w:left="200"/>
-    </w:pPr>
-  </w:style>
-  <w:style w:type="paragraph" w:styleId="TOC3">
-    <w:name w:val="toc 3"/>
-    <w:basedOn w:val="Normal"/>
-    <w:next w:val="Normal"/>
-    <w:autoRedefine/>
-    <w:semiHidden/>
-    <w:unhideWhenUsed/>
-    <w:rsid w:val="009B1F7C"/>
-    <w:pPr>
-      <w:spacing w:after="100"/>
-      <w:ind w:left="400"/>
-    </w:pPr>
-  </w:style>
-  <w:style w:type="paragraph" w:styleId="TOC4">
-    <w:name w:val="toc 4"/>
-    <w:basedOn w:val="Normal"/>
-    <w:next w:val="Normal"/>
-    <w:autoRedefine/>
-    <w:semiHidden/>
-    <w:unhideWhenUsed/>
-    <w:rsid w:val="009B1F7C"/>
-    <w:pPr>
-      <w:spacing w:after="100"/>
-      <w:ind w:left="600"/>
-    </w:pPr>
-  </w:style>
-  <w:style w:type="paragraph" w:styleId="TOC5">
-    <w:name w:val="toc 5"/>
-    <w:basedOn w:val="Normal"/>
-    <w:next w:val="Normal"/>
-    <w:autoRedefine/>
-    <w:semiHidden/>
-    <w:unhideWhenUsed/>
-    <w:rsid w:val="009B1F7C"/>
-    <w:pPr>
-      <w:spacing w:after="100"/>
-      <w:ind w:left="800"/>
-    </w:pPr>
-  </w:style>
-  <w:style w:type="paragraph" w:styleId="TOC6">
-    <w:name w:val="toc 6"/>
-    <w:basedOn w:val="Normal"/>
-    <w:next w:val="Normal"/>
-    <w:autoRedefine/>
-    <w:semiHidden/>
-    <w:unhideWhenUsed/>
-    <w:rsid w:val="009B1F7C"/>
-    <w:pPr>
-      <w:spacing w:after="100"/>
-      <w:ind w:left="1000"/>
-    </w:pPr>
-  </w:style>
-  <w:style w:type="paragraph" w:styleId="TOC7">
-    <w:name w:val="toc 7"/>
-    <w:basedOn w:val="Normal"/>
-    <w:next w:val="Normal"/>
-    <w:autoRedefine/>
-    <w:semiHidden/>
-    <w:unhideWhenUsed/>
-    <w:rsid w:val="009B1F7C"/>
-    <w:pPr>
-      <w:spacing w:after="100"/>
-      <w:ind w:left="1200"/>
-    </w:pPr>
-  </w:style>
-  <w:style w:type="paragraph" w:styleId="TOC8">
-    <w:name w:val="toc 8"/>
-    <w:basedOn w:val="Normal"/>
-    <w:next w:val="Normal"/>
-    <w:autoRedefine/>
-    <w:semiHidden/>
-    <w:unhideWhenUsed/>
-    <w:rsid w:val="009B1F7C"/>
-    <w:pPr>
-      <w:spacing w:after="100"/>
-      <w:ind w:left="1400"/>
-    </w:pPr>
-  </w:style>
-  <w:style w:type="paragraph" w:styleId="TOC9">
-    <w:name w:val="toc 9"/>
-    <w:basedOn w:val="Normal"/>
-    <w:next w:val="Normal"/>
-    <w:autoRedefine/>
-    <w:semiHidden/>
-    <w:unhideWhenUsed/>
-    <w:rsid w:val="009B1F7C"/>
-    <w:pPr>
-      <w:spacing w:after="100"/>
-      <w:ind w:left="1600"/>
-    </w:pPr>
-  </w:style>
-  <w:style w:type="paragraph" w:styleId="TOCHeading">
-    <w:name w:val="TOC Heading"/>
-    <w:basedOn w:val="Heading1"/>
-    <w:next w:val="Normal"/>
-    <w:semiHidden/>
-    <w:unhideWhenUsed/>
-    <w:qFormat/>
-    <w:rsid w:val="009B1F7C"/>
-    <w:pPr>
-      <w:spacing w:before="480" w:after="0" w:line="300" w:lineRule="auto"/>
-      <w:outlineLvl w:val="9"/>
-    </w:pPr>
-    <w:rPr>
-      <w:b/>
-      <w:color w:val="568B97" w:themeColor="accent1" w:themeShade="BF"/>
-      <w:sz w:val="28"/>
-      <w:szCs w:val="28"/>
-    </w:rPr>
-  </w:style>
-  <w:style w:type="paragraph" w:customStyle="1" w:styleId="D447D50E83C16D4CA74FE830F94C0173">
-    <w:name w:val="D447D50E83C16D4CA74FE830F94C0173"/>
-    <w:rsid w:val="00DA34A7"/>
-    <w:rPr>
-      <w:sz w:val="24"/>
-      <w:szCs w:val="24"/>
-      <w:lang w:eastAsia="ja-JP"/>
+    <w:unhideWhenUsed/>
+    <w:rsid w:val="00025733"/>
+    <w:rPr>
+      <w:color w:val="50666E" w:themeColor="hyperlink"/>
+      <w:u w:val="single"/>
     </w:rPr>
   </w:style>
 </w:styles>
 </file>
 
 <file path=word/glossary/document.xml><?xml version="1.0" encoding="utf-8"?>
-<w:glossaryDocument xmlns:wpc="http://schemas.microsoft.com/office/word/2010/wordprocessingCanvas" xmlns:mo="http://schemas.microsoft.com/office/mac/office/2008/main" xmlns:mc="http://schemas.openxmlformats.org/markup-compatibility/2006" xmlns:mv="urn:schemas-microsoft-com:mac:vml" xmlns:o="urn:schemas-microsoft-com:office:office" xmlns:r="http://schemas.openxmlformats.org/officeDocument/2006/relationships" xmlns:m="http://schemas.openxmlformats.org/officeDocument/2006/math" xmlns:v="urn:schemas-microsoft-com:vml" xmlns:wp14="http://schemas.microsoft.com/office/word/2010/wordprocessingDrawing" xmlns:wp="http://schemas.openxmlformats.org/drawingml/2006/wordprocessingDrawing" xmlns:w10="urn:schemas-microsoft-com:office:word" xmlns:w="http://schemas.openxmlformats.org/wordprocessingml/2006/main" xmlns:w14="http://schemas.microsoft.com/office/word/2010/wordml" xmlns:wpg="http://schemas.microsoft.com/office/word/2010/wordprocessingGroup" xmlns:wpi="http://schemas.microsoft.com/office/word/2010/wordprocessingInk" xmlns:wne="http://schemas.microsoft.com/office/word/2006/wordml" xmlns:wps="http://schemas.microsoft.com/office/word/2010/wordprocessingShape" mc:Ignorable="w14 wp14">
+<w:glossaryDocument xmlns:wpc="http://schemas.microsoft.com/office/word/2010/wordprocessingCanvas" xmlns:cx="http://schemas.microsoft.com/office/drawing/2014/chartex" xmlns:mc="http://schemas.openxmlformats.org/markup-compatibility/2006" xmlns:o="urn:schemas-microsoft-com:office:office" xmlns:r="http://schemas.openxmlformats.org/officeDocument/2006/relationships" xmlns:m="http://schemas.openxmlformats.org/officeDocument/2006/math" xmlns:v="urn:schemas-microsoft-com:vml" xmlns:wp14="http://schemas.microsoft.com/office/word/2010/wordprocessingDrawing" xmlns:wp="http://schemas.openxmlformats.org/drawingml/2006/wordprocessingDrawing" xmlns:w10="urn:schemas-microsoft-com:office:word" xmlns:w="http://schemas.openxmlformats.org/wordprocessingml/2006/main" xmlns:w14="http://schemas.microsoft.com/office/word/2010/wordml" xmlns:w15="http://schemas.microsoft.com/office/word/2012/wordml" xmlns:w16se="http://schemas.microsoft.com/office/word/2015/wordml/symex" xmlns:wpg="http://schemas.microsoft.com/office/word/2010/wordprocessingGroup" xmlns:wpi="http://schemas.microsoft.com/office/word/2010/wordprocessingInk" xmlns:wne="http://schemas.microsoft.com/office/word/2006/wordml" xmlns:wps="http://schemas.microsoft.com/office/word/2010/wordprocessingShape" mc:Ignorable="w14 w15 w16se wp14">
   <w:docParts>
     <w:docPart>
       <w:docPartPr>
@@ -6799,11 +5147,11 @@
 </file>
 
 <file path=word/glossary/fontTable.xml><?xml version="1.0" encoding="utf-8"?>
-<w:fonts xmlns:mc="http://schemas.openxmlformats.org/markup-compatibility/2006" xmlns:r="http://schemas.openxmlformats.org/officeDocument/2006/relationships" xmlns:w="http://schemas.openxmlformats.org/wordprocessingml/2006/main" xmlns:w14="http://schemas.microsoft.com/office/word/2010/wordml" mc:Ignorable="w14">
+<w:fonts xmlns:mc="http://schemas.openxmlformats.org/markup-compatibility/2006" xmlns:r="http://schemas.openxmlformats.org/officeDocument/2006/relationships" xmlns:w="http://schemas.openxmlformats.org/wordprocessingml/2006/main" xmlns:w14="http://schemas.microsoft.com/office/word/2010/wordml" xmlns:w15="http://schemas.microsoft.com/office/word/2012/wordml" xmlns:w16se="http://schemas.microsoft.com/office/word/2015/wordml/symex" mc:Ignorable="w14 w15 w16se">
   <w:font w:name="Symbol">
-    <w:panose1 w:val="00000000000000000000"/>
+    <w:panose1 w:val="05050102010706020507"/>
     <w:charset w:val="02"/>
-    <w:family w:val="auto"/>
+    <w:family w:val="roman"/>
     <w:pitch w:val="variable"/>
     <w:sig w:usb0="00000000" w:usb1="10000000" w:usb2="00000000" w:usb3="00000000" w:csb0="80000000" w:csb1="00000000"/>
   </w:font>
@@ -6821,7 +5169,8 @@
     <w:pitch w:val="variable"/>
     <w:sig w:usb0="00000003" w:usb1="00000000" w:usb2="00000000" w:usb3="00000000" w:csb0="00000001" w:csb1="00000000"/>
   </w:font>
-  <w:font w:name="ＭＳ Ｐ明朝">
+  <w:font w:name="MS PMincho">
+    <w:altName w:val="Yu Gothic"/>
     <w:panose1 w:val="00000000000000000000"/>
     <w:charset w:val="80"/>
     <w:family w:val="roman"/>
@@ -6842,36 +5191,6 @@
     <w:pitch w:val="variable"/>
     <w:sig w:usb0="00000003" w:usb1="00000000" w:usb2="00000000" w:usb3="00000000" w:csb0="00000001" w:csb1="00000000"/>
   </w:font>
-  <w:font w:name="Arial">
-    <w:panose1 w:val="020B0604020202020204"/>
-    <w:charset w:val="00"/>
-    <w:family w:val="auto"/>
-    <w:pitch w:val="variable"/>
-    <w:sig w:usb0="E0002AFF" w:usb1="C0007843" w:usb2="00000009" w:usb3="00000000" w:csb0="000001FF" w:csb1="00000000"/>
-  </w:font>
-  <w:font w:name="Cambria">
-    <w:panose1 w:val="02040503050406030204"/>
-    <w:charset w:val="00"/>
-    <w:family w:val="auto"/>
-    <w:pitch w:val="variable"/>
-    <w:sig w:usb0="00000003" w:usb1="00000000" w:usb2="00000000" w:usb3="00000000" w:csb0="00000001" w:csb1="00000000"/>
-  </w:font>
-  <w:font w:name="ＭＳ 明朝">
-    <w:panose1 w:val="00000000000000000000"/>
-    <w:charset w:val="80"/>
-    <w:family w:val="roman"/>
-    <w:notTrueType/>
-    <w:pitch w:val="fixed"/>
-    <w:sig w:usb0="00000001" w:usb1="08070000" w:usb2="00000010" w:usb3="00000000" w:csb0="00020000" w:csb1="00000000"/>
-  </w:font>
-  <w:font w:name="ＭＳ ゴシック">
-    <w:panose1 w:val="00000000000000000000"/>
-    <w:charset w:val="80"/>
-    <w:family w:val="modern"/>
-    <w:notTrueType/>
-    <w:pitch w:val="fixed"/>
-    <w:sig w:usb0="00000001" w:usb1="08070000" w:usb2="00000010" w:usb3="00000000" w:csb0="00020000" w:csb1="00000000"/>
-  </w:font>
   <w:font w:name="Calibri">
     <w:panose1 w:val="020F0502020204030204"/>
     <w:charset w:val="00"/>
@@ -6879,11 +5198,33 @@
     <w:pitch w:val="variable"/>
     <w:sig w:usb0="E10002FF" w:usb1="4000ACFF" w:usb2="00000009" w:usb3="00000000" w:csb0="0000019F" w:csb1="00000000"/>
   </w:font>
+  <w:font w:name="Yu Mincho">
+    <w:altName w:val="游明朝"/>
+    <w:panose1 w:val="00000000000000000000"/>
+    <w:charset w:val="80"/>
+    <w:family w:val="roman"/>
+    <w:notTrueType/>
+    <w:pitch w:val="default"/>
+  </w:font>
+  <w:font w:name="Yu Gothic Light">
+    <w:panose1 w:val="020B0300000000000000"/>
+    <w:charset w:val="80"/>
+    <w:family w:val="swiss"/>
+    <w:pitch w:val="variable"/>
+    <w:sig w:usb0="E00002FF" w:usb1="2AC7FDFF" w:usb2="00000016" w:usb3="00000000" w:csb0="0002009F" w:csb1="00000000"/>
+  </w:font>
+  <w:font w:name="Calibri Light">
+    <w:panose1 w:val="020F0302020204030204"/>
+    <w:charset w:val="00"/>
+    <w:family w:val="swiss"/>
+    <w:pitch w:val="variable"/>
+    <w:sig w:usb0="A00002EF" w:usb1="4000207B" w:usb2="00000000" w:usb3="00000000" w:csb0="0000009F" w:csb1="00000000"/>
+  </w:font>
 </w:fonts>
 </file>
 
 <file path=word/glossary/settings.xml><?xml version="1.0" encoding="utf-8"?>
-<w:settings xmlns:mc="http://schemas.openxmlformats.org/markup-compatibility/2006" xmlns:o="urn:schemas-microsoft-com:office:office" xmlns:r="http://schemas.openxmlformats.org/officeDocument/2006/relationships" xmlns:m="http://schemas.openxmlformats.org/officeDocument/2006/math" xmlns:v="urn:schemas-microsoft-com:vml" xmlns:w10="urn:schemas-microsoft-com:office:word" xmlns:w="http://schemas.openxmlformats.org/wordprocessingml/2006/main" xmlns:w14="http://schemas.microsoft.com/office/word/2010/wordml" xmlns:sl="http://schemas.openxmlformats.org/schemaLibrary/2006/main" mc:Ignorable="w14">
+<w:settings xmlns:mc="http://schemas.openxmlformats.org/markup-compatibility/2006" xmlns:o="urn:schemas-microsoft-com:office:office" xmlns:r="http://schemas.openxmlformats.org/officeDocument/2006/relationships" xmlns:m="http://schemas.openxmlformats.org/officeDocument/2006/math" xmlns:v="urn:schemas-microsoft-com:vml" xmlns:w10="urn:schemas-microsoft-com:office:word" xmlns:w="http://schemas.openxmlformats.org/wordprocessingml/2006/main" xmlns:w14="http://schemas.microsoft.com/office/word/2010/wordml" xmlns:w15="http://schemas.microsoft.com/office/word/2012/wordml" xmlns:w16se="http://schemas.microsoft.com/office/word/2015/wordml/symex" xmlns:sl="http://schemas.openxmlformats.org/schemaLibrary/2006/main" mc:Ignorable="w14 w15 w16se">
   <w:view w:val="normal"/>
   <w:defaultTabStop w:val="720"/>
   <w:characterSpacingControl w:val="doNotCompress"/>
@@ -6896,6 +5237,7 @@
   </w:compat>
   <w:rsids>
     <w:rsidRoot w:val="00AD3993"/>
+    <w:rsid w:val="00725B9D"/>
     <w:rsid w:val="00AD3993"/>
   </w:rsids>
   <m:mathPr>
@@ -6921,7 +5263,7 @@
 </file>
 
 <file path=word/glossary/styles.xml><?xml version="1.0" encoding="utf-8"?>
-<w:styles xmlns:mc="http://schemas.openxmlformats.org/markup-compatibility/2006" xmlns:r="http://schemas.openxmlformats.org/officeDocument/2006/relationships" xmlns:w="http://schemas.openxmlformats.org/wordprocessingml/2006/main" xmlns:w14="http://schemas.microsoft.com/office/word/2010/wordml" mc:Ignorable="w14">
+<w:styles xmlns:mc="http://schemas.openxmlformats.org/markup-compatibility/2006" xmlns:r="http://schemas.openxmlformats.org/officeDocument/2006/relationships" xmlns:w="http://schemas.openxmlformats.org/wordprocessingml/2006/main" xmlns:w14="http://schemas.microsoft.com/office/word/2010/wordml" xmlns:w15="http://schemas.microsoft.com/office/word/2012/wordml" xmlns:w16se="http://schemas.microsoft.com/office/word/2015/wordml/symex" mc:Ignorable="w14 w15 w16se">
   <w:docDefaults>
     <w:rPrDefault>
       <w:rPr>
@@ -6933,145 +5275,369 @@
     </w:rPrDefault>
     <w:pPrDefault/>
   </w:docDefaults>
-  <w:latentStyles w:defLockedState="0" w:defUIPriority="99" w:defSemiHidden="1" w:defUnhideWhenUsed="1" w:defQFormat="0" w:count="276">
-    <w:lsdException w:name="Normal" w:semiHidden="0" w:uiPriority="0" w:unhideWhenUsed="0" w:qFormat="1"/>
-    <w:lsdException w:name="heading 1" w:semiHidden="0" w:uiPriority="9" w:unhideWhenUsed="0" w:qFormat="1"/>
-    <w:lsdException w:name="heading 2" w:uiPriority="9" w:qFormat="1"/>
-    <w:lsdException w:name="heading 3" w:uiPriority="9" w:qFormat="1"/>
-    <w:lsdException w:name="heading 4" w:uiPriority="9" w:qFormat="1"/>
-    <w:lsdException w:name="heading 5" w:uiPriority="9" w:qFormat="1"/>
-    <w:lsdException w:name="heading 6" w:uiPriority="9" w:qFormat="1"/>
-    <w:lsdException w:name="heading 7" w:uiPriority="9" w:qFormat="1"/>
-    <w:lsdException w:name="heading 8" w:uiPriority="9" w:qFormat="1"/>
-    <w:lsdException w:name="heading 9" w:uiPriority="9" w:qFormat="1"/>
-    <w:lsdException w:name="toc 1" w:uiPriority="39"/>
-    <w:lsdException w:name="toc 2" w:uiPriority="39"/>
-    <w:lsdException w:name="toc 3" w:uiPriority="39"/>
-    <w:lsdException w:name="toc 4" w:uiPriority="39"/>
-    <w:lsdException w:name="toc 5" w:uiPriority="39"/>
-    <w:lsdException w:name="toc 6" w:uiPriority="39"/>
-    <w:lsdException w:name="toc 7" w:uiPriority="39"/>
-    <w:lsdException w:name="toc 8" w:uiPriority="39"/>
-    <w:lsdException w:name="toc 9" w:uiPriority="39"/>
-    <w:lsdException w:name="caption" w:uiPriority="35" w:qFormat="1"/>
-    <w:lsdException w:name="Title" w:semiHidden="0" w:uiPriority="10" w:unhideWhenUsed="0" w:qFormat="1"/>
-    <w:lsdException w:name="Default Paragraph Font" w:uiPriority="1"/>
-    <w:lsdException w:name="Body Text" w:uiPriority="0"/>
-    <w:lsdException w:name="Subtitle" w:semiHidden="0" w:uiPriority="11" w:unhideWhenUsed="0" w:qFormat="1"/>
-    <w:lsdException w:name="Strong" w:semiHidden="0" w:uiPriority="22" w:unhideWhenUsed="0" w:qFormat="1"/>
-    <w:lsdException w:name="Emphasis" w:semiHidden="0" w:uiPriority="20" w:unhideWhenUsed="0" w:qFormat="1"/>
-    <w:lsdException w:name="Table Grid" w:semiHidden="0" w:uiPriority="59" w:unhideWhenUsed="0"/>
-    <w:lsdException w:name="Placeholder Text" w:unhideWhenUsed="0"/>
-    <w:lsdException w:name="No Spacing" w:semiHidden="0" w:uiPriority="1" w:unhideWhenUsed="0" w:qFormat="1"/>
-    <w:lsdException w:name="Light Shading" w:semiHidden="0" w:uiPriority="60" w:unhideWhenUsed="0"/>
-    <w:lsdException w:name="Light List" w:semiHidden="0" w:uiPriority="61" w:unhideWhenUsed="0"/>
-    <w:lsdException w:name="Light Grid" w:semiHidden="0" w:uiPriority="62" w:unhideWhenUsed="0"/>
-    <w:lsdException w:name="Medium Shading 1" w:semiHidden="0" w:uiPriority="63" w:unhideWhenUsed="0"/>
-    <w:lsdException w:name="Medium Shading 2" w:semiHidden="0" w:uiPriority="64" w:unhideWhenUsed="0"/>
-    <w:lsdException w:name="Medium List 1" w:semiHidden="0" w:uiPriority="65" w:unhideWhenUsed="0"/>
-    <w:lsdException w:name="Medium List 2" w:semiHidden="0" w:uiPriority="66" w:unhideWhenUsed="0"/>
-    <w:lsdException w:name="Medium Grid 1" w:semiHidden="0" w:uiPriority="67" w:unhideWhenUsed="0"/>
-    <w:lsdException w:name="Medium Grid 2" w:semiHidden="0" w:uiPriority="68" w:unhideWhenUsed="0"/>
-    <w:lsdException w:name="Medium Grid 3" w:semiHidden="0" w:uiPriority="69" w:unhideWhenUsed="0"/>
-    <w:lsdException w:name="Dark List" w:semiHidden="0" w:uiPriority="70" w:unhideWhenUsed="0"/>
-    <w:lsdException w:name="Colorful Shading" w:semiHidden="0" w:uiPriority="71" w:unhideWhenUsed="0"/>
-    <w:lsdException w:name="Colorful List" w:semiHidden="0" w:uiPriority="72" w:unhideWhenUsed="0"/>
-    <w:lsdException w:name="Colorful Grid" w:semiHidden="0" w:uiPriority="73" w:unhideWhenUsed="0"/>
-    <w:lsdException w:name="Light Shading Accent 1" w:semiHidden="0" w:uiPriority="60" w:unhideWhenUsed="0"/>
-    <w:lsdException w:name="Light List Accent 1" w:semiHidden="0" w:uiPriority="61" w:unhideWhenUsed="0"/>
-    <w:lsdException w:name="Light Grid Accent 1" w:semiHidden="0" w:uiPriority="62" w:unhideWhenUsed="0"/>
-    <w:lsdException w:name="Medium Shading 1 Accent 1" w:semiHidden="0" w:uiPriority="63" w:unhideWhenUsed="0"/>
-    <w:lsdException w:name="Medium Shading 2 Accent 1" w:semiHidden="0" w:uiPriority="64" w:unhideWhenUsed="0"/>
-    <w:lsdException w:name="Medium List 1 Accent 1" w:semiHidden="0" w:uiPriority="65" w:unhideWhenUsed="0"/>
-    <w:lsdException w:name="Revision" w:unhideWhenUsed="0"/>
-    <w:lsdException w:name="List Paragraph" w:semiHidden="0" w:uiPriority="34" w:unhideWhenUsed="0" w:qFormat="1"/>
-    <w:lsdException w:name="Quote" w:semiHidden="0" w:uiPriority="29" w:unhideWhenUsed="0" w:qFormat="1"/>
-    <w:lsdException w:name="Intense Quote" w:semiHidden="0" w:uiPriority="30" w:unhideWhenUsed="0" w:qFormat="1"/>
-    <w:lsdException w:name="Medium List 2 Accent 1" w:semiHidden="0" w:uiPriority="66" w:unhideWhenUsed="0"/>
-    <w:lsdException w:name="Medium Grid 1 Accent 1" w:semiHidden="0" w:uiPriority="67" w:unhideWhenUsed="0"/>
-    <w:lsdException w:name="Medium Grid 2 Accent 1" w:semiHidden="0" w:uiPriority="68" w:unhideWhenUsed="0"/>
-    <w:lsdException w:name="Medium Grid 3 Accent 1" w:semiHidden="0" w:uiPriority="69" w:unhideWhenUsed="0"/>
-    <w:lsdException w:name="Dark List Accent 1" w:semiHidden="0" w:uiPriority="70" w:unhideWhenUsed="0"/>
-    <w:lsdException w:name="Colorful Shading Accent 1" w:semiHidden="0" w:uiPriority="71" w:unhideWhenUsed="0"/>
-    <w:lsdException w:name="Colorful List Accent 1" w:semiHidden="0" w:uiPriority="72" w:unhideWhenUsed="0"/>
-    <w:lsdException w:name="Colorful Grid Accent 1" w:semiHidden="0" w:uiPriority="73" w:unhideWhenUsed="0"/>
-    <w:lsdException w:name="Light Shading Accent 2" w:semiHidden="0" w:uiPriority="60" w:unhideWhenUsed="0"/>
-    <w:lsdException w:name="Light List Accent 2" w:semiHidden="0" w:uiPriority="61" w:unhideWhenUsed="0"/>
-    <w:lsdException w:name="Light Grid Accent 2" w:semiHidden="0" w:uiPriority="62" w:unhideWhenUsed="0"/>
-    <w:lsdException w:name="Medium Shading 1 Accent 2" w:semiHidden="0" w:uiPriority="63" w:unhideWhenUsed="0"/>
-    <w:lsdException w:name="Medium Shading 2 Accent 2" w:semiHidden="0" w:uiPriority="64" w:unhideWhenUsed="0"/>
-    <w:lsdException w:name="Medium List 1 Accent 2" w:semiHidden="0" w:uiPriority="65" w:unhideWhenUsed="0"/>
-    <w:lsdException w:name="Medium List 2 Accent 2" w:semiHidden="0" w:uiPriority="66" w:unhideWhenUsed="0"/>
-    <w:lsdException w:name="Medium Grid 1 Accent 2" w:semiHidden="0" w:uiPriority="67" w:unhideWhenUsed="0"/>
-    <w:lsdException w:name="Medium Grid 2 Accent 2" w:semiHidden="0" w:uiPriority="68" w:unhideWhenUsed="0"/>
-    <w:lsdException w:name="Medium Grid 3 Accent 2" w:semiHidden="0" w:uiPriority="69" w:unhideWhenUsed="0"/>
-    <w:lsdException w:name="Dark List Accent 2" w:semiHidden="0" w:uiPriority="70" w:unhideWhenUsed="0"/>
-    <w:lsdException w:name="Colorful Shading Accent 2" w:semiHidden="0" w:uiPriority="71" w:unhideWhenUsed="0"/>
-    <w:lsdException w:name="Colorful List Accent 2" w:semiHidden="0" w:uiPriority="72" w:unhideWhenUsed="0"/>
-    <w:lsdException w:name="Colorful Grid Accent 2" w:semiHidden="0" w:uiPriority="73" w:unhideWhenUsed="0"/>
-    <w:lsdException w:name="Light Shading Accent 3" w:semiHidden="0" w:uiPriority="60" w:unhideWhenUsed="0"/>
-    <w:lsdException w:name="Light List Accent 3" w:semiHidden="0" w:uiPriority="61" w:unhideWhenUsed="0"/>
-    <w:lsdException w:name="Light Grid Accent 3" w:semiHidden="0" w:uiPriority="62" w:unhideWhenUsed="0"/>
-    <w:lsdException w:name="Medium Shading 1 Accent 3" w:semiHidden="0" w:uiPriority="63" w:unhideWhenUsed="0"/>
-    <w:lsdException w:name="Medium Shading 2 Accent 3" w:semiHidden="0" w:uiPriority="64" w:unhideWhenUsed="0"/>
-    <w:lsdException w:name="Medium List 1 Accent 3" w:semiHidden="0" w:uiPriority="65" w:unhideWhenUsed="0"/>
-    <w:lsdException w:name="Medium List 2 Accent 3" w:semiHidden="0" w:uiPriority="66" w:unhideWhenUsed="0"/>
-    <w:lsdException w:name="Medium Grid 1 Accent 3" w:semiHidden="0" w:uiPriority="67" w:unhideWhenUsed="0"/>
-    <w:lsdException w:name="Medium Grid 2 Accent 3" w:semiHidden="0" w:uiPriority="68" w:unhideWhenUsed="0"/>
-    <w:lsdException w:name="Medium Grid 3 Accent 3" w:semiHidden="0" w:uiPriority="69" w:unhideWhenUsed="0"/>
-    <w:lsdException w:name="Dark List Accent 3" w:semiHidden="0" w:uiPriority="70" w:unhideWhenUsed="0"/>
-    <w:lsdException w:name="Colorful Shading Accent 3" w:semiHidden="0" w:uiPriority="71" w:unhideWhenUsed="0"/>
-    <w:lsdException w:name="Colorful List Accent 3" w:semiHidden="0" w:uiPriority="72" w:unhideWhenUsed="0"/>
-    <w:lsdException w:name="Colorful Grid Accent 3" w:semiHidden="0" w:uiPriority="73" w:unhideWhenUsed="0"/>
-    <w:lsdException w:name="Light Shading Accent 4" w:semiHidden="0" w:uiPriority="60" w:unhideWhenUsed="0"/>
-    <w:lsdException w:name="Light List Accent 4" w:semiHidden="0" w:uiPriority="61" w:unhideWhenUsed="0"/>
-    <w:lsdException w:name="Light Grid Accent 4" w:semiHidden="0" w:uiPriority="62" w:unhideWhenUsed="0"/>
-    <w:lsdException w:name="Medium Shading 1 Accent 4" w:semiHidden="0" w:uiPriority="63" w:unhideWhenUsed="0"/>
-    <w:lsdException w:name="Medium Shading 2 Accent 4" w:semiHidden="0" w:uiPriority="64" w:unhideWhenUsed="0"/>
-    <w:lsdException w:name="Medium List 1 Accent 4" w:semiHidden="0" w:uiPriority="65" w:unhideWhenUsed="0"/>
-    <w:lsdException w:name="Medium List 2 Accent 4" w:semiHidden="0" w:uiPriority="66" w:unhideWhenUsed="0"/>
-    <w:lsdException w:name="Medium Grid 1 Accent 4" w:semiHidden="0" w:uiPriority="67" w:unhideWhenUsed="0"/>
-    <w:lsdException w:name="Medium Grid 2 Accent 4" w:semiHidden="0" w:uiPriority="68" w:unhideWhenUsed="0"/>
-    <w:lsdException w:name="Medium Grid 3 Accent 4" w:semiHidden="0" w:uiPriority="69" w:unhideWhenUsed="0"/>
-    <w:lsdException w:name="Dark List Accent 4" w:semiHidden="0" w:uiPriority="70" w:unhideWhenUsed="0"/>
-    <w:lsdException w:name="Colorful Shading Accent 4" w:semiHidden="0" w:uiPriority="71" w:unhideWhenUsed="0"/>
-    <w:lsdException w:name="Colorful List Accent 4" w:semiHidden="0" w:uiPriority="72" w:unhideWhenUsed="0"/>
-    <w:lsdException w:name="Colorful Grid Accent 4" w:semiHidden="0" w:uiPriority="73" w:unhideWhenUsed="0"/>
-    <w:lsdException w:name="Light Shading Accent 5" w:semiHidden="0" w:uiPriority="60" w:unhideWhenUsed="0"/>
-    <w:lsdException w:name="Light List Accent 5" w:semiHidden="0" w:uiPriority="61" w:unhideWhenUsed="0"/>
-    <w:lsdException w:name="Light Grid Accent 5" w:semiHidden="0" w:uiPriority="62" w:unhideWhenUsed="0"/>
-    <w:lsdException w:name="Medium Shading 1 Accent 5" w:semiHidden="0" w:uiPriority="63" w:unhideWhenUsed="0"/>
-    <w:lsdException w:name="Medium Shading 2 Accent 5" w:semiHidden="0" w:uiPriority="64" w:unhideWhenUsed="0"/>
-    <w:lsdException w:name="Medium List 1 Accent 5" w:semiHidden="0" w:uiPriority="65" w:unhideWhenUsed="0"/>
-    <w:lsdException w:name="Medium List 2 Accent 5" w:semiHidden="0" w:uiPriority="66" w:unhideWhenUsed="0"/>
-    <w:lsdException w:name="Medium Grid 1 Accent 5" w:semiHidden="0" w:uiPriority="67" w:unhideWhenUsed="0"/>
-    <w:lsdException w:name="Medium Grid 2 Accent 5" w:semiHidden="0" w:uiPriority="68" w:unhideWhenUsed="0"/>
-    <w:lsdException w:name="Medium Grid 3 Accent 5" w:semiHidden="0" w:uiPriority="69" w:unhideWhenUsed="0"/>
-    <w:lsdException w:name="Dark List Accent 5" w:semiHidden="0" w:uiPriority="70" w:unhideWhenUsed="0"/>
-    <w:lsdException w:name="Colorful Shading Accent 5" w:semiHidden="0" w:uiPriority="71" w:unhideWhenUsed="0"/>
-    <w:lsdException w:name="Colorful List Accent 5" w:semiHidden="0" w:uiPriority="72" w:unhideWhenUsed="0"/>
-    <w:lsdException w:name="Colorful Grid Accent 5" w:semiHidden="0" w:uiPriority="73" w:unhideWhenUsed="0"/>
-    <w:lsdException w:name="Light Shading Accent 6" w:semiHidden="0" w:uiPriority="60" w:unhideWhenUsed="0"/>
-    <w:lsdException w:name="Light List Accent 6" w:semiHidden="0" w:uiPriority="61" w:unhideWhenUsed="0"/>
-    <w:lsdException w:name="Light Grid Accent 6" w:semiHidden="0" w:uiPriority="62" w:unhideWhenUsed="0"/>
-    <w:lsdException w:name="Medium Shading 1 Accent 6" w:semiHidden="0" w:uiPriority="63" w:unhideWhenUsed="0"/>
-    <w:lsdException w:name="Medium Shading 2 Accent 6" w:semiHidden="0" w:uiPriority="64" w:unhideWhenUsed="0"/>
-    <w:lsdException w:name="Medium List 1 Accent 6" w:semiHidden="0" w:uiPriority="65" w:unhideWhenUsed="0"/>
-    <w:lsdException w:name="Medium List 2 Accent 6" w:semiHidden="0" w:uiPriority="66" w:unhideWhenUsed="0"/>
-    <w:lsdException w:name="Medium Grid 1 Accent 6" w:semiHidden="0" w:uiPriority="67" w:unhideWhenUsed="0"/>
-    <w:lsdException w:name="Medium Grid 2 Accent 6" w:semiHidden="0" w:uiPriority="68" w:unhideWhenUsed="0"/>
-    <w:lsdException w:name="Medium Grid 3 Accent 6" w:semiHidden="0" w:uiPriority="69" w:unhideWhenUsed="0"/>
-    <w:lsdException w:name="Dark List Accent 6" w:semiHidden="0" w:uiPriority="70" w:unhideWhenUsed="0"/>
-    <w:lsdException w:name="Colorful Shading Accent 6" w:semiHidden="0" w:uiPriority="71" w:unhideWhenUsed="0"/>
-    <w:lsdException w:name="Colorful List Accent 6" w:semiHidden="0" w:uiPriority="72" w:unhideWhenUsed="0"/>
-    <w:lsdException w:name="Colorful Grid Accent 6" w:semiHidden="0" w:uiPriority="73" w:unhideWhenUsed="0"/>
-    <w:lsdException w:name="Subtle Emphasis" w:semiHidden="0" w:uiPriority="19" w:unhideWhenUsed="0" w:qFormat="1"/>
-    <w:lsdException w:name="Intense Emphasis" w:semiHidden="0" w:uiPriority="21" w:unhideWhenUsed="0" w:qFormat="1"/>
-    <w:lsdException w:name="Subtle Reference" w:semiHidden="0" w:uiPriority="31" w:unhideWhenUsed="0" w:qFormat="1"/>
-    <w:lsdException w:name="Intense Reference" w:semiHidden="0" w:uiPriority="32" w:unhideWhenUsed="0" w:qFormat="1"/>
-    <w:lsdException w:name="Book Title" w:semiHidden="0" w:uiPriority="33" w:unhideWhenUsed="0" w:qFormat="1"/>
-    <w:lsdException w:name="Bibliography" w:uiPriority="37"/>
-    <w:lsdException w:name="TOC Heading" w:uiPriority="39" w:qFormat="1"/>
+  <w:latentStyles w:defLockedState="0" w:defUIPriority="99" w:defSemiHidden="0" w:defUnhideWhenUsed="0" w:defQFormat="0" w:count="371">
+    <w:lsdException w:name="Normal" w:uiPriority="0" w:qFormat="1"/>
+    <w:lsdException w:name="heading 1" w:uiPriority="9" w:qFormat="1"/>
+    <w:lsdException w:name="heading 2" w:semiHidden="1" w:uiPriority="9" w:unhideWhenUsed="1" w:qFormat="1"/>
+    <w:lsdException w:name="heading 3" w:semiHidden="1" w:uiPriority="9" w:unhideWhenUsed="1" w:qFormat="1"/>
+    <w:lsdException w:name="heading 4" w:semiHidden="1" w:uiPriority="9" w:unhideWhenUsed="1" w:qFormat="1"/>
+    <w:lsdException w:name="heading 5" w:semiHidden="1" w:uiPriority="9" w:unhideWhenUsed="1" w:qFormat="1"/>
+    <w:lsdException w:name="heading 6" w:semiHidden="1" w:uiPriority="9" w:unhideWhenUsed="1" w:qFormat="1"/>
+    <w:lsdException w:name="heading 7" w:semiHidden="1" w:uiPriority="9" w:unhideWhenUsed="1" w:qFormat="1"/>
+    <w:lsdException w:name="heading 8" w:semiHidden="1" w:uiPriority="9" w:unhideWhenUsed="1" w:qFormat="1"/>
+    <w:lsdException w:name="heading 9" w:semiHidden="1" w:uiPriority="9" w:unhideWhenUsed="1" w:qFormat="1"/>
+    <w:lsdException w:name="index 1" w:semiHidden="1" w:unhideWhenUsed="1"/>
+    <w:lsdException w:name="index 2" w:semiHidden="1" w:unhideWhenUsed="1"/>
+    <w:lsdException w:name="index 3" w:semiHidden="1" w:unhideWhenUsed="1"/>
+    <w:lsdException w:name="index 4" w:semiHidden="1" w:unhideWhenUsed="1"/>
+    <w:lsdException w:name="index 5" w:semiHidden="1" w:unhideWhenUsed="1"/>
+    <w:lsdException w:name="index 6" w:semiHidden="1" w:unhideWhenUsed="1"/>
+    <w:lsdException w:name="index 7" w:semiHidden="1" w:unhideWhenUsed="1"/>
+    <w:lsdException w:name="index 8" w:semiHidden="1" w:unhideWhenUsed="1"/>
+    <w:lsdException w:name="index 9" w:semiHidden="1" w:unhideWhenUsed="1"/>
+    <w:lsdException w:name="toc 1" w:semiHidden="1" w:uiPriority="39" w:unhideWhenUsed="1"/>
+    <w:lsdException w:name="toc 2" w:semiHidden="1" w:uiPriority="39" w:unhideWhenUsed="1"/>
+    <w:lsdException w:name="toc 3" w:semiHidden="1" w:uiPriority="39" w:unhideWhenUsed="1"/>
+    <w:lsdException w:name="toc 4" w:semiHidden="1" w:uiPriority="39" w:unhideWhenUsed="1"/>
+    <w:lsdException w:name="toc 5" w:semiHidden="1" w:uiPriority="39" w:unhideWhenUsed="1"/>
+    <w:lsdException w:name="toc 6" w:semiHidden="1" w:uiPriority="39" w:unhideWhenUsed="1"/>
+    <w:lsdException w:name="toc 7" w:semiHidden="1" w:uiPriority="39" w:unhideWhenUsed="1"/>
+    <w:lsdException w:name="toc 8" w:semiHidden="1" w:uiPriority="39" w:unhideWhenUsed="1"/>
+    <w:lsdException w:name="toc 9" w:semiHidden="1" w:uiPriority="39" w:unhideWhenUsed="1"/>
+    <w:lsdException w:name="Normal Indent" w:semiHidden="1" w:unhideWhenUsed="1"/>
+    <w:lsdException w:name="footnote text" w:semiHidden="1" w:unhideWhenUsed="1"/>
+    <w:lsdException w:name="annotation text" w:semiHidden="1" w:unhideWhenUsed="1"/>
+    <w:lsdException w:name="header" w:semiHidden="1" w:unhideWhenUsed="1"/>
+    <w:lsdException w:name="footer" w:semiHidden="1" w:unhideWhenUsed="1"/>
+    <w:lsdException w:name="index heading" w:semiHidden="1" w:unhideWhenUsed="1"/>
+    <w:lsdException w:name="caption" w:semiHidden="1" w:uiPriority="35" w:unhideWhenUsed="1" w:qFormat="1"/>
+    <w:lsdException w:name="table of figures" w:semiHidden="1" w:unhideWhenUsed="1"/>
+    <w:lsdException w:name="envelope address" w:semiHidden="1" w:unhideWhenUsed="1"/>
+    <w:lsdException w:name="envelope return" w:semiHidden="1" w:unhideWhenUsed="1"/>
+    <w:lsdException w:name="footnote reference" w:semiHidden="1" w:unhideWhenUsed="1"/>
+    <w:lsdException w:name="annotation reference" w:semiHidden="1" w:unhideWhenUsed="1"/>
+    <w:lsdException w:name="line number" w:semiHidden="1" w:unhideWhenUsed="1"/>
+    <w:lsdException w:name="page number" w:semiHidden="1" w:unhideWhenUsed="1"/>
+    <w:lsdException w:name="endnote reference" w:semiHidden="1" w:unhideWhenUsed="1"/>
+    <w:lsdException w:name="endnote text" w:semiHidden="1" w:unhideWhenUsed="1"/>
+    <w:lsdException w:name="table of authorities" w:semiHidden="1" w:unhideWhenUsed="1"/>
+    <w:lsdException w:name="macro" w:semiHidden="1" w:unhideWhenUsed="1"/>
+    <w:lsdException w:name="toa heading" w:semiHidden="1" w:unhideWhenUsed="1"/>
+    <w:lsdException w:name="List" w:semiHidden="1" w:unhideWhenUsed="1"/>
+    <w:lsdException w:name="List Bullet" w:semiHidden="1" w:unhideWhenUsed="1"/>
+    <w:lsdException w:name="List Number" w:semiHidden="1" w:unhideWhenUsed="1"/>
+    <w:lsdException w:name="List 2" w:semiHidden="1" w:unhideWhenUsed="1"/>
+    <w:lsdException w:name="List 3" w:semiHidden="1" w:unhideWhenUsed="1"/>
+    <w:lsdException w:name="List 4" w:semiHidden="1" w:unhideWhenUsed="1"/>
+    <w:lsdException w:name="List 5" w:semiHidden="1" w:unhideWhenUsed="1"/>
+    <w:lsdException w:name="List Bullet 2" w:semiHidden="1" w:unhideWhenUsed="1"/>
+    <w:lsdException w:name="List Bullet 3" w:semiHidden="1" w:unhideWhenUsed="1"/>
+    <w:lsdException w:name="List Bullet 4" w:semiHidden="1" w:unhideWhenUsed="1"/>
+    <w:lsdException w:name="List Bullet 5" w:semiHidden="1" w:unhideWhenUsed="1"/>
+    <w:lsdException w:name="List Number 2" w:semiHidden="1" w:unhideWhenUsed="1"/>
+    <w:lsdException w:name="List Number 3" w:semiHidden="1" w:unhideWhenUsed="1"/>
+    <w:lsdException w:name="List Number 4" w:semiHidden="1" w:unhideWhenUsed="1"/>
+    <w:lsdException w:name="List Number 5" w:semiHidden="1" w:unhideWhenUsed="1"/>
+    <w:lsdException w:name="Title" w:uiPriority="10" w:qFormat="1"/>
+    <w:lsdException w:name="Closing" w:semiHidden="1" w:unhideWhenUsed="1"/>
+    <w:lsdException w:name="Signature" w:semiHidden="1" w:unhideWhenUsed="1"/>
+    <w:lsdException w:name="Default Paragraph Font" w:semiHidden="1" w:uiPriority="1" w:unhideWhenUsed="1"/>
+    <w:lsdException w:name="Body Text" w:semiHidden="1" w:uiPriority="0" w:unhideWhenUsed="1"/>
+    <w:lsdException w:name="Body Text Indent" w:semiHidden="1" w:unhideWhenUsed="1"/>
+    <w:lsdException w:name="List Continue" w:semiHidden="1" w:unhideWhenUsed="1"/>
+    <w:lsdException w:name="List Continue 2" w:semiHidden="1" w:unhideWhenUsed="1"/>
+    <w:lsdException w:name="List Continue 3" w:semiHidden="1" w:unhideWhenUsed="1"/>
+    <w:lsdException w:name="List Continue 4" w:semiHidden="1" w:unhideWhenUsed="1"/>
+    <w:lsdException w:name="List Continue 5" w:semiHidden="1" w:unhideWhenUsed="1"/>
+    <w:lsdException w:name="Message Header" w:semiHidden="1" w:unhideWhenUsed="1"/>
+    <w:lsdException w:name="Subtitle" w:uiPriority="11" w:qFormat="1"/>
+    <w:lsdException w:name="Salutation" w:semiHidden="1" w:unhideWhenUsed="1"/>
+    <w:lsdException w:name="Date" w:semiHidden="1" w:unhideWhenUsed="1"/>
+    <w:lsdException w:name="Body Text First Indent" w:semiHidden="1" w:unhideWhenUsed="1"/>
+    <w:lsdException w:name="Body Text First Indent 2" w:semiHidden="1" w:unhideWhenUsed="1"/>
+    <w:lsdException w:name="Note Heading" w:semiHidden="1" w:unhideWhenUsed="1"/>
+    <w:lsdException w:name="Body Text 2" w:semiHidden="1" w:unhideWhenUsed="1"/>
+    <w:lsdException w:name="Body Text 3" w:semiHidden="1" w:unhideWhenUsed="1"/>
+    <w:lsdException w:name="Body Text Indent 2" w:semiHidden="1" w:unhideWhenUsed="1"/>
+    <w:lsdException w:name="Body Text Indent 3" w:semiHidden="1" w:unhideWhenUsed="1"/>
+    <w:lsdException w:name="Block Text" w:semiHidden="1" w:unhideWhenUsed="1"/>
+    <w:lsdException w:name="Hyperlink" w:semiHidden="1" w:unhideWhenUsed="1"/>
+    <w:lsdException w:name="FollowedHyperlink" w:semiHidden="1" w:unhideWhenUsed="1"/>
+    <w:lsdException w:name="Strong" w:uiPriority="22" w:qFormat="1"/>
+    <w:lsdException w:name="Emphasis" w:uiPriority="20" w:qFormat="1"/>
+    <w:lsdException w:name="Document Map" w:semiHidden="1" w:unhideWhenUsed="1"/>
+    <w:lsdException w:name="Plain Text" w:semiHidden="1" w:unhideWhenUsed="1"/>
+    <w:lsdException w:name="E-mail Signature" w:semiHidden="1" w:unhideWhenUsed="1"/>
+    <w:lsdException w:name="HTML Top of Form" w:semiHidden="1" w:unhideWhenUsed="1"/>
+    <w:lsdException w:name="HTML Bottom of Form" w:semiHidden="1" w:unhideWhenUsed="1"/>
+    <w:lsdException w:name="Normal (Web)" w:semiHidden="1" w:unhideWhenUsed="1"/>
+    <w:lsdException w:name="HTML Acronym" w:semiHidden="1" w:unhideWhenUsed="1"/>
+    <w:lsdException w:name="HTML Address" w:semiHidden="1" w:unhideWhenUsed="1"/>
+    <w:lsdException w:name="HTML Cite" w:semiHidden="1" w:unhideWhenUsed="1"/>
+    <w:lsdException w:name="HTML Code" w:semiHidden="1" w:unhideWhenUsed="1"/>
+    <w:lsdException w:name="HTML Definition" w:semiHidden="1" w:unhideWhenUsed="1"/>
+    <w:lsdException w:name="HTML Keyboard" w:semiHidden="1" w:unhideWhenUsed="1"/>
+    <w:lsdException w:name="HTML Preformatted" w:semiHidden="1" w:unhideWhenUsed="1"/>
+    <w:lsdException w:name="HTML Sample" w:semiHidden="1" w:unhideWhenUsed="1"/>
+    <w:lsdException w:name="HTML Typewriter" w:semiHidden="1" w:unhideWhenUsed="1"/>
+    <w:lsdException w:name="HTML Variable" w:semiHidden="1" w:unhideWhenUsed="1"/>
+    <w:lsdException w:name="Normal Table" w:semiHidden="1" w:unhideWhenUsed="1"/>
+    <w:lsdException w:name="annotation subject" w:semiHidden="1" w:unhideWhenUsed="1"/>
+    <w:lsdException w:name="No List" w:semiHidden="1" w:unhideWhenUsed="1"/>
+    <w:lsdException w:name="Outline List 1" w:semiHidden="1" w:unhideWhenUsed="1"/>
+    <w:lsdException w:name="Outline List 2" w:semiHidden="1" w:unhideWhenUsed="1"/>
+    <w:lsdException w:name="Outline List 3" w:semiHidden="1" w:unhideWhenUsed="1"/>
+    <w:lsdException w:name="Table Simple 1" w:semiHidden="1" w:unhideWhenUsed="1"/>
+    <w:lsdException w:name="Table Simple 2" w:semiHidden="1" w:unhideWhenUsed="1"/>
+    <w:lsdException w:name="Table Simple 3" w:semiHidden="1" w:unhideWhenUsed="1"/>
+    <w:lsdException w:name="Table Classic 1" w:semiHidden="1" w:unhideWhenUsed="1"/>
+    <w:lsdException w:name="Table Classic 2" w:semiHidden="1" w:unhideWhenUsed="1"/>
+    <w:lsdException w:name="Table Classic 3" w:semiHidden="1" w:unhideWhenUsed="1"/>
+    <w:lsdException w:name="Table Classic 4" w:semiHidden="1" w:unhideWhenUsed="1"/>
+    <w:lsdException w:name="Table Colorful 1" w:semiHidden="1" w:unhideWhenUsed="1"/>
+    <w:lsdException w:name="Table Colorful 2" w:semiHidden="1" w:unhideWhenUsed="1"/>
+    <w:lsdException w:name="Table Colorful 3" w:semiHidden="1" w:unhideWhenUsed="1"/>
+    <w:lsdException w:name="Table Columns 1" w:semiHidden="1" w:unhideWhenUsed="1"/>
+    <w:lsdException w:name="Table Columns 2" w:semiHidden="1" w:unhideWhenUsed="1"/>
+    <w:lsdException w:name="Table Columns 3" w:semiHidden="1" w:unhideWhenUsed="1"/>
+    <w:lsdException w:name="Table Columns 4" w:semiHidden="1" w:unhideWhenUsed="1"/>
+    <w:lsdException w:name="Table Columns 5" w:semiHidden="1" w:unhideWhenUsed="1"/>
+    <w:lsdException w:name="Table Grid 1" w:semiHidden="1" w:unhideWhenUsed="1"/>
+    <w:lsdException w:name="Table Grid 2" w:semiHidden="1" w:unhideWhenUsed="1"/>
+    <w:lsdException w:name="Table Grid 3" w:semiHidden="1" w:unhideWhenUsed="1"/>
+    <w:lsdException w:name="Table Grid 4" w:semiHidden="1" w:unhideWhenUsed="1"/>
+    <w:lsdException w:name="Table Grid 5" w:semiHidden="1" w:unhideWhenUsed="1"/>
+    <w:lsdException w:name="Table Grid 6" w:semiHidden="1" w:unhideWhenUsed="1"/>
+    <w:lsdException w:name="Table Grid 7" w:semiHidden="1" w:unhideWhenUsed="1"/>
+    <w:lsdException w:name="Table Grid 8" w:semiHidden="1" w:unhideWhenUsed="1"/>
+    <w:lsdException w:name="Table List 1" w:semiHidden="1" w:unhideWhenUsed="1"/>
+    <w:lsdException w:name="Table List 2" w:semiHidden="1" w:unhideWhenUsed="1"/>
+    <w:lsdException w:name="Table List 3" w:semiHidden="1" w:unhideWhenUsed="1"/>
+    <w:lsdException w:name="Table List 4" w:semiHidden="1" w:unhideWhenUsed="1"/>
+    <w:lsdException w:name="Table List 5" w:semiHidden="1" w:unhideWhenUsed="1"/>
+    <w:lsdException w:name="Table List 6" w:semiHidden="1" w:unhideWhenUsed="1"/>
+    <w:lsdException w:name="Table List 7" w:semiHidden="1" w:unhideWhenUsed="1"/>
+    <w:lsdException w:name="Table List 8" w:semiHidden="1" w:unhideWhenUsed="1"/>
+    <w:lsdException w:name="Table 3D effects 1" w:semiHidden="1" w:unhideWhenUsed="1"/>
+    <w:lsdException w:name="Table 3D effects 2" w:semiHidden="1" w:unhideWhenUsed="1"/>
+    <w:lsdException w:name="Table 3D effects 3" w:semiHidden="1" w:unhideWhenUsed="1"/>
+    <w:lsdException w:name="Table Contemporary" w:semiHidden="1" w:unhideWhenUsed="1"/>
+    <w:lsdException w:name="Table Elegant" w:semiHidden="1" w:unhideWhenUsed="1"/>
+    <w:lsdException w:name="Table Professional" w:semiHidden="1" w:unhideWhenUsed="1"/>
+    <w:lsdException w:name="Table Subtle 1" w:semiHidden="1" w:unhideWhenUsed="1"/>
+    <w:lsdException w:name="Table Subtle 2" w:semiHidden="1" w:unhideWhenUsed="1"/>
+    <w:lsdException w:name="Table Web 1" w:semiHidden="1" w:unhideWhenUsed="1"/>
+    <w:lsdException w:name="Table Web 2" w:semiHidden="1" w:unhideWhenUsed="1"/>
+    <w:lsdException w:name="Table Web 3" w:semiHidden="1" w:unhideWhenUsed="1"/>
+    <w:lsdException w:name="Balloon Text" w:semiHidden="1" w:unhideWhenUsed="1"/>
+    <w:lsdException w:name="Table Grid" w:uiPriority="59"/>
+    <w:lsdException w:name="Table Theme" w:semiHidden="1" w:unhideWhenUsed="1"/>
+    <w:lsdException w:name="Placeholder Text" w:semiHidden="1"/>
+    <w:lsdException w:name="No Spacing" w:uiPriority="1" w:qFormat="1"/>
+    <w:lsdException w:name="Light Shading" w:uiPriority="60"/>
+    <w:lsdException w:name="Light List" w:uiPriority="61"/>
+    <w:lsdException w:name="Light Grid" w:uiPriority="62"/>
+    <w:lsdException w:name="Medium Shading 1" w:uiPriority="63"/>
+    <w:lsdException w:name="Medium Shading 2" w:uiPriority="64"/>
+    <w:lsdException w:name="Medium List 1" w:uiPriority="65"/>
+    <w:lsdException w:name="Medium List 2" w:uiPriority="66"/>
+    <w:lsdException w:name="Medium Grid 1" w:uiPriority="67"/>
+    <w:lsdException w:name="Medium Grid 2" w:uiPriority="68"/>
+    <w:lsdException w:name="Medium Grid 3" w:uiPriority="69"/>
+    <w:lsdException w:name="Dark List" w:uiPriority="70"/>
+    <w:lsdException w:name="Colorful Shading" w:uiPriority="71"/>
+    <w:lsdException w:name="Colorful List" w:uiPriority="72"/>
+    <w:lsdException w:name="Colorful Grid" w:uiPriority="73"/>
+    <w:lsdException w:name="Light Shading Accent 1" w:uiPriority="60"/>
+    <w:lsdException w:name="Light List Accent 1" w:uiPriority="61"/>
+    <w:lsdException w:name="Light Grid Accent 1" w:uiPriority="62"/>
+    <w:lsdException w:name="Medium Shading 1 Accent 1" w:uiPriority="63"/>
+    <w:lsdException w:name="Medium Shading 2 Accent 1" w:uiPriority="64"/>
+    <w:lsdException w:name="Medium List 1 Accent 1" w:uiPriority="65"/>
+    <w:lsdException w:name="Revision" w:semiHidden="1"/>
+    <w:lsdException w:name="List Paragraph" w:uiPriority="34" w:qFormat="1"/>
+    <w:lsdException w:name="Quote" w:uiPriority="29" w:qFormat="1"/>
+    <w:lsdException w:name="Intense Quote" w:uiPriority="30" w:qFormat="1"/>
+    <w:lsdException w:name="Medium List 2 Accent 1" w:uiPriority="66"/>
+    <w:lsdException w:name="Medium Grid 1 Accent 1" w:uiPriority="67"/>
+    <w:lsdException w:name="Medium Grid 2 Accent 1" w:uiPriority="68"/>
+    <w:lsdException w:name="Medium Grid 3 Accent 1" w:uiPriority="69"/>
+    <w:lsdException w:name="Dark List Accent 1" w:uiPriority="70"/>
+    <w:lsdException w:name="Colorful Shading Accent 1" w:uiPriority="71"/>
+    <w:lsdException w:name="Colorful List Accent 1" w:uiPriority="72"/>
+    <w:lsdException w:name="Colorful Grid Accent 1" w:uiPriority="73"/>
+    <w:lsdException w:name="Light Shading Accent 2" w:uiPriority="60"/>
+    <w:lsdException w:name="Light List Accent 2" w:uiPriority="61"/>
+    <w:lsdException w:name="Light Grid Accent 2" w:uiPriority="62"/>
+    <w:lsdException w:name="Medium Shading 1 Accent 2" w:uiPriority="63"/>
+    <w:lsdException w:name="Medium Shading 2 Accent 2" w:uiPriority="64"/>
+    <w:lsdException w:name="Medium List 1 Accent 2" w:uiPriority="65"/>
+    <w:lsdException w:name="Medium List 2 Accent 2" w:uiPriority="66"/>
+    <w:lsdException w:name="Medium Grid 1 Accent 2" w:uiPriority="67"/>
+    <w:lsdException w:name="Medium Grid 2 Accent 2" w:uiPriority="68"/>
+    <w:lsdException w:name="Medium Grid 3 Accent 2" w:uiPriority="69"/>
+    <w:lsdException w:name="Dark List Accent 2" w:uiPriority="70"/>
+    <w:lsdException w:name="Colorful Shading Accent 2" w:uiPriority="71"/>
+    <w:lsdException w:name="Colorful List Accent 2" w:uiPriority="72"/>
+    <w:lsdException w:name="Colorful Grid Accent 2" w:uiPriority="73"/>
+    <w:lsdException w:name="Light Shading Accent 3" w:uiPriority="60"/>
+    <w:lsdException w:name="Light List Accent 3" w:uiPriority="61"/>
+    <w:lsdException w:name="Light Grid Accent 3" w:uiPriority="62"/>
+    <w:lsdException w:name="Medium Shading 1 Accent 3" w:uiPriority="63"/>
+    <w:lsdException w:name="Medium Shading 2 Accent 3" w:uiPriority="64"/>
+    <w:lsdException w:name="Medium List 1 Accent 3" w:uiPriority="65"/>
+    <w:lsdException w:name="Medium List 2 Accent 3" w:uiPriority="66"/>
+    <w:lsdException w:name="Medium Grid 1 Accent 3" w:uiPriority="67"/>
+    <w:lsdException w:name="Medium Grid 2 Accent 3" w:uiPriority="68"/>
+    <w:lsdException w:name="Medium Grid 3 Accent 3" w:uiPriority="69"/>
+    <w:lsdException w:name="Dark List Accent 3" w:uiPriority="70"/>
+    <w:lsdException w:name="Colorful Shading Accent 3" w:uiPriority="71"/>
+    <w:lsdException w:name="Colorful List Accent 3" w:uiPriority="72"/>
+    <w:lsdException w:name="Colorful Grid Accent 3" w:uiPriority="73"/>
+    <w:lsdException w:name="Light Shading Accent 4" w:uiPriority="60"/>
+    <w:lsdException w:name="Light List Accent 4" w:uiPriority="61"/>
+    <w:lsdException w:name="Light Grid Accent 4" w:uiPriority="62"/>
+    <w:lsdException w:name="Medium Shading 1 Accent 4" w:uiPriority="63"/>
+    <w:lsdException w:name="Medium Shading 2 Accent 4" w:uiPriority="64"/>
+    <w:lsdException w:name="Medium List 1 Accent 4" w:uiPriority="65"/>
+    <w:lsdException w:name="Medium List 2 Accent 4" w:uiPriority="66"/>
+    <w:lsdException w:name="Medium Grid 1 Accent 4" w:uiPriority="67"/>
+    <w:lsdException w:name="Medium Grid 2 Accent 4" w:uiPriority="68"/>
+    <w:lsdException w:name="Medium Grid 3 Accent 4" w:uiPriority="69"/>
+    <w:lsdException w:name="Dark List Accent 4" w:uiPriority="70"/>
+    <w:lsdException w:name="Colorful Shading Accent 4" w:uiPriority="71"/>
+    <w:lsdException w:name="Colorful List Accent 4" w:uiPriority="72"/>
+    <w:lsdException w:name="Colorful Grid Accent 4" w:uiPriority="73"/>
+    <w:lsdException w:name="Light Shading Accent 5" w:uiPriority="60"/>
+    <w:lsdException w:name="Light List Accent 5" w:uiPriority="61"/>
+    <w:lsdException w:name="Light Grid Accent 5" w:uiPriority="62"/>
+    <w:lsdException w:name="Medium Shading 1 Accent 5" w:uiPriority="63"/>
+    <w:lsdException w:name="Medium Shading 2 Accent 5" w:uiPriority="64"/>
+    <w:lsdException w:name="Medium List 1 Accent 5" w:uiPriority="65"/>
+    <w:lsdException w:name="Medium List 2 Accent 5" w:uiPriority="66"/>
+    <w:lsdException w:name="Medium Grid 1 Accent 5" w:uiPriority="67"/>
+    <w:lsdException w:name="Medium Grid 2 Accent 5" w:uiPriority="68"/>
+    <w:lsdException w:name="Medium Grid 3 Accent 5" w:uiPriority="69"/>
+    <w:lsdException w:name="Dark List Accent 5" w:uiPriority="70"/>
+    <w:lsdException w:name="Colorful Shading Accent 5" w:uiPriority="71"/>
+    <w:lsdException w:name="Colorful List Accent 5" w:uiPriority="72"/>
+    <w:lsdException w:name="Colorful Grid Accent 5" w:uiPriority="73"/>
+    <w:lsdException w:name="Light Shading Accent 6" w:uiPriority="60"/>
+    <w:lsdException w:name="Light List Accent 6" w:uiPriority="61"/>
+    <w:lsdException w:name="Light Grid Accent 6" w:uiPriority="62"/>
+    <w:lsdException w:name="Medium Shading 1 Accent 6" w:uiPriority="63"/>
+    <w:lsdException w:name="Medium Shading 2 Accent 6" w:uiPriority="64"/>
+    <w:lsdException w:name="Medium List 1 Accent 6" w:uiPriority="65"/>
+    <w:lsdException w:name="Medium List 2 Accent 6" w:uiPriority="66"/>
+    <w:lsdException w:name="Medium Grid 1 Accent 6" w:uiPriority="67"/>
+    <w:lsdException w:name="Medium Grid 2 Accent 6" w:uiPriority="68"/>
+    <w:lsdException w:name="Medium Grid 3 Accent 6" w:uiPriority="69"/>
+    <w:lsdException w:name="Dark List Accent 6" w:uiPriority="70"/>
+    <w:lsdException w:name="Colorful Shading Accent 6" w:uiPriority="71"/>
+    <w:lsdException w:name="Colorful List Accent 6" w:uiPriority="72"/>
+    <w:lsdException w:name="Colorful Grid Accent 6" w:uiPriority="73"/>
+    <w:lsdException w:name="Subtle Emphasis" w:uiPriority="19" w:qFormat="1"/>
+    <w:lsdException w:name="Intense Emphasis" w:uiPriority="21" w:qFormat="1"/>
+    <w:lsdException w:name="Subtle Reference" w:uiPriority="31" w:qFormat="1"/>
+    <w:lsdException w:name="Intense Reference" w:uiPriority="32" w:qFormat="1"/>
+    <w:lsdException w:name="Book Title" w:uiPriority="33" w:qFormat="1"/>
+    <w:lsdException w:name="Bibliography" w:semiHidden="1" w:uiPriority="37" w:unhideWhenUsed="1"/>
+    <w:lsdException w:name="TOC Heading" w:semiHidden="1" w:uiPriority="39" w:unhideWhenUsed="1" w:qFormat="1"/>
+    <w:lsdException w:name="Grid Table 4" w:uiPriority="49"/>
+    <w:lsdException w:name="Grid Table 5 Dark" w:uiPriority="50"/>
+    <w:lsdException w:name="Grid Table 6 Colorful" w:uiPriority="51"/>
+    <w:lsdException w:name="Grid Table 7 Colorful" w:uiPriority="52"/>
+    <w:lsdException w:name="Grid Table 1 Light Accent 1" w:uiPriority="46"/>
+    <w:lsdException w:name="Grid Table 2 Accent 1" w:uiPriority="47"/>
+    <w:lsdException w:name="Grid Table 3 Accent 1" w:uiPriority="48"/>
+    <w:lsdException w:name="Grid Table 4 Accent 1" w:uiPriority="49"/>
+    <w:lsdException w:name="Grid Table 5 Dark Accent 1" w:uiPriority="50"/>
+    <w:lsdException w:name="Grid Table 6 Colorful Accent 1" w:uiPriority="51"/>
+    <w:lsdException w:name="Grid Table 7 Colorful Accent 1" w:uiPriority="52"/>
+    <w:lsdException w:name="Grid Table 1 Light Accent 2" w:uiPriority="46"/>
+    <w:lsdException w:name="Grid Table 2 Accent 2" w:uiPriority="47"/>
+    <w:lsdException w:name="Grid Table 3 Accent 2" w:uiPriority="48"/>
+    <w:lsdException w:name="Grid Table 4 Accent 2" w:uiPriority="49"/>
+    <w:lsdException w:name="Grid Table 5 Dark Accent 2" w:uiPriority="50"/>
+    <w:lsdException w:name="Grid Table 6 Colorful Accent 2" w:uiPriority="51"/>
+    <w:lsdException w:name="Grid Table 7 Colorful Accent 2" w:uiPriority="52"/>
+    <w:lsdException w:name="Grid Table 1 Light Accent 3" w:uiPriority="46"/>
+    <w:lsdException w:name="Grid Table 2 Accent 3" w:uiPriority="47"/>
+    <w:lsdException w:name="Grid Table 3 Accent 3" w:uiPriority="48"/>
+    <w:lsdException w:name="Grid Table 4 Accent 3" w:uiPriority="49"/>
+    <w:lsdException w:name="Grid Table 5 Dark Accent 3" w:uiPriority="50"/>
+    <w:lsdException w:name="Grid Table 6 Colorful Accent 3" w:uiPriority="51"/>
+    <w:lsdException w:name="Grid Table 7 Colorful Accent 3" w:uiPriority="52"/>
+    <w:lsdException w:name="Grid Table 1 Light Accent 4" w:uiPriority="46"/>
+    <w:lsdException w:name="Grid Table 2 Accent 4" w:uiPriority="47"/>
+    <w:lsdException w:name="Grid Table 3 Accent 4" w:uiPriority="48"/>
+    <w:lsdException w:name="Grid Table 4 Accent 4" w:uiPriority="49"/>
+    <w:lsdException w:name="Grid Table 5 Dark Accent 4" w:uiPriority="50"/>
+    <w:lsdException w:name="Grid Table 6 Colorful Accent 4" w:uiPriority="51"/>
+    <w:lsdException w:name="Grid Table 7 Colorful Accent 4" w:uiPriority="52"/>
+    <w:lsdException w:name="Grid Table 1 Light Accent 5" w:uiPriority="46"/>
+    <w:lsdException w:name="Grid Table 2 Accent 5" w:uiPriority="47"/>
+    <w:lsdException w:name="Grid Table 3 Accent 5" w:uiPriority="48"/>
+    <w:lsdException w:name="Grid Table 4 Accent 5" w:uiPriority="49"/>
+    <w:lsdException w:name="Grid Table 5 Dark Accent 5" w:uiPriority="50"/>
+    <w:lsdException w:name="Grid Table 6 Colorful Accent 5" w:uiPriority="51"/>
+    <w:lsdException w:name="Grid Table 7 Colorful Accent 5" w:uiPriority="52"/>
+    <w:lsdException w:name="Grid Table 1 Light Accent 6" w:uiPriority="46"/>
+    <w:lsdException w:name="Grid Table 2 Accent 6" w:uiPriority="47"/>
+    <w:lsdException w:name="Grid Table 3 Accent 6" w:uiPriority="48"/>
+    <w:lsdException w:name="Grid Table 4 Accent 6" w:uiPriority="49"/>
+    <w:lsdException w:name="Grid Table 5 Dark Accent 6" w:uiPriority="50"/>
+    <w:lsdException w:name="Grid Table 6 Colorful Accent 6" w:uiPriority="51"/>
+    <w:lsdException w:name="Grid Table 7 Colorful Accent 6" w:uiPriority="52"/>
+    <w:lsdException w:name="List Table 1 Light" w:uiPriority="46"/>
+    <w:lsdException w:name="List Table 2" w:uiPriority="47"/>
+    <w:lsdException w:name="List Table 3" w:uiPriority="48"/>
+    <w:lsdException w:name="List Table 4" w:uiPriority="49"/>
+    <w:lsdException w:name="List Table 5 Dark" w:uiPriority="50"/>
+    <w:lsdException w:name="List Table 6 Colorful" w:uiPriority="51"/>
+    <w:lsdException w:name="List Table 7 Colorful" w:uiPriority="52"/>
+    <w:lsdException w:name="List Table 1 Light Accent 1" w:uiPriority="46"/>
+    <w:lsdException w:name="List Table 2 Accent 1" w:uiPriority="47"/>
+    <w:lsdException w:name="List Table 3 Accent 1" w:uiPriority="48"/>
+    <w:lsdException w:name="List Table 4 Accent 1" w:uiPriority="49"/>
+    <w:lsdException w:name="List Table 5 Dark Accent 1" w:uiPriority="50"/>
+    <w:lsdException w:name="List Table 6 Colorful Accent 1" w:uiPriority="51"/>
+    <w:lsdException w:name="List Table 7 Colorful Accent 1" w:uiPriority="52"/>
+    <w:lsdException w:name="List Table 1 Light Accent 2" w:uiPriority="46"/>
+    <w:lsdException w:name="List Table 2 Accent 2" w:uiPriority="47"/>
+    <w:lsdException w:name="List Table 3 Accent 2" w:uiPriority="48"/>
+    <w:lsdException w:name="List Table 4 Accent 2" w:uiPriority="49"/>
+    <w:lsdException w:name="List Table 5 Dark Accent 2" w:uiPriority="50"/>
+    <w:lsdException w:name="List Table 6 Colorful Accent 2" w:uiPriority="51"/>
+    <w:lsdException w:name="List Table 7 Colorful Accent 2" w:uiPriority="52"/>
+    <w:lsdException w:name="List Table 1 Light Accent 3" w:uiPriority="46"/>
+    <w:lsdException w:name="List Table 2 Accent 3" w:uiPriority="47"/>
+    <w:lsdException w:name="List Table 3 Accent 3" w:uiPriority="48"/>
+    <w:lsdException w:name="List Table 4 Accent 3" w:uiPriority="49"/>
+    <w:lsdException w:name="List Table 5 Dark Accent 3" w:uiPriority="50"/>
+    <w:lsdException w:name="List Table 6 Colorful Accent 3" w:uiPriority="51"/>
+    <w:lsdException w:name="List Table 7 Colorful Accent 3" w:uiPriority="52"/>
+    <w:lsdException w:name="List Table 1 Light Accent 4" w:uiPriority="46"/>
+    <w:lsdException w:name="List Table 2 Accent 4" w:uiPriority="47"/>
+    <w:lsdException w:name="List Table 3 Accent 4" w:uiPriority="48"/>
+    <w:lsdException w:name="List Table 4 Accent 4" w:uiPriority="49"/>
+    <w:lsdException w:name="List Table 5 Dark Accent 4" w:uiPriority="50"/>
+    <w:lsdException w:name="List Table 6 Colorful Accent 4" w:uiPriority="51"/>
+    <w:lsdException w:name="List Table 7 Colorful Accent 4" w:uiPriority="52"/>
+    <w:lsdException w:name="List Table 1 Light Accent 5" w:uiPriority="46"/>
+    <w:lsdException w:name="List Table 2 Accent 5" w:uiPriority="47"/>
+    <w:lsdException w:name="List Table 3 Accent 5" w:uiPriority="48"/>
+    <w:lsdException w:name="List Table 4 Accent 5" w:uiPriority="49"/>
+    <w:lsdException w:name="List Table 5 Dark Accent 5" w:uiPriority="50"/>
+    <w:lsdException w:name="List Table 6 Colorful Accent 5" w:uiPriority="51"/>
+    <w:lsdException w:name="List Table 7 Colorful Accent 5" w:uiPriority="52"/>
+    <w:lsdException w:name="List Table 1 Light Accent 6" w:uiPriority="46"/>
+    <w:lsdException w:name="List Table 2 Accent 6" w:uiPriority="47"/>
+    <w:lsdException w:name="List Table 3 Accent 6" w:uiPriority="48"/>
+    <w:lsdException w:name="List Table 4 Accent 6" w:uiPriority="49"/>
+    <w:lsdException w:name="List Table 5 Dark Accent 6" w:uiPriority="50"/>
+    <w:lsdException w:name="List Table 6 Colorful Accent 6" w:uiPriority="51"/>
+    <w:lsdException w:name="List Table 7 Colorful Accent 6" w:uiPriority="52"/>
   </w:latentStyles>
   <w:style w:type="paragraph" w:default="1" w:styleId="Normal">
     <w:name w:val="Normal"/>
@@ -7315,405 +5881,9 @@
 </w:styles>
 </file>
 
-<file path=word/glossary/stylesWithEffects.xml><?xml version="1.0" encoding="utf-8"?>
-<w:styles xmlns:wpc="http://schemas.microsoft.com/office/word/2010/wordprocessingCanvas" xmlns:mo="http://schemas.microsoft.com/office/mac/office/2008/main" xmlns:mc="http://schemas.openxmlformats.org/markup-compatibility/2006" xmlns:mv="urn:schemas-microsoft-com:mac:vml" xmlns:o="urn:schemas-microsoft-com:office:office" xmlns:r="http://schemas.openxmlformats.org/officeDocument/2006/relationships" xmlns:m="http://schemas.openxmlformats.org/officeDocument/2006/math" xmlns:v="urn:schemas-microsoft-com:vml" xmlns:wp14="http://schemas.microsoft.com/office/word/2010/wordprocessingDrawing" xmlns:wp="http://schemas.openxmlformats.org/drawingml/2006/wordprocessingDrawing" xmlns:w10="urn:schemas-microsoft-com:office:word" xmlns:w="http://schemas.openxmlformats.org/wordprocessingml/2006/main" xmlns:w14="http://schemas.microsoft.com/office/word/2010/wordml" xmlns:wpg="http://schemas.microsoft.com/office/word/2010/wordprocessingGroup" xmlns:wpi="http://schemas.microsoft.com/office/word/2010/wordprocessingInk" xmlns:wne="http://schemas.microsoft.com/office/word/2006/wordml" xmlns:wps="http://schemas.microsoft.com/office/word/2010/wordprocessingShape" mc:Ignorable="w14 wp14">
-  <w:docDefaults>
-    <w:rPrDefault>
-      <w:rPr>
-        <w:rFonts w:asciiTheme="minorHAnsi" w:eastAsiaTheme="minorEastAsia" w:hAnsiTheme="minorHAnsi" w:cstheme="minorBidi"/>
-        <w:sz w:val="24"/>
-        <w:szCs w:val="24"/>
-        <w:lang w:val="en-US" w:eastAsia="ja-JP" w:bidi="ar-SA"/>
-      </w:rPr>
-    </w:rPrDefault>
-    <w:pPrDefault/>
-  </w:docDefaults>
-  <w:latentStyles w:defLockedState="0" w:defUIPriority="99" w:defSemiHidden="1" w:defUnhideWhenUsed="1" w:defQFormat="0" w:count="276">
-    <w:lsdException w:name="Normal" w:semiHidden="0" w:uiPriority="0" w:unhideWhenUsed="0" w:qFormat="1"/>
-    <w:lsdException w:name="heading 1" w:semiHidden="0" w:uiPriority="9" w:unhideWhenUsed="0" w:qFormat="1"/>
-    <w:lsdException w:name="heading 2" w:uiPriority="9" w:qFormat="1"/>
-    <w:lsdException w:name="heading 3" w:uiPriority="9" w:qFormat="1"/>
-    <w:lsdException w:name="heading 4" w:uiPriority="9" w:qFormat="1"/>
-    <w:lsdException w:name="heading 5" w:uiPriority="9" w:qFormat="1"/>
-    <w:lsdException w:name="heading 6" w:uiPriority="9" w:qFormat="1"/>
-    <w:lsdException w:name="heading 7" w:uiPriority="9" w:qFormat="1"/>
-    <w:lsdException w:name="heading 8" w:uiPriority="9" w:qFormat="1"/>
-    <w:lsdException w:name="heading 9" w:uiPriority="9" w:qFormat="1"/>
-    <w:lsdException w:name="toc 1" w:uiPriority="39"/>
-    <w:lsdException w:name="toc 2" w:uiPriority="39"/>
-    <w:lsdException w:name="toc 3" w:uiPriority="39"/>
-    <w:lsdException w:name="toc 4" w:uiPriority="39"/>
-    <w:lsdException w:name="toc 5" w:uiPriority="39"/>
-    <w:lsdException w:name="toc 6" w:uiPriority="39"/>
-    <w:lsdException w:name="toc 7" w:uiPriority="39"/>
-    <w:lsdException w:name="toc 8" w:uiPriority="39"/>
-    <w:lsdException w:name="toc 9" w:uiPriority="39"/>
-    <w:lsdException w:name="caption" w:uiPriority="35" w:qFormat="1"/>
-    <w:lsdException w:name="Title" w:semiHidden="0" w:uiPriority="10" w:unhideWhenUsed="0" w:qFormat="1"/>
-    <w:lsdException w:name="Default Paragraph Font" w:uiPriority="1"/>
-    <w:lsdException w:name="Body Text" w:uiPriority="0"/>
-    <w:lsdException w:name="Subtitle" w:semiHidden="0" w:uiPriority="11" w:unhideWhenUsed="0" w:qFormat="1"/>
-    <w:lsdException w:name="Strong" w:semiHidden="0" w:uiPriority="22" w:unhideWhenUsed="0" w:qFormat="1"/>
-    <w:lsdException w:name="Emphasis" w:semiHidden="0" w:uiPriority="20" w:unhideWhenUsed="0" w:qFormat="1"/>
-    <w:lsdException w:name="Table Grid" w:semiHidden="0" w:uiPriority="59" w:unhideWhenUsed="0"/>
-    <w:lsdException w:name="Placeholder Text" w:unhideWhenUsed="0"/>
-    <w:lsdException w:name="No Spacing" w:semiHidden="0" w:uiPriority="1" w:unhideWhenUsed="0" w:qFormat="1"/>
-    <w:lsdException w:name="Light Shading" w:semiHidden="0" w:uiPriority="60" w:unhideWhenUsed="0"/>
-    <w:lsdException w:name="Light List" w:semiHidden="0" w:uiPriority="61" w:unhideWhenUsed="0"/>
-    <w:lsdException w:name="Light Grid" w:semiHidden="0" w:uiPriority="62" w:unhideWhenUsed="0"/>
-    <w:lsdException w:name="Medium Shading 1" w:semiHidden="0" w:uiPriority="63" w:unhideWhenUsed="0"/>
-    <w:lsdException w:name="Medium Shading 2" w:semiHidden="0" w:uiPriority="64" w:unhideWhenUsed="0"/>
-    <w:lsdException w:name="Medium List 1" w:semiHidden="0" w:uiPriority="65" w:unhideWhenUsed="0"/>
-    <w:lsdException w:name="Medium List 2" w:semiHidden="0" w:uiPriority="66" w:unhideWhenUsed="0"/>
-    <w:lsdException w:name="Medium Grid 1" w:semiHidden="0" w:uiPriority="67" w:unhideWhenUsed="0"/>
-    <w:lsdException w:name="Medium Grid 2" w:semiHidden="0" w:uiPriority="68" w:unhideWhenUsed="0"/>
-    <w:lsdException w:name="Medium Grid 3" w:semiHidden="0" w:uiPriority="69" w:unhideWhenUsed="0"/>
-    <w:lsdException w:name="Dark List" w:semiHidden="0" w:uiPriority="70" w:unhideWhenUsed="0"/>
-    <w:lsdException w:name="Colorful Shading" w:semiHidden="0" w:uiPriority="71" w:unhideWhenUsed="0"/>
-    <w:lsdException w:name="Colorful List" w:semiHidden="0" w:uiPriority="72" w:unhideWhenUsed="0"/>
-    <w:lsdException w:name="Colorful Grid" w:semiHidden="0" w:uiPriority="73" w:unhideWhenUsed="0"/>
-    <w:lsdException w:name="Light Shading Accent 1" w:semiHidden="0" w:uiPriority="60" w:unhideWhenUsed="0"/>
-    <w:lsdException w:name="Light List Accent 1" w:semiHidden="0" w:uiPriority="61" w:unhideWhenUsed="0"/>
-    <w:lsdException w:name="Light Grid Accent 1" w:semiHidden="0" w:uiPriority="62" w:unhideWhenUsed="0"/>
-    <w:lsdException w:name="Medium Shading 1 Accent 1" w:semiHidden="0" w:uiPriority="63" w:unhideWhenUsed="0"/>
-    <w:lsdException w:name="Medium Shading 2 Accent 1" w:semiHidden="0" w:uiPriority="64" w:unhideWhenUsed="0"/>
-    <w:lsdException w:name="Medium List 1 Accent 1" w:semiHidden="0" w:uiPriority="65" w:unhideWhenUsed="0"/>
-    <w:lsdException w:name="Revision" w:unhideWhenUsed="0"/>
-    <w:lsdException w:name="List Paragraph" w:semiHidden="0" w:uiPriority="34" w:unhideWhenUsed="0" w:qFormat="1"/>
-    <w:lsdException w:name="Quote" w:semiHidden="0" w:uiPriority="29" w:unhideWhenUsed="0" w:qFormat="1"/>
-    <w:lsdException w:name="Intense Quote" w:semiHidden="0" w:uiPriority="30" w:unhideWhenUsed="0" w:qFormat="1"/>
-    <w:lsdException w:name="Medium List 2 Accent 1" w:semiHidden="0" w:uiPriority="66" w:unhideWhenUsed="0"/>
-    <w:lsdException w:name="Medium Grid 1 Accent 1" w:semiHidden="0" w:uiPriority="67" w:unhideWhenUsed="0"/>
-    <w:lsdException w:name="Medium Grid 2 Accent 1" w:semiHidden="0" w:uiPriority="68" w:unhideWhenUsed="0"/>
-    <w:lsdException w:name="Medium Grid 3 Accent 1" w:semiHidden="0" w:uiPriority="69" w:unhideWhenUsed="0"/>
-    <w:lsdException w:name="Dark List Accent 1" w:semiHidden="0" w:uiPriority="70" w:unhideWhenUsed="0"/>
-    <w:lsdException w:name="Colorful Shading Accent 1" w:semiHidden="0" w:uiPriority="71" w:unhideWhenUsed="0"/>
-    <w:lsdException w:name="Colorful List Accent 1" w:semiHidden="0" w:uiPriority="72" w:unhideWhenUsed="0"/>
-    <w:lsdException w:name="Colorful Grid Accent 1" w:semiHidden="0" w:uiPriority="73" w:unhideWhenUsed="0"/>
-    <w:lsdException w:name="Light Shading Accent 2" w:semiHidden="0" w:uiPriority="60" w:unhideWhenUsed="0"/>
-    <w:lsdException w:name="Light List Accent 2" w:semiHidden="0" w:uiPriority="61" w:unhideWhenUsed="0"/>
-    <w:lsdException w:name="Light Grid Accent 2" w:semiHidden="0" w:uiPriority="62" w:unhideWhenUsed="0"/>
-    <w:lsdException w:name="Medium Shading 1 Accent 2" w:semiHidden="0" w:uiPriority="63" w:unhideWhenUsed="0"/>
-    <w:lsdException w:name="Medium Shading 2 Accent 2" w:semiHidden="0" w:uiPriority="64" w:unhideWhenUsed="0"/>
-    <w:lsdException w:name="Medium List 1 Accent 2" w:semiHidden="0" w:uiPriority="65" w:unhideWhenUsed="0"/>
-    <w:lsdException w:name="Medium List 2 Accent 2" w:semiHidden="0" w:uiPriority="66" w:unhideWhenUsed="0"/>
-    <w:lsdException w:name="Medium Grid 1 Accent 2" w:semiHidden="0" w:uiPriority="67" w:unhideWhenUsed="0"/>
-    <w:lsdException w:name="Medium Grid 2 Accent 2" w:semiHidden="0" w:uiPriority="68" w:unhideWhenUsed="0"/>
-    <w:lsdException w:name="Medium Grid 3 Accent 2" w:semiHidden="0" w:uiPriority="69" w:unhideWhenUsed="0"/>
-    <w:lsdException w:name="Dark List Accent 2" w:semiHidden="0" w:uiPriority="70" w:unhideWhenUsed="0"/>
-    <w:lsdException w:name="Colorful Shading Accent 2" w:semiHidden="0" w:uiPriority="71" w:unhideWhenUsed="0"/>
-    <w:lsdException w:name="Colorful List Accent 2" w:semiHidden="0" w:uiPriority="72" w:unhideWhenUsed="0"/>
-    <w:lsdException w:name="Colorful Grid Accent 2" w:semiHidden="0" w:uiPriority="73" w:unhideWhenUsed="0"/>
-    <w:lsdException w:name="Light Shading Accent 3" w:semiHidden="0" w:uiPriority="60" w:unhideWhenUsed="0"/>
-    <w:lsdException w:name="Light List Accent 3" w:semiHidden="0" w:uiPriority="61" w:unhideWhenUsed="0"/>
-    <w:lsdException w:name="Light Grid Accent 3" w:semiHidden="0" w:uiPriority="62" w:unhideWhenUsed="0"/>
-    <w:lsdException w:name="Medium Shading 1 Accent 3" w:semiHidden="0" w:uiPriority="63" w:unhideWhenUsed="0"/>
-    <w:lsdException w:name="Medium Shading 2 Accent 3" w:semiHidden="0" w:uiPriority="64" w:unhideWhenUsed="0"/>
-    <w:lsdException w:name="Medium List 1 Accent 3" w:semiHidden="0" w:uiPriority="65" w:unhideWhenUsed="0"/>
-    <w:lsdException w:name="Medium List 2 Accent 3" w:semiHidden="0" w:uiPriority="66" w:unhideWhenUsed="0"/>
-    <w:lsdException w:name="Medium Grid 1 Accent 3" w:semiHidden="0" w:uiPriority="67" w:unhideWhenUsed="0"/>
-    <w:lsdException w:name="Medium Grid 2 Accent 3" w:semiHidden="0" w:uiPriority="68" w:unhideWhenUsed="0"/>
-    <w:lsdException w:name="Medium Grid 3 Accent 3" w:semiHidden="0" w:uiPriority="69" w:unhideWhenUsed="0"/>
-    <w:lsdException w:name="Dark List Accent 3" w:semiHidden="0" w:uiPriority="70" w:unhideWhenUsed="0"/>
-    <w:lsdException w:name="Colorful Shading Accent 3" w:semiHidden="0" w:uiPriority="71" w:unhideWhenUsed="0"/>
-    <w:lsdException w:name="Colorful List Accent 3" w:semiHidden="0" w:uiPriority="72" w:unhideWhenUsed="0"/>
-    <w:lsdException w:name="Colorful Grid Accent 3" w:semiHidden="0" w:uiPriority="73" w:unhideWhenUsed="0"/>
-    <w:lsdException w:name="Light Shading Accent 4" w:semiHidden="0" w:uiPriority="60" w:unhideWhenUsed="0"/>
-    <w:lsdException w:name="Light List Accent 4" w:semiHidden="0" w:uiPriority="61" w:unhideWhenUsed="0"/>
-    <w:lsdException w:name="Light Grid Accent 4" w:semiHidden="0" w:uiPriority="62" w:unhideWhenUsed="0"/>
-    <w:lsdException w:name="Medium Shading 1 Accent 4" w:semiHidden="0" w:uiPriority="63" w:unhideWhenUsed="0"/>
-    <w:lsdException w:name="Medium Shading 2 Accent 4" w:semiHidden="0" w:uiPriority="64" w:unhideWhenUsed="0"/>
-    <w:lsdException w:name="Medium List 1 Accent 4" w:semiHidden="0" w:uiPriority="65" w:unhideWhenUsed="0"/>
-    <w:lsdException w:name="Medium List 2 Accent 4" w:semiHidden="0" w:uiPriority="66" w:unhideWhenUsed="0"/>
-    <w:lsdException w:name="Medium Grid 1 Accent 4" w:semiHidden="0" w:uiPriority="67" w:unhideWhenUsed="0"/>
-    <w:lsdException w:name="Medium Grid 2 Accent 4" w:semiHidden="0" w:uiPriority="68" w:unhideWhenUsed="0"/>
-    <w:lsdException w:name="Medium Grid 3 Accent 4" w:semiHidden="0" w:uiPriority="69" w:unhideWhenUsed="0"/>
-    <w:lsdException w:name="Dark List Accent 4" w:semiHidden="0" w:uiPriority="70" w:unhideWhenUsed="0"/>
-    <w:lsdException w:name="Colorful Shading Accent 4" w:semiHidden="0" w:uiPriority="71" w:unhideWhenUsed="0"/>
-    <w:lsdException w:name="Colorful List Accent 4" w:semiHidden="0" w:uiPriority="72" w:unhideWhenUsed="0"/>
-    <w:lsdException w:name="Colorful Grid Accent 4" w:semiHidden="0" w:uiPriority="73" w:unhideWhenUsed="0"/>
-    <w:lsdException w:name="Light Shading Accent 5" w:semiHidden="0" w:uiPriority="60" w:unhideWhenUsed="0"/>
-    <w:lsdException w:name="Light List Accent 5" w:semiHidden="0" w:uiPriority="61" w:unhideWhenUsed="0"/>
-    <w:lsdException w:name="Light Grid Accent 5" w:semiHidden="0" w:uiPriority="62" w:unhideWhenUsed="0"/>
-    <w:lsdException w:name="Medium Shading 1 Accent 5" w:semiHidden="0" w:uiPriority="63" w:unhideWhenUsed="0"/>
-    <w:lsdException w:name="Medium Shading 2 Accent 5" w:semiHidden="0" w:uiPriority="64" w:unhideWhenUsed="0"/>
-    <w:lsdException w:name="Medium List 1 Accent 5" w:semiHidden="0" w:uiPriority="65" w:unhideWhenUsed="0"/>
-    <w:lsdException w:name="Medium List 2 Accent 5" w:semiHidden="0" w:uiPriority="66" w:unhideWhenUsed="0"/>
-    <w:lsdException w:name="Medium Grid 1 Accent 5" w:semiHidden="0" w:uiPriority="67" w:unhideWhenUsed="0"/>
-    <w:lsdException w:name="Medium Grid 2 Accent 5" w:semiHidden="0" w:uiPriority="68" w:unhideWhenUsed="0"/>
-    <w:lsdException w:name="Medium Grid 3 Accent 5" w:semiHidden="0" w:uiPriority="69" w:unhideWhenUsed="0"/>
-    <w:lsdException w:name="Dark List Accent 5" w:semiHidden="0" w:uiPriority="70" w:unhideWhenUsed="0"/>
-    <w:lsdException w:name="Colorful Shading Accent 5" w:semiHidden="0" w:uiPriority="71" w:unhideWhenUsed="0"/>
-    <w:lsdException w:name="Colorful List Accent 5" w:semiHidden="0" w:uiPriority="72" w:unhideWhenUsed="0"/>
-    <w:lsdException w:name="Colorful Grid Accent 5" w:semiHidden="0" w:uiPriority="73" w:unhideWhenUsed="0"/>
-    <w:lsdException w:name="Light Shading Accent 6" w:semiHidden="0" w:uiPriority="60" w:unhideWhenUsed="0"/>
-    <w:lsdException w:name="Light List Accent 6" w:semiHidden="0" w:uiPriority="61" w:unhideWhenUsed="0"/>
-    <w:lsdException w:name="Light Grid Accent 6" w:semiHidden="0" w:uiPriority="62" w:unhideWhenUsed="0"/>
-    <w:lsdException w:name="Medium Shading 1 Accent 6" w:semiHidden="0" w:uiPriority="63" w:unhideWhenUsed="0"/>
-    <w:lsdException w:name="Medium Shading 2 Accent 6" w:semiHidden="0" w:uiPriority="64" w:unhideWhenUsed="0"/>
-    <w:lsdException w:name="Medium List 1 Accent 6" w:semiHidden="0" w:uiPriority="65" w:unhideWhenUsed="0"/>
-    <w:lsdException w:name="Medium List 2 Accent 6" w:semiHidden="0" w:uiPriority="66" w:unhideWhenUsed="0"/>
-    <w:lsdException w:name="Medium Grid 1 Accent 6" w:semiHidden="0" w:uiPriority="67" w:unhideWhenUsed="0"/>
-    <w:lsdException w:name="Medium Grid 2 Accent 6" w:semiHidden="0" w:uiPriority="68" w:unhideWhenUsed="0"/>
-    <w:lsdException w:name="Medium Grid 3 Accent 6" w:semiHidden="0" w:uiPriority="69" w:unhideWhenUsed="0"/>
-    <w:lsdException w:name="Dark List Accent 6" w:semiHidden="0" w:uiPriority="70" w:unhideWhenUsed="0"/>
-    <w:lsdException w:name="Colorful Shading Accent 6" w:semiHidden="0" w:uiPriority="71" w:unhideWhenUsed="0"/>
-    <w:lsdException w:name="Colorful List Accent 6" w:semiHidden="0" w:uiPriority="72" w:unhideWhenUsed="0"/>
-    <w:lsdException w:name="Colorful Grid Accent 6" w:semiHidden="0" w:uiPriority="73" w:unhideWhenUsed="0"/>
-    <w:lsdException w:name="Subtle Emphasis" w:semiHidden="0" w:uiPriority="19" w:unhideWhenUsed="0" w:qFormat="1"/>
-    <w:lsdException w:name="Intense Emphasis" w:semiHidden="0" w:uiPriority="21" w:unhideWhenUsed="0" w:qFormat="1"/>
-    <w:lsdException w:name="Subtle Reference" w:semiHidden="0" w:uiPriority="31" w:unhideWhenUsed="0" w:qFormat="1"/>
-    <w:lsdException w:name="Intense Reference" w:semiHidden="0" w:uiPriority="32" w:unhideWhenUsed="0" w:qFormat="1"/>
-    <w:lsdException w:name="Book Title" w:semiHidden="0" w:uiPriority="33" w:unhideWhenUsed="0" w:qFormat="1"/>
-    <w:lsdException w:name="Bibliography" w:uiPriority="37"/>
-    <w:lsdException w:name="TOC Heading" w:uiPriority="39" w:qFormat="1"/>
-  </w:latentStyles>
-  <w:style w:type="paragraph" w:default="1" w:styleId="Normal">
-    <w:name w:val="Normal"/>
-    <w:qFormat/>
-  </w:style>
-  <w:style w:type="character" w:default="1" w:styleId="DefaultParagraphFont">
-    <w:name w:val="Default Paragraph Font"/>
-    <w:uiPriority w:val="1"/>
-    <w:semiHidden/>
-    <w:unhideWhenUsed/>
-  </w:style>
-  <w:style w:type="table" w:default="1" w:styleId="TableNormal">
-    <w:name w:val="Normal Table"/>
-    <w:uiPriority w:val="99"/>
-    <w:semiHidden/>
-    <w:unhideWhenUsed/>
-    <w:tblPr>
-      <w:tblInd w:w="0" w:type="dxa"/>
-      <w:tblCellMar>
-        <w:top w:w="0" w:type="dxa"/>
-        <w:left w:w="108" w:type="dxa"/>
-        <w:bottom w:w="0" w:type="dxa"/>
-        <w:right w:w="108" w:type="dxa"/>
-      </w:tblCellMar>
-    </w:tblPr>
-  </w:style>
-  <w:style w:type="numbering" w:default="1" w:styleId="NoList">
-    <w:name w:val="No List"/>
-    <w:uiPriority w:val="99"/>
-    <w:semiHidden/>
-    <w:unhideWhenUsed/>
-  </w:style>
-  <w:style w:type="paragraph" w:customStyle="1" w:styleId="0D75EC0AD808044693C666D693574F47">
-    <w:name w:val="0D75EC0AD808044693C666D693574F47"/>
-  </w:style>
-  <w:style w:type="paragraph" w:customStyle="1" w:styleId="0A9E7A6FC9041F4BBB6EC12B44C76BCD">
-    <w:name w:val="0A9E7A6FC9041F4BBB6EC12B44C76BCD"/>
-  </w:style>
-  <w:style w:type="paragraph" w:styleId="BodyText">
-    <w:name w:val="Body Text"/>
-    <w:basedOn w:val="Normal"/>
-    <w:link w:val="BodyTextChar"/>
-    <w:rsid w:val="00AD3993"/>
-    <w:pPr>
-      <w:spacing w:after="200" w:line="300" w:lineRule="auto"/>
-    </w:pPr>
-    <w:rPr>
-      <w:rFonts w:eastAsiaTheme="minorHAnsi"/>
-      <w:color w:val="404040" w:themeColor="text1" w:themeTint="BF"/>
-      <w:sz w:val="20"/>
-      <w:szCs w:val="22"/>
-      <w:lang w:eastAsia="en-US"/>
-    </w:rPr>
-  </w:style>
-  <w:style w:type="character" w:customStyle="1" w:styleId="BodyTextChar">
-    <w:name w:val="Body Text Char"/>
-    <w:basedOn w:val="DefaultParagraphFont"/>
-    <w:link w:val="BodyText"/>
-    <w:rsid w:val="00AD3993"/>
-    <w:rPr>
-      <w:rFonts w:eastAsiaTheme="minorHAnsi"/>
-      <w:color w:val="404040" w:themeColor="text1" w:themeTint="BF"/>
-      <w:sz w:val="20"/>
-      <w:szCs w:val="22"/>
-      <w:lang w:eastAsia="en-US"/>
-    </w:rPr>
-  </w:style>
-  <w:style w:type="paragraph" w:customStyle="1" w:styleId="74ED755EE678EF46AA655FA3662B709E">
-    <w:name w:val="74ED755EE678EF46AA655FA3662B709E"/>
-  </w:style>
-  <w:style w:type="paragraph" w:customStyle="1" w:styleId="9E52CB5F49A8F3408AFB08D8D3A32874">
-    <w:name w:val="9E52CB5F49A8F3408AFB08D8D3A32874"/>
-  </w:style>
-  <w:style w:type="paragraph" w:customStyle="1" w:styleId="59A403AB08711643B689D9C2F408B16C">
-    <w:name w:val="59A403AB08711643B689D9C2F408B16C"/>
-  </w:style>
-  <w:style w:type="paragraph" w:customStyle="1" w:styleId="D447D50E83C16D4CA74FE830F94C0173">
-    <w:name w:val="D447D50E83C16D4CA74FE830F94C0173"/>
-  </w:style>
-  <w:style w:type="paragraph" w:customStyle="1" w:styleId="D36FAD3322B506479E319DC83E1DDAFB">
-    <w:name w:val="D36FAD3322B506479E319DC83E1DDAFB"/>
-  </w:style>
-  <w:style w:type="paragraph" w:customStyle="1" w:styleId="B243271511C43747B0ACE2C3C9ED82A7">
-    <w:name w:val="B243271511C43747B0ACE2C3C9ED82A7"/>
-  </w:style>
-  <w:style w:type="paragraph" w:customStyle="1" w:styleId="E73DA9AB7F9C924CA03789FAB1CCA435">
-    <w:name w:val="E73DA9AB7F9C924CA03789FAB1CCA435"/>
-  </w:style>
-  <w:style w:type="paragraph" w:customStyle="1" w:styleId="42097819A6B8CF4CB103EDE1D44E71CF">
-    <w:name w:val="42097819A6B8CF4CB103EDE1D44E71CF"/>
-  </w:style>
-  <w:style w:type="paragraph" w:customStyle="1" w:styleId="7F8AB16FACA5AA4ABC4A334E6BC9D110">
-    <w:name w:val="7F8AB16FACA5AA4ABC4A334E6BC9D110"/>
-  </w:style>
-  <w:style w:type="paragraph" w:customStyle="1" w:styleId="432FB1100A956144A911F8EC7374DAC1">
-    <w:name w:val="432FB1100A956144A911F8EC7374DAC1"/>
-  </w:style>
-  <w:style w:type="paragraph" w:customStyle="1" w:styleId="845630FB27D52549A4C47F6DF139EBC0">
-    <w:name w:val="845630FB27D52549A4C47F6DF139EBC0"/>
-  </w:style>
-  <w:style w:type="paragraph" w:customStyle="1" w:styleId="65F951E3AFF86D4FA219B39EEF3409FC">
-    <w:name w:val="65F951E3AFF86D4FA219B39EEF3409FC"/>
-  </w:style>
-  <w:style w:type="paragraph" w:customStyle="1" w:styleId="D85CBC9A9D263C4490F4BA2D0E9EE600">
-    <w:name w:val="D85CBC9A9D263C4490F4BA2D0E9EE600"/>
-  </w:style>
-  <w:style w:type="paragraph" w:customStyle="1" w:styleId="D418E81F1BA9F94E83D5C589418F2AAE">
-    <w:name w:val="D418E81F1BA9F94E83D5C589418F2AAE"/>
-  </w:style>
-  <w:style w:type="paragraph" w:customStyle="1" w:styleId="6C178BD06170CF4D897D1660B7655638">
-    <w:name w:val="6C178BD06170CF4D897D1660B7655638"/>
-  </w:style>
-  <w:style w:type="paragraph" w:customStyle="1" w:styleId="DCC9FFC9D061C24D93D905176F6183FA">
-    <w:name w:val="DCC9FFC9D061C24D93D905176F6183FA"/>
-    <w:rsid w:val="00AD3993"/>
-  </w:style>
-  <w:style w:type="paragraph" w:customStyle="1" w:styleId="0856E74611ACBE4691BEFC93293E044A">
-    <w:name w:val="0856E74611ACBE4691BEFC93293E044A"/>
-    <w:rsid w:val="00AD3993"/>
-  </w:style>
-  <w:style w:type="paragraph" w:customStyle="1" w:styleId="D7DC4589DCFD8E49A4EEFB7BB6368031">
-    <w:name w:val="D7DC4589DCFD8E49A4EEFB7BB6368031"/>
-    <w:rsid w:val="00AD3993"/>
-  </w:style>
-  <w:style w:type="paragraph" w:customStyle="1" w:styleId="B28028DB7557454C99CA0BCBA364413E">
-    <w:name w:val="B28028DB7557454C99CA0BCBA364413E"/>
-    <w:rsid w:val="00AD3993"/>
-  </w:style>
-  <w:style w:type="paragraph" w:customStyle="1" w:styleId="3915590BC84EBC45B02920DD820BEB3F">
-    <w:name w:val="3915590BC84EBC45B02920DD820BEB3F"/>
-    <w:rsid w:val="00AD3993"/>
-  </w:style>
-  <w:style w:type="paragraph" w:customStyle="1" w:styleId="E2D384BFC0C4C943ACBEC292E788697F">
-    <w:name w:val="E2D384BFC0C4C943ACBEC292E788697F"/>
-    <w:rsid w:val="00AD3993"/>
-  </w:style>
-  <w:style w:type="paragraph" w:customStyle="1" w:styleId="C47C69E892E69F4DBA6055155071F6F4">
-    <w:name w:val="C47C69E892E69F4DBA6055155071F6F4"/>
-    <w:rsid w:val="00AD3993"/>
-  </w:style>
-  <w:style w:type="paragraph" w:customStyle="1" w:styleId="00EE0BC38CA32D4A8829F2F8B5E34F2C">
-    <w:name w:val="00EE0BC38CA32D4A8829F2F8B5E34F2C"/>
-    <w:rsid w:val="00AD3993"/>
-  </w:style>
-  <w:style w:type="paragraph" w:customStyle="1" w:styleId="04E17D2A26D83048BCF3284BDB91ACA4">
-    <w:name w:val="04E17D2A26D83048BCF3284BDB91ACA4"/>
-    <w:rsid w:val="00AD3993"/>
-  </w:style>
-  <w:style w:type="paragraph" w:customStyle="1" w:styleId="5CAD53D0B03A7E4D8278509CE6E9E222">
-    <w:name w:val="5CAD53D0B03A7E4D8278509CE6E9E222"/>
-    <w:rsid w:val="00AD3993"/>
-  </w:style>
-  <w:style w:type="paragraph" w:customStyle="1" w:styleId="D7C7F23CD4B80945A9A6E2FE2483BD32">
-    <w:name w:val="D7C7F23CD4B80945A9A6E2FE2483BD32"/>
-    <w:rsid w:val="00AD3993"/>
-  </w:style>
-  <w:style w:type="paragraph" w:customStyle="1" w:styleId="387BB85220262141BDEB467BF2AAD1D2">
-    <w:name w:val="387BB85220262141BDEB467BF2AAD1D2"/>
-    <w:rsid w:val="00AD3993"/>
-  </w:style>
-  <w:style w:type="paragraph" w:customStyle="1" w:styleId="B572507BF294D4418D255A9BE1F7E930">
-    <w:name w:val="B572507BF294D4418D255A9BE1F7E930"/>
-    <w:rsid w:val="00AD3993"/>
-  </w:style>
-  <w:style w:type="paragraph" w:customStyle="1" w:styleId="1EED2F67C0C401449D5000BC9DF6D177">
-    <w:name w:val="1EED2F67C0C401449D5000BC9DF6D177"/>
-    <w:rsid w:val="00AD3993"/>
-  </w:style>
-  <w:style w:type="paragraph" w:customStyle="1" w:styleId="1A9D1C030CEB0D4EAC81F27B9B58A039">
-    <w:name w:val="1A9D1C030CEB0D4EAC81F27B9B58A039"/>
-    <w:rsid w:val="00AD3993"/>
-  </w:style>
-  <w:style w:type="paragraph" w:customStyle="1" w:styleId="9780C116A78EC5468CB98DB83D4EA230">
-    <w:name w:val="9780C116A78EC5468CB98DB83D4EA230"/>
-    <w:rsid w:val="00AD3993"/>
-  </w:style>
-  <w:style w:type="paragraph" w:customStyle="1" w:styleId="D6BD180848FC6941B9E525D8881753E9">
-    <w:name w:val="D6BD180848FC6941B9E525D8881753E9"/>
-    <w:rsid w:val="00AD3993"/>
-  </w:style>
-  <w:style w:type="paragraph" w:customStyle="1" w:styleId="AA2E8ABA8BC24344828B9D080C89326B">
-    <w:name w:val="AA2E8ABA8BC24344828B9D080C89326B"/>
-    <w:rsid w:val="00AD3993"/>
-  </w:style>
-  <w:style w:type="paragraph" w:customStyle="1" w:styleId="F517C91BE5AA8B4DBD8DC2E2A104DA99">
-    <w:name w:val="F517C91BE5AA8B4DBD8DC2E2A104DA99"/>
-    <w:rsid w:val="00AD3993"/>
-  </w:style>
-  <w:style w:type="paragraph" w:customStyle="1" w:styleId="DE013F27DD6F9C4F9D81ECF04391974F">
-    <w:name w:val="DE013F27DD6F9C4F9D81ECF04391974F"/>
-    <w:rsid w:val="00AD3993"/>
-  </w:style>
-  <w:style w:type="paragraph" w:customStyle="1" w:styleId="7EB36FCBBE68D2419CD9E9015C221F37">
-    <w:name w:val="7EB36FCBBE68D2419CD9E9015C221F37"/>
-    <w:rsid w:val="00AD3993"/>
-  </w:style>
-  <w:style w:type="paragraph" w:customStyle="1" w:styleId="BB07BC6136B4CE438A236FF74A24425E">
-    <w:name w:val="BB07BC6136B4CE438A236FF74A24425E"/>
-    <w:rsid w:val="00AD3993"/>
-  </w:style>
-  <w:style w:type="paragraph" w:customStyle="1" w:styleId="CE7D226C2E620E42BA76DBC4BA31DE5E">
-    <w:name w:val="CE7D226C2E620E42BA76DBC4BA31DE5E"/>
-    <w:rsid w:val="00AD3993"/>
-  </w:style>
-  <w:style w:type="paragraph" w:customStyle="1" w:styleId="A6D25AF9C387C84BAC203CAA0CC44FC0">
-    <w:name w:val="A6D25AF9C387C84BAC203CAA0CC44FC0"/>
-    <w:rsid w:val="00AD3993"/>
-  </w:style>
-  <w:style w:type="paragraph" w:customStyle="1" w:styleId="0EDB6D8C5EF3734AB7FCB361235926BC">
-    <w:name w:val="0EDB6D8C5EF3734AB7FCB361235926BC"/>
-    <w:rsid w:val="00AD3993"/>
-  </w:style>
-  <w:style w:type="paragraph" w:customStyle="1" w:styleId="FEF3DA8AE6F606459CF06FD705195EBA">
-    <w:name w:val="FEF3DA8AE6F606459CF06FD705195EBA"/>
-    <w:rsid w:val="00AD3993"/>
-  </w:style>
-  <w:style w:type="paragraph" w:customStyle="1" w:styleId="283FF67F5EA1BA4EAECDF78E25F3F46A">
-    <w:name w:val="283FF67F5EA1BA4EAECDF78E25F3F46A"/>
-    <w:rsid w:val="00AD3993"/>
-  </w:style>
-  <w:style w:type="paragraph" w:customStyle="1" w:styleId="7CB3222C494E5E43A9A8BF2E2E5A4E08">
-    <w:name w:val="7CB3222C494E5E43A9A8BF2E2E5A4E08"/>
-    <w:rsid w:val="00AD3993"/>
-  </w:style>
-  <w:style w:type="paragraph" w:customStyle="1" w:styleId="F64C770A4DF42745BBD1F373548FEE87">
-    <w:name w:val="F64C770A4DF42745BBD1F373548FEE87"/>
-    <w:rsid w:val="00AD3993"/>
-  </w:style>
-  <w:style w:type="paragraph" w:customStyle="1" w:styleId="E1CDC59678756E479225777F488A7E59">
-    <w:name w:val="E1CDC59678756E479225777F488A7E59"/>
-    <w:rsid w:val="00AD3993"/>
-  </w:style>
-  <w:style w:type="paragraph" w:customStyle="1" w:styleId="DE82D391B26853428CD8CCD941F04B3F">
-    <w:name w:val="DE82D391B26853428CD8CCD941F04B3F"/>
-    <w:rsid w:val="00AD3993"/>
-  </w:style>
-  <w:style w:type="paragraph" w:customStyle="1" w:styleId="CB21B9B8BDDBB6488EE1BBA3F8A665E7">
-    <w:name w:val="CB21B9B8BDDBB6488EE1BBA3F8A665E7"/>
-    <w:rsid w:val="00AD3993"/>
-  </w:style>
-</w:styles>
-</file>
-
 <file path=word/glossary/webSettings.xml><?xml version="1.0" encoding="utf-8"?>
-<w:webSettings xmlns:mc="http://schemas.openxmlformats.org/markup-compatibility/2006" xmlns:r="http://schemas.openxmlformats.org/officeDocument/2006/relationships" xmlns:w="http://schemas.openxmlformats.org/wordprocessingml/2006/main" xmlns:w14="http://schemas.microsoft.com/office/word/2010/wordml" mc:Ignorable="w14">
+<w:webSettings xmlns:mc="http://schemas.openxmlformats.org/markup-compatibility/2006" xmlns:r="http://schemas.openxmlformats.org/officeDocument/2006/relationships" xmlns:w="http://schemas.openxmlformats.org/wordprocessingml/2006/main" xmlns:w14="http://schemas.microsoft.com/office/word/2010/wordml" xmlns:w15="http://schemas.microsoft.com/office/word/2012/wordml" xmlns:w16se="http://schemas.microsoft.com/office/word/2015/wordml/symex" mc:Ignorable="w14 w15 w16se">
   <w:allowPNG/>
-  <w:doNotSaveAsSingleFile/>
 </w:webSettings>
 </file>
 
@@ -7942,4 +6112,16 @@
   <a:objectDefaults/>
   <a:extraClrSchemeLst/>
 </a:theme>
+</file>
+
+<file path=customXml/item1.xml><?xml version="1.0" encoding="utf-8"?>
+<b:Sources xmlns:b="http://schemas.openxmlformats.org/officeDocument/2006/bibliography" xmlns="http://schemas.openxmlformats.org/officeDocument/2006/bibliography" SelectedStyle="\APASixthEditionOfficeOnline.xsl" StyleName="APA" Version="6"/>
+</file>
+
+<file path=customXml/itemProps1.xml><?xml version="1.0" encoding="utf-8"?>
+<ds:datastoreItem xmlns:ds="http://schemas.openxmlformats.org/officeDocument/2006/customXml" ds:itemID="{CED7C2AB-24EF-49BA-A6E7-3793E2D3FE78}">
+  <ds:schemaRefs>
+    <ds:schemaRef ds:uri="http://schemas.openxmlformats.org/officeDocument/2006/bibliography"/>
+  </ds:schemaRefs>
+</ds:datastoreItem>
 </file>
--- a/GhostGrabReport.docx
+++ b/GhostGrabReport.docx
@@ -5,7 +5,6 @@
     <w:p>
       <w:pPr>
         <w:pStyle w:val="Subtitle"/>
-        <w:jc w:val="left"/>
       </w:pPr>
     </w:p>
     <w:sdt>
@@ -20,6 +19,7 @@
         <w:p>
           <w:pPr>
             <w:pStyle w:val="Title"/>
+            <w:jc w:val="center"/>
           </w:pPr>
           <w:r>
             <w:t>Ghost Grab</w:t>
@@ -394,24 +394,6 @@
         </w:p>
         <w:p>
           <w:pPr>
-            <w:pStyle w:val="BodyText"/>
-            <w:spacing w:after="120"/>
-            <w:jc w:val="center"/>
-            <w:rPr>
-              <w:sz w:val="24"/>
-              <w:szCs w:val="24"/>
-            </w:rPr>
-          </w:pPr>
-          <w:r>
-            <w:rPr>
-              <w:sz w:val="24"/>
-              <w:szCs w:val="24"/>
-            </w:rPr>
-            <w:t>[Update UML and put it here]</w:t>
-          </w:r>
-        </w:p>
-        <w:p>
-          <w:pPr>
             <w:spacing w:line="240" w:lineRule="auto"/>
             <w:rPr>
               <w:sz w:val="24"/>
@@ -437,9 +419,11 @@
           <w:sdtEndPr>
             <w:rPr>
               <w:rFonts w:asciiTheme="minorHAnsi" w:eastAsiaTheme="minorEastAsia" w:hAnsiTheme="minorHAnsi" w:cstheme="minorBidi"/>
+              <w:b/>
+              <w:bCs/>
               <w:noProof/>
-              <w:color w:val="404040" w:themeColor="text1" w:themeTint="BF"/>
-              <w:sz w:val="20"/>
+              <w:color w:val="auto"/>
+              <w:sz w:val="22"/>
               <w:szCs w:val="22"/>
             </w:rPr>
           </w:sdtEndPr>
@@ -460,8 +444,6 @@
                 </w:tabs>
                 <w:rPr>
                   <w:noProof/>
-                  <w:color w:val="auto"/>
-                  <w:sz w:val="22"/>
                 </w:rPr>
               </w:pPr>
               <w:r>
@@ -539,8 +521,6 @@
                 </w:tabs>
                 <w:rPr>
                   <w:noProof/>
-                  <w:color w:val="auto"/>
-                  <w:sz w:val="22"/>
                 </w:rPr>
               </w:pPr>
               <w:hyperlink w:anchor="_Toc448850916" w:history="1">
@@ -609,8 +589,6 @@
                 </w:tabs>
                 <w:rPr>
                   <w:noProof/>
-                  <w:color w:val="auto"/>
-                  <w:sz w:val="22"/>
                 </w:rPr>
               </w:pPr>
               <w:hyperlink w:anchor="_Toc448850917" w:history="1">
@@ -679,8 +657,6 @@
                 </w:tabs>
                 <w:rPr>
                   <w:noProof/>
-                  <w:color w:val="auto"/>
-                  <w:sz w:val="22"/>
                 </w:rPr>
               </w:pPr>
               <w:hyperlink w:anchor="_Toc448850918" w:history="1">
@@ -749,8 +725,6 @@
                 </w:tabs>
                 <w:rPr>
                   <w:noProof/>
-                  <w:color w:val="auto"/>
-                  <w:sz w:val="22"/>
                 </w:rPr>
               </w:pPr>
               <w:hyperlink w:anchor="_Toc448850919" w:history="1">
@@ -819,8 +793,6 @@
                 </w:tabs>
                 <w:rPr>
                   <w:noProof/>
-                  <w:color w:val="auto"/>
-                  <w:sz w:val="22"/>
                 </w:rPr>
               </w:pPr>
               <w:hyperlink w:anchor="_Toc448850920" w:history="1">
@@ -889,8 +861,6 @@
                 </w:tabs>
                 <w:rPr>
                   <w:noProof/>
-                  <w:color w:val="auto"/>
-                  <w:sz w:val="22"/>
                 </w:rPr>
               </w:pPr>
               <w:hyperlink w:anchor="_Toc448850921" w:history="1">
@@ -965,13 +935,251 @@
         </w:sdt>
         <w:p>
           <w:pPr>
-            <w:pStyle w:val="BodyText"/>
-            <w:spacing w:after="120"/>
-            <w:jc w:val="center"/>
+            <w:spacing w:line="240" w:lineRule="auto"/>
             <w:rPr>
               <w:sz w:val="24"/>
               <w:szCs w:val="24"/>
             </w:rPr>
+          </w:pPr>
+          <w:r>
+            <w:rPr>
+              <w:sz w:val="24"/>
+              <w:szCs w:val="24"/>
+            </w:rPr>
+            <w:br w:type="page"/>
+          </w:r>
+        </w:p>
+        <w:p>
+          <w:pPr>
+            <w:pStyle w:val="Heading1"/>
+            <w:spacing w:line="276" w:lineRule="auto"/>
+          </w:pPr>
+          <w:r>
+            <w:lastRenderedPageBreak/>
+            <w:t>The Project</w:t>
+          </w:r>
+        </w:p>
+        <w:p>
+          <w:pPr>
+            <w:pStyle w:val="Heading2"/>
+            <w:spacing w:before="0" w:line="276" w:lineRule="auto"/>
+          </w:pPr>
+          <w:r>
+            <w:t>Background and Rationale</w:t>
+          </w:r>
+        </w:p>
+        <w:p>
+          <w:pPr>
+            <w:ind w:left="360"/>
+          </w:pPr>
+          <w:r>
+            <w:tab/>
+            <w:t xml:space="preserve">GPS has become widely embedded in mobile devices, and games that interact with users in the real world have become more and more popular. With the recent </w:t>
+          </w:r>
+          <w:r>
+            <w:t xml:space="preserve">announcement </w:t>
+          </w:r>
+          <w:r>
+            <w:t xml:space="preserve">of </w:t>
+          </w:r>
+          <w:r>
+            <w:t>the VR (Virtual Reality) game,</w:t>
+          </w:r>
+          <w:r>
+            <w:t xml:space="preserve"> Pokémon GO</w:t>
+          </w:r>
+          <w:r>
+            <w:t>™</w:t>
+          </w:r>
+          <w:r>
+            <w:t xml:space="preserve">, </w:t>
+          </w:r>
+          <w:r>
+            <w:t xml:space="preserve">and </w:t>
+          </w:r>
+          <w:r>
+            <w:t>already existing augmented reality mobile apps such as Ingress, there is a lot of widespread interest in games that users can bring into the real world</w:t>
+          </w:r>
+          <w:r>
+            <w:t>.</w:t>
+          </w:r>
+        </w:p>
+        <w:p>
+          <w:pPr>
+            <w:pStyle w:val="Heading2"/>
+          </w:pPr>
+          <w:r>
+            <w:t>About the App/Functionality?</w:t>
+          </w:r>
+        </w:p>
+        <w:p>
+          <w:pPr>
+            <w:ind w:left="360" w:firstLine="360"/>
+          </w:pPr>
+          <w:r>
+            <w:t>This app is available to Android phones. A basic walkthrough of how the app is used is demonstrated through the pictures below:</w:t>
+          </w:r>
+        </w:p>
+        <w:p>
+          <w:pPr>
+            <w:ind w:left="360" w:firstLine="360"/>
+          </w:pPr>
+          <w:r>
+            <w:t>First login by creating a username and password?</w:t>
+          </w:r>
+          <w:r>
+            <w:t xml:space="preserve"> [INSERT PIC]</w:t>
+          </w:r>
+        </w:p>
+        <w:p>
+          <w:pPr>
+            <w:ind w:left="360" w:firstLine="360"/>
+          </w:pPr>
+          <w:r>
+            <w:t>Next</w:t>
+          </w:r>
+        </w:p>
+        <w:p>
+          <w:pPr>
+            <w:ind w:left="360" w:firstLine="360"/>
+          </w:pPr>
+          <w:r>
+            <w:t>Happy ghost hunting!</w:t>
+          </w:r>
+        </w:p>
+        <w:p>
+          <w:pPr>
+            <w:ind w:left="360" w:firstLine="360"/>
+          </w:pPr>
+          <w:r>
+            <w:t>Some other features include a leaderboard, where you can see who is leading in points.</w:t>
+          </w:r>
+        </w:p>
+        <w:p>
+          <w:pPr>
+            <w:ind w:left="360" w:firstLine="360"/>
+          </w:pPr>
+          <w:r>
+            <w:t>[INSERT PIC]</w:t>
+          </w:r>
+        </w:p>
+        <w:p>
+          <w:pPr>
+            <w:ind w:left="360" w:firstLine="360"/>
+          </w:pPr>
+        </w:p>
+        <w:p/>
+        <w:p>
+          <w:pPr>
+            <w:ind w:left="360"/>
+          </w:pPr>
+        </w:p>
+        <w:p>
+          <w:pPr>
+            <w:pStyle w:val="Heading2"/>
+          </w:pPr>
+          <w:r>
+            <w:t>The Code</w:t>
+          </w:r>
+        </w:p>
+        <w:p>
+          <w:pPr>
+            <w:ind w:left="360" w:firstLine="360"/>
+          </w:pPr>
+          <w:r>
+            <w:t xml:space="preserve">The code for this app as well as other documentation </w:t>
+          </w:r>
+          <w:r>
+            <w:t xml:space="preserve">is publicly available and </w:t>
+          </w:r>
+          <w:r>
+            <w:t xml:space="preserve">can be found at </w:t>
+          </w:r>
+          <w:hyperlink r:id="rId9" w:history="1">
+            <w:r>
+              <w:rPr>
+                <w:rStyle w:val="Hyperlink"/>
+              </w:rPr>
+              <w:t>https://github.com/wallerl2/ghostgrab</w:t>
+            </w:r>
+          </w:hyperlink>
+          <w:r>
+            <w:t>. A basic layout of the way the code is set up is demonstrated in the UML below:</w:t>
+          </w:r>
+        </w:p>
+        <w:p>
+          <w:pPr>
+            <w:ind w:left="360"/>
+          </w:pPr>
+        </w:p>
+        <w:p>
+          <w:pPr>
+            <w:ind w:left="360"/>
+            <w:jc w:val="center"/>
+          </w:pPr>
+          <w:r>
+            <w:pict w14:anchorId="363091B2">
+              <v:shapetype id="_x0000_t75" coordsize="21600,21600" o:spt="75" o:preferrelative="t" path="m@4@5l@4@11@9@11@9@5xe" filled="f" stroked="f">
+                <v:stroke joinstyle="miter"/>
+                <v:formulas>
+                  <v:f eqn="if lineDrawn pixelLineWidth 0"/>
+                  <v:f eqn="sum @0 1 0"/>
+                  <v:f eqn="sum 0 0 @1"/>
+                  <v:f eqn="prod @2 1 2"/>
+                  <v:f eqn="prod @3 21600 pixelWidth"/>
+                  <v:f eqn="prod @3 21600 pixelHeight"/>
+                  <v:f eqn="sum @0 0 1"/>
+                  <v:f eqn="prod @6 1 2"/>
+                  <v:f eqn="prod @7 21600 pixelWidth"/>
+                  <v:f eqn="sum @8 21600 0"/>
+                  <v:f eqn="prod @7 21600 pixelHeight"/>
+                  <v:f eqn="sum @10 21600 0"/>
+                </v:formulas>
+                <v:path o:extrusionok="f" gradientshapeok="t" o:connecttype="rect"/>
+                <o:lock v:ext="edit" aspectratio="t"/>
+              </v:shapetype>
+              <v:shape id="_x0000_i1025" type="#_x0000_t75" style="width:226.5pt;height:135pt">
+                <v:imagedata r:id="rId10" o:title="GhostGrabUMLDrawingJPG"/>
+              </v:shape>
+            </w:pict>
+          </w:r>
+        </w:p>
+        <w:p>
+          <w:pPr>
+            <w:pStyle w:val="Caption"/>
+            <w:jc w:val="center"/>
+          </w:pPr>
+          <w:r>
+            <w:t xml:space="preserve">Figure </w:t>
+          </w:r>
+          <w:fldSimple w:instr=" SEQ Figure \* ARABIC ">
+            <w:r>
+              <w:rPr>
+                <w:noProof/>
+              </w:rPr>
+              <w:t>1</w:t>
+            </w:r>
+          </w:fldSimple>
+          <w:r>
+            <w:t>: UML Diagram</w:t>
+          </w:r>
+          <w:r>
+            <w:t xml:space="preserve"> for App</w:t>
+          </w:r>
+        </w:p>
+        <w:p>
+          <w:r>
+            <w:tab/>
+            <w:t xml:space="preserve">The client, which is the code written in Unity, holds the graphics for the game as well as the most of the game logistics.  The server, which is being hosted on an AWS instance holds </w:t>
+          </w:r>
+          <w:r>
+            <w:lastRenderedPageBreak/>
+            <w:t>information such as ghost types, location of all the ghosts in the game, and the scores of the players. The client requests information from the server whenever it needs to (ex: when a user wishes to see the leaderboard, it sends a request) and it also posts information to server as well (ex: updateLeaderboard() function is called when a user’s score changes, and the updated score is posted to the server).</w:t>
+          </w:r>
+        </w:p>
+        <w:p>
+          <w:pPr>
+            <w:spacing w:after="0"/>
           </w:pPr>
         </w:p>
         <w:p>
@@ -1014,13 +1222,6 @@
               <w:szCs w:val="24"/>
             </w:rPr>
           </w:pPr>
-          <w:r>
-            <w:rPr>
-              <w:sz w:val="24"/>
-              <w:szCs w:val="24"/>
-            </w:rPr>
-            <w:t>Our company will design an innovative Android game called GhostGrab that will utilize GPS coordinates to create an immersive environment. We will utilize a number of tools and frameworks to accomplish this goal. Among them are Unity on the client-side and node.js on the server-side.</w:t>
-          </w:r>
         </w:p>
         <w:p>
           <w:pPr>
@@ -1031,131 +1232,43 @@
               <w:szCs w:val="24"/>
             </w:rPr>
           </w:pPr>
-          <w:r>
-            <w:rPr>
-              <w:sz w:val="24"/>
-              <w:szCs w:val="24"/>
-            </w:rPr>
-            <w:t>GhostGrab will be a location-based game that will allow users to use their phones to view and capture “ghosts” across a chosen location radius and release them or set them on others for points. Users will have to play mini-games or solve riddles to capture ghosts and there may be random team competitions, allowing users to collect bonus points. There will be a leaderboard, which will update in real-time to show who is leading in points and allow users to track their rank and the ranks of their friends. Created in Unity, it will be easily portable to a variety of platforms, though for a minimum viable product, we will be releasing an Android-only version.</w:t>
-          </w:r>
-        </w:p>
-        <w:p>
-          <w:pPr>
-            <w:pStyle w:val="BodyText"/>
-            <w:spacing w:after="120"/>
-            <w:rPr>
-              <w:sz w:val="24"/>
-              <w:szCs w:val="24"/>
-            </w:rPr>
-          </w:pPr>
-          <w:r>
-            <w:rPr>
-              <w:sz w:val="24"/>
-              <w:szCs w:val="24"/>
-            </w:rPr>
-            <w:t>To keep the game interesting over time, updates will be available in the form of new ghosts and new mini-games. This model makes it possible to easily update the game with minimal time investment, meaning that our company will have time to pursue other projects simultaneously.</w:t>
-          </w:r>
-        </w:p>
-        <w:p>
-          <w:pPr>
-            <w:pStyle w:val="BodyText"/>
-            <w:spacing w:after="120"/>
-            <w:rPr>
-              <w:sz w:val="24"/>
-              <w:szCs w:val="24"/>
-            </w:rPr>
-          </w:pPr>
-        </w:p>
-        <w:p>
-          <w:pPr>
-            <w:pStyle w:val="BodyText"/>
-            <w:spacing w:after="120"/>
-            <w:rPr>
-              <w:sz w:val="24"/>
-              <w:szCs w:val="24"/>
-            </w:rPr>
-          </w:pPr>
-        </w:p>
-        <w:p>
-          <w:pPr>
-            <w:pStyle w:val="BodyText"/>
-            <w:spacing w:after="120"/>
-            <w:rPr>
-              <w:sz w:val="24"/>
-              <w:szCs w:val="24"/>
-            </w:rPr>
-          </w:pPr>
-        </w:p>
-        <w:p>
-          <w:pPr>
-            <w:pStyle w:val="BodyText"/>
-            <w:spacing w:after="120"/>
-            <w:rPr>
-              <w:sz w:val="24"/>
-              <w:szCs w:val="24"/>
-            </w:rPr>
-          </w:pPr>
         </w:p>
       </w:sdtContent>
     </w:sdt>
     <w:sdt>
       <w:sdtPr>
-        <w:rPr>
-          <w:rFonts w:asciiTheme="majorHAnsi" w:eastAsiaTheme="majorEastAsia" w:hAnsiTheme="majorHAnsi" w:cstheme="majorBidi"/>
-          <w:bCs/>
-          <w:color w:val="6464A5" w:themeColor="text2" w:themeTint="99"/>
-          <w:sz w:val="36"/>
-          <w:szCs w:val="36"/>
-        </w:rPr>
         <w:id w:val="111876319"/>
         <w:placeholder>
           <w:docPart w:val="DCC9FFC9D061C24D93D905176F6183FA"/>
         </w:placeholder>
       </w:sdtPr>
-      <w:sdtEndPr>
-        <w:rPr>
-          <w:rFonts w:asciiTheme="minorHAnsi" w:eastAsiaTheme="minorEastAsia" w:hAnsiTheme="minorHAnsi" w:cstheme="minorBidi"/>
-          <w:bCs w:val="0"/>
-          <w:color w:val="404040" w:themeColor="text1" w:themeTint="BF"/>
-          <w:sz w:val="20"/>
-          <w:szCs w:val="22"/>
-        </w:rPr>
-      </w:sdtEndPr>
+      <w:sdtEndPr/>
       <w:sdtContent>
         <w:sdt>
           <w:sdtPr>
-            <w:rPr>
-              <w:rFonts w:asciiTheme="majorHAnsi" w:eastAsiaTheme="majorEastAsia" w:hAnsiTheme="majorHAnsi" w:cstheme="majorBidi"/>
-              <w:bCs/>
-              <w:color w:val="6464A5" w:themeColor="text2" w:themeTint="99"/>
-              <w:sz w:val="36"/>
-              <w:szCs w:val="36"/>
-            </w:rPr>
             <w:id w:val="-1780180094"/>
             <w:placeholder>
               <w:docPart w:val="0856E74611ACBE4691BEFC93293E044A"/>
             </w:placeholder>
           </w:sdtPr>
-          <w:sdtEndPr>
-            <w:rPr>
-              <w:rFonts w:asciiTheme="minorHAnsi" w:eastAsiaTheme="minorEastAsia" w:hAnsiTheme="minorHAnsi" w:cstheme="minorBidi"/>
-              <w:bCs w:val="0"/>
-              <w:color w:val="404040" w:themeColor="text1" w:themeTint="BF"/>
-              <w:sz w:val="20"/>
-              <w:szCs w:val="22"/>
-            </w:rPr>
-          </w:sdtEndPr>
+          <w:sdtEndPr/>
           <w:sdtContent>
             <w:p>
-              <w:pPr>
+              <w:r>
+                <w:tab/>
+                <w:t>This project took place over a period of about 3 weeks, starting on Tuesday, March 29</w:t>
+              </w:r>
+              <w:r>
                 <w:rPr>
-                  <w:rFonts w:asciiTheme="majorHAnsi" w:eastAsiaTheme="majorEastAsia" w:hAnsiTheme="majorHAnsi" w:cstheme="majorBidi"/>
-                  <w:bCs/>
-                  <w:color w:val="6464A5" w:themeColor="text2" w:themeTint="99"/>
-                  <w:sz w:val="36"/>
-                  <w:szCs w:val="36"/>
+                  <w:vertAlign w:val="superscript"/>
                 </w:rPr>
-              </w:pPr>
+                <w:t>th</w:t>
+              </w:r>
+              <w:r>
+                <w:t>, 2016 and ending on April 21, 2016.</w:t>
+              </w:r>
+              <w:bookmarkStart w:id="2" w:name="_GoBack"/>
+              <w:bookmarkEnd w:id="2"/>
             </w:p>
             <w:p>
               <w:pPr>
@@ -1203,6 +1316,7 @@
             </w:p>
             <w:p>
               <w:pPr>
+                <w:jc w:val="center"/>
                 <w:rPr>
                   <w:rFonts w:asciiTheme="majorHAnsi" w:eastAsiaTheme="majorEastAsia" w:hAnsiTheme="majorHAnsi" w:cstheme="majorBidi"/>
                   <w:bCs/>
@@ -1211,8 +1325,92 @@
                   <w:szCs w:val="36"/>
                 </w:rPr>
               </w:pPr>
+              <w:r>
+                <w:rPr>
+                  <w:noProof/>
+                </w:rPr>
+                <w:drawing>
+                  <wp:inline distT="0" distB="0" distL="0" distR="0" wp14:anchorId="34B0CFFE" wp14:editId="7E281B3C">
+                    <wp:extent cx="6018663" cy="4707890"/>
+                    <wp:effectExtent l="0" t="0" r="1270" b="0"/>
+                    <wp:docPr id="7" name="Picture 7"/>
+                    <wp:cNvGraphicFramePr>
+                      <a:graphicFrameLocks xmlns:a="http://schemas.openxmlformats.org/drawingml/2006/main" noChangeAspect="1"/>
+                    </wp:cNvGraphicFramePr>
+                    <a:graphic xmlns:a="http://schemas.openxmlformats.org/drawingml/2006/main">
+                      <a:graphicData uri="http://schemas.openxmlformats.org/drawingml/2006/picture">
+                        <pic:pic xmlns:pic="http://schemas.openxmlformats.org/drawingml/2006/picture">
+                          <pic:nvPicPr>
+                            <pic:cNvPr id="0" name="Picture 5"/>
+                            <pic:cNvPicPr>
+                              <a:picLocks noChangeAspect="1" noChangeArrowheads="1"/>
+                            </pic:cNvPicPr>
+                          </pic:nvPicPr>
+                          <pic:blipFill rotWithShape="1">
+                            <a:blip r:embed="rId11">
+                              <a:extLst>
+                                <a:ext uri="{28A0092B-C50C-407E-A947-70E740481C1C}">
+                                  <a14:useLocalDpi xmlns:a14="http://schemas.microsoft.com/office/drawing/2010/main" val="0"/>
+                                </a:ext>
+                              </a:extLst>
+                            </a:blip>
+                            <a:srcRect r="2145"/>
+                            <a:stretch/>
+                          </pic:blipFill>
+                          <pic:spPr bwMode="auto">
+                            <a:xfrm>
+                              <a:off x="0" y="0"/>
+                              <a:ext cx="6026952" cy="4714374"/>
+                            </a:xfrm>
+                            <a:prstGeom prst="rect">
+                              <a:avLst/>
+                            </a:prstGeom>
+                            <a:noFill/>
+                            <a:ln>
+                              <a:noFill/>
+                            </a:ln>
+                            <a:extLst>
+                              <a:ext uri="{53640926-AAD7-44D8-BBD7-CCE9431645EC}">
+                                <a14:shadowObscured xmlns:a14="http://schemas.microsoft.com/office/drawing/2010/main"/>
+                              </a:ext>
+                            </a:extLst>
+                          </pic:spPr>
+                        </pic:pic>
+                      </a:graphicData>
+                    </a:graphic>
+                  </wp:inline>
+                </w:drawing>
+              </w:r>
             </w:p>
-            <w:bookmarkStart w:id="2" w:name="_Toc448850917"/>
+            <w:p>
+              <w:pPr>
+                <w:pStyle w:val="Caption"/>
+                <w:jc w:val="center"/>
+                <w:rPr>
+                  <w:rFonts w:asciiTheme="majorHAnsi" w:eastAsiaTheme="majorEastAsia" w:hAnsiTheme="majorHAnsi" w:cstheme="majorBidi"/>
+                  <w:bCs w:val="0"/>
+                  <w:color w:val="6464A5" w:themeColor="text2" w:themeTint="99"/>
+                  <w:sz w:val="36"/>
+                  <w:szCs w:val="36"/>
+                </w:rPr>
+              </w:pPr>
+              <w:r>
+                <w:lastRenderedPageBreak/>
+                <w:t xml:space="preserve">Figure </w:t>
+              </w:r>
+              <w:fldSimple w:instr=" SEQ Figure \* ARABIC ">
+                <w:r>
+                  <w:rPr>
+                    <w:noProof/>
+                  </w:rPr>
+                  <w:t>2</w:t>
+                </w:r>
+              </w:fldSimple>
+              <w:r>
+                <w:t>: Gantt Chart Documenting the Project Schedule</w:t>
+              </w:r>
+            </w:p>
+            <w:bookmarkStart w:id="3" w:name="_Toc448850917"/>
             <w:p>
               <w:pPr>
                 <w:pStyle w:val="Heading1"/>
@@ -1235,7 +1433,7 @@
                   </w:r>
                 </w:sdtContent>
               </w:sdt>
-              <w:bookmarkEnd w:id="2"/>
+              <w:bookmarkEnd w:id="3"/>
             </w:p>
             <w:sdt>
               <w:sdtPr>
@@ -1371,7 +1569,7 @@
                     </w:rPr>
                   </w:pPr>
                 </w:p>
-                <w:bookmarkStart w:id="3" w:name="_Toc448850918"/>
+                <w:bookmarkStart w:id="4" w:name="_Toc448850918"/>
                 <w:p>
                   <w:pPr>
                     <w:pStyle w:val="Heading1"/>
@@ -1394,7 +1592,7 @@
                       </w:r>
                     </w:sdtContent>
                   </w:sdt>
-                  <w:bookmarkEnd w:id="3"/>
+                  <w:bookmarkEnd w:id="4"/>
                 </w:p>
                 <w:sdt>
                   <w:sdtPr>
@@ -1480,7 +1678,7 @@
     <w:p/>
     <w:p/>
     <w:p/>
-    <w:bookmarkStart w:id="4" w:name="_Toc448850919"/>
+    <w:bookmarkStart w:id="5" w:name="_Toc448850919"/>
     <w:p>
       <w:pPr>
         <w:pStyle w:val="Heading1"/>
@@ -1503,7 +1701,7 @@
           </w:r>
         </w:sdtContent>
       </w:sdt>
-      <w:bookmarkEnd w:id="4"/>
+      <w:bookmarkEnd w:id="5"/>
     </w:p>
     <w:sdt>
       <w:sdtPr>
@@ -1521,6 +1719,8 @@
       </w:sdtPr>
       <w:sdtEndPr>
         <w:rPr>
+          <w:bCs w:val="0"/>
+          <w:color w:val="395D65" w:themeColor="accent1" w:themeShade="80"/>
           <w:sz w:val="24"/>
           <w:szCs w:val="24"/>
         </w:rPr>
@@ -1569,7 +1769,7 @@
             </w:rPr>
             <w:t xml:space="preserve">Solved by using a library called UnityHTTP provided by </w:t>
           </w:r>
-          <w:hyperlink r:id="rId9" w:history="1">
+          <w:hyperlink r:id="rId12" w:history="1">
             <w:r>
               <w:rPr>
                 <w:rStyle w:val="Hyperlink"/>
@@ -1593,8 +1793,6 @@
             </w:rPr>
             <w:t xml:space="preserve"> This eliminated much of the work and provided a neat way how Unity interacts with JSON web requests.</w:t>
           </w:r>
-          <w:bookmarkStart w:id="5" w:name="_GoBack"/>
-          <w:bookmarkEnd w:id="5"/>
         </w:p>
         <w:p>
           <w:pPr>
@@ -1839,7 +2037,7 @@
       </w:sdtContent>
     </w:sdt>
     <w:sectPr>
-      <w:headerReference w:type="default" r:id="rId10"/>
+      <w:headerReference w:type="default" r:id="rId13"/>
       <w:pgSz w:w="12240" w:h="15840"/>
       <w:pgMar w:top="1080" w:right="1080" w:bottom="1080" w:left="1080" w:header="720" w:footer="720" w:gutter="0"/>
       <w:cols w:space="720"/>
@@ -1957,7 +2155,7 @@
             <w:rPr>
               <w:noProof/>
             </w:rPr>
-            <w:t>8</w:t>
+            <w:t>7</w:t>
           </w:r>
           <w:r>
             <w:rPr>
@@ -2174,6 +2372,146 @@
       </w:rPr>
     </w:lvl>
   </w:abstractNum>
+  <w:abstractNum w:abstractNumId="10" w15:restartNumberingAfterBreak="0">
+    <w:nsid w:val="7DC8415F"/>
+    <w:multiLevelType w:val="hybridMultilevel"/>
+    <w:tmpl w:val="4934E83E"/>
+    <w:lvl w:ilvl="0" w:tplc="444EDAC2">
+      <w:start w:val="1"/>
+      <w:numFmt w:val="bullet"/>
+      <w:lvlText w:val=""/>
+      <w:lvlJc w:val="left"/>
+      <w:pPr>
+        <w:tabs>
+          <w:tab w:val="num" w:pos="720"/>
+        </w:tabs>
+        <w:ind w:left="720" w:hanging="360"/>
+      </w:pPr>
+      <w:rPr>
+        <w:rFonts w:ascii="Wingdings" w:hAnsi="Wingdings" w:hint="default"/>
+      </w:rPr>
+    </w:lvl>
+    <w:lvl w:ilvl="1" w:tplc="D56E6F16" w:tentative="1">
+      <w:start w:val="1"/>
+      <w:numFmt w:val="bullet"/>
+      <w:lvlText w:val=""/>
+      <w:lvlJc w:val="left"/>
+      <w:pPr>
+        <w:tabs>
+          <w:tab w:val="num" w:pos="1440"/>
+        </w:tabs>
+        <w:ind w:left="1440" w:hanging="360"/>
+      </w:pPr>
+      <w:rPr>
+        <w:rFonts w:ascii="Wingdings" w:hAnsi="Wingdings" w:hint="default"/>
+      </w:rPr>
+    </w:lvl>
+    <w:lvl w:ilvl="2" w:tplc="3A38C676" w:tentative="1">
+      <w:start w:val="1"/>
+      <w:numFmt w:val="bullet"/>
+      <w:lvlText w:val=""/>
+      <w:lvlJc w:val="left"/>
+      <w:pPr>
+        <w:tabs>
+          <w:tab w:val="num" w:pos="2160"/>
+        </w:tabs>
+        <w:ind w:left="2160" w:hanging="360"/>
+      </w:pPr>
+      <w:rPr>
+        <w:rFonts w:ascii="Wingdings" w:hAnsi="Wingdings" w:hint="default"/>
+      </w:rPr>
+    </w:lvl>
+    <w:lvl w:ilvl="3" w:tplc="15A6F4A6" w:tentative="1">
+      <w:start w:val="1"/>
+      <w:numFmt w:val="bullet"/>
+      <w:lvlText w:val=""/>
+      <w:lvlJc w:val="left"/>
+      <w:pPr>
+        <w:tabs>
+          <w:tab w:val="num" w:pos="2880"/>
+        </w:tabs>
+        <w:ind w:left="2880" w:hanging="360"/>
+      </w:pPr>
+      <w:rPr>
+        <w:rFonts w:ascii="Wingdings" w:hAnsi="Wingdings" w:hint="default"/>
+      </w:rPr>
+    </w:lvl>
+    <w:lvl w:ilvl="4" w:tplc="3FE6B982" w:tentative="1">
+      <w:start w:val="1"/>
+      <w:numFmt w:val="bullet"/>
+      <w:lvlText w:val=""/>
+      <w:lvlJc w:val="left"/>
+      <w:pPr>
+        <w:tabs>
+          <w:tab w:val="num" w:pos="3600"/>
+        </w:tabs>
+        <w:ind w:left="3600" w:hanging="360"/>
+      </w:pPr>
+      <w:rPr>
+        <w:rFonts w:ascii="Wingdings" w:hAnsi="Wingdings" w:hint="default"/>
+      </w:rPr>
+    </w:lvl>
+    <w:lvl w:ilvl="5" w:tplc="45426472" w:tentative="1">
+      <w:start w:val="1"/>
+      <w:numFmt w:val="bullet"/>
+      <w:lvlText w:val=""/>
+      <w:lvlJc w:val="left"/>
+      <w:pPr>
+        <w:tabs>
+          <w:tab w:val="num" w:pos="4320"/>
+        </w:tabs>
+        <w:ind w:left="4320" w:hanging="360"/>
+      </w:pPr>
+      <w:rPr>
+        <w:rFonts w:ascii="Wingdings" w:hAnsi="Wingdings" w:hint="default"/>
+      </w:rPr>
+    </w:lvl>
+    <w:lvl w:ilvl="6" w:tplc="E2E296D2" w:tentative="1">
+      <w:start w:val="1"/>
+      <w:numFmt w:val="bullet"/>
+      <w:lvlText w:val=""/>
+      <w:lvlJc w:val="left"/>
+      <w:pPr>
+        <w:tabs>
+          <w:tab w:val="num" w:pos="5040"/>
+        </w:tabs>
+        <w:ind w:left="5040" w:hanging="360"/>
+      </w:pPr>
+      <w:rPr>
+        <w:rFonts w:ascii="Wingdings" w:hAnsi="Wingdings" w:hint="default"/>
+      </w:rPr>
+    </w:lvl>
+    <w:lvl w:ilvl="7" w:tplc="6FA6CCE2" w:tentative="1">
+      <w:start w:val="1"/>
+      <w:numFmt w:val="bullet"/>
+      <w:lvlText w:val=""/>
+      <w:lvlJc w:val="left"/>
+      <w:pPr>
+        <w:tabs>
+          <w:tab w:val="num" w:pos="5760"/>
+        </w:tabs>
+        <w:ind w:left="5760" w:hanging="360"/>
+      </w:pPr>
+      <w:rPr>
+        <w:rFonts w:ascii="Wingdings" w:hAnsi="Wingdings" w:hint="default"/>
+      </w:rPr>
+    </w:lvl>
+    <w:lvl w:ilvl="8" w:tplc="B8DA3164" w:tentative="1">
+      <w:start w:val="1"/>
+      <w:numFmt w:val="bullet"/>
+      <w:lvlText w:val=""/>
+      <w:lvlJc w:val="left"/>
+      <w:pPr>
+        <w:tabs>
+          <w:tab w:val="num" w:pos="6480"/>
+        </w:tabs>
+        <w:ind w:left="6480" w:hanging="360"/>
+      </w:pPr>
+      <w:rPr>
+        <w:rFonts w:ascii="Wingdings" w:hAnsi="Wingdings" w:hint="default"/>
+      </w:rPr>
+    </w:lvl>
+  </w:abstractNum>
   <w:num w:numId="1">
     <w:abstractNumId w:val="9"/>
   </w:num>
@@ -2204,6 +2542,9 @@
   <w:num w:numId="10">
     <w:abstractNumId w:val="0"/>
   </w:num>
+  <w:num w:numId="11">
+    <w:abstractNumId w:val="10"/>
+  </w:num>
 </w:numbering>
 </file>
 
@@ -2218,11 +2559,15 @@
         <w:lang w:val="en-US" w:eastAsia="en-US" w:bidi="ar-SA"/>
       </w:rPr>
     </w:rPrDefault>
-    <w:pPrDefault/>
+    <w:pPrDefault>
+      <w:pPr>
+        <w:spacing w:after="160" w:line="259" w:lineRule="auto"/>
+      </w:pPr>
+    </w:pPrDefault>
   </w:docDefaults>
   <w:latentStyles w:defLockedState="0" w:defUIPriority="99" w:defSemiHidden="0" w:defUnhideWhenUsed="0" w:defQFormat="0" w:count="371">
     <w:lsdException w:name="Normal" w:uiPriority="0" w:qFormat="1"/>
-    <w:lsdException w:name="heading 1" w:uiPriority="0" w:qFormat="1"/>
+    <w:lsdException w:name="heading 1" w:uiPriority="9" w:qFormat="1"/>
     <w:lsdException w:name="heading 2" w:semiHidden="1" w:uiPriority="9" w:unhideWhenUsed="1" w:qFormat="1"/>
     <w:lsdException w:name="heading 3" w:semiHidden="1" w:uiPriority="9" w:unhideWhenUsed="1" w:qFormat="1"/>
     <w:lsdException w:name="heading 4" w:semiHidden="1" w:uiPriority="9" w:unhideWhenUsed="1" w:qFormat="1"/>
@@ -2283,7 +2628,7 @@
     <w:lsdException w:name="List Number 3" w:semiHidden="1" w:unhideWhenUsed="1"/>
     <w:lsdException w:name="List Number 4" w:semiHidden="1" w:unhideWhenUsed="1"/>
     <w:lsdException w:name="List Number 5" w:semiHidden="1" w:unhideWhenUsed="1"/>
-    <w:lsdException w:name="Title" w:uiPriority="0" w:qFormat="1"/>
+    <w:lsdException w:name="Title" w:uiPriority="10" w:qFormat="1"/>
     <w:lsdException w:name="Closing" w:semiHidden="1" w:unhideWhenUsed="1"/>
     <w:lsdException w:name="Signature" w:semiHidden="1" w:unhideWhenUsed="1"/>
     <w:lsdException w:name="Default Paragraph Font" w:semiHidden="1" w:uiPriority="1" w:unhideWhenUsed="1"/>
@@ -2295,7 +2640,7 @@
     <w:lsdException w:name="List Continue 4" w:semiHidden="1" w:unhideWhenUsed="1"/>
     <w:lsdException w:name="List Continue 5" w:semiHidden="1" w:unhideWhenUsed="1"/>
     <w:lsdException w:name="Message Header" w:semiHidden="1" w:unhideWhenUsed="1"/>
-    <w:lsdException w:name="Subtitle" w:uiPriority="0" w:qFormat="1"/>
+    <w:lsdException w:name="Subtitle" w:uiPriority="11" w:qFormat="1"/>
     <w:lsdException w:name="Salutation" w:semiHidden="1" w:unhideWhenUsed="1"/>
     <w:lsdException w:name="Date" w:semiHidden="1" w:unhideWhenUsed="1"/>
     <w:lsdException w:name="Body Text First Indent" w:semiHidden="1" w:unhideWhenUsed="1"/>
@@ -2586,31 +2931,26 @@
   </w:latentStyles>
   <w:style w:type="paragraph" w:default="1" w:styleId="Normal">
     <w:name w:val="Normal"/>
-    <w:rsid w:val="009B1F7C"/>
-    <w:pPr>
-      <w:spacing w:line="300" w:lineRule="auto"/>
-    </w:pPr>
-    <w:rPr>
-      <w:color w:val="404040" w:themeColor="text1" w:themeTint="BF"/>
-      <w:sz w:val="20"/>
-    </w:rPr>
+    <w:qFormat/>
+    <w:rsid w:val="009D7D09"/>
   </w:style>
   <w:style w:type="paragraph" w:styleId="Heading1">
     <w:name w:val="heading 1"/>
     <w:basedOn w:val="Normal"/>
     <w:next w:val="Normal"/>
     <w:link w:val="Heading1Char"/>
-    <w:rsid w:val="009B1F7C"/>
+    <w:uiPriority w:val="9"/>
+    <w:qFormat/>
+    <w:rsid w:val="009D7D09"/>
     <w:pPr>
       <w:keepNext/>
       <w:keepLines/>
-      <w:spacing w:before="960" w:after="240" w:line="240" w:lineRule="auto"/>
+      <w:spacing w:before="400" w:after="40" w:line="240" w:lineRule="auto"/>
       <w:outlineLvl w:val="0"/>
     </w:pPr>
     <w:rPr>
       <w:rFonts w:asciiTheme="majorHAnsi" w:eastAsiaTheme="majorEastAsia" w:hAnsiTheme="majorHAnsi" w:cstheme="majorBidi"/>
-      <w:bCs/>
-      <w:color w:val="6464A5" w:themeColor="text2" w:themeTint="99"/>
+      <w:color w:val="395D65" w:themeColor="accent1" w:themeShade="80"/>
       <w:sz w:val="36"/>
       <w:szCs w:val="36"/>
     </w:rPr>
@@ -2620,61 +2960,153 @@
     <w:basedOn w:val="Normal"/>
     <w:next w:val="Normal"/>
     <w:link w:val="Heading2Char"/>
-    <w:semiHidden/>
+    <w:uiPriority w:val="9"/>
     <w:unhideWhenUsed/>
     <w:qFormat/>
-    <w:rsid w:val="009B1F7C"/>
+    <w:rsid w:val="009D7D09"/>
     <w:pPr>
       <w:keepNext/>
       <w:keepLines/>
-      <w:spacing w:before="200"/>
+      <w:spacing w:before="40" w:after="0" w:line="240" w:lineRule="auto"/>
       <w:outlineLvl w:val="1"/>
+    </w:pPr>
+    <w:rPr>
+      <w:rFonts w:asciiTheme="majorHAnsi" w:eastAsiaTheme="majorEastAsia" w:hAnsiTheme="majorHAnsi" w:cstheme="majorBidi"/>
+      <w:color w:val="568B97" w:themeColor="accent1" w:themeShade="BF"/>
+      <w:sz w:val="32"/>
+      <w:szCs w:val="32"/>
+    </w:rPr>
+  </w:style>
+  <w:style w:type="paragraph" w:styleId="Heading3">
+    <w:name w:val="heading 3"/>
+    <w:basedOn w:val="Normal"/>
+    <w:next w:val="Normal"/>
+    <w:link w:val="Heading3Char"/>
+    <w:uiPriority w:val="9"/>
+    <w:semiHidden/>
+    <w:unhideWhenUsed/>
+    <w:qFormat/>
+    <w:rsid w:val="009D7D09"/>
+    <w:pPr>
+      <w:keepNext/>
+      <w:keepLines/>
+      <w:spacing w:before="40" w:after="0" w:line="240" w:lineRule="auto"/>
+      <w:outlineLvl w:val="2"/>
+    </w:pPr>
+    <w:rPr>
+      <w:rFonts w:asciiTheme="majorHAnsi" w:eastAsiaTheme="majorEastAsia" w:hAnsiTheme="majorHAnsi" w:cstheme="majorBidi"/>
+      <w:color w:val="568B97" w:themeColor="accent1" w:themeShade="BF"/>
+      <w:sz w:val="28"/>
+      <w:szCs w:val="28"/>
+    </w:rPr>
+  </w:style>
+  <w:style w:type="paragraph" w:styleId="Heading4">
+    <w:name w:val="heading 4"/>
+    <w:basedOn w:val="Normal"/>
+    <w:next w:val="Normal"/>
+    <w:link w:val="Heading4Char"/>
+    <w:uiPriority w:val="9"/>
+    <w:semiHidden/>
+    <w:unhideWhenUsed/>
+    <w:qFormat/>
+    <w:rsid w:val="009D7D09"/>
+    <w:pPr>
+      <w:keepNext/>
+      <w:keepLines/>
+      <w:spacing w:before="40" w:after="0"/>
+      <w:outlineLvl w:val="3"/>
+    </w:pPr>
+    <w:rPr>
+      <w:rFonts w:asciiTheme="majorHAnsi" w:eastAsiaTheme="majorEastAsia" w:hAnsiTheme="majorHAnsi" w:cstheme="majorBidi"/>
+      <w:color w:val="568B97" w:themeColor="accent1" w:themeShade="BF"/>
+      <w:sz w:val="24"/>
+      <w:szCs w:val="24"/>
+    </w:rPr>
+  </w:style>
+  <w:style w:type="paragraph" w:styleId="Heading5">
+    <w:name w:val="heading 5"/>
+    <w:basedOn w:val="Normal"/>
+    <w:next w:val="Normal"/>
+    <w:link w:val="Heading5Char"/>
+    <w:uiPriority w:val="9"/>
+    <w:semiHidden/>
+    <w:unhideWhenUsed/>
+    <w:qFormat/>
+    <w:rsid w:val="009D7D09"/>
+    <w:pPr>
+      <w:keepNext/>
+      <w:keepLines/>
+      <w:spacing w:before="40" w:after="0"/>
+      <w:outlineLvl w:val="4"/>
+    </w:pPr>
+    <w:rPr>
+      <w:rFonts w:asciiTheme="majorHAnsi" w:eastAsiaTheme="majorEastAsia" w:hAnsiTheme="majorHAnsi" w:cstheme="majorBidi"/>
+      <w:caps/>
+      <w:color w:val="568B97" w:themeColor="accent1" w:themeShade="BF"/>
+    </w:rPr>
+  </w:style>
+  <w:style w:type="paragraph" w:styleId="Heading6">
+    <w:name w:val="heading 6"/>
+    <w:basedOn w:val="Normal"/>
+    <w:next w:val="Normal"/>
+    <w:link w:val="Heading6Char"/>
+    <w:uiPriority w:val="9"/>
+    <w:semiHidden/>
+    <w:unhideWhenUsed/>
+    <w:qFormat/>
+    <w:rsid w:val="009D7D09"/>
+    <w:pPr>
+      <w:keepNext/>
+      <w:keepLines/>
+      <w:spacing w:before="40" w:after="0"/>
+      <w:outlineLvl w:val="5"/>
+    </w:pPr>
+    <w:rPr>
+      <w:rFonts w:asciiTheme="majorHAnsi" w:eastAsiaTheme="majorEastAsia" w:hAnsiTheme="majorHAnsi" w:cstheme="majorBidi"/>
+      <w:i/>
+      <w:iCs/>
+      <w:caps/>
+      <w:color w:val="395D65" w:themeColor="accent1" w:themeShade="80"/>
+    </w:rPr>
+  </w:style>
+  <w:style w:type="paragraph" w:styleId="Heading7">
+    <w:name w:val="heading 7"/>
+    <w:basedOn w:val="Normal"/>
+    <w:next w:val="Normal"/>
+    <w:link w:val="Heading7Char"/>
+    <w:uiPriority w:val="9"/>
+    <w:semiHidden/>
+    <w:unhideWhenUsed/>
+    <w:qFormat/>
+    <w:rsid w:val="009D7D09"/>
+    <w:pPr>
+      <w:keepNext/>
+      <w:keepLines/>
+      <w:spacing w:before="40" w:after="0"/>
+      <w:outlineLvl w:val="6"/>
     </w:pPr>
     <w:rPr>
       <w:rFonts w:asciiTheme="majorHAnsi" w:eastAsiaTheme="majorEastAsia" w:hAnsiTheme="majorHAnsi" w:cstheme="majorBidi"/>
       <w:b/>
       <w:bCs/>
-      <w:color w:val="84B0B9" w:themeColor="accent1"/>
-      <w:sz w:val="26"/>
-      <w:szCs w:val="26"/>
-    </w:rPr>
-  </w:style>
-  <w:style w:type="paragraph" w:styleId="Heading3">
-    <w:name w:val="heading 3"/>
+      <w:color w:val="395D65" w:themeColor="accent1" w:themeShade="80"/>
+    </w:rPr>
+  </w:style>
+  <w:style w:type="paragraph" w:styleId="Heading8">
+    <w:name w:val="heading 8"/>
     <w:basedOn w:val="Normal"/>
     <w:next w:val="Normal"/>
-    <w:link w:val="Heading3Char"/>
+    <w:link w:val="Heading8Char"/>
+    <w:uiPriority w:val="9"/>
     <w:semiHidden/>
     <w:unhideWhenUsed/>
     <w:qFormat/>
-    <w:rsid w:val="009B1F7C"/>
+    <w:rsid w:val="009D7D09"/>
     <w:pPr>
       <w:keepNext/>
       <w:keepLines/>
-      <w:spacing w:before="200"/>
-      <w:outlineLvl w:val="2"/>
-    </w:pPr>
-    <w:rPr>
-      <w:rFonts w:asciiTheme="majorHAnsi" w:eastAsiaTheme="majorEastAsia" w:hAnsiTheme="majorHAnsi" w:cstheme="majorBidi"/>
-      <w:b/>
-      <w:bCs/>
-      <w:color w:val="84B0B9" w:themeColor="accent1"/>
-    </w:rPr>
-  </w:style>
-  <w:style w:type="paragraph" w:styleId="Heading4">
-    <w:name w:val="heading 4"/>
-    <w:basedOn w:val="Normal"/>
-    <w:next w:val="Normal"/>
-    <w:link w:val="Heading4Char"/>
-    <w:semiHidden/>
-    <w:unhideWhenUsed/>
-    <w:qFormat/>
-    <w:rsid w:val="009B1F7C"/>
-    <w:pPr>
-      <w:keepNext/>
-      <w:keepLines/>
-      <w:spacing w:before="200"/>
-      <w:outlineLvl w:val="3"/>
+      <w:spacing w:before="40" w:after="0"/>
+      <w:outlineLvl w:val="7"/>
     </w:pPr>
     <w:rPr>
       <w:rFonts w:asciiTheme="majorHAnsi" w:eastAsiaTheme="majorEastAsia" w:hAnsiTheme="majorHAnsi" w:cstheme="majorBidi"/>
@@ -2682,118 +3114,35 @@
       <w:bCs/>
       <w:i/>
       <w:iCs/>
-      <w:color w:val="84B0B9" w:themeColor="accent1"/>
-    </w:rPr>
-  </w:style>
-  <w:style w:type="paragraph" w:styleId="Heading5">
-    <w:name w:val="heading 5"/>
+      <w:color w:val="395D65" w:themeColor="accent1" w:themeShade="80"/>
+    </w:rPr>
+  </w:style>
+  <w:style w:type="paragraph" w:styleId="Heading9">
+    <w:name w:val="heading 9"/>
     <w:basedOn w:val="Normal"/>
     <w:next w:val="Normal"/>
-    <w:link w:val="Heading5Char"/>
+    <w:link w:val="Heading9Char"/>
+    <w:uiPriority w:val="9"/>
     <w:semiHidden/>
     <w:unhideWhenUsed/>
     <w:qFormat/>
-    <w:rsid w:val="009B1F7C"/>
+    <w:rsid w:val="009D7D09"/>
     <w:pPr>
       <w:keepNext/>
       <w:keepLines/>
-      <w:spacing w:before="200"/>
-      <w:outlineLvl w:val="4"/>
-    </w:pPr>
-    <w:rPr>
-      <w:rFonts w:asciiTheme="majorHAnsi" w:eastAsiaTheme="majorEastAsia" w:hAnsiTheme="majorHAnsi" w:cstheme="majorBidi"/>
-      <w:color w:val="395C64" w:themeColor="accent1" w:themeShade="7F"/>
-    </w:rPr>
-  </w:style>
-  <w:style w:type="paragraph" w:styleId="Heading6">
-    <w:name w:val="heading 6"/>
-    <w:basedOn w:val="Normal"/>
-    <w:next w:val="Normal"/>
-    <w:link w:val="Heading6Char"/>
-    <w:semiHidden/>
-    <w:unhideWhenUsed/>
-    <w:qFormat/>
-    <w:rsid w:val="009B1F7C"/>
-    <w:pPr>
-      <w:keepNext/>
-      <w:keepLines/>
-      <w:spacing w:before="200"/>
-      <w:outlineLvl w:val="5"/>
+      <w:spacing w:before="40" w:after="0"/>
+      <w:outlineLvl w:val="8"/>
     </w:pPr>
     <w:rPr>
       <w:rFonts w:asciiTheme="majorHAnsi" w:eastAsiaTheme="majorEastAsia" w:hAnsiTheme="majorHAnsi" w:cstheme="majorBidi"/>
       <w:i/>
       <w:iCs/>
-      <w:color w:val="395C64" w:themeColor="accent1" w:themeShade="7F"/>
-    </w:rPr>
-  </w:style>
-  <w:style w:type="paragraph" w:styleId="Heading7">
-    <w:name w:val="heading 7"/>
-    <w:basedOn w:val="Normal"/>
-    <w:next w:val="Normal"/>
-    <w:link w:val="Heading7Char"/>
-    <w:semiHidden/>
-    <w:unhideWhenUsed/>
-    <w:qFormat/>
-    <w:rsid w:val="009B1F7C"/>
-    <w:pPr>
-      <w:keepNext/>
-      <w:keepLines/>
-      <w:spacing w:before="200"/>
-      <w:outlineLvl w:val="6"/>
-    </w:pPr>
-    <w:rPr>
-      <w:rFonts w:asciiTheme="majorHAnsi" w:eastAsiaTheme="majorEastAsia" w:hAnsiTheme="majorHAnsi" w:cstheme="majorBidi"/>
-      <w:i/>
-      <w:iCs/>
-    </w:rPr>
-  </w:style>
-  <w:style w:type="paragraph" w:styleId="Heading8">
-    <w:name w:val="heading 8"/>
-    <w:basedOn w:val="Normal"/>
-    <w:next w:val="Normal"/>
-    <w:link w:val="Heading8Char"/>
-    <w:semiHidden/>
-    <w:unhideWhenUsed/>
-    <w:qFormat/>
-    <w:rsid w:val="009B1F7C"/>
-    <w:pPr>
-      <w:keepNext/>
-      <w:keepLines/>
-      <w:spacing w:before="200"/>
-      <w:outlineLvl w:val="7"/>
-    </w:pPr>
-    <w:rPr>
-      <w:rFonts w:asciiTheme="majorHAnsi" w:eastAsiaTheme="majorEastAsia" w:hAnsiTheme="majorHAnsi" w:cstheme="majorBidi"/>
-      <w:szCs w:val="20"/>
-    </w:rPr>
-  </w:style>
-  <w:style w:type="paragraph" w:styleId="Heading9">
-    <w:name w:val="heading 9"/>
-    <w:basedOn w:val="Normal"/>
-    <w:next w:val="Normal"/>
-    <w:link w:val="Heading9Char"/>
-    <w:semiHidden/>
-    <w:unhideWhenUsed/>
-    <w:qFormat/>
-    <w:rsid w:val="009B1F7C"/>
-    <w:pPr>
-      <w:keepNext/>
-      <w:keepLines/>
-      <w:spacing w:before="200"/>
-      <w:outlineLvl w:val="8"/>
-    </w:pPr>
-    <w:rPr>
-      <w:rFonts w:asciiTheme="majorHAnsi" w:eastAsiaTheme="majorEastAsia" w:hAnsiTheme="majorHAnsi" w:cstheme="majorBidi"/>
-      <w:i/>
-      <w:iCs/>
-      <w:szCs w:val="20"/>
+      <w:color w:val="395D65" w:themeColor="accent1" w:themeShade="80"/>
     </w:rPr>
   </w:style>
   <w:style w:type="character" w:default="1" w:styleId="DefaultParagraphFont">
     <w:name w:val="Default Paragraph Font"/>
     <w:uiPriority w:val="1"/>
-    <w:semiHidden/>
     <w:unhideWhenUsed/>
   </w:style>
   <w:style w:type="table" w:default="1" w:styleId="TableNormal">
@@ -2821,11 +3170,11 @@
     <w:name w:val="Heading 1 Char"/>
     <w:basedOn w:val="DefaultParagraphFont"/>
     <w:link w:val="Heading1"/>
-    <w:rsid w:val="009B1F7C"/>
+    <w:uiPriority w:val="9"/>
+    <w:rsid w:val="009D7D09"/>
     <w:rPr>
       <w:rFonts w:asciiTheme="majorHAnsi" w:eastAsiaTheme="majorEastAsia" w:hAnsiTheme="majorHAnsi" w:cstheme="majorBidi"/>
-      <w:bCs/>
-      <w:color w:val="6464A5" w:themeColor="text2" w:themeTint="99"/>
+      <w:color w:val="395D65" w:themeColor="accent1" w:themeShade="80"/>
       <w:sz w:val="36"/>
       <w:szCs w:val="36"/>
     </w:rPr>
@@ -2835,35 +3184,33 @@
     <w:basedOn w:val="Normal"/>
     <w:next w:val="Normal"/>
     <w:link w:val="SubtitleChar"/>
-    <w:rsid w:val="009B1F7C"/>
+    <w:uiPriority w:val="11"/>
+    <w:qFormat/>
+    <w:rsid w:val="009D7D09"/>
     <w:pPr>
       <w:numPr>
         <w:ilvl w:val="1"/>
       </w:numPr>
-      <w:spacing w:before="3200" w:line="240" w:lineRule="auto"/>
-      <w:jc w:val="center"/>
+      <w:spacing w:after="240" w:line="240" w:lineRule="auto"/>
     </w:pPr>
     <w:rPr>
       <w:rFonts w:asciiTheme="majorHAnsi" w:eastAsiaTheme="majorEastAsia" w:hAnsiTheme="majorHAnsi" w:cstheme="majorBidi"/>
-      <w:iCs/>
-      <w:color w:val="9898C3" w:themeColor="text2" w:themeTint="66"/>
-      <w:spacing w:val="15"/>
-      <w:sz w:val="36"/>
-      <w:szCs w:val="36"/>
+      <w:color w:val="84B0B9" w:themeColor="accent1"/>
+      <w:sz w:val="28"/>
+      <w:szCs w:val="28"/>
     </w:rPr>
   </w:style>
   <w:style w:type="character" w:customStyle="1" w:styleId="SubtitleChar">
     <w:name w:val="Subtitle Char"/>
     <w:basedOn w:val="DefaultParagraphFont"/>
     <w:link w:val="Subtitle"/>
-    <w:rsid w:val="009B1F7C"/>
+    <w:uiPriority w:val="11"/>
+    <w:rsid w:val="009D7D09"/>
     <w:rPr>
       <w:rFonts w:asciiTheme="majorHAnsi" w:eastAsiaTheme="majorEastAsia" w:hAnsiTheme="majorHAnsi" w:cstheme="majorBidi"/>
-      <w:iCs/>
-      <w:color w:val="9898C3" w:themeColor="text2" w:themeTint="66"/>
-      <w:spacing w:val="15"/>
-      <w:sz w:val="36"/>
-      <w:szCs w:val="36"/>
+      <w:color w:val="84B0B9" w:themeColor="accent1"/>
+      <w:sz w:val="28"/>
+      <w:szCs w:val="28"/>
     </w:rPr>
   </w:style>
   <w:style w:type="paragraph" w:styleId="Header">
@@ -2894,32 +3241,35 @@
     <w:basedOn w:val="Normal"/>
     <w:next w:val="Normal"/>
     <w:link w:val="TitleChar"/>
-    <w:rsid w:val="009B1F7C"/>
-    <w:pPr>
-      <w:spacing w:before="240" w:line="240" w:lineRule="auto"/>
-      <w:jc w:val="center"/>
+    <w:uiPriority w:val="10"/>
+    <w:qFormat/>
+    <w:rsid w:val="009D7D09"/>
+    <w:pPr>
+      <w:spacing w:after="0" w:line="204" w:lineRule="auto"/>
+      <w:contextualSpacing/>
     </w:pPr>
     <w:rPr>
       <w:rFonts w:asciiTheme="majorHAnsi" w:eastAsiaTheme="majorEastAsia" w:hAnsiTheme="majorHAnsi" w:cstheme="majorBidi"/>
+      <w:caps/>
       <w:color w:val="262641" w:themeColor="text2"/>
-      <w:spacing w:val="5"/>
-      <w:kern w:val="28"/>
-      <w:sz w:val="100"/>
-      <w:szCs w:val="100"/>
+      <w:spacing w:val="-15"/>
+      <w:sz w:val="72"/>
+      <w:szCs w:val="72"/>
     </w:rPr>
   </w:style>
   <w:style w:type="character" w:customStyle="1" w:styleId="TitleChar">
     <w:name w:val="Title Char"/>
     <w:basedOn w:val="DefaultParagraphFont"/>
     <w:link w:val="Title"/>
-    <w:rsid w:val="009B1F7C"/>
+    <w:uiPriority w:val="10"/>
+    <w:rsid w:val="009D7D09"/>
     <w:rPr>
       <w:rFonts w:asciiTheme="majorHAnsi" w:eastAsiaTheme="majorEastAsia" w:hAnsiTheme="majorHAnsi" w:cstheme="majorBidi"/>
+      <w:caps/>
       <w:color w:val="262641" w:themeColor="text2"/>
-      <w:spacing w:val="5"/>
-      <w:kern w:val="28"/>
-      <w:sz w:val="100"/>
-      <w:szCs w:val="100"/>
+      <w:spacing w:val="-15"/>
+      <w:sz w:val="72"/>
+      <w:szCs w:val="72"/>
     </w:rPr>
   </w:style>
   <w:style w:type="paragraph" w:styleId="BodyText">
@@ -3252,19 +3602,18 @@
     <w:name w:val="caption"/>
     <w:basedOn w:val="Normal"/>
     <w:next w:val="Normal"/>
-    <w:semiHidden/>
+    <w:uiPriority w:val="35"/>
     <w:unhideWhenUsed/>
     <w:qFormat/>
-    <w:rsid w:val="009B1F7C"/>
-    <w:pPr>
-      <w:spacing w:after="200" w:line="240" w:lineRule="auto"/>
+    <w:rsid w:val="009D7D09"/>
+    <w:pPr>
+      <w:spacing w:line="240" w:lineRule="auto"/>
     </w:pPr>
     <w:rPr>
       <w:b/>
       <w:bCs/>
-      <w:color w:val="84B0B9" w:themeColor="accent1"/>
-      <w:sz w:val="18"/>
-      <w:szCs w:val="18"/>
+      <w:smallCaps/>
+      <w:color w:val="262641" w:themeColor="text2"/>
     </w:rPr>
   </w:style>
   <w:style w:type="paragraph" w:styleId="Closing">
@@ -3525,143 +3874,143 @@
     <w:name w:val="Heading 2 Char"/>
     <w:basedOn w:val="DefaultParagraphFont"/>
     <w:link w:val="Heading2"/>
-    <w:semiHidden/>
-    <w:rsid w:val="009B1F7C"/>
+    <w:uiPriority w:val="9"/>
+    <w:rsid w:val="009D7D09"/>
     <w:rPr>
       <w:rFonts w:asciiTheme="majorHAnsi" w:eastAsiaTheme="majorEastAsia" w:hAnsiTheme="majorHAnsi" w:cstheme="majorBidi"/>
-      <w:b/>
-      <w:bCs/>
-      <w:color w:val="84B0B9" w:themeColor="accent1"/>
-      <w:sz w:val="26"/>
-      <w:szCs w:val="26"/>
+      <w:color w:val="568B97" w:themeColor="accent1" w:themeShade="BF"/>
+      <w:sz w:val="32"/>
+      <w:szCs w:val="32"/>
     </w:rPr>
   </w:style>
   <w:style w:type="character" w:customStyle="1" w:styleId="Heading3Char">
     <w:name w:val="Heading 3 Char"/>
     <w:basedOn w:val="DefaultParagraphFont"/>
     <w:link w:val="Heading3"/>
-    <w:semiHidden/>
-    <w:rsid w:val="009B1F7C"/>
+    <w:uiPriority w:val="9"/>
+    <w:semiHidden/>
+    <w:rsid w:val="009D7D09"/>
     <w:rPr>
       <w:rFonts w:asciiTheme="majorHAnsi" w:eastAsiaTheme="majorEastAsia" w:hAnsiTheme="majorHAnsi" w:cstheme="majorBidi"/>
-      <w:b/>
-      <w:bCs/>
-      <w:color w:val="84B0B9" w:themeColor="accent1"/>
-      <w:sz w:val="20"/>
+      <w:color w:val="568B97" w:themeColor="accent1" w:themeShade="BF"/>
+      <w:sz w:val="28"/>
+      <w:szCs w:val="28"/>
     </w:rPr>
   </w:style>
   <w:style w:type="character" w:customStyle="1" w:styleId="Heading4Char">
     <w:name w:val="Heading 4 Char"/>
     <w:basedOn w:val="DefaultParagraphFont"/>
     <w:link w:val="Heading4"/>
-    <w:semiHidden/>
-    <w:rsid w:val="009B1F7C"/>
+    <w:uiPriority w:val="9"/>
+    <w:semiHidden/>
+    <w:rsid w:val="009D7D09"/>
+    <w:rPr>
+      <w:rFonts w:asciiTheme="majorHAnsi" w:eastAsiaTheme="majorEastAsia" w:hAnsiTheme="majorHAnsi" w:cstheme="majorBidi"/>
+      <w:color w:val="568B97" w:themeColor="accent1" w:themeShade="BF"/>
+      <w:sz w:val="24"/>
+      <w:szCs w:val="24"/>
+    </w:rPr>
+  </w:style>
+  <w:style w:type="character" w:customStyle="1" w:styleId="Heading5Char">
+    <w:name w:val="Heading 5 Char"/>
+    <w:basedOn w:val="DefaultParagraphFont"/>
+    <w:link w:val="Heading5"/>
+    <w:uiPriority w:val="9"/>
+    <w:semiHidden/>
+    <w:rsid w:val="009D7D09"/>
+    <w:rPr>
+      <w:rFonts w:asciiTheme="majorHAnsi" w:eastAsiaTheme="majorEastAsia" w:hAnsiTheme="majorHAnsi" w:cstheme="majorBidi"/>
+      <w:caps/>
+      <w:color w:val="568B97" w:themeColor="accent1" w:themeShade="BF"/>
+    </w:rPr>
+  </w:style>
+  <w:style w:type="character" w:customStyle="1" w:styleId="Heading6Char">
+    <w:name w:val="Heading 6 Char"/>
+    <w:basedOn w:val="DefaultParagraphFont"/>
+    <w:link w:val="Heading6"/>
+    <w:uiPriority w:val="9"/>
+    <w:semiHidden/>
+    <w:rsid w:val="009D7D09"/>
+    <w:rPr>
+      <w:rFonts w:asciiTheme="majorHAnsi" w:eastAsiaTheme="majorEastAsia" w:hAnsiTheme="majorHAnsi" w:cstheme="majorBidi"/>
+      <w:i/>
+      <w:iCs/>
+      <w:caps/>
+      <w:color w:val="395D65" w:themeColor="accent1" w:themeShade="80"/>
+    </w:rPr>
+  </w:style>
+  <w:style w:type="character" w:customStyle="1" w:styleId="Heading7Char">
+    <w:name w:val="Heading 7 Char"/>
+    <w:basedOn w:val="DefaultParagraphFont"/>
+    <w:link w:val="Heading7"/>
+    <w:uiPriority w:val="9"/>
+    <w:semiHidden/>
+    <w:rsid w:val="009D7D09"/>
+    <w:rPr>
+      <w:rFonts w:asciiTheme="majorHAnsi" w:eastAsiaTheme="majorEastAsia" w:hAnsiTheme="majorHAnsi" w:cstheme="majorBidi"/>
+      <w:b/>
+      <w:bCs/>
+      <w:color w:val="395D65" w:themeColor="accent1" w:themeShade="80"/>
+    </w:rPr>
+  </w:style>
+  <w:style w:type="character" w:customStyle="1" w:styleId="Heading8Char">
+    <w:name w:val="Heading 8 Char"/>
+    <w:basedOn w:val="DefaultParagraphFont"/>
+    <w:link w:val="Heading8"/>
+    <w:uiPriority w:val="9"/>
+    <w:semiHidden/>
+    <w:rsid w:val="009D7D09"/>
     <w:rPr>
       <w:rFonts w:asciiTheme="majorHAnsi" w:eastAsiaTheme="majorEastAsia" w:hAnsiTheme="majorHAnsi" w:cstheme="majorBidi"/>
       <w:b/>
       <w:bCs/>
       <w:i/>
       <w:iCs/>
-      <w:color w:val="84B0B9" w:themeColor="accent1"/>
-      <w:sz w:val="20"/>
-    </w:rPr>
-  </w:style>
-  <w:style w:type="character" w:customStyle="1" w:styleId="Heading5Char">
-    <w:name w:val="Heading 5 Char"/>
+      <w:color w:val="395D65" w:themeColor="accent1" w:themeShade="80"/>
+    </w:rPr>
+  </w:style>
+  <w:style w:type="character" w:customStyle="1" w:styleId="Heading9Char">
+    <w:name w:val="Heading 9 Char"/>
     <w:basedOn w:val="DefaultParagraphFont"/>
-    <w:link w:val="Heading5"/>
-    <w:semiHidden/>
-    <w:rsid w:val="009B1F7C"/>
-    <w:rPr>
-      <w:rFonts w:asciiTheme="majorHAnsi" w:eastAsiaTheme="majorEastAsia" w:hAnsiTheme="majorHAnsi" w:cstheme="majorBidi"/>
-      <w:color w:val="395C64" w:themeColor="accent1" w:themeShade="7F"/>
-      <w:sz w:val="20"/>
-    </w:rPr>
-  </w:style>
-  <w:style w:type="character" w:customStyle="1" w:styleId="Heading6Char">
-    <w:name w:val="Heading 6 Char"/>
-    <w:basedOn w:val="DefaultParagraphFont"/>
-    <w:link w:val="Heading6"/>
-    <w:semiHidden/>
-    <w:rsid w:val="009B1F7C"/>
+    <w:link w:val="Heading9"/>
+    <w:uiPriority w:val="9"/>
+    <w:semiHidden/>
+    <w:rsid w:val="009D7D09"/>
     <w:rPr>
       <w:rFonts w:asciiTheme="majorHAnsi" w:eastAsiaTheme="majorEastAsia" w:hAnsiTheme="majorHAnsi" w:cstheme="majorBidi"/>
       <w:i/>
       <w:iCs/>
-      <w:color w:val="395C64" w:themeColor="accent1" w:themeShade="7F"/>
-      <w:sz w:val="20"/>
-    </w:rPr>
-  </w:style>
-  <w:style w:type="character" w:customStyle="1" w:styleId="Heading7Char">
-    <w:name w:val="Heading 7 Char"/>
+      <w:color w:val="395D65" w:themeColor="accent1" w:themeShade="80"/>
+    </w:rPr>
+  </w:style>
+  <w:style w:type="paragraph" w:styleId="HTMLAddress">
+    <w:name w:val="HTML Address"/>
+    <w:basedOn w:val="Normal"/>
+    <w:link w:val="HTMLAddressChar"/>
+    <w:semiHidden/>
+    <w:unhideWhenUsed/>
+    <w:rsid w:val="009B1F7C"/>
+    <w:pPr>
+      <w:spacing w:line="240" w:lineRule="auto"/>
+    </w:pPr>
+    <w:rPr>
+      <w:i/>
+      <w:iCs/>
+    </w:rPr>
+  </w:style>
+  <w:style w:type="character" w:customStyle="1" w:styleId="HTMLAddressChar">
+    <w:name w:val="HTML Address Char"/>
     <w:basedOn w:val="DefaultParagraphFont"/>
-    <w:link w:val="Heading7"/>
-    <w:semiHidden/>
-    <w:rsid w:val="009B1F7C"/>
-    <w:rPr>
-      <w:rFonts w:asciiTheme="majorHAnsi" w:eastAsiaTheme="majorEastAsia" w:hAnsiTheme="majorHAnsi" w:cstheme="majorBidi"/>
+    <w:link w:val="HTMLAddress"/>
+    <w:semiHidden/>
+    <w:rsid w:val="009B1F7C"/>
+    <w:rPr>
       <w:i/>
       <w:iCs/>
       <w:color w:val="404040" w:themeColor="text1" w:themeTint="BF"/>
       <w:sz w:val="20"/>
     </w:rPr>
   </w:style>
-  <w:style w:type="character" w:customStyle="1" w:styleId="Heading8Char">
-    <w:name w:val="Heading 8 Char"/>
-    <w:basedOn w:val="DefaultParagraphFont"/>
-    <w:link w:val="Heading8"/>
-    <w:semiHidden/>
-    <w:rsid w:val="009B1F7C"/>
-    <w:rPr>
-      <w:rFonts w:asciiTheme="majorHAnsi" w:eastAsiaTheme="majorEastAsia" w:hAnsiTheme="majorHAnsi" w:cstheme="majorBidi"/>
-      <w:color w:val="404040" w:themeColor="text1" w:themeTint="BF"/>
-      <w:sz w:val="20"/>
-      <w:szCs w:val="20"/>
-    </w:rPr>
-  </w:style>
-  <w:style w:type="character" w:customStyle="1" w:styleId="Heading9Char">
-    <w:name w:val="Heading 9 Char"/>
-    <w:basedOn w:val="DefaultParagraphFont"/>
-    <w:link w:val="Heading9"/>
-    <w:semiHidden/>
-    <w:rsid w:val="009B1F7C"/>
-    <w:rPr>
-      <w:rFonts w:asciiTheme="majorHAnsi" w:eastAsiaTheme="majorEastAsia" w:hAnsiTheme="majorHAnsi" w:cstheme="majorBidi"/>
-      <w:i/>
-      <w:iCs/>
-      <w:color w:val="404040" w:themeColor="text1" w:themeTint="BF"/>
-      <w:sz w:val="20"/>
-      <w:szCs w:val="20"/>
-    </w:rPr>
-  </w:style>
-  <w:style w:type="paragraph" w:styleId="HTMLAddress">
-    <w:name w:val="HTML Address"/>
-    <w:basedOn w:val="Normal"/>
-    <w:link w:val="HTMLAddressChar"/>
-    <w:semiHidden/>
-    <w:unhideWhenUsed/>
-    <w:rsid w:val="009B1F7C"/>
-    <w:pPr>
-      <w:spacing w:line="240" w:lineRule="auto"/>
-    </w:pPr>
-    <w:rPr>
-      <w:i/>
-      <w:iCs/>
-    </w:rPr>
-  </w:style>
-  <w:style w:type="character" w:customStyle="1" w:styleId="HTMLAddressChar">
-    <w:name w:val="HTML Address Char"/>
-    <w:basedOn w:val="DefaultParagraphFont"/>
-    <w:link w:val="HTMLAddress"/>
-    <w:semiHidden/>
-    <w:rsid w:val="009B1F7C"/>
-    <w:rPr>
-      <w:i/>
-      <w:iCs/>
-      <w:color w:val="404040" w:themeColor="text1" w:themeTint="BF"/>
-      <w:sz w:val="20"/>
-    </w:rPr>
-  </w:style>
   <w:style w:type="paragraph" w:styleId="HTMLPreformatted">
     <w:name w:val="HTML Preformatted"/>
     <w:basedOn w:val="Normal"/>
@@ -3825,35 +4174,34 @@
     <w:basedOn w:val="Normal"/>
     <w:next w:val="Normal"/>
     <w:link w:val="IntenseQuoteChar"/>
+    <w:uiPriority w:val="30"/>
     <w:qFormat/>
-    <w:rsid w:val="009B1F7C"/>
-    <w:pPr>
-      <w:pBdr>
-        <w:bottom w:val="single" w:sz="4" w:space="4" w:color="84B0B9" w:themeColor="accent1"/>
-      </w:pBdr>
-      <w:spacing w:before="200" w:after="280"/>
-      <w:ind w:left="936" w:right="936"/>
-    </w:pPr>
-    <w:rPr>
-      <w:b/>
-      <w:bCs/>
-      <w:i/>
-      <w:iCs/>
-      <w:color w:val="84B0B9" w:themeColor="accent1"/>
+    <w:rsid w:val="009D7D09"/>
+    <w:pPr>
+      <w:spacing w:before="100" w:beforeAutospacing="1" w:after="240" w:line="240" w:lineRule="auto"/>
+      <w:ind w:left="720"/>
+      <w:jc w:val="center"/>
+    </w:pPr>
+    <w:rPr>
+      <w:rFonts w:asciiTheme="majorHAnsi" w:eastAsiaTheme="majorEastAsia" w:hAnsiTheme="majorHAnsi" w:cstheme="majorBidi"/>
+      <w:color w:val="262641" w:themeColor="text2"/>
+      <w:spacing w:val="-6"/>
+      <w:sz w:val="32"/>
+      <w:szCs w:val="32"/>
     </w:rPr>
   </w:style>
   <w:style w:type="character" w:customStyle="1" w:styleId="IntenseQuoteChar">
     <w:name w:val="Intense Quote Char"/>
     <w:basedOn w:val="DefaultParagraphFont"/>
     <w:link w:val="IntenseQuote"/>
-    <w:rsid w:val="009B1F7C"/>
-    <w:rPr>
-      <w:b/>
-      <w:bCs/>
-      <w:i/>
-      <w:iCs/>
-      <w:color w:val="84B0B9" w:themeColor="accent1"/>
-      <w:sz w:val="20"/>
+    <w:uiPriority w:val="30"/>
+    <w:rsid w:val="009D7D09"/>
+    <w:rPr>
+      <w:rFonts w:asciiTheme="majorHAnsi" w:eastAsiaTheme="majorEastAsia" w:hAnsiTheme="majorHAnsi" w:cstheme="majorBidi"/>
+      <w:color w:val="262641" w:themeColor="text2"/>
+      <w:spacing w:val="-6"/>
+      <w:sz w:val="32"/>
+      <w:szCs w:val="32"/>
     </w:rPr>
   </w:style>
   <w:style w:type="paragraph" w:styleId="List">
@@ -4104,6 +4452,7 @@
   <w:style w:type="paragraph" w:styleId="ListParagraph">
     <w:name w:val="List Paragraph"/>
     <w:basedOn w:val="Normal"/>
+    <w:uiPriority w:val="34"/>
     <w:qFormat/>
     <w:rsid w:val="009B1F7C"/>
     <w:pPr>
@@ -4191,12 +4540,12 @@
   </w:style>
   <w:style w:type="paragraph" w:styleId="NoSpacing">
     <w:name w:val="No Spacing"/>
+    <w:uiPriority w:val="1"/>
     <w:qFormat/>
-    <w:rsid w:val="009B1F7C"/>
-    <w:rPr>
-      <w:color w:val="404040" w:themeColor="text1" w:themeTint="BF"/>
-      <w:sz w:val="20"/>
-    </w:rPr>
+    <w:rsid w:val="009D7D09"/>
+    <w:pPr>
+      <w:spacing w:after="0" w:line="240" w:lineRule="auto"/>
+    </w:pPr>
   </w:style>
   <w:style w:type="paragraph" w:styleId="NormalWeb">
     <w:name w:val="Normal (Web)"/>
@@ -4277,24 +4626,29 @@
     <w:basedOn w:val="Normal"/>
     <w:next w:val="Normal"/>
     <w:link w:val="QuoteChar"/>
+    <w:uiPriority w:val="29"/>
     <w:qFormat/>
-    <w:rsid w:val="009B1F7C"/>
-    <w:rPr>
-      <w:i/>
-      <w:iCs/>
-      <w:color w:val="000000" w:themeColor="text1"/>
+    <w:rsid w:val="009D7D09"/>
+    <w:pPr>
+      <w:spacing w:before="120" w:after="120"/>
+      <w:ind w:left="720"/>
+    </w:pPr>
+    <w:rPr>
+      <w:color w:val="262641" w:themeColor="text2"/>
+      <w:sz w:val="24"/>
+      <w:szCs w:val="24"/>
     </w:rPr>
   </w:style>
   <w:style w:type="character" w:customStyle="1" w:styleId="QuoteChar">
     <w:name w:val="Quote Char"/>
     <w:basedOn w:val="DefaultParagraphFont"/>
     <w:link w:val="Quote"/>
-    <w:rsid w:val="009B1F7C"/>
-    <w:rPr>
-      <w:i/>
-      <w:iCs/>
-      <w:color w:val="000000" w:themeColor="text1"/>
-      <w:sz w:val="20"/>
+    <w:uiPriority w:val="29"/>
+    <w:rsid w:val="009D7D09"/>
+    <w:rPr>
+      <w:color w:val="262641" w:themeColor="text2"/>
+      <w:sz w:val="24"/>
+      <w:szCs w:val="24"/>
     </w:rPr>
   </w:style>
   <w:style w:type="paragraph" w:styleId="Salutation">
@@ -4500,17 +4854,10 @@
     <w:uiPriority w:val="39"/>
     <w:unhideWhenUsed/>
     <w:qFormat/>
-    <w:rsid w:val="009B1F7C"/>
-    <w:pPr>
-      <w:spacing w:before="480" w:after="0" w:line="300" w:lineRule="auto"/>
+    <w:rsid w:val="009D7D09"/>
+    <w:pPr>
       <w:outlineLvl w:val="9"/>
     </w:pPr>
-    <w:rPr>
-      <w:b/>
-      <w:color w:val="568B97" w:themeColor="accent1" w:themeShade="BF"/>
-      <w:sz w:val="28"/>
-      <w:szCs w:val="28"/>
-    </w:rPr>
   </w:style>
   <w:style w:type="paragraph" w:customStyle="1" w:styleId="D447D50E83C16D4CA74FE830F94C0173">
     <w:name w:val="D447D50E83C16D4CA74FE830F94C0173"/>
@@ -4530,6 +4877,93 @@
     <w:rPr>
       <w:color w:val="50666E" w:themeColor="hyperlink"/>
       <w:u w:val="single"/>
+    </w:rPr>
+  </w:style>
+  <w:style w:type="character" w:styleId="Strong">
+    <w:name w:val="Strong"/>
+    <w:basedOn w:val="DefaultParagraphFont"/>
+    <w:uiPriority w:val="22"/>
+    <w:qFormat/>
+    <w:rsid w:val="009D7D09"/>
+    <w:rPr>
+      <w:b/>
+      <w:bCs/>
+    </w:rPr>
+  </w:style>
+  <w:style w:type="character" w:styleId="Emphasis">
+    <w:name w:val="Emphasis"/>
+    <w:basedOn w:val="DefaultParagraphFont"/>
+    <w:uiPriority w:val="20"/>
+    <w:qFormat/>
+    <w:rsid w:val="009D7D09"/>
+    <w:rPr>
+      <w:i/>
+      <w:iCs/>
+    </w:rPr>
+  </w:style>
+  <w:style w:type="character" w:styleId="SubtleEmphasis">
+    <w:name w:val="Subtle Emphasis"/>
+    <w:basedOn w:val="DefaultParagraphFont"/>
+    <w:uiPriority w:val="19"/>
+    <w:qFormat/>
+    <w:rsid w:val="009D7D09"/>
+    <w:rPr>
+      <w:i/>
+      <w:iCs/>
+      <w:color w:val="595959" w:themeColor="text1" w:themeTint="A6"/>
+    </w:rPr>
+  </w:style>
+  <w:style w:type="character" w:styleId="IntenseEmphasis">
+    <w:name w:val="Intense Emphasis"/>
+    <w:basedOn w:val="DefaultParagraphFont"/>
+    <w:uiPriority w:val="21"/>
+    <w:qFormat/>
+    <w:rsid w:val="009D7D09"/>
+    <w:rPr>
+      <w:b/>
+      <w:bCs/>
+      <w:i/>
+      <w:iCs/>
+    </w:rPr>
+  </w:style>
+  <w:style w:type="character" w:styleId="SubtleReference">
+    <w:name w:val="Subtle Reference"/>
+    <w:basedOn w:val="DefaultParagraphFont"/>
+    <w:uiPriority w:val="31"/>
+    <w:qFormat/>
+    <w:rsid w:val="009D7D09"/>
+    <w:rPr>
+      <w:smallCaps/>
+      <w:color w:val="595959" w:themeColor="text1" w:themeTint="A6"/>
+      <w:u w:val="none" w:color="7F7F7F" w:themeColor="text1" w:themeTint="80"/>
+      <w:bdr w:val="none" w:sz="0" w:space="0" w:color="auto"/>
+    </w:rPr>
+  </w:style>
+  <w:style w:type="character" w:styleId="IntenseReference">
+    <w:name w:val="Intense Reference"/>
+    <w:basedOn w:val="DefaultParagraphFont"/>
+    <w:uiPriority w:val="32"/>
+    <w:qFormat/>
+    <w:rsid w:val="009D7D09"/>
+    <w:rPr>
+      <w:b/>
+      <w:bCs/>
+      <w:smallCaps/>
+      <w:color w:val="262641" w:themeColor="text2"/>
+      <w:u w:val="single"/>
+    </w:rPr>
+  </w:style>
+  <w:style w:type="character" w:styleId="BookTitle">
+    <w:name w:val="Book Title"/>
+    <w:basedOn w:val="DefaultParagraphFont"/>
+    <w:uiPriority w:val="33"/>
+    <w:qFormat/>
+    <w:rsid w:val="009D7D09"/>
+    <w:rPr>
+      <w:b/>
+      <w:bCs/>
+      <w:smallCaps/>
+      <w:spacing w:val="10"/>
     </w:rPr>
   </w:style>
 </w:styles>
@@ -5161,6 +5595,13 @@
     <w:family w:val="auto"/>
     <w:pitch w:val="variable"/>
     <w:sig w:usb0="E0002AEF" w:usb1="C0007841" w:usb2="00000009" w:usb3="00000000" w:csb0="000001FF" w:csb1="00000000"/>
+  </w:font>
+  <w:font w:name="Wingdings">
+    <w:panose1 w:val="05000000000000000000"/>
+    <w:charset w:val="02"/>
+    <w:family w:val="auto"/>
+    <w:pitch w:val="variable"/>
+    <w:sig w:usb0="00000000" w:usb1="10000000" w:usb2="00000000" w:usb3="00000000" w:csb0="80000000" w:csb1="00000000"/>
   </w:font>
   <w:font w:name="Century Schoolbook">
     <w:panose1 w:val="02040604050505020304"/>
@@ -5237,8 +5678,9 @@
   </w:compat>
   <w:rsids>
     <w:rsidRoot w:val="00AD3993"/>
-    <w:rsid w:val="00725B9D"/>
     <w:rsid w:val="00AD3993"/>
+    <w:rsid w:val="00B2412A"/>
+    <w:rsid w:val="00E5051C"/>
   </w:rsids>
   <m:mathPr>
     <m:mathFont m:val="Cambria Math"/>
@@ -5878,6 +6320,18 @@
     <w:name w:val="CB21B9B8BDDBB6488EE1BBA3F8A665E7"/>
     <w:rsid w:val="00AD3993"/>
   </w:style>
+  <w:style w:type="paragraph" w:customStyle="1" w:styleId="81612B9BF0AD4494AE80BEDE6AF757E7">
+    <w:name w:val="81612B9BF0AD4494AE80BEDE6AF757E7"/>
+    <w:rsid w:val="00B2412A"/>
+    <w:pPr>
+      <w:spacing w:after="160" w:line="259" w:lineRule="auto"/>
+    </w:pPr>
+    <w:rPr>
+      <w:sz w:val="22"/>
+      <w:szCs w:val="22"/>
+      <w:lang w:eastAsia="en-US"/>
+    </w:rPr>
+  </w:style>
 </w:styles>
 </file>
 
@@ -6119,7 +6573,7 @@
 </file>
 
 <file path=customXml/itemProps1.xml><?xml version="1.0" encoding="utf-8"?>
-<ds:datastoreItem xmlns:ds="http://schemas.openxmlformats.org/officeDocument/2006/customXml" ds:itemID="{CED7C2AB-24EF-49BA-A6E7-3793E2D3FE78}">
+<ds:datastoreItem xmlns:ds="http://schemas.openxmlformats.org/officeDocument/2006/customXml" ds:itemID="{B475F166-ADE2-4DF2-B85E-E05E7BAAA3DC}">
   <ds:schemaRefs>
     <ds:schemaRef ds:uri="http://schemas.openxmlformats.org/officeDocument/2006/bibliography"/>
   </ds:schemaRefs>

--- a/GhostGrabReport.docx
+++ b/GhostGrabReport.docx
@@ -1138,7 +1138,7 @@
                 <v:path o:extrusionok="f" gradientshapeok="t" o:connecttype="rect"/>
                 <o:lock v:ext="edit" aspectratio="t"/>
               </v:shapetype>
-              <v:shape id="_x0000_i1025" type="#_x0000_t75" style="width:226.5pt;height:135pt">
+              <v:shape id="_x0000_i1025" type="#_x0000_t75" style="width:226.9pt;height:134.8pt">
                 <v:imagedata r:id="rId10" o:title="GhostGrabUMLDrawingJPG"/>
               </v:shape>
             </w:pict>
@@ -1267,52 +1267,9 @@
               <w:r>
                 <w:t>, 2016 and ending on April 21, 2016.</w:t>
               </w:r>
-              <w:bookmarkStart w:id="2" w:name="_GoBack"/>
-              <w:bookmarkEnd w:id="2"/>
-            </w:p>
-            <w:p>
-              <w:pPr>
-                <w:rPr>
-                  <w:rFonts w:asciiTheme="majorHAnsi" w:eastAsiaTheme="majorEastAsia" w:hAnsiTheme="majorHAnsi" w:cstheme="majorBidi"/>
-                  <w:bCs/>
-                  <w:color w:val="6464A5" w:themeColor="text2" w:themeTint="99"/>
-                  <w:sz w:val="36"/>
-                  <w:szCs w:val="36"/>
-                </w:rPr>
-              </w:pPr>
-            </w:p>
-            <w:p>
-              <w:pPr>
-                <w:rPr>
-                  <w:rFonts w:asciiTheme="majorHAnsi" w:eastAsiaTheme="majorEastAsia" w:hAnsiTheme="majorHAnsi" w:cstheme="majorBidi"/>
-                  <w:bCs/>
-                  <w:color w:val="6464A5" w:themeColor="text2" w:themeTint="99"/>
-                  <w:sz w:val="36"/>
-                  <w:szCs w:val="36"/>
-                </w:rPr>
-              </w:pPr>
-            </w:p>
-            <w:p>
-              <w:pPr>
-                <w:rPr>
-                  <w:rFonts w:asciiTheme="majorHAnsi" w:eastAsiaTheme="majorEastAsia" w:hAnsiTheme="majorHAnsi" w:cstheme="majorBidi"/>
-                  <w:bCs/>
-                  <w:color w:val="6464A5" w:themeColor="text2" w:themeTint="99"/>
-                  <w:sz w:val="36"/>
-                  <w:szCs w:val="36"/>
-                </w:rPr>
-              </w:pPr>
-            </w:p>
-            <w:p>
-              <w:pPr>
-                <w:rPr>
-                  <w:rFonts w:asciiTheme="majorHAnsi" w:eastAsiaTheme="majorEastAsia" w:hAnsiTheme="majorHAnsi" w:cstheme="majorBidi"/>
-                  <w:bCs/>
-                  <w:color w:val="6464A5" w:themeColor="text2" w:themeTint="99"/>
-                  <w:sz w:val="36"/>
-                  <w:szCs w:val="36"/>
-                </w:rPr>
-              </w:pPr>
+              <w:r>
+                <w:t xml:space="preserve"> An overview of the tasks performed for the project are listed below in Figure 2.(MIGHT NEED TO CHANGE #)</w:t>
+              </w:r>
             </w:p>
             <w:p>
               <w:pPr>
@@ -1330,9 +1287,9 @@
                   <w:noProof/>
                 </w:rPr>
                 <w:drawing>
-                  <wp:inline distT="0" distB="0" distL="0" distR="0" wp14:anchorId="34B0CFFE" wp14:editId="7E281B3C">
-                    <wp:extent cx="6018663" cy="4707890"/>
-                    <wp:effectExtent l="0" t="0" r="1270" b="0"/>
+                  <wp:inline distT="0" distB="0" distL="0" distR="0" wp14:anchorId="34B0CFFE" wp14:editId="1633DA4D">
+                    <wp:extent cx="6326372" cy="5017052"/>
+                    <wp:effectExtent l="0" t="0" r="0" b="0"/>
                     <wp:docPr id="7" name="Picture 7"/>
                     <wp:cNvGraphicFramePr>
                       <a:graphicFrameLocks xmlns:a="http://schemas.openxmlformats.org/drawingml/2006/main" noChangeAspect="1"/>
@@ -1354,13 +1311,13 @@
                                 </a:ext>
                               </a:extLst>
                             </a:blip>
-                            <a:srcRect r="2145"/>
+                            <a:srcRect r="2965"/>
                             <a:stretch/>
                           </pic:blipFill>
                           <pic:spPr bwMode="auto">
                             <a:xfrm>
                               <a:off x="0" y="0"/>
-                              <a:ext cx="6026952" cy="4714374"/>
+                              <a:ext cx="6341794" cy="5029282"/>
                             </a:xfrm>
                             <a:prstGeom prst="rect">
                               <a:avLst/>
@@ -1386,16 +1343,8 @@
               <w:pPr>
                 <w:pStyle w:val="Caption"/>
                 <w:jc w:val="center"/>
-                <w:rPr>
-                  <w:rFonts w:asciiTheme="majorHAnsi" w:eastAsiaTheme="majorEastAsia" w:hAnsiTheme="majorHAnsi" w:cstheme="majorBidi"/>
-                  <w:bCs w:val="0"/>
-                  <w:color w:val="6464A5" w:themeColor="text2" w:themeTint="99"/>
-                  <w:sz w:val="36"/>
-                  <w:szCs w:val="36"/>
-                </w:rPr>
               </w:pPr>
               <w:r>
-                <w:lastRenderedPageBreak/>
                 <w:t xml:space="preserve">Figure </w:t>
               </w:r>
               <w:fldSimple w:instr=" SEQ Figure \* ARABIC ">
@@ -1410,7 +1359,381 @@
                 <w:t>: Gantt Chart Documenting the Project Schedule</w:t>
               </w:r>
             </w:p>
-            <w:bookmarkStart w:id="3" w:name="_Toc448850917"/>
+            <w:p>
+              <w:r>
+                <w:t xml:space="preserve">The project was split into four phases: Initial Design, Bare Bones, Art and Advertising, and Final Product. Though called ‘phases’, these periods do not necessarily go in order or depend on each other’s completion. For example, the tasks in Phase III: Art and Advertising necessarily succeed the Phase II subtask ‘Set up running Project in Unity’, but do not need to succeed the other </w:t>
+              </w:r>
+              <w:r>
+                <w:lastRenderedPageBreak/>
+                <w:t>subtasks in Phase II. The Phase III subtasks of designing ghost types and making the app pretty can easily be performed concurrently with the Phase II subtasks of setting up the server and client.</w:t>
+              </w:r>
+            </w:p>
+            <w:p>
+              <w:r>
+                <w:tab/>
+                <w:t>Our project has a single milestone on 4/20/16, which is the printing and binding of the final report, which is done on 4/21/16, the day before the report will be handed in.</w:t>
+              </w:r>
+            </w:p>
+            <w:p>
+              <w:pPr>
+                <w:ind w:firstLine="720"/>
+                <w:rPr>
+                  <w:noProof/>
+                </w:rPr>
+              </w:pPr>
+              <w:r>
+                <w:rPr>
+                  <w:noProof/>
+                </w:rPr>
+                <w:t>For a better</w:t>
+              </w:r>
+              <w:r>
+                <w:rPr>
+                  <w:noProof/>
+                </w:rPr>
+                <w:t xml:space="preserve"> look at the entire project schedule</w:t>
+              </w:r>
+              <w:r>
+                <w:rPr>
+                  <w:noProof/>
+                </w:rPr>
+                <w:t xml:space="preserve"> and which tasks must precede others, one can view</w:t>
+              </w:r>
+              <w:r>
+                <w:rPr>
+                  <w:noProof/>
+                </w:rPr>
+                <w:t xml:space="preserve"> </w:t>
+              </w:r>
+              <w:r>
+                <w:rPr>
+                  <w:noProof/>
+                </w:rPr>
+                <w:t>the</w:t>
+              </w:r>
+              <w:r>
+                <w:rPr>
+                  <w:noProof/>
+                </w:rPr>
+                <w:t xml:space="preserve"> Network Diagram form </w:t>
+              </w:r>
+              <w:r>
+                <w:rPr>
+                  <w:noProof/>
+                </w:rPr>
+                <w:t xml:space="preserve">of the schedule </w:t>
+              </w:r>
+              <w:r>
+                <w:rPr>
+                  <w:noProof/>
+                </w:rPr>
+                <w:t>below.</w:t>
+              </w:r>
+            </w:p>
+            <w:p>
+              <w:pPr>
+                <w:rPr>
+                  <w:noProof/>
+                </w:rPr>
+              </w:pPr>
+              <w:r>
+                <w:rPr>
+                  <w:noProof/>
+                </w:rPr>
+                <w:drawing>
+                  <wp:inline distT="0" distB="0" distL="0" distR="0" wp14:anchorId="777C2836" wp14:editId="44CCCE8F">
+                    <wp:extent cx="6421755" cy="2984704"/>
+                    <wp:effectExtent l="0" t="0" r="0" b="6350"/>
+                    <wp:docPr id="10" name="Picture 10"/>
+                    <wp:cNvGraphicFramePr>
+                      <a:graphicFrameLocks xmlns:a="http://schemas.openxmlformats.org/drawingml/2006/main" noChangeAspect="1"/>
+                    </wp:cNvGraphicFramePr>
+                    <a:graphic xmlns:a="http://schemas.openxmlformats.org/drawingml/2006/main">
+                      <a:graphicData uri="http://schemas.openxmlformats.org/drawingml/2006/picture">
+                        <pic:pic xmlns:pic="http://schemas.openxmlformats.org/drawingml/2006/picture">
+                          <pic:nvPicPr>
+                            <pic:cNvPr id="0" name="Picture 9"/>
+                            <pic:cNvPicPr>
+                              <a:picLocks noChangeAspect="1" noChangeArrowheads="1"/>
+                            </pic:cNvPicPr>
+                          </pic:nvPicPr>
+                          <pic:blipFill rotWithShape="1">
+                            <a:blip r:embed="rId12">
+                              <a:extLst>
+                                <a:ext uri="{28A0092B-C50C-407E-A947-70E740481C1C}">
+                                  <a14:useLocalDpi xmlns:a14="http://schemas.microsoft.com/office/drawing/2010/main" val="0"/>
+                                </a:ext>
+                              </a:extLst>
+                            </a:blip>
+                            <a:srcRect r="11462"/>
+                            <a:stretch/>
+                          </pic:blipFill>
+                          <pic:spPr bwMode="auto">
+                            <a:xfrm>
+                              <a:off x="0" y="0"/>
+                              <a:ext cx="6434650" cy="2990697"/>
+                            </a:xfrm>
+                            <a:prstGeom prst="rect">
+                              <a:avLst/>
+                            </a:prstGeom>
+                            <a:noFill/>
+                            <a:ln>
+                              <a:noFill/>
+                            </a:ln>
+                            <a:extLst>
+                              <a:ext uri="{53640926-AAD7-44D8-BBD7-CCE9431645EC}">
+                                <a14:shadowObscured xmlns:a14="http://schemas.microsoft.com/office/drawing/2010/main"/>
+                              </a:ext>
+                            </a:extLst>
+                          </pic:spPr>
+                        </pic:pic>
+                      </a:graphicData>
+                    </a:graphic>
+                  </wp:inline>
+                </w:drawing>
+              </w:r>
+            </w:p>
+            <w:p>
+              <w:pPr>
+                <w:rPr>
+                  <w:noProof/>
+                </w:rPr>
+              </w:pPr>
+              <w:r>
+                <w:rPr>
+                  <w:noProof/>
+                </w:rPr>
+                <w:tab/>
+                <w:t>Taking a closer look at the beginning of the schedule we see that the Initial Design Phase had four subtasks: Prepare Tools, Writing Documention, Take Pictures, and Research. The 2</w:t>
+              </w:r>
+              <w:r>
+                <w:rPr>
+                  <w:noProof/>
+                  <w:vertAlign w:val="superscript"/>
+                </w:rPr>
+                <w:t>nd</w:t>
+              </w:r>
+              <w:r>
+                <w:rPr>
+                  <w:noProof/>
+                </w:rPr>
+                <w:t xml:space="preserve"> Phase, which involved getting the bare bones of the app set up followed after the Research activity.</w:t>
+              </w:r>
+            </w:p>
+            <w:p>
+              <w:r>
+                <w:rPr>
+                  <w:noProof/>
+                </w:rPr>
+                <w:drawing>
+                  <wp:inline distT="0" distB="0" distL="0" distR="0" wp14:anchorId="3CD20426" wp14:editId="650FAD51">
+                    <wp:extent cx="6464596" cy="2812415"/>
+                    <wp:effectExtent l="0" t="0" r="0" b="6985"/>
+                    <wp:docPr id="5" name="Picture 5"/>
+                    <wp:cNvGraphicFramePr>
+                      <a:graphicFrameLocks xmlns:a="http://schemas.openxmlformats.org/drawingml/2006/main" noChangeAspect="1"/>
+                    </wp:cNvGraphicFramePr>
+                    <a:graphic xmlns:a="http://schemas.openxmlformats.org/drawingml/2006/main">
+                      <a:graphicData uri="http://schemas.openxmlformats.org/drawingml/2006/picture">
+                        <pic:pic xmlns:pic="http://schemas.openxmlformats.org/drawingml/2006/picture">
+                          <pic:nvPicPr>
+                            <pic:cNvPr id="0" name="Picture 5"/>
+                            <pic:cNvPicPr>
+                              <a:picLocks noChangeAspect="1" noChangeArrowheads="1"/>
+                            </pic:cNvPicPr>
+                          </pic:nvPicPr>
+                          <pic:blipFill rotWithShape="1">
+                            <a:blip r:embed="rId13">
+                              <a:extLst>
+                                <a:ext uri="{28A0092B-C50C-407E-A947-70E740481C1C}">
+                                  <a14:useLocalDpi xmlns:a14="http://schemas.microsoft.com/office/drawing/2010/main" val="0"/>
+                                </a:ext>
+                              </a:extLst>
+                            </a:blip>
+                            <a:srcRect l="660" r="19852" b="28232"/>
+                            <a:stretch/>
+                          </pic:blipFill>
+                          <pic:spPr bwMode="auto">
+                            <a:xfrm>
+                              <a:off x="0" y="0"/>
+                              <a:ext cx="6513050" cy="2833495"/>
+                            </a:xfrm>
+                            <a:prstGeom prst="rect">
+                              <a:avLst/>
+                            </a:prstGeom>
+                            <a:noFill/>
+                            <a:ln>
+                              <a:noFill/>
+                            </a:ln>
+                            <a:extLst>
+                              <a:ext uri="{53640926-AAD7-44D8-BBD7-CCE9431645EC}">
+                                <a14:shadowObscured xmlns:a14="http://schemas.microsoft.com/office/drawing/2010/main"/>
+                              </a:ext>
+                            </a:extLst>
+                          </pic:spPr>
+                        </pic:pic>
+                      </a:graphicData>
+                    </a:graphic>
+                  </wp:inline>
+                </w:drawing>
+              </w:r>
+            </w:p>
+            <w:p>
+              <w:pPr>
+                <w:rPr>
+                  <w:noProof/>
+                </w:rPr>
+              </w:pPr>
+              <w:r>
+                <w:rPr>
+                  <w:noProof/>
+                </w:rPr>
+                <w:lastRenderedPageBreak/>
+                <w:tab/>
+                <w:t>Phase II</w:t>
+              </w:r>
+              <w:r>
+                <w:rPr>
+                  <w:noProof/>
+                </w:rPr>
+                <w:t>: Bare Bones</w:t>
+              </w:r>
+              <w:r>
+                <w:rPr>
+                  <w:noProof/>
+                </w:rPr>
+                <w:t xml:space="preserve"> had </w:t>
+              </w:r>
+              <w:r>
+                <w:rPr>
+                  <w:noProof/>
+                </w:rPr>
+                <w:t>Phase IV</w:t>
+              </w:r>
+              <w:r>
+                <w:rPr>
+                  <w:noProof/>
+                </w:rPr>
+                <w:t>: Final Product</w:t>
+              </w:r>
+              <w:r>
+                <w:rPr>
+                  <w:noProof/>
+                </w:rPr>
+                <w:t xml:space="preserve"> as a successor. </w:t>
+              </w:r>
+              <w:r>
+                <w:rPr>
+                  <w:noProof/>
+                </w:rPr>
+                <w:t xml:space="preserve">However, </w:t>
+              </w:r>
+              <w:r>
+                <w:rPr>
+                  <w:noProof/>
+                </w:rPr>
+                <w:t>Phase III has only ‘Set up running project in Unity’ as a predecessor and no successors</w:t>
+              </w:r>
+              <w:r>
+                <w:rPr>
+                  <w:noProof/>
+                </w:rPr>
+                <w:t>. The disconnect from the other Phases is</w:t>
+              </w:r>
+              <w:r>
+                <w:rPr>
+                  <w:noProof/>
+                </w:rPr>
+                <w:t xml:space="preserve"> due to the fact that the subtasks in Phase III involve activities </w:t>
+              </w:r>
+              <w:r>
+                <w:rPr>
+                  <w:noProof/>
+                </w:rPr>
+                <w:t>that are really only about adding extra features to the app, which can be added to or stopped at any time (there is no cap to how beautiful we can make the app or how many ghost types we can add).</w:t>
+              </w:r>
+            </w:p>
+            <w:p>
+              <w:pPr>
+                <w:rPr>
+                  <w:noProof/>
+                </w:rPr>
+              </w:pPr>
+            </w:p>
+            <w:p>
+              <w:r>
+                <w:rPr>
+                  <w:noProof/>
+                </w:rPr>
+                <w:drawing>
+                  <wp:inline distT="0" distB="0" distL="0" distR="0" wp14:anchorId="5CA867ED" wp14:editId="0815FEFC">
+                    <wp:extent cx="6400800" cy="4077179"/>
+                    <wp:effectExtent l="0" t="0" r="0" b="0"/>
+                    <wp:docPr id="9" name="Picture 9"/>
+                    <wp:cNvGraphicFramePr>
+                      <a:graphicFrameLocks xmlns:a="http://schemas.openxmlformats.org/drawingml/2006/main" noChangeAspect="1"/>
+                    </wp:cNvGraphicFramePr>
+                    <a:graphic xmlns:a="http://schemas.openxmlformats.org/drawingml/2006/main">
+                      <a:graphicData uri="http://schemas.openxmlformats.org/drawingml/2006/picture">
+                        <pic:pic xmlns:pic="http://schemas.openxmlformats.org/drawingml/2006/picture">
+                          <pic:nvPicPr>
+                            <pic:cNvPr id="0" name="Picture 8"/>
+                            <pic:cNvPicPr>
+                              <a:picLocks noChangeAspect="1" noChangeArrowheads="1"/>
+                            </pic:cNvPicPr>
+                          </pic:nvPicPr>
+                          <pic:blipFill rotWithShape="1">
+                            <a:blip r:embed="rId14">
+                              <a:extLst>
+                                <a:ext uri="{28A0092B-C50C-407E-A947-70E740481C1C}">
+                                  <a14:useLocalDpi xmlns:a14="http://schemas.microsoft.com/office/drawing/2010/main" val="0"/>
+                                </a:ext>
+                              </a:extLst>
+                            </a:blip>
+                            <a:srcRect l="17279" r="8448"/>
+                            <a:stretch/>
+                          </pic:blipFill>
+                          <pic:spPr bwMode="auto">
+                            <a:xfrm>
+                              <a:off x="0" y="0"/>
+                              <a:ext cx="6400800" cy="4077179"/>
+                            </a:xfrm>
+                            <a:prstGeom prst="rect">
+                              <a:avLst/>
+                            </a:prstGeom>
+                            <a:noFill/>
+                            <a:ln>
+                              <a:noFill/>
+                            </a:ln>
+                            <a:extLst>
+                              <a:ext uri="{53640926-AAD7-44D8-BBD7-CCE9431645EC}">
+                                <a14:shadowObscured xmlns:a14="http://schemas.microsoft.com/office/drawing/2010/main"/>
+                              </a:ext>
+                            </a:extLst>
+                          </pic:spPr>
+                        </pic:pic>
+                      </a:graphicData>
+                    </a:graphic>
+                  </wp:inline>
+                </w:drawing>
+              </w:r>
+            </w:p>
+            <w:p>
+              <w:pPr>
+                <w:rPr>
+                  <w:noProof/>
+                </w:rPr>
+              </w:pPr>
+              <w:r>
+                <w:rPr>
+                  <w:noProof/>
+                </w:rPr>
+                <w:tab/>
+                <w:t>The server must be set up before we can connect the server to the app and obviously, the final product must be finished before we can present and hand in the project.</w:t>
+              </w:r>
+            </w:p>
+            <w:p/>
+            <w:bookmarkStart w:id="2" w:name="_Toc448850917"/>
             <w:p>
               <w:pPr>
                 <w:pStyle w:val="Heading1"/>
@@ -1433,7 +1756,7 @@
                   </w:r>
                 </w:sdtContent>
               </w:sdt>
-              <w:bookmarkEnd w:id="3"/>
+              <w:bookmarkEnd w:id="2"/>
             </w:p>
             <w:sdt>
               <w:sdtPr>
@@ -1569,7 +1892,7 @@
                     </w:rPr>
                   </w:pPr>
                 </w:p>
-                <w:bookmarkStart w:id="4" w:name="_Toc448850918"/>
+                <w:bookmarkStart w:id="3" w:name="_Toc448850918"/>
                 <w:p>
                   <w:pPr>
                     <w:pStyle w:val="Heading1"/>
@@ -1592,7 +1915,7 @@
                       </w:r>
                     </w:sdtContent>
                   </w:sdt>
-                  <w:bookmarkEnd w:id="4"/>
+                  <w:bookmarkEnd w:id="3"/>
                 </w:p>
                 <w:sdt>
                   <w:sdtPr>
@@ -1678,7 +2001,7 @@
     <w:p/>
     <w:p/>
     <w:p/>
-    <w:bookmarkStart w:id="5" w:name="_Toc448850919"/>
+    <w:bookmarkStart w:id="4" w:name="_Toc448850919"/>
     <w:p>
       <w:pPr>
         <w:pStyle w:val="Heading1"/>
@@ -1701,7 +2024,7 @@
           </w:r>
         </w:sdtContent>
       </w:sdt>
-      <w:bookmarkEnd w:id="5"/>
+      <w:bookmarkEnd w:id="4"/>
     </w:p>
     <w:sdt>
       <w:sdtPr>
@@ -1730,6 +2053,7 @@
           <w:pPr>
             <w:pStyle w:val="BodyText"/>
             <w:spacing w:after="120"/>
+            <w:ind w:firstLine="720"/>
             <w:rPr>
               <w:sz w:val="24"/>
               <w:szCs w:val="24"/>
@@ -1740,23 +2064,21 @@
               <w:sz w:val="24"/>
               <w:szCs w:val="24"/>
             </w:rPr>
-            <w:t>Much of the initial problems that arose came from client-server interaction.  Unity is a rather new.</w:t>
-          </w:r>
-        </w:p>
-        <w:p>
-          <w:pPr>
-            <w:pStyle w:val="BodyText"/>
-            <w:spacing w:after="120"/>
+            <w:t xml:space="preserve">Much of the initial problems that arose came from client-server interaction.  </w:t>
+          </w:r>
+          <w:r>
             <w:rPr>
               <w:sz w:val="24"/>
               <w:szCs w:val="24"/>
             </w:rPr>
-          </w:pPr>
+            <w:t>There was some confusion at first about how to connect the server, which is written using jQuery and JSON, with the client code in Unity, which was written in C#.</w:t>
+          </w:r>
         </w:p>
         <w:p>
           <w:pPr>
             <w:pStyle w:val="BodyText"/>
             <w:spacing w:after="120"/>
+            <w:ind w:firstLine="720"/>
             <w:rPr>
               <w:sz w:val="24"/>
               <w:szCs w:val="24"/>
@@ -1767,9 +2089,30 @@
               <w:sz w:val="24"/>
               <w:szCs w:val="24"/>
             </w:rPr>
-            <w:t xml:space="preserve">Solved by using a library called UnityHTTP provided by </w:t>
-          </w:r>
-          <w:hyperlink r:id="rId12" w:history="1">
+            <w:t xml:space="preserve">This issue was solved </w:t>
+          </w:r>
+          <w:r>
+            <w:rPr>
+              <w:sz w:val="24"/>
+              <w:szCs w:val="24"/>
+            </w:rPr>
+            <w:t xml:space="preserve">using a </w:t>
+          </w:r>
+          <w:r>
+            <w:rPr>
+              <w:sz w:val="24"/>
+              <w:szCs w:val="24"/>
+            </w:rPr>
+            <w:t xml:space="preserve">public </w:t>
+          </w:r>
+          <w:r>
+            <w:rPr>
+              <w:sz w:val="24"/>
+              <w:szCs w:val="24"/>
+            </w:rPr>
+            <w:t xml:space="preserve">library called UnityHTTP provided by </w:t>
+          </w:r>
+          <w:hyperlink r:id="rId15" w:history="1">
             <w:r>
               <w:rPr>
                 <w:rStyle w:val="Hyperlink"/>
@@ -1784,15 +2127,77 @@
               <w:sz w:val="24"/>
               <w:szCs w:val="24"/>
             </w:rPr>
-            <w:t>, which is itself based on Simon Wittber’s UnityWeb code, and therefore is licensed under GPL, which is GNU General Public License, which allows end users, whether they be companies or individuals, to run, study, modify, and share the software.</w:t>
+            <w:t>, which is itself based on Simon Wittber’s UnityWeb code, and therefore is licensed under GPL</w:t>
           </w:r>
           <w:r>
             <w:rPr>
               <w:sz w:val="24"/>
               <w:szCs w:val="24"/>
             </w:rPr>
-            <w:t xml:space="preserve"> This eliminated much of the work and provided a neat way how Unity interacts with JSON web requests.</w:t>
-          </w:r>
+            <w:t>.</w:t>
+          </w:r>
+          <w:r>
+            <w:rPr>
+              <w:sz w:val="24"/>
+              <w:szCs w:val="24"/>
+            </w:rPr>
+            <w:t xml:space="preserve"> </w:t>
+          </w:r>
+          <w:r>
+            <w:rPr>
+              <w:sz w:val="24"/>
+              <w:szCs w:val="24"/>
+            </w:rPr>
+            <w:t>GPL stands for</w:t>
+          </w:r>
+          <w:r>
+            <w:rPr>
+              <w:sz w:val="24"/>
+              <w:szCs w:val="24"/>
+            </w:rPr>
+            <w:t xml:space="preserve"> General Public License, which allows end users, whether they be companies or individuals, to run, study, modify, and share the software.</w:t>
+          </w:r>
+          <w:r>
+            <w:rPr>
+              <w:sz w:val="24"/>
+              <w:szCs w:val="24"/>
+            </w:rPr>
+            <w:t xml:space="preserve"> This eliminated much of the work and </w:t>
+          </w:r>
+          <w:r>
+            <w:rPr>
+              <w:sz w:val="24"/>
+              <w:szCs w:val="24"/>
+            </w:rPr>
+            <w:t>allowed us to write web requests without needing the full understanding of</w:t>
+          </w:r>
+          <w:r>
+            <w:rPr>
+              <w:sz w:val="24"/>
+              <w:szCs w:val="24"/>
+            </w:rPr>
+            <w:t xml:space="preserve"> how Unity interacts with JSON.</w:t>
+          </w:r>
+        </w:p>
+        <w:p>
+          <w:pPr>
+            <w:pStyle w:val="BodyText"/>
+            <w:spacing w:after="120"/>
+            <w:ind w:firstLine="720"/>
+            <w:rPr>
+              <w:sz w:val="24"/>
+              <w:szCs w:val="24"/>
+            </w:rPr>
+          </w:pPr>
+          <w:r>
+            <w:rPr>
+              <w:sz w:val="24"/>
+              <w:szCs w:val="24"/>
+            </w:rPr>
+            <w:t>Other issues that appeared were?</w:t>
+          </w:r>
+          <w:bookmarkStart w:id="5" w:name="_GoBack"/>
+          <w:bookmarkEnd w:id="5"/>
         </w:p>
         <w:p>
           <w:pPr>
@@ -1852,47 +2257,6 @@
                   <w:szCs w:val="24"/>
                 </w:rPr>
               </w:pPr>
-              <w:r>
-                <w:rPr>
-                  <w:sz w:val="24"/>
-                  <w:szCs w:val="24"/>
-                </w:rPr>
-                <w:t>Our company will design an innovative Android game called GhostGrab that will utilize GPS coordinates to create an immersive environment. We will utilize a number of tools and frameworks to accomplish this goal. Among them are Unity on the client-side and node.js on the server-side.</w:t>
-              </w:r>
-            </w:p>
-            <w:p>
-              <w:pPr>
-                <w:pStyle w:val="BodyText"/>
-                <w:spacing w:after="120"/>
-                <w:rPr>
-                  <w:sz w:val="24"/>
-                  <w:szCs w:val="24"/>
-                </w:rPr>
-              </w:pPr>
-              <w:r>
-                <w:rPr>
-                  <w:sz w:val="24"/>
-                  <w:szCs w:val="24"/>
-                </w:rPr>
-                <w:t>GhostGrab will be a location-based game that will allow users to use their phones to view and capture “ghosts” across a chosen location radius and release them or set them on others for points. Users will have to play mini-games or solve riddles to capture ghosts and there may be random team competitions, allowing users to collect bonus points. There will be a leaderboard, which will update in real-time to show who is leading in points and allow users to track their rank and the ranks of their friends. Created in Unity, it will be easily portable to a variety of platforms, though for a minimum viable product, we will be releasing an Android-only version.</w:t>
-              </w:r>
-            </w:p>
-            <w:p>
-              <w:pPr>
-                <w:pStyle w:val="BodyText"/>
-                <w:spacing w:after="120"/>
-                <w:rPr>
-                  <w:sz w:val="24"/>
-                  <w:szCs w:val="24"/>
-                </w:rPr>
-              </w:pPr>
-              <w:r>
-                <w:rPr>
-                  <w:sz w:val="24"/>
-                  <w:szCs w:val="24"/>
-                </w:rPr>
-                <w:t>To keep the game interesting over time, updates will be available in the form of new ghosts and new mini-games. This model makes it possible to easily update the game with minimal time investment, meaning that our company will have time to pursue other projects simultaneously.</w:t>
-              </w:r>
             </w:p>
             <w:p>
               <w:pPr>
@@ -2037,7 +2401,7 @@
       </w:sdtContent>
     </w:sdt>
     <w:sectPr>
-      <w:headerReference w:type="default" r:id="rId13"/>
+      <w:headerReference w:type="default" r:id="rId16"/>
       <w:pgSz w:w="12240" w:h="15840"/>
       <w:pgMar w:top="1080" w:right="1080" w:bottom="1080" w:left="1080" w:header="720" w:footer="720" w:gutter="0"/>
       <w:cols w:space="720"/>
@@ -2155,7 +2519,7 @@
             <w:rPr>
               <w:noProof/>
             </w:rPr>
-            <w:t>7</w:t>
+            <w:t>11</w:t>
           </w:r>
           <w:r>
             <w:rPr>
@@ -5678,9 +6042,9 @@
   </w:compat>
   <w:rsids>
     <w:rsidRoot w:val="00AD3993"/>
+    <w:rsid w:val="00080E4C"/>
     <w:rsid w:val="00AD3993"/>
     <w:rsid w:val="00B2412A"/>
-    <w:rsid w:val="00E5051C"/>
   </w:rsids>
   <m:mathPr>
     <m:mathFont m:val="Cambria Math"/>
@@ -6573,7 +6937,7 @@
 </file>
 
 <file path=customXml/itemProps1.xml><?xml version="1.0" encoding="utf-8"?>
-<ds:datastoreItem xmlns:ds="http://schemas.openxmlformats.org/officeDocument/2006/customXml" ds:itemID="{B475F166-ADE2-4DF2-B85E-E05E7BAAA3DC}">
+<ds:datastoreItem xmlns:ds="http://schemas.openxmlformats.org/officeDocument/2006/customXml" ds:itemID="{E9A7184E-3E36-4D48-B31B-FFC0B9BCCD50}">
   <ds:schemaRefs>
     <ds:schemaRef ds:uri="http://schemas.openxmlformats.org/officeDocument/2006/bibliography"/>
   </ds:schemaRefs>

--- a/GhostGrabReport.docx
+++ b/GhostGrabReport.docx
@@ -297,7 +297,7 @@
         </w:drawing>
       </w:r>
     </w:p>
-    <w:bookmarkStart w:id="0" w:name="_Toc448850915" w:displacedByCustomXml="next"/>
+    <w:bookmarkStart w:id="0" w:name="_Toc448876199" w:displacedByCustomXml="next"/>
     <w:sdt>
       <w:sdtPr>
         <w:id w:val="6002713"/>
@@ -455,7 +455,7 @@
               <w:r>
                 <w:fldChar w:fldCharType="separate"/>
               </w:r>
-              <w:hyperlink w:anchor="_Toc448850915" w:history="1">
+              <w:hyperlink w:anchor="_Toc448876199" w:history="1">
                 <w:r>
                   <w:rPr>
                     <w:rStyle w:val="Hyperlink"/>
@@ -482,7 +482,7 @@
                     <w:noProof/>
                     <w:webHidden/>
                   </w:rPr>
-                  <w:instrText xml:space="preserve"> PAGEREF _Toc448850915 \h </w:instrText>
+                  <w:instrText xml:space="preserve"> PAGEREF _Toc448876199 \h </w:instrText>
                 </w:r>
                 <w:r>
                   <w:rPr>
@@ -523,13 +523,13 @@
                   <w:noProof/>
                 </w:rPr>
               </w:pPr>
-              <w:hyperlink w:anchor="_Toc448850916" w:history="1">
+              <w:hyperlink w:anchor="_Toc448876200" w:history="1">
                 <w:r>
                   <w:rPr>
                     <w:rStyle w:val="Hyperlink"/>
                     <w:noProof/>
                   </w:rPr>
-                  <w:t>Scheduling</w:t>
+                  <w:t>The Project</w:t>
                 </w:r>
                 <w:r>
                   <w:rPr>
@@ -550,7 +550,211 @@
                     <w:noProof/>
                     <w:webHidden/>
                   </w:rPr>
-                  <w:instrText xml:space="preserve"> PAGEREF _Toc448850916 \h </w:instrText>
+                  <w:instrText xml:space="preserve"> PAGEREF _Toc448876200 \h </w:instrText>
+                </w:r>
+                <w:r>
+                  <w:rPr>
+                    <w:noProof/>
+                    <w:webHidden/>
+                  </w:rPr>
+                </w:r>
+                <w:r>
+                  <w:rPr>
+                    <w:noProof/>
+                    <w:webHidden/>
+                  </w:rPr>
+                  <w:fldChar w:fldCharType="separate"/>
+                </w:r>
+                <w:r>
+                  <w:rPr>
+                    <w:noProof/>
+                    <w:webHidden/>
+                  </w:rPr>
+                  <w:t>4</w:t>
+                </w:r>
+                <w:r>
+                  <w:rPr>
+                    <w:noProof/>
+                    <w:webHidden/>
+                  </w:rPr>
+                  <w:fldChar w:fldCharType="end"/>
+                </w:r>
+              </w:hyperlink>
+            </w:p>
+            <w:p>
+              <w:pPr>
+                <w:pStyle w:val="TOC2"/>
+                <w:tabs>
+                  <w:tab w:val="right" w:leader="dot" w:pos="10070"/>
+                </w:tabs>
+                <w:rPr>
+                  <w:noProof/>
+                </w:rPr>
+              </w:pPr>
+              <w:hyperlink w:anchor="_Toc448876201" w:history="1">
+                <w:r>
+                  <w:rPr>
+                    <w:rStyle w:val="Hyperlink"/>
+                    <w:noProof/>
+                  </w:rPr>
+                  <w:t>Background and Rationale</w:t>
+                </w:r>
+                <w:r>
+                  <w:rPr>
+                    <w:noProof/>
+                    <w:webHidden/>
+                  </w:rPr>
+                  <w:tab/>
+                </w:r>
+                <w:r>
+                  <w:rPr>
+                    <w:noProof/>
+                    <w:webHidden/>
+                  </w:rPr>
+                  <w:fldChar w:fldCharType="begin"/>
+                </w:r>
+                <w:r>
+                  <w:rPr>
+                    <w:noProof/>
+                    <w:webHidden/>
+                  </w:rPr>
+                  <w:instrText xml:space="preserve"> PAGEREF _Toc448876201 \h </w:instrText>
+                </w:r>
+                <w:r>
+                  <w:rPr>
+                    <w:noProof/>
+                    <w:webHidden/>
+                  </w:rPr>
+                </w:r>
+                <w:r>
+                  <w:rPr>
+                    <w:noProof/>
+                    <w:webHidden/>
+                  </w:rPr>
+                  <w:fldChar w:fldCharType="separate"/>
+                </w:r>
+                <w:r>
+                  <w:rPr>
+                    <w:noProof/>
+                    <w:webHidden/>
+                  </w:rPr>
+                  <w:t>4</w:t>
+                </w:r>
+                <w:r>
+                  <w:rPr>
+                    <w:noProof/>
+                    <w:webHidden/>
+                  </w:rPr>
+                  <w:fldChar w:fldCharType="end"/>
+                </w:r>
+              </w:hyperlink>
+            </w:p>
+            <w:p>
+              <w:pPr>
+                <w:pStyle w:val="TOC2"/>
+                <w:tabs>
+                  <w:tab w:val="right" w:leader="dot" w:pos="10070"/>
+                </w:tabs>
+                <w:rPr>
+                  <w:noProof/>
+                </w:rPr>
+              </w:pPr>
+              <w:hyperlink w:anchor="_Toc448876202" w:history="1">
+                <w:r>
+                  <w:rPr>
+                    <w:rStyle w:val="Hyperlink"/>
+                    <w:noProof/>
+                  </w:rPr>
+                  <w:t>About the App/Functionality?</w:t>
+                </w:r>
+                <w:r>
+                  <w:rPr>
+                    <w:noProof/>
+                    <w:webHidden/>
+                  </w:rPr>
+                  <w:tab/>
+                </w:r>
+                <w:r>
+                  <w:rPr>
+                    <w:noProof/>
+                    <w:webHidden/>
+                  </w:rPr>
+                  <w:fldChar w:fldCharType="begin"/>
+                </w:r>
+                <w:r>
+                  <w:rPr>
+                    <w:noProof/>
+                    <w:webHidden/>
+                  </w:rPr>
+                  <w:instrText xml:space="preserve"> PAGEREF _Toc448876202 \h </w:instrText>
+                </w:r>
+                <w:r>
+                  <w:rPr>
+                    <w:noProof/>
+                    <w:webHidden/>
+                  </w:rPr>
+                </w:r>
+                <w:r>
+                  <w:rPr>
+                    <w:noProof/>
+                    <w:webHidden/>
+                  </w:rPr>
+                  <w:fldChar w:fldCharType="separate"/>
+                </w:r>
+                <w:r>
+                  <w:rPr>
+                    <w:noProof/>
+                    <w:webHidden/>
+                  </w:rPr>
+                  <w:t>4</w:t>
+                </w:r>
+                <w:r>
+                  <w:rPr>
+                    <w:noProof/>
+                    <w:webHidden/>
+                  </w:rPr>
+                  <w:fldChar w:fldCharType="end"/>
+                </w:r>
+              </w:hyperlink>
+            </w:p>
+            <w:p>
+              <w:pPr>
+                <w:pStyle w:val="TOC2"/>
+                <w:tabs>
+                  <w:tab w:val="right" w:leader="dot" w:pos="10070"/>
+                </w:tabs>
+                <w:rPr>
+                  <w:noProof/>
+                </w:rPr>
+              </w:pPr>
+              <w:hyperlink w:anchor="_Toc448876203" w:history="1">
+                <w:r>
+                  <w:rPr>
+                    <w:rStyle w:val="Hyperlink"/>
+                    <w:noProof/>
+                  </w:rPr>
+                  <w:t>The Code</w:t>
+                </w:r>
+                <w:r>
+                  <w:rPr>
+                    <w:noProof/>
+                    <w:webHidden/>
+                  </w:rPr>
+                  <w:tab/>
+                </w:r>
+                <w:r>
+                  <w:rPr>
+                    <w:noProof/>
+                    <w:webHidden/>
+                  </w:rPr>
+                  <w:fldChar w:fldCharType="begin"/>
+                </w:r>
+                <w:r>
+                  <w:rPr>
+                    <w:noProof/>
+                    <w:webHidden/>
+                  </w:rPr>
+                  <w:instrText xml:space="preserve"> PAGEREF _Toc448876203 \h </w:instrText>
                 </w:r>
                 <w:r>
                   <w:rPr>
@@ -591,13 +795,13 @@
                   <w:noProof/>
                 </w:rPr>
               </w:pPr>
-              <w:hyperlink w:anchor="_Toc448850917" w:history="1">
+              <w:hyperlink w:anchor="_Toc448876204" w:history="1">
                 <w:r>
                   <w:rPr>
                     <w:rStyle w:val="Hyperlink"/>
                     <w:noProof/>
                   </w:rPr>
-                  <w:t>Responsibility Matrix</w:t>
+                  <w:t>Scheduling</w:t>
                 </w:r>
                 <w:r>
                   <w:rPr>
@@ -618,75 +822,7 @@
                     <w:noProof/>
                     <w:webHidden/>
                   </w:rPr>
-                  <w:instrText xml:space="preserve"> PAGEREF _Toc448850917 \h </w:instrText>
-                </w:r>
-                <w:r>
-                  <w:rPr>
-                    <w:noProof/>
-                    <w:webHidden/>
-                  </w:rPr>
-                </w:r>
-                <w:r>
-                  <w:rPr>
-                    <w:noProof/>
-                    <w:webHidden/>
-                  </w:rPr>
-                  <w:fldChar w:fldCharType="separate"/>
-                </w:r>
-                <w:r>
-                  <w:rPr>
-                    <w:noProof/>
-                    <w:webHidden/>
-                  </w:rPr>
-                  <w:t>5</w:t>
-                </w:r>
-                <w:r>
-                  <w:rPr>
-                    <w:noProof/>
-                    <w:webHidden/>
-                  </w:rPr>
-                  <w:fldChar w:fldCharType="end"/>
-                </w:r>
-              </w:hyperlink>
-            </w:p>
-            <w:p>
-              <w:pPr>
-                <w:pStyle w:val="TOC1"/>
-                <w:tabs>
-                  <w:tab w:val="right" w:leader="dot" w:pos="10070"/>
-                </w:tabs>
-                <w:rPr>
-                  <w:noProof/>
-                </w:rPr>
-              </w:pPr>
-              <w:hyperlink w:anchor="_Toc448850918" w:history="1">
-                <w:r>
-                  <w:rPr>
-                    <w:rStyle w:val="Hyperlink"/>
-                    <w:noProof/>
-                  </w:rPr>
-                  <w:t>Risk Management</w:t>
-                </w:r>
-                <w:r>
-                  <w:rPr>
-                    <w:noProof/>
-                    <w:webHidden/>
-                  </w:rPr>
-                  <w:tab/>
-                </w:r>
-                <w:r>
-                  <w:rPr>
-                    <w:noProof/>
-                    <w:webHidden/>
-                  </w:rPr>
-                  <w:fldChar w:fldCharType="begin"/>
-                </w:r>
-                <w:r>
-                  <w:rPr>
-                    <w:noProof/>
-                    <w:webHidden/>
-                  </w:rPr>
-                  <w:instrText xml:space="preserve"> PAGEREF _Toc448850918 \h </w:instrText>
+                  <w:instrText xml:space="preserve"> PAGEREF _Toc448876204 \h </w:instrText>
                 </w:r>
                 <w:r>
                   <w:rPr>
@@ -727,7 +863,143 @@
                   <w:noProof/>
                 </w:rPr>
               </w:pPr>
-              <w:hyperlink w:anchor="_Toc448850919" w:history="1">
+              <w:hyperlink w:anchor="_Toc448876205" w:history="1">
+                <w:r>
+                  <w:rPr>
+                    <w:rStyle w:val="Hyperlink"/>
+                    <w:noProof/>
+                  </w:rPr>
+                  <w:t>Responsibility Matrix</w:t>
+                </w:r>
+                <w:r>
+                  <w:rPr>
+                    <w:noProof/>
+                    <w:webHidden/>
+                  </w:rPr>
+                  <w:tab/>
+                </w:r>
+                <w:r>
+                  <w:rPr>
+                    <w:noProof/>
+                    <w:webHidden/>
+                  </w:rPr>
+                  <w:fldChar w:fldCharType="begin"/>
+                </w:r>
+                <w:r>
+                  <w:rPr>
+                    <w:noProof/>
+                    <w:webHidden/>
+                  </w:rPr>
+                  <w:instrText xml:space="preserve"> PAGEREF _Toc448876205 \h </w:instrText>
+                </w:r>
+                <w:r>
+                  <w:rPr>
+                    <w:noProof/>
+                    <w:webHidden/>
+                  </w:rPr>
+                </w:r>
+                <w:r>
+                  <w:rPr>
+                    <w:noProof/>
+                    <w:webHidden/>
+                  </w:rPr>
+                  <w:fldChar w:fldCharType="separate"/>
+                </w:r>
+                <w:r>
+                  <w:rPr>
+                    <w:noProof/>
+                    <w:webHidden/>
+                  </w:rPr>
+                  <w:t>9</w:t>
+                </w:r>
+                <w:r>
+                  <w:rPr>
+                    <w:noProof/>
+                    <w:webHidden/>
+                  </w:rPr>
+                  <w:fldChar w:fldCharType="end"/>
+                </w:r>
+              </w:hyperlink>
+            </w:p>
+            <w:p>
+              <w:pPr>
+                <w:pStyle w:val="TOC1"/>
+                <w:tabs>
+                  <w:tab w:val="right" w:leader="dot" w:pos="10070"/>
+                </w:tabs>
+                <w:rPr>
+                  <w:noProof/>
+                </w:rPr>
+              </w:pPr>
+              <w:hyperlink w:anchor="_Toc448876206" w:history="1">
+                <w:r>
+                  <w:rPr>
+                    <w:rStyle w:val="Hyperlink"/>
+                    <w:noProof/>
+                  </w:rPr>
+                  <w:t>Risk Management</w:t>
+                </w:r>
+                <w:r>
+                  <w:rPr>
+                    <w:noProof/>
+                    <w:webHidden/>
+                  </w:rPr>
+                  <w:tab/>
+                </w:r>
+                <w:r>
+                  <w:rPr>
+                    <w:noProof/>
+                    <w:webHidden/>
+                  </w:rPr>
+                  <w:fldChar w:fldCharType="begin"/>
+                </w:r>
+                <w:r>
+                  <w:rPr>
+                    <w:noProof/>
+                    <w:webHidden/>
+                  </w:rPr>
+                  <w:instrText xml:space="preserve"> PAGEREF _Toc448876206 \h </w:instrText>
+                </w:r>
+                <w:r>
+                  <w:rPr>
+                    <w:noProof/>
+                    <w:webHidden/>
+                  </w:rPr>
+                </w:r>
+                <w:r>
+                  <w:rPr>
+                    <w:noProof/>
+                    <w:webHidden/>
+                  </w:rPr>
+                  <w:fldChar w:fldCharType="separate"/>
+                </w:r>
+                <w:r>
+                  <w:rPr>
+                    <w:noProof/>
+                    <w:webHidden/>
+                  </w:rPr>
+                  <w:t>10</w:t>
+                </w:r>
+                <w:r>
+                  <w:rPr>
+                    <w:noProof/>
+                    <w:webHidden/>
+                  </w:rPr>
+                  <w:fldChar w:fldCharType="end"/>
+                </w:r>
+              </w:hyperlink>
+            </w:p>
+            <w:p>
+              <w:pPr>
+                <w:pStyle w:val="TOC1"/>
+                <w:tabs>
+                  <w:tab w:val="right" w:leader="dot" w:pos="10070"/>
+                </w:tabs>
+                <w:rPr>
+                  <w:noProof/>
+                </w:rPr>
+              </w:pPr>
+              <w:hyperlink w:anchor="_Toc448876207" w:history="1">
                 <w:r>
                   <w:rPr>
                     <w:rStyle w:val="Hyperlink"/>
@@ -754,7 +1026,7 @@
                     <w:noProof/>
                     <w:webHidden/>
                   </w:rPr>
-                  <w:instrText xml:space="preserve"> PAGEREF _Toc448850919 \h </w:instrText>
+                  <w:instrText xml:space="preserve"> PAGEREF _Toc448876207 \h </w:instrText>
                 </w:r>
                 <w:r>
                   <w:rPr>
@@ -774,7 +1046,7 @@
                     <w:noProof/>
                     <w:webHidden/>
                   </w:rPr>
-                  <w:t>7</w:t>
+                  <w:t>11</w:t>
                 </w:r>
                 <w:r>
                   <w:rPr>
@@ -795,7 +1067,7 @@
                   <w:noProof/>
                 </w:rPr>
               </w:pPr>
-              <w:hyperlink w:anchor="_Toc448850920" w:history="1">
+              <w:hyperlink w:anchor="_Toc448876208" w:history="1">
                 <w:r>
                   <w:rPr>
                     <w:rStyle w:val="Hyperlink"/>
@@ -822,7 +1094,7 @@
                     <w:noProof/>
                     <w:webHidden/>
                   </w:rPr>
-                  <w:instrText xml:space="preserve"> PAGEREF _Toc448850920 \h </w:instrText>
+                  <w:instrText xml:space="preserve"> PAGEREF _Toc448876208 \h </w:instrText>
                 </w:r>
                 <w:r>
                   <w:rPr>
@@ -842,7 +1114,7 @@
                     <w:noProof/>
                     <w:webHidden/>
                   </w:rPr>
-                  <w:t>8</w:t>
+                  <w:t>12</w:t>
                 </w:r>
                 <w:r>
                   <w:rPr>
@@ -863,7 +1135,7 @@
                   <w:noProof/>
                 </w:rPr>
               </w:pPr>
-              <w:hyperlink w:anchor="_Toc448850921" w:history="1">
+              <w:hyperlink w:anchor="_Toc448876209" w:history="1">
                 <w:r>
                   <w:rPr>
                     <w:rStyle w:val="Hyperlink"/>
@@ -890,7 +1162,7 @@
                     <w:noProof/>
                     <w:webHidden/>
                   </w:rPr>
-                  <w:instrText xml:space="preserve"> PAGEREF _Toc448850921 \h </w:instrText>
+                  <w:instrText xml:space="preserve"> PAGEREF _Toc448876209 \h </w:instrText>
                 </w:r>
                 <w:r>
                   <w:rPr>
@@ -910,7 +1182,7 @@
                     <w:noProof/>
                     <w:webHidden/>
                   </w:rPr>
-                  <w:t>9</w:t>
+                  <w:t>13</w:t>
                 </w:r>
                 <w:r>
                   <w:rPr>
@@ -954,19 +1226,23 @@
             <w:pStyle w:val="Heading1"/>
             <w:spacing w:line="276" w:lineRule="auto"/>
           </w:pPr>
+          <w:bookmarkStart w:id="1" w:name="_Toc448876200"/>
           <w:r>
             <w:lastRenderedPageBreak/>
             <w:t>The Project</w:t>
           </w:r>
+          <w:bookmarkEnd w:id="1"/>
         </w:p>
         <w:p>
           <w:pPr>
             <w:pStyle w:val="Heading2"/>
             <w:spacing w:before="0" w:line="276" w:lineRule="auto"/>
           </w:pPr>
+          <w:bookmarkStart w:id="2" w:name="_Toc448876201"/>
           <w:r>
             <w:t>Background and Rationale</w:t>
           </w:r>
+          <w:bookmarkEnd w:id="2"/>
         </w:p>
         <w:p>
           <w:pPr>
@@ -1006,11 +1282,27 @@
         </w:p>
         <w:p>
           <w:pPr>
+            <w:ind w:left="360"/>
+          </w:pPr>
+          <w:r>
+            <w:tab/>
+            <w:t>The idea for a game based on catching and releasing ghosts came from the movie franchise, Ghostbusters, which is getting a reboot this year, so clearly the ghost theme is rather profitable and well-liked</w:t>
+          </w:r>
+          <w:bookmarkStart w:id="3" w:name="_GoBack"/>
+          <w:bookmarkEnd w:id="3"/>
+          <w:r>
+            <w:t xml:space="preserve"> by the general public.</w:t>
+          </w:r>
+        </w:p>
+        <w:p>
+          <w:pPr>
             <w:pStyle w:val="Heading2"/>
           </w:pPr>
+          <w:bookmarkStart w:id="4" w:name="_Toc448876202"/>
           <w:r>
             <w:t>About the App/Functionality?</w:t>
           </w:r>
+          <w:bookmarkEnd w:id="4"/>
         </w:p>
         <w:p>
           <w:pPr>
@@ -1078,9 +1370,11 @@
           <w:pPr>
             <w:pStyle w:val="Heading2"/>
           </w:pPr>
+          <w:bookmarkStart w:id="5" w:name="_Toc448876203"/>
           <w:r>
             <w:t>The Code</w:t>
           </w:r>
+          <w:bookmarkEnd w:id="5"/>
         </w:p>
         <w:p>
           <w:pPr>
@@ -1138,7 +1432,7 @@
                 <v:path o:extrusionok="f" gradientshapeok="t" o:connecttype="rect"/>
                 <o:lock v:ext="edit" aspectratio="t"/>
               </v:shapetype>
-              <v:shape id="_x0000_i1025" type="#_x0000_t75" style="width:226.9pt;height:134.8pt">
+              <v:shape id="_x0000_i1025" type="#_x0000_t75" style="width:226.5pt;height:135pt">
                 <v:imagedata r:id="rId10" o:title="GhostGrabUMLDrawingJPG"/>
               </v:shape>
             </w:pict>
@@ -1150,6 +1444,7 @@
             <w:jc w:val="center"/>
           </w:pPr>
           <w:r>
+            <w:lastRenderedPageBreak/>
             <w:t xml:space="preserve">Figure </w:t>
           </w:r>
           <w:fldSimple w:instr=" SEQ Figure \* ARABIC ">
@@ -1170,11 +1465,7 @@
         <w:p>
           <w:r>
             <w:tab/>
-            <w:t xml:space="preserve">The client, which is the code written in Unity, holds the graphics for the game as well as the most of the game logistics.  The server, which is being hosted on an AWS instance holds </w:t>
-          </w:r>
-          <w:r>
-            <w:lastRenderedPageBreak/>
-            <w:t>information such as ghost types, location of all the ghosts in the game, and the scores of the players. The client requests information from the server whenever it needs to (ex: when a user wishes to see the leaderboard, it sends a request) and it also posts information to server as well (ex: updateLeaderboard() function is called when a user’s score changes, and the updated score is posted to the server).</w:t>
+            <w:t>The client, which is the code written in Unity, holds the graphics for the game as well as the most of the game logistics.  The server, which is being hosted on an AWS instance holds information such as ghost types, location of all the ghosts in the game, and the scores of the players. The client requests information from the server whenever it needs to (ex: when a user wishes to see the leaderboard, it sends a request) and it also posts information to server as well (ex: updateLeaderboard() function is called when a user’s score changes, and the updated score is posted to the server).</w:t>
           </w:r>
         </w:p>
         <w:p>
@@ -1190,7 +1481,7 @@
             <w:pageBreakBefore/>
             <w:spacing w:before="720"/>
           </w:pPr>
-          <w:bookmarkStart w:id="1" w:name="_Toc448850916"/>
+          <w:bookmarkStart w:id="6" w:name="_Toc448876204"/>
           <w:r>
             <w:lastRenderedPageBreak/>
             <w:t>Scheduling</w:t>
@@ -1198,7 +1489,7 @@
         </w:p>
       </w:sdtContent>
     </w:sdt>
-    <w:bookmarkEnd w:id="1" w:displacedByCustomXml="prev"/>
+    <w:bookmarkEnd w:id="6" w:displacedByCustomXml="prev"/>
     <w:sdt>
       <w:sdtPr>
         <w:id w:val="6002714"/>
@@ -1733,7 +2024,7 @@
               </w:r>
             </w:p>
             <w:p/>
-            <w:bookmarkStart w:id="2" w:name="_Toc448850917"/>
+            <w:bookmarkStart w:id="7" w:name="_Toc448876205"/>
             <w:p>
               <w:pPr>
                 <w:pStyle w:val="Heading1"/>
@@ -1756,7 +2047,7 @@
                   </w:r>
                 </w:sdtContent>
               </w:sdt>
-              <w:bookmarkEnd w:id="2"/>
+              <w:bookmarkEnd w:id="7"/>
             </w:p>
             <w:sdt>
               <w:sdtPr>
@@ -1772,6 +2063,4248 @@
                 </w:rPr>
               </w:sdtEndPr>
               <w:sdtContent>
+                <w:p>
+                  <w:pPr>
+                    <w:pStyle w:val="BodyText"/>
+                    <w:spacing w:after="120"/>
+                  </w:pPr>
+                  <w:r>
+                    <w:tab/>
+                    <w:t>The responsibility matrix, assigning tasks to each person is shown below. As PM, Dylan Dover had an ‘A’ for Approval on all tasks with the exception of the tasks which he was Primary or Secondary on.</w:t>
+                  </w:r>
+                </w:p>
+                <w:p>
+                  <w:pPr>
+                    <w:pStyle w:val="BodyText"/>
+                    <w:spacing w:after="120"/>
+                    <w:rPr>
+                      <w:sz w:val="24"/>
+                      <w:szCs w:val="24"/>
+                    </w:rPr>
+                  </w:pPr>
+                  <w:r>
+                    <w:tab/>
+                  </w:r>
+                </w:p>
+                <w:tbl>
+                  <w:tblPr>
+                    <w:tblW w:w="10724" w:type="dxa"/>
+                    <w:tblInd w:w="108" w:type="dxa"/>
+                    <w:tblLook w:val="04A0" w:firstRow="1" w:lastRow="0" w:firstColumn="1" w:lastColumn="0" w:noHBand="0" w:noVBand="1"/>
+                  </w:tblPr>
+                  <w:tblGrid>
+                    <w:gridCol w:w="3420"/>
+                    <w:gridCol w:w="1710"/>
+                    <w:gridCol w:w="1027"/>
+                    <w:gridCol w:w="1763"/>
+                    <w:gridCol w:w="966"/>
+                    <w:gridCol w:w="1604"/>
+                    <w:gridCol w:w="300"/>
+                  </w:tblGrid>
+                  <w:tr>
+                    <w:trPr>
+                      <w:trHeight w:val="402"/>
+                    </w:trPr>
+                    <w:tc>
+                      <w:tcPr>
+                        <w:tcW w:w="3420" w:type="dxa"/>
+                        <w:tcBorders>
+                          <w:top w:val="nil"/>
+                          <w:left w:val="nil"/>
+                          <w:bottom w:val="single" w:sz="12" w:space="0" w:color="5B9BD5"/>
+                          <w:right w:val="nil"/>
+                        </w:tcBorders>
+                        <w:shd w:val="clear" w:color="auto" w:fill="auto"/>
+                        <w:noWrap/>
+                        <w:vAlign w:val="center"/>
+                        <w:hideMark/>
+                      </w:tcPr>
+                      <w:p>
+                        <w:pPr>
+                          <w:spacing w:after="0" w:line="240" w:lineRule="auto"/>
+                          <w:jc w:val="center"/>
+                          <w:rPr>
+                            <w:rFonts w:ascii="Calibri" w:eastAsia="Times New Roman" w:hAnsi="Calibri" w:cs="Calibri"/>
+                            <w:b/>
+                            <w:bCs/>
+                            <w:color w:val="44546A"/>
+                            <w:sz w:val="30"/>
+                            <w:szCs w:val="30"/>
+                          </w:rPr>
+                        </w:pPr>
+                        <w:r>
+                          <w:rPr>
+                            <w:rFonts w:ascii="Calibri" w:eastAsia="Times New Roman" w:hAnsi="Calibri" w:cs="Calibri"/>
+                            <w:b/>
+                            <w:bCs/>
+                            <w:color w:val="44546A"/>
+                            <w:sz w:val="30"/>
+                            <w:szCs w:val="30"/>
+                          </w:rPr>
+                          <w:t>Step Name</w:t>
+                        </w:r>
+                      </w:p>
+                    </w:tc>
+                    <w:tc>
+                      <w:tcPr>
+                        <w:tcW w:w="1710" w:type="dxa"/>
+                        <w:tcBorders>
+                          <w:top w:val="nil"/>
+                          <w:left w:val="nil"/>
+                          <w:bottom w:val="single" w:sz="12" w:space="0" w:color="5B9BD5"/>
+                          <w:right w:val="nil"/>
+                        </w:tcBorders>
+                        <w:shd w:val="clear" w:color="auto" w:fill="auto"/>
+                        <w:noWrap/>
+                        <w:vAlign w:val="center"/>
+                        <w:hideMark/>
+                      </w:tcPr>
+                      <w:p>
+                        <w:pPr>
+                          <w:spacing w:after="0" w:line="240" w:lineRule="auto"/>
+                          <w:jc w:val="center"/>
+                          <w:rPr>
+                            <w:rFonts w:ascii="Calibri" w:eastAsia="Times New Roman" w:hAnsi="Calibri" w:cs="Calibri"/>
+                            <w:b/>
+                            <w:bCs/>
+                            <w:color w:val="44546A"/>
+                            <w:sz w:val="30"/>
+                            <w:szCs w:val="30"/>
+                          </w:rPr>
+                        </w:pPr>
+                        <w:r>
+                          <w:rPr>
+                            <w:rFonts w:ascii="Calibri" w:eastAsia="Times New Roman" w:hAnsi="Calibri" w:cs="Calibri"/>
+                            <w:b/>
+                            <w:bCs/>
+                            <w:color w:val="44546A"/>
+                            <w:sz w:val="30"/>
+                            <w:szCs w:val="30"/>
+                          </w:rPr>
+                          <w:t>Dylan Dover</w:t>
+                        </w:r>
+                      </w:p>
+                    </w:tc>
+                    <w:tc>
+                      <w:tcPr>
+                        <w:tcW w:w="1027" w:type="dxa"/>
+                        <w:tcBorders>
+                          <w:top w:val="nil"/>
+                          <w:left w:val="nil"/>
+                          <w:bottom w:val="single" w:sz="12" w:space="0" w:color="5B9BD5"/>
+                          <w:right w:val="nil"/>
+                        </w:tcBorders>
+                        <w:shd w:val="clear" w:color="auto" w:fill="auto"/>
+                        <w:noWrap/>
+                        <w:vAlign w:val="center"/>
+                        <w:hideMark/>
+                      </w:tcPr>
+                      <w:p>
+                        <w:pPr>
+                          <w:spacing w:after="0" w:line="240" w:lineRule="auto"/>
+                          <w:jc w:val="center"/>
+                          <w:rPr>
+                            <w:rFonts w:ascii="Calibri" w:eastAsia="Times New Roman" w:hAnsi="Calibri" w:cs="Calibri"/>
+                            <w:b/>
+                            <w:bCs/>
+                            <w:color w:val="44546A"/>
+                            <w:sz w:val="30"/>
+                            <w:szCs w:val="30"/>
+                          </w:rPr>
+                        </w:pPr>
+                        <w:r>
+                          <w:rPr>
+                            <w:rFonts w:ascii="Calibri" w:eastAsia="Times New Roman" w:hAnsi="Calibri" w:cs="Calibri"/>
+                            <w:b/>
+                            <w:bCs/>
+                            <w:color w:val="44546A"/>
+                            <w:sz w:val="30"/>
+                            <w:szCs w:val="30"/>
+                          </w:rPr>
+                          <w:t>Jason Mayer</w:t>
+                        </w:r>
+                      </w:p>
+                    </w:tc>
+                    <w:tc>
+                      <w:tcPr>
+                        <w:tcW w:w="1763" w:type="dxa"/>
+                        <w:tcBorders>
+                          <w:top w:val="nil"/>
+                          <w:left w:val="nil"/>
+                          <w:bottom w:val="single" w:sz="12" w:space="0" w:color="5B9BD5"/>
+                          <w:right w:val="nil"/>
+                        </w:tcBorders>
+                        <w:shd w:val="clear" w:color="auto" w:fill="auto"/>
+                        <w:noWrap/>
+                        <w:vAlign w:val="center"/>
+                        <w:hideMark/>
+                      </w:tcPr>
+                      <w:p>
+                        <w:pPr>
+                          <w:spacing w:after="0" w:line="240" w:lineRule="auto"/>
+                          <w:jc w:val="center"/>
+                          <w:rPr>
+                            <w:rFonts w:ascii="Calibri" w:eastAsia="Times New Roman" w:hAnsi="Calibri" w:cs="Calibri"/>
+                            <w:b/>
+                            <w:bCs/>
+                            <w:color w:val="44546A"/>
+                            <w:sz w:val="30"/>
+                            <w:szCs w:val="30"/>
+                          </w:rPr>
+                        </w:pPr>
+                        <w:r>
+                          <w:rPr>
+                            <w:rFonts w:ascii="Calibri" w:eastAsia="Times New Roman" w:hAnsi="Calibri" w:cs="Calibri"/>
+                            <w:b/>
+                            <w:bCs/>
+                            <w:color w:val="44546A"/>
+                            <w:sz w:val="30"/>
+                            <w:szCs w:val="30"/>
+                          </w:rPr>
+                          <w:t>Lawrence Waller</w:t>
+                        </w:r>
+                      </w:p>
+                    </w:tc>
+                    <w:tc>
+                      <w:tcPr>
+                        <w:tcW w:w="900" w:type="dxa"/>
+                        <w:tcBorders>
+                          <w:top w:val="nil"/>
+                          <w:left w:val="nil"/>
+                          <w:bottom w:val="single" w:sz="12" w:space="0" w:color="5B9BD5"/>
+                          <w:right w:val="nil"/>
+                        </w:tcBorders>
+                        <w:shd w:val="clear" w:color="auto" w:fill="auto"/>
+                        <w:noWrap/>
+                        <w:vAlign w:val="center"/>
+                        <w:hideMark/>
+                      </w:tcPr>
+                      <w:p>
+                        <w:pPr>
+                          <w:spacing w:after="0" w:line="240" w:lineRule="auto"/>
+                          <w:jc w:val="center"/>
+                          <w:rPr>
+                            <w:rFonts w:ascii="Calibri" w:eastAsia="Times New Roman" w:hAnsi="Calibri" w:cs="Calibri"/>
+                            <w:b/>
+                            <w:bCs/>
+                            <w:color w:val="44546A"/>
+                            <w:sz w:val="30"/>
+                            <w:szCs w:val="30"/>
+                          </w:rPr>
+                        </w:pPr>
+                        <w:r>
+                          <w:rPr>
+                            <w:rFonts w:ascii="Calibri" w:eastAsia="Times New Roman" w:hAnsi="Calibri" w:cs="Calibri"/>
+                            <w:b/>
+                            <w:bCs/>
+                            <w:color w:val="44546A"/>
+                            <w:sz w:val="30"/>
+                            <w:szCs w:val="30"/>
+                          </w:rPr>
+                          <w:t>Selina Chen</w:t>
+                        </w:r>
+                      </w:p>
+                    </w:tc>
+                    <w:tc>
+                      <w:tcPr>
+                        <w:tcW w:w="1904" w:type="dxa"/>
+                        <w:gridSpan w:val="2"/>
+                        <w:tcBorders>
+                          <w:top w:val="nil"/>
+                          <w:left w:val="nil"/>
+                          <w:bottom w:val="single" w:sz="12" w:space="0" w:color="5B9BD5"/>
+                          <w:right w:val="nil"/>
+                        </w:tcBorders>
+                        <w:shd w:val="clear" w:color="auto" w:fill="auto"/>
+                        <w:noWrap/>
+                        <w:vAlign w:val="center"/>
+                        <w:hideMark/>
+                      </w:tcPr>
+                      <w:p>
+                        <w:pPr>
+                          <w:spacing w:after="0" w:line="240" w:lineRule="auto"/>
+                          <w:jc w:val="center"/>
+                          <w:rPr>
+                            <w:rFonts w:ascii="Calibri" w:eastAsia="Times New Roman" w:hAnsi="Calibri" w:cs="Calibri"/>
+                            <w:b/>
+                            <w:bCs/>
+                            <w:color w:val="44546A"/>
+                            <w:sz w:val="30"/>
+                            <w:szCs w:val="30"/>
+                          </w:rPr>
+                        </w:pPr>
+                        <w:r>
+                          <w:rPr>
+                            <w:rFonts w:ascii="Calibri" w:eastAsia="Times New Roman" w:hAnsi="Calibri" w:cs="Calibri"/>
+                            <w:b/>
+                            <w:bCs/>
+                            <w:color w:val="44546A"/>
+                            <w:sz w:val="30"/>
+                            <w:szCs w:val="30"/>
+                          </w:rPr>
+                          <w:t>Complete?</w:t>
+                        </w:r>
+                      </w:p>
+                    </w:tc>
+                  </w:tr>
+                  <w:tr>
+                    <w:trPr>
+                      <w:gridAfter w:val="1"/>
+                      <w:wAfter w:w="300" w:type="dxa"/>
+                      <w:trHeight w:val="402"/>
+                    </w:trPr>
+                    <w:tc>
+                      <w:tcPr>
+                        <w:tcW w:w="3420" w:type="dxa"/>
+                        <w:tcBorders>
+                          <w:top w:val="nil"/>
+                          <w:left w:val="nil"/>
+                          <w:bottom w:val="nil"/>
+                          <w:right w:val="nil"/>
+                        </w:tcBorders>
+                        <w:shd w:val="clear" w:color="auto" w:fill="auto"/>
+                        <w:noWrap/>
+                        <w:vAlign w:val="center"/>
+                        <w:hideMark/>
+                      </w:tcPr>
+                      <w:p>
+                        <w:pPr>
+                          <w:spacing w:after="0" w:line="240" w:lineRule="auto"/>
+                          <w:jc w:val="center"/>
+                          <w:rPr>
+                            <w:rFonts w:ascii="Calibri" w:eastAsia="Times New Roman" w:hAnsi="Calibri" w:cs="Calibri"/>
+                            <w:b/>
+                            <w:bCs/>
+                            <w:color w:val="000000"/>
+                            <w:sz w:val="24"/>
+                            <w:szCs w:val="24"/>
+                          </w:rPr>
+                        </w:pPr>
+                        <w:r>
+                          <w:rPr>
+                            <w:rFonts w:ascii="Calibri" w:eastAsia="Times New Roman" w:hAnsi="Calibri" w:cs="Calibri"/>
+                            <w:b/>
+                            <w:bCs/>
+                            <w:color w:val="000000"/>
+                            <w:sz w:val="24"/>
+                            <w:szCs w:val="24"/>
+                          </w:rPr>
+                          <w:t>Prepare Executive Summary</w:t>
+                        </w:r>
+                      </w:p>
+                    </w:tc>
+                    <w:tc>
+                      <w:tcPr>
+                        <w:tcW w:w="1710" w:type="dxa"/>
+                        <w:tcBorders>
+                          <w:top w:val="nil"/>
+                          <w:left w:val="nil"/>
+                          <w:bottom w:val="nil"/>
+                          <w:right w:val="nil"/>
+                        </w:tcBorders>
+                        <w:shd w:val="clear" w:color="auto" w:fill="auto"/>
+                        <w:noWrap/>
+                        <w:vAlign w:val="center"/>
+                        <w:hideMark/>
+                      </w:tcPr>
+                      <w:p>
+                        <w:pPr>
+                          <w:spacing w:after="0" w:line="240" w:lineRule="auto"/>
+                          <w:jc w:val="center"/>
+                          <w:rPr>
+                            <w:rFonts w:ascii="Calibri" w:eastAsia="Times New Roman" w:hAnsi="Calibri" w:cs="Calibri"/>
+                            <w:color w:val="000000"/>
+                          </w:rPr>
+                        </w:pPr>
+                        <w:r>
+                          <w:rPr>
+                            <w:rFonts w:ascii="Calibri" w:eastAsia="Times New Roman" w:hAnsi="Calibri" w:cs="Calibri"/>
+                            <w:color w:val="000000"/>
+                          </w:rPr>
+                          <w:t>A</w:t>
+                        </w:r>
+                      </w:p>
+                    </w:tc>
+                    <w:tc>
+                      <w:tcPr>
+                        <w:tcW w:w="1027" w:type="dxa"/>
+                        <w:tcBorders>
+                          <w:top w:val="nil"/>
+                          <w:left w:val="nil"/>
+                          <w:bottom w:val="nil"/>
+                          <w:right w:val="nil"/>
+                        </w:tcBorders>
+                        <w:shd w:val="clear" w:color="auto" w:fill="auto"/>
+                        <w:noWrap/>
+                        <w:vAlign w:val="center"/>
+                        <w:hideMark/>
+                      </w:tcPr>
+                      <w:p>
+                        <w:pPr>
+                          <w:spacing w:after="0" w:line="240" w:lineRule="auto"/>
+                          <w:jc w:val="center"/>
+                          <w:rPr>
+                            <w:rFonts w:ascii="Calibri" w:eastAsia="Times New Roman" w:hAnsi="Calibri" w:cs="Calibri"/>
+                            <w:color w:val="000000"/>
+                          </w:rPr>
+                        </w:pPr>
+                      </w:p>
+                    </w:tc>
+                    <w:tc>
+                      <w:tcPr>
+                        <w:tcW w:w="1763" w:type="dxa"/>
+                        <w:tcBorders>
+                          <w:top w:val="nil"/>
+                          <w:left w:val="nil"/>
+                          <w:bottom w:val="nil"/>
+                          <w:right w:val="nil"/>
+                        </w:tcBorders>
+                        <w:shd w:val="clear" w:color="auto" w:fill="auto"/>
+                        <w:noWrap/>
+                        <w:vAlign w:val="center"/>
+                        <w:hideMark/>
+                      </w:tcPr>
+                      <w:p>
+                        <w:pPr>
+                          <w:spacing w:after="0" w:line="240" w:lineRule="auto"/>
+                          <w:jc w:val="center"/>
+                          <w:rPr>
+                            <w:rFonts w:ascii="Calibri" w:eastAsia="Times New Roman" w:hAnsi="Calibri" w:cs="Calibri"/>
+                            <w:color w:val="000000"/>
+                          </w:rPr>
+                        </w:pPr>
+                        <w:r>
+                          <w:rPr>
+                            <w:rFonts w:ascii="Calibri" w:eastAsia="Times New Roman" w:hAnsi="Calibri" w:cs="Calibri"/>
+                            <w:color w:val="000000"/>
+                          </w:rPr>
+                          <w:t>P</w:t>
+                        </w:r>
+                      </w:p>
+                    </w:tc>
+                    <w:tc>
+                      <w:tcPr>
+                        <w:tcW w:w="900" w:type="dxa"/>
+                        <w:tcBorders>
+                          <w:top w:val="nil"/>
+                          <w:left w:val="nil"/>
+                          <w:bottom w:val="nil"/>
+                          <w:right w:val="nil"/>
+                        </w:tcBorders>
+                        <w:shd w:val="clear" w:color="auto" w:fill="auto"/>
+                        <w:noWrap/>
+                        <w:vAlign w:val="center"/>
+                        <w:hideMark/>
+                      </w:tcPr>
+                      <w:p>
+                        <w:pPr>
+                          <w:spacing w:after="0" w:line="240" w:lineRule="auto"/>
+                          <w:jc w:val="center"/>
+                          <w:rPr>
+                            <w:rFonts w:ascii="Calibri" w:eastAsia="Times New Roman" w:hAnsi="Calibri" w:cs="Calibri"/>
+                            <w:color w:val="000000"/>
+                          </w:rPr>
+                        </w:pPr>
+                      </w:p>
+                    </w:tc>
+                    <w:tc>
+                      <w:tcPr>
+                        <w:tcW w:w="1604" w:type="dxa"/>
+                        <w:tcBorders>
+                          <w:top w:val="nil"/>
+                          <w:left w:val="nil"/>
+                          <w:bottom w:val="nil"/>
+                          <w:right w:val="nil"/>
+                        </w:tcBorders>
+                        <w:shd w:val="clear" w:color="auto" w:fill="auto"/>
+                        <w:noWrap/>
+                        <w:vAlign w:val="center"/>
+                        <w:hideMark/>
+                      </w:tcPr>
+                      <w:p>
+                        <w:pPr>
+                          <w:spacing w:after="0" w:line="240" w:lineRule="auto"/>
+                          <w:jc w:val="center"/>
+                          <w:rPr>
+                            <w:rFonts w:ascii="Calibri" w:eastAsia="Times New Roman" w:hAnsi="Calibri" w:cs="Calibri"/>
+                            <w:color w:val="000000"/>
+                            <w:sz w:val="24"/>
+                            <w:szCs w:val="24"/>
+                          </w:rPr>
+                        </w:pPr>
+                        <w:r>
+                          <w:rPr>
+                            <w:rFonts w:ascii="Calibri" w:eastAsia="Times New Roman" w:hAnsi="Calibri" w:cs="Calibri"/>
+                            <w:color w:val="000000"/>
+                            <w:sz w:val="24"/>
+                            <w:szCs w:val="24"/>
+                          </w:rPr>
+                          <w:t>Y</w:t>
+                        </w:r>
+                      </w:p>
+                    </w:tc>
+                  </w:tr>
+                  <w:tr>
+                    <w:trPr>
+                      <w:gridAfter w:val="1"/>
+                      <w:wAfter w:w="300" w:type="dxa"/>
+                      <w:trHeight w:val="402"/>
+                    </w:trPr>
+                    <w:tc>
+                      <w:tcPr>
+                        <w:tcW w:w="3420" w:type="dxa"/>
+                        <w:tcBorders>
+                          <w:top w:val="nil"/>
+                          <w:left w:val="nil"/>
+                          <w:bottom w:val="nil"/>
+                          <w:right w:val="nil"/>
+                        </w:tcBorders>
+                        <w:shd w:val="clear" w:color="auto" w:fill="auto"/>
+                        <w:noWrap/>
+                        <w:vAlign w:val="center"/>
+                        <w:hideMark/>
+                      </w:tcPr>
+                      <w:p>
+                        <w:pPr>
+                          <w:spacing w:after="0" w:line="240" w:lineRule="auto"/>
+                          <w:jc w:val="center"/>
+                          <w:rPr>
+                            <w:rFonts w:ascii="Calibri" w:eastAsia="Times New Roman" w:hAnsi="Calibri" w:cs="Calibri"/>
+                            <w:b/>
+                            <w:bCs/>
+                            <w:color w:val="000000"/>
+                            <w:sz w:val="24"/>
+                            <w:szCs w:val="24"/>
+                          </w:rPr>
+                        </w:pPr>
+                        <w:r>
+                          <w:rPr>
+                            <w:rFonts w:ascii="Calibri" w:eastAsia="Times New Roman" w:hAnsi="Calibri" w:cs="Calibri"/>
+                            <w:b/>
+                            <w:bCs/>
+                            <w:color w:val="000000"/>
+                            <w:sz w:val="24"/>
+                            <w:szCs w:val="24"/>
+                          </w:rPr>
+                          <w:t>Make Gantt Charts</w:t>
+                        </w:r>
+                      </w:p>
+                    </w:tc>
+                    <w:tc>
+                      <w:tcPr>
+                        <w:tcW w:w="1710" w:type="dxa"/>
+                        <w:tcBorders>
+                          <w:top w:val="nil"/>
+                          <w:left w:val="nil"/>
+                          <w:bottom w:val="nil"/>
+                          <w:right w:val="nil"/>
+                        </w:tcBorders>
+                        <w:shd w:val="clear" w:color="auto" w:fill="auto"/>
+                        <w:noWrap/>
+                        <w:vAlign w:val="center"/>
+                        <w:hideMark/>
+                      </w:tcPr>
+                      <w:p>
+                        <w:pPr>
+                          <w:spacing w:after="0" w:line="240" w:lineRule="auto"/>
+                          <w:jc w:val="center"/>
+                          <w:rPr>
+                            <w:rFonts w:ascii="Calibri" w:eastAsia="Times New Roman" w:hAnsi="Calibri" w:cs="Calibri"/>
+                            <w:color w:val="000000"/>
+                          </w:rPr>
+                        </w:pPr>
+                        <w:r>
+                          <w:rPr>
+                            <w:rFonts w:ascii="Calibri" w:eastAsia="Times New Roman" w:hAnsi="Calibri" w:cs="Calibri"/>
+                            <w:color w:val="000000"/>
+                          </w:rPr>
+                          <w:t>A</w:t>
+                        </w:r>
+                      </w:p>
+                    </w:tc>
+                    <w:tc>
+                      <w:tcPr>
+                        <w:tcW w:w="1027" w:type="dxa"/>
+                        <w:tcBorders>
+                          <w:top w:val="nil"/>
+                          <w:left w:val="nil"/>
+                          <w:bottom w:val="nil"/>
+                          <w:right w:val="nil"/>
+                        </w:tcBorders>
+                        <w:shd w:val="clear" w:color="auto" w:fill="auto"/>
+                        <w:noWrap/>
+                        <w:vAlign w:val="center"/>
+                        <w:hideMark/>
+                      </w:tcPr>
+                      <w:p>
+                        <w:pPr>
+                          <w:spacing w:after="0" w:line="240" w:lineRule="auto"/>
+                          <w:jc w:val="center"/>
+                          <w:rPr>
+                            <w:rFonts w:ascii="Calibri" w:eastAsia="Times New Roman" w:hAnsi="Calibri" w:cs="Calibri"/>
+                            <w:color w:val="000000"/>
+                          </w:rPr>
+                        </w:pPr>
+                      </w:p>
+                    </w:tc>
+                    <w:tc>
+                      <w:tcPr>
+                        <w:tcW w:w="1763" w:type="dxa"/>
+                        <w:tcBorders>
+                          <w:top w:val="nil"/>
+                          <w:left w:val="nil"/>
+                          <w:bottom w:val="nil"/>
+                          <w:right w:val="nil"/>
+                        </w:tcBorders>
+                        <w:shd w:val="clear" w:color="auto" w:fill="auto"/>
+                        <w:noWrap/>
+                        <w:vAlign w:val="center"/>
+                        <w:hideMark/>
+                      </w:tcPr>
+                      <w:p>
+                        <w:pPr>
+                          <w:spacing w:after="0" w:line="240" w:lineRule="auto"/>
+                          <w:jc w:val="center"/>
+                          <w:rPr>
+                            <w:rFonts w:ascii="Times New Roman" w:eastAsia="Times New Roman" w:hAnsi="Times New Roman" w:cs="Times New Roman"/>
+                            <w:sz w:val="20"/>
+                            <w:szCs w:val="20"/>
+                          </w:rPr>
+                        </w:pPr>
+                      </w:p>
+                    </w:tc>
+                    <w:tc>
+                      <w:tcPr>
+                        <w:tcW w:w="900" w:type="dxa"/>
+                        <w:tcBorders>
+                          <w:top w:val="nil"/>
+                          <w:left w:val="nil"/>
+                          <w:bottom w:val="nil"/>
+                          <w:right w:val="nil"/>
+                        </w:tcBorders>
+                        <w:shd w:val="clear" w:color="auto" w:fill="auto"/>
+                        <w:noWrap/>
+                        <w:vAlign w:val="center"/>
+                        <w:hideMark/>
+                      </w:tcPr>
+                      <w:p>
+                        <w:pPr>
+                          <w:spacing w:after="0" w:line="240" w:lineRule="auto"/>
+                          <w:jc w:val="center"/>
+                          <w:rPr>
+                            <w:rFonts w:ascii="Calibri" w:eastAsia="Times New Roman" w:hAnsi="Calibri" w:cs="Calibri"/>
+                            <w:color w:val="000000"/>
+                          </w:rPr>
+                        </w:pPr>
+                        <w:r>
+                          <w:rPr>
+                            <w:rFonts w:ascii="Calibri" w:eastAsia="Times New Roman" w:hAnsi="Calibri" w:cs="Calibri"/>
+                            <w:color w:val="000000"/>
+                          </w:rPr>
+                          <w:t>P</w:t>
+                        </w:r>
+                      </w:p>
+                    </w:tc>
+                    <w:tc>
+                      <w:tcPr>
+                        <w:tcW w:w="1604" w:type="dxa"/>
+                        <w:tcBorders>
+                          <w:top w:val="nil"/>
+                          <w:left w:val="nil"/>
+                          <w:bottom w:val="nil"/>
+                          <w:right w:val="nil"/>
+                        </w:tcBorders>
+                        <w:shd w:val="clear" w:color="auto" w:fill="auto"/>
+                        <w:noWrap/>
+                        <w:vAlign w:val="center"/>
+                        <w:hideMark/>
+                      </w:tcPr>
+                      <w:p>
+                        <w:pPr>
+                          <w:spacing w:after="0" w:line="240" w:lineRule="auto"/>
+                          <w:jc w:val="center"/>
+                          <w:rPr>
+                            <w:rFonts w:ascii="Calibri" w:eastAsia="Times New Roman" w:hAnsi="Calibri" w:cs="Calibri"/>
+                            <w:color w:val="000000"/>
+                            <w:sz w:val="24"/>
+                            <w:szCs w:val="24"/>
+                          </w:rPr>
+                        </w:pPr>
+                        <w:r>
+                          <w:rPr>
+                            <w:rFonts w:ascii="Calibri" w:eastAsia="Times New Roman" w:hAnsi="Calibri" w:cs="Calibri"/>
+                            <w:color w:val="000000"/>
+                            <w:sz w:val="24"/>
+                            <w:szCs w:val="24"/>
+                          </w:rPr>
+                          <w:t>Y</w:t>
+                        </w:r>
+                      </w:p>
+                    </w:tc>
+                  </w:tr>
+                  <w:tr>
+                    <w:trPr>
+                      <w:gridAfter w:val="1"/>
+                      <w:wAfter w:w="300" w:type="dxa"/>
+                      <w:trHeight w:val="402"/>
+                    </w:trPr>
+                    <w:tc>
+                      <w:tcPr>
+                        <w:tcW w:w="3420" w:type="dxa"/>
+                        <w:tcBorders>
+                          <w:top w:val="nil"/>
+                          <w:left w:val="nil"/>
+                          <w:bottom w:val="nil"/>
+                          <w:right w:val="nil"/>
+                        </w:tcBorders>
+                        <w:shd w:val="clear" w:color="auto" w:fill="auto"/>
+                        <w:noWrap/>
+                        <w:vAlign w:val="center"/>
+                        <w:hideMark/>
+                      </w:tcPr>
+                      <w:p>
+                        <w:pPr>
+                          <w:spacing w:after="0" w:line="240" w:lineRule="auto"/>
+                          <w:jc w:val="center"/>
+                          <w:rPr>
+                            <w:rFonts w:ascii="Calibri" w:eastAsia="Times New Roman" w:hAnsi="Calibri" w:cs="Calibri"/>
+                            <w:b/>
+                            <w:bCs/>
+                            <w:color w:val="000000"/>
+                            <w:sz w:val="24"/>
+                            <w:szCs w:val="24"/>
+                          </w:rPr>
+                        </w:pPr>
+                        <w:r>
+                          <w:rPr>
+                            <w:rFonts w:ascii="Calibri" w:eastAsia="Times New Roman" w:hAnsi="Calibri" w:cs="Calibri"/>
+                            <w:b/>
+                            <w:bCs/>
+                            <w:color w:val="000000"/>
+                            <w:sz w:val="24"/>
+                            <w:szCs w:val="24"/>
+                          </w:rPr>
+                          <w:t>Research Unity Web Requests--Client Side</w:t>
+                        </w:r>
+                      </w:p>
+                    </w:tc>
+                    <w:tc>
+                      <w:tcPr>
+                        <w:tcW w:w="1710" w:type="dxa"/>
+                        <w:tcBorders>
+                          <w:top w:val="nil"/>
+                          <w:left w:val="nil"/>
+                          <w:bottom w:val="nil"/>
+                          <w:right w:val="nil"/>
+                        </w:tcBorders>
+                        <w:shd w:val="clear" w:color="auto" w:fill="auto"/>
+                        <w:noWrap/>
+                        <w:vAlign w:val="center"/>
+                        <w:hideMark/>
+                      </w:tcPr>
+                      <w:p>
+                        <w:pPr>
+                          <w:spacing w:after="0" w:line="240" w:lineRule="auto"/>
+                          <w:jc w:val="center"/>
+                          <w:rPr>
+                            <w:rFonts w:ascii="Calibri" w:eastAsia="Times New Roman" w:hAnsi="Calibri" w:cs="Calibri"/>
+                            <w:color w:val="000000"/>
+                          </w:rPr>
+                        </w:pPr>
+                        <w:r>
+                          <w:rPr>
+                            <w:rFonts w:ascii="Calibri" w:eastAsia="Times New Roman" w:hAnsi="Calibri" w:cs="Calibri"/>
+                            <w:color w:val="000000"/>
+                          </w:rPr>
+                          <w:t>S</w:t>
+                        </w:r>
+                      </w:p>
+                    </w:tc>
+                    <w:tc>
+                      <w:tcPr>
+                        <w:tcW w:w="1027" w:type="dxa"/>
+                        <w:tcBorders>
+                          <w:top w:val="nil"/>
+                          <w:left w:val="nil"/>
+                          <w:bottom w:val="nil"/>
+                          <w:right w:val="nil"/>
+                        </w:tcBorders>
+                        <w:shd w:val="clear" w:color="auto" w:fill="auto"/>
+                        <w:noWrap/>
+                        <w:vAlign w:val="center"/>
+                        <w:hideMark/>
+                      </w:tcPr>
+                      <w:p>
+                        <w:pPr>
+                          <w:spacing w:after="0" w:line="240" w:lineRule="auto"/>
+                          <w:jc w:val="center"/>
+                          <w:rPr>
+                            <w:rFonts w:ascii="Calibri" w:eastAsia="Times New Roman" w:hAnsi="Calibri" w:cs="Calibri"/>
+                            <w:color w:val="000000"/>
+                          </w:rPr>
+                        </w:pPr>
+                      </w:p>
+                    </w:tc>
+                    <w:tc>
+                      <w:tcPr>
+                        <w:tcW w:w="1763" w:type="dxa"/>
+                        <w:tcBorders>
+                          <w:top w:val="nil"/>
+                          <w:left w:val="nil"/>
+                          <w:bottom w:val="nil"/>
+                          <w:right w:val="nil"/>
+                        </w:tcBorders>
+                        <w:shd w:val="clear" w:color="auto" w:fill="auto"/>
+                        <w:noWrap/>
+                        <w:vAlign w:val="center"/>
+                        <w:hideMark/>
+                      </w:tcPr>
+                      <w:p>
+                        <w:pPr>
+                          <w:spacing w:after="0" w:line="240" w:lineRule="auto"/>
+                          <w:jc w:val="center"/>
+                          <w:rPr>
+                            <w:rFonts w:ascii="Calibri" w:eastAsia="Times New Roman" w:hAnsi="Calibri" w:cs="Calibri"/>
+                            <w:color w:val="000000"/>
+                          </w:rPr>
+                        </w:pPr>
+                        <w:r>
+                          <w:rPr>
+                            <w:rFonts w:ascii="Calibri" w:eastAsia="Times New Roman" w:hAnsi="Calibri" w:cs="Calibri"/>
+                            <w:color w:val="000000"/>
+                          </w:rPr>
+                          <w:t>I</w:t>
+                        </w:r>
+                      </w:p>
+                    </w:tc>
+                    <w:tc>
+                      <w:tcPr>
+                        <w:tcW w:w="900" w:type="dxa"/>
+                        <w:tcBorders>
+                          <w:top w:val="nil"/>
+                          <w:left w:val="nil"/>
+                          <w:bottom w:val="nil"/>
+                          <w:right w:val="nil"/>
+                        </w:tcBorders>
+                        <w:shd w:val="clear" w:color="auto" w:fill="auto"/>
+                        <w:noWrap/>
+                        <w:vAlign w:val="center"/>
+                        <w:hideMark/>
+                      </w:tcPr>
+                      <w:p>
+                        <w:pPr>
+                          <w:spacing w:after="0" w:line="240" w:lineRule="auto"/>
+                          <w:jc w:val="center"/>
+                          <w:rPr>
+                            <w:rFonts w:ascii="Calibri" w:eastAsia="Times New Roman" w:hAnsi="Calibri" w:cs="Calibri"/>
+                            <w:color w:val="000000"/>
+                          </w:rPr>
+                        </w:pPr>
+                        <w:r>
+                          <w:rPr>
+                            <w:rFonts w:ascii="Calibri" w:eastAsia="Times New Roman" w:hAnsi="Calibri" w:cs="Calibri"/>
+                            <w:color w:val="000000"/>
+                          </w:rPr>
+                          <w:t>P</w:t>
+                        </w:r>
+                      </w:p>
+                    </w:tc>
+                    <w:tc>
+                      <w:tcPr>
+                        <w:tcW w:w="1604" w:type="dxa"/>
+                        <w:tcBorders>
+                          <w:top w:val="nil"/>
+                          <w:left w:val="nil"/>
+                          <w:bottom w:val="nil"/>
+                          <w:right w:val="nil"/>
+                        </w:tcBorders>
+                        <w:shd w:val="clear" w:color="auto" w:fill="auto"/>
+                        <w:noWrap/>
+                        <w:vAlign w:val="center"/>
+                        <w:hideMark/>
+                      </w:tcPr>
+                      <w:p>
+                        <w:pPr>
+                          <w:spacing w:after="0" w:line="240" w:lineRule="auto"/>
+                          <w:jc w:val="center"/>
+                          <w:rPr>
+                            <w:rFonts w:ascii="Calibri" w:eastAsia="Times New Roman" w:hAnsi="Calibri" w:cs="Calibri"/>
+                            <w:color w:val="000000"/>
+                            <w:sz w:val="24"/>
+                            <w:szCs w:val="24"/>
+                          </w:rPr>
+                        </w:pPr>
+                        <w:r>
+                          <w:rPr>
+                            <w:rFonts w:ascii="Calibri" w:eastAsia="Times New Roman" w:hAnsi="Calibri" w:cs="Calibri"/>
+                            <w:color w:val="000000"/>
+                            <w:sz w:val="24"/>
+                            <w:szCs w:val="24"/>
+                          </w:rPr>
+                          <w:t>Y</w:t>
+                        </w:r>
+                      </w:p>
+                    </w:tc>
+                  </w:tr>
+                  <w:tr>
+                    <w:trPr>
+                      <w:gridAfter w:val="1"/>
+                      <w:wAfter w:w="300" w:type="dxa"/>
+                      <w:trHeight w:val="402"/>
+                    </w:trPr>
+                    <w:tc>
+                      <w:tcPr>
+                        <w:tcW w:w="3420" w:type="dxa"/>
+                        <w:tcBorders>
+                          <w:top w:val="nil"/>
+                          <w:left w:val="nil"/>
+                          <w:bottom w:val="nil"/>
+                          <w:right w:val="nil"/>
+                        </w:tcBorders>
+                        <w:shd w:val="clear" w:color="auto" w:fill="auto"/>
+                        <w:noWrap/>
+                        <w:vAlign w:val="center"/>
+                        <w:hideMark/>
+                      </w:tcPr>
+                      <w:p>
+                        <w:pPr>
+                          <w:spacing w:after="0" w:line="240" w:lineRule="auto"/>
+                          <w:jc w:val="center"/>
+                          <w:rPr>
+                            <w:rFonts w:ascii="Calibri" w:eastAsia="Times New Roman" w:hAnsi="Calibri" w:cs="Calibri"/>
+                            <w:b/>
+                            <w:bCs/>
+                            <w:color w:val="000000"/>
+                            <w:sz w:val="24"/>
+                            <w:szCs w:val="24"/>
+                          </w:rPr>
+                        </w:pPr>
+                        <w:r>
+                          <w:rPr>
+                            <w:rFonts w:ascii="Calibri" w:eastAsia="Times New Roman" w:hAnsi="Calibri" w:cs="Calibri"/>
+                            <w:b/>
+                            <w:bCs/>
+                            <w:color w:val="000000"/>
+                            <w:sz w:val="24"/>
+                            <w:szCs w:val="24"/>
+                          </w:rPr>
+                          <w:t>Research Unity Web Requests--Server Side</w:t>
+                        </w:r>
+                      </w:p>
+                    </w:tc>
+                    <w:tc>
+                      <w:tcPr>
+                        <w:tcW w:w="1710" w:type="dxa"/>
+                        <w:tcBorders>
+                          <w:top w:val="nil"/>
+                          <w:left w:val="nil"/>
+                          <w:bottom w:val="nil"/>
+                          <w:right w:val="nil"/>
+                        </w:tcBorders>
+                        <w:shd w:val="clear" w:color="auto" w:fill="auto"/>
+                        <w:noWrap/>
+                        <w:vAlign w:val="center"/>
+                        <w:hideMark/>
+                      </w:tcPr>
+                      <w:p>
+                        <w:pPr>
+                          <w:spacing w:after="0" w:line="240" w:lineRule="auto"/>
+                          <w:jc w:val="center"/>
+                          <w:rPr>
+                            <w:rFonts w:ascii="Calibri" w:eastAsia="Times New Roman" w:hAnsi="Calibri" w:cs="Calibri"/>
+                            <w:color w:val="000000"/>
+                          </w:rPr>
+                        </w:pPr>
+                        <w:r>
+                          <w:rPr>
+                            <w:rFonts w:ascii="Calibri" w:eastAsia="Times New Roman" w:hAnsi="Calibri" w:cs="Calibri"/>
+                            <w:color w:val="000000"/>
+                          </w:rPr>
+                          <w:t>P</w:t>
+                        </w:r>
+                      </w:p>
+                    </w:tc>
+                    <w:tc>
+                      <w:tcPr>
+                        <w:tcW w:w="1027" w:type="dxa"/>
+                        <w:tcBorders>
+                          <w:top w:val="nil"/>
+                          <w:left w:val="nil"/>
+                          <w:bottom w:val="nil"/>
+                          <w:right w:val="nil"/>
+                        </w:tcBorders>
+                        <w:shd w:val="clear" w:color="auto" w:fill="auto"/>
+                        <w:noWrap/>
+                        <w:vAlign w:val="center"/>
+                        <w:hideMark/>
+                      </w:tcPr>
+                      <w:p>
+                        <w:pPr>
+                          <w:spacing w:after="0" w:line="240" w:lineRule="auto"/>
+                          <w:jc w:val="center"/>
+                          <w:rPr>
+                            <w:rFonts w:ascii="Calibri" w:eastAsia="Times New Roman" w:hAnsi="Calibri" w:cs="Calibri"/>
+                            <w:color w:val="000000"/>
+                          </w:rPr>
+                        </w:pPr>
+                      </w:p>
+                    </w:tc>
+                    <w:tc>
+                      <w:tcPr>
+                        <w:tcW w:w="1763" w:type="dxa"/>
+                        <w:tcBorders>
+                          <w:top w:val="nil"/>
+                          <w:left w:val="nil"/>
+                          <w:bottom w:val="nil"/>
+                          <w:right w:val="nil"/>
+                        </w:tcBorders>
+                        <w:shd w:val="clear" w:color="auto" w:fill="auto"/>
+                        <w:noWrap/>
+                        <w:vAlign w:val="center"/>
+                        <w:hideMark/>
+                      </w:tcPr>
+                      <w:p>
+                        <w:pPr>
+                          <w:spacing w:after="0" w:line="240" w:lineRule="auto"/>
+                          <w:jc w:val="center"/>
+                          <w:rPr>
+                            <w:rFonts w:ascii="Calibri" w:eastAsia="Times New Roman" w:hAnsi="Calibri" w:cs="Calibri"/>
+                            <w:color w:val="000000"/>
+                          </w:rPr>
+                        </w:pPr>
+                        <w:r>
+                          <w:rPr>
+                            <w:rFonts w:ascii="Calibri" w:eastAsia="Times New Roman" w:hAnsi="Calibri" w:cs="Calibri"/>
+                            <w:color w:val="000000"/>
+                          </w:rPr>
+                          <w:t>I</w:t>
+                        </w:r>
+                      </w:p>
+                    </w:tc>
+                    <w:tc>
+                      <w:tcPr>
+                        <w:tcW w:w="900" w:type="dxa"/>
+                        <w:tcBorders>
+                          <w:top w:val="nil"/>
+                          <w:left w:val="nil"/>
+                          <w:bottom w:val="nil"/>
+                          <w:right w:val="nil"/>
+                        </w:tcBorders>
+                        <w:shd w:val="clear" w:color="auto" w:fill="auto"/>
+                        <w:noWrap/>
+                        <w:vAlign w:val="center"/>
+                        <w:hideMark/>
+                      </w:tcPr>
+                      <w:p>
+                        <w:pPr>
+                          <w:spacing w:after="0" w:line="240" w:lineRule="auto"/>
+                          <w:jc w:val="center"/>
+                          <w:rPr>
+                            <w:rFonts w:ascii="Calibri" w:eastAsia="Times New Roman" w:hAnsi="Calibri" w:cs="Calibri"/>
+                            <w:color w:val="000000"/>
+                          </w:rPr>
+                        </w:pPr>
+                        <w:r>
+                          <w:rPr>
+                            <w:rFonts w:ascii="Calibri" w:eastAsia="Times New Roman" w:hAnsi="Calibri" w:cs="Calibri"/>
+                            <w:color w:val="000000"/>
+                          </w:rPr>
+                          <w:t>S</w:t>
+                        </w:r>
+                      </w:p>
+                    </w:tc>
+                    <w:tc>
+                      <w:tcPr>
+                        <w:tcW w:w="1604" w:type="dxa"/>
+                        <w:tcBorders>
+                          <w:top w:val="nil"/>
+                          <w:left w:val="nil"/>
+                          <w:bottom w:val="nil"/>
+                          <w:right w:val="nil"/>
+                        </w:tcBorders>
+                        <w:shd w:val="clear" w:color="auto" w:fill="auto"/>
+                        <w:noWrap/>
+                        <w:vAlign w:val="center"/>
+                        <w:hideMark/>
+                      </w:tcPr>
+                      <w:p>
+                        <w:pPr>
+                          <w:spacing w:after="0" w:line="240" w:lineRule="auto"/>
+                          <w:jc w:val="center"/>
+                          <w:rPr>
+                            <w:rFonts w:ascii="Calibri" w:eastAsia="Times New Roman" w:hAnsi="Calibri" w:cs="Calibri"/>
+                            <w:color w:val="000000"/>
+                            <w:sz w:val="24"/>
+                            <w:szCs w:val="24"/>
+                          </w:rPr>
+                        </w:pPr>
+                        <w:r>
+                          <w:rPr>
+                            <w:rFonts w:ascii="Calibri" w:eastAsia="Times New Roman" w:hAnsi="Calibri" w:cs="Calibri"/>
+                            <w:color w:val="000000"/>
+                            <w:sz w:val="24"/>
+                            <w:szCs w:val="24"/>
+                          </w:rPr>
+                          <w:t>Y</w:t>
+                        </w:r>
+                      </w:p>
+                    </w:tc>
+                  </w:tr>
+                  <w:tr>
+                    <w:trPr>
+                      <w:gridAfter w:val="1"/>
+                      <w:wAfter w:w="300" w:type="dxa"/>
+                      <w:trHeight w:val="402"/>
+                    </w:trPr>
+                    <w:tc>
+                      <w:tcPr>
+                        <w:tcW w:w="3420" w:type="dxa"/>
+                        <w:tcBorders>
+                          <w:top w:val="nil"/>
+                          <w:left w:val="nil"/>
+                          <w:bottom w:val="nil"/>
+                          <w:right w:val="nil"/>
+                        </w:tcBorders>
+                        <w:shd w:val="clear" w:color="auto" w:fill="auto"/>
+                        <w:noWrap/>
+                        <w:vAlign w:val="center"/>
+                        <w:hideMark/>
+                      </w:tcPr>
+                      <w:p>
+                        <w:pPr>
+                          <w:spacing w:after="0" w:line="240" w:lineRule="auto"/>
+                          <w:jc w:val="center"/>
+                          <w:rPr>
+                            <w:rFonts w:ascii="Calibri" w:eastAsia="Times New Roman" w:hAnsi="Calibri" w:cs="Calibri"/>
+                            <w:b/>
+                            <w:bCs/>
+                            <w:color w:val="000000"/>
+                            <w:sz w:val="24"/>
+                            <w:szCs w:val="24"/>
+                          </w:rPr>
+                        </w:pPr>
+                        <w:r>
+                          <w:rPr>
+                            <w:rFonts w:ascii="Calibri" w:eastAsia="Times New Roman" w:hAnsi="Calibri" w:cs="Calibri"/>
+                            <w:b/>
+                            <w:bCs/>
+                            <w:color w:val="000000"/>
+                            <w:sz w:val="24"/>
+                            <w:szCs w:val="24"/>
+                          </w:rPr>
+                          <w:t>Mobile Interactions</w:t>
+                        </w:r>
+                      </w:p>
+                    </w:tc>
+                    <w:tc>
+                      <w:tcPr>
+                        <w:tcW w:w="1710" w:type="dxa"/>
+                        <w:tcBorders>
+                          <w:top w:val="nil"/>
+                          <w:left w:val="nil"/>
+                          <w:bottom w:val="nil"/>
+                          <w:right w:val="nil"/>
+                        </w:tcBorders>
+                        <w:shd w:val="clear" w:color="auto" w:fill="auto"/>
+                        <w:noWrap/>
+                        <w:vAlign w:val="center"/>
+                        <w:hideMark/>
+                      </w:tcPr>
+                      <w:p>
+                        <w:pPr>
+                          <w:spacing w:after="0" w:line="240" w:lineRule="auto"/>
+                          <w:jc w:val="center"/>
+                          <w:rPr>
+                            <w:rFonts w:ascii="Calibri" w:eastAsia="Times New Roman" w:hAnsi="Calibri" w:cs="Calibri"/>
+                            <w:color w:val="000000"/>
+                          </w:rPr>
+                        </w:pPr>
+                        <w:r>
+                          <w:rPr>
+                            <w:rFonts w:ascii="Calibri" w:eastAsia="Times New Roman" w:hAnsi="Calibri" w:cs="Calibri"/>
+                            <w:color w:val="000000"/>
+                          </w:rPr>
+                          <w:t>A</w:t>
+                        </w:r>
+                      </w:p>
+                    </w:tc>
+                    <w:tc>
+                      <w:tcPr>
+                        <w:tcW w:w="1027" w:type="dxa"/>
+                        <w:tcBorders>
+                          <w:top w:val="nil"/>
+                          <w:left w:val="nil"/>
+                          <w:bottom w:val="nil"/>
+                          <w:right w:val="nil"/>
+                        </w:tcBorders>
+                        <w:shd w:val="clear" w:color="auto" w:fill="auto"/>
+                        <w:noWrap/>
+                        <w:vAlign w:val="center"/>
+                        <w:hideMark/>
+                      </w:tcPr>
+                      <w:p>
+                        <w:pPr>
+                          <w:spacing w:after="0" w:line="240" w:lineRule="auto"/>
+                          <w:jc w:val="center"/>
+                          <w:rPr>
+                            <w:rFonts w:ascii="Calibri" w:eastAsia="Times New Roman" w:hAnsi="Calibri" w:cs="Calibri"/>
+                            <w:color w:val="000000"/>
+                          </w:rPr>
+                        </w:pPr>
+                        <w:r>
+                          <w:rPr>
+                            <w:rFonts w:ascii="Calibri" w:eastAsia="Times New Roman" w:hAnsi="Calibri" w:cs="Calibri"/>
+                            <w:color w:val="000000"/>
+                          </w:rPr>
+                          <w:t>P</w:t>
+                        </w:r>
+                      </w:p>
+                    </w:tc>
+                    <w:tc>
+                      <w:tcPr>
+                        <w:tcW w:w="1763" w:type="dxa"/>
+                        <w:tcBorders>
+                          <w:top w:val="nil"/>
+                          <w:left w:val="nil"/>
+                          <w:bottom w:val="nil"/>
+                          <w:right w:val="nil"/>
+                        </w:tcBorders>
+                        <w:shd w:val="clear" w:color="auto" w:fill="auto"/>
+                        <w:noWrap/>
+                        <w:vAlign w:val="center"/>
+                        <w:hideMark/>
+                      </w:tcPr>
+                      <w:p>
+                        <w:pPr>
+                          <w:spacing w:after="0" w:line="240" w:lineRule="auto"/>
+                          <w:jc w:val="center"/>
+                          <w:rPr>
+                            <w:rFonts w:ascii="Calibri" w:eastAsia="Times New Roman" w:hAnsi="Calibri" w:cs="Calibri"/>
+                            <w:color w:val="000000"/>
+                          </w:rPr>
+                        </w:pPr>
+                        <w:r>
+                          <w:rPr>
+                            <w:rFonts w:ascii="Calibri" w:eastAsia="Times New Roman" w:hAnsi="Calibri" w:cs="Calibri"/>
+                            <w:color w:val="000000"/>
+                          </w:rPr>
+                          <w:t>I</w:t>
+                        </w:r>
+                      </w:p>
+                    </w:tc>
+                    <w:tc>
+                      <w:tcPr>
+                        <w:tcW w:w="900" w:type="dxa"/>
+                        <w:tcBorders>
+                          <w:top w:val="nil"/>
+                          <w:left w:val="nil"/>
+                          <w:bottom w:val="nil"/>
+                          <w:right w:val="nil"/>
+                        </w:tcBorders>
+                        <w:shd w:val="clear" w:color="auto" w:fill="auto"/>
+                        <w:noWrap/>
+                        <w:vAlign w:val="center"/>
+                        <w:hideMark/>
+                      </w:tcPr>
+                      <w:p>
+                        <w:pPr>
+                          <w:spacing w:after="0" w:line="240" w:lineRule="auto"/>
+                          <w:jc w:val="center"/>
+                          <w:rPr>
+                            <w:rFonts w:ascii="Calibri" w:eastAsia="Times New Roman" w:hAnsi="Calibri" w:cs="Calibri"/>
+                            <w:color w:val="000000"/>
+                          </w:rPr>
+                        </w:pPr>
+                        <w:r>
+                          <w:rPr>
+                            <w:rFonts w:ascii="Calibri" w:eastAsia="Times New Roman" w:hAnsi="Calibri" w:cs="Calibri"/>
+                            <w:color w:val="000000"/>
+                          </w:rPr>
+                          <w:t>S</w:t>
+                        </w:r>
+                      </w:p>
+                    </w:tc>
+                    <w:tc>
+                      <w:tcPr>
+                        <w:tcW w:w="1604" w:type="dxa"/>
+                        <w:tcBorders>
+                          <w:top w:val="nil"/>
+                          <w:left w:val="nil"/>
+                          <w:bottom w:val="nil"/>
+                          <w:right w:val="nil"/>
+                        </w:tcBorders>
+                        <w:shd w:val="clear" w:color="auto" w:fill="auto"/>
+                        <w:noWrap/>
+                        <w:vAlign w:val="center"/>
+                        <w:hideMark/>
+                      </w:tcPr>
+                      <w:p>
+                        <w:pPr>
+                          <w:spacing w:after="0" w:line="240" w:lineRule="auto"/>
+                          <w:jc w:val="center"/>
+                          <w:rPr>
+                            <w:rFonts w:ascii="Calibri" w:eastAsia="Times New Roman" w:hAnsi="Calibri" w:cs="Calibri"/>
+                            <w:color w:val="000000"/>
+                            <w:sz w:val="24"/>
+                            <w:szCs w:val="24"/>
+                          </w:rPr>
+                        </w:pPr>
+                        <w:r>
+                          <w:rPr>
+                            <w:rFonts w:ascii="Calibri" w:eastAsia="Times New Roman" w:hAnsi="Calibri" w:cs="Calibri"/>
+                            <w:color w:val="000000"/>
+                            <w:sz w:val="24"/>
+                            <w:szCs w:val="24"/>
+                          </w:rPr>
+                          <w:t>Y</w:t>
+                        </w:r>
+                      </w:p>
+                    </w:tc>
+                  </w:tr>
+                  <w:tr>
+                    <w:trPr>
+                      <w:gridAfter w:val="1"/>
+                      <w:wAfter w:w="300" w:type="dxa"/>
+                      <w:trHeight w:val="402"/>
+                    </w:trPr>
+                    <w:tc>
+                      <w:tcPr>
+                        <w:tcW w:w="3420" w:type="dxa"/>
+                        <w:tcBorders>
+                          <w:top w:val="nil"/>
+                          <w:left w:val="nil"/>
+                          <w:bottom w:val="nil"/>
+                          <w:right w:val="nil"/>
+                        </w:tcBorders>
+                        <w:shd w:val="clear" w:color="auto" w:fill="auto"/>
+                        <w:noWrap/>
+                        <w:vAlign w:val="center"/>
+                        <w:hideMark/>
+                      </w:tcPr>
+                      <w:p>
+                        <w:pPr>
+                          <w:spacing w:after="0" w:line="240" w:lineRule="auto"/>
+                          <w:jc w:val="center"/>
+                          <w:rPr>
+                            <w:rFonts w:ascii="Calibri" w:eastAsia="Times New Roman" w:hAnsi="Calibri" w:cs="Calibri"/>
+                            <w:b/>
+                            <w:bCs/>
+                            <w:color w:val="000000"/>
+                            <w:sz w:val="24"/>
+                            <w:szCs w:val="24"/>
+                          </w:rPr>
+                        </w:pPr>
+                        <w:r>
+                          <w:rPr>
+                            <w:rFonts w:ascii="Calibri" w:eastAsia="Times New Roman" w:hAnsi="Calibri" w:cs="Calibri"/>
+                            <w:b/>
+                            <w:bCs/>
+                            <w:color w:val="000000"/>
+                            <w:sz w:val="24"/>
+                            <w:szCs w:val="24"/>
+                          </w:rPr>
+                          <w:t>Art Assets</w:t>
+                        </w:r>
+                      </w:p>
+                    </w:tc>
+                    <w:tc>
+                      <w:tcPr>
+                        <w:tcW w:w="1710" w:type="dxa"/>
+                        <w:tcBorders>
+                          <w:top w:val="nil"/>
+                          <w:left w:val="nil"/>
+                          <w:bottom w:val="nil"/>
+                          <w:right w:val="nil"/>
+                        </w:tcBorders>
+                        <w:shd w:val="clear" w:color="auto" w:fill="auto"/>
+                        <w:noWrap/>
+                        <w:vAlign w:val="center"/>
+                        <w:hideMark/>
+                      </w:tcPr>
+                      <w:p>
+                        <w:pPr>
+                          <w:spacing w:after="0" w:line="240" w:lineRule="auto"/>
+                          <w:jc w:val="center"/>
+                          <w:rPr>
+                            <w:rFonts w:ascii="Calibri" w:eastAsia="Times New Roman" w:hAnsi="Calibri" w:cs="Calibri"/>
+                            <w:color w:val="000000"/>
+                          </w:rPr>
+                        </w:pPr>
+                        <w:r>
+                          <w:rPr>
+                            <w:rFonts w:ascii="Calibri" w:eastAsia="Times New Roman" w:hAnsi="Calibri" w:cs="Calibri"/>
+                            <w:color w:val="000000"/>
+                          </w:rPr>
+                          <w:t>S</w:t>
+                        </w:r>
+                      </w:p>
+                    </w:tc>
+                    <w:tc>
+                      <w:tcPr>
+                        <w:tcW w:w="1027" w:type="dxa"/>
+                        <w:tcBorders>
+                          <w:top w:val="nil"/>
+                          <w:left w:val="nil"/>
+                          <w:bottom w:val="nil"/>
+                          <w:right w:val="nil"/>
+                        </w:tcBorders>
+                        <w:shd w:val="clear" w:color="auto" w:fill="auto"/>
+                        <w:noWrap/>
+                        <w:vAlign w:val="center"/>
+                        <w:hideMark/>
+                      </w:tcPr>
+                      <w:p>
+                        <w:pPr>
+                          <w:spacing w:after="0" w:line="240" w:lineRule="auto"/>
+                          <w:jc w:val="center"/>
+                          <w:rPr>
+                            <w:rFonts w:ascii="Calibri" w:eastAsia="Times New Roman" w:hAnsi="Calibri" w:cs="Calibri"/>
+                            <w:color w:val="000000"/>
+                          </w:rPr>
+                        </w:pPr>
+                        <w:r>
+                          <w:rPr>
+                            <w:rFonts w:ascii="Calibri" w:eastAsia="Times New Roman" w:hAnsi="Calibri" w:cs="Calibri"/>
+                            <w:color w:val="000000"/>
+                          </w:rPr>
+                          <w:t>P</w:t>
+                        </w:r>
+                      </w:p>
+                    </w:tc>
+                    <w:tc>
+                      <w:tcPr>
+                        <w:tcW w:w="1763" w:type="dxa"/>
+                        <w:tcBorders>
+                          <w:top w:val="nil"/>
+                          <w:left w:val="nil"/>
+                          <w:bottom w:val="nil"/>
+                          <w:right w:val="nil"/>
+                        </w:tcBorders>
+                        <w:shd w:val="clear" w:color="auto" w:fill="auto"/>
+                        <w:noWrap/>
+                        <w:vAlign w:val="center"/>
+                        <w:hideMark/>
+                      </w:tcPr>
+                      <w:p>
+                        <w:pPr>
+                          <w:spacing w:after="0" w:line="240" w:lineRule="auto"/>
+                          <w:jc w:val="center"/>
+                          <w:rPr>
+                            <w:rFonts w:ascii="Calibri" w:eastAsia="Times New Roman" w:hAnsi="Calibri" w:cs="Calibri"/>
+                            <w:color w:val="000000"/>
+                          </w:rPr>
+                        </w:pPr>
+                        <w:r>
+                          <w:rPr>
+                            <w:rFonts w:ascii="Calibri" w:eastAsia="Times New Roman" w:hAnsi="Calibri" w:cs="Calibri"/>
+                            <w:color w:val="000000"/>
+                          </w:rPr>
+                          <w:t>S</w:t>
+                        </w:r>
+                      </w:p>
+                    </w:tc>
+                    <w:tc>
+                      <w:tcPr>
+                        <w:tcW w:w="900" w:type="dxa"/>
+                        <w:tcBorders>
+                          <w:top w:val="nil"/>
+                          <w:left w:val="nil"/>
+                          <w:bottom w:val="nil"/>
+                          <w:right w:val="nil"/>
+                        </w:tcBorders>
+                        <w:shd w:val="clear" w:color="auto" w:fill="auto"/>
+                        <w:noWrap/>
+                        <w:vAlign w:val="center"/>
+                        <w:hideMark/>
+                      </w:tcPr>
+                      <w:p>
+                        <w:pPr>
+                          <w:spacing w:after="0" w:line="240" w:lineRule="auto"/>
+                          <w:jc w:val="center"/>
+                          <w:rPr>
+                            <w:rFonts w:ascii="Calibri" w:eastAsia="Times New Roman" w:hAnsi="Calibri" w:cs="Calibri"/>
+                            <w:color w:val="000000"/>
+                          </w:rPr>
+                        </w:pPr>
+                        <w:r>
+                          <w:rPr>
+                            <w:rFonts w:ascii="Calibri" w:eastAsia="Times New Roman" w:hAnsi="Calibri" w:cs="Calibri"/>
+                            <w:color w:val="000000"/>
+                          </w:rPr>
+                          <w:t>S</w:t>
+                        </w:r>
+                      </w:p>
+                    </w:tc>
+                    <w:tc>
+                      <w:tcPr>
+                        <w:tcW w:w="1604" w:type="dxa"/>
+                        <w:tcBorders>
+                          <w:top w:val="nil"/>
+                          <w:left w:val="nil"/>
+                          <w:bottom w:val="nil"/>
+                          <w:right w:val="nil"/>
+                        </w:tcBorders>
+                        <w:shd w:val="clear" w:color="auto" w:fill="auto"/>
+                        <w:noWrap/>
+                        <w:vAlign w:val="center"/>
+                        <w:hideMark/>
+                      </w:tcPr>
+                      <w:p>
+                        <w:pPr>
+                          <w:spacing w:after="0" w:line="240" w:lineRule="auto"/>
+                          <w:jc w:val="center"/>
+                          <w:rPr>
+                            <w:rFonts w:ascii="Calibri" w:eastAsia="Times New Roman" w:hAnsi="Calibri" w:cs="Calibri"/>
+                            <w:color w:val="000000"/>
+                            <w:sz w:val="24"/>
+                            <w:szCs w:val="24"/>
+                          </w:rPr>
+                        </w:pPr>
+                        <w:r>
+                          <w:rPr>
+                            <w:rFonts w:ascii="Calibri" w:eastAsia="Times New Roman" w:hAnsi="Calibri" w:cs="Calibri"/>
+                            <w:color w:val="000000"/>
+                            <w:sz w:val="24"/>
+                            <w:szCs w:val="24"/>
+                          </w:rPr>
+                          <w:t>Y</w:t>
+                        </w:r>
+                      </w:p>
+                    </w:tc>
+                  </w:tr>
+                  <w:tr>
+                    <w:trPr>
+                      <w:gridAfter w:val="1"/>
+                      <w:wAfter w:w="300" w:type="dxa"/>
+                      <w:trHeight w:val="402"/>
+                    </w:trPr>
+                    <w:tc>
+                      <w:tcPr>
+                        <w:tcW w:w="3420" w:type="dxa"/>
+                        <w:tcBorders>
+                          <w:top w:val="nil"/>
+                          <w:left w:val="nil"/>
+                          <w:bottom w:val="nil"/>
+                          <w:right w:val="nil"/>
+                        </w:tcBorders>
+                        <w:shd w:val="clear" w:color="auto" w:fill="auto"/>
+                        <w:noWrap/>
+                        <w:vAlign w:val="center"/>
+                        <w:hideMark/>
+                      </w:tcPr>
+                      <w:p>
+                        <w:pPr>
+                          <w:spacing w:after="0" w:line="240" w:lineRule="auto"/>
+                          <w:jc w:val="center"/>
+                          <w:rPr>
+                            <w:rFonts w:ascii="Calibri" w:eastAsia="Times New Roman" w:hAnsi="Calibri" w:cs="Calibri"/>
+                            <w:b/>
+                            <w:bCs/>
+                            <w:color w:val="000000"/>
+                            <w:sz w:val="24"/>
+                            <w:szCs w:val="24"/>
+                          </w:rPr>
+                        </w:pPr>
+                        <w:r>
+                          <w:rPr>
+                            <w:rFonts w:ascii="Calibri" w:eastAsia="Times New Roman" w:hAnsi="Calibri" w:cs="Calibri"/>
+                            <w:b/>
+                            <w:bCs/>
+                            <w:color w:val="000000"/>
+                            <w:sz w:val="24"/>
+                            <w:szCs w:val="24"/>
+                          </w:rPr>
+                          <w:t>QA Testing</w:t>
+                        </w:r>
+                      </w:p>
+                    </w:tc>
+                    <w:tc>
+                      <w:tcPr>
+                        <w:tcW w:w="1710" w:type="dxa"/>
+                        <w:tcBorders>
+                          <w:top w:val="nil"/>
+                          <w:left w:val="nil"/>
+                          <w:bottom w:val="nil"/>
+                          <w:right w:val="nil"/>
+                        </w:tcBorders>
+                        <w:shd w:val="clear" w:color="auto" w:fill="auto"/>
+                        <w:noWrap/>
+                        <w:vAlign w:val="center"/>
+                        <w:hideMark/>
+                      </w:tcPr>
+                      <w:p>
+                        <w:pPr>
+                          <w:spacing w:after="0" w:line="240" w:lineRule="auto"/>
+                          <w:jc w:val="center"/>
+                          <w:rPr>
+                            <w:rFonts w:ascii="Calibri" w:eastAsia="Times New Roman" w:hAnsi="Calibri" w:cs="Calibri"/>
+                            <w:color w:val="000000"/>
+                          </w:rPr>
+                        </w:pPr>
+                        <w:r>
+                          <w:rPr>
+                            <w:rFonts w:ascii="Calibri" w:eastAsia="Times New Roman" w:hAnsi="Calibri" w:cs="Calibri"/>
+                            <w:color w:val="000000"/>
+                          </w:rPr>
+                          <w:t>S</w:t>
+                        </w:r>
+                      </w:p>
+                    </w:tc>
+                    <w:tc>
+                      <w:tcPr>
+                        <w:tcW w:w="1027" w:type="dxa"/>
+                        <w:tcBorders>
+                          <w:top w:val="nil"/>
+                          <w:left w:val="nil"/>
+                          <w:bottom w:val="nil"/>
+                          <w:right w:val="nil"/>
+                        </w:tcBorders>
+                        <w:shd w:val="clear" w:color="auto" w:fill="auto"/>
+                        <w:noWrap/>
+                        <w:vAlign w:val="center"/>
+                        <w:hideMark/>
+                      </w:tcPr>
+                      <w:p>
+                        <w:pPr>
+                          <w:spacing w:after="0" w:line="240" w:lineRule="auto"/>
+                          <w:jc w:val="center"/>
+                          <w:rPr>
+                            <w:rFonts w:ascii="Calibri" w:eastAsia="Times New Roman" w:hAnsi="Calibri" w:cs="Calibri"/>
+                            <w:color w:val="000000"/>
+                          </w:rPr>
+                        </w:pPr>
+                        <w:r>
+                          <w:rPr>
+                            <w:rFonts w:ascii="Calibri" w:eastAsia="Times New Roman" w:hAnsi="Calibri" w:cs="Calibri"/>
+                            <w:color w:val="000000"/>
+                          </w:rPr>
+                          <w:t>P</w:t>
+                        </w:r>
+                      </w:p>
+                    </w:tc>
+                    <w:tc>
+                      <w:tcPr>
+                        <w:tcW w:w="1763" w:type="dxa"/>
+                        <w:tcBorders>
+                          <w:top w:val="nil"/>
+                          <w:left w:val="nil"/>
+                          <w:bottom w:val="nil"/>
+                          <w:right w:val="nil"/>
+                        </w:tcBorders>
+                        <w:shd w:val="clear" w:color="auto" w:fill="auto"/>
+                        <w:noWrap/>
+                        <w:vAlign w:val="center"/>
+                        <w:hideMark/>
+                      </w:tcPr>
+                      <w:p>
+                        <w:pPr>
+                          <w:spacing w:after="0" w:line="240" w:lineRule="auto"/>
+                          <w:jc w:val="center"/>
+                          <w:rPr>
+                            <w:rFonts w:ascii="Calibri" w:eastAsia="Times New Roman" w:hAnsi="Calibri" w:cs="Calibri"/>
+                            <w:color w:val="000000"/>
+                          </w:rPr>
+                        </w:pPr>
+                        <w:r>
+                          <w:rPr>
+                            <w:rFonts w:ascii="Calibri" w:eastAsia="Times New Roman" w:hAnsi="Calibri" w:cs="Calibri"/>
+                            <w:color w:val="000000"/>
+                          </w:rPr>
+                          <w:t>S</w:t>
+                        </w:r>
+                      </w:p>
+                    </w:tc>
+                    <w:tc>
+                      <w:tcPr>
+                        <w:tcW w:w="900" w:type="dxa"/>
+                        <w:tcBorders>
+                          <w:top w:val="nil"/>
+                          <w:left w:val="nil"/>
+                          <w:bottom w:val="nil"/>
+                          <w:right w:val="nil"/>
+                        </w:tcBorders>
+                        <w:shd w:val="clear" w:color="auto" w:fill="auto"/>
+                        <w:noWrap/>
+                        <w:vAlign w:val="center"/>
+                        <w:hideMark/>
+                      </w:tcPr>
+                      <w:p>
+                        <w:pPr>
+                          <w:spacing w:after="0" w:line="240" w:lineRule="auto"/>
+                          <w:jc w:val="center"/>
+                          <w:rPr>
+                            <w:rFonts w:ascii="Calibri" w:eastAsia="Times New Roman" w:hAnsi="Calibri" w:cs="Calibri"/>
+                            <w:color w:val="000000"/>
+                          </w:rPr>
+                        </w:pPr>
+                        <w:r>
+                          <w:rPr>
+                            <w:rFonts w:ascii="Calibri" w:eastAsia="Times New Roman" w:hAnsi="Calibri" w:cs="Calibri"/>
+                            <w:color w:val="000000"/>
+                          </w:rPr>
+                          <w:t>S</w:t>
+                        </w:r>
+                      </w:p>
+                    </w:tc>
+                    <w:tc>
+                      <w:tcPr>
+                        <w:tcW w:w="1604" w:type="dxa"/>
+                        <w:tcBorders>
+                          <w:top w:val="nil"/>
+                          <w:left w:val="nil"/>
+                          <w:bottom w:val="nil"/>
+                          <w:right w:val="nil"/>
+                        </w:tcBorders>
+                        <w:shd w:val="clear" w:color="auto" w:fill="auto"/>
+                        <w:noWrap/>
+                        <w:vAlign w:val="center"/>
+                        <w:hideMark/>
+                      </w:tcPr>
+                      <w:p>
+                        <w:pPr>
+                          <w:spacing w:after="0" w:line="240" w:lineRule="auto"/>
+                          <w:jc w:val="center"/>
+                          <w:rPr>
+                            <w:rFonts w:ascii="Calibri" w:eastAsia="Times New Roman" w:hAnsi="Calibri" w:cs="Calibri"/>
+                            <w:color w:val="000000"/>
+                            <w:sz w:val="24"/>
+                            <w:szCs w:val="24"/>
+                          </w:rPr>
+                        </w:pPr>
+                        <w:r>
+                          <w:rPr>
+                            <w:rFonts w:ascii="Calibri" w:eastAsia="Times New Roman" w:hAnsi="Calibri" w:cs="Calibri"/>
+                            <w:color w:val="000000"/>
+                            <w:sz w:val="24"/>
+                            <w:szCs w:val="24"/>
+                          </w:rPr>
+                          <w:t>Y</w:t>
+                        </w:r>
+                      </w:p>
+                    </w:tc>
+                  </w:tr>
+                  <w:tr>
+                    <w:trPr>
+                      <w:gridAfter w:val="1"/>
+                      <w:wAfter w:w="300" w:type="dxa"/>
+                      <w:trHeight w:val="402"/>
+                    </w:trPr>
+                    <w:tc>
+                      <w:tcPr>
+                        <w:tcW w:w="3420" w:type="dxa"/>
+                        <w:tcBorders>
+                          <w:top w:val="nil"/>
+                          <w:left w:val="nil"/>
+                          <w:bottom w:val="nil"/>
+                          <w:right w:val="nil"/>
+                        </w:tcBorders>
+                        <w:shd w:val="clear" w:color="auto" w:fill="auto"/>
+                        <w:noWrap/>
+                        <w:vAlign w:val="center"/>
+                        <w:hideMark/>
+                      </w:tcPr>
+                      <w:p>
+                        <w:pPr>
+                          <w:spacing w:after="0" w:line="240" w:lineRule="auto"/>
+                          <w:jc w:val="center"/>
+                          <w:rPr>
+                            <w:rFonts w:ascii="Calibri" w:eastAsia="Times New Roman" w:hAnsi="Calibri" w:cs="Calibri"/>
+                            <w:b/>
+                            <w:bCs/>
+                            <w:color w:val="000000"/>
+                            <w:sz w:val="24"/>
+                            <w:szCs w:val="24"/>
+                          </w:rPr>
+                        </w:pPr>
+                        <w:r>
+                          <w:rPr>
+                            <w:rFonts w:ascii="Calibri" w:eastAsia="Times New Roman" w:hAnsi="Calibri" w:cs="Calibri"/>
+                            <w:b/>
+                            <w:bCs/>
+                            <w:color w:val="000000"/>
+                            <w:sz w:val="24"/>
+                            <w:szCs w:val="24"/>
+                          </w:rPr>
+                          <w:t>Web Server</w:t>
+                        </w:r>
+                      </w:p>
+                    </w:tc>
+                    <w:tc>
+                      <w:tcPr>
+                        <w:tcW w:w="1710" w:type="dxa"/>
+                        <w:tcBorders>
+                          <w:top w:val="nil"/>
+                          <w:left w:val="nil"/>
+                          <w:bottom w:val="nil"/>
+                          <w:right w:val="nil"/>
+                        </w:tcBorders>
+                        <w:shd w:val="clear" w:color="auto" w:fill="auto"/>
+                        <w:noWrap/>
+                        <w:vAlign w:val="center"/>
+                        <w:hideMark/>
+                      </w:tcPr>
+                      <w:p>
+                        <w:pPr>
+                          <w:spacing w:after="0" w:line="240" w:lineRule="auto"/>
+                          <w:jc w:val="center"/>
+                          <w:rPr>
+                            <w:rFonts w:ascii="Calibri" w:eastAsia="Times New Roman" w:hAnsi="Calibri" w:cs="Calibri"/>
+                            <w:color w:val="000000"/>
+                          </w:rPr>
+                        </w:pPr>
+                        <w:r>
+                          <w:rPr>
+                            <w:rFonts w:ascii="Calibri" w:eastAsia="Times New Roman" w:hAnsi="Calibri" w:cs="Calibri"/>
+                            <w:color w:val="000000"/>
+                          </w:rPr>
+                          <w:t>P</w:t>
+                        </w:r>
+                      </w:p>
+                    </w:tc>
+                    <w:tc>
+                      <w:tcPr>
+                        <w:tcW w:w="1027" w:type="dxa"/>
+                        <w:tcBorders>
+                          <w:top w:val="nil"/>
+                          <w:left w:val="nil"/>
+                          <w:bottom w:val="nil"/>
+                          <w:right w:val="nil"/>
+                        </w:tcBorders>
+                        <w:shd w:val="clear" w:color="auto" w:fill="auto"/>
+                        <w:noWrap/>
+                        <w:vAlign w:val="center"/>
+                        <w:hideMark/>
+                      </w:tcPr>
+                      <w:p>
+                        <w:pPr>
+                          <w:spacing w:after="0" w:line="240" w:lineRule="auto"/>
+                          <w:jc w:val="center"/>
+                          <w:rPr>
+                            <w:rFonts w:ascii="Calibri" w:eastAsia="Times New Roman" w:hAnsi="Calibri" w:cs="Calibri"/>
+                            <w:color w:val="000000"/>
+                          </w:rPr>
+                        </w:pPr>
+                      </w:p>
+                    </w:tc>
+                    <w:tc>
+                      <w:tcPr>
+                        <w:tcW w:w="1763" w:type="dxa"/>
+                        <w:tcBorders>
+                          <w:top w:val="nil"/>
+                          <w:left w:val="nil"/>
+                          <w:bottom w:val="nil"/>
+                          <w:right w:val="nil"/>
+                        </w:tcBorders>
+                        <w:shd w:val="clear" w:color="auto" w:fill="auto"/>
+                        <w:noWrap/>
+                        <w:vAlign w:val="center"/>
+                        <w:hideMark/>
+                      </w:tcPr>
+                      <w:p>
+                        <w:pPr>
+                          <w:spacing w:after="0" w:line="240" w:lineRule="auto"/>
+                          <w:jc w:val="center"/>
+                          <w:rPr>
+                            <w:rFonts w:ascii="Calibri" w:eastAsia="Times New Roman" w:hAnsi="Calibri" w:cs="Calibri"/>
+                            <w:color w:val="000000"/>
+                          </w:rPr>
+                        </w:pPr>
+                        <w:r>
+                          <w:rPr>
+                            <w:rFonts w:ascii="Calibri" w:eastAsia="Times New Roman" w:hAnsi="Calibri" w:cs="Calibri"/>
+                            <w:color w:val="000000"/>
+                          </w:rPr>
+                          <w:t>S</w:t>
+                        </w:r>
+                      </w:p>
+                    </w:tc>
+                    <w:tc>
+                      <w:tcPr>
+                        <w:tcW w:w="900" w:type="dxa"/>
+                        <w:tcBorders>
+                          <w:top w:val="nil"/>
+                          <w:left w:val="nil"/>
+                          <w:bottom w:val="nil"/>
+                          <w:right w:val="nil"/>
+                        </w:tcBorders>
+                        <w:shd w:val="clear" w:color="auto" w:fill="auto"/>
+                        <w:noWrap/>
+                        <w:vAlign w:val="center"/>
+                        <w:hideMark/>
+                      </w:tcPr>
+                      <w:p>
+                        <w:pPr>
+                          <w:spacing w:after="0" w:line="240" w:lineRule="auto"/>
+                          <w:jc w:val="center"/>
+                          <w:rPr>
+                            <w:rFonts w:ascii="Calibri" w:eastAsia="Times New Roman" w:hAnsi="Calibri" w:cs="Calibri"/>
+                            <w:color w:val="000000"/>
+                          </w:rPr>
+                        </w:pPr>
+                      </w:p>
+                    </w:tc>
+                    <w:tc>
+                      <w:tcPr>
+                        <w:tcW w:w="1604" w:type="dxa"/>
+                        <w:tcBorders>
+                          <w:top w:val="nil"/>
+                          <w:left w:val="nil"/>
+                          <w:bottom w:val="nil"/>
+                          <w:right w:val="nil"/>
+                        </w:tcBorders>
+                        <w:shd w:val="clear" w:color="auto" w:fill="auto"/>
+                        <w:noWrap/>
+                        <w:vAlign w:val="center"/>
+                        <w:hideMark/>
+                      </w:tcPr>
+                      <w:p>
+                        <w:pPr>
+                          <w:spacing w:after="0" w:line="240" w:lineRule="auto"/>
+                          <w:jc w:val="center"/>
+                          <w:rPr>
+                            <w:rFonts w:ascii="Calibri" w:eastAsia="Times New Roman" w:hAnsi="Calibri" w:cs="Calibri"/>
+                            <w:color w:val="000000"/>
+                            <w:sz w:val="24"/>
+                            <w:szCs w:val="24"/>
+                          </w:rPr>
+                        </w:pPr>
+                        <w:r>
+                          <w:rPr>
+                            <w:rFonts w:ascii="Calibri" w:eastAsia="Times New Roman" w:hAnsi="Calibri" w:cs="Calibri"/>
+                            <w:color w:val="000000"/>
+                            <w:sz w:val="24"/>
+                            <w:szCs w:val="24"/>
+                          </w:rPr>
+                          <w:t>Y</w:t>
+                        </w:r>
+                      </w:p>
+                    </w:tc>
+                  </w:tr>
+                  <w:tr>
+                    <w:trPr>
+                      <w:gridAfter w:val="1"/>
+                      <w:wAfter w:w="300" w:type="dxa"/>
+                      <w:trHeight w:val="402"/>
+                    </w:trPr>
+                    <w:tc>
+                      <w:tcPr>
+                        <w:tcW w:w="3420" w:type="dxa"/>
+                        <w:tcBorders>
+                          <w:top w:val="nil"/>
+                          <w:left w:val="nil"/>
+                          <w:bottom w:val="nil"/>
+                          <w:right w:val="nil"/>
+                        </w:tcBorders>
+                        <w:shd w:val="clear" w:color="auto" w:fill="auto"/>
+                        <w:noWrap/>
+                        <w:vAlign w:val="center"/>
+                        <w:hideMark/>
+                      </w:tcPr>
+                      <w:p>
+                        <w:pPr>
+                          <w:spacing w:after="0" w:line="240" w:lineRule="auto"/>
+                          <w:jc w:val="center"/>
+                          <w:rPr>
+                            <w:rFonts w:ascii="Calibri" w:eastAsia="Times New Roman" w:hAnsi="Calibri" w:cs="Calibri"/>
+                            <w:b/>
+                            <w:bCs/>
+                            <w:color w:val="000000"/>
+                            <w:sz w:val="24"/>
+                            <w:szCs w:val="24"/>
+                          </w:rPr>
+                        </w:pPr>
+                        <w:r>
+                          <w:rPr>
+                            <w:rFonts w:ascii="Calibri" w:eastAsia="Times New Roman" w:hAnsi="Calibri" w:cs="Calibri"/>
+                            <w:b/>
+                            <w:bCs/>
+                            <w:color w:val="000000"/>
+                            <w:sz w:val="24"/>
+                            <w:szCs w:val="24"/>
+                          </w:rPr>
+                          <w:t>App Integration with Web Server</w:t>
+                        </w:r>
+                      </w:p>
+                    </w:tc>
+                    <w:tc>
+                      <w:tcPr>
+                        <w:tcW w:w="1710" w:type="dxa"/>
+                        <w:tcBorders>
+                          <w:top w:val="nil"/>
+                          <w:left w:val="nil"/>
+                          <w:bottom w:val="nil"/>
+                          <w:right w:val="nil"/>
+                        </w:tcBorders>
+                        <w:shd w:val="clear" w:color="auto" w:fill="auto"/>
+                        <w:noWrap/>
+                        <w:vAlign w:val="center"/>
+                        <w:hideMark/>
+                      </w:tcPr>
+                      <w:p>
+                        <w:pPr>
+                          <w:spacing w:after="0" w:line="240" w:lineRule="auto"/>
+                          <w:jc w:val="center"/>
+                          <w:rPr>
+                            <w:rFonts w:ascii="Calibri" w:eastAsia="Times New Roman" w:hAnsi="Calibri" w:cs="Calibri"/>
+                            <w:color w:val="000000"/>
+                          </w:rPr>
+                        </w:pPr>
+                        <w:r>
+                          <w:rPr>
+                            <w:rFonts w:ascii="Calibri" w:eastAsia="Times New Roman" w:hAnsi="Calibri" w:cs="Calibri"/>
+                            <w:color w:val="000000"/>
+                          </w:rPr>
+                          <w:t>A</w:t>
+                        </w:r>
+                      </w:p>
+                    </w:tc>
+                    <w:tc>
+                      <w:tcPr>
+                        <w:tcW w:w="1027" w:type="dxa"/>
+                        <w:tcBorders>
+                          <w:top w:val="nil"/>
+                          <w:left w:val="nil"/>
+                          <w:bottom w:val="nil"/>
+                          <w:right w:val="nil"/>
+                        </w:tcBorders>
+                        <w:shd w:val="clear" w:color="auto" w:fill="auto"/>
+                        <w:noWrap/>
+                        <w:vAlign w:val="center"/>
+                        <w:hideMark/>
+                      </w:tcPr>
+                      <w:p>
+                        <w:pPr>
+                          <w:spacing w:after="0" w:line="240" w:lineRule="auto"/>
+                          <w:jc w:val="center"/>
+                          <w:rPr>
+                            <w:rFonts w:ascii="Calibri" w:eastAsia="Times New Roman" w:hAnsi="Calibri" w:cs="Calibri"/>
+                            <w:color w:val="000000"/>
+                          </w:rPr>
+                        </w:pPr>
+                        <w:r>
+                          <w:rPr>
+                            <w:rFonts w:ascii="Calibri" w:eastAsia="Times New Roman" w:hAnsi="Calibri" w:cs="Calibri"/>
+                            <w:color w:val="000000"/>
+                          </w:rPr>
+                          <w:t>S</w:t>
+                        </w:r>
+                      </w:p>
+                    </w:tc>
+                    <w:tc>
+                      <w:tcPr>
+                        <w:tcW w:w="1763" w:type="dxa"/>
+                        <w:tcBorders>
+                          <w:top w:val="nil"/>
+                          <w:left w:val="nil"/>
+                          <w:bottom w:val="nil"/>
+                          <w:right w:val="nil"/>
+                        </w:tcBorders>
+                        <w:shd w:val="clear" w:color="auto" w:fill="auto"/>
+                        <w:noWrap/>
+                        <w:vAlign w:val="center"/>
+                        <w:hideMark/>
+                      </w:tcPr>
+                      <w:p>
+                        <w:pPr>
+                          <w:spacing w:after="0" w:line="240" w:lineRule="auto"/>
+                          <w:jc w:val="center"/>
+                          <w:rPr>
+                            <w:rFonts w:ascii="Calibri" w:eastAsia="Times New Roman" w:hAnsi="Calibri" w:cs="Calibri"/>
+                            <w:color w:val="000000"/>
+                          </w:rPr>
+                        </w:pPr>
+                      </w:p>
+                    </w:tc>
+                    <w:tc>
+                      <w:tcPr>
+                        <w:tcW w:w="900" w:type="dxa"/>
+                        <w:tcBorders>
+                          <w:top w:val="nil"/>
+                          <w:left w:val="nil"/>
+                          <w:bottom w:val="nil"/>
+                          <w:right w:val="nil"/>
+                        </w:tcBorders>
+                        <w:shd w:val="clear" w:color="auto" w:fill="auto"/>
+                        <w:noWrap/>
+                        <w:vAlign w:val="center"/>
+                        <w:hideMark/>
+                      </w:tcPr>
+                      <w:p>
+                        <w:pPr>
+                          <w:spacing w:after="0" w:line="240" w:lineRule="auto"/>
+                          <w:jc w:val="center"/>
+                          <w:rPr>
+                            <w:rFonts w:ascii="Calibri" w:eastAsia="Times New Roman" w:hAnsi="Calibri" w:cs="Calibri"/>
+                            <w:color w:val="000000"/>
+                          </w:rPr>
+                        </w:pPr>
+                        <w:r>
+                          <w:rPr>
+                            <w:rFonts w:ascii="Calibri" w:eastAsia="Times New Roman" w:hAnsi="Calibri" w:cs="Calibri"/>
+                            <w:color w:val="000000"/>
+                          </w:rPr>
+                          <w:t>P</w:t>
+                        </w:r>
+                      </w:p>
+                    </w:tc>
+                    <w:tc>
+                      <w:tcPr>
+                        <w:tcW w:w="1604" w:type="dxa"/>
+                        <w:tcBorders>
+                          <w:top w:val="nil"/>
+                          <w:left w:val="nil"/>
+                          <w:bottom w:val="nil"/>
+                          <w:right w:val="nil"/>
+                        </w:tcBorders>
+                        <w:shd w:val="clear" w:color="auto" w:fill="auto"/>
+                        <w:noWrap/>
+                        <w:vAlign w:val="center"/>
+                        <w:hideMark/>
+                      </w:tcPr>
+                      <w:p>
+                        <w:pPr>
+                          <w:spacing w:after="0" w:line="240" w:lineRule="auto"/>
+                          <w:jc w:val="center"/>
+                          <w:rPr>
+                            <w:rFonts w:ascii="Calibri" w:eastAsia="Times New Roman" w:hAnsi="Calibri" w:cs="Calibri"/>
+                            <w:color w:val="000000"/>
+                            <w:sz w:val="24"/>
+                            <w:szCs w:val="24"/>
+                          </w:rPr>
+                        </w:pPr>
+                        <w:r>
+                          <w:rPr>
+                            <w:rFonts w:ascii="Calibri" w:eastAsia="Times New Roman" w:hAnsi="Calibri" w:cs="Calibri"/>
+                            <w:color w:val="000000"/>
+                            <w:sz w:val="24"/>
+                            <w:szCs w:val="24"/>
+                          </w:rPr>
+                          <w:t>Y</w:t>
+                        </w:r>
+                      </w:p>
+                    </w:tc>
+                  </w:tr>
+                  <w:tr>
+                    <w:trPr>
+                      <w:gridAfter w:val="1"/>
+                      <w:wAfter w:w="300" w:type="dxa"/>
+                      <w:trHeight w:val="402"/>
+                    </w:trPr>
+                    <w:tc>
+                      <w:tcPr>
+                        <w:tcW w:w="3420" w:type="dxa"/>
+                        <w:tcBorders>
+                          <w:top w:val="nil"/>
+                          <w:left w:val="nil"/>
+                          <w:bottom w:val="nil"/>
+                          <w:right w:val="nil"/>
+                        </w:tcBorders>
+                        <w:shd w:val="clear" w:color="auto" w:fill="auto"/>
+                        <w:noWrap/>
+                        <w:vAlign w:val="center"/>
+                        <w:hideMark/>
+                      </w:tcPr>
+                      <w:p>
+                        <w:pPr>
+                          <w:spacing w:after="0" w:line="240" w:lineRule="auto"/>
+                          <w:jc w:val="center"/>
+                          <w:rPr>
+                            <w:rFonts w:ascii="Calibri" w:eastAsia="Times New Roman" w:hAnsi="Calibri" w:cs="Calibri"/>
+                            <w:b/>
+                            <w:bCs/>
+                            <w:color w:val="000000"/>
+                            <w:sz w:val="24"/>
+                            <w:szCs w:val="24"/>
+                          </w:rPr>
+                        </w:pPr>
+                        <w:r>
+                          <w:rPr>
+                            <w:rFonts w:ascii="Calibri" w:eastAsia="Times New Roman" w:hAnsi="Calibri" w:cs="Calibri"/>
+                            <w:b/>
+                            <w:bCs/>
+                            <w:color w:val="000000"/>
+                            <w:sz w:val="24"/>
+                            <w:szCs w:val="24"/>
+                          </w:rPr>
+                          <w:t>Location on App</w:t>
+                        </w:r>
+                      </w:p>
+                    </w:tc>
+                    <w:tc>
+                      <w:tcPr>
+                        <w:tcW w:w="1710" w:type="dxa"/>
+                        <w:tcBorders>
+                          <w:top w:val="nil"/>
+                          <w:left w:val="nil"/>
+                          <w:bottom w:val="nil"/>
+                          <w:right w:val="nil"/>
+                        </w:tcBorders>
+                        <w:shd w:val="clear" w:color="auto" w:fill="auto"/>
+                        <w:noWrap/>
+                        <w:vAlign w:val="center"/>
+                        <w:hideMark/>
+                      </w:tcPr>
+                      <w:p>
+                        <w:pPr>
+                          <w:spacing w:after="0" w:line="240" w:lineRule="auto"/>
+                          <w:jc w:val="center"/>
+                          <w:rPr>
+                            <w:rFonts w:ascii="Calibri" w:eastAsia="Times New Roman" w:hAnsi="Calibri" w:cs="Calibri"/>
+                            <w:color w:val="000000"/>
+                          </w:rPr>
+                        </w:pPr>
+                        <w:r>
+                          <w:rPr>
+                            <w:rFonts w:ascii="Calibri" w:eastAsia="Times New Roman" w:hAnsi="Calibri" w:cs="Calibri"/>
+                            <w:color w:val="000000"/>
+                          </w:rPr>
+                          <w:t>A</w:t>
+                        </w:r>
+                      </w:p>
+                    </w:tc>
+                    <w:tc>
+                      <w:tcPr>
+                        <w:tcW w:w="1027" w:type="dxa"/>
+                        <w:tcBorders>
+                          <w:top w:val="nil"/>
+                          <w:left w:val="nil"/>
+                          <w:bottom w:val="nil"/>
+                          <w:right w:val="nil"/>
+                        </w:tcBorders>
+                        <w:shd w:val="clear" w:color="auto" w:fill="auto"/>
+                        <w:noWrap/>
+                        <w:vAlign w:val="center"/>
+                        <w:hideMark/>
+                      </w:tcPr>
+                      <w:p>
+                        <w:pPr>
+                          <w:spacing w:after="0" w:line="240" w:lineRule="auto"/>
+                          <w:jc w:val="center"/>
+                          <w:rPr>
+                            <w:rFonts w:ascii="Calibri" w:eastAsia="Times New Roman" w:hAnsi="Calibri" w:cs="Calibri"/>
+                            <w:color w:val="000000"/>
+                          </w:rPr>
+                        </w:pPr>
+                      </w:p>
+                    </w:tc>
+                    <w:tc>
+                      <w:tcPr>
+                        <w:tcW w:w="1763" w:type="dxa"/>
+                        <w:tcBorders>
+                          <w:top w:val="nil"/>
+                          <w:left w:val="nil"/>
+                          <w:bottom w:val="nil"/>
+                          <w:right w:val="nil"/>
+                        </w:tcBorders>
+                        <w:shd w:val="clear" w:color="auto" w:fill="auto"/>
+                        <w:noWrap/>
+                        <w:vAlign w:val="center"/>
+                        <w:hideMark/>
+                      </w:tcPr>
+                      <w:p>
+                        <w:pPr>
+                          <w:spacing w:after="0" w:line="240" w:lineRule="auto"/>
+                          <w:jc w:val="center"/>
+                          <w:rPr>
+                            <w:rFonts w:ascii="Times New Roman" w:eastAsia="Times New Roman" w:hAnsi="Times New Roman" w:cs="Times New Roman"/>
+                            <w:sz w:val="20"/>
+                            <w:szCs w:val="20"/>
+                          </w:rPr>
+                        </w:pPr>
+                      </w:p>
+                    </w:tc>
+                    <w:tc>
+                      <w:tcPr>
+                        <w:tcW w:w="900" w:type="dxa"/>
+                        <w:tcBorders>
+                          <w:top w:val="nil"/>
+                          <w:left w:val="nil"/>
+                          <w:bottom w:val="nil"/>
+                          <w:right w:val="nil"/>
+                        </w:tcBorders>
+                        <w:shd w:val="clear" w:color="auto" w:fill="auto"/>
+                        <w:noWrap/>
+                        <w:vAlign w:val="center"/>
+                        <w:hideMark/>
+                      </w:tcPr>
+                      <w:p>
+                        <w:pPr>
+                          <w:spacing w:after="0" w:line="240" w:lineRule="auto"/>
+                          <w:jc w:val="center"/>
+                          <w:rPr>
+                            <w:rFonts w:ascii="Calibri" w:eastAsia="Times New Roman" w:hAnsi="Calibri" w:cs="Calibri"/>
+                            <w:color w:val="000000"/>
+                          </w:rPr>
+                        </w:pPr>
+                        <w:r>
+                          <w:rPr>
+                            <w:rFonts w:ascii="Calibri" w:eastAsia="Times New Roman" w:hAnsi="Calibri" w:cs="Calibri"/>
+                            <w:color w:val="000000"/>
+                          </w:rPr>
+                          <w:t>P</w:t>
+                        </w:r>
+                      </w:p>
+                    </w:tc>
+                    <w:tc>
+                      <w:tcPr>
+                        <w:tcW w:w="1604" w:type="dxa"/>
+                        <w:tcBorders>
+                          <w:top w:val="nil"/>
+                          <w:left w:val="nil"/>
+                          <w:bottom w:val="nil"/>
+                          <w:right w:val="nil"/>
+                        </w:tcBorders>
+                        <w:shd w:val="clear" w:color="auto" w:fill="auto"/>
+                        <w:noWrap/>
+                        <w:vAlign w:val="center"/>
+                        <w:hideMark/>
+                      </w:tcPr>
+                      <w:p>
+                        <w:pPr>
+                          <w:spacing w:after="0" w:line="240" w:lineRule="auto"/>
+                          <w:jc w:val="center"/>
+                          <w:rPr>
+                            <w:rFonts w:ascii="Calibri" w:eastAsia="Times New Roman" w:hAnsi="Calibri" w:cs="Calibri"/>
+                            <w:color w:val="000000"/>
+                            <w:sz w:val="24"/>
+                            <w:szCs w:val="24"/>
+                          </w:rPr>
+                        </w:pPr>
+                        <w:r>
+                          <w:rPr>
+                            <w:rFonts w:ascii="Calibri" w:eastAsia="Times New Roman" w:hAnsi="Calibri" w:cs="Calibri"/>
+                            <w:color w:val="000000"/>
+                            <w:sz w:val="24"/>
+                            <w:szCs w:val="24"/>
+                          </w:rPr>
+                          <w:t>Y</w:t>
+                        </w:r>
+                      </w:p>
+                    </w:tc>
+                  </w:tr>
+                  <w:tr>
+                    <w:trPr>
+                      <w:gridAfter w:val="1"/>
+                      <w:wAfter w:w="300" w:type="dxa"/>
+                      <w:trHeight w:val="402"/>
+                    </w:trPr>
+                    <w:tc>
+                      <w:tcPr>
+                        <w:tcW w:w="3420" w:type="dxa"/>
+                        <w:tcBorders>
+                          <w:top w:val="nil"/>
+                          <w:left w:val="nil"/>
+                          <w:bottom w:val="nil"/>
+                          <w:right w:val="nil"/>
+                        </w:tcBorders>
+                        <w:shd w:val="clear" w:color="auto" w:fill="auto"/>
+                        <w:noWrap/>
+                        <w:vAlign w:val="center"/>
+                        <w:hideMark/>
+                      </w:tcPr>
+                      <w:p>
+                        <w:pPr>
+                          <w:spacing w:after="0" w:line="240" w:lineRule="auto"/>
+                          <w:jc w:val="center"/>
+                          <w:rPr>
+                            <w:rFonts w:ascii="Calibri" w:eastAsia="Times New Roman" w:hAnsi="Calibri" w:cs="Calibri"/>
+                            <w:b/>
+                            <w:bCs/>
+                            <w:color w:val="000000"/>
+                            <w:sz w:val="24"/>
+                            <w:szCs w:val="24"/>
+                          </w:rPr>
+                        </w:pPr>
+                        <w:r>
+                          <w:rPr>
+                            <w:rFonts w:ascii="Calibri" w:eastAsia="Times New Roman" w:hAnsi="Calibri" w:cs="Calibri"/>
+                            <w:b/>
+                            <w:bCs/>
+                            <w:color w:val="000000"/>
+                            <w:sz w:val="24"/>
+                            <w:szCs w:val="24"/>
+                          </w:rPr>
+                          <w:t>Map on App</w:t>
+                        </w:r>
+                      </w:p>
+                    </w:tc>
+                    <w:tc>
+                      <w:tcPr>
+                        <w:tcW w:w="1710" w:type="dxa"/>
+                        <w:tcBorders>
+                          <w:top w:val="nil"/>
+                          <w:left w:val="nil"/>
+                          <w:bottom w:val="nil"/>
+                          <w:right w:val="nil"/>
+                        </w:tcBorders>
+                        <w:shd w:val="clear" w:color="auto" w:fill="auto"/>
+                        <w:noWrap/>
+                        <w:vAlign w:val="center"/>
+                        <w:hideMark/>
+                      </w:tcPr>
+                      <w:p>
+                        <w:pPr>
+                          <w:spacing w:after="0" w:line="240" w:lineRule="auto"/>
+                          <w:jc w:val="center"/>
+                          <w:rPr>
+                            <w:rFonts w:ascii="Calibri" w:eastAsia="Times New Roman" w:hAnsi="Calibri" w:cs="Calibri"/>
+                            <w:color w:val="000000"/>
+                          </w:rPr>
+                        </w:pPr>
+                        <w:r>
+                          <w:rPr>
+                            <w:rFonts w:ascii="Calibri" w:eastAsia="Times New Roman" w:hAnsi="Calibri" w:cs="Calibri"/>
+                            <w:color w:val="000000"/>
+                          </w:rPr>
+                          <w:t>A</w:t>
+                        </w:r>
+                      </w:p>
+                    </w:tc>
+                    <w:tc>
+                      <w:tcPr>
+                        <w:tcW w:w="1027" w:type="dxa"/>
+                        <w:tcBorders>
+                          <w:top w:val="nil"/>
+                          <w:left w:val="nil"/>
+                          <w:bottom w:val="nil"/>
+                          <w:right w:val="nil"/>
+                        </w:tcBorders>
+                        <w:shd w:val="clear" w:color="auto" w:fill="auto"/>
+                        <w:noWrap/>
+                        <w:vAlign w:val="center"/>
+                        <w:hideMark/>
+                      </w:tcPr>
+                      <w:p>
+                        <w:pPr>
+                          <w:spacing w:after="0" w:line="240" w:lineRule="auto"/>
+                          <w:jc w:val="center"/>
+                          <w:rPr>
+                            <w:rFonts w:ascii="Calibri" w:eastAsia="Times New Roman" w:hAnsi="Calibri" w:cs="Calibri"/>
+                            <w:color w:val="000000"/>
+                          </w:rPr>
+                        </w:pPr>
+                        <w:r>
+                          <w:rPr>
+                            <w:rFonts w:ascii="Calibri" w:eastAsia="Times New Roman" w:hAnsi="Calibri" w:cs="Calibri"/>
+                            <w:color w:val="000000"/>
+                          </w:rPr>
+                          <w:t>P</w:t>
+                        </w:r>
+                      </w:p>
+                    </w:tc>
+                    <w:tc>
+                      <w:tcPr>
+                        <w:tcW w:w="1763" w:type="dxa"/>
+                        <w:tcBorders>
+                          <w:top w:val="nil"/>
+                          <w:left w:val="nil"/>
+                          <w:bottom w:val="nil"/>
+                          <w:right w:val="nil"/>
+                        </w:tcBorders>
+                        <w:shd w:val="clear" w:color="auto" w:fill="auto"/>
+                        <w:noWrap/>
+                        <w:vAlign w:val="center"/>
+                        <w:hideMark/>
+                      </w:tcPr>
+                      <w:p>
+                        <w:pPr>
+                          <w:spacing w:after="0" w:line="240" w:lineRule="auto"/>
+                          <w:jc w:val="center"/>
+                          <w:rPr>
+                            <w:rFonts w:ascii="Calibri" w:eastAsia="Times New Roman" w:hAnsi="Calibri" w:cs="Calibri"/>
+                            <w:color w:val="000000"/>
+                          </w:rPr>
+                        </w:pPr>
+                      </w:p>
+                    </w:tc>
+                    <w:tc>
+                      <w:tcPr>
+                        <w:tcW w:w="900" w:type="dxa"/>
+                        <w:tcBorders>
+                          <w:top w:val="nil"/>
+                          <w:left w:val="nil"/>
+                          <w:bottom w:val="nil"/>
+                          <w:right w:val="nil"/>
+                        </w:tcBorders>
+                        <w:shd w:val="clear" w:color="auto" w:fill="auto"/>
+                        <w:noWrap/>
+                        <w:vAlign w:val="center"/>
+                        <w:hideMark/>
+                      </w:tcPr>
+                      <w:p>
+                        <w:pPr>
+                          <w:spacing w:after="0" w:line="240" w:lineRule="auto"/>
+                          <w:jc w:val="center"/>
+                          <w:rPr>
+                            <w:rFonts w:ascii="Calibri" w:eastAsia="Times New Roman" w:hAnsi="Calibri" w:cs="Calibri"/>
+                            <w:color w:val="000000"/>
+                          </w:rPr>
+                        </w:pPr>
+                        <w:r>
+                          <w:rPr>
+                            <w:rFonts w:ascii="Calibri" w:eastAsia="Times New Roman" w:hAnsi="Calibri" w:cs="Calibri"/>
+                            <w:color w:val="000000"/>
+                          </w:rPr>
+                          <w:t>S</w:t>
+                        </w:r>
+                      </w:p>
+                    </w:tc>
+                    <w:tc>
+                      <w:tcPr>
+                        <w:tcW w:w="1604" w:type="dxa"/>
+                        <w:tcBorders>
+                          <w:top w:val="nil"/>
+                          <w:left w:val="nil"/>
+                          <w:bottom w:val="nil"/>
+                          <w:right w:val="nil"/>
+                        </w:tcBorders>
+                        <w:shd w:val="clear" w:color="auto" w:fill="auto"/>
+                        <w:noWrap/>
+                        <w:vAlign w:val="center"/>
+                        <w:hideMark/>
+                      </w:tcPr>
+                      <w:p>
+                        <w:pPr>
+                          <w:spacing w:after="0" w:line="240" w:lineRule="auto"/>
+                          <w:jc w:val="center"/>
+                          <w:rPr>
+                            <w:rFonts w:ascii="Calibri" w:eastAsia="Times New Roman" w:hAnsi="Calibri" w:cs="Calibri"/>
+                            <w:color w:val="000000"/>
+                            <w:sz w:val="24"/>
+                            <w:szCs w:val="24"/>
+                          </w:rPr>
+                        </w:pPr>
+                        <w:r>
+                          <w:rPr>
+                            <w:rFonts w:ascii="Calibri" w:eastAsia="Times New Roman" w:hAnsi="Calibri" w:cs="Calibri"/>
+                            <w:color w:val="000000"/>
+                            <w:sz w:val="24"/>
+                            <w:szCs w:val="24"/>
+                          </w:rPr>
+                          <w:t>Y</w:t>
+                        </w:r>
+                      </w:p>
+                    </w:tc>
+                  </w:tr>
+                  <w:tr>
+                    <w:trPr>
+                      <w:gridAfter w:val="1"/>
+                      <w:wAfter w:w="300" w:type="dxa"/>
+                      <w:trHeight w:val="402"/>
+                    </w:trPr>
+                    <w:tc>
+                      <w:tcPr>
+                        <w:tcW w:w="3420" w:type="dxa"/>
+                        <w:tcBorders>
+                          <w:top w:val="nil"/>
+                          <w:left w:val="nil"/>
+                          <w:bottom w:val="nil"/>
+                          <w:right w:val="nil"/>
+                        </w:tcBorders>
+                        <w:shd w:val="clear" w:color="auto" w:fill="auto"/>
+                        <w:noWrap/>
+                        <w:vAlign w:val="center"/>
+                        <w:hideMark/>
+                      </w:tcPr>
+                      <w:p>
+                        <w:pPr>
+                          <w:spacing w:after="0" w:line="240" w:lineRule="auto"/>
+                          <w:jc w:val="center"/>
+                          <w:rPr>
+                            <w:rFonts w:ascii="Calibri" w:eastAsia="Times New Roman" w:hAnsi="Calibri" w:cs="Calibri"/>
+                            <w:b/>
+                            <w:bCs/>
+                            <w:color w:val="000000"/>
+                            <w:sz w:val="24"/>
+                            <w:szCs w:val="24"/>
+                          </w:rPr>
+                        </w:pPr>
+                        <w:r>
+                          <w:rPr>
+                            <w:rFonts w:ascii="Calibri" w:eastAsia="Times New Roman" w:hAnsi="Calibri" w:cs="Calibri"/>
+                            <w:b/>
+                            <w:bCs/>
+                            <w:color w:val="000000"/>
+                            <w:sz w:val="24"/>
+                            <w:szCs w:val="24"/>
+                          </w:rPr>
+                          <w:t>Collision and Encounters</w:t>
+                        </w:r>
+                      </w:p>
+                    </w:tc>
+                    <w:tc>
+                      <w:tcPr>
+                        <w:tcW w:w="1710" w:type="dxa"/>
+                        <w:tcBorders>
+                          <w:top w:val="nil"/>
+                          <w:left w:val="nil"/>
+                          <w:bottom w:val="nil"/>
+                          <w:right w:val="nil"/>
+                        </w:tcBorders>
+                        <w:shd w:val="clear" w:color="auto" w:fill="auto"/>
+                        <w:noWrap/>
+                        <w:vAlign w:val="center"/>
+                        <w:hideMark/>
+                      </w:tcPr>
+                      <w:p>
+                        <w:pPr>
+                          <w:spacing w:after="0" w:line="240" w:lineRule="auto"/>
+                          <w:jc w:val="center"/>
+                          <w:rPr>
+                            <w:rFonts w:ascii="Calibri" w:eastAsia="Times New Roman" w:hAnsi="Calibri" w:cs="Calibri"/>
+                            <w:color w:val="000000"/>
+                          </w:rPr>
+                        </w:pPr>
+                        <w:r>
+                          <w:rPr>
+                            <w:rFonts w:ascii="Calibri" w:eastAsia="Times New Roman" w:hAnsi="Calibri" w:cs="Calibri"/>
+                            <w:color w:val="000000"/>
+                          </w:rPr>
+                          <w:t>A</w:t>
+                        </w:r>
+                      </w:p>
+                    </w:tc>
+                    <w:tc>
+                      <w:tcPr>
+                        <w:tcW w:w="1027" w:type="dxa"/>
+                        <w:tcBorders>
+                          <w:top w:val="nil"/>
+                          <w:left w:val="nil"/>
+                          <w:bottom w:val="nil"/>
+                          <w:right w:val="nil"/>
+                        </w:tcBorders>
+                        <w:shd w:val="clear" w:color="auto" w:fill="auto"/>
+                        <w:noWrap/>
+                        <w:vAlign w:val="center"/>
+                        <w:hideMark/>
+                      </w:tcPr>
+                      <w:p>
+                        <w:pPr>
+                          <w:spacing w:after="0" w:line="240" w:lineRule="auto"/>
+                          <w:jc w:val="center"/>
+                          <w:rPr>
+                            <w:rFonts w:ascii="Calibri" w:eastAsia="Times New Roman" w:hAnsi="Calibri" w:cs="Calibri"/>
+                            <w:color w:val="000000"/>
+                          </w:rPr>
+                        </w:pPr>
+                        <w:r>
+                          <w:rPr>
+                            <w:rFonts w:ascii="Calibri" w:eastAsia="Times New Roman" w:hAnsi="Calibri" w:cs="Calibri"/>
+                            <w:color w:val="000000"/>
+                          </w:rPr>
+                          <w:t>S</w:t>
+                        </w:r>
+                      </w:p>
+                    </w:tc>
+                    <w:tc>
+                      <w:tcPr>
+                        <w:tcW w:w="1763" w:type="dxa"/>
+                        <w:tcBorders>
+                          <w:top w:val="nil"/>
+                          <w:left w:val="nil"/>
+                          <w:bottom w:val="nil"/>
+                          <w:right w:val="nil"/>
+                        </w:tcBorders>
+                        <w:shd w:val="clear" w:color="auto" w:fill="auto"/>
+                        <w:noWrap/>
+                        <w:vAlign w:val="center"/>
+                        <w:hideMark/>
+                      </w:tcPr>
+                      <w:p>
+                        <w:pPr>
+                          <w:spacing w:after="0" w:line="240" w:lineRule="auto"/>
+                          <w:jc w:val="center"/>
+                          <w:rPr>
+                            <w:rFonts w:ascii="Calibri" w:eastAsia="Times New Roman" w:hAnsi="Calibri" w:cs="Calibri"/>
+                            <w:color w:val="000000"/>
+                          </w:rPr>
+                        </w:pPr>
+                        <w:r>
+                          <w:rPr>
+                            <w:rFonts w:ascii="Calibri" w:eastAsia="Times New Roman" w:hAnsi="Calibri" w:cs="Calibri"/>
+                            <w:color w:val="000000"/>
+                          </w:rPr>
+                          <w:t>P</w:t>
+                        </w:r>
+                      </w:p>
+                    </w:tc>
+                    <w:tc>
+                      <w:tcPr>
+                        <w:tcW w:w="900" w:type="dxa"/>
+                        <w:tcBorders>
+                          <w:top w:val="nil"/>
+                          <w:left w:val="nil"/>
+                          <w:bottom w:val="nil"/>
+                          <w:right w:val="nil"/>
+                        </w:tcBorders>
+                        <w:shd w:val="clear" w:color="auto" w:fill="auto"/>
+                        <w:noWrap/>
+                        <w:vAlign w:val="center"/>
+                        <w:hideMark/>
+                      </w:tcPr>
+                      <w:p>
+                        <w:pPr>
+                          <w:spacing w:after="0" w:line="240" w:lineRule="auto"/>
+                          <w:jc w:val="center"/>
+                          <w:rPr>
+                            <w:rFonts w:ascii="Calibri" w:eastAsia="Times New Roman" w:hAnsi="Calibri" w:cs="Calibri"/>
+                            <w:color w:val="000000"/>
+                          </w:rPr>
+                        </w:pPr>
+                      </w:p>
+                    </w:tc>
+                    <w:tc>
+                      <w:tcPr>
+                        <w:tcW w:w="1604" w:type="dxa"/>
+                        <w:tcBorders>
+                          <w:top w:val="nil"/>
+                          <w:left w:val="nil"/>
+                          <w:bottom w:val="nil"/>
+                          <w:right w:val="nil"/>
+                        </w:tcBorders>
+                        <w:shd w:val="clear" w:color="auto" w:fill="auto"/>
+                        <w:noWrap/>
+                        <w:vAlign w:val="center"/>
+                        <w:hideMark/>
+                      </w:tcPr>
+                      <w:p>
+                        <w:pPr>
+                          <w:spacing w:after="0" w:line="240" w:lineRule="auto"/>
+                          <w:jc w:val="center"/>
+                          <w:rPr>
+                            <w:rFonts w:ascii="Calibri" w:eastAsia="Times New Roman" w:hAnsi="Calibri" w:cs="Calibri"/>
+                            <w:color w:val="000000"/>
+                            <w:sz w:val="24"/>
+                            <w:szCs w:val="24"/>
+                          </w:rPr>
+                        </w:pPr>
+                        <w:r>
+                          <w:rPr>
+                            <w:rFonts w:ascii="Calibri" w:eastAsia="Times New Roman" w:hAnsi="Calibri" w:cs="Calibri"/>
+                            <w:color w:val="000000"/>
+                            <w:sz w:val="24"/>
+                            <w:szCs w:val="24"/>
+                          </w:rPr>
+                          <w:t>Y</w:t>
+                        </w:r>
+                      </w:p>
+                    </w:tc>
+                  </w:tr>
+                  <w:tr>
+                    <w:trPr>
+                      <w:gridAfter w:val="1"/>
+                      <w:wAfter w:w="300" w:type="dxa"/>
+                      <w:trHeight w:val="402"/>
+                    </w:trPr>
+                    <w:tc>
+                      <w:tcPr>
+                        <w:tcW w:w="3420" w:type="dxa"/>
+                        <w:tcBorders>
+                          <w:top w:val="nil"/>
+                          <w:left w:val="nil"/>
+                          <w:bottom w:val="nil"/>
+                          <w:right w:val="nil"/>
+                        </w:tcBorders>
+                        <w:shd w:val="clear" w:color="auto" w:fill="auto"/>
+                        <w:noWrap/>
+                        <w:vAlign w:val="center"/>
+                        <w:hideMark/>
+                      </w:tcPr>
+                      <w:p>
+                        <w:pPr>
+                          <w:spacing w:after="0" w:line="240" w:lineRule="auto"/>
+                          <w:jc w:val="center"/>
+                          <w:rPr>
+                            <w:rFonts w:ascii="Calibri" w:eastAsia="Times New Roman" w:hAnsi="Calibri" w:cs="Calibri"/>
+                            <w:b/>
+                            <w:bCs/>
+                            <w:color w:val="000000"/>
+                            <w:sz w:val="24"/>
+                            <w:szCs w:val="24"/>
+                          </w:rPr>
+                        </w:pPr>
+                        <w:r>
+                          <w:rPr>
+                            <w:rFonts w:ascii="Calibri" w:eastAsia="Times New Roman" w:hAnsi="Calibri" w:cs="Calibri"/>
+                            <w:b/>
+                            <w:bCs/>
+                            <w:color w:val="000000"/>
+                            <w:sz w:val="24"/>
+                            <w:szCs w:val="24"/>
+                          </w:rPr>
+                          <w:t>Leaderboard Updating</w:t>
+                        </w:r>
+                      </w:p>
+                    </w:tc>
+                    <w:tc>
+                      <w:tcPr>
+                        <w:tcW w:w="1710" w:type="dxa"/>
+                        <w:tcBorders>
+                          <w:top w:val="nil"/>
+                          <w:left w:val="nil"/>
+                          <w:bottom w:val="nil"/>
+                          <w:right w:val="nil"/>
+                        </w:tcBorders>
+                        <w:shd w:val="clear" w:color="auto" w:fill="auto"/>
+                        <w:noWrap/>
+                        <w:vAlign w:val="center"/>
+                        <w:hideMark/>
+                      </w:tcPr>
+                      <w:p>
+                        <w:pPr>
+                          <w:spacing w:after="0" w:line="240" w:lineRule="auto"/>
+                          <w:jc w:val="center"/>
+                          <w:rPr>
+                            <w:rFonts w:ascii="Calibri" w:eastAsia="Times New Roman" w:hAnsi="Calibri" w:cs="Calibri"/>
+                            <w:color w:val="000000"/>
+                          </w:rPr>
+                        </w:pPr>
+                        <w:r>
+                          <w:rPr>
+                            <w:rFonts w:ascii="Calibri" w:eastAsia="Times New Roman" w:hAnsi="Calibri" w:cs="Calibri"/>
+                            <w:color w:val="000000"/>
+                          </w:rPr>
+                          <w:t>S</w:t>
+                        </w:r>
+                      </w:p>
+                    </w:tc>
+                    <w:tc>
+                      <w:tcPr>
+                        <w:tcW w:w="1027" w:type="dxa"/>
+                        <w:tcBorders>
+                          <w:top w:val="nil"/>
+                          <w:left w:val="nil"/>
+                          <w:bottom w:val="nil"/>
+                          <w:right w:val="nil"/>
+                        </w:tcBorders>
+                        <w:shd w:val="clear" w:color="auto" w:fill="auto"/>
+                        <w:noWrap/>
+                        <w:vAlign w:val="center"/>
+                        <w:hideMark/>
+                      </w:tcPr>
+                      <w:p>
+                        <w:pPr>
+                          <w:spacing w:after="0" w:line="240" w:lineRule="auto"/>
+                          <w:jc w:val="center"/>
+                          <w:rPr>
+                            <w:rFonts w:ascii="Calibri" w:eastAsia="Times New Roman" w:hAnsi="Calibri" w:cs="Calibri"/>
+                            <w:color w:val="000000"/>
+                          </w:rPr>
+                        </w:pPr>
+                      </w:p>
+                    </w:tc>
+                    <w:tc>
+                      <w:tcPr>
+                        <w:tcW w:w="1763" w:type="dxa"/>
+                        <w:tcBorders>
+                          <w:top w:val="nil"/>
+                          <w:left w:val="nil"/>
+                          <w:bottom w:val="nil"/>
+                          <w:right w:val="nil"/>
+                        </w:tcBorders>
+                        <w:shd w:val="clear" w:color="auto" w:fill="auto"/>
+                        <w:noWrap/>
+                        <w:vAlign w:val="center"/>
+                        <w:hideMark/>
+                      </w:tcPr>
+                      <w:p>
+                        <w:pPr>
+                          <w:spacing w:after="0" w:line="240" w:lineRule="auto"/>
+                          <w:jc w:val="center"/>
+                          <w:rPr>
+                            <w:rFonts w:ascii="Calibri" w:eastAsia="Times New Roman" w:hAnsi="Calibri" w:cs="Calibri"/>
+                            <w:color w:val="000000"/>
+                          </w:rPr>
+                        </w:pPr>
+                        <w:r>
+                          <w:rPr>
+                            <w:rFonts w:ascii="Calibri" w:eastAsia="Times New Roman" w:hAnsi="Calibri" w:cs="Calibri"/>
+                            <w:color w:val="000000"/>
+                          </w:rPr>
+                          <w:t>P</w:t>
+                        </w:r>
+                      </w:p>
+                    </w:tc>
+                    <w:tc>
+                      <w:tcPr>
+                        <w:tcW w:w="900" w:type="dxa"/>
+                        <w:tcBorders>
+                          <w:top w:val="nil"/>
+                          <w:left w:val="nil"/>
+                          <w:bottom w:val="nil"/>
+                          <w:right w:val="nil"/>
+                        </w:tcBorders>
+                        <w:shd w:val="clear" w:color="auto" w:fill="auto"/>
+                        <w:noWrap/>
+                        <w:vAlign w:val="center"/>
+                        <w:hideMark/>
+                      </w:tcPr>
+                      <w:p>
+                        <w:pPr>
+                          <w:spacing w:after="0" w:line="240" w:lineRule="auto"/>
+                          <w:jc w:val="center"/>
+                          <w:rPr>
+                            <w:rFonts w:ascii="Calibri" w:eastAsia="Times New Roman" w:hAnsi="Calibri" w:cs="Calibri"/>
+                            <w:color w:val="000000"/>
+                          </w:rPr>
+                        </w:pPr>
+                      </w:p>
+                    </w:tc>
+                    <w:tc>
+                      <w:tcPr>
+                        <w:tcW w:w="1604" w:type="dxa"/>
+                        <w:tcBorders>
+                          <w:top w:val="nil"/>
+                          <w:left w:val="nil"/>
+                          <w:bottom w:val="nil"/>
+                          <w:right w:val="nil"/>
+                        </w:tcBorders>
+                        <w:shd w:val="clear" w:color="auto" w:fill="auto"/>
+                        <w:noWrap/>
+                        <w:vAlign w:val="center"/>
+                        <w:hideMark/>
+                      </w:tcPr>
+                      <w:p>
+                        <w:pPr>
+                          <w:spacing w:after="0" w:line="240" w:lineRule="auto"/>
+                          <w:jc w:val="center"/>
+                          <w:rPr>
+                            <w:rFonts w:ascii="Calibri" w:eastAsia="Times New Roman" w:hAnsi="Calibri" w:cs="Calibri"/>
+                            <w:color w:val="000000"/>
+                            <w:sz w:val="24"/>
+                            <w:szCs w:val="24"/>
+                          </w:rPr>
+                        </w:pPr>
+                        <w:r>
+                          <w:rPr>
+                            <w:rFonts w:ascii="Calibri" w:eastAsia="Times New Roman" w:hAnsi="Calibri" w:cs="Calibri"/>
+                            <w:color w:val="000000"/>
+                            <w:sz w:val="24"/>
+                            <w:szCs w:val="24"/>
+                          </w:rPr>
+                          <w:t>Y</w:t>
+                        </w:r>
+                      </w:p>
+                    </w:tc>
+                  </w:tr>
+                  <w:tr>
+                    <w:trPr>
+                      <w:gridAfter w:val="1"/>
+                      <w:wAfter w:w="300" w:type="dxa"/>
+                      <w:trHeight w:val="402"/>
+                    </w:trPr>
+                    <w:tc>
+                      <w:tcPr>
+                        <w:tcW w:w="3420" w:type="dxa"/>
+                        <w:tcBorders>
+                          <w:top w:val="nil"/>
+                          <w:left w:val="nil"/>
+                          <w:bottom w:val="nil"/>
+                          <w:right w:val="nil"/>
+                        </w:tcBorders>
+                        <w:shd w:val="clear" w:color="auto" w:fill="auto"/>
+                        <w:noWrap/>
+                        <w:vAlign w:val="center"/>
+                        <w:hideMark/>
+                      </w:tcPr>
+                      <w:p>
+                        <w:pPr>
+                          <w:spacing w:after="0" w:line="240" w:lineRule="auto"/>
+                          <w:jc w:val="center"/>
+                          <w:rPr>
+                            <w:rFonts w:ascii="Calibri" w:eastAsia="Times New Roman" w:hAnsi="Calibri" w:cs="Calibri"/>
+                            <w:b/>
+                            <w:bCs/>
+                            <w:color w:val="000000"/>
+                            <w:sz w:val="24"/>
+                            <w:szCs w:val="24"/>
+                          </w:rPr>
+                        </w:pPr>
+                        <w:r>
+                          <w:rPr>
+                            <w:rFonts w:ascii="Calibri" w:eastAsia="Times New Roman" w:hAnsi="Calibri" w:cs="Calibri"/>
+                            <w:b/>
+                            <w:bCs/>
+                            <w:color w:val="000000"/>
+                            <w:sz w:val="24"/>
+                            <w:szCs w:val="24"/>
+                          </w:rPr>
+                          <w:t>Setting Traps</w:t>
+                        </w:r>
+                      </w:p>
+                    </w:tc>
+                    <w:tc>
+                      <w:tcPr>
+                        <w:tcW w:w="1710" w:type="dxa"/>
+                        <w:tcBorders>
+                          <w:top w:val="nil"/>
+                          <w:left w:val="nil"/>
+                          <w:bottom w:val="nil"/>
+                          <w:right w:val="nil"/>
+                        </w:tcBorders>
+                        <w:shd w:val="clear" w:color="auto" w:fill="auto"/>
+                        <w:noWrap/>
+                        <w:vAlign w:val="center"/>
+                        <w:hideMark/>
+                      </w:tcPr>
+                      <w:p>
+                        <w:pPr>
+                          <w:spacing w:after="0" w:line="240" w:lineRule="auto"/>
+                          <w:jc w:val="center"/>
+                          <w:rPr>
+                            <w:rFonts w:ascii="Calibri" w:eastAsia="Times New Roman" w:hAnsi="Calibri" w:cs="Calibri"/>
+                            <w:color w:val="000000"/>
+                          </w:rPr>
+                        </w:pPr>
+                        <w:r>
+                          <w:rPr>
+                            <w:rFonts w:ascii="Calibri" w:eastAsia="Times New Roman" w:hAnsi="Calibri" w:cs="Calibri"/>
+                            <w:color w:val="000000"/>
+                          </w:rPr>
+                          <w:t>A</w:t>
+                        </w:r>
+                      </w:p>
+                    </w:tc>
+                    <w:tc>
+                      <w:tcPr>
+                        <w:tcW w:w="1027" w:type="dxa"/>
+                        <w:tcBorders>
+                          <w:top w:val="nil"/>
+                          <w:left w:val="nil"/>
+                          <w:bottom w:val="nil"/>
+                          <w:right w:val="nil"/>
+                        </w:tcBorders>
+                        <w:shd w:val="clear" w:color="auto" w:fill="auto"/>
+                        <w:noWrap/>
+                        <w:vAlign w:val="center"/>
+                        <w:hideMark/>
+                      </w:tcPr>
+                      <w:p>
+                        <w:pPr>
+                          <w:spacing w:after="0" w:line="240" w:lineRule="auto"/>
+                          <w:jc w:val="center"/>
+                          <w:rPr>
+                            <w:rFonts w:ascii="Calibri" w:eastAsia="Times New Roman" w:hAnsi="Calibri" w:cs="Calibri"/>
+                            <w:color w:val="000000"/>
+                          </w:rPr>
+                        </w:pPr>
+                      </w:p>
+                    </w:tc>
+                    <w:tc>
+                      <w:tcPr>
+                        <w:tcW w:w="1763" w:type="dxa"/>
+                        <w:tcBorders>
+                          <w:top w:val="nil"/>
+                          <w:left w:val="nil"/>
+                          <w:bottom w:val="nil"/>
+                          <w:right w:val="nil"/>
+                        </w:tcBorders>
+                        <w:shd w:val="clear" w:color="auto" w:fill="auto"/>
+                        <w:noWrap/>
+                        <w:vAlign w:val="center"/>
+                        <w:hideMark/>
+                      </w:tcPr>
+                      <w:p>
+                        <w:pPr>
+                          <w:spacing w:after="0" w:line="240" w:lineRule="auto"/>
+                          <w:jc w:val="center"/>
+                          <w:rPr>
+                            <w:rFonts w:ascii="Calibri" w:eastAsia="Times New Roman" w:hAnsi="Calibri" w:cs="Calibri"/>
+                            <w:color w:val="000000"/>
+                          </w:rPr>
+                        </w:pPr>
+                        <w:r>
+                          <w:rPr>
+                            <w:rFonts w:ascii="Calibri" w:eastAsia="Times New Roman" w:hAnsi="Calibri" w:cs="Calibri"/>
+                            <w:color w:val="000000"/>
+                          </w:rPr>
+                          <w:t>S</w:t>
+                        </w:r>
+                      </w:p>
+                    </w:tc>
+                    <w:tc>
+                      <w:tcPr>
+                        <w:tcW w:w="900" w:type="dxa"/>
+                        <w:tcBorders>
+                          <w:top w:val="nil"/>
+                          <w:left w:val="nil"/>
+                          <w:bottom w:val="nil"/>
+                          <w:right w:val="nil"/>
+                        </w:tcBorders>
+                        <w:shd w:val="clear" w:color="auto" w:fill="auto"/>
+                        <w:noWrap/>
+                        <w:vAlign w:val="center"/>
+                        <w:hideMark/>
+                      </w:tcPr>
+                      <w:p>
+                        <w:pPr>
+                          <w:spacing w:after="0" w:line="240" w:lineRule="auto"/>
+                          <w:jc w:val="center"/>
+                          <w:rPr>
+                            <w:rFonts w:ascii="Calibri" w:eastAsia="Times New Roman" w:hAnsi="Calibri" w:cs="Calibri"/>
+                            <w:color w:val="000000"/>
+                          </w:rPr>
+                        </w:pPr>
+                        <w:r>
+                          <w:rPr>
+                            <w:rFonts w:ascii="Calibri" w:eastAsia="Times New Roman" w:hAnsi="Calibri" w:cs="Calibri"/>
+                            <w:color w:val="000000"/>
+                          </w:rPr>
+                          <w:t>P</w:t>
+                        </w:r>
+                      </w:p>
+                    </w:tc>
+                    <w:tc>
+                      <w:tcPr>
+                        <w:tcW w:w="1604" w:type="dxa"/>
+                        <w:tcBorders>
+                          <w:top w:val="nil"/>
+                          <w:left w:val="nil"/>
+                          <w:bottom w:val="nil"/>
+                          <w:right w:val="nil"/>
+                        </w:tcBorders>
+                        <w:shd w:val="clear" w:color="auto" w:fill="auto"/>
+                        <w:noWrap/>
+                        <w:vAlign w:val="center"/>
+                        <w:hideMark/>
+                      </w:tcPr>
+                      <w:p>
+                        <w:pPr>
+                          <w:spacing w:after="0" w:line="240" w:lineRule="auto"/>
+                          <w:jc w:val="center"/>
+                          <w:rPr>
+                            <w:rFonts w:ascii="Calibri" w:eastAsia="Times New Roman" w:hAnsi="Calibri" w:cs="Calibri"/>
+                            <w:color w:val="000000"/>
+                          </w:rPr>
+                        </w:pPr>
+                      </w:p>
+                    </w:tc>
+                  </w:tr>
+                  <w:tr>
+                    <w:trPr>
+                      <w:gridAfter w:val="1"/>
+                      <w:wAfter w:w="300" w:type="dxa"/>
+                      <w:trHeight w:val="402"/>
+                    </w:trPr>
+                    <w:tc>
+                      <w:tcPr>
+                        <w:tcW w:w="3420" w:type="dxa"/>
+                        <w:tcBorders>
+                          <w:top w:val="nil"/>
+                          <w:left w:val="nil"/>
+                          <w:bottom w:val="nil"/>
+                          <w:right w:val="nil"/>
+                        </w:tcBorders>
+                        <w:shd w:val="clear" w:color="auto" w:fill="auto"/>
+                        <w:noWrap/>
+                        <w:vAlign w:val="center"/>
+                        <w:hideMark/>
+                      </w:tcPr>
+                      <w:p>
+                        <w:pPr>
+                          <w:spacing w:after="0" w:line="240" w:lineRule="auto"/>
+                          <w:jc w:val="center"/>
+                          <w:rPr>
+                            <w:rFonts w:ascii="Calibri" w:eastAsia="Times New Roman" w:hAnsi="Calibri" w:cs="Calibri"/>
+                            <w:b/>
+                            <w:bCs/>
+                            <w:color w:val="000000"/>
+                            <w:sz w:val="24"/>
+                            <w:szCs w:val="24"/>
+                          </w:rPr>
+                        </w:pPr>
+                        <w:r>
+                          <w:rPr>
+                            <w:rFonts w:ascii="Calibri" w:eastAsia="Times New Roman" w:hAnsi="Calibri" w:cs="Calibri"/>
+                            <w:b/>
+                            <w:bCs/>
+                            <w:color w:val="000000"/>
+                            <w:sz w:val="24"/>
+                            <w:szCs w:val="24"/>
+                          </w:rPr>
+                          <w:t>Trailer/Intro Video</w:t>
+                        </w:r>
+                      </w:p>
+                    </w:tc>
+                    <w:tc>
+                      <w:tcPr>
+                        <w:tcW w:w="1710" w:type="dxa"/>
+                        <w:tcBorders>
+                          <w:top w:val="nil"/>
+                          <w:left w:val="nil"/>
+                          <w:bottom w:val="nil"/>
+                          <w:right w:val="nil"/>
+                        </w:tcBorders>
+                        <w:shd w:val="clear" w:color="auto" w:fill="auto"/>
+                        <w:noWrap/>
+                        <w:vAlign w:val="center"/>
+                        <w:hideMark/>
+                      </w:tcPr>
+                      <w:p>
+                        <w:pPr>
+                          <w:spacing w:after="0" w:line="240" w:lineRule="auto"/>
+                          <w:jc w:val="center"/>
+                          <w:rPr>
+                            <w:rFonts w:ascii="Calibri" w:eastAsia="Times New Roman" w:hAnsi="Calibri" w:cs="Calibri"/>
+                            <w:color w:val="000000"/>
+                          </w:rPr>
+                        </w:pPr>
+                        <w:r>
+                          <w:rPr>
+                            <w:rFonts w:ascii="Calibri" w:eastAsia="Times New Roman" w:hAnsi="Calibri" w:cs="Calibri"/>
+                            <w:color w:val="000000"/>
+                          </w:rPr>
+                          <w:t>A</w:t>
+                        </w:r>
+                      </w:p>
+                    </w:tc>
+                    <w:tc>
+                      <w:tcPr>
+                        <w:tcW w:w="1027" w:type="dxa"/>
+                        <w:tcBorders>
+                          <w:top w:val="nil"/>
+                          <w:left w:val="nil"/>
+                          <w:bottom w:val="nil"/>
+                          <w:right w:val="nil"/>
+                        </w:tcBorders>
+                        <w:shd w:val="clear" w:color="auto" w:fill="auto"/>
+                        <w:noWrap/>
+                        <w:vAlign w:val="center"/>
+                        <w:hideMark/>
+                      </w:tcPr>
+                      <w:p>
+                        <w:pPr>
+                          <w:spacing w:after="0" w:line="240" w:lineRule="auto"/>
+                          <w:jc w:val="center"/>
+                          <w:rPr>
+                            <w:rFonts w:ascii="Calibri" w:eastAsia="Times New Roman" w:hAnsi="Calibri" w:cs="Calibri"/>
+                            <w:color w:val="000000"/>
+                          </w:rPr>
+                        </w:pPr>
+                      </w:p>
+                    </w:tc>
+                    <w:tc>
+                      <w:tcPr>
+                        <w:tcW w:w="1763" w:type="dxa"/>
+                        <w:tcBorders>
+                          <w:top w:val="nil"/>
+                          <w:left w:val="nil"/>
+                          <w:bottom w:val="nil"/>
+                          <w:right w:val="nil"/>
+                        </w:tcBorders>
+                        <w:shd w:val="clear" w:color="auto" w:fill="auto"/>
+                        <w:noWrap/>
+                        <w:vAlign w:val="center"/>
+                        <w:hideMark/>
+                      </w:tcPr>
+                      <w:p>
+                        <w:pPr>
+                          <w:spacing w:after="0" w:line="240" w:lineRule="auto"/>
+                          <w:jc w:val="center"/>
+                          <w:rPr>
+                            <w:rFonts w:ascii="Calibri" w:eastAsia="Times New Roman" w:hAnsi="Calibri" w:cs="Calibri"/>
+                            <w:color w:val="000000"/>
+                          </w:rPr>
+                        </w:pPr>
+                        <w:r>
+                          <w:rPr>
+                            <w:rFonts w:ascii="Calibri" w:eastAsia="Times New Roman" w:hAnsi="Calibri" w:cs="Calibri"/>
+                            <w:color w:val="000000"/>
+                          </w:rPr>
+                          <w:t>P</w:t>
+                        </w:r>
+                      </w:p>
+                    </w:tc>
+                    <w:tc>
+                      <w:tcPr>
+                        <w:tcW w:w="900" w:type="dxa"/>
+                        <w:tcBorders>
+                          <w:top w:val="nil"/>
+                          <w:left w:val="nil"/>
+                          <w:bottom w:val="nil"/>
+                          <w:right w:val="nil"/>
+                        </w:tcBorders>
+                        <w:shd w:val="clear" w:color="auto" w:fill="auto"/>
+                        <w:noWrap/>
+                        <w:vAlign w:val="center"/>
+                        <w:hideMark/>
+                      </w:tcPr>
+                      <w:p>
+                        <w:pPr>
+                          <w:spacing w:after="0" w:line="240" w:lineRule="auto"/>
+                          <w:jc w:val="center"/>
+                          <w:rPr>
+                            <w:rFonts w:ascii="Calibri" w:eastAsia="Times New Roman" w:hAnsi="Calibri" w:cs="Calibri"/>
+                            <w:color w:val="000000"/>
+                          </w:rPr>
+                        </w:pPr>
+                      </w:p>
+                    </w:tc>
+                    <w:tc>
+                      <w:tcPr>
+                        <w:tcW w:w="1604" w:type="dxa"/>
+                        <w:tcBorders>
+                          <w:top w:val="nil"/>
+                          <w:left w:val="nil"/>
+                          <w:bottom w:val="nil"/>
+                          <w:right w:val="nil"/>
+                        </w:tcBorders>
+                        <w:shd w:val="clear" w:color="auto" w:fill="auto"/>
+                        <w:noWrap/>
+                        <w:vAlign w:val="center"/>
+                        <w:hideMark/>
+                      </w:tcPr>
+                      <w:p>
+                        <w:pPr>
+                          <w:spacing w:after="0" w:line="240" w:lineRule="auto"/>
+                          <w:jc w:val="center"/>
+                          <w:rPr>
+                            <w:rFonts w:ascii="Times New Roman" w:eastAsia="Times New Roman" w:hAnsi="Times New Roman" w:cs="Times New Roman"/>
+                            <w:sz w:val="20"/>
+                            <w:szCs w:val="20"/>
+                          </w:rPr>
+                        </w:pPr>
+                      </w:p>
+                    </w:tc>
+                  </w:tr>
+                  <w:tr>
+                    <w:trPr>
+                      <w:gridAfter w:val="1"/>
+                      <w:wAfter w:w="300" w:type="dxa"/>
+                      <w:trHeight w:val="402"/>
+                    </w:trPr>
+                    <w:tc>
+                      <w:tcPr>
+                        <w:tcW w:w="3420" w:type="dxa"/>
+                        <w:tcBorders>
+                          <w:top w:val="nil"/>
+                          <w:left w:val="nil"/>
+                          <w:bottom w:val="nil"/>
+                          <w:right w:val="nil"/>
+                        </w:tcBorders>
+                        <w:shd w:val="clear" w:color="auto" w:fill="auto"/>
+                        <w:noWrap/>
+                        <w:vAlign w:val="center"/>
+                        <w:hideMark/>
+                      </w:tcPr>
+                      <w:p>
+                        <w:pPr>
+                          <w:spacing w:after="0" w:line="240" w:lineRule="auto"/>
+                          <w:jc w:val="center"/>
+                          <w:rPr>
+                            <w:rFonts w:ascii="Calibri" w:eastAsia="Times New Roman" w:hAnsi="Calibri" w:cs="Calibri"/>
+                            <w:b/>
+                            <w:bCs/>
+                            <w:color w:val="000000"/>
+                            <w:sz w:val="24"/>
+                            <w:szCs w:val="24"/>
+                          </w:rPr>
+                        </w:pPr>
+                        <w:r>
+                          <w:rPr>
+                            <w:rFonts w:ascii="Calibri" w:eastAsia="Times New Roman" w:hAnsi="Calibri" w:cs="Calibri"/>
+                            <w:b/>
+                            <w:bCs/>
+                            <w:color w:val="000000"/>
+                            <w:sz w:val="24"/>
+                            <w:szCs w:val="24"/>
+                          </w:rPr>
+                          <w:t>Proximity Detection and Animation</w:t>
+                        </w:r>
+                      </w:p>
+                    </w:tc>
+                    <w:tc>
+                      <w:tcPr>
+                        <w:tcW w:w="1710" w:type="dxa"/>
+                        <w:tcBorders>
+                          <w:top w:val="nil"/>
+                          <w:left w:val="nil"/>
+                          <w:bottom w:val="nil"/>
+                          <w:right w:val="nil"/>
+                        </w:tcBorders>
+                        <w:shd w:val="clear" w:color="auto" w:fill="auto"/>
+                        <w:noWrap/>
+                        <w:vAlign w:val="center"/>
+                        <w:hideMark/>
+                      </w:tcPr>
+                      <w:p>
+                        <w:pPr>
+                          <w:spacing w:after="0" w:line="240" w:lineRule="auto"/>
+                          <w:jc w:val="center"/>
+                          <w:rPr>
+                            <w:rFonts w:ascii="Calibri" w:eastAsia="Times New Roman" w:hAnsi="Calibri" w:cs="Calibri"/>
+                            <w:color w:val="000000"/>
+                          </w:rPr>
+                        </w:pPr>
+                        <w:r>
+                          <w:rPr>
+                            <w:rFonts w:ascii="Calibri" w:eastAsia="Times New Roman" w:hAnsi="Calibri" w:cs="Calibri"/>
+                            <w:color w:val="000000"/>
+                          </w:rPr>
+                          <w:t>A</w:t>
+                        </w:r>
+                      </w:p>
+                    </w:tc>
+                    <w:tc>
+                      <w:tcPr>
+                        <w:tcW w:w="1027" w:type="dxa"/>
+                        <w:tcBorders>
+                          <w:top w:val="nil"/>
+                          <w:left w:val="nil"/>
+                          <w:bottom w:val="nil"/>
+                          <w:right w:val="nil"/>
+                        </w:tcBorders>
+                        <w:shd w:val="clear" w:color="auto" w:fill="auto"/>
+                        <w:noWrap/>
+                        <w:vAlign w:val="center"/>
+                        <w:hideMark/>
+                      </w:tcPr>
+                      <w:p>
+                        <w:pPr>
+                          <w:spacing w:after="0" w:line="240" w:lineRule="auto"/>
+                          <w:jc w:val="center"/>
+                          <w:rPr>
+                            <w:rFonts w:ascii="Calibri" w:eastAsia="Times New Roman" w:hAnsi="Calibri" w:cs="Calibri"/>
+                            <w:color w:val="000000"/>
+                          </w:rPr>
+                        </w:pPr>
+                        <w:r>
+                          <w:rPr>
+                            <w:rFonts w:ascii="Calibri" w:eastAsia="Times New Roman" w:hAnsi="Calibri" w:cs="Calibri"/>
+                            <w:color w:val="000000"/>
+                          </w:rPr>
+                          <w:t>P</w:t>
+                        </w:r>
+                      </w:p>
+                    </w:tc>
+                    <w:tc>
+                      <w:tcPr>
+                        <w:tcW w:w="1763" w:type="dxa"/>
+                        <w:tcBorders>
+                          <w:top w:val="nil"/>
+                          <w:left w:val="nil"/>
+                          <w:bottom w:val="nil"/>
+                          <w:right w:val="nil"/>
+                        </w:tcBorders>
+                        <w:shd w:val="clear" w:color="auto" w:fill="auto"/>
+                        <w:noWrap/>
+                        <w:vAlign w:val="center"/>
+                        <w:hideMark/>
+                      </w:tcPr>
+                      <w:p>
+                        <w:pPr>
+                          <w:spacing w:after="0" w:line="240" w:lineRule="auto"/>
+                          <w:jc w:val="center"/>
+                          <w:rPr>
+                            <w:rFonts w:ascii="Calibri" w:eastAsia="Times New Roman" w:hAnsi="Calibri" w:cs="Calibri"/>
+                            <w:color w:val="000000"/>
+                          </w:rPr>
+                        </w:pPr>
+                      </w:p>
+                    </w:tc>
+                    <w:tc>
+                      <w:tcPr>
+                        <w:tcW w:w="900" w:type="dxa"/>
+                        <w:tcBorders>
+                          <w:top w:val="nil"/>
+                          <w:left w:val="nil"/>
+                          <w:bottom w:val="nil"/>
+                          <w:right w:val="nil"/>
+                        </w:tcBorders>
+                        <w:shd w:val="clear" w:color="auto" w:fill="auto"/>
+                        <w:noWrap/>
+                        <w:vAlign w:val="center"/>
+                        <w:hideMark/>
+                      </w:tcPr>
+                      <w:p>
+                        <w:pPr>
+                          <w:spacing w:after="0" w:line="240" w:lineRule="auto"/>
+                          <w:jc w:val="center"/>
+                          <w:rPr>
+                            <w:rFonts w:ascii="Times New Roman" w:eastAsia="Times New Roman" w:hAnsi="Times New Roman" w:cs="Times New Roman"/>
+                            <w:sz w:val="20"/>
+                            <w:szCs w:val="20"/>
+                          </w:rPr>
+                        </w:pPr>
+                      </w:p>
+                    </w:tc>
+                    <w:tc>
+                      <w:tcPr>
+                        <w:tcW w:w="1604" w:type="dxa"/>
+                        <w:tcBorders>
+                          <w:top w:val="nil"/>
+                          <w:left w:val="nil"/>
+                          <w:bottom w:val="nil"/>
+                          <w:right w:val="nil"/>
+                        </w:tcBorders>
+                        <w:shd w:val="clear" w:color="auto" w:fill="auto"/>
+                        <w:noWrap/>
+                        <w:vAlign w:val="center"/>
+                        <w:hideMark/>
+                      </w:tcPr>
+                      <w:p>
+                        <w:pPr>
+                          <w:spacing w:after="0" w:line="240" w:lineRule="auto"/>
+                          <w:jc w:val="center"/>
+                          <w:rPr>
+                            <w:rFonts w:ascii="Times New Roman" w:eastAsia="Times New Roman" w:hAnsi="Times New Roman" w:cs="Times New Roman"/>
+                            <w:sz w:val="20"/>
+                            <w:szCs w:val="20"/>
+                          </w:rPr>
+                        </w:pPr>
+                      </w:p>
+                    </w:tc>
+                  </w:tr>
+                  <w:tr>
+                    <w:trPr>
+                      <w:gridAfter w:val="1"/>
+                      <w:wAfter w:w="300" w:type="dxa"/>
+                      <w:trHeight w:val="402"/>
+                    </w:trPr>
+                    <w:tc>
+                      <w:tcPr>
+                        <w:tcW w:w="3420" w:type="dxa"/>
+                        <w:tcBorders>
+                          <w:top w:val="nil"/>
+                          <w:left w:val="nil"/>
+                          <w:bottom w:val="nil"/>
+                          <w:right w:val="nil"/>
+                        </w:tcBorders>
+                        <w:shd w:val="clear" w:color="auto" w:fill="auto"/>
+                        <w:noWrap/>
+                        <w:vAlign w:val="center"/>
+                        <w:hideMark/>
+                      </w:tcPr>
+                      <w:p>
+                        <w:pPr>
+                          <w:spacing w:after="0" w:line="240" w:lineRule="auto"/>
+                          <w:jc w:val="center"/>
+                          <w:rPr>
+                            <w:rFonts w:ascii="Calibri" w:eastAsia="Times New Roman" w:hAnsi="Calibri" w:cs="Calibri"/>
+                            <w:b/>
+                            <w:bCs/>
+                            <w:color w:val="000000"/>
+                            <w:sz w:val="24"/>
+                            <w:szCs w:val="24"/>
+                          </w:rPr>
+                        </w:pPr>
+                        <w:r>
+                          <w:rPr>
+                            <w:rFonts w:ascii="Calibri" w:eastAsia="Times New Roman" w:hAnsi="Calibri" w:cs="Calibri"/>
+                            <w:b/>
+                            <w:bCs/>
+                            <w:color w:val="000000"/>
+                            <w:sz w:val="24"/>
+                            <w:szCs w:val="24"/>
+                          </w:rPr>
+                          <w:t>Location Interface with Android Kernel</w:t>
+                        </w:r>
+                      </w:p>
+                    </w:tc>
+                    <w:tc>
+                      <w:tcPr>
+                        <w:tcW w:w="1710" w:type="dxa"/>
+                        <w:tcBorders>
+                          <w:top w:val="nil"/>
+                          <w:left w:val="nil"/>
+                          <w:bottom w:val="nil"/>
+                          <w:right w:val="nil"/>
+                        </w:tcBorders>
+                        <w:shd w:val="clear" w:color="auto" w:fill="auto"/>
+                        <w:noWrap/>
+                        <w:vAlign w:val="center"/>
+                        <w:hideMark/>
+                      </w:tcPr>
+                      <w:p>
+                        <w:pPr>
+                          <w:spacing w:after="0" w:line="240" w:lineRule="auto"/>
+                          <w:jc w:val="center"/>
+                          <w:rPr>
+                            <w:rFonts w:ascii="Calibri" w:eastAsia="Times New Roman" w:hAnsi="Calibri" w:cs="Calibri"/>
+                            <w:color w:val="000000"/>
+                          </w:rPr>
+                        </w:pPr>
+                        <w:r>
+                          <w:rPr>
+                            <w:rFonts w:ascii="Calibri" w:eastAsia="Times New Roman" w:hAnsi="Calibri" w:cs="Calibri"/>
+                            <w:color w:val="000000"/>
+                          </w:rPr>
+                          <w:t>S</w:t>
+                        </w:r>
+                      </w:p>
+                    </w:tc>
+                    <w:tc>
+                      <w:tcPr>
+                        <w:tcW w:w="1027" w:type="dxa"/>
+                        <w:tcBorders>
+                          <w:top w:val="nil"/>
+                          <w:left w:val="nil"/>
+                          <w:bottom w:val="nil"/>
+                          <w:right w:val="nil"/>
+                        </w:tcBorders>
+                        <w:shd w:val="clear" w:color="auto" w:fill="auto"/>
+                        <w:noWrap/>
+                        <w:vAlign w:val="center"/>
+                        <w:hideMark/>
+                      </w:tcPr>
+                      <w:p>
+                        <w:pPr>
+                          <w:spacing w:after="0" w:line="240" w:lineRule="auto"/>
+                          <w:jc w:val="center"/>
+                          <w:rPr>
+                            <w:rFonts w:ascii="Calibri" w:eastAsia="Times New Roman" w:hAnsi="Calibri" w:cs="Calibri"/>
+                            <w:color w:val="000000"/>
+                          </w:rPr>
+                        </w:pPr>
+                        <w:r>
+                          <w:rPr>
+                            <w:rFonts w:ascii="Calibri" w:eastAsia="Times New Roman" w:hAnsi="Calibri" w:cs="Calibri"/>
+                            <w:color w:val="000000"/>
+                          </w:rPr>
+                          <w:t>P</w:t>
+                        </w:r>
+                      </w:p>
+                    </w:tc>
+                    <w:tc>
+                      <w:tcPr>
+                        <w:tcW w:w="1763" w:type="dxa"/>
+                        <w:tcBorders>
+                          <w:top w:val="nil"/>
+                          <w:left w:val="nil"/>
+                          <w:bottom w:val="nil"/>
+                          <w:right w:val="nil"/>
+                        </w:tcBorders>
+                        <w:shd w:val="clear" w:color="auto" w:fill="auto"/>
+                        <w:noWrap/>
+                        <w:vAlign w:val="center"/>
+                        <w:hideMark/>
+                      </w:tcPr>
+                      <w:p>
+                        <w:pPr>
+                          <w:spacing w:after="0" w:line="240" w:lineRule="auto"/>
+                          <w:jc w:val="center"/>
+                          <w:rPr>
+                            <w:rFonts w:ascii="Calibri" w:eastAsia="Times New Roman" w:hAnsi="Calibri" w:cs="Calibri"/>
+                            <w:color w:val="000000"/>
+                          </w:rPr>
+                        </w:pPr>
+                      </w:p>
+                    </w:tc>
+                    <w:tc>
+                      <w:tcPr>
+                        <w:tcW w:w="900" w:type="dxa"/>
+                        <w:tcBorders>
+                          <w:top w:val="nil"/>
+                          <w:left w:val="nil"/>
+                          <w:bottom w:val="nil"/>
+                          <w:right w:val="nil"/>
+                        </w:tcBorders>
+                        <w:shd w:val="clear" w:color="auto" w:fill="auto"/>
+                        <w:noWrap/>
+                        <w:vAlign w:val="center"/>
+                        <w:hideMark/>
+                      </w:tcPr>
+                      <w:p>
+                        <w:pPr>
+                          <w:spacing w:after="0" w:line="240" w:lineRule="auto"/>
+                          <w:jc w:val="center"/>
+                          <w:rPr>
+                            <w:rFonts w:ascii="Times New Roman" w:eastAsia="Times New Roman" w:hAnsi="Times New Roman" w:cs="Times New Roman"/>
+                            <w:sz w:val="20"/>
+                            <w:szCs w:val="20"/>
+                          </w:rPr>
+                        </w:pPr>
+                      </w:p>
+                    </w:tc>
+                    <w:tc>
+                      <w:tcPr>
+                        <w:tcW w:w="1604" w:type="dxa"/>
+                        <w:tcBorders>
+                          <w:top w:val="nil"/>
+                          <w:left w:val="nil"/>
+                          <w:bottom w:val="nil"/>
+                          <w:right w:val="nil"/>
+                        </w:tcBorders>
+                        <w:shd w:val="clear" w:color="auto" w:fill="auto"/>
+                        <w:noWrap/>
+                        <w:vAlign w:val="center"/>
+                        <w:hideMark/>
+                      </w:tcPr>
+                      <w:p>
+                        <w:pPr>
+                          <w:spacing w:after="0" w:line="240" w:lineRule="auto"/>
+                          <w:jc w:val="center"/>
+                          <w:rPr>
+                            <w:rFonts w:ascii="Times New Roman" w:eastAsia="Times New Roman" w:hAnsi="Times New Roman" w:cs="Times New Roman"/>
+                            <w:sz w:val="20"/>
+                            <w:szCs w:val="20"/>
+                          </w:rPr>
+                        </w:pPr>
+                      </w:p>
+                    </w:tc>
+                  </w:tr>
+                  <w:tr>
+                    <w:trPr>
+                      <w:gridAfter w:val="1"/>
+                      <w:wAfter w:w="300" w:type="dxa"/>
+                      <w:trHeight w:val="402"/>
+                    </w:trPr>
+                    <w:tc>
+                      <w:tcPr>
+                        <w:tcW w:w="3420" w:type="dxa"/>
+                        <w:tcBorders>
+                          <w:top w:val="nil"/>
+                          <w:left w:val="nil"/>
+                          <w:bottom w:val="nil"/>
+                          <w:right w:val="nil"/>
+                        </w:tcBorders>
+                        <w:shd w:val="clear" w:color="auto" w:fill="auto"/>
+                        <w:noWrap/>
+                        <w:vAlign w:val="center"/>
+                        <w:hideMark/>
+                      </w:tcPr>
+                      <w:p>
+                        <w:pPr>
+                          <w:spacing w:after="0" w:line="240" w:lineRule="auto"/>
+                          <w:jc w:val="center"/>
+                          <w:rPr>
+                            <w:rFonts w:ascii="Calibri" w:eastAsia="Times New Roman" w:hAnsi="Calibri" w:cs="Calibri"/>
+                            <w:b/>
+                            <w:bCs/>
+                            <w:color w:val="000000"/>
+                            <w:sz w:val="24"/>
+                            <w:szCs w:val="24"/>
+                          </w:rPr>
+                        </w:pPr>
+                        <w:r>
+                          <w:rPr>
+                            <w:rFonts w:ascii="Calibri" w:eastAsia="Times New Roman" w:hAnsi="Calibri" w:cs="Calibri"/>
+                            <w:b/>
+                            <w:bCs/>
+                            <w:color w:val="000000"/>
+                            <w:sz w:val="24"/>
+                            <w:szCs w:val="24"/>
+                          </w:rPr>
+                          <w:t>Web Site/Forums for Fans</w:t>
+                        </w:r>
+                      </w:p>
+                    </w:tc>
+                    <w:tc>
+                      <w:tcPr>
+                        <w:tcW w:w="1710" w:type="dxa"/>
+                        <w:tcBorders>
+                          <w:top w:val="nil"/>
+                          <w:left w:val="nil"/>
+                          <w:bottom w:val="nil"/>
+                          <w:right w:val="nil"/>
+                        </w:tcBorders>
+                        <w:shd w:val="clear" w:color="auto" w:fill="auto"/>
+                        <w:noWrap/>
+                        <w:vAlign w:val="center"/>
+                        <w:hideMark/>
+                      </w:tcPr>
+                      <w:p>
+                        <w:pPr>
+                          <w:spacing w:after="0" w:line="240" w:lineRule="auto"/>
+                          <w:jc w:val="center"/>
+                          <w:rPr>
+                            <w:rFonts w:ascii="Calibri" w:eastAsia="Times New Roman" w:hAnsi="Calibri" w:cs="Calibri"/>
+                            <w:color w:val="000000"/>
+                          </w:rPr>
+                        </w:pPr>
+                        <w:r>
+                          <w:rPr>
+                            <w:rFonts w:ascii="Calibri" w:eastAsia="Times New Roman" w:hAnsi="Calibri" w:cs="Calibri"/>
+                            <w:color w:val="000000"/>
+                          </w:rPr>
+                          <w:t>A</w:t>
+                        </w:r>
+                      </w:p>
+                    </w:tc>
+                    <w:tc>
+                      <w:tcPr>
+                        <w:tcW w:w="1027" w:type="dxa"/>
+                        <w:tcBorders>
+                          <w:top w:val="nil"/>
+                          <w:left w:val="nil"/>
+                          <w:bottom w:val="nil"/>
+                          <w:right w:val="nil"/>
+                        </w:tcBorders>
+                        <w:shd w:val="clear" w:color="auto" w:fill="auto"/>
+                        <w:noWrap/>
+                        <w:vAlign w:val="center"/>
+                        <w:hideMark/>
+                      </w:tcPr>
+                      <w:p>
+                        <w:pPr>
+                          <w:spacing w:after="0" w:line="240" w:lineRule="auto"/>
+                          <w:jc w:val="center"/>
+                          <w:rPr>
+                            <w:rFonts w:ascii="Calibri" w:eastAsia="Times New Roman" w:hAnsi="Calibri" w:cs="Calibri"/>
+                            <w:color w:val="000000"/>
+                          </w:rPr>
+                        </w:pPr>
+                      </w:p>
+                    </w:tc>
+                    <w:tc>
+                      <w:tcPr>
+                        <w:tcW w:w="1763" w:type="dxa"/>
+                        <w:tcBorders>
+                          <w:top w:val="nil"/>
+                          <w:left w:val="nil"/>
+                          <w:bottom w:val="nil"/>
+                          <w:right w:val="nil"/>
+                        </w:tcBorders>
+                        <w:shd w:val="clear" w:color="auto" w:fill="auto"/>
+                        <w:noWrap/>
+                        <w:vAlign w:val="center"/>
+                        <w:hideMark/>
+                      </w:tcPr>
+                      <w:p>
+                        <w:pPr>
+                          <w:spacing w:after="0" w:line="240" w:lineRule="auto"/>
+                          <w:jc w:val="center"/>
+                          <w:rPr>
+                            <w:rFonts w:ascii="Calibri" w:eastAsia="Times New Roman" w:hAnsi="Calibri" w:cs="Calibri"/>
+                            <w:color w:val="000000"/>
+                          </w:rPr>
+                        </w:pPr>
+                        <w:r>
+                          <w:rPr>
+                            <w:rFonts w:ascii="Calibri" w:eastAsia="Times New Roman" w:hAnsi="Calibri" w:cs="Calibri"/>
+                            <w:color w:val="000000"/>
+                          </w:rPr>
+                          <w:t>P</w:t>
+                        </w:r>
+                      </w:p>
+                    </w:tc>
+                    <w:tc>
+                      <w:tcPr>
+                        <w:tcW w:w="900" w:type="dxa"/>
+                        <w:tcBorders>
+                          <w:top w:val="nil"/>
+                          <w:left w:val="nil"/>
+                          <w:bottom w:val="nil"/>
+                          <w:right w:val="nil"/>
+                        </w:tcBorders>
+                        <w:shd w:val="clear" w:color="auto" w:fill="auto"/>
+                        <w:noWrap/>
+                        <w:vAlign w:val="center"/>
+                        <w:hideMark/>
+                      </w:tcPr>
+                      <w:p>
+                        <w:pPr>
+                          <w:spacing w:after="0" w:line="240" w:lineRule="auto"/>
+                          <w:jc w:val="center"/>
+                          <w:rPr>
+                            <w:rFonts w:ascii="Calibri" w:eastAsia="Times New Roman" w:hAnsi="Calibri" w:cs="Calibri"/>
+                            <w:color w:val="000000"/>
+                          </w:rPr>
+                        </w:pPr>
+                      </w:p>
+                    </w:tc>
+                    <w:tc>
+                      <w:tcPr>
+                        <w:tcW w:w="1604" w:type="dxa"/>
+                        <w:tcBorders>
+                          <w:top w:val="nil"/>
+                          <w:left w:val="nil"/>
+                          <w:bottom w:val="nil"/>
+                          <w:right w:val="nil"/>
+                        </w:tcBorders>
+                        <w:shd w:val="clear" w:color="auto" w:fill="auto"/>
+                        <w:noWrap/>
+                        <w:vAlign w:val="center"/>
+                        <w:hideMark/>
+                      </w:tcPr>
+                      <w:p>
+                        <w:pPr>
+                          <w:spacing w:after="0" w:line="240" w:lineRule="auto"/>
+                          <w:jc w:val="center"/>
+                          <w:rPr>
+                            <w:rFonts w:ascii="Times New Roman" w:eastAsia="Times New Roman" w:hAnsi="Times New Roman" w:cs="Times New Roman"/>
+                            <w:sz w:val="20"/>
+                            <w:szCs w:val="20"/>
+                          </w:rPr>
+                        </w:pPr>
+                      </w:p>
+                    </w:tc>
+                  </w:tr>
+                  <w:tr>
+                    <w:trPr>
+                      <w:gridAfter w:val="1"/>
+                      <w:wAfter w:w="300" w:type="dxa"/>
+                      <w:trHeight w:val="402"/>
+                    </w:trPr>
+                    <w:tc>
+                      <w:tcPr>
+                        <w:tcW w:w="3420" w:type="dxa"/>
+                        <w:tcBorders>
+                          <w:top w:val="nil"/>
+                          <w:left w:val="nil"/>
+                          <w:bottom w:val="nil"/>
+                          <w:right w:val="nil"/>
+                        </w:tcBorders>
+                        <w:shd w:val="clear" w:color="auto" w:fill="auto"/>
+                        <w:noWrap/>
+                        <w:vAlign w:val="center"/>
+                        <w:hideMark/>
+                      </w:tcPr>
+                      <w:p>
+                        <w:pPr>
+                          <w:spacing w:after="0" w:line="240" w:lineRule="auto"/>
+                          <w:jc w:val="center"/>
+                          <w:rPr>
+                            <w:rFonts w:ascii="Calibri" w:eastAsia="Times New Roman" w:hAnsi="Calibri" w:cs="Calibri"/>
+                            <w:b/>
+                            <w:bCs/>
+                            <w:color w:val="000000"/>
+                            <w:sz w:val="24"/>
+                            <w:szCs w:val="24"/>
+                          </w:rPr>
+                        </w:pPr>
+                        <w:r>
+                          <w:rPr>
+                            <w:rFonts w:ascii="Calibri" w:eastAsia="Times New Roman" w:hAnsi="Calibri" w:cs="Calibri"/>
+                            <w:b/>
+                            <w:bCs/>
+                            <w:color w:val="000000"/>
+                            <w:sz w:val="24"/>
+                            <w:szCs w:val="24"/>
+                          </w:rPr>
+                          <w:t>Prepare Final Bound Report</w:t>
+                        </w:r>
+                      </w:p>
+                    </w:tc>
+                    <w:tc>
+                      <w:tcPr>
+                        <w:tcW w:w="1710" w:type="dxa"/>
+                        <w:tcBorders>
+                          <w:top w:val="nil"/>
+                          <w:left w:val="nil"/>
+                          <w:bottom w:val="nil"/>
+                          <w:right w:val="nil"/>
+                        </w:tcBorders>
+                        <w:shd w:val="clear" w:color="auto" w:fill="auto"/>
+                        <w:noWrap/>
+                        <w:vAlign w:val="center"/>
+                        <w:hideMark/>
+                      </w:tcPr>
+                      <w:p>
+                        <w:pPr>
+                          <w:spacing w:after="0" w:line="240" w:lineRule="auto"/>
+                          <w:jc w:val="center"/>
+                          <w:rPr>
+                            <w:rFonts w:ascii="Calibri" w:eastAsia="Times New Roman" w:hAnsi="Calibri" w:cs="Calibri"/>
+                            <w:color w:val="000000"/>
+                          </w:rPr>
+                        </w:pPr>
+                        <w:r>
+                          <w:rPr>
+                            <w:rFonts w:ascii="Calibri" w:eastAsia="Times New Roman" w:hAnsi="Calibri" w:cs="Calibri"/>
+                            <w:color w:val="000000"/>
+                          </w:rPr>
+                          <w:t>A</w:t>
+                        </w:r>
+                      </w:p>
+                    </w:tc>
+                    <w:tc>
+                      <w:tcPr>
+                        <w:tcW w:w="1027" w:type="dxa"/>
+                        <w:tcBorders>
+                          <w:top w:val="nil"/>
+                          <w:left w:val="nil"/>
+                          <w:bottom w:val="nil"/>
+                          <w:right w:val="nil"/>
+                        </w:tcBorders>
+                        <w:shd w:val="clear" w:color="auto" w:fill="auto"/>
+                        <w:noWrap/>
+                        <w:vAlign w:val="center"/>
+                        <w:hideMark/>
+                      </w:tcPr>
+                      <w:p>
+                        <w:pPr>
+                          <w:spacing w:after="0" w:line="240" w:lineRule="auto"/>
+                          <w:jc w:val="center"/>
+                          <w:rPr>
+                            <w:rFonts w:ascii="Calibri" w:eastAsia="Times New Roman" w:hAnsi="Calibri" w:cs="Calibri"/>
+                            <w:color w:val="000000"/>
+                          </w:rPr>
+                        </w:pPr>
+                      </w:p>
+                    </w:tc>
+                    <w:tc>
+                      <w:tcPr>
+                        <w:tcW w:w="1763" w:type="dxa"/>
+                        <w:tcBorders>
+                          <w:top w:val="nil"/>
+                          <w:left w:val="nil"/>
+                          <w:bottom w:val="nil"/>
+                          <w:right w:val="nil"/>
+                        </w:tcBorders>
+                        <w:shd w:val="clear" w:color="auto" w:fill="auto"/>
+                        <w:noWrap/>
+                        <w:vAlign w:val="center"/>
+                        <w:hideMark/>
+                      </w:tcPr>
+                      <w:p>
+                        <w:pPr>
+                          <w:spacing w:after="0" w:line="240" w:lineRule="auto"/>
+                          <w:jc w:val="center"/>
+                          <w:rPr>
+                            <w:rFonts w:ascii="Times New Roman" w:eastAsia="Times New Roman" w:hAnsi="Times New Roman" w:cs="Times New Roman"/>
+                            <w:sz w:val="20"/>
+                            <w:szCs w:val="20"/>
+                          </w:rPr>
+                        </w:pPr>
+                      </w:p>
+                    </w:tc>
+                    <w:tc>
+                      <w:tcPr>
+                        <w:tcW w:w="900" w:type="dxa"/>
+                        <w:tcBorders>
+                          <w:top w:val="nil"/>
+                          <w:left w:val="nil"/>
+                          <w:bottom w:val="nil"/>
+                          <w:right w:val="nil"/>
+                        </w:tcBorders>
+                        <w:shd w:val="clear" w:color="auto" w:fill="auto"/>
+                        <w:noWrap/>
+                        <w:vAlign w:val="center"/>
+                        <w:hideMark/>
+                      </w:tcPr>
+                      <w:p>
+                        <w:pPr>
+                          <w:spacing w:after="0" w:line="240" w:lineRule="auto"/>
+                          <w:jc w:val="center"/>
+                          <w:rPr>
+                            <w:rFonts w:ascii="Calibri" w:eastAsia="Times New Roman" w:hAnsi="Calibri" w:cs="Calibri"/>
+                            <w:color w:val="000000"/>
+                          </w:rPr>
+                        </w:pPr>
+                        <w:r>
+                          <w:rPr>
+                            <w:rFonts w:ascii="Calibri" w:eastAsia="Times New Roman" w:hAnsi="Calibri" w:cs="Calibri"/>
+                            <w:color w:val="000000"/>
+                          </w:rPr>
+                          <w:t>P</w:t>
+                        </w:r>
+                      </w:p>
+                    </w:tc>
+                    <w:tc>
+                      <w:tcPr>
+                        <w:tcW w:w="1604" w:type="dxa"/>
+                        <w:tcBorders>
+                          <w:top w:val="nil"/>
+                          <w:left w:val="nil"/>
+                          <w:bottom w:val="nil"/>
+                          <w:right w:val="nil"/>
+                        </w:tcBorders>
+                        <w:shd w:val="clear" w:color="auto" w:fill="auto"/>
+                        <w:noWrap/>
+                        <w:vAlign w:val="center"/>
+                        <w:hideMark/>
+                      </w:tcPr>
+                      <w:p>
+                        <w:pPr>
+                          <w:spacing w:after="0" w:line="240" w:lineRule="auto"/>
+                          <w:jc w:val="center"/>
+                          <w:rPr>
+                            <w:rFonts w:ascii="Calibri" w:eastAsia="Times New Roman" w:hAnsi="Calibri" w:cs="Calibri"/>
+                            <w:color w:val="000000"/>
+                          </w:rPr>
+                        </w:pPr>
+                      </w:p>
+                    </w:tc>
+                  </w:tr>
+                  <w:tr>
+                    <w:trPr>
+                      <w:gridAfter w:val="1"/>
+                      <w:wAfter w:w="300" w:type="dxa"/>
+                      <w:trHeight w:val="402"/>
+                    </w:trPr>
+                    <w:tc>
+                      <w:tcPr>
+                        <w:tcW w:w="3420" w:type="dxa"/>
+                        <w:tcBorders>
+                          <w:top w:val="nil"/>
+                          <w:left w:val="nil"/>
+                          <w:bottom w:val="nil"/>
+                          <w:right w:val="nil"/>
+                        </w:tcBorders>
+                        <w:shd w:val="clear" w:color="auto" w:fill="auto"/>
+                        <w:noWrap/>
+                        <w:vAlign w:val="center"/>
+                        <w:hideMark/>
+                      </w:tcPr>
+                      <w:p>
+                        <w:pPr>
+                          <w:spacing w:after="0" w:line="240" w:lineRule="auto"/>
+                          <w:jc w:val="center"/>
+                          <w:rPr>
+                            <w:rFonts w:ascii="Calibri" w:eastAsia="Times New Roman" w:hAnsi="Calibri" w:cs="Calibri"/>
+                            <w:b/>
+                            <w:bCs/>
+                            <w:color w:val="000000"/>
+                            <w:sz w:val="24"/>
+                            <w:szCs w:val="24"/>
+                          </w:rPr>
+                        </w:pPr>
+                        <w:r>
+                          <w:rPr>
+                            <w:rFonts w:ascii="Calibri" w:eastAsia="Times New Roman" w:hAnsi="Calibri" w:cs="Calibri"/>
+                            <w:b/>
+                            <w:bCs/>
+                            <w:color w:val="000000"/>
+                            <w:sz w:val="24"/>
+                            <w:szCs w:val="24"/>
+                          </w:rPr>
+                          <w:t>Prepare Poster</w:t>
+                        </w:r>
+                      </w:p>
+                    </w:tc>
+                    <w:tc>
+                      <w:tcPr>
+                        <w:tcW w:w="1710" w:type="dxa"/>
+                        <w:tcBorders>
+                          <w:top w:val="nil"/>
+                          <w:left w:val="nil"/>
+                          <w:bottom w:val="nil"/>
+                          <w:right w:val="nil"/>
+                        </w:tcBorders>
+                        <w:shd w:val="clear" w:color="auto" w:fill="auto"/>
+                        <w:noWrap/>
+                        <w:vAlign w:val="center"/>
+                        <w:hideMark/>
+                      </w:tcPr>
+                      <w:p>
+                        <w:pPr>
+                          <w:spacing w:after="0" w:line="240" w:lineRule="auto"/>
+                          <w:jc w:val="center"/>
+                          <w:rPr>
+                            <w:rFonts w:ascii="Calibri" w:eastAsia="Times New Roman" w:hAnsi="Calibri" w:cs="Calibri"/>
+                            <w:color w:val="000000"/>
+                          </w:rPr>
+                        </w:pPr>
+                        <w:r>
+                          <w:rPr>
+                            <w:rFonts w:ascii="Calibri" w:eastAsia="Times New Roman" w:hAnsi="Calibri" w:cs="Calibri"/>
+                            <w:color w:val="000000"/>
+                          </w:rPr>
+                          <w:t>A</w:t>
+                        </w:r>
+                      </w:p>
+                    </w:tc>
+                    <w:tc>
+                      <w:tcPr>
+                        <w:tcW w:w="1027" w:type="dxa"/>
+                        <w:tcBorders>
+                          <w:top w:val="nil"/>
+                          <w:left w:val="nil"/>
+                          <w:bottom w:val="nil"/>
+                          <w:right w:val="nil"/>
+                        </w:tcBorders>
+                        <w:shd w:val="clear" w:color="auto" w:fill="auto"/>
+                        <w:noWrap/>
+                        <w:vAlign w:val="center"/>
+                        <w:hideMark/>
+                      </w:tcPr>
+                      <w:p>
+                        <w:pPr>
+                          <w:spacing w:after="0" w:line="240" w:lineRule="auto"/>
+                          <w:jc w:val="center"/>
+                          <w:rPr>
+                            <w:rFonts w:ascii="Calibri" w:eastAsia="Times New Roman" w:hAnsi="Calibri" w:cs="Calibri"/>
+                            <w:color w:val="000000"/>
+                          </w:rPr>
+                        </w:pPr>
+                      </w:p>
+                    </w:tc>
+                    <w:tc>
+                      <w:tcPr>
+                        <w:tcW w:w="1763" w:type="dxa"/>
+                        <w:tcBorders>
+                          <w:top w:val="nil"/>
+                          <w:left w:val="nil"/>
+                          <w:bottom w:val="nil"/>
+                          <w:right w:val="nil"/>
+                        </w:tcBorders>
+                        <w:shd w:val="clear" w:color="auto" w:fill="auto"/>
+                        <w:noWrap/>
+                        <w:vAlign w:val="center"/>
+                        <w:hideMark/>
+                      </w:tcPr>
+                      <w:p>
+                        <w:pPr>
+                          <w:spacing w:after="0" w:line="240" w:lineRule="auto"/>
+                          <w:jc w:val="center"/>
+                          <w:rPr>
+                            <w:rFonts w:ascii="Calibri" w:eastAsia="Times New Roman" w:hAnsi="Calibri" w:cs="Calibri"/>
+                            <w:color w:val="000000"/>
+                          </w:rPr>
+                        </w:pPr>
+                        <w:r>
+                          <w:rPr>
+                            <w:rFonts w:ascii="Calibri" w:eastAsia="Times New Roman" w:hAnsi="Calibri" w:cs="Calibri"/>
+                            <w:color w:val="000000"/>
+                          </w:rPr>
+                          <w:t>P</w:t>
+                        </w:r>
+                      </w:p>
+                    </w:tc>
+                    <w:tc>
+                      <w:tcPr>
+                        <w:tcW w:w="900" w:type="dxa"/>
+                        <w:tcBorders>
+                          <w:top w:val="nil"/>
+                          <w:left w:val="nil"/>
+                          <w:bottom w:val="nil"/>
+                          <w:right w:val="nil"/>
+                        </w:tcBorders>
+                        <w:shd w:val="clear" w:color="auto" w:fill="auto"/>
+                        <w:noWrap/>
+                        <w:vAlign w:val="center"/>
+                        <w:hideMark/>
+                      </w:tcPr>
+                      <w:p>
+                        <w:pPr>
+                          <w:spacing w:after="0" w:line="240" w:lineRule="auto"/>
+                          <w:jc w:val="center"/>
+                          <w:rPr>
+                            <w:rFonts w:ascii="Calibri" w:eastAsia="Times New Roman" w:hAnsi="Calibri" w:cs="Calibri"/>
+                            <w:color w:val="000000"/>
+                          </w:rPr>
+                        </w:pPr>
+                      </w:p>
+                    </w:tc>
+                    <w:tc>
+                      <w:tcPr>
+                        <w:tcW w:w="1604" w:type="dxa"/>
+                        <w:tcBorders>
+                          <w:top w:val="nil"/>
+                          <w:left w:val="nil"/>
+                          <w:bottom w:val="nil"/>
+                          <w:right w:val="nil"/>
+                        </w:tcBorders>
+                        <w:shd w:val="clear" w:color="auto" w:fill="auto"/>
+                        <w:noWrap/>
+                        <w:vAlign w:val="center"/>
+                        <w:hideMark/>
+                      </w:tcPr>
+                      <w:p>
+                        <w:pPr>
+                          <w:spacing w:after="0" w:line="240" w:lineRule="auto"/>
+                          <w:jc w:val="center"/>
+                          <w:rPr>
+                            <w:rFonts w:ascii="Times New Roman" w:eastAsia="Times New Roman" w:hAnsi="Times New Roman" w:cs="Times New Roman"/>
+                            <w:sz w:val="20"/>
+                            <w:szCs w:val="20"/>
+                          </w:rPr>
+                        </w:pPr>
+                      </w:p>
+                    </w:tc>
+                  </w:tr>
+                </w:tbl>
                 <w:p>
                   <w:pPr>
                     <w:pStyle w:val="BodyText"/>
@@ -1862,37 +6395,7 @@
                     </w:rPr>
                   </w:pPr>
                 </w:p>
-                <w:p>
-                  <w:pPr>
-                    <w:pStyle w:val="BodyText"/>
-                    <w:spacing w:after="120"/>
-                    <w:rPr>
-                      <w:sz w:val="24"/>
-                      <w:szCs w:val="24"/>
-                    </w:rPr>
-                  </w:pPr>
-                </w:p>
-                <w:p>
-                  <w:pPr>
-                    <w:pStyle w:val="BodyText"/>
-                    <w:spacing w:after="120"/>
-                    <w:rPr>
-                      <w:sz w:val="24"/>
-                      <w:szCs w:val="24"/>
-                    </w:rPr>
-                  </w:pPr>
-                </w:p>
-                <w:p>
-                  <w:pPr>
-                    <w:pStyle w:val="BodyText"/>
-                    <w:spacing w:after="120"/>
-                    <w:rPr>
-                      <w:sz w:val="24"/>
-                      <w:szCs w:val="24"/>
-                    </w:rPr>
-                  </w:pPr>
-                </w:p>
-                <w:bookmarkStart w:id="3" w:name="_Toc448850918"/>
+                <w:bookmarkStart w:id="8" w:name="_Toc448876206"/>
                 <w:p>
                   <w:pPr>
                     <w:pStyle w:val="Heading1"/>
@@ -1915,7 +6418,7 @@
                       </w:r>
                     </w:sdtContent>
                   </w:sdt>
-                  <w:bookmarkEnd w:id="3"/>
+                  <w:bookmarkEnd w:id="8"/>
                 </w:p>
                 <w:sdt>
                   <w:sdtPr>
@@ -1935,11 +6438,25 @@
                       <w:pPr>
                         <w:pStyle w:val="BodyText"/>
                         <w:spacing w:after="120"/>
+                      </w:pPr>
+                      <w:r>
+                        <w:tab/>
+                        <w:t>Some concerns that may pose risk to our project are shown in the table below.</w:t>
+                      </w:r>
+                    </w:p>
+                    <w:p>
+                      <w:pPr>
+                        <w:pStyle w:val="BodyText"/>
+                        <w:spacing w:after="120"/>
                         <w:rPr>
                           <w:sz w:val="24"/>
                           <w:szCs w:val="24"/>
                         </w:rPr>
                       </w:pPr>
+                      <w:r>
+                        <w:tab/>
+                        <w:t>The most critical risk is one of Copyright Infringement, as some of our ghosts (such as ‘Shrok’) are based on already existing franchises. Our game idea, in general was actually based on GhostBusters.</w:t>
+                      </w:r>
                     </w:p>
                     <w:p>
                       <w:pPr>
@@ -2001,7 +6518,7 @@
     <w:p/>
     <w:p/>
     <w:p/>
-    <w:bookmarkStart w:id="4" w:name="_Toc448850919"/>
+    <w:bookmarkStart w:id="9" w:name="_Toc448876207"/>
     <w:p>
       <w:pPr>
         <w:pStyle w:val="Heading1"/>
@@ -2024,7 +6541,7 @@
           </w:r>
         </w:sdtContent>
       </w:sdt>
-      <w:bookmarkEnd w:id="4"/>
+      <w:bookmarkEnd w:id="9"/>
     </w:p>
     <w:sdt>
       <w:sdtPr>
@@ -2196,8 +6713,6 @@
             </w:rPr>
             <w:t>Other issues that appeared were?</w:t>
           </w:r>
-          <w:bookmarkStart w:id="5" w:name="_GoBack"/>
-          <w:bookmarkEnd w:id="5"/>
         </w:p>
         <w:p>
           <w:pPr>
@@ -2209,7 +6724,7 @@
             </w:rPr>
           </w:pPr>
         </w:p>
-        <w:bookmarkStart w:id="6" w:name="_Toc448850920"/>
+        <w:bookmarkStart w:id="10" w:name="_Toc448876208"/>
         <w:p>
           <w:pPr>
             <w:pStyle w:val="Heading1"/>
@@ -2232,7 +6747,7 @@
               </w:r>
             </w:sdtContent>
           </w:sdt>
-          <w:bookmarkEnd w:id="6"/>
+          <w:bookmarkEnd w:id="10"/>
         </w:p>
         <w:sdt>
           <w:sdtPr>
@@ -2288,7 +6803,7 @@
                 </w:rPr>
               </w:pPr>
             </w:p>
-            <w:bookmarkStart w:id="7" w:name="_Toc448850921"/>
+            <w:bookmarkStart w:id="11" w:name="_Toc448876209"/>
             <w:p>
               <w:pPr>
                 <w:pStyle w:val="Heading1"/>
@@ -2311,7 +6826,7 @@
                   </w:r>
                 </w:sdtContent>
               </w:sdt>
-              <w:bookmarkEnd w:id="7"/>
+              <w:bookmarkEnd w:id="11"/>
             </w:p>
             <w:sdt>
               <w:sdtPr>
@@ -2331,6 +6846,7 @@
                   <w:pPr>
                     <w:pStyle w:val="BodyText"/>
                     <w:spacing w:after="120"/>
+                    <w:ind w:firstLine="720"/>
                     <w:rPr>
                       <w:sz w:val="24"/>
                       <w:szCs w:val="24"/>
@@ -2348,6 +6864,7 @@
                   <w:pPr>
                     <w:pStyle w:val="BodyText"/>
                     <w:spacing w:after="120"/>
+                    <w:ind w:firstLine="720"/>
                     <w:rPr>
                       <w:sz w:val="24"/>
                       <w:szCs w:val="24"/>
@@ -2365,13 +6882,28 @@
                       <w:sz w:val="24"/>
                       <w:szCs w:val="24"/>
                     </w:rPr>
-                    <w:t>release updates, which will contain more features for our product to make the game more interesting. One such update we plan to release is one that will allow users to set their captured ghosts on other users, which hit points.</w:t>
+                    <w:t xml:space="preserve">release updates, which will contain more features for our product to make the game more interesting. One such update we plan to release is one that will allow users to set their captured ghosts on other users, which </w:t>
+                  </w:r>
+                  <w:r>
+                    <w:rPr>
+                      <w:sz w:val="24"/>
+                      <w:szCs w:val="24"/>
+                    </w:rPr>
+                    <w:t>to drain their</w:t>
+                  </w:r>
+                  <w:r>
+                    <w:rPr>
+                      <w:sz w:val="24"/>
+                      <w:szCs w:val="24"/>
+                    </w:rPr>
+                    <w:t xml:space="preserve"> points.</w:t>
                   </w:r>
                 </w:p>
                 <w:p>
                   <w:pPr>
                     <w:pStyle w:val="BodyText"/>
                     <w:spacing w:after="120"/>
+                    <w:ind w:firstLine="720"/>
                     <w:rPr>
                       <w:sz w:val="24"/>
                       <w:szCs w:val="24"/>
@@ -2519,7 +7051,7 @@
             <w:rPr>
               <w:noProof/>
             </w:rPr>
-            <w:t>11</w:t>
+            <w:t>12</w:t>
           </w:r>
           <w:r>
             <w:rPr>
@@ -5112,7 +9644,7 @@
     <w:basedOn w:val="Normal"/>
     <w:next w:val="Normal"/>
     <w:autoRedefine/>
-    <w:semiHidden/>
+    <w:uiPriority w:val="39"/>
     <w:unhideWhenUsed/>
     <w:rsid w:val="009B1F7C"/>
     <w:pPr>
@@ -6042,7 +10574,7 @@
   </w:compat>
   <w:rsids>
     <w:rsidRoot w:val="00AD3993"/>
-    <w:rsid w:val="00080E4C"/>
+    <w:rsid w:val="00943500"/>
     <w:rsid w:val="00AD3993"/>
     <w:rsid w:val="00B2412A"/>
   </w:rsids>
@@ -6937,7 +11469,7 @@
 </file>
 
 <file path=customXml/itemProps1.xml><?xml version="1.0" encoding="utf-8"?>
-<ds:datastoreItem xmlns:ds="http://schemas.openxmlformats.org/officeDocument/2006/customXml" ds:itemID="{E9A7184E-3E36-4D48-B31B-FFC0B9BCCD50}">
+<ds:datastoreItem xmlns:ds="http://schemas.openxmlformats.org/officeDocument/2006/customXml" ds:itemID="{1B1E8D15-FD22-4306-971D-764D9CE6E1B6}">
   <ds:schemaRefs>
     <ds:schemaRef ds:uri="http://schemas.openxmlformats.org/officeDocument/2006/bibliography"/>
   </ds:schemaRefs>

--- a/GhostGrabReport.docx
+++ b/GhostGrabReport.docx
@@ -1,6 +1,6 @@
 
 <file path=word/document.xml><?xml version="1.0" encoding="utf-8"?>
-<w:document xmlns:wpc="http://schemas.microsoft.com/office/word/2010/wordprocessingCanvas" xmlns:cx="http://schemas.microsoft.com/office/drawing/2014/chartex" xmlns:mc="http://schemas.openxmlformats.org/markup-compatibility/2006" xmlns:o="urn:schemas-microsoft-com:office:office" xmlns:r="http://schemas.openxmlformats.org/officeDocument/2006/relationships" xmlns:m="http://schemas.openxmlformats.org/officeDocument/2006/math" xmlns:v="urn:schemas-microsoft-com:vml" xmlns:wp14="http://schemas.microsoft.com/office/word/2010/wordprocessingDrawing" xmlns:wp="http://schemas.openxmlformats.org/drawingml/2006/wordprocessingDrawing" xmlns:w10="urn:schemas-microsoft-com:office:word" xmlns:w="http://schemas.openxmlformats.org/wordprocessingml/2006/main" xmlns:w14="http://schemas.microsoft.com/office/word/2010/wordml" xmlns:w15="http://schemas.microsoft.com/office/word/2012/wordml" xmlns:w16se="http://schemas.microsoft.com/office/word/2015/wordml/symex" xmlns:wpg="http://schemas.microsoft.com/office/word/2010/wordprocessingGroup" xmlns:wpi="http://schemas.microsoft.com/office/word/2010/wordprocessingInk" xmlns:wne="http://schemas.microsoft.com/office/word/2006/wordml" xmlns:wps="http://schemas.microsoft.com/office/word/2010/wordprocessingShape" mc:Ignorable="w14 w15 w16se wp14">
+<w:document xmlns:wpc="http://schemas.microsoft.com/office/word/2010/wordprocessingCanvas" xmlns:mo="http://schemas.microsoft.com/office/mac/office/2008/main" xmlns:mc="http://schemas.openxmlformats.org/markup-compatibility/2006" xmlns:mv="urn:schemas-microsoft-com:mac:vml" xmlns:o="urn:schemas-microsoft-com:office:office" xmlns:r="http://schemas.openxmlformats.org/officeDocument/2006/relationships" xmlns:m="http://schemas.openxmlformats.org/officeDocument/2006/math" xmlns:v="urn:schemas-microsoft-com:vml" xmlns:wp14="http://schemas.microsoft.com/office/word/2010/wordprocessingDrawing" xmlns:wp="http://schemas.openxmlformats.org/drawingml/2006/wordprocessingDrawing" xmlns:w10="urn:schemas-microsoft-com:office:word" xmlns:w="http://schemas.openxmlformats.org/wordprocessingml/2006/main" xmlns:w14="http://schemas.microsoft.com/office/word/2010/wordml" xmlns:wpg="http://schemas.microsoft.com/office/word/2010/wordprocessingGroup" xmlns:wpi="http://schemas.microsoft.com/office/word/2010/wordprocessingInk" xmlns:wne="http://schemas.microsoft.com/office/word/2006/wordml" xmlns:wps="http://schemas.microsoft.com/office/word/2010/wordprocessingShape" mc:Ignorable="w14 wp14">
   <w:body>
     <w:p>
       <w:pPr>
@@ -70,7 +70,7 @@
                         <a:effectLst/>
                         <a:extLst>
                           <a:ext uri="{C572A759-6A51-4108-AA02-DFA0A04FC94B}">
-                            <ma14:wrappingTextBoxFlag xmlns:ma14="http://schemas.microsoft.com/office/mac/drawingml/2011/main" xmlns:w="http://schemas.openxmlformats.org/wordprocessingml/2006/main" xmlns:w10="urn:schemas-microsoft-com:office:word" xmlns:v="urn:schemas-microsoft-com:vml" xmlns:o="urn:schemas-microsoft-com:office:office" xmlns:mv="urn:schemas-microsoft-com:mac:vml" xmlns:mo="http://schemas.microsoft.com/office/mac/office/2008/main" xmlns=""/>
+                            <ma14:wrappingTextBoxFlag xmlns:ma14="http://schemas.microsoft.com/office/mac/drawingml/2011/main"/>
                           </a:ext>
                         </a:extLst>
                       </wps:spPr>
@@ -104,7 +104,23 @@
                                 <w:sz w:val="28"/>
                                 <w:szCs w:val="28"/>
                               </w:rPr>
-                              <w:t>Dylan Dover, Selina Chen, Jason Mayer, Lawrence Waller</w:t>
+                              <w:t xml:space="preserve">Dylan Dover, </w:t>
+                            </w:r>
+                            <w:proofErr w:type="spellStart"/>
+                            <w:r>
+                              <w:rPr>
+                                <w:sz w:val="28"/>
+                                <w:szCs w:val="28"/>
+                              </w:rPr>
+                              <w:t>Selina</w:t>
+                            </w:r>
+                            <w:proofErr w:type="spellEnd"/>
+                            <w:r>
+                              <w:rPr>
+                                <w:sz w:val="28"/>
+                                <w:szCs w:val="28"/>
+                              </w:rPr>
+                              <w:t xml:space="preserve"> Chen, Jason Mayer, Lawrence Waller</w:t>
                             </w:r>
                           </w:p>
                           <w:p>
@@ -165,7 +181,7 @@
               </wp:anchor>
             </w:drawing>
           </mc:Choice>
-          <mc:Fallback>
+          <mc:Fallback xmlns:w16se="http://schemas.microsoft.com/office/word/2015/wordml/symex" xmlns:w15="http://schemas.microsoft.com/office/word/2012/wordml" xmlns:cx="http://schemas.microsoft.com/office/drawing/2014/chartex">
             <w:pict>
               <v:shapetype w14:anchorId="2BE8CE3A" id="_x0000_t202" coordsize="21600,21600" o:spt="202" path="m,l,21600r21600,l21600,xe">
                 <v:stroke joinstyle="miter"/>
@@ -265,7 +281,7 @@
                     </pic:cNvPicPr>
                   </pic:nvPicPr>
                   <pic:blipFill>
-                    <a:blip r:embed="rId8">
+                    <a:blip r:embed="rId9">
                       <a:extLst>
                         <a:ext uri="{28A0092B-C50C-407E-A947-70E740481C1C}">
                           <a14:useLocalDpi xmlns:a14="http://schemas.microsoft.com/office/drawing/2010/main" val="0"/>
@@ -327,6 +343,8 @@
               <w:r>
                 <w:t>Executive Summary</w:t>
               </w:r>
+              <w:bookmarkStart w:id="1" w:name="_GoBack"/>
+              <w:bookmarkEnd w:id="1"/>
             </w:sdtContent>
           </w:sdt>
           <w:bookmarkEnd w:id="0"/>
@@ -335,6 +353,7 @@
           <w:pPr>
             <w:pStyle w:val="BodyText"/>
             <w:spacing w:after="120"/>
+            <w:ind w:firstLine="720"/>
             <w:rPr>
               <w:sz w:val="24"/>
               <w:szCs w:val="24"/>
@@ -345,30 +364,73 @@
               <w:sz w:val="24"/>
               <w:szCs w:val="24"/>
             </w:rPr>
-            <w:t>Our company will design an innovative Android game called GhostGrab that will utilize GPS coordinates to create an immersive environment. We will utilize a number of tools and frameworks to accomplish this goal. Among them are Unity on the client-side and node.js on the server-side.</w:t>
+            <w:t xml:space="preserve">Our company will design an innovative Android game called </w:t>
+          </w:r>
+          <w:proofErr w:type="spellStart"/>
+          <w:r>
+            <w:rPr>
+              <w:sz w:val="24"/>
+              <w:szCs w:val="24"/>
+            </w:rPr>
+            <w:t>GhostGrab</w:t>
+          </w:r>
+          <w:proofErr w:type="spellEnd"/>
+          <w:r>
+            <w:rPr>
+              <w:sz w:val="24"/>
+              <w:szCs w:val="24"/>
+            </w:rPr>
+            <w:t xml:space="preserve"> that will utilize GPS coordinates to create an immersive environment. We will utilize a number of tools and frameworks to accomplish this goal. Among them </w:t>
+          </w:r>
+          <w:proofErr w:type="gramStart"/>
+          <w:r>
+            <w:rPr>
+              <w:sz w:val="24"/>
+              <w:szCs w:val="24"/>
+            </w:rPr>
+            <w:t>are</w:t>
+          </w:r>
+          <w:proofErr w:type="gramEnd"/>
+          <w:r>
+            <w:rPr>
+              <w:sz w:val="24"/>
+              <w:szCs w:val="24"/>
+            </w:rPr>
+            <w:t xml:space="preserve"> Unity on the client-side and node.js on the server-side.</w:t>
           </w:r>
         </w:p>
         <w:p>
           <w:pPr>
             <w:pStyle w:val="BodyText"/>
             <w:spacing w:after="120"/>
+            <w:ind w:firstLine="720"/>
             <w:rPr>
               <w:sz w:val="24"/>
               <w:szCs w:val="24"/>
             </w:rPr>
           </w:pPr>
+          <w:proofErr w:type="spellStart"/>
           <w:r>
             <w:rPr>
               <w:sz w:val="24"/>
               <w:szCs w:val="24"/>
             </w:rPr>
-            <w:t>GhostGrab will be a location-based game that will allow users to use their phones to view and capture “ghosts” across a chosen location radius and release them or set them on others for points. Users will have to play mini-games or solve riddles to capture ghosts and there may be random team competitions, allowing users to collect bonus points. There will be a leaderboard, which will update in real-time to show who is leading in points and allow users to track their rank and the ranks of their friends. Created in Unity, it will be easily portable to a variety of platforms, though for a minimum viable product, we will be releasing an Android-only version.</w:t>
+            <w:t>GhostGrab</w:t>
+          </w:r>
+          <w:proofErr w:type="spellEnd"/>
+          <w:r>
+            <w:rPr>
+              <w:sz w:val="24"/>
+              <w:szCs w:val="24"/>
+            </w:rPr>
+            <w:t xml:space="preserve"> will be a location-based game that will allow users to use their phones to view and capture “ghosts” across a chosen location radius and release them or set them on others for points. Users will have to play mini-games or solve riddles to capture ghosts and there may be random team competitions, allowing users to collect bonus points. There will be a leaderboard, which will update in real-time to show who is leading in points and allow users to track their rank and the ranks of their friends. Created in Unity, it will be easily portable to a variety of platforms, though for a minimum viable product, we will be releasing an Android-only version.</w:t>
           </w:r>
         </w:p>
         <w:p>
           <w:pPr>
             <w:pStyle w:val="BodyText"/>
             <w:spacing w:after="120"/>
+            <w:ind w:firstLine="720"/>
             <w:rPr>
               <w:sz w:val="24"/>
               <w:szCs w:val="24"/>
@@ -410,6 +472,12 @@
         </w:p>
         <w:sdt>
           <w:sdtPr>
+            <w:rPr>
+              <w:rFonts w:asciiTheme="minorHAnsi" w:eastAsiaTheme="minorEastAsia" w:hAnsiTheme="minorHAnsi" w:cstheme="minorBidi"/>
+              <w:color w:val="auto"/>
+              <w:sz w:val="22"/>
+              <w:szCs w:val="22"/>
+            </w:rPr>
             <w:id w:val="-1131629072"/>
             <w:docPartObj>
               <w:docPartGallery w:val="Table of Contents"/>
@@ -418,13 +486,9 @@
           </w:sdtPr>
           <w:sdtEndPr>
             <w:rPr>
-              <w:rFonts w:asciiTheme="minorHAnsi" w:eastAsiaTheme="minorEastAsia" w:hAnsiTheme="minorHAnsi" w:cstheme="minorBidi"/>
               <w:b/>
               <w:bCs/>
               <w:noProof/>
-              <w:color w:val="auto"/>
-              <w:sz w:val="22"/>
-              <w:szCs w:val="22"/>
             </w:rPr>
           </w:sdtEndPr>
           <w:sdtContent>
@@ -1226,23 +1290,23 @@
             <w:pStyle w:val="Heading1"/>
             <w:spacing w:line="276" w:lineRule="auto"/>
           </w:pPr>
-          <w:bookmarkStart w:id="1" w:name="_Toc448876200"/>
+          <w:bookmarkStart w:id="2" w:name="_Toc448876200"/>
           <w:r>
             <w:lastRenderedPageBreak/>
             <w:t>The Project</w:t>
           </w:r>
-          <w:bookmarkEnd w:id="1"/>
+          <w:bookmarkEnd w:id="2"/>
         </w:p>
         <w:p>
           <w:pPr>
             <w:pStyle w:val="Heading2"/>
             <w:spacing w:before="0" w:line="276" w:lineRule="auto"/>
           </w:pPr>
-          <w:bookmarkStart w:id="2" w:name="_Toc448876201"/>
+          <w:bookmarkStart w:id="3" w:name="_Toc448876201"/>
           <w:r>
             <w:t>Background and Rationale</w:t>
           </w:r>
-          <w:bookmarkEnd w:id="2"/>
+          <w:bookmarkEnd w:id="3"/>
         </w:p>
         <w:p>
           <w:pPr>
@@ -1286,10 +1350,13 @@
           </w:pPr>
           <w:r>
             <w:tab/>
-            <w:t>The idea for a game based on catching and releasing ghosts came from the movie franchise, Ghostbusters, which is getting a reboot this year, so clearly the ghost theme is rather profitable and well-liked</w:t>
+            <w:t xml:space="preserve">The idea for a game based on catching and releasing ghosts came from the movie franchise, Ghostbusters, which is getting a reboot this year, so clearly the ghost theme is rather profitable and </w:t>
           </w:r>
-          <w:bookmarkStart w:id="3" w:name="_GoBack"/>
-          <w:bookmarkEnd w:id="3"/>
+          <w:proofErr w:type="gramStart"/>
+          <w:r>
+            <w:t>well-liked</w:t>
+          </w:r>
+          <w:proofErr w:type="gramEnd"/>
           <w:r>
             <w:t xml:space="preserve"> by the general public.</w:t>
           </w:r>
@@ -1299,10 +1366,12 @@
             <w:pStyle w:val="Heading2"/>
           </w:pPr>
           <w:bookmarkStart w:id="4" w:name="_Toc448876202"/>
+          <w:proofErr w:type="gramStart"/>
           <w:r>
             <w:t>About the App/Functionality?</w:t>
           </w:r>
           <w:bookmarkEnd w:id="4"/>
+          <w:proofErr w:type="gramEnd"/>
         </w:p>
         <w:p>
           <w:pPr>
@@ -1316,9 +1385,11 @@
           <w:pPr>
             <w:ind w:left="360" w:firstLine="360"/>
           </w:pPr>
+          <w:proofErr w:type="gramStart"/>
           <w:r>
             <w:t>First login by creating a username and password?</w:t>
           </w:r>
+          <w:proofErr w:type="gramEnd"/>
           <w:r>
             <w:t xml:space="preserve"> [INSERT PIC]</w:t>
           </w:r>
@@ -1389,7 +1460,7 @@
           <w:r>
             <w:t xml:space="preserve">can be found at </w:t>
           </w:r>
-          <w:hyperlink r:id="rId9" w:history="1">
+          <w:hyperlink r:id="rId10" w:history="1">
             <w:r>
               <w:rPr>
                 <w:rStyle w:val="Hyperlink"/>
@@ -1432,8 +1503,8 @@
                 <v:path o:extrusionok="f" gradientshapeok="t" o:connecttype="rect"/>
                 <o:lock v:ext="edit" aspectratio="t"/>
               </v:shapetype>
-              <v:shape id="_x0000_i1025" type="#_x0000_t75" style="width:226.5pt;height:135pt">
-                <v:imagedata r:id="rId10" o:title="GhostGrabUMLDrawingJPG"/>
+              <v:shape id="_x0000_i1025" type="#_x0000_t75" style="width:225.95pt;height:135.15pt">
+                <v:imagedata r:id="rId11" o:title="GhostGrabUMLDrawingJPG"/>
               </v:shape>
             </w:pict>
           </w:r>
@@ -1447,14 +1518,27 @@
             <w:lastRenderedPageBreak/>
             <w:t xml:space="preserve">Figure </w:t>
           </w:r>
-          <w:fldSimple w:instr=" SEQ Figure \* ARABIC ">
-            <w:r>
-              <w:rPr>
-                <w:noProof/>
-              </w:rPr>
-              <w:t>1</w:t>
-            </w:r>
-          </w:fldSimple>
+          <w:r>
+            <w:fldChar w:fldCharType="begin"/>
+          </w:r>
+          <w:r>
+            <w:instrText xml:space="preserve"> SEQ Figure \* ARABIC </w:instrText>
+          </w:r>
+          <w:r>
+            <w:fldChar w:fldCharType="separate"/>
+          </w:r>
+          <w:r>
+            <w:rPr>
+              <w:noProof/>
+            </w:rPr>
+            <w:t>1</w:t>
+          </w:r>
+          <w:r>
+            <w:rPr>
+              <w:noProof/>
+            </w:rPr>
+            <w:fldChar w:fldCharType="end"/>
+          </w:r>
           <w:r>
             <w:t>: UML Diagram</w:t>
           </w:r>
@@ -1465,7 +1549,35 @@
         <w:p>
           <w:r>
             <w:tab/>
-            <w:t>The client, which is the code written in Unity, holds the graphics for the game as well as the most of the game logistics.  The server, which is being hosted on an AWS instance holds information such as ghost types, location of all the ghosts in the game, and the scores of the players. The client requests information from the server whenever it needs to (ex: when a user wishes to see the leaderboard, it sends a request) and it also posts information to server as well (ex: updateLeaderboard() function is called when a user’s score changes, and the updated score is posted to the server).</w:t>
+          </w:r>
+          <w:proofErr w:type="gramStart"/>
+          <w:r>
+            <w:t>The client, which is the code written in Unity, holds the graphics for the game as well as the most of the game logistics.</w:t>
+          </w:r>
+          <w:proofErr w:type="gramEnd"/>
+          <w:r>
+            <w:t xml:space="preserve">  The server, which is being hosted on an AWS </w:t>
+          </w:r>
+          <w:proofErr w:type="gramStart"/>
+          <w:r>
+            <w:t>instance</w:t>
+          </w:r>
+          <w:proofErr w:type="gramEnd"/>
+          <w:r>
+            <w:t xml:space="preserve"> holds information such as ghost types, location of all the ghosts in the game, and the scores of the players. The client requests information from the server whenever it needs to (ex: when a user wishes to see the leaderboard, it sends a request) and it also posts information to server as well (ex: </w:t>
+          </w:r>
+          <w:proofErr w:type="spellStart"/>
+          <w:proofErr w:type="gramStart"/>
+          <w:r>
+            <w:t>updateLeaderboard</w:t>
+          </w:r>
+          <w:proofErr w:type="spellEnd"/>
+          <w:r>
+            <w:t>(</w:t>
+          </w:r>
+          <w:proofErr w:type="gramEnd"/>
+          <w:r>
+            <w:t>) function is called when a user’s score changes, and the updated score is posted to the server).</w:t>
           </w:r>
         </w:p>
         <w:p>
@@ -1559,7 +1671,15 @@
                 <w:t>, 2016 and ending on April 21, 2016.</w:t>
               </w:r>
               <w:r>
-                <w:t xml:space="preserve"> An overview of the tasks performed for the project are listed below in Figure 2.(MIGHT NEED TO CHANGE #)</w:t>
+                <w:t xml:space="preserve"> An overview of the tasks performed for the project are listed below in Figure 2</w:t>
+              </w:r>
+              <w:proofErr w:type="gramStart"/>
+              <w:r>
+                <w:t>.(</w:t>
+              </w:r>
+              <w:proofErr w:type="gramEnd"/>
+              <w:r>
+                <w:t>MIGHT NEED TO CHANGE #)</w:t>
               </w:r>
             </w:p>
             <w:p>
@@ -1595,7 +1715,7 @@
                             </pic:cNvPicPr>
                           </pic:nvPicPr>
                           <pic:blipFill rotWithShape="1">
-                            <a:blip r:embed="rId11">
+                            <a:blip r:embed="rId12">
                               <a:extLst>
                                 <a:ext uri="{28A0092B-C50C-407E-A947-70E740481C1C}">
                                   <a14:useLocalDpi xmlns:a14="http://schemas.microsoft.com/office/drawing/2010/main" val="0"/>
@@ -1618,7 +1738,7 @@
                               <a:noFill/>
                             </a:ln>
                             <a:extLst>
-                              <a:ext uri="{53640926-AAD7-44D8-BBD7-CCE9431645EC}">
+                              <a:ext uri="{53640926-AAD7-44d8-BBD7-CCE9431645EC}">
                                 <a14:shadowObscured xmlns:a14="http://schemas.microsoft.com/office/drawing/2010/main"/>
                               </a:ext>
                             </a:extLst>
@@ -1638,16 +1758,37 @@
               <w:r>
                 <w:t xml:space="preserve">Figure </w:t>
               </w:r>
-              <w:fldSimple w:instr=" SEQ Figure \* ARABIC ">
-                <w:r>
-                  <w:rPr>
-                    <w:noProof/>
-                  </w:rPr>
-                  <w:t>2</w:t>
-                </w:r>
-              </w:fldSimple>
               <w:r>
-                <w:t>: Gantt Chart Documenting the Project Schedule</w:t>
+                <w:fldChar w:fldCharType="begin"/>
+              </w:r>
+              <w:r>
+                <w:instrText xml:space="preserve"> SEQ Figure \* ARABIC </w:instrText>
+              </w:r>
+              <w:r>
+                <w:fldChar w:fldCharType="separate"/>
+              </w:r>
+              <w:r>
+                <w:rPr>
+                  <w:noProof/>
+                </w:rPr>
+                <w:t>2</w:t>
+              </w:r>
+              <w:r>
+                <w:rPr>
+                  <w:noProof/>
+                </w:rPr>
+                <w:fldChar w:fldCharType="end"/>
+              </w:r>
+              <w:r>
+                <w:t xml:space="preserve">: </w:t>
+              </w:r>
+              <w:proofErr w:type="gramStart"/>
+              <w:r>
+                <w:t>Gantt Chart</w:t>
+              </w:r>
+              <w:proofErr w:type="gramEnd"/>
+              <w:r>
+                <w:t xml:space="preserve"> Documenting the Project Schedule</w:t>
               </w:r>
             </w:p>
             <w:p>
@@ -1749,7 +1890,7 @@
                             </pic:cNvPicPr>
                           </pic:nvPicPr>
                           <pic:blipFill rotWithShape="1">
-                            <a:blip r:embed="rId12">
+                            <a:blip r:embed="rId13">
                               <a:extLst>
                                 <a:ext uri="{28A0092B-C50C-407E-A947-70E740481C1C}">
                                   <a14:useLocalDpi xmlns:a14="http://schemas.microsoft.com/office/drawing/2010/main" val="0"/>
@@ -1772,7 +1913,7 @@
                               <a:noFill/>
                             </a:ln>
                             <a:extLst>
-                              <a:ext uri="{53640926-AAD7-44D8-BBD7-CCE9431645EC}">
+                              <a:ext uri="{53640926-AAD7-44d8-BBD7-CCE9431645EC}">
                                 <a14:shadowObscured xmlns:a14="http://schemas.microsoft.com/office/drawing/2010/main"/>
                               </a:ext>
                             </a:extLst>
@@ -1834,7 +1975,7 @@
                             </pic:cNvPicPr>
                           </pic:nvPicPr>
                           <pic:blipFill rotWithShape="1">
-                            <a:blip r:embed="rId13">
+                            <a:blip r:embed="rId14">
                               <a:extLst>
                                 <a:ext uri="{28A0092B-C50C-407E-A947-70E740481C1C}">
                                   <a14:useLocalDpi xmlns:a14="http://schemas.microsoft.com/office/drawing/2010/main" val="0"/>
@@ -1857,7 +1998,7 @@
                               <a:noFill/>
                             </a:ln>
                             <a:extLst>
-                              <a:ext uri="{53640926-AAD7-44D8-BBD7-CCE9431645EC}">
+                              <a:ext uri="{53640926-AAD7-44d8-BBD7-CCE9431645EC}">
                                 <a14:shadowObscured xmlns:a14="http://schemas.microsoft.com/office/drawing/2010/main"/>
                               </a:ext>
                             </a:extLst>
@@ -1974,7 +2115,7 @@
                             </pic:cNvPicPr>
                           </pic:nvPicPr>
                           <pic:blipFill rotWithShape="1">
-                            <a:blip r:embed="rId14">
+                            <a:blip r:embed="rId15">
                               <a:extLst>
                                 <a:ext uri="{28A0092B-C50C-407E-A947-70E740481C1C}">
                                   <a14:useLocalDpi xmlns:a14="http://schemas.microsoft.com/office/drawing/2010/main" val="0"/>
@@ -1997,7 +2138,7 @@
                               <a:noFill/>
                             </a:ln>
                             <a:extLst>
-                              <a:ext uri="{53640926-AAD7-44D8-BBD7-CCE9431645EC}">
+                              <a:ext uri="{53640926-AAD7-44d8-BBD7-CCE9431645EC}">
                                 <a14:shadowObscured xmlns:a14="http://schemas.microsoft.com/office/drawing/2010/main"/>
                               </a:ext>
                             </a:extLst>
@@ -2070,7 +2211,15 @@
                   </w:pPr>
                   <w:r>
                     <w:tab/>
-                    <w:t>The responsibility matrix, assigning tasks to each person is shown below. As PM, Dylan Dover had an ‘A’ for Approval on all tasks with the exception of the tasks which he was Primary or Secondary on.</w:t>
+                    <w:t xml:space="preserve">The responsibility matrix, assigning tasks to each person is shown below. As PM, Dylan Dover had </w:t>
+                  </w:r>
+                  <w:proofErr w:type="gramStart"/>
+                  <w:r>
+                    <w:t>an ‘A’</w:t>
+                  </w:r>
+                  <w:proofErr w:type="gramEnd"/>
+                  <w:r>
+                    <w:t xml:space="preserve"> for Approval on all tasks with the exception of the tasks which he was Primary or Secondary on.</w:t>
                   </w:r>
                 </w:p>
                 <w:p>
@@ -2292,6 +2441,7 @@
                             <w:szCs w:val="30"/>
                           </w:rPr>
                         </w:pPr>
+                        <w:proofErr w:type="spellStart"/>
                         <w:r>
                           <w:rPr>
                             <w:rFonts w:ascii="Calibri" w:eastAsia="Times New Roman" w:hAnsi="Calibri" w:cs="Calibri"/>
@@ -2301,7 +2451,19 @@
                             <w:sz w:val="30"/>
                             <w:szCs w:val="30"/>
                           </w:rPr>
-                          <w:t>Selina Chen</w:t>
+                          <w:t>Selina</w:t>
+                        </w:r>
+                        <w:proofErr w:type="spellEnd"/>
+                        <w:r>
+                          <w:rPr>
+                            <w:rFonts w:ascii="Calibri" w:eastAsia="Times New Roman" w:hAnsi="Calibri" w:cs="Calibri"/>
+                            <w:b/>
+                            <w:bCs/>
+                            <w:color w:val="44546A"/>
+                            <w:sz w:val="30"/>
+                            <w:szCs w:val="30"/>
+                          </w:rPr>
+                          <w:t xml:space="preserve"> Chen</w:t>
                         </w:r>
                       </w:p>
                     </w:tc>
@@ -6305,76 +6467,6 @@
                     </w:tc>
                   </w:tr>
                 </w:tbl>
-                <w:p>
-                  <w:pPr>
-                    <w:pStyle w:val="BodyText"/>
-                    <w:spacing w:after="120"/>
-                    <w:rPr>
-                      <w:sz w:val="24"/>
-                      <w:szCs w:val="24"/>
-                    </w:rPr>
-                  </w:pPr>
-                </w:p>
-                <w:p>
-                  <w:pPr>
-                    <w:pStyle w:val="BodyText"/>
-                    <w:spacing w:after="120"/>
-                    <w:rPr>
-                      <w:sz w:val="24"/>
-                      <w:szCs w:val="24"/>
-                    </w:rPr>
-                  </w:pPr>
-                </w:p>
-                <w:p>
-                  <w:pPr>
-                    <w:pStyle w:val="BodyText"/>
-                    <w:spacing w:after="120"/>
-                    <w:rPr>
-                      <w:sz w:val="24"/>
-                      <w:szCs w:val="24"/>
-                    </w:rPr>
-                  </w:pPr>
-                </w:p>
-                <w:p>
-                  <w:pPr>
-                    <w:pStyle w:val="BodyText"/>
-                    <w:spacing w:after="120"/>
-                    <w:rPr>
-                      <w:sz w:val="24"/>
-                      <w:szCs w:val="24"/>
-                    </w:rPr>
-                  </w:pPr>
-                </w:p>
-                <w:p>
-                  <w:pPr>
-                    <w:pStyle w:val="BodyText"/>
-                    <w:spacing w:after="120"/>
-                    <w:rPr>
-                      <w:sz w:val="24"/>
-                      <w:szCs w:val="24"/>
-                    </w:rPr>
-                  </w:pPr>
-                </w:p>
-                <w:p>
-                  <w:pPr>
-                    <w:pStyle w:val="BodyText"/>
-                    <w:spacing w:after="120"/>
-                    <w:rPr>
-                      <w:sz w:val="24"/>
-                      <w:szCs w:val="24"/>
-                    </w:rPr>
-                  </w:pPr>
-                </w:p>
-                <w:p>
-                  <w:pPr>
-                    <w:pStyle w:val="BodyText"/>
-                    <w:spacing w:after="120"/>
-                    <w:rPr>
-                      <w:sz w:val="24"/>
-                      <w:szCs w:val="24"/>
-                    </w:rPr>
-                  </w:pPr>
-                </w:p>
                 <w:p>
                   <w:pPr>
                     <w:pStyle w:val="BodyText"/>
@@ -6455,7 +6547,23 @@
                       </w:pPr>
                       <w:r>
                         <w:tab/>
-                        <w:t>The most critical risk is one of Copyright Infringement, as some of our ghosts (such as ‘Shrok’) are based on already existing franchises. Our game idea, in general was actually based on GhostBusters.</w:t>
+                        <w:t>The most critical risk is one of Copyright Infringement, as some of our ghosts (such as ‘</w:t>
+                      </w:r>
+                      <w:proofErr w:type="spellStart"/>
+                      <w:r>
+                        <w:t>Shrok</w:t>
+                      </w:r>
+                      <w:proofErr w:type="spellEnd"/>
+                      <w:r>
+                        <w:t xml:space="preserve">’) are based on already existing franchises. Our game idea, in general was actually based on </w:t>
+                      </w:r>
+                      <w:proofErr w:type="spellStart"/>
+                      <w:r>
+                        <w:t>GhostBusters</w:t>
+                      </w:r>
+                      <w:proofErr w:type="spellEnd"/>
+                      <w:r>
+                        <w:t>.</w:t>
                       </w:r>
                     </w:p>
                     <w:p>
@@ -6588,7 +6696,23 @@
               <w:sz w:val="24"/>
               <w:szCs w:val="24"/>
             </w:rPr>
-            <w:t>There was some confusion at first about how to connect the server, which is written using jQuery and JSON, with the client code in Unity, which was written in C#.</w:t>
+            <w:t xml:space="preserve">There was some confusion at first about how to connect the server, which is written using </w:t>
+          </w:r>
+          <w:proofErr w:type="spellStart"/>
+          <w:r>
+            <w:rPr>
+              <w:sz w:val="24"/>
+              <w:szCs w:val="24"/>
+            </w:rPr>
+            <w:t>jQuery</w:t>
+          </w:r>
+          <w:proofErr w:type="spellEnd"/>
+          <w:r>
+            <w:rPr>
+              <w:sz w:val="24"/>
+              <w:szCs w:val="24"/>
+            </w:rPr>
+            <w:t xml:space="preserve"> and JSON, with the client code in Unity, which was written in C#.</w:t>
           </w:r>
         </w:p>
         <w:p>
@@ -6627,9 +6751,25 @@
               <w:sz w:val="24"/>
               <w:szCs w:val="24"/>
             </w:rPr>
-            <w:t xml:space="preserve">library called UnityHTTP provided by </w:t>
+            <w:t xml:space="preserve">library called </w:t>
           </w:r>
-          <w:hyperlink r:id="rId15" w:history="1">
+          <w:proofErr w:type="spellStart"/>
+          <w:r>
+            <w:rPr>
+              <w:sz w:val="24"/>
+              <w:szCs w:val="24"/>
+            </w:rPr>
+            <w:t>UnityHTTP</w:t>
+          </w:r>
+          <w:proofErr w:type="spellEnd"/>
+          <w:r>
+            <w:rPr>
+              <w:sz w:val="24"/>
+              <w:szCs w:val="24"/>
+            </w:rPr>
+            <w:t xml:space="preserve"> provided by </w:t>
+          </w:r>
+          <w:hyperlink r:id="rId16" w:history="1">
             <w:r>
               <w:rPr>
                 <w:rStyle w:val="Hyperlink"/>
@@ -6644,7 +6784,39 @@
               <w:sz w:val="24"/>
               <w:szCs w:val="24"/>
             </w:rPr>
-            <w:t>, which is itself based on Simon Wittber’s UnityWeb code, and therefore is licensed under GPL</w:t>
+            <w:t xml:space="preserve">, which is itself based on Simon </w:t>
+          </w:r>
+          <w:proofErr w:type="spellStart"/>
+          <w:r>
+            <w:rPr>
+              <w:sz w:val="24"/>
+              <w:szCs w:val="24"/>
+            </w:rPr>
+            <w:t>Wittber’s</w:t>
+          </w:r>
+          <w:proofErr w:type="spellEnd"/>
+          <w:r>
+            <w:rPr>
+              <w:sz w:val="24"/>
+              <w:szCs w:val="24"/>
+            </w:rPr>
+            <w:t xml:space="preserve"> </w:t>
+          </w:r>
+          <w:proofErr w:type="spellStart"/>
+          <w:r>
+            <w:rPr>
+              <w:sz w:val="24"/>
+              <w:szCs w:val="24"/>
+            </w:rPr>
+            <w:t>UnityWeb</w:t>
+          </w:r>
+          <w:proofErr w:type="spellEnd"/>
+          <w:r>
+            <w:rPr>
+              <w:sz w:val="24"/>
+              <w:szCs w:val="24"/>
+            </w:rPr>
+            <w:t xml:space="preserve"> code, and therefore is licensed under GPL</w:t>
           </w:r>
           <w:r>
             <w:rPr>
@@ -6672,7 +6844,23 @@
               <w:sz w:val="24"/>
               <w:szCs w:val="24"/>
             </w:rPr>
-            <w:t xml:space="preserve"> General Public License, which allows end users, whether they be companies or individuals, to run, study, modify, and share the software.</w:t>
+            <w:t xml:space="preserve"> General Public License, which allows end users, whether they </w:t>
+          </w:r>
+          <w:proofErr w:type="gramStart"/>
+          <w:r>
+            <w:rPr>
+              <w:sz w:val="24"/>
+              <w:szCs w:val="24"/>
+            </w:rPr>
+            <w:t>be</w:t>
+          </w:r>
+          <w:proofErr w:type="gramEnd"/>
+          <w:r>
+            <w:rPr>
+              <w:sz w:val="24"/>
+              <w:szCs w:val="24"/>
+            </w:rPr>
+            <w:t xml:space="preserve"> companies or individuals, to run, study, modify, and share the software.</w:t>
           </w:r>
           <w:r>
             <w:rPr>
@@ -6914,7 +7102,23 @@
                       <w:sz w:val="24"/>
                       <w:szCs w:val="24"/>
                     </w:rPr>
-                    <w:t>Currently, ghosts are differentiated by their appearance and the points they carry.  In the future, we would differentiate more between the ghosts by adding mini-games and movements specific to each ghost type.</w:t>
+                    <w:t xml:space="preserve">Currently, </w:t>
+                  </w:r>
+                  <w:proofErr w:type="gramStart"/>
+                  <w:r>
+                    <w:rPr>
+                      <w:sz w:val="24"/>
+                      <w:szCs w:val="24"/>
+                    </w:rPr>
+                    <w:t>ghosts are differentiated by their appearance and the points they carry</w:t>
+                  </w:r>
+                  <w:proofErr w:type="gramEnd"/>
+                  <w:r>
+                    <w:rPr>
+                      <w:sz w:val="24"/>
+                      <w:szCs w:val="24"/>
+                    </w:rPr>
+                    <w:t>.  In the future, we would differentiate more between the ghosts by adding mini-games and movements specific to each ghost type.</w:t>
                   </w:r>
                 </w:p>
               </w:sdtContent>
@@ -6933,7 +7137,7 @@
       </w:sdtContent>
     </w:sdt>
     <w:sectPr>
-      <w:headerReference w:type="default" r:id="rId16"/>
+      <w:headerReference w:type="default" r:id="rId17"/>
       <w:pgSz w:w="12240" w:h="15840"/>
       <w:pgMar w:top="1080" w:right="1080" w:bottom="1080" w:left="1080" w:header="720" w:footer="720" w:gutter="0"/>
       <w:cols w:space="720"/>
@@ -6945,7 +7149,7 @@
 </file>
 
 <file path=word/endnotes.xml><?xml version="1.0" encoding="utf-8"?>
-<w:endnotes xmlns:wpc="http://schemas.microsoft.com/office/word/2010/wordprocessingCanvas" xmlns:cx="http://schemas.microsoft.com/office/drawing/2014/chartex" xmlns:mc="http://schemas.openxmlformats.org/markup-compatibility/2006" xmlns:o="urn:schemas-microsoft-com:office:office" xmlns:r="http://schemas.openxmlformats.org/officeDocument/2006/relationships" xmlns:m="http://schemas.openxmlformats.org/officeDocument/2006/math" xmlns:v="urn:schemas-microsoft-com:vml" xmlns:wp14="http://schemas.microsoft.com/office/word/2010/wordprocessingDrawing" xmlns:wp="http://schemas.openxmlformats.org/drawingml/2006/wordprocessingDrawing" xmlns:w10="urn:schemas-microsoft-com:office:word" xmlns:w="http://schemas.openxmlformats.org/wordprocessingml/2006/main" xmlns:w14="http://schemas.microsoft.com/office/word/2010/wordml" xmlns:w15="http://schemas.microsoft.com/office/word/2012/wordml" xmlns:w16se="http://schemas.microsoft.com/office/word/2015/wordml/symex" xmlns:wpg="http://schemas.microsoft.com/office/word/2010/wordprocessingGroup" xmlns:wpi="http://schemas.microsoft.com/office/word/2010/wordprocessingInk" xmlns:wne="http://schemas.microsoft.com/office/word/2006/wordml" xmlns:wps="http://schemas.microsoft.com/office/word/2010/wordprocessingShape" mc:Ignorable="w14 w15 w16se wp14">
+<w:endnotes xmlns:wpc="http://schemas.microsoft.com/office/word/2010/wordprocessingCanvas" xmlns:mo="http://schemas.microsoft.com/office/mac/office/2008/main" xmlns:mc="http://schemas.openxmlformats.org/markup-compatibility/2006" xmlns:mv="urn:schemas-microsoft-com:mac:vml" xmlns:o="urn:schemas-microsoft-com:office:office" xmlns:r="http://schemas.openxmlformats.org/officeDocument/2006/relationships" xmlns:m="http://schemas.openxmlformats.org/officeDocument/2006/math" xmlns:v="urn:schemas-microsoft-com:vml" xmlns:wp14="http://schemas.microsoft.com/office/word/2010/wordprocessingDrawing" xmlns:wp="http://schemas.openxmlformats.org/drawingml/2006/wordprocessingDrawing" xmlns:w10="urn:schemas-microsoft-com:office:word" xmlns:w="http://schemas.openxmlformats.org/wordprocessingml/2006/main" xmlns:w14="http://schemas.microsoft.com/office/word/2010/wordml" xmlns:wpg="http://schemas.microsoft.com/office/word/2010/wordprocessingGroup" xmlns:wpi="http://schemas.microsoft.com/office/word/2010/wordprocessingInk" xmlns:wne="http://schemas.microsoft.com/office/word/2006/wordml" xmlns:wps="http://schemas.microsoft.com/office/word/2010/wordprocessingShape" mc:Ignorable="w14 wp14">
   <w:endnote w:type="separator" w:id="-1">
     <w:p>
       <w:pPr>
@@ -6970,7 +7174,7 @@
 </file>
 
 <file path=word/footnotes.xml><?xml version="1.0" encoding="utf-8"?>
-<w:footnotes xmlns:wpc="http://schemas.microsoft.com/office/word/2010/wordprocessingCanvas" xmlns:cx="http://schemas.microsoft.com/office/drawing/2014/chartex" xmlns:mc="http://schemas.openxmlformats.org/markup-compatibility/2006" xmlns:o="urn:schemas-microsoft-com:office:office" xmlns:r="http://schemas.openxmlformats.org/officeDocument/2006/relationships" xmlns:m="http://schemas.openxmlformats.org/officeDocument/2006/math" xmlns:v="urn:schemas-microsoft-com:vml" xmlns:wp14="http://schemas.microsoft.com/office/word/2010/wordprocessingDrawing" xmlns:wp="http://schemas.openxmlformats.org/drawingml/2006/wordprocessingDrawing" xmlns:w10="urn:schemas-microsoft-com:office:word" xmlns:w="http://schemas.openxmlformats.org/wordprocessingml/2006/main" xmlns:w14="http://schemas.microsoft.com/office/word/2010/wordml" xmlns:w15="http://schemas.microsoft.com/office/word/2012/wordml" xmlns:w16se="http://schemas.microsoft.com/office/word/2015/wordml/symex" xmlns:wpg="http://schemas.microsoft.com/office/word/2010/wordprocessingGroup" xmlns:wpi="http://schemas.microsoft.com/office/word/2010/wordprocessingInk" xmlns:wne="http://schemas.microsoft.com/office/word/2006/wordml" xmlns:wps="http://schemas.microsoft.com/office/word/2010/wordprocessingShape" mc:Ignorable="w14 w15 w16se wp14">
+<w:footnotes xmlns:wpc="http://schemas.microsoft.com/office/word/2010/wordprocessingCanvas" xmlns:mo="http://schemas.microsoft.com/office/mac/office/2008/main" xmlns:mc="http://schemas.openxmlformats.org/markup-compatibility/2006" xmlns:mv="urn:schemas-microsoft-com:mac:vml" xmlns:o="urn:schemas-microsoft-com:office:office" xmlns:r="http://schemas.openxmlformats.org/officeDocument/2006/relationships" xmlns:m="http://schemas.openxmlformats.org/officeDocument/2006/math" xmlns:v="urn:schemas-microsoft-com:vml" xmlns:wp14="http://schemas.microsoft.com/office/word/2010/wordprocessingDrawing" xmlns:wp="http://schemas.openxmlformats.org/drawingml/2006/wordprocessingDrawing" xmlns:w10="urn:schemas-microsoft-com:office:word" xmlns:w="http://schemas.openxmlformats.org/wordprocessingml/2006/main" xmlns:w14="http://schemas.microsoft.com/office/word/2010/wordml" xmlns:wpg="http://schemas.microsoft.com/office/word/2010/wordprocessingGroup" xmlns:wpi="http://schemas.microsoft.com/office/word/2010/wordprocessingInk" xmlns:wne="http://schemas.microsoft.com/office/word/2006/wordml" xmlns:wps="http://schemas.microsoft.com/office/word/2010/wordprocessingShape" mc:Ignorable="w14 wp14">
   <w:footnote w:type="separator" w:id="-1">
     <w:p>
       <w:pPr>
@@ -6995,7 +7199,7 @@
 </file>
 
 <file path=word/header1.xml><?xml version="1.0" encoding="utf-8"?>
-<w:hdr xmlns:wpc="http://schemas.microsoft.com/office/word/2010/wordprocessingCanvas" xmlns:cx="http://schemas.microsoft.com/office/drawing/2014/chartex" xmlns:mc="http://schemas.openxmlformats.org/markup-compatibility/2006" xmlns:o="urn:schemas-microsoft-com:office:office" xmlns:r="http://schemas.openxmlformats.org/officeDocument/2006/relationships" xmlns:m="http://schemas.openxmlformats.org/officeDocument/2006/math" xmlns:v="urn:schemas-microsoft-com:vml" xmlns:wp14="http://schemas.microsoft.com/office/word/2010/wordprocessingDrawing" xmlns:wp="http://schemas.openxmlformats.org/drawingml/2006/wordprocessingDrawing" xmlns:w10="urn:schemas-microsoft-com:office:word" xmlns:w="http://schemas.openxmlformats.org/wordprocessingml/2006/main" xmlns:w14="http://schemas.microsoft.com/office/word/2010/wordml" xmlns:w15="http://schemas.microsoft.com/office/word/2012/wordml" xmlns:w16se="http://schemas.microsoft.com/office/word/2015/wordml/symex" xmlns:wpg="http://schemas.microsoft.com/office/word/2010/wordprocessingGroup" xmlns:wpi="http://schemas.microsoft.com/office/word/2010/wordprocessingInk" xmlns:wne="http://schemas.microsoft.com/office/word/2006/wordml" xmlns:wps="http://schemas.microsoft.com/office/word/2010/wordprocessingShape" mc:Ignorable="w14 w15 w16se wp14">
+<w:hdr xmlns:wpc="http://schemas.microsoft.com/office/word/2010/wordprocessingCanvas" xmlns:mo="http://schemas.microsoft.com/office/mac/office/2008/main" xmlns:mc="http://schemas.openxmlformats.org/markup-compatibility/2006" xmlns:mv="urn:schemas-microsoft-com:mac:vml" xmlns:o="urn:schemas-microsoft-com:office:office" xmlns:r="http://schemas.openxmlformats.org/officeDocument/2006/relationships" xmlns:m="http://schemas.openxmlformats.org/officeDocument/2006/math" xmlns:v="urn:schemas-microsoft-com:vml" xmlns:wp14="http://schemas.microsoft.com/office/word/2010/wordprocessingDrawing" xmlns:wp="http://schemas.openxmlformats.org/drawingml/2006/wordprocessingDrawing" xmlns:w10="urn:schemas-microsoft-com:office:word" xmlns:w="http://schemas.openxmlformats.org/wordprocessingml/2006/main" xmlns:w14="http://schemas.microsoft.com/office/word/2010/wordml" xmlns:wpg="http://schemas.microsoft.com/office/word/2010/wordprocessingGroup" xmlns:wpi="http://schemas.microsoft.com/office/word/2010/wordprocessingInk" xmlns:wne="http://schemas.microsoft.com/office/word/2006/wordml" xmlns:wps="http://schemas.microsoft.com/office/word/2010/wordprocessingShape" mc:Ignorable="w14 wp14">
   <w:tbl>
     <w:tblPr>
       <w:tblW w:w="0" w:type="auto"/>
@@ -7051,7 +7255,7 @@
             <w:rPr>
               <w:noProof/>
             </w:rPr>
-            <w:t>12</w:t>
+            <w:t>4</w:t>
           </w:r>
           <w:r>
             <w:rPr>
@@ -7072,8 +7276,8 @@
 </file>
 
 <file path=word/numbering.xml><?xml version="1.0" encoding="utf-8"?>
-<w:numbering xmlns:wpc="http://schemas.microsoft.com/office/word/2010/wordprocessingCanvas" xmlns:cx="http://schemas.microsoft.com/office/drawing/2014/chartex" xmlns:mc="http://schemas.openxmlformats.org/markup-compatibility/2006" xmlns:o="urn:schemas-microsoft-com:office:office" xmlns:r="http://schemas.openxmlformats.org/officeDocument/2006/relationships" xmlns:m="http://schemas.openxmlformats.org/officeDocument/2006/math" xmlns:v="urn:schemas-microsoft-com:vml" xmlns:wp14="http://schemas.microsoft.com/office/word/2010/wordprocessingDrawing" xmlns:wp="http://schemas.openxmlformats.org/drawingml/2006/wordprocessingDrawing" xmlns:w10="urn:schemas-microsoft-com:office:word" xmlns:w="http://schemas.openxmlformats.org/wordprocessingml/2006/main" xmlns:w14="http://schemas.microsoft.com/office/word/2010/wordml" xmlns:w15="http://schemas.microsoft.com/office/word/2012/wordml" xmlns:w16se="http://schemas.microsoft.com/office/word/2015/wordml/symex" xmlns:wpg="http://schemas.microsoft.com/office/word/2010/wordprocessingGroup" xmlns:wpi="http://schemas.microsoft.com/office/word/2010/wordprocessingInk" xmlns:wne="http://schemas.microsoft.com/office/word/2006/wordml" xmlns:wps="http://schemas.microsoft.com/office/word/2010/wordprocessingShape" mc:Ignorable="w14 w15 w16se wp14">
-  <w:abstractNum w:abstractNumId="0" w15:restartNumberingAfterBreak="0">
+<w:numbering xmlns:wpc="http://schemas.microsoft.com/office/word/2010/wordprocessingCanvas" xmlns:mo="http://schemas.microsoft.com/office/mac/office/2008/main" xmlns:mc="http://schemas.openxmlformats.org/markup-compatibility/2006" xmlns:mv="urn:schemas-microsoft-com:mac:vml" xmlns:o="urn:schemas-microsoft-com:office:office" xmlns:r="http://schemas.openxmlformats.org/officeDocument/2006/relationships" xmlns:m="http://schemas.openxmlformats.org/officeDocument/2006/math" xmlns:v="urn:schemas-microsoft-com:vml" xmlns:wp14="http://schemas.microsoft.com/office/word/2010/wordprocessingDrawing" xmlns:wp="http://schemas.openxmlformats.org/drawingml/2006/wordprocessingDrawing" xmlns:w10="urn:schemas-microsoft-com:office:word" xmlns:w="http://schemas.openxmlformats.org/wordprocessingml/2006/main" xmlns:w14="http://schemas.microsoft.com/office/word/2010/wordml" xmlns:wpg="http://schemas.microsoft.com/office/word/2010/wordprocessingGroup" xmlns:wpi="http://schemas.microsoft.com/office/word/2010/wordprocessingInk" xmlns:wne="http://schemas.microsoft.com/office/word/2006/wordml" xmlns:wps="http://schemas.microsoft.com/office/word/2010/wordprocessingShape" mc:Ignorable="w14 wp14">
+  <w:abstractNum w:abstractNumId="0">
     <w:nsid w:val="FFFFFF7C"/>
     <w:multiLevelType w:val="singleLevel"/>
     <w:tmpl w:val="7CDC6B26"/>
@@ -7091,7 +7295,7 @@
       </w:pPr>
     </w:lvl>
   </w:abstractNum>
-  <w:abstractNum w:abstractNumId="1" w15:restartNumberingAfterBreak="0">
+  <w:abstractNum w:abstractNumId="1">
     <w:nsid w:val="FFFFFF7D"/>
     <w:multiLevelType w:val="singleLevel"/>
     <w:tmpl w:val="07B4F7D8"/>
@@ -7109,7 +7313,7 @@
       </w:pPr>
     </w:lvl>
   </w:abstractNum>
-  <w:abstractNum w:abstractNumId="2" w15:restartNumberingAfterBreak="0">
+  <w:abstractNum w:abstractNumId="2">
     <w:nsid w:val="FFFFFF7E"/>
     <w:multiLevelType w:val="singleLevel"/>
     <w:tmpl w:val="9DDA302A"/>
@@ -7127,7 +7331,7 @@
       </w:pPr>
     </w:lvl>
   </w:abstractNum>
-  <w:abstractNum w:abstractNumId="3" w15:restartNumberingAfterBreak="0">
+  <w:abstractNum w:abstractNumId="3">
     <w:nsid w:val="FFFFFF7F"/>
     <w:multiLevelType w:val="singleLevel"/>
     <w:tmpl w:val="55D43172"/>
@@ -7145,7 +7349,7 @@
       </w:pPr>
     </w:lvl>
   </w:abstractNum>
-  <w:abstractNum w:abstractNumId="4" w15:restartNumberingAfterBreak="0">
+  <w:abstractNum w:abstractNumId="4">
     <w:nsid w:val="FFFFFF80"/>
     <w:multiLevelType w:val="singleLevel"/>
     <w:tmpl w:val="19D8BBEC"/>
@@ -7166,7 +7370,7 @@
       </w:rPr>
     </w:lvl>
   </w:abstractNum>
-  <w:abstractNum w:abstractNumId="5" w15:restartNumberingAfterBreak="0">
+  <w:abstractNum w:abstractNumId="5">
     <w:nsid w:val="FFFFFF81"/>
     <w:multiLevelType w:val="singleLevel"/>
     <w:tmpl w:val="20826390"/>
@@ -7187,7 +7391,7 @@
       </w:rPr>
     </w:lvl>
   </w:abstractNum>
-  <w:abstractNum w:abstractNumId="6" w15:restartNumberingAfterBreak="0">
+  <w:abstractNum w:abstractNumId="6">
     <w:nsid w:val="FFFFFF82"/>
     <w:multiLevelType w:val="singleLevel"/>
     <w:tmpl w:val="F0DA7754"/>
@@ -7208,7 +7412,7 @@
       </w:rPr>
     </w:lvl>
   </w:abstractNum>
-  <w:abstractNum w:abstractNumId="7" w15:restartNumberingAfterBreak="0">
+  <w:abstractNum w:abstractNumId="7">
     <w:nsid w:val="FFFFFF83"/>
     <w:multiLevelType w:val="singleLevel"/>
     <w:tmpl w:val="A546EA74"/>
@@ -7229,7 +7433,7 @@
       </w:rPr>
     </w:lvl>
   </w:abstractNum>
-  <w:abstractNum w:abstractNumId="8" w15:restartNumberingAfterBreak="0">
+  <w:abstractNum w:abstractNumId="8">
     <w:nsid w:val="FFFFFF88"/>
     <w:multiLevelType w:val="singleLevel"/>
     <w:tmpl w:val="AF501A32"/>
@@ -7247,7 +7451,7 @@
       </w:pPr>
     </w:lvl>
   </w:abstractNum>
-  <w:abstractNum w:abstractNumId="9" w15:restartNumberingAfterBreak="0">
+  <w:abstractNum w:abstractNumId="9">
     <w:nsid w:val="FFFFFF89"/>
     <w:multiLevelType w:val="singleLevel"/>
     <w:tmpl w:val="CD34F9F4"/>
@@ -7268,7 +7472,7 @@
       </w:rPr>
     </w:lvl>
   </w:abstractNum>
-  <w:abstractNum w:abstractNumId="10" w15:restartNumberingAfterBreak="0">
+  <w:abstractNum w:abstractNumId="10">
     <w:nsid w:val="7DC8415F"/>
     <w:multiLevelType w:val="hybridMultilevel"/>
     <w:tmpl w:val="4934E83E"/>
@@ -7445,7 +7649,7 @@
 </file>
 
 <file path=word/styles.xml><?xml version="1.0" encoding="utf-8"?>
-<w:styles xmlns:mc="http://schemas.openxmlformats.org/markup-compatibility/2006" xmlns:r="http://schemas.openxmlformats.org/officeDocument/2006/relationships" xmlns:w="http://schemas.openxmlformats.org/wordprocessingml/2006/main" xmlns:w14="http://schemas.microsoft.com/office/word/2010/wordml" xmlns:w15="http://schemas.microsoft.com/office/word/2012/wordml" xmlns:w16se="http://schemas.microsoft.com/office/word/2015/wordml/symex" mc:Ignorable="w14 w15 w16se">
+<w:styles xmlns:mc="http://schemas.openxmlformats.org/markup-compatibility/2006" xmlns:r="http://schemas.openxmlformats.org/officeDocument/2006/relationships" xmlns:w="http://schemas.openxmlformats.org/wordprocessingml/2006/main" xmlns:w14="http://schemas.microsoft.com/office/word/2010/wordml" mc:Ignorable="w14">
   <w:docDefaults>
     <w:rPrDefault>
       <w:rPr>
@@ -7461,369 +7665,155 @@
       </w:pPr>
     </w:pPrDefault>
   </w:docDefaults>
-  <w:latentStyles w:defLockedState="0" w:defUIPriority="99" w:defSemiHidden="0" w:defUnhideWhenUsed="0" w:defQFormat="0" w:count="371">
-    <w:lsdException w:name="Normal" w:uiPriority="0" w:qFormat="1"/>
-    <w:lsdException w:name="heading 1" w:uiPriority="9" w:qFormat="1"/>
-    <w:lsdException w:name="heading 2" w:semiHidden="1" w:uiPriority="9" w:unhideWhenUsed="1" w:qFormat="1"/>
-    <w:lsdException w:name="heading 3" w:semiHidden="1" w:uiPriority="9" w:unhideWhenUsed="1" w:qFormat="1"/>
-    <w:lsdException w:name="heading 4" w:semiHidden="1" w:uiPriority="9" w:unhideWhenUsed="1" w:qFormat="1"/>
-    <w:lsdException w:name="heading 5" w:semiHidden="1" w:uiPriority="9" w:unhideWhenUsed="1" w:qFormat="1"/>
-    <w:lsdException w:name="heading 6" w:semiHidden="1" w:uiPriority="9" w:unhideWhenUsed="1" w:qFormat="1"/>
-    <w:lsdException w:name="heading 7" w:semiHidden="1" w:uiPriority="9" w:unhideWhenUsed="1" w:qFormat="1"/>
-    <w:lsdException w:name="heading 8" w:semiHidden="1" w:uiPriority="9" w:unhideWhenUsed="1" w:qFormat="1"/>
-    <w:lsdException w:name="heading 9" w:semiHidden="1" w:uiPriority="9" w:unhideWhenUsed="1" w:qFormat="1"/>
-    <w:lsdException w:name="index 1" w:semiHidden="1" w:unhideWhenUsed="1"/>
-    <w:lsdException w:name="index 2" w:semiHidden="1" w:unhideWhenUsed="1"/>
-    <w:lsdException w:name="index 3" w:semiHidden="1" w:unhideWhenUsed="1"/>
-    <w:lsdException w:name="index 4" w:semiHidden="1" w:unhideWhenUsed="1"/>
-    <w:lsdException w:name="index 5" w:semiHidden="1" w:unhideWhenUsed="1"/>
-    <w:lsdException w:name="index 6" w:semiHidden="1" w:unhideWhenUsed="1"/>
-    <w:lsdException w:name="index 7" w:semiHidden="1" w:unhideWhenUsed="1"/>
-    <w:lsdException w:name="index 8" w:semiHidden="1" w:unhideWhenUsed="1"/>
-    <w:lsdException w:name="index 9" w:semiHidden="1" w:unhideWhenUsed="1"/>
-    <w:lsdException w:name="toc 1" w:semiHidden="1" w:uiPriority="39" w:unhideWhenUsed="1"/>
-    <w:lsdException w:name="toc 2" w:semiHidden="1" w:uiPriority="39" w:unhideWhenUsed="1"/>
-    <w:lsdException w:name="toc 3" w:semiHidden="1" w:uiPriority="39" w:unhideWhenUsed="1"/>
-    <w:lsdException w:name="toc 4" w:semiHidden="1" w:uiPriority="39" w:unhideWhenUsed="1"/>
-    <w:lsdException w:name="toc 5" w:semiHidden="1" w:uiPriority="39" w:unhideWhenUsed="1"/>
-    <w:lsdException w:name="toc 6" w:semiHidden="1" w:uiPriority="39" w:unhideWhenUsed="1"/>
-    <w:lsdException w:name="toc 7" w:semiHidden="1" w:uiPriority="39" w:unhideWhenUsed="1"/>
-    <w:lsdException w:name="toc 8" w:semiHidden="1" w:uiPriority="39" w:unhideWhenUsed="1"/>
-    <w:lsdException w:name="toc 9" w:semiHidden="1" w:uiPriority="39" w:unhideWhenUsed="1"/>
-    <w:lsdException w:name="Normal Indent" w:semiHidden="1" w:unhideWhenUsed="1"/>
-    <w:lsdException w:name="footnote text" w:semiHidden="1" w:unhideWhenUsed="1"/>
-    <w:lsdException w:name="annotation text" w:semiHidden="1" w:unhideWhenUsed="1"/>
-    <w:lsdException w:name="header" w:semiHidden="1" w:uiPriority="0" w:unhideWhenUsed="1"/>
-    <w:lsdException w:name="footer" w:semiHidden="1" w:unhideWhenUsed="1"/>
-    <w:lsdException w:name="index heading" w:semiHidden="1" w:unhideWhenUsed="1"/>
-    <w:lsdException w:name="caption" w:semiHidden="1" w:uiPriority="35" w:unhideWhenUsed="1" w:qFormat="1"/>
-    <w:lsdException w:name="table of figures" w:semiHidden="1" w:unhideWhenUsed="1"/>
-    <w:lsdException w:name="envelope address" w:semiHidden="1" w:unhideWhenUsed="1"/>
-    <w:lsdException w:name="envelope return" w:semiHidden="1" w:unhideWhenUsed="1"/>
-    <w:lsdException w:name="footnote reference" w:semiHidden="1" w:unhideWhenUsed="1"/>
-    <w:lsdException w:name="annotation reference" w:semiHidden="1" w:unhideWhenUsed="1"/>
-    <w:lsdException w:name="line number" w:semiHidden="1" w:unhideWhenUsed="1"/>
-    <w:lsdException w:name="page number" w:semiHidden="1" w:unhideWhenUsed="1"/>
-    <w:lsdException w:name="endnote reference" w:semiHidden="1" w:unhideWhenUsed="1"/>
-    <w:lsdException w:name="endnote text" w:semiHidden="1" w:unhideWhenUsed="1"/>
-    <w:lsdException w:name="table of authorities" w:semiHidden="1" w:unhideWhenUsed="1"/>
-    <w:lsdException w:name="macro" w:semiHidden="1" w:unhideWhenUsed="1"/>
-    <w:lsdException w:name="toa heading" w:semiHidden="1" w:unhideWhenUsed="1"/>
-    <w:lsdException w:name="List" w:semiHidden="1" w:unhideWhenUsed="1"/>
-    <w:lsdException w:name="List Bullet" w:semiHidden="1" w:unhideWhenUsed="1"/>
-    <w:lsdException w:name="List Number" w:semiHidden="1" w:unhideWhenUsed="1"/>
-    <w:lsdException w:name="List 2" w:semiHidden="1" w:unhideWhenUsed="1"/>
-    <w:lsdException w:name="List 3" w:semiHidden="1" w:unhideWhenUsed="1"/>
-    <w:lsdException w:name="List 4" w:semiHidden="1" w:unhideWhenUsed="1"/>
-    <w:lsdException w:name="List 5" w:semiHidden="1" w:unhideWhenUsed="1"/>
-    <w:lsdException w:name="List Bullet 2" w:semiHidden="1" w:unhideWhenUsed="1"/>
-    <w:lsdException w:name="List Bullet 3" w:semiHidden="1" w:unhideWhenUsed="1"/>
-    <w:lsdException w:name="List Bullet 4" w:semiHidden="1" w:unhideWhenUsed="1"/>
-    <w:lsdException w:name="List Bullet 5" w:semiHidden="1" w:unhideWhenUsed="1"/>
-    <w:lsdException w:name="List Number 2" w:semiHidden="1" w:unhideWhenUsed="1"/>
-    <w:lsdException w:name="List Number 3" w:semiHidden="1" w:unhideWhenUsed="1"/>
-    <w:lsdException w:name="List Number 4" w:semiHidden="1" w:unhideWhenUsed="1"/>
-    <w:lsdException w:name="List Number 5" w:semiHidden="1" w:unhideWhenUsed="1"/>
-    <w:lsdException w:name="Title" w:uiPriority="10" w:qFormat="1"/>
-    <w:lsdException w:name="Closing" w:semiHidden="1" w:unhideWhenUsed="1"/>
-    <w:lsdException w:name="Signature" w:semiHidden="1" w:unhideWhenUsed="1"/>
-    <w:lsdException w:name="Default Paragraph Font" w:semiHidden="1" w:uiPriority="1" w:unhideWhenUsed="1"/>
-    <w:lsdException w:name="Body Text" w:semiHidden="1" w:uiPriority="0" w:unhideWhenUsed="1"/>
-    <w:lsdException w:name="Body Text Indent" w:semiHidden="1" w:unhideWhenUsed="1"/>
-    <w:lsdException w:name="List Continue" w:semiHidden="1" w:unhideWhenUsed="1"/>
-    <w:lsdException w:name="List Continue 2" w:semiHidden="1" w:unhideWhenUsed="1"/>
-    <w:lsdException w:name="List Continue 3" w:semiHidden="1" w:unhideWhenUsed="1"/>
-    <w:lsdException w:name="List Continue 4" w:semiHidden="1" w:unhideWhenUsed="1"/>
-    <w:lsdException w:name="List Continue 5" w:semiHidden="1" w:unhideWhenUsed="1"/>
-    <w:lsdException w:name="Message Header" w:semiHidden="1" w:unhideWhenUsed="1"/>
-    <w:lsdException w:name="Subtitle" w:uiPriority="11" w:qFormat="1"/>
-    <w:lsdException w:name="Salutation" w:semiHidden="1" w:unhideWhenUsed="1"/>
-    <w:lsdException w:name="Date" w:semiHidden="1" w:unhideWhenUsed="1"/>
-    <w:lsdException w:name="Body Text First Indent" w:semiHidden="1" w:unhideWhenUsed="1"/>
-    <w:lsdException w:name="Body Text First Indent 2" w:semiHidden="1" w:unhideWhenUsed="1"/>
-    <w:lsdException w:name="Note Heading" w:semiHidden="1" w:unhideWhenUsed="1"/>
-    <w:lsdException w:name="Body Text 2" w:semiHidden="1" w:unhideWhenUsed="1"/>
-    <w:lsdException w:name="Body Text 3" w:semiHidden="1" w:unhideWhenUsed="1"/>
-    <w:lsdException w:name="Body Text Indent 2" w:semiHidden="1" w:unhideWhenUsed="1"/>
-    <w:lsdException w:name="Body Text Indent 3" w:semiHidden="1" w:unhideWhenUsed="1"/>
-    <w:lsdException w:name="Block Text" w:semiHidden="1" w:unhideWhenUsed="1"/>
-    <w:lsdException w:name="Hyperlink" w:semiHidden="1" w:unhideWhenUsed="1"/>
-    <w:lsdException w:name="FollowedHyperlink" w:semiHidden="1" w:unhideWhenUsed="1"/>
-    <w:lsdException w:name="Strong" w:uiPriority="22" w:qFormat="1"/>
-    <w:lsdException w:name="Emphasis" w:uiPriority="20" w:qFormat="1"/>
-    <w:lsdException w:name="Document Map" w:semiHidden="1" w:unhideWhenUsed="1"/>
-    <w:lsdException w:name="Plain Text" w:semiHidden="1" w:unhideWhenUsed="1"/>
-    <w:lsdException w:name="E-mail Signature" w:semiHidden="1" w:unhideWhenUsed="1"/>
-    <w:lsdException w:name="HTML Top of Form" w:semiHidden="1" w:unhideWhenUsed="1"/>
-    <w:lsdException w:name="HTML Bottom of Form" w:semiHidden="1" w:unhideWhenUsed="1"/>
-    <w:lsdException w:name="Normal (Web)" w:semiHidden="1" w:unhideWhenUsed="1"/>
-    <w:lsdException w:name="HTML Acronym" w:semiHidden="1" w:unhideWhenUsed="1"/>
-    <w:lsdException w:name="HTML Address" w:semiHidden="1" w:unhideWhenUsed="1"/>
-    <w:lsdException w:name="HTML Cite" w:semiHidden="1" w:unhideWhenUsed="1"/>
-    <w:lsdException w:name="HTML Code" w:semiHidden="1" w:unhideWhenUsed="1"/>
-    <w:lsdException w:name="HTML Definition" w:semiHidden="1" w:unhideWhenUsed="1"/>
-    <w:lsdException w:name="HTML Keyboard" w:semiHidden="1" w:unhideWhenUsed="1"/>
-    <w:lsdException w:name="HTML Preformatted" w:semiHidden="1" w:unhideWhenUsed="1"/>
-    <w:lsdException w:name="HTML Sample" w:semiHidden="1" w:unhideWhenUsed="1"/>
-    <w:lsdException w:name="HTML Typewriter" w:semiHidden="1" w:unhideWhenUsed="1"/>
-    <w:lsdException w:name="HTML Variable" w:semiHidden="1" w:unhideWhenUsed="1"/>
-    <w:lsdException w:name="Normal Table" w:semiHidden="1" w:unhideWhenUsed="1"/>
-    <w:lsdException w:name="annotation subject" w:semiHidden="1" w:unhideWhenUsed="1"/>
-    <w:lsdException w:name="No List" w:semiHidden="1" w:unhideWhenUsed="1"/>
-    <w:lsdException w:name="Outline List 1" w:semiHidden="1" w:unhideWhenUsed="1"/>
-    <w:lsdException w:name="Outline List 2" w:semiHidden="1" w:unhideWhenUsed="1"/>
-    <w:lsdException w:name="Outline List 3" w:semiHidden="1" w:unhideWhenUsed="1"/>
-    <w:lsdException w:name="Table Simple 1" w:semiHidden="1" w:unhideWhenUsed="1"/>
-    <w:lsdException w:name="Table Simple 2" w:semiHidden="1" w:unhideWhenUsed="1"/>
-    <w:lsdException w:name="Table Simple 3" w:semiHidden="1" w:unhideWhenUsed="1"/>
-    <w:lsdException w:name="Table Classic 1" w:semiHidden="1" w:unhideWhenUsed="1"/>
-    <w:lsdException w:name="Table Classic 2" w:semiHidden="1" w:unhideWhenUsed="1"/>
-    <w:lsdException w:name="Table Classic 3" w:semiHidden="1" w:unhideWhenUsed="1"/>
-    <w:lsdException w:name="Table Classic 4" w:semiHidden="1" w:unhideWhenUsed="1"/>
-    <w:lsdException w:name="Table Colorful 1" w:semiHidden="1" w:unhideWhenUsed="1"/>
-    <w:lsdException w:name="Table Colorful 2" w:semiHidden="1" w:unhideWhenUsed="1"/>
-    <w:lsdException w:name="Table Colorful 3" w:semiHidden="1" w:unhideWhenUsed="1"/>
-    <w:lsdException w:name="Table Columns 1" w:semiHidden="1" w:unhideWhenUsed="1"/>
-    <w:lsdException w:name="Table Columns 2" w:semiHidden="1" w:unhideWhenUsed="1"/>
-    <w:lsdException w:name="Table Columns 3" w:semiHidden="1" w:unhideWhenUsed="1"/>
-    <w:lsdException w:name="Table Columns 4" w:semiHidden="1" w:unhideWhenUsed="1"/>
-    <w:lsdException w:name="Table Columns 5" w:semiHidden="1" w:unhideWhenUsed="1"/>
-    <w:lsdException w:name="Table Grid 1" w:semiHidden="1" w:unhideWhenUsed="1"/>
-    <w:lsdException w:name="Table Grid 2" w:semiHidden="1" w:unhideWhenUsed="1"/>
-    <w:lsdException w:name="Table Grid 3" w:semiHidden="1" w:unhideWhenUsed="1"/>
-    <w:lsdException w:name="Table Grid 4" w:semiHidden="1" w:unhideWhenUsed="1"/>
-    <w:lsdException w:name="Table Grid 5" w:semiHidden="1" w:unhideWhenUsed="1"/>
-    <w:lsdException w:name="Table Grid 6" w:semiHidden="1" w:unhideWhenUsed="1"/>
-    <w:lsdException w:name="Table Grid 7" w:semiHidden="1" w:unhideWhenUsed="1"/>
-    <w:lsdException w:name="Table Grid 8" w:semiHidden="1" w:unhideWhenUsed="1"/>
-    <w:lsdException w:name="Table List 1" w:semiHidden="1" w:unhideWhenUsed="1"/>
-    <w:lsdException w:name="Table List 2" w:semiHidden="1" w:unhideWhenUsed="1"/>
-    <w:lsdException w:name="Table List 3" w:semiHidden="1" w:unhideWhenUsed="1"/>
-    <w:lsdException w:name="Table List 4" w:semiHidden="1" w:unhideWhenUsed="1"/>
-    <w:lsdException w:name="Table List 5" w:semiHidden="1" w:unhideWhenUsed="1"/>
-    <w:lsdException w:name="Table List 6" w:semiHidden="1" w:unhideWhenUsed="1"/>
-    <w:lsdException w:name="Table List 7" w:semiHidden="1" w:unhideWhenUsed="1"/>
-    <w:lsdException w:name="Table List 8" w:semiHidden="1" w:unhideWhenUsed="1"/>
-    <w:lsdException w:name="Table 3D effects 1" w:semiHidden="1" w:unhideWhenUsed="1"/>
-    <w:lsdException w:name="Table 3D effects 2" w:semiHidden="1" w:unhideWhenUsed="1"/>
-    <w:lsdException w:name="Table 3D effects 3" w:semiHidden="1" w:unhideWhenUsed="1"/>
-    <w:lsdException w:name="Table Contemporary" w:semiHidden="1" w:unhideWhenUsed="1"/>
-    <w:lsdException w:name="Table Elegant" w:semiHidden="1" w:unhideWhenUsed="1"/>
-    <w:lsdException w:name="Table Professional" w:semiHidden="1" w:unhideWhenUsed="1"/>
-    <w:lsdException w:name="Table Subtle 1" w:semiHidden="1" w:unhideWhenUsed="1"/>
-    <w:lsdException w:name="Table Subtle 2" w:semiHidden="1" w:unhideWhenUsed="1"/>
-    <w:lsdException w:name="Table Web 1" w:semiHidden="1" w:unhideWhenUsed="1"/>
-    <w:lsdException w:name="Table Web 2" w:semiHidden="1" w:unhideWhenUsed="1"/>
-    <w:lsdException w:name="Table Web 3" w:semiHidden="1" w:unhideWhenUsed="1"/>
-    <w:lsdException w:name="Balloon Text" w:semiHidden="1" w:unhideWhenUsed="1"/>
-    <w:lsdException w:name="Table Grid" w:uiPriority="59"/>
-    <w:lsdException w:name="Table Theme" w:semiHidden="1" w:unhideWhenUsed="1"/>
-    <w:lsdException w:name="Placeholder Text" w:semiHidden="1"/>
-    <w:lsdException w:name="No Spacing" w:uiPriority="1" w:qFormat="1"/>
-    <w:lsdException w:name="Light Shading" w:uiPriority="60"/>
-    <w:lsdException w:name="Light List" w:uiPriority="61"/>
-    <w:lsdException w:name="Light Grid" w:uiPriority="62"/>
-    <w:lsdException w:name="Medium Shading 1" w:uiPriority="63"/>
-    <w:lsdException w:name="Medium Shading 2" w:uiPriority="64"/>
-    <w:lsdException w:name="Medium List 1" w:uiPriority="65"/>
-    <w:lsdException w:name="Medium List 2" w:uiPriority="66"/>
-    <w:lsdException w:name="Medium Grid 1" w:uiPriority="67"/>
-    <w:lsdException w:name="Medium Grid 2" w:uiPriority="68"/>
-    <w:lsdException w:name="Medium Grid 3" w:uiPriority="69"/>
-    <w:lsdException w:name="Dark List" w:uiPriority="70"/>
-    <w:lsdException w:name="Colorful Shading" w:uiPriority="71"/>
-    <w:lsdException w:name="Colorful List" w:uiPriority="72"/>
-    <w:lsdException w:name="Colorful Grid" w:uiPriority="73"/>
-    <w:lsdException w:name="Light Shading Accent 1" w:uiPriority="60"/>
-    <w:lsdException w:name="Light List Accent 1" w:uiPriority="61"/>
-    <w:lsdException w:name="Light Grid Accent 1" w:uiPriority="62"/>
-    <w:lsdException w:name="Medium Shading 1 Accent 1" w:uiPriority="63"/>
-    <w:lsdException w:name="Medium Shading 2 Accent 1" w:uiPriority="64"/>
-    <w:lsdException w:name="Medium List 1 Accent 1" w:uiPriority="65"/>
-    <w:lsdException w:name="Revision" w:semiHidden="1"/>
-    <w:lsdException w:name="List Paragraph" w:uiPriority="34" w:qFormat="1"/>
-    <w:lsdException w:name="Quote" w:uiPriority="29" w:qFormat="1"/>
-    <w:lsdException w:name="Intense Quote" w:uiPriority="30" w:qFormat="1"/>
-    <w:lsdException w:name="Medium List 2 Accent 1" w:uiPriority="66"/>
-    <w:lsdException w:name="Medium Grid 1 Accent 1" w:uiPriority="67"/>
-    <w:lsdException w:name="Medium Grid 2 Accent 1" w:uiPriority="68"/>
-    <w:lsdException w:name="Medium Grid 3 Accent 1" w:uiPriority="69"/>
-    <w:lsdException w:name="Dark List Accent 1" w:uiPriority="70"/>
-    <w:lsdException w:name="Colorful Shading Accent 1" w:uiPriority="71"/>
-    <w:lsdException w:name="Colorful List Accent 1" w:uiPriority="72"/>
-    <w:lsdException w:name="Colorful Grid Accent 1" w:uiPriority="73"/>
-    <w:lsdException w:name="Light Shading Accent 2" w:uiPriority="60"/>
-    <w:lsdException w:name="Light List Accent 2" w:uiPriority="61"/>
-    <w:lsdException w:name="Light Grid Accent 2" w:uiPriority="62"/>
-    <w:lsdException w:name="Medium Shading 1 Accent 2" w:uiPriority="63"/>
-    <w:lsdException w:name="Medium Shading 2 Accent 2" w:uiPriority="64"/>
-    <w:lsdException w:name="Medium List 1 Accent 2" w:uiPriority="65"/>
-    <w:lsdException w:name="Medium List 2 Accent 2" w:uiPriority="66"/>
-    <w:lsdException w:name="Medium Grid 1 Accent 2" w:uiPriority="67"/>
-    <w:lsdException w:name="Medium Grid 2 Accent 2" w:uiPriority="68"/>
-    <w:lsdException w:name="Medium Grid 3 Accent 2" w:uiPriority="69"/>
-    <w:lsdException w:name="Dark List Accent 2" w:uiPriority="70"/>
-    <w:lsdException w:name="Colorful Shading Accent 2" w:uiPriority="71"/>
-    <w:lsdException w:name="Colorful List Accent 2" w:uiPriority="72"/>
-    <w:lsdException w:name="Colorful Grid Accent 2" w:uiPriority="73"/>
-    <w:lsdException w:name="Light Shading Accent 3" w:uiPriority="60"/>
-    <w:lsdException w:name="Light List Accent 3" w:uiPriority="61"/>
-    <w:lsdException w:name="Light Grid Accent 3" w:uiPriority="62"/>
-    <w:lsdException w:name="Medium Shading 1 Accent 3" w:uiPriority="63"/>
-    <w:lsdException w:name="Medium Shading 2 Accent 3" w:uiPriority="64"/>
-    <w:lsdException w:name="Medium List 1 Accent 3" w:uiPriority="65"/>
-    <w:lsdException w:name="Medium List 2 Accent 3" w:uiPriority="66"/>
-    <w:lsdException w:name="Medium Grid 1 Accent 3" w:uiPriority="67"/>
-    <w:lsdException w:name="Medium Grid 2 Accent 3" w:uiPriority="68"/>
-    <w:lsdException w:name="Medium Grid 3 Accent 3" w:uiPriority="69"/>
-    <w:lsdException w:name="Dark List Accent 3" w:uiPriority="70"/>
-    <w:lsdException w:name="Colorful Shading Accent 3" w:uiPriority="71"/>
-    <w:lsdException w:name="Colorful List Accent 3" w:uiPriority="72"/>
-    <w:lsdException w:name="Colorful Grid Accent 3" w:uiPriority="73"/>
-    <w:lsdException w:name="Light Shading Accent 4" w:uiPriority="60"/>
-    <w:lsdException w:name="Light List Accent 4" w:uiPriority="61"/>
-    <w:lsdException w:name="Light Grid Accent 4" w:uiPriority="62"/>
-    <w:lsdException w:name="Medium Shading 1 Accent 4" w:uiPriority="63"/>
-    <w:lsdException w:name="Medium Shading 2 Accent 4" w:uiPriority="64"/>
-    <w:lsdException w:name="Medium List 1 Accent 4" w:uiPriority="65"/>
-    <w:lsdException w:name="Medium List 2 Accent 4" w:uiPriority="66"/>
-    <w:lsdException w:name="Medium Grid 1 Accent 4" w:uiPriority="67"/>
-    <w:lsdException w:name="Medium Grid 2 Accent 4" w:uiPriority="68"/>
-    <w:lsdException w:name="Medium Grid 3 Accent 4" w:uiPriority="69"/>
-    <w:lsdException w:name="Dark List Accent 4" w:uiPriority="70"/>
-    <w:lsdException w:name="Colorful Shading Accent 4" w:uiPriority="71"/>
-    <w:lsdException w:name="Colorful List Accent 4" w:uiPriority="72"/>
-    <w:lsdException w:name="Colorful Grid Accent 4" w:uiPriority="73"/>
-    <w:lsdException w:name="Light Shading Accent 5" w:uiPriority="60"/>
-    <w:lsdException w:name="Light List Accent 5" w:uiPriority="61"/>
-    <w:lsdException w:name="Light Grid Accent 5" w:uiPriority="62"/>
-    <w:lsdException w:name="Medium Shading 1 Accent 5" w:uiPriority="63"/>
-    <w:lsdException w:name="Medium Shading 2 Accent 5" w:uiPriority="64"/>
-    <w:lsdException w:name="Medium List 1 Accent 5" w:uiPriority="65"/>
-    <w:lsdException w:name="Medium List 2 Accent 5" w:uiPriority="66"/>
-    <w:lsdException w:name="Medium Grid 1 Accent 5" w:uiPriority="67"/>
-    <w:lsdException w:name="Medium Grid 2 Accent 5" w:uiPriority="68"/>
-    <w:lsdException w:name="Medium Grid 3 Accent 5" w:uiPriority="69"/>
-    <w:lsdException w:name="Dark List Accent 5" w:uiPriority="70"/>
-    <w:lsdException w:name="Colorful Shading Accent 5" w:uiPriority="71"/>
-    <w:lsdException w:name="Colorful List Accent 5" w:uiPriority="72"/>
-    <w:lsdException w:name="Colorful Grid Accent 5" w:uiPriority="73"/>
-    <w:lsdException w:name="Light Shading Accent 6" w:uiPriority="60"/>
-    <w:lsdException w:name="Light List Accent 6" w:uiPriority="61"/>
-    <w:lsdException w:name="Light Grid Accent 6" w:uiPriority="62"/>
-    <w:lsdException w:name="Medium Shading 1 Accent 6" w:uiPriority="63"/>
-    <w:lsdException w:name="Medium Shading 2 Accent 6" w:uiPriority="64"/>
-    <w:lsdException w:name="Medium List 1 Accent 6" w:uiPriority="65"/>
-    <w:lsdException w:name="Medium List 2 Accent 6" w:uiPriority="66"/>
-    <w:lsdException w:name="Medium Grid 1 Accent 6" w:uiPriority="67"/>
-    <w:lsdException w:name="Medium Grid 2 Accent 6" w:uiPriority="68"/>
-    <w:lsdException w:name="Medium Grid 3 Accent 6" w:uiPriority="69"/>
-    <w:lsdException w:name="Dark List Accent 6" w:uiPriority="70"/>
-    <w:lsdException w:name="Colorful Shading Accent 6" w:uiPriority="71"/>
-    <w:lsdException w:name="Colorful List Accent 6" w:uiPriority="72"/>
-    <w:lsdException w:name="Colorful Grid Accent 6" w:uiPriority="73"/>
-    <w:lsdException w:name="Subtle Emphasis" w:uiPriority="19" w:qFormat="1"/>
-    <w:lsdException w:name="Intense Emphasis" w:uiPriority="21" w:qFormat="1"/>
-    <w:lsdException w:name="Subtle Reference" w:uiPriority="31" w:qFormat="1"/>
-    <w:lsdException w:name="Intense Reference" w:uiPriority="32" w:qFormat="1"/>
-    <w:lsdException w:name="Book Title" w:uiPriority="33" w:qFormat="1"/>
-    <w:lsdException w:name="Bibliography" w:semiHidden="1" w:uiPriority="37" w:unhideWhenUsed="1"/>
-    <w:lsdException w:name="TOC Heading" w:semiHidden="1" w:uiPriority="39" w:unhideWhenUsed="1" w:qFormat="1"/>
-    <w:lsdException w:name="Grid Table 4" w:uiPriority="49"/>
-    <w:lsdException w:name="Grid Table 5 Dark" w:uiPriority="50"/>
-    <w:lsdException w:name="Grid Table 6 Colorful" w:uiPriority="51"/>
-    <w:lsdException w:name="Grid Table 7 Colorful" w:uiPriority="52"/>
-    <w:lsdException w:name="Grid Table 1 Light Accent 1" w:uiPriority="46"/>
-    <w:lsdException w:name="Grid Table 2 Accent 1" w:uiPriority="47"/>
-    <w:lsdException w:name="Grid Table 3 Accent 1" w:uiPriority="48"/>
-    <w:lsdException w:name="Grid Table 4 Accent 1" w:uiPriority="49"/>
-    <w:lsdException w:name="Grid Table 5 Dark Accent 1" w:uiPriority="50"/>
-    <w:lsdException w:name="Grid Table 6 Colorful Accent 1" w:uiPriority="51"/>
-    <w:lsdException w:name="Grid Table 7 Colorful Accent 1" w:uiPriority="52"/>
-    <w:lsdException w:name="Grid Table 1 Light Accent 2" w:uiPriority="46"/>
-    <w:lsdException w:name="Grid Table 2 Accent 2" w:uiPriority="47"/>
-    <w:lsdException w:name="Grid Table 3 Accent 2" w:uiPriority="48"/>
-    <w:lsdException w:name="Grid Table 4 Accent 2" w:uiPriority="49"/>
-    <w:lsdException w:name="Grid Table 5 Dark Accent 2" w:uiPriority="50"/>
-    <w:lsdException w:name="Grid Table 6 Colorful Accent 2" w:uiPriority="51"/>
-    <w:lsdException w:name="Grid Table 7 Colorful Accent 2" w:uiPriority="52"/>
-    <w:lsdException w:name="Grid Table 1 Light Accent 3" w:uiPriority="46"/>
-    <w:lsdException w:name="Grid Table 2 Accent 3" w:uiPriority="47"/>
-    <w:lsdException w:name="Grid Table 3 Accent 3" w:uiPriority="48"/>
-    <w:lsdException w:name="Grid Table 4 Accent 3" w:uiPriority="49"/>
-    <w:lsdException w:name="Grid Table 5 Dark Accent 3" w:uiPriority="50"/>
-    <w:lsdException w:name="Grid Table 6 Colorful Accent 3" w:uiPriority="51"/>
-    <w:lsdException w:name="Grid Table 7 Colorful Accent 3" w:uiPriority="52"/>
-    <w:lsdException w:name="Grid Table 1 Light Accent 4" w:uiPriority="46"/>
-    <w:lsdException w:name="Grid Table 2 Accent 4" w:uiPriority="47"/>
-    <w:lsdException w:name="Grid Table 3 Accent 4" w:uiPriority="48"/>
-    <w:lsdException w:name="Grid Table 4 Accent 4" w:uiPriority="49"/>
-    <w:lsdException w:name="Grid Table 5 Dark Accent 4" w:uiPriority="50"/>
-    <w:lsdException w:name="Grid Table 6 Colorful Accent 4" w:uiPriority="51"/>
-    <w:lsdException w:name="Grid Table 7 Colorful Accent 4" w:uiPriority="52"/>
-    <w:lsdException w:name="Grid Table 1 Light Accent 5" w:uiPriority="46"/>
-    <w:lsdException w:name="Grid Table 2 Accent 5" w:uiPriority="47"/>
-    <w:lsdException w:name="Grid Table 3 Accent 5" w:uiPriority="48"/>
-    <w:lsdException w:name="Grid Table 4 Accent 5" w:uiPriority="49"/>
-    <w:lsdException w:name="Grid Table 5 Dark Accent 5" w:uiPriority="50"/>
-    <w:lsdException w:name="Grid Table 6 Colorful Accent 5" w:uiPriority="51"/>
-    <w:lsdException w:name="Grid Table 7 Colorful Accent 5" w:uiPriority="52"/>
-    <w:lsdException w:name="Grid Table 1 Light Accent 6" w:uiPriority="46"/>
-    <w:lsdException w:name="Grid Table 2 Accent 6" w:uiPriority="47"/>
-    <w:lsdException w:name="Grid Table 3 Accent 6" w:uiPriority="48"/>
-    <w:lsdException w:name="Grid Table 4 Accent 6" w:uiPriority="49"/>
-    <w:lsdException w:name="Grid Table 5 Dark Accent 6" w:uiPriority="50"/>
-    <w:lsdException w:name="Grid Table 6 Colorful Accent 6" w:uiPriority="51"/>
-    <w:lsdException w:name="Grid Table 7 Colorful Accent 6" w:uiPriority="52"/>
-    <w:lsdException w:name="List Table 1 Light" w:uiPriority="46"/>
-    <w:lsdException w:name="List Table 2" w:uiPriority="47"/>
-    <w:lsdException w:name="List Table 3" w:uiPriority="48"/>
-    <w:lsdException w:name="List Table 4" w:uiPriority="49"/>
-    <w:lsdException w:name="List Table 5 Dark" w:uiPriority="50"/>
-    <w:lsdException w:name="List Table 6 Colorful" w:uiPriority="51"/>
-    <w:lsdException w:name="List Table 7 Colorful" w:uiPriority="52"/>
-    <w:lsdException w:name="List Table 1 Light Accent 1" w:uiPriority="46"/>
-    <w:lsdException w:name="List Table 2 Accent 1" w:uiPriority="47"/>
-    <w:lsdException w:name="List Table 3 Accent 1" w:uiPriority="48"/>
-    <w:lsdException w:name="List Table 4 Accent 1" w:uiPriority="49"/>
-    <w:lsdException w:name="List Table 5 Dark Accent 1" w:uiPriority="50"/>
-    <w:lsdException w:name="List Table 6 Colorful Accent 1" w:uiPriority="51"/>
-    <w:lsdException w:name="List Table 7 Colorful Accent 1" w:uiPriority="52"/>
-    <w:lsdException w:name="List Table 1 Light Accent 2" w:uiPriority="46"/>
-    <w:lsdException w:name="List Table 2 Accent 2" w:uiPriority="47"/>
-    <w:lsdException w:name="List Table 3 Accent 2" w:uiPriority="48"/>
-    <w:lsdException w:name="List Table 4 Accent 2" w:uiPriority="49"/>
-    <w:lsdException w:name="List Table 5 Dark Accent 2" w:uiPriority="50"/>
-    <w:lsdException w:name="List Table 6 Colorful Accent 2" w:uiPriority="51"/>
-    <w:lsdException w:name="List Table 7 Colorful Accent 2" w:uiPriority="52"/>
-    <w:lsdException w:name="List Table 1 Light Accent 3" w:uiPriority="46"/>
-    <w:lsdException w:name="List Table 2 Accent 3" w:uiPriority="47"/>
-    <w:lsdException w:name="List Table 3 Accent 3" w:uiPriority="48"/>
-    <w:lsdException w:name="List Table 4 Accent 3" w:uiPriority="49"/>
-    <w:lsdException w:name="List Table 5 Dark Accent 3" w:uiPriority="50"/>
-    <w:lsdException w:name="List Table 6 Colorful Accent 3" w:uiPriority="51"/>
-    <w:lsdException w:name="List Table 7 Colorful Accent 3" w:uiPriority="52"/>
-    <w:lsdException w:name="List Table 1 Light Accent 4" w:uiPriority="46"/>
-    <w:lsdException w:name="List Table 2 Accent 4" w:uiPriority="47"/>
-    <w:lsdException w:name="List Table 3 Accent 4" w:uiPriority="48"/>
-    <w:lsdException w:name="List Table 4 Accent 4" w:uiPriority="49"/>
-    <w:lsdException w:name="List Table 5 Dark Accent 4" w:uiPriority="50"/>
-    <w:lsdException w:name="List Table 6 Colorful Accent 4" w:uiPriority="51"/>
-    <w:lsdException w:name="List Table 7 Colorful Accent 4" w:uiPriority="52"/>
-    <w:lsdException w:name="List Table 1 Light Accent 5" w:uiPriority="46"/>
-    <w:lsdException w:name="List Table 2 Accent 5" w:uiPriority="47"/>
-    <w:lsdException w:name="List Table 3 Accent 5" w:uiPriority="48"/>
-    <w:lsdException w:name="List Table 4 Accent 5" w:uiPriority="49"/>
-    <w:lsdException w:name="List Table 5 Dark Accent 5" w:uiPriority="50"/>
-    <w:lsdException w:name="List Table 6 Colorful Accent 5" w:uiPriority="51"/>
-    <w:lsdException w:name="List Table 7 Colorful Accent 5" w:uiPriority="52"/>
-    <w:lsdException w:name="List Table 1 Light Accent 6" w:uiPriority="46"/>
-    <w:lsdException w:name="List Table 2 Accent 6" w:uiPriority="47"/>
-    <w:lsdException w:name="List Table 3 Accent 6" w:uiPriority="48"/>
-    <w:lsdException w:name="List Table 4 Accent 6" w:uiPriority="49"/>
-    <w:lsdException w:name="List Table 5 Dark Accent 6" w:uiPriority="50"/>
-    <w:lsdException w:name="List Table 6 Colorful Accent 6" w:uiPriority="51"/>
-    <w:lsdException w:name="List Table 7 Colorful Accent 6" w:uiPriority="52"/>
+  <w:latentStyles w:defLockedState="0" w:defUIPriority="99" w:defSemiHidden="1" w:defUnhideWhenUsed="1" w:defQFormat="0" w:count="276">
+    <w:lsdException w:name="Normal" w:semiHidden="0" w:uiPriority="0" w:unhideWhenUsed="0" w:qFormat="1"/>
+    <w:lsdException w:name="heading 1" w:semiHidden="0" w:uiPriority="9" w:unhideWhenUsed="0" w:qFormat="1"/>
+    <w:lsdException w:name="heading 2" w:uiPriority="9" w:qFormat="1"/>
+    <w:lsdException w:name="heading 3" w:uiPriority="9" w:qFormat="1"/>
+    <w:lsdException w:name="heading 4" w:uiPriority="9" w:qFormat="1"/>
+    <w:lsdException w:name="heading 5" w:uiPriority="9" w:qFormat="1"/>
+    <w:lsdException w:name="heading 6" w:uiPriority="9" w:qFormat="1"/>
+    <w:lsdException w:name="heading 7" w:uiPriority="9" w:qFormat="1"/>
+    <w:lsdException w:name="heading 8" w:uiPriority="9" w:qFormat="1"/>
+    <w:lsdException w:name="heading 9" w:uiPriority="9" w:qFormat="1"/>
+    <w:lsdException w:name="toc 1" w:uiPriority="39"/>
+    <w:lsdException w:name="toc 2" w:uiPriority="39"/>
+    <w:lsdException w:name="toc 3" w:uiPriority="39"/>
+    <w:lsdException w:name="toc 4" w:uiPriority="39"/>
+    <w:lsdException w:name="toc 5" w:uiPriority="39"/>
+    <w:lsdException w:name="toc 6" w:uiPriority="39"/>
+    <w:lsdException w:name="toc 7" w:uiPriority="39"/>
+    <w:lsdException w:name="toc 8" w:uiPriority="39"/>
+    <w:lsdException w:name="toc 9" w:uiPriority="39"/>
+    <w:lsdException w:name="header" w:uiPriority="0"/>
+    <w:lsdException w:name="caption" w:uiPriority="35" w:qFormat="1"/>
+    <w:lsdException w:name="Title" w:semiHidden="0" w:uiPriority="10" w:unhideWhenUsed="0" w:qFormat="1"/>
+    <w:lsdException w:name="Default Paragraph Font" w:uiPriority="1"/>
+    <w:lsdException w:name="Body Text" w:uiPriority="0"/>
+    <w:lsdException w:name="Subtitle" w:semiHidden="0" w:uiPriority="11" w:unhideWhenUsed="0" w:qFormat="1"/>
+    <w:lsdException w:name="Strong" w:semiHidden="0" w:uiPriority="22" w:unhideWhenUsed="0" w:qFormat="1"/>
+    <w:lsdException w:name="Emphasis" w:semiHidden="0" w:uiPriority="20" w:unhideWhenUsed="0" w:qFormat="1"/>
+    <w:lsdException w:name="Table Grid" w:semiHidden="0" w:uiPriority="59" w:unhideWhenUsed="0"/>
+    <w:lsdException w:name="Note Level 1" w:semiHidden="0" w:unhideWhenUsed="0"/>
+    <w:lsdException w:name="Note Level 2" w:semiHidden="0" w:unhideWhenUsed="0"/>
+    <w:lsdException w:name="Note Level 3" w:semiHidden="0" w:unhideWhenUsed="0"/>
+    <w:lsdException w:name="Note Level 4" w:semiHidden="0" w:unhideWhenUsed="0"/>
+    <w:lsdException w:name="Note Level 5" w:semiHidden="0" w:unhideWhenUsed="0"/>
+    <w:lsdException w:name="Note Level 6" w:semiHidden="0" w:unhideWhenUsed="0"/>
+    <w:lsdException w:name="Note Level 7" w:semiHidden="0" w:unhideWhenUsed="0"/>
+    <w:lsdException w:name="Note Level 8" w:semiHidden="0" w:unhideWhenUsed="0"/>
+    <w:lsdException w:name="Note Level 9" w:semiHidden="0" w:unhideWhenUsed="0"/>
+    <w:lsdException w:name="Placeholder Text" w:unhideWhenUsed="0"/>
+    <w:lsdException w:name="No Spacing" w:semiHidden="0" w:uiPriority="1" w:unhideWhenUsed="0" w:qFormat="1"/>
+    <w:lsdException w:name="Light Shading" w:semiHidden="0" w:uiPriority="60" w:unhideWhenUsed="0"/>
+    <w:lsdException w:name="Light List" w:semiHidden="0" w:uiPriority="61" w:unhideWhenUsed="0"/>
+    <w:lsdException w:name="Light Grid" w:semiHidden="0" w:uiPriority="62" w:unhideWhenUsed="0"/>
+    <w:lsdException w:name="Medium Shading 1" w:semiHidden="0" w:uiPriority="63" w:unhideWhenUsed="0"/>
+    <w:lsdException w:name="Medium Shading 2" w:semiHidden="0" w:uiPriority="64" w:unhideWhenUsed="0"/>
+    <w:lsdException w:name="Medium List 1" w:semiHidden="0" w:uiPriority="65" w:unhideWhenUsed="0"/>
+    <w:lsdException w:name="Medium List 2" w:semiHidden="0" w:uiPriority="66" w:unhideWhenUsed="0"/>
+    <w:lsdException w:name="Medium Grid 1" w:semiHidden="0" w:uiPriority="67" w:unhideWhenUsed="0"/>
+    <w:lsdException w:name="Medium Grid 2" w:semiHidden="0" w:uiPriority="68" w:unhideWhenUsed="0"/>
+    <w:lsdException w:name="Medium Grid 3" w:semiHidden="0" w:uiPriority="69" w:unhideWhenUsed="0"/>
+    <w:lsdException w:name="Dark List" w:semiHidden="0" w:uiPriority="70" w:unhideWhenUsed="0"/>
+    <w:lsdException w:name="Colorful Shading" w:semiHidden="0" w:uiPriority="71" w:unhideWhenUsed="0"/>
+    <w:lsdException w:name="Colorful List" w:semiHidden="0" w:uiPriority="72" w:unhideWhenUsed="0"/>
+    <w:lsdException w:name="Colorful Grid" w:semiHidden="0" w:uiPriority="73" w:unhideWhenUsed="0"/>
+    <w:lsdException w:name="Light Shading Accent 1" w:semiHidden="0" w:uiPriority="60" w:unhideWhenUsed="0"/>
+    <w:lsdException w:name="Light List Accent 1" w:semiHidden="0" w:uiPriority="61" w:unhideWhenUsed="0"/>
+    <w:lsdException w:name="Light Grid Accent 1" w:semiHidden="0" w:uiPriority="62" w:unhideWhenUsed="0"/>
+    <w:lsdException w:name="Medium Shading 1 Accent 1" w:semiHidden="0" w:uiPriority="63" w:unhideWhenUsed="0"/>
+    <w:lsdException w:name="Medium Shading 2 Accent 1" w:semiHidden="0" w:uiPriority="64" w:unhideWhenUsed="0"/>
+    <w:lsdException w:name="Medium List 1 Accent 1" w:semiHidden="0" w:uiPriority="65" w:unhideWhenUsed="0"/>
+    <w:lsdException w:name="Revision" w:unhideWhenUsed="0"/>
+    <w:lsdException w:name="List Paragraph" w:semiHidden="0" w:uiPriority="34" w:unhideWhenUsed="0" w:qFormat="1"/>
+    <w:lsdException w:name="Quote" w:semiHidden="0" w:uiPriority="29" w:unhideWhenUsed="0" w:qFormat="1"/>
+    <w:lsdException w:name="Intense Quote" w:semiHidden="0" w:uiPriority="30" w:unhideWhenUsed="0" w:qFormat="1"/>
+    <w:lsdException w:name="Medium List 2 Accent 1" w:semiHidden="0" w:uiPriority="66" w:unhideWhenUsed="0"/>
+    <w:lsdException w:name="Medium Grid 1 Accent 1" w:semiHidden="0" w:uiPriority="67" w:unhideWhenUsed="0"/>
+    <w:lsdException w:name="Medium Grid 2 Accent 1" w:semiHidden="0" w:uiPriority="68" w:unhideWhenUsed="0"/>
+    <w:lsdException w:name="Medium Grid 3 Accent 1" w:semiHidden="0" w:uiPriority="69" w:unhideWhenUsed="0"/>
+    <w:lsdException w:name="Dark List Accent 1" w:semiHidden="0" w:uiPriority="70" w:unhideWhenUsed="0"/>
+    <w:lsdException w:name="Colorful Shading Accent 1" w:semiHidden="0" w:uiPriority="71" w:unhideWhenUsed="0"/>
+    <w:lsdException w:name="Colorful List Accent 1" w:semiHidden="0" w:uiPriority="72" w:unhideWhenUsed="0"/>
+    <w:lsdException w:name="Colorful Grid Accent 1" w:semiHidden="0" w:uiPriority="73" w:unhideWhenUsed="0"/>
+    <w:lsdException w:name="Light Shading Accent 2" w:semiHidden="0" w:uiPriority="60" w:unhideWhenUsed="0"/>
+    <w:lsdException w:name="Light List Accent 2" w:semiHidden="0" w:uiPriority="61" w:unhideWhenUsed="0"/>
+    <w:lsdException w:name="Light Grid Accent 2" w:semiHidden="0" w:uiPriority="62" w:unhideWhenUsed="0"/>
+    <w:lsdException w:name="Medium Shading 1 Accent 2" w:semiHidden="0" w:uiPriority="63" w:unhideWhenUsed="0"/>
+    <w:lsdException w:name="Medium Shading 2 Accent 2" w:semiHidden="0" w:uiPriority="64" w:unhideWhenUsed="0"/>
+    <w:lsdException w:name="Medium List 1 Accent 2" w:semiHidden="0" w:uiPriority="65" w:unhideWhenUsed="0"/>
+    <w:lsdException w:name="Medium List 2 Accent 2" w:semiHidden="0" w:uiPriority="66" w:unhideWhenUsed="0"/>
+    <w:lsdException w:name="Medium Grid 1 Accent 2" w:semiHidden="0" w:uiPriority="67" w:unhideWhenUsed="0"/>
+    <w:lsdException w:name="Medium Grid 2 Accent 2" w:semiHidden="0" w:uiPriority="68" w:unhideWhenUsed="0"/>
+    <w:lsdException w:name="Medium Grid 3 Accent 2" w:semiHidden="0" w:uiPriority="69" w:unhideWhenUsed="0"/>
+    <w:lsdException w:name="Dark List Accent 2" w:semiHidden="0" w:uiPriority="70" w:unhideWhenUsed="0"/>
+    <w:lsdException w:name="Colorful Shading Accent 2" w:semiHidden="0" w:uiPriority="71" w:unhideWhenUsed="0"/>
+    <w:lsdException w:name="Colorful List Accent 2" w:semiHidden="0" w:uiPriority="72" w:unhideWhenUsed="0"/>
+    <w:lsdException w:name="Colorful Grid Accent 2" w:semiHidden="0" w:uiPriority="73" w:unhideWhenUsed="0"/>
+    <w:lsdException w:name="Light Shading Accent 3" w:semiHidden="0" w:uiPriority="60" w:unhideWhenUsed="0"/>
+    <w:lsdException w:name="Light List Accent 3" w:semiHidden="0" w:uiPriority="61" w:unhideWhenUsed="0"/>
+    <w:lsdException w:name="Light Grid Accent 3" w:semiHidden="0" w:uiPriority="62" w:unhideWhenUsed="0"/>
+    <w:lsdException w:name="Medium Shading 1 Accent 3" w:semiHidden="0" w:uiPriority="63" w:unhideWhenUsed="0"/>
+    <w:lsdException w:name="Medium Shading 2 Accent 3" w:semiHidden="0" w:uiPriority="64" w:unhideWhenUsed="0"/>
+    <w:lsdException w:name="Medium List 1 Accent 3" w:semiHidden="0" w:uiPriority="65" w:unhideWhenUsed="0"/>
+    <w:lsdException w:name="Medium List 2 Accent 3" w:semiHidden="0" w:uiPriority="66" w:unhideWhenUsed="0"/>
+    <w:lsdException w:name="Medium Grid 1 Accent 3" w:semiHidden="0" w:uiPriority="67" w:unhideWhenUsed="0"/>
+    <w:lsdException w:name="Medium Grid 2 Accent 3" w:semiHidden="0" w:uiPriority="68" w:unhideWhenUsed="0"/>
+    <w:lsdException w:name="Medium Grid 3 Accent 3" w:semiHidden="0" w:uiPriority="69" w:unhideWhenUsed="0"/>
+    <w:lsdException w:name="Dark List Accent 3" w:semiHidden="0" w:uiPriority="70" w:unhideWhenUsed="0"/>
+    <w:lsdException w:name="Colorful Shading Accent 3" w:semiHidden="0" w:uiPriority="71" w:unhideWhenUsed="0"/>
+    <w:lsdException w:name="Colorful List Accent 3" w:semiHidden="0" w:uiPriority="72" w:unhideWhenUsed="0"/>
+    <w:lsdException w:name="Colorful Grid Accent 3" w:semiHidden="0" w:uiPriority="73" w:unhideWhenUsed="0"/>
+    <w:lsdException w:name="Light Shading Accent 4" w:semiHidden="0" w:uiPriority="60" w:unhideWhenUsed="0"/>
+    <w:lsdException w:name="Light List Accent 4" w:semiHidden="0" w:uiPriority="61" w:unhideWhenUsed="0"/>
+    <w:lsdException w:name="Light Grid Accent 4" w:semiHidden="0" w:uiPriority="62" w:unhideWhenUsed="0"/>
+    <w:lsdException w:name="Medium Shading 1 Accent 4" w:semiHidden="0" w:uiPriority="63" w:unhideWhenUsed="0"/>
+    <w:lsdException w:name="Medium Shading 2 Accent 4" w:semiHidden="0" w:uiPriority="64" w:unhideWhenUsed="0"/>
+    <w:lsdException w:name="Medium List 1 Accent 4" w:semiHidden="0" w:uiPriority="65" w:unhideWhenUsed="0"/>
+    <w:lsdException w:name="Medium List 2 Accent 4" w:semiHidden="0" w:uiPriority="66" w:unhideWhenUsed="0"/>
+    <w:lsdException w:name="Medium Grid 1 Accent 4" w:semiHidden="0" w:uiPriority="67" w:unhideWhenUsed="0"/>
+    <w:lsdException w:name="Medium Grid 2 Accent 4" w:semiHidden="0" w:uiPriority="68" w:unhideWhenUsed="0"/>
+    <w:lsdException w:name="Medium Grid 3 Accent 4" w:semiHidden="0" w:uiPriority="69" w:unhideWhenUsed="0"/>
+    <w:lsdException w:name="Dark List Accent 4" w:semiHidden="0" w:uiPriority="70" w:unhideWhenUsed="0"/>
+    <w:lsdException w:name="Colorful Shading Accent 4" w:semiHidden="0" w:uiPriority="71" w:unhideWhenUsed="0"/>
+    <w:lsdException w:name="Colorful List Accent 4" w:semiHidden="0" w:uiPriority="72" w:unhideWhenUsed="0"/>
+    <w:lsdException w:name="Colorful Grid Accent 4" w:semiHidden="0" w:uiPriority="73" w:unhideWhenUsed="0"/>
+    <w:lsdException w:name="Light Shading Accent 5" w:semiHidden="0" w:uiPriority="60" w:unhideWhenUsed="0"/>
+    <w:lsdException w:name="Light List Accent 5" w:semiHidden="0" w:uiPriority="61" w:unhideWhenUsed="0"/>
+    <w:lsdException w:name="Light Grid Accent 5" w:semiHidden="0" w:uiPriority="62" w:unhideWhenUsed="0"/>
+    <w:lsdException w:name="Medium Shading 1 Accent 5" w:semiHidden="0" w:uiPriority="63" w:unhideWhenUsed="0"/>
+    <w:lsdException w:name="Medium Shading 2 Accent 5" w:semiHidden="0" w:uiPriority="64" w:unhideWhenUsed="0"/>
+    <w:lsdException w:name="Medium List 1 Accent 5" w:semiHidden="0" w:uiPriority="65" w:unhideWhenUsed="0"/>
+    <w:lsdException w:name="Medium List 2 Accent 5" w:semiHidden="0" w:uiPriority="66" w:unhideWhenUsed="0"/>
+    <w:lsdException w:name="Medium Grid 1 Accent 5" w:semiHidden="0" w:uiPriority="67" w:unhideWhenUsed="0"/>
+    <w:lsdException w:name="Medium Grid 2 Accent 5" w:semiHidden="0" w:uiPriority="68" w:unhideWhenUsed="0"/>
+    <w:lsdException w:name="Medium Grid 3 Accent 5" w:semiHidden="0" w:uiPriority="69" w:unhideWhenUsed="0"/>
+    <w:lsdException w:name="Dark List Accent 5" w:semiHidden="0" w:uiPriority="70" w:unhideWhenUsed="0"/>
+    <w:lsdException w:name="Colorful Shading Accent 5" w:semiHidden="0" w:uiPriority="71" w:unhideWhenUsed="0"/>
+    <w:lsdException w:name="Colorful List Accent 5" w:semiHidden="0" w:uiPriority="72" w:unhideWhenUsed="0"/>
+    <w:lsdException w:name="Colorful Grid Accent 5" w:semiHidden="0" w:uiPriority="73" w:unhideWhenUsed="0"/>
+    <w:lsdException w:name="Light Shading Accent 6" w:semiHidden="0" w:uiPriority="60" w:unhideWhenUsed="0"/>
+    <w:lsdException w:name="Light List Accent 6" w:semiHidden="0" w:uiPriority="61" w:unhideWhenUsed="0"/>
+    <w:lsdException w:name="Light Grid Accent 6" w:semiHidden="0" w:uiPriority="62" w:unhideWhenUsed="0"/>
+    <w:lsdException w:name="Medium Shading 1 Accent 6" w:semiHidden="0" w:uiPriority="63" w:unhideWhenUsed="0"/>
+    <w:lsdException w:name="Medium Shading 2 Accent 6" w:semiHidden="0" w:uiPriority="64" w:unhideWhenUsed="0"/>
+    <w:lsdException w:name="Medium List 1 Accent 6" w:semiHidden="0" w:uiPriority="65" w:unhideWhenUsed="0"/>
+    <w:lsdException w:name="Medium List 2 Accent 6" w:semiHidden="0" w:uiPriority="66" w:unhideWhenUsed="0"/>
+    <w:lsdException w:name="Medium Grid 1 Accent 6" w:semiHidden="0" w:uiPriority="67" w:unhideWhenUsed="0"/>
+    <w:lsdException w:name="Medium Grid 2 Accent 6" w:semiHidden="0" w:uiPriority="68" w:unhideWhenUsed="0"/>
+    <w:lsdException w:name="Medium Grid 3 Accent 6" w:semiHidden="0" w:uiPriority="69" w:unhideWhenUsed="0"/>
+    <w:lsdException w:name="Dark List Accent 6" w:semiHidden="0" w:uiPriority="70" w:unhideWhenUsed="0"/>
+    <w:lsdException w:name="Colorful Shading Accent 6" w:semiHidden="0" w:uiPriority="71" w:unhideWhenUsed="0"/>
+    <w:lsdException w:name="Colorful List Accent 6" w:semiHidden="0" w:uiPriority="72" w:unhideWhenUsed="0"/>
+    <w:lsdException w:name="Colorful Grid Accent 6" w:semiHidden="0" w:uiPriority="73" w:unhideWhenUsed="0"/>
+    <w:lsdException w:name="Subtle Emphasis" w:semiHidden="0" w:uiPriority="19" w:unhideWhenUsed="0" w:qFormat="1"/>
+    <w:lsdException w:name="Intense Emphasis" w:semiHidden="0" w:uiPriority="21" w:unhideWhenUsed="0" w:qFormat="1"/>
+    <w:lsdException w:name="Subtle Reference" w:semiHidden="0" w:uiPriority="31" w:unhideWhenUsed="0" w:qFormat="1"/>
+    <w:lsdException w:name="Intense Reference" w:semiHidden="0" w:uiPriority="32" w:unhideWhenUsed="0" w:qFormat="1"/>
+    <w:lsdException w:name="Book Title" w:semiHidden="0" w:uiPriority="33" w:unhideWhenUsed="0" w:qFormat="1"/>
+    <w:lsdException w:name="Bibliography" w:uiPriority="37"/>
+    <w:lsdException w:name="TOC Heading" w:uiPriority="39" w:qFormat="1"/>
   </w:latentStyles>
   <w:style w:type="paragraph" w:default="1" w:styleId="Normal">
     <w:name w:val="Normal"/>
@@ -8039,6 +8029,7 @@
   <w:style w:type="character" w:default="1" w:styleId="DefaultParagraphFont">
     <w:name w:val="Default Paragraph Font"/>
     <w:uiPriority w:val="1"/>
+    <w:semiHidden/>
     <w:unhideWhenUsed/>
   </w:style>
   <w:style w:type="table" w:default="1" w:styleId="TableNormal">
@@ -8183,6 +8174,13 @@
     <w:rsid w:val="009B1F7C"/>
     <w:tblPr>
       <w:tblStyleRowBandSize w:val="1"/>
+      <w:tblInd w:w="0" w:type="dxa"/>
+      <w:tblCellMar>
+        <w:top w:w="0" w:type="dxa"/>
+        <w:left w:w="108" w:type="dxa"/>
+        <w:bottom w:w="0" w:type="dxa"/>
+        <w:right w:w="108" w:type="dxa"/>
+      </w:tblCellMar>
     </w:tblPr>
     <w:tblStylePr w:type="firstRow">
       <w:rPr>
@@ -9865,8 +9863,2223 @@
 </w:styles>
 </file>
 
+<file path=word/stylesWithEffects.xml><?xml version="1.0" encoding="utf-8"?>
+<w:styles xmlns:wpc="http://schemas.microsoft.com/office/word/2010/wordprocessingCanvas" xmlns:mo="http://schemas.microsoft.com/office/mac/office/2008/main" xmlns:mc="http://schemas.openxmlformats.org/markup-compatibility/2006" xmlns:mv="urn:schemas-microsoft-com:mac:vml" xmlns:o="urn:schemas-microsoft-com:office:office" xmlns:r="http://schemas.openxmlformats.org/officeDocument/2006/relationships" xmlns:m="http://schemas.openxmlformats.org/officeDocument/2006/math" xmlns:v="urn:schemas-microsoft-com:vml" xmlns:wp14="http://schemas.microsoft.com/office/word/2010/wordprocessingDrawing" xmlns:wp="http://schemas.openxmlformats.org/drawingml/2006/wordprocessingDrawing" xmlns:w10="urn:schemas-microsoft-com:office:word" xmlns:w="http://schemas.openxmlformats.org/wordprocessingml/2006/main" xmlns:w14="http://schemas.microsoft.com/office/word/2010/wordml" xmlns:wpg="http://schemas.microsoft.com/office/word/2010/wordprocessingGroup" xmlns:wpi="http://schemas.microsoft.com/office/word/2010/wordprocessingInk" xmlns:wne="http://schemas.microsoft.com/office/word/2006/wordml" xmlns:wps="http://schemas.microsoft.com/office/word/2010/wordprocessingShape" mc:Ignorable="w14 wp14">
+  <w:docDefaults>
+    <w:rPrDefault>
+      <w:rPr>
+        <w:rFonts w:asciiTheme="minorHAnsi" w:eastAsiaTheme="minorEastAsia" w:hAnsiTheme="minorHAnsi" w:cstheme="minorBidi"/>
+        <w:sz w:val="22"/>
+        <w:szCs w:val="22"/>
+        <w:lang w:val="en-US" w:eastAsia="en-US" w:bidi="ar-SA"/>
+      </w:rPr>
+    </w:rPrDefault>
+    <w:pPrDefault>
+      <w:pPr>
+        <w:spacing w:after="160" w:line="259" w:lineRule="auto"/>
+      </w:pPr>
+    </w:pPrDefault>
+  </w:docDefaults>
+  <w:latentStyles w:defLockedState="0" w:defUIPriority="99" w:defSemiHidden="1" w:defUnhideWhenUsed="1" w:defQFormat="0" w:count="276">
+    <w:lsdException w:name="Normal" w:semiHidden="0" w:uiPriority="0" w:unhideWhenUsed="0" w:qFormat="1"/>
+    <w:lsdException w:name="heading 1" w:semiHidden="0" w:uiPriority="9" w:unhideWhenUsed="0" w:qFormat="1"/>
+    <w:lsdException w:name="heading 2" w:uiPriority="9" w:qFormat="1"/>
+    <w:lsdException w:name="heading 3" w:uiPriority="9" w:qFormat="1"/>
+    <w:lsdException w:name="heading 4" w:uiPriority="9" w:qFormat="1"/>
+    <w:lsdException w:name="heading 5" w:uiPriority="9" w:qFormat="1"/>
+    <w:lsdException w:name="heading 6" w:uiPriority="9" w:qFormat="1"/>
+    <w:lsdException w:name="heading 7" w:uiPriority="9" w:qFormat="1"/>
+    <w:lsdException w:name="heading 8" w:uiPriority="9" w:qFormat="1"/>
+    <w:lsdException w:name="heading 9" w:uiPriority="9" w:qFormat="1"/>
+    <w:lsdException w:name="toc 1" w:uiPriority="39"/>
+    <w:lsdException w:name="toc 2" w:uiPriority="39"/>
+    <w:lsdException w:name="toc 3" w:uiPriority="39"/>
+    <w:lsdException w:name="toc 4" w:uiPriority="39"/>
+    <w:lsdException w:name="toc 5" w:uiPriority="39"/>
+    <w:lsdException w:name="toc 6" w:uiPriority="39"/>
+    <w:lsdException w:name="toc 7" w:uiPriority="39"/>
+    <w:lsdException w:name="toc 8" w:uiPriority="39"/>
+    <w:lsdException w:name="toc 9" w:uiPriority="39"/>
+    <w:lsdException w:name="header" w:uiPriority="0"/>
+    <w:lsdException w:name="caption" w:uiPriority="35" w:qFormat="1"/>
+    <w:lsdException w:name="Title" w:semiHidden="0" w:uiPriority="10" w:unhideWhenUsed="0" w:qFormat="1"/>
+    <w:lsdException w:name="Default Paragraph Font" w:uiPriority="1"/>
+    <w:lsdException w:name="Body Text" w:uiPriority="0"/>
+    <w:lsdException w:name="Subtitle" w:semiHidden="0" w:uiPriority="11" w:unhideWhenUsed="0" w:qFormat="1"/>
+    <w:lsdException w:name="Strong" w:semiHidden="0" w:uiPriority="22" w:unhideWhenUsed="0" w:qFormat="1"/>
+    <w:lsdException w:name="Emphasis" w:semiHidden="0" w:uiPriority="20" w:unhideWhenUsed="0" w:qFormat="1"/>
+    <w:lsdException w:name="Table Grid" w:semiHidden="0" w:uiPriority="59" w:unhideWhenUsed="0"/>
+    <w:lsdException w:name="Note Level 1" w:semiHidden="0" w:unhideWhenUsed="0"/>
+    <w:lsdException w:name="Note Level 2" w:semiHidden="0" w:unhideWhenUsed="0"/>
+    <w:lsdException w:name="Note Level 3" w:semiHidden="0" w:unhideWhenUsed="0"/>
+    <w:lsdException w:name="Note Level 4" w:semiHidden="0" w:unhideWhenUsed="0"/>
+    <w:lsdException w:name="Note Level 5" w:semiHidden="0" w:unhideWhenUsed="0"/>
+    <w:lsdException w:name="Note Level 6" w:semiHidden="0" w:unhideWhenUsed="0"/>
+    <w:lsdException w:name="Note Level 7" w:semiHidden="0" w:unhideWhenUsed="0"/>
+    <w:lsdException w:name="Note Level 8" w:semiHidden="0" w:unhideWhenUsed="0"/>
+    <w:lsdException w:name="Note Level 9" w:semiHidden="0" w:unhideWhenUsed="0"/>
+    <w:lsdException w:name="Placeholder Text" w:unhideWhenUsed="0"/>
+    <w:lsdException w:name="No Spacing" w:semiHidden="0" w:uiPriority="1" w:unhideWhenUsed="0" w:qFormat="1"/>
+    <w:lsdException w:name="Light Shading" w:semiHidden="0" w:uiPriority="60" w:unhideWhenUsed="0"/>
+    <w:lsdException w:name="Light List" w:semiHidden="0" w:uiPriority="61" w:unhideWhenUsed="0"/>
+    <w:lsdException w:name="Light Grid" w:semiHidden="0" w:uiPriority="62" w:unhideWhenUsed="0"/>
+    <w:lsdException w:name="Medium Shading 1" w:semiHidden="0" w:uiPriority="63" w:unhideWhenUsed="0"/>
+    <w:lsdException w:name="Medium Shading 2" w:semiHidden="0" w:uiPriority="64" w:unhideWhenUsed="0"/>
+    <w:lsdException w:name="Medium List 1" w:semiHidden="0" w:uiPriority="65" w:unhideWhenUsed="0"/>
+    <w:lsdException w:name="Medium List 2" w:semiHidden="0" w:uiPriority="66" w:unhideWhenUsed="0"/>
+    <w:lsdException w:name="Medium Grid 1" w:semiHidden="0" w:uiPriority="67" w:unhideWhenUsed="0"/>
+    <w:lsdException w:name="Medium Grid 2" w:semiHidden="0" w:uiPriority="68" w:unhideWhenUsed="0"/>
+    <w:lsdException w:name="Medium Grid 3" w:semiHidden="0" w:uiPriority="69" w:unhideWhenUsed="0"/>
+    <w:lsdException w:name="Dark List" w:semiHidden="0" w:uiPriority="70" w:unhideWhenUsed="0"/>
+    <w:lsdException w:name="Colorful Shading" w:semiHidden="0" w:uiPriority="71" w:unhideWhenUsed="0"/>
+    <w:lsdException w:name="Colorful List" w:semiHidden="0" w:uiPriority="72" w:unhideWhenUsed="0"/>
+    <w:lsdException w:name="Colorful Grid" w:semiHidden="0" w:uiPriority="73" w:unhideWhenUsed="0"/>
+    <w:lsdException w:name="Light Shading Accent 1" w:semiHidden="0" w:uiPriority="60" w:unhideWhenUsed="0"/>
+    <w:lsdException w:name="Light List Accent 1" w:semiHidden="0" w:uiPriority="61" w:unhideWhenUsed="0"/>
+    <w:lsdException w:name="Light Grid Accent 1" w:semiHidden="0" w:uiPriority="62" w:unhideWhenUsed="0"/>
+    <w:lsdException w:name="Medium Shading 1 Accent 1" w:semiHidden="0" w:uiPriority="63" w:unhideWhenUsed="0"/>
+    <w:lsdException w:name="Medium Shading 2 Accent 1" w:semiHidden="0" w:uiPriority="64" w:unhideWhenUsed="0"/>
+    <w:lsdException w:name="Medium List 1 Accent 1" w:semiHidden="0" w:uiPriority="65" w:unhideWhenUsed="0"/>
+    <w:lsdException w:name="Revision" w:unhideWhenUsed="0"/>
+    <w:lsdException w:name="List Paragraph" w:semiHidden="0" w:uiPriority="34" w:unhideWhenUsed="0" w:qFormat="1"/>
+    <w:lsdException w:name="Quote" w:semiHidden="0" w:uiPriority="29" w:unhideWhenUsed="0" w:qFormat="1"/>
+    <w:lsdException w:name="Intense Quote" w:semiHidden="0" w:uiPriority="30" w:unhideWhenUsed="0" w:qFormat="1"/>
+    <w:lsdException w:name="Medium List 2 Accent 1" w:semiHidden="0" w:uiPriority="66" w:unhideWhenUsed="0"/>
+    <w:lsdException w:name="Medium Grid 1 Accent 1" w:semiHidden="0" w:uiPriority="67" w:unhideWhenUsed="0"/>
+    <w:lsdException w:name="Medium Grid 2 Accent 1" w:semiHidden="0" w:uiPriority="68" w:unhideWhenUsed="0"/>
+    <w:lsdException w:name="Medium Grid 3 Accent 1" w:semiHidden="0" w:uiPriority="69" w:unhideWhenUsed="0"/>
+    <w:lsdException w:name="Dark List Accent 1" w:semiHidden="0" w:uiPriority="70" w:unhideWhenUsed="0"/>
+    <w:lsdException w:name="Colorful Shading Accent 1" w:semiHidden="0" w:uiPriority="71" w:unhideWhenUsed="0"/>
+    <w:lsdException w:name="Colorful List Accent 1" w:semiHidden="0" w:uiPriority="72" w:unhideWhenUsed="0"/>
+    <w:lsdException w:name="Colorful Grid Accent 1" w:semiHidden="0" w:uiPriority="73" w:unhideWhenUsed="0"/>
+    <w:lsdException w:name="Light Shading Accent 2" w:semiHidden="0" w:uiPriority="60" w:unhideWhenUsed="0"/>
+    <w:lsdException w:name="Light List Accent 2" w:semiHidden="0" w:uiPriority="61" w:unhideWhenUsed="0"/>
+    <w:lsdException w:name="Light Grid Accent 2" w:semiHidden="0" w:uiPriority="62" w:unhideWhenUsed="0"/>
+    <w:lsdException w:name="Medium Shading 1 Accent 2" w:semiHidden="0" w:uiPriority="63" w:unhideWhenUsed="0"/>
+    <w:lsdException w:name="Medium Shading 2 Accent 2" w:semiHidden="0" w:uiPriority="64" w:unhideWhenUsed="0"/>
+    <w:lsdException w:name="Medium List 1 Accent 2" w:semiHidden="0" w:uiPriority="65" w:unhideWhenUsed="0"/>
+    <w:lsdException w:name="Medium List 2 Accent 2" w:semiHidden="0" w:uiPriority="66" w:unhideWhenUsed="0"/>
+    <w:lsdException w:name="Medium Grid 1 Accent 2" w:semiHidden="0" w:uiPriority="67" w:unhideWhenUsed="0"/>
+    <w:lsdException w:name="Medium Grid 2 Accent 2" w:semiHidden="0" w:uiPriority="68" w:unhideWhenUsed="0"/>
+    <w:lsdException w:name="Medium Grid 3 Accent 2" w:semiHidden="0" w:uiPriority="69" w:unhideWhenUsed="0"/>
+    <w:lsdException w:name="Dark List Accent 2" w:semiHidden="0" w:uiPriority="70" w:unhideWhenUsed="0"/>
+    <w:lsdException w:name="Colorful Shading Accent 2" w:semiHidden="0" w:uiPriority="71" w:unhideWhenUsed="0"/>
+    <w:lsdException w:name="Colorful List Accent 2" w:semiHidden="0" w:uiPriority="72" w:unhideWhenUsed="0"/>
+    <w:lsdException w:name="Colorful Grid Accent 2" w:semiHidden="0" w:uiPriority="73" w:unhideWhenUsed="0"/>
+    <w:lsdException w:name="Light Shading Accent 3" w:semiHidden="0" w:uiPriority="60" w:unhideWhenUsed="0"/>
+    <w:lsdException w:name="Light List Accent 3" w:semiHidden="0" w:uiPriority="61" w:unhideWhenUsed="0"/>
+    <w:lsdException w:name="Light Grid Accent 3" w:semiHidden="0" w:uiPriority="62" w:unhideWhenUsed="0"/>
+    <w:lsdException w:name="Medium Shading 1 Accent 3" w:semiHidden="0" w:uiPriority="63" w:unhideWhenUsed="0"/>
+    <w:lsdException w:name="Medium Shading 2 Accent 3" w:semiHidden="0" w:uiPriority="64" w:unhideWhenUsed="0"/>
+    <w:lsdException w:name="Medium List 1 Accent 3" w:semiHidden="0" w:uiPriority="65" w:unhideWhenUsed="0"/>
+    <w:lsdException w:name="Medium List 2 Accent 3" w:semiHidden="0" w:uiPriority="66" w:unhideWhenUsed="0"/>
+    <w:lsdException w:name="Medium Grid 1 Accent 3" w:semiHidden="0" w:uiPriority="67" w:unhideWhenUsed="0"/>
+    <w:lsdException w:name="Medium Grid 2 Accent 3" w:semiHidden="0" w:uiPriority="68" w:unhideWhenUsed="0"/>
+    <w:lsdException w:name="Medium Grid 3 Accent 3" w:semiHidden="0" w:uiPriority="69" w:unhideWhenUsed="0"/>
+    <w:lsdException w:name="Dark List Accent 3" w:semiHidden="0" w:uiPriority="70" w:unhideWhenUsed="0"/>
+    <w:lsdException w:name="Colorful Shading Accent 3" w:semiHidden="0" w:uiPriority="71" w:unhideWhenUsed="0"/>
+    <w:lsdException w:name="Colorful List Accent 3" w:semiHidden="0" w:uiPriority="72" w:unhideWhenUsed="0"/>
+    <w:lsdException w:name="Colorful Grid Accent 3" w:semiHidden="0" w:uiPriority="73" w:unhideWhenUsed="0"/>
+    <w:lsdException w:name="Light Shading Accent 4" w:semiHidden="0" w:uiPriority="60" w:unhideWhenUsed="0"/>
+    <w:lsdException w:name="Light List Accent 4" w:semiHidden="0" w:uiPriority="61" w:unhideWhenUsed="0"/>
+    <w:lsdException w:name="Light Grid Accent 4" w:semiHidden="0" w:uiPriority="62" w:unhideWhenUsed="0"/>
+    <w:lsdException w:name="Medium Shading 1 Accent 4" w:semiHidden="0" w:uiPriority="63" w:unhideWhenUsed="0"/>
+    <w:lsdException w:name="Medium Shading 2 Accent 4" w:semiHidden="0" w:uiPriority="64" w:unhideWhenUsed="0"/>
+    <w:lsdException w:name="Medium List 1 Accent 4" w:semiHidden="0" w:uiPriority="65" w:unhideWhenUsed="0"/>
+    <w:lsdException w:name="Medium List 2 Accent 4" w:semiHidden="0" w:uiPriority="66" w:unhideWhenUsed="0"/>
+    <w:lsdException w:name="Medium Grid 1 Accent 4" w:semiHidden="0" w:uiPriority="67" w:unhideWhenUsed="0"/>
+    <w:lsdException w:name="Medium Grid 2 Accent 4" w:semiHidden="0" w:uiPriority="68" w:unhideWhenUsed="0"/>
+    <w:lsdException w:name="Medium Grid 3 Accent 4" w:semiHidden="0" w:uiPriority="69" w:unhideWhenUsed="0"/>
+    <w:lsdException w:name="Dark List Accent 4" w:semiHidden="0" w:uiPriority="70" w:unhideWhenUsed="0"/>
+    <w:lsdException w:name="Colorful Shading Accent 4" w:semiHidden="0" w:uiPriority="71" w:unhideWhenUsed="0"/>
+    <w:lsdException w:name="Colorful List Accent 4" w:semiHidden="0" w:uiPriority="72" w:unhideWhenUsed="0"/>
+    <w:lsdException w:name="Colorful Grid Accent 4" w:semiHidden="0" w:uiPriority="73" w:unhideWhenUsed="0"/>
+    <w:lsdException w:name="Light Shading Accent 5" w:semiHidden="0" w:uiPriority="60" w:unhideWhenUsed="0"/>
+    <w:lsdException w:name="Light List Accent 5" w:semiHidden="0" w:uiPriority="61" w:unhideWhenUsed="0"/>
+    <w:lsdException w:name="Light Grid Accent 5" w:semiHidden="0" w:uiPriority="62" w:unhideWhenUsed="0"/>
+    <w:lsdException w:name="Medium Shading 1 Accent 5" w:semiHidden="0" w:uiPriority="63" w:unhideWhenUsed="0"/>
+    <w:lsdException w:name="Medium Shading 2 Accent 5" w:semiHidden="0" w:uiPriority="64" w:unhideWhenUsed="0"/>
+    <w:lsdException w:name="Medium List 1 Accent 5" w:semiHidden="0" w:uiPriority="65" w:unhideWhenUsed="0"/>
+    <w:lsdException w:name="Medium List 2 Accent 5" w:semiHidden="0" w:uiPriority="66" w:unhideWhenUsed="0"/>
+    <w:lsdException w:name="Medium Grid 1 Accent 5" w:semiHidden="0" w:uiPriority="67" w:unhideWhenUsed="0"/>
+    <w:lsdException w:name="Medium Grid 2 Accent 5" w:semiHidden="0" w:uiPriority="68" w:unhideWhenUsed="0"/>
+    <w:lsdException w:name="Medium Grid 3 Accent 5" w:semiHidden="0" w:uiPriority="69" w:unhideWhenUsed="0"/>
+    <w:lsdException w:name="Dark List Accent 5" w:semiHidden="0" w:uiPriority="70" w:unhideWhenUsed="0"/>
+    <w:lsdException w:name="Colorful Shading Accent 5" w:semiHidden="0" w:uiPriority="71" w:unhideWhenUsed="0"/>
+    <w:lsdException w:name="Colorful List Accent 5" w:semiHidden="0" w:uiPriority="72" w:unhideWhenUsed="0"/>
+    <w:lsdException w:name="Colorful Grid Accent 5" w:semiHidden="0" w:uiPriority="73" w:unhideWhenUsed="0"/>
+    <w:lsdException w:name="Light Shading Accent 6" w:semiHidden="0" w:uiPriority="60" w:unhideWhenUsed="0"/>
+    <w:lsdException w:name="Light List Accent 6" w:semiHidden="0" w:uiPriority="61" w:unhideWhenUsed="0"/>
+    <w:lsdException w:name="Light Grid Accent 6" w:semiHidden="0" w:uiPriority="62" w:unhideWhenUsed="0"/>
+    <w:lsdException w:name="Medium Shading 1 Accent 6" w:semiHidden="0" w:uiPriority="63" w:unhideWhenUsed="0"/>
+    <w:lsdException w:name="Medium Shading 2 Accent 6" w:semiHidden="0" w:uiPriority="64" w:unhideWhenUsed="0"/>
+    <w:lsdException w:name="Medium List 1 Accent 6" w:semiHidden="0" w:uiPriority="65" w:unhideWhenUsed="0"/>
+    <w:lsdException w:name="Medium List 2 Accent 6" w:semiHidden="0" w:uiPriority="66" w:unhideWhenUsed="0"/>
+    <w:lsdException w:name="Medium Grid 1 Accent 6" w:semiHidden="0" w:uiPriority="67" w:unhideWhenUsed="0"/>
+    <w:lsdException w:name="Medium Grid 2 Accent 6" w:semiHidden="0" w:uiPriority="68" w:unhideWhenUsed="0"/>
+    <w:lsdException w:name="Medium Grid 3 Accent 6" w:semiHidden="0" w:uiPriority="69" w:unhideWhenUsed="0"/>
+    <w:lsdException w:name="Dark List Accent 6" w:semiHidden="0" w:uiPriority="70" w:unhideWhenUsed="0"/>
+    <w:lsdException w:name="Colorful Shading Accent 6" w:semiHidden="0" w:uiPriority="71" w:unhideWhenUsed="0"/>
+    <w:lsdException w:name="Colorful List Accent 6" w:semiHidden="0" w:uiPriority="72" w:unhideWhenUsed="0"/>
+    <w:lsdException w:name="Colorful Grid Accent 6" w:semiHidden="0" w:uiPriority="73" w:unhideWhenUsed="0"/>
+    <w:lsdException w:name="Subtle Emphasis" w:semiHidden="0" w:uiPriority="19" w:unhideWhenUsed="0" w:qFormat="1"/>
+    <w:lsdException w:name="Intense Emphasis" w:semiHidden="0" w:uiPriority="21" w:unhideWhenUsed="0" w:qFormat="1"/>
+    <w:lsdException w:name="Subtle Reference" w:semiHidden="0" w:uiPriority="31" w:unhideWhenUsed="0" w:qFormat="1"/>
+    <w:lsdException w:name="Intense Reference" w:semiHidden="0" w:uiPriority="32" w:unhideWhenUsed="0" w:qFormat="1"/>
+    <w:lsdException w:name="Book Title" w:semiHidden="0" w:uiPriority="33" w:unhideWhenUsed="0" w:qFormat="1"/>
+    <w:lsdException w:name="Bibliography" w:uiPriority="37"/>
+    <w:lsdException w:name="TOC Heading" w:uiPriority="39" w:qFormat="1"/>
+  </w:latentStyles>
+  <w:style w:type="paragraph" w:default="1" w:styleId="Normal">
+    <w:name w:val="Normal"/>
+    <w:qFormat/>
+    <w:rsid w:val="009D7D09"/>
+  </w:style>
+  <w:style w:type="paragraph" w:styleId="Heading1">
+    <w:name w:val="heading 1"/>
+    <w:basedOn w:val="Normal"/>
+    <w:next w:val="Normal"/>
+    <w:link w:val="Heading1Char"/>
+    <w:uiPriority w:val="9"/>
+    <w:qFormat/>
+    <w:rsid w:val="009D7D09"/>
+    <w:pPr>
+      <w:keepNext/>
+      <w:keepLines/>
+      <w:spacing w:before="400" w:after="40" w:line="240" w:lineRule="auto"/>
+      <w:outlineLvl w:val="0"/>
+    </w:pPr>
+    <w:rPr>
+      <w:rFonts w:asciiTheme="majorHAnsi" w:eastAsiaTheme="majorEastAsia" w:hAnsiTheme="majorHAnsi" w:cstheme="majorBidi"/>
+      <w:color w:val="395D65" w:themeColor="accent1" w:themeShade="80"/>
+      <w:sz w:val="36"/>
+      <w:szCs w:val="36"/>
+    </w:rPr>
+  </w:style>
+  <w:style w:type="paragraph" w:styleId="Heading2">
+    <w:name w:val="heading 2"/>
+    <w:basedOn w:val="Normal"/>
+    <w:next w:val="Normal"/>
+    <w:link w:val="Heading2Char"/>
+    <w:uiPriority w:val="9"/>
+    <w:unhideWhenUsed/>
+    <w:qFormat/>
+    <w:rsid w:val="009D7D09"/>
+    <w:pPr>
+      <w:keepNext/>
+      <w:keepLines/>
+      <w:spacing w:before="40" w:after="0" w:line="240" w:lineRule="auto"/>
+      <w:outlineLvl w:val="1"/>
+    </w:pPr>
+    <w:rPr>
+      <w:rFonts w:asciiTheme="majorHAnsi" w:eastAsiaTheme="majorEastAsia" w:hAnsiTheme="majorHAnsi" w:cstheme="majorBidi"/>
+      <w:color w:val="568B97" w:themeColor="accent1" w:themeShade="BF"/>
+      <w:sz w:val="32"/>
+      <w:szCs w:val="32"/>
+    </w:rPr>
+  </w:style>
+  <w:style w:type="paragraph" w:styleId="Heading3">
+    <w:name w:val="heading 3"/>
+    <w:basedOn w:val="Normal"/>
+    <w:next w:val="Normal"/>
+    <w:link w:val="Heading3Char"/>
+    <w:uiPriority w:val="9"/>
+    <w:semiHidden/>
+    <w:unhideWhenUsed/>
+    <w:qFormat/>
+    <w:rsid w:val="009D7D09"/>
+    <w:pPr>
+      <w:keepNext/>
+      <w:keepLines/>
+      <w:spacing w:before="40" w:after="0" w:line="240" w:lineRule="auto"/>
+      <w:outlineLvl w:val="2"/>
+    </w:pPr>
+    <w:rPr>
+      <w:rFonts w:asciiTheme="majorHAnsi" w:eastAsiaTheme="majorEastAsia" w:hAnsiTheme="majorHAnsi" w:cstheme="majorBidi"/>
+      <w:color w:val="568B97" w:themeColor="accent1" w:themeShade="BF"/>
+      <w:sz w:val="28"/>
+      <w:szCs w:val="28"/>
+    </w:rPr>
+  </w:style>
+  <w:style w:type="paragraph" w:styleId="Heading4">
+    <w:name w:val="heading 4"/>
+    <w:basedOn w:val="Normal"/>
+    <w:next w:val="Normal"/>
+    <w:link w:val="Heading4Char"/>
+    <w:uiPriority w:val="9"/>
+    <w:semiHidden/>
+    <w:unhideWhenUsed/>
+    <w:qFormat/>
+    <w:rsid w:val="009D7D09"/>
+    <w:pPr>
+      <w:keepNext/>
+      <w:keepLines/>
+      <w:spacing w:before="40" w:after="0"/>
+      <w:outlineLvl w:val="3"/>
+    </w:pPr>
+    <w:rPr>
+      <w:rFonts w:asciiTheme="majorHAnsi" w:eastAsiaTheme="majorEastAsia" w:hAnsiTheme="majorHAnsi" w:cstheme="majorBidi"/>
+      <w:color w:val="568B97" w:themeColor="accent1" w:themeShade="BF"/>
+      <w:sz w:val="24"/>
+      <w:szCs w:val="24"/>
+    </w:rPr>
+  </w:style>
+  <w:style w:type="paragraph" w:styleId="Heading5">
+    <w:name w:val="heading 5"/>
+    <w:basedOn w:val="Normal"/>
+    <w:next w:val="Normal"/>
+    <w:link w:val="Heading5Char"/>
+    <w:uiPriority w:val="9"/>
+    <w:semiHidden/>
+    <w:unhideWhenUsed/>
+    <w:qFormat/>
+    <w:rsid w:val="009D7D09"/>
+    <w:pPr>
+      <w:keepNext/>
+      <w:keepLines/>
+      <w:spacing w:before="40" w:after="0"/>
+      <w:outlineLvl w:val="4"/>
+    </w:pPr>
+    <w:rPr>
+      <w:rFonts w:asciiTheme="majorHAnsi" w:eastAsiaTheme="majorEastAsia" w:hAnsiTheme="majorHAnsi" w:cstheme="majorBidi"/>
+      <w:caps/>
+      <w:color w:val="568B97" w:themeColor="accent1" w:themeShade="BF"/>
+    </w:rPr>
+  </w:style>
+  <w:style w:type="paragraph" w:styleId="Heading6">
+    <w:name w:val="heading 6"/>
+    <w:basedOn w:val="Normal"/>
+    <w:next w:val="Normal"/>
+    <w:link w:val="Heading6Char"/>
+    <w:uiPriority w:val="9"/>
+    <w:semiHidden/>
+    <w:unhideWhenUsed/>
+    <w:qFormat/>
+    <w:rsid w:val="009D7D09"/>
+    <w:pPr>
+      <w:keepNext/>
+      <w:keepLines/>
+      <w:spacing w:before="40" w:after="0"/>
+      <w:outlineLvl w:val="5"/>
+    </w:pPr>
+    <w:rPr>
+      <w:rFonts w:asciiTheme="majorHAnsi" w:eastAsiaTheme="majorEastAsia" w:hAnsiTheme="majorHAnsi" w:cstheme="majorBidi"/>
+      <w:i/>
+      <w:iCs/>
+      <w:caps/>
+      <w:color w:val="395D65" w:themeColor="accent1" w:themeShade="80"/>
+    </w:rPr>
+  </w:style>
+  <w:style w:type="paragraph" w:styleId="Heading7">
+    <w:name w:val="heading 7"/>
+    <w:basedOn w:val="Normal"/>
+    <w:next w:val="Normal"/>
+    <w:link w:val="Heading7Char"/>
+    <w:uiPriority w:val="9"/>
+    <w:semiHidden/>
+    <w:unhideWhenUsed/>
+    <w:qFormat/>
+    <w:rsid w:val="009D7D09"/>
+    <w:pPr>
+      <w:keepNext/>
+      <w:keepLines/>
+      <w:spacing w:before="40" w:after="0"/>
+      <w:outlineLvl w:val="6"/>
+    </w:pPr>
+    <w:rPr>
+      <w:rFonts w:asciiTheme="majorHAnsi" w:eastAsiaTheme="majorEastAsia" w:hAnsiTheme="majorHAnsi" w:cstheme="majorBidi"/>
+      <w:b/>
+      <w:bCs/>
+      <w:color w:val="395D65" w:themeColor="accent1" w:themeShade="80"/>
+    </w:rPr>
+  </w:style>
+  <w:style w:type="paragraph" w:styleId="Heading8">
+    <w:name w:val="heading 8"/>
+    <w:basedOn w:val="Normal"/>
+    <w:next w:val="Normal"/>
+    <w:link w:val="Heading8Char"/>
+    <w:uiPriority w:val="9"/>
+    <w:semiHidden/>
+    <w:unhideWhenUsed/>
+    <w:qFormat/>
+    <w:rsid w:val="009D7D09"/>
+    <w:pPr>
+      <w:keepNext/>
+      <w:keepLines/>
+      <w:spacing w:before="40" w:after="0"/>
+      <w:outlineLvl w:val="7"/>
+    </w:pPr>
+    <w:rPr>
+      <w:rFonts w:asciiTheme="majorHAnsi" w:eastAsiaTheme="majorEastAsia" w:hAnsiTheme="majorHAnsi" w:cstheme="majorBidi"/>
+      <w:b/>
+      <w:bCs/>
+      <w:i/>
+      <w:iCs/>
+      <w:color w:val="395D65" w:themeColor="accent1" w:themeShade="80"/>
+    </w:rPr>
+  </w:style>
+  <w:style w:type="paragraph" w:styleId="Heading9">
+    <w:name w:val="heading 9"/>
+    <w:basedOn w:val="Normal"/>
+    <w:next w:val="Normal"/>
+    <w:link w:val="Heading9Char"/>
+    <w:uiPriority w:val="9"/>
+    <w:semiHidden/>
+    <w:unhideWhenUsed/>
+    <w:qFormat/>
+    <w:rsid w:val="009D7D09"/>
+    <w:pPr>
+      <w:keepNext/>
+      <w:keepLines/>
+      <w:spacing w:before="40" w:after="0"/>
+      <w:outlineLvl w:val="8"/>
+    </w:pPr>
+    <w:rPr>
+      <w:rFonts w:asciiTheme="majorHAnsi" w:eastAsiaTheme="majorEastAsia" w:hAnsiTheme="majorHAnsi" w:cstheme="majorBidi"/>
+      <w:i/>
+      <w:iCs/>
+      <w:color w:val="395D65" w:themeColor="accent1" w:themeShade="80"/>
+    </w:rPr>
+  </w:style>
+  <w:style w:type="character" w:default="1" w:styleId="DefaultParagraphFont">
+    <w:name w:val="Default Paragraph Font"/>
+    <w:uiPriority w:val="1"/>
+    <w:semiHidden/>
+    <w:unhideWhenUsed/>
+  </w:style>
+  <w:style w:type="table" w:default="1" w:styleId="TableNormal">
+    <w:name w:val="Normal Table"/>
+    <w:uiPriority w:val="99"/>
+    <w:semiHidden/>
+    <w:unhideWhenUsed/>
+    <w:tblPr>
+      <w:tblInd w:w="0" w:type="dxa"/>
+      <w:tblCellMar>
+        <w:top w:w="0" w:type="dxa"/>
+        <w:left w:w="108" w:type="dxa"/>
+        <w:bottom w:w="0" w:type="dxa"/>
+        <w:right w:w="108" w:type="dxa"/>
+      </w:tblCellMar>
+    </w:tblPr>
+  </w:style>
+  <w:style w:type="numbering" w:default="1" w:styleId="NoList">
+    <w:name w:val="No List"/>
+    <w:uiPriority w:val="99"/>
+    <w:semiHidden/>
+    <w:unhideWhenUsed/>
+  </w:style>
+  <w:style w:type="character" w:customStyle="1" w:styleId="Heading1Char">
+    <w:name w:val="Heading 1 Char"/>
+    <w:basedOn w:val="DefaultParagraphFont"/>
+    <w:link w:val="Heading1"/>
+    <w:uiPriority w:val="9"/>
+    <w:rsid w:val="009D7D09"/>
+    <w:rPr>
+      <w:rFonts w:asciiTheme="majorHAnsi" w:eastAsiaTheme="majorEastAsia" w:hAnsiTheme="majorHAnsi" w:cstheme="majorBidi"/>
+      <w:color w:val="395D65" w:themeColor="accent1" w:themeShade="80"/>
+      <w:sz w:val="36"/>
+      <w:szCs w:val="36"/>
+    </w:rPr>
+  </w:style>
+  <w:style w:type="paragraph" w:styleId="Subtitle">
+    <w:name w:val="Subtitle"/>
+    <w:basedOn w:val="Normal"/>
+    <w:next w:val="Normal"/>
+    <w:link w:val="SubtitleChar"/>
+    <w:uiPriority w:val="11"/>
+    <w:qFormat/>
+    <w:rsid w:val="009D7D09"/>
+    <w:pPr>
+      <w:numPr>
+        <w:ilvl w:val="1"/>
+      </w:numPr>
+      <w:spacing w:after="240" w:line="240" w:lineRule="auto"/>
+    </w:pPr>
+    <w:rPr>
+      <w:rFonts w:asciiTheme="majorHAnsi" w:eastAsiaTheme="majorEastAsia" w:hAnsiTheme="majorHAnsi" w:cstheme="majorBidi"/>
+      <w:color w:val="84B0B9" w:themeColor="accent1"/>
+      <w:sz w:val="28"/>
+      <w:szCs w:val="28"/>
+    </w:rPr>
+  </w:style>
+  <w:style w:type="character" w:customStyle="1" w:styleId="SubtitleChar">
+    <w:name w:val="Subtitle Char"/>
+    <w:basedOn w:val="DefaultParagraphFont"/>
+    <w:link w:val="Subtitle"/>
+    <w:uiPriority w:val="11"/>
+    <w:rsid w:val="009D7D09"/>
+    <w:rPr>
+      <w:rFonts w:asciiTheme="majorHAnsi" w:eastAsiaTheme="majorEastAsia" w:hAnsiTheme="majorHAnsi" w:cstheme="majorBidi"/>
+      <w:color w:val="84B0B9" w:themeColor="accent1"/>
+      <w:sz w:val="28"/>
+      <w:szCs w:val="28"/>
+    </w:rPr>
+  </w:style>
+  <w:style w:type="paragraph" w:styleId="Header">
+    <w:name w:val="header"/>
+    <w:basedOn w:val="Normal"/>
+    <w:link w:val="HeaderChar"/>
+    <w:rsid w:val="009B1F7C"/>
+    <w:pPr>
+      <w:spacing w:after="240"/>
+      <w:jc w:val="right"/>
+    </w:pPr>
+    <w:rPr>
+      <w:color w:val="9898C3" w:themeColor="text2" w:themeTint="66"/>
+    </w:rPr>
+  </w:style>
+  <w:style w:type="character" w:customStyle="1" w:styleId="HeaderChar">
+    <w:name w:val="Header Char"/>
+    <w:basedOn w:val="DefaultParagraphFont"/>
+    <w:link w:val="Header"/>
+    <w:rsid w:val="009B1F7C"/>
+    <w:rPr>
+      <w:color w:val="9898C3" w:themeColor="text2" w:themeTint="66"/>
+      <w:sz w:val="20"/>
+    </w:rPr>
+  </w:style>
+  <w:style w:type="paragraph" w:styleId="Title">
+    <w:name w:val="Title"/>
+    <w:basedOn w:val="Normal"/>
+    <w:next w:val="Normal"/>
+    <w:link w:val="TitleChar"/>
+    <w:uiPriority w:val="10"/>
+    <w:qFormat/>
+    <w:rsid w:val="009D7D09"/>
+    <w:pPr>
+      <w:spacing w:after="0" w:line="204" w:lineRule="auto"/>
+      <w:contextualSpacing/>
+    </w:pPr>
+    <w:rPr>
+      <w:rFonts w:asciiTheme="majorHAnsi" w:eastAsiaTheme="majorEastAsia" w:hAnsiTheme="majorHAnsi" w:cstheme="majorBidi"/>
+      <w:caps/>
+      <w:color w:val="262641" w:themeColor="text2"/>
+      <w:spacing w:val="-15"/>
+      <w:sz w:val="72"/>
+      <w:szCs w:val="72"/>
+    </w:rPr>
+  </w:style>
+  <w:style w:type="character" w:customStyle="1" w:styleId="TitleChar">
+    <w:name w:val="Title Char"/>
+    <w:basedOn w:val="DefaultParagraphFont"/>
+    <w:link w:val="Title"/>
+    <w:uiPriority w:val="10"/>
+    <w:rsid w:val="009D7D09"/>
+    <w:rPr>
+      <w:rFonts w:asciiTheme="majorHAnsi" w:eastAsiaTheme="majorEastAsia" w:hAnsiTheme="majorHAnsi" w:cstheme="majorBidi"/>
+      <w:caps/>
+      <w:color w:val="262641" w:themeColor="text2"/>
+      <w:spacing w:val="-15"/>
+      <w:sz w:val="72"/>
+      <w:szCs w:val="72"/>
+    </w:rPr>
+  </w:style>
+  <w:style w:type="paragraph" w:styleId="BodyText">
+    <w:name w:val="Body Text"/>
+    <w:basedOn w:val="Normal"/>
+    <w:link w:val="BodyTextChar"/>
+    <w:rsid w:val="009B1F7C"/>
+    <w:pPr>
+      <w:spacing w:after="200"/>
+    </w:pPr>
+  </w:style>
+  <w:style w:type="table" w:customStyle="1" w:styleId="FinancialTable">
+    <w:name w:val="Financial Table"/>
+    <w:basedOn w:val="TableNormal"/>
+    <w:rsid w:val="009B1F7C"/>
+    <w:tblPr>
+      <w:tblStyleRowBandSize w:val="1"/>
+      <w:tblInd w:w="0" w:type="dxa"/>
+      <w:tblCellMar>
+        <w:top w:w="0" w:type="dxa"/>
+        <w:left w:w="108" w:type="dxa"/>
+        <w:bottom w:w="0" w:type="dxa"/>
+        <w:right w:w="108" w:type="dxa"/>
+      </w:tblCellMar>
+    </w:tblPr>
+    <w:tblStylePr w:type="firstRow">
+      <w:rPr>
+        <w:color w:val="FFFFFF" w:themeColor="background1"/>
+      </w:rPr>
+      <w:tblPr/>
+      <w:tcPr>
+        <w:shd w:val="clear" w:color="auto" w:fill="6464A5" w:themeFill="text2" w:themeFillTint="99"/>
+      </w:tcPr>
+    </w:tblStylePr>
+    <w:tblStylePr w:type="lastRow">
+      <w:rPr>
+        <w:color w:val="FFFFFF" w:themeColor="background1"/>
+      </w:rPr>
+      <w:tblPr/>
+      <w:tcPr>
+        <w:shd w:val="clear" w:color="auto" w:fill="6464A5" w:themeFill="text2" w:themeFillTint="99"/>
+      </w:tcPr>
+    </w:tblStylePr>
+    <w:tblStylePr w:type="band2Horz">
+      <w:tblPr/>
+      <w:tcPr>
+        <w:shd w:val="clear" w:color="auto" w:fill="CBCBE1" w:themeFill="text2" w:themeFillTint="33"/>
+      </w:tcPr>
+    </w:tblStylePr>
+  </w:style>
+  <w:style w:type="paragraph" w:customStyle="1" w:styleId="TableText-Left">
+    <w:name w:val="Table Text - Left"/>
+    <w:basedOn w:val="Normal"/>
+    <w:rsid w:val="009B1F7C"/>
+    <w:pPr>
+      <w:spacing w:before="40" w:after="40"/>
+    </w:pPr>
+    <w:rPr>
+      <w:color w:val="6464A5" w:themeColor="text2" w:themeTint="99"/>
+      <w:sz w:val="18"/>
+      <w:szCs w:val="18"/>
+    </w:rPr>
+  </w:style>
+  <w:style w:type="paragraph" w:customStyle="1" w:styleId="TableText-Decimal">
+    <w:name w:val="Table Text - Decimal"/>
+    <w:basedOn w:val="Normal"/>
+    <w:rsid w:val="009B1F7C"/>
+    <w:pPr>
+      <w:tabs>
+        <w:tab w:val="decimal" w:pos="977"/>
+      </w:tabs>
+      <w:spacing w:before="40" w:after="40"/>
+    </w:pPr>
+    <w:rPr>
+      <w:color w:val="6464A5" w:themeColor="text2" w:themeTint="99"/>
+      <w:sz w:val="18"/>
+      <w:szCs w:val="18"/>
+    </w:rPr>
+  </w:style>
+  <w:style w:type="paragraph" w:customStyle="1" w:styleId="TableText-Right">
+    <w:name w:val="Table Text - Right"/>
+    <w:basedOn w:val="Normal"/>
+    <w:rsid w:val="009B1F7C"/>
+    <w:pPr>
+      <w:spacing w:before="40" w:after="40"/>
+      <w:jc w:val="right"/>
+    </w:pPr>
+    <w:rPr>
+      <w:color w:val="6464A5" w:themeColor="text2" w:themeTint="99"/>
+      <w:sz w:val="18"/>
+      <w:szCs w:val="18"/>
+    </w:rPr>
+  </w:style>
+  <w:style w:type="paragraph" w:customStyle="1" w:styleId="TableHeading-Left">
+    <w:name w:val="Table Heading - Left"/>
+    <w:basedOn w:val="Normal"/>
+    <w:rsid w:val="009B1F7C"/>
+    <w:pPr>
+      <w:spacing w:before="40" w:after="40"/>
+    </w:pPr>
+    <w:rPr>
+      <w:color w:val="FFFFFF" w:themeColor="background1"/>
+      <w:sz w:val="18"/>
+      <w:szCs w:val="18"/>
+    </w:rPr>
+  </w:style>
+  <w:style w:type="paragraph" w:customStyle="1" w:styleId="TableHeading-Center">
+    <w:name w:val="Table Heading - Center"/>
+    <w:basedOn w:val="Normal"/>
+    <w:rsid w:val="009B1F7C"/>
+    <w:pPr>
+      <w:spacing w:before="40" w:after="40"/>
+      <w:jc w:val="center"/>
+    </w:pPr>
+    <w:rPr>
+      <w:color w:val="FFFFFF" w:themeColor="background1"/>
+      <w:sz w:val="18"/>
+      <w:szCs w:val="18"/>
+    </w:rPr>
+  </w:style>
+  <w:style w:type="character" w:customStyle="1" w:styleId="BodyTextChar">
+    <w:name w:val="Body Text Char"/>
+    <w:basedOn w:val="DefaultParagraphFont"/>
+    <w:link w:val="BodyText"/>
+    <w:rsid w:val="009B1F7C"/>
+    <w:rPr>
+      <w:color w:val="404040" w:themeColor="text1" w:themeTint="BF"/>
+      <w:sz w:val="20"/>
+    </w:rPr>
+  </w:style>
+  <w:style w:type="paragraph" w:styleId="BalloonText">
+    <w:name w:val="Balloon Text"/>
+    <w:basedOn w:val="Normal"/>
+    <w:link w:val="BalloonTextChar"/>
+    <w:semiHidden/>
+    <w:unhideWhenUsed/>
+    <w:rsid w:val="009B1F7C"/>
+    <w:pPr>
+      <w:spacing w:line="240" w:lineRule="auto"/>
+    </w:pPr>
+    <w:rPr>
+      <w:rFonts w:ascii="Tahoma" w:hAnsi="Tahoma" w:cs="Tahoma"/>
+      <w:sz w:val="16"/>
+      <w:szCs w:val="16"/>
+    </w:rPr>
+  </w:style>
+  <w:style w:type="character" w:customStyle="1" w:styleId="BalloonTextChar">
+    <w:name w:val="Balloon Text Char"/>
+    <w:basedOn w:val="DefaultParagraphFont"/>
+    <w:link w:val="BalloonText"/>
+    <w:semiHidden/>
+    <w:rsid w:val="009B1F7C"/>
+    <w:rPr>
+      <w:rFonts w:ascii="Tahoma" w:hAnsi="Tahoma" w:cs="Tahoma"/>
+      <w:color w:val="404040" w:themeColor="text1" w:themeTint="BF"/>
+      <w:sz w:val="16"/>
+      <w:szCs w:val="16"/>
+    </w:rPr>
+  </w:style>
+  <w:style w:type="paragraph" w:styleId="Bibliography">
+    <w:name w:val="Bibliography"/>
+    <w:basedOn w:val="Normal"/>
+    <w:next w:val="Normal"/>
+    <w:semiHidden/>
+    <w:unhideWhenUsed/>
+    <w:rsid w:val="009B1F7C"/>
+  </w:style>
+  <w:style w:type="paragraph" w:styleId="BlockText">
+    <w:name w:val="Block Text"/>
+    <w:basedOn w:val="Normal"/>
+    <w:semiHidden/>
+    <w:unhideWhenUsed/>
+    <w:rsid w:val="009B1F7C"/>
+    <w:pPr>
+      <w:pBdr>
+        <w:top w:val="single" w:sz="2" w:space="10" w:color="84B0B9" w:themeColor="accent1" w:shadow="1"/>
+        <w:left w:val="single" w:sz="2" w:space="10" w:color="84B0B9" w:themeColor="accent1" w:shadow="1"/>
+        <w:bottom w:val="single" w:sz="2" w:space="10" w:color="84B0B9" w:themeColor="accent1" w:shadow="1"/>
+        <w:right w:val="single" w:sz="2" w:space="10" w:color="84B0B9" w:themeColor="accent1" w:shadow="1"/>
+      </w:pBdr>
+      <w:ind w:left="1152" w:right="1152"/>
+    </w:pPr>
+    <w:rPr>
+      <w:i/>
+      <w:iCs/>
+      <w:color w:val="84B0B9" w:themeColor="accent1"/>
+    </w:rPr>
+  </w:style>
+  <w:style w:type="paragraph" w:styleId="BodyText2">
+    <w:name w:val="Body Text 2"/>
+    <w:basedOn w:val="Normal"/>
+    <w:link w:val="BodyText2Char"/>
+    <w:semiHidden/>
+    <w:unhideWhenUsed/>
+    <w:rsid w:val="009B1F7C"/>
+    <w:pPr>
+      <w:spacing w:after="120"/>
+      <w:ind w:left="360"/>
+    </w:pPr>
+  </w:style>
+  <w:style w:type="paragraph" w:styleId="BodyText3">
+    <w:name w:val="Body Text 3"/>
+    <w:basedOn w:val="Normal"/>
+    <w:link w:val="BodyText3Char"/>
+    <w:semiHidden/>
+    <w:unhideWhenUsed/>
+    <w:rsid w:val="009B1F7C"/>
+    <w:pPr>
+      <w:spacing w:after="120"/>
+    </w:pPr>
+    <w:rPr>
+      <w:sz w:val="16"/>
+      <w:szCs w:val="16"/>
+    </w:rPr>
+  </w:style>
+  <w:style w:type="character" w:customStyle="1" w:styleId="BodyText3Char">
+    <w:name w:val="Body Text 3 Char"/>
+    <w:basedOn w:val="DefaultParagraphFont"/>
+    <w:link w:val="BodyText3"/>
+    <w:semiHidden/>
+    <w:rsid w:val="009B1F7C"/>
+    <w:rPr>
+      <w:color w:val="404040" w:themeColor="text1" w:themeTint="BF"/>
+      <w:sz w:val="16"/>
+      <w:szCs w:val="16"/>
+    </w:rPr>
+  </w:style>
+  <w:style w:type="paragraph" w:styleId="BodyTextFirstIndent">
+    <w:name w:val="Body Text First Indent"/>
+    <w:basedOn w:val="BodyText"/>
+    <w:link w:val="BodyTextFirstIndentChar"/>
+    <w:semiHidden/>
+    <w:unhideWhenUsed/>
+    <w:rsid w:val="009B1F7C"/>
+    <w:pPr>
+      <w:spacing w:after="0"/>
+      <w:ind w:firstLine="360"/>
+    </w:pPr>
+  </w:style>
+  <w:style w:type="character" w:customStyle="1" w:styleId="BodyTextFirstIndentChar">
+    <w:name w:val="Body Text First Indent Char"/>
+    <w:basedOn w:val="BodyTextChar"/>
+    <w:link w:val="BodyTextFirstIndent"/>
+    <w:semiHidden/>
+    <w:rsid w:val="009B1F7C"/>
+    <w:rPr>
+      <w:color w:val="404040" w:themeColor="text1" w:themeTint="BF"/>
+      <w:sz w:val="20"/>
+    </w:rPr>
+  </w:style>
+  <w:style w:type="character" w:customStyle="1" w:styleId="BodyText2Char">
+    <w:name w:val="Body Text 2 Char"/>
+    <w:basedOn w:val="DefaultParagraphFont"/>
+    <w:link w:val="BodyText2"/>
+    <w:semiHidden/>
+    <w:rsid w:val="009B1F7C"/>
+    <w:rPr>
+      <w:color w:val="404040" w:themeColor="text1" w:themeTint="BF"/>
+      <w:sz w:val="20"/>
+    </w:rPr>
+  </w:style>
+  <w:style w:type="paragraph" w:styleId="BodyTextFirstIndent2">
+    <w:name w:val="Body Text First Indent 2"/>
+    <w:basedOn w:val="BodyText2"/>
+    <w:link w:val="BodyTextFirstIndent2Char"/>
+    <w:semiHidden/>
+    <w:unhideWhenUsed/>
+    <w:rsid w:val="009B1F7C"/>
+    <w:pPr>
+      <w:spacing w:after="0"/>
+      <w:ind w:firstLine="360"/>
+    </w:pPr>
+  </w:style>
+  <w:style w:type="character" w:customStyle="1" w:styleId="BodyTextFirstIndent2Char">
+    <w:name w:val="Body Text First Indent 2 Char"/>
+    <w:basedOn w:val="BodyText2Char"/>
+    <w:link w:val="BodyTextFirstIndent2"/>
+    <w:semiHidden/>
+    <w:rsid w:val="009B1F7C"/>
+    <w:rPr>
+      <w:color w:val="404040" w:themeColor="text1" w:themeTint="BF"/>
+      <w:sz w:val="20"/>
+    </w:rPr>
+  </w:style>
+  <w:style w:type="paragraph" w:styleId="BodyTextIndent2">
+    <w:name w:val="Body Text Indent 2"/>
+    <w:basedOn w:val="Normal"/>
+    <w:link w:val="BodyTextIndent2Char"/>
+    <w:semiHidden/>
+    <w:unhideWhenUsed/>
+    <w:rsid w:val="009B1F7C"/>
+    <w:pPr>
+      <w:spacing w:after="120" w:line="480" w:lineRule="auto"/>
+      <w:ind w:left="360"/>
+    </w:pPr>
+  </w:style>
+  <w:style w:type="character" w:customStyle="1" w:styleId="BodyTextIndent2Char">
+    <w:name w:val="Body Text Indent 2 Char"/>
+    <w:basedOn w:val="DefaultParagraphFont"/>
+    <w:link w:val="BodyTextIndent2"/>
+    <w:semiHidden/>
+    <w:rsid w:val="009B1F7C"/>
+    <w:rPr>
+      <w:color w:val="404040" w:themeColor="text1" w:themeTint="BF"/>
+      <w:sz w:val="20"/>
+    </w:rPr>
+  </w:style>
+  <w:style w:type="paragraph" w:styleId="BodyTextIndent3">
+    <w:name w:val="Body Text Indent 3"/>
+    <w:basedOn w:val="Normal"/>
+    <w:link w:val="BodyTextIndent3Char"/>
+    <w:semiHidden/>
+    <w:unhideWhenUsed/>
+    <w:rsid w:val="009B1F7C"/>
+    <w:pPr>
+      <w:spacing w:after="120"/>
+      <w:ind w:left="360"/>
+    </w:pPr>
+    <w:rPr>
+      <w:sz w:val="16"/>
+      <w:szCs w:val="16"/>
+    </w:rPr>
+  </w:style>
+  <w:style w:type="character" w:customStyle="1" w:styleId="BodyTextIndent3Char">
+    <w:name w:val="Body Text Indent 3 Char"/>
+    <w:basedOn w:val="DefaultParagraphFont"/>
+    <w:link w:val="BodyTextIndent3"/>
+    <w:semiHidden/>
+    <w:rsid w:val="009B1F7C"/>
+    <w:rPr>
+      <w:color w:val="404040" w:themeColor="text1" w:themeTint="BF"/>
+      <w:sz w:val="16"/>
+      <w:szCs w:val="16"/>
+    </w:rPr>
+  </w:style>
+  <w:style w:type="paragraph" w:styleId="Caption">
+    <w:name w:val="caption"/>
+    <w:basedOn w:val="Normal"/>
+    <w:next w:val="Normal"/>
+    <w:uiPriority w:val="35"/>
+    <w:unhideWhenUsed/>
+    <w:qFormat/>
+    <w:rsid w:val="009D7D09"/>
+    <w:pPr>
+      <w:spacing w:line="240" w:lineRule="auto"/>
+    </w:pPr>
+    <w:rPr>
+      <w:b/>
+      <w:bCs/>
+      <w:smallCaps/>
+      <w:color w:val="262641" w:themeColor="text2"/>
+    </w:rPr>
+  </w:style>
+  <w:style w:type="paragraph" w:styleId="Closing">
+    <w:name w:val="Closing"/>
+    <w:basedOn w:val="Normal"/>
+    <w:link w:val="ClosingChar"/>
+    <w:semiHidden/>
+    <w:unhideWhenUsed/>
+    <w:rsid w:val="009B1F7C"/>
+    <w:pPr>
+      <w:spacing w:line="240" w:lineRule="auto"/>
+      <w:ind w:left="4320"/>
+    </w:pPr>
+  </w:style>
+  <w:style w:type="character" w:customStyle="1" w:styleId="ClosingChar">
+    <w:name w:val="Closing Char"/>
+    <w:basedOn w:val="DefaultParagraphFont"/>
+    <w:link w:val="Closing"/>
+    <w:semiHidden/>
+    <w:rsid w:val="009B1F7C"/>
+    <w:rPr>
+      <w:color w:val="404040" w:themeColor="text1" w:themeTint="BF"/>
+      <w:sz w:val="20"/>
+    </w:rPr>
+  </w:style>
+  <w:style w:type="paragraph" w:styleId="CommentText">
+    <w:name w:val="annotation text"/>
+    <w:basedOn w:val="Normal"/>
+    <w:link w:val="CommentTextChar"/>
+    <w:semiHidden/>
+    <w:unhideWhenUsed/>
+    <w:rsid w:val="009B1F7C"/>
+    <w:pPr>
+      <w:spacing w:line="240" w:lineRule="auto"/>
+    </w:pPr>
+    <w:rPr>
+      <w:szCs w:val="20"/>
+    </w:rPr>
+  </w:style>
+  <w:style w:type="character" w:customStyle="1" w:styleId="CommentTextChar">
+    <w:name w:val="Comment Text Char"/>
+    <w:basedOn w:val="DefaultParagraphFont"/>
+    <w:link w:val="CommentText"/>
+    <w:semiHidden/>
+    <w:rsid w:val="009B1F7C"/>
+    <w:rPr>
+      <w:color w:val="404040" w:themeColor="text1" w:themeTint="BF"/>
+      <w:sz w:val="20"/>
+      <w:szCs w:val="20"/>
+    </w:rPr>
+  </w:style>
+  <w:style w:type="paragraph" w:styleId="CommentSubject">
+    <w:name w:val="annotation subject"/>
+    <w:basedOn w:val="CommentText"/>
+    <w:next w:val="CommentText"/>
+    <w:link w:val="CommentSubjectChar"/>
+    <w:semiHidden/>
+    <w:unhideWhenUsed/>
+    <w:rsid w:val="009B1F7C"/>
+    <w:rPr>
+      <w:b/>
+      <w:bCs/>
+    </w:rPr>
+  </w:style>
+  <w:style w:type="character" w:customStyle="1" w:styleId="CommentSubjectChar">
+    <w:name w:val="Comment Subject Char"/>
+    <w:basedOn w:val="CommentTextChar"/>
+    <w:link w:val="CommentSubject"/>
+    <w:semiHidden/>
+    <w:rsid w:val="009B1F7C"/>
+    <w:rPr>
+      <w:b/>
+      <w:bCs/>
+      <w:color w:val="404040" w:themeColor="text1" w:themeTint="BF"/>
+      <w:sz w:val="20"/>
+      <w:szCs w:val="20"/>
+    </w:rPr>
+  </w:style>
+  <w:style w:type="paragraph" w:styleId="Date">
+    <w:name w:val="Date"/>
+    <w:basedOn w:val="Normal"/>
+    <w:next w:val="Normal"/>
+    <w:link w:val="DateChar"/>
+    <w:semiHidden/>
+    <w:unhideWhenUsed/>
+    <w:rsid w:val="009B1F7C"/>
+  </w:style>
+  <w:style w:type="character" w:customStyle="1" w:styleId="DateChar">
+    <w:name w:val="Date Char"/>
+    <w:basedOn w:val="DefaultParagraphFont"/>
+    <w:link w:val="Date"/>
+    <w:semiHidden/>
+    <w:rsid w:val="009B1F7C"/>
+    <w:rPr>
+      <w:color w:val="404040" w:themeColor="text1" w:themeTint="BF"/>
+      <w:sz w:val="20"/>
+    </w:rPr>
+  </w:style>
+  <w:style w:type="paragraph" w:styleId="DocumentMap">
+    <w:name w:val="Document Map"/>
+    <w:basedOn w:val="Normal"/>
+    <w:link w:val="DocumentMapChar"/>
+    <w:semiHidden/>
+    <w:unhideWhenUsed/>
+    <w:rsid w:val="009B1F7C"/>
+    <w:pPr>
+      <w:spacing w:line="240" w:lineRule="auto"/>
+    </w:pPr>
+    <w:rPr>
+      <w:rFonts w:ascii="Tahoma" w:hAnsi="Tahoma" w:cs="Tahoma"/>
+      <w:sz w:val="16"/>
+      <w:szCs w:val="16"/>
+    </w:rPr>
+  </w:style>
+  <w:style w:type="character" w:customStyle="1" w:styleId="DocumentMapChar">
+    <w:name w:val="Document Map Char"/>
+    <w:basedOn w:val="DefaultParagraphFont"/>
+    <w:link w:val="DocumentMap"/>
+    <w:semiHidden/>
+    <w:rsid w:val="009B1F7C"/>
+    <w:rPr>
+      <w:rFonts w:ascii="Tahoma" w:hAnsi="Tahoma" w:cs="Tahoma"/>
+      <w:color w:val="404040" w:themeColor="text1" w:themeTint="BF"/>
+      <w:sz w:val="16"/>
+      <w:szCs w:val="16"/>
+    </w:rPr>
+  </w:style>
+  <w:style w:type="paragraph" w:styleId="E-mailSignature">
+    <w:name w:val="E-mail Signature"/>
+    <w:basedOn w:val="Normal"/>
+    <w:link w:val="E-mailSignatureChar"/>
+    <w:semiHidden/>
+    <w:unhideWhenUsed/>
+    <w:rsid w:val="009B1F7C"/>
+    <w:pPr>
+      <w:spacing w:line="240" w:lineRule="auto"/>
+    </w:pPr>
+  </w:style>
+  <w:style w:type="character" w:customStyle="1" w:styleId="E-mailSignatureChar">
+    <w:name w:val="E-mail Signature Char"/>
+    <w:basedOn w:val="DefaultParagraphFont"/>
+    <w:link w:val="E-mailSignature"/>
+    <w:semiHidden/>
+    <w:rsid w:val="009B1F7C"/>
+    <w:rPr>
+      <w:color w:val="404040" w:themeColor="text1" w:themeTint="BF"/>
+      <w:sz w:val="20"/>
+    </w:rPr>
+  </w:style>
+  <w:style w:type="paragraph" w:styleId="EndnoteText">
+    <w:name w:val="endnote text"/>
+    <w:basedOn w:val="Normal"/>
+    <w:link w:val="EndnoteTextChar"/>
+    <w:semiHidden/>
+    <w:unhideWhenUsed/>
+    <w:rsid w:val="009B1F7C"/>
+    <w:pPr>
+      <w:spacing w:line="240" w:lineRule="auto"/>
+    </w:pPr>
+    <w:rPr>
+      <w:szCs w:val="20"/>
+    </w:rPr>
+  </w:style>
+  <w:style w:type="character" w:customStyle="1" w:styleId="EndnoteTextChar">
+    <w:name w:val="Endnote Text Char"/>
+    <w:basedOn w:val="DefaultParagraphFont"/>
+    <w:link w:val="EndnoteText"/>
+    <w:semiHidden/>
+    <w:rsid w:val="009B1F7C"/>
+    <w:rPr>
+      <w:color w:val="404040" w:themeColor="text1" w:themeTint="BF"/>
+      <w:sz w:val="20"/>
+      <w:szCs w:val="20"/>
+    </w:rPr>
+  </w:style>
+  <w:style w:type="paragraph" w:styleId="EnvelopeAddress">
+    <w:name w:val="envelope address"/>
+    <w:basedOn w:val="Normal"/>
+    <w:semiHidden/>
+    <w:unhideWhenUsed/>
+    <w:rsid w:val="009B1F7C"/>
+    <w:pPr>
+      <w:framePr w:w="7920" w:h="1980" w:hRule="exact" w:hSpace="180" w:wrap="auto" w:hAnchor="page" w:xAlign="center" w:yAlign="bottom"/>
+      <w:spacing w:line="240" w:lineRule="auto"/>
+      <w:ind w:left="2880"/>
+    </w:pPr>
+    <w:rPr>
+      <w:rFonts w:asciiTheme="majorHAnsi" w:eastAsiaTheme="majorEastAsia" w:hAnsiTheme="majorHAnsi" w:cstheme="majorBidi"/>
+      <w:sz w:val="24"/>
+      <w:szCs w:val="24"/>
+    </w:rPr>
+  </w:style>
+  <w:style w:type="paragraph" w:styleId="EnvelopeReturn">
+    <w:name w:val="envelope return"/>
+    <w:basedOn w:val="Normal"/>
+    <w:semiHidden/>
+    <w:unhideWhenUsed/>
+    <w:rsid w:val="009B1F7C"/>
+    <w:pPr>
+      <w:spacing w:line="240" w:lineRule="auto"/>
+    </w:pPr>
+    <w:rPr>
+      <w:rFonts w:asciiTheme="majorHAnsi" w:eastAsiaTheme="majorEastAsia" w:hAnsiTheme="majorHAnsi" w:cstheme="majorBidi"/>
+      <w:szCs w:val="20"/>
+    </w:rPr>
+  </w:style>
+  <w:style w:type="paragraph" w:styleId="Footer">
+    <w:name w:val="footer"/>
+    <w:basedOn w:val="Normal"/>
+    <w:link w:val="FooterChar"/>
+    <w:unhideWhenUsed/>
+    <w:rsid w:val="009B1F7C"/>
+    <w:pPr>
+      <w:tabs>
+        <w:tab w:val="center" w:pos="4680"/>
+        <w:tab w:val="right" w:pos="9360"/>
+      </w:tabs>
+      <w:spacing w:line="240" w:lineRule="auto"/>
+    </w:pPr>
+  </w:style>
+  <w:style w:type="character" w:customStyle="1" w:styleId="FooterChar">
+    <w:name w:val="Footer Char"/>
+    <w:basedOn w:val="DefaultParagraphFont"/>
+    <w:link w:val="Footer"/>
+    <w:rsid w:val="009B1F7C"/>
+    <w:rPr>
+      <w:color w:val="404040" w:themeColor="text1" w:themeTint="BF"/>
+      <w:sz w:val="20"/>
+    </w:rPr>
+  </w:style>
+  <w:style w:type="paragraph" w:styleId="FootnoteText">
+    <w:name w:val="footnote text"/>
+    <w:basedOn w:val="Normal"/>
+    <w:link w:val="FootnoteTextChar"/>
+    <w:semiHidden/>
+    <w:unhideWhenUsed/>
+    <w:rsid w:val="009B1F7C"/>
+    <w:pPr>
+      <w:spacing w:line="240" w:lineRule="auto"/>
+    </w:pPr>
+    <w:rPr>
+      <w:szCs w:val="20"/>
+    </w:rPr>
+  </w:style>
+  <w:style w:type="character" w:customStyle="1" w:styleId="FootnoteTextChar">
+    <w:name w:val="Footnote Text Char"/>
+    <w:basedOn w:val="DefaultParagraphFont"/>
+    <w:link w:val="FootnoteText"/>
+    <w:semiHidden/>
+    <w:rsid w:val="009B1F7C"/>
+    <w:rPr>
+      <w:color w:val="404040" w:themeColor="text1" w:themeTint="BF"/>
+      <w:sz w:val="20"/>
+      <w:szCs w:val="20"/>
+    </w:rPr>
+  </w:style>
+  <w:style w:type="character" w:customStyle="1" w:styleId="Heading2Char">
+    <w:name w:val="Heading 2 Char"/>
+    <w:basedOn w:val="DefaultParagraphFont"/>
+    <w:link w:val="Heading2"/>
+    <w:uiPriority w:val="9"/>
+    <w:rsid w:val="009D7D09"/>
+    <w:rPr>
+      <w:rFonts w:asciiTheme="majorHAnsi" w:eastAsiaTheme="majorEastAsia" w:hAnsiTheme="majorHAnsi" w:cstheme="majorBidi"/>
+      <w:color w:val="568B97" w:themeColor="accent1" w:themeShade="BF"/>
+      <w:sz w:val="32"/>
+      <w:szCs w:val="32"/>
+    </w:rPr>
+  </w:style>
+  <w:style w:type="character" w:customStyle="1" w:styleId="Heading3Char">
+    <w:name w:val="Heading 3 Char"/>
+    <w:basedOn w:val="DefaultParagraphFont"/>
+    <w:link w:val="Heading3"/>
+    <w:uiPriority w:val="9"/>
+    <w:semiHidden/>
+    <w:rsid w:val="009D7D09"/>
+    <w:rPr>
+      <w:rFonts w:asciiTheme="majorHAnsi" w:eastAsiaTheme="majorEastAsia" w:hAnsiTheme="majorHAnsi" w:cstheme="majorBidi"/>
+      <w:color w:val="568B97" w:themeColor="accent1" w:themeShade="BF"/>
+      <w:sz w:val="28"/>
+      <w:szCs w:val="28"/>
+    </w:rPr>
+  </w:style>
+  <w:style w:type="character" w:customStyle="1" w:styleId="Heading4Char">
+    <w:name w:val="Heading 4 Char"/>
+    <w:basedOn w:val="DefaultParagraphFont"/>
+    <w:link w:val="Heading4"/>
+    <w:uiPriority w:val="9"/>
+    <w:semiHidden/>
+    <w:rsid w:val="009D7D09"/>
+    <w:rPr>
+      <w:rFonts w:asciiTheme="majorHAnsi" w:eastAsiaTheme="majorEastAsia" w:hAnsiTheme="majorHAnsi" w:cstheme="majorBidi"/>
+      <w:color w:val="568B97" w:themeColor="accent1" w:themeShade="BF"/>
+      <w:sz w:val="24"/>
+      <w:szCs w:val="24"/>
+    </w:rPr>
+  </w:style>
+  <w:style w:type="character" w:customStyle="1" w:styleId="Heading5Char">
+    <w:name w:val="Heading 5 Char"/>
+    <w:basedOn w:val="DefaultParagraphFont"/>
+    <w:link w:val="Heading5"/>
+    <w:uiPriority w:val="9"/>
+    <w:semiHidden/>
+    <w:rsid w:val="009D7D09"/>
+    <w:rPr>
+      <w:rFonts w:asciiTheme="majorHAnsi" w:eastAsiaTheme="majorEastAsia" w:hAnsiTheme="majorHAnsi" w:cstheme="majorBidi"/>
+      <w:caps/>
+      <w:color w:val="568B97" w:themeColor="accent1" w:themeShade="BF"/>
+    </w:rPr>
+  </w:style>
+  <w:style w:type="character" w:customStyle="1" w:styleId="Heading6Char">
+    <w:name w:val="Heading 6 Char"/>
+    <w:basedOn w:val="DefaultParagraphFont"/>
+    <w:link w:val="Heading6"/>
+    <w:uiPriority w:val="9"/>
+    <w:semiHidden/>
+    <w:rsid w:val="009D7D09"/>
+    <w:rPr>
+      <w:rFonts w:asciiTheme="majorHAnsi" w:eastAsiaTheme="majorEastAsia" w:hAnsiTheme="majorHAnsi" w:cstheme="majorBidi"/>
+      <w:i/>
+      <w:iCs/>
+      <w:caps/>
+      <w:color w:val="395D65" w:themeColor="accent1" w:themeShade="80"/>
+    </w:rPr>
+  </w:style>
+  <w:style w:type="character" w:customStyle="1" w:styleId="Heading7Char">
+    <w:name w:val="Heading 7 Char"/>
+    <w:basedOn w:val="DefaultParagraphFont"/>
+    <w:link w:val="Heading7"/>
+    <w:uiPriority w:val="9"/>
+    <w:semiHidden/>
+    <w:rsid w:val="009D7D09"/>
+    <w:rPr>
+      <w:rFonts w:asciiTheme="majorHAnsi" w:eastAsiaTheme="majorEastAsia" w:hAnsiTheme="majorHAnsi" w:cstheme="majorBidi"/>
+      <w:b/>
+      <w:bCs/>
+      <w:color w:val="395D65" w:themeColor="accent1" w:themeShade="80"/>
+    </w:rPr>
+  </w:style>
+  <w:style w:type="character" w:customStyle="1" w:styleId="Heading8Char">
+    <w:name w:val="Heading 8 Char"/>
+    <w:basedOn w:val="DefaultParagraphFont"/>
+    <w:link w:val="Heading8"/>
+    <w:uiPriority w:val="9"/>
+    <w:semiHidden/>
+    <w:rsid w:val="009D7D09"/>
+    <w:rPr>
+      <w:rFonts w:asciiTheme="majorHAnsi" w:eastAsiaTheme="majorEastAsia" w:hAnsiTheme="majorHAnsi" w:cstheme="majorBidi"/>
+      <w:b/>
+      <w:bCs/>
+      <w:i/>
+      <w:iCs/>
+      <w:color w:val="395D65" w:themeColor="accent1" w:themeShade="80"/>
+    </w:rPr>
+  </w:style>
+  <w:style w:type="character" w:customStyle="1" w:styleId="Heading9Char">
+    <w:name w:val="Heading 9 Char"/>
+    <w:basedOn w:val="DefaultParagraphFont"/>
+    <w:link w:val="Heading9"/>
+    <w:uiPriority w:val="9"/>
+    <w:semiHidden/>
+    <w:rsid w:val="009D7D09"/>
+    <w:rPr>
+      <w:rFonts w:asciiTheme="majorHAnsi" w:eastAsiaTheme="majorEastAsia" w:hAnsiTheme="majorHAnsi" w:cstheme="majorBidi"/>
+      <w:i/>
+      <w:iCs/>
+      <w:color w:val="395D65" w:themeColor="accent1" w:themeShade="80"/>
+    </w:rPr>
+  </w:style>
+  <w:style w:type="paragraph" w:styleId="HTMLAddress">
+    <w:name w:val="HTML Address"/>
+    <w:basedOn w:val="Normal"/>
+    <w:link w:val="HTMLAddressChar"/>
+    <w:semiHidden/>
+    <w:unhideWhenUsed/>
+    <w:rsid w:val="009B1F7C"/>
+    <w:pPr>
+      <w:spacing w:line="240" w:lineRule="auto"/>
+    </w:pPr>
+    <w:rPr>
+      <w:i/>
+      <w:iCs/>
+    </w:rPr>
+  </w:style>
+  <w:style w:type="character" w:customStyle="1" w:styleId="HTMLAddressChar">
+    <w:name w:val="HTML Address Char"/>
+    <w:basedOn w:val="DefaultParagraphFont"/>
+    <w:link w:val="HTMLAddress"/>
+    <w:semiHidden/>
+    <w:rsid w:val="009B1F7C"/>
+    <w:rPr>
+      <w:i/>
+      <w:iCs/>
+      <w:color w:val="404040" w:themeColor="text1" w:themeTint="BF"/>
+      <w:sz w:val="20"/>
+    </w:rPr>
+  </w:style>
+  <w:style w:type="paragraph" w:styleId="HTMLPreformatted">
+    <w:name w:val="HTML Preformatted"/>
+    <w:basedOn w:val="Normal"/>
+    <w:link w:val="HTMLPreformattedChar"/>
+    <w:semiHidden/>
+    <w:unhideWhenUsed/>
+    <w:rsid w:val="009B1F7C"/>
+    <w:pPr>
+      <w:spacing w:line="240" w:lineRule="auto"/>
+    </w:pPr>
+    <w:rPr>
+      <w:rFonts w:ascii="Consolas" w:hAnsi="Consolas"/>
+      <w:szCs w:val="20"/>
+    </w:rPr>
+  </w:style>
+  <w:style w:type="character" w:customStyle="1" w:styleId="HTMLPreformattedChar">
+    <w:name w:val="HTML Preformatted Char"/>
+    <w:basedOn w:val="DefaultParagraphFont"/>
+    <w:link w:val="HTMLPreformatted"/>
+    <w:semiHidden/>
+    <w:rsid w:val="009B1F7C"/>
+    <w:rPr>
+      <w:rFonts w:ascii="Consolas" w:hAnsi="Consolas"/>
+      <w:color w:val="404040" w:themeColor="text1" w:themeTint="BF"/>
+      <w:sz w:val="20"/>
+      <w:szCs w:val="20"/>
+    </w:rPr>
+  </w:style>
+  <w:style w:type="paragraph" w:styleId="Index1">
+    <w:name w:val="index 1"/>
+    <w:basedOn w:val="Normal"/>
+    <w:next w:val="Normal"/>
+    <w:autoRedefine/>
+    <w:semiHidden/>
+    <w:unhideWhenUsed/>
+    <w:rsid w:val="009B1F7C"/>
+    <w:pPr>
+      <w:spacing w:line="240" w:lineRule="auto"/>
+      <w:ind w:left="200" w:hanging="200"/>
+    </w:pPr>
+  </w:style>
+  <w:style w:type="paragraph" w:styleId="Index2">
+    <w:name w:val="index 2"/>
+    <w:basedOn w:val="Normal"/>
+    <w:next w:val="Normal"/>
+    <w:autoRedefine/>
+    <w:semiHidden/>
+    <w:unhideWhenUsed/>
+    <w:rsid w:val="009B1F7C"/>
+    <w:pPr>
+      <w:spacing w:line="240" w:lineRule="auto"/>
+      <w:ind w:left="400" w:hanging="200"/>
+    </w:pPr>
+  </w:style>
+  <w:style w:type="paragraph" w:styleId="Index3">
+    <w:name w:val="index 3"/>
+    <w:basedOn w:val="Normal"/>
+    <w:next w:val="Normal"/>
+    <w:autoRedefine/>
+    <w:semiHidden/>
+    <w:unhideWhenUsed/>
+    <w:rsid w:val="009B1F7C"/>
+    <w:pPr>
+      <w:spacing w:line="240" w:lineRule="auto"/>
+      <w:ind w:left="600" w:hanging="200"/>
+    </w:pPr>
+  </w:style>
+  <w:style w:type="paragraph" w:styleId="Index4">
+    <w:name w:val="index 4"/>
+    <w:basedOn w:val="Normal"/>
+    <w:next w:val="Normal"/>
+    <w:autoRedefine/>
+    <w:semiHidden/>
+    <w:unhideWhenUsed/>
+    <w:rsid w:val="009B1F7C"/>
+    <w:pPr>
+      <w:spacing w:line="240" w:lineRule="auto"/>
+      <w:ind w:left="800" w:hanging="200"/>
+    </w:pPr>
+  </w:style>
+  <w:style w:type="paragraph" w:styleId="Index5">
+    <w:name w:val="index 5"/>
+    <w:basedOn w:val="Normal"/>
+    <w:next w:val="Normal"/>
+    <w:autoRedefine/>
+    <w:semiHidden/>
+    <w:unhideWhenUsed/>
+    <w:rsid w:val="009B1F7C"/>
+    <w:pPr>
+      <w:spacing w:line="240" w:lineRule="auto"/>
+      <w:ind w:left="1000" w:hanging="200"/>
+    </w:pPr>
+  </w:style>
+  <w:style w:type="paragraph" w:styleId="Index6">
+    <w:name w:val="index 6"/>
+    <w:basedOn w:val="Normal"/>
+    <w:next w:val="Normal"/>
+    <w:autoRedefine/>
+    <w:semiHidden/>
+    <w:unhideWhenUsed/>
+    <w:rsid w:val="009B1F7C"/>
+    <w:pPr>
+      <w:spacing w:line="240" w:lineRule="auto"/>
+      <w:ind w:left="1200" w:hanging="200"/>
+    </w:pPr>
+  </w:style>
+  <w:style w:type="paragraph" w:styleId="Index7">
+    <w:name w:val="index 7"/>
+    <w:basedOn w:val="Normal"/>
+    <w:next w:val="Normal"/>
+    <w:autoRedefine/>
+    <w:semiHidden/>
+    <w:unhideWhenUsed/>
+    <w:rsid w:val="009B1F7C"/>
+    <w:pPr>
+      <w:spacing w:line="240" w:lineRule="auto"/>
+      <w:ind w:left="1400" w:hanging="200"/>
+    </w:pPr>
+  </w:style>
+  <w:style w:type="paragraph" w:styleId="Index8">
+    <w:name w:val="index 8"/>
+    <w:basedOn w:val="Normal"/>
+    <w:next w:val="Normal"/>
+    <w:autoRedefine/>
+    <w:semiHidden/>
+    <w:unhideWhenUsed/>
+    <w:rsid w:val="009B1F7C"/>
+    <w:pPr>
+      <w:spacing w:line="240" w:lineRule="auto"/>
+      <w:ind w:left="1600" w:hanging="200"/>
+    </w:pPr>
+  </w:style>
+  <w:style w:type="paragraph" w:styleId="Index9">
+    <w:name w:val="index 9"/>
+    <w:basedOn w:val="Normal"/>
+    <w:next w:val="Normal"/>
+    <w:autoRedefine/>
+    <w:semiHidden/>
+    <w:unhideWhenUsed/>
+    <w:rsid w:val="009B1F7C"/>
+    <w:pPr>
+      <w:spacing w:line="240" w:lineRule="auto"/>
+      <w:ind w:left="1800" w:hanging="200"/>
+    </w:pPr>
+  </w:style>
+  <w:style w:type="paragraph" w:styleId="IndexHeading">
+    <w:name w:val="index heading"/>
+    <w:basedOn w:val="Normal"/>
+    <w:next w:val="Index1"/>
+    <w:semiHidden/>
+    <w:unhideWhenUsed/>
+    <w:rsid w:val="009B1F7C"/>
+    <w:rPr>
+      <w:rFonts w:asciiTheme="majorHAnsi" w:eastAsiaTheme="majorEastAsia" w:hAnsiTheme="majorHAnsi" w:cstheme="majorBidi"/>
+      <w:b/>
+      <w:bCs/>
+    </w:rPr>
+  </w:style>
+  <w:style w:type="paragraph" w:styleId="IntenseQuote">
+    <w:name w:val="Intense Quote"/>
+    <w:basedOn w:val="Normal"/>
+    <w:next w:val="Normal"/>
+    <w:link w:val="IntenseQuoteChar"/>
+    <w:uiPriority w:val="30"/>
+    <w:qFormat/>
+    <w:rsid w:val="009D7D09"/>
+    <w:pPr>
+      <w:spacing w:before="100" w:beforeAutospacing="1" w:after="240" w:line="240" w:lineRule="auto"/>
+      <w:ind w:left="720"/>
+      <w:jc w:val="center"/>
+    </w:pPr>
+    <w:rPr>
+      <w:rFonts w:asciiTheme="majorHAnsi" w:eastAsiaTheme="majorEastAsia" w:hAnsiTheme="majorHAnsi" w:cstheme="majorBidi"/>
+      <w:color w:val="262641" w:themeColor="text2"/>
+      <w:spacing w:val="-6"/>
+      <w:sz w:val="32"/>
+      <w:szCs w:val="32"/>
+    </w:rPr>
+  </w:style>
+  <w:style w:type="character" w:customStyle="1" w:styleId="IntenseQuoteChar">
+    <w:name w:val="Intense Quote Char"/>
+    <w:basedOn w:val="DefaultParagraphFont"/>
+    <w:link w:val="IntenseQuote"/>
+    <w:uiPriority w:val="30"/>
+    <w:rsid w:val="009D7D09"/>
+    <w:rPr>
+      <w:rFonts w:asciiTheme="majorHAnsi" w:eastAsiaTheme="majorEastAsia" w:hAnsiTheme="majorHAnsi" w:cstheme="majorBidi"/>
+      <w:color w:val="262641" w:themeColor="text2"/>
+      <w:spacing w:val="-6"/>
+      <w:sz w:val="32"/>
+      <w:szCs w:val="32"/>
+    </w:rPr>
+  </w:style>
+  <w:style w:type="paragraph" w:styleId="List">
+    <w:name w:val="List"/>
+    <w:basedOn w:val="Normal"/>
+    <w:semiHidden/>
+    <w:unhideWhenUsed/>
+    <w:rsid w:val="009B1F7C"/>
+    <w:pPr>
+      <w:ind w:left="360" w:hanging="360"/>
+      <w:contextualSpacing/>
+    </w:pPr>
+  </w:style>
+  <w:style w:type="paragraph" w:styleId="List2">
+    <w:name w:val="List 2"/>
+    <w:basedOn w:val="Normal"/>
+    <w:semiHidden/>
+    <w:unhideWhenUsed/>
+    <w:rsid w:val="009B1F7C"/>
+    <w:pPr>
+      <w:ind w:left="720" w:hanging="360"/>
+      <w:contextualSpacing/>
+    </w:pPr>
+  </w:style>
+  <w:style w:type="paragraph" w:styleId="List3">
+    <w:name w:val="List 3"/>
+    <w:basedOn w:val="Normal"/>
+    <w:semiHidden/>
+    <w:unhideWhenUsed/>
+    <w:rsid w:val="009B1F7C"/>
+    <w:pPr>
+      <w:ind w:left="1080" w:hanging="360"/>
+      <w:contextualSpacing/>
+    </w:pPr>
+  </w:style>
+  <w:style w:type="paragraph" w:styleId="List4">
+    <w:name w:val="List 4"/>
+    <w:basedOn w:val="Normal"/>
+    <w:semiHidden/>
+    <w:unhideWhenUsed/>
+    <w:rsid w:val="009B1F7C"/>
+    <w:pPr>
+      <w:ind w:left="1440" w:hanging="360"/>
+      <w:contextualSpacing/>
+    </w:pPr>
+  </w:style>
+  <w:style w:type="paragraph" w:styleId="List5">
+    <w:name w:val="List 5"/>
+    <w:basedOn w:val="Normal"/>
+    <w:semiHidden/>
+    <w:unhideWhenUsed/>
+    <w:rsid w:val="009B1F7C"/>
+    <w:pPr>
+      <w:ind w:left="1800" w:hanging="360"/>
+      <w:contextualSpacing/>
+    </w:pPr>
+  </w:style>
+  <w:style w:type="paragraph" w:styleId="ListBullet">
+    <w:name w:val="List Bullet"/>
+    <w:basedOn w:val="Normal"/>
+    <w:semiHidden/>
+    <w:unhideWhenUsed/>
+    <w:rsid w:val="009B1F7C"/>
+    <w:pPr>
+      <w:numPr>
+        <w:numId w:val="1"/>
+      </w:numPr>
+      <w:contextualSpacing/>
+    </w:pPr>
+  </w:style>
+  <w:style w:type="paragraph" w:styleId="ListBullet2">
+    <w:name w:val="List Bullet 2"/>
+    <w:basedOn w:val="Normal"/>
+    <w:semiHidden/>
+    <w:unhideWhenUsed/>
+    <w:rsid w:val="009B1F7C"/>
+    <w:pPr>
+      <w:numPr>
+        <w:numId w:val="2"/>
+      </w:numPr>
+      <w:contextualSpacing/>
+    </w:pPr>
+  </w:style>
+  <w:style w:type="paragraph" w:styleId="ListBullet3">
+    <w:name w:val="List Bullet 3"/>
+    <w:basedOn w:val="Normal"/>
+    <w:semiHidden/>
+    <w:unhideWhenUsed/>
+    <w:rsid w:val="009B1F7C"/>
+    <w:pPr>
+      <w:numPr>
+        <w:numId w:val="3"/>
+      </w:numPr>
+      <w:contextualSpacing/>
+    </w:pPr>
+  </w:style>
+  <w:style w:type="paragraph" w:styleId="ListBullet4">
+    <w:name w:val="List Bullet 4"/>
+    <w:basedOn w:val="Normal"/>
+    <w:semiHidden/>
+    <w:unhideWhenUsed/>
+    <w:rsid w:val="009B1F7C"/>
+    <w:pPr>
+      <w:numPr>
+        <w:numId w:val="4"/>
+      </w:numPr>
+      <w:contextualSpacing/>
+    </w:pPr>
+  </w:style>
+  <w:style w:type="paragraph" w:styleId="ListBullet5">
+    <w:name w:val="List Bullet 5"/>
+    <w:basedOn w:val="Normal"/>
+    <w:semiHidden/>
+    <w:unhideWhenUsed/>
+    <w:rsid w:val="009B1F7C"/>
+    <w:pPr>
+      <w:numPr>
+        <w:numId w:val="5"/>
+      </w:numPr>
+      <w:contextualSpacing/>
+    </w:pPr>
+  </w:style>
+  <w:style w:type="paragraph" w:styleId="ListContinue">
+    <w:name w:val="List Continue"/>
+    <w:basedOn w:val="Normal"/>
+    <w:semiHidden/>
+    <w:unhideWhenUsed/>
+    <w:rsid w:val="009B1F7C"/>
+    <w:pPr>
+      <w:spacing w:after="120"/>
+      <w:ind w:left="360"/>
+      <w:contextualSpacing/>
+    </w:pPr>
+  </w:style>
+  <w:style w:type="paragraph" w:styleId="ListContinue2">
+    <w:name w:val="List Continue 2"/>
+    <w:basedOn w:val="Normal"/>
+    <w:semiHidden/>
+    <w:unhideWhenUsed/>
+    <w:rsid w:val="009B1F7C"/>
+    <w:pPr>
+      <w:spacing w:after="120"/>
+      <w:ind w:left="720"/>
+      <w:contextualSpacing/>
+    </w:pPr>
+  </w:style>
+  <w:style w:type="paragraph" w:styleId="ListContinue3">
+    <w:name w:val="List Continue 3"/>
+    <w:basedOn w:val="Normal"/>
+    <w:semiHidden/>
+    <w:unhideWhenUsed/>
+    <w:rsid w:val="009B1F7C"/>
+    <w:pPr>
+      <w:spacing w:after="120"/>
+      <w:ind w:left="1080"/>
+      <w:contextualSpacing/>
+    </w:pPr>
+  </w:style>
+  <w:style w:type="paragraph" w:styleId="ListContinue4">
+    <w:name w:val="List Continue 4"/>
+    <w:basedOn w:val="Normal"/>
+    <w:semiHidden/>
+    <w:unhideWhenUsed/>
+    <w:rsid w:val="009B1F7C"/>
+    <w:pPr>
+      <w:spacing w:after="120"/>
+      <w:ind w:left="1440"/>
+      <w:contextualSpacing/>
+    </w:pPr>
+  </w:style>
+  <w:style w:type="paragraph" w:styleId="ListContinue5">
+    <w:name w:val="List Continue 5"/>
+    <w:basedOn w:val="Normal"/>
+    <w:semiHidden/>
+    <w:unhideWhenUsed/>
+    <w:rsid w:val="009B1F7C"/>
+    <w:pPr>
+      <w:spacing w:after="120"/>
+      <w:ind w:left="1800"/>
+      <w:contextualSpacing/>
+    </w:pPr>
+  </w:style>
+  <w:style w:type="paragraph" w:styleId="ListNumber">
+    <w:name w:val="List Number"/>
+    <w:basedOn w:val="Normal"/>
+    <w:semiHidden/>
+    <w:unhideWhenUsed/>
+    <w:rsid w:val="009B1F7C"/>
+    <w:pPr>
+      <w:numPr>
+        <w:numId w:val="6"/>
+      </w:numPr>
+      <w:contextualSpacing/>
+    </w:pPr>
+  </w:style>
+  <w:style w:type="paragraph" w:styleId="ListNumber2">
+    <w:name w:val="List Number 2"/>
+    <w:basedOn w:val="Normal"/>
+    <w:semiHidden/>
+    <w:unhideWhenUsed/>
+    <w:rsid w:val="009B1F7C"/>
+    <w:pPr>
+      <w:numPr>
+        <w:numId w:val="7"/>
+      </w:numPr>
+      <w:contextualSpacing/>
+    </w:pPr>
+  </w:style>
+  <w:style w:type="paragraph" w:styleId="ListNumber3">
+    <w:name w:val="List Number 3"/>
+    <w:basedOn w:val="Normal"/>
+    <w:semiHidden/>
+    <w:unhideWhenUsed/>
+    <w:rsid w:val="009B1F7C"/>
+    <w:pPr>
+      <w:numPr>
+        <w:numId w:val="8"/>
+      </w:numPr>
+      <w:contextualSpacing/>
+    </w:pPr>
+  </w:style>
+  <w:style w:type="paragraph" w:styleId="ListNumber4">
+    <w:name w:val="List Number 4"/>
+    <w:basedOn w:val="Normal"/>
+    <w:semiHidden/>
+    <w:unhideWhenUsed/>
+    <w:rsid w:val="009B1F7C"/>
+    <w:pPr>
+      <w:numPr>
+        <w:numId w:val="9"/>
+      </w:numPr>
+      <w:contextualSpacing/>
+    </w:pPr>
+  </w:style>
+  <w:style w:type="paragraph" w:styleId="ListNumber5">
+    <w:name w:val="List Number 5"/>
+    <w:basedOn w:val="Normal"/>
+    <w:semiHidden/>
+    <w:unhideWhenUsed/>
+    <w:rsid w:val="009B1F7C"/>
+    <w:pPr>
+      <w:numPr>
+        <w:numId w:val="10"/>
+      </w:numPr>
+      <w:contextualSpacing/>
+    </w:pPr>
+  </w:style>
+  <w:style w:type="paragraph" w:styleId="ListParagraph">
+    <w:name w:val="List Paragraph"/>
+    <w:basedOn w:val="Normal"/>
+    <w:uiPriority w:val="34"/>
+    <w:qFormat/>
+    <w:rsid w:val="009B1F7C"/>
+    <w:pPr>
+      <w:ind w:left="720"/>
+      <w:contextualSpacing/>
+    </w:pPr>
+  </w:style>
+  <w:style w:type="paragraph" w:styleId="MacroText">
+    <w:name w:val="macro"/>
+    <w:link w:val="MacroTextChar"/>
+    <w:semiHidden/>
+    <w:unhideWhenUsed/>
+    <w:rsid w:val="009B1F7C"/>
+    <w:pPr>
+      <w:tabs>
+        <w:tab w:val="left" w:pos="480"/>
+        <w:tab w:val="left" w:pos="960"/>
+        <w:tab w:val="left" w:pos="1440"/>
+        <w:tab w:val="left" w:pos="1920"/>
+        <w:tab w:val="left" w:pos="2400"/>
+        <w:tab w:val="left" w:pos="2880"/>
+        <w:tab w:val="left" w:pos="3360"/>
+        <w:tab w:val="left" w:pos="3840"/>
+        <w:tab w:val="left" w:pos="4320"/>
+      </w:tabs>
+      <w:spacing w:line="300" w:lineRule="auto"/>
+    </w:pPr>
+    <w:rPr>
+      <w:rFonts w:ascii="Consolas" w:hAnsi="Consolas"/>
+      <w:color w:val="404040" w:themeColor="text1" w:themeTint="BF"/>
+      <w:sz w:val="20"/>
+      <w:szCs w:val="20"/>
+    </w:rPr>
+  </w:style>
+  <w:style w:type="character" w:customStyle="1" w:styleId="MacroTextChar">
+    <w:name w:val="Macro Text Char"/>
+    <w:basedOn w:val="DefaultParagraphFont"/>
+    <w:link w:val="MacroText"/>
+    <w:semiHidden/>
+    <w:rsid w:val="009B1F7C"/>
+    <w:rPr>
+      <w:rFonts w:ascii="Consolas" w:hAnsi="Consolas"/>
+      <w:color w:val="404040" w:themeColor="text1" w:themeTint="BF"/>
+      <w:sz w:val="20"/>
+      <w:szCs w:val="20"/>
+    </w:rPr>
+  </w:style>
+  <w:style w:type="paragraph" w:styleId="MessageHeader">
+    <w:name w:val="Message Header"/>
+    <w:basedOn w:val="Normal"/>
+    <w:link w:val="MessageHeaderChar"/>
+    <w:semiHidden/>
+    <w:unhideWhenUsed/>
+    <w:rsid w:val="009B1F7C"/>
+    <w:pPr>
+      <w:pBdr>
+        <w:top w:val="single" w:sz="6" w:space="1" w:color="auto"/>
+        <w:left w:val="single" w:sz="6" w:space="1" w:color="auto"/>
+        <w:bottom w:val="single" w:sz="6" w:space="1" w:color="auto"/>
+        <w:right w:val="single" w:sz="6" w:space="1" w:color="auto"/>
+      </w:pBdr>
+      <w:shd w:val="pct20" w:color="auto" w:fill="auto"/>
+      <w:spacing w:line="240" w:lineRule="auto"/>
+      <w:ind w:left="1080" w:hanging="1080"/>
+    </w:pPr>
+    <w:rPr>
+      <w:rFonts w:asciiTheme="majorHAnsi" w:eastAsiaTheme="majorEastAsia" w:hAnsiTheme="majorHAnsi" w:cstheme="majorBidi"/>
+      <w:sz w:val="24"/>
+      <w:szCs w:val="24"/>
+    </w:rPr>
+  </w:style>
+  <w:style w:type="character" w:customStyle="1" w:styleId="MessageHeaderChar">
+    <w:name w:val="Message Header Char"/>
+    <w:basedOn w:val="DefaultParagraphFont"/>
+    <w:link w:val="MessageHeader"/>
+    <w:semiHidden/>
+    <w:rsid w:val="009B1F7C"/>
+    <w:rPr>
+      <w:rFonts w:asciiTheme="majorHAnsi" w:eastAsiaTheme="majorEastAsia" w:hAnsiTheme="majorHAnsi" w:cstheme="majorBidi"/>
+      <w:color w:val="404040" w:themeColor="text1" w:themeTint="BF"/>
+      <w:sz w:val="24"/>
+      <w:szCs w:val="24"/>
+      <w:shd w:val="pct20" w:color="auto" w:fill="auto"/>
+    </w:rPr>
+  </w:style>
+  <w:style w:type="paragraph" w:styleId="NoSpacing">
+    <w:name w:val="No Spacing"/>
+    <w:uiPriority w:val="1"/>
+    <w:qFormat/>
+    <w:rsid w:val="009D7D09"/>
+    <w:pPr>
+      <w:spacing w:after="0" w:line="240" w:lineRule="auto"/>
+    </w:pPr>
+  </w:style>
+  <w:style w:type="paragraph" w:styleId="NormalWeb">
+    <w:name w:val="Normal (Web)"/>
+    <w:basedOn w:val="Normal"/>
+    <w:semiHidden/>
+    <w:unhideWhenUsed/>
+    <w:rsid w:val="009B1F7C"/>
+    <w:rPr>
+      <w:rFonts w:ascii="Times New Roman" w:hAnsi="Times New Roman" w:cs="Times New Roman"/>
+      <w:sz w:val="24"/>
+      <w:szCs w:val="24"/>
+    </w:rPr>
+  </w:style>
+  <w:style w:type="paragraph" w:styleId="NormalIndent">
+    <w:name w:val="Normal Indent"/>
+    <w:basedOn w:val="Normal"/>
+    <w:semiHidden/>
+    <w:unhideWhenUsed/>
+    <w:rsid w:val="009B1F7C"/>
+    <w:pPr>
+      <w:ind w:left="720"/>
+    </w:pPr>
+  </w:style>
+  <w:style w:type="paragraph" w:styleId="NoteHeading">
+    <w:name w:val="Note Heading"/>
+    <w:basedOn w:val="Normal"/>
+    <w:next w:val="Normal"/>
+    <w:link w:val="NoteHeadingChar"/>
+    <w:semiHidden/>
+    <w:unhideWhenUsed/>
+    <w:rsid w:val="009B1F7C"/>
+    <w:pPr>
+      <w:spacing w:line="240" w:lineRule="auto"/>
+    </w:pPr>
+  </w:style>
+  <w:style w:type="character" w:customStyle="1" w:styleId="NoteHeadingChar">
+    <w:name w:val="Note Heading Char"/>
+    <w:basedOn w:val="DefaultParagraphFont"/>
+    <w:link w:val="NoteHeading"/>
+    <w:semiHidden/>
+    <w:rsid w:val="009B1F7C"/>
+    <w:rPr>
+      <w:color w:val="404040" w:themeColor="text1" w:themeTint="BF"/>
+      <w:sz w:val="20"/>
+    </w:rPr>
+  </w:style>
+  <w:style w:type="paragraph" w:styleId="PlainText">
+    <w:name w:val="Plain Text"/>
+    <w:basedOn w:val="Normal"/>
+    <w:link w:val="PlainTextChar"/>
+    <w:semiHidden/>
+    <w:unhideWhenUsed/>
+    <w:rsid w:val="009B1F7C"/>
+    <w:pPr>
+      <w:spacing w:line="240" w:lineRule="auto"/>
+    </w:pPr>
+    <w:rPr>
+      <w:rFonts w:ascii="Consolas" w:hAnsi="Consolas"/>
+      <w:sz w:val="21"/>
+      <w:szCs w:val="21"/>
+    </w:rPr>
+  </w:style>
+  <w:style w:type="character" w:customStyle="1" w:styleId="PlainTextChar">
+    <w:name w:val="Plain Text Char"/>
+    <w:basedOn w:val="DefaultParagraphFont"/>
+    <w:link w:val="PlainText"/>
+    <w:semiHidden/>
+    <w:rsid w:val="009B1F7C"/>
+    <w:rPr>
+      <w:rFonts w:ascii="Consolas" w:hAnsi="Consolas"/>
+      <w:color w:val="404040" w:themeColor="text1" w:themeTint="BF"/>
+      <w:sz w:val="21"/>
+      <w:szCs w:val="21"/>
+    </w:rPr>
+  </w:style>
+  <w:style w:type="paragraph" w:styleId="Quote">
+    <w:name w:val="Quote"/>
+    <w:basedOn w:val="Normal"/>
+    <w:next w:val="Normal"/>
+    <w:link w:val="QuoteChar"/>
+    <w:uiPriority w:val="29"/>
+    <w:qFormat/>
+    <w:rsid w:val="009D7D09"/>
+    <w:pPr>
+      <w:spacing w:before="120" w:after="120"/>
+      <w:ind w:left="720"/>
+    </w:pPr>
+    <w:rPr>
+      <w:color w:val="262641" w:themeColor="text2"/>
+      <w:sz w:val="24"/>
+      <w:szCs w:val="24"/>
+    </w:rPr>
+  </w:style>
+  <w:style w:type="character" w:customStyle="1" w:styleId="QuoteChar">
+    <w:name w:val="Quote Char"/>
+    <w:basedOn w:val="DefaultParagraphFont"/>
+    <w:link w:val="Quote"/>
+    <w:uiPriority w:val="29"/>
+    <w:rsid w:val="009D7D09"/>
+    <w:rPr>
+      <w:color w:val="262641" w:themeColor="text2"/>
+      <w:sz w:val="24"/>
+      <w:szCs w:val="24"/>
+    </w:rPr>
+  </w:style>
+  <w:style w:type="paragraph" w:styleId="Salutation">
+    <w:name w:val="Salutation"/>
+    <w:basedOn w:val="Normal"/>
+    <w:next w:val="Normal"/>
+    <w:link w:val="SalutationChar"/>
+    <w:semiHidden/>
+    <w:unhideWhenUsed/>
+    <w:rsid w:val="009B1F7C"/>
+  </w:style>
+  <w:style w:type="character" w:customStyle="1" w:styleId="SalutationChar">
+    <w:name w:val="Salutation Char"/>
+    <w:basedOn w:val="DefaultParagraphFont"/>
+    <w:link w:val="Salutation"/>
+    <w:semiHidden/>
+    <w:rsid w:val="009B1F7C"/>
+    <w:rPr>
+      <w:color w:val="404040" w:themeColor="text1" w:themeTint="BF"/>
+      <w:sz w:val="20"/>
+    </w:rPr>
+  </w:style>
+  <w:style w:type="paragraph" w:styleId="Signature">
+    <w:name w:val="Signature"/>
+    <w:basedOn w:val="Normal"/>
+    <w:link w:val="SignatureChar"/>
+    <w:semiHidden/>
+    <w:unhideWhenUsed/>
+    <w:rsid w:val="009B1F7C"/>
+    <w:pPr>
+      <w:spacing w:line="240" w:lineRule="auto"/>
+      <w:ind w:left="4320"/>
+    </w:pPr>
+  </w:style>
+  <w:style w:type="character" w:customStyle="1" w:styleId="SignatureChar">
+    <w:name w:val="Signature Char"/>
+    <w:basedOn w:val="DefaultParagraphFont"/>
+    <w:link w:val="Signature"/>
+    <w:semiHidden/>
+    <w:rsid w:val="009B1F7C"/>
+    <w:rPr>
+      <w:color w:val="404040" w:themeColor="text1" w:themeTint="BF"/>
+      <w:sz w:val="20"/>
+    </w:rPr>
+  </w:style>
+  <w:style w:type="paragraph" w:styleId="TableofAuthorities">
+    <w:name w:val="table of authorities"/>
+    <w:basedOn w:val="Normal"/>
+    <w:next w:val="Normal"/>
+    <w:semiHidden/>
+    <w:unhideWhenUsed/>
+    <w:rsid w:val="009B1F7C"/>
+    <w:pPr>
+      <w:ind w:left="200" w:hanging="200"/>
+    </w:pPr>
+  </w:style>
+  <w:style w:type="paragraph" w:styleId="TableofFigures">
+    <w:name w:val="table of figures"/>
+    <w:basedOn w:val="Normal"/>
+    <w:next w:val="Normal"/>
+    <w:semiHidden/>
+    <w:unhideWhenUsed/>
+    <w:rsid w:val="009B1F7C"/>
+  </w:style>
+  <w:style w:type="paragraph" w:styleId="TOAHeading">
+    <w:name w:val="toa heading"/>
+    <w:basedOn w:val="Normal"/>
+    <w:next w:val="Normal"/>
+    <w:semiHidden/>
+    <w:unhideWhenUsed/>
+    <w:rsid w:val="009B1F7C"/>
+    <w:pPr>
+      <w:spacing w:before="120"/>
+    </w:pPr>
+    <w:rPr>
+      <w:rFonts w:asciiTheme="majorHAnsi" w:eastAsiaTheme="majorEastAsia" w:hAnsiTheme="majorHAnsi" w:cstheme="majorBidi"/>
+      <w:b/>
+      <w:bCs/>
+      <w:sz w:val="24"/>
+      <w:szCs w:val="24"/>
+    </w:rPr>
+  </w:style>
+  <w:style w:type="paragraph" w:styleId="TOC1">
+    <w:name w:val="toc 1"/>
+    <w:basedOn w:val="Normal"/>
+    <w:next w:val="Normal"/>
+    <w:autoRedefine/>
+    <w:uiPriority w:val="39"/>
+    <w:unhideWhenUsed/>
+    <w:rsid w:val="009B1F7C"/>
+    <w:pPr>
+      <w:spacing w:after="100"/>
+    </w:pPr>
+  </w:style>
+  <w:style w:type="paragraph" w:styleId="TOC2">
+    <w:name w:val="toc 2"/>
+    <w:basedOn w:val="Normal"/>
+    <w:next w:val="Normal"/>
+    <w:autoRedefine/>
+    <w:uiPriority w:val="39"/>
+    <w:unhideWhenUsed/>
+    <w:rsid w:val="009B1F7C"/>
+    <w:pPr>
+      <w:spacing w:after="100"/>
+      <w:ind w:left="200"/>
+    </w:pPr>
+  </w:style>
+  <w:style w:type="paragraph" w:styleId="TOC3">
+    <w:name w:val="toc 3"/>
+    <w:basedOn w:val="Normal"/>
+    <w:next w:val="Normal"/>
+    <w:autoRedefine/>
+    <w:semiHidden/>
+    <w:unhideWhenUsed/>
+    <w:rsid w:val="009B1F7C"/>
+    <w:pPr>
+      <w:spacing w:after="100"/>
+      <w:ind w:left="400"/>
+    </w:pPr>
+  </w:style>
+  <w:style w:type="paragraph" w:styleId="TOC4">
+    <w:name w:val="toc 4"/>
+    <w:basedOn w:val="Normal"/>
+    <w:next w:val="Normal"/>
+    <w:autoRedefine/>
+    <w:semiHidden/>
+    <w:unhideWhenUsed/>
+    <w:rsid w:val="009B1F7C"/>
+    <w:pPr>
+      <w:spacing w:after="100"/>
+      <w:ind w:left="600"/>
+    </w:pPr>
+  </w:style>
+  <w:style w:type="paragraph" w:styleId="TOC5">
+    <w:name w:val="toc 5"/>
+    <w:basedOn w:val="Normal"/>
+    <w:next w:val="Normal"/>
+    <w:autoRedefine/>
+    <w:semiHidden/>
+    <w:unhideWhenUsed/>
+    <w:rsid w:val="009B1F7C"/>
+    <w:pPr>
+      <w:spacing w:after="100"/>
+      <w:ind w:left="800"/>
+    </w:pPr>
+  </w:style>
+  <w:style w:type="paragraph" w:styleId="TOC6">
+    <w:name w:val="toc 6"/>
+    <w:basedOn w:val="Normal"/>
+    <w:next w:val="Normal"/>
+    <w:autoRedefine/>
+    <w:semiHidden/>
+    <w:unhideWhenUsed/>
+    <w:rsid w:val="009B1F7C"/>
+    <w:pPr>
+      <w:spacing w:after="100"/>
+      <w:ind w:left="1000"/>
+    </w:pPr>
+  </w:style>
+  <w:style w:type="paragraph" w:styleId="TOC7">
+    <w:name w:val="toc 7"/>
+    <w:basedOn w:val="Normal"/>
+    <w:next w:val="Normal"/>
+    <w:autoRedefine/>
+    <w:semiHidden/>
+    <w:unhideWhenUsed/>
+    <w:rsid w:val="009B1F7C"/>
+    <w:pPr>
+      <w:spacing w:after="100"/>
+      <w:ind w:left="1200"/>
+    </w:pPr>
+  </w:style>
+  <w:style w:type="paragraph" w:styleId="TOC8">
+    <w:name w:val="toc 8"/>
+    <w:basedOn w:val="Normal"/>
+    <w:next w:val="Normal"/>
+    <w:autoRedefine/>
+    <w:semiHidden/>
+    <w:unhideWhenUsed/>
+    <w:rsid w:val="009B1F7C"/>
+    <w:pPr>
+      <w:spacing w:after="100"/>
+      <w:ind w:left="1400"/>
+    </w:pPr>
+  </w:style>
+  <w:style w:type="paragraph" w:styleId="TOC9">
+    <w:name w:val="toc 9"/>
+    <w:basedOn w:val="Normal"/>
+    <w:next w:val="Normal"/>
+    <w:autoRedefine/>
+    <w:semiHidden/>
+    <w:unhideWhenUsed/>
+    <w:rsid w:val="009B1F7C"/>
+    <w:pPr>
+      <w:spacing w:after="100"/>
+      <w:ind w:left="1600"/>
+    </w:pPr>
+  </w:style>
+  <w:style w:type="paragraph" w:styleId="TOCHeading">
+    <w:name w:val="TOC Heading"/>
+    <w:basedOn w:val="Heading1"/>
+    <w:next w:val="Normal"/>
+    <w:uiPriority w:val="39"/>
+    <w:unhideWhenUsed/>
+    <w:qFormat/>
+    <w:rsid w:val="009D7D09"/>
+    <w:pPr>
+      <w:outlineLvl w:val="9"/>
+    </w:pPr>
+  </w:style>
+  <w:style w:type="paragraph" w:customStyle="1" w:styleId="D447D50E83C16D4CA74FE830F94C0173">
+    <w:name w:val="D447D50E83C16D4CA74FE830F94C0173"/>
+    <w:rsid w:val="00DA34A7"/>
+    <w:rPr>
+      <w:sz w:val="24"/>
+      <w:szCs w:val="24"/>
+      <w:lang w:eastAsia="ja-JP"/>
+    </w:rPr>
+  </w:style>
+  <w:style w:type="character" w:styleId="Hyperlink">
+    <w:name w:val="Hyperlink"/>
+    <w:basedOn w:val="DefaultParagraphFont"/>
+    <w:uiPriority w:val="99"/>
+    <w:unhideWhenUsed/>
+    <w:rsid w:val="00025733"/>
+    <w:rPr>
+      <w:color w:val="50666E" w:themeColor="hyperlink"/>
+      <w:u w:val="single"/>
+    </w:rPr>
+  </w:style>
+  <w:style w:type="character" w:styleId="Strong">
+    <w:name w:val="Strong"/>
+    <w:basedOn w:val="DefaultParagraphFont"/>
+    <w:uiPriority w:val="22"/>
+    <w:qFormat/>
+    <w:rsid w:val="009D7D09"/>
+    <w:rPr>
+      <w:b/>
+      <w:bCs/>
+    </w:rPr>
+  </w:style>
+  <w:style w:type="character" w:styleId="Emphasis">
+    <w:name w:val="Emphasis"/>
+    <w:basedOn w:val="DefaultParagraphFont"/>
+    <w:uiPriority w:val="20"/>
+    <w:qFormat/>
+    <w:rsid w:val="009D7D09"/>
+    <w:rPr>
+      <w:i/>
+      <w:iCs/>
+    </w:rPr>
+  </w:style>
+  <w:style w:type="character" w:styleId="SubtleEmphasis">
+    <w:name w:val="Subtle Emphasis"/>
+    <w:basedOn w:val="DefaultParagraphFont"/>
+    <w:uiPriority w:val="19"/>
+    <w:qFormat/>
+    <w:rsid w:val="009D7D09"/>
+    <w:rPr>
+      <w:i/>
+      <w:iCs/>
+      <w:color w:val="595959" w:themeColor="text1" w:themeTint="A6"/>
+    </w:rPr>
+  </w:style>
+  <w:style w:type="character" w:styleId="IntenseEmphasis">
+    <w:name w:val="Intense Emphasis"/>
+    <w:basedOn w:val="DefaultParagraphFont"/>
+    <w:uiPriority w:val="21"/>
+    <w:qFormat/>
+    <w:rsid w:val="009D7D09"/>
+    <w:rPr>
+      <w:b/>
+      <w:bCs/>
+      <w:i/>
+      <w:iCs/>
+    </w:rPr>
+  </w:style>
+  <w:style w:type="character" w:styleId="SubtleReference">
+    <w:name w:val="Subtle Reference"/>
+    <w:basedOn w:val="DefaultParagraphFont"/>
+    <w:uiPriority w:val="31"/>
+    <w:qFormat/>
+    <w:rsid w:val="009D7D09"/>
+    <w:rPr>
+      <w:smallCaps/>
+      <w:color w:val="595959" w:themeColor="text1" w:themeTint="A6"/>
+      <w:u w:val="none" w:color="7F7F7F" w:themeColor="text1" w:themeTint="80"/>
+      <w:bdr w:val="none" w:sz="0" w:space="0" w:color="auto"/>
+    </w:rPr>
+  </w:style>
+  <w:style w:type="character" w:styleId="IntenseReference">
+    <w:name w:val="Intense Reference"/>
+    <w:basedOn w:val="DefaultParagraphFont"/>
+    <w:uiPriority w:val="32"/>
+    <w:qFormat/>
+    <w:rsid w:val="009D7D09"/>
+    <w:rPr>
+      <w:b/>
+      <w:bCs/>
+      <w:smallCaps/>
+      <w:color w:val="262641" w:themeColor="text2"/>
+      <w:u w:val="single"/>
+    </w:rPr>
+  </w:style>
+  <w:style w:type="character" w:styleId="BookTitle">
+    <w:name w:val="Book Title"/>
+    <w:basedOn w:val="DefaultParagraphFont"/>
+    <w:uiPriority w:val="33"/>
+    <w:qFormat/>
+    <w:rsid w:val="009D7D09"/>
+    <w:rPr>
+      <w:b/>
+      <w:bCs/>
+      <w:smallCaps/>
+      <w:spacing w:val="10"/>
+    </w:rPr>
+  </w:style>
+</w:styles>
+</file>
+
 <file path=word/glossary/document.xml><?xml version="1.0" encoding="utf-8"?>
-<w:glossaryDocument xmlns:wpc="http://schemas.microsoft.com/office/word/2010/wordprocessingCanvas" xmlns:cx="http://schemas.microsoft.com/office/drawing/2014/chartex" xmlns:mc="http://schemas.openxmlformats.org/markup-compatibility/2006" xmlns:o="urn:schemas-microsoft-com:office:office" xmlns:r="http://schemas.openxmlformats.org/officeDocument/2006/relationships" xmlns:m="http://schemas.openxmlformats.org/officeDocument/2006/math" xmlns:v="urn:schemas-microsoft-com:vml" xmlns:wp14="http://schemas.microsoft.com/office/word/2010/wordprocessingDrawing" xmlns:wp="http://schemas.openxmlformats.org/drawingml/2006/wordprocessingDrawing" xmlns:w10="urn:schemas-microsoft-com:office:word" xmlns:w="http://schemas.openxmlformats.org/wordprocessingml/2006/main" xmlns:w14="http://schemas.microsoft.com/office/word/2010/wordml" xmlns:w15="http://schemas.microsoft.com/office/word/2012/wordml" xmlns:w16se="http://schemas.microsoft.com/office/word/2015/wordml/symex" xmlns:wpg="http://schemas.microsoft.com/office/word/2010/wordprocessingGroup" xmlns:wpi="http://schemas.microsoft.com/office/word/2010/wordprocessingInk" xmlns:wne="http://schemas.microsoft.com/office/word/2006/wordml" xmlns:wps="http://schemas.microsoft.com/office/word/2010/wordprocessingShape" mc:Ignorable="w14 w15 w16se wp14">
+<w:glossaryDocument xmlns:wpc="http://schemas.microsoft.com/office/word/2010/wordprocessingCanvas" xmlns:mo="http://schemas.microsoft.com/office/mac/office/2008/main" xmlns:mc="http://schemas.openxmlformats.org/markup-compatibility/2006" xmlns:mv="urn:schemas-microsoft-com:mac:vml" xmlns:o="urn:schemas-microsoft-com:office:office" xmlns:r="http://schemas.openxmlformats.org/officeDocument/2006/relationships" xmlns:m="http://schemas.openxmlformats.org/officeDocument/2006/math" xmlns:v="urn:schemas-microsoft-com:vml" xmlns:wp14="http://schemas.microsoft.com/office/word/2010/wordprocessingDrawing" xmlns:wp="http://schemas.openxmlformats.org/drawingml/2006/wordprocessingDrawing" xmlns:w10="urn:schemas-microsoft-com:office:word" xmlns:w="http://schemas.openxmlformats.org/wordprocessingml/2006/main" xmlns:w14="http://schemas.microsoft.com/office/word/2010/wordml" xmlns:wpg="http://schemas.microsoft.com/office/word/2010/wordprocessingGroup" xmlns:wpi="http://schemas.microsoft.com/office/word/2010/wordprocessingInk" xmlns:wne="http://schemas.microsoft.com/office/word/2006/wordml" xmlns:wps="http://schemas.microsoft.com/office/word/2010/wordprocessingShape" mc:Ignorable="w14 wp14">
   <w:docParts>
     <w:docPart>
       <w:docPartPr>
@@ -9969,32 +12182,6 @@
           </w:pPr>
           <w:r>
             <w:t xml:space="preserve">Mauris bibendum posuere mi. Donec pharetra risus sed lacus. Fusce rutrum magna eget sapien. Phasellus quis justo et velit hendrerit porta. In porta justo. Vivamus tempus magna et elit. </w:t>
-          </w:r>
-        </w:p>
-      </w:docPartBody>
-    </w:docPart>
-    <w:docPart>
-      <w:docPartPr>
-        <w:name w:val="6C178BD06170CF4D897D1660B7655638"/>
-        <w:category>
-          <w:name w:val="General"/>
-          <w:gallery w:val="placeholder"/>
-        </w:category>
-        <w:types>
-          <w:type w:val="bbPlcHdr"/>
-        </w:types>
-        <w:behaviors>
-          <w:behavior w:val="content"/>
-        </w:behaviors>
-        <w:guid w:val="{D993C3FC-EA6A-224F-AE26-73478BAF60C0}"/>
-      </w:docPartPr>
-      <w:docPartBody>
-        <w:p>
-          <w:pPr>
-            <w:pStyle w:val="6C178BD06170CF4D897D1660B7655638"/>
-          </w:pPr>
-          <w:r>
-            <w:t>Lorem Ipsum</w:t>
           </w:r>
         </w:p>
       </w:docPartBody>
@@ -10477,11 +12664,11 @@
 </file>
 
 <file path=word/glossary/fontTable.xml><?xml version="1.0" encoding="utf-8"?>
-<w:fonts xmlns:mc="http://schemas.openxmlformats.org/markup-compatibility/2006" xmlns:r="http://schemas.openxmlformats.org/officeDocument/2006/relationships" xmlns:w="http://schemas.openxmlformats.org/wordprocessingml/2006/main" xmlns:w14="http://schemas.microsoft.com/office/word/2010/wordml" xmlns:w15="http://schemas.microsoft.com/office/word/2012/wordml" xmlns:w16se="http://schemas.microsoft.com/office/word/2015/wordml/symex" mc:Ignorable="w14 w15 w16se">
+<w:fonts xmlns:mc="http://schemas.openxmlformats.org/markup-compatibility/2006" xmlns:r="http://schemas.openxmlformats.org/officeDocument/2006/relationships" xmlns:w="http://schemas.openxmlformats.org/wordprocessingml/2006/main" xmlns:w14="http://schemas.microsoft.com/office/word/2010/wordml" mc:Ignorable="w14">
   <w:font w:name="Symbol">
-    <w:panose1 w:val="05050102010706020507"/>
+    <w:panose1 w:val="00000000000000000000"/>
     <w:charset w:val="02"/>
-    <w:family w:val="roman"/>
+    <w:family w:val="auto"/>
     <w:pitch w:val="variable"/>
     <w:sig w:usb0="00000000" w:usb1="10000000" w:usb2="00000000" w:usb3="00000000" w:csb0="80000000" w:csb1="00000000"/>
   </w:font>
@@ -10490,7 +12677,7 @@
     <w:charset w:val="00"/>
     <w:family w:val="auto"/>
     <w:pitch w:val="variable"/>
-    <w:sig w:usb0="E0002AEF" w:usb1="C0007841" w:usb2="00000009" w:usb3="00000000" w:csb0="000001FF" w:csb1="00000000"/>
+    <w:sig w:usb0="00000003" w:usb1="00000000" w:usb2="00000000" w:usb3="00000000" w:csb0="00000001" w:csb1="00000000"/>
   </w:font>
   <w:font w:name="Wingdings">
     <w:panose1 w:val="05000000000000000000"/>
@@ -10506,8 +12693,7 @@
     <w:pitch w:val="variable"/>
     <w:sig w:usb0="00000003" w:usb1="00000000" w:usb2="00000000" w:usb3="00000000" w:csb0="00000001" w:csb1="00000000"/>
   </w:font>
-  <w:font w:name="MS PMincho">
-    <w:altName w:val="Yu Gothic"/>
+  <w:font w:name="ＭＳ Ｐ明朝">
     <w:panose1 w:val="00000000000000000000"/>
     <w:charset w:val="80"/>
     <w:family w:val="roman"/>
@@ -10533,35 +12719,43 @@
     <w:charset w:val="00"/>
     <w:family w:val="auto"/>
     <w:pitch w:val="variable"/>
-    <w:sig w:usb0="E10002FF" w:usb1="4000ACFF" w:usb2="00000009" w:usb3="00000000" w:csb0="0000019F" w:csb1="00000000"/>
+    <w:sig w:usb0="00000003" w:usb1="00000000" w:usb2="00000000" w:usb3="00000000" w:csb0="00000001" w:csb1="00000000"/>
   </w:font>
-  <w:font w:name="Yu Mincho">
-    <w:altName w:val="游明朝"/>
+  <w:font w:name="Arial">
+    <w:panose1 w:val="020B0604020202020204"/>
+    <w:charset w:val="00"/>
+    <w:family w:val="auto"/>
+    <w:pitch w:val="variable"/>
+    <w:sig w:usb0="00000003" w:usb1="00000000" w:usb2="00000000" w:usb3="00000000" w:csb0="00000001" w:csb1="00000000"/>
+  </w:font>
+  <w:font w:name="Cambria">
+    <w:panose1 w:val="02040503050406030204"/>
+    <w:charset w:val="00"/>
+    <w:family w:val="auto"/>
+    <w:pitch w:val="variable"/>
+    <w:sig w:usb0="00000003" w:usb1="00000000" w:usb2="00000000" w:usb3="00000000" w:csb0="00000001" w:csb1="00000000"/>
+  </w:font>
+  <w:font w:name="ＭＳ 明朝">
     <w:panose1 w:val="00000000000000000000"/>
     <w:charset w:val="80"/>
     <w:family w:val="roman"/>
     <w:notTrueType/>
-    <w:pitch w:val="default"/>
+    <w:pitch w:val="fixed"/>
+    <w:sig w:usb0="00000001" w:usb1="08070000" w:usb2="00000010" w:usb3="00000000" w:csb0="00020000" w:csb1="00000000"/>
   </w:font>
-  <w:font w:name="Yu Gothic Light">
-    <w:panose1 w:val="020B0300000000000000"/>
+  <w:font w:name="ＭＳ ゴシック">
+    <w:panose1 w:val="00000000000000000000"/>
     <w:charset w:val="80"/>
-    <w:family w:val="swiss"/>
-    <w:pitch w:val="variable"/>
-    <w:sig w:usb0="E00002FF" w:usb1="2AC7FDFF" w:usb2="00000016" w:usb3="00000000" w:csb0="0002009F" w:csb1="00000000"/>
-  </w:font>
-  <w:font w:name="Calibri Light">
-    <w:panose1 w:val="020F0302020204030204"/>
-    <w:charset w:val="00"/>
-    <w:family w:val="swiss"/>
-    <w:pitch w:val="variable"/>
-    <w:sig w:usb0="A00002EF" w:usb1="4000207B" w:usb2="00000000" w:usb3="00000000" w:csb0="0000009F" w:csb1="00000000"/>
+    <w:family w:val="modern"/>
+    <w:notTrueType/>
+    <w:pitch w:val="fixed"/>
+    <w:sig w:usb0="00000001" w:usb1="08070000" w:usb2="00000010" w:usb3="00000000" w:csb0="00020000" w:csb1="00000000"/>
   </w:font>
 </w:fonts>
 </file>
 
 <file path=word/glossary/settings.xml><?xml version="1.0" encoding="utf-8"?>
-<w:settings xmlns:mc="http://schemas.openxmlformats.org/markup-compatibility/2006" xmlns:o="urn:schemas-microsoft-com:office:office" xmlns:r="http://schemas.openxmlformats.org/officeDocument/2006/relationships" xmlns:m="http://schemas.openxmlformats.org/officeDocument/2006/math" xmlns:v="urn:schemas-microsoft-com:vml" xmlns:w10="urn:schemas-microsoft-com:office:word" xmlns:w="http://schemas.openxmlformats.org/wordprocessingml/2006/main" xmlns:w14="http://schemas.microsoft.com/office/word/2010/wordml" xmlns:w15="http://schemas.microsoft.com/office/word/2012/wordml" xmlns:w16se="http://schemas.microsoft.com/office/word/2015/wordml/symex" xmlns:sl="http://schemas.openxmlformats.org/schemaLibrary/2006/main" mc:Ignorable="w14 w15 w16se">
+<w:settings xmlns:mc="http://schemas.openxmlformats.org/markup-compatibility/2006" xmlns:o="urn:schemas-microsoft-com:office:office" xmlns:r="http://schemas.openxmlformats.org/officeDocument/2006/relationships" xmlns:m="http://schemas.openxmlformats.org/officeDocument/2006/math" xmlns:v="urn:schemas-microsoft-com:vml" xmlns:w10="urn:schemas-microsoft-com:office:word" xmlns:w="http://schemas.openxmlformats.org/wordprocessingml/2006/main" xmlns:w14="http://schemas.microsoft.com/office/word/2010/wordml" xmlns:sl="http://schemas.openxmlformats.org/schemaLibrary/2006/main" mc:Ignorable="w14">
   <w:view w:val="normal"/>
   <w:defaultTabStop w:val="720"/>
   <w:characterSpacingControl w:val="doNotCompress"/>
@@ -10601,7 +12795,7 @@
 </file>
 
 <file path=word/glossary/styles.xml><?xml version="1.0" encoding="utf-8"?>
-<w:styles xmlns:mc="http://schemas.openxmlformats.org/markup-compatibility/2006" xmlns:r="http://schemas.openxmlformats.org/officeDocument/2006/relationships" xmlns:w="http://schemas.openxmlformats.org/wordprocessingml/2006/main" xmlns:w14="http://schemas.microsoft.com/office/word/2010/wordml" xmlns:w15="http://schemas.microsoft.com/office/word/2012/wordml" xmlns:w16se="http://schemas.microsoft.com/office/word/2015/wordml/symex" mc:Ignorable="w14 w15 w16se">
+<w:styles xmlns:mc="http://schemas.openxmlformats.org/markup-compatibility/2006" xmlns:r="http://schemas.openxmlformats.org/officeDocument/2006/relationships" xmlns:w="http://schemas.openxmlformats.org/wordprocessingml/2006/main" xmlns:w14="http://schemas.microsoft.com/office/word/2010/wordml" mc:Ignorable="w14">
   <w:docDefaults>
     <w:rPrDefault>
       <w:rPr>
@@ -10613,369 +12807,154 @@
     </w:rPrDefault>
     <w:pPrDefault/>
   </w:docDefaults>
-  <w:latentStyles w:defLockedState="0" w:defUIPriority="99" w:defSemiHidden="0" w:defUnhideWhenUsed="0" w:defQFormat="0" w:count="371">
-    <w:lsdException w:name="Normal" w:uiPriority="0" w:qFormat="1"/>
-    <w:lsdException w:name="heading 1" w:uiPriority="9" w:qFormat="1"/>
-    <w:lsdException w:name="heading 2" w:semiHidden="1" w:uiPriority="9" w:unhideWhenUsed="1" w:qFormat="1"/>
-    <w:lsdException w:name="heading 3" w:semiHidden="1" w:uiPriority="9" w:unhideWhenUsed="1" w:qFormat="1"/>
-    <w:lsdException w:name="heading 4" w:semiHidden="1" w:uiPriority="9" w:unhideWhenUsed="1" w:qFormat="1"/>
-    <w:lsdException w:name="heading 5" w:semiHidden="1" w:uiPriority="9" w:unhideWhenUsed="1" w:qFormat="1"/>
-    <w:lsdException w:name="heading 6" w:semiHidden="1" w:uiPriority="9" w:unhideWhenUsed="1" w:qFormat="1"/>
-    <w:lsdException w:name="heading 7" w:semiHidden="1" w:uiPriority="9" w:unhideWhenUsed="1" w:qFormat="1"/>
-    <w:lsdException w:name="heading 8" w:semiHidden="1" w:uiPriority="9" w:unhideWhenUsed="1" w:qFormat="1"/>
-    <w:lsdException w:name="heading 9" w:semiHidden="1" w:uiPriority="9" w:unhideWhenUsed="1" w:qFormat="1"/>
-    <w:lsdException w:name="index 1" w:semiHidden="1" w:unhideWhenUsed="1"/>
-    <w:lsdException w:name="index 2" w:semiHidden="1" w:unhideWhenUsed="1"/>
-    <w:lsdException w:name="index 3" w:semiHidden="1" w:unhideWhenUsed="1"/>
-    <w:lsdException w:name="index 4" w:semiHidden="1" w:unhideWhenUsed="1"/>
-    <w:lsdException w:name="index 5" w:semiHidden="1" w:unhideWhenUsed="1"/>
-    <w:lsdException w:name="index 6" w:semiHidden="1" w:unhideWhenUsed="1"/>
-    <w:lsdException w:name="index 7" w:semiHidden="1" w:unhideWhenUsed="1"/>
-    <w:lsdException w:name="index 8" w:semiHidden="1" w:unhideWhenUsed="1"/>
-    <w:lsdException w:name="index 9" w:semiHidden="1" w:unhideWhenUsed="1"/>
-    <w:lsdException w:name="toc 1" w:semiHidden="1" w:uiPriority="39" w:unhideWhenUsed="1"/>
-    <w:lsdException w:name="toc 2" w:semiHidden="1" w:uiPriority="39" w:unhideWhenUsed="1"/>
-    <w:lsdException w:name="toc 3" w:semiHidden="1" w:uiPriority="39" w:unhideWhenUsed="1"/>
-    <w:lsdException w:name="toc 4" w:semiHidden="1" w:uiPriority="39" w:unhideWhenUsed="1"/>
-    <w:lsdException w:name="toc 5" w:semiHidden="1" w:uiPriority="39" w:unhideWhenUsed="1"/>
-    <w:lsdException w:name="toc 6" w:semiHidden="1" w:uiPriority="39" w:unhideWhenUsed="1"/>
-    <w:lsdException w:name="toc 7" w:semiHidden="1" w:uiPriority="39" w:unhideWhenUsed="1"/>
-    <w:lsdException w:name="toc 8" w:semiHidden="1" w:uiPriority="39" w:unhideWhenUsed="1"/>
-    <w:lsdException w:name="toc 9" w:semiHidden="1" w:uiPriority="39" w:unhideWhenUsed="1"/>
-    <w:lsdException w:name="Normal Indent" w:semiHidden="1" w:unhideWhenUsed="1"/>
-    <w:lsdException w:name="footnote text" w:semiHidden="1" w:unhideWhenUsed="1"/>
-    <w:lsdException w:name="annotation text" w:semiHidden="1" w:unhideWhenUsed="1"/>
-    <w:lsdException w:name="header" w:semiHidden="1" w:unhideWhenUsed="1"/>
-    <w:lsdException w:name="footer" w:semiHidden="1" w:unhideWhenUsed="1"/>
-    <w:lsdException w:name="index heading" w:semiHidden="1" w:unhideWhenUsed="1"/>
-    <w:lsdException w:name="caption" w:semiHidden="1" w:uiPriority="35" w:unhideWhenUsed="1" w:qFormat="1"/>
-    <w:lsdException w:name="table of figures" w:semiHidden="1" w:unhideWhenUsed="1"/>
-    <w:lsdException w:name="envelope address" w:semiHidden="1" w:unhideWhenUsed="1"/>
-    <w:lsdException w:name="envelope return" w:semiHidden="1" w:unhideWhenUsed="1"/>
-    <w:lsdException w:name="footnote reference" w:semiHidden="1" w:unhideWhenUsed="1"/>
-    <w:lsdException w:name="annotation reference" w:semiHidden="1" w:unhideWhenUsed="1"/>
-    <w:lsdException w:name="line number" w:semiHidden="1" w:unhideWhenUsed="1"/>
-    <w:lsdException w:name="page number" w:semiHidden="1" w:unhideWhenUsed="1"/>
-    <w:lsdException w:name="endnote reference" w:semiHidden="1" w:unhideWhenUsed="1"/>
-    <w:lsdException w:name="endnote text" w:semiHidden="1" w:unhideWhenUsed="1"/>
-    <w:lsdException w:name="table of authorities" w:semiHidden="1" w:unhideWhenUsed="1"/>
-    <w:lsdException w:name="macro" w:semiHidden="1" w:unhideWhenUsed="1"/>
-    <w:lsdException w:name="toa heading" w:semiHidden="1" w:unhideWhenUsed="1"/>
-    <w:lsdException w:name="List" w:semiHidden="1" w:unhideWhenUsed="1"/>
-    <w:lsdException w:name="List Bullet" w:semiHidden="1" w:unhideWhenUsed="1"/>
-    <w:lsdException w:name="List Number" w:semiHidden="1" w:unhideWhenUsed="1"/>
-    <w:lsdException w:name="List 2" w:semiHidden="1" w:unhideWhenUsed="1"/>
-    <w:lsdException w:name="List 3" w:semiHidden="1" w:unhideWhenUsed="1"/>
-    <w:lsdException w:name="List 4" w:semiHidden="1" w:unhideWhenUsed="1"/>
-    <w:lsdException w:name="List 5" w:semiHidden="1" w:unhideWhenUsed="1"/>
-    <w:lsdException w:name="List Bullet 2" w:semiHidden="1" w:unhideWhenUsed="1"/>
-    <w:lsdException w:name="List Bullet 3" w:semiHidden="1" w:unhideWhenUsed="1"/>
-    <w:lsdException w:name="List Bullet 4" w:semiHidden="1" w:unhideWhenUsed="1"/>
-    <w:lsdException w:name="List Bullet 5" w:semiHidden="1" w:unhideWhenUsed="1"/>
-    <w:lsdException w:name="List Number 2" w:semiHidden="1" w:unhideWhenUsed="1"/>
-    <w:lsdException w:name="List Number 3" w:semiHidden="1" w:unhideWhenUsed="1"/>
-    <w:lsdException w:name="List Number 4" w:semiHidden="1" w:unhideWhenUsed="1"/>
-    <w:lsdException w:name="List Number 5" w:semiHidden="1" w:unhideWhenUsed="1"/>
-    <w:lsdException w:name="Title" w:uiPriority="10" w:qFormat="1"/>
-    <w:lsdException w:name="Closing" w:semiHidden="1" w:unhideWhenUsed="1"/>
-    <w:lsdException w:name="Signature" w:semiHidden="1" w:unhideWhenUsed="1"/>
-    <w:lsdException w:name="Default Paragraph Font" w:semiHidden="1" w:uiPriority="1" w:unhideWhenUsed="1"/>
-    <w:lsdException w:name="Body Text" w:semiHidden="1" w:uiPriority="0" w:unhideWhenUsed="1"/>
-    <w:lsdException w:name="Body Text Indent" w:semiHidden="1" w:unhideWhenUsed="1"/>
-    <w:lsdException w:name="List Continue" w:semiHidden="1" w:unhideWhenUsed="1"/>
-    <w:lsdException w:name="List Continue 2" w:semiHidden="1" w:unhideWhenUsed="1"/>
-    <w:lsdException w:name="List Continue 3" w:semiHidden="1" w:unhideWhenUsed="1"/>
-    <w:lsdException w:name="List Continue 4" w:semiHidden="1" w:unhideWhenUsed="1"/>
-    <w:lsdException w:name="List Continue 5" w:semiHidden="1" w:unhideWhenUsed="1"/>
-    <w:lsdException w:name="Message Header" w:semiHidden="1" w:unhideWhenUsed="1"/>
-    <w:lsdException w:name="Subtitle" w:uiPriority="11" w:qFormat="1"/>
-    <w:lsdException w:name="Salutation" w:semiHidden="1" w:unhideWhenUsed="1"/>
-    <w:lsdException w:name="Date" w:semiHidden="1" w:unhideWhenUsed="1"/>
-    <w:lsdException w:name="Body Text First Indent" w:semiHidden="1" w:unhideWhenUsed="1"/>
-    <w:lsdException w:name="Body Text First Indent 2" w:semiHidden="1" w:unhideWhenUsed="1"/>
-    <w:lsdException w:name="Note Heading" w:semiHidden="1" w:unhideWhenUsed="1"/>
-    <w:lsdException w:name="Body Text 2" w:semiHidden="1" w:unhideWhenUsed="1"/>
-    <w:lsdException w:name="Body Text 3" w:semiHidden="1" w:unhideWhenUsed="1"/>
-    <w:lsdException w:name="Body Text Indent 2" w:semiHidden="1" w:unhideWhenUsed="1"/>
-    <w:lsdException w:name="Body Text Indent 3" w:semiHidden="1" w:unhideWhenUsed="1"/>
-    <w:lsdException w:name="Block Text" w:semiHidden="1" w:unhideWhenUsed="1"/>
-    <w:lsdException w:name="Hyperlink" w:semiHidden="1" w:unhideWhenUsed="1"/>
-    <w:lsdException w:name="FollowedHyperlink" w:semiHidden="1" w:unhideWhenUsed="1"/>
-    <w:lsdException w:name="Strong" w:uiPriority="22" w:qFormat="1"/>
-    <w:lsdException w:name="Emphasis" w:uiPriority="20" w:qFormat="1"/>
-    <w:lsdException w:name="Document Map" w:semiHidden="1" w:unhideWhenUsed="1"/>
-    <w:lsdException w:name="Plain Text" w:semiHidden="1" w:unhideWhenUsed="1"/>
-    <w:lsdException w:name="E-mail Signature" w:semiHidden="1" w:unhideWhenUsed="1"/>
-    <w:lsdException w:name="HTML Top of Form" w:semiHidden="1" w:unhideWhenUsed="1"/>
-    <w:lsdException w:name="HTML Bottom of Form" w:semiHidden="1" w:unhideWhenUsed="1"/>
-    <w:lsdException w:name="Normal (Web)" w:semiHidden="1" w:unhideWhenUsed="1"/>
-    <w:lsdException w:name="HTML Acronym" w:semiHidden="1" w:unhideWhenUsed="1"/>
-    <w:lsdException w:name="HTML Address" w:semiHidden="1" w:unhideWhenUsed="1"/>
-    <w:lsdException w:name="HTML Cite" w:semiHidden="1" w:unhideWhenUsed="1"/>
-    <w:lsdException w:name="HTML Code" w:semiHidden="1" w:unhideWhenUsed="1"/>
-    <w:lsdException w:name="HTML Definition" w:semiHidden="1" w:unhideWhenUsed="1"/>
-    <w:lsdException w:name="HTML Keyboard" w:semiHidden="1" w:unhideWhenUsed="1"/>
-    <w:lsdException w:name="HTML Preformatted" w:semiHidden="1" w:unhideWhenUsed="1"/>
-    <w:lsdException w:name="HTML Sample" w:semiHidden="1" w:unhideWhenUsed="1"/>
-    <w:lsdException w:name="HTML Typewriter" w:semiHidden="1" w:unhideWhenUsed="1"/>
-    <w:lsdException w:name="HTML Variable" w:semiHidden="1" w:unhideWhenUsed="1"/>
-    <w:lsdException w:name="Normal Table" w:semiHidden="1" w:unhideWhenUsed="1"/>
-    <w:lsdException w:name="annotation subject" w:semiHidden="1" w:unhideWhenUsed="1"/>
-    <w:lsdException w:name="No List" w:semiHidden="1" w:unhideWhenUsed="1"/>
-    <w:lsdException w:name="Outline List 1" w:semiHidden="1" w:unhideWhenUsed="1"/>
-    <w:lsdException w:name="Outline List 2" w:semiHidden="1" w:unhideWhenUsed="1"/>
-    <w:lsdException w:name="Outline List 3" w:semiHidden="1" w:unhideWhenUsed="1"/>
-    <w:lsdException w:name="Table Simple 1" w:semiHidden="1" w:unhideWhenUsed="1"/>
-    <w:lsdException w:name="Table Simple 2" w:semiHidden="1" w:unhideWhenUsed="1"/>
-    <w:lsdException w:name="Table Simple 3" w:semiHidden="1" w:unhideWhenUsed="1"/>
-    <w:lsdException w:name="Table Classic 1" w:semiHidden="1" w:unhideWhenUsed="1"/>
-    <w:lsdException w:name="Table Classic 2" w:semiHidden="1" w:unhideWhenUsed="1"/>
-    <w:lsdException w:name="Table Classic 3" w:semiHidden="1" w:unhideWhenUsed="1"/>
-    <w:lsdException w:name="Table Classic 4" w:semiHidden="1" w:unhideWhenUsed="1"/>
-    <w:lsdException w:name="Table Colorful 1" w:semiHidden="1" w:unhideWhenUsed="1"/>
-    <w:lsdException w:name="Table Colorful 2" w:semiHidden="1" w:unhideWhenUsed="1"/>
-    <w:lsdException w:name="Table Colorful 3" w:semiHidden="1" w:unhideWhenUsed="1"/>
-    <w:lsdException w:name="Table Columns 1" w:semiHidden="1" w:unhideWhenUsed="1"/>
-    <w:lsdException w:name="Table Columns 2" w:semiHidden="1" w:unhideWhenUsed="1"/>
-    <w:lsdException w:name="Table Columns 3" w:semiHidden="1" w:unhideWhenUsed="1"/>
-    <w:lsdException w:name="Table Columns 4" w:semiHidden="1" w:unhideWhenUsed="1"/>
-    <w:lsdException w:name="Table Columns 5" w:semiHidden="1" w:unhideWhenUsed="1"/>
-    <w:lsdException w:name="Table Grid 1" w:semiHidden="1" w:unhideWhenUsed="1"/>
-    <w:lsdException w:name="Table Grid 2" w:semiHidden="1" w:unhideWhenUsed="1"/>
-    <w:lsdException w:name="Table Grid 3" w:semiHidden="1" w:unhideWhenUsed="1"/>
-    <w:lsdException w:name="Table Grid 4" w:semiHidden="1" w:unhideWhenUsed="1"/>
-    <w:lsdException w:name="Table Grid 5" w:semiHidden="1" w:unhideWhenUsed="1"/>
-    <w:lsdException w:name="Table Grid 6" w:semiHidden="1" w:unhideWhenUsed="1"/>
-    <w:lsdException w:name="Table Grid 7" w:semiHidden="1" w:unhideWhenUsed="1"/>
-    <w:lsdException w:name="Table Grid 8" w:semiHidden="1" w:unhideWhenUsed="1"/>
-    <w:lsdException w:name="Table List 1" w:semiHidden="1" w:unhideWhenUsed="1"/>
-    <w:lsdException w:name="Table List 2" w:semiHidden="1" w:unhideWhenUsed="1"/>
-    <w:lsdException w:name="Table List 3" w:semiHidden="1" w:unhideWhenUsed="1"/>
-    <w:lsdException w:name="Table List 4" w:semiHidden="1" w:unhideWhenUsed="1"/>
-    <w:lsdException w:name="Table List 5" w:semiHidden="1" w:unhideWhenUsed="1"/>
-    <w:lsdException w:name="Table List 6" w:semiHidden="1" w:unhideWhenUsed="1"/>
-    <w:lsdException w:name="Table List 7" w:semiHidden="1" w:unhideWhenUsed="1"/>
-    <w:lsdException w:name="Table List 8" w:semiHidden="1" w:unhideWhenUsed="1"/>
-    <w:lsdException w:name="Table 3D effects 1" w:semiHidden="1" w:unhideWhenUsed="1"/>
-    <w:lsdException w:name="Table 3D effects 2" w:semiHidden="1" w:unhideWhenUsed="1"/>
-    <w:lsdException w:name="Table 3D effects 3" w:semiHidden="1" w:unhideWhenUsed="1"/>
-    <w:lsdException w:name="Table Contemporary" w:semiHidden="1" w:unhideWhenUsed="1"/>
-    <w:lsdException w:name="Table Elegant" w:semiHidden="1" w:unhideWhenUsed="1"/>
-    <w:lsdException w:name="Table Professional" w:semiHidden="1" w:unhideWhenUsed="1"/>
-    <w:lsdException w:name="Table Subtle 1" w:semiHidden="1" w:unhideWhenUsed="1"/>
-    <w:lsdException w:name="Table Subtle 2" w:semiHidden="1" w:unhideWhenUsed="1"/>
-    <w:lsdException w:name="Table Web 1" w:semiHidden="1" w:unhideWhenUsed="1"/>
-    <w:lsdException w:name="Table Web 2" w:semiHidden="1" w:unhideWhenUsed="1"/>
-    <w:lsdException w:name="Table Web 3" w:semiHidden="1" w:unhideWhenUsed="1"/>
-    <w:lsdException w:name="Balloon Text" w:semiHidden="1" w:unhideWhenUsed="1"/>
-    <w:lsdException w:name="Table Grid" w:uiPriority="59"/>
-    <w:lsdException w:name="Table Theme" w:semiHidden="1" w:unhideWhenUsed="1"/>
-    <w:lsdException w:name="Placeholder Text" w:semiHidden="1"/>
-    <w:lsdException w:name="No Spacing" w:uiPriority="1" w:qFormat="1"/>
-    <w:lsdException w:name="Light Shading" w:uiPriority="60"/>
-    <w:lsdException w:name="Light List" w:uiPriority="61"/>
-    <w:lsdException w:name="Light Grid" w:uiPriority="62"/>
-    <w:lsdException w:name="Medium Shading 1" w:uiPriority="63"/>
-    <w:lsdException w:name="Medium Shading 2" w:uiPriority="64"/>
-    <w:lsdException w:name="Medium List 1" w:uiPriority="65"/>
-    <w:lsdException w:name="Medium List 2" w:uiPriority="66"/>
-    <w:lsdException w:name="Medium Grid 1" w:uiPriority="67"/>
-    <w:lsdException w:name="Medium Grid 2" w:uiPriority="68"/>
-    <w:lsdException w:name="Medium Grid 3" w:uiPriority="69"/>
-    <w:lsdException w:name="Dark List" w:uiPriority="70"/>
-    <w:lsdException w:name="Colorful Shading" w:uiPriority="71"/>
-    <w:lsdException w:name="Colorful List" w:uiPriority="72"/>
-    <w:lsdException w:name="Colorful Grid" w:uiPriority="73"/>
-    <w:lsdException w:name="Light Shading Accent 1" w:uiPriority="60"/>
-    <w:lsdException w:name="Light List Accent 1" w:uiPriority="61"/>
-    <w:lsdException w:name="Light Grid Accent 1" w:uiPriority="62"/>
-    <w:lsdException w:name="Medium Shading 1 Accent 1" w:uiPriority="63"/>
-    <w:lsdException w:name="Medium Shading 2 Accent 1" w:uiPriority="64"/>
-    <w:lsdException w:name="Medium List 1 Accent 1" w:uiPriority="65"/>
-    <w:lsdException w:name="Revision" w:semiHidden="1"/>
-    <w:lsdException w:name="List Paragraph" w:uiPriority="34" w:qFormat="1"/>
-    <w:lsdException w:name="Quote" w:uiPriority="29" w:qFormat="1"/>
-    <w:lsdException w:name="Intense Quote" w:uiPriority="30" w:qFormat="1"/>
-    <w:lsdException w:name="Medium List 2 Accent 1" w:uiPriority="66"/>
-    <w:lsdException w:name="Medium Grid 1 Accent 1" w:uiPriority="67"/>
-    <w:lsdException w:name="Medium Grid 2 Accent 1" w:uiPriority="68"/>
-    <w:lsdException w:name="Medium Grid 3 Accent 1" w:uiPriority="69"/>
-    <w:lsdException w:name="Dark List Accent 1" w:uiPriority="70"/>
-    <w:lsdException w:name="Colorful Shading Accent 1" w:uiPriority="71"/>
-    <w:lsdException w:name="Colorful List Accent 1" w:uiPriority="72"/>
-    <w:lsdException w:name="Colorful Grid Accent 1" w:uiPriority="73"/>
-    <w:lsdException w:name="Light Shading Accent 2" w:uiPriority="60"/>
-    <w:lsdException w:name="Light List Accent 2" w:uiPriority="61"/>
-    <w:lsdException w:name="Light Grid Accent 2" w:uiPriority="62"/>
-    <w:lsdException w:name="Medium Shading 1 Accent 2" w:uiPriority="63"/>
-    <w:lsdException w:name="Medium Shading 2 Accent 2" w:uiPriority="64"/>
-    <w:lsdException w:name="Medium List 1 Accent 2" w:uiPriority="65"/>
-    <w:lsdException w:name="Medium List 2 Accent 2" w:uiPriority="66"/>
-    <w:lsdException w:name="Medium Grid 1 Accent 2" w:uiPriority="67"/>
-    <w:lsdException w:name="Medium Grid 2 Accent 2" w:uiPriority="68"/>
-    <w:lsdException w:name="Medium Grid 3 Accent 2" w:uiPriority="69"/>
-    <w:lsdException w:name="Dark List Accent 2" w:uiPriority="70"/>
-    <w:lsdException w:name="Colorful Shading Accent 2" w:uiPriority="71"/>
-    <w:lsdException w:name="Colorful List Accent 2" w:uiPriority="72"/>
-    <w:lsdException w:name="Colorful Grid Accent 2" w:uiPriority="73"/>
-    <w:lsdException w:name="Light Shading Accent 3" w:uiPriority="60"/>
-    <w:lsdException w:name="Light List Accent 3" w:uiPriority="61"/>
-    <w:lsdException w:name="Light Grid Accent 3" w:uiPriority="62"/>
-    <w:lsdException w:name="Medium Shading 1 Accent 3" w:uiPriority="63"/>
-    <w:lsdException w:name="Medium Shading 2 Accent 3" w:uiPriority="64"/>
-    <w:lsdException w:name="Medium List 1 Accent 3" w:uiPriority="65"/>
-    <w:lsdException w:name="Medium List 2 Accent 3" w:uiPriority="66"/>
-    <w:lsdException w:name="Medium Grid 1 Accent 3" w:uiPriority="67"/>
-    <w:lsdException w:name="Medium Grid 2 Accent 3" w:uiPriority="68"/>
-    <w:lsdException w:name="Medium Grid 3 Accent 3" w:uiPriority="69"/>
-    <w:lsdException w:name="Dark List Accent 3" w:uiPriority="70"/>
-    <w:lsdException w:name="Colorful Shading Accent 3" w:uiPriority="71"/>
-    <w:lsdException w:name="Colorful List Accent 3" w:uiPriority="72"/>
-    <w:lsdException w:name="Colorful Grid Accent 3" w:uiPriority="73"/>
-    <w:lsdException w:name="Light Shading Accent 4" w:uiPriority="60"/>
-    <w:lsdException w:name="Light List Accent 4" w:uiPriority="61"/>
-    <w:lsdException w:name="Light Grid Accent 4" w:uiPriority="62"/>
-    <w:lsdException w:name="Medium Shading 1 Accent 4" w:uiPriority="63"/>
-    <w:lsdException w:name="Medium Shading 2 Accent 4" w:uiPriority="64"/>
-    <w:lsdException w:name="Medium List 1 Accent 4" w:uiPriority="65"/>
-    <w:lsdException w:name="Medium List 2 Accent 4" w:uiPriority="66"/>
-    <w:lsdException w:name="Medium Grid 1 Accent 4" w:uiPriority="67"/>
-    <w:lsdException w:name="Medium Grid 2 Accent 4" w:uiPriority="68"/>
-    <w:lsdException w:name="Medium Grid 3 Accent 4" w:uiPriority="69"/>
-    <w:lsdException w:name="Dark List Accent 4" w:uiPriority="70"/>
-    <w:lsdException w:name="Colorful Shading Accent 4" w:uiPriority="71"/>
-    <w:lsdException w:name="Colorful List Accent 4" w:uiPriority="72"/>
-    <w:lsdException w:name="Colorful Grid Accent 4" w:uiPriority="73"/>
-    <w:lsdException w:name="Light Shading Accent 5" w:uiPriority="60"/>
-    <w:lsdException w:name="Light List Accent 5" w:uiPriority="61"/>
-    <w:lsdException w:name="Light Grid Accent 5" w:uiPriority="62"/>
-    <w:lsdException w:name="Medium Shading 1 Accent 5" w:uiPriority="63"/>
-    <w:lsdException w:name="Medium Shading 2 Accent 5" w:uiPriority="64"/>
-    <w:lsdException w:name="Medium List 1 Accent 5" w:uiPriority="65"/>
-    <w:lsdException w:name="Medium List 2 Accent 5" w:uiPriority="66"/>
-    <w:lsdException w:name="Medium Grid 1 Accent 5" w:uiPriority="67"/>
-    <w:lsdException w:name="Medium Grid 2 Accent 5" w:uiPriority="68"/>
-    <w:lsdException w:name="Medium Grid 3 Accent 5" w:uiPriority="69"/>
-    <w:lsdException w:name="Dark List Accent 5" w:uiPriority="70"/>
-    <w:lsdException w:name="Colorful Shading Accent 5" w:uiPriority="71"/>
-    <w:lsdException w:name="Colorful List Accent 5" w:uiPriority="72"/>
-    <w:lsdException w:name="Colorful Grid Accent 5" w:uiPriority="73"/>
-    <w:lsdException w:name="Light Shading Accent 6" w:uiPriority="60"/>
-    <w:lsdException w:name="Light List Accent 6" w:uiPriority="61"/>
-    <w:lsdException w:name="Light Grid Accent 6" w:uiPriority="62"/>
-    <w:lsdException w:name="Medium Shading 1 Accent 6" w:uiPriority="63"/>
-    <w:lsdException w:name="Medium Shading 2 Accent 6" w:uiPriority="64"/>
-    <w:lsdException w:name="Medium List 1 Accent 6" w:uiPriority="65"/>
-    <w:lsdException w:name="Medium List 2 Accent 6" w:uiPriority="66"/>
-    <w:lsdException w:name="Medium Grid 1 Accent 6" w:uiPriority="67"/>
-    <w:lsdException w:name="Medium Grid 2 Accent 6" w:uiPriority="68"/>
-    <w:lsdException w:name="Medium Grid 3 Accent 6" w:uiPriority="69"/>
-    <w:lsdException w:name="Dark List Accent 6" w:uiPriority="70"/>
-    <w:lsdException w:name="Colorful Shading Accent 6" w:uiPriority="71"/>
-    <w:lsdException w:name="Colorful List Accent 6" w:uiPriority="72"/>
-    <w:lsdException w:name="Colorful Grid Accent 6" w:uiPriority="73"/>
-    <w:lsdException w:name="Subtle Emphasis" w:uiPriority="19" w:qFormat="1"/>
-    <w:lsdException w:name="Intense Emphasis" w:uiPriority="21" w:qFormat="1"/>
-    <w:lsdException w:name="Subtle Reference" w:uiPriority="31" w:qFormat="1"/>
-    <w:lsdException w:name="Intense Reference" w:uiPriority="32" w:qFormat="1"/>
-    <w:lsdException w:name="Book Title" w:uiPriority="33" w:qFormat="1"/>
-    <w:lsdException w:name="Bibliography" w:semiHidden="1" w:uiPriority="37" w:unhideWhenUsed="1"/>
-    <w:lsdException w:name="TOC Heading" w:semiHidden="1" w:uiPriority="39" w:unhideWhenUsed="1" w:qFormat="1"/>
-    <w:lsdException w:name="Grid Table 4" w:uiPriority="49"/>
-    <w:lsdException w:name="Grid Table 5 Dark" w:uiPriority="50"/>
-    <w:lsdException w:name="Grid Table 6 Colorful" w:uiPriority="51"/>
-    <w:lsdException w:name="Grid Table 7 Colorful" w:uiPriority="52"/>
-    <w:lsdException w:name="Grid Table 1 Light Accent 1" w:uiPriority="46"/>
-    <w:lsdException w:name="Grid Table 2 Accent 1" w:uiPriority="47"/>
-    <w:lsdException w:name="Grid Table 3 Accent 1" w:uiPriority="48"/>
-    <w:lsdException w:name="Grid Table 4 Accent 1" w:uiPriority="49"/>
-    <w:lsdException w:name="Grid Table 5 Dark Accent 1" w:uiPriority="50"/>
-    <w:lsdException w:name="Grid Table 6 Colorful Accent 1" w:uiPriority="51"/>
-    <w:lsdException w:name="Grid Table 7 Colorful Accent 1" w:uiPriority="52"/>
-    <w:lsdException w:name="Grid Table 1 Light Accent 2" w:uiPriority="46"/>
-    <w:lsdException w:name="Grid Table 2 Accent 2" w:uiPriority="47"/>
-    <w:lsdException w:name="Grid Table 3 Accent 2" w:uiPriority="48"/>
-    <w:lsdException w:name="Grid Table 4 Accent 2" w:uiPriority="49"/>
-    <w:lsdException w:name="Grid Table 5 Dark Accent 2" w:uiPriority="50"/>
-    <w:lsdException w:name="Grid Table 6 Colorful Accent 2" w:uiPriority="51"/>
-    <w:lsdException w:name="Grid Table 7 Colorful Accent 2" w:uiPriority="52"/>
-    <w:lsdException w:name="Grid Table 1 Light Accent 3" w:uiPriority="46"/>
-    <w:lsdException w:name="Grid Table 2 Accent 3" w:uiPriority="47"/>
-    <w:lsdException w:name="Grid Table 3 Accent 3" w:uiPriority="48"/>
-    <w:lsdException w:name="Grid Table 4 Accent 3" w:uiPriority="49"/>
-    <w:lsdException w:name="Grid Table 5 Dark Accent 3" w:uiPriority="50"/>
-    <w:lsdException w:name="Grid Table 6 Colorful Accent 3" w:uiPriority="51"/>
-    <w:lsdException w:name="Grid Table 7 Colorful Accent 3" w:uiPriority="52"/>
-    <w:lsdException w:name="Grid Table 1 Light Accent 4" w:uiPriority="46"/>
-    <w:lsdException w:name="Grid Table 2 Accent 4" w:uiPriority="47"/>
-    <w:lsdException w:name="Grid Table 3 Accent 4" w:uiPriority="48"/>
-    <w:lsdException w:name="Grid Table 4 Accent 4" w:uiPriority="49"/>
-    <w:lsdException w:name="Grid Table 5 Dark Accent 4" w:uiPriority="50"/>
-    <w:lsdException w:name="Grid Table 6 Colorful Accent 4" w:uiPriority="51"/>
-    <w:lsdException w:name="Grid Table 7 Colorful Accent 4" w:uiPriority="52"/>
-    <w:lsdException w:name="Grid Table 1 Light Accent 5" w:uiPriority="46"/>
-    <w:lsdException w:name="Grid Table 2 Accent 5" w:uiPriority="47"/>
-    <w:lsdException w:name="Grid Table 3 Accent 5" w:uiPriority="48"/>
-    <w:lsdException w:name="Grid Table 4 Accent 5" w:uiPriority="49"/>
-    <w:lsdException w:name="Grid Table 5 Dark Accent 5" w:uiPriority="50"/>
-    <w:lsdException w:name="Grid Table 6 Colorful Accent 5" w:uiPriority="51"/>
-    <w:lsdException w:name="Grid Table 7 Colorful Accent 5" w:uiPriority="52"/>
-    <w:lsdException w:name="Grid Table 1 Light Accent 6" w:uiPriority="46"/>
-    <w:lsdException w:name="Grid Table 2 Accent 6" w:uiPriority="47"/>
-    <w:lsdException w:name="Grid Table 3 Accent 6" w:uiPriority="48"/>
-    <w:lsdException w:name="Grid Table 4 Accent 6" w:uiPriority="49"/>
-    <w:lsdException w:name="Grid Table 5 Dark Accent 6" w:uiPriority="50"/>
-    <w:lsdException w:name="Grid Table 6 Colorful Accent 6" w:uiPriority="51"/>
-    <w:lsdException w:name="Grid Table 7 Colorful Accent 6" w:uiPriority="52"/>
-    <w:lsdException w:name="List Table 1 Light" w:uiPriority="46"/>
-    <w:lsdException w:name="List Table 2" w:uiPriority="47"/>
-    <w:lsdException w:name="List Table 3" w:uiPriority="48"/>
-    <w:lsdException w:name="List Table 4" w:uiPriority="49"/>
-    <w:lsdException w:name="List Table 5 Dark" w:uiPriority="50"/>
-    <w:lsdException w:name="List Table 6 Colorful" w:uiPriority="51"/>
-    <w:lsdException w:name="List Table 7 Colorful" w:uiPriority="52"/>
-    <w:lsdException w:name="List Table 1 Light Accent 1" w:uiPriority="46"/>
-    <w:lsdException w:name="List Table 2 Accent 1" w:uiPriority="47"/>
-    <w:lsdException w:name="List Table 3 Accent 1" w:uiPriority="48"/>
-    <w:lsdException w:name="List Table 4 Accent 1" w:uiPriority="49"/>
-    <w:lsdException w:name="List Table 5 Dark Accent 1" w:uiPriority="50"/>
-    <w:lsdException w:name="List Table 6 Colorful Accent 1" w:uiPriority="51"/>
-    <w:lsdException w:name="List Table 7 Colorful Accent 1" w:uiPriority="52"/>
-    <w:lsdException w:name="List Table 1 Light Accent 2" w:uiPriority="46"/>
-    <w:lsdException w:name="List Table 2 Accent 2" w:uiPriority="47"/>
-    <w:lsdException w:name="List Table 3 Accent 2" w:uiPriority="48"/>
-    <w:lsdException w:name="List Table 4 Accent 2" w:uiPriority="49"/>
-    <w:lsdException w:name="List Table 5 Dark Accent 2" w:uiPriority="50"/>
-    <w:lsdException w:name="List Table 6 Colorful Accent 2" w:uiPriority="51"/>
-    <w:lsdException w:name="List Table 7 Colorful Accent 2" w:uiPriority="52"/>
-    <w:lsdException w:name="List Table 1 Light Accent 3" w:uiPriority="46"/>
-    <w:lsdException w:name="List Table 2 Accent 3" w:uiPriority="47"/>
-    <w:lsdException w:name="List Table 3 Accent 3" w:uiPriority="48"/>
-    <w:lsdException w:name="List Table 4 Accent 3" w:uiPriority="49"/>
-    <w:lsdException w:name="List Table 5 Dark Accent 3" w:uiPriority="50"/>
-    <w:lsdException w:name="List Table 6 Colorful Accent 3" w:uiPriority="51"/>
-    <w:lsdException w:name="List Table 7 Colorful Accent 3" w:uiPriority="52"/>
-    <w:lsdException w:name="List Table 1 Light Accent 4" w:uiPriority="46"/>
-    <w:lsdException w:name="List Table 2 Accent 4" w:uiPriority="47"/>
-    <w:lsdException w:name="List Table 3 Accent 4" w:uiPriority="48"/>
-    <w:lsdException w:name="List Table 4 Accent 4" w:uiPriority="49"/>
-    <w:lsdException w:name="List Table 5 Dark Accent 4" w:uiPriority="50"/>
-    <w:lsdException w:name="List Table 6 Colorful Accent 4" w:uiPriority="51"/>
-    <w:lsdException w:name="List Table 7 Colorful Accent 4" w:uiPriority="52"/>
-    <w:lsdException w:name="List Table 1 Light Accent 5" w:uiPriority="46"/>
-    <w:lsdException w:name="List Table 2 Accent 5" w:uiPriority="47"/>
-    <w:lsdException w:name="List Table 3 Accent 5" w:uiPriority="48"/>
-    <w:lsdException w:name="List Table 4 Accent 5" w:uiPriority="49"/>
-    <w:lsdException w:name="List Table 5 Dark Accent 5" w:uiPriority="50"/>
-    <w:lsdException w:name="List Table 6 Colorful Accent 5" w:uiPriority="51"/>
-    <w:lsdException w:name="List Table 7 Colorful Accent 5" w:uiPriority="52"/>
-    <w:lsdException w:name="List Table 1 Light Accent 6" w:uiPriority="46"/>
-    <w:lsdException w:name="List Table 2 Accent 6" w:uiPriority="47"/>
-    <w:lsdException w:name="List Table 3 Accent 6" w:uiPriority="48"/>
-    <w:lsdException w:name="List Table 4 Accent 6" w:uiPriority="49"/>
-    <w:lsdException w:name="List Table 5 Dark Accent 6" w:uiPriority="50"/>
-    <w:lsdException w:name="List Table 6 Colorful Accent 6" w:uiPriority="51"/>
-    <w:lsdException w:name="List Table 7 Colorful Accent 6" w:uiPriority="52"/>
+  <w:latentStyles w:defLockedState="0" w:defUIPriority="99" w:defSemiHidden="1" w:defUnhideWhenUsed="1" w:defQFormat="0" w:count="276">
+    <w:lsdException w:name="Normal" w:semiHidden="0" w:uiPriority="0" w:unhideWhenUsed="0" w:qFormat="1"/>
+    <w:lsdException w:name="heading 1" w:semiHidden="0" w:uiPriority="9" w:unhideWhenUsed="0" w:qFormat="1"/>
+    <w:lsdException w:name="heading 2" w:uiPriority="9" w:qFormat="1"/>
+    <w:lsdException w:name="heading 3" w:uiPriority="9" w:qFormat="1"/>
+    <w:lsdException w:name="heading 4" w:uiPriority="9" w:qFormat="1"/>
+    <w:lsdException w:name="heading 5" w:uiPriority="9" w:qFormat="1"/>
+    <w:lsdException w:name="heading 6" w:uiPriority="9" w:qFormat="1"/>
+    <w:lsdException w:name="heading 7" w:uiPriority="9" w:qFormat="1"/>
+    <w:lsdException w:name="heading 8" w:uiPriority="9" w:qFormat="1"/>
+    <w:lsdException w:name="heading 9" w:uiPriority="9" w:qFormat="1"/>
+    <w:lsdException w:name="toc 1" w:uiPriority="39"/>
+    <w:lsdException w:name="toc 2" w:uiPriority="39"/>
+    <w:lsdException w:name="toc 3" w:uiPriority="39"/>
+    <w:lsdException w:name="toc 4" w:uiPriority="39"/>
+    <w:lsdException w:name="toc 5" w:uiPriority="39"/>
+    <w:lsdException w:name="toc 6" w:uiPriority="39"/>
+    <w:lsdException w:name="toc 7" w:uiPriority="39"/>
+    <w:lsdException w:name="toc 8" w:uiPriority="39"/>
+    <w:lsdException w:name="toc 9" w:uiPriority="39"/>
+    <w:lsdException w:name="caption" w:uiPriority="35" w:qFormat="1"/>
+    <w:lsdException w:name="Title" w:semiHidden="0" w:uiPriority="10" w:unhideWhenUsed="0" w:qFormat="1"/>
+    <w:lsdException w:name="Default Paragraph Font" w:uiPriority="1"/>
+    <w:lsdException w:name="Body Text" w:uiPriority="0"/>
+    <w:lsdException w:name="Subtitle" w:semiHidden="0" w:uiPriority="11" w:unhideWhenUsed="0" w:qFormat="1"/>
+    <w:lsdException w:name="Strong" w:semiHidden="0" w:uiPriority="22" w:unhideWhenUsed="0" w:qFormat="1"/>
+    <w:lsdException w:name="Emphasis" w:semiHidden="0" w:uiPriority="20" w:unhideWhenUsed="0" w:qFormat="1"/>
+    <w:lsdException w:name="Table Grid" w:semiHidden="0" w:uiPriority="59" w:unhideWhenUsed="0"/>
+    <w:lsdException w:name="Note Level 1" w:semiHidden="0" w:unhideWhenUsed="0"/>
+    <w:lsdException w:name="Note Level 2" w:semiHidden="0" w:unhideWhenUsed="0"/>
+    <w:lsdException w:name="Note Level 3" w:semiHidden="0" w:unhideWhenUsed="0"/>
+    <w:lsdException w:name="Note Level 4" w:semiHidden="0" w:unhideWhenUsed="0"/>
+    <w:lsdException w:name="Note Level 5" w:semiHidden="0" w:unhideWhenUsed="0"/>
+    <w:lsdException w:name="Note Level 6" w:semiHidden="0" w:unhideWhenUsed="0"/>
+    <w:lsdException w:name="Note Level 7" w:semiHidden="0" w:unhideWhenUsed="0"/>
+    <w:lsdException w:name="Note Level 8" w:semiHidden="0" w:unhideWhenUsed="0"/>
+    <w:lsdException w:name="Note Level 9" w:semiHidden="0" w:unhideWhenUsed="0"/>
+    <w:lsdException w:name="Placeholder Text" w:unhideWhenUsed="0"/>
+    <w:lsdException w:name="No Spacing" w:semiHidden="0" w:uiPriority="1" w:unhideWhenUsed="0" w:qFormat="1"/>
+    <w:lsdException w:name="Light Shading" w:semiHidden="0" w:uiPriority="60" w:unhideWhenUsed="0"/>
+    <w:lsdException w:name="Light List" w:semiHidden="0" w:uiPriority="61" w:unhideWhenUsed="0"/>
+    <w:lsdException w:name="Light Grid" w:semiHidden="0" w:uiPriority="62" w:unhideWhenUsed="0"/>
+    <w:lsdException w:name="Medium Shading 1" w:semiHidden="0" w:uiPriority="63" w:unhideWhenUsed="0"/>
+    <w:lsdException w:name="Medium Shading 2" w:semiHidden="0" w:uiPriority="64" w:unhideWhenUsed="0"/>
+    <w:lsdException w:name="Medium List 1" w:semiHidden="0" w:uiPriority="65" w:unhideWhenUsed="0"/>
+    <w:lsdException w:name="Medium List 2" w:semiHidden="0" w:uiPriority="66" w:unhideWhenUsed="0"/>
+    <w:lsdException w:name="Medium Grid 1" w:semiHidden="0" w:uiPriority="67" w:unhideWhenUsed="0"/>
+    <w:lsdException w:name="Medium Grid 2" w:semiHidden="0" w:uiPriority="68" w:unhideWhenUsed="0"/>
+    <w:lsdException w:name="Medium Grid 3" w:semiHidden="0" w:uiPriority="69" w:unhideWhenUsed="0"/>
+    <w:lsdException w:name="Dark List" w:semiHidden="0" w:uiPriority="70" w:unhideWhenUsed="0"/>
+    <w:lsdException w:name="Colorful Shading" w:semiHidden="0" w:uiPriority="71" w:unhideWhenUsed="0"/>
+    <w:lsdException w:name="Colorful List" w:semiHidden="0" w:uiPriority="72" w:unhideWhenUsed="0"/>
+    <w:lsdException w:name="Colorful Grid" w:semiHidden="0" w:uiPriority="73" w:unhideWhenUsed="0"/>
+    <w:lsdException w:name="Light Shading Accent 1" w:semiHidden="0" w:uiPriority="60" w:unhideWhenUsed="0"/>
+    <w:lsdException w:name="Light List Accent 1" w:semiHidden="0" w:uiPriority="61" w:unhideWhenUsed="0"/>
+    <w:lsdException w:name="Light Grid Accent 1" w:semiHidden="0" w:uiPriority="62" w:unhideWhenUsed="0"/>
+    <w:lsdException w:name="Medium Shading 1 Accent 1" w:semiHidden="0" w:uiPriority="63" w:unhideWhenUsed="0"/>
+    <w:lsdException w:name="Medium Shading 2 Accent 1" w:semiHidden="0" w:uiPriority="64" w:unhideWhenUsed="0"/>
+    <w:lsdException w:name="Medium List 1 Accent 1" w:semiHidden="0" w:uiPriority="65" w:unhideWhenUsed="0"/>
+    <w:lsdException w:name="Revision" w:unhideWhenUsed="0"/>
+    <w:lsdException w:name="List Paragraph" w:semiHidden="0" w:uiPriority="34" w:unhideWhenUsed="0" w:qFormat="1"/>
+    <w:lsdException w:name="Quote" w:semiHidden="0" w:uiPriority="29" w:unhideWhenUsed="0" w:qFormat="1"/>
+    <w:lsdException w:name="Intense Quote" w:semiHidden="0" w:uiPriority="30" w:unhideWhenUsed="0" w:qFormat="1"/>
+    <w:lsdException w:name="Medium List 2 Accent 1" w:semiHidden="0" w:uiPriority="66" w:unhideWhenUsed="0"/>
+    <w:lsdException w:name="Medium Grid 1 Accent 1" w:semiHidden="0" w:uiPriority="67" w:unhideWhenUsed="0"/>
+    <w:lsdException w:name="Medium Grid 2 Accent 1" w:semiHidden="0" w:uiPriority="68" w:unhideWhenUsed="0"/>
+    <w:lsdException w:name="Medium Grid 3 Accent 1" w:semiHidden="0" w:uiPriority="69" w:unhideWhenUsed="0"/>
+    <w:lsdException w:name="Dark List Accent 1" w:semiHidden="0" w:uiPriority="70" w:unhideWhenUsed="0"/>
+    <w:lsdException w:name="Colorful Shading Accent 1" w:semiHidden="0" w:uiPriority="71" w:unhideWhenUsed="0"/>
+    <w:lsdException w:name="Colorful List Accent 1" w:semiHidden="0" w:uiPriority="72" w:unhideWhenUsed="0"/>
+    <w:lsdException w:name="Colorful Grid Accent 1" w:semiHidden="0" w:uiPriority="73" w:unhideWhenUsed="0"/>
+    <w:lsdException w:name="Light Shading Accent 2" w:semiHidden="0" w:uiPriority="60" w:unhideWhenUsed="0"/>
+    <w:lsdException w:name="Light List Accent 2" w:semiHidden="0" w:uiPriority="61" w:unhideWhenUsed="0"/>
+    <w:lsdException w:name="Light Grid Accent 2" w:semiHidden="0" w:uiPriority="62" w:unhideWhenUsed="0"/>
+    <w:lsdException w:name="Medium Shading 1 Accent 2" w:semiHidden="0" w:uiPriority="63" w:unhideWhenUsed="0"/>
+    <w:lsdException w:name="Medium Shading 2 Accent 2" w:semiHidden="0" w:uiPriority="64" w:unhideWhenUsed="0"/>
+    <w:lsdException w:name="Medium List 1 Accent 2" w:semiHidden="0" w:uiPriority="65" w:unhideWhenUsed="0"/>
+    <w:lsdException w:name="Medium List 2 Accent 2" w:semiHidden="0" w:uiPriority="66" w:unhideWhenUsed="0"/>
+    <w:lsdException w:name="Medium Grid 1 Accent 2" w:semiHidden="0" w:uiPriority="67" w:unhideWhenUsed="0"/>
+    <w:lsdException w:name="Medium Grid 2 Accent 2" w:semiHidden="0" w:uiPriority="68" w:unhideWhenUsed="0"/>
+    <w:lsdException w:name="Medium Grid 3 Accent 2" w:semiHidden="0" w:uiPriority="69" w:unhideWhenUsed="0"/>
+    <w:lsdException w:name="Dark List Accent 2" w:semiHidden="0" w:uiPriority="70" w:unhideWhenUsed="0"/>
+    <w:lsdException w:name="Colorful Shading Accent 2" w:semiHidden="0" w:uiPriority="71" w:unhideWhenUsed="0"/>
+    <w:lsdException w:name="Colorful List Accent 2" w:semiHidden="0" w:uiPriority="72" w:unhideWhenUsed="0"/>
+    <w:lsdException w:name="Colorful Grid Accent 2" w:semiHidden="0" w:uiPriority="73" w:unhideWhenUsed="0"/>
+    <w:lsdException w:name="Light Shading Accent 3" w:semiHidden="0" w:uiPriority="60" w:unhideWhenUsed="0"/>
+    <w:lsdException w:name="Light List Accent 3" w:semiHidden="0" w:uiPriority="61" w:unhideWhenUsed="0"/>
+    <w:lsdException w:name="Light Grid Accent 3" w:semiHidden="0" w:uiPriority="62" w:unhideWhenUsed="0"/>
+    <w:lsdException w:name="Medium Shading 1 Accent 3" w:semiHidden="0" w:uiPriority="63" w:unhideWhenUsed="0"/>
+    <w:lsdException w:name="Medium Shading 2 Accent 3" w:semiHidden="0" w:uiPriority="64" w:unhideWhenUsed="0"/>
+    <w:lsdException w:name="Medium List 1 Accent 3" w:semiHidden="0" w:uiPriority="65" w:unhideWhenUsed="0"/>
+    <w:lsdException w:name="Medium List 2 Accent 3" w:semiHidden="0" w:uiPriority="66" w:unhideWhenUsed="0"/>
+    <w:lsdException w:name="Medium Grid 1 Accent 3" w:semiHidden="0" w:uiPriority="67" w:unhideWhenUsed="0"/>
+    <w:lsdException w:name="Medium Grid 2 Accent 3" w:semiHidden="0" w:uiPriority="68" w:unhideWhenUsed="0"/>
+    <w:lsdException w:name="Medium Grid 3 Accent 3" w:semiHidden="0" w:uiPriority="69" w:unhideWhenUsed="0"/>
+    <w:lsdException w:name="Dark List Accent 3" w:semiHidden="0" w:uiPriority="70" w:unhideWhenUsed="0"/>
+    <w:lsdException w:name="Colorful Shading Accent 3" w:semiHidden="0" w:uiPriority="71" w:unhideWhenUsed="0"/>
+    <w:lsdException w:name="Colorful List Accent 3" w:semiHidden="0" w:uiPriority="72" w:unhideWhenUsed="0"/>
+    <w:lsdException w:name="Colorful Grid Accent 3" w:semiHidden="0" w:uiPriority="73" w:unhideWhenUsed="0"/>
+    <w:lsdException w:name="Light Shading Accent 4" w:semiHidden="0" w:uiPriority="60" w:unhideWhenUsed="0"/>
+    <w:lsdException w:name="Light List Accent 4" w:semiHidden="0" w:uiPriority="61" w:unhideWhenUsed="0"/>
+    <w:lsdException w:name="Light Grid Accent 4" w:semiHidden="0" w:uiPriority="62" w:unhideWhenUsed="0"/>
+    <w:lsdException w:name="Medium Shading 1 Accent 4" w:semiHidden="0" w:uiPriority="63" w:unhideWhenUsed="0"/>
+    <w:lsdException w:name="Medium Shading 2 Accent 4" w:semiHidden="0" w:uiPriority="64" w:unhideWhenUsed="0"/>
+    <w:lsdException w:name="Medium List 1 Accent 4" w:semiHidden="0" w:uiPriority="65" w:unhideWhenUsed="0"/>
+    <w:lsdException w:name="Medium List 2 Accent 4" w:semiHidden="0" w:uiPriority="66" w:unhideWhenUsed="0"/>
+    <w:lsdException w:name="Medium Grid 1 Accent 4" w:semiHidden="0" w:uiPriority="67" w:unhideWhenUsed="0"/>
+    <w:lsdException w:name="Medium Grid 2 Accent 4" w:semiHidden="0" w:uiPriority="68" w:unhideWhenUsed="0"/>
+    <w:lsdException w:name="Medium Grid 3 Accent 4" w:semiHidden="0" w:uiPriority="69" w:unhideWhenUsed="0"/>
+    <w:lsdException w:name="Dark List Accent 4" w:semiHidden="0" w:uiPriority="70" w:unhideWhenUsed="0"/>
+    <w:lsdException w:name="Colorful Shading Accent 4" w:semiHidden="0" w:uiPriority="71" w:unhideWhenUsed="0"/>
+    <w:lsdException w:name="Colorful List Accent 4" w:semiHidden="0" w:uiPriority="72" w:unhideWhenUsed="0"/>
+    <w:lsdException w:name="Colorful Grid Accent 4" w:semiHidden="0" w:uiPriority="73" w:unhideWhenUsed="0"/>
+    <w:lsdException w:name="Light Shading Accent 5" w:semiHidden="0" w:uiPriority="60" w:unhideWhenUsed="0"/>
+    <w:lsdException w:name="Light List Accent 5" w:semiHidden="0" w:uiPriority="61" w:unhideWhenUsed="0"/>
+    <w:lsdException w:name="Light Grid Accent 5" w:semiHidden="0" w:uiPriority="62" w:unhideWhenUsed="0"/>
+    <w:lsdException w:name="Medium Shading 1 Accent 5" w:semiHidden="0" w:uiPriority="63" w:unhideWhenUsed="0"/>
+    <w:lsdException w:name="Medium Shading 2 Accent 5" w:semiHidden="0" w:uiPriority="64" w:unhideWhenUsed="0"/>
+    <w:lsdException w:name="Medium List 1 Accent 5" w:semiHidden="0" w:uiPriority="65" w:unhideWhenUsed="0"/>
+    <w:lsdException w:name="Medium List 2 Accent 5" w:semiHidden="0" w:uiPriority="66" w:unhideWhenUsed="0"/>
+    <w:lsdException w:name="Medium Grid 1 Accent 5" w:semiHidden="0" w:uiPriority="67" w:unhideWhenUsed="0"/>
+    <w:lsdException w:name="Medium Grid 2 Accent 5" w:semiHidden="0" w:uiPriority="68" w:unhideWhenUsed="0"/>
+    <w:lsdException w:name="Medium Grid 3 Accent 5" w:semiHidden="0" w:uiPriority="69" w:unhideWhenUsed="0"/>
+    <w:lsdException w:name="Dark List Accent 5" w:semiHidden="0" w:uiPriority="70" w:unhideWhenUsed="0"/>
+    <w:lsdException w:name="Colorful Shading Accent 5" w:semiHidden="0" w:uiPriority="71" w:unhideWhenUsed="0"/>
+    <w:lsdException w:name="Colorful List Accent 5" w:semiHidden="0" w:uiPriority="72" w:unhideWhenUsed="0"/>
+    <w:lsdException w:name="Colorful Grid Accent 5" w:semiHidden="0" w:uiPriority="73" w:unhideWhenUsed="0"/>
+    <w:lsdException w:name="Light Shading Accent 6" w:semiHidden="0" w:uiPriority="60" w:unhideWhenUsed="0"/>
+    <w:lsdException w:name="Light List Accent 6" w:semiHidden="0" w:uiPriority="61" w:unhideWhenUsed="0"/>
+    <w:lsdException w:name="Light Grid Accent 6" w:semiHidden="0" w:uiPriority="62" w:unhideWhenUsed="0"/>
+    <w:lsdException w:name="Medium Shading 1 Accent 6" w:semiHidden="0" w:uiPriority="63" w:unhideWhenUsed="0"/>
+    <w:lsdException w:name="Medium Shading 2 Accent 6" w:semiHidden="0" w:uiPriority="64" w:unhideWhenUsed="0"/>
+    <w:lsdException w:name="Medium List 1 Accent 6" w:semiHidden="0" w:uiPriority="65" w:unhideWhenUsed="0"/>
+    <w:lsdException w:name="Medium List 2 Accent 6" w:semiHidden="0" w:uiPriority="66" w:unhideWhenUsed="0"/>
+    <w:lsdException w:name="Medium Grid 1 Accent 6" w:semiHidden="0" w:uiPriority="67" w:unhideWhenUsed="0"/>
+    <w:lsdException w:name="Medium Grid 2 Accent 6" w:semiHidden="0" w:uiPriority="68" w:unhideWhenUsed="0"/>
+    <w:lsdException w:name="Medium Grid 3 Accent 6" w:semiHidden="0" w:uiPriority="69" w:unhideWhenUsed="0"/>
+    <w:lsdException w:name="Dark List Accent 6" w:semiHidden="0" w:uiPriority="70" w:unhideWhenUsed="0"/>
+    <w:lsdException w:name="Colorful Shading Accent 6" w:semiHidden="0" w:uiPriority="71" w:unhideWhenUsed="0"/>
+    <w:lsdException w:name="Colorful List Accent 6" w:semiHidden="0" w:uiPriority="72" w:unhideWhenUsed="0"/>
+    <w:lsdException w:name="Colorful Grid Accent 6" w:semiHidden="0" w:uiPriority="73" w:unhideWhenUsed="0"/>
+    <w:lsdException w:name="Subtle Emphasis" w:semiHidden="0" w:uiPriority="19" w:unhideWhenUsed="0" w:qFormat="1"/>
+    <w:lsdException w:name="Intense Emphasis" w:semiHidden="0" w:uiPriority="21" w:unhideWhenUsed="0" w:qFormat="1"/>
+    <w:lsdException w:name="Subtle Reference" w:semiHidden="0" w:uiPriority="31" w:unhideWhenUsed="0" w:qFormat="1"/>
+    <w:lsdException w:name="Intense Reference" w:semiHidden="0" w:uiPriority="32" w:unhideWhenUsed="0" w:qFormat="1"/>
+    <w:lsdException w:name="Book Title" w:semiHidden="0" w:uiPriority="33" w:unhideWhenUsed="0" w:qFormat="1"/>
+    <w:lsdException w:name="Bibliography" w:uiPriority="37"/>
+    <w:lsdException w:name="TOC Heading" w:uiPriority="39" w:qFormat="1"/>
   </w:latentStyles>
   <w:style w:type="paragraph" w:default="1" w:styleId="Normal">
     <w:name w:val="Normal"/>
@@ -11231,9 +13210,426 @@
 </w:styles>
 </file>
 
+<file path=word/glossary/stylesWithEffects.xml><?xml version="1.0" encoding="utf-8"?>
+<w:styles xmlns:wpc="http://schemas.microsoft.com/office/word/2010/wordprocessingCanvas" xmlns:mo="http://schemas.microsoft.com/office/mac/office/2008/main" xmlns:mc="http://schemas.openxmlformats.org/markup-compatibility/2006" xmlns:mv="urn:schemas-microsoft-com:mac:vml" xmlns:o="urn:schemas-microsoft-com:office:office" xmlns:r="http://schemas.openxmlformats.org/officeDocument/2006/relationships" xmlns:m="http://schemas.openxmlformats.org/officeDocument/2006/math" xmlns:v="urn:schemas-microsoft-com:vml" xmlns:wp14="http://schemas.microsoft.com/office/word/2010/wordprocessingDrawing" xmlns:wp="http://schemas.openxmlformats.org/drawingml/2006/wordprocessingDrawing" xmlns:w10="urn:schemas-microsoft-com:office:word" xmlns:w="http://schemas.openxmlformats.org/wordprocessingml/2006/main" xmlns:w14="http://schemas.microsoft.com/office/word/2010/wordml" xmlns:wpg="http://schemas.microsoft.com/office/word/2010/wordprocessingGroup" xmlns:wpi="http://schemas.microsoft.com/office/word/2010/wordprocessingInk" xmlns:wne="http://schemas.microsoft.com/office/word/2006/wordml" xmlns:wps="http://schemas.microsoft.com/office/word/2010/wordprocessingShape" mc:Ignorable="w14 wp14">
+  <w:docDefaults>
+    <w:rPrDefault>
+      <w:rPr>
+        <w:rFonts w:asciiTheme="minorHAnsi" w:eastAsiaTheme="minorEastAsia" w:hAnsiTheme="minorHAnsi" w:cstheme="minorBidi"/>
+        <w:sz w:val="24"/>
+        <w:szCs w:val="24"/>
+        <w:lang w:val="en-US" w:eastAsia="ja-JP" w:bidi="ar-SA"/>
+      </w:rPr>
+    </w:rPrDefault>
+    <w:pPrDefault/>
+  </w:docDefaults>
+  <w:latentStyles w:defLockedState="0" w:defUIPriority="99" w:defSemiHidden="1" w:defUnhideWhenUsed="1" w:defQFormat="0" w:count="276">
+    <w:lsdException w:name="Normal" w:semiHidden="0" w:uiPriority="0" w:unhideWhenUsed="0" w:qFormat="1"/>
+    <w:lsdException w:name="heading 1" w:semiHidden="0" w:uiPriority="9" w:unhideWhenUsed="0" w:qFormat="1"/>
+    <w:lsdException w:name="heading 2" w:uiPriority="9" w:qFormat="1"/>
+    <w:lsdException w:name="heading 3" w:uiPriority="9" w:qFormat="1"/>
+    <w:lsdException w:name="heading 4" w:uiPriority="9" w:qFormat="1"/>
+    <w:lsdException w:name="heading 5" w:uiPriority="9" w:qFormat="1"/>
+    <w:lsdException w:name="heading 6" w:uiPriority="9" w:qFormat="1"/>
+    <w:lsdException w:name="heading 7" w:uiPriority="9" w:qFormat="1"/>
+    <w:lsdException w:name="heading 8" w:uiPriority="9" w:qFormat="1"/>
+    <w:lsdException w:name="heading 9" w:uiPriority="9" w:qFormat="1"/>
+    <w:lsdException w:name="toc 1" w:uiPriority="39"/>
+    <w:lsdException w:name="toc 2" w:uiPriority="39"/>
+    <w:lsdException w:name="toc 3" w:uiPriority="39"/>
+    <w:lsdException w:name="toc 4" w:uiPriority="39"/>
+    <w:lsdException w:name="toc 5" w:uiPriority="39"/>
+    <w:lsdException w:name="toc 6" w:uiPriority="39"/>
+    <w:lsdException w:name="toc 7" w:uiPriority="39"/>
+    <w:lsdException w:name="toc 8" w:uiPriority="39"/>
+    <w:lsdException w:name="toc 9" w:uiPriority="39"/>
+    <w:lsdException w:name="caption" w:uiPriority="35" w:qFormat="1"/>
+    <w:lsdException w:name="Title" w:semiHidden="0" w:uiPriority="10" w:unhideWhenUsed="0" w:qFormat="1"/>
+    <w:lsdException w:name="Default Paragraph Font" w:uiPriority="1"/>
+    <w:lsdException w:name="Body Text" w:uiPriority="0"/>
+    <w:lsdException w:name="Subtitle" w:semiHidden="0" w:uiPriority="11" w:unhideWhenUsed="0" w:qFormat="1"/>
+    <w:lsdException w:name="Strong" w:semiHidden="0" w:uiPriority="22" w:unhideWhenUsed="0" w:qFormat="1"/>
+    <w:lsdException w:name="Emphasis" w:semiHidden="0" w:uiPriority="20" w:unhideWhenUsed="0" w:qFormat="1"/>
+    <w:lsdException w:name="Table Grid" w:semiHidden="0" w:uiPriority="59" w:unhideWhenUsed="0"/>
+    <w:lsdException w:name="Note Level 1" w:semiHidden="0" w:unhideWhenUsed="0"/>
+    <w:lsdException w:name="Note Level 2" w:semiHidden="0" w:unhideWhenUsed="0"/>
+    <w:lsdException w:name="Note Level 3" w:semiHidden="0" w:unhideWhenUsed="0"/>
+    <w:lsdException w:name="Note Level 4" w:semiHidden="0" w:unhideWhenUsed="0"/>
+    <w:lsdException w:name="Note Level 5" w:semiHidden="0" w:unhideWhenUsed="0"/>
+    <w:lsdException w:name="Note Level 6" w:semiHidden="0" w:unhideWhenUsed="0"/>
+    <w:lsdException w:name="Note Level 7" w:semiHidden="0" w:unhideWhenUsed="0"/>
+    <w:lsdException w:name="Note Level 8" w:semiHidden="0" w:unhideWhenUsed="0"/>
+    <w:lsdException w:name="Note Level 9" w:semiHidden="0" w:unhideWhenUsed="0"/>
+    <w:lsdException w:name="Placeholder Text" w:unhideWhenUsed="0"/>
+    <w:lsdException w:name="No Spacing" w:semiHidden="0" w:uiPriority="1" w:unhideWhenUsed="0" w:qFormat="1"/>
+    <w:lsdException w:name="Light Shading" w:semiHidden="0" w:uiPriority="60" w:unhideWhenUsed="0"/>
+    <w:lsdException w:name="Light List" w:semiHidden="0" w:uiPriority="61" w:unhideWhenUsed="0"/>
+    <w:lsdException w:name="Light Grid" w:semiHidden="0" w:uiPriority="62" w:unhideWhenUsed="0"/>
+    <w:lsdException w:name="Medium Shading 1" w:semiHidden="0" w:uiPriority="63" w:unhideWhenUsed="0"/>
+    <w:lsdException w:name="Medium Shading 2" w:semiHidden="0" w:uiPriority="64" w:unhideWhenUsed="0"/>
+    <w:lsdException w:name="Medium List 1" w:semiHidden="0" w:uiPriority="65" w:unhideWhenUsed="0"/>
+    <w:lsdException w:name="Medium List 2" w:semiHidden="0" w:uiPriority="66" w:unhideWhenUsed="0"/>
+    <w:lsdException w:name="Medium Grid 1" w:semiHidden="0" w:uiPriority="67" w:unhideWhenUsed="0"/>
+    <w:lsdException w:name="Medium Grid 2" w:semiHidden="0" w:uiPriority="68" w:unhideWhenUsed="0"/>
+    <w:lsdException w:name="Medium Grid 3" w:semiHidden="0" w:uiPriority="69" w:unhideWhenUsed="0"/>
+    <w:lsdException w:name="Dark List" w:semiHidden="0" w:uiPriority="70" w:unhideWhenUsed="0"/>
+    <w:lsdException w:name="Colorful Shading" w:semiHidden="0" w:uiPriority="71" w:unhideWhenUsed="0"/>
+    <w:lsdException w:name="Colorful List" w:semiHidden="0" w:uiPriority="72" w:unhideWhenUsed="0"/>
+    <w:lsdException w:name="Colorful Grid" w:semiHidden="0" w:uiPriority="73" w:unhideWhenUsed="0"/>
+    <w:lsdException w:name="Light Shading Accent 1" w:semiHidden="0" w:uiPriority="60" w:unhideWhenUsed="0"/>
+    <w:lsdException w:name="Light List Accent 1" w:semiHidden="0" w:uiPriority="61" w:unhideWhenUsed="0"/>
+    <w:lsdException w:name="Light Grid Accent 1" w:semiHidden="0" w:uiPriority="62" w:unhideWhenUsed="0"/>
+    <w:lsdException w:name="Medium Shading 1 Accent 1" w:semiHidden="0" w:uiPriority="63" w:unhideWhenUsed="0"/>
+    <w:lsdException w:name="Medium Shading 2 Accent 1" w:semiHidden="0" w:uiPriority="64" w:unhideWhenUsed="0"/>
+    <w:lsdException w:name="Medium List 1 Accent 1" w:semiHidden="0" w:uiPriority="65" w:unhideWhenUsed="0"/>
+    <w:lsdException w:name="Revision" w:unhideWhenUsed="0"/>
+    <w:lsdException w:name="List Paragraph" w:semiHidden="0" w:uiPriority="34" w:unhideWhenUsed="0" w:qFormat="1"/>
+    <w:lsdException w:name="Quote" w:semiHidden="0" w:uiPriority="29" w:unhideWhenUsed="0" w:qFormat="1"/>
+    <w:lsdException w:name="Intense Quote" w:semiHidden="0" w:uiPriority="30" w:unhideWhenUsed="0" w:qFormat="1"/>
+    <w:lsdException w:name="Medium List 2 Accent 1" w:semiHidden="0" w:uiPriority="66" w:unhideWhenUsed="0"/>
+    <w:lsdException w:name="Medium Grid 1 Accent 1" w:semiHidden="0" w:uiPriority="67" w:unhideWhenUsed="0"/>
+    <w:lsdException w:name="Medium Grid 2 Accent 1" w:semiHidden="0" w:uiPriority="68" w:unhideWhenUsed="0"/>
+    <w:lsdException w:name="Medium Grid 3 Accent 1" w:semiHidden="0" w:uiPriority="69" w:unhideWhenUsed="0"/>
+    <w:lsdException w:name="Dark List Accent 1" w:semiHidden="0" w:uiPriority="70" w:unhideWhenUsed="0"/>
+    <w:lsdException w:name="Colorful Shading Accent 1" w:semiHidden="0" w:uiPriority="71" w:unhideWhenUsed="0"/>
+    <w:lsdException w:name="Colorful List Accent 1" w:semiHidden="0" w:uiPriority="72" w:unhideWhenUsed="0"/>
+    <w:lsdException w:name="Colorful Grid Accent 1" w:semiHidden="0" w:uiPriority="73" w:unhideWhenUsed="0"/>
+    <w:lsdException w:name="Light Shading Accent 2" w:semiHidden="0" w:uiPriority="60" w:unhideWhenUsed="0"/>
+    <w:lsdException w:name="Light List Accent 2" w:semiHidden="0" w:uiPriority="61" w:unhideWhenUsed="0"/>
+    <w:lsdException w:name="Light Grid Accent 2" w:semiHidden="0" w:uiPriority="62" w:unhideWhenUsed="0"/>
+    <w:lsdException w:name="Medium Shading 1 Accent 2" w:semiHidden="0" w:uiPriority="63" w:unhideWhenUsed="0"/>
+    <w:lsdException w:name="Medium Shading 2 Accent 2" w:semiHidden="0" w:uiPriority="64" w:unhideWhenUsed="0"/>
+    <w:lsdException w:name="Medium List 1 Accent 2" w:semiHidden="0" w:uiPriority="65" w:unhideWhenUsed="0"/>
+    <w:lsdException w:name="Medium List 2 Accent 2" w:semiHidden="0" w:uiPriority="66" w:unhideWhenUsed="0"/>
+    <w:lsdException w:name="Medium Grid 1 Accent 2" w:semiHidden="0" w:uiPriority="67" w:unhideWhenUsed="0"/>
+    <w:lsdException w:name="Medium Grid 2 Accent 2" w:semiHidden="0" w:uiPriority="68" w:unhideWhenUsed="0"/>
+    <w:lsdException w:name="Medium Grid 3 Accent 2" w:semiHidden="0" w:uiPriority="69" w:unhideWhenUsed="0"/>
+    <w:lsdException w:name="Dark List Accent 2" w:semiHidden="0" w:uiPriority="70" w:unhideWhenUsed="0"/>
+    <w:lsdException w:name="Colorful Shading Accent 2" w:semiHidden="0" w:uiPriority="71" w:unhideWhenUsed="0"/>
+    <w:lsdException w:name="Colorful List Accent 2" w:semiHidden="0" w:uiPriority="72" w:unhideWhenUsed="0"/>
+    <w:lsdException w:name="Colorful Grid Accent 2" w:semiHidden="0" w:uiPriority="73" w:unhideWhenUsed="0"/>
+    <w:lsdException w:name="Light Shading Accent 3" w:semiHidden="0" w:uiPriority="60" w:unhideWhenUsed="0"/>
+    <w:lsdException w:name="Light List Accent 3" w:semiHidden="0" w:uiPriority="61" w:unhideWhenUsed="0"/>
+    <w:lsdException w:name="Light Grid Accent 3" w:semiHidden="0" w:uiPriority="62" w:unhideWhenUsed="0"/>
+    <w:lsdException w:name="Medium Shading 1 Accent 3" w:semiHidden="0" w:uiPriority="63" w:unhideWhenUsed="0"/>
+    <w:lsdException w:name="Medium Shading 2 Accent 3" w:semiHidden="0" w:uiPriority="64" w:unhideWhenUsed="0"/>
+    <w:lsdException w:name="Medium List 1 Accent 3" w:semiHidden="0" w:uiPriority="65" w:unhideWhenUsed="0"/>
+    <w:lsdException w:name="Medium List 2 Accent 3" w:semiHidden="0" w:uiPriority="66" w:unhideWhenUsed="0"/>
+    <w:lsdException w:name="Medium Grid 1 Accent 3" w:semiHidden="0" w:uiPriority="67" w:unhideWhenUsed="0"/>
+    <w:lsdException w:name="Medium Grid 2 Accent 3" w:semiHidden="0" w:uiPriority="68" w:unhideWhenUsed="0"/>
+    <w:lsdException w:name="Medium Grid 3 Accent 3" w:semiHidden="0" w:uiPriority="69" w:unhideWhenUsed="0"/>
+    <w:lsdException w:name="Dark List Accent 3" w:semiHidden="0" w:uiPriority="70" w:unhideWhenUsed="0"/>
+    <w:lsdException w:name="Colorful Shading Accent 3" w:semiHidden="0" w:uiPriority="71" w:unhideWhenUsed="0"/>
+    <w:lsdException w:name="Colorful List Accent 3" w:semiHidden="0" w:uiPriority="72" w:unhideWhenUsed="0"/>
+    <w:lsdException w:name="Colorful Grid Accent 3" w:semiHidden="0" w:uiPriority="73" w:unhideWhenUsed="0"/>
+    <w:lsdException w:name="Light Shading Accent 4" w:semiHidden="0" w:uiPriority="60" w:unhideWhenUsed="0"/>
+    <w:lsdException w:name="Light List Accent 4" w:semiHidden="0" w:uiPriority="61" w:unhideWhenUsed="0"/>
+    <w:lsdException w:name="Light Grid Accent 4" w:semiHidden="0" w:uiPriority="62" w:unhideWhenUsed="0"/>
+    <w:lsdException w:name="Medium Shading 1 Accent 4" w:semiHidden="0" w:uiPriority="63" w:unhideWhenUsed="0"/>
+    <w:lsdException w:name="Medium Shading 2 Accent 4" w:semiHidden="0" w:uiPriority="64" w:unhideWhenUsed="0"/>
+    <w:lsdException w:name="Medium List 1 Accent 4" w:semiHidden="0" w:uiPriority="65" w:unhideWhenUsed="0"/>
+    <w:lsdException w:name="Medium List 2 Accent 4" w:semiHidden="0" w:uiPriority="66" w:unhideWhenUsed="0"/>
+    <w:lsdException w:name="Medium Grid 1 Accent 4" w:semiHidden="0" w:uiPriority="67" w:unhideWhenUsed="0"/>
+    <w:lsdException w:name="Medium Grid 2 Accent 4" w:semiHidden="0" w:uiPriority="68" w:unhideWhenUsed="0"/>
+    <w:lsdException w:name="Medium Grid 3 Accent 4" w:semiHidden="0" w:uiPriority="69" w:unhideWhenUsed="0"/>
+    <w:lsdException w:name="Dark List Accent 4" w:semiHidden="0" w:uiPriority="70" w:unhideWhenUsed="0"/>
+    <w:lsdException w:name="Colorful Shading Accent 4" w:semiHidden="0" w:uiPriority="71" w:unhideWhenUsed="0"/>
+    <w:lsdException w:name="Colorful List Accent 4" w:semiHidden="0" w:uiPriority="72" w:unhideWhenUsed="0"/>
+    <w:lsdException w:name="Colorful Grid Accent 4" w:semiHidden="0" w:uiPriority="73" w:unhideWhenUsed="0"/>
+    <w:lsdException w:name="Light Shading Accent 5" w:semiHidden="0" w:uiPriority="60" w:unhideWhenUsed="0"/>
+    <w:lsdException w:name="Light List Accent 5" w:semiHidden="0" w:uiPriority="61" w:unhideWhenUsed="0"/>
+    <w:lsdException w:name="Light Grid Accent 5" w:semiHidden="0" w:uiPriority="62" w:unhideWhenUsed="0"/>
+    <w:lsdException w:name="Medium Shading 1 Accent 5" w:semiHidden="0" w:uiPriority="63" w:unhideWhenUsed="0"/>
+    <w:lsdException w:name="Medium Shading 2 Accent 5" w:semiHidden="0" w:uiPriority="64" w:unhideWhenUsed="0"/>
+    <w:lsdException w:name="Medium List 1 Accent 5" w:semiHidden="0" w:uiPriority="65" w:unhideWhenUsed="0"/>
+    <w:lsdException w:name="Medium List 2 Accent 5" w:semiHidden="0" w:uiPriority="66" w:unhideWhenUsed="0"/>
+    <w:lsdException w:name="Medium Grid 1 Accent 5" w:semiHidden="0" w:uiPriority="67" w:unhideWhenUsed="0"/>
+    <w:lsdException w:name="Medium Grid 2 Accent 5" w:semiHidden="0" w:uiPriority="68" w:unhideWhenUsed="0"/>
+    <w:lsdException w:name="Medium Grid 3 Accent 5" w:semiHidden="0" w:uiPriority="69" w:unhideWhenUsed="0"/>
+    <w:lsdException w:name="Dark List Accent 5" w:semiHidden="0" w:uiPriority="70" w:unhideWhenUsed="0"/>
+    <w:lsdException w:name="Colorful Shading Accent 5" w:semiHidden="0" w:uiPriority="71" w:unhideWhenUsed="0"/>
+    <w:lsdException w:name="Colorful List Accent 5" w:semiHidden="0" w:uiPriority="72" w:unhideWhenUsed="0"/>
+    <w:lsdException w:name="Colorful Grid Accent 5" w:semiHidden="0" w:uiPriority="73" w:unhideWhenUsed="0"/>
+    <w:lsdException w:name="Light Shading Accent 6" w:semiHidden="0" w:uiPriority="60" w:unhideWhenUsed="0"/>
+    <w:lsdException w:name="Light List Accent 6" w:semiHidden="0" w:uiPriority="61" w:unhideWhenUsed="0"/>
+    <w:lsdException w:name="Light Grid Accent 6" w:semiHidden="0" w:uiPriority="62" w:unhideWhenUsed="0"/>
+    <w:lsdException w:name="Medium Shading 1 Accent 6" w:semiHidden="0" w:uiPriority="63" w:unhideWhenUsed="0"/>
+    <w:lsdException w:name="Medium Shading 2 Accent 6" w:semiHidden="0" w:uiPriority="64" w:unhideWhenUsed="0"/>
+    <w:lsdException w:name="Medium List 1 Accent 6" w:semiHidden="0" w:uiPriority="65" w:unhideWhenUsed="0"/>
+    <w:lsdException w:name="Medium List 2 Accent 6" w:semiHidden="0" w:uiPriority="66" w:unhideWhenUsed="0"/>
+    <w:lsdException w:name="Medium Grid 1 Accent 6" w:semiHidden="0" w:uiPriority="67" w:unhideWhenUsed="0"/>
+    <w:lsdException w:name="Medium Grid 2 Accent 6" w:semiHidden="0" w:uiPriority="68" w:unhideWhenUsed="0"/>
+    <w:lsdException w:name="Medium Grid 3 Accent 6" w:semiHidden="0" w:uiPriority="69" w:unhideWhenUsed="0"/>
+    <w:lsdException w:name="Dark List Accent 6" w:semiHidden="0" w:uiPriority="70" w:unhideWhenUsed="0"/>
+    <w:lsdException w:name="Colorful Shading Accent 6" w:semiHidden="0" w:uiPriority="71" w:unhideWhenUsed="0"/>
+    <w:lsdException w:name="Colorful List Accent 6" w:semiHidden="0" w:uiPriority="72" w:unhideWhenUsed="0"/>
+    <w:lsdException w:name="Colorful Grid Accent 6" w:semiHidden="0" w:uiPriority="73" w:unhideWhenUsed="0"/>
+    <w:lsdException w:name="Subtle Emphasis" w:semiHidden="0" w:uiPriority="19" w:unhideWhenUsed="0" w:qFormat="1"/>
+    <w:lsdException w:name="Intense Emphasis" w:semiHidden="0" w:uiPriority="21" w:unhideWhenUsed="0" w:qFormat="1"/>
+    <w:lsdException w:name="Subtle Reference" w:semiHidden="0" w:uiPriority="31" w:unhideWhenUsed="0" w:qFormat="1"/>
+    <w:lsdException w:name="Intense Reference" w:semiHidden="0" w:uiPriority="32" w:unhideWhenUsed="0" w:qFormat="1"/>
+    <w:lsdException w:name="Book Title" w:semiHidden="0" w:uiPriority="33" w:unhideWhenUsed="0" w:qFormat="1"/>
+    <w:lsdException w:name="Bibliography" w:uiPriority="37"/>
+    <w:lsdException w:name="TOC Heading" w:uiPriority="39" w:qFormat="1"/>
+  </w:latentStyles>
+  <w:style w:type="paragraph" w:default="1" w:styleId="Normal">
+    <w:name w:val="Normal"/>
+    <w:qFormat/>
+  </w:style>
+  <w:style w:type="character" w:default="1" w:styleId="DefaultParagraphFont">
+    <w:name w:val="Default Paragraph Font"/>
+    <w:uiPriority w:val="1"/>
+    <w:semiHidden/>
+    <w:unhideWhenUsed/>
+  </w:style>
+  <w:style w:type="table" w:default="1" w:styleId="TableNormal">
+    <w:name w:val="Normal Table"/>
+    <w:uiPriority w:val="99"/>
+    <w:semiHidden/>
+    <w:unhideWhenUsed/>
+    <w:tblPr>
+      <w:tblInd w:w="0" w:type="dxa"/>
+      <w:tblCellMar>
+        <w:top w:w="0" w:type="dxa"/>
+        <w:left w:w="108" w:type="dxa"/>
+        <w:bottom w:w="0" w:type="dxa"/>
+        <w:right w:w="108" w:type="dxa"/>
+      </w:tblCellMar>
+    </w:tblPr>
+  </w:style>
+  <w:style w:type="numbering" w:default="1" w:styleId="NoList">
+    <w:name w:val="No List"/>
+    <w:uiPriority w:val="99"/>
+    <w:semiHidden/>
+    <w:unhideWhenUsed/>
+  </w:style>
+  <w:style w:type="paragraph" w:customStyle="1" w:styleId="0D75EC0AD808044693C666D693574F47">
+    <w:name w:val="0D75EC0AD808044693C666D693574F47"/>
+  </w:style>
+  <w:style w:type="paragraph" w:customStyle="1" w:styleId="0A9E7A6FC9041F4BBB6EC12B44C76BCD">
+    <w:name w:val="0A9E7A6FC9041F4BBB6EC12B44C76BCD"/>
+  </w:style>
+  <w:style w:type="paragraph" w:styleId="BodyText">
+    <w:name w:val="Body Text"/>
+    <w:basedOn w:val="Normal"/>
+    <w:link w:val="BodyTextChar"/>
+    <w:rsid w:val="00AD3993"/>
+    <w:pPr>
+      <w:spacing w:after="200" w:line="300" w:lineRule="auto"/>
+    </w:pPr>
+    <w:rPr>
+      <w:rFonts w:eastAsiaTheme="minorHAnsi"/>
+      <w:color w:val="404040" w:themeColor="text1" w:themeTint="BF"/>
+      <w:sz w:val="20"/>
+      <w:szCs w:val="22"/>
+      <w:lang w:eastAsia="en-US"/>
+    </w:rPr>
+  </w:style>
+  <w:style w:type="character" w:customStyle="1" w:styleId="BodyTextChar">
+    <w:name w:val="Body Text Char"/>
+    <w:basedOn w:val="DefaultParagraphFont"/>
+    <w:link w:val="BodyText"/>
+    <w:rsid w:val="00AD3993"/>
+    <w:rPr>
+      <w:rFonts w:eastAsiaTheme="minorHAnsi"/>
+      <w:color w:val="404040" w:themeColor="text1" w:themeTint="BF"/>
+      <w:sz w:val="20"/>
+      <w:szCs w:val="22"/>
+      <w:lang w:eastAsia="en-US"/>
+    </w:rPr>
+  </w:style>
+  <w:style w:type="paragraph" w:customStyle="1" w:styleId="74ED755EE678EF46AA655FA3662B709E">
+    <w:name w:val="74ED755EE678EF46AA655FA3662B709E"/>
+  </w:style>
+  <w:style w:type="paragraph" w:customStyle="1" w:styleId="9E52CB5F49A8F3408AFB08D8D3A32874">
+    <w:name w:val="9E52CB5F49A8F3408AFB08D8D3A32874"/>
+  </w:style>
+  <w:style w:type="paragraph" w:customStyle="1" w:styleId="59A403AB08711643B689D9C2F408B16C">
+    <w:name w:val="59A403AB08711643B689D9C2F408B16C"/>
+  </w:style>
+  <w:style w:type="paragraph" w:customStyle="1" w:styleId="D447D50E83C16D4CA74FE830F94C0173">
+    <w:name w:val="D447D50E83C16D4CA74FE830F94C0173"/>
+  </w:style>
+  <w:style w:type="paragraph" w:customStyle="1" w:styleId="D36FAD3322B506479E319DC83E1DDAFB">
+    <w:name w:val="D36FAD3322B506479E319DC83E1DDAFB"/>
+  </w:style>
+  <w:style w:type="paragraph" w:customStyle="1" w:styleId="B243271511C43747B0ACE2C3C9ED82A7">
+    <w:name w:val="B243271511C43747B0ACE2C3C9ED82A7"/>
+  </w:style>
+  <w:style w:type="paragraph" w:customStyle="1" w:styleId="E73DA9AB7F9C924CA03789FAB1CCA435">
+    <w:name w:val="E73DA9AB7F9C924CA03789FAB1CCA435"/>
+  </w:style>
+  <w:style w:type="paragraph" w:customStyle="1" w:styleId="42097819A6B8CF4CB103EDE1D44E71CF">
+    <w:name w:val="42097819A6B8CF4CB103EDE1D44E71CF"/>
+  </w:style>
+  <w:style w:type="paragraph" w:customStyle="1" w:styleId="7F8AB16FACA5AA4ABC4A334E6BC9D110">
+    <w:name w:val="7F8AB16FACA5AA4ABC4A334E6BC9D110"/>
+  </w:style>
+  <w:style w:type="paragraph" w:customStyle="1" w:styleId="432FB1100A956144A911F8EC7374DAC1">
+    <w:name w:val="432FB1100A956144A911F8EC7374DAC1"/>
+  </w:style>
+  <w:style w:type="paragraph" w:customStyle="1" w:styleId="845630FB27D52549A4C47F6DF139EBC0">
+    <w:name w:val="845630FB27D52549A4C47F6DF139EBC0"/>
+  </w:style>
+  <w:style w:type="paragraph" w:customStyle="1" w:styleId="65F951E3AFF86D4FA219B39EEF3409FC">
+    <w:name w:val="65F951E3AFF86D4FA219B39EEF3409FC"/>
+  </w:style>
+  <w:style w:type="paragraph" w:customStyle="1" w:styleId="D85CBC9A9D263C4490F4BA2D0E9EE600">
+    <w:name w:val="D85CBC9A9D263C4490F4BA2D0E9EE600"/>
+  </w:style>
+  <w:style w:type="paragraph" w:customStyle="1" w:styleId="D418E81F1BA9F94E83D5C589418F2AAE">
+    <w:name w:val="D418E81F1BA9F94E83D5C589418F2AAE"/>
+  </w:style>
+  <w:style w:type="paragraph" w:customStyle="1" w:styleId="6C178BD06170CF4D897D1660B7655638">
+    <w:name w:val="6C178BD06170CF4D897D1660B7655638"/>
+  </w:style>
+  <w:style w:type="paragraph" w:customStyle="1" w:styleId="DCC9FFC9D061C24D93D905176F6183FA">
+    <w:name w:val="DCC9FFC9D061C24D93D905176F6183FA"/>
+    <w:rsid w:val="00AD3993"/>
+  </w:style>
+  <w:style w:type="paragraph" w:customStyle="1" w:styleId="0856E74611ACBE4691BEFC93293E044A">
+    <w:name w:val="0856E74611ACBE4691BEFC93293E044A"/>
+    <w:rsid w:val="00AD3993"/>
+  </w:style>
+  <w:style w:type="paragraph" w:customStyle="1" w:styleId="D7DC4589DCFD8E49A4EEFB7BB6368031">
+    <w:name w:val="D7DC4589DCFD8E49A4EEFB7BB6368031"/>
+    <w:rsid w:val="00AD3993"/>
+  </w:style>
+  <w:style w:type="paragraph" w:customStyle="1" w:styleId="B28028DB7557454C99CA0BCBA364413E">
+    <w:name w:val="B28028DB7557454C99CA0BCBA364413E"/>
+    <w:rsid w:val="00AD3993"/>
+  </w:style>
+  <w:style w:type="paragraph" w:customStyle="1" w:styleId="3915590BC84EBC45B02920DD820BEB3F">
+    <w:name w:val="3915590BC84EBC45B02920DD820BEB3F"/>
+    <w:rsid w:val="00AD3993"/>
+  </w:style>
+  <w:style w:type="paragraph" w:customStyle="1" w:styleId="E2D384BFC0C4C943ACBEC292E788697F">
+    <w:name w:val="E2D384BFC0C4C943ACBEC292E788697F"/>
+    <w:rsid w:val="00AD3993"/>
+  </w:style>
+  <w:style w:type="paragraph" w:customStyle="1" w:styleId="C47C69E892E69F4DBA6055155071F6F4">
+    <w:name w:val="C47C69E892E69F4DBA6055155071F6F4"/>
+    <w:rsid w:val="00AD3993"/>
+  </w:style>
+  <w:style w:type="paragraph" w:customStyle="1" w:styleId="00EE0BC38CA32D4A8829F2F8B5E34F2C">
+    <w:name w:val="00EE0BC38CA32D4A8829F2F8B5E34F2C"/>
+    <w:rsid w:val="00AD3993"/>
+  </w:style>
+  <w:style w:type="paragraph" w:customStyle="1" w:styleId="04E17D2A26D83048BCF3284BDB91ACA4">
+    <w:name w:val="04E17D2A26D83048BCF3284BDB91ACA4"/>
+    <w:rsid w:val="00AD3993"/>
+  </w:style>
+  <w:style w:type="paragraph" w:customStyle="1" w:styleId="5CAD53D0B03A7E4D8278509CE6E9E222">
+    <w:name w:val="5CAD53D0B03A7E4D8278509CE6E9E222"/>
+    <w:rsid w:val="00AD3993"/>
+  </w:style>
+  <w:style w:type="paragraph" w:customStyle="1" w:styleId="D7C7F23CD4B80945A9A6E2FE2483BD32">
+    <w:name w:val="D7C7F23CD4B80945A9A6E2FE2483BD32"/>
+    <w:rsid w:val="00AD3993"/>
+  </w:style>
+  <w:style w:type="paragraph" w:customStyle="1" w:styleId="387BB85220262141BDEB467BF2AAD1D2">
+    <w:name w:val="387BB85220262141BDEB467BF2AAD1D2"/>
+    <w:rsid w:val="00AD3993"/>
+  </w:style>
+  <w:style w:type="paragraph" w:customStyle="1" w:styleId="B572507BF294D4418D255A9BE1F7E930">
+    <w:name w:val="B572507BF294D4418D255A9BE1F7E930"/>
+    <w:rsid w:val="00AD3993"/>
+  </w:style>
+  <w:style w:type="paragraph" w:customStyle="1" w:styleId="1EED2F67C0C401449D5000BC9DF6D177">
+    <w:name w:val="1EED2F67C0C401449D5000BC9DF6D177"/>
+    <w:rsid w:val="00AD3993"/>
+  </w:style>
+  <w:style w:type="paragraph" w:customStyle="1" w:styleId="1A9D1C030CEB0D4EAC81F27B9B58A039">
+    <w:name w:val="1A9D1C030CEB0D4EAC81F27B9B58A039"/>
+    <w:rsid w:val="00AD3993"/>
+  </w:style>
+  <w:style w:type="paragraph" w:customStyle="1" w:styleId="9780C116A78EC5468CB98DB83D4EA230">
+    <w:name w:val="9780C116A78EC5468CB98DB83D4EA230"/>
+    <w:rsid w:val="00AD3993"/>
+  </w:style>
+  <w:style w:type="paragraph" w:customStyle="1" w:styleId="D6BD180848FC6941B9E525D8881753E9">
+    <w:name w:val="D6BD180848FC6941B9E525D8881753E9"/>
+    <w:rsid w:val="00AD3993"/>
+  </w:style>
+  <w:style w:type="paragraph" w:customStyle="1" w:styleId="AA2E8ABA8BC24344828B9D080C89326B">
+    <w:name w:val="AA2E8ABA8BC24344828B9D080C89326B"/>
+    <w:rsid w:val="00AD3993"/>
+  </w:style>
+  <w:style w:type="paragraph" w:customStyle="1" w:styleId="F517C91BE5AA8B4DBD8DC2E2A104DA99">
+    <w:name w:val="F517C91BE5AA8B4DBD8DC2E2A104DA99"/>
+    <w:rsid w:val="00AD3993"/>
+  </w:style>
+  <w:style w:type="paragraph" w:customStyle="1" w:styleId="DE013F27DD6F9C4F9D81ECF04391974F">
+    <w:name w:val="DE013F27DD6F9C4F9D81ECF04391974F"/>
+    <w:rsid w:val="00AD3993"/>
+  </w:style>
+  <w:style w:type="paragraph" w:customStyle="1" w:styleId="7EB36FCBBE68D2419CD9E9015C221F37">
+    <w:name w:val="7EB36FCBBE68D2419CD9E9015C221F37"/>
+    <w:rsid w:val="00AD3993"/>
+  </w:style>
+  <w:style w:type="paragraph" w:customStyle="1" w:styleId="BB07BC6136B4CE438A236FF74A24425E">
+    <w:name w:val="BB07BC6136B4CE438A236FF74A24425E"/>
+    <w:rsid w:val="00AD3993"/>
+  </w:style>
+  <w:style w:type="paragraph" w:customStyle="1" w:styleId="CE7D226C2E620E42BA76DBC4BA31DE5E">
+    <w:name w:val="CE7D226C2E620E42BA76DBC4BA31DE5E"/>
+    <w:rsid w:val="00AD3993"/>
+  </w:style>
+  <w:style w:type="paragraph" w:customStyle="1" w:styleId="A6D25AF9C387C84BAC203CAA0CC44FC0">
+    <w:name w:val="A6D25AF9C387C84BAC203CAA0CC44FC0"/>
+    <w:rsid w:val="00AD3993"/>
+  </w:style>
+  <w:style w:type="paragraph" w:customStyle="1" w:styleId="0EDB6D8C5EF3734AB7FCB361235926BC">
+    <w:name w:val="0EDB6D8C5EF3734AB7FCB361235926BC"/>
+    <w:rsid w:val="00AD3993"/>
+  </w:style>
+  <w:style w:type="paragraph" w:customStyle="1" w:styleId="FEF3DA8AE6F606459CF06FD705195EBA">
+    <w:name w:val="FEF3DA8AE6F606459CF06FD705195EBA"/>
+    <w:rsid w:val="00AD3993"/>
+  </w:style>
+  <w:style w:type="paragraph" w:customStyle="1" w:styleId="283FF67F5EA1BA4EAECDF78E25F3F46A">
+    <w:name w:val="283FF67F5EA1BA4EAECDF78E25F3F46A"/>
+    <w:rsid w:val="00AD3993"/>
+  </w:style>
+  <w:style w:type="paragraph" w:customStyle="1" w:styleId="7CB3222C494E5E43A9A8BF2E2E5A4E08">
+    <w:name w:val="7CB3222C494E5E43A9A8BF2E2E5A4E08"/>
+    <w:rsid w:val="00AD3993"/>
+  </w:style>
+  <w:style w:type="paragraph" w:customStyle="1" w:styleId="F64C770A4DF42745BBD1F373548FEE87">
+    <w:name w:val="F64C770A4DF42745BBD1F373548FEE87"/>
+    <w:rsid w:val="00AD3993"/>
+  </w:style>
+  <w:style w:type="paragraph" w:customStyle="1" w:styleId="E1CDC59678756E479225777F488A7E59">
+    <w:name w:val="E1CDC59678756E479225777F488A7E59"/>
+    <w:rsid w:val="00AD3993"/>
+  </w:style>
+  <w:style w:type="paragraph" w:customStyle="1" w:styleId="DE82D391B26853428CD8CCD941F04B3F">
+    <w:name w:val="DE82D391B26853428CD8CCD941F04B3F"/>
+    <w:rsid w:val="00AD3993"/>
+  </w:style>
+  <w:style w:type="paragraph" w:customStyle="1" w:styleId="CB21B9B8BDDBB6488EE1BBA3F8A665E7">
+    <w:name w:val="CB21B9B8BDDBB6488EE1BBA3F8A665E7"/>
+    <w:rsid w:val="00AD3993"/>
+  </w:style>
+  <w:style w:type="paragraph" w:customStyle="1" w:styleId="81612B9BF0AD4494AE80BEDE6AF757E7">
+    <w:name w:val="81612B9BF0AD4494AE80BEDE6AF757E7"/>
+    <w:rsid w:val="00B2412A"/>
+    <w:pPr>
+      <w:spacing w:after="160" w:line="259" w:lineRule="auto"/>
+    </w:pPr>
+    <w:rPr>
+      <w:sz w:val="22"/>
+      <w:szCs w:val="22"/>
+      <w:lang w:eastAsia="en-US"/>
+    </w:rPr>
+  </w:style>
+</w:styles>
+</file>
+
 <file path=word/glossary/webSettings.xml><?xml version="1.0" encoding="utf-8"?>
-<w:webSettings xmlns:mc="http://schemas.openxmlformats.org/markup-compatibility/2006" xmlns:r="http://schemas.openxmlformats.org/officeDocument/2006/relationships" xmlns:w="http://schemas.openxmlformats.org/wordprocessingml/2006/main" xmlns:w14="http://schemas.microsoft.com/office/word/2010/wordml" xmlns:w15="http://schemas.microsoft.com/office/word/2012/wordml" xmlns:w16se="http://schemas.microsoft.com/office/word/2015/wordml/symex" mc:Ignorable="w14 w15 w16se">
+<w:webSettings xmlns:mc="http://schemas.openxmlformats.org/markup-compatibility/2006" xmlns:r="http://schemas.openxmlformats.org/officeDocument/2006/relationships" xmlns:w="http://schemas.openxmlformats.org/wordprocessingml/2006/main" xmlns:w14="http://schemas.microsoft.com/office/word/2010/wordml" mc:Ignorable="w14">
   <w:allowPNG/>
+  <w:doNotSaveAsSingleFile/>
 </w:webSettings>
 </file>
 
@@ -11469,7 +13865,7 @@
 </file>
 
 <file path=customXml/itemProps1.xml><?xml version="1.0" encoding="utf-8"?>
-<ds:datastoreItem xmlns:ds="http://schemas.openxmlformats.org/officeDocument/2006/customXml" ds:itemID="{1B1E8D15-FD22-4306-971D-764D9CE6E1B6}">
+<ds:datastoreItem xmlns:ds="http://schemas.openxmlformats.org/officeDocument/2006/customXml" ds:itemID="{D9BDDB01-811F-3249-A609-039C23C9F8D9}">
   <ds:schemaRefs>
     <ds:schemaRef ds:uri="http://schemas.openxmlformats.org/officeDocument/2006/bibliography"/>
   </ds:schemaRefs>

--- a/GhostGrabReport.docx
+++ b/GhostGrabReport.docx
@@ -14,7 +14,6 @@
           <w:docPart w:val="0D75EC0AD808044693C666D693574F47"/>
         </w:placeholder>
       </w:sdtPr>
-      <w:sdtEndPr/>
       <w:sdtContent>
         <w:p>
           <w:pPr>
@@ -321,7 +320,6 @@
           <w:docPart w:val="0A9E7A6FC9041F4BBB6EC12B44C76BCD"/>
         </w:placeholder>
       </w:sdtPr>
-      <w:sdtEndPr/>
       <w:sdtContent>
         <w:p>
           <w:pPr>
@@ -338,13 +336,10 @@
                 <w:docPart w:val="DE013F27DD6F9C4F9D81ECF04391974F"/>
               </w:placeholder>
             </w:sdtPr>
-            <w:sdtEndPr/>
             <w:sdtContent>
               <w:r>
                 <w:t>Executive Summary</w:t>
               </w:r>
-              <w:bookmarkStart w:id="1" w:name="_GoBack"/>
-              <w:bookmarkEnd w:id="1"/>
             </w:sdtContent>
           </w:sdt>
           <w:bookmarkEnd w:id="0"/>
@@ -729,7 +724,21 @@
                     <w:rStyle w:val="Hyperlink"/>
                     <w:noProof/>
                   </w:rPr>
-                  <w:t>About the App/Functionality?</w:t>
+                  <w:t xml:space="preserve">App </w:t>
+                </w:r>
+                <w:r>
+                  <w:rPr>
+                    <w:rStyle w:val="Hyperlink"/>
+                    <w:noProof/>
+                  </w:rPr>
+                  <w:t>F</w:t>
+                </w:r>
+                <w:r>
+                  <w:rPr>
+                    <w:rStyle w:val="Hyperlink"/>
+                    <w:noProof/>
+                  </w:rPr>
+                  <w:t>unctionality?</w:t>
                 </w:r>
                 <w:r>
                   <w:rPr>
@@ -1290,23 +1299,23 @@
             <w:pStyle w:val="Heading1"/>
             <w:spacing w:line="276" w:lineRule="auto"/>
           </w:pPr>
-          <w:bookmarkStart w:id="2" w:name="_Toc448876200"/>
+          <w:bookmarkStart w:id="1" w:name="_Toc448876200"/>
           <w:r>
             <w:lastRenderedPageBreak/>
             <w:t>The Project</w:t>
           </w:r>
-          <w:bookmarkEnd w:id="2"/>
+          <w:bookmarkEnd w:id="1"/>
         </w:p>
         <w:p>
           <w:pPr>
             <w:pStyle w:val="Heading2"/>
             <w:spacing w:before="0" w:line="276" w:lineRule="auto"/>
           </w:pPr>
-          <w:bookmarkStart w:id="3" w:name="_Toc448876201"/>
+          <w:bookmarkStart w:id="2" w:name="_Toc448876201"/>
           <w:r>
             <w:t>Background and Rationale</w:t>
           </w:r>
-          <w:bookmarkEnd w:id="3"/>
+          <w:bookmarkEnd w:id="2"/>
         </w:p>
         <w:p>
           <w:pPr>
@@ -1365,13 +1374,16 @@
           <w:pPr>
             <w:pStyle w:val="Heading2"/>
           </w:pPr>
-          <w:bookmarkStart w:id="4" w:name="_Toc448876202"/>
-          <w:proofErr w:type="gramStart"/>
+          <w:bookmarkStart w:id="3" w:name="_Toc448876202"/>
+          <w:bookmarkStart w:id="4" w:name="_GoBack"/>
+          <w:bookmarkEnd w:id="4"/>
           <w:r>
-            <w:t>About the App/Functionality?</w:t>
+            <w:t xml:space="preserve">App </w:t>
           </w:r>
-          <w:bookmarkEnd w:id="4"/>
-          <w:proofErr w:type="gramEnd"/>
+          <w:r>
+            <w:t>Functionality</w:t>
+          </w:r>
+          <w:bookmarkEnd w:id="3"/>
         </w:p>
         <w:p>
           <w:pPr>
@@ -1483,30 +1495,58 @@
             <w:jc w:val="center"/>
           </w:pPr>
           <w:r>
-            <w:pict w14:anchorId="363091B2">
-              <v:shapetype id="_x0000_t75" coordsize="21600,21600" o:spt="75" o:preferrelative="t" path="m@4@5l@4@11@9@11@9@5xe" filled="f" stroked="f">
-                <v:stroke joinstyle="miter"/>
-                <v:formulas>
-                  <v:f eqn="if lineDrawn pixelLineWidth 0"/>
-                  <v:f eqn="sum @0 1 0"/>
-                  <v:f eqn="sum 0 0 @1"/>
-                  <v:f eqn="prod @2 1 2"/>
-                  <v:f eqn="prod @3 21600 pixelWidth"/>
-                  <v:f eqn="prod @3 21600 pixelHeight"/>
-                  <v:f eqn="sum @0 0 1"/>
-                  <v:f eqn="prod @6 1 2"/>
-                  <v:f eqn="prod @7 21600 pixelWidth"/>
-                  <v:f eqn="sum @8 21600 0"/>
-                  <v:f eqn="prod @7 21600 pixelHeight"/>
-                  <v:f eqn="sum @10 21600 0"/>
-                </v:formulas>
-                <v:path o:extrusionok="f" gradientshapeok="t" o:connecttype="rect"/>
-                <o:lock v:ext="edit" aspectratio="t"/>
-              </v:shapetype>
-              <v:shape id="_x0000_i1025" type="#_x0000_t75" style="width:225.95pt;height:135.15pt">
-                <v:imagedata r:id="rId11" o:title="GhostGrabUMLDrawingJPG"/>
-              </v:shape>
-            </w:pict>
+            <w:rPr>
+              <w:noProof/>
+            </w:rPr>
+            <w:lastRenderedPageBreak/>
+            <w:drawing>
+              <wp:inline distT="0" distB="0" distL="0" distR="0" wp14:anchorId="279AC09B" wp14:editId="7FDC346C">
+                <wp:extent cx="3840480" cy="2194560"/>
+                <wp:effectExtent l="0" t="0" r="0" b="0"/>
+                <wp:docPr id="6" name="Picture 6"/>
+                <wp:cNvGraphicFramePr>
+                  <a:graphicFrameLocks xmlns:a="http://schemas.openxmlformats.org/drawingml/2006/main" noChangeAspect="1"/>
+                </wp:cNvGraphicFramePr>
+                <a:graphic xmlns:a="http://schemas.openxmlformats.org/drawingml/2006/main">
+                  <a:graphicData uri="http://schemas.openxmlformats.org/drawingml/2006/picture">
+                    <pic:pic xmlns:pic="http://schemas.openxmlformats.org/drawingml/2006/picture">
+                      <pic:nvPicPr>
+                        <pic:cNvPr id="0" name="Picture 6"/>
+                        <pic:cNvPicPr>
+                          <a:picLocks noChangeAspect="1" noChangeArrowheads="1"/>
+                        </pic:cNvPicPr>
+                      </pic:nvPicPr>
+                      <pic:blipFill>
+                        <a:blip r:embed="rId11">
+                          <a:extLst>
+                            <a:ext uri="{28A0092B-C50C-407E-A947-70E740481C1C}">
+                              <a14:useLocalDpi xmlns:a14="http://schemas.microsoft.com/office/drawing/2010/main" val="0"/>
+                            </a:ext>
+                          </a:extLst>
+                        </a:blip>
+                        <a:srcRect/>
+                        <a:stretch>
+                          <a:fillRect/>
+                        </a:stretch>
+                      </pic:blipFill>
+                      <pic:spPr bwMode="auto">
+                        <a:xfrm>
+                          <a:off x="0" y="0"/>
+                          <a:ext cx="3840480" cy="2194560"/>
+                        </a:xfrm>
+                        <a:prstGeom prst="rect">
+                          <a:avLst/>
+                        </a:prstGeom>
+                        <a:noFill/>
+                        <a:ln>
+                          <a:noFill/>
+                        </a:ln>
+                      </pic:spPr>
+                    </pic:pic>
+                  </a:graphicData>
+                </a:graphic>
+              </wp:inline>
+            </w:drawing>
           </w:r>
         </w:p>
         <w:p>
@@ -1515,30 +1555,16 @@
             <w:jc w:val="center"/>
           </w:pPr>
           <w:r>
-            <w:lastRenderedPageBreak/>
             <w:t xml:space="preserve">Figure </w:t>
           </w:r>
-          <w:r>
-            <w:fldChar w:fldCharType="begin"/>
-          </w:r>
-          <w:r>
-            <w:instrText xml:space="preserve"> SEQ Figure \* ARABIC </w:instrText>
-          </w:r>
-          <w:r>
-            <w:fldChar w:fldCharType="separate"/>
-          </w:r>
-          <w:r>
-            <w:rPr>
-              <w:noProof/>
-            </w:rPr>
-            <w:t>1</w:t>
-          </w:r>
-          <w:r>
-            <w:rPr>
-              <w:noProof/>
-            </w:rPr>
-            <w:fldChar w:fldCharType="end"/>
-          </w:r>
+          <w:fldSimple w:instr=" SEQ Figure \* ARABIC ">
+            <w:r>
+              <w:rPr>
+                <w:noProof/>
+              </w:rPr>
+              <w:t>1</w:t>
+            </w:r>
+          </w:fldSimple>
           <w:r>
             <w:t>: UML Diagram</w:t>
           </w:r>
@@ -1645,7 +1671,6 @@
           <w:docPart w:val="DCC9FFC9D061C24D93D905176F6183FA"/>
         </w:placeholder>
       </w:sdtPr>
-      <w:sdtEndPr/>
       <w:sdtContent>
         <w:sdt>
           <w:sdtPr>
@@ -1654,7 +1679,6 @@
               <w:docPart w:val="0856E74611ACBE4691BEFC93293E044A"/>
             </w:placeholder>
           </w:sdtPr>
-          <w:sdtEndPr/>
           <w:sdtContent>
             <w:p>
               <w:r>
@@ -1758,27 +1782,14 @@
               <w:r>
                 <w:t xml:space="preserve">Figure </w:t>
               </w:r>
-              <w:r>
-                <w:fldChar w:fldCharType="begin"/>
-              </w:r>
-              <w:r>
-                <w:instrText xml:space="preserve"> SEQ Figure \* ARABIC </w:instrText>
-              </w:r>
-              <w:r>
-                <w:fldChar w:fldCharType="separate"/>
-              </w:r>
-              <w:r>
-                <w:rPr>
-                  <w:noProof/>
-                </w:rPr>
-                <w:t>2</w:t>
-              </w:r>
-              <w:r>
-                <w:rPr>
-                  <w:noProof/>
-                </w:rPr>
-                <w:fldChar w:fldCharType="end"/>
-              </w:r>
+              <w:fldSimple w:instr=" SEQ Figure \* ARABIC ">
+                <w:r>
+                  <w:rPr>
+                    <w:noProof/>
+                  </w:rPr>
+                  <w:t>2</w:t>
+                </w:r>
+              </w:fldSimple>
               <w:r>
                 <w:t xml:space="preserve">: </w:t>
               </w:r>
@@ -2181,7 +2192,6 @@
                     <w:docPart w:val="E2D384BFC0C4C943ACBEC292E788697F"/>
                   </w:placeholder>
                 </w:sdtPr>
-                <w:sdtEndPr/>
                 <w:sdtContent>
                   <w:r>
                     <w:t>Responsibility Matrix</w:t>
@@ -6503,7 +6513,6 @@
                         <w:docPart w:val="00EE0BC38CA32D4A8829F2F8B5E34F2C"/>
                       </w:placeholder>
                     </w:sdtPr>
-                    <w:sdtEndPr/>
                     <w:sdtContent>
                       <w:r>
                         <w:t>Risk Management</w:t>
@@ -6642,7 +6651,6 @@
             <w:docPart w:val="7EB36FCBBE68D2419CD9E9015C221F37"/>
           </w:placeholder>
         </w:sdtPr>
-        <w:sdtEndPr/>
         <w:sdtContent>
           <w:r>
             <w:t>Problems &amp; Solutions</w:t>
@@ -6928,7 +6936,6 @@
                 <w:docPart w:val="F64C770A4DF42745BBD1F373548FEE87"/>
               </w:placeholder>
             </w:sdtPr>
-            <w:sdtEndPr/>
             <w:sdtContent>
               <w:r>
                 <w:t>Quality Assurance</w:t>
@@ -7007,7 +7014,6 @@
                     <w:docPart w:val="DE82D391B26853428CD8CCD941F04B3F"/>
                   </w:placeholder>
                 </w:sdtPr>
-                <w:sdtEndPr/>
                 <w:sdtContent>
                   <w:r>
                     <w:t>Future Plans</w:t>
@@ -7217,7 +7223,6 @@
             <w:docPart w:val="6C178BD06170CF4D897D1660B7655638"/>
           </w:placeholder>
         </w:sdtPr>
-        <w:sdtEndPr/>
         <w:sdtContent>
           <w:tc>
             <w:tcPr>
@@ -7255,7 +7260,7 @@
             <w:rPr>
               <w:noProof/>
             </w:rPr>
-            <w:t>4</w:t>
+            <w:t>3</w:t>
           </w:r>
           <w:r>
             <w:rPr>
@@ -12705,7 +12710,7 @@
     <w:charset w:val="00"/>
     <w:family w:val="auto"/>
     <w:pitch w:val="variable"/>
-    <w:sig w:usb0="E1002AFF" w:usb1="C000605B" w:usb2="00000029" w:usb3="00000000" w:csb0="000101FF" w:csb1="00000000"/>
+    <w:sig w:usb0="00000003" w:usb1="00000000" w:usb2="00000000" w:usb3="00000000" w:csb0="00000001" w:csb1="00000000"/>
   </w:font>
   <w:font w:name="Consolas">
     <w:panose1 w:val="020B0609020204030204"/>
@@ -12771,6 +12776,7 @@
     <w:rsid w:val="00943500"/>
     <w:rsid w:val="00AD3993"/>
     <w:rsid w:val="00B2412A"/>
+    <w:rsid w:val="00CB30DD"/>
   </w:rsids>
   <m:mathPr>
     <m:mathFont m:val="Cambria Math"/>
@@ -13865,7 +13871,7 @@
 </file>
 
 <file path=customXml/itemProps1.xml><?xml version="1.0" encoding="utf-8"?>
-<ds:datastoreItem xmlns:ds="http://schemas.openxmlformats.org/officeDocument/2006/customXml" ds:itemID="{D9BDDB01-811F-3249-A609-039C23C9F8D9}">
+<ds:datastoreItem xmlns:ds="http://schemas.openxmlformats.org/officeDocument/2006/customXml" ds:itemID="{6D08ACE8-9F32-3D4C-9E15-D1CC370152FD}">
   <ds:schemaRefs>
     <ds:schemaRef ds:uri="http://schemas.openxmlformats.org/officeDocument/2006/bibliography"/>
   </ds:schemaRefs>

--- a/GhostGrabReport.docx
+++ b/GhostGrabReport.docx
@@ -1359,15 +1359,30 @@
           </w:pPr>
           <w:r>
             <w:tab/>
-            <w:t xml:space="preserve">The idea for a game based on catching and releasing ghosts came from the movie franchise, Ghostbusters, which is getting a reboot this year, so clearly the ghost theme is rather profitable and </w:t>
+            <w:t>The idea for a game based on catching and releasing ghosts came from the movie franchise, Ghostbusters, whic</w:t>
+          </w:r>
+          <w:r>
+            <w:t>h is getting a reboot this year.</w:t>
+          </w:r>
+          <w:r>
+            <w:t xml:space="preserve"> </w:t>
+          </w:r>
+          <w:r>
+            <w:t>The</w:t>
+          </w:r>
+          <w:r>
+            <w:t xml:space="preserve"> ghost theme is </w:t>
+          </w:r>
+          <w:r>
+            <w:t xml:space="preserve">generally </w:t>
           </w:r>
           <w:proofErr w:type="gramStart"/>
           <w:r>
-            <w:t>well-liked</w:t>
+            <w:t>well-received</w:t>
           </w:r>
           <w:proofErr w:type="gramEnd"/>
           <w:r>
-            <w:t xml:space="preserve"> by the general public.</w:t>
+            <w:t xml:space="preserve"> by consumers. As such, there is reason to believe that an application combining a virtual reality component with a ghost-based game will be successful in the marketplace. </w:t>
           </w:r>
         </w:p>
         <w:p>
@@ -1375,8 +1390,6 @@
             <w:pStyle w:val="Heading2"/>
           </w:pPr>
           <w:bookmarkStart w:id="3" w:name="_Toc448876202"/>
-          <w:bookmarkStart w:id="4" w:name="_GoBack"/>
-          <w:bookmarkEnd w:id="4"/>
           <w:r>
             <w:t xml:space="preserve">App </w:t>
           </w:r>
@@ -1390,7 +1403,10 @@
             <w:ind w:left="360" w:firstLine="360"/>
           </w:pPr>
           <w:r>
-            <w:t>This app is available to Android phones. A basic walkthrough of how the app is used is demonstrated through the pictures below:</w:t>
+            <w:t>This app is available for</w:t>
+          </w:r>
+          <w:r>
+            <w:t xml:space="preserve"> Android phones. A basic walkthrough of how the app is used is demonstrated through the pictures below:</w:t>
           </w:r>
         </w:p>
         <w:p>
@@ -1453,11 +1469,11 @@
           <w:pPr>
             <w:pStyle w:val="Heading2"/>
           </w:pPr>
-          <w:bookmarkStart w:id="5" w:name="_Toc448876203"/>
+          <w:bookmarkStart w:id="4" w:name="_Toc448876203"/>
           <w:r>
             <w:t>The Code</w:t>
           </w:r>
-          <w:bookmarkEnd w:id="5"/>
+          <w:bookmarkEnd w:id="4"/>
         </w:p>
         <w:p>
           <w:pPr>
@@ -1500,10 +1516,10 @@
             </w:rPr>
             <w:lastRenderedPageBreak/>
             <w:drawing>
-              <wp:inline distT="0" distB="0" distL="0" distR="0" wp14:anchorId="279AC09B" wp14:editId="7FDC346C">
-                <wp:extent cx="3840480" cy="2194560"/>
+              <wp:inline distT="0" distB="0" distL="0" distR="0" wp14:anchorId="5677C654" wp14:editId="5808C75F">
+                <wp:extent cx="3837305" cy="2196465"/>
                 <wp:effectExtent l="0" t="0" r="0" b="0"/>
-                <wp:docPr id="6" name="Picture 6"/>
+                <wp:docPr id="3" name="Picture 7"/>
                 <wp:cNvGraphicFramePr>
                   <a:graphicFrameLocks xmlns:a="http://schemas.openxmlformats.org/drawingml/2006/main" noChangeAspect="1"/>
                 </wp:cNvGraphicFramePr>
@@ -1511,7 +1527,7 @@
                   <a:graphicData uri="http://schemas.openxmlformats.org/drawingml/2006/picture">
                     <pic:pic xmlns:pic="http://schemas.openxmlformats.org/drawingml/2006/picture">
                       <pic:nvPicPr>
-                        <pic:cNvPr id="0" name="Picture 6"/>
+                        <pic:cNvPr id="0" name="Picture 7"/>
                         <pic:cNvPicPr>
                           <a:picLocks noChangeAspect="1" noChangeArrowheads="1"/>
                         </pic:cNvPicPr>
@@ -1532,7 +1548,7 @@
                       <pic:spPr bwMode="auto">
                         <a:xfrm>
                           <a:off x="0" y="0"/>
-                          <a:ext cx="3840480" cy="2194560"/>
+                          <a:ext cx="3837305" cy="2196465"/>
                         </a:xfrm>
                         <a:prstGeom prst="rect">
                           <a:avLst/>
@@ -1578,11 +1594,23 @@
           </w:r>
           <w:proofErr w:type="gramStart"/>
           <w:r>
-            <w:t>The client, which is the code written in Unity, holds the graphics for the game as well as the most of the game logistics.</w:t>
+            <w:t>The client, which is the code written in Unity, holds the graphics for the game as well as t</w:t>
+          </w:r>
+          <w:r>
+            <w:t>he most of the game logistics.</w:t>
           </w:r>
           <w:proofErr w:type="gramEnd"/>
           <w:r>
-            <w:t xml:space="preserve">  The server, which is being hosted on an AWS </w:t>
+            <w:t xml:space="preserve"> </w:t>
+          </w:r>
+          <w:r>
+            <w:t>The server,</w:t>
+          </w:r>
+          <w:r>
+            <w:t xml:space="preserve"> which is being hosted on an Amazon Web Services</w:t>
+          </w:r>
+          <w:r>
+            <w:t xml:space="preserve"> </w:t>
           </w:r>
           <w:proofErr w:type="gramStart"/>
           <w:r>
@@ -1590,7 +1618,16 @@
           </w:r>
           <w:proofErr w:type="gramEnd"/>
           <w:r>
-            <w:t xml:space="preserve"> holds information such as ghost types, location of all the ghosts in the game, and the scores of the players. The client requests information from the server whenever it needs to (ex: when a user wishes to see the leaderboard, it sends a request) and it also posts information to server as well (ex: </w:t>
+            <w:t xml:space="preserve"> holds information such as ghost types, location of all the ghosts in the game, and the scores of the players. The client requests information from </w:t>
+          </w:r>
+          <w:r>
+            <w:t>the server whenever it needs to for tasks like determining ghost locations. I</w:t>
+          </w:r>
+          <w:r>
+            <w:t>t also post</w:t>
+          </w:r>
+          <w:r>
+            <w:t xml:space="preserve">s information to server as well. For example, the </w:t>
           </w:r>
           <w:proofErr w:type="spellStart"/>
           <w:proofErr w:type="gramStart"/>
@@ -1603,8 +1640,16 @@
           </w:r>
           <w:proofErr w:type="gramEnd"/>
           <w:r>
-            <w:t>) function is called when a user’s score changes, and the updated score is posted to the server).</w:t>
+            <w:t>) function is called when a user’s score changes, and the update</w:t>
           </w:r>
+          <w:r>
+            <w:t>d score is posted to the server</w:t>
+          </w:r>
+          <w:r>
+            <w:t>.</w:t>
+          </w:r>
+          <w:bookmarkStart w:id="5" w:name="_GoBack"/>
+          <w:bookmarkEnd w:id="5"/>
         </w:p>
         <w:p>
           <w:pPr>
@@ -1628,42 +1673,6 @@
       </w:sdtContent>
     </w:sdt>
     <w:bookmarkEnd w:id="6" w:displacedByCustomXml="prev"/>
-    <w:sdt>
-      <w:sdtPr>
-        <w:id w:val="6002714"/>
-        <w:placeholder>
-          <w:docPart w:val="74ED755EE678EF46AA655FA3662B709E"/>
-        </w:placeholder>
-      </w:sdtPr>
-      <w:sdtEndPr>
-        <w:rPr>
-          <w:sz w:val="24"/>
-          <w:szCs w:val="24"/>
-        </w:rPr>
-      </w:sdtEndPr>
-      <w:sdtContent>
-        <w:p>
-          <w:pPr>
-            <w:pStyle w:val="BodyText"/>
-            <w:spacing w:after="120"/>
-            <w:rPr>
-              <w:sz w:val="24"/>
-              <w:szCs w:val="24"/>
-            </w:rPr>
-          </w:pPr>
-        </w:p>
-        <w:p>
-          <w:pPr>
-            <w:pStyle w:val="BodyText"/>
-            <w:spacing w:after="120"/>
-            <w:rPr>
-              <w:sz w:val="24"/>
-              <w:szCs w:val="24"/>
-            </w:rPr>
-          </w:pPr>
-        </w:p>
-      </w:sdtContent>
-    </w:sdt>
     <w:sdt>
       <w:sdtPr>
         <w:id w:val="111876319"/>
@@ -1803,16 +1812,16 @@
               </w:r>
             </w:p>
             <w:p>
+              <w:pPr>
+                <w:ind w:firstLine="720"/>
+              </w:pPr>
               <w:r>
-                <w:t xml:space="preserve">The project was split into four phases: Initial Design, Bare Bones, Art and Advertising, and Final Product. Though called ‘phases’, these periods do not necessarily go in order or depend on each other’s completion. For example, the tasks in Phase III: Art and Advertising necessarily succeed the Phase II subtask ‘Set up running Project in Unity’, but do not need to succeed the other </w:t>
-              </w:r>
-              <w:r>
-                <w:lastRenderedPageBreak/>
-                <w:t>subtasks in Phase II. The Phase III subtasks of designing ghost types and making the app pretty can easily be performed concurrently with the Phase II subtasks of setting up the server and client.</w:t>
+                <w:t>The project was split into four phases: Initial Design, Bare Bones, Art and Advertising, and Final Product. Though called ‘phases’, these periods do not necessarily go in order or depend on each other’s completion. For example, the tasks in Phase III: Art and Advertising necessarily succeed the Phase II subtask ‘Set up running Project in Unity’, but do not need to succeed the other subtasks in Phase II. The Phase III subtasks of designing ghost types and making the app pretty can easily be performed concurrently with the Phase II subtasks of setting up the server and client.</w:t>
               </w:r>
             </w:p>
             <w:p>
               <w:r>
+                <w:lastRenderedPageBreak/>
                 <w:tab/>
                 <w:t>Our project has a single milestone on 4/20/16, which is the printing and binding of the final report, which is done on 4/21/16, the day before the report will be handed in.</w:t>
               </w:r>
@@ -2031,7 +2040,6 @@
                 <w:rPr>
                   <w:noProof/>
                 </w:rPr>
-                <w:lastRenderedPageBreak/>
                 <w:tab/>
                 <w:t>Phase II</w:t>
               </w:r>
@@ -2093,7 +2101,14 @@
                 <w:rPr>
                   <w:noProof/>
                 </w:rPr>
-                <w:t>that are really only about adding extra features to the app, which can be added to or stopped at any time (there is no cap to how beautiful we can make the app or how many ghost types we can add).</w:t>
+                <w:t xml:space="preserve">that are really only </w:t>
+              </w:r>
+              <w:r>
+                <w:rPr>
+                  <w:noProof/>
+                </w:rPr>
+                <w:lastRenderedPageBreak/>
+                <w:t>about adding extra features to the app, which can be added to or stopped at any time (there is no cap to how beautiful we can make the app or how many ghost types we can add).</w:t>
               </w:r>
             </w:p>
             <w:p>
@@ -6697,7 +6712,14 @@
               <w:sz w:val="24"/>
               <w:szCs w:val="24"/>
             </w:rPr>
-            <w:t xml:space="preserve">Much of the initial problems that arose came from client-server interaction.  </w:t>
+            <w:t>Many</w:t>
+          </w:r>
+          <w:r>
+            <w:rPr>
+              <w:sz w:val="24"/>
+              <w:szCs w:val="24"/>
+            </w:rPr>
+            <w:t xml:space="preserve"> of the initial problems that arose came from client-server interaction.  </w:t>
           </w:r>
           <w:r>
             <w:rPr>
@@ -7260,7 +7282,7 @@
             <w:rPr>
               <w:noProof/>
             </w:rPr>
-            <w:t>3</w:t>
+            <w:t>7</w:t>
           </w:r>
           <w:r>
             <w:rPr>
@@ -12140,7 +12162,7 @@
     </w:docPart>
     <w:docPart>
       <w:docPartPr>
-        <w:name w:val="74ED755EE678EF46AA655FA3662B709E"/>
+        <w:name w:val="6C178BD06170CF4D897D1660B7655638"/>
         <w:category>
           <w:name w:val="General"/>
           <w:gallery w:val="placeholder"/>
@@ -12151,42 +12173,15 @@
         <w:behaviors>
           <w:behavior w:val="content"/>
         </w:behaviors>
-        <w:guid w:val="{B8F011A1-3C38-9C49-AEAE-69F9F2B42E49}"/>
+        <w:guid w:val="{D993C3FC-EA6A-224F-AE26-73478BAF60C0}"/>
       </w:docPartPr>
       <w:docPartBody>
         <w:p>
           <w:pPr>
-            <w:pStyle w:val="BodyText"/>
-            <w:spacing w:after="120"/>
+            <w:pStyle w:val="6C178BD06170CF4D897D1660B7655638"/>
           </w:pPr>
           <w:r>
-            <w:t xml:space="preserve">Pellentesque a pede. Curabitur quis ipsum in tellus rhoncus ornare. Donec non ligula ut orci tincidunt hendrerit. Fusce et nisi eu lorem tempus porttitor. Nam nulla. Praesent pede. Vivamus aliquam diam vel nunc. Suspendisse erat. Sed pulvinar convallis massa. Suspendisse et orci in nisi blandit varius. Suspendisse ipsum. Phasellus porttitor lorem id ante. </w:t>
-          </w:r>
-        </w:p>
-        <w:p>
-          <w:pPr>
-            <w:pStyle w:val="BodyText"/>
-            <w:spacing w:after="120"/>
-          </w:pPr>
-          <w:r>
-            <w:t xml:space="preserve">Vivamus lacus. Duis augue lorem, rhoncus eget, mattis vitae, facilisis ut, dolor. Nunc consequat velit sit amet purus. Integer et leo at est sollicitudin condimentum. Nullam dictum. Aliquam vitae diam. In hac habitasse platea dictumst. Vivamus arcu. Cum sociis natoque penatibus et magnis dis parturient montes, nascetur ridiculus mus. Maecenas a eros et metus sollicitudin sollicitudin. </w:t>
-          </w:r>
-        </w:p>
-        <w:p>
-          <w:pPr>
-            <w:pStyle w:val="BodyText"/>
-            <w:spacing w:after="120"/>
-          </w:pPr>
-          <w:r>
-            <w:t xml:space="preserve">Etiam at libero. Vestibulum vitae mi id massa nonummy facilisis. Vestibulum ante ipsum primis in faucibus orci luctus et ultrices posuere cubilia Curae; Proin est orci, nonummy sed, cursus vel, posuere id, lorem. Vivamus metus eros, facilisis id, dictum ac, dignissim quis, ipsum. Maecenas nonummy justo non felis. Phasellus rutrum leo eu elit. Quisque facilisis tortor in nulla. In hac habitasse platea dictumst. </w:t>
-          </w:r>
-        </w:p>
-        <w:p>
-          <w:pPr>
-            <w:pStyle w:val="74ED755EE678EF46AA655FA3662B709E"/>
-          </w:pPr>
-          <w:r>
-            <w:t xml:space="preserve">Mauris bibendum posuere mi. Donec pharetra risus sed lacus. Fusce rutrum magna eget sapien. Phasellus quis justo et velit hendrerit porta. In porta justo. Vivamus tempus magna et elit. </w:t>
+            <w:t>Lorem Ipsum</w:t>
           </w:r>
         </w:p>
       </w:docPartBody>
@@ -13871,7 +13866,7 @@
 </file>
 
 <file path=customXml/itemProps1.xml><?xml version="1.0" encoding="utf-8"?>
-<ds:datastoreItem xmlns:ds="http://schemas.openxmlformats.org/officeDocument/2006/customXml" ds:itemID="{6D08ACE8-9F32-3D4C-9E15-D1CC370152FD}">
+<ds:datastoreItem xmlns:ds="http://schemas.openxmlformats.org/officeDocument/2006/customXml" ds:itemID="{429845A5-2344-9944-B740-8E718A3512AC}">
   <ds:schemaRefs>
     <ds:schemaRef ds:uri="http://schemas.openxmlformats.org/officeDocument/2006/bibliography"/>
   </ds:schemaRefs>

--- a/GhostGrabReport.docx
+++ b/GhostGrabReport.docx
@@ -180,13 +180,13 @@
               </wp:anchor>
             </w:drawing>
           </mc:Choice>
-          <mc:Fallback xmlns:w16se="http://schemas.microsoft.com/office/word/2015/wordml/symex" xmlns:w15="http://schemas.microsoft.com/office/word/2012/wordml" xmlns:cx="http://schemas.microsoft.com/office/drawing/2014/chartex">
+          <mc:Fallback>
             <w:pict>
-              <v:shapetype w14:anchorId="2BE8CE3A" id="_x0000_t202" coordsize="21600,21600" o:spt="202" path="m,l,21600r21600,l21600,xe">
+              <v:shapetype id="_x0000_t202" coordsize="21600,21600" o:spt="202" path="m0,0l0,21600,21600,21600,21600,0xe">
                 <v:stroke joinstyle="miter"/>
                 <v:path gradientshapeok="t" o:connecttype="rect"/>
               </v:shapetype>
-              <v:shape id="Text Box 2" o:spid="_x0000_s1026" type="#_x0000_t202" style="position:absolute;left:0;text-align:left;margin-left:27pt;margin-top:313.25pt;width:459pt;height:2in;z-index:251659264;visibility:visible;mso-wrap-style:square;mso-width-percent:0;mso-wrap-distance-left:9pt;mso-wrap-distance-top:0;mso-wrap-distance-right:9pt;mso-wrap-distance-bottom:0;mso-position-horizontal:absolute;mso-position-horizontal-relative:text;mso-position-vertical:absolute;mso-position-vertical-relative:text;mso-width-percent:0;mso-width-relative:margin;v-text-anchor:top" o:gfxdata="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" filled="f" stroked="f">
+              <v:shape id="Text Box 2" o:spid="_x0000_s1026" type="#_x0000_t202" style="position:absolute;left:0;text-align:left;margin-left:27pt;margin-top:313.25pt;width:459pt;height:2in;z-index:251659264;visibility:visible;mso-wrap-style:square;mso-width-percent:0;mso-wrap-distance-left:9pt;mso-wrap-distance-top:0;mso-wrap-distance-right:9pt;mso-wrap-distance-bottom:0;mso-position-horizontal:absolute;mso-position-horizontal-relative:text;mso-position-vertical:absolute;mso-position-vertical-relative:text;mso-width-percent:0;mso-width-relative:margin;v-text-anchor:top" o:gfxdata="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" filled="f" stroked="f">
                 <v:textbox>
                   <w:txbxContent>
                     <w:p>
@@ -203,7 +203,23 @@
                           <w:sz w:val="28"/>
                           <w:szCs w:val="28"/>
                         </w:rPr>
-                        <w:t>Dylan Dover, Selina Chen, Jason Mayer, Lawrence Waller</w:t>
+                        <w:t xml:space="preserve">Dylan Dover, </w:t>
+                      </w:r>
+                      <w:proofErr w:type="spellStart"/>
+                      <w:r>
+                        <w:rPr>
+                          <w:sz w:val="28"/>
+                          <w:szCs w:val="28"/>
+                        </w:rPr>
+                        <w:t>Selina</w:t>
+                      </w:r>
+                      <w:proofErr w:type="spellEnd"/>
+                      <w:r>
+                        <w:rPr>
+                          <w:sz w:val="28"/>
+                          <w:szCs w:val="28"/>
+                        </w:rPr>
+                        <w:t xml:space="preserve"> Chen, Jason Mayer, Lawrence Waller</w:t>
                       </w:r>
                     </w:p>
                     <w:p>
@@ -643,65 +659,51 @@
             <w:p>
               <w:pPr>
                 <w:pStyle w:val="TOC2"/>
-                <w:tabs>
-                  <w:tab w:val="right" w:leader="dot" w:pos="10070"/>
-                </w:tabs>
-                <w:rPr>
-                  <w:noProof/>
-                </w:rPr>
               </w:pPr>
               <w:hyperlink w:anchor="_Toc448876201" w:history="1">
                 <w:r>
                   <w:rPr>
                     <w:rStyle w:val="Hyperlink"/>
-                    <w:noProof/>
                   </w:rPr>
                   <w:t>Background and Rationale</w:t>
                 </w:r>
                 <w:r>
                   <w:rPr>
-                    <w:noProof/>
                     <w:webHidden/>
                   </w:rPr>
                   <w:tab/>
                 </w:r>
                 <w:r>
                   <w:rPr>
-                    <w:noProof/>
                     <w:webHidden/>
                   </w:rPr>
                   <w:fldChar w:fldCharType="begin"/>
                 </w:r>
                 <w:r>
                   <w:rPr>
-                    <w:noProof/>
                     <w:webHidden/>
                   </w:rPr>
                   <w:instrText xml:space="preserve"> PAGEREF _Toc448876201 \h </w:instrText>
                 </w:r>
                 <w:r>
                   <w:rPr>
-                    <w:noProof/>
                     <w:webHidden/>
                   </w:rPr>
                 </w:r>
                 <w:r>
                   <w:rPr>
-                    <w:noProof/>
                     <w:webHidden/>
                   </w:rPr>
                   <w:fldChar w:fldCharType="separate"/>
                 </w:r>
                 <w:r>
                   <w:rPr>
-                    <w:noProof/>
                     <w:webHidden/>
                   </w:rPr>
                   <w:t>4</w:t>
                 </w:r>
                 <w:r>
                   <w:rPr>
-                    <w:noProof/>
                     <w:webHidden/>
                   </w:rPr>
                   <w:fldChar w:fldCharType="end"/>
@@ -711,79 +713,63 @@
             <w:p>
               <w:pPr>
                 <w:pStyle w:val="TOC2"/>
-                <w:tabs>
-                  <w:tab w:val="right" w:leader="dot" w:pos="10070"/>
-                </w:tabs>
-                <w:rPr>
-                  <w:noProof/>
-                </w:rPr>
               </w:pPr>
               <w:hyperlink w:anchor="_Toc448876202" w:history="1">
                 <w:r>
                   <w:rPr>
                     <w:rStyle w:val="Hyperlink"/>
-                    <w:noProof/>
                   </w:rPr>
                   <w:t xml:space="preserve">App </w:t>
                 </w:r>
                 <w:r>
                   <w:rPr>
                     <w:rStyle w:val="Hyperlink"/>
-                    <w:noProof/>
                   </w:rPr>
                   <w:t>F</w:t>
                 </w:r>
                 <w:r>
                   <w:rPr>
                     <w:rStyle w:val="Hyperlink"/>
-                    <w:noProof/>
                   </w:rPr>
                   <w:t>unctionality?</w:t>
                 </w:r>
                 <w:r>
                   <w:rPr>
-                    <w:noProof/>
                     <w:webHidden/>
                   </w:rPr>
                   <w:tab/>
                 </w:r>
                 <w:r>
                   <w:rPr>
-                    <w:noProof/>
                     <w:webHidden/>
                   </w:rPr>
                   <w:fldChar w:fldCharType="begin"/>
                 </w:r>
                 <w:r>
                   <w:rPr>
-                    <w:noProof/>
                     <w:webHidden/>
                   </w:rPr>
                   <w:instrText xml:space="preserve"> PAGEREF _Toc448876202 \h </w:instrText>
                 </w:r>
                 <w:r>
                   <w:rPr>
-                    <w:noProof/>
                     <w:webHidden/>
                   </w:rPr>
                 </w:r>
                 <w:r>
                   <w:rPr>
-                    <w:noProof/>
                     <w:webHidden/>
                   </w:rPr>
                   <w:fldChar w:fldCharType="separate"/>
                 </w:r>
                 <w:r>
                   <w:rPr>
-                    <w:noProof/>
                     <w:webHidden/>
                   </w:rPr>
                   <w:t>4</w:t>
                 </w:r>
                 <w:r>
                   <w:rPr>
-                    <w:noProof/>
                     <w:webHidden/>
                   </w:rPr>
                   <w:fldChar w:fldCharType="end"/>
@@ -793,65 +779,51 @@
             <w:p>
               <w:pPr>
                 <w:pStyle w:val="TOC2"/>
-                <w:tabs>
-                  <w:tab w:val="right" w:leader="dot" w:pos="10070"/>
-                </w:tabs>
-                <w:rPr>
-                  <w:noProof/>
-                </w:rPr>
               </w:pPr>
               <w:hyperlink w:anchor="_Toc448876203" w:history="1">
                 <w:r>
                   <w:rPr>
                     <w:rStyle w:val="Hyperlink"/>
-                    <w:noProof/>
                   </w:rPr>
                   <w:t>The Code</w:t>
                 </w:r>
                 <w:r>
                   <w:rPr>
-                    <w:noProof/>
                     <w:webHidden/>
                   </w:rPr>
                   <w:tab/>
                 </w:r>
                 <w:r>
                   <w:rPr>
-                    <w:noProof/>
                     <w:webHidden/>
                   </w:rPr>
                   <w:fldChar w:fldCharType="begin"/>
                 </w:r>
                 <w:r>
                   <w:rPr>
-                    <w:noProof/>
                     <w:webHidden/>
                   </w:rPr>
                   <w:instrText xml:space="preserve"> PAGEREF _Toc448876203 \h </w:instrText>
                 </w:r>
                 <w:r>
                   <w:rPr>
-                    <w:noProof/>
                     <w:webHidden/>
                   </w:rPr>
                 </w:r>
                 <w:r>
                   <w:rPr>
-                    <w:noProof/>
                     <w:webHidden/>
                   </w:rPr>
                   <w:fldChar w:fldCharType="separate"/>
                 </w:r>
                 <w:r>
                   <w:rPr>
-                    <w:noProof/>
                     <w:webHidden/>
                   </w:rPr>
                   <w:t>4</w:t>
                 </w:r>
                 <w:r>
                   <w:rPr>
-                    <w:noProof/>
                     <w:webHidden/>
                   </w:rPr>
                   <w:fldChar w:fldCharType="end"/>
@@ -1306,6 +1278,7 @@
           </w:r>
           <w:bookmarkEnd w:id="1"/>
         </w:p>
+        <w:p/>
         <w:p>
           <w:pPr>
             <w:pStyle w:val="Heading2"/>
@@ -1320,68 +1293,148 @@
         <w:p>
           <w:pPr>
             <w:ind w:left="360"/>
+            <w:rPr>
+              <w:sz w:val="24"/>
+              <w:szCs w:val="24"/>
+            </w:rPr>
           </w:pPr>
           <w:r>
+            <w:rPr>
+              <w:sz w:val="24"/>
+              <w:szCs w:val="24"/>
+            </w:rPr>
             <w:tab/>
             <w:t xml:space="preserve">GPS has become widely embedded in mobile devices, and games that interact with users in the real world have become more and more popular. With the recent </w:t>
           </w:r>
           <w:r>
+            <w:rPr>
+              <w:sz w:val="24"/>
+              <w:szCs w:val="24"/>
+            </w:rPr>
             <w:t xml:space="preserve">announcement </w:t>
           </w:r>
           <w:r>
+            <w:rPr>
+              <w:sz w:val="24"/>
+              <w:szCs w:val="24"/>
+            </w:rPr>
             <w:t xml:space="preserve">of </w:t>
           </w:r>
           <w:r>
+            <w:rPr>
+              <w:sz w:val="24"/>
+              <w:szCs w:val="24"/>
+            </w:rPr>
             <w:t>the VR (Virtual Reality) game,</w:t>
           </w:r>
           <w:r>
+            <w:rPr>
+              <w:sz w:val="24"/>
+              <w:szCs w:val="24"/>
+            </w:rPr>
             <w:t xml:space="preserve"> Pokémon GO</w:t>
           </w:r>
           <w:r>
+            <w:rPr>
+              <w:sz w:val="24"/>
+              <w:szCs w:val="24"/>
+            </w:rPr>
             <w:t>™</w:t>
           </w:r>
           <w:r>
+            <w:rPr>
+              <w:sz w:val="24"/>
+              <w:szCs w:val="24"/>
+            </w:rPr>
             <w:t xml:space="preserve">, </w:t>
           </w:r>
           <w:r>
+            <w:rPr>
+              <w:sz w:val="24"/>
+              <w:szCs w:val="24"/>
+            </w:rPr>
             <w:t xml:space="preserve">and </w:t>
           </w:r>
           <w:r>
+            <w:rPr>
+              <w:sz w:val="24"/>
+              <w:szCs w:val="24"/>
+            </w:rPr>
             <w:t>already existing augmented reality mobile apps such as Ingress, there is a lot of widespread interest in games that users can bring into the real world</w:t>
           </w:r>
           <w:r>
+            <w:rPr>
+              <w:sz w:val="24"/>
+              <w:szCs w:val="24"/>
+            </w:rPr>
             <w:t>.</w:t>
           </w:r>
         </w:p>
         <w:p>
           <w:pPr>
             <w:ind w:left="360"/>
+            <w:rPr>
+              <w:sz w:val="24"/>
+              <w:szCs w:val="24"/>
+            </w:rPr>
           </w:pPr>
           <w:r>
+            <w:rPr>
+              <w:sz w:val="24"/>
+              <w:szCs w:val="24"/>
+            </w:rPr>
             <w:tab/>
             <w:t>The idea for a game based on catching and releasing ghosts came from the movie franchise, Ghostbusters, whic</w:t>
           </w:r>
           <w:r>
+            <w:rPr>
+              <w:sz w:val="24"/>
+              <w:szCs w:val="24"/>
+            </w:rPr>
             <w:t>h is getting a reboot this year.</w:t>
           </w:r>
           <w:r>
+            <w:rPr>
+              <w:sz w:val="24"/>
+              <w:szCs w:val="24"/>
+            </w:rPr>
             <w:t xml:space="preserve"> </w:t>
           </w:r>
           <w:r>
+            <w:rPr>
+              <w:sz w:val="24"/>
+              <w:szCs w:val="24"/>
+            </w:rPr>
             <w:t>The</w:t>
           </w:r>
           <w:r>
+            <w:rPr>
+              <w:sz w:val="24"/>
+              <w:szCs w:val="24"/>
+            </w:rPr>
             <w:t xml:space="preserve"> ghost theme is </w:t>
           </w:r>
           <w:r>
+            <w:rPr>
+              <w:sz w:val="24"/>
+              <w:szCs w:val="24"/>
+            </w:rPr>
             <w:t xml:space="preserve">generally </w:t>
           </w:r>
           <w:proofErr w:type="gramStart"/>
           <w:r>
+            <w:rPr>
+              <w:sz w:val="24"/>
+              <w:szCs w:val="24"/>
+            </w:rPr>
             <w:t>well-received</w:t>
           </w:r>
           <w:proofErr w:type="gramEnd"/>
           <w:r>
+            <w:rPr>
+              <w:sz w:val="24"/>
+              <w:szCs w:val="24"/>
+            </w:rPr>
             <w:t xml:space="preserve"> by consumers. As such, there is reason to believe that an application combining a virtual reality component with a ghost-based game will be successful in the marketplace. </w:t>
           </w:r>
         </w:p>
@@ -1401,65 +1454,115 @@
         <w:p>
           <w:pPr>
             <w:ind w:left="360" w:firstLine="360"/>
+            <w:rPr>
+              <w:sz w:val="24"/>
+              <w:szCs w:val="24"/>
+            </w:rPr>
           </w:pPr>
           <w:r>
+            <w:rPr>
+              <w:sz w:val="24"/>
+              <w:szCs w:val="24"/>
+            </w:rPr>
             <w:t>This app is available for</w:t>
           </w:r>
           <w:r>
+            <w:rPr>
+              <w:sz w:val="24"/>
+              <w:szCs w:val="24"/>
+            </w:rPr>
             <w:t xml:space="preserve"> Android phones. A basic walkthrough of how the app is used is demonstrated through the pictures below:</w:t>
           </w:r>
         </w:p>
         <w:p>
           <w:pPr>
             <w:ind w:left="360" w:firstLine="360"/>
+            <w:rPr>
+              <w:sz w:val="24"/>
+              <w:szCs w:val="24"/>
+            </w:rPr>
           </w:pPr>
           <w:proofErr w:type="gramStart"/>
           <w:r>
+            <w:rPr>
+              <w:sz w:val="24"/>
+              <w:szCs w:val="24"/>
+            </w:rPr>
             <w:t>First login by creating a username and password?</w:t>
           </w:r>
           <w:proofErr w:type="gramEnd"/>
           <w:r>
+            <w:rPr>
+              <w:sz w:val="24"/>
+              <w:szCs w:val="24"/>
+            </w:rPr>
             <w:t xml:space="preserve"> [INSERT PIC]</w:t>
           </w:r>
         </w:p>
         <w:p>
           <w:pPr>
             <w:ind w:left="360" w:firstLine="360"/>
+            <w:rPr>
+              <w:sz w:val="24"/>
+              <w:szCs w:val="24"/>
+            </w:rPr>
           </w:pPr>
           <w:r>
+            <w:rPr>
+              <w:sz w:val="24"/>
+              <w:szCs w:val="24"/>
+            </w:rPr>
             <w:t>Next</w:t>
           </w:r>
         </w:p>
         <w:p>
           <w:pPr>
             <w:ind w:left="360" w:firstLine="360"/>
+            <w:rPr>
+              <w:sz w:val="24"/>
+              <w:szCs w:val="24"/>
+            </w:rPr>
           </w:pPr>
           <w:r>
+            <w:rPr>
+              <w:sz w:val="24"/>
+              <w:szCs w:val="24"/>
+            </w:rPr>
             <w:t>Happy ghost hunting!</w:t>
           </w:r>
         </w:p>
         <w:p>
           <w:pPr>
             <w:ind w:left="360" w:firstLine="360"/>
+            <w:rPr>
+              <w:sz w:val="24"/>
+              <w:szCs w:val="24"/>
+            </w:rPr>
           </w:pPr>
           <w:r>
+            <w:rPr>
+              <w:sz w:val="24"/>
+              <w:szCs w:val="24"/>
+            </w:rPr>
             <w:t>Some other features include a leaderboard, where you can see who is leading in points.</w:t>
           </w:r>
         </w:p>
         <w:p>
           <w:pPr>
             <w:ind w:left="360" w:firstLine="360"/>
+            <w:rPr>
+              <w:sz w:val="24"/>
+              <w:szCs w:val="24"/>
+            </w:rPr>
           </w:pPr>
           <w:r>
+            <w:rPr>
+              <w:sz w:val="24"/>
+              <w:szCs w:val="24"/>
+            </w:rPr>
             <w:t>[INSERT PIC]</w:t>
           </w:r>
         </w:p>
-        <w:p>
-          <w:pPr>
-            <w:ind w:left="360" w:firstLine="360"/>
-          </w:pPr>
-        </w:p>
-        <w:p/>
         <w:p>
           <w:pPr>
             <w:ind w:left="360"/>
@@ -1478,41 +1581,73 @@
         <w:p>
           <w:pPr>
             <w:ind w:left="360" w:firstLine="360"/>
+            <w:rPr>
+              <w:sz w:val="24"/>
+              <w:szCs w:val="24"/>
+            </w:rPr>
           </w:pPr>
           <w:r>
+            <w:rPr>
+              <w:sz w:val="24"/>
+              <w:szCs w:val="24"/>
+            </w:rPr>
             <w:t xml:space="preserve">The code for this app as well as other documentation </w:t>
           </w:r>
           <w:r>
+            <w:rPr>
+              <w:sz w:val="24"/>
+              <w:szCs w:val="24"/>
+            </w:rPr>
             <w:t xml:space="preserve">is publicly available and </w:t>
           </w:r>
           <w:r>
+            <w:rPr>
+              <w:sz w:val="24"/>
+              <w:szCs w:val="24"/>
+            </w:rPr>
             <w:t xml:space="preserve">can be found at </w:t>
           </w:r>
           <w:hyperlink r:id="rId10" w:history="1">
             <w:r>
               <w:rPr>
                 <w:rStyle w:val="Hyperlink"/>
+                <w:sz w:val="24"/>
+                <w:szCs w:val="24"/>
               </w:rPr>
               <w:t>https://github.com/wallerl2/ghostgrab</w:t>
             </w:r>
           </w:hyperlink>
           <w:r>
+            <w:rPr>
+              <w:sz w:val="24"/>
+              <w:szCs w:val="24"/>
+            </w:rPr>
             <w:t>. A basic layout of the way the code is set up is demonstrated in the UML below:</w:t>
           </w:r>
         </w:p>
         <w:p>
           <w:pPr>
             <w:ind w:left="360"/>
+            <w:rPr>
+              <w:sz w:val="24"/>
+              <w:szCs w:val="24"/>
+            </w:rPr>
           </w:pPr>
         </w:p>
         <w:p>
           <w:pPr>
             <w:ind w:left="360"/>
             <w:jc w:val="center"/>
+            <w:rPr>
+              <w:sz w:val="24"/>
+              <w:szCs w:val="24"/>
+            </w:rPr>
           </w:pPr>
           <w:r>
             <w:rPr>
               <w:noProof/>
+              <w:sz w:val="24"/>
+              <w:szCs w:val="24"/>
             </w:rPr>
             <w:lastRenderedPageBreak/>
             <w:drawing>
@@ -1569,87 +1704,204 @@
           <w:pPr>
             <w:pStyle w:val="Caption"/>
             <w:jc w:val="center"/>
+            <w:rPr>
+              <w:sz w:val="24"/>
+              <w:szCs w:val="24"/>
+            </w:rPr>
           </w:pPr>
           <w:r>
+            <w:rPr>
+              <w:sz w:val="24"/>
+              <w:szCs w:val="24"/>
+            </w:rPr>
             <w:t xml:space="preserve">Figure </w:t>
           </w:r>
-          <w:fldSimple w:instr=" SEQ Figure \* ARABIC ">
-            <w:r>
-              <w:rPr>
-                <w:noProof/>
-              </w:rPr>
-              <w:t>1</w:t>
-            </w:r>
-          </w:fldSimple>
           <w:r>
+            <w:rPr>
+              <w:sz w:val="24"/>
+              <w:szCs w:val="24"/>
+            </w:rPr>
+            <w:fldChar w:fldCharType="begin"/>
+          </w:r>
+          <w:r>
+            <w:rPr>
+              <w:sz w:val="24"/>
+              <w:szCs w:val="24"/>
+            </w:rPr>
+            <w:instrText xml:space="preserve"> SEQ Figure \* ARABIC </w:instrText>
+          </w:r>
+          <w:r>
+            <w:rPr>
+              <w:sz w:val="24"/>
+              <w:szCs w:val="24"/>
+            </w:rPr>
+            <w:fldChar w:fldCharType="separate"/>
+          </w:r>
+          <w:r>
+            <w:rPr>
+              <w:noProof/>
+              <w:sz w:val="24"/>
+              <w:szCs w:val="24"/>
+            </w:rPr>
+            <w:t>1</w:t>
+          </w:r>
+          <w:r>
+            <w:rPr>
+              <w:noProof/>
+              <w:sz w:val="24"/>
+              <w:szCs w:val="24"/>
+            </w:rPr>
+            <w:fldChar w:fldCharType="end"/>
+          </w:r>
+          <w:r>
+            <w:rPr>
+              <w:sz w:val="24"/>
+              <w:szCs w:val="24"/>
+            </w:rPr>
             <w:t>: UML Diagram</w:t>
           </w:r>
           <w:r>
+            <w:rPr>
+              <w:sz w:val="24"/>
+              <w:szCs w:val="24"/>
+            </w:rPr>
             <w:t xml:space="preserve"> for App</w:t>
           </w:r>
         </w:p>
         <w:p>
+          <w:pPr>
+            <w:rPr>
+              <w:sz w:val="24"/>
+              <w:szCs w:val="24"/>
+            </w:rPr>
+          </w:pPr>
           <w:r>
+            <w:rPr>
+              <w:sz w:val="24"/>
+              <w:szCs w:val="24"/>
+            </w:rPr>
             <w:tab/>
           </w:r>
           <w:proofErr w:type="gramStart"/>
           <w:r>
+            <w:rPr>
+              <w:sz w:val="24"/>
+              <w:szCs w:val="24"/>
+            </w:rPr>
             <w:t>The client, which is the code written in Unity, holds the graphics for the game as well as t</w:t>
           </w:r>
           <w:r>
+            <w:rPr>
+              <w:sz w:val="24"/>
+              <w:szCs w:val="24"/>
+            </w:rPr>
             <w:t>he most of the game logistics.</w:t>
           </w:r>
           <w:proofErr w:type="gramEnd"/>
           <w:r>
+            <w:rPr>
+              <w:sz w:val="24"/>
+              <w:szCs w:val="24"/>
+            </w:rPr>
             <w:t xml:space="preserve"> </w:t>
           </w:r>
           <w:r>
+            <w:rPr>
+              <w:sz w:val="24"/>
+              <w:szCs w:val="24"/>
+            </w:rPr>
             <w:t>The server,</w:t>
           </w:r>
           <w:r>
+            <w:rPr>
+              <w:sz w:val="24"/>
+              <w:szCs w:val="24"/>
+            </w:rPr>
             <w:t xml:space="preserve"> which is being hosted on an Amazon Web Services</w:t>
           </w:r>
           <w:r>
+            <w:rPr>
+              <w:sz w:val="24"/>
+              <w:szCs w:val="24"/>
+            </w:rPr>
             <w:t xml:space="preserve"> </w:t>
           </w:r>
           <w:proofErr w:type="gramStart"/>
           <w:r>
+            <w:rPr>
+              <w:sz w:val="24"/>
+              <w:szCs w:val="24"/>
+            </w:rPr>
             <w:t>instance</w:t>
           </w:r>
           <w:proofErr w:type="gramEnd"/>
           <w:r>
+            <w:rPr>
+              <w:sz w:val="24"/>
+              <w:szCs w:val="24"/>
+            </w:rPr>
             <w:t xml:space="preserve"> holds information such as ghost types, location of all the ghosts in the game, and the scores of the players. The client requests information from </w:t>
           </w:r>
           <w:r>
+            <w:rPr>
+              <w:sz w:val="24"/>
+              <w:szCs w:val="24"/>
+            </w:rPr>
             <w:t>the server whenever it needs to for tasks like determining ghost locations. I</w:t>
           </w:r>
           <w:r>
+            <w:rPr>
+              <w:sz w:val="24"/>
+              <w:szCs w:val="24"/>
+            </w:rPr>
             <w:t>t also post</w:t>
           </w:r>
           <w:r>
+            <w:rPr>
+              <w:sz w:val="24"/>
+              <w:szCs w:val="24"/>
+            </w:rPr>
             <w:t xml:space="preserve">s information to server as well. For example, the </w:t>
           </w:r>
           <w:proofErr w:type="spellStart"/>
           <w:proofErr w:type="gramStart"/>
           <w:r>
+            <w:rPr>
+              <w:sz w:val="24"/>
+              <w:szCs w:val="24"/>
+            </w:rPr>
             <w:t>updateLeaderboard</w:t>
           </w:r>
           <w:proofErr w:type="spellEnd"/>
           <w:r>
+            <w:rPr>
+              <w:sz w:val="24"/>
+              <w:szCs w:val="24"/>
+            </w:rPr>
             <w:t>(</w:t>
           </w:r>
           <w:proofErr w:type="gramEnd"/>
           <w:r>
+            <w:rPr>
+              <w:sz w:val="24"/>
+              <w:szCs w:val="24"/>
+            </w:rPr>
             <w:t>) function is called when a user’s score changes, and the update</w:t>
           </w:r>
           <w:r>
+            <w:rPr>
+              <w:sz w:val="24"/>
+              <w:szCs w:val="24"/>
+            </w:rPr>
             <w:t>d score is posted to the server</w:t>
           </w:r>
           <w:r>
+            <w:rPr>
+              <w:sz w:val="24"/>
+              <w:szCs w:val="24"/>
+            </w:rPr>
             <w:t>.</w:t>
           </w:r>
-          <w:bookmarkStart w:id="5" w:name="_GoBack"/>
-          <w:bookmarkEnd w:id="5"/>
         </w:p>
         <w:p>
           <w:pPr>
@@ -1664,7 +1916,7 @@
             <w:pageBreakBefore/>
             <w:spacing w:before="720"/>
           </w:pPr>
-          <w:bookmarkStart w:id="6" w:name="_Toc448876204"/>
+          <w:bookmarkStart w:id="5" w:name="_Toc448876204"/>
           <w:r>
             <w:lastRenderedPageBreak/>
             <w:t>Scheduling</w:t>
@@ -1672,7 +1924,7 @@
         </w:p>
       </w:sdtContent>
     </w:sdt>
-    <w:bookmarkEnd w:id="6" w:displacedByCustomXml="prev"/>
+    <w:bookmarkEnd w:id="5" w:displacedByCustomXml="prev"/>
     <w:sdt>
       <w:sdtPr>
         <w:id w:val="111876319"/>
@@ -1690,28 +1942,58 @@
           </w:sdtPr>
           <w:sdtContent>
             <w:p>
+              <w:pPr>
+                <w:rPr>
+                  <w:sz w:val="24"/>
+                  <w:szCs w:val="24"/>
+                </w:rPr>
+              </w:pPr>
               <w:r>
                 <w:tab/>
+              </w:r>
+              <w:r>
+                <w:rPr>
+                  <w:sz w:val="24"/>
+                  <w:szCs w:val="24"/>
+                </w:rPr>
                 <w:t>This project took place over a period of about 3 weeks, starting on Tuesday, March 29</w:t>
               </w:r>
               <w:r>
                 <w:rPr>
+                  <w:sz w:val="24"/>
+                  <w:szCs w:val="24"/>
                   <w:vertAlign w:val="superscript"/>
                 </w:rPr>
                 <w:t>th</w:t>
               </w:r>
               <w:r>
+                <w:rPr>
+                  <w:sz w:val="24"/>
+                  <w:szCs w:val="24"/>
+                </w:rPr>
                 <w:t>, 2016 and ending on April 21, 2016.</w:t>
               </w:r>
               <w:r>
+                <w:rPr>
+                  <w:sz w:val="24"/>
+                  <w:szCs w:val="24"/>
+                </w:rPr>
                 <w:t xml:space="preserve"> An overview of the tasks performed for the project are listed below in Figure 2</w:t>
               </w:r>
               <w:proofErr w:type="gramStart"/>
               <w:r>
+                <w:rPr>
+                  <w:sz w:val="24"/>
+                  <w:szCs w:val="24"/>
+                </w:rPr>
                 <w:t>.(</w:t>
               </w:r>
               <w:proofErr w:type="gramEnd"/>
               <w:r>
+                <w:rPr>
+                  <w:sz w:val="24"/>
+                  <w:szCs w:val="24"/>
+                </w:rPr>
                 <w:t>MIGHT NEED TO CHANGE #)</w:t>
               </w:r>
             </w:p>
@@ -1722,13 +2004,15 @@
                   <w:rFonts w:asciiTheme="majorHAnsi" w:eastAsiaTheme="majorEastAsia" w:hAnsiTheme="majorHAnsi" w:cstheme="majorBidi"/>
                   <w:bCs/>
                   <w:color w:val="6464A5" w:themeColor="text2" w:themeTint="99"/>
-                  <w:sz w:val="36"/>
-                  <w:szCs w:val="36"/>
+                  <w:sz w:val="24"/>
+                  <w:szCs w:val="24"/>
                 </w:rPr>
               </w:pPr>
               <w:r>
                 <w:rPr>
                   <w:noProof/>
+                  <w:sz w:val="24"/>
+                  <w:szCs w:val="24"/>
                 </w:rPr>
                 <w:drawing>
                   <wp:inline distT="0" distB="0" distL="0" distR="0" wp14:anchorId="34B0CFFE" wp14:editId="1633DA4D">
@@ -1787,40 +2071,107 @@
               <w:pPr>
                 <w:pStyle w:val="Caption"/>
                 <w:jc w:val="center"/>
+                <w:rPr>
+                  <w:sz w:val="20"/>
+                  <w:szCs w:val="20"/>
+                </w:rPr>
               </w:pPr>
               <w:r>
+                <w:rPr>
+                  <w:sz w:val="20"/>
+                  <w:szCs w:val="20"/>
+                </w:rPr>
                 <w:t xml:space="preserve">Figure </w:t>
               </w:r>
-              <w:fldSimple w:instr=" SEQ Figure \* ARABIC ">
-                <w:r>
-                  <w:rPr>
-                    <w:noProof/>
-                  </w:rPr>
-                  <w:t>2</w:t>
-                </w:r>
-              </w:fldSimple>
               <w:r>
+                <w:rPr>
+                  <w:sz w:val="20"/>
+                  <w:szCs w:val="20"/>
+                </w:rPr>
+                <w:fldChar w:fldCharType="begin"/>
+              </w:r>
+              <w:r>
+                <w:rPr>
+                  <w:sz w:val="20"/>
+                  <w:szCs w:val="20"/>
+                </w:rPr>
+                <w:instrText xml:space="preserve"> SEQ Figure \* ARABIC </w:instrText>
+              </w:r>
+              <w:r>
+                <w:rPr>
+                  <w:sz w:val="20"/>
+                  <w:szCs w:val="20"/>
+                </w:rPr>
+                <w:fldChar w:fldCharType="separate"/>
+              </w:r>
+              <w:r>
+                <w:rPr>
+                  <w:noProof/>
+                  <w:sz w:val="20"/>
+                  <w:szCs w:val="20"/>
+                </w:rPr>
+                <w:t>2</w:t>
+              </w:r>
+              <w:r>
+                <w:rPr>
+                  <w:noProof/>
+                  <w:sz w:val="20"/>
+                  <w:szCs w:val="20"/>
+                </w:rPr>
+                <w:fldChar w:fldCharType="end"/>
+              </w:r>
+              <w:r>
+                <w:rPr>
+                  <w:sz w:val="20"/>
+                  <w:szCs w:val="20"/>
+                </w:rPr>
                 <w:t xml:space="preserve">: </w:t>
               </w:r>
               <w:proofErr w:type="gramStart"/>
               <w:r>
+                <w:rPr>
+                  <w:sz w:val="20"/>
+                  <w:szCs w:val="20"/>
+                </w:rPr>
                 <w:t>Gantt Chart</w:t>
               </w:r>
               <w:proofErr w:type="gramEnd"/>
               <w:r>
+                <w:rPr>
+                  <w:sz w:val="20"/>
+                  <w:szCs w:val="20"/>
+                </w:rPr>
                 <w:t xml:space="preserve"> Documenting the Project Schedule</w:t>
               </w:r>
             </w:p>
             <w:p>
               <w:pPr>
                 <w:ind w:firstLine="720"/>
+                <w:rPr>
+                  <w:sz w:val="24"/>
+                  <w:szCs w:val="24"/>
+                </w:rPr>
               </w:pPr>
               <w:r>
+                <w:rPr>
+                  <w:sz w:val="24"/>
+                  <w:szCs w:val="24"/>
+                </w:rPr>
                 <w:t>The project was split into four phases: Initial Design, Bare Bones, Art and Advertising, and Final Product. Though called ‘phases’, these periods do not necessarily go in order or depend on each other’s completion. For example, the tasks in Phase III: Art and Advertising necessarily succeed the Phase II subtask ‘Set up running Project in Unity’, but do not need to succeed the other subtasks in Phase II. The Phase III subtasks of designing ghost types and making the app pretty can easily be performed concurrently with the Phase II subtasks of setting up the server and client.</w:t>
               </w:r>
             </w:p>
             <w:p>
+              <w:pPr>
+                <w:rPr>
+                  <w:sz w:val="24"/>
+                  <w:szCs w:val="24"/>
+                </w:rPr>
+              </w:pPr>
               <w:r>
+                <w:rPr>
+                  <w:sz w:val="24"/>
+                  <w:szCs w:val="24"/>
+                </w:rPr>
                 <w:lastRenderedPageBreak/>
                 <w:tab/>
                 <w:t>Our project has a single milestone on 4/20/16, which is the printing and binding of the final report, which is done on 4/21/16, the day before the report will be handed in.</w:t>
@@ -1831,53 +2182,71 @@
                 <w:ind w:firstLine="720"/>
                 <w:rPr>
                   <w:noProof/>
+                  <w:sz w:val="24"/>
+                  <w:szCs w:val="24"/>
                 </w:rPr>
               </w:pPr>
               <w:r>
                 <w:rPr>
                   <w:noProof/>
+                  <w:sz w:val="24"/>
+                  <w:szCs w:val="24"/>
                 </w:rPr>
                 <w:t>For a better</w:t>
               </w:r>
               <w:r>
                 <w:rPr>
                   <w:noProof/>
+                  <w:sz w:val="24"/>
+                  <w:szCs w:val="24"/>
                 </w:rPr>
                 <w:t xml:space="preserve"> look at the entire project schedule</w:t>
               </w:r>
               <w:r>
                 <w:rPr>
                   <w:noProof/>
+                  <w:sz w:val="24"/>
+                  <w:szCs w:val="24"/>
                 </w:rPr>
                 <w:t xml:space="preserve"> and which tasks must precede others, one can view</w:t>
               </w:r>
               <w:r>
                 <w:rPr>
                   <w:noProof/>
+                  <w:sz w:val="24"/>
+                  <w:szCs w:val="24"/>
                 </w:rPr>
                 <w:t xml:space="preserve"> </w:t>
               </w:r>
               <w:r>
                 <w:rPr>
                   <w:noProof/>
+                  <w:sz w:val="24"/>
+                  <w:szCs w:val="24"/>
                 </w:rPr>
                 <w:t>the</w:t>
               </w:r>
               <w:r>
                 <w:rPr>
                   <w:noProof/>
+                  <w:sz w:val="24"/>
+                  <w:szCs w:val="24"/>
                 </w:rPr>
                 <w:t xml:space="preserve"> Network Diagram form </w:t>
               </w:r>
               <w:r>
                 <w:rPr>
                   <w:noProof/>
+                  <w:sz w:val="24"/>
+                  <w:szCs w:val="24"/>
                 </w:rPr>
                 <w:t xml:space="preserve">of the schedule </w:t>
               </w:r>
               <w:r>
                 <w:rPr>
                   <w:noProof/>
+                  <w:sz w:val="24"/>
+                  <w:szCs w:val="24"/>
                 </w:rPr>
                 <w:t>below.</w:t>
               </w:r>
@@ -1886,11 +2255,15 @@
               <w:pPr>
                 <w:rPr>
                   <w:noProof/>
+                  <w:sz w:val="24"/>
+                  <w:szCs w:val="24"/>
                 </w:rPr>
               </w:pPr>
               <w:r>
                 <w:rPr>
                   <w:noProof/>
+                  <w:sz w:val="24"/>
+                  <w:szCs w:val="24"/>
                 </w:rPr>
                 <w:drawing>
                   <wp:inline distT="0" distB="0" distL="0" distR="0" wp14:anchorId="777C2836" wp14:editId="44CCCE8F">
@@ -1949,11 +2322,15 @@
               <w:pPr>
                 <w:rPr>
                   <w:noProof/>
+                  <w:sz w:val="24"/>
+                  <w:szCs w:val="24"/>
                 </w:rPr>
               </w:pPr>
               <w:r>
                 <w:rPr>
                   <w:noProof/>
+                  <w:sz w:val="24"/>
+                  <w:szCs w:val="24"/>
                 </w:rPr>
                 <w:tab/>
                 <w:t>Taking a closer look at the beginning of the schedule we see that the Initial Design Phase had four subtasks: Prepare Tools, Writing Documention, Take Pictures, and Research. The 2</w:t>
@@ -1961,6 +2338,8 @@
               <w:r>
                 <w:rPr>
                   <w:noProof/>
+                  <w:sz w:val="24"/>
+                  <w:szCs w:val="24"/>
                   <w:vertAlign w:val="superscript"/>
                 </w:rPr>
                 <w:t>nd</w:t>
@@ -1968,14 +2347,24 @@
               <w:r>
                 <w:rPr>
                   <w:noProof/>
+                  <w:sz w:val="24"/>
+                  <w:szCs w:val="24"/>
                 </w:rPr>
                 <w:t xml:space="preserve"> Phase, which involved getting the bare bones of the app set up followed after the Research activity.</w:t>
               </w:r>
             </w:p>
             <w:p>
+              <w:pPr>
+                <w:rPr>
+                  <w:sz w:val="24"/>
+                  <w:szCs w:val="24"/>
+                </w:rPr>
+              </w:pPr>
               <w:r>
                 <w:rPr>
                   <w:noProof/>
+                  <w:sz w:val="24"/>
+                  <w:szCs w:val="24"/>
                 </w:rPr>
                 <w:drawing>
                   <wp:inline distT="0" distB="0" distL="0" distR="0" wp14:anchorId="3CD20426" wp14:editId="650FAD51">
@@ -2034,94 +2423,122 @@
               <w:pPr>
                 <w:rPr>
                   <w:noProof/>
+                  <w:sz w:val="24"/>
+                  <w:szCs w:val="24"/>
                 </w:rPr>
               </w:pPr>
               <w:r>
                 <w:rPr>
                   <w:noProof/>
+                  <w:sz w:val="24"/>
+                  <w:szCs w:val="24"/>
                 </w:rPr>
+                <w:lastRenderedPageBreak/>
                 <w:tab/>
                 <w:t>Phase II</w:t>
               </w:r>
               <w:r>
                 <w:rPr>
                   <w:noProof/>
+                  <w:sz w:val="24"/>
+                  <w:szCs w:val="24"/>
                 </w:rPr>
                 <w:t>: Bare Bones</w:t>
               </w:r>
               <w:r>
                 <w:rPr>
                   <w:noProof/>
+                  <w:sz w:val="24"/>
+                  <w:szCs w:val="24"/>
                 </w:rPr>
                 <w:t xml:space="preserve"> had </w:t>
               </w:r>
               <w:r>
                 <w:rPr>
                   <w:noProof/>
+                  <w:sz w:val="24"/>
+                  <w:szCs w:val="24"/>
                 </w:rPr>
                 <w:t>Phase IV</w:t>
               </w:r>
               <w:r>
                 <w:rPr>
                   <w:noProof/>
+                  <w:sz w:val="24"/>
+                  <w:szCs w:val="24"/>
                 </w:rPr>
                 <w:t>: Final Product</w:t>
               </w:r>
               <w:r>
                 <w:rPr>
                   <w:noProof/>
+                  <w:sz w:val="24"/>
+                  <w:szCs w:val="24"/>
                 </w:rPr>
                 <w:t xml:space="preserve"> as a successor. </w:t>
               </w:r>
               <w:r>
                 <w:rPr>
                   <w:noProof/>
+                  <w:sz w:val="24"/>
+                  <w:szCs w:val="24"/>
                 </w:rPr>
                 <w:t xml:space="preserve">However, </w:t>
               </w:r>
               <w:r>
                 <w:rPr>
                   <w:noProof/>
+                  <w:sz w:val="24"/>
+                  <w:szCs w:val="24"/>
                 </w:rPr>
                 <w:t>Phase III has only ‘Set up running project in Unity’ as a predecessor and no successors</w:t>
               </w:r>
               <w:r>
                 <w:rPr>
                   <w:noProof/>
+                  <w:sz w:val="24"/>
+                  <w:szCs w:val="24"/>
                 </w:rPr>
                 <w:t>. The disconnect from the other Phases is</w:t>
               </w:r>
               <w:r>
                 <w:rPr>
                   <w:noProof/>
+                  <w:sz w:val="24"/>
+                  <w:szCs w:val="24"/>
                 </w:rPr>
                 <w:t xml:space="preserve"> due to the fact that the subtasks in Phase III involve activities </w:t>
               </w:r>
               <w:r>
                 <w:rPr>
                   <w:noProof/>
+                  <w:sz w:val="24"/>
+                  <w:szCs w:val="24"/>
                 </w:rPr>
-                <w:t xml:space="preserve">that are really only </w:t>
-              </w:r>
-              <w:r>
-                <w:rPr>
-                  <w:noProof/>
-                </w:rPr>
-                <w:lastRenderedPageBreak/>
-                <w:t>about adding extra features to the app, which can be added to or stopped at any time (there is no cap to how beautiful we can make the app or how many ghost types we can add).</w:t>
+                <w:t>that are really only about adding extra features to the app, which can be added to or stopped at any time (there is no cap to how beautiful we can make the app or how many ghost types we can add).</w:t>
               </w:r>
             </w:p>
             <w:p>
               <w:pPr>
                 <w:rPr>
                   <w:noProof/>
+                  <w:sz w:val="24"/>
+                  <w:szCs w:val="24"/>
                 </w:rPr>
               </w:pPr>
             </w:p>
             <w:p>
+              <w:pPr>
+                <w:rPr>
+                  <w:sz w:val="24"/>
+                  <w:szCs w:val="24"/>
+                </w:rPr>
+              </w:pPr>
               <w:r>
                 <w:rPr>
                   <w:noProof/>
+                  <w:sz w:val="24"/>
+                  <w:szCs w:val="24"/>
                 </w:rPr>
                 <w:drawing>
                   <wp:inline distT="0" distB="0" distL="0" distR="0" wp14:anchorId="5CA867ED" wp14:editId="0815FEFC">
@@ -2180,18 +2597,22 @@
               <w:pPr>
                 <w:rPr>
                   <w:noProof/>
+                  <w:sz w:val="24"/>
+                  <w:szCs w:val="24"/>
                 </w:rPr>
               </w:pPr>
               <w:r>
                 <w:rPr>
                   <w:noProof/>
+                  <w:sz w:val="24"/>
+                  <w:szCs w:val="24"/>
                 </w:rPr>
                 <w:tab/>
                 <w:t>The server must be set up before we can connect the server to the app and obviously, the final product must be finished before we can present and hand in the project.</w:t>
               </w:r>
             </w:p>
             <w:p/>
-            <w:bookmarkStart w:id="7" w:name="_Toc448876205"/>
+            <w:bookmarkStart w:id="6" w:name="_Toc448876205"/>
             <w:p>
               <w:pPr>
                 <w:pStyle w:val="Heading1"/>
@@ -2213,7 +2634,7 @@
                   </w:r>
                 </w:sdtContent>
               </w:sdt>
-              <w:bookmarkEnd w:id="7"/>
+              <w:bookmarkEnd w:id="6"/>
             </w:p>
             <w:sdt>
               <w:sdtPr>
@@ -6512,7 +6933,7 @@
                     </w:rPr>
                   </w:pPr>
                 </w:p>
-                <w:bookmarkStart w:id="8" w:name="_Toc448876206"/>
+                <w:bookmarkStart w:id="7" w:name="_Toc448876206"/>
                 <w:p>
                   <w:pPr>
                     <w:pStyle w:val="Heading1"/>
@@ -6534,7 +6955,7 @@
                       </w:r>
                     </w:sdtContent>
                   </w:sdt>
-                  <w:bookmarkEnd w:id="8"/>
+                  <w:bookmarkEnd w:id="7"/>
                 </w:p>
                 <w:sdt>
                   <w:sdtPr>
@@ -6554,9 +6975,19 @@
                       <w:pPr>
                         <w:pStyle w:val="BodyText"/>
                         <w:spacing w:after="120"/>
+                        <w:rPr>
+                          <w:sz w:val="24"/>
+                          <w:szCs w:val="24"/>
+                        </w:rPr>
                       </w:pPr>
                       <w:r>
                         <w:tab/>
+                      </w:r>
+                      <w:r>
+                        <w:rPr>
+                          <w:sz w:val="24"/>
+                          <w:szCs w:val="24"/>
+                        </w:rPr>
                         <w:t>Some concerns that may pose risk to our project are shown in the table below.</w:t>
                       </w:r>
                     </w:p>
@@ -6570,23 +7001,43 @@
                         </w:rPr>
                       </w:pPr>
                       <w:r>
+                        <w:rPr>
+                          <w:sz w:val="24"/>
+                          <w:szCs w:val="24"/>
+                        </w:rPr>
                         <w:tab/>
                         <w:t>The most critical risk is one of Copyright Infringement, as some of our ghosts (such as ‘</w:t>
                       </w:r>
                       <w:proofErr w:type="spellStart"/>
                       <w:r>
+                        <w:rPr>
+                          <w:sz w:val="24"/>
+                          <w:szCs w:val="24"/>
+                        </w:rPr>
                         <w:t>Shrok</w:t>
                       </w:r>
                       <w:proofErr w:type="spellEnd"/>
                       <w:r>
+                        <w:rPr>
+                          <w:sz w:val="24"/>
+                          <w:szCs w:val="24"/>
+                        </w:rPr>
                         <w:t xml:space="preserve">’) are based on already existing franchises. Our game idea, in general was actually based on </w:t>
                       </w:r>
                       <w:proofErr w:type="spellStart"/>
                       <w:r>
+                        <w:rPr>
+                          <w:sz w:val="24"/>
+                          <w:szCs w:val="24"/>
+                        </w:rPr>
                         <w:t>GhostBusters</w:t>
                       </w:r>
                       <w:proofErr w:type="spellEnd"/>
                       <w:r>
+                        <w:rPr>
+                          <w:sz w:val="24"/>
+                          <w:szCs w:val="24"/>
+                        </w:rPr>
                         <w:t>.</w:t>
                       </w:r>
                     </w:p>
@@ -6650,7 +7101,7 @@
     <w:p/>
     <w:p/>
     <w:p/>
-    <w:bookmarkStart w:id="9" w:name="_Toc448876207"/>
+    <w:bookmarkStart w:id="8" w:name="_Toc448876207"/>
     <w:p>
       <w:pPr>
         <w:pStyle w:val="Heading1"/>
@@ -6668,11 +7119,16 @@
         </w:sdtPr>
         <w:sdtContent>
           <w:r>
-            <w:t>Problems &amp; Solutions</w:t>
+            <w:t>Prob</w:t>
+          </w:r>
+          <w:bookmarkStart w:id="9" w:name="_GoBack"/>
+          <w:bookmarkEnd w:id="9"/>
+          <w:r>
+            <w:t>lems &amp; Solutions</w:t>
           </w:r>
         </w:sdtContent>
       </w:sdt>
-      <w:bookmarkEnd w:id="9"/>
+      <w:bookmarkEnd w:id="8"/>
     </w:p>
     <w:sdt>
       <w:sdtPr>
@@ -6744,17 +7200,13 @@
             </w:rPr>
             <w:t xml:space="preserve"> and JSON, with the client code in Unity, which was written in C#.</w:t>
           </w:r>
-        </w:p>
-        <w:p>
-          <w:pPr>
-            <w:pStyle w:val="BodyText"/>
-            <w:spacing w:after="120"/>
-            <w:ind w:firstLine="720"/>
+          <w:r>
             <w:rPr>
               <w:sz w:val="24"/>
               <w:szCs w:val="24"/>
             </w:rPr>
-          </w:pPr>
+            <w:t xml:space="preserve"> </w:t>
+          </w:r>
           <w:r>
             <w:rPr>
               <w:sz w:val="24"/>
@@ -6797,7 +7249,14 @@
               <w:sz w:val="24"/>
               <w:szCs w:val="24"/>
             </w:rPr>
-            <w:t xml:space="preserve"> provided by </w:t>
+            <w:t xml:space="preserve"> provided by</w:t>
+          </w:r>
+          <w:r>
+            <w:rPr>
+              <w:sz w:val="24"/>
+              <w:szCs w:val="24"/>
+            </w:rPr>
+            <w:t xml:space="preserve"> </w:t>
           </w:r>
           <w:hyperlink r:id="rId16" w:history="1">
             <w:r>
@@ -6904,14 +7363,21 @@
               <w:sz w:val="24"/>
               <w:szCs w:val="24"/>
             </w:rPr>
-            <w:t>allowed us to write web requests without needing the full understanding of</w:t>
+            <w:t xml:space="preserve">allowed us to write web requests without </w:t>
           </w:r>
           <w:r>
             <w:rPr>
               <w:sz w:val="24"/>
               <w:szCs w:val="24"/>
             </w:rPr>
-            <w:t xml:space="preserve"> how Unity interacts with JSON.</w:t>
+            <w:t>worrying about how exactly</w:t>
+          </w:r>
+          <w:r>
+            <w:rPr>
+              <w:sz w:val="24"/>
+              <w:szCs w:val="24"/>
+            </w:rPr>
+            <w:t xml:space="preserve"> Unity interacts with JSON.</w:t>
           </w:r>
         </w:p>
         <w:p>
@@ -6929,8 +7395,103 @@
               <w:sz w:val="24"/>
               <w:szCs w:val="24"/>
             </w:rPr>
-            <w:t>Other issues that appeared were?</w:t>
+            <w:t xml:space="preserve">Another issue was finding a way to host the server. Amazon Web Services was the obvious choice, but there are different types of instances available and there were minor issues with many of them. The preferred instance was </w:t>
           </w:r>
+          <w:proofErr w:type="gramStart"/>
+          <w:r>
+            <w:rPr>
+              <w:sz w:val="24"/>
+              <w:szCs w:val="24"/>
+            </w:rPr>
+            <w:t>a</w:t>
+          </w:r>
+          <w:proofErr w:type="gramEnd"/>
+          <w:r>
+            <w:rPr>
+              <w:sz w:val="24"/>
+              <w:szCs w:val="24"/>
+            </w:rPr>
+            <w:t xml:space="preserve"> Ubuntu machine. However, this machine was incompatible with our server because Node, which was used to run our server, is called </w:t>
+          </w:r>
+          <w:proofErr w:type="spellStart"/>
+          <w:r>
+            <w:rPr>
+              <w:sz w:val="24"/>
+              <w:szCs w:val="24"/>
+            </w:rPr>
+            <w:t>NodeJS</w:t>
+          </w:r>
+          <w:proofErr w:type="spellEnd"/>
+          <w:r>
+            <w:rPr>
+              <w:sz w:val="24"/>
+              <w:szCs w:val="24"/>
+            </w:rPr>
+            <w:t xml:space="preserve"> on Ubuntu and is slightly different. In particular, it is incompatible with the map data structure used for storing user information on the server. Eventually, it was discovered that our server functions perfectly on a Linux </w:t>
+          </w:r>
+          <w:proofErr w:type="spellStart"/>
+          <w:r>
+            <w:rPr>
+              <w:sz w:val="24"/>
+              <w:szCs w:val="24"/>
+            </w:rPr>
+            <w:t>RedHat</w:t>
+          </w:r>
+          <w:proofErr w:type="spellEnd"/>
+          <w:r>
+            <w:rPr>
+              <w:sz w:val="24"/>
+              <w:szCs w:val="24"/>
+            </w:rPr>
+            <w:t xml:space="preserve"> instance.</w:t>
+          </w:r>
+        </w:p>
+        <w:p>
+          <w:pPr>
+            <w:pStyle w:val="BodyText"/>
+            <w:spacing w:after="120"/>
+            <w:ind w:firstLine="720"/>
+            <w:rPr>
+              <w:sz w:val="24"/>
+              <w:szCs w:val="24"/>
+            </w:rPr>
+          </w:pPr>
+          <w:r>
+            <w:rPr>
+              <w:sz w:val="24"/>
+              <w:szCs w:val="24"/>
+            </w:rPr>
+            <w:t>Yet another key issue was making sure that ghosts spawn close enough to users, but not so close that there is no effort involved in capturing them. This has yet to be fully solved, as we are using static ghost spawning in our minimum viable product, plans to solve this issue in the future have been considered. GPS coordinates can be used to determine an inner radius and outer radius from a user, and ghosts can be spawned in between these.</w:t>
+          </w:r>
+        </w:p>
+        <w:p>
+          <w:pPr>
+            <w:pStyle w:val="BodyText"/>
+            <w:spacing w:after="120"/>
+            <w:ind w:firstLine="720"/>
+            <w:rPr>
+              <w:sz w:val="24"/>
+              <w:szCs w:val="24"/>
+            </w:rPr>
+          </w:pPr>
+          <w:r>
+            <w:rPr>
+              <w:sz w:val="24"/>
+              <w:szCs w:val="24"/>
+            </w:rPr>
+            <w:t>A final issue was making sure that ghosts do not spawn in locations that would be dangerous to visit. In particular, since our ghost spawning mechanism just places a ghost in a random location between two radii, it is entirely possible that they could spawn on a highway or other dangerous place. Unfortunately, being able to prevent this dynamically proved nearly impossible. To circumvent this issue, we have decided that our final product, once we have solved the previous issue and use non-static ghost spawning, will include a clear disclaimer mentioning this issue and disavowing liability.</w:t>
+          </w:r>
+        </w:p>
+        <w:p>
+          <w:pPr>
+            <w:pStyle w:val="BodyText"/>
+            <w:spacing w:after="120"/>
+            <w:ind w:firstLine="720"/>
+            <w:rPr>
+              <w:sz w:val="24"/>
+              <w:szCs w:val="24"/>
+            </w:rPr>
+          </w:pPr>
         </w:p>
         <w:p>
           <w:pPr>
@@ -7020,30 +7581,47 @@
                 </w:rPr>
               </w:pPr>
             </w:p>
-            <w:bookmarkStart w:id="11" w:name="_Toc448876209"/>
-            <w:p>
-              <w:pPr>
-                <w:pStyle w:val="Heading1"/>
-                <w:keepNext w:val="0"/>
-                <w:keepLines w:val="0"/>
-                <w:pageBreakBefore/>
-                <w:spacing w:before="720"/>
-              </w:pPr>
-              <w:sdt>
-                <w:sdtPr>
-                  <w:id w:val="765275070"/>
-                  <w:placeholder>
-                    <w:docPart w:val="DE82D391B26853428CD8CCD941F04B3F"/>
-                  </w:placeholder>
-                </w:sdtPr>
-                <w:sdtContent>
+            <w:bookmarkStart w:id="11" w:name="_Toc448876209" w:displacedByCustomXml="next"/>
+            <w:sdt>
+              <w:sdtPr>
+                <w:id w:val="765275070"/>
+                <w:placeholder>
+                  <w:docPart w:val="DE82D391B26853428CD8CCD941F04B3F"/>
+                </w:placeholder>
+              </w:sdtPr>
+              <w:sdtEndPr>
+                <w:rPr>
+                  <w:color w:val="568B97" w:themeColor="accent1" w:themeShade="BF"/>
+                  <w:sz w:val="32"/>
+                  <w:szCs w:val="32"/>
+                </w:rPr>
+              </w:sdtEndPr>
+              <w:sdtContent>
+                <w:p>
+                  <w:pPr>
+                    <w:pStyle w:val="Heading1"/>
+                    <w:keepNext w:val="0"/>
+                    <w:keepLines w:val="0"/>
+                    <w:pageBreakBefore/>
+                    <w:spacing w:before="720"/>
+                  </w:pPr>
                   <w:r>
                     <w:t>Future Plans</w:t>
                   </w:r>
-                </w:sdtContent>
-              </w:sdt>
-              <w:bookmarkEnd w:id="11"/>
-            </w:p>
+                </w:p>
+                <w:p/>
+                <w:p>
+                  <w:pPr>
+                    <w:pStyle w:val="Heading2"/>
+                    <w:spacing w:before="0" w:line="276" w:lineRule="auto"/>
+                  </w:pPr>
+                  <w:r>
+                    <w:t>Ghost Grab Updates</w:t>
+                  </w:r>
+                </w:p>
+              </w:sdtContent>
+            </w:sdt>
+            <w:bookmarkEnd w:id="11" w:displacedByCustomXml="prev"/>
             <w:sdt>
               <w:sdtPr>
                 <w:id w:val="1833793896"/>
@@ -7073,19 +7651,43 @@
                       <w:sz w:val="24"/>
                       <w:szCs w:val="24"/>
                     </w:rPr>
-                    <w:t>The current model of our product allows users to capture ghosts for points, which while acceptable for a minimum viable product is rather boring.</w:t>
+                    <w:t>The current model of our product allows users to capture ghosts for points, which while acceptable for a minimum viable product</w:t>
                   </w:r>
-                </w:p>
-                <w:p>
-                  <w:pPr>
-                    <w:pStyle w:val="BodyText"/>
-                    <w:spacing w:after="120"/>
-                    <w:ind w:firstLine="720"/>
+                  <w:r>
                     <w:rPr>
                       <w:sz w:val="24"/>
                       <w:szCs w:val="24"/>
                     </w:rPr>
-                  </w:pPr>
+                    <w:t>,</w:t>
+                  </w:r>
+                  <w:r>
+                    <w:rPr>
+                      <w:sz w:val="24"/>
+                      <w:szCs w:val="24"/>
+                    </w:rPr>
+                    <w:t xml:space="preserve"> is </w:t>
+                  </w:r>
+                  <w:r>
+                    <w:rPr>
+                      <w:sz w:val="24"/>
+                      <w:szCs w:val="24"/>
+                    </w:rPr>
+                    <w:t>somewhat</w:t>
+                  </w:r>
+                  <w:r>
+                    <w:rPr>
+                      <w:sz w:val="24"/>
+                      <w:szCs w:val="24"/>
+                    </w:rPr>
+                    <w:t xml:space="preserve"> boring.</w:t>
+                  </w:r>
+                  <w:r>
+                    <w:rPr>
+                      <w:sz w:val="24"/>
+                      <w:szCs w:val="24"/>
+                    </w:rPr>
+                    <w:t xml:space="preserve"> </w:t>
+                  </w:r>
                   <w:r>
                     <w:rPr>
                       <w:sz w:val="24"/>
@@ -7098,14 +7700,21 @@
                       <w:sz w:val="24"/>
                       <w:szCs w:val="24"/>
                     </w:rPr>
-                    <w:t xml:space="preserve">release updates, which will contain more features for our product to make the game more interesting. One such update we plan to release is one that will allow users to set their captured ghosts on other users, which </w:t>
+                    <w:t xml:space="preserve">release updates, which will contain more features to make the game more interesting. One such update we plan to release is one that will allow users to set their captured ghosts on other users, which </w:t>
                   </w:r>
                   <w:r>
                     <w:rPr>
                       <w:sz w:val="24"/>
                       <w:szCs w:val="24"/>
                     </w:rPr>
-                    <w:t>to drain their</w:t>
+                    <w:t>will</w:t>
+                  </w:r>
+                  <w:r>
+                    <w:rPr>
+                      <w:sz w:val="24"/>
+                      <w:szCs w:val="24"/>
+                    </w:rPr>
+                    <w:t xml:space="preserve"> drain their</w:t>
                   </w:r>
                   <w:r>
                     <w:rPr>
@@ -7114,17 +7723,13 @@
                     </w:rPr>
                     <w:t xml:space="preserve"> points.</w:t>
                   </w:r>
-                </w:p>
-                <w:p>
-                  <w:pPr>
-                    <w:pStyle w:val="BodyText"/>
-                    <w:spacing w:after="120"/>
-                    <w:ind w:firstLine="720"/>
+                  <w:r>
                     <w:rPr>
                       <w:sz w:val="24"/>
                       <w:szCs w:val="24"/>
                     </w:rPr>
-                  </w:pPr>
+                    <w:t xml:space="preserve"> </w:t>
+                  </w:r>
                   <w:r>
                     <w:rPr>
                       <w:sz w:val="24"/>
@@ -7138,7 +7743,14 @@
                       <w:sz w:val="24"/>
                       <w:szCs w:val="24"/>
                     </w:rPr>
-                    <w:t>ghosts are differentiated by their appearance and the points they carry</w:t>
+                    <w:t>ghosts are differentiated by their appeara</w:t>
+                  </w:r>
+                  <w:r>
+                    <w:rPr>
+                      <w:sz w:val="24"/>
+                      <w:szCs w:val="24"/>
+                    </w:rPr>
+                    <w:t>nce and the points they carry</w:t>
                   </w:r>
                   <w:proofErr w:type="gramEnd"/>
                   <w:r>
@@ -7146,8 +7758,357 @@
                       <w:sz w:val="24"/>
                       <w:szCs w:val="24"/>
                     </w:rPr>
-                    <w:t>.  In the future, we would differentiate more between the ghosts by adding mini-games and movements specific to each ghost type.</w:t>
+                    <w:t xml:space="preserve">. </w:t>
                   </w:r>
+                  <w:r>
+                    <w:rPr>
+                      <w:sz w:val="24"/>
+                      <w:szCs w:val="24"/>
+                    </w:rPr>
+                    <w:t>In the future, we would differentiate more between the ghosts by adding mini-games and movements specific to each ghost type.</w:t>
+                  </w:r>
+                  <w:r>
+                    <w:rPr>
+                      <w:sz w:val="24"/>
+                      <w:szCs w:val="24"/>
+                    </w:rPr>
+                    <w:t xml:space="preserve"> This gives us endless possibilities for updating our game</w:t>
+                  </w:r>
+                  <w:r>
+                    <w:rPr>
+                      <w:sz w:val="24"/>
+                      <w:szCs w:val="24"/>
+                    </w:rPr>
+                    <w:t xml:space="preserve"> and maintaining our user-base over time.</w:t>
+                  </w:r>
+                </w:p>
+                <w:p>
+                  <w:pPr>
+                    <w:pStyle w:val="BodyText"/>
+                    <w:spacing w:after="120"/>
+                    <w:rPr>
+                      <w:sz w:val="24"/>
+                      <w:szCs w:val="24"/>
+                    </w:rPr>
+                  </w:pPr>
+                </w:p>
+                <w:p>
+                  <w:pPr>
+                    <w:pStyle w:val="Heading2"/>
+                    <w:spacing w:before="0" w:line="276" w:lineRule="auto"/>
+                  </w:pPr>
+                  <w:r>
+                    <w:t>Similar Applications</w:t>
+                  </w:r>
+                </w:p>
+                <w:p>
+                  <w:pPr>
+                    <w:rPr>
+                      <w:sz w:val="24"/>
+                      <w:szCs w:val="24"/>
+                    </w:rPr>
+                  </w:pPr>
+                  <w:r>
+                    <w:tab/>
+                  </w:r>
+                  <w:r>
+                    <w:rPr>
+                      <w:sz w:val="24"/>
+                      <w:szCs w:val="24"/>
+                    </w:rPr>
+                    <w:t xml:space="preserve">While </w:t>
+                  </w:r>
+                  <w:r>
+                    <w:rPr>
+                      <w:sz w:val="24"/>
+                      <w:szCs w:val="24"/>
+                    </w:rPr>
+                    <w:t>there is significant room for improvement with our minimum viable product, there are also a number of spin-off applications that could find success in the marketplace and will be investigated in the future. Consider the following:</w:t>
+                  </w:r>
+                </w:p>
+                <w:p>
+                  <w:pPr>
+                    <w:pStyle w:val="ListParagraph"/>
+                    <w:numPr>
+                      <w:ilvl w:val="0"/>
+                      <w:numId w:val="12"/>
+                    </w:numPr>
+                    <w:spacing w:line="300" w:lineRule="auto"/>
+                    <w:rPr>
+                      <w:b/>
+                      <w:sz w:val="24"/>
+                      <w:szCs w:val="24"/>
+                    </w:rPr>
+                  </w:pPr>
+                  <w:proofErr w:type="spellStart"/>
+                  <w:r>
+                    <w:rPr>
+                      <w:b/>
+                      <w:sz w:val="24"/>
+                      <w:szCs w:val="24"/>
+                    </w:rPr>
+                    <w:t>ForgetMeNot</w:t>
+                  </w:r>
+                  <w:proofErr w:type="spellEnd"/>
+                </w:p>
+                <w:p>
+                  <w:pPr>
+                    <w:pStyle w:val="ListParagraph"/>
+                    <w:numPr>
+                      <w:ilvl w:val="1"/>
+                      <w:numId w:val="12"/>
+                    </w:numPr>
+                    <w:spacing w:line="300" w:lineRule="auto"/>
+                    <w:rPr>
+                      <w:sz w:val="24"/>
+                      <w:szCs w:val="24"/>
+                    </w:rPr>
+                  </w:pPr>
+                  <w:r>
+                    <w:rPr>
+                      <w:sz w:val="24"/>
+                      <w:szCs w:val="24"/>
+                    </w:rPr>
+                    <w:t>Provide users with the ability to mark on map where they left items</w:t>
+                  </w:r>
+                </w:p>
+                <w:p>
+                  <w:pPr>
+                    <w:pStyle w:val="ListParagraph"/>
+                    <w:numPr>
+                      <w:ilvl w:val="1"/>
+                      <w:numId w:val="12"/>
+                    </w:numPr>
+                    <w:spacing w:line="300" w:lineRule="auto"/>
+                    <w:rPr>
+                      <w:sz w:val="24"/>
+                      <w:szCs w:val="24"/>
+                    </w:rPr>
+                  </w:pPr>
+                  <w:r>
+                    <w:rPr>
+                      <w:sz w:val="24"/>
+                      <w:szCs w:val="24"/>
+                    </w:rPr>
+                    <w:t xml:space="preserve">Allow users to verify </w:t>
+                  </w:r>
+                  <w:r>
+                    <w:rPr>
+                      <w:sz w:val="24"/>
+                      <w:szCs w:val="24"/>
+                    </w:rPr>
+                    <w:t xml:space="preserve">that </w:t>
+                  </w:r>
+                  <w:r>
+                    <w:rPr>
+                      <w:sz w:val="24"/>
+                      <w:szCs w:val="24"/>
+                    </w:rPr>
+                    <w:t>they visited a given location</w:t>
+                  </w:r>
+                </w:p>
+                <w:p>
+                  <w:pPr>
+                    <w:pStyle w:val="ListParagraph"/>
+                    <w:numPr>
+                      <w:ilvl w:val="2"/>
+                      <w:numId w:val="12"/>
+                    </w:numPr>
+                    <w:spacing w:line="300" w:lineRule="auto"/>
+                    <w:rPr>
+                      <w:sz w:val="24"/>
+                      <w:szCs w:val="24"/>
+                    </w:rPr>
+                  </w:pPr>
+                  <w:r>
+                    <w:rPr>
+                      <w:sz w:val="24"/>
+                      <w:szCs w:val="24"/>
+                    </w:rPr>
+                    <w:t>Package delivery</w:t>
+                  </w:r>
+                </w:p>
+                <w:p>
+                  <w:pPr>
+                    <w:pStyle w:val="ListParagraph"/>
+                    <w:numPr>
+                      <w:ilvl w:val="2"/>
+                      <w:numId w:val="12"/>
+                    </w:numPr>
+                    <w:spacing w:line="300" w:lineRule="auto"/>
+                    <w:rPr>
+                      <w:sz w:val="24"/>
+                      <w:szCs w:val="24"/>
+                    </w:rPr>
+                  </w:pPr>
+                  <w:r>
+                    <w:rPr>
+                      <w:sz w:val="24"/>
+                      <w:szCs w:val="24"/>
+                    </w:rPr>
+                    <w:t>Work or school-sponsored trips</w:t>
+                  </w:r>
+                </w:p>
+                <w:p>
+                  <w:pPr>
+                    <w:pStyle w:val="ListParagraph"/>
+                    <w:numPr>
+                      <w:ilvl w:val="0"/>
+                      <w:numId w:val="12"/>
+                    </w:numPr>
+                    <w:spacing w:line="300" w:lineRule="auto"/>
+                    <w:rPr>
+                      <w:b/>
+                      <w:sz w:val="24"/>
+                      <w:szCs w:val="24"/>
+                    </w:rPr>
+                  </w:pPr>
+                  <w:proofErr w:type="spellStart"/>
+                  <w:r>
+                    <w:rPr>
+                      <w:b/>
+                      <w:sz w:val="24"/>
+                      <w:szCs w:val="24"/>
+                    </w:rPr>
+                    <w:t>CacheTracker</w:t>
+                  </w:r>
+                  <w:proofErr w:type="spellEnd"/>
+                </w:p>
+                <w:p>
+                  <w:pPr>
+                    <w:pStyle w:val="ListParagraph"/>
+                    <w:numPr>
+                      <w:ilvl w:val="1"/>
+                      <w:numId w:val="12"/>
+                    </w:numPr>
+                    <w:spacing w:line="300" w:lineRule="auto"/>
+                    <w:rPr>
+                      <w:sz w:val="24"/>
+                      <w:szCs w:val="24"/>
+                    </w:rPr>
+                  </w:pPr>
+                  <w:r>
+                    <w:rPr>
+                      <w:sz w:val="24"/>
+                      <w:szCs w:val="24"/>
+                    </w:rPr>
+                    <w:t>Geo-Caching is becoming extremely popular, particularly in urban areas</w:t>
+                  </w:r>
+                </w:p>
+                <w:p>
+                  <w:pPr>
+                    <w:pStyle w:val="ListParagraph"/>
+                    <w:numPr>
+                      <w:ilvl w:val="2"/>
+                      <w:numId w:val="12"/>
+                    </w:numPr>
+                    <w:spacing w:line="300" w:lineRule="auto"/>
+                    <w:rPr>
+                      <w:sz w:val="24"/>
+                      <w:szCs w:val="24"/>
+                    </w:rPr>
+                  </w:pPr>
+                  <w:r>
+                    <w:rPr>
+                      <w:sz w:val="24"/>
+                      <w:szCs w:val="24"/>
+                    </w:rPr>
+                    <w:t>Users must place physical items and provide clues presently</w:t>
+                  </w:r>
+                </w:p>
+                <w:p>
+                  <w:pPr>
+                    <w:pStyle w:val="ListParagraph"/>
+                    <w:numPr>
+                      <w:ilvl w:val="3"/>
+                      <w:numId w:val="12"/>
+                    </w:numPr>
+                    <w:spacing w:line="300" w:lineRule="auto"/>
+                    <w:rPr>
+                      <w:sz w:val="24"/>
+                      <w:szCs w:val="24"/>
+                    </w:rPr>
+                  </w:pPr>
+                  <w:r>
+                    <w:rPr>
+                      <w:sz w:val="24"/>
+                      <w:szCs w:val="24"/>
+                    </w:rPr>
+                    <w:t>This app could spawn virtual items instantly with no work</w:t>
+                  </w:r>
+                </w:p>
+                <w:p>
+                  <w:pPr>
+                    <w:pStyle w:val="ListParagraph"/>
+                    <w:numPr>
+                      <w:ilvl w:val="3"/>
+                      <w:numId w:val="12"/>
+                    </w:numPr>
+                    <w:spacing w:line="300" w:lineRule="auto"/>
+                    <w:rPr>
+                      <w:sz w:val="24"/>
+                      <w:szCs w:val="24"/>
+                    </w:rPr>
+                  </w:pPr>
+                  <w:r>
+                    <w:rPr>
+                      <w:sz w:val="24"/>
+                      <w:szCs w:val="24"/>
+                    </w:rPr>
+                    <w:t>Makes it impossible to compete with users over long distances</w:t>
+                  </w:r>
+                </w:p>
+                <w:p>
+                  <w:pPr>
+                    <w:pStyle w:val="ListParagraph"/>
+                    <w:numPr>
+                      <w:ilvl w:val="1"/>
+                      <w:numId w:val="12"/>
+                    </w:numPr>
+                    <w:spacing w:line="300" w:lineRule="auto"/>
+                    <w:rPr>
+                      <w:sz w:val="24"/>
+                      <w:szCs w:val="24"/>
+                    </w:rPr>
+                  </w:pPr>
+                  <w:r>
+                    <w:rPr>
+                      <w:sz w:val="24"/>
+                      <w:szCs w:val="24"/>
+                    </w:rPr>
+                    <w:t>Users could manually add items, even if they are not located in the area</w:t>
+                  </w:r>
+                </w:p>
+                <w:p>
+                  <w:pPr>
+                    <w:pStyle w:val="ListParagraph"/>
+                    <w:numPr>
+                      <w:ilvl w:val="1"/>
+                      <w:numId w:val="12"/>
+                    </w:numPr>
+                    <w:spacing w:line="300" w:lineRule="auto"/>
+                    <w:rPr>
+                      <w:sz w:val="24"/>
+                      <w:szCs w:val="24"/>
+                    </w:rPr>
+                  </w:pPr>
+                  <w:r>
+                    <w:rPr>
+                      <w:sz w:val="24"/>
+                      <w:szCs w:val="24"/>
+                    </w:rPr>
+                    <w:t>Difficulty is creating algorithm to create riddles based on item location</w:t>
+                  </w:r>
+                </w:p>
+                <w:p>
+                  <w:pPr>
+                    <w:pStyle w:val="BodyText"/>
+                    <w:spacing w:after="120"/>
+                    <w:rPr>
+                      <w:sz w:val="24"/>
+                      <w:szCs w:val="24"/>
+                    </w:rPr>
+                  </w:pPr>
                 </w:p>
               </w:sdtContent>
             </w:sdt>
@@ -7282,7 +8243,7 @@
             <w:rPr>
               <w:noProof/>
             </w:rPr>
-            <w:t>7</w:t>
+            <w:t>13</w:t>
           </w:r>
           <w:r>
             <w:rPr>
@@ -7500,6 +8461,119 @@
     </w:lvl>
   </w:abstractNum>
   <w:abstractNum w:abstractNumId="10">
+    <w:nsid w:val="19EE739A"/>
+    <w:multiLevelType w:val="hybridMultilevel"/>
+    <w:tmpl w:val="4972FC0E"/>
+    <w:lvl w:ilvl="0" w:tplc="04090001">
+      <w:start w:val="1"/>
+      <w:numFmt w:val="bullet"/>
+      <w:lvlText w:val=""/>
+      <w:lvlJc w:val="left"/>
+      <w:pPr>
+        <w:ind w:left="720" w:hanging="360"/>
+      </w:pPr>
+      <w:rPr>
+        <w:rFonts w:ascii="Symbol" w:hAnsi="Symbol" w:hint="default"/>
+      </w:rPr>
+    </w:lvl>
+    <w:lvl w:ilvl="1" w:tplc="04090003">
+      <w:start w:val="1"/>
+      <w:numFmt w:val="bullet"/>
+      <w:lvlText w:val="o"/>
+      <w:lvlJc w:val="left"/>
+      <w:pPr>
+        <w:ind w:left="1440" w:hanging="360"/>
+      </w:pPr>
+      <w:rPr>
+        <w:rFonts w:ascii="Courier New" w:hAnsi="Courier New" w:hint="default"/>
+      </w:rPr>
+    </w:lvl>
+    <w:lvl w:ilvl="2" w:tplc="04090005">
+      <w:start w:val="1"/>
+      <w:numFmt w:val="bullet"/>
+      <w:lvlText w:val=""/>
+      <w:lvlJc w:val="left"/>
+      <w:pPr>
+        <w:ind w:left="2160" w:hanging="360"/>
+      </w:pPr>
+      <w:rPr>
+        <w:rFonts w:ascii="Wingdings" w:hAnsi="Wingdings" w:hint="default"/>
+      </w:rPr>
+    </w:lvl>
+    <w:lvl w:ilvl="3" w:tplc="04090001">
+      <w:start w:val="1"/>
+      <w:numFmt w:val="bullet"/>
+      <w:lvlText w:val=""/>
+      <w:lvlJc w:val="left"/>
+      <w:pPr>
+        <w:ind w:left="2880" w:hanging="360"/>
+      </w:pPr>
+      <w:rPr>
+        <w:rFonts w:ascii="Symbol" w:hAnsi="Symbol" w:hint="default"/>
+      </w:rPr>
+    </w:lvl>
+    <w:lvl w:ilvl="4" w:tplc="04090003" w:tentative="1">
+      <w:start w:val="1"/>
+      <w:numFmt w:val="bullet"/>
+      <w:lvlText w:val="o"/>
+      <w:lvlJc w:val="left"/>
+      <w:pPr>
+        <w:ind w:left="3600" w:hanging="360"/>
+      </w:pPr>
+      <w:rPr>
+        <w:rFonts w:ascii="Courier New" w:hAnsi="Courier New" w:hint="default"/>
+      </w:rPr>
+    </w:lvl>
+    <w:lvl w:ilvl="5" w:tplc="04090005" w:tentative="1">
+      <w:start w:val="1"/>
+      <w:numFmt w:val="bullet"/>
+      <w:lvlText w:val=""/>
+      <w:lvlJc w:val="left"/>
+      <w:pPr>
+        <w:ind w:left="4320" w:hanging="360"/>
+      </w:pPr>
+      <w:rPr>
+        <w:rFonts w:ascii="Wingdings" w:hAnsi="Wingdings" w:hint="default"/>
+      </w:rPr>
+    </w:lvl>
+    <w:lvl w:ilvl="6" w:tplc="04090001" w:tentative="1">
+      <w:start w:val="1"/>
+      <w:numFmt w:val="bullet"/>
+      <w:lvlText w:val=""/>
+      <w:lvlJc w:val="left"/>
+      <w:pPr>
+        <w:ind w:left="5040" w:hanging="360"/>
+      </w:pPr>
+      <w:rPr>
+        <w:rFonts w:ascii="Symbol" w:hAnsi="Symbol" w:hint="default"/>
+      </w:rPr>
+    </w:lvl>
+    <w:lvl w:ilvl="7" w:tplc="04090003" w:tentative="1">
+      <w:start w:val="1"/>
+      <w:numFmt w:val="bullet"/>
+      <w:lvlText w:val="o"/>
+      <w:lvlJc w:val="left"/>
+      <w:pPr>
+        <w:ind w:left="5760" w:hanging="360"/>
+      </w:pPr>
+      <w:rPr>
+        <w:rFonts w:ascii="Courier New" w:hAnsi="Courier New" w:hint="default"/>
+      </w:rPr>
+    </w:lvl>
+    <w:lvl w:ilvl="8" w:tplc="04090005" w:tentative="1">
+      <w:start w:val="1"/>
+      <w:numFmt w:val="bullet"/>
+      <w:lvlText w:val=""/>
+      <w:lvlJc w:val="left"/>
+      <w:pPr>
+        <w:ind w:left="6480" w:hanging="360"/>
+      </w:pPr>
+      <w:rPr>
+        <w:rFonts w:ascii="Wingdings" w:hAnsi="Wingdings" w:hint="default"/>
+      </w:rPr>
+    </w:lvl>
+  </w:abstractNum>
+  <w:abstractNum w:abstractNumId="11">
     <w:nsid w:val="7DC8415F"/>
     <w:multiLevelType w:val="hybridMultilevel"/>
     <w:tmpl w:val="4934E83E"/>
@@ -7670,6 +8744,9 @@
     <w:abstractNumId w:val="0"/>
   </w:num>
   <w:num w:numId="11">
+    <w:abstractNumId w:val="11"/>
+  </w:num>
+  <w:num w:numId="12">
     <w:abstractNumId w:val="10"/>
   </w:num>
 </w:numbering>
@@ -9671,11 +10748,19 @@
     <w:autoRedefine/>
     <w:uiPriority w:val="39"/>
     <w:unhideWhenUsed/>
-    <w:rsid w:val="009B1F7C"/>
-    <w:pPr>
+    <w:rsid w:val="00BE0547"/>
+    <w:pPr>
+      <w:tabs>
+        <w:tab w:val="right" w:leader="dot" w:pos="10070"/>
+      </w:tabs>
       <w:spacing w:after="100"/>
       <w:ind w:left="200"/>
     </w:pPr>
+    <w:rPr>
+      <w:noProof/>
+      <w:sz w:val="24"/>
+      <w:szCs w:val="24"/>
+    </w:rPr>
   </w:style>
   <w:style w:type="paragraph" w:styleId="TOC3">
     <w:name w:val="toc 3"/>
@@ -11886,11 +12971,19 @@
     <w:autoRedefine/>
     <w:uiPriority w:val="39"/>
     <w:unhideWhenUsed/>
-    <w:rsid w:val="009B1F7C"/>
-    <w:pPr>
+    <w:rsid w:val="00BE0547"/>
+    <w:pPr>
+      <w:tabs>
+        <w:tab w:val="right" w:leader="dot" w:pos="10070"/>
+      </w:tabs>
       <w:spacing w:after="100"/>
       <w:ind w:left="200"/>
     </w:pPr>
+    <w:rPr>
+      <w:noProof/>
+      <w:sz w:val="24"/>
+      <w:szCs w:val="24"/>
+    </w:rPr>
   </w:style>
   <w:style w:type="paragraph" w:styleId="TOC3">
     <w:name w:val="toc 3"/>
@@ -12679,6 +13772,13 @@
     <w:pitch w:val="variable"/>
     <w:sig w:usb0="00000003" w:usb1="00000000" w:usb2="00000000" w:usb3="00000000" w:csb0="00000001" w:csb1="00000000"/>
   </w:font>
+  <w:font w:name="Courier New">
+    <w:panose1 w:val="02070309020205020404"/>
+    <w:charset w:val="00"/>
+    <w:family w:val="auto"/>
+    <w:pitch w:val="variable"/>
+    <w:sig w:usb0="00000003" w:usb1="00000000" w:usb2="00000000" w:usb3="00000000" w:csb0="00000001" w:csb1="00000000"/>
+  </w:font>
   <w:font w:name="Wingdings">
     <w:panose1 w:val="05000000000000000000"/>
     <w:charset w:val="02"/>
@@ -13866,7 +14966,7 @@
 </file>
 
 <file path=customXml/itemProps1.xml><?xml version="1.0" encoding="utf-8"?>
-<ds:datastoreItem xmlns:ds="http://schemas.openxmlformats.org/officeDocument/2006/customXml" ds:itemID="{429845A5-2344-9944-B740-8E718A3512AC}">
+<ds:datastoreItem xmlns:ds="http://schemas.openxmlformats.org/officeDocument/2006/customXml" ds:itemID="{AB1F1754-C5E3-2D46-B0FA-1225396FF1C7}">
   <ds:schemaRefs>
     <ds:schemaRef ds:uri="http://schemas.openxmlformats.org/officeDocument/2006/bibliography"/>
   </ds:schemaRefs>

--- a/GhostGrabReport.docx
+++ b/GhostGrabReport.docx
@@ -328,7 +328,7 @@
         </w:drawing>
       </w:r>
     </w:p>
-    <w:bookmarkStart w:id="0" w:name="_Toc448876199" w:displacedByCustomXml="next"/>
+    <w:bookmarkStart w:id="0" w:name="_Toc322776430" w:displacedByCustomXml="next"/>
     <w:sdt>
       <w:sdtPr>
         <w:id w:val="6002713"/>
@@ -519,6 +519,9 @@
                 </w:tabs>
                 <w:rPr>
                   <w:noProof/>
+                  <w:sz w:val="24"/>
+                  <w:szCs w:val="24"/>
+                  <w:lang w:eastAsia="ja-JP"/>
                 </w:rPr>
               </w:pPr>
               <w:r>
@@ -530,63 +533,53 @@
               <w:r>
                 <w:fldChar w:fldCharType="separate"/>
               </w:r>
-              <w:hyperlink w:anchor="_Toc448876199" w:history="1">
-                <w:r>
-                  <w:rPr>
-                    <w:rStyle w:val="Hyperlink"/>
-                    <w:noProof/>
-                  </w:rPr>
-                  <w:t>Executive Summary</w:t>
-                </w:r>
-                <w:r>
-                  <w:rPr>
-                    <w:noProof/>
-                    <w:webHidden/>
-                  </w:rPr>
-                  <w:tab/>
-                </w:r>
-                <w:r>
-                  <w:rPr>
-                    <w:noProof/>
-                    <w:webHidden/>
-                  </w:rPr>
-                  <w:fldChar w:fldCharType="begin"/>
-                </w:r>
-                <w:r>
-                  <w:rPr>
-                    <w:noProof/>
-                    <w:webHidden/>
-                  </w:rPr>
-                  <w:instrText xml:space="preserve"> PAGEREF _Toc448876199 \h </w:instrText>
-                </w:r>
-                <w:r>
-                  <w:rPr>
-                    <w:noProof/>
-                    <w:webHidden/>
-                  </w:rPr>
-                </w:r>
-                <w:r>
-                  <w:rPr>
-                    <w:noProof/>
-                    <w:webHidden/>
-                  </w:rPr>
-                  <w:fldChar w:fldCharType="separate"/>
-                </w:r>
-                <w:r>
-                  <w:rPr>
-                    <w:noProof/>
-                    <w:webHidden/>
-                  </w:rPr>
-                  <w:t>2</w:t>
-                </w:r>
-                <w:r>
-                  <w:rPr>
-                    <w:noProof/>
-                    <w:webHidden/>
-                  </w:rPr>
-                  <w:fldChar w:fldCharType="end"/>
-                </w:r>
-              </w:hyperlink>
+              <w:r>
+                <w:rPr>
+                  <w:noProof/>
+                </w:rPr>
+                <w:t>Executive Summary</w:t>
+              </w:r>
+              <w:r>
+                <w:rPr>
+                  <w:noProof/>
+                </w:rPr>
+                <w:tab/>
+              </w:r>
+              <w:r>
+                <w:rPr>
+                  <w:noProof/>
+                </w:rPr>
+                <w:fldChar w:fldCharType="begin"/>
+              </w:r>
+              <w:r>
+                <w:rPr>
+                  <w:noProof/>
+                </w:rPr>
+                <w:instrText xml:space="preserve"> PAGEREF _Toc322776430 \h </w:instrText>
+              </w:r>
+              <w:r>
+                <w:rPr>
+                  <w:noProof/>
+                </w:rPr>
+              </w:r>
+              <w:r>
+                <w:rPr>
+                  <w:noProof/>
+                </w:rPr>
+                <w:fldChar w:fldCharType="separate"/>
+              </w:r>
+              <w:r>
+                <w:rPr>
+                  <w:noProof/>
+                </w:rPr>
+                <w:t>2</w:t>
+              </w:r>
+              <w:r>
+                <w:rPr>
+                  <w:noProof/>
+                </w:rPr>
+                <w:fldChar w:fldCharType="end"/>
+              </w:r>
             </w:p>
             <w:p>
               <w:pPr>
@@ -596,239 +589,174 @@
                 </w:tabs>
                 <w:rPr>
                   <w:noProof/>
+                  <w:sz w:val="24"/>
+                  <w:szCs w:val="24"/>
+                  <w:lang w:eastAsia="ja-JP"/>
                 </w:rPr>
               </w:pPr>
-              <w:hyperlink w:anchor="_Toc448876200" w:history="1">
-                <w:r>
-                  <w:rPr>
-                    <w:rStyle w:val="Hyperlink"/>
-                    <w:noProof/>
-                  </w:rPr>
-                  <w:t>The Project</w:t>
-                </w:r>
-                <w:r>
-                  <w:rPr>
-                    <w:noProof/>
-                    <w:webHidden/>
-                  </w:rPr>
-                  <w:tab/>
-                </w:r>
-                <w:r>
-                  <w:rPr>
-                    <w:noProof/>
-                    <w:webHidden/>
-                  </w:rPr>
-                  <w:fldChar w:fldCharType="begin"/>
-                </w:r>
-                <w:r>
-                  <w:rPr>
-                    <w:noProof/>
-                    <w:webHidden/>
-                  </w:rPr>
-                  <w:instrText xml:space="preserve"> PAGEREF _Toc448876200 \h </w:instrText>
-                </w:r>
-                <w:r>
-                  <w:rPr>
-                    <w:noProof/>
-                    <w:webHidden/>
-                  </w:rPr>
-                </w:r>
-                <w:r>
-                  <w:rPr>
-                    <w:noProof/>
-                    <w:webHidden/>
-                  </w:rPr>
-                  <w:fldChar w:fldCharType="separate"/>
-                </w:r>
-                <w:r>
-                  <w:rPr>
-                    <w:noProof/>
-                    <w:webHidden/>
-                  </w:rPr>
-                  <w:t>4</w:t>
-                </w:r>
-                <w:r>
-                  <w:rPr>
-                    <w:noProof/>
-                    <w:webHidden/>
-                  </w:rPr>
-                  <w:fldChar w:fldCharType="end"/>
-                </w:r>
-              </w:hyperlink>
+              <w:r>
+                <w:rPr>
+                  <w:noProof/>
+                </w:rPr>
+                <w:t>The Project</w:t>
+              </w:r>
+              <w:r>
+                <w:rPr>
+                  <w:noProof/>
+                </w:rPr>
+                <w:tab/>
+              </w:r>
+              <w:r>
+                <w:rPr>
+                  <w:noProof/>
+                </w:rPr>
+                <w:fldChar w:fldCharType="begin"/>
+              </w:r>
+              <w:r>
+                <w:rPr>
+                  <w:noProof/>
+                </w:rPr>
+                <w:instrText xml:space="preserve"> PAGEREF _Toc322776431 \h </w:instrText>
+              </w:r>
+              <w:r>
+                <w:rPr>
+                  <w:noProof/>
+                </w:rPr>
+              </w:r>
+              <w:r>
+                <w:rPr>
+                  <w:noProof/>
+                </w:rPr>
+                <w:fldChar w:fldCharType="separate"/>
+              </w:r>
+              <w:r>
+                <w:rPr>
+                  <w:noProof/>
+                </w:rPr>
+                <w:t>4</w:t>
+              </w:r>
+              <w:r>
+                <w:rPr>
+                  <w:noProof/>
+                </w:rPr>
+                <w:fldChar w:fldCharType="end"/>
+              </w:r>
             </w:p>
             <w:p>
               <w:pPr>
                 <w:pStyle w:val="TOC2"/>
+                <w:rPr>
+                  <w:lang w:eastAsia="ja-JP"/>
+                </w:rPr>
               </w:pPr>
-              <w:hyperlink w:anchor="_Toc448876201" w:history="1">
-                <w:r>
-                  <w:rPr>
-                    <w:rStyle w:val="Hyperlink"/>
-                  </w:rPr>
-                  <w:t>Background and Rationale</w:t>
-                </w:r>
-                <w:r>
-                  <w:rPr>
-                    <w:webHidden/>
-                  </w:rPr>
-                  <w:tab/>
-                </w:r>
-                <w:r>
-                  <w:rPr>
-                    <w:webHidden/>
-                  </w:rPr>
-                  <w:fldChar w:fldCharType="begin"/>
-                </w:r>
-                <w:r>
-                  <w:rPr>
-                    <w:webHidden/>
-                  </w:rPr>
-                  <w:instrText xml:space="preserve"> PAGEREF _Toc448876201 \h </w:instrText>
-                </w:r>
-                <w:r>
-                  <w:rPr>
-                    <w:webHidden/>
-                  </w:rPr>
-                </w:r>
-                <w:r>
-                  <w:rPr>
-                    <w:webHidden/>
-                  </w:rPr>
-                  <w:fldChar w:fldCharType="separate"/>
-                </w:r>
-                <w:r>
-                  <w:rPr>
-                    <w:webHidden/>
-                  </w:rPr>
-                  <w:t>4</w:t>
-                </w:r>
-                <w:r>
-                  <w:rPr>
-                    <w:webHidden/>
-                  </w:rPr>
-                  <w:fldChar w:fldCharType="end"/>
-                </w:r>
-              </w:hyperlink>
+              <w:r>
+                <w:t>Background and Rationale</w:t>
+              </w:r>
+              <w:r>
+                <w:tab/>
+              </w:r>
+              <w:r>
+                <w:fldChar w:fldCharType="begin"/>
+              </w:r>
+              <w:r>
+                <w:instrText xml:space="preserve"> PAGEREF _Toc322776432 \h </w:instrText>
+              </w:r>
+              <w:r>
+                <w:fldChar w:fldCharType="separate"/>
+              </w:r>
+              <w:r>
+                <w:t>4</w:t>
+              </w:r>
+              <w:r>
+                <w:fldChar w:fldCharType="end"/>
+              </w:r>
             </w:p>
             <w:p>
               <w:pPr>
                 <w:pStyle w:val="TOC2"/>
+                <w:rPr>
+                  <w:lang w:eastAsia="ja-JP"/>
+                </w:rPr>
               </w:pPr>
-              <w:hyperlink w:anchor="_Toc448876202" w:history="1">
-                <w:r>
-                  <w:rPr>
-                    <w:rStyle w:val="Hyperlink"/>
-                  </w:rPr>
-                  <w:t xml:space="preserve">App </w:t>
-                </w:r>
-                <w:r>
-                  <w:rPr>
-                    <w:rStyle w:val="Hyperlink"/>
-                  </w:rPr>
-                  <w:t>F</w:t>
-                </w:r>
-                <w:r>
-                  <w:rPr>
-                    <w:rStyle w:val="Hyperlink"/>
-                  </w:rPr>
-                  <w:t>unctionality?</w:t>
-                </w:r>
-                <w:r>
-                  <w:rPr>
-                    <w:webHidden/>
-                  </w:rPr>
-                  <w:tab/>
-                </w:r>
-                <w:r>
-                  <w:rPr>
-                    <w:webHidden/>
-                  </w:rPr>
-                  <w:fldChar w:fldCharType="begin"/>
-                </w:r>
-                <w:r>
-                  <w:rPr>
-                    <w:webHidden/>
-                  </w:rPr>
-                  <w:instrText xml:space="preserve"> PAGEREF _Toc448876202 \h </w:instrText>
-                </w:r>
-                <w:r>
-                  <w:rPr>
-                    <w:webHidden/>
-                  </w:rPr>
-                </w:r>
-                <w:r>
-                  <w:rPr>
-                    <w:webHidden/>
-                  </w:rPr>
-                  <w:fldChar w:fldCharType="separate"/>
-                </w:r>
-                <w:r>
-                  <w:rPr>
-                    <w:webHidden/>
-                  </w:rPr>
-                  <w:t>4</w:t>
-                </w:r>
-                <w:r>
-                  <w:rPr>
-                    <w:webHidden/>
-                  </w:rPr>
-                  <w:fldChar w:fldCharType="end"/>
-                </w:r>
-              </w:hyperlink>
+              <w:r>
+                <w:t>Budget</w:t>
+              </w:r>
+              <w:r>
+                <w:tab/>
+              </w:r>
+              <w:r>
+                <w:fldChar w:fldCharType="begin"/>
+              </w:r>
+              <w:r>
+                <w:instrText xml:space="preserve"> PAGEREF _Toc322776433 \h </w:instrText>
+              </w:r>
+              <w:r>
+                <w:fldChar w:fldCharType="separate"/>
+              </w:r>
+              <w:r>
+                <w:t>4</w:t>
+              </w:r>
+              <w:r>
+                <w:fldChar w:fldCharType="end"/>
+              </w:r>
             </w:p>
             <w:p>
               <w:pPr>
                 <w:pStyle w:val="TOC2"/>
+                <w:rPr>
+                  <w:lang w:eastAsia="ja-JP"/>
+                </w:rPr>
               </w:pPr>
-              <w:hyperlink w:anchor="_Toc448876203" w:history="1">
-                <w:r>
-                  <w:rPr>
-                    <w:rStyle w:val="Hyperlink"/>
-                  </w:rPr>
-                  <w:t>The Code</w:t>
-                </w:r>
-                <w:r>
-                  <w:rPr>
-                    <w:webHidden/>
-                  </w:rPr>
-                  <w:tab/>
-                </w:r>
-                <w:r>
-                  <w:rPr>
-                    <w:webHidden/>
-                  </w:rPr>
-                  <w:fldChar w:fldCharType="begin"/>
-                </w:r>
-                <w:r>
-                  <w:rPr>
-                    <w:webHidden/>
-                  </w:rPr>
-                  <w:instrText xml:space="preserve"> PAGEREF _Toc448876203 \h </w:instrText>
-                </w:r>
-                <w:r>
-                  <w:rPr>
-                    <w:webHidden/>
-                  </w:rPr>
-                </w:r>
-                <w:r>
-                  <w:rPr>
-                    <w:webHidden/>
-                  </w:rPr>
-                  <w:fldChar w:fldCharType="separate"/>
-                </w:r>
-                <w:r>
-                  <w:rPr>
-                    <w:webHidden/>
-                  </w:rPr>
-                  <w:t>4</w:t>
-                </w:r>
-                <w:r>
-                  <w:rPr>
-                    <w:webHidden/>
-                  </w:rPr>
-                  <w:fldChar w:fldCharType="end"/>
-                </w:r>
-              </w:hyperlink>
+              <w:r>
+                <w:t>App Functionality</w:t>
+              </w:r>
+              <w:r>
+                <w:tab/>
+              </w:r>
+              <w:r>
+                <w:fldChar w:fldCharType="begin"/>
+              </w:r>
+              <w:r>
+                <w:instrText xml:space="preserve"> PAGEREF _Toc322776434 \h </w:instrText>
+              </w:r>
+              <w:r>
+                <w:fldChar w:fldCharType="separate"/>
+              </w:r>
+              <w:r>
+                <w:t>4</w:t>
+              </w:r>
+              <w:r>
+                <w:fldChar w:fldCharType="end"/>
+              </w:r>
+            </w:p>
+            <w:p>
+              <w:pPr>
+                <w:pStyle w:val="TOC2"/>
+                <w:rPr>
+                  <w:lang w:eastAsia="ja-JP"/>
+                </w:rPr>
+              </w:pPr>
+              <w:r>
+                <w:t>The Code</w:t>
+              </w:r>
+              <w:r>
+                <w:tab/>
+              </w:r>
+              <w:r>
+                <w:fldChar w:fldCharType="begin"/>
+              </w:r>
+              <w:r>
+                <w:instrText xml:space="preserve"> PAGEREF _Toc322776435 \h </w:instrText>
+              </w:r>
+              <w:r>
+                <w:fldChar w:fldCharType="separate"/>
+              </w:r>
+              <w:r>
+                <w:t>5</w:t>
+              </w:r>
+              <w:r>
+                <w:fldChar w:fldCharType="end"/>
+              </w:r>
             </w:p>
             <w:p>
               <w:pPr>
@@ -838,65 +766,58 @@
                 </w:tabs>
                 <w:rPr>
                   <w:noProof/>
+                  <w:sz w:val="24"/>
+                  <w:szCs w:val="24"/>
+                  <w:lang w:eastAsia="ja-JP"/>
                 </w:rPr>
               </w:pPr>
-              <w:hyperlink w:anchor="_Toc448876204" w:history="1">
-                <w:r>
-                  <w:rPr>
-                    <w:rStyle w:val="Hyperlink"/>
-                    <w:noProof/>
-                  </w:rPr>
-                  <w:t>Scheduling</w:t>
-                </w:r>
-                <w:r>
-                  <w:rPr>
-                    <w:noProof/>
-                    <w:webHidden/>
-                  </w:rPr>
-                  <w:tab/>
-                </w:r>
-                <w:r>
-                  <w:rPr>
-                    <w:noProof/>
-                    <w:webHidden/>
-                  </w:rPr>
-                  <w:fldChar w:fldCharType="begin"/>
-                </w:r>
-                <w:r>
-                  <w:rPr>
-                    <w:noProof/>
-                    <w:webHidden/>
-                  </w:rPr>
-                  <w:instrText xml:space="preserve"> PAGEREF _Toc448876204 \h </w:instrText>
-                </w:r>
-                <w:r>
-                  <w:rPr>
-                    <w:noProof/>
-                    <w:webHidden/>
-                  </w:rPr>
-                </w:r>
-                <w:r>
-                  <w:rPr>
-                    <w:noProof/>
-                    <w:webHidden/>
-                  </w:rPr>
-                  <w:fldChar w:fldCharType="separate"/>
-                </w:r>
-                <w:r>
-                  <w:rPr>
-                    <w:noProof/>
-                    <w:webHidden/>
-                  </w:rPr>
-                  <w:t>6</w:t>
-                </w:r>
-                <w:r>
-                  <w:rPr>
-                    <w:noProof/>
-                    <w:webHidden/>
-                  </w:rPr>
-                  <w:fldChar w:fldCharType="end"/>
-                </w:r>
-              </w:hyperlink>
+              <w:r>
+                <w:rPr>
+                  <w:noProof/>
+                </w:rPr>
+                <w:t>Scheduling</w:t>
+              </w:r>
+              <w:r>
+                <w:rPr>
+                  <w:noProof/>
+                </w:rPr>
+                <w:tab/>
+              </w:r>
+              <w:r>
+                <w:rPr>
+                  <w:noProof/>
+                </w:rPr>
+                <w:fldChar w:fldCharType="begin"/>
+              </w:r>
+              <w:r>
+                <w:rPr>
+                  <w:noProof/>
+                </w:rPr>
+                <w:instrText xml:space="preserve"> PAGEREF _Toc322776436 \h </w:instrText>
+              </w:r>
+              <w:r>
+                <w:rPr>
+                  <w:noProof/>
+                </w:rPr>
+              </w:r>
+              <w:r>
+                <w:rPr>
+                  <w:noProof/>
+                </w:rPr>
+                <w:fldChar w:fldCharType="separate"/>
+              </w:r>
+              <w:r>
+                <w:rPr>
+                  <w:noProof/>
+                </w:rPr>
+                <w:t>6</w:t>
+              </w:r>
+              <w:r>
+                <w:rPr>
+                  <w:noProof/>
+                </w:rPr>
+                <w:fldChar w:fldCharType="end"/>
+              </w:r>
             </w:p>
             <w:p>
               <w:pPr>
@@ -906,65 +827,58 @@
                 </w:tabs>
                 <w:rPr>
                   <w:noProof/>
+                  <w:sz w:val="24"/>
+                  <w:szCs w:val="24"/>
+                  <w:lang w:eastAsia="ja-JP"/>
                 </w:rPr>
               </w:pPr>
-              <w:hyperlink w:anchor="_Toc448876205" w:history="1">
-                <w:r>
-                  <w:rPr>
-                    <w:rStyle w:val="Hyperlink"/>
-                    <w:noProof/>
-                  </w:rPr>
-                  <w:t>Responsibility Matrix</w:t>
-                </w:r>
-                <w:r>
-                  <w:rPr>
-                    <w:noProof/>
-                    <w:webHidden/>
-                  </w:rPr>
-                  <w:tab/>
-                </w:r>
-                <w:r>
-                  <w:rPr>
-                    <w:noProof/>
-                    <w:webHidden/>
-                  </w:rPr>
-                  <w:fldChar w:fldCharType="begin"/>
-                </w:r>
-                <w:r>
-                  <w:rPr>
-                    <w:noProof/>
-                    <w:webHidden/>
-                  </w:rPr>
-                  <w:instrText xml:space="preserve"> PAGEREF _Toc448876205 \h </w:instrText>
-                </w:r>
-                <w:r>
-                  <w:rPr>
-                    <w:noProof/>
-                    <w:webHidden/>
-                  </w:rPr>
-                </w:r>
-                <w:r>
-                  <w:rPr>
-                    <w:noProof/>
-                    <w:webHidden/>
-                  </w:rPr>
-                  <w:fldChar w:fldCharType="separate"/>
-                </w:r>
-                <w:r>
-                  <w:rPr>
-                    <w:noProof/>
-                    <w:webHidden/>
-                  </w:rPr>
-                  <w:t>9</w:t>
-                </w:r>
-                <w:r>
-                  <w:rPr>
-                    <w:noProof/>
-                    <w:webHidden/>
-                  </w:rPr>
-                  <w:fldChar w:fldCharType="end"/>
-                </w:r>
-              </w:hyperlink>
+              <w:r>
+                <w:rPr>
+                  <w:noProof/>
+                </w:rPr>
+                <w:t>Responsibility Matrix</w:t>
+              </w:r>
+              <w:r>
+                <w:rPr>
+                  <w:noProof/>
+                </w:rPr>
+                <w:tab/>
+              </w:r>
+              <w:r>
+                <w:rPr>
+                  <w:noProof/>
+                </w:rPr>
+                <w:fldChar w:fldCharType="begin"/>
+              </w:r>
+              <w:r>
+                <w:rPr>
+                  <w:noProof/>
+                </w:rPr>
+                <w:instrText xml:space="preserve"> PAGEREF _Toc322776437 \h </w:instrText>
+              </w:r>
+              <w:r>
+                <w:rPr>
+                  <w:noProof/>
+                </w:rPr>
+              </w:r>
+              <w:r>
+                <w:rPr>
+                  <w:noProof/>
+                </w:rPr>
+                <w:fldChar w:fldCharType="separate"/>
+              </w:r>
+              <w:r>
+                <w:rPr>
+                  <w:noProof/>
+                </w:rPr>
+                <w:t>9</w:t>
+              </w:r>
+              <w:r>
+                <w:rPr>
+                  <w:noProof/>
+                </w:rPr>
+                <w:fldChar w:fldCharType="end"/>
+              </w:r>
             </w:p>
             <w:p>
               <w:pPr>
@@ -974,65 +888,58 @@
                 </w:tabs>
                 <w:rPr>
                   <w:noProof/>
+                  <w:sz w:val="24"/>
+                  <w:szCs w:val="24"/>
+                  <w:lang w:eastAsia="ja-JP"/>
                 </w:rPr>
               </w:pPr>
-              <w:hyperlink w:anchor="_Toc448876206" w:history="1">
-                <w:r>
-                  <w:rPr>
-                    <w:rStyle w:val="Hyperlink"/>
-                    <w:noProof/>
-                  </w:rPr>
-                  <w:t>Risk Management</w:t>
-                </w:r>
-                <w:r>
-                  <w:rPr>
-                    <w:noProof/>
-                    <w:webHidden/>
-                  </w:rPr>
-                  <w:tab/>
-                </w:r>
-                <w:r>
-                  <w:rPr>
-                    <w:noProof/>
-                    <w:webHidden/>
-                  </w:rPr>
-                  <w:fldChar w:fldCharType="begin"/>
-                </w:r>
-                <w:r>
-                  <w:rPr>
-                    <w:noProof/>
-                    <w:webHidden/>
-                  </w:rPr>
-                  <w:instrText xml:space="preserve"> PAGEREF _Toc448876206 \h </w:instrText>
-                </w:r>
-                <w:r>
-                  <w:rPr>
-                    <w:noProof/>
-                    <w:webHidden/>
-                  </w:rPr>
-                </w:r>
-                <w:r>
-                  <w:rPr>
-                    <w:noProof/>
-                    <w:webHidden/>
-                  </w:rPr>
-                  <w:fldChar w:fldCharType="separate"/>
-                </w:r>
-                <w:r>
-                  <w:rPr>
-                    <w:noProof/>
-                    <w:webHidden/>
-                  </w:rPr>
-                  <w:t>10</w:t>
-                </w:r>
-                <w:r>
-                  <w:rPr>
-                    <w:noProof/>
-                    <w:webHidden/>
-                  </w:rPr>
-                  <w:fldChar w:fldCharType="end"/>
-                </w:r>
-              </w:hyperlink>
+              <w:r>
+                <w:rPr>
+                  <w:noProof/>
+                </w:rPr>
+                <w:t>Risk Management</w:t>
+              </w:r>
+              <w:r>
+                <w:rPr>
+                  <w:noProof/>
+                </w:rPr>
+                <w:tab/>
+              </w:r>
+              <w:r>
+                <w:rPr>
+                  <w:noProof/>
+                </w:rPr>
+                <w:fldChar w:fldCharType="begin"/>
+              </w:r>
+              <w:r>
+                <w:rPr>
+                  <w:noProof/>
+                </w:rPr>
+                <w:instrText xml:space="preserve"> PAGEREF _Toc322776438 \h </w:instrText>
+              </w:r>
+              <w:r>
+                <w:rPr>
+                  <w:noProof/>
+                </w:rPr>
+              </w:r>
+              <w:r>
+                <w:rPr>
+                  <w:noProof/>
+                </w:rPr>
+                <w:fldChar w:fldCharType="separate"/>
+              </w:r>
+              <w:r>
+                <w:rPr>
+                  <w:noProof/>
+                </w:rPr>
+                <w:t>10</w:t>
+              </w:r>
+              <w:r>
+                <w:rPr>
+                  <w:noProof/>
+                </w:rPr>
+                <w:fldChar w:fldCharType="end"/>
+              </w:r>
             </w:p>
             <w:p>
               <w:pPr>
@@ -1042,65 +949,58 @@
                 </w:tabs>
                 <w:rPr>
                   <w:noProof/>
+                  <w:sz w:val="24"/>
+                  <w:szCs w:val="24"/>
+                  <w:lang w:eastAsia="ja-JP"/>
                 </w:rPr>
               </w:pPr>
-              <w:hyperlink w:anchor="_Toc448876207" w:history="1">
-                <w:r>
-                  <w:rPr>
-                    <w:rStyle w:val="Hyperlink"/>
-                    <w:noProof/>
-                  </w:rPr>
-                  <w:t>Problems &amp; Solutions</w:t>
-                </w:r>
-                <w:r>
-                  <w:rPr>
-                    <w:noProof/>
-                    <w:webHidden/>
-                  </w:rPr>
-                  <w:tab/>
-                </w:r>
-                <w:r>
-                  <w:rPr>
-                    <w:noProof/>
-                    <w:webHidden/>
-                  </w:rPr>
-                  <w:fldChar w:fldCharType="begin"/>
-                </w:r>
-                <w:r>
-                  <w:rPr>
-                    <w:noProof/>
-                    <w:webHidden/>
-                  </w:rPr>
-                  <w:instrText xml:space="preserve"> PAGEREF _Toc448876207 \h </w:instrText>
-                </w:r>
-                <w:r>
-                  <w:rPr>
-                    <w:noProof/>
-                    <w:webHidden/>
-                  </w:rPr>
-                </w:r>
-                <w:r>
-                  <w:rPr>
-                    <w:noProof/>
-                    <w:webHidden/>
-                  </w:rPr>
-                  <w:fldChar w:fldCharType="separate"/>
-                </w:r>
-                <w:r>
-                  <w:rPr>
-                    <w:noProof/>
-                    <w:webHidden/>
-                  </w:rPr>
-                  <w:t>11</w:t>
-                </w:r>
-                <w:r>
-                  <w:rPr>
-                    <w:noProof/>
-                    <w:webHidden/>
-                  </w:rPr>
-                  <w:fldChar w:fldCharType="end"/>
-                </w:r>
-              </w:hyperlink>
+              <w:r>
+                <w:rPr>
+                  <w:noProof/>
+                </w:rPr>
+                <w:t>Problems &amp; Solutions</w:t>
+              </w:r>
+              <w:r>
+                <w:rPr>
+                  <w:noProof/>
+                </w:rPr>
+                <w:tab/>
+              </w:r>
+              <w:r>
+                <w:rPr>
+                  <w:noProof/>
+                </w:rPr>
+                <w:fldChar w:fldCharType="begin"/>
+              </w:r>
+              <w:r>
+                <w:rPr>
+                  <w:noProof/>
+                </w:rPr>
+                <w:instrText xml:space="preserve"> PAGEREF _Toc322776439 \h </w:instrText>
+              </w:r>
+              <w:r>
+                <w:rPr>
+                  <w:noProof/>
+                </w:rPr>
+              </w:r>
+              <w:r>
+                <w:rPr>
+                  <w:noProof/>
+                </w:rPr>
+                <w:fldChar w:fldCharType="separate"/>
+              </w:r>
+              <w:r>
+                <w:rPr>
+                  <w:noProof/>
+                </w:rPr>
+                <w:t>11</w:t>
+              </w:r>
+              <w:r>
+                <w:rPr>
+                  <w:noProof/>
+                </w:rPr>
+                <w:fldChar w:fldCharType="end"/>
+              </w:r>
             </w:p>
             <w:p>
               <w:pPr>
@@ -1110,65 +1010,58 @@
                 </w:tabs>
                 <w:rPr>
                   <w:noProof/>
+                  <w:sz w:val="24"/>
+                  <w:szCs w:val="24"/>
+                  <w:lang w:eastAsia="ja-JP"/>
                 </w:rPr>
               </w:pPr>
-              <w:hyperlink w:anchor="_Toc448876208" w:history="1">
-                <w:r>
-                  <w:rPr>
-                    <w:rStyle w:val="Hyperlink"/>
-                    <w:noProof/>
-                  </w:rPr>
-                  <w:t>Quality Assurance</w:t>
-                </w:r>
-                <w:r>
-                  <w:rPr>
-                    <w:noProof/>
-                    <w:webHidden/>
-                  </w:rPr>
-                  <w:tab/>
-                </w:r>
-                <w:r>
-                  <w:rPr>
-                    <w:noProof/>
-                    <w:webHidden/>
-                  </w:rPr>
-                  <w:fldChar w:fldCharType="begin"/>
-                </w:r>
-                <w:r>
-                  <w:rPr>
-                    <w:noProof/>
-                    <w:webHidden/>
-                  </w:rPr>
-                  <w:instrText xml:space="preserve"> PAGEREF _Toc448876208 \h </w:instrText>
-                </w:r>
-                <w:r>
-                  <w:rPr>
-                    <w:noProof/>
-                    <w:webHidden/>
-                  </w:rPr>
-                </w:r>
-                <w:r>
-                  <w:rPr>
-                    <w:noProof/>
-                    <w:webHidden/>
-                  </w:rPr>
-                  <w:fldChar w:fldCharType="separate"/>
-                </w:r>
-                <w:r>
-                  <w:rPr>
-                    <w:noProof/>
-                    <w:webHidden/>
-                  </w:rPr>
-                  <w:t>12</w:t>
-                </w:r>
-                <w:r>
-                  <w:rPr>
-                    <w:noProof/>
-                    <w:webHidden/>
-                  </w:rPr>
-                  <w:fldChar w:fldCharType="end"/>
-                </w:r>
-              </w:hyperlink>
+              <w:r>
+                <w:rPr>
+                  <w:noProof/>
+                </w:rPr>
+                <w:t>Quality Assurance</w:t>
+              </w:r>
+              <w:r>
+                <w:rPr>
+                  <w:noProof/>
+                </w:rPr>
+                <w:tab/>
+              </w:r>
+              <w:r>
+                <w:rPr>
+                  <w:noProof/>
+                </w:rPr>
+                <w:fldChar w:fldCharType="begin"/>
+              </w:r>
+              <w:r>
+                <w:rPr>
+                  <w:noProof/>
+                </w:rPr>
+                <w:instrText xml:space="preserve"> PAGEREF _Toc322776440 \h </w:instrText>
+              </w:r>
+              <w:r>
+                <w:rPr>
+                  <w:noProof/>
+                </w:rPr>
+              </w:r>
+              <w:r>
+                <w:rPr>
+                  <w:noProof/>
+                </w:rPr>
+                <w:fldChar w:fldCharType="separate"/>
+              </w:r>
+              <w:r>
+                <w:rPr>
+                  <w:noProof/>
+                </w:rPr>
+                <w:t>12</w:t>
+              </w:r>
+              <w:r>
+                <w:rPr>
+                  <w:noProof/>
+                </w:rPr>
+                <w:fldChar w:fldCharType="end"/>
+              </w:r>
             </w:p>
             <w:p>
               <w:pPr>
@@ -1178,65 +1071,116 @@
                 </w:tabs>
                 <w:rPr>
                   <w:noProof/>
+                  <w:sz w:val="24"/>
+                  <w:szCs w:val="24"/>
+                  <w:lang w:eastAsia="ja-JP"/>
                 </w:rPr>
               </w:pPr>
-              <w:hyperlink w:anchor="_Toc448876209" w:history="1">
-                <w:r>
-                  <w:rPr>
-                    <w:rStyle w:val="Hyperlink"/>
-                    <w:noProof/>
-                  </w:rPr>
-                  <w:t>Future Plans</w:t>
-                </w:r>
-                <w:r>
-                  <w:rPr>
-                    <w:noProof/>
-                    <w:webHidden/>
-                  </w:rPr>
-                  <w:tab/>
-                </w:r>
-                <w:r>
-                  <w:rPr>
-                    <w:noProof/>
-                    <w:webHidden/>
-                  </w:rPr>
-                  <w:fldChar w:fldCharType="begin"/>
-                </w:r>
-                <w:r>
-                  <w:rPr>
-                    <w:noProof/>
-                    <w:webHidden/>
-                  </w:rPr>
-                  <w:instrText xml:space="preserve"> PAGEREF _Toc448876209 \h </w:instrText>
-                </w:r>
-                <w:r>
-                  <w:rPr>
-                    <w:noProof/>
-                    <w:webHidden/>
-                  </w:rPr>
-                </w:r>
-                <w:r>
-                  <w:rPr>
-                    <w:noProof/>
-                    <w:webHidden/>
-                  </w:rPr>
-                  <w:fldChar w:fldCharType="separate"/>
-                </w:r>
-                <w:r>
-                  <w:rPr>
-                    <w:noProof/>
-                    <w:webHidden/>
-                  </w:rPr>
-                  <w:t>13</w:t>
-                </w:r>
-                <w:r>
-                  <w:rPr>
-                    <w:noProof/>
-                    <w:webHidden/>
-                  </w:rPr>
-                  <w:fldChar w:fldCharType="end"/>
-                </w:r>
-              </w:hyperlink>
+              <w:r>
+                <w:rPr>
+                  <w:noProof/>
+                </w:rPr>
+                <w:t>Future Plans</w:t>
+              </w:r>
+              <w:r>
+                <w:rPr>
+                  <w:noProof/>
+                </w:rPr>
+                <w:tab/>
+              </w:r>
+              <w:r>
+                <w:rPr>
+                  <w:noProof/>
+                </w:rPr>
+                <w:fldChar w:fldCharType="begin"/>
+              </w:r>
+              <w:r>
+                <w:rPr>
+                  <w:noProof/>
+                </w:rPr>
+                <w:instrText xml:space="preserve"> PAGEREF _Toc322776441 \h </w:instrText>
+              </w:r>
+              <w:r>
+                <w:rPr>
+                  <w:noProof/>
+                </w:rPr>
+              </w:r>
+              <w:r>
+                <w:rPr>
+                  <w:noProof/>
+                </w:rPr>
+                <w:fldChar w:fldCharType="separate"/>
+              </w:r>
+              <w:r>
+                <w:rPr>
+                  <w:noProof/>
+                </w:rPr>
+                <w:t>13</w:t>
+              </w:r>
+              <w:r>
+                <w:rPr>
+                  <w:noProof/>
+                </w:rPr>
+                <w:fldChar w:fldCharType="end"/>
+              </w:r>
+            </w:p>
+            <w:p>
+              <w:pPr>
+                <w:pStyle w:val="TOC2"/>
+                <w:rPr>
+                  <w:lang w:eastAsia="ja-JP"/>
+                </w:rPr>
+              </w:pPr>
+              <w:r>
+                <w:t>Ghost Grab Updates</w:t>
+              </w:r>
+              <w:r>
+                <w:tab/>
+              </w:r>
+              <w:r>
+                <w:fldChar w:fldCharType="begin"/>
+              </w:r>
+              <w:r>
+                <w:instrText xml:space="preserve"> PAGEREF _Toc322776442 \h </w:instrText>
+              </w:r>
+              <w:r>
+                <w:fldChar w:fldCharType="separate"/>
+              </w:r>
+              <w:r>
+                <w:t>13</w:t>
+              </w:r>
+              <w:r>
+                <w:fldChar w:fldCharType="end"/>
+              </w:r>
+            </w:p>
+            <w:p>
+              <w:pPr>
+                <w:pStyle w:val="TOC2"/>
+                <w:rPr>
+                  <w:lang w:eastAsia="ja-JP"/>
+                </w:rPr>
+              </w:pPr>
+              <w:r>
+                <w:t>Similar Applications</w:t>
+              </w:r>
+              <w:r>
+                <w:tab/>
+              </w:r>
+              <w:r>
+                <w:fldChar w:fldCharType="begin"/>
+              </w:r>
+              <w:r>
+                <w:instrText xml:space="preserve"> PAGEREF _Toc322776443 \h </w:instrText>
+              </w:r>
+              <w:r>
+                <w:fldChar w:fldCharType="separate"/>
+              </w:r>
+              <w:r>
+                <w:t>13</w:t>
+              </w:r>
+              <w:r>
+                <w:fldChar w:fldCharType="end"/>
+              </w:r>
             </w:p>
             <w:p>
               <w:r>
@@ -1271,7 +1215,7 @@
             <w:pStyle w:val="Heading1"/>
             <w:spacing w:line="276" w:lineRule="auto"/>
           </w:pPr>
-          <w:bookmarkStart w:id="1" w:name="_Toc448876200"/>
+          <w:bookmarkStart w:id="1" w:name="_Toc322776431"/>
           <w:r>
             <w:lastRenderedPageBreak/>
             <w:t>The Project</w:t>
@@ -1284,7 +1228,7 @@
             <w:pStyle w:val="Heading2"/>
             <w:spacing w:before="0" w:line="276" w:lineRule="auto"/>
           </w:pPr>
-          <w:bookmarkStart w:id="2" w:name="_Toc448876201"/>
+          <w:bookmarkStart w:id="2" w:name="_Toc322776432"/>
           <w:r>
             <w:t>Background and Rationale</w:t>
           </w:r>
@@ -1440,16 +1384,107 @@
         </w:p>
         <w:p>
           <w:pPr>
+            <w:ind w:left="360"/>
+            <w:rPr>
+              <w:sz w:val="24"/>
+              <w:szCs w:val="24"/>
+            </w:rPr>
+          </w:pPr>
+        </w:p>
+        <w:p>
+          <w:pPr>
+            <w:pStyle w:val="Heading2"/>
+            <w:spacing w:before="0" w:line="276" w:lineRule="auto"/>
+          </w:pPr>
+          <w:bookmarkStart w:id="3" w:name="_Toc322776433"/>
+          <w:r>
+            <w:t>Budget</w:t>
+          </w:r>
+          <w:bookmarkEnd w:id="3"/>
+        </w:p>
+        <w:p>
+          <w:pPr>
+            <w:rPr>
+              <w:sz w:val="24"/>
+              <w:szCs w:val="24"/>
+            </w:rPr>
+          </w:pPr>
+          <w:r>
+            <w:tab/>
+          </w:r>
+          <w:proofErr w:type="spellStart"/>
+          <w:r>
+            <w:rPr>
+              <w:sz w:val="24"/>
+              <w:szCs w:val="24"/>
+            </w:rPr>
+            <w:t>GhostGrab</w:t>
+          </w:r>
+          <w:proofErr w:type="spellEnd"/>
+          <w:r>
+            <w:rPr>
+              <w:sz w:val="24"/>
+              <w:szCs w:val="24"/>
+            </w:rPr>
+            <w:t xml:space="preserve"> did not require any financial investment to create. If we were to launch it to the Android app </w:t>
+          </w:r>
+          <w:r>
+            <w:rPr>
+              <w:sz w:val="24"/>
+              <w:szCs w:val="24"/>
+            </w:rPr>
+            <w:t>store we would incur some costs</w:t>
+          </w:r>
+          <w:r>
+            <w:rPr>
+              <w:sz w:val="24"/>
+              <w:szCs w:val="24"/>
+            </w:rPr>
+            <w:t xml:space="preserve"> but we have not reached that point. </w:t>
+          </w:r>
+          <w:r>
+            <w:rPr>
+              <w:sz w:val="24"/>
+              <w:szCs w:val="24"/>
+            </w:rPr>
+            <w:t xml:space="preserve">We would also have significant cost involved in handling a large volume of requests to our server. </w:t>
+          </w:r>
+          <w:r>
+            <w:rPr>
+              <w:sz w:val="24"/>
+              <w:szCs w:val="24"/>
+            </w:rPr>
+            <w:t xml:space="preserve">Our only </w:t>
+          </w:r>
+          <w:r>
+            <w:rPr>
+              <w:sz w:val="24"/>
+              <w:szCs w:val="24"/>
+            </w:rPr>
+            <w:t>investment was labor hours. We had four people working on the project and spent about 50 hours combined developing the product.</w:t>
+          </w:r>
+        </w:p>
+        <w:p>
+          <w:pPr>
+            <w:ind w:left="360"/>
+            <w:rPr>
+              <w:sz w:val="24"/>
+              <w:szCs w:val="24"/>
+            </w:rPr>
+          </w:pPr>
+        </w:p>
+        <w:p>
+          <w:pPr>
             <w:pStyle w:val="Heading2"/>
           </w:pPr>
-          <w:bookmarkStart w:id="3" w:name="_Toc448876202"/>
+          <w:bookmarkStart w:id="4" w:name="_Toc322776434"/>
           <w:r>
             <w:t xml:space="preserve">App </w:t>
           </w:r>
           <w:r>
             <w:t>Functionality</w:t>
           </w:r>
-          <w:bookmarkEnd w:id="3"/>
+          <w:bookmarkEnd w:id="4"/>
         </w:p>
         <w:p>
           <w:pPr>
@@ -1572,11 +1607,12 @@
           <w:pPr>
             <w:pStyle w:val="Heading2"/>
           </w:pPr>
-          <w:bookmarkStart w:id="4" w:name="_Toc448876203"/>
+          <w:bookmarkStart w:id="5" w:name="_Toc322776435"/>
           <w:r>
+            <w:lastRenderedPageBreak/>
             <w:t>The Code</w:t>
           </w:r>
-          <w:bookmarkEnd w:id="4"/>
+          <w:bookmarkEnd w:id="5"/>
         </w:p>
         <w:p>
           <w:pPr>
@@ -1649,7 +1685,6 @@
               <w:sz w:val="24"/>
               <w:szCs w:val="24"/>
             </w:rPr>
-            <w:lastRenderedPageBreak/>
             <w:drawing>
               <wp:inline distT="0" distB="0" distL="0" distR="0" wp14:anchorId="5677C654" wp14:editId="5808C75F">
                 <wp:extent cx="3837305" cy="2196465"/>
@@ -1916,7 +1951,7 @@
             <w:pageBreakBefore/>
             <w:spacing w:before="720"/>
           </w:pPr>
-          <w:bookmarkStart w:id="5" w:name="_Toc448876204"/>
+          <w:bookmarkStart w:id="6" w:name="_Toc322776436"/>
           <w:r>
             <w:lastRenderedPageBreak/>
             <w:t>Scheduling</w:t>
@@ -1924,7 +1959,7 @@
         </w:p>
       </w:sdtContent>
     </w:sdt>
-    <w:bookmarkEnd w:id="5" w:displacedByCustomXml="prev"/>
+    <w:bookmarkEnd w:id="6" w:displacedByCustomXml="prev"/>
     <w:sdt>
       <w:sdtPr>
         <w:id w:val="111876319"/>
@@ -2612,7 +2647,7 @@
               </w:r>
             </w:p>
             <w:p/>
-            <w:bookmarkStart w:id="6" w:name="_Toc448876205"/>
+            <w:bookmarkStart w:id="7" w:name="_Toc322776437"/>
             <w:p>
               <w:pPr>
                 <w:pStyle w:val="Heading1"/>
@@ -2634,7 +2669,7 @@
                   </w:r>
                 </w:sdtContent>
               </w:sdt>
-              <w:bookmarkEnd w:id="6"/>
+              <w:bookmarkEnd w:id="7"/>
             </w:p>
             <w:sdt>
               <w:sdtPr>
@@ -2657,7 +2692,13 @@
                   </w:pPr>
                   <w:r>
                     <w:tab/>
-                    <w:t xml:space="preserve">The responsibility matrix, assigning tasks to each person is shown below. As PM, Dylan Dover had </w:t>
+                    <w:t>The responsibility matrix, assigning tasks to e</w:t>
+                  </w:r>
+                  <w:r>
+                    <w:t>ach person is shown below. As Project Manager</w:t>
+                  </w:r>
+                  <w:r>
+                    <w:t xml:space="preserve">, Dylan Dover had </w:t>
                   </w:r>
                   <w:proofErr w:type="gramStart"/>
                   <w:r>
@@ -5785,6 +5826,13 @@
                             <w:color w:val="000000"/>
                           </w:rPr>
                         </w:pPr>
+                        <w:r>
+                          <w:rPr>
+                            <w:rFonts w:ascii="Calibri" w:eastAsia="Times New Roman" w:hAnsi="Calibri" w:cs="Calibri"/>
+                            <w:color w:val="000000"/>
+                          </w:rPr>
+                          <w:t>N</w:t>
+                        </w:r>
                       </w:p>
                     </w:tc>
                   </w:tr>
@@ -5972,6 +6020,14 @@
                             <w:szCs w:val="20"/>
                           </w:rPr>
                         </w:pPr>
+                        <w:r>
+                          <w:rPr>
+                            <w:rFonts w:ascii="Times New Roman" w:eastAsia="Times New Roman" w:hAnsi="Times New Roman" w:cs="Times New Roman"/>
+                            <w:sz w:val="20"/>
+                            <w:szCs w:val="20"/>
+                          </w:rPr>
+                          <w:t>N</w:t>
+                        </w:r>
                       </w:p>
                     </w:tc>
                   </w:tr>
@@ -6160,6 +6216,14 @@
                             <w:szCs w:val="20"/>
                           </w:rPr>
                         </w:pPr>
+                        <w:r>
+                          <w:rPr>
+                            <w:rFonts w:ascii="Times New Roman" w:eastAsia="Times New Roman" w:hAnsi="Times New Roman" w:cs="Times New Roman"/>
+                            <w:sz w:val="20"/>
+                            <w:szCs w:val="20"/>
+                          </w:rPr>
+                          <w:t>Y</w:t>
+                        </w:r>
                       </w:p>
                     </w:tc>
                   </w:tr>
@@ -6348,6 +6412,14 @@
                             <w:szCs w:val="20"/>
                           </w:rPr>
                         </w:pPr>
+                        <w:r>
+                          <w:rPr>
+                            <w:rFonts w:ascii="Times New Roman" w:eastAsia="Times New Roman" w:hAnsi="Times New Roman" w:cs="Times New Roman"/>
+                            <w:sz w:val="20"/>
+                            <w:szCs w:val="20"/>
+                          </w:rPr>
+                          <w:t>Y</w:t>
+                        </w:r>
                       </w:p>
                     </w:tc>
                   </w:tr>
@@ -6535,6 +6607,14 @@
                             <w:szCs w:val="20"/>
                           </w:rPr>
                         </w:pPr>
+                        <w:r>
+                          <w:rPr>
+                            <w:rFonts w:ascii="Times New Roman" w:eastAsia="Times New Roman" w:hAnsi="Times New Roman" w:cs="Times New Roman"/>
+                            <w:sz w:val="20"/>
+                            <w:szCs w:val="20"/>
+                          </w:rPr>
+                          <w:t>N</w:t>
+                        </w:r>
                       </w:p>
                     </w:tc>
                   </w:tr>
@@ -6612,7 +6692,7 @@
                             <w:rFonts w:ascii="Calibri" w:eastAsia="Times New Roman" w:hAnsi="Calibri" w:cs="Calibri"/>
                             <w:color w:val="000000"/>
                           </w:rPr>
-                          <w:t>A</w:t>
+                          <w:t>S</w:t>
                         </w:r>
                       </w:p>
                     </w:tc>
@@ -6722,6 +6802,13 @@
                             <w:color w:val="000000"/>
                           </w:rPr>
                         </w:pPr>
+                        <w:r>
+                          <w:rPr>
+                            <w:rFonts w:ascii="Calibri" w:eastAsia="Times New Roman" w:hAnsi="Calibri" w:cs="Calibri"/>
+                            <w:color w:val="000000"/>
+                          </w:rPr>
+                          <w:t>Y</w:t>
+                        </w:r>
                       </w:p>
                     </w:tc>
                   </w:tr>
@@ -6909,6 +6996,14 @@
                             <w:szCs w:val="20"/>
                           </w:rPr>
                         </w:pPr>
+                        <w:r>
+                          <w:rPr>
+                            <w:rFonts w:ascii="Times New Roman" w:eastAsia="Times New Roman" w:hAnsi="Times New Roman" w:cs="Times New Roman"/>
+                            <w:sz w:val="20"/>
+                            <w:szCs w:val="20"/>
+                          </w:rPr>
+                          <w:t>Y</w:t>
+                        </w:r>
                       </w:p>
                     </w:tc>
                   </w:tr>
@@ -6933,7 +7028,7 @@
                     </w:rPr>
                   </w:pPr>
                 </w:p>
-                <w:bookmarkStart w:id="7" w:name="_Toc448876206"/>
+                <w:bookmarkStart w:id="8" w:name="_Toc322776438"/>
                 <w:p>
                   <w:pPr>
                     <w:pStyle w:val="Heading1"/>
@@ -6955,7 +7050,7 @@
                       </w:r>
                     </w:sdtContent>
                   </w:sdt>
-                  <w:bookmarkEnd w:id="7"/>
+                  <w:bookmarkEnd w:id="8"/>
                 </w:p>
                 <w:sdt>
                   <w:sdtPr>
@@ -7101,7 +7196,7 @@
     <w:p/>
     <w:p/>
     <w:p/>
-    <w:bookmarkStart w:id="8" w:name="_Toc448876207"/>
+    <w:bookmarkStart w:id="9" w:name="_Toc322776439"/>
     <w:p>
       <w:pPr>
         <w:pStyle w:val="Heading1"/>
@@ -7119,16 +7214,11 @@
         </w:sdtPr>
         <w:sdtContent>
           <w:r>
-            <w:t>Prob</w:t>
-          </w:r>
-          <w:bookmarkStart w:id="9" w:name="_GoBack"/>
-          <w:bookmarkEnd w:id="9"/>
-          <w:r>
-            <w:t>lems &amp; Solutions</w:t>
+            <w:t>Problems &amp; Solutions</w:t>
           </w:r>
         </w:sdtContent>
       </w:sdt>
-      <w:bookmarkEnd w:id="8"/>
+      <w:bookmarkEnd w:id="9"/>
     </w:p>
     <w:sdt>
       <w:sdtPr>
@@ -7503,7 +7593,7 @@
             </w:rPr>
           </w:pPr>
         </w:p>
-        <w:bookmarkStart w:id="10" w:name="_Toc448876208"/>
+        <w:bookmarkStart w:id="10" w:name="_Toc322776440"/>
         <w:p>
           <w:pPr>
             <w:pStyle w:val="Heading1"/>
@@ -7560,11 +7650,70 @@
                   <w:szCs w:val="24"/>
                 </w:rPr>
               </w:pPr>
+              <w:r>
+                <w:rPr>
+                  <w:noProof/>
+                  <w:sz w:val="24"/>
+                  <w:szCs w:val="24"/>
+                </w:rPr>
+                <w:drawing>
+                  <wp:inline distT="0" distB="0" distL="0" distR="0" wp14:anchorId="02CED3FF" wp14:editId="2825F5FF">
+                    <wp:extent cx="5486400" cy="3200400"/>
+                    <wp:effectExtent l="0" t="25400" r="0" b="76200"/>
+                    <wp:docPr id="4" name="Diagram 4"/>
+                    <wp:cNvGraphicFramePr/>
+                    <a:graphic xmlns:a="http://schemas.openxmlformats.org/drawingml/2006/main">
+                      <a:graphicData uri="http://schemas.openxmlformats.org/drawingml/2006/diagram">
+                        <dgm:relIds xmlns:dgm="http://schemas.openxmlformats.org/drawingml/2006/diagram" xmlns:r="http://schemas.openxmlformats.org/officeDocument/2006/relationships" r:dm="rId17" r:lo="rId18" r:qs="rId19" r:cs="rId20"/>
+                      </a:graphicData>
+                    </a:graphic>
+                  </wp:inline>
+                </w:drawing>
+              </w:r>
+            </w:p>
+            <w:p>
+              <w:pPr>
+                <w:pStyle w:val="Caption"/>
+                <w:jc w:val="center"/>
+                <w:rPr>
+                  <w:sz w:val="20"/>
+                  <w:szCs w:val="20"/>
+                </w:rPr>
+              </w:pPr>
+              <w:r>
+                <w:rPr>
+                  <w:sz w:val="20"/>
+                  <w:szCs w:val="20"/>
+                </w:rPr>
+                <w:t xml:space="preserve">Figure </w:t>
+              </w:r>
+              <w:r>
+                <w:rPr>
+                  <w:sz w:val="20"/>
+                  <w:szCs w:val="20"/>
+                </w:rPr>
+                <w:t>X</w:t>
+              </w:r>
+              <w:r>
+                <w:rPr>
+                  <w:sz w:val="20"/>
+                  <w:szCs w:val="20"/>
+                </w:rPr>
+                <w:t xml:space="preserve">: </w:t>
+              </w:r>
+              <w:r>
+                <w:rPr>
+                  <w:sz w:val="20"/>
+                  <w:szCs w:val="20"/>
+                </w:rPr>
+                <w:t>Ranges for display messages</w:t>
+              </w:r>
             </w:p>
             <w:p>
               <w:pPr>
                 <w:pStyle w:val="BodyText"/>
                 <w:spacing w:after="120"/>
+                <w:jc w:val="center"/>
                 <w:rPr>
                   <w:sz w:val="24"/>
                   <w:szCs w:val="24"/>
@@ -7580,8 +7729,10 @@
                   <w:szCs w:val="24"/>
                 </w:rPr>
               </w:pPr>
+              <w:bookmarkStart w:id="11" w:name="_GoBack"/>
+              <w:bookmarkEnd w:id="11"/>
             </w:p>
-            <w:bookmarkStart w:id="11" w:name="_Toc448876209" w:displacedByCustomXml="next"/>
+            <w:bookmarkStart w:id="12" w:name="_Toc322776441" w:displacedByCustomXml="next"/>
             <w:sdt>
               <w:sdtPr>
                 <w:id w:val="765275070"/>
@@ -7608,6 +7759,7 @@
                   <w:r>
                     <w:t>Future Plans</w:t>
                   </w:r>
+                  <w:bookmarkEnd w:id="12"/>
                 </w:p>
                 <w:p/>
                 <w:p>
@@ -7615,13 +7767,14 @@
                     <w:pStyle w:val="Heading2"/>
                     <w:spacing w:before="0" w:line="276" w:lineRule="auto"/>
                   </w:pPr>
+                  <w:bookmarkStart w:id="13" w:name="_Toc322776442"/>
                   <w:r>
                     <w:t>Ghost Grab Updates</w:t>
                   </w:r>
                 </w:p>
               </w:sdtContent>
             </w:sdt>
-            <w:bookmarkEnd w:id="11" w:displacedByCustomXml="prev"/>
+            <w:bookmarkEnd w:id="13" w:displacedByCustomXml="prev"/>
             <w:sdt>
               <w:sdtPr>
                 <w:id w:val="1833793896"/>
@@ -7797,9 +7950,11 @@
                     <w:pStyle w:val="Heading2"/>
                     <w:spacing w:before="0" w:line="276" w:lineRule="auto"/>
                   </w:pPr>
+                  <w:bookmarkStart w:id="14" w:name="_Toc322776443"/>
                   <w:r>
                     <w:t>Similar Applications</w:t>
                   </w:r>
+                  <w:bookmarkEnd w:id="14"/>
                 </w:p>
                 <w:p>
                   <w:pPr>
@@ -8126,7 +8281,7 @@
       </w:sdtContent>
     </w:sdt>
     <w:sectPr>
-      <w:headerReference w:type="default" r:id="rId17"/>
+      <w:headerReference w:type="default" r:id="rId22"/>
       <w:pgSz w:w="12240" w:h="15840"/>
       <w:pgMar w:top="1080" w:right="1080" w:bottom="1080" w:left="1080" w:header="720" w:footer="720" w:gutter="0"/>
       <w:cols w:space="720"/>
@@ -8243,7 +8398,7 @@
             <w:rPr>
               <w:noProof/>
             </w:rPr>
-            <w:t>13</w:t>
+            <w:t>12</w:t>
           </w:r>
           <w:r>
             <w:rPr>
@@ -13196,6 +13351,2977 @@
     </w:rPr>
   </w:style>
 </w:styles>
+</file>
+
+<file path=word/diagrams/colors1.xml><?xml version="1.0" encoding="utf-8"?>
+<dgm:colorsDef xmlns:dgm="http://schemas.openxmlformats.org/drawingml/2006/diagram" xmlns:a="http://schemas.openxmlformats.org/drawingml/2006/main" uniqueId="urn:microsoft.com/office/officeart/2005/8/colors/accent1_2">
+  <dgm:title val=""/>
+  <dgm:desc val=""/>
+  <dgm:catLst>
+    <dgm:cat type="accent1" pri="11200"/>
+  </dgm:catLst>
+  <dgm:styleLbl name="node0">
+    <dgm:fillClrLst meth="repeat">
+      <a:schemeClr val="accent1"/>
+    </dgm:fillClrLst>
+    <dgm:linClrLst meth="repeat">
+      <a:schemeClr val="lt1"/>
+    </dgm:linClrLst>
+    <dgm:effectClrLst/>
+    <dgm:txLinClrLst/>
+    <dgm:txFillClrLst/>
+    <dgm:txEffectClrLst/>
+  </dgm:styleLbl>
+  <dgm:styleLbl name="alignNode1">
+    <dgm:fillClrLst meth="repeat">
+      <a:schemeClr val="accent1"/>
+    </dgm:fillClrLst>
+    <dgm:linClrLst meth="repeat">
+      <a:schemeClr val="accent1"/>
+    </dgm:linClrLst>
+    <dgm:effectClrLst/>
+    <dgm:txLinClrLst/>
+    <dgm:txFillClrLst/>
+    <dgm:txEffectClrLst/>
+  </dgm:styleLbl>
+  <dgm:styleLbl name="node1">
+    <dgm:fillClrLst meth="repeat">
+      <a:schemeClr val="accent1"/>
+    </dgm:fillClrLst>
+    <dgm:linClrLst meth="repeat">
+      <a:schemeClr val="lt1"/>
+    </dgm:linClrLst>
+    <dgm:effectClrLst/>
+    <dgm:txLinClrLst/>
+    <dgm:txFillClrLst/>
+    <dgm:txEffectClrLst/>
+  </dgm:styleLbl>
+  <dgm:styleLbl name="lnNode1">
+    <dgm:fillClrLst meth="repeat">
+      <a:schemeClr val="accent1"/>
+    </dgm:fillClrLst>
+    <dgm:linClrLst meth="repeat">
+      <a:schemeClr val="lt1"/>
+    </dgm:linClrLst>
+    <dgm:effectClrLst/>
+    <dgm:txLinClrLst/>
+    <dgm:txFillClrLst/>
+    <dgm:txEffectClrLst/>
+  </dgm:styleLbl>
+  <dgm:styleLbl name="vennNode1">
+    <dgm:fillClrLst meth="repeat">
+      <a:schemeClr val="accent1">
+        <a:alpha val="50000"/>
+      </a:schemeClr>
+    </dgm:fillClrLst>
+    <dgm:linClrLst meth="repeat">
+      <a:schemeClr val="lt1"/>
+    </dgm:linClrLst>
+    <dgm:effectClrLst/>
+    <dgm:txLinClrLst/>
+    <dgm:txFillClrLst/>
+    <dgm:txEffectClrLst/>
+  </dgm:styleLbl>
+  <dgm:styleLbl name="node2">
+    <dgm:fillClrLst meth="repeat">
+      <a:schemeClr val="accent1"/>
+    </dgm:fillClrLst>
+    <dgm:linClrLst meth="repeat">
+      <a:schemeClr val="lt1"/>
+    </dgm:linClrLst>
+    <dgm:effectClrLst/>
+    <dgm:txLinClrLst/>
+    <dgm:txFillClrLst/>
+    <dgm:txEffectClrLst/>
+  </dgm:styleLbl>
+  <dgm:styleLbl name="node3">
+    <dgm:fillClrLst meth="repeat">
+      <a:schemeClr val="accent1"/>
+    </dgm:fillClrLst>
+    <dgm:linClrLst meth="repeat">
+      <a:schemeClr val="lt1"/>
+    </dgm:linClrLst>
+    <dgm:effectClrLst/>
+    <dgm:txLinClrLst/>
+    <dgm:txFillClrLst/>
+    <dgm:txEffectClrLst/>
+  </dgm:styleLbl>
+  <dgm:styleLbl name="node4">
+    <dgm:fillClrLst meth="repeat">
+      <a:schemeClr val="accent1"/>
+    </dgm:fillClrLst>
+    <dgm:linClrLst meth="repeat">
+      <a:schemeClr val="lt1"/>
+    </dgm:linClrLst>
+    <dgm:effectClrLst/>
+    <dgm:txLinClrLst/>
+    <dgm:txFillClrLst/>
+    <dgm:txEffectClrLst/>
+  </dgm:styleLbl>
+  <dgm:styleLbl name="fgImgPlace1">
+    <dgm:fillClrLst meth="repeat">
+      <a:schemeClr val="accent1">
+        <a:tint val="50000"/>
+      </a:schemeClr>
+    </dgm:fillClrLst>
+    <dgm:linClrLst meth="repeat">
+      <a:schemeClr val="lt1"/>
+    </dgm:linClrLst>
+    <dgm:effectClrLst/>
+    <dgm:txLinClrLst/>
+    <dgm:txFillClrLst meth="repeat">
+      <a:schemeClr val="lt1"/>
+    </dgm:txFillClrLst>
+    <dgm:txEffectClrLst/>
+  </dgm:styleLbl>
+  <dgm:styleLbl name="alignImgPlace1">
+    <dgm:fillClrLst meth="repeat">
+      <a:schemeClr val="accent1">
+        <a:tint val="50000"/>
+      </a:schemeClr>
+    </dgm:fillClrLst>
+    <dgm:linClrLst meth="repeat">
+      <a:schemeClr val="lt1"/>
+    </dgm:linClrLst>
+    <dgm:effectClrLst/>
+    <dgm:txLinClrLst/>
+    <dgm:txFillClrLst meth="repeat">
+      <a:schemeClr val="lt1"/>
+    </dgm:txFillClrLst>
+    <dgm:txEffectClrLst/>
+  </dgm:styleLbl>
+  <dgm:styleLbl name="bgImgPlace1">
+    <dgm:fillClrLst meth="repeat">
+      <a:schemeClr val="accent1">
+        <a:tint val="50000"/>
+      </a:schemeClr>
+    </dgm:fillClrLst>
+    <dgm:linClrLst meth="repeat">
+      <a:schemeClr val="lt1"/>
+    </dgm:linClrLst>
+    <dgm:effectClrLst/>
+    <dgm:txLinClrLst/>
+    <dgm:txFillClrLst meth="repeat">
+      <a:schemeClr val="lt1"/>
+    </dgm:txFillClrLst>
+    <dgm:txEffectClrLst/>
+  </dgm:styleLbl>
+  <dgm:styleLbl name="sibTrans2D1">
+    <dgm:fillClrLst meth="repeat">
+      <a:schemeClr val="accent1">
+        <a:tint val="60000"/>
+      </a:schemeClr>
+    </dgm:fillClrLst>
+    <dgm:linClrLst meth="repeat">
+      <a:schemeClr val="accent1">
+        <a:tint val="60000"/>
+      </a:schemeClr>
+    </dgm:linClrLst>
+    <dgm:effectClrLst/>
+    <dgm:txLinClrLst/>
+    <dgm:txFillClrLst/>
+    <dgm:txEffectClrLst/>
+  </dgm:styleLbl>
+  <dgm:styleLbl name="fgSibTrans2D1">
+    <dgm:fillClrLst meth="repeat">
+      <a:schemeClr val="accent1">
+        <a:tint val="60000"/>
+      </a:schemeClr>
+    </dgm:fillClrLst>
+    <dgm:linClrLst meth="repeat">
+      <a:schemeClr val="accent1">
+        <a:tint val="60000"/>
+      </a:schemeClr>
+    </dgm:linClrLst>
+    <dgm:effectClrLst/>
+    <dgm:txLinClrLst/>
+    <dgm:txFillClrLst/>
+    <dgm:txEffectClrLst/>
+  </dgm:styleLbl>
+  <dgm:styleLbl name="bgSibTrans2D1">
+    <dgm:fillClrLst meth="repeat">
+      <a:schemeClr val="accent1">
+        <a:tint val="60000"/>
+      </a:schemeClr>
+    </dgm:fillClrLst>
+    <dgm:linClrLst meth="repeat">
+      <a:schemeClr val="accent1">
+        <a:tint val="60000"/>
+      </a:schemeClr>
+    </dgm:linClrLst>
+    <dgm:effectClrLst/>
+    <dgm:txLinClrLst/>
+    <dgm:txFillClrLst/>
+    <dgm:txEffectClrLst/>
+  </dgm:styleLbl>
+  <dgm:styleLbl name="sibTrans1D1">
+    <dgm:fillClrLst meth="repeat">
+      <a:schemeClr val="accent1"/>
+    </dgm:fillClrLst>
+    <dgm:linClrLst meth="repeat">
+      <a:schemeClr val="accent1"/>
+    </dgm:linClrLst>
+    <dgm:effectClrLst/>
+    <dgm:txLinClrLst/>
+    <dgm:txFillClrLst meth="repeat">
+      <a:schemeClr val="tx1"/>
+    </dgm:txFillClrLst>
+    <dgm:txEffectClrLst/>
+  </dgm:styleLbl>
+  <dgm:styleLbl name="callout">
+    <dgm:fillClrLst meth="repeat">
+      <a:schemeClr val="accent1"/>
+    </dgm:fillClrLst>
+    <dgm:linClrLst meth="repeat">
+      <a:schemeClr val="accent1">
+        <a:tint val="50000"/>
+      </a:schemeClr>
+    </dgm:linClrLst>
+    <dgm:effectClrLst/>
+    <dgm:txLinClrLst/>
+    <dgm:txFillClrLst meth="repeat">
+      <a:schemeClr val="tx1"/>
+    </dgm:txFillClrLst>
+    <dgm:txEffectClrLst/>
+  </dgm:styleLbl>
+  <dgm:styleLbl name="asst0">
+    <dgm:fillClrLst meth="repeat">
+      <a:schemeClr val="accent1"/>
+    </dgm:fillClrLst>
+    <dgm:linClrLst meth="repeat">
+      <a:schemeClr val="lt1"/>
+    </dgm:linClrLst>
+    <dgm:effectClrLst/>
+    <dgm:txLinClrLst/>
+    <dgm:txFillClrLst/>
+    <dgm:txEffectClrLst/>
+  </dgm:styleLbl>
+  <dgm:styleLbl name="asst1">
+    <dgm:fillClrLst meth="repeat">
+      <a:schemeClr val="accent1"/>
+    </dgm:fillClrLst>
+    <dgm:linClrLst meth="repeat">
+      <a:schemeClr val="lt1"/>
+    </dgm:linClrLst>
+    <dgm:effectClrLst/>
+    <dgm:txLinClrLst/>
+    <dgm:txFillClrLst/>
+    <dgm:txEffectClrLst/>
+  </dgm:styleLbl>
+  <dgm:styleLbl name="asst2">
+    <dgm:fillClrLst meth="repeat">
+      <a:schemeClr val="accent1"/>
+    </dgm:fillClrLst>
+    <dgm:linClrLst meth="repeat">
+      <a:schemeClr val="lt1"/>
+    </dgm:linClrLst>
+    <dgm:effectClrLst/>
+    <dgm:txLinClrLst/>
+    <dgm:txFillClrLst/>
+    <dgm:txEffectClrLst/>
+  </dgm:styleLbl>
+  <dgm:styleLbl name="asst3">
+    <dgm:fillClrLst meth="repeat">
+      <a:schemeClr val="accent1"/>
+    </dgm:fillClrLst>
+    <dgm:linClrLst meth="repeat">
+      <a:schemeClr val="lt1"/>
+    </dgm:linClrLst>
+    <dgm:effectClrLst/>
+    <dgm:txLinClrLst/>
+    <dgm:txFillClrLst/>
+    <dgm:txEffectClrLst/>
+  </dgm:styleLbl>
+  <dgm:styleLbl name="asst4">
+    <dgm:fillClrLst meth="repeat">
+      <a:schemeClr val="accent1"/>
+    </dgm:fillClrLst>
+    <dgm:linClrLst meth="repeat">
+      <a:schemeClr val="lt1"/>
+    </dgm:linClrLst>
+    <dgm:effectClrLst/>
+    <dgm:txLinClrLst/>
+    <dgm:txFillClrLst/>
+    <dgm:txEffectClrLst/>
+  </dgm:styleLbl>
+  <dgm:styleLbl name="parChTrans2D1">
+    <dgm:fillClrLst meth="repeat">
+      <a:schemeClr val="accent1">
+        <a:tint val="60000"/>
+      </a:schemeClr>
+    </dgm:fillClrLst>
+    <dgm:linClrLst meth="repeat">
+      <a:schemeClr val="accent1">
+        <a:tint val="60000"/>
+      </a:schemeClr>
+    </dgm:linClrLst>
+    <dgm:effectClrLst/>
+    <dgm:txLinClrLst/>
+    <dgm:txFillClrLst meth="repeat">
+      <a:schemeClr val="lt1"/>
+    </dgm:txFillClrLst>
+    <dgm:txEffectClrLst/>
+  </dgm:styleLbl>
+  <dgm:styleLbl name="parChTrans2D2">
+    <dgm:fillClrLst meth="repeat">
+      <a:schemeClr val="accent1"/>
+    </dgm:fillClrLst>
+    <dgm:linClrLst meth="repeat">
+      <a:schemeClr val="accent1"/>
+    </dgm:linClrLst>
+    <dgm:effectClrLst/>
+    <dgm:txLinClrLst/>
+    <dgm:txFillClrLst meth="repeat">
+      <a:schemeClr val="lt1"/>
+    </dgm:txFillClrLst>
+    <dgm:txEffectClrLst/>
+  </dgm:styleLbl>
+  <dgm:styleLbl name="parChTrans2D3">
+    <dgm:fillClrLst meth="repeat">
+      <a:schemeClr val="accent1"/>
+    </dgm:fillClrLst>
+    <dgm:linClrLst meth="repeat">
+      <a:schemeClr val="accent1"/>
+    </dgm:linClrLst>
+    <dgm:effectClrLst/>
+    <dgm:txLinClrLst/>
+    <dgm:txFillClrLst meth="repeat">
+      <a:schemeClr val="lt1"/>
+    </dgm:txFillClrLst>
+    <dgm:txEffectClrLst/>
+  </dgm:styleLbl>
+  <dgm:styleLbl name="parChTrans2D4">
+    <dgm:fillClrLst meth="repeat">
+      <a:schemeClr val="accent1"/>
+    </dgm:fillClrLst>
+    <dgm:linClrLst meth="repeat">
+      <a:schemeClr val="accent1"/>
+    </dgm:linClrLst>
+    <dgm:effectClrLst/>
+    <dgm:txLinClrLst/>
+    <dgm:txFillClrLst meth="repeat">
+      <a:schemeClr val="lt1"/>
+    </dgm:txFillClrLst>
+    <dgm:txEffectClrLst/>
+  </dgm:styleLbl>
+  <dgm:styleLbl name="parChTrans1D1">
+    <dgm:fillClrLst meth="repeat">
+      <a:schemeClr val="accent1"/>
+    </dgm:fillClrLst>
+    <dgm:linClrLst meth="repeat">
+      <a:schemeClr val="accent1">
+        <a:shade val="60000"/>
+      </a:schemeClr>
+    </dgm:linClrLst>
+    <dgm:effectClrLst/>
+    <dgm:txLinClrLst/>
+    <dgm:txFillClrLst meth="repeat">
+      <a:schemeClr val="tx1"/>
+    </dgm:txFillClrLst>
+    <dgm:txEffectClrLst/>
+  </dgm:styleLbl>
+  <dgm:styleLbl name="parChTrans1D2">
+    <dgm:fillClrLst meth="repeat">
+      <a:schemeClr val="accent1"/>
+    </dgm:fillClrLst>
+    <dgm:linClrLst meth="repeat">
+      <a:schemeClr val="accent1">
+        <a:shade val="60000"/>
+      </a:schemeClr>
+    </dgm:linClrLst>
+    <dgm:effectClrLst/>
+    <dgm:txLinClrLst/>
+    <dgm:txFillClrLst meth="repeat">
+      <a:schemeClr val="tx1"/>
+    </dgm:txFillClrLst>
+    <dgm:txEffectClrLst/>
+  </dgm:styleLbl>
+  <dgm:styleLbl name="parChTrans1D3">
+    <dgm:fillClrLst meth="repeat">
+      <a:schemeClr val="accent1"/>
+    </dgm:fillClrLst>
+    <dgm:linClrLst meth="repeat">
+      <a:schemeClr val="accent1">
+        <a:shade val="80000"/>
+      </a:schemeClr>
+    </dgm:linClrLst>
+    <dgm:effectClrLst/>
+    <dgm:txLinClrLst/>
+    <dgm:txFillClrLst meth="repeat">
+      <a:schemeClr val="tx1"/>
+    </dgm:txFillClrLst>
+    <dgm:txEffectClrLst/>
+  </dgm:styleLbl>
+  <dgm:styleLbl name="parChTrans1D4">
+    <dgm:fillClrLst meth="repeat">
+      <a:schemeClr val="accent1"/>
+    </dgm:fillClrLst>
+    <dgm:linClrLst meth="repeat">
+      <a:schemeClr val="accent1">
+        <a:shade val="80000"/>
+      </a:schemeClr>
+    </dgm:linClrLst>
+    <dgm:effectClrLst/>
+    <dgm:txLinClrLst/>
+    <dgm:txFillClrLst meth="repeat">
+      <a:schemeClr val="tx1"/>
+    </dgm:txFillClrLst>
+    <dgm:txEffectClrLst/>
+  </dgm:styleLbl>
+  <dgm:styleLbl name="fgAcc1">
+    <dgm:fillClrLst meth="repeat">
+      <a:schemeClr val="lt1">
+        <a:alpha val="90000"/>
+      </a:schemeClr>
+    </dgm:fillClrLst>
+    <dgm:linClrLst meth="repeat">
+      <a:schemeClr val="accent1"/>
+    </dgm:linClrLst>
+    <dgm:effectClrLst/>
+    <dgm:txLinClrLst/>
+    <dgm:txFillClrLst meth="repeat">
+      <a:schemeClr val="dk1"/>
+    </dgm:txFillClrLst>
+    <dgm:txEffectClrLst/>
+  </dgm:styleLbl>
+  <dgm:styleLbl name="conFgAcc1">
+    <dgm:fillClrLst meth="repeat">
+      <a:schemeClr val="lt1">
+        <a:alpha val="90000"/>
+      </a:schemeClr>
+    </dgm:fillClrLst>
+    <dgm:linClrLst meth="repeat">
+      <a:schemeClr val="accent1"/>
+    </dgm:linClrLst>
+    <dgm:effectClrLst/>
+    <dgm:txLinClrLst/>
+    <dgm:txFillClrLst meth="repeat">
+      <a:schemeClr val="dk1"/>
+    </dgm:txFillClrLst>
+    <dgm:txEffectClrLst/>
+  </dgm:styleLbl>
+  <dgm:styleLbl name="alignAcc1">
+    <dgm:fillClrLst meth="repeat">
+      <a:schemeClr val="lt1">
+        <a:alpha val="90000"/>
+      </a:schemeClr>
+    </dgm:fillClrLst>
+    <dgm:linClrLst meth="repeat">
+      <a:schemeClr val="accent1"/>
+    </dgm:linClrLst>
+    <dgm:effectClrLst/>
+    <dgm:txLinClrLst/>
+    <dgm:txFillClrLst meth="repeat">
+      <a:schemeClr val="dk1"/>
+    </dgm:txFillClrLst>
+    <dgm:txEffectClrLst/>
+  </dgm:styleLbl>
+  <dgm:styleLbl name="trAlignAcc1">
+    <dgm:fillClrLst meth="repeat">
+      <a:schemeClr val="lt1">
+        <a:alpha val="40000"/>
+      </a:schemeClr>
+    </dgm:fillClrLst>
+    <dgm:linClrLst meth="repeat">
+      <a:schemeClr val="accent1"/>
+    </dgm:linClrLst>
+    <dgm:effectClrLst/>
+    <dgm:txLinClrLst/>
+    <dgm:txFillClrLst meth="repeat">
+      <a:schemeClr val="dk1"/>
+    </dgm:txFillClrLst>
+    <dgm:txEffectClrLst/>
+  </dgm:styleLbl>
+  <dgm:styleLbl name="bgAcc1">
+    <dgm:fillClrLst meth="repeat">
+      <a:schemeClr val="lt1">
+        <a:alpha val="90000"/>
+      </a:schemeClr>
+    </dgm:fillClrLst>
+    <dgm:linClrLst meth="repeat">
+      <a:schemeClr val="accent1"/>
+    </dgm:linClrLst>
+    <dgm:effectClrLst/>
+    <dgm:txLinClrLst/>
+    <dgm:txFillClrLst meth="repeat">
+      <a:schemeClr val="dk1"/>
+    </dgm:txFillClrLst>
+    <dgm:txEffectClrLst/>
+  </dgm:styleLbl>
+  <dgm:styleLbl name="solidFgAcc1">
+    <dgm:fillClrLst meth="repeat">
+      <a:schemeClr val="lt1"/>
+    </dgm:fillClrLst>
+    <dgm:linClrLst meth="repeat">
+      <a:schemeClr val="accent1"/>
+    </dgm:linClrLst>
+    <dgm:effectClrLst/>
+    <dgm:txLinClrLst/>
+    <dgm:txFillClrLst meth="repeat">
+      <a:schemeClr val="dk1"/>
+    </dgm:txFillClrLst>
+    <dgm:txEffectClrLst/>
+  </dgm:styleLbl>
+  <dgm:styleLbl name="solidAlignAcc1">
+    <dgm:fillClrLst meth="repeat">
+      <a:schemeClr val="lt1"/>
+    </dgm:fillClrLst>
+    <dgm:linClrLst meth="repeat">
+      <a:schemeClr val="accent1"/>
+    </dgm:linClrLst>
+    <dgm:effectClrLst/>
+    <dgm:txLinClrLst/>
+    <dgm:txFillClrLst meth="repeat">
+      <a:schemeClr val="dk1"/>
+    </dgm:txFillClrLst>
+    <dgm:txEffectClrLst/>
+  </dgm:styleLbl>
+  <dgm:styleLbl name="solidBgAcc1">
+    <dgm:fillClrLst meth="repeat">
+      <a:schemeClr val="lt1"/>
+    </dgm:fillClrLst>
+    <dgm:linClrLst meth="repeat">
+      <a:schemeClr val="accent1"/>
+    </dgm:linClrLst>
+    <dgm:effectClrLst/>
+    <dgm:txLinClrLst/>
+    <dgm:txFillClrLst meth="repeat">
+      <a:schemeClr val="dk1"/>
+    </dgm:txFillClrLst>
+    <dgm:txEffectClrLst/>
+  </dgm:styleLbl>
+  <dgm:styleLbl name="fgAccFollowNode1">
+    <dgm:fillClrLst meth="repeat">
+      <a:schemeClr val="accent1">
+        <a:alpha val="90000"/>
+        <a:tint val="40000"/>
+      </a:schemeClr>
+    </dgm:fillClrLst>
+    <dgm:linClrLst meth="repeat">
+      <a:schemeClr val="accent1">
+        <a:alpha val="90000"/>
+        <a:tint val="40000"/>
+      </a:schemeClr>
+    </dgm:linClrLst>
+    <dgm:effectClrLst/>
+    <dgm:txLinClrLst/>
+    <dgm:txFillClrLst meth="repeat">
+      <a:schemeClr val="dk1"/>
+    </dgm:txFillClrLst>
+    <dgm:txEffectClrLst/>
+  </dgm:styleLbl>
+  <dgm:styleLbl name="alignAccFollowNode1">
+    <dgm:fillClrLst meth="repeat">
+      <a:schemeClr val="accent1">
+        <a:alpha val="90000"/>
+        <a:tint val="40000"/>
+      </a:schemeClr>
+    </dgm:fillClrLst>
+    <dgm:linClrLst meth="repeat">
+      <a:schemeClr val="accent1">
+        <a:alpha val="90000"/>
+        <a:tint val="40000"/>
+      </a:schemeClr>
+    </dgm:linClrLst>
+    <dgm:effectClrLst/>
+    <dgm:txLinClrLst/>
+    <dgm:txFillClrLst meth="repeat">
+      <a:schemeClr val="dk1"/>
+    </dgm:txFillClrLst>
+    <dgm:txEffectClrLst/>
+  </dgm:styleLbl>
+  <dgm:styleLbl name="bgAccFollowNode1">
+    <dgm:fillClrLst meth="repeat">
+      <a:schemeClr val="accent1">
+        <a:alpha val="90000"/>
+        <a:tint val="40000"/>
+      </a:schemeClr>
+    </dgm:fillClrLst>
+    <dgm:linClrLst meth="repeat">
+      <a:schemeClr val="accent1">
+        <a:alpha val="90000"/>
+        <a:tint val="40000"/>
+      </a:schemeClr>
+    </dgm:linClrLst>
+    <dgm:effectClrLst/>
+    <dgm:txLinClrLst/>
+    <dgm:txFillClrLst meth="repeat">
+      <a:schemeClr val="dk1"/>
+    </dgm:txFillClrLst>
+    <dgm:txEffectClrLst/>
+  </dgm:styleLbl>
+  <dgm:styleLbl name="fgAcc0">
+    <dgm:fillClrLst meth="repeat">
+      <a:schemeClr val="lt1">
+        <a:alpha val="90000"/>
+      </a:schemeClr>
+    </dgm:fillClrLst>
+    <dgm:linClrLst meth="repeat">
+      <a:schemeClr val="accent1"/>
+    </dgm:linClrLst>
+    <dgm:effectClrLst/>
+    <dgm:txLinClrLst/>
+    <dgm:txFillClrLst meth="repeat">
+      <a:schemeClr val="dk1"/>
+    </dgm:txFillClrLst>
+    <dgm:txEffectClrLst/>
+  </dgm:styleLbl>
+  <dgm:styleLbl name="fgAcc2">
+    <dgm:fillClrLst meth="repeat">
+      <a:schemeClr val="lt1">
+        <a:alpha val="90000"/>
+      </a:schemeClr>
+    </dgm:fillClrLst>
+    <dgm:linClrLst meth="repeat">
+      <a:schemeClr val="accent1"/>
+    </dgm:linClrLst>
+    <dgm:effectClrLst/>
+    <dgm:txLinClrLst/>
+    <dgm:txFillClrLst meth="repeat">
+      <a:schemeClr val="dk1"/>
+    </dgm:txFillClrLst>
+    <dgm:txEffectClrLst/>
+  </dgm:styleLbl>
+  <dgm:styleLbl name="fgAcc3">
+    <dgm:fillClrLst meth="repeat">
+      <a:schemeClr val="lt1">
+        <a:alpha val="90000"/>
+      </a:schemeClr>
+    </dgm:fillClrLst>
+    <dgm:linClrLst meth="repeat">
+      <a:schemeClr val="accent1"/>
+    </dgm:linClrLst>
+    <dgm:effectClrLst/>
+    <dgm:txLinClrLst/>
+    <dgm:txFillClrLst meth="repeat">
+      <a:schemeClr val="dk1"/>
+    </dgm:txFillClrLst>
+    <dgm:txEffectClrLst/>
+  </dgm:styleLbl>
+  <dgm:styleLbl name="fgAcc4">
+    <dgm:fillClrLst meth="repeat">
+      <a:schemeClr val="lt1">
+        <a:alpha val="90000"/>
+      </a:schemeClr>
+    </dgm:fillClrLst>
+    <dgm:linClrLst meth="repeat">
+      <a:schemeClr val="accent1"/>
+    </dgm:linClrLst>
+    <dgm:effectClrLst/>
+    <dgm:txLinClrLst/>
+    <dgm:txFillClrLst meth="repeat">
+      <a:schemeClr val="dk1"/>
+    </dgm:txFillClrLst>
+    <dgm:txEffectClrLst/>
+  </dgm:styleLbl>
+  <dgm:styleLbl name="bgShp">
+    <dgm:fillClrLst meth="repeat">
+      <a:schemeClr val="accent1">
+        <a:tint val="40000"/>
+      </a:schemeClr>
+    </dgm:fillClrLst>
+    <dgm:linClrLst meth="repeat">
+      <a:schemeClr val="accent1"/>
+    </dgm:linClrLst>
+    <dgm:effectClrLst/>
+    <dgm:txLinClrLst/>
+    <dgm:txFillClrLst meth="repeat">
+      <a:schemeClr val="dk1"/>
+    </dgm:txFillClrLst>
+    <dgm:txEffectClrLst/>
+  </dgm:styleLbl>
+  <dgm:styleLbl name="dkBgShp">
+    <dgm:fillClrLst meth="repeat">
+      <a:schemeClr val="accent1">
+        <a:shade val="80000"/>
+      </a:schemeClr>
+    </dgm:fillClrLst>
+    <dgm:linClrLst meth="repeat">
+      <a:schemeClr val="accent1"/>
+    </dgm:linClrLst>
+    <dgm:effectClrLst/>
+    <dgm:txLinClrLst/>
+    <dgm:txFillClrLst meth="repeat">
+      <a:schemeClr val="lt1"/>
+    </dgm:txFillClrLst>
+    <dgm:txEffectClrLst/>
+  </dgm:styleLbl>
+  <dgm:styleLbl name="trBgShp">
+    <dgm:fillClrLst meth="repeat">
+      <a:schemeClr val="accent1">
+        <a:tint val="50000"/>
+        <a:alpha val="40000"/>
+      </a:schemeClr>
+    </dgm:fillClrLst>
+    <dgm:linClrLst meth="repeat">
+      <a:schemeClr val="accent1"/>
+    </dgm:linClrLst>
+    <dgm:effectClrLst/>
+    <dgm:txLinClrLst/>
+    <dgm:txFillClrLst meth="repeat">
+      <a:schemeClr val="lt1"/>
+    </dgm:txFillClrLst>
+    <dgm:txEffectClrLst/>
+  </dgm:styleLbl>
+  <dgm:styleLbl name="fgShp">
+    <dgm:fillClrLst meth="repeat">
+      <a:schemeClr val="accent1">
+        <a:tint val="60000"/>
+      </a:schemeClr>
+    </dgm:fillClrLst>
+    <dgm:linClrLst meth="repeat">
+      <a:schemeClr val="lt1"/>
+    </dgm:linClrLst>
+    <dgm:effectClrLst/>
+    <dgm:txLinClrLst/>
+    <dgm:txFillClrLst meth="repeat">
+      <a:schemeClr val="dk1"/>
+    </dgm:txFillClrLst>
+    <dgm:txEffectClrLst/>
+  </dgm:styleLbl>
+  <dgm:styleLbl name="revTx">
+    <dgm:fillClrLst meth="repeat">
+      <a:schemeClr val="lt1">
+        <a:alpha val="0"/>
+      </a:schemeClr>
+    </dgm:fillClrLst>
+    <dgm:linClrLst meth="repeat">
+      <a:schemeClr val="dk1">
+        <a:alpha val="0"/>
+      </a:schemeClr>
+    </dgm:linClrLst>
+    <dgm:effectClrLst/>
+    <dgm:txLinClrLst/>
+    <dgm:txFillClrLst meth="repeat">
+      <a:schemeClr val="tx1"/>
+    </dgm:txFillClrLst>
+    <dgm:txEffectClrLst/>
+  </dgm:styleLbl>
+</dgm:colorsDef>
+</file>
+
+<file path=word/diagrams/data1.xml><?xml version="1.0" encoding="utf-8"?>
+<dgm:dataModel xmlns:dgm="http://schemas.openxmlformats.org/drawingml/2006/diagram" xmlns:a="http://schemas.openxmlformats.org/drawingml/2006/main">
+  <dgm:ptLst>
+    <dgm:pt modelId="{3A5D7BD1-F73A-D14A-98E4-61A48BDF1ADC}" type="doc">
+      <dgm:prSet loTypeId="urn:microsoft.com/office/officeart/2005/8/layout/venn2" loCatId="" qsTypeId="urn:microsoft.com/office/officeart/2005/8/quickstyle/simple4" qsCatId="simple" csTypeId="urn:microsoft.com/office/officeart/2005/8/colors/accent1_2" csCatId="accent1" phldr="1"/>
+      <dgm:spPr/>
+      <dgm:t>
+        <a:bodyPr/>
+        <a:lstStyle/>
+        <a:p>
+          <a:endParaRPr lang="en-US"/>
+        </a:p>
+      </dgm:t>
+    </dgm:pt>
+    <dgm:pt modelId="{02F826BA-C3FD-6343-B7FA-5FCD77D37EAA}">
+      <dgm:prSet phldrT="[Text]" phldr="1"/>
+      <dgm:spPr/>
+      <dgm:t>
+        <a:bodyPr/>
+        <a:lstStyle/>
+        <a:p>
+          <a:endParaRPr lang="en-US"/>
+        </a:p>
+      </dgm:t>
+    </dgm:pt>
+    <dgm:pt modelId="{5E8AE2F9-0DBA-C64A-BD8F-AF89311F7B7B}" type="parTrans" cxnId="{AEEBA5B3-92B4-564B-8636-B1F620A41CB6}">
+      <dgm:prSet/>
+      <dgm:spPr/>
+      <dgm:t>
+        <a:bodyPr/>
+        <a:lstStyle/>
+        <a:p>
+          <a:endParaRPr lang="en-US"/>
+        </a:p>
+      </dgm:t>
+    </dgm:pt>
+    <dgm:pt modelId="{62073B27-7885-ED4C-ADA9-2640A832F20F}" type="sibTrans" cxnId="{AEEBA5B3-92B4-564B-8636-B1F620A41CB6}">
+      <dgm:prSet/>
+      <dgm:spPr/>
+      <dgm:t>
+        <a:bodyPr/>
+        <a:lstStyle/>
+        <a:p>
+          <a:endParaRPr lang="en-US"/>
+        </a:p>
+      </dgm:t>
+    </dgm:pt>
+    <dgm:pt modelId="{9D71C1A2-F326-1A4E-83F4-667E53C18A45}">
+      <dgm:prSet phldrT="[Text]" phldr="1"/>
+      <dgm:spPr/>
+      <dgm:t>
+        <a:bodyPr/>
+        <a:lstStyle/>
+        <a:p>
+          <a:endParaRPr lang="en-US"/>
+        </a:p>
+      </dgm:t>
+    </dgm:pt>
+    <dgm:pt modelId="{38DB845A-FA6A-CE47-B965-73B48C3DB00E}" type="parTrans" cxnId="{2B78ADE3-74A9-A547-A1F5-F3E334826C5E}">
+      <dgm:prSet/>
+      <dgm:spPr/>
+      <dgm:t>
+        <a:bodyPr/>
+        <a:lstStyle/>
+        <a:p>
+          <a:endParaRPr lang="en-US"/>
+        </a:p>
+      </dgm:t>
+    </dgm:pt>
+    <dgm:pt modelId="{88F20657-F030-494C-8B9F-3F015DCEC663}" type="sibTrans" cxnId="{2B78ADE3-74A9-A547-A1F5-F3E334826C5E}">
+      <dgm:prSet/>
+      <dgm:spPr/>
+      <dgm:t>
+        <a:bodyPr/>
+        <a:lstStyle/>
+        <a:p>
+          <a:endParaRPr lang="en-US"/>
+        </a:p>
+      </dgm:t>
+    </dgm:pt>
+    <dgm:pt modelId="{34672457-A62F-BA45-A6BB-D26AA1E376CB}">
+      <dgm:prSet phldrT="[Text]"/>
+      <dgm:spPr/>
+      <dgm:t>
+        <a:bodyPr/>
+        <a:lstStyle/>
+        <a:p>
+          <a:r>
+            <a:rPr lang="en-US"/>
+            <a:t>Capture Ghost </a:t>
+          </a:r>
+        </a:p>
+      </dgm:t>
+    </dgm:pt>
+    <dgm:pt modelId="{C7E0FF78-775E-9348-8304-225E73ADB25F}" type="parTrans" cxnId="{2122D84C-17EB-2E44-A629-ECE59E82E054}">
+      <dgm:prSet/>
+      <dgm:spPr/>
+      <dgm:t>
+        <a:bodyPr/>
+        <a:lstStyle/>
+        <a:p>
+          <a:endParaRPr lang="en-US"/>
+        </a:p>
+      </dgm:t>
+    </dgm:pt>
+    <dgm:pt modelId="{A6316449-0298-DC40-A129-3A81EAB31B0A}" type="sibTrans" cxnId="{2122D84C-17EB-2E44-A629-ECE59E82E054}">
+      <dgm:prSet/>
+      <dgm:spPr/>
+      <dgm:t>
+        <a:bodyPr/>
+        <a:lstStyle/>
+        <a:p>
+          <a:endParaRPr lang="en-US"/>
+        </a:p>
+      </dgm:t>
+    </dgm:pt>
+    <dgm:pt modelId="{F387ED3C-F17F-7D4A-BBC6-CAAD57F9E337}" type="pres">
+      <dgm:prSet presAssocID="{3A5D7BD1-F73A-D14A-98E4-61A48BDF1ADC}" presName="Name0" presStyleCnt="0">
+        <dgm:presLayoutVars>
+          <dgm:chMax val="7"/>
+          <dgm:resizeHandles val="exact"/>
+        </dgm:presLayoutVars>
+      </dgm:prSet>
+      <dgm:spPr/>
+    </dgm:pt>
+    <dgm:pt modelId="{1BB916A3-F0B2-4A45-9D45-C94C85177DD2}" type="pres">
+      <dgm:prSet presAssocID="{3A5D7BD1-F73A-D14A-98E4-61A48BDF1ADC}" presName="comp1" presStyleCnt="0"/>
+      <dgm:spPr/>
+    </dgm:pt>
+    <dgm:pt modelId="{84D469F7-CC2A-8545-B40C-62A214E0A49D}" type="pres">
+      <dgm:prSet presAssocID="{3A5D7BD1-F73A-D14A-98E4-61A48BDF1ADC}" presName="circle1" presStyleLbl="node1" presStyleIdx="0" presStyleCnt="3"/>
+      <dgm:spPr/>
+      <dgm:t>
+        <a:bodyPr/>
+        <a:lstStyle/>
+        <a:p>
+          <a:endParaRPr lang="en-US"/>
+        </a:p>
+      </dgm:t>
+    </dgm:pt>
+    <dgm:pt modelId="{2709437B-0D8F-CF44-B3E4-5E2627227346}" type="pres">
+      <dgm:prSet presAssocID="{3A5D7BD1-F73A-D14A-98E4-61A48BDF1ADC}" presName="c1text" presStyleLbl="node1" presStyleIdx="0" presStyleCnt="3">
+        <dgm:presLayoutVars>
+          <dgm:bulletEnabled val="1"/>
+        </dgm:presLayoutVars>
+      </dgm:prSet>
+      <dgm:spPr/>
+      <dgm:t>
+        <a:bodyPr/>
+        <a:lstStyle/>
+        <a:p>
+          <a:endParaRPr lang="en-US"/>
+        </a:p>
+      </dgm:t>
+    </dgm:pt>
+    <dgm:pt modelId="{6B390D07-0D69-9F4A-BF8A-DE0352965BF1}" type="pres">
+      <dgm:prSet presAssocID="{3A5D7BD1-F73A-D14A-98E4-61A48BDF1ADC}" presName="comp2" presStyleCnt="0"/>
+      <dgm:spPr/>
+    </dgm:pt>
+    <dgm:pt modelId="{387FBB49-B8AF-A34F-A799-509A4DE32939}" type="pres">
+      <dgm:prSet presAssocID="{3A5D7BD1-F73A-D14A-98E4-61A48BDF1ADC}" presName="circle2" presStyleLbl="node1" presStyleIdx="1" presStyleCnt="3"/>
+      <dgm:spPr/>
+    </dgm:pt>
+    <dgm:pt modelId="{BD8DA4EB-A70B-8A47-BA24-EAB75A8BE867}" type="pres">
+      <dgm:prSet presAssocID="{3A5D7BD1-F73A-D14A-98E4-61A48BDF1ADC}" presName="c2text" presStyleLbl="node1" presStyleIdx="1" presStyleCnt="3">
+        <dgm:presLayoutVars>
+          <dgm:bulletEnabled val="1"/>
+        </dgm:presLayoutVars>
+      </dgm:prSet>
+      <dgm:spPr/>
+    </dgm:pt>
+    <dgm:pt modelId="{3F36AE4D-A1E5-9041-B4DD-8DEA63E89981}" type="pres">
+      <dgm:prSet presAssocID="{3A5D7BD1-F73A-D14A-98E4-61A48BDF1ADC}" presName="comp3" presStyleCnt="0"/>
+      <dgm:spPr/>
+    </dgm:pt>
+    <dgm:pt modelId="{25B65281-5760-6548-A466-9D8C5B4B98DF}" type="pres">
+      <dgm:prSet presAssocID="{3A5D7BD1-F73A-D14A-98E4-61A48BDF1ADC}" presName="circle3" presStyleLbl="node1" presStyleIdx="2" presStyleCnt="3"/>
+      <dgm:spPr/>
+    </dgm:pt>
+    <dgm:pt modelId="{2BC39181-FEFD-1E4F-AA88-E8F01ACEB5B1}" type="pres">
+      <dgm:prSet presAssocID="{3A5D7BD1-F73A-D14A-98E4-61A48BDF1ADC}" presName="c3text" presStyleLbl="node1" presStyleIdx="2" presStyleCnt="3">
+        <dgm:presLayoutVars>
+          <dgm:bulletEnabled val="1"/>
+        </dgm:presLayoutVars>
+      </dgm:prSet>
+      <dgm:spPr/>
+    </dgm:pt>
+  </dgm:ptLst>
+  <dgm:cxnLst>
+    <dgm:cxn modelId="{8CB9B60C-1904-3D45-9C5A-0E2F3D7611FF}" type="presOf" srcId="{9D71C1A2-F326-1A4E-83F4-667E53C18A45}" destId="{BD8DA4EB-A70B-8A47-BA24-EAB75A8BE867}" srcOrd="1" destOrd="0" presId="urn:microsoft.com/office/officeart/2005/8/layout/venn2"/>
+    <dgm:cxn modelId="{9F742773-1C0E-DE4B-829F-77D5EEE29DD0}" type="presOf" srcId="{02F826BA-C3FD-6343-B7FA-5FCD77D37EAA}" destId="{2709437B-0D8F-CF44-B3E4-5E2627227346}" srcOrd="1" destOrd="0" presId="urn:microsoft.com/office/officeart/2005/8/layout/venn2"/>
+    <dgm:cxn modelId="{B957075C-759D-6B41-8924-3055FDD6146D}" type="presOf" srcId="{34672457-A62F-BA45-A6BB-D26AA1E376CB}" destId="{2BC39181-FEFD-1E4F-AA88-E8F01ACEB5B1}" srcOrd="1" destOrd="0" presId="urn:microsoft.com/office/officeart/2005/8/layout/venn2"/>
+    <dgm:cxn modelId="{E899D82E-4C89-CC47-8184-E91914609072}" type="presOf" srcId="{02F826BA-C3FD-6343-B7FA-5FCD77D37EAA}" destId="{84D469F7-CC2A-8545-B40C-62A214E0A49D}" srcOrd="0" destOrd="0" presId="urn:microsoft.com/office/officeart/2005/8/layout/venn2"/>
+    <dgm:cxn modelId="{DB57A301-3053-D346-96FA-689D0572D9B2}" type="presOf" srcId="{34672457-A62F-BA45-A6BB-D26AA1E376CB}" destId="{25B65281-5760-6548-A466-9D8C5B4B98DF}" srcOrd="0" destOrd="0" presId="urn:microsoft.com/office/officeart/2005/8/layout/venn2"/>
+    <dgm:cxn modelId="{895A2E38-1235-4843-A22A-DB5380D52363}" type="presOf" srcId="{3A5D7BD1-F73A-D14A-98E4-61A48BDF1ADC}" destId="{F387ED3C-F17F-7D4A-BBC6-CAAD57F9E337}" srcOrd="0" destOrd="0" presId="urn:microsoft.com/office/officeart/2005/8/layout/venn2"/>
+    <dgm:cxn modelId="{2122D84C-17EB-2E44-A629-ECE59E82E054}" srcId="{3A5D7BD1-F73A-D14A-98E4-61A48BDF1ADC}" destId="{34672457-A62F-BA45-A6BB-D26AA1E376CB}" srcOrd="2" destOrd="0" parTransId="{C7E0FF78-775E-9348-8304-225E73ADB25F}" sibTransId="{A6316449-0298-DC40-A129-3A81EAB31B0A}"/>
+    <dgm:cxn modelId="{AEEBA5B3-92B4-564B-8636-B1F620A41CB6}" srcId="{3A5D7BD1-F73A-D14A-98E4-61A48BDF1ADC}" destId="{02F826BA-C3FD-6343-B7FA-5FCD77D37EAA}" srcOrd="0" destOrd="0" parTransId="{5E8AE2F9-0DBA-C64A-BD8F-AF89311F7B7B}" sibTransId="{62073B27-7885-ED4C-ADA9-2640A832F20F}"/>
+    <dgm:cxn modelId="{63CA3104-1ED9-CD4E-98C2-8D3EB7C9F51A}" type="presOf" srcId="{9D71C1A2-F326-1A4E-83F4-667E53C18A45}" destId="{387FBB49-B8AF-A34F-A799-509A4DE32939}" srcOrd="0" destOrd="0" presId="urn:microsoft.com/office/officeart/2005/8/layout/venn2"/>
+    <dgm:cxn modelId="{2B78ADE3-74A9-A547-A1F5-F3E334826C5E}" srcId="{3A5D7BD1-F73A-D14A-98E4-61A48BDF1ADC}" destId="{9D71C1A2-F326-1A4E-83F4-667E53C18A45}" srcOrd="1" destOrd="0" parTransId="{38DB845A-FA6A-CE47-B965-73B48C3DB00E}" sibTransId="{88F20657-F030-494C-8B9F-3F015DCEC663}"/>
+    <dgm:cxn modelId="{C666095F-56BE-EC45-9562-DA680F2F18D8}" type="presParOf" srcId="{F387ED3C-F17F-7D4A-BBC6-CAAD57F9E337}" destId="{1BB916A3-F0B2-4A45-9D45-C94C85177DD2}" srcOrd="0" destOrd="0" presId="urn:microsoft.com/office/officeart/2005/8/layout/venn2"/>
+    <dgm:cxn modelId="{07EB66AB-8AC5-C646-ABAB-C6E3C8698924}" type="presParOf" srcId="{1BB916A3-F0B2-4A45-9D45-C94C85177DD2}" destId="{84D469F7-CC2A-8545-B40C-62A214E0A49D}" srcOrd="0" destOrd="0" presId="urn:microsoft.com/office/officeart/2005/8/layout/venn2"/>
+    <dgm:cxn modelId="{7C9526AD-BB6C-3442-B60A-5E2F0904F2AF}" type="presParOf" srcId="{1BB916A3-F0B2-4A45-9D45-C94C85177DD2}" destId="{2709437B-0D8F-CF44-B3E4-5E2627227346}" srcOrd="1" destOrd="0" presId="urn:microsoft.com/office/officeart/2005/8/layout/venn2"/>
+    <dgm:cxn modelId="{65B87FF3-3477-3B45-A209-81F4EF2BB4BA}" type="presParOf" srcId="{F387ED3C-F17F-7D4A-BBC6-CAAD57F9E337}" destId="{6B390D07-0D69-9F4A-BF8A-DE0352965BF1}" srcOrd="1" destOrd="0" presId="urn:microsoft.com/office/officeart/2005/8/layout/venn2"/>
+    <dgm:cxn modelId="{E185BD13-C38D-764F-A530-30DBD168EE54}" type="presParOf" srcId="{6B390D07-0D69-9F4A-BF8A-DE0352965BF1}" destId="{387FBB49-B8AF-A34F-A799-509A4DE32939}" srcOrd="0" destOrd="0" presId="urn:microsoft.com/office/officeart/2005/8/layout/venn2"/>
+    <dgm:cxn modelId="{D87A5581-3A36-3948-9062-AA6609D08E5A}" type="presParOf" srcId="{6B390D07-0D69-9F4A-BF8A-DE0352965BF1}" destId="{BD8DA4EB-A70B-8A47-BA24-EAB75A8BE867}" srcOrd="1" destOrd="0" presId="urn:microsoft.com/office/officeart/2005/8/layout/venn2"/>
+    <dgm:cxn modelId="{D2DFAD75-5587-BF46-9E98-34E697376A1D}" type="presParOf" srcId="{F387ED3C-F17F-7D4A-BBC6-CAAD57F9E337}" destId="{3F36AE4D-A1E5-9041-B4DD-8DEA63E89981}" srcOrd="2" destOrd="0" presId="urn:microsoft.com/office/officeart/2005/8/layout/venn2"/>
+    <dgm:cxn modelId="{59413994-6B8D-BB44-89B4-8F9B40CF641D}" type="presParOf" srcId="{3F36AE4D-A1E5-9041-B4DD-8DEA63E89981}" destId="{25B65281-5760-6548-A466-9D8C5B4B98DF}" srcOrd="0" destOrd="0" presId="urn:microsoft.com/office/officeart/2005/8/layout/venn2"/>
+    <dgm:cxn modelId="{48AF0571-50E3-2A47-9C12-F34419920151}" type="presParOf" srcId="{3F36AE4D-A1E5-9041-B4DD-8DEA63E89981}" destId="{2BC39181-FEFD-1E4F-AA88-E8F01ACEB5B1}" srcOrd="1" destOrd="0" presId="urn:microsoft.com/office/officeart/2005/8/layout/venn2"/>
+  </dgm:cxnLst>
+  <dgm:bg/>
+  <dgm:whole/>
+  <dgm:extLst>
+    <a:ext uri="http://schemas.microsoft.com/office/drawing/2008/diagram">
+      <dsp:dataModelExt xmlns:dsp="http://schemas.microsoft.com/office/drawing/2008/diagram" relId="rId21" minVer="http://schemas.openxmlformats.org/drawingml/2006/diagram"/>
+    </a:ext>
+  </dgm:extLst>
+</dgm:dataModel>
+</file>
+
+<file path=word/diagrams/drawing1.xml><?xml version="1.0" encoding="utf-8"?>
+<dsp:drawing xmlns:dgm="http://schemas.openxmlformats.org/drawingml/2006/diagram" xmlns:dsp="http://schemas.microsoft.com/office/drawing/2008/diagram" xmlns:a="http://schemas.openxmlformats.org/drawingml/2006/main">
+  <dsp:spTree>
+    <dsp:nvGrpSpPr>
+      <dsp:cNvPr id="0" name=""/>
+      <dsp:cNvGrpSpPr/>
+    </dsp:nvGrpSpPr>
+    <dsp:grpSpPr/>
+    <dsp:sp modelId="{84D469F7-CC2A-8545-B40C-62A214E0A49D}">
+      <dsp:nvSpPr>
+        <dsp:cNvPr id="0" name=""/>
+        <dsp:cNvSpPr/>
+      </dsp:nvSpPr>
+      <dsp:spPr>
+        <a:xfrm>
+          <a:off x="1143000" y="0"/>
+          <a:ext cx="3200400" cy="3200400"/>
+        </a:xfrm>
+        <a:prstGeom prst="ellipse">
+          <a:avLst/>
+        </a:prstGeom>
+        <a:gradFill rotWithShape="0">
+          <a:gsLst>
+            <a:gs pos="0">
+              <a:schemeClr val="accent1">
+                <a:hueOff val="0"/>
+                <a:satOff val="0"/>
+                <a:lumOff val="0"/>
+                <a:alphaOff val="0"/>
+                <a:shade val="51000"/>
+                <a:satMod val="130000"/>
+              </a:schemeClr>
+            </a:gs>
+            <a:gs pos="80000">
+              <a:schemeClr val="accent1">
+                <a:hueOff val="0"/>
+                <a:satOff val="0"/>
+                <a:lumOff val="0"/>
+                <a:alphaOff val="0"/>
+                <a:shade val="93000"/>
+                <a:satMod val="130000"/>
+              </a:schemeClr>
+            </a:gs>
+            <a:gs pos="100000">
+              <a:schemeClr val="accent1">
+                <a:hueOff val="0"/>
+                <a:satOff val="0"/>
+                <a:lumOff val="0"/>
+                <a:alphaOff val="0"/>
+                <a:shade val="94000"/>
+                <a:satMod val="135000"/>
+              </a:schemeClr>
+            </a:gs>
+          </a:gsLst>
+          <a:lin ang="16200000" scaled="0"/>
+        </a:gradFill>
+        <a:ln>
+          <a:noFill/>
+        </a:ln>
+        <a:effectLst>
+          <a:outerShdw blurRad="40000" dist="23000" dir="5400000" rotWithShape="0">
+            <a:srgbClr val="000000">
+              <a:alpha val="35000"/>
+            </a:srgbClr>
+          </a:outerShdw>
+        </a:effectLst>
+      </dsp:spPr>
+      <dsp:style>
+        <a:lnRef idx="0">
+          <a:scrgbClr r="0" g="0" b="0"/>
+        </a:lnRef>
+        <a:fillRef idx="3">
+          <a:scrgbClr r="0" g="0" b="0"/>
+        </a:fillRef>
+        <a:effectRef idx="2">
+          <a:scrgbClr r="0" g="0" b="0"/>
+        </a:effectRef>
+        <a:fontRef idx="minor">
+          <a:schemeClr val="lt1"/>
+        </a:fontRef>
+      </dsp:style>
+      <dsp:txBody>
+        <a:bodyPr spcFirstLastPara="0" vert="horz" wrap="square" lIns="120904" tIns="120904" rIns="120904" bIns="120904" numCol="1" spcCol="1270" anchor="ctr" anchorCtr="0">
+          <a:noAutofit/>
+        </a:bodyPr>
+        <a:lstStyle/>
+        <a:p>
+          <a:pPr lvl="0" algn="ctr" defTabSz="755650">
+            <a:lnSpc>
+              <a:spcPct val="90000"/>
+            </a:lnSpc>
+            <a:spcBef>
+              <a:spcPct val="0"/>
+            </a:spcBef>
+            <a:spcAft>
+              <a:spcPct val="35000"/>
+            </a:spcAft>
+          </a:pPr>
+          <a:endParaRPr lang="en-US" sz="1700" kern="1200"/>
+        </a:p>
+      </dsp:txBody>
+      <dsp:txXfrm>
+        <a:off x="2183930" y="160019"/>
+        <a:ext cx="1118539" cy="480060"/>
+      </dsp:txXfrm>
+    </dsp:sp>
+    <dsp:sp modelId="{387FBB49-B8AF-A34F-A799-509A4DE32939}">
+      <dsp:nvSpPr>
+        <dsp:cNvPr id="0" name=""/>
+        <dsp:cNvSpPr/>
+      </dsp:nvSpPr>
+      <dsp:spPr>
+        <a:xfrm>
+          <a:off x="1543049" y="800099"/>
+          <a:ext cx="2400300" cy="2400300"/>
+        </a:xfrm>
+        <a:prstGeom prst="ellipse">
+          <a:avLst/>
+        </a:prstGeom>
+        <a:gradFill rotWithShape="0">
+          <a:gsLst>
+            <a:gs pos="0">
+              <a:schemeClr val="accent1">
+                <a:hueOff val="0"/>
+                <a:satOff val="0"/>
+                <a:lumOff val="0"/>
+                <a:alphaOff val="0"/>
+                <a:shade val="51000"/>
+                <a:satMod val="130000"/>
+              </a:schemeClr>
+            </a:gs>
+            <a:gs pos="80000">
+              <a:schemeClr val="accent1">
+                <a:hueOff val="0"/>
+                <a:satOff val="0"/>
+                <a:lumOff val="0"/>
+                <a:alphaOff val="0"/>
+                <a:shade val="93000"/>
+                <a:satMod val="130000"/>
+              </a:schemeClr>
+            </a:gs>
+            <a:gs pos="100000">
+              <a:schemeClr val="accent1">
+                <a:hueOff val="0"/>
+                <a:satOff val="0"/>
+                <a:lumOff val="0"/>
+                <a:alphaOff val="0"/>
+                <a:shade val="94000"/>
+                <a:satMod val="135000"/>
+              </a:schemeClr>
+            </a:gs>
+          </a:gsLst>
+          <a:lin ang="16200000" scaled="0"/>
+        </a:gradFill>
+        <a:ln>
+          <a:noFill/>
+        </a:ln>
+        <a:effectLst>
+          <a:outerShdw blurRad="40000" dist="23000" dir="5400000" rotWithShape="0">
+            <a:srgbClr val="000000">
+              <a:alpha val="35000"/>
+            </a:srgbClr>
+          </a:outerShdw>
+        </a:effectLst>
+      </dsp:spPr>
+      <dsp:style>
+        <a:lnRef idx="0">
+          <a:scrgbClr r="0" g="0" b="0"/>
+        </a:lnRef>
+        <a:fillRef idx="3">
+          <a:scrgbClr r="0" g="0" b="0"/>
+        </a:fillRef>
+        <a:effectRef idx="2">
+          <a:scrgbClr r="0" g="0" b="0"/>
+        </a:effectRef>
+        <a:fontRef idx="minor">
+          <a:schemeClr val="lt1"/>
+        </a:fontRef>
+      </dsp:style>
+      <dsp:txBody>
+        <a:bodyPr spcFirstLastPara="0" vert="horz" wrap="square" lIns="113792" tIns="113792" rIns="113792" bIns="113792" numCol="1" spcCol="1270" anchor="ctr" anchorCtr="0">
+          <a:noAutofit/>
+        </a:bodyPr>
+        <a:lstStyle/>
+        <a:p>
+          <a:pPr lvl="0" algn="ctr" defTabSz="711200">
+            <a:lnSpc>
+              <a:spcPct val="90000"/>
+            </a:lnSpc>
+            <a:spcBef>
+              <a:spcPct val="0"/>
+            </a:spcBef>
+            <a:spcAft>
+              <a:spcPct val="35000"/>
+            </a:spcAft>
+          </a:pPr>
+          <a:endParaRPr lang="en-US" sz="1600" kern="1200"/>
+        </a:p>
+      </dsp:txBody>
+      <dsp:txXfrm>
+        <a:off x="2183930" y="950118"/>
+        <a:ext cx="1118539" cy="450056"/>
+      </dsp:txXfrm>
+    </dsp:sp>
+    <dsp:sp modelId="{25B65281-5760-6548-A466-9D8C5B4B98DF}">
+      <dsp:nvSpPr>
+        <dsp:cNvPr id="0" name=""/>
+        <dsp:cNvSpPr/>
+      </dsp:nvSpPr>
+      <dsp:spPr>
+        <a:xfrm>
+          <a:off x="1943100" y="1600200"/>
+          <a:ext cx="1600200" cy="1600200"/>
+        </a:xfrm>
+        <a:prstGeom prst="ellipse">
+          <a:avLst/>
+        </a:prstGeom>
+        <a:gradFill rotWithShape="0">
+          <a:gsLst>
+            <a:gs pos="0">
+              <a:schemeClr val="accent1">
+                <a:hueOff val="0"/>
+                <a:satOff val="0"/>
+                <a:lumOff val="0"/>
+                <a:alphaOff val="0"/>
+                <a:shade val="51000"/>
+                <a:satMod val="130000"/>
+              </a:schemeClr>
+            </a:gs>
+            <a:gs pos="80000">
+              <a:schemeClr val="accent1">
+                <a:hueOff val="0"/>
+                <a:satOff val="0"/>
+                <a:lumOff val="0"/>
+                <a:alphaOff val="0"/>
+                <a:shade val="93000"/>
+                <a:satMod val="130000"/>
+              </a:schemeClr>
+            </a:gs>
+            <a:gs pos="100000">
+              <a:schemeClr val="accent1">
+                <a:hueOff val="0"/>
+                <a:satOff val="0"/>
+                <a:lumOff val="0"/>
+                <a:alphaOff val="0"/>
+                <a:shade val="94000"/>
+                <a:satMod val="135000"/>
+              </a:schemeClr>
+            </a:gs>
+          </a:gsLst>
+          <a:lin ang="16200000" scaled="0"/>
+        </a:gradFill>
+        <a:ln>
+          <a:noFill/>
+        </a:ln>
+        <a:effectLst>
+          <a:outerShdw blurRad="40000" dist="23000" dir="5400000" rotWithShape="0">
+            <a:srgbClr val="000000">
+              <a:alpha val="35000"/>
+            </a:srgbClr>
+          </a:outerShdw>
+        </a:effectLst>
+      </dsp:spPr>
+      <dsp:style>
+        <a:lnRef idx="0">
+          <a:scrgbClr r="0" g="0" b="0"/>
+        </a:lnRef>
+        <a:fillRef idx="3">
+          <a:scrgbClr r="0" g="0" b="0"/>
+        </a:fillRef>
+        <a:effectRef idx="2">
+          <a:scrgbClr r="0" g="0" b="0"/>
+        </a:effectRef>
+        <a:fontRef idx="minor">
+          <a:schemeClr val="lt1"/>
+        </a:fontRef>
+      </dsp:style>
+      <dsp:txBody>
+        <a:bodyPr spcFirstLastPara="0" vert="horz" wrap="square" lIns="128016" tIns="128016" rIns="128016" bIns="128016" numCol="1" spcCol="1270" anchor="ctr" anchorCtr="0">
+          <a:noAutofit/>
+        </a:bodyPr>
+        <a:lstStyle/>
+        <a:p>
+          <a:pPr lvl="0" algn="ctr" defTabSz="800100">
+            <a:lnSpc>
+              <a:spcPct val="90000"/>
+            </a:lnSpc>
+            <a:spcBef>
+              <a:spcPct val="0"/>
+            </a:spcBef>
+            <a:spcAft>
+              <a:spcPct val="35000"/>
+            </a:spcAft>
+          </a:pPr>
+          <a:r>
+            <a:rPr lang="en-US" sz="1800" kern="1200"/>
+            <a:t>Capture Ghost </a:t>
+          </a:r>
+        </a:p>
+      </dsp:txBody>
+      <dsp:txXfrm>
+        <a:off x="2177443" y="2000250"/>
+        <a:ext cx="1131512" cy="800100"/>
+      </dsp:txXfrm>
+    </dsp:sp>
+  </dsp:spTree>
+</dsp:drawing>
+</file>
+
+<file path=word/diagrams/layout1.xml><?xml version="1.0" encoding="utf-8"?>
+<dgm:layoutDef xmlns:dgm="http://schemas.openxmlformats.org/drawingml/2006/diagram" xmlns:a="http://schemas.openxmlformats.org/drawingml/2006/main" uniqueId="urn:microsoft.com/office/officeart/2005/8/layout/venn2">
+  <dgm:title val=""/>
+  <dgm:desc val=""/>
+  <dgm:catLst>
+    <dgm:cat type="relationship" pri="30000"/>
+  </dgm:catLst>
+  <dgm:sampData>
+    <dgm:dataModel>
+      <dgm:ptLst>
+        <dgm:pt modelId="0" type="doc"/>
+        <dgm:pt modelId="1">
+          <dgm:prSet phldr="1"/>
+        </dgm:pt>
+        <dgm:pt modelId="2">
+          <dgm:prSet phldr="1"/>
+        </dgm:pt>
+        <dgm:pt modelId="3">
+          <dgm:prSet phldr="1"/>
+        </dgm:pt>
+        <dgm:pt modelId="4">
+          <dgm:prSet phldr="1"/>
+        </dgm:pt>
+      </dgm:ptLst>
+      <dgm:cxnLst>
+        <dgm:cxn modelId="5" srcId="0" destId="1" srcOrd="0" destOrd="0"/>
+        <dgm:cxn modelId="6" srcId="0" destId="2" srcOrd="1" destOrd="0"/>
+        <dgm:cxn modelId="7" srcId="0" destId="3" srcOrd="2" destOrd="0"/>
+        <dgm:cxn modelId="8" srcId="0" destId="4" srcOrd="3" destOrd="0"/>
+      </dgm:cxnLst>
+      <dgm:bg/>
+      <dgm:whole/>
+    </dgm:dataModel>
+  </dgm:sampData>
+  <dgm:styleData>
+    <dgm:dataModel>
+      <dgm:ptLst>
+        <dgm:pt modelId="0" type="doc"/>
+        <dgm:pt modelId="1"/>
+        <dgm:pt modelId="2"/>
+      </dgm:ptLst>
+      <dgm:cxnLst>
+        <dgm:cxn modelId="3" srcId="0" destId="1" srcOrd="0" destOrd="0"/>
+        <dgm:cxn modelId="4" srcId="0" destId="2" srcOrd="1" destOrd="0"/>
+      </dgm:cxnLst>
+      <dgm:bg/>
+      <dgm:whole/>
+    </dgm:dataModel>
+  </dgm:styleData>
+  <dgm:clrData>
+    <dgm:dataModel>
+      <dgm:ptLst>
+        <dgm:pt modelId="0" type="doc"/>
+        <dgm:pt modelId="1"/>
+        <dgm:pt modelId="2"/>
+        <dgm:pt modelId="3"/>
+        <dgm:pt modelId="4"/>
+      </dgm:ptLst>
+      <dgm:cxnLst>
+        <dgm:cxn modelId="5" srcId="0" destId="1" srcOrd="0" destOrd="0"/>
+        <dgm:cxn modelId="6" srcId="0" destId="2" srcOrd="1" destOrd="0"/>
+        <dgm:cxn modelId="7" srcId="0" destId="3" srcOrd="2" destOrd="0"/>
+        <dgm:cxn modelId="8" srcId="0" destId="4" srcOrd="3" destOrd="0"/>
+      </dgm:cxnLst>
+      <dgm:bg/>
+      <dgm:whole/>
+    </dgm:dataModel>
+  </dgm:clrData>
+  <dgm:layoutNode name="Name0">
+    <dgm:varLst>
+      <dgm:chMax val="7"/>
+      <dgm:resizeHandles val="exact"/>
+    </dgm:varLst>
+    <dgm:alg type="composite">
+      <dgm:param type="ar" val="1"/>
+    </dgm:alg>
+    <dgm:shape xmlns:r="http://schemas.openxmlformats.org/officeDocument/2006/relationships" r:blip="">
+      <dgm:adjLst/>
+    </dgm:shape>
+    <dgm:presOf/>
+    <dgm:choose name="Name1">
+      <dgm:if name="Name2" axis="ch" ptType="node" func="cnt" op="lte" val="3">
+        <dgm:constrLst>
+          <dgm:constr type="w" for="ch" forName="comp1" refType="w"/>
+          <dgm:constr type="h" for="ch" forName="comp1" refType="w" refFor="ch" refForName="comp1"/>
+          <dgm:constr type="w" for="ch" forName="comp2" refType="w" fact="0.75"/>
+          <dgm:constr type="h" for="ch" forName="comp2" refType="w" refFor="ch" refForName="comp2"/>
+          <dgm:constr type="ctrX" for="ch" forName="comp2" refType="ctrX" refFor="ch" refForName="comp1"/>
+          <dgm:constr type="b" for="ch" forName="comp2" refType="b" refFor="ch" refForName="comp1"/>
+          <dgm:constr type="w" for="ch" forName="comp3" refType="w" fact="0.5"/>
+          <dgm:constr type="h" for="ch" forName="comp3" refType="w" refFor="ch" refForName="comp3"/>
+          <dgm:constr type="ctrX" for="ch" forName="comp3" refType="ctrX" refFor="ch" refForName="comp1"/>
+          <dgm:constr type="b" for="ch" forName="comp3" refType="b" refFor="ch" refForName="comp1"/>
+          <dgm:constr type="primFontSz" for="des" ptType="node" op="equ" val="65"/>
+        </dgm:constrLst>
+      </dgm:if>
+      <dgm:if name="Name3" axis="ch" ptType="node" func="cnt" op="equ" val="4">
+        <dgm:constrLst>
+          <dgm:constr type="w" for="ch" forName="comp1" refType="w"/>
+          <dgm:constr type="h" for="ch" forName="comp1" refType="w" refFor="ch" refForName="comp1"/>
+          <dgm:constr type="w" for="ch" forName="comp2" refType="w" fact="0.8"/>
+          <dgm:constr type="h" for="ch" forName="comp2" refType="w" refFor="ch" refForName="comp2"/>
+          <dgm:constr type="ctrX" for="ch" forName="comp2" refType="ctrX" refFor="ch" refForName="comp1"/>
+          <dgm:constr type="b" for="ch" forName="comp2" refType="b" refFor="ch" refForName="comp1"/>
+          <dgm:constr type="w" for="ch" forName="comp3" refType="w" fact="0.6"/>
+          <dgm:constr type="h" for="ch" forName="comp3" refType="w" refFor="ch" refForName="comp3"/>
+          <dgm:constr type="ctrX" for="ch" forName="comp3" refType="ctrX" refFor="ch" refForName="comp1"/>
+          <dgm:constr type="b" for="ch" forName="comp3" refType="b" refFor="ch" refForName="comp1"/>
+          <dgm:constr type="w" for="ch" forName="comp4" refType="w" fact="0.4"/>
+          <dgm:constr type="h" for="ch" forName="comp4" refType="w" refFor="ch" refForName="comp4"/>
+          <dgm:constr type="ctrX" for="ch" forName="comp4" refType="ctrX" refFor="ch" refForName="comp1"/>
+          <dgm:constr type="b" for="ch" forName="comp4" refType="b" refFor="ch" refForName="comp1"/>
+          <dgm:constr type="primFontSz" for="des" ptType="node" op="equ" val="65"/>
+        </dgm:constrLst>
+      </dgm:if>
+      <dgm:else name="Name4">
+        <dgm:constrLst>
+          <dgm:constr type="w" for="ch" forName="comp1" refType="w"/>
+          <dgm:constr type="h" for="ch" forName="comp1" refType="w" refFor="ch" refForName="comp1"/>
+          <dgm:constr type="w" for="ch" forName="comp2" refType="w" fact="0.85"/>
+          <dgm:constr type="h" for="ch" forName="comp2" refType="w" refFor="ch" refForName="comp2"/>
+          <dgm:constr type="ctrX" for="ch" forName="comp2" refType="ctrX" refFor="ch" refForName="comp1"/>
+          <dgm:constr type="b" for="ch" forName="comp2" refType="b" refFor="ch" refForName="comp1"/>
+          <dgm:constr type="w" for="ch" forName="comp3" refType="w" fact="0.7"/>
+          <dgm:constr type="h" for="ch" forName="comp3" refType="w" refFor="ch" refForName="comp3"/>
+          <dgm:constr type="ctrX" for="ch" forName="comp3" refType="ctrX" refFor="ch" refForName="comp1"/>
+          <dgm:constr type="b" for="ch" forName="comp3" refType="b" refFor="ch" refForName="comp1"/>
+          <dgm:constr type="w" for="ch" forName="comp4" refType="w" fact="0.55"/>
+          <dgm:constr type="h" for="ch" forName="comp4" refType="w" refFor="ch" refForName="comp4"/>
+          <dgm:constr type="ctrX" for="ch" forName="comp4" refType="ctrX" refFor="ch" refForName="comp1"/>
+          <dgm:constr type="b" for="ch" forName="comp4" refType="b" refFor="ch" refForName="comp1"/>
+          <dgm:constr type="w" for="ch" forName="comp5" refType="w" fact="0.4"/>
+          <dgm:constr type="h" for="ch" forName="comp5" refType="w" refFor="ch" refForName="comp5"/>
+          <dgm:constr type="ctrX" for="ch" forName="comp5" refType="ctrX" refFor="ch" refForName="comp1"/>
+          <dgm:constr type="b" for="ch" forName="comp5" refType="b" refFor="ch" refForName="comp1"/>
+          <dgm:constr type="w" for="ch" forName="comp6" refType="w" fact="0.25"/>
+          <dgm:constr type="h" for="ch" forName="comp6" refType="w" refFor="ch" refForName="comp6"/>
+          <dgm:constr type="ctrX" for="ch" forName="comp6" refType="ctrX" refFor="ch" refForName="comp1"/>
+          <dgm:constr type="b" for="ch" forName="comp6" refType="b" refFor="ch" refForName="comp1"/>
+          <dgm:constr type="w" for="ch" forName="comp7" refType="w" fact="0.15"/>
+          <dgm:constr type="h" for="ch" forName="comp7" refType="w" refFor="ch" refForName="comp7"/>
+          <dgm:constr type="ctrX" for="ch" forName="comp7" refType="ctrX" refFor="ch" refForName="comp1"/>
+          <dgm:constr type="b" for="ch" forName="comp7" refType="b" refFor="ch" refForName="comp1"/>
+          <dgm:constr type="primFontSz" for="des" ptType="node" op="equ" val="65"/>
+        </dgm:constrLst>
+      </dgm:else>
+    </dgm:choose>
+    <dgm:ruleLst/>
+    <dgm:choose name="Name5">
+      <dgm:if name="Name6" axis="ch" ptType="node" func="cnt" op="gte" val="1">
+        <dgm:layoutNode name="comp1">
+          <dgm:alg type="composite"/>
+          <dgm:shape xmlns:r="http://schemas.openxmlformats.org/officeDocument/2006/relationships" r:blip="">
+            <dgm:adjLst/>
+          </dgm:shape>
+          <dgm:presOf/>
+          <dgm:choose name="Name7">
+            <dgm:if name="Name8" axis="ch" ptType="node" func="cnt" op="equ" val="1">
+              <dgm:constrLst>
+                <dgm:constr type="w" for="ch" forName="circle1" refType="w"/>
+                <dgm:constr type="h" for="ch" forName="circle1" refType="h"/>
+                <dgm:constr type="ctrX" for="ch" forName="circle1" refType="w" fact="0.5"/>
+                <dgm:constr type="ctrY" for="ch" forName="circle1" refType="h" fact="0.5"/>
+                <dgm:constr type="ctrX" for="ch" forName="c1text" refType="w" fact="0.5"/>
+                <dgm:constr type="ctrY" for="ch" forName="c1text" refType="h" fact="0.5"/>
+                <dgm:constr type="w" for="ch" forName="c1text" refType="w" refFor="ch" refForName="circle1" fact="0.70711"/>
+                <dgm:constr type="h" for="ch" forName="c1text" refType="h" refFor="ch" refForName="circle1" fact="0.5"/>
+              </dgm:constrLst>
+            </dgm:if>
+            <dgm:if name="Name9" axis="ch" ptType="node" func="cnt" op="equ" val="2">
+              <dgm:constrLst>
+                <dgm:constr type="w" for="ch" forName="circle1" refType="w"/>
+                <dgm:constr type="h" for="ch" forName="circle1" refType="h"/>
+                <dgm:constr type="ctrX" for="ch" forName="circle1" refType="w" fact="0.5"/>
+                <dgm:constr type="ctrY" for="ch" forName="circle1" refType="h" fact="0.5"/>
+                <dgm:constr type="ctrX" for="ch" forName="c1text" refType="w" fact="0.5"/>
+                <dgm:constr type="ctrY" for="ch" forName="c1text" refType="h" fact="0.16"/>
+                <dgm:constr type="w" for="ch" forName="c1text" refType="w" refFor="ch" refForName="circle1" fact="0.525"/>
+                <dgm:constr type="h" for="ch" forName="c1text" refType="h" refFor="ch" refForName="circle1" fact="0.17"/>
+              </dgm:constrLst>
+            </dgm:if>
+            <dgm:if name="Name10" axis="ch" ptType="node" func="cnt" op="equ" val="3">
+              <dgm:constrLst>
+                <dgm:constr type="w" for="ch" forName="circle1" refType="w"/>
+                <dgm:constr type="h" for="ch" forName="circle1" refType="h"/>
+                <dgm:constr type="ctrX" for="ch" forName="circle1" refType="w" fact="0.5"/>
+                <dgm:constr type="ctrY" for="ch" forName="circle1" refType="h" fact="0.5"/>
+                <dgm:constr type="ctrX" for="ch" forName="c1text" refType="w" fact="0.5"/>
+                <dgm:constr type="ctrY" for="ch" forName="c1text" refType="h" fact="0.125"/>
+                <dgm:constr type="w" for="ch" forName="c1text" refType="w" refFor="ch" refForName="circle1" fact="0.3495"/>
+                <dgm:constr type="h" for="ch" forName="c1text" refType="h" refFor="ch" refForName="circle1" fact="0.15"/>
+              </dgm:constrLst>
+            </dgm:if>
+            <dgm:if name="Name11" axis="ch" ptType="node" func="cnt" op="equ" val="4">
+              <dgm:constrLst>
+                <dgm:constr type="w" for="ch" forName="circle1" refType="w"/>
+                <dgm:constr type="h" for="ch" forName="circle1" refType="h"/>
+                <dgm:constr type="ctrX" for="ch" forName="circle1" refType="w" fact="0.5"/>
+                <dgm:constr type="ctrY" for="ch" forName="circle1" refType="h" fact="0.5"/>
+                <dgm:constr type="ctrX" for="ch" forName="c1text" refType="w" fact="0.5"/>
+                <dgm:constr type="ctrY" for="ch" forName="c1text" refType="h" fact="0.125"/>
+                <dgm:constr type="w" for="ch" forName="c1text" refType="w" refFor="ch" refForName="circle1" fact="0.2796"/>
+                <dgm:constr type="h" for="ch" forName="c1text" refType="h" refFor="ch" refForName="circle1" fact="0.15"/>
+              </dgm:constrLst>
+            </dgm:if>
+            <dgm:if name="Name12" axis="ch" ptType="node" func="cnt" op="gte" val="5">
+              <dgm:constrLst>
+                <dgm:constr type="w" for="ch" forName="circle1" refType="w"/>
+                <dgm:constr type="h" for="ch" forName="circle1" refType="h"/>
+                <dgm:constr type="ctrX" for="ch" forName="circle1" refType="w" fact="0.5"/>
+                <dgm:constr type="ctrY" for="ch" forName="circle1" refType="h" fact="0.5"/>
+                <dgm:constr type="ctrX" for="ch" forName="c1text" refType="w" fact="0.5"/>
+                <dgm:constr type="ctrY" for="ch" forName="c1text" refType="h" fact="0.1"/>
+                <dgm:constr type="w" for="ch" forName="c1text" refType="w" refFor="ch" refForName="circle1" fact="0.375"/>
+                <dgm:constr type="h" for="ch" forName="c1text" refType="h" refFor="ch" refForName="circle1" fact="0.1"/>
+              </dgm:constrLst>
+            </dgm:if>
+            <dgm:else name="Name13"/>
+          </dgm:choose>
+          <dgm:ruleLst/>
+          <dgm:layoutNode name="circle1" styleLbl="node1">
+            <dgm:alg type="sp"/>
+            <dgm:shape xmlns:r="http://schemas.openxmlformats.org/officeDocument/2006/relationships" type="ellipse" r:blip="">
+              <dgm:adjLst/>
+            </dgm:shape>
+            <dgm:presOf axis="ch desOrSelf" ptType="node node" st="1 1" cnt="1 0"/>
+            <dgm:constrLst>
+              <dgm:constr type="h" refType="w"/>
+            </dgm:constrLst>
+            <dgm:ruleLst/>
+          </dgm:layoutNode>
+          <dgm:layoutNode name="c1text">
+            <dgm:varLst>
+              <dgm:bulletEnabled val="1"/>
+            </dgm:varLst>
+            <dgm:alg type="tx"/>
+            <dgm:shape xmlns:r="http://schemas.openxmlformats.org/officeDocument/2006/relationships" type="rect" r:blip="" hideGeom="1">
+              <dgm:adjLst/>
+            </dgm:shape>
+            <dgm:presOf axis="ch desOrSelf" ptType="node node" st="1 1" cnt="1 0"/>
+            <dgm:constrLst/>
+            <dgm:ruleLst>
+              <dgm:rule type="primFontSz" val="5" fact="NaN" max="NaN"/>
+            </dgm:ruleLst>
+          </dgm:layoutNode>
+        </dgm:layoutNode>
+      </dgm:if>
+      <dgm:else name="Name14"/>
+    </dgm:choose>
+    <dgm:choose name="Name15">
+      <dgm:if name="Name16" axis="ch" ptType="node" func="cnt" op="gte" val="2">
+        <dgm:layoutNode name="comp2">
+          <dgm:alg type="composite"/>
+          <dgm:shape xmlns:r="http://schemas.openxmlformats.org/officeDocument/2006/relationships" r:blip="">
+            <dgm:adjLst/>
+          </dgm:shape>
+          <dgm:presOf/>
+          <dgm:choose name="Name17">
+            <dgm:if name="Name18" axis="ch" ptType="node" func="cnt" op="equ" val="2">
+              <dgm:constrLst>
+                <dgm:constr type="w" for="ch" forName="circle2" refType="w"/>
+                <dgm:constr type="h" for="ch" forName="circle2" refType="h"/>
+                <dgm:constr type="ctrX" for="ch" forName="circle2" refType="w" fact="0.5"/>
+                <dgm:constr type="ctrY" for="ch" forName="circle2" refType="h" fact="0.5"/>
+                <dgm:constr type="ctrX" for="ch" forName="c2text" refType="w" fact="0.5"/>
+                <dgm:constr type="ctrY" for="ch" forName="c2text" refType="h" fact="0.5"/>
+                <dgm:constr type="w" for="ch" forName="c2text" refType="w" refFor="ch" refForName="circle2" fact="0.70711"/>
+                <dgm:constr type="h" for="ch" forName="c2text" refType="h" refFor="ch" refForName="circle2" fact="0.5"/>
+              </dgm:constrLst>
+            </dgm:if>
+            <dgm:if name="Name19" axis="ch" ptType="node" func="cnt" op="equ" val="3">
+              <dgm:constrLst>
+                <dgm:constr type="w" for="ch" forName="circle2" refType="w"/>
+                <dgm:constr type="h" for="ch" forName="circle2" refType="h"/>
+                <dgm:constr type="ctrX" for="ch" forName="circle2" refType="w" fact="0.5"/>
+                <dgm:constr type="ctrY" for="ch" forName="circle2" refType="h" fact="0.5"/>
+                <dgm:constr type="ctrX" for="ch" forName="c2text" refType="w" fact="0.5"/>
+                <dgm:constr type="ctrY" for="ch" forName="c2text" refType="h" fact="0.15625"/>
+                <dgm:constr type="w" for="ch" forName="c2text" refType="w" refFor="ch" refForName="circle2" fact="0.466"/>
+                <dgm:constr type="h" for="ch" forName="c2text" refType="h" refFor="ch" refForName="circle2" fact="0.1875"/>
+              </dgm:constrLst>
+            </dgm:if>
+            <dgm:if name="Name20" axis="ch" ptType="node" func="cnt" op="equ" val="4">
+              <dgm:constrLst>
+                <dgm:constr type="w" for="ch" forName="circle2" refType="w"/>
+                <dgm:constr type="h" for="ch" forName="circle2" refType="h"/>
+                <dgm:constr type="ctrX" for="ch" forName="circle2" refType="w" fact="0.5"/>
+                <dgm:constr type="ctrY" for="ch" forName="circle2" refType="h" fact="0.5"/>
+                <dgm:constr type="ctrX" for="ch" forName="c2text" refType="w" fact="0.5"/>
+                <dgm:constr type="ctrY" for="ch" forName="c2text" refType="h" fact="0.15"/>
+                <dgm:constr type="w" for="ch" forName="c2text" refType="w" refFor="ch" refForName="circle2" fact="0.3495"/>
+                <dgm:constr type="h" for="ch" forName="c2text" refType="h" refFor="ch" refForName="circle2" fact="0.18"/>
+              </dgm:constrLst>
+            </dgm:if>
+            <dgm:if name="Name21" axis="ch" ptType="node" func="cnt" op="gte" val="5">
+              <dgm:constrLst>
+                <dgm:constr type="w" for="ch" forName="circle2" refType="w"/>
+                <dgm:constr type="h" for="ch" forName="circle2" refType="h"/>
+                <dgm:constr type="ctrX" for="ch" forName="circle2" refType="w" fact="0.5"/>
+                <dgm:constr type="ctrY" for="ch" forName="circle2" refType="h" fact="0.5"/>
+                <dgm:constr type="ctrX" for="ch" forName="c2text" refType="w" fact="0.5"/>
+                <dgm:constr type="ctrY" for="ch" forName="c2text" refType="h" fact="0.115"/>
+                <dgm:constr type="w" for="ch" forName="c2text" refType="w" refFor="ch" refForName="circle2" fact="0.43125"/>
+                <dgm:constr type="h" for="ch" forName="c2text" refType="h" refFor="ch" refForName="circle2" fact="0.115"/>
+              </dgm:constrLst>
+            </dgm:if>
+            <dgm:else name="Name22"/>
+          </dgm:choose>
+          <dgm:ruleLst/>
+          <dgm:layoutNode name="circle2" styleLbl="node1">
+            <dgm:alg type="sp"/>
+            <dgm:shape xmlns:r="http://schemas.openxmlformats.org/officeDocument/2006/relationships" type="ellipse" r:blip="">
+              <dgm:adjLst/>
+            </dgm:shape>
+            <dgm:presOf axis="ch desOrSelf" ptType="node node" st="2 1" cnt="1 0"/>
+            <dgm:constrLst>
+              <dgm:constr type="h" refType="w"/>
+            </dgm:constrLst>
+            <dgm:ruleLst/>
+          </dgm:layoutNode>
+          <dgm:layoutNode name="c2text">
+            <dgm:varLst>
+              <dgm:bulletEnabled val="1"/>
+            </dgm:varLst>
+            <dgm:alg type="tx"/>
+            <dgm:shape xmlns:r="http://schemas.openxmlformats.org/officeDocument/2006/relationships" type="rect" r:blip="" hideGeom="1">
+              <dgm:adjLst/>
+            </dgm:shape>
+            <dgm:presOf axis="ch desOrSelf" ptType="node node" st="2 1" cnt="1 0"/>
+            <dgm:constrLst/>
+            <dgm:ruleLst>
+              <dgm:rule type="primFontSz" val="5" fact="NaN" max="NaN"/>
+            </dgm:ruleLst>
+          </dgm:layoutNode>
+        </dgm:layoutNode>
+      </dgm:if>
+      <dgm:else name="Name23"/>
+    </dgm:choose>
+    <dgm:choose name="Name24">
+      <dgm:if name="Name25" axis="ch" ptType="node" func="cnt" op="gte" val="3">
+        <dgm:layoutNode name="comp3">
+          <dgm:alg type="composite"/>
+          <dgm:shape xmlns:r="http://schemas.openxmlformats.org/officeDocument/2006/relationships" r:blip="">
+            <dgm:adjLst/>
+          </dgm:shape>
+          <dgm:presOf/>
+          <dgm:choose name="Name26">
+            <dgm:if name="Name27" axis="ch" ptType="node" func="cnt" op="equ" val="3">
+              <dgm:constrLst>
+                <dgm:constr type="w" for="ch" forName="circle3" refType="w"/>
+                <dgm:constr type="h" for="ch" forName="circle3" refType="h"/>
+                <dgm:constr type="ctrX" for="ch" forName="circle3" refType="w" fact="0.5"/>
+                <dgm:constr type="ctrY" for="ch" forName="circle3" refType="h" fact="0.5"/>
+                <dgm:constr type="ctrX" for="ch" forName="c3text" refType="w" fact="0.5"/>
+                <dgm:constr type="ctrY" for="ch" forName="c3text" refType="h" fact="0.5"/>
+                <dgm:constr type="w" for="ch" forName="c3text" refType="w" refFor="ch" refForName="circle3" fact="0.70711"/>
+                <dgm:constr type="h" for="ch" forName="c3text" refType="h" refFor="ch" refForName="circle3" fact="0.5"/>
+              </dgm:constrLst>
+            </dgm:if>
+            <dgm:if name="Name28" axis="ch" ptType="node" func="cnt" op="equ" val="4">
+              <dgm:constrLst>
+                <dgm:constr type="w" for="ch" forName="circle3" refType="w"/>
+                <dgm:constr type="h" for="ch" forName="circle3" refType="h"/>
+                <dgm:constr type="ctrX" for="ch" forName="circle3" refType="w" fact="0.5"/>
+                <dgm:constr type="ctrY" for="ch" forName="circle3" refType="h" fact="0.5"/>
+                <dgm:constr type="ctrX" for="ch" forName="c3text" refType="w" fact="0.5"/>
+                <dgm:constr type="ctrY" for="ch" forName="c3text" refType="h" fact="0.1875"/>
+                <dgm:constr type="w" for="ch" forName="c3text" refType="w" refFor="ch" refForName="circle3" fact="0.466"/>
+                <dgm:constr type="h" for="ch" forName="c3text" refType="h" refFor="ch" refForName="circle3" fact="0.225"/>
+              </dgm:constrLst>
+            </dgm:if>
+            <dgm:if name="Name29" axis="ch" ptType="node" func="cnt" op="gte" val="5">
+              <dgm:constrLst>
+                <dgm:constr type="w" for="ch" forName="circle3" refType="w"/>
+                <dgm:constr type="h" for="ch" forName="circle3" refType="h"/>
+                <dgm:constr type="ctrX" for="ch" forName="circle3" refType="w" fact="0.5"/>
+                <dgm:constr type="ctrY" for="ch" forName="circle3" refType="h" fact="0.5"/>
+                <dgm:constr type="ctrX" for="ch" forName="c3text" refType="w" fact="0.5"/>
+                <dgm:constr type="ctrY" for="ch" forName="c3text" refType="h" fact="0.138"/>
+                <dgm:constr type="w" for="ch" forName="c3text" refType="w" refFor="ch" refForName="circle3" fact="0.5175"/>
+                <dgm:constr type="h" for="ch" forName="c3text" refType="h" refFor="ch" refForName="circle3" fact="0.138"/>
+              </dgm:constrLst>
+            </dgm:if>
+            <dgm:else name="Name30"/>
+          </dgm:choose>
+          <dgm:ruleLst/>
+          <dgm:layoutNode name="circle3" styleLbl="node1">
+            <dgm:alg type="sp"/>
+            <dgm:shape xmlns:r="http://schemas.openxmlformats.org/officeDocument/2006/relationships" type="ellipse" r:blip="">
+              <dgm:adjLst/>
+            </dgm:shape>
+            <dgm:presOf axis="ch desOrSelf" ptType="node node" st="3 1" cnt="1 0"/>
+            <dgm:constrLst>
+              <dgm:constr type="h" refType="w"/>
+            </dgm:constrLst>
+            <dgm:ruleLst/>
+          </dgm:layoutNode>
+          <dgm:layoutNode name="c3text">
+            <dgm:varLst>
+              <dgm:bulletEnabled val="1"/>
+            </dgm:varLst>
+            <dgm:alg type="tx"/>
+            <dgm:shape xmlns:r="http://schemas.openxmlformats.org/officeDocument/2006/relationships" type="rect" r:blip="" hideGeom="1">
+              <dgm:adjLst/>
+            </dgm:shape>
+            <dgm:presOf axis="ch desOrSelf" ptType="node node" st="3 1" cnt="1 0"/>
+            <dgm:constrLst/>
+            <dgm:ruleLst>
+              <dgm:rule type="primFontSz" val="5" fact="NaN" max="NaN"/>
+            </dgm:ruleLst>
+          </dgm:layoutNode>
+        </dgm:layoutNode>
+      </dgm:if>
+      <dgm:else name="Name31"/>
+    </dgm:choose>
+    <dgm:choose name="Name32">
+      <dgm:if name="Name33" axis="ch" ptType="node" func="cnt" op="gte" val="4">
+        <dgm:layoutNode name="comp4">
+          <dgm:alg type="composite"/>
+          <dgm:shape xmlns:r="http://schemas.openxmlformats.org/officeDocument/2006/relationships" r:blip="">
+            <dgm:adjLst/>
+          </dgm:shape>
+          <dgm:presOf/>
+          <dgm:choose name="Name34">
+            <dgm:if name="Name35" axis="ch" ptType="node" func="cnt" op="equ" val="4">
+              <dgm:constrLst>
+                <dgm:constr type="w" for="ch" forName="circle4" refType="w"/>
+                <dgm:constr type="h" for="ch" forName="circle4" refType="h"/>
+                <dgm:constr type="ctrX" for="ch" forName="circle4" refType="w" fact="0.5"/>
+                <dgm:constr type="ctrY" for="ch" forName="circle4" refType="h" fact="0.5"/>
+                <dgm:constr type="ctrX" for="ch" forName="c4text" refType="w" fact="0.5"/>
+                <dgm:constr type="ctrY" for="ch" forName="c4text" refType="h" fact="0.5"/>
+                <dgm:constr type="w" for="ch" forName="c4text" refType="w" refFor="ch" refForName="circle4" fact="0.70711"/>
+                <dgm:constr type="h" for="ch" forName="c4text" refType="h" refFor="ch" refForName="circle4" fact="0.5"/>
+              </dgm:constrLst>
+            </dgm:if>
+            <dgm:if name="Name36" axis="ch" ptType="node" func="cnt" op="gte" val="5">
+              <dgm:constrLst>
+                <dgm:constr type="w" for="ch" forName="circle4" refType="w"/>
+                <dgm:constr type="h" for="ch" forName="circle4" refType="h"/>
+                <dgm:constr type="ctrX" for="ch" forName="circle4" refType="w" fact="0.5"/>
+                <dgm:constr type="ctrY" for="ch" forName="circle4" refType="h" fact="0.5"/>
+                <dgm:constr type="ctrX" for="ch" forName="c4text" refType="w" fact="0.5"/>
+                <dgm:constr type="ctrY" for="ch" forName="c4text" refType="h" fact="0.18"/>
+                <dgm:constr type="w" for="ch" forName="c4text" refType="w" refFor="ch" refForName="circle4" fact="0.54"/>
+                <dgm:constr type="h" for="ch" forName="c4text" refType="h" refFor="ch" refForName="circle4" fact="0.18"/>
+              </dgm:constrLst>
+            </dgm:if>
+            <dgm:else name="Name37"/>
+          </dgm:choose>
+          <dgm:ruleLst/>
+          <dgm:layoutNode name="circle4" styleLbl="node1">
+            <dgm:alg type="sp"/>
+            <dgm:shape xmlns:r="http://schemas.openxmlformats.org/officeDocument/2006/relationships" type="ellipse" r:blip="">
+              <dgm:adjLst/>
+            </dgm:shape>
+            <dgm:presOf axis="ch desOrSelf" ptType="node node" st="4 1" cnt="1 0"/>
+            <dgm:constrLst>
+              <dgm:constr type="h" refType="w"/>
+            </dgm:constrLst>
+            <dgm:ruleLst/>
+          </dgm:layoutNode>
+          <dgm:layoutNode name="c4text">
+            <dgm:varLst>
+              <dgm:bulletEnabled val="1"/>
+            </dgm:varLst>
+            <dgm:alg type="tx"/>
+            <dgm:shape xmlns:r="http://schemas.openxmlformats.org/officeDocument/2006/relationships" type="rect" r:blip="" hideGeom="1">
+              <dgm:adjLst/>
+            </dgm:shape>
+            <dgm:presOf axis="ch desOrSelf" ptType="node node" st="4 1" cnt="1 0"/>
+            <dgm:constrLst/>
+            <dgm:ruleLst>
+              <dgm:rule type="primFontSz" val="5" fact="NaN" max="NaN"/>
+            </dgm:ruleLst>
+          </dgm:layoutNode>
+        </dgm:layoutNode>
+      </dgm:if>
+      <dgm:else name="Name38"/>
+    </dgm:choose>
+    <dgm:choose name="Name39">
+      <dgm:if name="Name40" axis="ch" ptType="node" func="cnt" op="gte" val="5">
+        <dgm:layoutNode name="comp5">
+          <dgm:alg type="composite"/>
+          <dgm:shape xmlns:r="http://schemas.openxmlformats.org/officeDocument/2006/relationships" r:blip="">
+            <dgm:adjLst/>
+          </dgm:shape>
+          <dgm:presOf/>
+          <dgm:choose name="Name41">
+            <dgm:if name="Name42" axis="ch" ptType="node" func="cnt" op="equ" val="5">
+              <dgm:constrLst>
+                <dgm:constr type="w" for="ch" forName="circle5" refType="w"/>
+                <dgm:constr type="h" for="ch" forName="circle5" refType="h"/>
+                <dgm:constr type="ctrX" for="ch" forName="circle5" refType="w" fact="0.5"/>
+                <dgm:constr type="ctrY" for="ch" forName="circle5" refType="h" fact="0.5"/>
+                <dgm:constr type="ctrX" for="ch" forName="c5text" refType="w" fact="0.5"/>
+                <dgm:constr type="ctrY" for="ch" forName="c5text" refType="h" fact="0.5"/>
+                <dgm:constr type="w" for="ch" forName="c5text" refType="w" refFor="ch" refForName="circle5" fact="0.70711"/>
+                <dgm:constr type="h" for="ch" forName="c5text" refType="h" refFor="ch" refForName="circle5" fact="0.5"/>
+              </dgm:constrLst>
+            </dgm:if>
+            <dgm:if name="Name43" axis="ch" ptType="node" func="cnt" op="gte" val="6">
+              <dgm:constrLst>
+                <dgm:constr type="w" for="ch" forName="circle5" refType="w"/>
+                <dgm:constr type="h" for="ch" forName="circle5" refType="h"/>
+                <dgm:constr type="ctrX" for="ch" forName="circle5" refType="w" fact="0.5"/>
+                <dgm:constr type="ctrY" for="ch" forName="circle5" refType="h" fact="0.5"/>
+                <dgm:constr type="ctrX" for="ch" forName="c5text" refType="w" fact="0.5"/>
+                <dgm:constr type="ctrY" for="ch" forName="c5text" refType="h" fact="0.25"/>
+                <dgm:constr type="w" for="ch" forName="c5text" refType="w" refFor="ch" refForName="circle5" fact="0.65"/>
+                <dgm:constr type="h" for="ch" forName="c5text" refType="h" refFor="ch" refForName="circle5" fact="0.25"/>
+              </dgm:constrLst>
+            </dgm:if>
+            <dgm:else name="Name44"/>
+          </dgm:choose>
+          <dgm:ruleLst/>
+          <dgm:layoutNode name="circle5" styleLbl="node1">
+            <dgm:alg type="sp"/>
+            <dgm:shape xmlns:r="http://schemas.openxmlformats.org/officeDocument/2006/relationships" type="ellipse" r:blip="">
+              <dgm:adjLst/>
+            </dgm:shape>
+            <dgm:presOf axis="ch desOrSelf" ptType="node node" st="5 1" cnt="1 0"/>
+            <dgm:constrLst>
+              <dgm:constr type="h" refType="w"/>
+            </dgm:constrLst>
+            <dgm:ruleLst/>
+          </dgm:layoutNode>
+          <dgm:layoutNode name="c5text">
+            <dgm:varLst>
+              <dgm:bulletEnabled val="1"/>
+            </dgm:varLst>
+            <dgm:alg type="tx"/>
+            <dgm:shape xmlns:r="http://schemas.openxmlformats.org/officeDocument/2006/relationships" type="rect" r:blip="" hideGeom="1">
+              <dgm:adjLst/>
+            </dgm:shape>
+            <dgm:presOf axis="ch desOrSelf" ptType="node node" st="5 1" cnt="1 0"/>
+            <dgm:constrLst/>
+            <dgm:ruleLst>
+              <dgm:rule type="primFontSz" val="5" fact="NaN" max="NaN"/>
+            </dgm:ruleLst>
+          </dgm:layoutNode>
+        </dgm:layoutNode>
+      </dgm:if>
+      <dgm:else name="Name45"/>
+    </dgm:choose>
+    <dgm:choose name="Name46">
+      <dgm:if name="Name47" axis="ch" ptType="node" func="cnt" op="gte" val="6">
+        <dgm:layoutNode name="comp6">
+          <dgm:alg type="composite"/>
+          <dgm:shape xmlns:r="http://schemas.openxmlformats.org/officeDocument/2006/relationships" r:blip="">
+            <dgm:adjLst/>
+          </dgm:shape>
+          <dgm:presOf/>
+          <dgm:choose name="Name48">
+            <dgm:if name="Name49" axis="ch" ptType="node" func="cnt" op="equ" val="6">
+              <dgm:constrLst>
+                <dgm:constr type="w" for="ch" forName="circle6" refType="w"/>
+                <dgm:constr type="h" for="ch" forName="circle6" refType="h"/>
+                <dgm:constr type="ctrX" for="ch" forName="circle6" refType="w" fact="0.5"/>
+                <dgm:constr type="ctrY" for="ch" forName="circle6" refType="h" fact="0.5"/>
+                <dgm:constr type="ctrX" for="ch" forName="c6text" refType="w" fact="0.5"/>
+                <dgm:constr type="ctrY" for="ch" forName="c6text" refType="h" fact="0.5"/>
+                <dgm:constr type="w" for="ch" forName="c6text" refType="w" refFor="ch" refForName="circle6" fact="0.70711"/>
+                <dgm:constr type="h" for="ch" forName="c6text" refType="h" refFor="ch" refForName="circle6" fact="0.5"/>
+              </dgm:constrLst>
+            </dgm:if>
+            <dgm:if name="Name50" axis="ch" ptType="node" func="cnt" op="gte" val="7">
+              <dgm:constrLst>
+                <dgm:constr type="w" for="ch" forName="circle6" refType="w"/>
+                <dgm:constr type="h" for="ch" forName="circle6" refType="h"/>
+                <dgm:constr type="ctrX" for="ch" forName="circle6" refType="w" fact="0.5"/>
+                <dgm:constr type="ctrY" for="ch" forName="circle6" refType="h" fact="0.5"/>
+                <dgm:constr type="ctrX" for="ch" forName="c6text" refType="w" fact="0.5"/>
+                <dgm:constr type="ctrY" for="ch" forName="c6text" refType="h" fact="0.27"/>
+                <dgm:constr type="w" for="ch" forName="c6text" refType="w" refFor="ch" refForName="circle6" fact="0.68"/>
+                <dgm:constr type="h" for="ch" forName="c6text" refType="h" refFor="ch" refForName="circle6" fact="0.241"/>
+              </dgm:constrLst>
+            </dgm:if>
+            <dgm:else name="Name51"/>
+          </dgm:choose>
+          <dgm:ruleLst/>
+          <dgm:layoutNode name="circle6" styleLbl="node1">
+            <dgm:alg type="sp"/>
+            <dgm:shape xmlns:r="http://schemas.openxmlformats.org/officeDocument/2006/relationships" type="ellipse" r:blip="">
+              <dgm:adjLst/>
+            </dgm:shape>
+            <dgm:presOf axis="ch desOrSelf" ptType="node node" st="6 1" cnt="1 0"/>
+            <dgm:constrLst>
+              <dgm:constr type="h" refType="w"/>
+            </dgm:constrLst>
+            <dgm:ruleLst/>
+          </dgm:layoutNode>
+          <dgm:layoutNode name="c6text">
+            <dgm:varLst>
+              <dgm:bulletEnabled val="1"/>
+            </dgm:varLst>
+            <dgm:alg type="tx"/>
+            <dgm:shape xmlns:r="http://schemas.openxmlformats.org/officeDocument/2006/relationships" type="rect" r:blip="" hideGeom="1">
+              <dgm:adjLst/>
+            </dgm:shape>
+            <dgm:presOf axis="ch desOrSelf" ptType="node node" st="6 1" cnt="1 0"/>
+            <dgm:constrLst/>
+            <dgm:ruleLst>
+              <dgm:rule type="primFontSz" val="5" fact="NaN" max="NaN"/>
+            </dgm:ruleLst>
+          </dgm:layoutNode>
+        </dgm:layoutNode>
+      </dgm:if>
+      <dgm:else name="Name52"/>
+    </dgm:choose>
+    <dgm:choose name="Name53">
+      <dgm:if name="Name54" axis="ch" ptType="node" func="cnt" op="gte" val="7">
+        <dgm:layoutNode name="comp7">
+          <dgm:alg type="composite"/>
+          <dgm:shape xmlns:r="http://schemas.openxmlformats.org/officeDocument/2006/relationships" r:blip="">
+            <dgm:adjLst/>
+          </dgm:shape>
+          <dgm:presOf/>
+          <dgm:constrLst>
+            <dgm:constr type="w" for="ch" forName="circle7" refType="w"/>
+            <dgm:constr type="h" for="ch" forName="circle7" refType="h"/>
+            <dgm:constr type="ctrX" for="ch" forName="circle7" refType="w" fact="0.5"/>
+            <dgm:constr type="ctrY" for="ch" forName="circle7" refType="h" fact="0.5"/>
+            <dgm:constr type="ctrX" for="ch" forName="c7text" refType="w" fact="0.5"/>
+            <dgm:constr type="ctrY" for="ch" forName="c7text" refType="h" fact="0.5"/>
+            <dgm:constr type="w" for="ch" forName="c7text" refType="w" refFor="ch" refForName="circle7" fact="0.70711"/>
+            <dgm:constr type="h" for="ch" forName="c7text" refType="h" refFor="ch" refForName="circle7" fact="0.5"/>
+          </dgm:constrLst>
+          <dgm:ruleLst/>
+          <dgm:layoutNode name="circle7" styleLbl="node1">
+            <dgm:alg type="sp"/>
+            <dgm:shape xmlns:r="http://schemas.openxmlformats.org/officeDocument/2006/relationships" type="ellipse" r:blip="">
+              <dgm:adjLst/>
+            </dgm:shape>
+            <dgm:presOf axis="ch desOrSelf" ptType="node node" st="7 1" cnt="1 0"/>
+            <dgm:constrLst>
+              <dgm:constr type="h" refType="w"/>
+            </dgm:constrLst>
+            <dgm:ruleLst/>
+          </dgm:layoutNode>
+          <dgm:layoutNode name="c7text">
+            <dgm:varLst>
+              <dgm:bulletEnabled val="1"/>
+            </dgm:varLst>
+            <dgm:alg type="tx"/>
+            <dgm:shape xmlns:r="http://schemas.openxmlformats.org/officeDocument/2006/relationships" type="rect" r:blip="" hideGeom="1">
+              <dgm:adjLst/>
+            </dgm:shape>
+            <dgm:presOf axis="ch desOrSelf" ptType="node node" st="7 1" cnt="1 0"/>
+            <dgm:constrLst/>
+            <dgm:ruleLst>
+              <dgm:rule type="primFontSz" val="5" fact="NaN" max="NaN"/>
+            </dgm:ruleLst>
+          </dgm:layoutNode>
+        </dgm:layoutNode>
+      </dgm:if>
+      <dgm:else name="Name55"/>
+    </dgm:choose>
+  </dgm:layoutNode>
+</dgm:layoutDef>
+</file>
+
+<file path=word/diagrams/quickStyle1.xml><?xml version="1.0" encoding="utf-8"?>
+<dgm:styleDef xmlns:dgm="http://schemas.openxmlformats.org/drawingml/2006/diagram" xmlns:a="http://schemas.openxmlformats.org/drawingml/2006/main" uniqueId="urn:microsoft.com/office/officeart/2005/8/quickstyle/simple4">
+  <dgm:title val=""/>
+  <dgm:desc val=""/>
+  <dgm:catLst>
+    <dgm:cat type="simple" pri="10400"/>
+  </dgm:catLst>
+  <dgm:scene3d>
+    <a:camera prst="orthographicFront"/>
+    <a:lightRig rig="threePt" dir="t"/>
+  </dgm:scene3d>
+  <dgm:styleLbl name="node0">
+    <dgm:scene3d>
+      <a:camera prst="orthographicFront"/>
+      <a:lightRig rig="threePt" dir="t"/>
+    </dgm:scene3d>
+    <dgm:sp3d/>
+    <dgm:txPr/>
+    <dgm:style>
+      <a:lnRef idx="0">
+        <a:scrgbClr r="0" g="0" b="0"/>
+      </a:lnRef>
+      <a:fillRef idx="3">
+        <a:scrgbClr r="0" g="0" b="0"/>
+      </a:fillRef>
+      <a:effectRef idx="2">
+        <a:scrgbClr r="0" g="0" b="0"/>
+      </a:effectRef>
+      <a:fontRef idx="minor">
+        <a:schemeClr val="lt1"/>
+      </a:fontRef>
+    </dgm:style>
+  </dgm:styleLbl>
+  <dgm:styleLbl name="lnNode1">
+    <dgm:scene3d>
+      <a:camera prst="orthographicFront"/>
+      <a:lightRig rig="threePt" dir="t"/>
+    </dgm:scene3d>
+    <dgm:sp3d/>
+    <dgm:txPr/>
+    <dgm:style>
+      <a:lnRef idx="1">
+        <a:scrgbClr r="0" g="0" b="0"/>
+      </a:lnRef>
+      <a:fillRef idx="3">
+        <a:scrgbClr r="0" g="0" b="0"/>
+      </a:fillRef>
+      <a:effectRef idx="2">
+        <a:scrgbClr r="0" g="0" b="0"/>
+      </a:effectRef>
+      <a:fontRef idx="minor">
+        <a:schemeClr val="lt1"/>
+      </a:fontRef>
+    </dgm:style>
+  </dgm:styleLbl>
+  <dgm:styleLbl name="vennNode1">
+    <dgm:scene3d>
+      <a:camera prst="orthographicFront"/>
+      <a:lightRig rig="threePt" dir="t"/>
+    </dgm:scene3d>
+    <dgm:sp3d/>
+    <dgm:txPr/>
+    <dgm:style>
+      <a:lnRef idx="0">
+        <a:scrgbClr r="0" g="0" b="0"/>
+      </a:lnRef>
+      <a:fillRef idx="3">
+        <a:scrgbClr r="0" g="0" b="0"/>
+      </a:fillRef>
+      <a:effectRef idx="0">
+        <a:scrgbClr r="0" g="0" b="0"/>
+      </a:effectRef>
+      <a:fontRef idx="minor">
+        <a:schemeClr val="tx1"/>
+      </a:fontRef>
+    </dgm:style>
+  </dgm:styleLbl>
+  <dgm:styleLbl name="alignNode1">
+    <dgm:scene3d>
+      <a:camera prst="orthographicFront"/>
+      <a:lightRig rig="threePt" dir="t"/>
+    </dgm:scene3d>
+    <dgm:sp3d/>
+    <dgm:txPr/>
+    <dgm:style>
+      <a:lnRef idx="1">
+        <a:scrgbClr r="0" g="0" b="0"/>
+      </a:lnRef>
+      <a:fillRef idx="3">
+        <a:scrgbClr r="0" g="0" b="0"/>
+      </a:fillRef>
+      <a:effectRef idx="2">
+        <a:scrgbClr r="0" g="0" b="0"/>
+      </a:effectRef>
+      <a:fontRef idx="minor">
+        <a:schemeClr val="lt1"/>
+      </a:fontRef>
+    </dgm:style>
+  </dgm:styleLbl>
+  <dgm:styleLbl name="node1">
+    <dgm:scene3d>
+      <a:camera prst="orthographicFront"/>
+      <a:lightRig rig="threePt" dir="t"/>
+    </dgm:scene3d>
+    <dgm:sp3d/>
+    <dgm:txPr/>
+    <dgm:style>
+      <a:lnRef idx="0">
+        <a:scrgbClr r="0" g="0" b="0"/>
+      </a:lnRef>
+      <a:fillRef idx="3">
+        <a:scrgbClr r="0" g="0" b="0"/>
+      </a:fillRef>
+      <a:effectRef idx="2">
+        <a:scrgbClr r="0" g="0" b="0"/>
+      </a:effectRef>
+      <a:fontRef idx="minor">
+        <a:schemeClr val="lt1"/>
+      </a:fontRef>
+    </dgm:style>
+  </dgm:styleLbl>
+  <dgm:styleLbl name="node2">
+    <dgm:scene3d>
+      <a:camera prst="orthographicFront"/>
+      <a:lightRig rig="threePt" dir="t"/>
+    </dgm:scene3d>
+    <dgm:sp3d/>
+    <dgm:txPr/>
+    <dgm:style>
+      <a:lnRef idx="0">
+        <a:scrgbClr r="0" g="0" b="0"/>
+      </a:lnRef>
+      <a:fillRef idx="3">
+        <a:scrgbClr r="0" g="0" b="0"/>
+      </a:fillRef>
+      <a:effectRef idx="2">
+        <a:scrgbClr r="0" g="0" b="0"/>
+      </a:effectRef>
+      <a:fontRef idx="minor">
+        <a:schemeClr val="lt1"/>
+      </a:fontRef>
+    </dgm:style>
+  </dgm:styleLbl>
+  <dgm:styleLbl name="node3">
+    <dgm:scene3d>
+      <a:camera prst="orthographicFront"/>
+      <a:lightRig rig="threePt" dir="t"/>
+    </dgm:scene3d>
+    <dgm:sp3d/>
+    <dgm:txPr/>
+    <dgm:style>
+      <a:lnRef idx="0">
+        <a:scrgbClr r="0" g="0" b="0"/>
+      </a:lnRef>
+      <a:fillRef idx="3">
+        <a:scrgbClr r="0" g="0" b="0"/>
+      </a:fillRef>
+      <a:effectRef idx="2">
+        <a:scrgbClr r="0" g="0" b="0"/>
+      </a:effectRef>
+      <a:fontRef idx="minor">
+        <a:schemeClr val="lt1"/>
+      </a:fontRef>
+    </dgm:style>
+  </dgm:styleLbl>
+  <dgm:styleLbl name="node4">
+    <dgm:scene3d>
+      <a:camera prst="orthographicFront"/>
+      <a:lightRig rig="threePt" dir="t"/>
+    </dgm:scene3d>
+    <dgm:sp3d/>
+    <dgm:txPr/>
+    <dgm:style>
+      <a:lnRef idx="0">
+        <a:scrgbClr r="0" g="0" b="0"/>
+      </a:lnRef>
+      <a:fillRef idx="3">
+        <a:scrgbClr r="0" g="0" b="0"/>
+      </a:fillRef>
+      <a:effectRef idx="2">
+        <a:scrgbClr r="0" g="0" b="0"/>
+      </a:effectRef>
+      <a:fontRef idx="minor">
+        <a:schemeClr val="lt1"/>
+      </a:fontRef>
+    </dgm:style>
+  </dgm:styleLbl>
+  <dgm:styleLbl name="fgImgPlace1">
+    <dgm:scene3d>
+      <a:camera prst="orthographicFront"/>
+      <a:lightRig rig="threePt" dir="t"/>
+    </dgm:scene3d>
+    <dgm:sp3d/>
+    <dgm:txPr/>
+    <dgm:style>
+      <a:lnRef idx="0">
+        <a:scrgbClr r="0" g="0" b="0"/>
+      </a:lnRef>
+      <a:fillRef idx="1">
+        <a:scrgbClr r="0" g="0" b="0"/>
+      </a:fillRef>
+      <a:effectRef idx="2">
+        <a:scrgbClr r="0" g="0" b="0"/>
+      </a:effectRef>
+      <a:fontRef idx="minor"/>
+    </dgm:style>
+  </dgm:styleLbl>
+  <dgm:styleLbl name="alignImgPlace1">
+    <dgm:scene3d>
+      <a:camera prst="orthographicFront"/>
+      <a:lightRig rig="threePt" dir="t"/>
+    </dgm:scene3d>
+    <dgm:sp3d/>
+    <dgm:txPr/>
+    <dgm:style>
+      <a:lnRef idx="0">
+        <a:scrgbClr r="0" g="0" b="0"/>
+      </a:lnRef>
+      <a:fillRef idx="1">
+        <a:scrgbClr r="0" g="0" b="0"/>
+      </a:fillRef>
+      <a:effectRef idx="2">
+        <a:scrgbClr r="0" g="0" b="0"/>
+      </a:effectRef>
+      <a:fontRef idx="minor"/>
+    </dgm:style>
+  </dgm:styleLbl>
+  <dgm:styleLbl name="bgImgPlace1">
+    <dgm:scene3d>
+      <a:camera prst="orthographicFront"/>
+      <a:lightRig rig="threePt" dir="t"/>
+    </dgm:scene3d>
+    <dgm:sp3d/>
+    <dgm:txPr/>
+    <dgm:style>
+      <a:lnRef idx="0">
+        <a:scrgbClr r="0" g="0" b="0"/>
+      </a:lnRef>
+      <a:fillRef idx="1">
+        <a:scrgbClr r="0" g="0" b="0"/>
+      </a:fillRef>
+      <a:effectRef idx="2">
+        <a:scrgbClr r="0" g="0" b="0"/>
+      </a:effectRef>
+      <a:fontRef idx="minor"/>
+    </dgm:style>
+  </dgm:styleLbl>
+  <dgm:styleLbl name="sibTrans2D1">
+    <dgm:scene3d>
+      <a:camera prst="orthographicFront"/>
+      <a:lightRig rig="threePt" dir="t"/>
+    </dgm:scene3d>
+    <dgm:sp3d/>
+    <dgm:txPr/>
+    <dgm:style>
+      <a:lnRef idx="0">
+        <a:scrgbClr r="0" g="0" b="0"/>
+      </a:lnRef>
+      <a:fillRef idx="3">
+        <a:scrgbClr r="0" g="0" b="0"/>
+      </a:fillRef>
+      <a:effectRef idx="2">
+        <a:scrgbClr r="0" g="0" b="0"/>
+      </a:effectRef>
+      <a:fontRef idx="minor">
+        <a:schemeClr val="lt1"/>
+      </a:fontRef>
+    </dgm:style>
+  </dgm:styleLbl>
+  <dgm:styleLbl name="fgSibTrans2D1">
+    <dgm:scene3d>
+      <a:camera prst="orthographicFront"/>
+      <a:lightRig rig="threePt" dir="t"/>
+    </dgm:scene3d>
+    <dgm:sp3d/>
+    <dgm:txPr/>
+    <dgm:style>
+      <a:lnRef idx="0">
+        <a:scrgbClr r="0" g="0" b="0"/>
+      </a:lnRef>
+      <a:fillRef idx="3">
+        <a:scrgbClr r="0" g="0" b="0"/>
+      </a:fillRef>
+      <a:effectRef idx="2">
+        <a:scrgbClr r="0" g="0" b="0"/>
+      </a:effectRef>
+      <a:fontRef idx="minor">
+        <a:schemeClr val="lt1"/>
+      </a:fontRef>
+    </dgm:style>
+  </dgm:styleLbl>
+  <dgm:styleLbl name="bgSibTrans2D1">
+    <dgm:scene3d>
+      <a:camera prst="orthographicFront"/>
+      <a:lightRig rig="threePt" dir="t"/>
+    </dgm:scene3d>
+    <dgm:sp3d/>
+    <dgm:txPr/>
+    <dgm:style>
+      <a:lnRef idx="0">
+        <a:scrgbClr r="0" g="0" b="0"/>
+      </a:lnRef>
+      <a:fillRef idx="3">
+        <a:scrgbClr r="0" g="0" b="0"/>
+      </a:fillRef>
+      <a:effectRef idx="2">
+        <a:scrgbClr r="0" g="0" b="0"/>
+      </a:effectRef>
+      <a:fontRef idx="minor">
+        <a:schemeClr val="lt1"/>
+      </a:fontRef>
+    </dgm:style>
+  </dgm:styleLbl>
+  <dgm:styleLbl name="sibTrans1D1">
+    <dgm:scene3d>
+      <a:camera prst="orthographicFront"/>
+      <a:lightRig rig="threePt" dir="t"/>
+    </dgm:scene3d>
+    <dgm:sp3d/>
+    <dgm:txPr/>
+    <dgm:style>
+      <a:lnRef idx="1">
+        <a:scrgbClr r="0" g="0" b="0"/>
+      </a:lnRef>
+      <a:fillRef idx="0">
+        <a:scrgbClr r="0" g="0" b="0"/>
+      </a:fillRef>
+      <a:effectRef idx="0">
+        <a:scrgbClr r="0" g="0" b="0"/>
+      </a:effectRef>
+      <a:fontRef idx="minor"/>
+    </dgm:style>
+  </dgm:styleLbl>
+  <dgm:styleLbl name="callout">
+    <dgm:scene3d>
+      <a:camera prst="orthographicFront"/>
+      <a:lightRig rig="threePt" dir="t"/>
+    </dgm:scene3d>
+    <dgm:sp3d/>
+    <dgm:txPr/>
+    <dgm:style>
+      <a:lnRef idx="2">
+        <a:scrgbClr r="0" g="0" b="0"/>
+      </a:lnRef>
+      <a:fillRef idx="1">
+        <a:scrgbClr r="0" g="0" b="0"/>
+      </a:fillRef>
+      <a:effectRef idx="1">
+        <a:scrgbClr r="0" g="0" b="0"/>
+      </a:effectRef>
+      <a:fontRef idx="minor"/>
+    </dgm:style>
+  </dgm:styleLbl>
+  <dgm:styleLbl name="asst0">
+    <dgm:scene3d>
+      <a:camera prst="orthographicFront"/>
+      <a:lightRig rig="threePt" dir="t"/>
+    </dgm:scene3d>
+    <dgm:sp3d/>
+    <dgm:txPr/>
+    <dgm:style>
+      <a:lnRef idx="0">
+        <a:scrgbClr r="0" g="0" b="0"/>
+      </a:lnRef>
+      <a:fillRef idx="3">
+        <a:scrgbClr r="0" g="0" b="0"/>
+      </a:fillRef>
+      <a:effectRef idx="2">
+        <a:scrgbClr r="0" g="0" b="0"/>
+      </a:effectRef>
+      <a:fontRef idx="minor">
+        <a:schemeClr val="lt1"/>
+      </a:fontRef>
+    </dgm:style>
+  </dgm:styleLbl>
+  <dgm:styleLbl name="asst1">
+    <dgm:scene3d>
+      <a:camera prst="orthographicFront"/>
+      <a:lightRig rig="threePt" dir="t"/>
+    </dgm:scene3d>
+    <dgm:sp3d/>
+    <dgm:txPr/>
+    <dgm:style>
+      <a:lnRef idx="0">
+        <a:scrgbClr r="0" g="0" b="0"/>
+      </a:lnRef>
+      <a:fillRef idx="3">
+        <a:scrgbClr r="0" g="0" b="0"/>
+      </a:fillRef>
+      <a:effectRef idx="2">
+        <a:scrgbClr r="0" g="0" b="0"/>
+      </a:effectRef>
+      <a:fontRef idx="minor">
+        <a:schemeClr val="lt1"/>
+      </a:fontRef>
+    </dgm:style>
+  </dgm:styleLbl>
+  <dgm:styleLbl name="asst2">
+    <dgm:scene3d>
+      <a:camera prst="orthographicFront"/>
+      <a:lightRig rig="threePt" dir="t"/>
+    </dgm:scene3d>
+    <dgm:sp3d/>
+    <dgm:txPr/>
+    <dgm:style>
+      <a:lnRef idx="0">
+        <a:scrgbClr r="0" g="0" b="0"/>
+      </a:lnRef>
+      <a:fillRef idx="3">
+        <a:scrgbClr r="0" g="0" b="0"/>
+      </a:fillRef>
+      <a:effectRef idx="2">
+        <a:scrgbClr r="0" g="0" b="0"/>
+      </a:effectRef>
+      <a:fontRef idx="minor">
+        <a:schemeClr val="lt1"/>
+      </a:fontRef>
+    </dgm:style>
+  </dgm:styleLbl>
+  <dgm:styleLbl name="asst3">
+    <dgm:scene3d>
+      <a:camera prst="orthographicFront"/>
+      <a:lightRig rig="threePt" dir="t"/>
+    </dgm:scene3d>
+    <dgm:sp3d/>
+    <dgm:txPr/>
+    <dgm:style>
+      <a:lnRef idx="0">
+        <a:scrgbClr r="0" g="0" b="0"/>
+      </a:lnRef>
+      <a:fillRef idx="3">
+        <a:scrgbClr r="0" g="0" b="0"/>
+      </a:fillRef>
+      <a:effectRef idx="2">
+        <a:scrgbClr r="0" g="0" b="0"/>
+      </a:effectRef>
+      <a:fontRef idx="minor">
+        <a:schemeClr val="lt1"/>
+      </a:fontRef>
+    </dgm:style>
+  </dgm:styleLbl>
+  <dgm:styleLbl name="asst4">
+    <dgm:scene3d>
+      <a:camera prst="orthographicFront"/>
+      <a:lightRig rig="threePt" dir="t"/>
+    </dgm:scene3d>
+    <dgm:sp3d/>
+    <dgm:txPr/>
+    <dgm:style>
+      <a:lnRef idx="0">
+        <a:scrgbClr r="0" g="0" b="0"/>
+      </a:lnRef>
+      <a:fillRef idx="3">
+        <a:scrgbClr r="0" g="0" b="0"/>
+      </a:fillRef>
+      <a:effectRef idx="2">
+        <a:scrgbClr r="0" g="0" b="0"/>
+      </a:effectRef>
+      <a:fontRef idx="minor">
+        <a:schemeClr val="lt1"/>
+      </a:fontRef>
+    </dgm:style>
+  </dgm:styleLbl>
+  <dgm:styleLbl name="parChTrans2D1">
+    <dgm:scene3d>
+      <a:camera prst="orthographicFront"/>
+      <a:lightRig rig="threePt" dir="t"/>
+    </dgm:scene3d>
+    <dgm:sp3d/>
+    <dgm:txPr/>
+    <dgm:style>
+      <a:lnRef idx="0">
+        <a:scrgbClr r="0" g="0" b="0"/>
+      </a:lnRef>
+      <a:fillRef idx="3">
+        <a:scrgbClr r="0" g="0" b="0"/>
+      </a:fillRef>
+      <a:effectRef idx="2">
+        <a:scrgbClr r="0" g="0" b="0"/>
+      </a:effectRef>
+      <a:fontRef idx="minor">
+        <a:schemeClr val="lt1"/>
+      </a:fontRef>
+    </dgm:style>
+  </dgm:styleLbl>
+  <dgm:styleLbl name="parChTrans2D2">
+    <dgm:scene3d>
+      <a:camera prst="orthographicFront"/>
+      <a:lightRig rig="threePt" dir="t"/>
+    </dgm:scene3d>
+    <dgm:sp3d/>
+    <dgm:txPr/>
+    <dgm:style>
+      <a:lnRef idx="0">
+        <a:scrgbClr r="0" g="0" b="0"/>
+      </a:lnRef>
+      <a:fillRef idx="3">
+        <a:scrgbClr r="0" g="0" b="0"/>
+      </a:fillRef>
+      <a:effectRef idx="2">
+        <a:scrgbClr r="0" g="0" b="0"/>
+      </a:effectRef>
+      <a:fontRef idx="minor">
+        <a:schemeClr val="lt1"/>
+      </a:fontRef>
+    </dgm:style>
+  </dgm:styleLbl>
+  <dgm:styleLbl name="parChTrans2D3">
+    <dgm:scene3d>
+      <a:camera prst="orthographicFront"/>
+      <a:lightRig rig="threePt" dir="t"/>
+    </dgm:scene3d>
+    <dgm:sp3d/>
+    <dgm:txPr/>
+    <dgm:style>
+      <a:lnRef idx="1">
+        <a:scrgbClr r="0" g="0" b="0"/>
+      </a:lnRef>
+      <a:fillRef idx="3">
+        <a:scrgbClr r="0" g="0" b="0"/>
+      </a:fillRef>
+      <a:effectRef idx="2">
+        <a:scrgbClr r="0" g="0" b="0"/>
+      </a:effectRef>
+      <a:fontRef idx="minor">
+        <a:schemeClr val="lt1"/>
+      </a:fontRef>
+    </dgm:style>
+  </dgm:styleLbl>
+  <dgm:styleLbl name="parChTrans2D4">
+    <dgm:scene3d>
+      <a:camera prst="orthographicFront"/>
+      <a:lightRig rig="threePt" dir="t"/>
+    </dgm:scene3d>
+    <dgm:sp3d/>
+    <dgm:txPr/>
+    <dgm:style>
+      <a:lnRef idx="1">
+        <a:scrgbClr r="0" g="0" b="0"/>
+      </a:lnRef>
+      <a:fillRef idx="3">
+        <a:scrgbClr r="0" g="0" b="0"/>
+      </a:fillRef>
+      <a:effectRef idx="2">
+        <a:scrgbClr r="0" g="0" b="0"/>
+      </a:effectRef>
+      <a:fontRef idx="minor">
+        <a:schemeClr val="lt1"/>
+      </a:fontRef>
+    </dgm:style>
+  </dgm:styleLbl>
+  <dgm:styleLbl name="parChTrans1D1">
+    <dgm:scene3d>
+      <a:camera prst="orthographicFront"/>
+      <a:lightRig rig="threePt" dir="t"/>
+    </dgm:scene3d>
+    <dgm:sp3d/>
+    <dgm:txPr/>
+    <dgm:style>
+      <a:lnRef idx="1">
+        <a:scrgbClr r="0" g="0" b="0"/>
+      </a:lnRef>
+      <a:fillRef idx="0">
+        <a:scrgbClr r="0" g="0" b="0"/>
+      </a:fillRef>
+      <a:effectRef idx="0">
+        <a:scrgbClr r="0" g="0" b="0"/>
+      </a:effectRef>
+      <a:fontRef idx="minor"/>
+    </dgm:style>
+  </dgm:styleLbl>
+  <dgm:styleLbl name="parChTrans1D2">
+    <dgm:scene3d>
+      <a:camera prst="orthographicFront"/>
+      <a:lightRig rig="threePt" dir="t"/>
+    </dgm:scene3d>
+    <dgm:sp3d/>
+    <dgm:txPr/>
+    <dgm:style>
+      <a:lnRef idx="1">
+        <a:scrgbClr r="0" g="0" b="0"/>
+      </a:lnRef>
+      <a:fillRef idx="0">
+        <a:scrgbClr r="0" g="0" b="0"/>
+      </a:fillRef>
+      <a:effectRef idx="0">
+        <a:scrgbClr r="0" g="0" b="0"/>
+      </a:effectRef>
+      <a:fontRef idx="minor"/>
+    </dgm:style>
+  </dgm:styleLbl>
+  <dgm:styleLbl name="parChTrans1D3">
+    <dgm:scene3d>
+      <a:camera prst="orthographicFront"/>
+      <a:lightRig rig="threePt" dir="t"/>
+    </dgm:scene3d>
+    <dgm:sp3d/>
+    <dgm:txPr/>
+    <dgm:style>
+      <a:lnRef idx="1">
+        <a:scrgbClr r="0" g="0" b="0"/>
+      </a:lnRef>
+      <a:fillRef idx="0">
+        <a:scrgbClr r="0" g="0" b="0"/>
+      </a:fillRef>
+      <a:effectRef idx="0">
+        <a:scrgbClr r="0" g="0" b="0"/>
+      </a:effectRef>
+      <a:fontRef idx="minor"/>
+    </dgm:style>
+  </dgm:styleLbl>
+  <dgm:styleLbl name="parChTrans1D4">
+    <dgm:scene3d>
+      <a:camera prst="orthographicFront"/>
+      <a:lightRig rig="threePt" dir="t"/>
+    </dgm:scene3d>
+    <dgm:sp3d/>
+    <dgm:txPr/>
+    <dgm:style>
+      <a:lnRef idx="1">
+        <a:scrgbClr r="0" g="0" b="0"/>
+      </a:lnRef>
+      <a:fillRef idx="0">
+        <a:scrgbClr r="0" g="0" b="0"/>
+      </a:fillRef>
+      <a:effectRef idx="0">
+        <a:scrgbClr r="0" g="0" b="0"/>
+      </a:effectRef>
+      <a:fontRef idx="minor"/>
+    </dgm:style>
+  </dgm:styleLbl>
+  <dgm:styleLbl name="fgAcc1">
+    <dgm:scene3d>
+      <a:camera prst="orthographicFront"/>
+      <a:lightRig rig="threePt" dir="t"/>
+    </dgm:scene3d>
+    <dgm:sp3d/>
+    <dgm:txPr/>
+    <dgm:style>
+      <a:lnRef idx="1">
+        <a:scrgbClr r="0" g="0" b="0"/>
+      </a:lnRef>
+      <a:fillRef idx="1">
+        <a:scrgbClr r="0" g="0" b="0"/>
+      </a:fillRef>
+      <a:effectRef idx="0">
+        <a:scrgbClr r="0" g="0" b="0"/>
+      </a:effectRef>
+      <a:fontRef idx="minor"/>
+    </dgm:style>
+  </dgm:styleLbl>
+  <dgm:styleLbl name="conFgAcc1">
+    <dgm:scene3d>
+      <a:camera prst="orthographicFront"/>
+      <a:lightRig rig="threePt" dir="t"/>
+    </dgm:scene3d>
+    <dgm:sp3d/>
+    <dgm:txPr/>
+    <dgm:style>
+      <a:lnRef idx="1">
+        <a:scrgbClr r="0" g="0" b="0"/>
+      </a:lnRef>
+      <a:fillRef idx="1">
+        <a:scrgbClr r="0" g="0" b="0"/>
+      </a:fillRef>
+      <a:effectRef idx="0">
+        <a:scrgbClr r="0" g="0" b="0"/>
+      </a:effectRef>
+      <a:fontRef idx="minor"/>
+    </dgm:style>
+  </dgm:styleLbl>
+  <dgm:styleLbl name="alignAcc1">
+    <dgm:scene3d>
+      <a:camera prst="orthographicFront"/>
+      <a:lightRig rig="threePt" dir="t"/>
+    </dgm:scene3d>
+    <dgm:sp3d/>
+    <dgm:txPr/>
+    <dgm:style>
+      <a:lnRef idx="1">
+        <a:scrgbClr r="0" g="0" b="0"/>
+      </a:lnRef>
+      <a:fillRef idx="1">
+        <a:scrgbClr r="0" g="0" b="0"/>
+      </a:fillRef>
+      <a:effectRef idx="0">
+        <a:scrgbClr r="0" g="0" b="0"/>
+      </a:effectRef>
+      <a:fontRef idx="minor"/>
+    </dgm:style>
+  </dgm:styleLbl>
+  <dgm:styleLbl name="trAlignAcc1">
+    <dgm:scene3d>
+      <a:camera prst="orthographicFront"/>
+      <a:lightRig rig="threePt" dir="t"/>
+    </dgm:scene3d>
+    <dgm:sp3d/>
+    <dgm:txPr/>
+    <dgm:style>
+      <a:lnRef idx="1">
+        <a:scrgbClr r="0" g="0" b="0"/>
+      </a:lnRef>
+      <a:fillRef idx="1">
+        <a:scrgbClr r="0" g="0" b="0"/>
+      </a:fillRef>
+      <a:effectRef idx="0">
+        <a:scrgbClr r="0" g="0" b="0"/>
+      </a:effectRef>
+      <a:fontRef idx="minor"/>
+    </dgm:style>
+  </dgm:styleLbl>
+  <dgm:styleLbl name="bgAcc1">
+    <dgm:scene3d>
+      <a:camera prst="orthographicFront"/>
+      <a:lightRig rig="threePt" dir="t"/>
+    </dgm:scene3d>
+    <dgm:sp3d/>
+    <dgm:txPr/>
+    <dgm:style>
+      <a:lnRef idx="1">
+        <a:scrgbClr r="0" g="0" b="0"/>
+      </a:lnRef>
+      <a:fillRef idx="1">
+        <a:scrgbClr r="0" g="0" b="0"/>
+      </a:fillRef>
+      <a:effectRef idx="0">
+        <a:scrgbClr r="0" g="0" b="0"/>
+      </a:effectRef>
+      <a:fontRef idx="minor"/>
+    </dgm:style>
+  </dgm:styleLbl>
+  <dgm:styleLbl name="solidFgAcc1">
+    <dgm:scene3d>
+      <a:camera prst="orthographicFront"/>
+      <a:lightRig rig="threePt" dir="t"/>
+    </dgm:scene3d>
+    <dgm:sp3d/>
+    <dgm:txPr/>
+    <dgm:style>
+      <a:lnRef idx="1">
+        <a:scrgbClr r="0" g="0" b="0"/>
+      </a:lnRef>
+      <a:fillRef idx="1">
+        <a:scrgbClr r="0" g="0" b="0"/>
+      </a:fillRef>
+      <a:effectRef idx="0">
+        <a:scrgbClr r="0" g="0" b="0"/>
+      </a:effectRef>
+      <a:fontRef idx="minor"/>
+    </dgm:style>
+  </dgm:styleLbl>
+  <dgm:styleLbl name="solidAlignAcc1">
+    <dgm:scene3d>
+      <a:camera prst="orthographicFront"/>
+      <a:lightRig rig="threePt" dir="t"/>
+    </dgm:scene3d>
+    <dgm:sp3d/>
+    <dgm:txPr/>
+    <dgm:style>
+      <a:lnRef idx="1">
+        <a:scrgbClr r="0" g="0" b="0"/>
+      </a:lnRef>
+      <a:fillRef idx="1">
+        <a:scrgbClr r="0" g="0" b="0"/>
+      </a:fillRef>
+      <a:effectRef idx="0">
+        <a:scrgbClr r="0" g="0" b="0"/>
+      </a:effectRef>
+      <a:fontRef idx="minor"/>
+    </dgm:style>
+  </dgm:styleLbl>
+  <dgm:styleLbl name="solidBgAcc1">
+    <dgm:scene3d>
+      <a:camera prst="orthographicFront"/>
+      <a:lightRig rig="threePt" dir="t"/>
+    </dgm:scene3d>
+    <dgm:sp3d/>
+    <dgm:txPr/>
+    <dgm:style>
+      <a:lnRef idx="1">
+        <a:scrgbClr r="0" g="0" b="0"/>
+      </a:lnRef>
+      <a:fillRef idx="1">
+        <a:scrgbClr r="0" g="0" b="0"/>
+      </a:fillRef>
+      <a:effectRef idx="0">
+        <a:scrgbClr r="0" g="0" b="0"/>
+      </a:effectRef>
+      <a:fontRef idx="minor"/>
+    </dgm:style>
+  </dgm:styleLbl>
+  <dgm:styleLbl name="fgAccFollowNode1">
+    <dgm:scene3d>
+      <a:camera prst="orthographicFront"/>
+      <a:lightRig rig="threePt" dir="t"/>
+    </dgm:scene3d>
+    <dgm:sp3d/>
+    <dgm:txPr/>
+    <dgm:style>
+      <a:lnRef idx="1">
+        <a:scrgbClr r="0" g="0" b="0"/>
+      </a:lnRef>
+      <a:fillRef idx="1">
+        <a:scrgbClr r="0" g="0" b="0"/>
+      </a:fillRef>
+      <a:effectRef idx="0">
+        <a:scrgbClr r="0" g="0" b="0"/>
+      </a:effectRef>
+      <a:fontRef idx="minor"/>
+    </dgm:style>
+  </dgm:styleLbl>
+  <dgm:styleLbl name="alignAccFollowNode1">
+    <dgm:scene3d>
+      <a:camera prst="orthographicFront"/>
+      <a:lightRig rig="threePt" dir="t"/>
+    </dgm:scene3d>
+    <dgm:sp3d/>
+    <dgm:txPr/>
+    <dgm:style>
+      <a:lnRef idx="1">
+        <a:scrgbClr r="0" g="0" b="0"/>
+      </a:lnRef>
+      <a:fillRef idx="1">
+        <a:scrgbClr r="0" g="0" b="0"/>
+      </a:fillRef>
+      <a:effectRef idx="0">
+        <a:scrgbClr r="0" g="0" b="0"/>
+      </a:effectRef>
+      <a:fontRef idx="minor"/>
+    </dgm:style>
+  </dgm:styleLbl>
+  <dgm:styleLbl name="bgAccFollowNode1">
+    <dgm:scene3d>
+      <a:camera prst="orthographicFront"/>
+      <a:lightRig rig="threePt" dir="t"/>
+    </dgm:scene3d>
+    <dgm:sp3d/>
+    <dgm:txPr/>
+    <dgm:style>
+      <a:lnRef idx="1">
+        <a:scrgbClr r="0" g="0" b="0"/>
+      </a:lnRef>
+      <a:fillRef idx="1">
+        <a:scrgbClr r="0" g="0" b="0"/>
+      </a:fillRef>
+      <a:effectRef idx="0">
+        <a:scrgbClr r="0" g="0" b="0"/>
+      </a:effectRef>
+      <a:fontRef idx="minor"/>
+    </dgm:style>
+  </dgm:styleLbl>
+  <dgm:styleLbl name="fgAcc0">
+    <dgm:scene3d>
+      <a:camera prst="orthographicFront"/>
+      <a:lightRig rig="threePt" dir="t"/>
+    </dgm:scene3d>
+    <dgm:sp3d/>
+    <dgm:txPr/>
+    <dgm:style>
+      <a:lnRef idx="1">
+        <a:scrgbClr r="0" g="0" b="0"/>
+      </a:lnRef>
+      <a:fillRef idx="1">
+        <a:scrgbClr r="0" g="0" b="0"/>
+      </a:fillRef>
+      <a:effectRef idx="0">
+        <a:scrgbClr r="0" g="0" b="0"/>
+      </a:effectRef>
+      <a:fontRef idx="minor"/>
+    </dgm:style>
+  </dgm:styleLbl>
+  <dgm:styleLbl name="fgAcc2">
+    <dgm:scene3d>
+      <a:camera prst="orthographicFront"/>
+      <a:lightRig rig="threePt" dir="t"/>
+    </dgm:scene3d>
+    <dgm:sp3d/>
+    <dgm:txPr/>
+    <dgm:style>
+      <a:lnRef idx="1">
+        <a:scrgbClr r="0" g="0" b="0"/>
+      </a:lnRef>
+      <a:fillRef idx="1">
+        <a:scrgbClr r="0" g="0" b="0"/>
+      </a:fillRef>
+      <a:effectRef idx="0">
+        <a:scrgbClr r="0" g="0" b="0"/>
+      </a:effectRef>
+      <a:fontRef idx="minor"/>
+    </dgm:style>
+  </dgm:styleLbl>
+  <dgm:styleLbl name="fgAcc3">
+    <dgm:scene3d>
+      <a:camera prst="orthographicFront"/>
+      <a:lightRig rig="threePt" dir="t"/>
+    </dgm:scene3d>
+    <dgm:sp3d/>
+    <dgm:txPr/>
+    <dgm:style>
+      <a:lnRef idx="1">
+        <a:scrgbClr r="0" g="0" b="0"/>
+      </a:lnRef>
+      <a:fillRef idx="1">
+        <a:scrgbClr r="0" g="0" b="0"/>
+      </a:fillRef>
+      <a:effectRef idx="0">
+        <a:scrgbClr r="0" g="0" b="0"/>
+      </a:effectRef>
+      <a:fontRef idx="minor"/>
+    </dgm:style>
+  </dgm:styleLbl>
+  <dgm:styleLbl name="fgAcc4">
+    <dgm:scene3d>
+      <a:camera prst="orthographicFront"/>
+      <a:lightRig rig="threePt" dir="t"/>
+    </dgm:scene3d>
+    <dgm:sp3d/>
+    <dgm:txPr/>
+    <dgm:style>
+      <a:lnRef idx="1">
+        <a:scrgbClr r="0" g="0" b="0"/>
+      </a:lnRef>
+      <a:fillRef idx="1">
+        <a:scrgbClr r="0" g="0" b="0"/>
+      </a:fillRef>
+      <a:effectRef idx="0">
+        <a:scrgbClr r="0" g="0" b="0"/>
+      </a:effectRef>
+      <a:fontRef idx="minor"/>
+    </dgm:style>
+  </dgm:styleLbl>
+  <dgm:styleLbl name="bgShp">
+    <dgm:scene3d>
+      <a:camera prst="orthographicFront"/>
+      <a:lightRig rig="threePt" dir="t"/>
+    </dgm:scene3d>
+    <dgm:sp3d/>
+    <dgm:txPr/>
+    <dgm:style>
+      <a:lnRef idx="0">
+        <a:scrgbClr r="0" g="0" b="0"/>
+      </a:lnRef>
+      <a:fillRef idx="1">
+        <a:scrgbClr r="0" g="0" b="0"/>
+      </a:fillRef>
+      <a:effectRef idx="2">
+        <a:scrgbClr r="0" g="0" b="0"/>
+      </a:effectRef>
+      <a:fontRef idx="minor"/>
+    </dgm:style>
+  </dgm:styleLbl>
+  <dgm:styleLbl name="dkBgShp">
+    <dgm:scene3d>
+      <a:camera prst="orthographicFront"/>
+      <a:lightRig rig="threePt" dir="t"/>
+    </dgm:scene3d>
+    <dgm:sp3d/>
+    <dgm:txPr/>
+    <dgm:style>
+      <a:lnRef idx="0">
+        <a:scrgbClr r="0" g="0" b="0"/>
+      </a:lnRef>
+      <a:fillRef idx="1">
+        <a:scrgbClr r="0" g="0" b="0"/>
+      </a:fillRef>
+      <a:effectRef idx="2">
+        <a:scrgbClr r="0" g="0" b="0"/>
+      </a:effectRef>
+      <a:fontRef idx="minor"/>
+    </dgm:style>
+  </dgm:styleLbl>
+  <dgm:styleLbl name="trBgShp">
+    <dgm:scene3d>
+      <a:camera prst="orthographicFront"/>
+      <a:lightRig rig="threePt" dir="t"/>
+    </dgm:scene3d>
+    <dgm:sp3d/>
+    <dgm:txPr/>
+    <dgm:style>
+      <a:lnRef idx="0">
+        <a:scrgbClr r="0" g="0" b="0"/>
+      </a:lnRef>
+      <a:fillRef idx="1">
+        <a:scrgbClr r="0" g="0" b="0"/>
+      </a:fillRef>
+      <a:effectRef idx="0">
+        <a:scrgbClr r="0" g="0" b="0"/>
+      </a:effectRef>
+      <a:fontRef idx="minor"/>
+    </dgm:style>
+  </dgm:styleLbl>
+  <dgm:styleLbl name="fgShp">
+    <dgm:scene3d>
+      <a:camera prst="orthographicFront"/>
+      <a:lightRig rig="threePt" dir="t"/>
+    </dgm:scene3d>
+    <dgm:sp3d/>
+    <dgm:txPr/>
+    <dgm:style>
+      <a:lnRef idx="0">
+        <a:scrgbClr r="0" g="0" b="0"/>
+      </a:lnRef>
+      <a:fillRef idx="3">
+        <a:scrgbClr r="0" g="0" b="0"/>
+      </a:fillRef>
+      <a:effectRef idx="2">
+        <a:scrgbClr r="0" g="0" b="0"/>
+      </a:effectRef>
+      <a:fontRef idx="minor"/>
+    </dgm:style>
+  </dgm:styleLbl>
+  <dgm:styleLbl name="revTx">
+    <dgm:scene3d>
+      <a:camera prst="orthographicFront"/>
+      <a:lightRig rig="threePt" dir="t"/>
+    </dgm:scene3d>
+    <dgm:sp3d/>
+    <dgm:txPr/>
+    <dgm:style>
+      <a:lnRef idx="0">
+        <a:scrgbClr r="0" g="0" b="0"/>
+      </a:lnRef>
+      <a:fillRef idx="0">
+        <a:scrgbClr r="0" g="0" b="0"/>
+      </a:fillRef>
+      <a:effectRef idx="0">
+        <a:scrgbClr r="0" g="0" b="0"/>
+      </a:effectRef>
+      <a:fontRef idx="minor"/>
+    </dgm:style>
+  </dgm:styleLbl>
+</dgm:styleDef>
 </file>
 
 <file path=word/glossary/document.xml><?xml version="1.0" encoding="utf-8"?>
@@ -14966,7 +18092,7 @@
 </file>
 
 <file path=customXml/itemProps1.xml><?xml version="1.0" encoding="utf-8"?>
-<ds:datastoreItem xmlns:ds="http://schemas.openxmlformats.org/officeDocument/2006/customXml" ds:itemID="{AB1F1754-C5E3-2D46-B0FA-1225396FF1C7}">
+<ds:datastoreItem xmlns:ds="http://schemas.openxmlformats.org/officeDocument/2006/customXml" ds:itemID="{32BCAED3-5A7C-9146-89CE-7C734F9232C3}">
   <ds:schemaRefs>
     <ds:schemaRef ds:uri="http://schemas.openxmlformats.org/officeDocument/2006/bibliography"/>
   </ds:schemaRefs>

--- a/GhostGrabReport.docx
+++ b/GhostGrabReport.docx
@@ -7657,8 +7657,8 @@
                   <w:szCs w:val="24"/>
                 </w:rPr>
                 <w:drawing>
-                  <wp:inline distT="0" distB="0" distL="0" distR="0" wp14:anchorId="02CED3FF" wp14:editId="2825F5FF">
-                    <wp:extent cx="5486400" cy="3200400"/>
+                  <wp:inline distT="0" distB="0" distL="0" distR="0" wp14:anchorId="02CED3FF" wp14:editId="6E8C42EB">
+                    <wp:extent cx="6288636" cy="3200400"/>
                     <wp:effectExtent l="0" t="25400" r="0" b="76200"/>
                     <wp:docPr id="4" name="Diagram 4"/>
                     <wp:cNvGraphicFramePr/>
@@ -7711,9 +7711,160 @@
             </w:p>
             <w:p>
               <w:pPr>
+                <w:rPr>
+                  <w:rFonts w:ascii="Century Schoolbook" w:eastAsia="Times New Roman" w:hAnsi="Century Schoolbook" w:cs="Times New Roman"/>
+                  <w:sz w:val="24"/>
+                  <w:szCs w:val="24"/>
+                  <w:shd w:val="clear" w:color="auto" w:fill="FFFFFF"/>
+                </w:rPr>
+              </w:pPr>
+              <w:r>
+                <w:rPr>
+                  <w:sz w:val="24"/>
+                  <w:szCs w:val="24"/>
+                </w:rPr>
+                <w:tab/>
+              </w:r>
+              <w:r>
+                <w:rPr>
+                  <w:rFonts w:ascii="Century Schoolbook" w:hAnsi="Century Schoolbook"/>
+                  <w:sz w:val="24"/>
+                  <w:szCs w:val="24"/>
+                </w:rPr>
+                <w:t>The key to maintaining quality in our application is to make sure that GPS is utilized effectively. For instance, users need to be able to capture a ghost only when they are sufficiently close to it. Still, the reality is that GPS is not perfect and is somewhat variable on different devices. As a result, we have implemented a three-tier notification system. If the user is within .0001</w:t>
+              </w:r>
+              <w:r>
+                <w:rPr>
+                  <w:rFonts w:ascii="Century Schoolbook" w:eastAsia="Times New Roman" w:hAnsi="Century Schoolbook" w:cs="Times New Roman"/>
+                  <w:color w:val="59595B"/>
+                  <w:sz w:val="24"/>
+                  <w:szCs w:val="24"/>
+                  <w:shd w:val="clear" w:color="auto" w:fill="FFFFFF"/>
+                </w:rPr>
+                <w:t xml:space="preserve">° </w:t>
+              </w:r>
+              <w:r>
+                <w:rPr>
+                  <w:rFonts w:ascii="Century Schoolbook" w:hAnsi="Century Schoolbook"/>
+                  <w:sz w:val="24"/>
+                  <w:szCs w:val="24"/>
+                </w:rPr>
+                <w:t xml:space="preserve">(Pythagorean distance) of the ghost, he or she will be given the opportunity to capture that ghost. Within </w:t>
+              </w:r>
+              <w:r>
+                <w:rPr>
+                  <w:rFonts w:ascii="Century Schoolbook" w:hAnsi="Century Schoolbook"/>
+                  <w:sz w:val="24"/>
+                  <w:szCs w:val="24"/>
+                </w:rPr>
+                <w:t>.000</w:t>
+              </w:r>
+              <w:r>
+                <w:rPr>
+                  <w:rFonts w:ascii="Century Schoolbook" w:hAnsi="Century Schoolbook"/>
+                  <w:sz w:val="24"/>
+                  <w:szCs w:val="24"/>
+                </w:rPr>
+                <w:t>5</w:t>
+              </w:r>
+              <w:r>
+                <w:rPr>
+                  <w:rFonts w:ascii="Century Schoolbook" w:eastAsia="Times New Roman" w:hAnsi="Century Schoolbook" w:cs="Times New Roman"/>
+                  <w:sz w:val="24"/>
+                  <w:szCs w:val="24"/>
+                  <w:shd w:val="clear" w:color="auto" w:fill="FFFFFF"/>
+                </w:rPr>
+                <w:t>°</w:t>
+              </w:r>
+              <w:r>
+                <w:rPr>
+                  <w:rFonts w:ascii="Century Schoolbook" w:eastAsia="Times New Roman" w:hAnsi="Century Schoolbook" w:cs="Times New Roman"/>
+                  <w:sz w:val="24"/>
+                  <w:szCs w:val="24"/>
+                  <w:shd w:val="clear" w:color="auto" w:fill="FFFFFF"/>
+                </w:rPr>
+                <w:t>,</w:t>
+              </w:r>
+              <w:r>
+                <w:rPr>
+                  <w:rFonts w:ascii="Century Schoolbook" w:hAnsi="Century Schoolbook"/>
+                  <w:sz w:val="24"/>
+                  <w:szCs w:val="24"/>
+                </w:rPr>
+                <w:t xml:space="preserve"> the user will be alerted that a ghost is very near. Within .0007</w:t>
+              </w:r>
+              <w:r>
+                <w:rPr>
+                  <w:rFonts w:ascii="Century Schoolbook" w:eastAsia="Times New Roman" w:hAnsi="Century Schoolbook" w:cs="Times New Roman"/>
+                  <w:sz w:val="24"/>
+                  <w:szCs w:val="24"/>
+                  <w:shd w:val="clear" w:color="auto" w:fill="FFFFFF"/>
+                </w:rPr>
+                <w:t>°</w:t>
+              </w:r>
+              <w:r>
+                <w:rPr>
+                  <w:rFonts w:ascii="Century Schoolbook" w:eastAsia="Times New Roman" w:hAnsi="Century Schoolbook" w:cs="Times New Roman"/>
+                  <w:sz w:val="24"/>
+                  <w:szCs w:val="24"/>
+                  <w:shd w:val="clear" w:color="auto" w:fill="FFFFFF"/>
+                </w:rPr>
+                <w:t>, the user</w:t>
+              </w:r>
+              <w:r>
+                <w:rPr>
+                  <w:rFonts w:ascii="Century Schoolbook" w:eastAsia="Times New Roman" w:hAnsi="Century Schoolbook" w:cs="Times New Roman"/>
+                  <w:color w:val="59595B"/>
+                  <w:sz w:val="24"/>
+                  <w:szCs w:val="24"/>
+                  <w:shd w:val="clear" w:color="auto" w:fill="FFFFFF"/>
+                </w:rPr>
+                <w:t xml:space="preserve"> </w:t>
+              </w:r>
+              <w:r>
+                <w:rPr>
+                  <w:rFonts w:ascii="Century Schoolbook" w:eastAsia="Times New Roman" w:hAnsi="Century Schoolbook" w:cs="Times New Roman"/>
+                  <w:sz w:val="24"/>
+                  <w:szCs w:val="24"/>
+                  <w:shd w:val="clear" w:color="auto" w:fill="FFFFFF"/>
+                </w:rPr>
+                <w:t>will be alerted that a ghost is near.</w:t>
+              </w:r>
+            </w:p>
+            <w:p>
+              <w:pPr>
+                <w:rPr>
+                  <w:rFonts w:ascii="Century Schoolbook" w:eastAsia="Times New Roman" w:hAnsi="Century Schoolbook" w:cs="Times New Roman"/>
+                  <w:sz w:val="20"/>
+                  <w:szCs w:val="20"/>
+                </w:rPr>
+              </w:pPr>
+              <w:r>
+                <w:rPr>
+                  <w:rFonts w:ascii="Century Schoolbook" w:eastAsia="Times New Roman" w:hAnsi="Century Schoolbook" w:cs="Times New Roman"/>
+                  <w:sz w:val="24"/>
+                  <w:szCs w:val="24"/>
+                  <w:shd w:val="clear" w:color="auto" w:fill="FFFFFF"/>
+                </w:rPr>
+                <w:tab/>
+                <w:t>These ranges are not useful only because they provide information to the user, but they also make the system more redundant. If the GPS inaccuracy makes it seem as though a user cannot capture a ghost when they should be able to, they will at least be alerted they are close and can move closer and capture the ghost. This is the best possible solution given that we cannot control the quality of GPS on user devices.</w:t>
+              </w:r>
+              <w:bookmarkStart w:id="11" w:name="_GoBack"/>
+              <w:bookmarkEnd w:id="11"/>
+              <w:r>
+                <w:rPr>
+                  <w:rFonts w:ascii="Century Schoolbook" w:eastAsia="Times New Roman" w:hAnsi="Century Schoolbook" w:cs="Times New Roman"/>
+                  <w:sz w:val="24"/>
+                  <w:szCs w:val="24"/>
+                  <w:shd w:val="clear" w:color="auto" w:fill="FFFFFF"/>
+                </w:rPr>
+                <w:t xml:space="preserve"> </w:t>
+              </w:r>
+            </w:p>
+            <w:p>
+              <w:pPr>
                 <w:pStyle w:val="BodyText"/>
                 <w:spacing w:after="120"/>
-                <w:jc w:val="center"/>
                 <w:rPr>
                   <w:sz w:val="24"/>
                   <w:szCs w:val="24"/>
@@ -7729,8 +7880,6 @@
                   <w:szCs w:val="24"/>
                 </w:rPr>
               </w:pPr>
-              <w:bookmarkStart w:id="11" w:name="_GoBack"/>
-              <w:bookmarkEnd w:id="11"/>
             </w:p>
             <w:bookmarkStart w:id="12" w:name="_Toc322776441" w:displacedByCustomXml="next"/>
             <w:sdt>
@@ -8398,7 +8547,7 @@
             <w:rPr>
               <w:noProof/>
             </w:rPr>
-            <w:t>12</w:t>
+            <w:t>4</w:t>
           </w:r>
           <w:r>
             <w:rPr>
@@ -14115,13 +14264,25 @@
       </dgm:t>
     </dgm:pt>
     <dgm:pt modelId="{02F826BA-C3FD-6343-B7FA-5FCD77D37EAA}">
-      <dgm:prSet phldrT="[Text]" phldr="1"/>
+      <dgm:prSet phldrT="[Text]" custT="1"/>
       <dgm:spPr/>
       <dgm:t>
         <a:bodyPr/>
         <a:lstStyle/>
         <a:p>
-          <a:endParaRPr lang="en-US"/>
+          <a:r>
+            <a:rPr lang="en-US" sz="1400" b="1">
+              <a:effectLst>
+                <a:outerShdw blurRad="50800" dist="38100" dir="2700000" algn="tl" rotWithShape="0">
+                  <a:prstClr val="black">
+                    <a:alpha val="40000"/>
+                  </a:prstClr>
+                </a:outerShdw>
+              </a:effectLst>
+            </a:rPr>
+            <a:t>Ghost Near</a:t>
+          </a:r>
+          <a:endParaRPr lang="en-US" sz="1400" b="1"/>
         </a:p>
       </dgm:t>
     </dgm:pt>
@@ -14148,13 +14309,26 @@
       </dgm:t>
     </dgm:pt>
     <dgm:pt modelId="{9D71C1A2-F326-1A4E-83F4-667E53C18A45}">
-      <dgm:prSet phldrT="[Text]" phldr="1"/>
+      <dgm:prSet phldrT="[Text]" custT="1"/>
       <dgm:spPr/>
       <dgm:t>
         <a:bodyPr/>
         <a:lstStyle/>
         <a:p>
-          <a:endParaRPr lang="en-US"/>
+          <a:pPr algn="ctr"/>
+          <a:r>
+            <a:rPr lang="en-US" sz="1350" b="1">
+              <a:effectLst>
+                <a:outerShdw blurRad="50800" dist="38100" dir="2700000" algn="tl" rotWithShape="0">
+                  <a:prstClr val="black">
+                    <a:alpha val="40000"/>
+                  </a:prstClr>
+                </a:outerShdw>
+              </a:effectLst>
+            </a:rPr>
+            <a:t>Ghost Very Near</a:t>
+          </a:r>
+          <a:endParaRPr lang="en-US" sz="1350" b="1"/>
         </a:p>
       </dgm:t>
     </dgm:pt>
@@ -14181,14 +14355,22 @@
       </dgm:t>
     </dgm:pt>
     <dgm:pt modelId="{34672457-A62F-BA45-A6BB-D26AA1E376CB}">
-      <dgm:prSet phldrT="[Text]"/>
+      <dgm:prSet phldrT="[Text]" custT="1"/>
       <dgm:spPr/>
       <dgm:t>
         <a:bodyPr/>
         <a:lstStyle/>
         <a:p>
           <a:r>
-            <a:rPr lang="en-US"/>
+            <a:rPr lang="en-US" sz="1400" b="1">
+              <a:effectLst>
+                <a:outerShdw blurRad="50800" dist="38100" dir="2700000" algn="tl" rotWithShape="0">
+                  <a:prstClr val="black">
+                    <a:alpha val="40000"/>
+                  </a:prstClr>
+                </a:outerShdw>
+              </a:effectLst>
+            </a:rPr>
             <a:t>Capture Ghost </a:t>
           </a:r>
         </a:p>
@@ -14262,6 +14444,13 @@
     <dgm:pt modelId="{387FBB49-B8AF-A34F-A799-509A4DE32939}" type="pres">
       <dgm:prSet presAssocID="{3A5D7BD1-F73A-D14A-98E4-61A48BDF1ADC}" presName="circle2" presStyleLbl="node1" presStyleIdx="1" presStyleCnt="3"/>
       <dgm:spPr/>
+      <dgm:t>
+        <a:bodyPr/>
+        <a:lstStyle/>
+        <a:p>
+          <a:endParaRPr lang="en-US"/>
+        </a:p>
+      </dgm:t>
     </dgm:pt>
     <dgm:pt modelId="{BD8DA4EB-A70B-8A47-BA24-EAB75A8BE867}" type="pres">
       <dgm:prSet presAssocID="{3A5D7BD1-F73A-D14A-98E4-61A48BDF1ADC}" presName="c2text" presStyleLbl="node1" presStyleIdx="1" presStyleCnt="3">
@@ -14270,6 +14459,13 @@
         </dgm:presLayoutVars>
       </dgm:prSet>
       <dgm:spPr/>
+      <dgm:t>
+        <a:bodyPr/>
+        <a:lstStyle/>
+        <a:p>
+          <a:endParaRPr lang="en-US"/>
+        </a:p>
+      </dgm:t>
     </dgm:pt>
     <dgm:pt modelId="{3F36AE4D-A1E5-9041-B4DD-8DEA63E89981}" type="pres">
       <dgm:prSet presAssocID="{3A5D7BD1-F73A-D14A-98E4-61A48BDF1ADC}" presName="comp3" presStyleCnt="0"/>
@@ -14334,7 +14530,7 @@
       </dsp:nvSpPr>
       <dsp:spPr>
         <a:xfrm>
-          <a:off x="1143000" y="0"/>
+          <a:off x="1544118" y="0"/>
           <a:ext cx="3200400" cy="3200400"/>
         </a:xfrm>
         <a:prstGeom prst="ellipse">
@@ -14401,12 +14597,12 @@
         </a:fontRef>
       </dsp:style>
       <dsp:txBody>
-        <a:bodyPr spcFirstLastPara="0" vert="horz" wrap="square" lIns="120904" tIns="120904" rIns="120904" bIns="120904" numCol="1" spcCol="1270" anchor="ctr" anchorCtr="0">
+        <a:bodyPr spcFirstLastPara="0" vert="horz" wrap="square" lIns="99568" tIns="99568" rIns="99568" bIns="99568" numCol="1" spcCol="1270" anchor="ctr" anchorCtr="0">
           <a:noAutofit/>
         </a:bodyPr>
         <a:lstStyle/>
         <a:p>
-          <a:pPr lvl="0" algn="ctr" defTabSz="755650">
+          <a:pPr lvl="0" algn="ctr" defTabSz="622300">
             <a:lnSpc>
               <a:spcPct val="90000"/>
             </a:lnSpc>
@@ -14417,11 +14613,23 @@
               <a:spcPct val="35000"/>
             </a:spcAft>
           </a:pPr>
-          <a:endParaRPr lang="en-US" sz="1700" kern="1200"/>
+          <a:r>
+            <a:rPr lang="en-US" sz="1400" b="1" kern="1200">
+              <a:effectLst>
+                <a:outerShdw blurRad="50800" dist="38100" dir="2700000" algn="tl" rotWithShape="0">
+                  <a:prstClr val="black">
+                    <a:alpha val="40000"/>
+                  </a:prstClr>
+                </a:outerShdw>
+              </a:effectLst>
+            </a:rPr>
+            <a:t>Ghost Near</a:t>
+          </a:r>
+          <a:endParaRPr lang="en-US" sz="1400" b="1" kern="1200"/>
         </a:p>
       </dsp:txBody>
       <dsp:txXfrm>
-        <a:off x="2183930" y="160019"/>
+        <a:off x="2585048" y="160019"/>
         <a:ext cx="1118539" cy="480060"/>
       </dsp:txXfrm>
     </dsp:sp>
@@ -14432,7 +14640,7 @@
       </dsp:nvSpPr>
       <dsp:spPr>
         <a:xfrm>
-          <a:off x="1543049" y="800099"/>
+          <a:off x="1944168" y="800099"/>
           <a:ext cx="2400300" cy="2400300"/>
         </a:xfrm>
         <a:prstGeom prst="ellipse">
@@ -14499,12 +14707,12 @@
         </a:fontRef>
       </dsp:style>
       <dsp:txBody>
-        <a:bodyPr spcFirstLastPara="0" vert="horz" wrap="square" lIns="113792" tIns="113792" rIns="113792" bIns="113792" numCol="1" spcCol="1270" anchor="ctr" anchorCtr="0">
+        <a:bodyPr spcFirstLastPara="0" vert="horz" wrap="square" lIns="99568" tIns="99568" rIns="99568" bIns="99568" numCol="1" spcCol="1270" anchor="ctr" anchorCtr="0">
           <a:noAutofit/>
         </a:bodyPr>
         <a:lstStyle/>
         <a:p>
-          <a:pPr lvl="0" algn="ctr" defTabSz="711200">
+          <a:pPr lvl="0" algn="ctr" defTabSz="600075">
             <a:lnSpc>
               <a:spcPct val="90000"/>
             </a:lnSpc>
@@ -14515,11 +14723,23 @@
               <a:spcPct val="35000"/>
             </a:spcAft>
           </a:pPr>
-          <a:endParaRPr lang="en-US" sz="1600" kern="1200"/>
+          <a:r>
+            <a:rPr lang="en-US" sz="1350" b="1" kern="1200">
+              <a:effectLst>
+                <a:outerShdw blurRad="50800" dist="38100" dir="2700000" algn="tl" rotWithShape="0">
+                  <a:prstClr val="black">
+                    <a:alpha val="40000"/>
+                  </a:prstClr>
+                </a:outerShdw>
+              </a:effectLst>
+            </a:rPr>
+            <a:t>Ghost Very Near</a:t>
+          </a:r>
+          <a:endParaRPr lang="en-US" sz="1350" b="1" kern="1200"/>
         </a:p>
       </dsp:txBody>
       <dsp:txXfrm>
-        <a:off x="2183930" y="950118"/>
+        <a:off x="2585048" y="950118"/>
         <a:ext cx="1118539" cy="450056"/>
       </dsp:txXfrm>
     </dsp:sp>
@@ -14530,7 +14750,7 @@
       </dsp:nvSpPr>
       <dsp:spPr>
         <a:xfrm>
-          <a:off x="1943100" y="1600200"/>
+          <a:off x="2344218" y="1600200"/>
           <a:ext cx="1600200" cy="1600200"/>
         </a:xfrm>
         <a:prstGeom prst="ellipse">
@@ -14597,12 +14817,12 @@
         </a:fontRef>
       </dsp:style>
       <dsp:txBody>
-        <a:bodyPr spcFirstLastPara="0" vert="horz" wrap="square" lIns="128016" tIns="128016" rIns="128016" bIns="128016" numCol="1" spcCol="1270" anchor="ctr" anchorCtr="0">
+        <a:bodyPr spcFirstLastPara="0" vert="horz" wrap="square" lIns="99568" tIns="99568" rIns="99568" bIns="99568" numCol="1" spcCol="1270" anchor="ctr" anchorCtr="0">
           <a:noAutofit/>
         </a:bodyPr>
         <a:lstStyle/>
         <a:p>
-          <a:pPr lvl="0" algn="ctr" defTabSz="800100">
+          <a:pPr lvl="0" algn="ctr" defTabSz="622300">
             <a:lnSpc>
               <a:spcPct val="90000"/>
             </a:lnSpc>
@@ -14614,13 +14834,21 @@
             </a:spcAft>
           </a:pPr>
           <a:r>
-            <a:rPr lang="en-US" sz="1800" kern="1200"/>
+            <a:rPr lang="en-US" sz="1400" b="1" kern="1200">
+              <a:effectLst>
+                <a:outerShdw blurRad="50800" dist="38100" dir="2700000" algn="tl" rotWithShape="0">
+                  <a:prstClr val="black">
+                    <a:alpha val="40000"/>
+                  </a:prstClr>
+                </a:outerShdw>
+              </a:effectLst>
+            </a:rPr>
             <a:t>Capture Ghost </a:t>
           </a:r>
         </a:p>
       </dsp:txBody>
       <dsp:txXfrm>
-        <a:off x="2177443" y="2000250"/>
+        <a:off x="2578561" y="2000250"/>
         <a:ext cx="1131512" cy="800100"/>
       </dsp:txXfrm>
     </dsp:sp>
@@ -18092,7 +18320,7 @@
 </file>
 
 <file path=customXml/itemProps1.xml><?xml version="1.0" encoding="utf-8"?>
-<ds:datastoreItem xmlns:ds="http://schemas.openxmlformats.org/officeDocument/2006/customXml" ds:itemID="{32BCAED3-5A7C-9146-89CE-7C734F9232C3}">
+<ds:datastoreItem xmlns:ds="http://schemas.openxmlformats.org/officeDocument/2006/customXml" ds:itemID="{35426D75-A505-2149-AB16-AC4BDACED22C}">
   <ds:schemaRefs>
     <ds:schemaRef ds:uri="http://schemas.openxmlformats.org/officeDocument/2006/bibliography"/>
   </ds:schemaRefs>

--- a/GhostGrabReport.docx
+++ b/GhostGrabReport.docx
@@ -328,7 +328,7 @@
         </w:drawing>
       </w:r>
     </w:p>
-    <w:bookmarkStart w:id="0" w:name="_Toc322776430" w:displacedByCustomXml="next"/>
+    <w:bookmarkStart w:id="0" w:name="_Toc322783294" w:displacedByCustomXml="next"/>
     <w:sdt>
       <w:sdtPr>
         <w:id w:val="6002713"/>
@@ -555,7 +555,7 @@
                 <w:rPr>
                   <w:noProof/>
                 </w:rPr>
-                <w:instrText xml:space="preserve"> PAGEREF _Toc322776430 \h </w:instrText>
+                <w:instrText xml:space="preserve"> PAGEREF _Toc322783294 \h </w:instrText>
               </w:r>
               <w:r>
                 <w:rPr>
@@ -616,7 +616,7 @@
                 <w:rPr>
                   <w:noProof/>
                 </w:rPr>
-                <w:instrText xml:space="preserve"> PAGEREF _Toc322776431 \h </w:instrText>
+                <w:instrText xml:space="preserve"> PAGEREF _Toc322783295 \h </w:instrText>
               </w:r>
               <w:r>
                 <w:rPr>
@@ -659,7 +659,7 @@
                 <w:fldChar w:fldCharType="begin"/>
               </w:r>
               <w:r>
-                <w:instrText xml:space="preserve"> PAGEREF _Toc322776432 \h </w:instrText>
+                <w:instrText xml:space="preserve"> PAGEREF _Toc322783296 \h </w:instrText>
               </w:r>
               <w:r>
                 <w:fldChar w:fldCharType="separate"/>
@@ -688,7 +688,7 @@
                 <w:fldChar w:fldCharType="begin"/>
               </w:r>
               <w:r>
-                <w:instrText xml:space="preserve"> PAGEREF _Toc322776433 \h </w:instrText>
+                <w:instrText xml:space="preserve"> PAGEREF _Toc322783297 \h </w:instrText>
               </w:r>
               <w:r>
                 <w:fldChar w:fldCharType="separate"/>
@@ -717,7 +717,7 @@
                 <w:fldChar w:fldCharType="begin"/>
               </w:r>
               <w:r>
-                <w:instrText xml:space="preserve"> PAGEREF _Toc322776434 \h </w:instrText>
+                <w:instrText xml:space="preserve"> PAGEREF _Toc322783298 \h </w:instrText>
               </w:r>
               <w:r>
                 <w:fldChar w:fldCharType="separate"/>
@@ -746,7 +746,7 @@
                 <w:fldChar w:fldCharType="begin"/>
               </w:r>
               <w:r>
-                <w:instrText xml:space="preserve"> PAGEREF _Toc322776435 \h </w:instrText>
+                <w:instrText xml:space="preserve"> PAGEREF _Toc322783299 \h </w:instrText>
               </w:r>
               <w:r>
                 <w:fldChar w:fldCharType="separate"/>
@@ -793,7 +793,7 @@
                 <w:rPr>
                   <w:noProof/>
                 </w:rPr>
-                <w:instrText xml:space="preserve"> PAGEREF _Toc322776436 \h </w:instrText>
+                <w:instrText xml:space="preserve"> PAGEREF _Toc322783300 \h </w:instrText>
               </w:r>
               <w:r>
                 <w:rPr>
@@ -854,7 +854,7 @@
                 <w:rPr>
                   <w:noProof/>
                 </w:rPr>
-                <w:instrText xml:space="preserve"> PAGEREF _Toc322776437 \h </w:instrText>
+                <w:instrText xml:space="preserve"> PAGEREF _Toc322783301 \h </w:instrText>
               </w:r>
               <w:r>
                 <w:rPr>
@@ -915,7 +915,7 @@
                 <w:rPr>
                   <w:noProof/>
                 </w:rPr>
-                <w:instrText xml:space="preserve"> PAGEREF _Toc322776438 \h </w:instrText>
+                <w:instrText xml:space="preserve"> PAGEREF _Toc322783302 \h </w:instrText>
               </w:r>
               <w:r>
                 <w:rPr>
@@ -976,7 +976,7 @@
                 <w:rPr>
                   <w:noProof/>
                 </w:rPr>
-                <w:instrText xml:space="preserve"> PAGEREF _Toc322776439 \h </w:instrText>
+                <w:instrText xml:space="preserve"> PAGEREF _Toc322783303 \h </w:instrText>
               </w:r>
               <w:r>
                 <w:rPr>
@@ -1037,7 +1037,7 @@
                 <w:rPr>
                   <w:noProof/>
                 </w:rPr>
-                <w:instrText xml:space="preserve"> PAGEREF _Toc322776440 \h </w:instrText>
+                <w:instrText xml:space="preserve"> PAGEREF _Toc322783304 \h </w:instrText>
               </w:r>
               <w:r>
                 <w:rPr>
@@ -1098,7 +1098,7 @@
                 <w:rPr>
                   <w:noProof/>
                 </w:rPr>
-                <w:instrText xml:space="preserve"> PAGEREF _Toc322776441 \h </w:instrText>
+                <w:instrText xml:space="preserve"> PAGEREF _Toc322783305 \h </w:instrText>
               </w:r>
               <w:r>
                 <w:rPr>
@@ -1141,7 +1141,7 @@
                 <w:fldChar w:fldCharType="begin"/>
               </w:r>
               <w:r>
-                <w:instrText xml:space="preserve"> PAGEREF _Toc322776442 \h </w:instrText>
+                <w:instrText xml:space="preserve"> PAGEREF _Toc322783306 \h </w:instrText>
               </w:r>
               <w:r>
                 <w:fldChar w:fldCharType="separate"/>
@@ -1170,7 +1170,7 @@
                 <w:fldChar w:fldCharType="begin"/>
               </w:r>
               <w:r>
-                <w:instrText xml:space="preserve"> PAGEREF _Toc322776443 \h </w:instrText>
+                <w:instrText xml:space="preserve"> PAGEREF _Toc322783307 \h </w:instrText>
               </w:r>
               <w:r>
                 <w:fldChar w:fldCharType="separate"/>
@@ -1209,18 +1209,20 @@
             </w:rPr>
             <w:br w:type="page"/>
           </w:r>
+          <w:bookmarkStart w:id="1" w:name="_GoBack"/>
+          <w:bookmarkEnd w:id="1"/>
         </w:p>
         <w:p>
           <w:pPr>
             <w:pStyle w:val="Heading1"/>
             <w:spacing w:line="276" w:lineRule="auto"/>
           </w:pPr>
-          <w:bookmarkStart w:id="1" w:name="_Toc322776431"/>
+          <w:bookmarkStart w:id="2" w:name="_Toc322783295"/>
           <w:r>
             <w:lastRenderedPageBreak/>
             <w:t>The Project</w:t>
           </w:r>
-          <w:bookmarkEnd w:id="1"/>
+          <w:bookmarkEnd w:id="2"/>
         </w:p>
         <w:p/>
         <w:p>
@@ -1228,11 +1230,11 @@
             <w:pStyle w:val="Heading2"/>
             <w:spacing w:before="0" w:line="276" w:lineRule="auto"/>
           </w:pPr>
-          <w:bookmarkStart w:id="2" w:name="_Toc322776432"/>
+          <w:bookmarkStart w:id="3" w:name="_Toc322783296"/>
           <w:r>
             <w:t>Background and Rationale</w:t>
           </w:r>
-          <w:bookmarkEnd w:id="2"/>
+          <w:bookmarkEnd w:id="3"/>
         </w:p>
         <w:p>
           <w:pPr>
@@ -1396,11 +1398,11 @@
             <w:pStyle w:val="Heading2"/>
             <w:spacing w:before="0" w:line="276" w:lineRule="auto"/>
           </w:pPr>
-          <w:bookmarkStart w:id="3" w:name="_Toc322776433"/>
+          <w:bookmarkStart w:id="4" w:name="_Toc322783297"/>
           <w:r>
             <w:t>Budget</w:t>
           </w:r>
-          <w:bookmarkEnd w:id="3"/>
+          <w:bookmarkEnd w:id="4"/>
         </w:p>
         <w:p>
           <w:pPr>
@@ -1477,14 +1479,14 @@
           <w:pPr>
             <w:pStyle w:val="Heading2"/>
           </w:pPr>
-          <w:bookmarkStart w:id="4" w:name="_Toc322776434"/>
+          <w:bookmarkStart w:id="5" w:name="_Toc322783298"/>
           <w:r>
             <w:t xml:space="preserve">App </w:t>
           </w:r>
           <w:r>
             <w:t>Functionality</w:t>
           </w:r>
-          <w:bookmarkEnd w:id="4"/>
+          <w:bookmarkEnd w:id="5"/>
         </w:p>
         <w:p>
           <w:pPr>
@@ -1607,12 +1609,12 @@
           <w:pPr>
             <w:pStyle w:val="Heading2"/>
           </w:pPr>
-          <w:bookmarkStart w:id="5" w:name="_Toc322776435"/>
+          <w:bookmarkStart w:id="6" w:name="_Toc322783299"/>
           <w:r>
             <w:lastRenderedPageBreak/>
             <w:t>The Code</w:t>
           </w:r>
-          <w:bookmarkEnd w:id="5"/>
+          <w:bookmarkEnd w:id="6"/>
         </w:p>
         <w:p>
           <w:pPr>
@@ -1951,7 +1953,7 @@
             <w:pageBreakBefore/>
             <w:spacing w:before="720"/>
           </w:pPr>
-          <w:bookmarkStart w:id="6" w:name="_Toc322776436"/>
+          <w:bookmarkStart w:id="7" w:name="_Toc322783300"/>
           <w:r>
             <w:lastRenderedPageBreak/>
             <w:t>Scheduling</w:t>
@@ -1959,7 +1961,7 @@
         </w:p>
       </w:sdtContent>
     </w:sdt>
-    <w:bookmarkEnd w:id="6" w:displacedByCustomXml="prev"/>
+    <w:bookmarkEnd w:id="7" w:displacedByCustomXml="prev"/>
     <w:sdt>
       <w:sdtPr>
         <w:id w:val="111876319"/>
@@ -2647,7 +2649,7 @@
               </w:r>
             </w:p>
             <w:p/>
-            <w:bookmarkStart w:id="7" w:name="_Toc322776437"/>
+            <w:bookmarkStart w:id="8" w:name="_Toc322783301"/>
             <w:p>
               <w:pPr>
                 <w:pStyle w:val="Heading1"/>
@@ -2669,7 +2671,7 @@
                   </w:r>
                 </w:sdtContent>
               </w:sdt>
-              <w:bookmarkEnd w:id="7"/>
+              <w:bookmarkEnd w:id="8"/>
             </w:p>
             <w:sdt>
               <w:sdtPr>
@@ -2724,26 +2726,26 @@
                 </w:p>
                 <w:tbl>
                   <w:tblPr>
-                    <w:tblW w:w="10724" w:type="dxa"/>
+                    <w:tblW w:w="10188" w:type="dxa"/>
                     <w:tblInd w:w="108" w:type="dxa"/>
                     <w:tblLook w:val="04A0" w:firstRow="1" w:lastRow="0" w:firstColumn="1" w:lastColumn="0" w:noHBand="0" w:noVBand="1"/>
                   </w:tblPr>
                   <w:tblGrid>
-                    <w:gridCol w:w="3420"/>
-                    <w:gridCol w:w="1710"/>
+                    <w:gridCol w:w="3186"/>
+                    <w:gridCol w:w="1594"/>
                     <w:gridCol w:w="1027"/>
-                    <w:gridCol w:w="1763"/>
+                    <w:gridCol w:w="1643"/>
                     <w:gridCol w:w="966"/>
-                    <w:gridCol w:w="1604"/>
-                    <w:gridCol w:w="300"/>
+                    <w:gridCol w:w="1493"/>
+                    <w:gridCol w:w="279"/>
                   </w:tblGrid>
                   <w:tr>
                     <w:trPr>
-                      <w:trHeight w:val="402"/>
+                      <w:trHeight w:val="407"/>
                     </w:trPr>
                     <w:tc>
                       <w:tcPr>
-                        <w:tcW w:w="3420" w:type="dxa"/>
+                        <w:tcW w:w="3186" w:type="dxa"/>
                         <w:tcBorders>
                           <w:top w:val="nil"/>
                           <w:left w:val="nil"/>
@@ -2760,22 +2762,18 @@
                           <w:spacing w:after="0" w:line="240" w:lineRule="auto"/>
                           <w:jc w:val="center"/>
                           <w:rPr>
-                            <w:rFonts w:ascii="Calibri" w:eastAsia="Times New Roman" w:hAnsi="Calibri" w:cs="Calibri"/>
+                            <w:rFonts w:ascii="Century Schoolbook" w:eastAsia="Times New Roman" w:hAnsi="Century Schoolbook" w:cs="Calibri"/>
                             <w:b/>
                             <w:bCs/>
                             <w:color w:val="44546A"/>
-                            <w:sz w:val="30"/>
-                            <w:szCs w:val="30"/>
                           </w:rPr>
                         </w:pPr>
                         <w:r>
                           <w:rPr>
-                            <w:rFonts w:ascii="Calibri" w:eastAsia="Times New Roman" w:hAnsi="Calibri" w:cs="Calibri"/>
+                            <w:rFonts w:ascii="Century Schoolbook" w:eastAsia="Times New Roman" w:hAnsi="Century Schoolbook" w:cs="Calibri"/>
                             <w:b/>
                             <w:bCs/>
                             <w:color w:val="44546A"/>
-                            <w:sz w:val="30"/>
-                            <w:szCs w:val="30"/>
                           </w:rPr>
                           <w:t>Step Name</w:t>
                         </w:r>
@@ -2783,7 +2781,7 @@
                     </w:tc>
                     <w:tc>
                       <w:tcPr>
-                        <w:tcW w:w="1710" w:type="dxa"/>
+                        <w:tcW w:w="1594" w:type="dxa"/>
                         <w:tcBorders>
                           <w:top w:val="nil"/>
                           <w:left w:val="nil"/>
@@ -2800,22 +2798,18 @@
                           <w:spacing w:after="0" w:line="240" w:lineRule="auto"/>
                           <w:jc w:val="center"/>
                           <w:rPr>
-                            <w:rFonts w:ascii="Calibri" w:eastAsia="Times New Roman" w:hAnsi="Calibri" w:cs="Calibri"/>
+                            <w:rFonts w:ascii="Century Schoolbook" w:eastAsia="Times New Roman" w:hAnsi="Century Schoolbook" w:cs="Calibri"/>
                             <w:b/>
                             <w:bCs/>
                             <w:color w:val="44546A"/>
-                            <w:sz w:val="30"/>
-                            <w:szCs w:val="30"/>
                           </w:rPr>
                         </w:pPr>
                         <w:r>
                           <w:rPr>
-                            <w:rFonts w:ascii="Calibri" w:eastAsia="Times New Roman" w:hAnsi="Calibri" w:cs="Calibri"/>
+                            <w:rFonts w:ascii="Century Schoolbook" w:eastAsia="Times New Roman" w:hAnsi="Century Schoolbook" w:cs="Calibri"/>
                             <w:b/>
                             <w:bCs/>
                             <w:color w:val="44546A"/>
-                            <w:sz w:val="30"/>
-                            <w:szCs w:val="30"/>
                           </w:rPr>
                           <w:t>Dylan Dover</w:t>
                         </w:r>
@@ -2840,22 +2834,18 @@
                           <w:spacing w:after="0" w:line="240" w:lineRule="auto"/>
                           <w:jc w:val="center"/>
                           <w:rPr>
-                            <w:rFonts w:ascii="Calibri" w:eastAsia="Times New Roman" w:hAnsi="Calibri" w:cs="Calibri"/>
+                            <w:rFonts w:ascii="Century Schoolbook" w:eastAsia="Times New Roman" w:hAnsi="Century Schoolbook" w:cs="Calibri"/>
                             <w:b/>
                             <w:bCs/>
                             <w:color w:val="44546A"/>
-                            <w:sz w:val="30"/>
-                            <w:szCs w:val="30"/>
                           </w:rPr>
                         </w:pPr>
                         <w:r>
                           <w:rPr>
-                            <w:rFonts w:ascii="Calibri" w:eastAsia="Times New Roman" w:hAnsi="Calibri" w:cs="Calibri"/>
+                            <w:rFonts w:ascii="Century Schoolbook" w:eastAsia="Times New Roman" w:hAnsi="Century Schoolbook" w:cs="Calibri"/>
                             <w:b/>
                             <w:bCs/>
                             <w:color w:val="44546A"/>
-                            <w:sz w:val="30"/>
-                            <w:szCs w:val="30"/>
                           </w:rPr>
                           <w:t>Jason Mayer</w:t>
                         </w:r>
@@ -2863,7 +2853,7 @@
                     </w:tc>
                     <w:tc>
                       <w:tcPr>
-                        <w:tcW w:w="1763" w:type="dxa"/>
+                        <w:tcW w:w="1643" w:type="dxa"/>
                         <w:tcBorders>
                           <w:top w:val="nil"/>
                           <w:left w:val="nil"/>
@@ -2880,22 +2870,18 @@
                           <w:spacing w:after="0" w:line="240" w:lineRule="auto"/>
                           <w:jc w:val="center"/>
                           <w:rPr>
-                            <w:rFonts w:ascii="Calibri" w:eastAsia="Times New Roman" w:hAnsi="Calibri" w:cs="Calibri"/>
+                            <w:rFonts w:ascii="Century Schoolbook" w:eastAsia="Times New Roman" w:hAnsi="Century Schoolbook" w:cs="Calibri"/>
                             <w:b/>
                             <w:bCs/>
                             <w:color w:val="44546A"/>
-                            <w:sz w:val="30"/>
-                            <w:szCs w:val="30"/>
                           </w:rPr>
                         </w:pPr>
                         <w:r>
                           <w:rPr>
-                            <w:rFonts w:ascii="Calibri" w:eastAsia="Times New Roman" w:hAnsi="Calibri" w:cs="Calibri"/>
+                            <w:rFonts w:ascii="Century Schoolbook" w:eastAsia="Times New Roman" w:hAnsi="Century Schoolbook" w:cs="Calibri"/>
                             <w:b/>
                             <w:bCs/>
                             <w:color w:val="44546A"/>
-                            <w:sz w:val="30"/>
-                            <w:szCs w:val="30"/>
                           </w:rPr>
                           <w:t>Lawrence Waller</w:t>
                         </w:r>
@@ -2903,7 +2889,7 @@
                     </w:tc>
                     <w:tc>
                       <w:tcPr>
-                        <w:tcW w:w="900" w:type="dxa"/>
+                        <w:tcW w:w="966" w:type="dxa"/>
                         <w:tcBorders>
                           <w:top w:val="nil"/>
                           <w:left w:val="nil"/>
@@ -2920,35 +2906,29 @@
                           <w:spacing w:after="0" w:line="240" w:lineRule="auto"/>
                           <w:jc w:val="center"/>
                           <w:rPr>
-                            <w:rFonts w:ascii="Calibri" w:eastAsia="Times New Roman" w:hAnsi="Calibri" w:cs="Calibri"/>
+                            <w:rFonts w:ascii="Century Schoolbook" w:eastAsia="Times New Roman" w:hAnsi="Century Schoolbook" w:cs="Calibri"/>
                             <w:b/>
                             <w:bCs/>
                             <w:color w:val="44546A"/>
-                            <w:sz w:val="30"/>
-                            <w:szCs w:val="30"/>
                           </w:rPr>
                         </w:pPr>
                         <w:proofErr w:type="spellStart"/>
                         <w:r>
                           <w:rPr>
-                            <w:rFonts w:ascii="Calibri" w:eastAsia="Times New Roman" w:hAnsi="Calibri" w:cs="Calibri"/>
+                            <w:rFonts w:ascii="Century Schoolbook" w:eastAsia="Times New Roman" w:hAnsi="Century Schoolbook" w:cs="Calibri"/>
                             <w:b/>
                             <w:bCs/>
                             <w:color w:val="44546A"/>
-                            <w:sz w:val="30"/>
-                            <w:szCs w:val="30"/>
                           </w:rPr>
                           <w:t>Selina</w:t>
                         </w:r>
                         <w:proofErr w:type="spellEnd"/>
                         <w:r>
                           <w:rPr>
-                            <w:rFonts w:ascii="Calibri" w:eastAsia="Times New Roman" w:hAnsi="Calibri" w:cs="Calibri"/>
+                            <w:rFonts w:ascii="Century Schoolbook" w:eastAsia="Times New Roman" w:hAnsi="Century Schoolbook" w:cs="Calibri"/>
                             <w:b/>
                             <w:bCs/>
                             <w:color w:val="44546A"/>
-                            <w:sz w:val="30"/>
-                            <w:szCs w:val="30"/>
                           </w:rPr>
                           <w:t xml:space="preserve"> Chen</w:t>
                         </w:r>
@@ -2956,7 +2936,7 @@
                     </w:tc>
                     <w:tc>
                       <w:tcPr>
-                        <w:tcW w:w="1904" w:type="dxa"/>
+                        <w:tcW w:w="1772" w:type="dxa"/>
                         <w:gridSpan w:val="2"/>
                         <w:tcBorders>
                           <w:top w:val="nil"/>
@@ -2974,22 +2954,18 @@
                           <w:spacing w:after="0" w:line="240" w:lineRule="auto"/>
                           <w:jc w:val="center"/>
                           <w:rPr>
-                            <w:rFonts w:ascii="Calibri" w:eastAsia="Times New Roman" w:hAnsi="Calibri" w:cs="Calibri"/>
+                            <w:rFonts w:ascii="Century Schoolbook" w:eastAsia="Times New Roman" w:hAnsi="Century Schoolbook" w:cs="Calibri"/>
                             <w:b/>
                             <w:bCs/>
                             <w:color w:val="44546A"/>
-                            <w:sz w:val="30"/>
-                            <w:szCs w:val="30"/>
                           </w:rPr>
                         </w:pPr>
                         <w:r>
                           <w:rPr>
-                            <w:rFonts w:ascii="Calibri" w:eastAsia="Times New Roman" w:hAnsi="Calibri" w:cs="Calibri"/>
+                            <w:rFonts w:ascii="Century Schoolbook" w:eastAsia="Times New Roman" w:hAnsi="Century Schoolbook" w:cs="Calibri"/>
                             <w:b/>
                             <w:bCs/>
                             <w:color w:val="44546A"/>
-                            <w:sz w:val="30"/>
-                            <w:szCs w:val="30"/>
                           </w:rPr>
                           <w:t>Complete?</w:t>
                         </w:r>
@@ -2999,12 +2975,12 @@
                   <w:tr>
                     <w:trPr>
                       <w:gridAfter w:val="1"/>
-                      <w:wAfter w:w="300" w:type="dxa"/>
-                      <w:trHeight w:val="402"/>
+                      <w:wAfter w:w="279" w:type="dxa"/>
+                      <w:trHeight w:val="407"/>
                     </w:trPr>
                     <w:tc>
                       <w:tcPr>
-                        <w:tcW w:w="3420" w:type="dxa"/>
+                        <w:tcW w:w="3186" w:type="dxa"/>
                         <w:tcBorders>
                           <w:top w:val="nil"/>
                           <w:left w:val="nil"/>
@@ -3021,22 +2997,18 @@
                           <w:spacing w:after="0" w:line="240" w:lineRule="auto"/>
                           <w:jc w:val="center"/>
                           <w:rPr>
-                            <w:rFonts w:ascii="Calibri" w:eastAsia="Times New Roman" w:hAnsi="Calibri" w:cs="Calibri"/>
+                            <w:rFonts w:ascii="Century Schoolbook" w:eastAsia="Times New Roman" w:hAnsi="Century Schoolbook" w:cs="Calibri"/>
                             <w:b/>
                             <w:bCs/>
                             <w:color w:val="000000"/>
-                            <w:sz w:val="24"/>
-                            <w:szCs w:val="24"/>
                           </w:rPr>
                         </w:pPr>
                         <w:r>
                           <w:rPr>
-                            <w:rFonts w:ascii="Calibri" w:eastAsia="Times New Roman" w:hAnsi="Calibri" w:cs="Calibri"/>
+                            <w:rFonts w:ascii="Century Schoolbook" w:eastAsia="Times New Roman" w:hAnsi="Century Schoolbook" w:cs="Calibri"/>
                             <w:b/>
                             <w:bCs/>
                             <w:color w:val="000000"/>
-                            <w:sz w:val="24"/>
-                            <w:szCs w:val="24"/>
                           </w:rPr>
                           <w:t>Prepare Executive Summary</w:t>
                         </w:r>
@@ -3044,7 +3016,7 @@
                     </w:tc>
                     <w:tc>
                       <w:tcPr>
-                        <w:tcW w:w="1710" w:type="dxa"/>
+                        <w:tcW w:w="1594" w:type="dxa"/>
                         <w:tcBorders>
                           <w:top w:val="nil"/>
                           <w:left w:val="nil"/>
@@ -3061,13 +3033,13 @@
                           <w:spacing w:after="0" w:line="240" w:lineRule="auto"/>
                           <w:jc w:val="center"/>
                           <w:rPr>
-                            <w:rFonts w:ascii="Calibri" w:eastAsia="Times New Roman" w:hAnsi="Calibri" w:cs="Calibri"/>
+                            <w:rFonts w:ascii="Century Schoolbook" w:eastAsia="Times New Roman" w:hAnsi="Century Schoolbook" w:cs="Calibri"/>
                             <w:color w:val="000000"/>
                           </w:rPr>
                         </w:pPr>
                         <w:r>
                           <w:rPr>
-                            <w:rFonts w:ascii="Calibri" w:eastAsia="Times New Roman" w:hAnsi="Calibri" w:cs="Calibri"/>
+                            <w:rFonts w:ascii="Century Schoolbook" w:eastAsia="Times New Roman" w:hAnsi="Century Schoolbook" w:cs="Calibri"/>
                             <w:color w:val="000000"/>
                           </w:rPr>
                           <w:t>A</w:t>
@@ -3093,7 +3065,7 @@
                           <w:spacing w:after="0" w:line="240" w:lineRule="auto"/>
                           <w:jc w:val="center"/>
                           <w:rPr>
-                            <w:rFonts w:ascii="Calibri" w:eastAsia="Times New Roman" w:hAnsi="Calibri" w:cs="Calibri"/>
+                            <w:rFonts w:ascii="Century Schoolbook" w:eastAsia="Times New Roman" w:hAnsi="Century Schoolbook" w:cs="Calibri"/>
                             <w:color w:val="000000"/>
                           </w:rPr>
                         </w:pPr>
@@ -3101,7 +3073,7 @@
                     </w:tc>
                     <w:tc>
                       <w:tcPr>
-                        <w:tcW w:w="1763" w:type="dxa"/>
+                        <w:tcW w:w="1643" w:type="dxa"/>
                         <w:tcBorders>
                           <w:top w:val="nil"/>
                           <w:left w:val="nil"/>
@@ -3118,13 +3090,13 @@
                           <w:spacing w:after="0" w:line="240" w:lineRule="auto"/>
                           <w:jc w:val="center"/>
                           <w:rPr>
-                            <w:rFonts w:ascii="Calibri" w:eastAsia="Times New Roman" w:hAnsi="Calibri" w:cs="Calibri"/>
+                            <w:rFonts w:ascii="Century Schoolbook" w:eastAsia="Times New Roman" w:hAnsi="Century Schoolbook" w:cs="Calibri"/>
                             <w:color w:val="000000"/>
                           </w:rPr>
                         </w:pPr>
                         <w:r>
                           <w:rPr>
-                            <w:rFonts w:ascii="Calibri" w:eastAsia="Times New Roman" w:hAnsi="Calibri" w:cs="Calibri"/>
+                            <w:rFonts w:ascii="Century Schoolbook" w:eastAsia="Times New Roman" w:hAnsi="Century Schoolbook" w:cs="Calibri"/>
                             <w:color w:val="000000"/>
                           </w:rPr>
                           <w:t>P</w:t>
@@ -3133,7 +3105,7 @@
                     </w:tc>
                     <w:tc>
                       <w:tcPr>
-                        <w:tcW w:w="900" w:type="dxa"/>
+                        <w:tcW w:w="966" w:type="dxa"/>
                         <w:tcBorders>
                           <w:top w:val="nil"/>
                           <w:left w:val="nil"/>
@@ -3150,7 +3122,7 @@
                           <w:spacing w:after="0" w:line="240" w:lineRule="auto"/>
                           <w:jc w:val="center"/>
                           <w:rPr>
-                            <w:rFonts w:ascii="Calibri" w:eastAsia="Times New Roman" w:hAnsi="Calibri" w:cs="Calibri"/>
+                            <w:rFonts w:ascii="Century Schoolbook" w:eastAsia="Times New Roman" w:hAnsi="Century Schoolbook" w:cs="Calibri"/>
                             <w:color w:val="000000"/>
                           </w:rPr>
                         </w:pPr>
@@ -3158,7 +3130,7 @@
                     </w:tc>
                     <w:tc>
                       <w:tcPr>
-                        <w:tcW w:w="1604" w:type="dxa"/>
+                        <w:tcW w:w="1493" w:type="dxa"/>
                         <w:tcBorders>
                           <w:top w:val="nil"/>
                           <w:left w:val="nil"/>
@@ -3175,18 +3147,14 @@
                           <w:spacing w:after="0" w:line="240" w:lineRule="auto"/>
                           <w:jc w:val="center"/>
                           <w:rPr>
-                            <w:rFonts w:ascii="Calibri" w:eastAsia="Times New Roman" w:hAnsi="Calibri" w:cs="Calibri"/>
-                            <w:color w:val="000000"/>
-                            <w:sz w:val="24"/>
-                            <w:szCs w:val="24"/>
+                            <w:rFonts w:ascii="Century Schoolbook" w:eastAsia="Times New Roman" w:hAnsi="Century Schoolbook" w:cs="Calibri"/>
+                            <w:color w:val="000000"/>
                           </w:rPr>
                         </w:pPr>
                         <w:r>
                           <w:rPr>
-                            <w:rFonts w:ascii="Calibri" w:eastAsia="Times New Roman" w:hAnsi="Calibri" w:cs="Calibri"/>
-                            <w:color w:val="000000"/>
-                            <w:sz w:val="24"/>
-                            <w:szCs w:val="24"/>
+                            <w:rFonts w:ascii="Century Schoolbook" w:eastAsia="Times New Roman" w:hAnsi="Century Schoolbook" w:cs="Calibri"/>
+                            <w:color w:val="000000"/>
                           </w:rPr>
                           <w:t>Y</w:t>
                         </w:r>
@@ -3196,12 +3164,12 @@
                   <w:tr>
                     <w:trPr>
                       <w:gridAfter w:val="1"/>
-                      <w:wAfter w:w="300" w:type="dxa"/>
-                      <w:trHeight w:val="402"/>
+                      <w:wAfter w:w="279" w:type="dxa"/>
+                      <w:trHeight w:val="407"/>
                     </w:trPr>
                     <w:tc>
                       <w:tcPr>
-                        <w:tcW w:w="3420" w:type="dxa"/>
+                        <w:tcW w:w="3186" w:type="dxa"/>
                         <w:tcBorders>
                           <w:top w:val="nil"/>
                           <w:left w:val="nil"/>
@@ -3218,22 +3186,18 @@
                           <w:spacing w:after="0" w:line="240" w:lineRule="auto"/>
                           <w:jc w:val="center"/>
                           <w:rPr>
-                            <w:rFonts w:ascii="Calibri" w:eastAsia="Times New Roman" w:hAnsi="Calibri" w:cs="Calibri"/>
+                            <w:rFonts w:ascii="Century Schoolbook" w:eastAsia="Times New Roman" w:hAnsi="Century Schoolbook" w:cs="Calibri"/>
                             <w:b/>
                             <w:bCs/>
                             <w:color w:val="000000"/>
-                            <w:sz w:val="24"/>
-                            <w:szCs w:val="24"/>
                           </w:rPr>
                         </w:pPr>
                         <w:r>
                           <w:rPr>
-                            <w:rFonts w:ascii="Calibri" w:eastAsia="Times New Roman" w:hAnsi="Calibri" w:cs="Calibri"/>
+                            <w:rFonts w:ascii="Century Schoolbook" w:eastAsia="Times New Roman" w:hAnsi="Century Schoolbook" w:cs="Calibri"/>
                             <w:b/>
                             <w:bCs/>
                             <w:color w:val="000000"/>
-                            <w:sz w:val="24"/>
-                            <w:szCs w:val="24"/>
                           </w:rPr>
                           <w:t>Make Gantt Charts</w:t>
                         </w:r>
@@ -3241,7 +3205,7 @@
                     </w:tc>
                     <w:tc>
                       <w:tcPr>
-                        <w:tcW w:w="1710" w:type="dxa"/>
+                        <w:tcW w:w="1594" w:type="dxa"/>
                         <w:tcBorders>
                           <w:top w:val="nil"/>
                           <w:left w:val="nil"/>
@@ -3258,13 +3222,13 @@
                           <w:spacing w:after="0" w:line="240" w:lineRule="auto"/>
                           <w:jc w:val="center"/>
                           <w:rPr>
-                            <w:rFonts w:ascii="Calibri" w:eastAsia="Times New Roman" w:hAnsi="Calibri" w:cs="Calibri"/>
+                            <w:rFonts w:ascii="Century Schoolbook" w:eastAsia="Times New Roman" w:hAnsi="Century Schoolbook" w:cs="Calibri"/>
                             <w:color w:val="000000"/>
                           </w:rPr>
                         </w:pPr>
                         <w:r>
                           <w:rPr>
-                            <w:rFonts w:ascii="Calibri" w:eastAsia="Times New Roman" w:hAnsi="Calibri" w:cs="Calibri"/>
+                            <w:rFonts w:ascii="Century Schoolbook" w:eastAsia="Times New Roman" w:hAnsi="Century Schoolbook" w:cs="Calibri"/>
                             <w:color w:val="000000"/>
                           </w:rPr>
                           <w:t>A</w:t>
@@ -3290,7 +3254,7 @@
                           <w:spacing w:after="0" w:line="240" w:lineRule="auto"/>
                           <w:jc w:val="center"/>
                           <w:rPr>
-                            <w:rFonts w:ascii="Calibri" w:eastAsia="Times New Roman" w:hAnsi="Calibri" w:cs="Calibri"/>
+                            <w:rFonts w:ascii="Century Schoolbook" w:eastAsia="Times New Roman" w:hAnsi="Century Schoolbook" w:cs="Calibri"/>
                             <w:color w:val="000000"/>
                           </w:rPr>
                         </w:pPr>
@@ -3298,7 +3262,7 @@
                     </w:tc>
                     <w:tc>
                       <w:tcPr>
-                        <w:tcW w:w="1763" w:type="dxa"/>
+                        <w:tcW w:w="1643" w:type="dxa"/>
                         <w:tcBorders>
                           <w:top w:val="nil"/>
                           <w:left w:val="nil"/>
@@ -3315,16 +3279,14 @@
                           <w:spacing w:after="0" w:line="240" w:lineRule="auto"/>
                           <w:jc w:val="center"/>
                           <w:rPr>
-                            <w:rFonts w:ascii="Times New Roman" w:eastAsia="Times New Roman" w:hAnsi="Times New Roman" w:cs="Times New Roman"/>
-                            <w:sz w:val="20"/>
-                            <w:szCs w:val="20"/>
+                            <w:rFonts w:ascii="Century Schoolbook" w:eastAsia="Times New Roman" w:hAnsi="Century Schoolbook" w:cs="Times New Roman"/>
                           </w:rPr>
                         </w:pPr>
                       </w:p>
                     </w:tc>
                     <w:tc>
                       <w:tcPr>
-                        <w:tcW w:w="900" w:type="dxa"/>
+                        <w:tcW w:w="966" w:type="dxa"/>
                         <w:tcBorders>
                           <w:top w:val="nil"/>
                           <w:left w:val="nil"/>
@@ -3341,13 +3303,13 @@
                           <w:spacing w:after="0" w:line="240" w:lineRule="auto"/>
                           <w:jc w:val="center"/>
                           <w:rPr>
-                            <w:rFonts w:ascii="Calibri" w:eastAsia="Times New Roman" w:hAnsi="Calibri" w:cs="Calibri"/>
+                            <w:rFonts w:ascii="Century Schoolbook" w:eastAsia="Times New Roman" w:hAnsi="Century Schoolbook" w:cs="Calibri"/>
                             <w:color w:val="000000"/>
                           </w:rPr>
                         </w:pPr>
                         <w:r>
                           <w:rPr>
-                            <w:rFonts w:ascii="Calibri" w:eastAsia="Times New Roman" w:hAnsi="Calibri" w:cs="Calibri"/>
+                            <w:rFonts w:ascii="Century Schoolbook" w:eastAsia="Times New Roman" w:hAnsi="Century Schoolbook" w:cs="Calibri"/>
                             <w:color w:val="000000"/>
                           </w:rPr>
                           <w:t>P</w:t>
@@ -3356,7 +3318,7 @@
                     </w:tc>
                     <w:tc>
                       <w:tcPr>
-                        <w:tcW w:w="1604" w:type="dxa"/>
+                        <w:tcW w:w="1493" w:type="dxa"/>
                         <w:tcBorders>
                           <w:top w:val="nil"/>
                           <w:left w:val="nil"/>
@@ -3373,18 +3335,14 @@
                           <w:spacing w:after="0" w:line="240" w:lineRule="auto"/>
                           <w:jc w:val="center"/>
                           <w:rPr>
-                            <w:rFonts w:ascii="Calibri" w:eastAsia="Times New Roman" w:hAnsi="Calibri" w:cs="Calibri"/>
-                            <w:color w:val="000000"/>
-                            <w:sz w:val="24"/>
-                            <w:szCs w:val="24"/>
+                            <w:rFonts w:ascii="Century Schoolbook" w:eastAsia="Times New Roman" w:hAnsi="Century Schoolbook" w:cs="Calibri"/>
+                            <w:color w:val="000000"/>
                           </w:rPr>
                         </w:pPr>
                         <w:r>
                           <w:rPr>
-                            <w:rFonts w:ascii="Calibri" w:eastAsia="Times New Roman" w:hAnsi="Calibri" w:cs="Calibri"/>
-                            <w:color w:val="000000"/>
-                            <w:sz w:val="24"/>
-                            <w:szCs w:val="24"/>
+                            <w:rFonts w:ascii="Century Schoolbook" w:eastAsia="Times New Roman" w:hAnsi="Century Schoolbook" w:cs="Calibri"/>
+                            <w:color w:val="000000"/>
                           </w:rPr>
                           <w:t>Y</w:t>
                         </w:r>
@@ -3394,12 +3352,12 @@
                   <w:tr>
                     <w:trPr>
                       <w:gridAfter w:val="1"/>
-                      <w:wAfter w:w="300" w:type="dxa"/>
-                      <w:trHeight w:val="402"/>
+                      <w:wAfter w:w="279" w:type="dxa"/>
+                      <w:trHeight w:val="407"/>
                     </w:trPr>
                     <w:tc>
                       <w:tcPr>
-                        <w:tcW w:w="3420" w:type="dxa"/>
+                        <w:tcW w:w="3186" w:type="dxa"/>
                         <w:tcBorders>
                           <w:top w:val="nil"/>
                           <w:left w:val="nil"/>
@@ -3416,22 +3374,18 @@
                           <w:spacing w:after="0" w:line="240" w:lineRule="auto"/>
                           <w:jc w:val="center"/>
                           <w:rPr>
-                            <w:rFonts w:ascii="Calibri" w:eastAsia="Times New Roman" w:hAnsi="Calibri" w:cs="Calibri"/>
+                            <w:rFonts w:ascii="Century Schoolbook" w:eastAsia="Times New Roman" w:hAnsi="Century Schoolbook" w:cs="Calibri"/>
                             <w:b/>
                             <w:bCs/>
                             <w:color w:val="000000"/>
-                            <w:sz w:val="24"/>
-                            <w:szCs w:val="24"/>
                           </w:rPr>
                         </w:pPr>
                         <w:r>
                           <w:rPr>
-                            <w:rFonts w:ascii="Calibri" w:eastAsia="Times New Roman" w:hAnsi="Calibri" w:cs="Calibri"/>
+                            <w:rFonts w:ascii="Century Schoolbook" w:eastAsia="Times New Roman" w:hAnsi="Century Schoolbook" w:cs="Calibri"/>
                             <w:b/>
                             <w:bCs/>
                             <w:color w:val="000000"/>
-                            <w:sz w:val="24"/>
-                            <w:szCs w:val="24"/>
                           </w:rPr>
                           <w:t>Research Unity Web Requests--Client Side</w:t>
                         </w:r>
@@ -3439,7 +3393,7 @@
                     </w:tc>
                     <w:tc>
                       <w:tcPr>
-                        <w:tcW w:w="1710" w:type="dxa"/>
+                        <w:tcW w:w="1594" w:type="dxa"/>
                         <w:tcBorders>
                           <w:top w:val="nil"/>
                           <w:left w:val="nil"/>
@@ -3456,13 +3410,13 @@
                           <w:spacing w:after="0" w:line="240" w:lineRule="auto"/>
                           <w:jc w:val="center"/>
                           <w:rPr>
-                            <w:rFonts w:ascii="Calibri" w:eastAsia="Times New Roman" w:hAnsi="Calibri" w:cs="Calibri"/>
+                            <w:rFonts w:ascii="Century Schoolbook" w:eastAsia="Times New Roman" w:hAnsi="Century Schoolbook" w:cs="Calibri"/>
                             <w:color w:val="000000"/>
                           </w:rPr>
                         </w:pPr>
                         <w:r>
                           <w:rPr>
-                            <w:rFonts w:ascii="Calibri" w:eastAsia="Times New Roman" w:hAnsi="Calibri" w:cs="Calibri"/>
+                            <w:rFonts w:ascii="Century Schoolbook" w:eastAsia="Times New Roman" w:hAnsi="Century Schoolbook" w:cs="Calibri"/>
                             <w:color w:val="000000"/>
                           </w:rPr>
                           <w:t>S</w:t>
@@ -3488,7 +3442,7 @@
                           <w:spacing w:after="0" w:line="240" w:lineRule="auto"/>
                           <w:jc w:val="center"/>
                           <w:rPr>
-                            <w:rFonts w:ascii="Calibri" w:eastAsia="Times New Roman" w:hAnsi="Calibri" w:cs="Calibri"/>
+                            <w:rFonts w:ascii="Century Schoolbook" w:eastAsia="Times New Roman" w:hAnsi="Century Schoolbook" w:cs="Calibri"/>
                             <w:color w:val="000000"/>
                           </w:rPr>
                         </w:pPr>
@@ -3496,7 +3450,7 @@
                     </w:tc>
                     <w:tc>
                       <w:tcPr>
-                        <w:tcW w:w="1763" w:type="dxa"/>
+                        <w:tcW w:w="1643" w:type="dxa"/>
                         <w:tcBorders>
                           <w:top w:val="nil"/>
                           <w:left w:val="nil"/>
@@ -3513,13 +3467,13 @@
                           <w:spacing w:after="0" w:line="240" w:lineRule="auto"/>
                           <w:jc w:val="center"/>
                           <w:rPr>
-                            <w:rFonts w:ascii="Calibri" w:eastAsia="Times New Roman" w:hAnsi="Calibri" w:cs="Calibri"/>
+                            <w:rFonts w:ascii="Century Schoolbook" w:eastAsia="Times New Roman" w:hAnsi="Century Schoolbook" w:cs="Calibri"/>
                             <w:color w:val="000000"/>
                           </w:rPr>
                         </w:pPr>
                         <w:r>
                           <w:rPr>
-                            <w:rFonts w:ascii="Calibri" w:eastAsia="Times New Roman" w:hAnsi="Calibri" w:cs="Calibri"/>
+                            <w:rFonts w:ascii="Century Schoolbook" w:eastAsia="Times New Roman" w:hAnsi="Century Schoolbook" w:cs="Calibri"/>
                             <w:color w:val="000000"/>
                           </w:rPr>
                           <w:t>I</w:t>
@@ -3528,7 +3482,7 @@
                     </w:tc>
                     <w:tc>
                       <w:tcPr>
-                        <w:tcW w:w="900" w:type="dxa"/>
+                        <w:tcW w:w="966" w:type="dxa"/>
                         <w:tcBorders>
                           <w:top w:val="nil"/>
                           <w:left w:val="nil"/>
@@ -3545,13 +3499,13 @@
                           <w:spacing w:after="0" w:line="240" w:lineRule="auto"/>
                           <w:jc w:val="center"/>
                           <w:rPr>
-                            <w:rFonts w:ascii="Calibri" w:eastAsia="Times New Roman" w:hAnsi="Calibri" w:cs="Calibri"/>
+                            <w:rFonts w:ascii="Century Schoolbook" w:eastAsia="Times New Roman" w:hAnsi="Century Schoolbook" w:cs="Calibri"/>
                             <w:color w:val="000000"/>
                           </w:rPr>
                         </w:pPr>
                         <w:r>
                           <w:rPr>
-                            <w:rFonts w:ascii="Calibri" w:eastAsia="Times New Roman" w:hAnsi="Calibri" w:cs="Calibri"/>
+                            <w:rFonts w:ascii="Century Schoolbook" w:eastAsia="Times New Roman" w:hAnsi="Century Schoolbook" w:cs="Calibri"/>
                             <w:color w:val="000000"/>
                           </w:rPr>
                           <w:t>P</w:t>
@@ -3560,7 +3514,7 @@
                     </w:tc>
                     <w:tc>
                       <w:tcPr>
-                        <w:tcW w:w="1604" w:type="dxa"/>
+                        <w:tcW w:w="1493" w:type="dxa"/>
                         <w:tcBorders>
                           <w:top w:val="nil"/>
                           <w:left w:val="nil"/>
@@ -3577,18 +3531,14 @@
                           <w:spacing w:after="0" w:line="240" w:lineRule="auto"/>
                           <w:jc w:val="center"/>
                           <w:rPr>
-                            <w:rFonts w:ascii="Calibri" w:eastAsia="Times New Roman" w:hAnsi="Calibri" w:cs="Calibri"/>
-                            <w:color w:val="000000"/>
-                            <w:sz w:val="24"/>
-                            <w:szCs w:val="24"/>
+                            <w:rFonts w:ascii="Century Schoolbook" w:eastAsia="Times New Roman" w:hAnsi="Century Schoolbook" w:cs="Calibri"/>
+                            <w:color w:val="000000"/>
                           </w:rPr>
                         </w:pPr>
                         <w:r>
                           <w:rPr>
-                            <w:rFonts w:ascii="Calibri" w:eastAsia="Times New Roman" w:hAnsi="Calibri" w:cs="Calibri"/>
-                            <w:color w:val="000000"/>
-                            <w:sz w:val="24"/>
-                            <w:szCs w:val="24"/>
+                            <w:rFonts w:ascii="Century Schoolbook" w:eastAsia="Times New Roman" w:hAnsi="Century Schoolbook" w:cs="Calibri"/>
+                            <w:color w:val="000000"/>
                           </w:rPr>
                           <w:t>Y</w:t>
                         </w:r>
@@ -3598,12 +3548,12 @@
                   <w:tr>
                     <w:trPr>
                       <w:gridAfter w:val="1"/>
-                      <w:wAfter w:w="300" w:type="dxa"/>
-                      <w:trHeight w:val="402"/>
+                      <w:wAfter w:w="279" w:type="dxa"/>
+                      <w:trHeight w:val="407"/>
                     </w:trPr>
                     <w:tc>
                       <w:tcPr>
-                        <w:tcW w:w="3420" w:type="dxa"/>
+                        <w:tcW w:w="3186" w:type="dxa"/>
                         <w:tcBorders>
                           <w:top w:val="nil"/>
                           <w:left w:val="nil"/>
@@ -3620,22 +3570,18 @@
                           <w:spacing w:after="0" w:line="240" w:lineRule="auto"/>
                           <w:jc w:val="center"/>
                           <w:rPr>
-                            <w:rFonts w:ascii="Calibri" w:eastAsia="Times New Roman" w:hAnsi="Calibri" w:cs="Calibri"/>
+                            <w:rFonts w:ascii="Century Schoolbook" w:eastAsia="Times New Roman" w:hAnsi="Century Schoolbook" w:cs="Calibri"/>
                             <w:b/>
                             <w:bCs/>
                             <w:color w:val="000000"/>
-                            <w:sz w:val="24"/>
-                            <w:szCs w:val="24"/>
                           </w:rPr>
                         </w:pPr>
                         <w:r>
                           <w:rPr>
-                            <w:rFonts w:ascii="Calibri" w:eastAsia="Times New Roman" w:hAnsi="Calibri" w:cs="Calibri"/>
+                            <w:rFonts w:ascii="Century Schoolbook" w:eastAsia="Times New Roman" w:hAnsi="Century Schoolbook" w:cs="Calibri"/>
                             <w:b/>
                             <w:bCs/>
                             <w:color w:val="000000"/>
-                            <w:sz w:val="24"/>
-                            <w:szCs w:val="24"/>
                           </w:rPr>
                           <w:t>Research Unity Web Requests--Server Side</w:t>
                         </w:r>
@@ -3643,7 +3589,7 @@
                     </w:tc>
                     <w:tc>
                       <w:tcPr>
-                        <w:tcW w:w="1710" w:type="dxa"/>
+                        <w:tcW w:w="1594" w:type="dxa"/>
                         <w:tcBorders>
                           <w:top w:val="nil"/>
                           <w:left w:val="nil"/>
@@ -3660,13 +3606,13 @@
                           <w:spacing w:after="0" w:line="240" w:lineRule="auto"/>
                           <w:jc w:val="center"/>
                           <w:rPr>
-                            <w:rFonts w:ascii="Calibri" w:eastAsia="Times New Roman" w:hAnsi="Calibri" w:cs="Calibri"/>
+                            <w:rFonts w:ascii="Century Schoolbook" w:eastAsia="Times New Roman" w:hAnsi="Century Schoolbook" w:cs="Calibri"/>
                             <w:color w:val="000000"/>
                           </w:rPr>
                         </w:pPr>
                         <w:r>
                           <w:rPr>
-                            <w:rFonts w:ascii="Calibri" w:eastAsia="Times New Roman" w:hAnsi="Calibri" w:cs="Calibri"/>
+                            <w:rFonts w:ascii="Century Schoolbook" w:eastAsia="Times New Roman" w:hAnsi="Century Schoolbook" w:cs="Calibri"/>
                             <w:color w:val="000000"/>
                           </w:rPr>
                           <w:t>P</w:t>
@@ -3692,7 +3638,7 @@
                           <w:spacing w:after="0" w:line="240" w:lineRule="auto"/>
                           <w:jc w:val="center"/>
                           <w:rPr>
-                            <w:rFonts w:ascii="Calibri" w:eastAsia="Times New Roman" w:hAnsi="Calibri" w:cs="Calibri"/>
+                            <w:rFonts w:ascii="Century Schoolbook" w:eastAsia="Times New Roman" w:hAnsi="Century Schoolbook" w:cs="Calibri"/>
                             <w:color w:val="000000"/>
                           </w:rPr>
                         </w:pPr>
@@ -3700,7 +3646,7 @@
                     </w:tc>
                     <w:tc>
                       <w:tcPr>
-                        <w:tcW w:w="1763" w:type="dxa"/>
+                        <w:tcW w:w="1643" w:type="dxa"/>
                         <w:tcBorders>
                           <w:top w:val="nil"/>
                           <w:left w:val="nil"/>
@@ -3717,13 +3663,13 @@
                           <w:spacing w:after="0" w:line="240" w:lineRule="auto"/>
                           <w:jc w:val="center"/>
                           <w:rPr>
-                            <w:rFonts w:ascii="Calibri" w:eastAsia="Times New Roman" w:hAnsi="Calibri" w:cs="Calibri"/>
+                            <w:rFonts w:ascii="Century Schoolbook" w:eastAsia="Times New Roman" w:hAnsi="Century Schoolbook" w:cs="Calibri"/>
                             <w:color w:val="000000"/>
                           </w:rPr>
                         </w:pPr>
                         <w:r>
                           <w:rPr>
-                            <w:rFonts w:ascii="Calibri" w:eastAsia="Times New Roman" w:hAnsi="Calibri" w:cs="Calibri"/>
+                            <w:rFonts w:ascii="Century Schoolbook" w:eastAsia="Times New Roman" w:hAnsi="Century Schoolbook" w:cs="Calibri"/>
                             <w:color w:val="000000"/>
                           </w:rPr>
                           <w:t>I</w:t>
@@ -3732,7 +3678,7 @@
                     </w:tc>
                     <w:tc>
                       <w:tcPr>
-                        <w:tcW w:w="900" w:type="dxa"/>
+                        <w:tcW w:w="966" w:type="dxa"/>
                         <w:tcBorders>
                           <w:top w:val="nil"/>
                           <w:left w:val="nil"/>
@@ -3749,13 +3695,13 @@
                           <w:spacing w:after="0" w:line="240" w:lineRule="auto"/>
                           <w:jc w:val="center"/>
                           <w:rPr>
-                            <w:rFonts w:ascii="Calibri" w:eastAsia="Times New Roman" w:hAnsi="Calibri" w:cs="Calibri"/>
+                            <w:rFonts w:ascii="Century Schoolbook" w:eastAsia="Times New Roman" w:hAnsi="Century Schoolbook" w:cs="Calibri"/>
                             <w:color w:val="000000"/>
                           </w:rPr>
                         </w:pPr>
                         <w:r>
                           <w:rPr>
-                            <w:rFonts w:ascii="Calibri" w:eastAsia="Times New Roman" w:hAnsi="Calibri" w:cs="Calibri"/>
+                            <w:rFonts w:ascii="Century Schoolbook" w:eastAsia="Times New Roman" w:hAnsi="Century Schoolbook" w:cs="Calibri"/>
                             <w:color w:val="000000"/>
                           </w:rPr>
                           <w:t>S</w:t>
@@ -3764,7 +3710,7 @@
                     </w:tc>
                     <w:tc>
                       <w:tcPr>
-                        <w:tcW w:w="1604" w:type="dxa"/>
+                        <w:tcW w:w="1493" w:type="dxa"/>
                         <w:tcBorders>
                           <w:top w:val="nil"/>
                           <w:left w:val="nil"/>
@@ -3781,18 +3727,14 @@
                           <w:spacing w:after="0" w:line="240" w:lineRule="auto"/>
                           <w:jc w:val="center"/>
                           <w:rPr>
-                            <w:rFonts w:ascii="Calibri" w:eastAsia="Times New Roman" w:hAnsi="Calibri" w:cs="Calibri"/>
-                            <w:color w:val="000000"/>
-                            <w:sz w:val="24"/>
-                            <w:szCs w:val="24"/>
+                            <w:rFonts w:ascii="Century Schoolbook" w:eastAsia="Times New Roman" w:hAnsi="Century Schoolbook" w:cs="Calibri"/>
+                            <w:color w:val="000000"/>
                           </w:rPr>
                         </w:pPr>
                         <w:r>
                           <w:rPr>
-                            <w:rFonts w:ascii="Calibri" w:eastAsia="Times New Roman" w:hAnsi="Calibri" w:cs="Calibri"/>
-                            <w:color w:val="000000"/>
-                            <w:sz w:val="24"/>
-                            <w:szCs w:val="24"/>
+                            <w:rFonts w:ascii="Century Schoolbook" w:eastAsia="Times New Roman" w:hAnsi="Century Schoolbook" w:cs="Calibri"/>
+                            <w:color w:val="000000"/>
                           </w:rPr>
                           <w:t>Y</w:t>
                         </w:r>
@@ -3802,12 +3744,12 @@
                   <w:tr>
                     <w:trPr>
                       <w:gridAfter w:val="1"/>
-                      <w:wAfter w:w="300" w:type="dxa"/>
-                      <w:trHeight w:val="402"/>
+                      <w:wAfter w:w="279" w:type="dxa"/>
+                      <w:trHeight w:val="407"/>
                     </w:trPr>
                     <w:tc>
                       <w:tcPr>
-                        <w:tcW w:w="3420" w:type="dxa"/>
+                        <w:tcW w:w="3186" w:type="dxa"/>
                         <w:tcBorders>
                           <w:top w:val="nil"/>
                           <w:left w:val="nil"/>
@@ -3824,22 +3766,18 @@
                           <w:spacing w:after="0" w:line="240" w:lineRule="auto"/>
                           <w:jc w:val="center"/>
                           <w:rPr>
-                            <w:rFonts w:ascii="Calibri" w:eastAsia="Times New Roman" w:hAnsi="Calibri" w:cs="Calibri"/>
+                            <w:rFonts w:ascii="Century Schoolbook" w:eastAsia="Times New Roman" w:hAnsi="Century Schoolbook" w:cs="Calibri"/>
                             <w:b/>
                             <w:bCs/>
                             <w:color w:val="000000"/>
-                            <w:sz w:val="24"/>
-                            <w:szCs w:val="24"/>
                           </w:rPr>
                         </w:pPr>
                         <w:r>
                           <w:rPr>
-                            <w:rFonts w:ascii="Calibri" w:eastAsia="Times New Roman" w:hAnsi="Calibri" w:cs="Calibri"/>
+                            <w:rFonts w:ascii="Century Schoolbook" w:eastAsia="Times New Roman" w:hAnsi="Century Schoolbook" w:cs="Calibri"/>
                             <w:b/>
                             <w:bCs/>
                             <w:color w:val="000000"/>
-                            <w:sz w:val="24"/>
-                            <w:szCs w:val="24"/>
                           </w:rPr>
                           <w:t>Mobile Interactions</w:t>
                         </w:r>
@@ -3847,7 +3785,7 @@
                     </w:tc>
                     <w:tc>
                       <w:tcPr>
-                        <w:tcW w:w="1710" w:type="dxa"/>
+                        <w:tcW w:w="1594" w:type="dxa"/>
                         <w:tcBorders>
                           <w:top w:val="nil"/>
                           <w:left w:val="nil"/>
@@ -3864,13 +3802,13 @@
                           <w:spacing w:after="0" w:line="240" w:lineRule="auto"/>
                           <w:jc w:val="center"/>
                           <w:rPr>
-                            <w:rFonts w:ascii="Calibri" w:eastAsia="Times New Roman" w:hAnsi="Calibri" w:cs="Calibri"/>
+                            <w:rFonts w:ascii="Century Schoolbook" w:eastAsia="Times New Roman" w:hAnsi="Century Schoolbook" w:cs="Calibri"/>
                             <w:color w:val="000000"/>
                           </w:rPr>
                         </w:pPr>
                         <w:r>
                           <w:rPr>
-                            <w:rFonts w:ascii="Calibri" w:eastAsia="Times New Roman" w:hAnsi="Calibri" w:cs="Calibri"/>
+                            <w:rFonts w:ascii="Century Schoolbook" w:eastAsia="Times New Roman" w:hAnsi="Century Schoolbook" w:cs="Calibri"/>
                             <w:color w:val="000000"/>
                           </w:rPr>
                           <w:t>A</w:t>
@@ -3896,13 +3834,13 @@
                           <w:spacing w:after="0" w:line="240" w:lineRule="auto"/>
                           <w:jc w:val="center"/>
                           <w:rPr>
-                            <w:rFonts w:ascii="Calibri" w:eastAsia="Times New Roman" w:hAnsi="Calibri" w:cs="Calibri"/>
+                            <w:rFonts w:ascii="Century Schoolbook" w:eastAsia="Times New Roman" w:hAnsi="Century Schoolbook" w:cs="Calibri"/>
                             <w:color w:val="000000"/>
                           </w:rPr>
                         </w:pPr>
                         <w:r>
                           <w:rPr>
-                            <w:rFonts w:ascii="Calibri" w:eastAsia="Times New Roman" w:hAnsi="Calibri" w:cs="Calibri"/>
+                            <w:rFonts w:ascii="Century Schoolbook" w:eastAsia="Times New Roman" w:hAnsi="Century Schoolbook" w:cs="Calibri"/>
                             <w:color w:val="000000"/>
                           </w:rPr>
                           <w:t>P</w:t>
@@ -3911,7 +3849,7 @@
                     </w:tc>
                     <w:tc>
                       <w:tcPr>
-                        <w:tcW w:w="1763" w:type="dxa"/>
+                        <w:tcW w:w="1643" w:type="dxa"/>
                         <w:tcBorders>
                           <w:top w:val="nil"/>
                           <w:left w:val="nil"/>
@@ -3928,13 +3866,13 @@
                           <w:spacing w:after="0" w:line="240" w:lineRule="auto"/>
                           <w:jc w:val="center"/>
                           <w:rPr>
-                            <w:rFonts w:ascii="Calibri" w:eastAsia="Times New Roman" w:hAnsi="Calibri" w:cs="Calibri"/>
+                            <w:rFonts w:ascii="Century Schoolbook" w:eastAsia="Times New Roman" w:hAnsi="Century Schoolbook" w:cs="Calibri"/>
                             <w:color w:val="000000"/>
                           </w:rPr>
                         </w:pPr>
                         <w:r>
                           <w:rPr>
-                            <w:rFonts w:ascii="Calibri" w:eastAsia="Times New Roman" w:hAnsi="Calibri" w:cs="Calibri"/>
+                            <w:rFonts w:ascii="Century Schoolbook" w:eastAsia="Times New Roman" w:hAnsi="Century Schoolbook" w:cs="Calibri"/>
                             <w:color w:val="000000"/>
                           </w:rPr>
                           <w:t>I</w:t>
@@ -3943,7 +3881,7 @@
                     </w:tc>
                     <w:tc>
                       <w:tcPr>
-                        <w:tcW w:w="900" w:type="dxa"/>
+                        <w:tcW w:w="966" w:type="dxa"/>
                         <w:tcBorders>
                           <w:top w:val="nil"/>
                           <w:left w:val="nil"/>
@@ -3960,13 +3898,13 @@
                           <w:spacing w:after="0" w:line="240" w:lineRule="auto"/>
                           <w:jc w:val="center"/>
                           <w:rPr>
-                            <w:rFonts w:ascii="Calibri" w:eastAsia="Times New Roman" w:hAnsi="Calibri" w:cs="Calibri"/>
+                            <w:rFonts w:ascii="Century Schoolbook" w:eastAsia="Times New Roman" w:hAnsi="Century Schoolbook" w:cs="Calibri"/>
                             <w:color w:val="000000"/>
                           </w:rPr>
                         </w:pPr>
                         <w:r>
                           <w:rPr>
-                            <w:rFonts w:ascii="Calibri" w:eastAsia="Times New Roman" w:hAnsi="Calibri" w:cs="Calibri"/>
+                            <w:rFonts w:ascii="Century Schoolbook" w:eastAsia="Times New Roman" w:hAnsi="Century Schoolbook" w:cs="Calibri"/>
                             <w:color w:val="000000"/>
                           </w:rPr>
                           <w:t>S</w:t>
@@ -3975,7 +3913,7 @@
                     </w:tc>
                     <w:tc>
                       <w:tcPr>
-                        <w:tcW w:w="1604" w:type="dxa"/>
+                        <w:tcW w:w="1493" w:type="dxa"/>
                         <w:tcBorders>
                           <w:top w:val="nil"/>
                           <w:left w:val="nil"/>
@@ -3992,18 +3930,14 @@
                           <w:spacing w:after="0" w:line="240" w:lineRule="auto"/>
                           <w:jc w:val="center"/>
                           <w:rPr>
-                            <w:rFonts w:ascii="Calibri" w:eastAsia="Times New Roman" w:hAnsi="Calibri" w:cs="Calibri"/>
-                            <w:color w:val="000000"/>
-                            <w:sz w:val="24"/>
-                            <w:szCs w:val="24"/>
+                            <w:rFonts w:ascii="Century Schoolbook" w:eastAsia="Times New Roman" w:hAnsi="Century Schoolbook" w:cs="Calibri"/>
+                            <w:color w:val="000000"/>
                           </w:rPr>
                         </w:pPr>
                         <w:r>
                           <w:rPr>
-                            <w:rFonts w:ascii="Calibri" w:eastAsia="Times New Roman" w:hAnsi="Calibri" w:cs="Calibri"/>
-                            <w:color w:val="000000"/>
-                            <w:sz w:val="24"/>
-                            <w:szCs w:val="24"/>
+                            <w:rFonts w:ascii="Century Schoolbook" w:eastAsia="Times New Roman" w:hAnsi="Century Schoolbook" w:cs="Calibri"/>
+                            <w:color w:val="000000"/>
                           </w:rPr>
                           <w:t>Y</w:t>
                         </w:r>
@@ -4013,12 +3947,12 @@
                   <w:tr>
                     <w:trPr>
                       <w:gridAfter w:val="1"/>
-                      <w:wAfter w:w="300" w:type="dxa"/>
-                      <w:trHeight w:val="402"/>
+                      <w:wAfter w:w="279" w:type="dxa"/>
+                      <w:trHeight w:val="407"/>
                     </w:trPr>
                     <w:tc>
                       <w:tcPr>
-                        <w:tcW w:w="3420" w:type="dxa"/>
+                        <w:tcW w:w="3186" w:type="dxa"/>
                         <w:tcBorders>
                           <w:top w:val="nil"/>
                           <w:left w:val="nil"/>
@@ -4035,22 +3969,18 @@
                           <w:spacing w:after="0" w:line="240" w:lineRule="auto"/>
                           <w:jc w:val="center"/>
                           <w:rPr>
-                            <w:rFonts w:ascii="Calibri" w:eastAsia="Times New Roman" w:hAnsi="Calibri" w:cs="Calibri"/>
+                            <w:rFonts w:ascii="Century Schoolbook" w:eastAsia="Times New Roman" w:hAnsi="Century Schoolbook" w:cs="Calibri"/>
                             <w:b/>
                             <w:bCs/>
                             <w:color w:val="000000"/>
-                            <w:sz w:val="24"/>
-                            <w:szCs w:val="24"/>
                           </w:rPr>
                         </w:pPr>
                         <w:r>
                           <w:rPr>
-                            <w:rFonts w:ascii="Calibri" w:eastAsia="Times New Roman" w:hAnsi="Calibri" w:cs="Calibri"/>
+                            <w:rFonts w:ascii="Century Schoolbook" w:eastAsia="Times New Roman" w:hAnsi="Century Schoolbook" w:cs="Calibri"/>
                             <w:b/>
                             <w:bCs/>
                             <w:color w:val="000000"/>
-                            <w:sz w:val="24"/>
-                            <w:szCs w:val="24"/>
                           </w:rPr>
                           <w:t>Art Assets</w:t>
                         </w:r>
@@ -4058,7 +3988,7 @@
                     </w:tc>
                     <w:tc>
                       <w:tcPr>
-                        <w:tcW w:w="1710" w:type="dxa"/>
+                        <w:tcW w:w="1594" w:type="dxa"/>
                         <w:tcBorders>
                           <w:top w:val="nil"/>
                           <w:left w:val="nil"/>
@@ -4075,13 +4005,13 @@
                           <w:spacing w:after="0" w:line="240" w:lineRule="auto"/>
                           <w:jc w:val="center"/>
                           <w:rPr>
-                            <w:rFonts w:ascii="Calibri" w:eastAsia="Times New Roman" w:hAnsi="Calibri" w:cs="Calibri"/>
+                            <w:rFonts w:ascii="Century Schoolbook" w:eastAsia="Times New Roman" w:hAnsi="Century Schoolbook" w:cs="Calibri"/>
                             <w:color w:val="000000"/>
                           </w:rPr>
                         </w:pPr>
                         <w:r>
                           <w:rPr>
-                            <w:rFonts w:ascii="Calibri" w:eastAsia="Times New Roman" w:hAnsi="Calibri" w:cs="Calibri"/>
+                            <w:rFonts w:ascii="Century Schoolbook" w:eastAsia="Times New Roman" w:hAnsi="Century Schoolbook" w:cs="Calibri"/>
                             <w:color w:val="000000"/>
                           </w:rPr>
                           <w:t>S</w:t>
@@ -4107,13 +4037,13 @@
                           <w:spacing w:after="0" w:line="240" w:lineRule="auto"/>
                           <w:jc w:val="center"/>
                           <w:rPr>
-                            <w:rFonts w:ascii="Calibri" w:eastAsia="Times New Roman" w:hAnsi="Calibri" w:cs="Calibri"/>
+                            <w:rFonts w:ascii="Century Schoolbook" w:eastAsia="Times New Roman" w:hAnsi="Century Schoolbook" w:cs="Calibri"/>
                             <w:color w:val="000000"/>
                           </w:rPr>
                         </w:pPr>
                         <w:r>
                           <w:rPr>
-                            <w:rFonts w:ascii="Calibri" w:eastAsia="Times New Roman" w:hAnsi="Calibri" w:cs="Calibri"/>
+                            <w:rFonts w:ascii="Century Schoolbook" w:eastAsia="Times New Roman" w:hAnsi="Century Schoolbook" w:cs="Calibri"/>
                             <w:color w:val="000000"/>
                           </w:rPr>
                           <w:t>P</w:t>
@@ -4122,7 +4052,7 @@
                     </w:tc>
                     <w:tc>
                       <w:tcPr>
-                        <w:tcW w:w="1763" w:type="dxa"/>
+                        <w:tcW w:w="1643" w:type="dxa"/>
                         <w:tcBorders>
                           <w:top w:val="nil"/>
                           <w:left w:val="nil"/>
@@ -4139,13 +4069,13 @@
                           <w:spacing w:after="0" w:line="240" w:lineRule="auto"/>
                           <w:jc w:val="center"/>
                           <w:rPr>
-                            <w:rFonts w:ascii="Calibri" w:eastAsia="Times New Roman" w:hAnsi="Calibri" w:cs="Calibri"/>
+                            <w:rFonts w:ascii="Century Schoolbook" w:eastAsia="Times New Roman" w:hAnsi="Century Schoolbook" w:cs="Calibri"/>
                             <w:color w:val="000000"/>
                           </w:rPr>
                         </w:pPr>
                         <w:r>
                           <w:rPr>
-                            <w:rFonts w:ascii="Calibri" w:eastAsia="Times New Roman" w:hAnsi="Calibri" w:cs="Calibri"/>
+                            <w:rFonts w:ascii="Century Schoolbook" w:eastAsia="Times New Roman" w:hAnsi="Century Schoolbook" w:cs="Calibri"/>
                             <w:color w:val="000000"/>
                           </w:rPr>
                           <w:t>S</w:t>
@@ -4154,7 +4084,7 @@
                     </w:tc>
                     <w:tc>
                       <w:tcPr>
-                        <w:tcW w:w="900" w:type="dxa"/>
+                        <w:tcW w:w="966" w:type="dxa"/>
                         <w:tcBorders>
                           <w:top w:val="nil"/>
                           <w:left w:val="nil"/>
@@ -4171,13 +4101,13 @@
                           <w:spacing w:after="0" w:line="240" w:lineRule="auto"/>
                           <w:jc w:val="center"/>
                           <w:rPr>
-                            <w:rFonts w:ascii="Calibri" w:eastAsia="Times New Roman" w:hAnsi="Calibri" w:cs="Calibri"/>
+                            <w:rFonts w:ascii="Century Schoolbook" w:eastAsia="Times New Roman" w:hAnsi="Century Schoolbook" w:cs="Calibri"/>
                             <w:color w:val="000000"/>
                           </w:rPr>
                         </w:pPr>
                         <w:r>
                           <w:rPr>
-                            <w:rFonts w:ascii="Calibri" w:eastAsia="Times New Roman" w:hAnsi="Calibri" w:cs="Calibri"/>
+                            <w:rFonts w:ascii="Century Schoolbook" w:eastAsia="Times New Roman" w:hAnsi="Century Schoolbook" w:cs="Calibri"/>
                             <w:color w:val="000000"/>
                           </w:rPr>
                           <w:t>S</w:t>
@@ -4186,7 +4116,7 @@
                     </w:tc>
                     <w:tc>
                       <w:tcPr>
-                        <w:tcW w:w="1604" w:type="dxa"/>
+                        <w:tcW w:w="1493" w:type="dxa"/>
                         <w:tcBorders>
                           <w:top w:val="nil"/>
                           <w:left w:val="nil"/>
@@ -4203,18 +4133,14 @@
                           <w:spacing w:after="0" w:line="240" w:lineRule="auto"/>
                           <w:jc w:val="center"/>
                           <w:rPr>
-                            <w:rFonts w:ascii="Calibri" w:eastAsia="Times New Roman" w:hAnsi="Calibri" w:cs="Calibri"/>
-                            <w:color w:val="000000"/>
-                            <w:sz w:val="24"/>
-                            <w:szCs w:val="24"/>
+                            <w:rFonts w:ascii="Century Schoolbook" w:eastAsia="Times New Roman" w:hAnsi="Century Schoolbook" w:cs="Calibri"/>
+                            <w:color w:val="000000"/>
                           </w:rPr>
                         </w:pPr>
                         <w:r>
                           <w:rPr>
-                            <w:rFonts w:ascii="Calibri" w:eastAsia="Times New Roman" w:hAnsi="Calibri" w:cs="Calibri"/>
-                            <w:color w:val="000000"/>
-                            <w:sz w:val="24"/>
-                            <w:szCs w:val="24"/>
+                            <w:rFonts w:ascii="Century Schoolbook" w:eastAsia="Times New Roman" w:hAnsi="Century Schoolbook" w:cs="Calibri"/>
+                            <w:color w:val="000000"/>
                           </w:rPr>
                           <w:t>Y</w:t>
                         </w:r>
@@ -4224,12 +4150,12 @@
                   <w:tr>
                     <w:trPr>
                       <w:gridAfter w:val="1"/>
-                      <w:wAfter w:w="300" w:type="dxa"/>
-                      <w:trHeight w:val="402"/>
+                      <w:wAfter w:w="279" w:type="dxa"/>
+                      <w:trHeight w:val="407"/>
                     </w:trPr>
                     <w:tc>
                       <w:tcPr>
-                        <w:tcW w:w="3420" w:type="dxa"/>
+                        <w:tcW w:w="3186" w:type="dxa"/>
                         <w:tcBorders>
                           <w:top w:val="nil"/>
                           <w:left w:val="nil"/>
@@ -4246,22 +4172,18 @@
                           <w:spacing w:after="0" w:line="240" w:lineRule="auto"/>
                           <w:jc w:val="center"/>
                           <w:rPr>
-                            <w:rFonts w:ascii="Calibri" w:eastAsia="Times New Roman" w:hAnsi="Calibri" w:cs="Calibri"/>
+                            <w:rFonts w:ascii="Century Schoolbook" w:eastAsia="Times New Roman" w:hAnsi="Century Schoolbook" w:cs="Calibri"/>
                             <w:b/>
                             <w:bCs/>
                             <w:color w:val="000000"/>
-                            <w:sz w:val="24"/>
-                            <w:szCs w:val="24"/>
                           </w:rPr>
                         </w:pPr>
                         <w:r>
                           <w:rPr>
-                            <w:rFonts w:ascii="Calibri" w:eastAsia="Times New Roman" w:hAnsi="Calibri" w:cs="Calibri"/>
+                            <w:rFonts w:ascii="Century Schoolbook" w:eastAsia="Times New Roman" w:hAnsi="Century Schoolbook" w:cs="Calibri"/>
                             <w:b/>
                             <w:bCs/>
                             <w:color w:val="000000"/>
-                            <w:sz w:val="24"/>
-                            <w:szCs w:val="24"/>
                           </w:rPr>
                           <w:t>QA Testing</w:t>
                         </w:r>
@@ -4269,7 +4191,7 @@
                     </w:tc>
                     <w:tc>
                       <w:tcPr>
-                        <w:tcW w:w="1710" w:type="dxa"/>
+                        <w:tcW w:w="1594" w:type="dxa"/>
                         <w:tcBorders>
                           <w:top w:val="nil"/>
                           <w:left w:val="nil"/>
@@ -4286,13 +4208,13 @@
                           <w:spacing w:after="0" w:line="240" w:lineRule="auto"/>
                           <w:jc w:val="center"/>
                           <w:rPr>
-                            <w:rFonts w:ascii="Calibri" w:eastAsia="Times New Roman" w:hAnsi="Calibri" w:cs="Calibri"/>
+                            <w:rFonts w:ascii="Century Schoolbook" w:eastAsia="Times New Roman" w:hAnsi="Century Schoolbook" w:cs="Calibri"/>
                             <w:color w:val="000000"/>
                           </w:rPr>
                         </w:pPr>
                         <w:r>
                           <w:rPr>
-                            <w:rFonts w:ascii="Calibri" w:eastAsia="Times New Roman" w:hAnsi="Calibri" w:cs="Calibri"/>
+                            <w:rFonts w:ascii="Century Schoolbook" w:eastAsia="Times New Roman" w:hAnsi="Century Schoolbook" w:cs="Calibri"/>
                             <w:color w:val="000000"/>
                           </w:rPr>
                           <w:t>S</w:t>
@@ -4318,13 +4240,13 @@
                           <w:spacing w:after="0" w:line="240" w:lineRule="auto"/>
                           <w:jc w:val="center"/>
                           <w:rPr>
-                            <w:rFonts w:ascii="Calibri" w:eastAsia="Times New Roman" w:hAnsi="Calibri" w:cs="Calibri"/>
+                            <w:rFonts w:ascii="Century Schoolbook" w:eastAsia="Times New Roman" w:hAnsi="Century Schoolbook" w:cs="Calibri"/>
                             <w:color w:val="000000"/>
                           </w:rPr>
                         </w:pPr>
                         <w:r>
                           <w:rPr>
-                            <w:rFonts w:ascii="Calibri" w:eastAsia="Times New Roman" w:hAnsi="Calibri" w:cs="Calibri"/>
+                            <w:rFonts w:ascii="Century Schoolbook" w:eastAsia="Times New Roman" w:hAnsi="Century Schoolbook" w:cs="Calibri"/>
                             <w:color w:val="000000"/>
                           </w:rPr>
                           <w:t>P</w:t>
@@ -4333,7 +4255,7 @@
                     </w:tc>
                     <w:tc>
                       <w:tcPr>
-                        <w:tcW w:w="1763" w:type="dxa"/>
+                        <w:tcW w:w="1643" w:type="dxa"/>
                         <w:tcBorders>
                           <w:top w:val="nil"/>
                           <w:left w:val="nil"/>
@@ -4350,13 +4272,13 @@
                           <w:spacing w:after="0" w:line="240" w:lineRule="auto"/>
                           <w:jc w:val="center"/>
                           <w:rPr>
-                            <w:rFonts w:ascii="Calibri" w:eastAsia="Times New Roman" w:hAnsi="Calibri" w:cs="Calibri"/>
+                            <w:rFonts w:ascii="Century Schoolbook" w:eastAsia="Times New Roman" w:hAnsi="Century Schoolbook" w:cs="Calibri"/>
                             <w:color w:val="000000"/>
                           </w:rPr>
                         </w:pPr>
                         <w:r>
                           <w:rPr>
-                            <w:rFonts w:ascii="Calibri" w:eastAsia="Times New Roman" w:hAnsi="Calibri" w:cs="Calibri"/>
+                            <w:rFonts w:ascii="Century Schoolbook" w:eastAsia="Times New Roman" w:hAnsi="Century Schoolbook" w:cs="Calibri"/>
                             <w:color w:val="000000"/>
                           </w:rPr>
                           <w:t>S</w:t>
@@ -4365,7 +4287,7 @@
                     </w:tc>
                     <w:tc>
                       <w:tcPr>
-                        <w:tcW w:w="900" w:type="dxa"/>
+                        <w:tcW w:w="966" w:type="dxa"/>
                         <w:tcBorders>
                           <w:top w:val="nil"/>
                           <w:left w:val="nil"/>
@@ -4382,13 +4304,13 @@
                           <w:spacing w:after="0" w:line="240" w:lineRule="auto"/>
                           <w:jc w:val="center"/>
                           <w:rPr>
-                            <w:rFonts w:ascii="Calibri" w:eastAsia="Times New Roman" w:hAnsi="Calibri" w:cs="Calibri"/>
+                            <w:rFonts w:ascii="Century Schoolbook" w:eastAsia="Times New Roman" w:hAnsi="Century Schoolbook" w:cs="Calibri"/>
                             <w:color w:val="000000"/>
                           </w:rPr>
                         </w:pPr>
                         <w:r>
                           <w:rPr>
-                            <w:rFonts w:ascii="Calibri" w:eastAsia="Times New Roman" w:hAnsi="Calibri" w:cs="Calibri"/>
+                            <w:rFonts w:ascii="Century Schoolbook" w:eastAsia="Times New Roman" w:hAnsi="Century Schoolbook" w:cs="Calibri"/>
                             <w:color w:val="000000"/>
                           </w:rPr>
                           <w:t>S</w:t>
@@ -4397,7 +4319,7 @@
                     </w:tc>
                     <w:tc>
                       <w:tcPr>
-                        <w:tcW w:w="1604" w:type="dxa"/>
+                        <w:tcW w:w="1493" w:type="dxa"/>
                         <w:tcBorders>
                           <w:top w:val="nil"/>
                           <w:left w:val="nil"/>
@@ -4414,18 +4336,14 @@
                           <w:spacing w:after="0" w:line="240" w:lineRule="auto"/>
                           <w:jc w:val="center"/>
                           <w:rPr>
-                            <w:rFonts w:ascii="Calibri" w:eastAsia="Times New Roman" w:hAnsi="Calibri" w:cs="Calibri"/>
-                            <w:color w:val="000000"/>
-                            <w:sz w:val="24"/>
-                            <w:szCs w:val="24"/>
+                            <w:rFonts w:ascii="Century Schoolbook" w:eastAsia="Times New Roman" w:hAnsi="Century Schoolbook" w:cs="Calibri"/>
+                            <w:color w:val="000000"/>
                           </w:rPr>
                         </w:pPr>
                         <w:r>
                           <w:rPr>
-                            <w:rFonts w:ascii="Calibri" w:eastAsia="Times New Roman" w:hAnsi="Calibri" w:cs="Calibri"/>
-                            <w:color w:val="000000"/>
-                            <w:sz w:val="24"/>
-                            <w:szCs w:val="24"/>
+                            <w:rFonts w:ascii="Century Schoolbook" w:eastAsia="Times New Roman" w:hAnsi="Century Schoolbook" w:cs="Calibri"/>
+                            <w:color w:val="000000"/>
                           </w:rPr>
                           <w:t>Y</w:t>
                         </w:r>
@@ -4435,12 +4353,12 @@
                   <w:tr>
                     <w:trPr>
                       <w:gridAfter w:val="1"/>
-                      <w:wAfter w:w="300" w:type="dxa"/>
-                      <w:trHeight w:val="402"/>
+                      <w:wAfter w:w="279" w:type="dxa"/>
+                      <w:trHeight w:val="407"/>
                     </w:trPr>
                     <w:tc>
                       <w:tcPr>
-                        <w:tcW w:w="3420" w:type="dxa"/>
+                        <w:tcW w:w="3186" w:type="dxa"/>
                         <w:tcBorders>
                           <w:top w:val="nil"/>
                           <w:left w:val="nil"/>
@@ -4457,22 +4375,18 @@
                           <w:spacing w:after="0" w:line="240" w:lineRule="auto"/>
                           <w:jc w:val="center"/>
                           <w:rPr>
-                            <w:rFonts w:ascii="Calibri" w:eastAsia="Times New Roman" w:hAnsi="Calibri" w:cs="Calibri"/>
+                            <w:rFonts w:ascii="Century Schoolbook" w:eastAsia="Times New Roman" w:hAnsi="Century Schoolbook" w:cs="Calibri"/>
                             <w:b/>
                             <w:bCs/>
                             <w:color w:val="000000"/>
-                            <w:sz w:val="24"/>
-                            <w:szCs w:val="24"/>
                           </w:rPr>
                         </w:pPr>
                         <w:r>
                           <w:rPr>
-                            <w:rFonts w:ascii="Calibri" w:eastAsia="Times New Roman" w:hAnsi="Calibri" w:cs="Calibri"/>
+                            <w:rFonts w:ascii="Century Schoolbook" w:eastAsia="Times New Roman" w:hAnsi="Century Schoolbook" w:cs="Calibri"/>
                             <w:b/>
                             <w:bCs/>
                             <w:color w:val="000000"/>
-                            <w:sz w:val="24"/>
-                            <w:szCs w:val="24"/>
                           </w:rPr>
                           <w:t>Web Server</w:t>
                         </w:r>
@@ -4480,7 +4394,7 @@
                     </w:tc>
                     <w:tc>
                       <w:tcPr>
-                        <w:tcW w:w="1710" w:type="dxa"/>
+                        <w:tcW w:w="1594" w:type="dxa"/>
                         <w:tcBorders>
                           <w:top w:val="nil"/>
                           <w:left w:val="nil"/>
@@ -4497,13 +4411,13 @@
                           <w:spacing w:after="0" w:line="240" w:lineRule="auto"/>
                           <w:jc w:val="center"/>
                           <w:rPr>
-                            <w:rFonts w:ascii="Calibri" w:eastAsia="Times New Roman" w:hAnsi="Calibri" w:cs="Calibri"/>
+                            <w:rFonts w:ascii="Century Schoolbook" w:eastAsia="Times New Roman" w:hAnsi="Century Schoolbook" w:cs="Calibri"/>
                             <w:color w:val="000000"/>
                           </w:rPr>
                         </w:pPr>
                         <w:r>
                           <w:rPr>
-                            <w:rFonts w:ascii="Calibri" w:eastAsia="Times New Roman" w:hAnsi="Calibri" w:cs="Calibri"/>
+                            <w:rFonts w:ascii="Century Schoolbook" w:eastAsia="Times New Roman" w:hAnsi="Century Schoolbook" w:cs="Calibri"/>
                             <w:color w:val="000000"/>
                           </w:rPr>
                           <w:t>P</w:t>
@@ -4529,7 +4443,7 @@
                           <w:spacing w:after="0" w:line="240" w:lineRule="auto"/>
                           <w:jc w:val="center"/>
                           <w:rPr>
-                            <w:rFonts w:ascii="Calibri" w:eastAsia="Times New Roman" w:hAnsi="Calibri" w:cs="Calibri"/>
+                            <w:rFonts w:ascii="Century Schoolbook" w:eastAsia="Times New Roman" w:hAnsi="Century Schoolbook" w:cs="Calibri"/>
                             <w:color w:val="000000"/>
                           </w:rPr>
                         </w:pPr>
@@ -4537,7 +4451,7 @@
                     </w:tc>
                     <w:tc>
                       <w:tcPr>
-                        <w:tcW w:w="1763" w:type="dxa"/>
+                        <w:tcW w:w="1643" w:type="dxa"/>
                         <w:tcBorders>
                           <w:top w:val="nil"/>
                           <w:left w:val="nil"/>
@@ -4554,13 +4468,13 @@
                           <w:spacing w:after="0" w:line="240" w:lineRule="auto"/>
                           <w:jc w:val="center"/>
                           <w:rPr>
-                            <w:rFonts w:ascii="Calibri" w:eastAsia="Times New Roman" w:hAnsi="Calibri" w:cs="Calibri"/>
+                            <w:rFonts w:ascii="Century Schoolbook" w:eastAsia="Times New Roman" w:hAnsi="Century Schoolbook" w:cs="Calibri"/>
                             <w:color w:val="000000"/>
                           </w:rPr>
                         </w:pPr>
                         <w:r>
                           <w:rPr>
-                            <w:rFonts w:ascii="Calibri" w:eastAsia="Times New Roman" w:hAnsi="Calibri" w:cs="Calibri"/>
+                            <w:rFonts w:ascii="Century Schoolbook" w:eastAsia="Times New Roman" w:hAnsi="Century Schoolbook" w:cs="Calibri"/>
                             <w:color w:val="000000"/>
                           </w:rPr>
                           <w:t>S</w:t>
@@ -4569,7 +4483,7 @@
                     </w:tc>
                     <w:tc>
                       <w:tcPr>
-                        <w:tcW w:w="900" w:type="dxa"/>
+                        <w:tcW w:w="966" w:type="dxa"/>
                         <w:tcBorders>
                           <w:top w:val="nil"/>
                           <w:left w:val="nil"/>
@@ -4586,7 +4500,7 @@
                           <w:spacing w:after="0" w:line="240" w:lineRule="auto"/>
                           <w:jc w:val="center"/>
                           <w:rPr>
-                            <w:rFonts w:ascii="Calibri" w:eastAsia="Times New Roman" w:hAnsi="Calibri" w:cs="Calibri"/>
+                            <w:rFonts w:ascii="Century Schoolbook" w:eastAsia="Times New Roman" w:hAnsi="Century Schoolbook" w:cs="Calibri"/>
                             <w:color w:val="000000"/>
                           </w:rPr>
                         </w:pPr>
@@ -4594,7 +4508,7 @@
                     </w:tc>
                     <w:tc>
                       <w:tcPr>
-                        <w:tcW w:w="1604" w:type="dxa"/>
+                        <w:tcW w:w="1493" w:type="dxa"/>
                         <w:tcBorders>
                           <w:top w:val="nil"/>
                           <w:left w:val="nil"/>
@@ -4611,18 +4525,14 @@
                           <w:spacing w:after="0" w:line="240" w:lineRule="auto"/>
                           <w:jc w:val="center"/>
                           <w:rPr>
-                            <w:rFonts w:ascii="Calibri" w:eastAsia="Times New Roman" w:hAnsi="Calibri" w:cs="Calibri"/>
-                            <w:color w:val="000000"/>
-                            <w:sz w:val="24"/>
-                            <w:szCs w:val="24"/>
+                            <w:rFonts w:ascii="Century Schoolbook" w:eastAsia="Times New Roman" w:hAnsi="Century Schoolbook" w:cs="Calibri"/>
+                            <w:color w:val="000000"/>
                           </w:rPr>
                         </w:pPr>
                         <w:r>
                           <w:rPr>
-                            <w:rFonts w:ascii="Calibri" w:eastAsia="Times New Roman" w:hAnsi="Calibri" w:cs="Calibri"/>
-                            <w:color w:val="000000"/>
-                            <w:sz w:val="24"/>
-                            <w:szCs w:val="24"/>
+                            <w:rFonts w:ascii="Century Schoolbook" w:eastAsia="Times New Roman" w:hAnsi="Century Schoolbook" w:cs="Calibri"/>
+                            <w:color w:val="000000"/>
                           </w:rPr>
                           <w:t>Y</w:t>
                         </w:r>
@@ -4632,12 +4542,12 @@
                   <w:tr>
                     <w:trPr>
                       <w:gridAfter w:val="1"/>
-                      <w:wAfter w:w="300" w:type="dxa"/>
-                      <w:trHeight w:val="402"/>
+                      <w:wAfter w:w="279" w:type="dxa"/>
+                      <w:trHeight w:val="407"/>
                     </w:trPr>
                     <w:tc>
                       <w:tcPr>
-                        <w:tcW w:w="3420" w:type="dxa"/>
+                        <w:tcW w:w="3186" w:type="dxa"/>
                         <w:tcBorders>
                           <w:top w:val="nil"/>
                           <w:left w:val="nil"/>
@@ -4654,22 +4564,18 @@
                           <w:spacing w:after="0" w:line="240" w:lineRule="auto"/>
                           <w:jc w:val="center"/>
                           <w:rPr>
-                            <w:rFonts w:ascii="Calibri" w:eastAsia="Times New Roman" w:hAnsi="Calibri" w:cs="Calibri"/>
+                            <w:rFonts w:ascii="Century Schoolbook" w:eastAsia="Times New Roman" w:hAnsi="Century Schoolbook" w:cs="Calibri"/>
                             <w:b/>
                             <w:bCs/>
                             <w:color w:val="000000"/>
-                            <w:sz w:val="24"/>
-                            <w:szCs w:val="24"/>
                           </w:rPr>
                         </w:pPr>
                         <w:r>
                           <w:rPr>
-                            <w:rFonts w:ascii="Calibri" w:eastAsia="Times New Roman" w:hAnsi="Calibri" w:cs="Calibri"/>
+                            <w:rFonts w:ascii="Century Schoolbook" w:eastAsia="Times New Roman" w:hAnsi="Century Schoolbook" w:cs="Calibri"/>
                             <w:b/>
                             <w:bCs/>
                             <w:color w:val="000000"/>
-                            <w:sz w:val="24"/>
-                            <w:szCs w:val="24"/>
                           </w:rPr>
                           <w:t>App Integration with Web Server</w:t>
                         </w:r>
@@ -4677,7 +4583,7 @@
                     </w:tc>
                     <w:tc>
                       <w:tcPr>
-                        <w:tcW w:w="1710" w:type="dxa"/>
+                        <w:tcW w:w="1594" w:type="dxa"/>
                         <w:tcBorders>
                           <w:top w:val="nil"/>
                           <w:left w:val="nil"/>
@@ -4694,13 +4600,13 @@
                           <w:spacing w:after="0" w:line="240" w:lineRule="auto"/>
                           <w:jc w:val="center"/>
                           <w:rPr>
-                            <w:rFonts w:ascii="Calibri" w:eastAsia="Times New Roman" w:hAnsi="Calibri" w:cs="Calibri"/>
+                            <w:rFonts w:ascii="Century Schoolbook" w:eastAsia="Times New Roman" w:hAnsi="Century Schoolbook" w:cs="Calibri"/>
                             <w:color w:val="000000"/>
                           </w:rPr>
                         </w:pPr>
                         <w:r>
                           <w:rPr>
-                            <w:rFonts w:ascii="Calibri" w:eastAsia="Times New Roman" w:hAnsi="Calibri" w:cs="Calibri"/>
+                            <w:rFonts w:ascii="Century Schoolbook" w:eastAsia="Times New Roman" w:hAnsi="Century Schoolbook" w:cs="Calibri"/>
                             <w:color w:val="000000"/>
                           </w:rPr>
                           <w:t>A</w:t>
@@ -4726,13 +4632,13 @@
                           <w:spacing w:after="0" w:line="240" w:lineRule="auto"/>
                           <w:jc w:val="center"/>
                           <w:rPr>
-                            <w:rFonts w:ascii="Calibri" w:eastAsia="Times New Roman" w:hAnsi="Calibri" w:cs="Calibri"/>
+                            <w:rFonts w:ascii="Century Schoolbook" w:eastAsia="Times New Roman" w:hAnsi="Century Schoolbook" w:cs="Calibri"/>
                             <w:color w:val="000000"/>
                           </w:rPr>
                         </w:pPr>
                         <w:r>
                           <w:rPr>
-                            <w:rFonts w:ascii="Calibri" w:eastAsia="Times New Roman" w:hAnsi="Calibri" w:cs="Calibri"/>
+                            <w:rFonts w:ascii="Century Schoolbook" w:eastAsia="Times New Roman" w:hAnsi="Century Schoolbook" w:cs="Calibri"/>
                             <w:color w:val="000000"/>
                           </w:rPr>
                           <w:t>S</w:t>
@@ -4741,7 +4647,7 @@
                     </w:tc>
                     <w:tc>
                       <w:tcPr>
-                        <w:tcW w:w="1763" w:type="dxa"/>
+                        <w:tcW w:w="1643" w:type="dxa"/>
                         <w:tcBorders>
                           <w:top w:val="nil"/>
                           <w:left w:val="nil"/>
@@ -4758,7 +4664,7 @@
                           <w:spacing w:after="0" w:line="240" w:lineRule="auto"/>
                           <w:jc w:val="center"/>
                           <w:rPr>
-                            <w:rFonts w:ascii="Calibri" w:eastAsia="Times New Roman" w:hAnsi="Calibri" w:cs="Calibri"/>
+                            <w:rFonts w:ascii="Century Schoolbook" w:eastAsia="Times New Roman" w:hAnsi="Century Schoolbook" w:cs="Calibri"/>
                             <w:color w:val="000000"/>
                           </w:rPr>
                         </w:pPr>
@@ -4766,7 +4672,7 @@
                     </w:tc>
                     <w:tc>
                       <w:tcPr>
-                        <w:tcW w:w="900" w:type="dxa"/>
+                        <w:tcW w:w="966" w:type="dxa"/>
                         <w:tcBorders>
                           <w:top w:val="nil"/>
                           <w:left w:val="nil"/>
@@ -4783,13 +4689,13 @@
                           <w:spacing w:after="0" w:line="240" w:lineRule="auto"/>
                           <w:jc w:val="center"/>
                           <w:rPr>
-                            <w:rFonts w:ascii="Calibri" w:eastAsia="Times New Roman" w:hAnsi="Calibri" w:cs="Calibri"/>
+                            <w:rFonts w:ascii="Century Schoolbook" w:eastAsia="Times New Roman" w:hAnsi="Century Schoolbook" w:cs="Calibri"/>
                             <w:color w:val="000000"/>
                           </w:rPr>
                         </w:pPr>
                         <w:r>
                           <w:rPr>
-                            <w:rFonts w:ascii="Calibri" w:eastAsia="Times New Roman" w:hAnsi="Calibri" w:cs="Calibri"/>
+                            <w:rFonts w:ascii="Century Schoolbook" w:eastAsia="Times New Roman" w:hAnsi="Century Schoolbook" w:cs="Calibri"/>
                             <w:color w:val="000000"/>
                           </w:rPr>
                           <w:t>P</w:t>
@@ -4798,7 +4704,7 @@
                     </w:tc>
                     <w:tc>
                       <w:tcPr>
-                        <w:tcW w:w="1604" w:type="dxa"/>
+                        <w:tcW w:w="1493" w:type="dxa"/>
                         <w:tcBorders>
                           <w:top w:val="nil"/>
                           <w:left w:val="nil"/>
@@ -4815,18 +4721,14 @@
                           <w:spacing w:after="0" w:line="240" w:lineRule="auto"/>
                           <w:jc w:val="center"/>
                           <w:rPr>
-                            <w:rFonts w:ascii="Calibri" w:eastAsia="Times New Roman" w:hAnsi="Calibri" w:cs="Calibri"/>
-                            <w:color w:val="000000"/>
-                            <w:sz w:val="24"/>
-                            <w:szCs w:val="24"/>
+                            <w:rFonts w:ascii="Century Schoolbook" w:eastAsia="Times New Roman" w:hAnsi="Century Schoolbook" w:cs="Calibri"/>
+                            <w:color w:val="000000"/>
                           </w:rPr>
                         </w:pPr>
                         <w:r>
                           <w:rPr>
-                            <w:rFonts w:ascii="Calibri" w:eastAsia="Times New Roman" w:hAnsi="Calibri" w:cs="Calibri"/>
-                            <w:color w:val="000000"/>
-                            <w:sz w:val="24"/>
-                            <w:szCs w:val="24"/>
+                            <w:rFonts w:ascii="Century Schoolbook" w:eastAsia="Times New Roman" w:hAnsi="Century Schoolbook" w:cs="Calibri"/>
+                            <w:color w:val="000000"/>
                           </w:rPr>
                           <w:t>Y</w:t>
                         </w:r>
@@ -4836,12 +4738,12 @@
                   <w:tr>
                     <w:trPr>
                       <w:gridAfter w:val="1"/>
-                      <w:wAfter w:w="300" w:type="dxa"/>
-                      <w:trHeight w:val="402"/>
+                      <w:wAfter w:w="279" w:type="dxa"/>
+                      <w:trHeight w:val="407"/>
                     </w:trPr>
                     <w:tc>
                       <w:tcPr>
-                        <w:tcW w:w="3420" w:type="dxa"/>
+                        <w:tcW w:w="3186" w:type="dxa"/>
                         <w:tcBorders>
                           <w:top w:val="nil"/>
                           <w:left w:val="nil"/>
@@ -4858,22 +4760,18 @@
                           <w:spacing w:after="0" w:line="240" w:lineRule="auto"/>
                           <w:jc w:val="center"/>
                           <w:rPr>
-                            <w:rFonts w:ascii="Calibri" w:eastAsia="Times New Roman" w:hAnsi="Calibri" w:cs="Calibri"/>
+                            <w:rFonts w:ascii="Century Schoolbook" w:eastAsia="Times New Roman" w:hAnsi="Century Schoolbook" w:cs="Calibri"/>
                             <w:b/>
                             <w:bCs/>
                             <w:color w:val="000000"/>
-                            <w:sz w:val="24"/>
-                            <w:szCs w:val="24"/>
                           </w:rPr>
                         </w:pPr>
                         <w:r>
                           <w:rPr>
-                            <w:rFonts w:ascii="Calibri" w:eastAsia="Times New Roman" w:hAnsi="Calibri" w:cs="Calibri"/>
+                            <w:rFonts w:ascii="Century Schoolbook" w:eastAsia="Times New Roman" w:hAnsi="Century Schoolbook" w:cs="Calibri"/>
                             <w:b/>
                             <w:bCs/>
                             <w:color w:val="000000"/>
-                            <w:sz w:val="24"/>
-                            <w:szCs w:val="24"/>
                           </w:rPr>
                           <w:t>Location on App</w:t>
                         </w:r>
@@ -4881,7 +4779,7 @@
                     </w:tc>
                     <w:tc>
                       <w:tcPr>
-                        <w:tcW w:w="1710" w:type="dxa"/>
+                        <w:tcW w:w="1594" w:type="dxa"/>
                         <w:tcBorders>
                           <w:top w:val="nil"/>
                           <w:left w:val="nil"/>
@@ -4898,13 +4796,13 @@
                           <w:spacing w:after="0" w:line="240" w:lineRule="auto"/>
                           <w:jc w:val="center"/>
                           <w:rPr>
-                            <w:rFonts w:ascii="Calibri" w:eastAsia="Times New Roman" w:hAnsi="Calibri" w:cs="Calibri"/>
+                            <w:rFonts w:ascii="Century Schoolbook" w:eastAsia="Times New Roman" w:hAnsi="Century Schoolbook" w:cs="Calibri"/>
                             <w:color w:val="000000"/>
                           </w:rPr>
                         </w:pPr>
                         <w:r>
                           <w:rPr>
-                            <w:rFonts w:ascii="Calibri" w:eastAsia="Times New Roman" w:hAnsi="Calibri" w:cs="Calibri"/>
+                            <w:rFonts w:ascii="Century Schoolbook" w:eastAsia="Times New Roman" w:hAnsi="Century Schoolbook" w:cs="Calibri"/>
                             <w:color w:val="000000"/>
                           </w:rPr>
                           <w:t>A</w:t>
@@ -4930,7 +4828,7 @@
                           <w:spacing w:after="0" w:line="240" w:lineRule="auto"/>
                           <w:jc w:val="center"/>
                           <w:rPr>
-                            <w:rFonts w:ascii="Calibri" w:eastAsia="Times New Roman" w:hAnsi="Calibri" w:cs="Calibri"/>
+                            <w:rFonts w:ascii="Century Schoolbook" w:eastAsia="Times New Roman" w:hAnsi="Century Schoolbook" w:cs="Calibri"/>
                             <w:color w:val="000000"/>
                           </w:rPr>
                         </w:pPr>
@@ -4938,7 +4836,7 @@
                     </w:tc>
                     <w:tc>
                       <w:tcPr>
-                        <w:tcW w:w="1763" w:type="dxa"/>
+                        <w:tcW w:w="1643" w:type="dxa"/>
                         <w:tcBorders>
                           <w:top w:val="nil"/>
                           <w:left w:val="nil"/>
@@ -4955,16 +4853,14 @@
                           <w:spacing w:after="0" w:line="240" w:lineRule="auto"/>
                           <w:jc w:val="center"/>
                           <w:rPr>
-                            <w:rFonts w:ascii="Times New Roman" w:eastAsia="Times New Roman" w:hAnsi="Times New Roman" w:cs="Times New Roman"/>
-                            <w:sz w:val="20"/>
-                            <w:szCs w:val="20"/>
+                            <w:rFonts w:ascii="Century Schoolbook" w:eastAsia="Times New Roman" w:hAnsi="Century Schoolbook" w:cs="Times New Roman"/>
                           </w:rPr>
                         </w:pPr>
                       </w:p>
                     </w:tc>
                     <w:tc>
                       <w:tcPr>
-                        <w:tcW w:w="900" w:type="dxa"/>
+                        <w:tcW w:w="966" w:type="dxa"/>
                         <w:tcBorders>
                           <w:top w:val="nil"/>
                           <w:left w:val="nil"/>
@@ -4981,13 +4877,13 @@
                           <w:spacing w:after="0" w:line="240" w:lineRule="auto"/>
                           <w:jc w:val="center"/>
                           <w:rPr>
-                            <w:rFonts w:ascii="Calibri" w:eastAsia="Times New Roman" w:hAnsi="Calibri" w:cs="Calibri"/>
+                            <w:rFonts w:ascii="Century Schoolbook" w:eastAsia="Times New Roman" w:hAnsi="Century Schoolbook" w:cs="Calibri"/>
                             <w:color w:val="000000"/>
                           </w:rPr>
                         </w:pPr>
                         <w:r>
                           <w:rPr>
-                            <w:rFonts w:ascii="Calibri" w:eastAsia="Times New Roman" w:hAnsi="Calibri" w:cs="Calibri"/>
+                            <w:rFonts w:ascii="Century Schoolbook" w:eastAsia="Times New Roman" w:hAnsi="Century Schoolbook" w:cs="Calibri"/>
                             <w:color w:val="000000"/>
                           </w:rPr>
                           <w:t>P</w:t>
@@ -4996,7 +4892,7 @@
                     </w:tc>
                     <w:tc>
                       <w:tcPr>
-                        <w:tcW w:w="1604" w:type="dxa"/>
+                        <w:tcW w:w="1493" w:type="dxa"/>
                         <w:tcBorders>
                           <w:top w:val="nil"/>
                           <w:left w:val="nil"/>
@@ -5013,18 +4909,14 @@
                           <w:spacing w:after="0" w:line="240" w:lineRule="auto"/>
                           <w:jc w:val="center"/>
                           <w:rPr>
-                            <w:rFonts w:ascii="Calibri" w:eastAsia="Times New Roman" w:hAnsi="Calibri" w:cs="Calibri"/>
-                            <w:color w:val="000000"/>
-                            <w:sz w:val="24"/>
-                            <w:szCs w:val="24"/>
+                            <w:rFonts w:ascii="Century Schoolbook" w:eastAsia="Times New Roman" w:hAnsi="Century Schoolbook" w:cs="Calibri"/>
+                            <w:color w:val="000000"/>
                           </w:rPr>
                         </w:pPr>
                         <w:r>
                           <w:rPr>
-                            <w:rFonts w:ascii="Calibri" w:eastAsia="Times New Roman" w:hAnsi="Calibri" w:cs="Calibri"/>
-                            <w:color w:val="000000"/>
-                            <w:sz w:val="24"/>
-                            <w:szCs w:val="24"/>
+                            <w:rFonts w:ascii="Century Schoolbook" w:eastAsia="Times New Roman" w:hAnsi="Century Schoolbook" w:cs="Calibri"/>
+                            <w:color w:val="000000"/>
                           </w:rPr>
                           <w:t>Y</w:t>
                         </w:r>
@@ -5034,12 +4926,12 @@
                   <w:tr>
                     <w:trPr>
                       <w:gridAfter w:val="1"/>
-                      <w:wAfter w:w="300" w:type="dxa"/>
-                      <w:trHeight w:val="402"/>
+                      <w:wAfter w:w="279" w:type="dxa"/>
+                      <w:trHeight w:val="407"/>
                     </w:trPr>
                     <w:tc>
                       <w:tcPr>
-                        <w:tcW w:w="3420" w:type="dxa"/>
+                        <w:tcW w:w="3186" w:type="dxa"/>
                         <w:tcBorders>
                           <w:top w:val="nil"/>
                           <w:left w:val="nil"/>
@@ -5056,22 +4948,18 @@
                           <w:spacing w:after="0" w:line="240" w:lineRule="auto"/>
                           <w:jc w:val="center"/>
                           <w:rPr>
-                            <w:rFonts w:ascii="Calibri" w:eastAsia="Times New Roman" w:hAnsi="Calibri" w:cs="Calibri"/>
+                            <w:rFonts w:ascii="Century Schoolbook" w:eastAsia="Times New Roman" w:hAnsi="Century Schoolbook" w:cs="Calibri"/>
                             <w:b/>
                             <w:bCs/>
                             <w:color w:val="000000"/>
-                            <w:sz w:val="24"/>
-                            <w:szCs w:val="24"/>
                           </w:rPr>
                         </w:pPr>
                         <w:r>
                           <w:rPr>
-                            <w:rFonts w:ascii="Calibri" w:eastAsia="Times New Roman" w:hAnsi="Calibri" w:cs="Calibri"/>
+                            <w:rFonts w:ascii="Century Schoolbook" w:eastAsia="Times New Roman" w:hAnsi="Century Schoolbook" w:cs="Calibri"/>
                             <w:b/>
                             <w:bCs/>
                             <w:color w:val="000000"/>
-                            <w:sz w:val="24"/>
-                            <w:szCs w:val="24"/>
                           </w:rPr>
                           <w:t>Map on App</w:t>
                         </w:r>
@@ -5079,7 +4967,7 @@
                     </w:tc>
                     <w:tc>
                       <w:tcPr>
-                        <w:tcW w:w="1710" w:type="dxa"/>
+                        <w:tcW w:w="1594" w:type="dxa"/>
                         <w:tcBorders>
                           <w:top w:val="nil"/>
                           <w:left w:val="nil"/>
@@ -5096,13 +4984,13 @@
                           <w:spacing w:after="0" w:line="240" w:lineRule="auto"/>
                           <w:jc w:val="center"/>
                           <w:rPr>
-                            <w:rFonts w:ascii="Calibri" w:eastAsia="Times New Roman" w:hAnsi="Calibri" w:cs="Calibri"/>
+                            <w:rFonts w:ascii="Century Schoolbook" w:eastAsia="Times New Roman" w:hAnsi="Century Schoolbook" w:cs="Calibri"/>
                             <w:color w:val="000000"/>
                           </w:rPr>
                         </w:pPr>
                         <w:r>
                           <w:rPr>
-                            <w:rFonts w:ascii="Calibri" w:eastAsia="Times New Roman" w:hAnsi="Calibri" w:cs="Calibri"/>
+                            <w:rFonts w:ascii="Century Schoolbook" w:eastAsia="Times New Roman" w:hAnsi="Century Schoolbook" w:cs="Calibri"/>
                             <w:color w:val="000000"/>
                           </w:rPr>
                           <w:t>A</w:t>
@@ -5128,13 +5016,13 @@
                           <w:spacing w:after="0" w:line="240" w:lineRule="auto"/>
                           <w:jc w:val="center"/>
                           <w:rPr>
-                            <w:rFonts w:ascii="Calibri" w:eastAsia="Times New Roman" w:hAnsi="Calibri" w:cs="Calibri"/>
+                            <w:rFonts w:ascii="Century Schoolbook" w:eastAsia="Times New Roman" w:hAnsi="Century Schoolbook" w:cs="Calibri"/>
                             <w:color w:val="000000"/>
                           </w:rPr>
                         </w:pPr>
                         <w:r>
                           <w:rPr>
-                            <w:rFonts w:ascii="Calibri" w:eastAsia="Times New Roman" w:hAnsi="Calibri" w:cs="Calibri"/>
+                            <w:rFonts w:ascii="Century Schoolbook" w:eastAsia="Times New Roman" w:hAnsi="Century Schoolbook" w:cs="Calibri"/>
                             <w:color w:val="000000"/>
                           </w:rPr>
                           <w:t>P</w:t>
@@ -5143,7 +5031,7 @@
                     </w:tc>
                     <w:tc>
                       <w:tcPr>
-                        <w:tcW w:w="1763" w:type="dxa"/>
+                        <w:tcW w:w="1643" w:type="dxa"/>
                         <w:tcBorders>
                           <w:top w:val="nil"/>
                           <w:left w:val="nil"/>
@@ -5160,7 +5048,7 @@
                           <w:spacing w:after="0" w:line="240" w:lineRule="auto"/>
                           <w:jc w:val="center"/>
                           <w:rPr>
-                            <w:rFonts w:ascii="Calibri" w:eastAsia="Times New Roman" w:hAnsi="Calibri" w:cs="Calibri"/>
+                            <w:rFonts w:ascii="Century Schoolbook" w:eastAsia="Times New Roman" w:hAnsi="Century Schoolbook" w:cs="Calibri"/>
                             <w:color w:val="000000"/>
                           </w:rPr>
                         </w:pPr>
@@ -5168,7 +5056,7 @@
                     </w:tc>
                     <w:tc>
                       <w:tcPr>
-                        <w:tcW w:w="900" w:type="dxa"/>
+                        <w:tcW w:w="966" w:type="dxa"/>
                         <w:tcBorders>
                           <w:top w:val="nil"/>
                           <w:left w:val="nil"/>
@@ -5185,13 +5073,13 @@
                           <w:spacing w:after="0" w:line="240" w:lineRule="auto"/>
                           <w:jc w:val="center"/>
                           <w:rPr>
-                            <w:rFonts w:ascii="Calibri" w:eastAsia="Times New Roman" w:hAnsi="Calibri" w:cs="Calibri"/>
+                            <w:rFonts w:ascii="Century Schoolbook" w:eastAsia="Times New Roman" w:hAnsi="Century Schoolbook" w:cs="Calibri"/>
                             <w:color w:val="000000"/>
                           </w:rPr>
                         </w:pPr>
                         <w:r>
                           <w:rPr>
-                            <w:rFonts w:ascii="Calibri" w:eastAsia="Times New Roman" w:hAnsi="Calibri" w:cs="Calibri"/>
+                            <w:rFonts w:ascii="Century Schoolbook" w:eastAsia="Times New Roman" w:hAnsi="Century Schoolbook" w:cs="Calibri"/>
                             <w:color w:val="000000"/>
                           </w:rPr>
                           <w:t>S</w:t>
@@ -5200,7 +5088,7 @@
                     </w:tc>
                     <w:tc>
                       <w:tcPr>
-                        <w:tcW w:w="1604" w:type="dxa"/>
+                        <w:tcW w:w="1493" w:type="dxa"/>
                         <w:tcBorders>
                           <w:top w:val="nil"/>
                           <w:left w:val="nil"/>
@@ -5217,18 +5105,14 @@
                           <w:spacing w:after="0" w:line="240" w:lineRule="auto"/>
                           <w:jc w:val="center"/>
                           <w:rPr>
-                            <w:rFonts w:ascii="Calibri" w:eastAsia="Times New Roman" w:hAnsi="Calibri" w:cs="Calibri"/>
-                            <w:color w:val="000000"/>
-                            <w:sz w:val="24"/>
-                            <w:szCs w:val="24"/>
+                            <w:rFonts w:ascii="Century Schoolbook" w:eastAsia="Times New Roman" w:hAnsi="Century Schoolbook" w:cs="Calibri"/>
+                            <w:color w:val="000000"/>
                           </w:rPr>
                         </w:pPr>
                         <w:r>
                           <w:rPr>
-                            <w:rFonts w:ascii="Calibri" w:eastAsia="Times New Roman" w:hAnsi="Calibri" w:cs="Calibri"/>
-                            <w:color w:val="000000"/>
-                            <w:sz w:val="24"/>
-                            <w:szCs w:val="24"/>
+                            <w:rFonts w:ascii="Century Schoolbook" w:eastAsia="Times New Roman" w:hAnsi="Century Schoolbook" w:cs="Calibri"/>
+                            <w:color w:val="000000"/>
                           </w:rPr>
                           <w:t>Y</w:t>
                         </w:r>
@@ -5238,12 +5122,12 @@
                   <w:tr>
                     <w:trPr>
                       <w:gridAfter w:val="1"/>
-                      <w:wAfter w:w="300" w:type="dxa"/>
-                      <w:trHeight w:val="402"/>
+                      <w:wAfter w:w="279" w:type="dxa"/>
+                      <w:trHeight w:val="407"/>
                     </w:trPr>
                     <w:tc>
                       <w:tcPr>
-                        <w:tcW w:w="3420" w:type="dxa"/>
+                        <w:tcW w:w="3186" w:type="dxa"/>
                         <w:tcBorders>
                           <w:top w:val="nil"/>
                           <w:left w:val="nil"/>
@@ -5260,22 +5144,18 @@
                           <w:spacing w:after="0" w:line="240" w:lineRule="auto"/>
                           <w:jc w:val="center"/>
                           <w:rPr>
-                            <w:rFonts w:ascii="Calibri" w:eastAsia="Times New Roman" w:hAnsi="Calibri" w:cs="Calibri"/>
+                            <w:rFonts w:ascii="Century Schoolbook" w:eastAsia="Times New Roman" w:hAnsi="Century Schoolbook" w:cs="Calibri"/>
                             <w:b/>
                             <w:bCs/>
                             <w:color w:val="000000"/>
-                            <w:sz w:val="24"/>
-                            <w:szCs w:val="24"/>
                           </w:rPr>
                         </w:pPr>
                         <w:r>
                           <w:rPr>
-                            <w:rFonts w:ascii="Calibri" w:eastAsia="Times New Roman" w:hAnsi="Calibri" w:cs="Calibri"/>
+                            <w:rFonts w:ascii="Century Schoolbook" w:eastAsia="Times New Roman" w:hAnsi="Century Schoolbook" w:cs="Calibri"/>
                             <w:b/>
                             <w:bCs/>
                             <w:color w:val="000000"/>
-                            <w:sz w:val="24"/>
-                            <w:szCs w:val="24"/>
                           </w:rPr>
                           <w:t>Collision and Encounters</w:t>
                         </w:r>
@@ -5283,7 +5163,7 @@
                     </w:tc>
                     <w:tc>
                       <w:tcPr>
-                        <w:tcW w:w="1710" w:type="dxa"/>
+                        <w:tcW w:w="1594" w:type="dxa"/>
                         <w:tcBorders>
                           <w:top w:val="nil"/>
                           <w:left w:val="nil"/>
@@ -5300,13 +5180,13 @@
                           <w:spacing w:after="0" w:line="240" w:lineRule="auto"/>
                           <w:jc w:val="center"/>
                           <w:rPr>
-                            <w:rFonts w:ascii="Calibri" w:eastAsia="Times New Roman" w:hAnsi="Calibri" w:cs="Calibri"/>
+                            <w:rFonts w:ascii="Century Schoolbook" w:eastAsia="Times New Roman" w:hAnsi="Century Schoolbook" w:cs="Calibri"/>
                             <w:color w:val="000000"/>
                           </w:rPr>
                         </w:pPr>
                         <w:r>
                           <w:rPr>
-                            <w:rFonts w:ascii="Calibri" w:eastAsia="Times New Roman" w:hAnsi="Calibri" w:cs="Calibri"/>
+                            <w:rFonts w:ascii="Century Schoolbook" w:eastAsia="Times New Roman" w:hAnsi="Century Schoolbook" w:cs="Calibri"/>
                             <w:color w:val="000000"/>
                           </w:rPr>
                           <w:t>A</w:t>
@@ -5332,13 +5212,13 @@
                           <w:spacing w:after="0" w:line="240" w:lineRule="auto"/>
                           <w:jc w:val="center"/>
                           <w:rPr>
-                            <w:rFonts w:ascii="Calibri" w:eastAsia="Times New Roman" w:hAnsi="Calibri" w:cs="Calibri"/>
+                            <w:rFonts w:ascii="Century Schoolbook" w:eastAsia="Times New Roman" w:hAnsi="Century Schoolbook" w:cs="Calibri"/>
                             <w:color w:val="000000"/>
                           </w:rPr>
                         </w:pPr>
                         <w:r>
                           <w:rPr>
-                            <w:rFonts w:ascii="Calibri" w:eastAsia="Times New Roman" w:hAnsi="Calibri" w:cs="Calibri"/>
+                            <w:rFonts w:ascii="Century Schoolbook" w:eastAsia="Times New Roman" w:hAnsi="Century Schoolbook" w:cs="Calibri"/>
                             <w:color w:val="000000"/>
                           </w:rPr>
                           <w:t>S</w:t>
@@ -5347,7 +5227,7 @@
                     </w:tc>
                     <w:tc>
                       <w:tcPr>
-                        <w:tcW w:w="1763" w:type="dxa"/>
+                        <w:tcW w:w="1643" w:type="dxa"/>
                         <w:tcBorders>
                           <w:top w:val="nil"/>
                           <w:left w:val="nil"/>
@@ -5364,13 +5244,13 @@
                           <w:spacing w:after="0" w:line="240" w:lineRule="auto"/>
                           <w:jc w:val="center"/>
                           <w:rPr>
-                            <w:rFonts w:ascii="Calibri" w:eastAsia="Times New Roman" w:hAnsi="Calibri" w:cs="Calibri"/>
+                            <w:rFonts w:ascii="Century Schoolbook" w:eastAsia="Times New Roman" w:hAnsi="Century Schoolbook" w:cs="Calibri"/>
                             <w:color w:val="000000"/>
                           </w:rPr>
                         </w:pPr>
                         <w:r>
                           <w:rPr>
-                            <w:rFonts w:ascii="Calibri" w:eastAsia="Times New Roman" w:hAnsi="Calibri" w:cs="Calibri"/>
+                            <w:rFonts w:ascii="Century Schoolbook" w:eastAsia="Times New Roman" w:hAnsi="Century Schoolbook" w:cs="Calibri"/>
                             <w:color w:val="000000"/>
                           </w:rPr>
                           <w:t>P</w:t>
@@ -5379,7 +5259,7 @@
                     </w:tc>
                     <w:tc>
                       <w:tcPr>
-                        <w:tcW w:w="900" w:type="dxa"/>
+                        <w:tcW w:w="966" w:type="dxa"/>
                         <w:tcBorders>
                           <w:top w:val="nil"/>
                           <w:left w:val="nil"/>
@@ -5396,7 +5276,7 @@
                           <w:spacing w:after="0" w:line="240" w:lineRule="auto"/>
                           <w:jc w:val="center"/>
                           <w:rPr>
-                            <w:rFonts w:ascii="Calibri" w:eastAsia="Times New Roman" w:hAnsi="Calibri" w:cs="Calibri"/>
+                            <w:rFonts w:ascii="Century Schoolbook" w:eastAsia="Times New Roman" w:hAnsi="Century Schoolbook" w:cs="Calibri"/>
                             <w:color w:val="000000"/>
                           </w:rPr>
                         </w:pPr>
@@ -5404,7 +5284,7 @@
                     </w:tc>
                     <w:tc>
                       <w:tcPr>
-                        <w:tcW w:w="1604" w:type="dxa"/>
+                        <w:tcW w:w="1493" w:type="dxa"/>
                         <w:tcBorders>
                           <w:top w:val="nil"/>
                           <w:left w:val="nil"/>
@@ -5421,18 +5301,14 @@
                           <w:spacing w:after="0" w:line="240" w:lineRule="auto"/>
                           <w:jc w:val="center"/>
                           <w:rPr>
-                            <w:rFonts w:ascii="Calibri" w:eastAsia="Times New Roman" w:hAnsi="Calibri" w:cs="Calibri"/>
-                            <w:color w:val="000000"/>
-                            <w:sz w:val="24"/>
-                            <w:szCs w:val="24"/>
+                            <w:rFonts w:ascii="Century Schoolbook" w:eastAsia="Times New Roman" w:hAnsi="Century Schoolbook" w:cs="Calibri"/>
+                            <w:color w:val="000000"/>
                           </w:rPr>
                         </w:pPr>
                         <w:r>
                           <w:rPr>
-                            <w:rFonts w:ascii="Calibri" w:eastAsia="Times New Roman" w:hAnsi="Calibri" w:cs="Calibri"/>
-                            <w:color w:val="000000"/>
-                            <w:sz w:val="24"/>
-                            <w:szCs w:val="24"/>
+                            <w:rFonts w:ascii="Century Schoolbook" w:eastAsia="Times New Roman" w:hAnsi="Century Schoolbook" w:cs="Calibri"/>
+                            <w:color w:val="000000"/>
                           </w:rPr>
                           <w:t>Y</w:t>
                         </w:r>
@@ -5442,12 +5318,12 @@
                   <w:tr>
                     <w:trPr>
                       <w:gridAfter w:val="1"/>
-                      <w:wAfter w:w="300" w:type="dxa"/>
-                      <w:trHeight w:val="402"/>
+                      <w:wAfter w:w="279" w:type="dxa"/>
+                      <w:trHeight w:val="407"/>
                     </w:trPr>
                     <w:tc>
                       <w:tcPr>
-                        <w:tcW w:w="3420" w:type="dxa"/>
+                        <w:tcW w:w="3186" w:type="dxa"/>
                         <w:tcBorders>
                           <w:top w:val="nil"/>
                           <w:left w:val="nil"/>
@@ -5464,22 +5340,18 @@
                           <w:spacing w:after="0" w:line="240" w:lineRule="auto"/>
                           <w:jc w:val="center"/>
                           <w:rPr>
-                            <w:rFonts w:ascii="Calibri" w:eastAsia="Times New Roman" w:hAnsi="Calibri" w:cs="Calibri"/>
+                            <w:rFonts w:ascii="Century Schoolbook" w:eastAsia="Times New Roman" w:hAnsi="Century Schoolbook" w:cs="Calibri"/>
                             <w:b/>
                             <w:bCs/>
                             <w:color w:val="000000"/>
-                            <w:sz w:val="24"/>
-                            <w:szCs w:val="24"/>
                           </w:rPr>
                         </w:pPr>
                         <w:r>
                           <w:rPr>
-                            <w:rFonts w:ascii="Calibri" w:eastAsia="Times New Roman" w:hAnsi="Calibri" w:cs="Calibri"/>
+                            <w:rFonts w:ascii="Century Schoolbook" w:eastAsia="Times New Roman" w:hAnsi="Century Schoolbook" w:cs="Calibri"/>
                             <w:b/>
                             <w:bCs/>
                             <w:color w:val="000000"/>
-                            <w:sz w:val="24"/>
-                            <w:szCs w:val="24"/>
                           </w:rPr>
                           <w:t>Leaderboard Updating</w:t>
                         </w:r>
@@ -5487,7 +5359,7 @@
                     </w:tc>
                     <w:tc>
                       <w:tcPr>
-                        <w:tcW w:w="1710" w:type="dxa"/>
+                        <w:tcW w:w="1594" w:type="dxa"/>
                         <w:tcBorders>
                           <w:top w:val="nil"/>
                           <w:left w:val="nil"/>
@@ -5504,13 +5376,13 @@
                           <w:spacing w:after="0" w:line="240" w:lineRule="auto"/>
                           <w:jc w:val="center"/>
                           <w:rPr>
-                            <w:rFonts w:ascii="Calibri" w:eastAsia="Times New Roman" w:hAnsi="Calibri" w:cs="Calibri"/>
+                            <w:rFonts w:ascii="Century Schoolbook" w:eastAsia="Times New Roman" w:hAnsi="Century Schoolbook" w:cs="Calibri"/>
                             <w:color w:val="000000"/>
                           </w:rPr>
                         </w:pPr>
                         <w:r>
                           <w:rPr>
-                            <w:rFonts w:ascii="Calibri" w:eastAsia="Times New Roman" w:hAnsi="Calibri" w:cs="Calibri"/>
+                            <w:rFonts w:ascii="Century Schoolbook" w:eastAsia="Times New Roman" w:hAnsi="Century Schoolbook" w:cs="Calibri"/>
                             <w:color w:val="000000"/>
                           </w:rPr>
                           <w:t>S</w:t>
@@ -5536,7 +5408,7 @@
                           <w:spacing w:after="0" w:line="240" w:lineRule="auto"/>
                           <w:jc w:val="center"/>
                           <w:rPr>
-                            <w:rFonts w:ascii="Calibri" w:eastAsia="Times New Roman" w:hAnsi="Calibri" w:cs="Calibri"/>
+                            <w:rFonts w:ascii="Century Schoolbook" w:eastAsia="Times New Roman" w:hAnsi="Century Schoolbook" w:cs="Calibri"/>
                             <w:color w:val="000000"/>
                           </w:rPr>
                         </w:pPr>
@@ -5544,7 +5416,7 @@
                     </w:tc>
                     <w:tc>
                       <w:tcPr>
-                        <w:tcW w:w="1763" w:type="dxa"/>
+                        <w:tcW w:w="1643" w:type="dxa"/>
                         <w:tcBorders>
                           <w:top w:val="nil"/>
                           <w:left w:val="nil"/>
@@ -5561,13 +5433,13 @@
                           <w:spacing w:after="0" w:line="240" w:lineRule="auto"/>
                           <w:jc w:val="center"/>
                           <w:rPr>
-                            <w:rFonts w:ascii="Calibri" w:eastAsia="Times New Roman" w:hAnsi="Calibri" w:cs="Calibri"/>
+                            <w:rFonts w:ascii="Century Schoolbook" w:eastAsia="Times New Roman" w:hAnsi="Century Schoolbook" w:cs="Calibri"/>
                             <w:color w:val="000000"/>
                           </w:rPr>
                         </w:pPr>
                         <w:r>
                           <w:rPr>
-                            <w:rFonts w:ascii="Calibri" w:eastAsia="Times New Roman" w:hAnsi="Calibri" w:cs="Calibri"/>
+                            <w:rFonts w:ascii="Century Schoolbook" w:eastAsia="Times New Roman" w:hAnsi="Century Schoolbook" w:cs="Calibri"/>
                             <w:color w:val="000000"/>
                           </w:rPr>
                           <w:t>P</w:t>
@@ -5576,7 +5448,7 @@
                     </w:tc>
                     <w:tc>
                       <w:tcPr>
-                        <w:tcW w:w="900" w:type="dxa"/>
+                        <w:tcW w:w="966" w:type="dxa"/>
                         <w:tcBorders>
                           <w:top w:val="nil"/>
                           <w:left w:val="nil"/>
@@ -5593,7 +5465,7 @@
                           <w:spacing w:after="0" w:line="240" w:lineRule="auto"/>
                           <w:jc w:val="center"/>
                           <w:rPr>
-                            <w:rFonts w:ascii="Calibri" w:eastAsia="Times New Roman" w:hAnsi="Calibri" w:cs="Calibri"/>
+                            <w:rFonts w:ascii="Century Schoolbook" w:eastAsia="Times New Roman" w:hAnsi="Century Schoolbook" w:cs="Calibri"/>
                             <w:color w:val="000000"/>
                           </w:rPr>
                         </w:pPr>
@@ -5601,7 +5473,7 @@
                     </w:tc>
                     <w:tc>
                       <w:tcPr>
-                        <w:tcW w:w="1604" w:type="dxa"/>
+                        <w:tcW w:w="1493" w:type="dxa"/>
                         <w:tcBorders>
                           <w:top w:val="nil"/>
                           <w:left w:val="nil"/>
@@ -5618,18 +5490,14 @@
                           <w:spacing w:after="0" w:line="240" w:lineRule="auto"/>
                           <w:jc w:val="center"/>
                           <w:rPr>
-                            <w:rFonts w:ascii="Calibri" w:eastAsia="Times New Roman" w:hAnsi="Calibri" w:cs="Calibri"/>
-                            <w:color w:val="000000"/>
-                            <w:sz w:val="24"/>
-                            <w:szCs w:val="24"/>
+                            <w:rFonts w:ascii="Century Schoolbook" w:eastAsia="Times New Roman" w:hAnsi="Century Schoolbook" w:cs="Calibri"/>
+                            <w:color w:val="000000"/>
                           </w:rPr>
                         </w:pPr>
                         <w:r>
                           <w:rPr>
-                            <w:rFonts w:ascii="Calibri" w:eastAsia="Times New Roman" w:hAnsi="Calibri" w:cs="Calibri"/>
-                            <w:color w:val="000000"/>
-                            <w:sz w:val="24"/>
-                            <w:szCs w:val="24"/>
+                            <w:rFonts w:ascii="Century Schoolbook" w:eastAsia="Times New Roman" w:hAnsi="Century Schoolbook" w:cs="Calibri"/>
+                            <w:color w:val="000000"/>
                           </w:rPr>
                           <w:t>Y</w:t>
                         </w:r>
@@ -5639,12 +5507,12 @@
                   <w:tr>
                     <w:trPr>
                       <w:gridAfter w:val="1"/>
-                      <w:wAfter w:w="300" w:type="dxa"/>
-                      <w:trHeight w:val="402"/>
+                      <w:wAfter w:w="279" w:type="dxa"/>
+                      <w:trHeight w:val="407"/>
                     </w:trPr>
                     <w:tc>
                       <w:tcPr>
-                        <w:tcW w:w="3420" w:type="dxa"/>
+                        <w:tcW w:w="3186" w:type="dxa"/>
                         <w:tcBorders>
                           <w:top w:val="nil"/>
                           <w:left w:val="nil"/>
@@ -5661,22 +5529,18 @@
                           <w:spacing w:after="0" w:line="240" w:lineRule="auto"/>
                           <w:jc w:val="center"/>
                           <w:rPr>
-                            <w:rFonts w:ascii="Calibri" w:eastAsia="Times New Roman" w:hAnsi="Calibri" w:cs="Calibri"/>
+                            <w:rFonts w:ascii="Century Schoolbook" w:eastAsia="Times New Roman" w:hAnsi="Century Schoolbook" w:cs="Calibri"/>
                             <w:b/>
                             <w:bCs/>
                             <w:color w:val="000000"/>
-                            <w:sz w:val="24"/>
-                            <w:szCs w:val="24"/>
                           </w:rPr>
                         </w:pPr>
                         <w:r>
                           <w:rPr>
-                            <w:rFonts w:ascii="Calibri" w:eastAsia="Times New Roman" w:hAnsi="Calibri" w:cs="Calibri"/>
+                            <w:rFonts w:ascii="Century Schoolbook" w:eastAsia="Times New Roman" w:hAnsi="Century Schoolbook" w:cs="Calibri"/>
                             <w:b/>
                             <w:bCs/>
                             <w:color w:val="000000"/>
-                            <w:sz w:val="24"/>
-                            <w:szCs w:val="24"/>
                           </w:rPr>
                           <w:t>Setting Traps</w:t>
                         </w:r>
@@ -5684,7 +5548,7 @@
                     </w:tc>
                     <w:tc>
                       <w:tcPr>
-                        <w:tcW w:w="1710" w:type="dxa"/>
+                        <w:tcW w:w="1594" w:type="dxa"/>
                         <w:tcBorders>
                           <w:top w:val="nil"/>
                           <w:left w:val="nil"/>
@@ -5701,13 +5565,13 @@
                           <w:spacing w:after="0" w:line="240" w:lineRule="auto"/>
                           <w:jc w:val="center"/>
                           <w:rPr>
-                            <w:rFonts w:ascii="Calibri" w:eastAsia="Times New Roman" w:hAnsi="Calibri" w:cs="Calibri"/>
+                            <w:rFonts w:ascii="Century Schoolbook" w:eastAsia="Times New Roman" w:hAnsi="Century Schoolbook" w:cs="Calibri"/>
                             <w:color w:val="000000"/>
                           </w:rPr>
                         </w:pPr>
                         <w:r>
                           <w:rPr>
-                            <w:rFonts w:ascii="Calibri" w:eastAsia="Times New Roman" w:hAnsi="Calibri" w:cs="Calibri"/>
+                            <w:rFonts w:ascii="Century Schoolbook" w:eastAsia="Times New Roman" w:hAnsi="Century Schoolbook" w:cs="Calibri"/>
                             <w:color w:val="000000"/>
                           </w:rPr>
                           <w:t>A</w:t>
@@ -5733,7 +5597,7 @@
                           <w:spacing w:after="0" w:line="240" w:lineRule="auto"/>
                           <w:jc w:val="center"/>
                           <w:rPr>
-                            <w:rFonts w:ascii="Calibri" w:eastAsia="Times New Roman" w:hAnsi="Calibri" w:cs="Calibri"/>
+                            <w:rFonts w:ascii="Century Schoolbook" w:eastAsia="Times New Roman" w:hAnsi="Century Schoolbook" w:cs="Calibri"/>
                             <w:color w:val="000000"/>
                           </w:rPr>
                         </w:pPr>
@@ -5741,7 +5605,7 @@
                     </w:tc>
                     <w:tc>
                       <w:tcPr>
-                        <w:tcW w:w="1763" w:type="dxa"/>
+                        <w:tcW w:w="1643" w:type="dxa"/>
                         <w:tcBorders>
                           <w:top w:val="nil"/>
                           <w:left w:val="nil"/>
@@ -5758,13 +5622,13 @@
                           <w:spacing w:after="0" w:line="240" w:lineRule="auto"/>
                           <w:jc w:val="center"/>
                           <w:rPr>
-                            <w:rFonts w:ascii="Calibri" w:eastAsia="Times New Roman" w:hAnsi="Calibri" w:cs="Calibri"/>
+                            <w:rFonts w:ascii="Century Schoolbook" w:eastAsia="Times New Roman" w:hAnsi="Century Schoolbook" w:cs="Calibri"/>
                             <w:color w:val="000000"/>
                           </w:rPr>
                         </w:pPr>
                         <w:r>
                           <w:rPr>
-                            <w:rFonts w:ascii="Calibri" w:eastAsia="Times New Roman" w:hAnsi="Calibri" w:cs="Calibri"/>
+                            <w:rFonts w:ascii="Century Schoolbook" w:eastAsia="Times New Roman" w:hAnsi="Century Schoolbook" w:cs="Calibri"/>
                             <w:color w:val="000000"/>
                           </w:rPr>
                           <w:t>S</w:t>
@@ -5773,7 +5637,7 @@
                     </w:tc>
                     <w:tc>
                       <w:tcPr>
-                        <w:tcW w:w="900" w:type="dxa"/>
+                        <w:tcW w:w="966" w:type="dxa"/>
                         <w:tcBorders>
                           <w:top w:val="nil"/>
                           <w:left w:val="nil"/>
@@ -5790,13 +5654,13 @@
                           <w:spacing w:after="0" w:line="240" w:lineRule="auto"/>
                           <w:jc w:val="center"/>
                           <w:rPr>
-                            <w:rFonts w:ascii="Calibri" w:eastAsia="Times New Roman" w:hAnsi="Calibri" w:cs="Calibri"/>
+                            <w:rFonts w:ascii="Century Schoolbook" w:eastAsia="Times New Roman" w:hAnsi="Century Schoolbook" w:cs="Calibri"/>
                             <w:color w:val="000000"/>
                           </w:rPr>
                         </w:pPr>
                         <w:r>
                           <w:rPr>
-                            <w:rFonts w:ascii="Calibri" w:eastAsia="Times New Roman" w:hAnsi="Calibri" w:cs="Calibri"/>
+                            <w:rFonts w:ascii="Century Schoolbook" w:eastAsia="Times New Roman" w:hAnsi="Century Schoolbook" w:cs="Calibri"/>
                             <w:color w:val="000000"/>
                           </w:rPr>
                           <w:t>P</w:t>
@@ -5805,7 +5669,7 @@
                     </w:tc>
                     <w:tc>
                       <w:tcPr>
-                        <w:tcW w:w="1604" w:type="dxa"/>
+                        <w:tcW w:w="1493" w:type="dxa"/>
                         <w:tcBorders>
                           <w:top w:val="nil"/>
                           <w:left w:val="nil"/>
@@ -5822,13 +5686,13 @@
                           <w:spacing w:after="0" w:line="240" w:lineRule="auto"/>
                           <w:jc w:val="center"/>
                           <w:rPr>
-                            <w:rFonts w:ascii="Calibri" w:eastAsia="Times New Roman" w:hAnsi="Calibri" w:cs="Calibri"/>
+                            <w:rFonts w:ascii="Century Schoolbook" w:eastAsia="Times New Roman" w:hAnsi="Century Schoolbook" w:cs="Calibri"/>
                             <w:color w:val="000000"/>
                           </w:rPr>
                         </w:pPr>
                         <w:r>
                           <w:rPr>
-                            <w:rFonts w:ascii="Calibri" w:eastAsia="Times New Roman" w:hAnsi="Calibri" w:cs="Calibri"/>
+                            <w:rFonts w:ascii="Century Schoolbook" w:eastAsia="Times New Roman" w:hAnsi="Century Schoolbook" w:cs="Calibri"/>
                             <w:color w:val="000000"/>
                           </w:rPr>
                           <w:t>N</w:t>
@@ -5839,12 +5703,12 @@
                   <w:tr>
                     <w:trPr>
                       <w:gridAfter w:val="1"/>
-                      <w:wAfter w:w="300" w:type="dxa"/>
-                      <w:trHeight w:val="402"/>
+                      <w:wAfter w:w="279" w:type="dxa"/>
+                      <w:trHeight w:val="407"/>
                     </w:trPr>
                     <w:tc>
                       <w:tcPr>
-                        <w:tcW w:w="3420" w:type="dxa"/>
+                        <w:tcW w:w="3186" w:type="dxa"/>
                         <w:tcBorders>
                           <w:top w:val="nil"/>
                           <w:left w:val="nil"/>
@@ -5861,22 +5725,18 @@
                           <w:spacing w:after="0" w:line="240" w:lineRule="auto"/>
                           <w:jc w:val="center"/>
                           <w:rPr>
-                            <w:rFonts w:ascii="Calibri" w:eastAsia="Times New Roman" w:hAnsi="Calibri" w:cs="Calibri"/>
+                            <w:rFonts w:ascii="Century Schoolbook" w:eastAsia="Times New Roman" w:hAnsi="Century Schoolbook" w:cs="Calibri"/>
                             <w:b/>
                             <w:bCs/>
                             <w:color w:val="000000"/>
-                            <w:sz w:val="24"/>
-                            <w:szCs w:val="24"/>
                           </w:rPr>
                         </w:pPr>
                         <w:r>
                           <w:rPr>
-                            <w:rFonts w:ascii="Calibri" w:eastAsia="Times New Roman" w:hAnsi="Calibri" w:cs="Calibri"/>
+                            <w:rFonts w:ascii="Century Schoolbook" w:eastAsia="Times New Roman" w:hAnsi="Century Schoolbook" w:cs="Calibri"/>
                             <w:b/>
                             <w:bCs/>
                             <w:color w:val="000000"/>
-                            <w:sz w:val="24"/>
-                            <w:szCs w:val="24"/>
                           </w:rPr>
                           <w:t>Trailer/Intro Video</w:t>
                         </w:r>
@@ -5884,7 +5744,7 @@
                     </w:tc>
                     <w:tc>
                       <w:tcPr>
-                        <w:tcW w:w="1710" w:type="dxa"/>
+                        <w:tcW w:w="1594" w:type="dxa"/>
                         <w:tcBorders>
                           <w:top w:val="nil"/>
                           <w:left w:val="nil"/>
@@ -5901,13 +5761,13 @@
                           <w:spacing w:after="0" w:line="240" w:lineRule="auto"/>
                           <w:jc w:val="center"/>
                           <w:rPr>
-                            <w:rFonts w:ascii="Calibri" w:eastAsia="Times New Roman" w:hAnsi="Calibri" w:cs="Calibri"/>
+                            <w:rFonts w:ascii="Century Schoolbook" w:eastAsia="Times New Roman" w:hAnsi="Century Schoolbook" w:cs="Calibri"/>
                             <w:color w:val="000000"/>
                           </w:rPr>
                         </w:pPr>
                         <w:r>
                           <w:rPr>
-                            <w:rFonts w:ascii="Calibri" w:eastAsia="Times New Roman" w:hAnsi="Calibri" w:cs="Calibri"/>
+                            <w:rFonts w:ascii="Century Schoolbook" w:eastAsia="Times New Roman" w:hAnsi="Century Schoolbook" w:cs="Calibri"/>
                             <w:color w:val="000000"/>
                           </w:rPr>
                           <w:t>A</w:t>
@@ -5933,7 +5793,7 @@
                           <w:spacing w:after="0" w:line="240" w:lineRule="auto"/>
                           <w:jc w:val="center"/>
                           <w:rPr>
-                            <w:rFonts w:ascii="Calibri" w:eastAsia="Times New Roman" w:hAnsi="Calibri" w:cs="Calibri"/>
+                            <w:rFonts w:ascii="Century Schoolbook" w:eastAsia="Times New Roman" w:hAnsi="Century Schoolbook" w:cs="Calibri"/>
                             <w:color w:val="000000"/>
                           </w:rPr>
                         </w:pPr>
@@ -5941,7 +5801,7 @@
                     </w:tc>
                     <w:tc>
                       <w:tcPr>
-                        <w:tcW w:w="1763" w:type="dxa"/>
+                        <w:tcW w:w="1643" w:type="dxa"/>
                         <w:tcBorders>
                           <w:top w:val="nil"/>
                           <w:left w:val="nil"/>
@@ -5958,13 +5818,13 @@
                           <w:spacing w:after="0" w:line="240" w:lineRule="auto"/>
                           <w:jc w:val="center"/>
                           <w:rPr>
-                            <w:rFonts w:ascii="Calibri" w:eastAsia="Times New Roman" w:hAnsi="Calibri" w:cs="Calibri"/>
+                            <w:rFonts w:ascii="Century Schoolbook" w:eastAsia="Times New Roman" w:hAnsi="Century Schoolbook" w:cs="Calibri"/>
                             <w:color w:val="000000"/>
                           </w:rPr>
                         </w:pPr>
                         <w:r>
                           <w:rPr>
-                            <w:rFonts w:ascii="Calibri" w:eastAsia="Times New Roman" w:hAnsi="Calibri" w:cs="Calibri"/>
+                            <w:rFonts w:ascii="Century Schoolbook" w:eastAsia="Times New Roman" w:hAnsi="Century Schoolbook" w:cs="Calibri"/>
                             <w:color w:val="000000"/>
                           </w:rPr>
                           <w:t>P</w:t>
@@ -5973,7 +5833,7 @@
                     </w:tc>
                     <w:tc>
                       <w:tcPr>
-                        <w:tcW w:w="900" w:type="dxa"/>
+                        <w:tcW w:w="966" w:type="dxa"/>
                         <w:tcBorders>
                           <w:top w:val="nil"/>
                           <w:left w:val="nil"/>
@@ -5990,7 +5850,7 @@
                           <w:spacing w:after="0" w:line="240" w:lineRule="auto"/>
                           <w:jc w:val="center"/>
                           <w:rPr>
-                            <w:rFonts w:ascii="Calibri" w:eastAsia="Times New Roman" w:hAnsi="Calibri" w:cs="Calibri"/>
+                            <w:rFonts w:ascii="Century Schoolbook" w:eastAsia="Times New Roman" w:hAnsi="Century Schoolbook" w:cs="Calibri"/>
                             <w:color w:val="000000"/>
                           </w:rPr>
                         </w:pPr>
@@ -5998,7 +5858,7 @@
                     </w:tc>
                     <w:tc>
                       <w:tcPr>
-                        <w:tcW w:w="1604" w:type="dxa"/>
+                        <w:tcW w:w="1493" w:type="dxa"/>
                         <w:tcBorders>
                           <w:top w:val="nil"/>
                           <w:left w:val="nil"/>
@@ -6015,16 +5875,12 @@
                           <w:spacing w:after="0" w:line="240" w:lineRule="auto"/>
                           <w:jc w:val="center"/>
                           <w:rPr>
-                            <w:rFonts w:ascii="Times New Roman" w:eastAsia="Times New Roman" w:hAnsi="Times New Roman" w:cs="Times New Roman"/>
-                            <w:sz w:val="20"/>
-                            <w:szCs w:val="20"/>
+                            <w:rFonts w:ascii="Century Schoolbook" w:eastAsia="Times New Roman" w:hAnsi="Century Schoolbook" w:cs="Times New Roman"/>
                           </w:rPr>
                         </w:pPr>
                         <w:r>
                           <w:rPr>
-                            <w:rFonts w:ascii="Times New Roman" w:eastAsia="Times New Roman" w:hAnsi="Times New Roman" w:cs="Times New Roman"/>
-                            <w:sz w:val="20"/>
-                            <w:szCs w:val="20"/>
+                            <w:rFonts w:ascii="Century Schoolbook" w:eastAsia="Times New Roman" w:hAnsi="Century Schoolbook" w:cs="Times New Roman"/>
                           </w:rPr>
                           <w:t>N</w:t>
                         </w:r>
@@ -6034,12 +5890,12 @@
                   <w:tr>
                     <w:trPr>
                       <w:gridAfter w:val="1"/>
-                      <w:wAfter w:w="300" w:type="dxa"/>
-                      <w:trHeight w:val="402"/>
+                      <w:wAfter w:w="279" w:type="dxa"/>
+                      <w:trHeight w:val="407"/>
                     </w:trPr>
                     <w:tc>
                       <w:tcPr>
-                        <w:tcW w:w="3420" w:type="dxa"/>
+                        <w:tcW w:w="3186" w:type="dxa"/>
                         <w:tcBorders>
                           <w:top w:val="nil"/>
                           <w:left w:val="nil"/>
@@ -6056,22 +5912,18 @@
                           <w:spacing w:after="0" w:line="240" w:lineRule="auto"/>
                           <w:jc w:val="center"/>
                           <w:rPr>
-                            <w:rFonts w:ascii="Calibri" w:eastAsia="Times New Roman" w:hAnsi="Calibri" w:cs="Calibri"/>
+                            <w:rFonts w:ascii="Century Schoolbook" w:eastAsia="Times New Roman" w:hAnsi="Century Schoolbook" w:cs="Calibri"/>
                             <w:b/>
                             <w:bCs/>
                             <w:color w:val="000000"/>
-                            <w:sz w:val="24"/>
-                            <w:szCs w:val="24"/>
                           </w:rPr>
                         </w:pPr>
                         <w:r>
                           <w:rPr>
-                            <w:rFonts w:ascii="Calibri" w:eastAsia="Times New Roman" w:hAnsi="Calibri" w:cs="Calibri"/>
+                            <w:rFonts w:ascii="Century Schoolbook" w:eastAsia="Times New Roman" w:hAnsi="Century Schoolbook" w:cs="Calibri"/>
                             <w:b/>
                             <w:bCs/>
                             <w:color w:val="000000"/>
-                            <w:sz w:val="24"/>
-                            <w:szCs w:val="24"/>
                           </w:rPr>
                           <w:t>Proximity Detection and Animation</w:t>
                         </w:r>
@@ -6079,7 +5931,7 @@
                     </w:tc>
                     <w:tc>
                       <w:tcPr>
-                        <w:tcW w:w="1710" w:type="dxa"/>
+                        <w:tcW w:w="1594" w:type="dxa"/>
                         <w:tcBorders>
                           <w:top w:val="nil"/>
                           <w:left w:val="nil"/>
@@ -6096,13 +5948,13 @@
                           <w:spacing w:after="0" w:line="240" w:lineRule="auto"/>
                           <w:jc w:val="center"/>
                           <w:rPr>
-                            <w:rFonts w:ascii="Calibri" w:eastAsia="Times New Roman" w:hAnsi="Calibri" w:cs="Calibri"/>
+                            <w:rFonts w:ascii="Century Schoolbook" w:eastAsia="Times New Roman" w:hAnsi="Century Schoolbook" w:cs="Calibri"/>
                             <w:color w:val="000000"/>
                           </w:rPr>
                         </w:pPr>
                         <w:r>
                           <w:rPr>
-                            <w:rFonts w:ascii="Calibri" w:eastAsia="Times New Roman" w:hAnsi="Calibri" w:cs="Calibri"/>
+                            <w:rFonts w:ascii="Century Schoolbook" w:eastAsia="Times New Roman" w:hAnsi="Century Schoolbook" w:cs="Calibri"/>
                             <w:color w:val="000000"/>
                           </w:rPr>
                           <w:t>A</w:t>
@@ -6128,13 +5980,13 @@
                           <w:spacing w:after="0" w:line="240" w:lineRule="auto"/>
                           <w:jc w:val="center"/>
                           <w:rPr>
-                            <w:rFonts w:ascii="Calibri" w:eastAsia="Times New Roman" w:hAnsi="Calibri" w:cs="Calibri"/>
+                            <w:rFonts w:ascii="Century Schoolbook" w:eastAsia="Times New Roman" w:hAnsi="Century Schoolbook" w:cs="Calibri"/>
                             <w:color w:val="000000"/>
                           </w:rPr>
                         </w:pPr>
                         <w:r>
                           <w:rPr>
-                            <w:rFonts w:ascii="Calibri" w:eastAsia="Times New Roman" w:hAnsi="Calibri" w:cs="Calibri"/>
+                            <w:rFonts w:ascii="Century Schoolbook" w:eastAsia="Times New Roman" w:hAnsi="Century Schoolbook" w:cs="Calibri"/>
                             <w:color w:val="000000"/>
                           </w:rPr>
                           <w:t>P</w:t>
@@ -6143,7 +5995,7 @@
                     </w:tc>
                     <w:tc>
                       <w:tcPr>
-                        <w:tcW w:w="1763" w:type="dxa"/>
+                        <w:tcW w:w="1643" w:type="dxa"/>
                         <w:tcBorders>
                           <w:top w:val="nil"/>
                           <w:left w:val="nil"/>
@@ -6160,7 +6012,7 @@
                           <w:spacing w:after="0" w:line="240" w:lineRule="auto"/>
                           <w:jc w:val="center"/>
                           <w:rPr>
-                            <w:rFonts w:ascii="Calibri" w:eastAsia="Times New Roman" w:hAnsi="Calibri" w:cs="Calibri"/>
+                            <w:rFonts w:ascii="Century Schoolbook" w:eastAsia="Times New Roman" w:hAnsi="Century Schoolbook" w:cs="Calibri"/>
                             <w:color w:val="000000"/>
                           </w:rPr>
                         </w:pPr>
@@ -6168,7 +6020,7 @@
                     </w:tc>
                     <w:tc>
                       <w:tcPr>
-                        <w:tcW w:w="900" w:type="dxa"/>
+                        <w:tcW w:w="966" w:type="dxa"/>
                         <w:tcBorders>
                           <w:top w:val="nil"/>
                           <w:left w:val="nil"/>
@@ -6185,16 +6037,14 @@
                           <w:spacing w:after="0" w:line="240" w:lineRule="auto"/>
                           <w:jc w:val="center"/>
                           <w:rPr>
-                            <w:rFonts w:ascii="Times New Roman" w:eastAsia="Times New Roman" w:hAnsi="Times New Roman" w:cs="Times New Roman"/>
-                            <w:sz w:val="20"/>
-                            <w:szCs w:val="20"/>
+                            <w:rFonts w:ascii="Century Schoolbook" w:eastAsia="Times New Roman" w:hAnsi="Century Schoolbook" w:cs="Times New Roman"/>
                           </w:rPr>
                         </w:pPr>
                       </w:p>
                     </w:tc>
                     <w:tc>
                       <w:tcPr>
-                        <w:tcW w:w="1604" w:type="dxa"/>
+                        <w:tcW w:w="1493" w:type="dxa"/>
                         <w:tcBorders>
                           <w:top w:val="nil"/>
                           <w:left w:val="nil"/>
@@ -6211,16 +6061,12 @@
                           <w:spacing w:after="0" w:line="240" w:lineRule="auto"/>
                           <w:jc w:val="center"/>
                           <w:rPr>
-                            <w:rFonts w:ascii="Times New Roman" w:eastAsia="Times New Roman" w:hAnsi="Times New Roman" w:cs="Times New Roman"/>
-                            <w:sz w:val="20"/>
-                            <w:szCs w:val="20"/>
+                            <w:rFonts w:ascii="Century Schoolbook" w:eastAsia="Times New Roman" w:hAnsi="Century Schoolbook" w:cs="Times New Roman"/>
                           </w:rPr>
                         </w:pPr>
                         <w:r>
                           <w:rPr>
-                            <w:rFonts w:ascii="Times New Roman" w:eastAsia="Times New Roman" w:hAnsi="Times New Roman" w:cs="Times New Roman"/>
-                            <w:sz w:val="20"/>
-                            <w:szCs w:val="20"/>
+                            <w:rFonts w:ascii="Century Schoolbook" w:eastAsia="Times New Roman" w:hAnsi="Century Schoolbook" w:cs="Times New Roman"/>
                           </w:rPr>
                           <w:t>Y</w:t>
                         </w:r>
@@ -6230,12 +6076,12 @@
                   <w:tr>
                     <w:trPr>
                       <w:gridAfter w:val="1"/>
-                      <w:wAfter w:w="300" w:type="dxa"/>
-                      <w:trHeight w:val="402"/>
+                      <w:wAfter w:w="279" w:type="dxa"/>
+                      <w:trHeight w:val="407"/>
                     </w:trPr>
                     <w:tc>
                       <w:tcPr>
-                        <w:tcW w:w="3420" w:type="dxa"/>
+                        <w:tcW w:w="3186" w:type="dxa"/>
                         <w:tcBorders>
                           <w:top w:val="nil"/>
                           <w:left w:val="nil"/>
@@ -6252,22 +6098,18 @@
                           <w:spacing w:after="0" w:line="240" w:lineRule="auto"/>
                           <w:jc w:val="center"/>
                           <w:rPr>
-                            <w:rFonts w:ascii="Calibri" w:eastAsia="Times New Roman" w:hAnsi="Calibri" w:cs="Calibri"/>
+                            <w:rFonts w:ascii="Century Schoolbook" w:eastAsia="Times New Roman" w:hAnsi="Century Schoolbook" w:cs="Calibri"/>
                             <w:b/>
                             <w:bCs/>
                             <w:color w:val="000000"/>
-                            <w:sz w:val="24"/>
-                            <w:szCs w:val="24"/>
                           </w:rPr>
                         </w:pPr>
                         <w:r>
                           <w:rPr>
-                            <w:rFonts w:ascii="Calibri" w:eastAsia="Times New Roman" w:hAnsi="Calibri" w:cs="Calibri"/>
+                            <w:rFonts w:ascii="Century Schoolbook" w:eastAsia="Times New Roman" w:hAnsi="Century Schoolbook" w:cs="Calibri"/>
                             <w:b/>
                             <w:bCs/>
                             <w:color w:val="000000"/>
-                            <w:sz w:val="24"/>
-                            <w:szCs w:val="24"/>
                           </w:rPr>
                           <w:t>Location Interface with Android Kernel</w:t>
                         </w:r>
@@ -6275,7 +6117,7 @@
                     </w:tc>
                     <w:tc>
                       <w:tcPr>
-                        <w:tcW w:w="1710" w:type="dxa"/>
+                        <w:tcW w:w="1594" w:type="dxa"/>
                         <w:tcBorders>
                           <w:top w:val="nil"/>
                           <w:left w:val="nil"/>
@@ -6292,13 +6134,13 @@
                           <w:spacing w:after="0" w:line="240" w:lineRule="auto"/>
                           <w:jc w:val="center"/>
                           <w:rPr>
-                            <w:rFonts w:ascii="Calibri" w:eastAsia="Times New Roman" w:hAnsi="Calibri" w:cs="Calibri"/>
+                            <w:rFonts w:ascii="Century Schoolbook" w:eastAsia="Times New Roman" w:hAnsi="Century Schoolbook" w:cs="Calibri"/>
                             <w:color w:val="000000"/>
                           </w:rPr>
                         </w:pPr>
                         <w:r>
                           <w:rPr>
-                            <w:rFonts w:ascii="Calibri" w:eastAsia="Times New Roman" w:hAnsi="Calibri" w:cs="Calibri"/>
+                            <w:rFonts w:ascii="Century Schoolbook" w:eastAsia="Times New Roman" w:hAnsi="Century Schoolbook" w:cs="Calibri"/>
                             <w:color w:val="000000"/>
                           </w:rPr>
                           <w:t>S</w:t>
@@ -6324,13 +6166,13 @@
                           <w:spacing w:after="0" w:line="240" w:lineRule="auto"/>
                           <w:jc w:val="center"/>
                           <w:rPr>
-                            <w:rFonts w:ascii="Calibri" w:eastAsia="Times New Roman" w:hAnsi="Calibri" w:cs="Calibri"/>
+                            <w:rFonts w:ascii="Century Schoolbook" w:eastAsia="Times New Roman" w:hAnsi="Century Schoolbook" w:cs="Calibri"/>
                             <w:color w:val="000000"/>
                           </w:rPr>
                         </w:pPr>
                         <w:r>
                           <w:rPr>
-                            <w:rFonts w:ascii="Calibri" w:eastAsia="Times New Roman" w:hAnsi="Calibri" w:cs="Calibri"/>
+                            <w:rFonts w:ascii="Century Schoolbook" w:eastAsia="Times New Roman" w:hAnsi="Century Schoolbook" w:cs="Calibri"/>
                             <w:color w:val="000000"/>
                           </w:rPr>
                           <w:t>P</w:t>
@@ -6339,7 +6181,7 @@
                     </w:tc>
                     <w:tc>
                       <w:tcPr>
-                        <w:tcW w:w="1763" w:type="dxa"/>
+                        <w:tcW w:w="1643" w:type="dxa"/>
                         <w:tcBorders>
                           <w:top w:val="nil"/>
                           <w:left w:val="nil"/>
@@ -6356,7 +6198,7 @@
                           <w:spacing w:after="0" w:line="240" w:lineRule="auto"/>
                           <w:jc w:val="center"/>
                           <w:rPr>
-                            <w:rFonts w:ascii="Calibri" w:eastAsia="Times New Roman" w:hAnsi="Calibri" w:cs="Calibri"/>
+                            <w:rFonts w:ascii="Century Schoolbook" w:eastAsia="Times New Roman" w:hAnsi="Century Schoolbook" w:cs="Calibri"/>
                             <w:color w:val="000000"/>
                           </w:rPr>
                         </w:pPr>
@@ -6364,7 +6206,7 @@
                     </w:tc>
                     <w:tc>
                       <w:tcPr>
-                        <w:tcW w:w="900" w:type="dxa"/>
+                        <w:tcW w:w="966" w:type="dxa"/>
                         <w:tcBorders>
                           <w:top w:val="nil"/>
                           <w:left w:val="nil"/>
@@ -6381,16 +6223,14 @@
                           <w:spacing w:after="0" w:line="240" w:lineRule="auto"/>
                           <w:jc w:val="center"/>
                           <w:rPr>
-                            <w:rFonts w:ascii="Times New Roman" w:eastAsia="Times New Roman" w:hAnsi="Times New Roman" w:cs="Times New Roman"/>
-                            <w:sz w:val="20"/>
-                            <w:szCs w:val="20"/>
+                            <w:rFonts w:ascii="Century Schoolbook" w:eastAsia="Times New Roman" w:hAnsi="Century Schoolbook" w:cs="Times New Roman"/>
                           </w:rPr>
                         </w:pPr>
                       </w:p>
                     </w:tc>
                     <w:tc>
                       <w:tcPr>
-                        <w:tcW w:w="1604" w:type="dxa"/>
+                        <w:tcW w:w="1493" w:type="dxa"/>
                         <w:tcBorders>
                           <w:top w:val="nil"/>
                           <w:left w:val="nil"/>
@@ -6407,16 +6247,12 @@
                           <w:spacing w:after="0" w:line="240" w:lineRule="auto"/>
                           <w:jc w:val="center"/>
                           <w:rPr>
-                            <w:rFonts w:ascii="Times New Roman" w:eastAsia="Times New Roman" w:hAnsi="Times New Roman" w:cs="Times New Roman"/>
-                            <w:sz w:val="20"/>
-                            <w:szCs w:val="20"/>
+                            <w:rFonts w:ascii="Century Schoolbook" w:eastAsia="Times New Roman" w:hAnsi="Century Schoolbook" w:cs="Times New Roman"/>
                           </w:rPr>
                         </w:pPr>
                         <w:r>
                           <w:rPr>
-                            <w:rFonts w:ascii="Times New Roman" w:eastAsia="Times New Roman" w:hAnsi="Times New Roman" w:cs="Times New Roman"/>
-                            <w:sz w:val="20"/>
-                            <w:szCs w:val="20"/>
+                            <w:rFonts w:ascii="Century Schoolbook" w:eastAsia="Times New Roman" w:hAnsi="Century Schoolbook" w:cs="Times New Roman"/>
                           </w:rPr>
                           <w:t>Y</w:t>
                         </w:r>
@@ -6426,12 +6262,12 @@
                   <w:tr>
                     <w:trPr>
                       <w:gridAfter w:val="1"/>
-                      <w:wAfter w:w="300" w:type="dxa"/>
-                      <w:trHeight w:val="402"/>
+                      <w:wAfter w:w="279" w:type="dxa"/>
+                      <w:trHeight w:val="407"/>
                     </w:trPr>
                     <w:tc>
                       <w:tcPr>
-                        <w:tcW w:w="3420" w:type="dxa"/>
+                        <w:tcW w:w="3186" w:type="dxa"/>
                         <w:tcBorders>
                           <w:top w:val="nil"/>
                           <w:left w:val="nil"/>
@@ -6448,22 +6284,18 @@
                           <w:spacing w:after="0" w:line="240" w:lineRule="auto"/>
                           <w:jc w:val="center"/>
                           <w:rPr>
-                            <w:rFonts w:ascii="Calibri" w:eastAsia="Times New Roman" w:hAnsi="Calibri" w:cs="Calibri"/>
+                            <w:rFonts w:ascii="Century Schoolbook" w:eastAsia="Times New Roman" w:hAnsi="Century Schoolbook" w:cs="Calibri"/>
                             <w:b/>
                             <w:bCs/>
                             <w:color w:val="000000"/>
-                            <w:sz w:val="24"/>
-                            <w:szCs w:val="24"/>
                           </w:rPr>
                         </w:pPr>
                         <w:r>
                           <w:rPr>
-                            <w:rFonts w:ascii="Calibri" w:eastAsia="Times New Roman" w:hAnsi="Calibri" w:cs="Calibri"/>
+                            <w:rFonts w:ascii="Century Schoolbook" w:eastAsia="Times New Roman" w:hAnsi="Century Schoolbook" w:cs="Calibri"/>
                             <w:b/>
                             <w:bCs/>
                             <w:color w:val="000000"/>
-                            <w:sz w:val="24"/>
-                            <w:szCs w:val="24"/>
                           </w:rPr>
                           <w:t>Web Site/Forums for Fans</w:t>
                         </w:r>
@@ -6471,7 +6303,7 @@
                     </w:tc>
                     <w:tc>
                       <w:tcPr>
-                        <w:tcW w:w="1710" w:type="dxa"/>
+                        <w:tcW w:w="1594" w:type="dxa"/>
                         <w:tcBorders>
                           <w:top w:val="nil"/>
                           <w:left w:val="nil"/>
@@ -6488,13 +6320,13 @@
                           <w:spacing w:after="0" w:line="240" w:lineRule="auto"/>
                           <w:jc w:val="center"/>
                           <w:rPr>
-                            <w:rFonts w:ascii="Calibri" w:eastAsia="Times New Roman" w:hAnsi="Calibri" w:cs="Calibri"/>
+                            <w:rFonts w:ascii="Century Schoolbook" w:eastAsia="Times New Roman" w:hAnsi="Century Schoolbook" w:cs="Calibri"/>
                             <w:color w:val="000000"/>
                           </w:rPr>
                         </w:pPr>
                         <w:r>
                           <w:rPr>
-                            <w:rFonts w:ascii="Calibri" w:eastAsia="Times New Roman" w:hAnsi="Calibri" w:cs="Calibri"/>
+                            <w:rFonts w:ascii="Century Schoolbook" w:eastAsia="Times New Roman" w:hAnsi="Century Schoolbook" w:cs="Calibri"/>
                             <w:color w:val="000000"/>
                           </w:rPr>
                           <w:t>A</w:t>
@@ -6520,7 +6352,7 @@
                           <w:spacing w:after="0" w:line="240" w:lineRule="auto"/>
                           <w:jc w:val="center"/>
                           <w:rPr>
-                            <w:rFonts w:ascii="Calibri" w:eastAsia="Times New Roman" w:hAnsi="Calibri" w:cs="Calibri"/>
+                            <w:rFonts w:ascii="Century Schoolbook" w:eastAsia="Times New Roman" w:hAnsi="Century Schoolbook" w:cs="Calibri"/>
                             <w:color w:val="000000"/>
                           </w:rPr>
                         </w:pPr>
@@ -6528,7 +6360,7 @@
                     </w:tc>
                     <w:tc>
                       <w:tcPr>
-                        <w:tcW w:w="1763" w:type="dxa"/>
+                        <w:tcW w:w="1643" w:type="dxa"/>
                         <w:tcBorders>
                           <w:top w:val="nil"/>
                           <w:left w:val="nil"/>
@@ -6545,13 +6377,13 @@
                           <w:spacing w:after="0" w:line="240" w:lineRule="auto"/>
                           <w:jc w:val="center"/>
                           <w:rPr>
-                            <w:rFonts w:ascii="Calibri" w:eastAsia="Times New Roman" w:hAnsi="Calibri" w:cs="Calibri"/>
+                            <w:rFonts w:ascii="Century Schoolbook" w:eastAsia="Times New Roman" w:hAnsi="Century Schoolbook" w:cs="Calibri"/>
                             <w:color w:val="000000"/>
                           </w:rPr>
                         </w:pPr>
                         <w:r>
                           <w:rPr>
-                            <w:rFonts w:ascii="Calibri" w:eastAsia="Times New Roman" w:hAnsi="Calibri" w:cs="Calibri"/>
+                            <w:rFonts w:ascii="Century Schoolbook" w:eastAsia="Times New Roman" w:hAnsi="Century Schoolbook" w:cs="Calibri"/>
                             <w:color w:val="000000"/>
                           </w:rPr>
                           <w:t>P</w:t>
@@ -6560,7 +6392,7 @@
                     </w:tc>
                     <w:tc>
                       <w:tcPr>
-                        <w:tcW w:w="900" w:type="dxa"/>
+                        <w:tcW w:w="966" w:type="dxa"/>
                         <w:tcBorders>
                           <w:top w:val="nil"/>
                           <w:left w:val="nil"/>
@@ -6577,7 +6409,7 @@
                           <w:spacing w:after="0" w:line="240" w:lineRule="auto"/>
                           <w:jc w:val="center"/>
                           <w:rPr>
-                            <w:rFonts w:ascii="Calibri" w:eastAsia="Times New Roman" w:hAnsi="Calibri" w:cs="Calibri"/>
+                            <w:rFonts w:ascii="Century Schoolbook" w:eastAsia="Times New Roman" w:hAnsi="Century Schoolbook" w:cs="Calibri"/>
                             <w:color w:val="000000"/>
                           </w:rPr>
                         </w:pPr>
@@ -6585,7 +6417,7 @@
                     </w:tc>
                     <w:tc>
                       <w:tcPr>
-                        <w:tcW w:w="1604" w:type="dxa"/>
+                        <w:tcW w:w="1493" w:type="dxa"/>
                         <w:tcBorders>
                           <w:top w:val="nil"/>
                           <w:left w:val="nil"/>
@@ -6602,16 +6434,12 @@
                           <w:spacing w:after="0" w:line="240" w:lineRule="auto"/>
                           <w:jc w:val="center"/>
                           <w:rPr>
-                            <w:rFonts w:ascii="Times New Roman" w:eastAsia="Times New Roman" w:hAnsi="Times New Roman" w:cs="Times New Roman"/>
-                            <w:sz w:val="20"/>
-                            <w:szCs w:val="20"/>
+                            <w:rFonts w:ascii="Century Schoolbook" w:eastAsia="Times New Roman" w:hAnsi="Century Schoolbook" w:cs="Times New Roman"/>
                           </w:rPr>
                         </w:pPr>
                         <w:r>
                           <w:rPr>
-                            <w:rFonts w:ascii="Times New Roman" w:eastAsia="Times New Roman" w:hAnsi="Times New Roman" w:cs="Times New Roman"/>
-                            <w:sz w:val="20"/>
-                            <w:szCs w:val="20"/>
+                            <w:rFonts w:ascii="Century Schoolbook" w:eastAsia="Times New Roman" w:hAnsi="Century Schoolbook" w:cs="Times New Roman"/>
                           </w:rPr>
                           <w:t>N</w:t>
                         </w:r>
@@ -6621,12 +6449,12 @@
                   <w:tr>
                     <w:trPr>
                       <w:gridAfter w:val="1"/>
-                      <w:wAfter w:w="300" w:type="dxa"/>
-                      <w:trHeight w:val="402"/>
+                      <w:wAfter w:w="279" w:type="dxa"/>
+                      <w:trHeight w:val="407"/>
                     </w:trPr>
                     <w:tc>
                       <w:tcPr>
-                        <w:tcW w:w="3420" w:type="dxa"/>
+                        <w:tcW w:w="3186" w:type="dxa"/>
                         <w:tcBorders>
                           <w:top w:val="nil"/>
                           <w:left w:val="nil"/>
@@ -6643,22 +6471,18 @@
                           <w:spacing w:after="0" w:line="240" w:lineRule="auto"/>
                           <w:jc w:val="center"/>
                           <w:rPr>
-                            <w:rFonts w:ascii="Calibri" w:eastAsia="Times New Roman" w:hAnsi="Calibri" w:cs="Calibri"/>
+                            <w:rFonts w:ascii="Century Schoolbook" w:eastAsia="Times New Roman" w:hAnsi="Century Schoolbook" w:cs="Calibri"/>
                             <w:b/>
                             <w:bCs/>
                             <w:color w:val="000000"/>
-                            <w:sz w:val="24"/>
-                            <w:szCs w:val="24"/>
                           </w:rPr>
                         </w:pPr>
                         <w:r>
                           <w:rPr>
-                            <w:rFonts w:ascii="Calibri" w:eastAsia="Times New Roman" w:hAnsi="Calibri" w:cs="Calibri"/>
+                            <w:rFonts w:ascii="Century Schoolbook" w:eastAsia="Times New Roman" w:hAnsi="Century Schoolbook" w:cs="Calibri"/>
                             <w:b/>
                             <w:bCs/>
                             <w:color w:val="000000"/>
-                            <w:sz w:val="24"/>
-                            <w:szCs w:val="24"/>
                           </w:rPr>
                           <w:t>Prepare Final Bound Report</w:t>
                         </w:r>
@@ -6666,7 +6490,7 @@
                     </w:tc>
                     <w:tc>
                       <w:tcPr>
-                        <w:tcW w:w="1710" w:type="dxa"/>
+                        <w:tcW w:w="1594" w:type="dxa"/>
                         <w:tcBorders>
                           <w:top w:val="nil"/>
                           <w:left w:val="nil"/>
@@ -6683,13 +6507,13 @@
                           <w:spacing w:after="0" w:line="240" w:lineRule="auto"/>
                           <w:jc w:val="center"/>
                           <w:rPr>
-                            <w:rFonts w:ascii="Calibri" w:eastAsia="Times New Roman" w:hAnsi="Calibri" w:cs="Calibri"/>
+                            <w:rFonts w:ascii="Century Schoolbook" w:eastAsia="Times New Roman" w:hAnsi="Century Schoolbook" w:cs="Calibri"/>
                             <w:color w:val="000000"/>
                           </w:rPr>
                         </w:pPr>
                         <w:r>
                           <w:rPr>
-                            <w:rFonts w:ascii="Calibri" w:eastAsia="Times New Roman" w:hAnsi="Calibri" w:cs="Calibri"/>
+                            <w:rFonts w:ascii="Century Schoolbook" w:eastAsia="Times New Roman" w:hAnsi="Century Schoolbook" w:cs="Calibri"/>
                             <w:color w:val="000000"/>
                           </w:rPr>
                           <w:t>S</w:t>
@@ -6715,7 +6539,7 @@
                           <w:spacing w:after="0" w:line="240" w:lineRule="auto"/>
                           <w:jc w:val="center"/>
                           <w:rPr>
-                            <w:rFonts w:ascii="Calibri" w:eastAsia="Times New Roman" w:hAnsi="Calibri" w:cs="Calibri"/>
+                            <w:rFonts w:ascii="Century Schoolbook" w:eastAsia="Times New Roman" w:hAnsi="Century Schoolbook" w:cs="Calibri"/>
                             <w:color w:val="000000"/>
                           </w:rPr>
                         </w:pPr>
@@ -6723,7 +6547,7 @@
                     </w:tc>
                     <w:tc>
                       <w:tcPr>
-                        <w:tcW w:w="1763" w:type="dxa"/>
+                        <w:tcW w:w="1643" w:type="dxa"/>
                         <w:tcBorders>
                           <w:top w:val="nil"/>
                           <w:left w:val="nil"/>
@@ -6740,16 +6564,14 @@
                           <w:spacing w:after="0" w:line="240" w:lineRule="auto"/>
                           <w:jc w:val="center"/>
                           <w:rPr>
-                            <w:rFonts w:ascii="Times New Roman" w:eastAsia="Times New Roman" w:hAnsi="Times New Roman" w:cs="Times New Roman"/>
-                            <w:sz w:val="20"/>
-                            <w:szCs w:val="20"/>
+                            <w:rFonts w:ascii="Century Schoolbook" w:eastAsia="Times New Roman" w:hAnsi="Century Schoolbook" w:cs="Times New Roman"/>
                           </w:rPr>
                         </w:pPr>
                       </w:p>
                     </w:tc>
                     <w:tc>
                       <w:tcPr>
-                        <w:tcW w:w="900" w:type="dxa"/>
+                        <w:tcW w:w="966" w:type="dxa"/>
                         <w:tcBorders>
                           <w:top w:val="nil"/>
                           <w:left w:val="nil"/>
@@ -6766,13 +6588,13 @@
                           <w:spacing w:after="0" w:line="240" w:lineRule="auto"/>
                           <w:jc w:val="center"/>
                           <w:rPr>
-                            <w:rFonts w:ascii="Calibri" w:eastAsia="Times New Roman" w:hAnsi="Calibri" w:cs="Calibri"/>
+                            <w:rFonts w:ascii="Century Schoolbook" w:eastAsia="Times New Roman" w:hAnsi="Century Schoolbook" w:cs="Calibri"/>
                             <w:color w:val="000000"/>
                           </w:rPr>
                         </w:pPr>
                         <w:r>
                           <w:rPr>
-                            <w:rFonts w:ascii="Calibri" w:eastAsia="Times New Roman" w:hAnsi="Calibri" w:cs="Calibri"/>
+                            <w:rFonts w:ascii="Century Schoolbook" w:eastAsia="Times New Roman" w:hAnsi="Century Schoolbook" w:cs="Calibri"/>
                             <w:color w:val="000000"/>
                           </w:rPr>
                           <w:t>P</w:t>
@@ -6781,7 +6603,7 @@
                     </w:tc>
                     <w:tc>
                       <w:tcPr>
-                        <w:tcW w:w="1604" w:type="dxa"/>
+                        <w:tcW w:w="1493" w:type="dxa"/>
                         <w:tcBorders>
                           <w:top w:val="nil"/>
                           <w:left w:val="nil"/>
@@ -6798,13 +6620,13 @@
                           <w:spacing w:after="0" w:line="240" w:lineRule="auto"/>
                           <w:jc w:val="center"/>
                           <w:rPr>
-                            <w:rFonts w:ascii="Calibri" w:eastAsia="Times New Roman" w:hAnsi="Calibri" w:cs="Calibri"/>
+                            <w:rFonts w:ascii="Century Schoolbook" w:eastAsia="Times New Roman" w:hAnsi="Century Schoolbook" w:cs="Calibri"/>
                             <w:color w:val="000000"/>
                           </w:rPr>
                         </w:pPr>
                         <w:r>
                           <w:rPr>
-                            <w:rFonts w:ascii="Calibri" w:eastAsia="Times New Roman" w:hAnsi="Calibri" w:cs="Calibri"/>
+                            <w:rFonts w:ascii="Century Schoolbook" w:eastAsia="Times New Roman" w:hAnsi="Century Schoolbook" w:cs="Calibri"/>
                             <w:color w:val="000000"/>
                           </w:rPr>
                           <w:t>Y</w:t>
@@ -6815,12 +6637,12 @@
                   <w:tr>
                     <w:trPr>
                       <w:gridAfter w:val="1"/>
-                      <w:wAfter w:w="300" w:type="dxa"/>
-                      <w:trHeight w:val="402"/>
+                      <w:wAfter w:w="279" w:type="dxa"/>
+                      <w:trHeight w:val="407"/>
                     </w:trPr>
                     <w:tc>
                       <w:tcPr>
-                        <w:tcW w:w="3420" w:type="dxa"/>
+                        <w:tcW w:w="3186" w:type="dxa"/>
                         <w:tcBorders>
                           <w:top w:val="nil"/>
                           <w:left w:val="nil"/>
@@ -6837,22 +6659,18 @@
                           <w:spacing w:after="0" w:line="240" w:lineRule="auto"/>
                           <w:jc w:val="center"/>
                           <w:rPr>
-                            <w:rFonts w:ascii="Calibri" w:eastAsia="Times New Roman" w:hAnsi="Calibri" w:cs="Calibri"/>
+                            <w:rFonts w:ascii="Century Schoolbook" w:eastAsia="Times New Roman" w:hAnsi="Century Schoolbook" w:cs="Calibri"/>
                             <w:b/>
                             <w:bCs/>
                             <w:color w:val="000000"/>
-                            <w:sz w:val="24"/>
-                            <w:szCs w:val="24"/>
                           </w:rPr>
                         </w:pPr>
                         <w:r>
                           <w:rPr>
-                            <w:rFonts w:ascii="Calibri" w:eastAsia="Times New Roman" w:hAnsi="Calibri" w:cs="Calibri"/>
+                            <w:rFonts w:ascii="Century Schoolbook" w:eastAsia="Times New Roman" w:hAnsi="Century Schoolbook" w:cs="Calibri"/>
                             <w:b/>
                             <w:bCs/>
                             <w:color w:val="000000"/>
-                            <w:sz w:val="24"/>
-                            <w:szCs w:val="24"/>
                           </w:rPr>
                           <w:t>Prepare Poster</w:t>
                         </w:r>
@@ -6860,7 +6678,7 @@
                     </w:tc>
                     <w:tc>
                       <w:tcPr>
-                        <w:tcW w:w="1710" w:type="dxa"/>
+                        <w:tcW w:w="1594" w:type="dxa"/>
                         <w:tcBorders>
                           <w:top w:val="nil"/>
                           <w:left w:val="nil"/>
@@ -6877,13 +6695,13 @@
                           <w:spacing w:after="0" w:line="240" w:lineRule="auto"/>
                           <w:jc w:val="center"/>
                           <w:rPr>
-                            <w:rFonts w:ascii="Calibri" w:eastAsia="Times New Roman" w:hAnsi="Calibri" w:cs="Calibri"/>
+                            <w:rFonts w:ascii="Century Schoolbook" w:eastAsia="Times New Roman" w:hAnsi="Century Schoolbook" w:cs="Calibri"/>
                             <w:color w:val="000000"/>
                           </w:rPr>
                         </w:pPr>
                         <w:r>
                           <w:rPr>
-                            <w:rFonts w:ascii="Calibri" w:eastAsia="Times New Roman" w:hAnsi="Calibri" w:cs="Calibri"/>
+                            <w:rFonts w:ascii="Century Schoolbook" w:eastAsia="Times New Roman" w:hAnsi="Century Schoolbook" w:cs="Calibri"/>
                             <w:color w:val="000000"/>
                           </w:rPr>
                           <w:t>A</w:t>
@@ -6909,7 +6727,7 @@
                           <w:spacing w:after="0" w:line="240" w:lineRule="auto"/>
                           <w:jc w:val="center"/>
                           <w:rPr>
-                            <w:rFonts w:ascii="Calibri" w:eastAsia="Times New Roman" w:hAnsi="Calibri" w:cs="Calibri"/>
+                            <w:rFonts w:ascii="Century Schoolbook" w:eastAsia="Times New Roman" w:hAnsi="Century Schoolbook" w:cs="Calibri"/>
                             <w:color w:val="000000"/>
                           </w:rPr>
                         </w:pPr>
@@ -6917,7 +6735,7 @@
                     </w:tc>
                     <w:tc>
                       <w:tcPr>
-                        <w:tcW w:w="1763" w:type="dxa"/>
+                        <w:tcW w:w="1643" w:type="dxa"/>
                         <w:tcBorders>
                           <w:top w:val="nil"/>
                           <w:left w:val="nil"/>
@@ -6934,13 +6752,13 @@
                           <w:spacing w:after="0" w:line="240" w:lineRule="auto"/>
                           <w:jc w:val="center"/>
                           <w:rPr>
-                            <w:rFonts w:ascii="Calibri" w:eastAsia="Times New Roman" w:hAnsi="Calibri" w:cs="Calibri"/>
+                            <w:rFonts w:ascii="Century Schoolbook" w:eastAsia="Times New Roman" w:hAnsi="Century Schoolbook" w:cs="Calibri"/>
                             <w:color w:val="000000"/>
                           </w:rPr>
                         </w:pPr>
                         <w:r>
                           <w:rPr>
-                            <w:rFonts w:ascii="Calibri" w:eastAsia="Times New Roman" w:hAnsi="Calibri" w:cs="Calibri"/>
+                            <w:rFonts w:ascii="Century Schoolbook" w:eastAsia="Times New Roman" w:hAnsi="Century Schoolbook" w:cs="Calibri"/>
                             <w:color w:val="000000"/>
                           </w:rPr>
                           <w:t>P</w:t>
@@ -6949,7 +6767,7 @@
                     </w:tc>
                     <w:tc>
                       <w:tcPr>
-                        <w:tcW w:w="900" w:type="dxa"/>
+                        <w:tcW w:w="966" w:type="dxa"/>
                         <w:tcBorders>
                           <w:top w:val="nil"/>
                           <w:left w:val="nil"/>
@@ -6966,7 +6784,7 @@
                           <w:spacing w:after="0" w:line="240" w:lineRule="auto"/>
                           <w:jc w:val="center"/>
                           <w:rPr>
-                            <w:rFonts w:ascii="Calibri" w:eastAsia="Times New Roman" w:hAnsi="Calibri" w:cs="Calibri"/>
+                            <w:rFonts w:ascii="Century Schoolbook" w:eastAsia="Times New Roman" w:hAnsi="Century Schoolbook" w:cs="Calibri"/>
                             <w:color w:val="000000"/>
                           </w:rPr>
                         </w:pPr>
@@ -6974,7 +6792,7 @@
                     </w:tc>
                     <w:tc>
                       <w:tcPr>
-                        <w:tcW w:w="1604" w:type="dxa"/>
+                        <w:tcW w:w="1493" w:type="dxa"/>
                         <w:tcBorders>
                           <w:top w:val="nil"/>
                           <w:left w:val="nil"/>
@@ -6991,16 +6809,12 @@
                           <w:spacing w:after="0" w:line="240" w:lineRule="auto"/>
                           <w:jc w:val="center"/>
                           <w:rPr>
-                            <w:rFonts w:ascii="Times New Roman" w:eastAsia="Times New Roman" w:hAnsi="Times New Roman" w:cs="Times New Roman"/>
-                            <w:sz w:val="20"/>
-                            <w:szCs w:val="20"/>
+                            <w:rFonts w:ascii="Century Schoolbook" w:eastAsia="Times New Roman" w:hAnsi="Century Schoolbook" w:cs="Times New Roman"/>
                           </w:rPr>
                         </w:pPr>
                         <w:r>
                           <w:rPr>
-                            <w:rFonts w:ascii="Times New Roman" w:eastAsia="Times New Roman" w:hAnsi="Times New Roman" w:cs="Times New Roman"/>
-                            <w:sz w:val="20"/>
-                            <w:szCs w:val="20"/>
+                            <w:rFonts w:ascii="Century Schoolbook" w:eastAsia="Times New Roman" w:hAnsi="Century Schoolbook" w:cs="Times New Roman"/>
                           </w:rPr>
                           <w:t>Y</w:t>
                         </w:r>
@@ -7028,7 +6842,7 @@
                     </w:rPr>
                   </w:pPr>
                 </w:p>
-                <w:bookmarkStart w:id="8" w:name="_Toc322776438"/>
+                <w:bookmarkStart w:id="9" w:name="_Toc322783302"/>
                 <w:p>
                   <w:pPr>
                     <w:pStyle w:val="Heading1"/>
@@ -7050,7 +6864,7 @@
                       </w:r>
                     </w:sdtContent>
                   </w:sdt>
-                  <w:bookmarkEnd w:id="8"/>
+                  <w:bookmarkEnd w:id="9"/>
                 </w:p>
                 <w:sdt>
                   <w:sdtPr>
@@ -7196,30 +7010,6 @@
     <w:p/>
     <w:p/>
     <w:p/>
-    <w:bookmarkStart w:id="9" w:name="_Toc322776439"/>
-    <w:p>
-      <w:pPr>
-        <w:pStyle w:val="Heading1"/>
-        <w:keepNext w:val="0"/>
-        <w:keepLines w:val="0"/>
-        <w:pageBreakBefore/>
-        <w:spacing w:before="720"/>
-      </w:pPr>
-      <w:sdt>
-        <w:sdtPr>
-          <w:id w:val="997000098"/>
-          <w:placeholder>
-            <w:docPart w:val="7EB36FCBBE68D2419CD9E9015C221F37"/>
-          </w:placeholder>
-        </w:sdtPr>
-        <w:sdtContent>
-          <w:r>
-            <w:t>Problems &amp; Solutions</w:t>
-          </w:r>
-        </w:sdtContent>
-      </w:sdt>
-      <w:bookmarkEnd w:id="9"/>
-    </w:p>
     <w:sdt>
       <w:sdtPr>
         <w:rPr>
@@ -7236,13 +7026,118 @@
       </w:sdtPr>
       <w:sdtEndPr>
         <w:rPr>
+          <w:rFonts w:asciiTheme="minorHAnsi" w:eastAsiaTheme="minorEastAsia" w:hAnsiTheme="minorHAnsi" w:cstheme="minorBidi"/>
           <w:bCs w:val="0"/>
-          <w:color w:val="395D65" w:themeColor="accent1" w:themeShade="80"/>
+          <w:color w:val="auto"/>
           <w:sz w:val="24"/>
           <w:szCs w:val="24"/>
         </w:rPr>
       </w:sdtEndPr>
       <w:sdtContent>
+        <w:p>
+          <w:pPr>
+            <w:pStyle w:val="BodyText"/>
+            <w:spacing w:after="120"/>
+            <w:rPr>
+              <w:sz w:val="24"/>
+              <w:szCs w:val="24"/>
+            </w:rPr>
+          </w:pPr>
+        </w:p>
+        <w:p>
+          <w:pPr>
+            <w:pStyle w:val="BodyText"/>
+            <w:spacing w:after="120"/>
+            <w:rPr>
+              <w:sz w:val="24"/>
+              <w:szCs w:val="24"/>
+            </w:rPr>
+          </w:pPr>
+        </w:p>
+        <w:p>
+          <w:pPr>
+            <w:pStyle w:val="BodyText"/>
+            <w:spacing w:after="120"/>
+            <w:rPr>
+              <w:sz w:val="24"/>
+              <w:szCs w:val="24"/>
+            </w:rPr>
+          </w:pPr>
+        </w:p>
+        <w:p>
+          <w:pPr>
+            <w:pStyle w:val="BodyText"/>
+            <w:spacing w:after="120"/>
+            <w:rPr>
+              <w:sz w:val="24"/>
+              <w:szCs w:val="24"/>
+            </w:rPr>
+          </w:pPr>
+        </w:p>
+        <w:p>
+          <w:pPr>
+            <w:pStyle w:val="BodyText"/>
+            <w:spacing w:after="120"/>
+            <w:rPr>
+              <w:sz w:val="24"/>
+              <w:szCs w:val="24"/>
+            </w:rPr>
+          </w:pPr>
+        </w:p>
+        <w:p>
+          <w:pPr>
+            <w:pStyle w:val="BodyText"/>
+            <w:spacing w:after="120"/>
+            <w:rPr>
+              <w:sz w:val="24"/>
+              <w:szCs w:val="24"/>
+            </w:rPr>
+          </w:pPr>
+        </w:p>
+        <w:p>
+          <w:pPr>
+            <w:pStyle w:val="BodyText"/>
+            <w:spacing w:after="120"/>
+            <w:rPr>
+              <w:sz w:val="24"/>
+              <w:szCs w:val="24"/>
+            </w:rPr>
+          </w:pPr>
+        </w:p>
+        <w:p>
+          <w:pPr>
+            <w:pStyle w:val="BodyText"/>
+            <w:spacing w:after="120"/>
+            <w:rPr>
+              <w:sz w:val="24"/>
+              <w:szCs w:val="24"/>
+            </w:rPr>
+          </w:pPr>
+        </w:p>
+        <w:bookmarkStart w:id="10" w:name="_Toc322783303"/>
+        <w:p>
+          <w:pPr>
+            <w:pStyle w:val="Heading1"/>
+            <w:keepNext w:val="0"/>
+            <w:keepLines w:val="0"/>
+            <w:pageBreakBefore/>
+            <w:spacing w:before="720"/>
+          </w:pPr>
+          <w:sdt>
+            <w:sdtPr>
+              <w:id w:val="997000098"/>
+              <w:placeholder>
+                <w:docPart w:val="00352E81A262E3428CA3243ACD8CB5BD"/>
+              </w:placeholder>
+            </w:sdtPr>
+            <w:sdtContent>
+              <w:r>
+                <w:t>Problems &amp; Solutions</w:t>
+              </w:r>
+            </w:sdtContent>
+          </w:sdt>
+          <w:bookmarkEnd w:id="10"/>
+        </w:p>
         <w:p>
           <w:pPr>
             <w:pStyle w:val="BodyText"/>
@@ -7258,21 +7153,7 @@
               <w:sz w:val="24"/>
               <w:szCs w:val="24"/>
             </w:rPr>
-            <w:t>Many</w:t>
-          </w:r>
-          <w:r>
-            <w:rPr>
-              <w:sz w:val="24"/>
-              <w:szCs w:val="24"/>
-            </w:rPr>
-            <w:t xml:space="preserve"> of the initial problems that arose came from client-server interaction.  </w:t>
-          </w:r>
-          <w:r>
-            <w:rPr>
-              <w:sz w:val="24"/>
-              <w:szCs w:val="24"/>
-            </w:rPr>
-            <w:t xml:space="preserve">There was some confusion at first about how to connect the server, which is written using </w:t>
+            <w:t xml:space="preserve">Many of the initial problems that arose came from client-server interaction.  There was some confusion at first about how to connect the server, which is written using </w:t>
           </w:r>
           <w:proofErr w:type="spellStart"/>
           <w:r>
@@ -7288,42 +7169,7 @@
               <w:sz w:val="24"/>
               <w:szCs w:val="24"/>
             </w:rPr>
-            <w:t xml:space="preserve"> and JSON, with the client code in Unity, which was written in C#.</w:t>
-          </w:r>
-          <w:r>
-            <w:rPr>
-              <w:sz w:val="24"/>
-              <w:szCs w:val="24"/>
-            </w:rPr>
-            <w:t xml:space="preserve"> </w:t>
-          </w:r>
-          <w:r>
-            <w:rPr>
-              <w:sz w:val="24"/>
-              <w:szCs w:val="24"/>
-            </w:rPr>
-            <w:t xml:space="preserve">This issue was solved </w:t>
-          </w:r>
-          <w:r>
-            <w:rPr>
-              <w:sz w:val="24"/>
-              <w:szCs w:val="24"/>
-            </w:rPr>
-            <w:t xml:space="preserve">using a </w:t>
-          </w:r>
-          <w:r>
-            <w:rPr>
-              <w:sz w:val="24"/>
-              <w:szCs w:val="24"/>
-            </w:rPr>
-            <w:t xml:space="preserve">public </w:t>
-          </w:r>
-          <w:r>
-            <w:rPr>
-              <w:sz w:val="24"/>
-              <w:szCs w:val="24"/>
-            </w:rPr>
-            <w:t xml:space="preserve">library called </w:t>
+            <w:t xml:space="preserve"> and JSON, with the client code in Unity, which was written in C#. This issue was solved using a public library called </w:t>
           </w:r>
           <w:proofErr w:type="spellStart"/>
           <w:r>
@@ -7339,14 +7185,7 @@
               <w:sz w:val="24"/>
               <w:szCs w:val="24"/>
             </w:rPr>
-            <w:t xml:space="preserve"> provided by</w:t>
-          </w:r>
-          <w:r>
-            <w:rPr>
-              <w:sz w:val="24"/>
-              <w:szCs w:val="24"/>
-            </w:rPr>
-            <w:t xml:space="preserve"> </w:t>
+            <w:t xml:space="preserve"> provided by </w:t>
           </w:r>
           <w:hyperlink r:id="rId16" w:history="1">
             <w:r>
@@ -7395,35 +7234,7 @@
               <w:sz w:val="24"/>
               <w:szCs w:val="24"/>
             </w:rPr>
-            <w:t xml:space="preserve"> code, and therefore is licensed under GPL</w:t>
-          </w:r>
-          <w:r>
-            <w:rPr>
-              <w:sz w:val="24"/>
-              <w:szCs w:val="24"/>
-            </w:rPr>
-            <w:t>.</w:t>
-          </w:r>
-          <w:r>
-            <w:rPr>
-              <w:sz w:val="24"/>
-              <w:szCs w:val="24"/>
-            </w:rPr>
-            <w:t xml:space="preserve"> </w:t>
-          </w:r>
-          <w:r>
-            <w:rPr>
-              <w:sz w:val="24"/>
-              <w:szCs w:val="24"/>
-            </w:rPr>
-            <w:t>GPL stands for</w:t>
-          </w:r>
-          <w:r>
-            <w:rPr>
-              <w:sz w:val="24"/>
-              <w:szCs w:val="24"/>
-            </w:rPr>
-            <w:t xml:space="preserve"> General Public License, which allows end users, whether they </w:t>
+            <w:t xml:space="preserve"> code, and therefore is licensed under GPL. GPL stands for General Public License, which allows end users, whether they </w:t>
           </w:r>
           <w:proofErr w:type="gramStart"/>
           <w:r>
@@ -7439,35 +7250,7 @@
               <w:sz w:val="24"/>
               <w:szCs w:val="24"/>
             </w:rPr>
-            <w:t xml:space="preserve"> companies or individuals, to run, study, modify, and share the software.</w:t>
-          </w:r>
-          <w:r>
-            <w:rPr>
-              <w:sz w:val="24"/>
-              <w:szCs w:val="24"/>
-            </w:rPr>
-            <w:t xml:space="preserve"> This eliminated much of the work and </w:t>
-          </w:r>
-          <w:r>
-            <w:rPr>
-              <w:sz w:val="24"/>
-              <w:szCs w:val="24"/>
-            </w:rPr>
-            <w:t xml:space="preserve">allowed us to write web requests without </w:t>
-          </w:r>
-          <w:r>
-            <w:rPr>
-              <w:sz w:val="24"/>
-              <w:szCs w:val="24"/>
-            </w:rPr>
-            <w:t>worrying about how exactly</w:t>
-          </w:r>
-          <w:r>
-            <w:rPr>
-              <w:sz w:val="24"/>
-              <w:szCs w:val="24"/>
-            </w:rPr>
-            <w:t xml:space="preserve"> Unity interacts with JSON.</w:t>
+            <w:t xml:space="preserve"> companies or individuals, to run, study, modify, and share the software. This eliminated much of the work and allowed us to write web requests without worrying about how exactly Unity interacts with JSON.</w:t>
           </w:r>
         </w:p>
         <w:p>
@@ -7593,7 +7376,7 @@
             </w:rPr>
           </w:pPr>
         </w:p>
-        <w:bookmarkStart w:id="10" w:name="_Toc322776440"/>
+        <w:bookmarkStart w:id="11" w:name="_Toc322783304"/>
         <w:p>
           <w:pPr>
             <w:pStyle w:val="Heading1"/>
@@ -7606,7 +7389,7 @@
             <w:sdtPr>
               <w:id w:val="156814161"/>
               <w:placeholder>
-                <w:docPart w:val="F64C770A4DF42745BBD1F373548FEE87"/>
+                <w:docPart w:val="BB1E2BEE456F1B43B037340F75F63C50"/>
               </w:placeholder>
             </w:sdtPr>
             <w:sdtContent>
@@ -7615,13 +7398,261 @@
               </w:r>
             </w:sdtContent>
           </w:sdt>
-          <w:bookmarkEnd w:id="10"/>
+          <w:bookmarkEnd w:id="11"/>
         </w:p>
+        <w:p>
+          <w:pPr>
+            <w:pStyle w:val="BodyText"/>
+            <w:spacing w:after="120"/>
+            <w:rPr>
+              <w:sz w:val="24"/>
+              <w:szCs w:val="24"/>
+            </w:rPr>
+          </w:pPr>
+        </w:p>
+        <w:p>
+          <w:pPr>
+            <w:pStyle w:val="BodyText"/>
+            <w:spacing w:after="120"/>
+            <w:rPr>
+              <w:sz w:val="24"/>
+              <w:szCs w:val="24"/>
+            </w:rPr>
+          </w:pPr>
+          <w:r>
+            <w:rPr>
+              <w:noProof/>
+              <w:sz w:val="24"/>
+              <w:szCs w:val="24"/>
+            </w:rPr>
+            <w:drawing>
+              <wp:inline distT="0" distB="0" distL="0" distR="0" wp14:anchorId="5DE05641" wp14:editId="0259EF62">
+                <wp:extent cx="6288636" cy="3200400"/>
+                <wp:effectExtent l="0" t="25400" r="0" b="76200"/>
+                <wp:docPr id="4" name="Diagram 4"/>
+                <wp:cNvGraphicFramePr/>
+                <a:graphic xmlns:a="http://schemas.openxmlformats.org/drawingml/2006/main">
+                  <a:graphicData uri="http://schemas.openxmlformats.org/drawingml/2006/diagram">
+                    <dgm:relIds xmlns:dgm="http://schemas.openxmlformats.org/drawingml/2006/diagram" xmlns:r="http://schemas.openxmlformats.org/officeDocument/2006/relationships" r:dm="rId17" r:lo="rId18" r:qs="rId19" r:cs="rId20"/>
+                  </a:graphicData>
+                </a:graphic>
+              </wp:inline>
+            </w:drawing>
+          </w:r>
+        </w:p>
+        <w:p>
+          <w:pPr>
+            <w:pStyle w:val="Caption"/>
+            <w:jc w:val="center"/>
+            <w:rPr>
+              <w:sz w:val="20"/>
+              <w:szCs w:val="20"/>
+            </w:rPr>
+          </w:pPr>
+          <w:r>
+            <w:rPr>
+              <w:sz w:val="20"/>
+              <w:szCs w:val="20"/>
+            </w:rPr>
+            <w:t xml:space="preserve">Figure </w:t>
+          </w:r>
+          <w:r>
+            <w:rPr>
+              <w:sz w:val="20"/>
+              <w:szCs w:val="20"/>
+            </w:rPr>
+            <w:t>X</w:t>
+          </w:r>
+          <w:r>
+            <w:rPr>
+              <w:sz w:val="20"/>
+              <w:szCs w:val="20"/>
+            </w:rPr>
+            <w:t xml:space="preserve">: </w:t>
+          </w:r>
+          <w:r>
+            <w:rPr>
+              <w:sz w:val="20"/>
+              <w:szCs w:val="20"/>
+            </w:rPr>
+            <w:t>Ranges for display messages</w:t>
+          </w:r>
+        </w:p>
+        <w:p>
+          <w:pPr>
+            <w:rPr>
+              <w:rFonts w:ascii="Century Schoolbook" w:eastAsia="Times New Roman" w:hAnsi="Century Schoolbook" w:cs="Times New Roman"/>
+              <w:sz w:val="24"/>
+              <w:szCs w:val="24"/>
+              <w:shd w:val="clear" w:color="auto" w:fill="FFFFFF"/>
+            </w:rPr>
+          </w:pPr>
+          <w:r>
+            <w:rPr>
+              <w:sz w:val="24"/>
+              <w:szCs w:val="24"/>
+            </w:rPr>
+            <w:tab/>
+          </w:r>
+          <w:r>
+            <w:rPr>
+              <w:rFonts w:ascii="Century Schoolbook" w:hAnsi="Century Schoolbook"/>
+              <w:sz w:val="24"/>
+              <w:szCs w:val="24"/>
+            </w:rPr>
+            <w:t>The key to maintaining quality in our application is to make sure that GPS is utilized effectively. For instance, users need to be able to capture a ghost only when they are sufficiently close to it. Still, the reality is that GPS is not perfect and is somewhat variable on different devices. As a result, we have implemented a three-tier notification system. If the user is within .0001</w:t>
+          </w:r>
+          <w:r>
+            <w:rPr>
+              <w:rFonts w:ascii="Century Schoolbook" w:eastAsia="Times New Roman" w:hAnsi="Century Schoolbook" w:cs="Times New Roman"/>
+              <w:color w:val="59595B"/>
+              <w:sz w:val="24"/>
+              <w:szCs w:val="24"/>
+              <w:shd w:val="clear" w:color="auto" w:fill="FFFFFF"/>
+            </w:rPr>
+            <w:t xml:space="preserve">° </w:t>
+          </w:r>
+          <w:r>
+            <w:rPr>
+              <w:rFonts w:ascii="Century Schoolbook" w:hAnsi="Century Schoolbook"/>
+              <w:sz w:val="24"/>
+              <w:szCs w:val="24"/>
+            </w:rPr>
+            <w:t>(Pythagorean distance) of the ghost, he or she will be given the opportunity to capture that ghost. Within .0005</w:t>
+          </w:r>
+          <w:r>
+            <w:rPr>
+              <w:rFonts w:ascii="Century Schoolbook" w:eastAsia="Times New Roman" w:hAnsi="Century Schoolbook" w:cs="Times New Roman"/>
+              <w:sz w:val="24"/>
+              <w:szCs w:val="24"/>
+              <w:shd w:val="clear" w:color="auto" w:fill="FFFFFF"/>
+            </w:rPr>
+            <w:t>°,</w:t>
+          </w:r>
+          <w:r>
+            <w:rPr>
+              <w:rFonts w:ascii="Century Schoolbook" w:hAnsi="Century Schoolbook"/>
+              <w:sz w:val="24"/>
+              <w:szCs w:val="24"/>
+            </w:rPr>
+            <w:t xml:space="preserve"> the user will be alerted that a ghost is very near. Within .0007</w:t>
+          </w:r>
+          <w:r>
+            <w:rPr>
+              <w:rFonts w:ascii="Century Schoolbook" w:eastAsia="Times New Roman" w:hAnsi="Century Schoolbook" w:cs="Times New Roman"/>
+              <w:sz w:val="24"/>
+              <w:szCs w:val="24"/>
+              <w:shd w:val="clear" w:color="auto" w:fill="FFFFFF"/>
+            </w:rPr>
+            <w:t>°, the user</w:t>
+          </w:r>
+          <w:r>
+            <w:rPr>
+              <w:rFonts w:ascii="Century Schoolbook" w:eastAsia="Times New Roman" w:hAnsi="Century Schoolbook" w:cs="Times New Roman"/>
+              <w:color w:val="59595B"/>
+              <w:sz w:val="24"/>
+              <w:szCs w:val="24"/>
+              <w:shd w:val="clear" w:color="auto" w:fill="FFFFFF"/>
+            </w:rPr>
+            <w:t xml:space="preserve"> </w:t>
+          </w:r>
+          <w:r>
+            <w:rPr>
+              <w:rFonts w:ascii="Century Schoolbook" w:eastAsia="Times New Roman" w:hAnsi="Century Schoolbook" w:cs="Times New Roman"/>
+              <w:sz w:val="24"/>
+              <w:szCs w:val="24"/>
+              <w:shd w:val="clear" w:color="auto" w:fill="FFFFFF"/>
+            </w:rPr>
+            <w:t>will be alerted that a ghost is near.</w:t>
+          </w:r>
+        </w:p>
+        <w:p>
+          <w:pPr>
+            <w:rPr>
+              <w:rFonts w:ascii="Century Schoolbook" w:eastAsia="Times New Roman" w:hAnsi="Century Schoolbook" w:cs="Times New Roman"/>
+              <w:sz w:val="20"/>
+              <w:szCs w:val="20"/>
+            </w:rPr>
+          </w:pPr>
+          <w:r>
+            <w:rPr>
+              <w:rFonts w:ascii="Century Schoolbook" w:eastAsia="Times New Roman" w:hAnsi="Century Schoolbook" w:cs="Times New Roman"/>
+              <w:sz w:val="24"/>
+              <w:szCs w:val="24"/>
+              <w:shd w:val="clear" w:color="auto" w:fill="FFFFFF"/>
+            </w:rPr>
+            <w:tab/>
+            <w:t xml:space="preserve">These ranges are not useful only because they provide information to the user, but they also make the system more redundant. If the GPS inaccuracy makes it seem as though a user cannot capture a ghost when they should be able to, they will at least be alerted they are close and can move closer and capture the ghost. This is the best possible solution given that we cannot control the quality of GPS on user devices. </w:t>
+          </w:r>
+        </w:p>
+        <w:p>
+          <w:pPr>
+            <w:pStyle w:val="BodyText"/>
+            <w:spacing w:after="120"/>
+            <w:rPr>
+              <w:sz w:val="24"/>
+              <w:szCs w:val="24"/>
+            </w:rPr>
+          </w:pPr>
+        </w:p>
+        <w:p>
+          <w:pPr>
+            <w:pStyle w:val="BodyText"/>
+            <w:spacing w:after="120"/>
+            <w:rPr>
+              <w:sz w:val="24"/>
+              <w:szCs w:val="24"/>
+            </w:rPr>
+          </w:pPr>
+        </w:p>
+        <w:bookmarkStart w:id="12" w:name="_Toc322783305" w:displacedByCustomXml="next"/>
         <w:sdt>
           <w:sdtPr>
-            <w:id w:val="1136613921"/>
+            <w:id w:val="765275070"/>
             <w:placeholder>
-              <w:docPart w:val="E1CDC59678756E479225777F488A7E59"/>
+              <w:docPart w:val="3FDBBD6A56A1C047A790CB9880DB295A"/>
+            </w:placeholder>
+          </w:sdtPr>
+          <w:sdtEndPr>
+            <w:rPr>
+              <w:color w:val="568B97" w:themeColor="accent1" w:themeShade="BF"/>
+              <w:sz w:val="32"/>
+              <w:szCs w:val="32"/>
+            </w:rPr>
+          </w:sdtEndPr>
+          <w:sdtContent>
+            <w:p>
+              <w:pPr>
+                <w:pStyle w:val="Heading1"/>
+                <w:keepNext w:val="0"/>
+                <w:keepLines w:val="0"/>
+                <w:pageBreakBefore/>
+                <w:spacing w:before="720"/>
+              </w:pPr>
+              <w:r>
+                <w:t>Future Plans</w:t>
+              </w:r>
+              <w:bookmarkEnd w:id="12"/>
+            </w:p>
+            <w:p/>
+            <w:p>
+              <w:pPr>
+                <w:pStyle w:val="Heading2"/>
+                <w:spacing w:before="0" w:line="276" w:lineRule="auto"/>
+              </w:pPr>
+              <w:bookmarkStart w:id="13" w:name="_Toc322783306"/>
+              <w:r>
+                <w:t>Ghost Grab Updates</w:t>
+              </w:r>
+            </w:p>
+          </w:sdtContent>
+        </w:sdt>
+        <w:bookmarkEnd w:id="13" w:displacedByCustomXml="prev"/>
+        <w:sdt>
+          <w:sdtPr>
+            <w:id w:val="1833793896"/>
+            <w:placeholder>
+              <w:docPart w:val="B07200E035ED25418E7909F00AE62C92"/>
             </w:placeholder>
           </w:sdtPr>
           <w:sdtEndPr>
@@ -7635,230 +7666,34 @@
               <w:pPr>
                 <w:pStyle w:val="BodyText"/>
                 <w:spacing w:after="120"/>
+                <w:ind w:firstLine="720"/>
                 <w:rPr>
                   <w:sz w:val="24"/>
                   <w:szCs w:val="24"/>
                 </w:rPr>
               </w:pPr>
-            </w:p>
-            <w:p>
-              <w:pPr>
-                <w:pStyle w:val="BodyText"/>
-                <w:spacing w:after="120"/>
+              <w:r>
                 <w:rPr>
                   <w:sz w:val="24"/>
                   <w:szCs w:val="24"/>
                 </w:rPr>
-              </w:pPr>
-              <w:r>
-                <w:rPr>
-                  <w:noProof/>
-                  <w:sz w:val="24"/>
-                  <w:szCs w:val="24"/>
-                </w:rPr>
-                <w:drawing>
-                  <wp:inline distT="0" distB="0" distL="0" distR="0" wp14:anchorId="02CED3FF" wp14:editId="6E8C42EB">
-                    <wp:extent cx="6288636" cy="3200400"/>
-                    <wp:effectExtent l="0" t="25400" r="0" b="76200"/>
-                    <wp:docPr id="4" name="Diagram 4"/>
-                    <wp:cNvGraphicFramePr/>
-                    <a:graphic xmlns:a="http://schemas.openxmlformats.org/drawingml/2006/main">
-                      <a:graphicData uri="http://schemas.openxmlformats.org/drawingml/2006/diagram">
-                        <dgm:relIds xmlns:dgm="http://schemas.openxmlformats.org/drawingml/2006/diagram" xmlns:r="http://schemas.openxmlformats.org/officeDocument/2006/relationships" r:dm="rId17" r:lo="rId18" r:qs="rId19" r:cs="rId20"/>
-                      </a:graphicData>
-                    </a:graphic>
-                  </wp:inline>
-                </w:drawing>
-              </w:r>
-            </w:p>
-            <w:p>
-              <w:pPr>
-                <w:pStyle w:val="Caption"/>
-                <w:jc w:val="center"/>
-                <w:rPr>
-                  <w:sz w:val="20"/>
-                  <w:szCs w:val="20"/>
-                </w:rPr>
-              </w:pPr>
-              <w:r>
-                <w:rPr>
-                  <w:sz w:val="20"/>
-                  <w:szCs w:val="20"/>
-                </w:rPr>
-                <w:t xml:space="preserve">Figure </w:t>
-              </w:r>
-              <w:r>
-                <w:rPr>
-                  <w:sz w:val="20"/>
-                  <w:szCs w:val="20"/>
-                </w:rPr>
-                <w:t>X</w:t>
-              </w:r>
-              <w:r>
-                <w:rPr>
-                  <w:sz w:val="20"/>
-                  <w:szCs w:val="20"/>
-                </w:rPr>
-                <w:t xml:space="preserve">: </w:t>
-              </w:r>
-              <w:r>
-                <w:rPr>
-                  <w:sz w:val="20"/>
-                  <w:szCs w:val="20"/>
-                </w:rPr>
-                <w:t>Ranges for display messages</w:t>
-              </w:r>
-            </w:p>
-            <w:p>
-              <w:pPr>
-                <w:rPr>
-                  <w:rFonts w:ascii="Century Schoolbook" w:eastAsia="Times New Roman" w:hAnsi="Century Schoolbook" w:cs="Times New Roman"/>
-                  <w:sz w:val="24"/>
-                  <w:szCs w:val="24"/>
-                  <w:shd w:val="clear" w:color="auto" w:fill="FFFFFF"/>
-                </w:rPr>
-              </w:pPr>
+                <w:t xml:space="preserve">The current model of our product allows users to capture ghosts for points, which while acceptable for a minimum viable product, is somewhat boring. As mentioned in the executive summary, we intend to release updates, which will contain more features to make the game more interesting. One such update we plan to release is one that will allow users to set their captured ghosts on other users, which will drain their points. Currently, </w:t>
+              </w:r>
+              <w:proofErr w:type="gramStart"/>
               <w:r>
                 <w:rPr>
                   <w:sz w:val="24"/>
                   <w:szCs w:val="24"/>
                 </w:rPr>
-                <w:tab/>
-              </w:r>
+                <w:t>ghosts are differentiated by their appearance and the points they carry</w:t>
+              </w:r>
+              <w:proofErr w:type="gramEnd"/>
               <w:r>
                 <w:rPr>
-                  <w:rFonts w:ascii="Century Schoolbook" w:hAnsi="Century Schoolbook"/>
                   <w:sz w:val="24"/>
                   <w:szCs w:val="24"/>
                 </w:rPr>
-                <w:t>The key to maintaining quality in our application is to make sure that GPS is utilized effectively. For instance, users need to be able to capture a ghost only when they are sufficiently close to it. Still, the reality is that GPS is not perfect and is somewhat variable on different devices. As a result, we have implemented a three-tier notification system. If the user is within .0001</w:t>
-              </w:r>
-              <w:r>
-                <w:rPr>
-                  <w:rFonts w:ascii="Century Schoolbook" w:eastAsia="Times New Roman" w:hAnsi="Century Schoolbook" w:cs="Times New Roman"/>
-                  <w:color w:val="59595B"/>
-                  <w:sz w:val="24"/>
-                  <w:szCs w:val="24"/>
-                  <w:shd w:val="clear" w:color="auto" w:fill="FFFFFF"/>
-                </w:rPr>
-                <w:t xml:space="preserve">° </w:t>
-              </w:r>
-              <w:r>
-                <w:rPr>
-                  <w:rFonts w:ascii="Century Schoolbook" w:hAnsi="Century Schoolbook"/>
-                  <w:sz w:val="24"/>
-                  <w:szCs w:val="24"/>
-                </w:rPr>
-                <w:t xml:space="preserve">(Pythagorean distance) of the ghost, he or she will be given the opportunity to capture that ghost. Within </w:t>
-              </w:r>
-              <w:r>
-                <w:rPr>
-                  <w:rFonts w:ascii="Century Schoolbook" w:hAnsi="Century Schoolbook"/>
-                  <w:sz w:val="24"/>
-                  <w:szCs w:val="24"/>
-                </w:rPr>
-                <w:t>.000</w:t>
-              </w:r>
-              <w:r>
-                <w:rPr>
-                  <w:rFonts w:ascii="Century Schoolbook" w:hAnsi="Century Schoolbook"/>
-                  <w:sz w:val="24"/>
-                  <w:szCs w:val="24"/>
-                </w:rPr>
-                <w:t>5</w:t>
-              </w:r>
-              <w:r>
-                <w:rPr>
-                  <w:rFonts w:ascii="Century Schoolbook" w:eastAsia="Times New Roman" w:hAnsi="Century Schoolbook" w:cs="Times New Roman"/>
-                  <w:sz w:val="24"/>
-                  <w:szCs w:val="24"/>
-                  <w:shd w:val="clear" w:color="auto" w:fill="FFFFFF"/>
-                </w:rPr>
-                <w:t>°</w:t>
-              </w:r>
-              <w:r>
-                <w:rPr>
-                  <w:rFonts w:ascii="Century Schoolbook" w:eastAsia="Times New Roman" w:hAnsi="Century Schoolbook" w:cs="Times New Roman"/>
-                  <w:sz w:val="24"/>
-                  <w:szCs w:val="24"/>
-                  <w:shd w:val="clear" w:color="auto" w:fill="FFFFFF"/>
-                </w:rPr>
-                <w:t>,</w:t>
-              </w:r>
-              <w:r>
-                <w:rPr>
-                  <w:rFonts w:ascii="Century Schoolbook" w:hAnsi="Century Schoolbook"/>
-                  <w:sz w:val="24"/>
-                  <w:szCs w:val="24"/>
-                </w:rPr>
-                <w:t xml:space="preserve"> the user will be alerted that a ghost is very near. Within .0007</w:t>
-              </w:r>
-              <w:r>
-                <w:rPr>
-                  <w:rFonts w:ascii="Century Schoolbook" w:eastAsia="Times New Roman" w:hAnsi="Century Schoolbook" w:cs="Times New Roman"/>
-                  <w:sz w:val="24"/>
-                  <w:szCs w:val="24"/>
-                  <w:shd w:val="clear" w:color="auto" w:fill="FFFFFF"/>
-                </w:rPr>
-                <w:t>°</w:t>
-              </w:r>
-              <w:r>
-                <w:rPr>
-                  <w:rFonts w:ascii="Century Schoolbook" w:eastAsia="Times New Roman" w:hAnsi="Century Schoolbook" w:cs="Times New Roman"/>
-                  <w:sz w:val="24"/>
-                  <w:szCs w:val="24"/>
-                  <w:shd w:val="clear" w:color="auto" w:fill="FFFFFF"/>
-                </w:rPr>
-                <w:t>, the user</w:t>
-              </w:r>
-              <w:r>
-                <w:rPr>
-                  <w:rFonts w:ascii="Century Schoolbook" w:eastAsia="Times New Roman" w:hAnsi="Century Schoolbook" w:cs="Times New Roman"/>
-                  <w:color w:val="59595B"/>
-                  <w:sz w:val="24"/>
-                  <w:szCs w:val="24"/>
-                  <w:shd w:val="clear" w:color="auto" w:fill="FFFFFF"/>
-                </w:rPr>
-                <w:t xml:space="preserve"> </w:t>
-              </w:r>
-              <w:r>
-                <w:rPr>
-                  <w:rFonts w:ascii="Century Schoolbook" w:eastAsia="Times New Roman" w:hAnsi="Century Schoolbook" w:cs="Times New Roman"/>
-                  <w:sz w:val="24"/>
-                  <w:szCs w:val="24"/>
-                  <w:shd w:val="clear" w:color="auto" w:fill="FFFFFF"/>
-                </w:rPr>
-                <w:t>will be alerted that a ghost is near.</w:t>
-              </w:r>
-            </w:p>
-            <w:p>
-              <w:pPr>
-                <w:rPr>
-                  <w:rFonts w:ascii="Century Schoolbook" w:eastAsia="Times New Roman" w:hAnsi="Century Schoolbook" w:cs="Times New Roman"/>
-                  <w:sz w:val="20"/>
-                  <w:szCs w:val="20"/>
-                </w:rPr>
-              </w:pPr>
-              <w:r>
-                <w:rPr>
-                  <w:rFonts w:ascii="Century Schoolbook" w:eastAsia="Times New Roman" w:hAnsi="Century Schoolbook" w:cs="Times New Roman"/>
-                  <w:sz w:val="24"/>
-                  <w:szCs w:val="24"/>
-                  <w:shd w:val="clear" w:color="auto" w:fill="FFFFFF"/>
-                </w:rPr>
-                <w:tab/>
-                <w:t>These ranges are not useful only because they provide information to the user, but they also make the system more redundant. If the GPS inaccuracy makes it seem as though a user cannot capture a ghost when they should be able to, they will at least be alerted they are close and can move closer and capture the ghost. This is the best possible solution given that we cannot control the quality of GPS on user devices.</w:t>
-              </w:r>
-              <w:bookmarkStart w:id="11" w:name="_GoBack"/>
-              <w:bookmarkEnd w:id="11"/>
-              <w:r>
-                <w:rPr>
-                  <w:rFonts w:ascii="Century Schoolbook" w:eastAsia="Times New Roman" w:hAnsi="Century Schoolbook" w:cs="Times New Roman"/>
-                  <w:sz w:val="24"/>
-                  <w:szCs w:val="24"/>
-                  <w:shd w:val="clear" w:color="auto" w:fill="FFFFFF"/>
-                </w:rPr>
-                <w:t xml:space="preserve"> </w:t>
+                <w:t>. In the future, we would differentiate more between the ghosts by adding mini-games and movements specific to each ghost type. This gives us endless possibilities for updating our game and maintaining our user-base over time.</w:t>
               </w:r>
             </w:p>
             <w:p>
@@ -7873,560 +7708,308 @@
             </w:p>
             <w:p>
               <w:pPr>
-                <w:pStyle w:val="BodyText"/>
-                <w:spacing w:after="120"/>
+                <w:pStyle w:val="Heading2"/>
+                <w:spacing w:before="0" w:line="276" w:lineRule="auto"/>
+              </w:pPr>
+              <w:bookmarkStart w:id="14" w:name="_Toc322783307"/>
+              <w:r>
+                <w:t>Similar Applications</w:t>
+              </w:r>
+              <w:bookmarkEnd w:id="14"/>
+            </w:p>
+            <w:p>
+              <w:pPr>
                 <w:rPr>
                   <w:sz w:val="24"/>
                   <w:szCs w:val="24"/>
                 </w:rPr>
               </w:pPr>
-            </w:p>
-            <w:bookmarkStart w:id="12" w:name="_Toc322776441" w:displacedByCustomXml="next"/>
-            <w:sdt>
-              <w:sdtPr>
-                <w:id w:val="765275070"/>
-                <w:placeholder>
-                  <w:docPart w:val="DE82D391B26853428CD8CCD941F04B3F"/>
-                </w:placeholder>
-              </w:sdtPr>
-              <w:sdtEndPr>
-                <w:rPr>
-                  <w:color w:val="568B97" w:themeColor="accent1" w:themeShade="BF"/>
-                  <w:sz w:val="32"/>
-                  <w:szCs w:val="32"/>
-                </w:rPr>
-              </w:sdtEndPr>
-              <w:sdtContent>
-                <w:p>
-                  <w:pPr>
-                    <w:pStyle w:val="Heading1"/>
-                    <w:keepNext w:val="0"/>
-                    <w:keepLines w:val="0"/>
-                    <w:pageBreakBefore/>
-                    <w:spacing w:before="720"/>
-                  </w:pPr>
-                  <w:r>
-                    <w:t>Future Plans</w:t>
-                  </w:r>
-                  <w:bookmarkEnd w:id="12"/>
-                </w:p>
-                <w:p/>
-                <w:p>
-                  <w:pPr>
-                    <w:pStyle w:val="Heading2"/>
-                    <w:spacing w:before="0" w:line="276" w:lineRule="auto"/>
-                  </w:pPr>
-                  <w:bookmarkStart w:id="13" w:name="_Toc322776442"/>
-                  <w:r>
-                    <w:t>Ghost Grab Updates</w:t>
-                  </w:r>
-                </w:p>
-              </w:sdtContent>
-            </w:sdt>
-            <w:bookmarkEnd w:id="13" w:displacedByCustomXml="prev"/>
-            <w:sdt>
-              <w:sdtPr>
-                <w:id w:val="1833793896"/>
-                <w:placeholder>
-                  <w:docPart w:val="CB21B9B8BDDBB6488EE1BBA3F8A665E7"/>
-                </w:placeholder>
-              </w:sdtPr>
-              <w:sdtEndPr>
+              <w:r>
+                <w:tab/>
+              </w:r>
+              <w:r>
                 <w:rPr>
                   <w:sz w:val="24"/>
                   <w:szCs w:val="24"/>
                 </w:rPr>
-              </w:sdtEndPr>
-              <w:sdtContent>
-                <w:p>
-                  <w:pPr>
-                    <w:pStyle w:val="BodyText"/>
-                    <w:spacing w:after="120"/>
-                    <w:ind w:firstLine="720"/>
-                    <w:rPr>
-                      <w:sz w:val="24"/>
-                      <w:szCs w:val="24"/>
-                    </w:rPr>
-                  </w:pPr>
-                  <w:r>
-                    <w:rPr>
-                      <w:sz w:val="24"/>
-                      <w:szCs w:val="24"/>
-                    </w:rPr>
-                    <w:t>The current model of our product allows users to capture ghosts for points, which while acceptable for a minimum viable product</w:t>
-                  </w:r>
-                  <w:r>
-                    <w:rPr>
-                      <w:sz w:val="24"/>
-                      <w:szCs w:val="24"/>
-                    </w:rPr>
-                    <w:t>,</w:t>
-                  </w:r>
-                  <w:r>
-                    <w:rPr>
-                      <w:sz w:val="24"/>
-                      <w:szCs w:val="24"/>
-                    </w:rPr>
-                    <w:t xml:space="preserve"> is </w:t>
-                  </w:r>
-                  <w:r>
-                    <w:rPr>
-                      <w:sz w:val="24"/>
-                      <w:szCs w:val="24"/>
-                    </w:rPr>
-                    <w:t>somewhat</w:t>
-                  </w:r>
-                  <w:r>
-                    <w:rPr>
-                      <w:sz w:val="24"/>
-                      <w:szCs w:val="24"/>
-                    </w:rPr>
-                    <w:t xml:space="preserve"> boring.</w:t>
-                  </w:r>
-                  <w:r>
-                    <w:rPr>
-                      <w:sz w:val="24"/>
-                      <w:szCs w:val="24"/>
-                    </w:rPr>
-                    <w:t xml:space="preserve"> </w:t>
-                  </w:r>
-                  <w:r>
-                    <w:rPr>
-                      <w:sz w:val="24"/>
-                      <w:szCs w:val="24"/>
-                    </w:rPr>
-                    <w:t xml:space="preserve">As mentioned in the executive summary, we intend to </w:t>
-                  </w:r>
-                  <w:r>
-                    <w:rPr>
-                      <w:sz w:val="24"/>
-                      <w:szCs w:val="24"/>
-                    </w:rPr>
-                    <w:t xml:space="preserve">release updates, which will contain more features to make the game more interesting. One such update we plan to release is one that will allow users to set their captured ghosts on other users, which </w:t>
-                  </w:r>
-                  <w:r>
-                    <w:rPr>
-                      <w:sz w:val="24"/>
-                      <w:szCs w:val="24"/>
-                    </w:rPr>
-                    <w:t>will</w:t>
-                  </w:r>
-                  <w:r>
-                    <w:rPr>
-                      <w:sz w:val="24"/>
-                      <w:szCs w:val="24"/>
-                    </w:rPr>
-                    <w:t xml:space="preserve"> drain their</w:t>
-                  </w:r>
-                  <w:r>
-                    <w:rPr>
-                      <w:sz w:val="24"/>
-                      <w:szCs w:val="24"/>
-                    </w:rPr>
-                    <w:t xml:space="preserve"> points.</w:t>
-                  </w:r>
-                  <w:r>
-                    <w:rPr>
-                      <w:sz w:val="24"/>
-                      <w:szCs w:val="24"/>
-                    </w:rPr>
-                    <w:t xml:space="preserve"> </w:t>
-                  </w:r>
-                  <w:r>
-                    <w:rPr>
-                      <w:sz w:val="24"/>
-                      <w:szCs w:val="24"/>
-                    </w:rPr>
-                    <w:t xml:space="preserve">Currently, </w:t>
-                  </w:r>
-                  <w:proofErr w:type="gramStart"/>
-                  <w:r>
-                    <w:rPr>
-                      <w:sz w:val="24"/>
-                      <w:szCs w:val="24"/>
-                    </w:rPr>
-                    <w:t>ghosts are differentiated by their appeara</w:t>
-                  </w:r>
-                  <w:r>
-                    <w:rPr>
-                      <w:sz w:val="24"/>
-                      <w:szCs w:val="24"/>
-                    </w:rPr>
-                    <w:t>nce and the points they carry</w:t>
-                  </w:r>
-                  <w:proofErr w:type="gramEnd"/>
-                  <w:r>
-                    <w:rPr>
-                      <w:sz w:val="24"/>
-                      <w:szCs w:val="24"/>
-                    </w:rPr>
-                    <w:t xml:space="preserve">. </w:t>
-                  </w:r>
-                  <w:r>
-                    <w:rPr>
-                      <w:sz w:val="24"/>
-                      <w:szCs w:val="24"/>
-                    </w:rPr>
-                    <w:t>In the future, we would differentiate more between the ghosts by adding mini-games and movements specific to each ghost type.</w:t>
-                  </w:r>
-                  <w:r>
-                    <w:rPr>
-                      <w:sz w:val="24"/>
-                      <w:szCs w:val="24"/>
-                    </w:rPr>
-                    <w:t xml:space="preserve"> This gives us endless possibilities for updating our game</w:t>
-                  </w:r>
-                  <w:r>
-                    <w:rPr>
-                      <w:sz w:val="24"/>
-                      <w:szCs w:val="24"/>
-                    </w:rPr>
-                    <w:t xml:space="preserve"> and maintaining our user-base over time.</w:t>
-                  </w:r>
-                </w:p>
-                <w:p>
-                  <w:pPr>
-                    <w:pStyle w:val="BodyText"/>
-                    <w:spacing w:after="120"/>
-                    <w:rPr>
-                      <w:sz w:val="24"/>
-                      <w:szCs w:val="24"/>
-                    </w:rPr>
-                  </w:pPr>
-                </w:p>
-                <w:p>
-                  <w:pPr>
-                    <w:pStyle w:val="Heading2"/>
-                    <w:spacing w:before="0" w:line="276" w:lineRule="auto"/>
-                  </w:pPr>
-                  <w:bookmarkStart w:id="14" w:name="_Toc322776443"/>
-                  <w:r>
-                    <w:t>Similar Applications</w:t>
-                  </w:r>
-                  <w:bookmarkEnd w:id="14"/>
-                </w:p>
-                <w:p>
-                  <w:pPr>
-                    <w:rPr>
-                      <w:sz w:val="24"/>
-                      <w:szCs w:val="24"/>
-                    </w:rPr>
-                  </w:pPr>
-                  <w:r>
-                    <w:tab/>
-                  </w:r>
-                  <w:r>
-                    <w:rPr>
-                      <w:sz w:val="24"/>
-                      <w:szCs w:val="24"/>
-                    </w:rPr>
-                    <w:t xml:space="preserve">While </w:t>
-                  </w:r>
-                  <w:r>
-                    <w:rPr>
-                      <w:sz w:val="24"/>
-                      <w:szCs w:val="24"/>
-                    </w:rPr>
-                    <w:t>there is significant room for improvement with our minimum viable product, there are also a number of spin-off applications that could find success in the marketplace and will be investigated in the future. Consider the following:</w:t>
-                  </w:r>
-                </w:p>
-                <w:p>
-                  <w:pPr>
-                    <w:pStyle w:val="ListParagraph"/>
-                    <w:numPr>
-                      <w:ilvl w:val="0"/>
-                      <w:numId w:val="12"/>
-                    </w:numPr>
-                    <w:spacing w:line="300" w:lineRule="auto"/>
-                    <w:rPr>
-                      <w:b/>
-                      <w:sz w:val="24"/>
-                      <w:szCs w:val="24"/>
-                    </w:rPr>
-                  </w:pPr>
-                  <w:proofErr w:type="spellStart"/>
-                  <w:r>
-                    <w:rPr>
-                      <w:b/>
-                      <w:sz w:val="24"/>
-                      <w:szCs w:val="24"/>
-                    </w:rPr>
-                    <w:t>ForgetMeNot</w:t>
-                  </w:r>
-                  <w:proofErr w:type="spellEnd"/>
-                </w:p>
-                <w:p>
-                  <w:pPr>
-                    <w:pStyle w:val="ListParagraph"/>
-                    <w:numPr>
-                      <w:ilvl w:val="1"/>
-                      <w:numId w:val="12"/>
-                    </w:numPr>
-                    <w:spacing w:line="300" w:lineRule="auto"/>
-                    <w:rPr>
-                      <w:sz w:val="24"/>
-                      <w:szCs w:val="24"/>
-                    </w:rPr>
-                  </w:pPr>
-                  <w:r>
-                    <w:rPr>
-                      <w:sz w:val="24"/>
-                      <w:szCs w:val="24"/>
-                    </w:rPr>
-                    <w:t>Provide users with the ability to mark on map where they left items</w:t>
-                  </w:r>
-                </w:p>
-                <w:p>
-                  <w:pPr>
-                    <w:pStyle w:val="ListParagraph"/>
-                    <w:numPr>
-                      <w:ilvl w:val="1"/>
-                      <w:numId w:val="12"/>
-                    </w:numPr>
-                    <w:spacing w:line="300" w:lineRule="auto"/>
-                    <w:rPr>
-                      <w:sz w:val="24"/>
-                      <w:szCs w:val="24"/>
-                    </w:rPr>
-                  </w:pPr>
-                  <w:r>
-                    <w:rPr>
-                      <w:sz w:val="24"/>
-                      <w:szCs w:val="24"/>
-                    </w:rPr>
-                    <w:t xml:space="preserve">Allow users to verify </w:t>
-                  </w:r>
-                  <w:r>
-                    <w:rPr>
-                      <w:sz w:val="24"/>
-                      <w:szCs w:val="24"/>
-                    </w:rPr>
-                    <w:t xml:space="preserve">that </w:t>
-                  </w:r>
-                  <w:r>
-                    <w:rPr>
-                      <w:sz w:val="24"/>
-                      <w:szCs w:val="24"/>
-                    </w:rPr>
-                    <w:t>they visited a given location</w:t>
-                  </w:r>
-                </w:p>
-                <w:p>
-                  <w:pPr>
-                    <w:pStyle w:val="ListParagraph"/>
-                    <w:numPr>
-                      <w:ilvl w:val="2"/>
-                      <w:numId w:val="12"/>
-                    </w:numPr>
-                    <w:spacing w:line="300" w:lineRule="auto"/>
-                    <w:rPr>
-                      <w:sz w:val="24"/>
-                      <w:szCs w:val="24"/>
-                    </w:rPr>
-                  </w:pPr>
-                  <w:r>
-                    <w:rPr>
-                      <w:sz w:val="24"/>
-                      <w:szCs w:val="24"/>
-                    </w:rPr>
-                    <w:t>Package delivery</w:t>
-                  </w:r>
-                </w:p>
-                <w:p>
-                  <w:pPr>
-                    <w:pStyle w:val="ListParagraph"/>
-                    <w:numPr>
-                      <w:ilvl w:val="2"/>
-                      <w:numId w:val="12"/>
-                    </w:numPr>
-                    <w:spacing w:line="300" w:lineRule="auto"/>
-                    <w:rPr>
-                      <w:sz w:val="24"/>
-                      <w:szCs w:val="24"/>
-                    </w:rPr>
-                  </w:pPr>
-                  <w:r>
-                    <w:rPr>
-                      <w:sz w:val="24"/>
-                      <w:szCs w:val="24"/>
-                    </w:rPr>
-                    <w:t>Work or school-sponsored trips</w:t>
-                  </w:r>
-                </w:p>
-                <w:p>
-                  <w:pPr>
-                    <w:pStyle w:val="ListParagraph"/>
-                    <w:numPr>
-                      <w:ilvl w:val="0"/>
-                      <w:numId w:val="12"/>
-                    </w:numPr>
-                    <w:spacing w:line="300" w:lineRule="auto"/>
-                    <w:rPr>
-                      <w:b/>
-                      <w:sz w:val="24"/>
-                      <w:szCs w:val="24"/>
-                    </w:rPr>
-                  </w:pPr>
-                  <w:proofErr w:type="spellStart"/>
-                  <w:r>
-                    <w:rPr>
-                      <w:b/>
-                      <w:sz w:val="24"/>
-                      <w:szCs w:val="24"/>
-                    </w:rPr>
-                    <w:t>CacheTracker</w:t>
-                  </w:r>
-                  <w:proofErr w:type="spellEnd"/>
-                </w:p>
-                <w:p>
-                  <w:pPr>
-                    <w:pStyle w:val="ListParagraph"/>
-                    <w:numPr>
-                      <w:ilvl w:val="1"/>
-                      <w:numId w:val="12"/>
-                    </w:numPr>
-                    <w:spacing w:line="300" w:lineRule="auto"/>
-                    <w:rPr>
-                      <w:sz w:val="24"/>
-                      <w:szCs w:val="24"/>
-                    </w:rPr>
-                  </w:pPr>
-                  <w:r>
-                    <w:rPr>
-                      <w:sz w:val="24"/>
-                      <w:szCs w:val="24"/>
-                    </w:rPr>
-                    <w:t>Geo-Caching is becoming extremely popular, particularly in urban areas</w:t>
-                  </w:r>
-                </w:p>
-                <w:p>
-                  <w:pPr>
-                    <w:pStyle w:val="ListParagraph"/>
-                    <w:numPr>
-                      <w:ilvl w:val="2"/>
-                      <w:numId w:val="12"/>
-                    </w:numPr>
-                    <w:spacing w:line="300" w:lineRule="auto"/>
-                    <w:rPr>
-                      <w:sz w:val="24"/>
-                      <w:szCs w:val="24"/>
-                    </w:rPr>
-                  </w:pPr>
-                  <w:r>
-                    <w:rPr>
-                      <w:sz w:val="24"/>
-                      <w:szCs w:val="24"/>
-                    </w:rPr>
-                    <w:t>Users must place physical items and provide clues presently</w:t>
-                  </w:r>
-                </w:p>
-                <w:p>
-                  <w:pPr>
-                    <w:pStyle w:val="ListParagraph"/>
-                    <w:numPr>
-                      <w:ilvl w:val="3"/>
-                      <w:numId w:val="12"/>
-                    </w:numPr>
-                    <w:spacing w:line="300" w:lineRule="auto"/>
-                    <w:rPr>
-                      <w:sz w:val="24"/>
-                      <w:szCs w:val="24"/>
-                    </w:rPr>
-                  </w:pPr>
-                  <w:r>
-                    <w:rPr>
-                      <w:sz w:val="24"/>
-                      <w:szCs w:val="24"/>
-                    </w:rPr>
-                    <w:t>This app could spawn virtual items instantly with no work</w:t>
-                  </w:r>
-                </w:p>
-                <w:p>
-                  <w:pPr>
-                    <w:pStyle w:val="ListParagraph"/>
-                    <w:numPr>
-                      <w:ilvl w:val="3"/>
-                      <w:numId w:val="12"/>
-                    </w:numPr>
-                    <w:spacing w:line="300" w:lineRule="auto"/>
-                    <w:rPr>
-                      <w:sz w:val="24"/>
-                      <w:szCs w:val="24"/>
-                    </w:rPr>
-                  </w:pPr>
-                  <w:r>
-                    <w:rPr>
-                      <w:sz w:val="24"/>
-                      <w:szCs w:val="24"/>
-                    </w:rPr>
-                    <w:t>Makes it impossible to compete with users over long distances</w:t>
-                  </w:r>
-                </w:p>
-                <w:p>
-                  <w:pPr>
-                    <w:pStyle w:val="ListParagraph"/>
-                    <w:numPr>
-                      <w:ilvl w:val="1"/>
-                      <w:numId w:val="12"/>
-                    </w:numPr>
-                    <w:spacing w:line="300" w:lineRule="auto"/>
-                    <w:rPr>
-                      <w:sz w:val="24"/>
-                      <w:szCs w:val="24"/>
-                    </w:rPr>
-                  </w:pPr>
-                  <w:r>
-                    <w:rPr>
-                      <w:sz w:val="24"/>
-                      <w:szCs w:val="24"/>
-                    </w:rPr>
-                    <w:t>Users could manually add items, even if they are not located in the area</w:t>
-                  </w:r>
-                </w:p>
-                <w:p>
-                  <w:pPr>
-                    <w:pStyle w:val="ListParagraph"/>
-                    <w:numPr>
-                      <w:ilvl w:val="1"/>
-                      <w:numId w:val="12"/>
-                    </w:numPr>
-                    <w:spacing w:line="300" w:lineRule="auto"/>
-                    <w:rPr>
-                      <w:sz w:val="24"/>
-                      <w:szCs w:val="24"/>
-                    </w:rPr>
-                  </w:pPr>
-                  <w:r>
-                    <w:rPr>
-                      <w:sz w:val="24"/>
-                      <w:szCs w:val="24"/>
-                    </w:rPr>
-                    <w:t>Difficulty is creating algorithm to create riddles based on item location</w:t>
-                  </w:r>
-                </w:p>
-                <w:p>
-                  <w:pPr>
-                    <w:pStyle w:val="BodyText"/>
-                    <w:spacing w:after="120"/>
-                    <w:rPr>
-                      <w:sz w:val="24"/>
-                      <w:szCs w:val="24"/>
-                    </w:rPr>
-                  </w:pPr>
-                </w:p>
-              </w:sdtContent>
-            </w:sdt>
+                <w:t xml:space="preserve">While </w:t>
+              </w:r>
+              <w:r>
+                <w:rPr>
+                  <w:sz w:val="24"/>
+                  <w:szCs w:val="24"/>
+                </w:rPr>
+                <w:t>there is significant room for improvement with our minimum viable product, there are also a number of spin-off applications that could find success in the marketplace and will be investigated in the future. Consider the following:</w:t>
+              </w:r>
+            </w:p>
+            <w:p>
+              <w:pPr>
+                <w:pStyle w:val="ListParagraph"/>
+                <w:numPr>
+                  <w:ilvl w:val="0"/>
+                  <w:numId w:val="12"/>
+                </w:numPr>
+                <w:spacing w:line="300" w:lineRule="auto"/>
+                <w:rPr>
+                  <w:b/>
+                  <w:sz w:val="24"/>
+                  <w:szCs w:val="24"/>
+                </w:rPr>
+              </w:pPr>
+              <w:proofErr w:type="spellStart"/>
+              <w:r>
+                <w:rPr>
+                  <w:b/>
+                  <w:sz w:val="24"/>
+                  <w:szCs w:val="24"/>
+                </w:rPr>
+                <w:t>ForgetMeNot</w:t>
+              </w:r>
+              <w:proofErr w:type="spellEnd"/>
+            </w:p>
+            <w:p>
+              <w:pPr>
+                <w:pStyle w:val="ListParagraph"/>
+                <w:numPr>
+                  <w:ilvl w:val="1"/>
+                  <w:numId w:val="12"/>
+                </w:numPr>
+                <w:spacing w:line="300" w:lineRule="auto"/>
+                <w:rPr>
+                  <w:sz w:val="24"/>
+                  <w:szCs w:val="24"/>
+                </w:rPr>
+              </w:pPr>
+              <w:r>
+                <w:rPr>
+                  <w:sz w:val="24"/>
+                  <w:szCs w:val="24"/>
+                </w:rPr>
+                <w:t>Provide users with the ability to mark on map where they left items</w:t>
+              </w:r>
+            </w:p>
+            <w:p>
+              <w:pPr>
+                <w:pStyle w:val="ListParagraph"/>
+                <w:numPr>
+                  <w:ilvl w:val="1"/>
+                  <w:numId w:val="12"/>
+                </w:numPr>
+                <w:spacing w:line="300" w:lineRule="auto"/>
+                <w:rPr>
+                  <w:sz w:val="24"/>
+                  <w:szCs w:val="24"/>
+                </w:rPr>
+              </w:pPr>
+              <w:r>
+                <w:rPr>
+                  <w:sz w:val="24"/>
+                  <w:szCs w:val="24"/>
+                </w:rPr>
+                <w:t>Allow users to verify that they visited a given location</w:t>
+              </w:r>
+            </w:p>
+            <w:p>
+              <w:pPr>
+                <w:pStyle w:val="ListParagraph"/>
+                <w:numPr>
+                  <w:ilvl w:val="2"/>
+                  <w:numId w:val="12"/>
+                </w:numPr>
+                <w:spacing w:line="300" w:lineRule="auto"/>
+                <w:rPr>
+                  <w:sz w:val="24"/>
+                  <w:szCs w:val="24"/>
+                </w:rPr>
+              </w:pPr>
+              <w:r>
+                <w:rPr>
+                  <w:sz w:val="24"/>
+                  <w:szCs w:val="24"/>
+                </w:rPr>
+                <w:t>Package delivery</w:t>
+              </w:r>
+            </w:p>
+            <w:p>
+              <w:pPr>
+                <w:pStyle w:val="ListParagraph"/>
+                <w:numPr>
+                  <w:ilvl w:val="2"/>
+                  <w:numId w:val="12"/>
+                </w:numPr>
+                <w:spacing w:line="300" w:lineRule="auto"/>
+                <w:rPr>
+                  <w:sz w:val="24"/>
+                  <w:szCs w:val="24"/>
+                </w:rPr>
+              </w:pPr>
+              <w:r>
+                <w:rPr>
+                  <w:sz w:val="24"/>
+                  <w:szCs w:val="24"/>
+                </w:rPr>
+                <w:t>Work or school-sponsored trips</w:t>
+              </w:r>
+            </w:p>
+            <w:p>
+              <w:pPr>
+                <w:pStyle w:val="ListParagraph"/>
+                <w:numPr>
+                  <w:ilvl w:val="0"/>
+                  <w:numId w:val="12"/>
+                </w:numPr>
+                <w:spacing w:line="300" w:lineRule="auto"/>
+                <w:rPr>
+                  <w:b/>
+                  <w:sz w:val="24"/>
+                  <w:szCs w:val="24"/>
+                </w:rPr>
+              </w:pPr>
+              <w:proofErr w:type="spellStart"/>
+              <w:r>
+                <w:rPr>
+                  <w:b/>
+                  <w:sz w:val="24"/>
+                  <w:szCs w:val="24"/>
+                </w:rPr>
+                <w:t>CacheTracker</w:t>
+              </w:r>
+              <w:proofErr w:type="spellEnd"/>
+            </w:p>
+            <w:p>
+              <w:pPr>
+                <w:pStyle w:val="ListParagraph"/>
+                <w:numPr>
+                  <w:ilvl w:val="1"/>
+                  <w:numId w:val="12"/>
+                </w:numPr>
+                <w:spacing w:line="300" w:lineRule="auto"/>
+                <w:rPr>
+                  <w:sz w:val="24"/>
+                  <w:szCs w:val="24"/>
+                </w:rPr>
+              </w:pPr>
+              <w:r>
+                <w:rPr>
+                  <w:sz w:val="24"/>
+                  <w:szCs w:val="24"/>
+                </w:rPr>
+                <w:t>Geo-Caching is becoming extremely popular, particularly in urban areas</w:t>
+              </w:r>
+            </w:p>
+            <w:p>
+              <w:pPr>
+                <w:pStyle w:val="ListParagraph"/>
+                <w:numPr>
+                  <w:ilvl w:val="2"/>
+                  <w:numId w:val="12"/>
+                </w:numPr>
+                <w:spacing w:line="300" w:lineRule="auto"/>
+                <w:rPr>
+                  <w:sz w:val="24"/>
+                  <w:szCs w:val="24"/>
+                </w:rPr>
+              </w:pPr>
+              <w:r>
+                <w:rPr>
+                  <w:sz w:val="24"/>
+                  <w:szCs w:val="24"/>
+                </w:rPr>
+                <w:t>Users must place physical items and provide clues presently</w:t>
+              </w:r>
+            </w:p>
+            <w:p>
+              <w:pPr>
+                <w:pStyle w:val="ListParagraph"/>
+                <w:numPr>
+                  <w:ilvl w:val="3"/>
+                  <w:numId w:val="12"/>
+                </w:numPr>
+                <w:spacing w:line="300" w:lineRule="auto"/>
+                <w:rPr>
+                  <w:sz w:val="24"/>
+                  <w:szCs w:val="24"/>
+                </w:rPr>
+              </w:pPr>
+              <w:r>
+                <w:rPr>
+                  <w:sz w:val="24"/>
+                  <w:szCs w:val="24"/>
+                </w:rPr>
+                <w:t>This app could spawn virtual items instantly with no work</w:t>
+              </w:r>
+            </w:p>
+            <w:p>
+              <w:pPr>
+                <w:pStyle w:val="ListParagraph"/>
+                <w:numPr>
+                  <w:ilvl w:val="3"/>
+                  <w:numId w:val="12"/>
+                </w:numPr>
+                <w:spacing w:line="300" w:lineRule="auto"/>
+                <w:rPr>
+                  <w:sz w:val="24"/>
+                  <w:szCs w:val="24"/>
+                </w:rPr>
+              </w:pPr>
+              <w:r>
+                <w:rPr>
+                  <w:sz w:val="24"/>
+                  <w:szCs w:val="24"/>
+                </w:rPr>
+                <w:t>Makes it impossible to compete with users over long distances</w:t>
+              </w:r>
+            </w:p>
+            <w:p>
+              <w:pPr>
+                <w:pStyle w:val="ListParagraph"/>
+                <w:numPr>
+                  <w:ilvl w:val="1"/>
+                  <w:numId w:val="12"/>
+                </w:numPr>
+                <w:spacing w:line="300" w:lineRule="auto"/>
+                <w:rPr>
+                  <w:sz w:val="24"/>
+                  <w:szCs w:val="24"/>
+                </w:rPr>
+              </w:pPr>
+              <w:r>
+                <w:rPr>
+                  <w:sz w:val="24"/>
+                  <w:szCs w:val="24"/>
+                </w:rPr>
+                <w:t>Users could manually add items, even if they are not located in the area</w:t>
+              </w:r>
+            </w:p>
+            <w:p>
+              <w:pPr>
+                <w:pStyle w:val="ListParagraph"/>
+                <w:numPr>
+                  <w:ilvl w:val="1"/>
+                  <w:numId w:val="12"/>
+                </w:numPr>
+                <w:spacing w:line="300" w:lineRule="auto"/>
+                <w:rPr>
+                  <w:sz w:val="24"/>
+                  <w:szCs w:val="24"/>
+                </w:rPr>
+              </w:pPr>
+              <w:r>
+                <w:rPr>
+                  <w:sz w:val="24"/>
+                  <w:szCs w:val="24"/>
+                </w:rPr>
+                <w:t>Difficulty is creating algorithm to create riddles based on item location</w:t>
+              </w:r>
+            </w:p>
+            <w:p>
+              <w:pPr>
+                <w:pStyle w:val="BodyText"/>
+                <w:spacing w:after="120"/>
+              </w:pPr>
+            </w:p>
           </w:sdtContent>
         </w:sdt>
-        <w:p>
-          <w:pPr>
-            <w:pStyle w:val="Heading1"/>
-            <w:keepNext w:val="0"/>
-            <w:keepLines w:val="0"/>
-            <w:pageBreakBefore/>
-            <w:spacing w:before="720"/>
-          </w:pPr>
-        </w:p>
       </w:sdtContent>
     </w:sdt>
     <w:sectPr>
@@ -8547,7 +8130,7 @@
             <w:rPr>
               <w:noProof/>
             </w:rPr>
-            <w:t>4</w:t>
+            <w:t>3</w:t>
           </w:r>
           <w:r>
             <w:rPr>
@@ -14485,25 +14068,25 @@
     </dgm:pt>
   </dgm:ptLst>
   <dgm:cxnLst>
-    <dgm:cxn modelId="{8CB9B60C-1904-3D45-9C5A-0E2F3D7611FF}" type="presOf" srcId="{9D71C1A2-F326-1A4E-83F4-667E53C18A45}" destId="{BD8DA4EB-A70B-8A47-BA24-EAB75A8BE867}" srcOrd="1" destOrd="0" presId="urn:microsoft.com/office/officeart/2005/8/layout/venn2"/>
-    <dgm:cxn modelId="{9F742773-1C0E-DE4B-829F-77D5EEE29DD0}" type="presOf" srcId="{02F826BA-C3FD-6343-B7FA-5FCD77D37EAA}" destId="{2709437B-0D8F-CF44-B3E4-5E2627227346}" srcOrd="1" destOrd="0" presId="urn:microsoft.com/office/officeart/2005/8/layout/venn2"/>
-    <dgm:cxn modelId="{B957075C-759D-6B41-8924-3055FDD6146D}" type="presOf" srcId="{34672457-A62F-BA45-A6BB-D26AA1E376CB}" destId="{2BC39181-FEFD-1E4F-AA88-E8F01ACEB5B1}" srcOrd="1" destOrd="0" presId="urn:microsoft.com/office/officeart/2005/8/layout/venn2"/>
-    <dgm:cxn modelId="{E899D82E-4C89-CC47-8184-E91914609072}" type="presOf" srcId="{02F826BA-C3FD-6343-B7FA-5FCD77D37EAA}" destId="{84D469F7-CC2A-8545-B40C-62A214E0A49D}" srcOrd="0" destOrd="0" presId="urn:microsoft.com/office/officeart/2005/8/layout/venn2"/>
-    <dgm:cxn modelId="{DB57A301-3053-D346-96FA-689D0572D9B2}" type="presOf" srcId="{34672457-A62F-BA45-A6BB-D26AA1E376CB}" destId="{25B65281-5760-6548-A466-9D8C5B4B98DF}" srcOrd="0" destOrd="0" presId="urn:microsoft.com/office/officeart/2005/8/layout/venn2"/>
-    <dgm:cxn modelId="{895A2E38-1235-4843-A22A-DB5380D52363}" type="presOf" srcId="{3A5D7BD1-F73A-D14A-98E4-61A48BDF1ADC}" destId="{F387ED3C-F17F-7D4A-BBC6-CAAD57F9E337}" srcOrd="0" destOrd="0" presId="urn:microsoft.com/office/officeart/2005/8/layout/venn2"/>
+    <dgm:cxn modelId="{2B78ADE3-74A9-A547-A1F5-F3E334826C5E}" srcId="{3A5D7BD1-F73A-D14A-98E4-61A48BDF1ADC}" destId="{9D71C1A2-F326-1A4E-83F4-667E53C18A45}" srcOrd="1" destOrd="0" parTransId="{38DB845A-FA6A-CE47-B965-73B48C3DB00E}" sibTransId="{88F20657-F030-494C-8B9F-3F015DCEC663}"/>
+    <dgm:cxn modelId="{7B6B9B42-3D22-4E40-8454-D76F9006B5CE}" type="presOf" srcId="{9D71C1A2-F326-1A4E-83F4-667E53C18A45}" destId="{387FBB49-B8AF-A34F-A799-509A4DE32939}" srcOrd="0" destOrd="0" presId="urn:microsoft.com/office/officeart/2005/8/layout/venn2"/>
+    <dgm:cxn modelId="{C06FC88B-74C0-2940-A853-2A482888634B}" type="presOf" srcId="{9D71C1A2-F326-1A4E-83F4-667E53C18A45}" destId="{BD8DA4EB-A70B-8A47-BA24-EAB75A8BE867}" srcOrd="1" destOrd="0" presId="urn:microsoft.com/office/officeart/2005/8/layout/venn2"/>
+    <dgm:cxn modelId="{1563257F-9E00-0649-B6D6-C3BEEAA2D8D8}" type="presOf" srcId="{3A5D7BD1-F73A-D14A-98E4-61A48BDF1ADC}" destId="{F387ED3C-F17F-7D4A-BBC6-CAAD57F9E337}" srcOrd="0" destOrd="0" presId="urn:microsoft.com/office/officeart/2005/8/layout/venn2"/>
+    <dgm:cxn modelId="{48FBAE22-2B34-DB4E-85D8-82F4E30E01BF}" type="presOf" srcId="{02F826BA-C3FD-6343-B7FA-5FCD77D37EAA}" destId="{2709437B-0D8F-CF44-B3E4-5E2627227346}" srcOrd="1" destOrd="0" presId="urn:microsoft.com/office/officeart/2005/8/layout/venn2"/>
     <dgm:cxn modelId="{2122D84C-17EB-2E44-A629-ECE59E82E054}" srcId="{3A5D7BD1-F73A-D14A-98E4-61A48BDF1ADC}" destId="{34672457-A62F-BA45-A6BB-D26AA1E376CB}" srcOrd="2" destOrd="0" parTransId="{C7E0FF78-775E-9348-8304-225E73ADB25F}" sibTransId="{A6316449-0298-DC40-A129-3A81EAB31B0A}"/>
+    <dgm:cxn modelId="{BD2A863A-6C33-5E42-8381-817352FFC09D}" type="presOf" srcId="{02F826BA-C3FD-6343-B7FA-5FCD77D37EAA}" destId="{84D469F7-CC2A-8545-B40C-62A214E0A49D}" srcOrd="0" destOrd="0" presId="urn:microsoft.com/office/officeart/2005/8/layout/venn2"/>
+    <dgm:cxn modelId="{AEEF8912-043E-8F44-9558-0398F380B39C}" type="presOf" srcId="{34672457-A62F-BA45-A6BB-D26AA1E376CB}" destId="{2BC39181-FEFD-1E4F-AA88-E8F01ACEB5B1}" srcOrd="1" destOrd="0" presId="urn:microsoft.com/office/officeart/2005/8/layout/venn2"/>
     <dgm:cxn modelId="{AEEBA5B3-92B4-564B-8636-B1F620A41CB6}" srcId="{3A5D7BD1-F73A-D14A-98E4-61A48BDF1ADC}" destId="{02F826BA-C3FD-6343-B7FA-5FCD77D37EAA}" srcOrd="0" destOrd="0" parTransId="{5E8AE2F9-0DBA-C64A-BD8F-AF89311F7B7B}" sibTransId="{62073B27-7885-ED4C-ADA9-2640A832F20F}"/>
-    <dgm:cxn modelId="{63CA3104-1ED9-CD4E-98C2-8D3EB7C9F51A}" type="presOf" srcId="{9D71C1A2-F326-1A4E-83F4-667E53C18A45}" destId="{387FBB49-B8AF-A34F-A799-509A4DE32939}" srcOrd="0" destOrd="0" presId="urn:microsoft.com/office/officeart/2005/8/layout/venn2"/>
-    <dgm:cxn modelId="{2B78ADE3-74A9-A547-A1F5-F3E334826C5E}" srcId="{3A5D7BD1-F73A-D14A-98E4-61A48BDF1ADC}" destId="{9D71C1A2-F326-1A4E-83F4-667E53C18A45}" srcOrd="1" destOrd="0" parTransId="{38DB845A-FA6A-CE47-B965-73B48C3DB00E}" sibTransId="{88F20657-F030-494C-8B9F-3F015DCEC663}"/>
-    <dgm:cxn modelId="{C666095F-56BE-EC45-9562-DA680F2F18D8}" type="presParOf" srcId="{F387ED3C-F17F-7D4A-BBC6-CAAD57F9E337}" destId="{1BB916A3-F0B2-4A45-9D45-C94C85177DD2}" srcOrd="0" destOrd="0" presId="urn:microsoft.com/office/officeart/2005/8/layout/venn2"/>
-    <dgm:cxn modelId="{07EB66AB-8AC5-C646-ABAB-C6E3C8698924}" type="presParOf" srcId="{1BB916A3-F0B2-4A45-9D45-C94C85177DD2}" destId="{84D469F7-CC2A-8545-B40C-62A214E0A49D}" srcOrd="0" destOrd="0" presId="urn:microsoft.com/office/officeart/2005/8/layout/venn2"/>
-    <dgm:cxn modelId="{7C9526AD-BB6C-3442-B60A-5E2F0904F2AF}" type="presParOf" srcId="{1BB916A3-F0B2-4A45-9D45-C94C85177DD2}" destId="{2709437B-0D8F-CF44-B3E4-5E2627227346}" srcOrd="1" destOrd="0" presId="urn:microsoft.com/office/officeart/2005/8/layout/venn2"/>
-    <dgm:cxn modelId="{65B87FF3-3477-3B45-A209-81F4EF2BB4BA}" type="presParOf" srcId="{F387ED3C-F17F-7D4A-BBC6-CAAD57F9E337}" destId="{6B390D07-0D69-9F4A-BF8A-DE0352965BF1}" srcOrd="1" destOrd="0" presId="urn:microsoft.com/office/officeart/2005/8/layout/venn2"/>
-    <dgm:cxn modelId="{E185BD13-C38D-764F-A530-30DBD168EE54}" type="presParOf" srcId="{6B390D07-0D69-9F4A-BF8A-DE0352965BF1}" destId="{387FBB49-B8AF-A34F-A799-509A4DE32939}" srcOrd="0" destOrd="0" presId="urn:microsoft.com/office/officeart/2005/8/layout/venn2"/>
-    <dgm:cxn modelId="{D87A5581-3A36-3948-9062-AA6609D08E5A}" type="presParOf" srcId="{6B390D07-0D69-9F4A-BF8A-DE0352965BF1}" destId="{BD8DA4EB-A70B-8A47-BA24-EAB75A8BE867}" srcOrd="1" destOrd="0" presId="urn:microsoft.com/office/officeart/2005/8/layout/venn2"/>
-    <dgm:cxn modelId="{D2DFAD75-5587-BF46-9E98-34E697376A1D}" type="presParOf" srcId="{F387ED3C-F17F-7D4A-BBC6-CAAD57F9E337}" destId="{3F36AE4D-A1E5-9041-B4DD-8DEA63E89981}" srcOrd="2" destOrd="0" presId="urn:microsoft.com/office/officeart/2005/8/layout/venn2"/>
-    <dgm:cxn modelId="{59413994-6B8D-BB44-89B4-8F9B40CF641D}" type="presParOf" srcId="{3F36AE4D-A1E5-9041-B4DD-8DEA63E89981}" destId="{25B65281-5760-6548-A466-9D8C5B4B98DF}" srcOrd="0" destOrd="0" presId="urn:microsoft.com/office/officeart/2005/8/layout/venn2"/>
-    <dgm:cxn modelId="{48AF0571-50E3-2A47-9C12-F34419920151}" type="presParOf" srcId="{3F36AE4D-A1E5-9041-B4DD-8DEA63E89981}" destId="{2BC39181-FEFD-1E4F-AA88-E8F01ACEB5B1}" srcOrd="1" destOrd="0" presId="urn:microsoft.com/office/officeart/2005/8/layout/venn2"/>
+    <dgm:cxn modelId="{50E774CD-3A4A-AC42-B327-682D9508884C}" type="presOf" srcId="{34672457-A62F-BA45-A6BB-D26AA1E376CB}" destId="{25B65281-5760-6548-A466-9D8C5B4B98DF}" srcOrd="0" destOrd="0" presId="urn:microsoft.com/office/officeart/2005/8/layout/venn2"/>
+    <dgm:cxn modelId="{9C7AC063-443B-114E-BA1D-614B25062593}" type="presParOf" srcId="{F387ED3C-F17F-7D4A-BBC6-CAAD57F9E337}" destId="{1BB916A3-F0B2-4A45-9D45-C94C85177DD2}" srcOrd="0" destOrd="0" presId="urn:microsoft.com/office/officeart/2005/8/layout/venn2"/>
+    <dgm:cxn modelId="{8A2E5AE6-803E-364B-9F14-B30BD2127473}" type="presParOf" srcId="{1BB916A3-F0B2-4A45-9D45-C94C85177DD2}" destId="{84D469F7-CC2A-8545-B40C-62A214E0A49D}" srcOrd="0" destOrd="0" presId="urn:microsoft.com/office/officeart/2005/8/layout/venn2"/>
+    <dgm:cxn modelId="{57A8DBF6-21A1-2C40-8982-270D2A3680E0}" type="presParOf" srcId="{1BB916A3-F0B2-4A45-9D45-C94C85177DD2}" destId="{2709437B-0D8F-CF44-B3E4-5E2627227346}" srcOrd="1" destOrd="0" presId="urn:microsoft.com/office/officeart/2005/8/layout/venn2"/>
+    <dgm:cxn modelId="{C48A431E-C436-E443-9997-5C4BA3424069}" type="presParOf" srcId="{F387ED3C-F17F-7D4A-BBC6-CAAD57F9E337}" destId="{6B390D07-0D69-9F4A-BF8A-DE0352965BF1}" srcOrd="1" destOrd="0" presId="urn:microsoft.com/office/officeart/2005/8/layout/venn2"/>
+    <dgm:cxn modelId="{317AE40C-68BF-E041-ACF0-69D04433366E}" type="presParOf" srcId="{6B390D07-0D69-9F4A-BF8A-DE0352965BF1}" destId="{387FBB49-B8AF-A34F-A799-509A4DE32939}" srcOrd="0" destOrd="0" presId="urn:microsoft.com/office/officeart/2005/8/layout/venn2"/>
+    <dgm:cxn modelId="{1644634E-5D7B-DF4C-90DA-BE059F1DCE8D}" type="presParOf" srcId="{6B390D07-0D69-9F4A-BF8A-DE0352965BF1}" destId="{BD8DA4EB-A70B-8A47-BA24-EAB75A8BE867}" srcOrd="1" destOrd="0" presId="urn:microsoft.com/office/officeart/2005/8/layout/venn2"/>
+    <dgm:cxn modelId="{716262C4-39E8-7A4E-AB8B-E37281F76118}" type="presParOf" srcId="{F387ED3C-F17F-7D4A-BBC6-CAAD57F9E337}" destId="{3F36AE4D-A1E5-9041-B4DD-8DEA63E89981}" srcOrd="2" destOrd="0" presId="urn:microsoft.com/office/officeart/2005/8/layout/venn2"/>
+    <dgm:cxn modelId="{D7692E12-7FF8-6C45-B9E5-95FC97CFECC6}" type="presParOf" srcId="{3F36AE4D-A1E5-9041-B4DD-8DEA63E89981}" destId="{25B65281-5760-6548-A466-9D8C5B4B98DF}" srcOrd="0" destOrd="0" presId="urn:microsoft.com/office/officeart/2005/8/layout/venn2"/>
+    <dgm:cxn modelId="{FFE29DFA-BF1E-1849-9624-5DB2484C59A4}" type="presParOf" srcId="{3F36AE4D-A1E5-9041-B4DD-8DEA63E89981}" destId="{2BC39181-FEFD-1E4F-AA88-E8F01ACEB5B1}" srcOrd="1" destOrd="0" presId="urn:microsoft.com/office/officeart/2005/8/layout/venn2"/>
   </dgm:cxnLst>
   <dgm:bg/>
   <dgm:whole/>
@@ -16871,32 +16454,6 @@
     </w:docPart>
     <w:docPart>
       <w:docPartPr>
-        <w:name w:val="7EB36FCBBE68D2419CD9E9015C221F37"/>
-        <w:category>
-          <w:name w:val="General"/>
-          <w:gallery w:val="placeholder"/>
-        </w:category>
-        <w:types>
-          <w:type w:val="bbPlcHdr"/>
-        </w:types>
-        <w:behaviors>
-          <w:behavior w:val="content"/>
-        </w:behaviors>
-        <w:guid w:val="{56BD2CDF-2AF6-DD40-B0E6-A46B9DF0A3FC}"/>
-      </w:docPartPr>
-      <w:docPartBody>
-        <w:p>
-          <w:pPr>
-            <w:pStyle w:val="7EB36FCBBE68D2419CD9E9015C221F37"/>
-          </w:pPr>
-          <w:r>
-            <w:t>Praesent Tempor</w:t>
-          </w:r>
-        </w:p>
-      </w:docPartBody>
-    </w:docPart>
-    <w:docPart>
-      <w:docPartPr>
         <w:name w:val="BB07BC6136B4CE438A236FF74A24425E"/>
         <w:category>
           <w:name w:val="General"/>
@@ -16950,7 +16507,7 @@
     </w:docPart>
     <w:docPart>
       <w:docPartPr>
-        <w:name w:val="F64C770A4DF42745BBD1F373548FEE87"/>
+        <w:name w:val="00352E81A262E3428CA3243ACD8CB5BD"/>
         <w:category>
           <w:name w:val="General"/>
           <w:gallery w:val="placeholder"/>
@@ -16961,12 +16518,12 @@
         <w:behaviors>
           <w:behavior w:val="content"/>
         </w:behaviors>
-        <w:guid w:val="{9A3186C9-4C27-7D40-A7B4-2ADB5A076C75}"/>
+        <w:guid w:val="{CD0B0EC5-69FE-5446-A3EB-573BB2DC4DB0}"/>
       </w:docPartPr>
       <w:docPartBody>
         <w:p>
           <w:pPr>
-            <w:pStyle w:val="F64C770A4DF42745BBD1F373548FEE87"/>
+            <w:pStyle w:val="00352E81A262E3428CA3243ACD8CB5BD"/>
           </w:pPr>
           <w:r>
             <w:t>Praesent Tempor</w:t>
@@ -16976,7 +16533,7 @@
     </w:docPart>
     <w:docPart>
       <w:docPartPr>
-        <w:name w:val="E1CDC59678756E479225777F488A7E59"/>
+        <w:name w:val="BB1E2BEE456F1B43B037340F75F63C50"/>
         <w:category>
           <w:name w:val="General"/>
           <w:gallery w:val="placeholder"/>
@@ -16987,7 +16544,59 @@
         <w:behaviors>
           <w:behavior w:val="content"/>
         </w:behaviors>
-        <w:guid w:val="{FF3F91AB-4A53-9A48-A180-96D37E6DA135}"/>
+        <w:guid w:val="{6CF12BCF-F01C-544B-BAB6-4DF3AFE0FB02}"/>
+      </w:docPartPr>
+      <w:docPartBody>
+        <w:p>
+          <w:pPr>
+            <w:pStyle w:val="BB1E2BEE456F1B43B037340F75F63C50"/>
+          </w:pPr>
+          <w:r>
+            <w:t>Praesent Tempor</w:t>
+          </w:r>
+        </w:p>
+      </w:docPartBody>
+    </w:docPart>
+    <w:docPart>
+      <w:docPartPr>
+        <w:name w:val="3FDBBD6A56A1C047A790CB9880DB295A"/>
+        <w:category>
+          <w:name w:val="General"/>
+          <w:gallery w:val="placeholder"/>
+        </w:category>
+        <w:types>
+          <w:type w:val="bbPlcHdr"/>
+        </w:types>
+        <w:behaviors>
+          <w:behavior w:val="content"/>
+        </w:behaviors>
+        <w:guid w:val="{00A631E5-E667-ED47-8C71-23FA50D01D35}"/>
+      </w:docPartPr>
+      <w:docPartBody>
+        <w:p>
+          <w:pPr>
+            <w:pStyle w:val="3FDBBD6A56A1C047A790CB9880DB295A"/>
+          </w:pPr>
+          <w:r>
+            <w:t>Praesent Tempor</w:t>
+          </w:r>
+        </w:p>
+      </w:docPartBody>
+    </w:docPart>
+    <w:docPart>
+      <w:docPartPr>
+        <w:name w:val="B07200E035ED25418E7909F00AE62C92"/>
+        <w:category>
+          <w:name w:val="General"/>
+          <w:gallery w:val="placeholder"/>
+        </w:category>
+        <w:types>
+          <w:type w:val="bbPlcHdr"/>
+        </w:types>
+        <w:behaviors>
+          <w:behavior w:val="content"/>
+        </w:behaviors>
+        <w:guid w:val="{B0C83E51-5FB9-7F43-A634-056FC95ABE91}"/>
       </w:docPartPr>
       <w:docPartBody>
         <w:p>
@@ -17019,86 +16628,7 @@
         </w:p>
         <w:p>
           <w:pPr>
-            <w:pStyle w:val="E1CDC59678756E479225777F488A7E59"/>
-          </w:pPr>
-          <w:r>
-            <w:t xml:space="preserve">Mauris bibendum posuere mi. Donec pharetra risus sed lacus. Fusce rutrum magna eget sapien. Phasellus quis justo et velit hendrerit porta. In porta justo. Vivamus tempus magna et elit. </w:t>
-          </w:r>
-        </w:p>
-      </w:docPartBody>
-    </w:docPart>
-    <w:docPart>
-      <w:docPartPr>
-        <w:name w:val="DE82D391B26853428CD8CCD941F04B3F"/>
-        <w:category>
-          <w:name w:val="General"/>
-          <w:gallery w:val="placeholder"/>
-        </w:category>
-        <w:types>
-          <w:type w:val="bbPlcHdr"/>
-        </w:types>
-        <w:behaviors>
-          <w:behavior w:val="content"/>
-        </w:behaviors>
-        <w:guid w:val="{54A44968-F403-7C4D-90E2-622C53E89EAE}"/>
-      </w:docPartPr>
-      <w:docPartBody>
-        <w:p>
-          <w:pPr>
-            <w:pStyle w:val="DE82D391B26853428CD8CCD941F04B3F"/>
-          </w:pPr>
-          <w:r>
-            <w:t>Praesent Tempor</w:t>
-          </w:r>
-        </w:p>
-      </w:docPartBody>
-    </w:docPart>
-    <w:docPart>
-      <w:docPartPr>
-        <w:name w:val="CB21B9B8BDDBB6488EE1BBA3F8A665E7"/>
-        <w:category>
-          <w:name w:val="General"/>
-          <w:gallery w:val="placeholder"/>
-        </w:category>
-        <w:types>
-          <w:type w:val="bbPlcHdr"/>
-        </w:types>
-        <w:behaviors>
-          <w:behavior w:val="content"/>
-        </w:behaviors>
-        <w:guid w:val="{EEC50004-55BA-5847-9953-29C20F3F99B4}"/>
-      </w:docPartPr>
-      <w:docPartBody>
-        <w:p>
-          <w:pPr>
-            <w:pStyle w:val="BodyText"/>
-            <w:spacing w:after="120"/>
-          </w:pPr>
-          <w:r>
-            <w:t xml:space="preserve">Pellentesque a pede. Curabitur quis ipsum in tellus rhoncus ornare. Donec non ligula ut orci tincidunt hendrerit. Fusce et nisi eu lorem tempus porttitor. Nam nulla. Praesent pede. Vivamus aliquam diam vel nunc. Suspendisse erat. Sed pulvinar convallis massa. Suspendisse et orci in nisi blandit varius. Suspendisse ipsum. Phasellus porttitor lorem id ante. </w:t>
-          </w:r>
-        </w:p>
-        <w:p>
-          <w:pPr>
-            <w:pStyle w:val="BodyText"/>
-            <w:spacing w:after="120"/>
-          </w:pPr>
-          <w:r>
-            <w:t xml:space="preserve">Vivamus lacus. Duis augue lorem, rhoncus eget, mattis vitae, facilisis ut, dolor. Nunc consequat velit sit amet purus. Integer et leo at est sollicitudin condimentum. Nullam dictum. Aliquam vitae diam. In hac habitasse platea dictumst. Vivamus arcu. Cum sociis natoque penatibus et magnis dis parturient montes, nascetur ridiculus mus. Maecenas a eros et metus sollicitudin sollicitudin. </w:t>
-          </w:r>
-        </w:p>
-        <w:p>
-          <w:pPr>
-            <w:pStyle w:val="BodyText"/>
-            <w:spacing w:after="120"/>
-          </w:pPr>
-          <w:r>
-            <w:t xml:space="preserve">Etiam at libero. Vestibulum vitae mi id massa nonummy facilisis. Vestibulum ante ipsum primis in faucibus orci luctus et ultrices posuere cubilia Curae; Proin est orci, nonummy sed, cursus vel, posuere id, lorem. Vivamus metus eros, facilisis id, dictum ac, dignissim quis, ipsum. Maecenas nonummy justo non felis. Phasellus rutrum leo eu elit. Quisque facilisis tortor in nulla. In hac habitasse platea dictumst. </w:t>
-          </w:r>
-        </w:p>
-        <w:p>
-          <w:pPr>
-            <w:pStyle w:val="CB21B9B8BDDBB6488EE1BBA3F8A665E7"/>
+            <w:pStyle w:val="B07200E035ED25418E7909F00AE62C92"/>
           </w:pPr>
           <w:r>
             <w:t xml:space="preserve">Mauris bibendum posuere mi. Donec pharetra risus sed lacus. Fusce rutrum magna eget sapien. Phasellus quis justo et velit hendrerit porta. In porta justo. Vivamus tempus magna et elit. </w:t>
@@ -17452,7 +16982,7 @@
     <w:name w:val="Body Text"/>
     <w:basedOn w:val="Normal"/>
     <w:link w:val="BodyTextChar"/>
-    <w:rsid w:val="00AD3993"/>
+    <w:rsid w:val="00CB30DD"/>
     <w:pPr>
       <w:spacing w:after="200" w:line="300" w:lineRule="auto"/>
     </w:pPr>
@@ -17468,7 +16998,7 @@
     <w:name w:val="Body Text Char"/>
     <w:basedOn w:val="DefaultParagraphFont"/>
     <w:link w:val="BodyText"/>
-    <w:rsid w:val="00AD3993"/>
+    <w:rsid w:val="00CB30DD"/>
     <w:rPr>
       <w:rFonts w:eastAsiaTheme="minorHAnsi"/>
       <w:color w:val="404040" w:themeColor="text1" w:themeTint="BF"/>
@@ -17661,6 +17191,22 @@
       <w:szCs w:val="22"/>
       <w:lang w:eastAsia="en-US"/>
     </w:rPr>
+  </w:style>
+  <w:style w:type="paragraph" w:customStyle="1" w:styleId="00352E81A262E3428CA3243ACD8CB5BD">
+    <w:name w:val="00352E81A262E3428CA3243ACD8CB5BD"/>
+    <w:rsid w:val="00CB30DD"/>
+  </w:style>
+  <w:style w:type="paragraph" w:customStyle="1" w:styleId="BB1E2BEE456F1B43B037340F75F63C50">
+    <w:name w:val="BB1E2BEE456F1B43B037340F75F63C50"/>
+    <w:rsid w:val="00CB30DD"/>
+  </w:style>
+  <w:style w:type="paragraph" w:customStyle="1" w:styleId="3FDBBD6A56A1C047A790CB9880DB295A">
+    <w:name w:val="3FDBBD6A56A1C047A790CB9880DB295A"/>
+    <w:rsid w:val="00CB30DD"/>
+  </w:style>
+  <w:style w:type="paragraph" w:customStyle="1" w:styleId="B07200E035ED25418E7909F00AE62C92">
+    <w:name w:val="B07200E035ED25418E7909F00AE62C92"/>
+    <w:rsid w:val="00CB30DD"/>
   </w:style>
 </w:styles>
 </file>
@@ -17868,7 +17414,7 @@
     <w:name w:val="Body Text"/>
     <w:basedOn w:val="Normal"/>
     <w:link w:val="BodyTextChar"/>
-    <w:rsid w:val="00AD3993"/>
+    <w:rsid w:val="00CB30DD"/>
     <w:pPr>
       <w:spacing w:after="200" w:line="300" w:lineRule="auto"/>
     </w:pPr>
@@ -17884,7 +17430,7 @@
     <w:name w:val="Body Text Char"/>
     <w:basedOn w:val="DefaultParagraphFont"/>
     <w:link w:val="BodyText"/>
-    <w:rsid w:val="00AD3993"/>
+    <w:rsid w:val="00CB30DD"/>
     <w:rPr>
       <w:rFonts w:eastAsiaTheme="minorHAnsi"/>
       <w:color w:val="404040" w:themeColor="text1" w:themeTint="BF"/>
@@ -18077,6 +17623,22 @@
       <w:szCs w:val="22"/>
       <w:lang w:eastAsia="en-US"/>
     </w:rPr>
+  </w:style>
+  <w:style w:type="paragraph" w:customStyle="1" w:styleId="00352E81A262E3428CA3243ACD8CB5BD">
+    <w:name w:val="00352E81A262E3428CA3243ACD8CB5BD"/>
+    <w:rsid w:val="00CB30DD"/>
+  </w:style>
+  <w:style w:type="paragraph" w:customStyle="1" w:styleId="BB1E2BEE456F1B43B037340F75F63C50">
+    <w:name w:val="BB1E2BEE456F1B43B037340F75F63C50"/>
+    <w:rsid w:val="00CB30DD"/>
+  </w:style>
+  <w:style w:type="paragraph" w:customStyle="1" w:styleId="3FDBBD6A56A1C047A790CB9880DB295A">
+    <w:name w:val="3FDBBD6A56A1C047A790CB9880DB295A"/>
+    <w:rsid w:val="00CB30DD"/>
+  </w:style>
+  <w:style w:type="paragraph" w:customStyle="1" w:styleId="B07200E035ED25418E7909F00AE62C92">
+    <w:name w:val="B07200E035ED25418E7909F00AE62C92"/>
+    <w:rsid w:val="00CB30DD"/>
   </w:style>
 </w:styles>
 </file>
@@ -18320,7 +17882,7 @@
 </file>
 
 <file path=customXml/itemProps1.xml><?xml version="1.0" encoding="utf-8"?>
-<ds:datastoreItem xmlns:ds="http://schemas.openxmlformats.org/officeDocument/2006/customXml" ds:itemID="{35426D75-A505-2149-AB16-AC4BDACED22C}">
+<ds:datastoreItem xmlns:ds="http://schemas.openxmlformats.org/officeDocument/2006/customXml" ds:itemID="{F83C1623-1E32-1D4B-9D55-2A0ADF3ADE48}">
   <ds:schemaRefs>
     <ds:schemaRef ds:uri="http://schemas.openxmlformats.org/officeDocument/2006/bibliography"/>
   </ds:schemaRefs>

--- a/GhostGrabReport.docx
+++ b/GhostGrabReport.docx
@@ -328,7 +328,7 @@
         </w:drawing>
       </w:r>
     </w:p>
-    <w:bookmarkStart w:id="0" w:name="_Toc322783294" w:displacedByCustomXml="next"/>
+    <w:bookmarkStart w:id="0" w:name="_Toc322776430" w:displacedByCustomXml="next"/>
     <w:sdt>
       <w:sdtPr>
         <w:id w:val="6002713"/>
@@ -555,7 +555,7 @@
                 <w:rPr>
                   <w:noProof/>
                 </w:rPr>
-                <w:instrText xml:space="preserve"> PAGEREF _Toc322783294 \h </w:instrText>
+                <w:instrText xml:space="preserve"> PAGEREF _Toc322776430 \h </w:instrText>
               </w:r>
               <w:r>
                 <w:rPr>
@@ -616,7 +616,7 @@
                 <w:rPr>
                   <w:noProof/>
                 </w:rPr>
-                <w:instrText xml:space="preserve"> PAGEREF _Toc322783295 \h </w:instrText>
+                <w:instrText xml:space="preserve"> PAGEREF _Toc322776431 \h </w:instrText>
               </w:r>
               <w:r>
                 <w:rPr>
@@ -659,7 +659,7 @@
                 <w:fldChar w:fldCharType="begin"/>
               </w:r>
               <w:r>
-                <w:instrText xml:space="preserve"> PAGEREF _Toc322783296 \h </w:instrText>
+                <w:instrText xml:space="preserve"> PAGEREF _Toc322776432 \h </w:instrText>
               </w:r>
               <w:r>
                 <w:fldChar w:fldCharType="separate"/>
@@ -688,7 +688,7 @@
                 <w:fldChar w:fldCharType="begin"/>
               </w:r>
               <w:r>
-                <w:instrText xml:space="preserve"> PAGEREF _Toc322783297 \h </w:instrText>
+                <w:instrText xml:space="preserve"> PAGEREF _Toc322776433 \h </w:instrText>
               </w:r>
               <w:r>
                 <w:fldChar w:fldCharType="separate"/>
@@ -717,7 +717,7 @@
                 <w:fldChar w:fldCharType="begin"/>
               </w:r>
               <w:r>
-                <w:instrText xml:space="preserve"> PAGEREF _Toc322783298 \h </w:instrText>
+                <w:instrText xml:space="preserve"> PAGEREF _Toc322776434 \h </w:instrText>
               </w:r>
               <w:r>
                 <w:fldChar w:fldCharType="separate"/>
@@ -746,7 +746,7 @@
                 <w:fldChar w:fldCharType="begin"/>
               </w:r>
               <w:r>
-                <w:instrText xml:space="preserve"> PAGEREF _Toc322783299 \h </w:instrText>
+                <w:instrText xml:space="preserve"> PAGEREF _Toc322776435 \h </w:instrText>
               </w:r>
               <w:r>
                 <w:fldChar w:fldCharType="separate"/>
@@ -793,7 +793,7 @@
                 <w:rPr>
                   <w:noProof/>
                 </w:rPr>
-                <w:instrText xml:space="preserve"> PAGEREF _Toc322783300 \h </w:instrText>
+                <w:instrText xml:space="preserve"> PAGEREF _Toc322776436 \h </w:instrText>
               </w:r>
               <w:r>
                 <w:rPr>
@@ -854,7 +854,7 @@
                 <w:rPr>
                   <w:noProof/>
                 </w:rPr>
-                <w:instrText xml:space="preserve"> PAGEREF _Toc322783301 \h </w:instrText>
+                <w:instrText xml:space="preserve"> PAGEREF _Toc322776437 \h </w:instrText>
               </w:r>
               <w:r>
                 <w:rPr>
@@ -915,7 +915,7 @@
                 <w:rPr>
                   <w:noProof/>
                 </w:rPr>
-                <w:instrText xml:space="preserve"> PAGEREF _Toc322783302 \h </w:instrText>
+                <w:instrText xml:space="preserve"> PAGEREF _Toc322776438 \h </w:instrText>
               </w:r>
               <w:r>
                 <w:rPr>
@@ -976,7 +976,7 @@
                 <w:rPr>
                   <w:noProof/>
                 </w:rPr>
-                <w:instrText xml:space="preserve"> PAGEREF _Toc322783303 \h </w:instrText>
+                <w:instrText xml:space="preserve"> PAGEREF _Toc322776439 \h </w:instrText>
               </w:r>
               <w:r>
                 <w:rPr>
@@ -1037,7 +1037,7 @@
                 <w:rPr>
                   <w:noProof/>
                 </w:rPr>
-                <w:instrText xml:space="preserve"> PAGEREF _Toc322783304 \h </w:instrText>
+                <w:instrText xml:space="preserve"> PAGEREF _Toc322776440 \h </w:instrText>
               </w:r>
               <w:r>
                 <w:rPr>
@@ -1098,7 +1098,7 @@
                 <w:rPr>
                   <w:noProof/>
                 </w:rPr>
-                <w:instrText xml:space="preserve"> PAGEREF _Toc322783305 \h </w:instrText>
+                <w:instrText xml:space="preserve"> PAGEREF _Toc322776441 \h </w:instrText>
               </w:r>
               <w:r>
                 <w:rPr>
@@ -1141,7 +1141,7 @@
                 <w:fldChar w:fldCharType="begin"/>
               </w:r>
               <w:r>
-                <w:instrText xml:space="preserve"> PAGEREF _Toc322783306 \h </w:instrText>
+                <w:instrText xml:space="preserve"> PAGEREF _Toc322776442 \h </w:instrText>
               </w:r>
               <w:r>
                 <w:fldChar w:fldCharType="separate"/>
@@ -1170,7 +1170,7 @@
                 <w:fldChar w:fldCharType="begin"/>
               </w:r>
               <w:r>
-                <w:instrText xml:space="preserve"> PAGEREF _Toc322783307 \h </w:instrText>
+                <w:instrText xml:space="preserve"> PAGEREF _Toc322776443 \h </w:instrText>
               </w:r>
               <w:r>
                 <w:fldChar w:fldCharType="separate"/>
@@ -1209,20 +1209,17 @@
             </w:rPr>
             <w:br w:type="page"/>
           </w:r>
-          <w:bookmarkStart w:id="1" w:name="_GoBack"/>
-          <w:bookmarkEnd w:id="1"/>
         </w:p>
         <w:p>
           <w:pPr>
             <w:pStyle w:val="Heading1"/>
             <w:spacing w:line="276" w:lineRule="auto"/>
           </w:pPr>
-          <w:bookmarkStart w:id="2" w:name="_Toc322783295"/>
+          <w:bookmarkStart w:id="1" w:name="_Toc322776431"/>
           <w:r>
-            <w:lastRenderedPageBreak/>
             <w:t>The Project</w:t>
           </w:r>
-          <w:bookmarkEnd w:id="2"/>
+          <w:bookmarkEnd w:id="1"/>
         </w:p>
         <w:p/>
         <w:p>
@@ -1230,11 +1227,11 @@
             <w:pStyle w:val="Heading2"/>
             <w:spacing w:before="0" w:line="276" w:lineRule="auto"/>
           </w:pPr>
-          <w:bookmarkStart w:id="3" w:name="_Toc322783296"/>
+          <w:bookmarkStart w:id="2" w:name="_Toc322776432"/>
           <w:r>
             <w:t>Background and Rationale</w:t>
           </w:r>
-          <w:bookmarkEnd w:id="3"/>
+          <w:bookmarkEnd w:id="2"/>
         </w:p>
         <w:p>
           <w:pPr>
@@ -1398,11 +1395,11 @@
             <w:pStyle w:val="Heading2"/>
             <w:spacing w:before="0" w:line="276" w:lineRule="auto"/>
           </w:pPr>
-          <w:bookmarkStart w:id="4" w:name="_Toc322783297"/>
+          <w:bookmarkStart w:id="3" w:name="_Toc322776433"/>
           <w:r>
             <w:t>Budget</w:t>
           </w:r>
-          <w:bookmarkEnd w:id="4"/>
+          <w:bookmarkEnd w:id="3"/>
         </w:p>
         <w:p>
           <w:pPr>
@@ -1479,14 +1476,14 @@
           <w:pPr>
             <w:pStyle w:val="Heading2"/>
           </w:pPr>
-          <w:bookmarkStart w:id="5" w:name="_Toc322783298"/>
+          <w:bookmarkStart w:id="4" w:name="_Toc322776434"/>
           <w:r>
             <w:t xml:space="preserve">App </w:t>
           </w:r>
           <w:r>
             <w:t>Functionality</w:t>
           </w:r>
-          <w:bookmarkEnd w:id="5"/>
+          <w:bookmarkEnd w:id="4"/>
         </w:p>
         <w:p>
           <w:pPr>
@@ -1609,12 +1606,11 @@
           <w:pPr>
             <w:pStyle w:val="Heading2"/>
           </w:pPr>
-          <w:bookmarkStart w:id="6" w:name="_Toc322783299"/>
+          <w:bookmarkStart w:id="5" w:name="_Toc322776435"/>
           <w:r>
-            <w:lastRenderedPageBreak/>
             <w:t>The Code</w:t>
           </w:r>
-          <w:bookmarkEnd w:id="6"/>
+          <w:bookmarkEnd w:id="5"/>
         </w:p>
         <w:p>
           <w:pPr>
@@ -1953,15 +1949,14 @@
             <w:pageBreakBefore/>
             <w:spacing w:before="720"/>
           </w:pPr>
-          <w:bookmarkStart w:id="7" w:name="_Toc322783300"/>
+          <w:bookmarkStart w:id="6" w:name="_Toc322776436"/>
           <w:r>
-            <w:lastRenderedPageBreak/>
             <w:t>Scheduling</w:t>
           </w:r>
         </w:p>
       </w:sdtContent>
     </w:sdt>
-    <w:bookmarkEnd w:id="7" w:displacedByCustomXml="prev"/>
+    <w:bookmarkEnd w:id="6" w:displacedByCustomXml="prev"/>
     <w:sdt>
       <w:sdtPr>
         <w:id w:val="111876319"/>
@@ -2209,7 +2204,6 @@
                   <w:sz w:val="24"/>
                   <w:szCs w:val="24"/>
                 </w:rPr>
-                <w:lastRenderedPageBreak/>
                 <w:tab/>
                 <w:t>Our project has a single milestone on 4/20/16, which is the printing and binding of the final report, which is done on 4/21/16, the day before the report will be handed in.</w:t>
               </w:r>
@@ -2470,7 +2464,6 @@
                   <w:sz w:val="24"/>
                   <w:szCs w:val="24"/>
                 </w:rPr>
-                <w:lastRenderedPageBreak/>
                 <w:tab/>
                 <w:t>Phase II</w:t>
               </w:r>
@@ -2649,7 +2642,7 @@
               </w:r>
             </w:p>
             <w:p/>
-            <w:bookmarkStart w:id="8" w:name="_Toc322783301"/>
+            <w:bookmarkStart w:id="7" w:name="_Toc322776437"/>
             <w:p>
               <w:pPr>
                 <w:pStyle w:val="Heading1"/>
@@ -2671,7 +2664,7 @@
                   </w:r>
                 </w:sdtContent>
               </w:sdt>
-              <w:bookmarkEnd w:id="8"/>
+              <w:bookmarkEnd w:id="7"/>
             </w:p>
             <w:sdt>
               <w:sdtPr>
@@ -2998,7 +2991,6 @@
                           <w:jc w:val="center"/>
                           <w:rPr>
                             <w:rFonts w:ascii="Century Schoolbook" w:eastAsia="Times New Roman" w:hAnsi="Century Schoolbook" w:cs="Calibri"/>
-                            <w:b/>
                             <w:bCs/>
                             <w:color w:val="000000"/>
                           </w:rPr>
@@ -3006,7 +2998,6 @@
                         <w:r>
                           <w:rPr>
                             <w:rFonts w:ascii="Century Schoolbook" w:eastAsia="Times New Roman" w:hAnsi="Century Schoolbook" w:cs="Calibri"/>
-                            <w:b/>
                             <w:bCs/>
                             <w:color w:val="000000"/>
                           </w:rPr>
@@ -3187,7 +3178,6 @@
                           <w:jc w:val="center"/>
                           <w:rPr>
                             <w:rFonts w:ascii="Century Schoolbook" w:eastAsia="Times New Roman" w:hAnsi="Century Schoolbook" w:cs="Calibri"/>
-                            <w:b/>
                             <w:bCs/>
                             <w:color w:val="000000"/>
                           </w:rPr>
@@ -3195,7 +3185,6 @@
                         <w:r>
                           <w:rPr>
                             <w:rFonts w:ascii="Century Schoolbook" w:eastAsia="Times New Roman" w:hAnsi="Century Schoolbook" w:cs="Calibri"/>
-                            <w:b/>
                             <w:bCs/>
                             <w:color w:val="000000"/>
                           </w:rPr>
@@ -3375,7 +3364,6 @@
                           <w:jc w:val="center"/>
                           <w:rPr>
                             <w:rFonts w:ascii="Century Schoolbook" w:eastAsia="Times New Roman" w:hAnsi="Century Schoolbook" w:cs="Calibri"/>
-                            <w:b/>
                             <w:bCs/>
                             <w:color w:val="000000"/>
                           </w:rPr>
@@ -3383,11 +3371,10 @@
                         <w:r>
                           <w:rPr>
                             <w:rFonts w:ascii="Century Schoolbook" w:eastAsia="Times New Roman" w:hAnsi="Century Schoolbook" w:cs="Calibri"/>
-                            <w:b/>
                             <w:bCs/>
                             <w:color w:val="000000"/>
                           </w:rPr>
-                          <w:t>Research Unity Web Requests--Client Side</w:t>
+                          <w:t xml:space="preserve">Unity Web Requests--Client </w:t>
                         </w:r>
                       </w:p>
                     </w:tc>
@@ -3571,7 +3558,6 @@
                           <w:jc w:val="center"/>
                           <w:rPr>
                             <w:rFonts w:ascii="Century Schoolbook" w:eastAsia="Times New Roman" w:hAnsi="Century Schoolbook" w:cs="Calibri"/>
-                            <w:b/>
                             <w:bCs/>
                             <w:color w:val="000000"/>
                           </w:rPr>
@@ -3579,11 +3565,10 @@
                         <w:r>
                           <w:rPr>
                             <w:rFonts w:ascii="Century Schoolbook" w:eastAsia="Times New Roman" w:hAnsi="Century Schoolbook" w:cs="Calibri"/>
-                            <w:b/>
                             <w:bCs/>
                             <w:color w:val="000000"/>
                           </w:rPr>
-                          <w:t>Research Unity Web Requests--Server Side</w:t>
+                          <w:t xml:space="preserve">Unity Web Requests--Server </w:t>
                         </w:r>
                       </w:p>
                     </w:tc>
@@ -3767,7 +3752,6 @@
                           <w:jc w:val="center"/>
                           <w:rPr>
                             <w:rFonts w:ascii="Century Schoolbook" w:eastAsia="Times New Roman" w:hAnsi="Century Schoolbook" w:cs="Calibri"/>
-                            <w:b/>
                             <w:bCs/>
                             <w:color w:val="000000"/>
                           </w:rPr>
@@ -3775,7 +3759,6 @@
                         <w:r>
                           <w:rPr>
                             <w:rFonts w:ascii="Century Schoolbook" w:eastAsia="Times New Roman" w:hAnsi="Century Schoolbook" w:cs="Calibri"/>
-                            <w:b/>
                             <w:bCs/>
                             <w:color w:val="000000"/>
                           </w:rPr>
@@ -3970,7 +3953,6 @@
                           <w:jc w:val="center"/>
                           <w:rPr>
                             <w:rFonts w:ascii="Century Schoolbook" w:eastAsia="Times New Roman" w:hAnsi="Century Schoolbook" w:cs="Calibri"/>
-                            <w:b/>
                             <w:bCs/>
                             <w:color w:val="000000"/>
                           </w:rPr>
@@ -3978,7 +3960,6 @@
                         <w:r>
                           <w:rPr>
                             <w:rFonts w:ascii="Century Schoolbook" w:eastAsia="Times New Roman" w:hAnsi="Century Schoolbook" w:cs="Calibri"/>
-                            <w:b/>
                             <w:bCs/>
                             <w:color w:val="000000"/>
                           </w:rPr>
@@ -4173,7 +4154,6 @@
                           <w:jc w:val="center"/>
                           <w:rPr>
                             <w:rFonts w:ascii="Century Schoolbook" w:eastAsia="Times New Roman" w:hAnsi="Century Schoolbook" w:cs="Calibri"/>
-                            <w:b/>
                             <w:bCs/>
                             <w:color w:val="000000"/>
                           </w:rPr>
@@ -4181,7 +4161,6 @@
                         <w:r>
                           <w:rPr>
                             <w:rFonts w:ascii="Century Schoolbook" w:eastAsia="Times New Roman" w:hAnsi="Century Schoolbook" w:cs="Calibri"/>
-                            <w:b/>
                             <w:bCs/>
                             <w:color w:val="000000"/>
                           </w:rPr>
@@ -4376,7 +4355,6 @@
                           <w:jc w:val="center"/>
                           <w:rPr>
                             <w:rFonts w:ascii="Century Schoolbook" w:eastAsia="Times New Roman" w:hAnsi="Century Schoolbook" w:cs="Calibri"/>
-                            <w:b/>
                             <w:bCs/>
                             <w:color w:val="000000"/>
                           </w:rPr>
@@ -4384,7 +4362,6 @@
                         <w:r>
                           <w:rPr>
                             <w:rFonts w:ascii="Century Schoolbook" w:eastAsia="Times New Roman" w:hAnsi="Century Schoolbook" w:cs="Calibri"/>
-                            <w:b/>
                             <w:bCs/>
                             <w:color w:val="000000"/>
                           </w:rPr>
@@ -4565,7 +4542,6 @@
                           <w:jc w:val="center"/>
                           <w:rPr>
                             <w:rFonts w:ascii="Century Schoolbook" w:eastAsia="Times New Roman" w:hAnsi="Century Schoolbook" w:cs="Calibri"/>
-                            <w:b/>
                             <w:bCs/>
                             <w:color w:val="000000"/>
                           </w:rPr>
@@ -4573,7 +4549,6 @@
                         <w:r>
                           <w:rPr>
                             <w:rFonts w:ascii="Century Schoolbook" w:eastAsia="Times New Roman" w:hAnsi="Century Schoolbook" w:cs="Calibri"/>
-                            <w:b/>
                             <w:bCs/>
                             <w:color w:val="000000"/>
                           </w:rPr>
@@ -4761,7 +4736,6 @@
                           <w:jc w:val="center"/>
                           <w:rPr>
                             <w:rFonts w:ascii="Century Schoolbook" w:eastAsia="Times New Roman" w:hAnsi="Century Schoolbook" w:cs="Calibri"/>
-                            <w:b/>
                             <w:bCs/>
                             <w:color w:val="000000"/>
                           </w:rPr>
@@ -4769,7 +4743,6 @@
                         <w:r>
                           <w:rPr>
                             <w:rFonts w:ascii="Century Schoolbook" w:eastAsia="Times New Roman" w:hAnsi="Century Schoolbook" w:cs="Calibri"/>
-                            <w:b/>
                             <w:bCs/>
                             <w:color w:val="000000"/>
                           </w:rPr>
@@ -4949,7 +4922,6 @@
                           <w:jc w:val="center"/>
                           <w:rPr>
                             <w:rFonts w:ascii="Century Schoolbook" w:eastAsia="Times New Roman" w:hAnsi="Century Schoolbook" w:cs="Calibri"/>
-                            <w:b/>
                             <w:bCs/>
                             <w:color w:val="000000"/>
                           </w:rPr>
@@ -4957,7 +4929,6 @@
                         <w:r>
                           <w:rPr>
                             <w:rFonts w:ascii="Century Schoolbook" w:eastAsia="Times New Roman" w:hAnsi="Century Schoolbook" w:cs="Calibri"/>
-                            <w:b/>
                             <w:bCs/>
                             <w:color w:val="000000"/>
                           </w:rPr>
@@ -5145,7 +5116,6 @@
                           <w:jc w:val="center"/>
                           <w:rPr>
                             <w:rFonts w:ascii="Century Schoolbook" w:eastAsia="Times New Roman" w:hAnsi="Century Schoolbook" w:cs="Calibri"/>
-                            <w:b/>
                             <w:bCs/>
                             <w:color w:val="000000"/>
                           </w:rPr>
@@ -5153,7 +5123,6 @@
                         <w:r>
                           <w:rPr>
                             <w:rFonts w:ascii="Century Schoolbook" w:eastAsia="Times New Roman" w:hAnsi="Century Schoolbook" w:cs="Calibri"/>
-                            <w:b/>
                             <w:bCs/>
                             <w:color w:val="000000"/>
                           </w:rPr>
@@ -5341,7 +5310,6 @@
                           <w:jc w:val="center"/>
                           <w:rPr>
                             <w:rFonts w:ascii="Century Schoolbook" w:eastAsia="Times New Roman" w:hAnsi="Century Schoolbook" w:cs="Calibri"/>
-                            <w:b/>
                             <w:bCs/>
                             <w:color w:val="000000"/>
                           </w:rPr>
@@ -5349,7 +5317,6 @@
                         <w:r>
                           <w:rPr>
                             <w:rFonts w:ascii="Century Schoolbook" w:eastAsia="Times New Roman" w:hAnsi="Century Schoolbook" w:cs="Calibri"/>
-                            <w:b/>
                             <w:bCs/>
                             <w:color w:val="000000"/>
                           </w:rPr>
@@ -5530,7 +5497,6 @@
                           <w:jc w:val="center"/>
                           <w:rPr>
                             <w:rFonts w:ascii="Century Schoolbook" w:eastAsia="Times New Roman" w:hAnsi="Century Schoolbook" w:cs="Calibri"/>
-                            <w:b/>
                             <w:bCs/>
                             <w:color w:val="000000"/>
                           </w:rPr>
@@ -5538,7 +5504,6 @@
                         <w:r>
                           <w:rPr>
                             <w:rFonts w:ascii="Century Schoolbook" w:eastAsia="Times New Roman" w:hAnsi="Century Schoolbook" w:cs="Calibri"/>
-                            <w:b/>
                             <w:bCs/>
                             <w:color w:val="000000"/>
                           </w:rPr>
@@ -5726,7 +5691,6 @@
                           <w:jc w:val="center"/>
                           <w:rPr>
                             <w:rFonts w:ascii="Century Schoolbook" w:eastAsia="Times New Roman" w:hAnsi="Century Schoolbook" w:cs="Calibri"/>
-                            <w:b/>
                             <w:bCs/>
                             <w:color w:val="000000"/>
                           </w:rPr>
@@ -5734,7 +5698,6 @@
                         <w:r>
                           <w:rPr>
                             <w:rFonts w:ascii="Century Schoolbook" w:eastAsia="Times New Roman" w:hAnsi="Century Schoolbook" w:cs="Calibri"/>
-                            <w:b/>
                             <w:bCs/>
                             <w:color w:val="000000"/>
                           </w:rPr>
@@ -5913,7 +5876,6 @@
                           <w:jc w:val="center"/>
                           <w:rPr>
                             <w:rFonts w:ascii="Century Schoolbook" w:eastAsia="Times New Roman" w:hAnsi="Century Schoolbook" w:cs="Calibri"/>
-                            <w:b/>
                             <w:bCs/>
                             <w:color w:val="000000"/>
                           </w:rPr>
@@ -5921,11 +5883,10 @@
                         <w:r>
                           <w:rPr>
                             <w:rFonts w:ascii="Century Schoolbook" w:eastAsia="Times New Roman" w:hAnsi="Century Schoolbook" w:cs="Calibri"/>
-                            <w:b/>
                             <w:bCs/>
                             <w:color w:val="000000"/>
                           </w:rPr>
-                          <w:t>Proximity Detection and Animation</w:t>
+                          <w:t xml:space="preserve">Proximity Detection </w:t>
                         </w:r>
                       </w:p>
                     </w:tc>
@@ -6099,7 +6060,6 @@
                           <w:jc w:val="center"/>
                           <w:rPr>
                             <w:rFonts w:ascii="Century Schoolbook" w:eastAsia="Times New Roman" w:hAnsi="Century Schoolbook" w:cs="Calibri"/>
-                            <w:b/>
                             <w:bCs/>
                             <w:color w:val="000000"/>
                           </w:rPr>
@@ -6107,12 +6067,13 @@
                         <w:r>
                           <w:rPr>
                             <w:rFonts w:ascii="Century Schoolbook" w:eastAsia="Times New Roman" w:hAnsi="Century Schoolbook" w:cs="Calibri"/>
-                            <w:b/>
                             <w:bCs/>
                             <w:color w:val="000000"/>
                           </w:rPr>
-                          <w:t>Location Interface with Android Kernel</w:t>
+                          <w:t>Location Interface</w:t>
                         </w:r>
+                        <w:bookmarkStart w:id="8" w:name="_GoBack"/>
+                        <w:bookmarkEnd w:id="8"/>
                       </w:p>
                     </w:tc>
                     <w:tc>
@@ -6285,7 +6246,6 @@
                           <w:jc w:val="center"/>
                           <w:rPr>
                             <w:rFonts w:ascii="Century Schoolbook" w:eastAsia="Times New Roman" w:hAnsi="Century Schoolbook" w:cs="Calibri"/>
-                            <w:b/>
                             <w:bCs/>
                             <w:color w:val="000000"/>
                           </w:rPr>
@@ -6293,7 +6253,6 @@
                         <w:r>
                           <w:rPr>
                             <w:rFonts w:ascii="Century Schoolbook" w:eastAsia="Times New Roman" w:hAnsi="Century Schoolbook" w:cs="Calibri"/>
-                            <w:b/>
                             <w:bCs/>
                             <w:color w:val="000000"/>
                           </w:rPr>
@@ -6472,7 +6431,6 @@
                           <w:jc w:val="center"/>
                           <w:rPr>
                             <w:rFonts w:ascii="Century Schoolbook" w:eastAsia="Times New Roman" w:hAnsi="Century Schoolbook" w:cs="Calibri"/>
-                            <w:b/>
                             <w:bCs/>
                             <w:color w:val="000000"/>
                           </w:rPr>
@@ -6480,7 +6438,6 @@
                         <w:r>
                           <w:rPr>
                             <w:rFonts w:ascii="Century Schoolbook" w:eastAsia="Times New Roman" w:hAnsi="Century Schoolbook" w:cs="Calibri"/>
-                            <w:b/>
                             <w:bCs/>
                             <w:color w:val="000000"/>
                           </w:rPr>
@@ -6660,7 +6617,6 @@
                           <w:jc w:val="center"/>
                           <w:rPr>
                             <w:rFonts w:ascii="Century Schoolbook" w:eastAsia="Times New Roman" w:hAnsi="Century Schoolbook" w:cs="Calibri"/>
-                            <w:b/>
                             <w:bCs/>
                             <w:color w:val="000000"/>
                           </w:rPr>
@@ -6668,7 +6624,6 @@
                         <w:r>
                           <w:rPr>
                             <w:rFonts w:ascii="Century Schoolbook" w:eastAsia="Times New Roman" w:hAnsi="Century Schoolbook" w:cs="Calibri"/>
-                            <w:b/>
                             <w:bCs/>
                             <w:color w:val="000000"/>
                           </w:rPr>
@@ -6842,7 +6797,7 @@
                     </w:rPr>
                   </w:pPr>
                 </w:p>
-                <w:bookmarkStart w:id="9" w:name="_Toc322783302"/>
+                <w:bookmarkStart w:id="9" w:name="_Toc322776438"/>
                 <w:p>
                   <w:pPr>
                     <w:pStyle w:val="Heading1"/>
@@ -7010,6 +6965,30 @@
     <w:p/>
     <w:p/>
     <w:p/>
+    <w:bookmarkStart w:id="10" w:name="_Toc322776439"/>
+    <w:p>
+      <w:pPr>
+        <w:pStyle w:val="Heading1"/>
+        <w:keepNext w:val="0"/>
+        <w:keepLines w:val="0"/>
+        <w:pageBreakBefore/>
+        <w:spacing w:before="720"/>
+      </w:pPr>
+      <w:sdt>
+        <w:sdtPr>
+          <w:id w:val="997000098"/>
+          <w:placeholder>
+            <w:docPart w:val="7EB36FCBBE68D2419CD9E9015C221F37"/>
+          </w:placeholder>
+        </w:sdtPr>
+        <w:sdtContent>
+          <w:r>
+            <w:t>Problems &amp; Solutions</w:t>
+          </w:r>
+        </w:sdtContent>
+      </w:sdt>
+      <w:bookmarkEnd w:id="10"/>
+    </w:p>
     <w:sdt>
       <w:sdtPr>
         <w:rPr>
@@ -7026,118 +7005,13 @@
       </w:sdtPr>
       <w:sdtEndPr>
         <w:rPr>
-          <w:rFonts w:asciiTheme="minorHAnsi" w:eastAsiaTheme="minorEastAsia" w:hAnsiTheme="minorHAnsi" w:cstheme="minorBidi"/>
           <w:bCs w:val="0"/>
-          <w:color w:val="auto"/>
+          <w:color w:val="395D65" w:themeColor="accent1" w:themeShade="80"/>
           <w:sz w:val="24"/>
           <w:szCs w:val="24"/>
         </w:rPr>
       </w:sdtEndPr>
       <w:sdtContent>
-        <w:p>
-          <w:pPr>
-            <w:pStyle w:val="BodyText"/>
-            <w:spacing w:after="120"/>
-            <w:rPr>
-              <w:sz w:val="24"/>
-              <w:szCs w:val="24"/>
-            </w:rPr>
-          </w:pPr>
-        </w:p>
-        <w:p>
-          <w:pPr>
-            <w:pStyle w:val="BodyText"/>
-            <w:spacing w:after="120"/>
-            <w:rPr>
-              <w:sz w:val="24"/>
-              <w:szCs w:val="24"/>
-            </w:rPr>
-          </w:pPr>
-        </w:p>
-        <w:p>
-          <w:pPr>
-            <w:pStyle w:val="BodyText"/>
-            <w:spacing w:after="120"/>
-            <w:rPr>
-              <w:sz w:val="24"/>
-              <w:szCs w:val="24"/>
-            </w:rPr>
-          </w:pPr>
-        </w:p>
-        <w:p>
-          <w:pPr>
-            <w:pStyle w:val="BodyText"/>
-            <w:spacing w:after="120"/>
-            <w:rPr>
-              <w:sz w:val="24"/>
-              <w:szCs w:val="24"/>
-            </w:rPr>
-          </w:pPr>
-        </w:p>
-        <w:p>
-          <w:pPr>
-            <w:pStyle w:val="BodyText"/>
-            <w:spacing w:after="120"/>
-            <w:rPr>
-              <w:sz w:val="24"/>
-              <w:szCs w:val="24"/>
-            </w:rPr>
-          </w:pPr>
-        </w:p>
-        <w:p>
-          <w:pPr>
-            <w:pStyle w:val="BodyText"/>
-            <w:spacing w:after="120"/>
-            <w:rPr>
-              <w:sz w:val="24"/>
-              <w:szCs w:val="24"/>
-            </w:rPr>
-          </w:pPr>
-        </w:p>
-        <w:p>
-          <w:pPr>
-            <w:pStyle w:val="BodyText"/>
-            <w:spacing w:after="120"/>
-            <w:rPr>
-              <w:sz w:val="24"/>
-              <w:szCs w:val="24"/>
-            </w:rPr>
-          </w:pPr>
-        </w:p>
-        <w:p>
-          <w:pPr>
-            <w:pStyle w:val="BodyText"/>
-            <w:spacing w:after="120"/>
-            <w:rPr>
-              <w:sz w:val="24"/>
-              <w:szCs w:val="24"/>
-            </w:rPr>
-          </w:pPr>
-        </w:p>
-        <w:bookmarkStart w:id="10" w:name="_Toc322783303"/>
-        <w:p>
-          <w:pPr>
-            <w:pStyle w:val="Heading1"/>
-            <w:keepNext w:val="0"/>
-            <w:keepLines w:val="0"/>
-            <w:pageBreakBefore/>
-            <w:spacing w:before="720"/>
-          </w:pPr>
-          <w:sdt>
-            <w:sdtPr>
-              <w:id w:val="997000098"/>
-              <w:placeholder>
-                <w:docPart w:val="00352E81A262E3428CA3243ACD8CB5BD"/>
-              </w:placeholder>
-            </w:sdtPr>
-            <w:sdtContent>
-              <w:r>
-                <w:t>Problems &amp; Solutions</w:t>
-              </w:r>
-            </w:sdtContent>
-          </w:sdt>
-          <w:bookmarkEnd w:id="10"/>
-        </w:p>
         <w:p>
           <w:pPr>
             <w:pStyle w:val="BodyText"/>
@@ -7153,7 +7027,21 @@
               <w:sz w:val="24"/>
               <w:szCs w:val="24"/>
             </w:rPr>
-            <w:t xml:space="preserve">Many of the initial problems that arose came from client-server interaction.  There was some confusion at first about how to connect the server, which is written using </w:t>
+            <w:t>Many</w:t>
+          </w:r>
+          <w:r>
+            <w:rPr>
+              <w:sz w:val="24"/>
+              <w:szCs w:val="24"/>
+            </w:rPr>
+            <w:t xml:space="preserve"> of the initial problems that arose came from client-server interaction.  </w:t>
+          </w:r>
+          <w:r>
+            <w:rPr>
+              <w:sz w:val="24"/>
+              <w:szCs w:val="24"/>
+            </w:rPr>
+            <w:t xml:space="preserve">There was some confusion at first about how to connect the server, which is written using </w:t>
           </w:r>
           <w:proofErr w:type="spellStart"/>
           <w:r>
@@ -7169,7 +7057,42 @@
               <w:sz w:val="24"/>
               <w:szCs w:val="24"/>
             </w:rPr>
-            <w:t xml:space="preserve"> and JSON, with the client code in Unity, which was written in C#. This issue was solved using a public library called </w:t>
+            <w:t xml:space="preserve"> and JSON, with the client code in Unity, which was written in C#.</w:t>
+          </w:r>
+          <w:r>
+            <w:rPr>
+              <w:sz w:val="24"/>
+              <w:szCs w:val="24"/>
+            </w:rPr>
+            <w:t xml:space="preserve"> </w:t>
+          </w:r>
+          <w:r>
+            <w:rPr>
+              <w:sz w:val="24"/>
+              <w:szCs w:val="24"/>
+            </w:rPr>
+            <w:t xml:space="preserve">This issue was solved </w:t>
+          </w:r>
+          <w:r>
+            <w:rPr>
+              <w:sz w:val="24"/>
+              <w:szCs w:val="24"/>
+            </w:rPr>
+            <w:t xml:space="preserve">using a </w:t>
+          </w:r>
+          <w:r>
+            <w:rPr>
+              <w:sz w:val="24"/>
+              <w:szCs w:val="24"/>
+            </w:rPr>
+            <w:t xml:space="preserve">public </w:t>
+          </w:r>
+          <w:r>
+            <w:rPr>
+              <w:sz w:val="24"/>
+              <w:szCs w:val="24"/>
+            </w:rPr>
+            <w:t xml:space="preserve">library called </w:t>
           </w:r>
           <w:proofErr w:type="spellStart"/>
           <w:r>
@@ -7185,7 +7108,14 @@
               <w:sz w:val="24"/>
               <w:szCs w:val="24"/>
             </w:rPr>
-            <w:t xml:space="preserve"> provided by </w:t>
+            <w:t xml:space="preserve"> provided by</w:t>
+          </w:r>
+          <w:r>
+            <w:rPr>
+              <w:sz w:val="24"/>
+              <w:szCs w:val="24"/>
+            </w:rPr>
+            <w:t xml:space="preserve"> </w:t>
           </w:r>
           <w:hyperlink r:id="rId16" w:history="1">
             <w:r>
@@ -7234,7 +7164,35 @@
               <w:sz w:val="24"/>
               <w:szCs w:val="24"/>
             </w:rPr>
-            <w:t xml:space="preserve"> code, and therefore is licensed under GPL. GPL stands for General Public License, which allows end users, whether they </w:t>
+            <w:t xml:space="preserve"> code, and therefore is licensed under GPL</w:t>
+          </w:r>
+          <w:r>
+            <w:rPr>
+              <w:sz w:val="24"/>
+              <w:szCs w:val="24"/>
+            </w:rPr>
+            <w:t>.</w:t>
+          </w:r>
+          <w:r>
+            <w:rPr>
+              <w:sz w:val="24"/>
+              <w:szCs w:val="24"/>
+            </w:rPr>
+            <w:t xml:space="preserve"> </w:t>
+          </w:r>
+          <w:r>
+            <w:rPr>
+              <w:sz w:val="24"/>
+              <w:szCs w:val="24"/>
+            </w:rPr>
+            <w:t>GPL stands for</w:t>
+          </w:r>
+          <w:r>
+            <w:rPr>
+              <w:sz w:val="24"/>
+              <w:szCs w:val="24"/>
+            </w:rPr>
+            <w:t xml:space="preserve"> General Public License, which allows end users, whether they </w:t>
           </w:r>
           <w:proofErr w:type="gramStart"/>
           <w:r>
@@ -7250,7 +7208,35 @@
               <w:sz w:val="24"/>
               <w:szCs w:val="24"/>
             </w:rPr>
-            <w:t xml:space="preserve"> companies or individuals, to run, study, modify, and share the software. This eliminated much of the work and allowed us to write web requests without worrying about how exactly Unity interacts with JSON.</w:t>
+            <w:t xml:space="preserve"> companies or individuals, to run, study, modify, and share the software.</w:t>
+          </w:r>
+          <w:r>
+            <w:rPr>
+              <w:sz w:val="24"/>
+              <w:szCs w:val="24"/>
+            </w:rPr>
+            <w:t xml:space="preserve"> This eliminated much of the work and </w:t>
+          </w:r>
+          <w:r>
+            <w:rPr>
+              <w:sz w:val="24"/>
+              <w:szCs w:val="24"/>
+            </w:rPr>
+            <w:t xml:space="preserve">allowed us to write web requests without </w:t>
+          </w:r>
+          <w:r>
+            <w:rPr>
+              <w:sz w:val="24"/>
+              <w:szCs w:val="24"/>
+            </w:rPr>
+            <w:t>worrying about how exactly</w:t>
+          </w:r>
+          <w:r>
+            <w:rPr>
+              <w:sz w:val="24"/>
+              <w:szCs w:val="24"/>
+            </w:rPr>
+            <w:t xml:space="preserve"> Unity interacts with JSON.</w:t>
           </w:r>
         </w:p>
         <w:p>
@@ -7376,7 +7362,7 @@
             </w:rPr>
           </w:pPr>
         </w:p>
-        <w:bookmarkStart w:id="11" w:name="_Toc322783304"/>
+        <w:bookmarkStart w:id="11" w:name="_Toc322776440"/>
         <w:p>
           <w:pPr>
             <w:pStyle w:val="Heading1"/>
@@ -7389,7 +7375,7 @@
             <w:sdtPr>
               <w:id w:val="156814161"/>
               <w:placeholder>
-                <w:docPart w:val="BB1E2BEE456F1B43B037340F75F63C50"/>
+                <w:docPart w:val="F64C770A4DF42745BBD1F373548FEE87"/>
               </w:placeholder>
             </w:sdtPr>
             <w:sdtContent>
@@ -7400,259 +7386,11 @@
           </w:sdt>
           <w:bookmarkEnd w:id="11"/>
         </w:p>
-        <w:p>
-          <w:pPr>
-            <w:pStyle w:val="BodyText"/>
-            <w:spacing w:after="120"/>
-            <w:rPr>
-              <w:sz w:val="24"/>
-              <w:szCs w:val="24"/>
-            </w:rPr>
-          </w:pPr>
-        </w:p>
-        <w:p>
-          <w:pPr>
-            <w:pStyle w:val="BodyText"/>
-            <w:spacing w:after="120"/>
-            <w:rPr>
-              <w:sz w:val="24"/>
-              <w:szCs w:val="24"/>
-            </w:rPr>
-          </w:pPr>
-          <w:r>
-            <w:rPr>
-              <w:noProof/>
-              <w:sz w:val="24"/>
-              <w:szCs w:val="24"/>
-            </w:rPr>
-            <w:drawing>
-              <wp:inline distT="0" distB="0" distL="0" distR="0" wp14:anchorId="5DE05641" wp14:editId="0259EF62">
-                <wp:extent cx="6288636" cy="3200400"/>
-                <wp:effectExtent l="0" t="25400" r="0" b="76200"/>
-                <wp:docPr id="4" name="Diagram 4"/>
-                <wp:cNvGraphicFramePr/>
-                <a:graphic xmlns:a="http://schemas.openxmlformats.org/drawingml/2006/main">
-                  <a:graphicData uri="http://schemas.openxmlformats.org/drawingml/2006/diagram">
-                    <dgm:relIds xmlns:dgm="http://schemas.openxmlformats.org/drawingml/2006/diagram" xmlns:r="http://schemas.openxmlformats.org/officeDocument/2006/relationships" r:dm="rId17" r:lo="rId18" r:qs="rId19" r:cs="rId20"/>
-                  </a:graphicData>
-                </a:graphic>
-              </wp:inline>
-            </w:drawing>
-          </w:r>
-        </w:p>
-        <w:p>
-          <w:pPr>
-            <w:pStyle w:val="Caption"/>
-            <w:jc w:val="center"/>
-            <w:rPr>
-              <w:sz w:val="20"/>
-              <w:szCs w:val="20"/>
-            </w:rPr>
-          </w:pPr>
-          <w:r>
-            <w:rPr>
-              <w:sz w:val="20"/>
-              <w:szCs w:val="20"/>
-            </w:rPr>
-            <w:t xml:space="preserve">Figure </w:t>
-          </w:r>
-          <w:r>
-            <w:rPr>
-              <w:sz w:val="20"/>
-              <w:szCs w:val="20"/>
-            </w:rPr>
-            <w:t>X</w:t>
-          </w:r>
-          <w:r>
-            <w:rPr>
-              <w:sz w:val="20"/>
-              <w:szCs w:val="20"/>
-            </w:rPr>
-            <w:t xml:space="preserve">: </w:t>
-          </w:r>
-          <w:r>
-            <w:rPr>
-              <w:sz w:val="20"/>
-              <w:szCs w:val="20"/>
-            </w:rPr>
-            <w:t>Ranges for display messages</w:t>
-          </w:r>
-        </w:p>
-        <w:p>
-          <w:pPr>
-            <w:rPr>
-              <w:rFonts w:ascii="Century Schoolbook" w:eastAsia="Times New Roman" w:hAnsi="Century Schoolbook" w:cs="Times New Roman"/>
-              <w:sz w:val="24"/>
-              <w:szCs w:val="24"/>
-              <w:shd w:val="clear" w:color="auto" w:fill="FFFFFF"/>
-            </w:rPr>
-          </w:pPr>
-          <w:r>
-            <w:rPr>
-              <w:sz w:val="24"/>
-              <w:szCs w:val="24"/>
-            </w:rPr>
-            <w:tab/>
-          </w:r>
-          <w:r>
-            <w:rPr>
-              <w:rFonts w:ascii="Century Schoolbook" w:hAnsi="Century Schoolbook"/>
-              <w:sz w:val="24"/>
-              <w:szCs w:val="24"/>
-            </w:rPr>
-            <w:t>The key to maintaining quality in our application is to make sure that GPS is utilized effectively. For instance, users need to be able to capture a ghost only when they are sufficiently close to it. Still, the reality is that GPS is not perfect and is somewhat variable on different devices. As a result, we have implemented a three-tier notification system. If the user is within .0001</w:t>
-          </w:r>
-          <w:r>
-            <w:rPr>
-              <w:rFonts w:ascii="Century Schoolbook" w:eastAsia="Times New Roman" w:hAnsi="Century Schoolbook" w:cs="Times New Roman"/>
-              <w:color w:val="59595B"/>
-              <w:sz w:val="24"/>
-              <w:szCs w:val="24"/>
-              <w:shd w:val="clear" w:color="auto" w:fill="FFFFFF"/>
-            </w:rPr>
-            <w:t xml:space="preserve">° </w:t>
-          </w:r>
-          <w:r>
-            <w:rPr>
-              <w:rFonts w:ascii="Century Schoolbook" w:hAnsi="Century Schoolbook"/>
-              <w:sz w:val="24"/>
-              <w:szCs w:val="24"/>
-            </w:rPr>
-            <w:t>(Pythagorean distance) of the ghost, he or she will be given the opportunity to capture that ghost. Within .0005</w:t>
-          </w:r>
-          <w:r>
-            <w:rPr>
-              <w:rFonts w:ascii="Century Schoolbook" w:eastAsia="Times New Roman" w:hAnsi="Century Schoolbook" w:cs="Times New Roman"/>
-              <w:sz w:val="24"/>
-              <w:szCs w:val="24"/>
-              <w:shd w:val="clear" w:color="auto" w:fill="FFFFFF"/>
-            </w:rPr>
-            <w:t>°,</w:t>
-          </w:r>
-          <w:r>
-            <w:rPr>
-              <w:rFonts w:ascii="Century Schoolbook" w:hAnsi="Century Schoolbook"/>
-              <w:sz w:val="24"/>
-              <w:szCs w:val="24"/>
-            </w:rPr>
-            <w:t xml:space="preserve"> the user will be alerted that a ghost is very near. Within .0007</w:t>
-          </w:r>
-          <w:r>
-            <w:rPr>
-              <w:rFonts w:ascii="Century Schoolbook" w:eastAsia="Times New Roman" w:hAnsi="Century Schoolbook" w:cs="Times New Roman"/>
-              <w:sz w:val="24"/>
-              <w:szCs w:val="24"/>
-              <w:shd w:val="clear" w:color="auto" w:fill="FFFFFF"/>
-            </w:rPr>
-            <w:t>°, the user</w:t>
-          </w:r>
-          <w:r>
-            <w:rPr>
-              <w:rFonts w:ascii="Century Schoolbook" w:eastAsia="Times New Roman" w:hAnsi="Century Schoolbook" w:cs="Times New Roman"/>
-              <w:color w:val="59595B"/>
-              <w:sz w:val="24"/>
-              <w:szCs w:val="24"/>
-              <w:shd w:val="clear" w:color="auto" w:fill="FFFFFF"/>
-            </w:rPr>
-            <w:t xml:space="preserve"> </w:t>
-          </w:r>
-          <w:r>
-            <w:rPr>
-              <w:rFonts w:ascii="Century Schoolbook" w:eastAsia="Times New Roman" w:hAnsi="Century Schoolbook" w:cs="Times New Roman"/>
-              <w:sz w:val="24"/>
-              <w:szCs w:val="24"/>
-              <w:shd w:val="clear" w:color="auto" w:fill="FFFFFF"/>
-            </w:rPr>
-            <w:t>will be alerted that a ghost is near.</w:t>
-          </w:r>
-        </w:p>
-        <w:p>
-          <w:pPr>
-            <w:rPr>
-              <w:rFonts w:ascii="Century Schoolbook" w:eastAsia="Times New Roman" w:hAnsi="Century Schoolbook" w:cs="Times New Roman"/>
-              <w:sz w:val="20"/>
-              <w:szCs w:val="20"/>
-            </w:rPr>
-          </w:pPr>
-          <w:r>
-            <w:rPr>
-              <w:rFonts w:ascii="Century Schoolbook" w:eastAsia="Times New Roman" w:hAnsi="Century Schoolbook" w:cs="Times New Roman"/>
-              <w:sz w:val="24"/>
-              <w:szCs w:val="24"/>
-              <w:shd w:val="clear" w:color="auto" w:fill="FFFFFF"/>
-            </w:rPr>
-            <w:tab/>
-            <w:t xml:space="preserve">These ranges are not useful only because they provide information to the user, but they also make the system more redundant. If the GPS inaccuracy makes it seem as though a user cannot capture a ghost when they should be able to, they will at least be alerted they are close and can move closer and capture the ghost. This is the best possible solution given that we cannot control the quality of GPS on user devices. </w:t>
-          </w:r>
-        </w:p>
-        <w:p>
-          <w:pPr>
-            <w:pStyle w:val="BodyText"/>
-            <w:spacing w:after="120"/>
-            <w:rPr>
-              <w:sz w:val="24"/>
-              <w:szCs w:val="24"/>
-            </w:rPr>
-          </w:pPr>
-        </w:p>
-        <w:p>
-          <w:pPr>
-            <w:pStyle w:val="BodyText"/>
-            <w:spacing w:after="120"/>
-            <w:rPr>
-              <w:sz w:val="24"/>
-              <w:szCs w:val="24"/>
-            </w:rPr>
-          </w:pPr>
-        </w:p>
-        <w:bookmarkStart w:id="12" w:name="_Toc322783305" w:displacedByCustomXml="next"/>
         <w:sdt>
           <w:sdtPr>
-            <w:id w:val="765275070"/>
+            <w:id w:val="1136613921"/>
             <w:placeholder>
-              <w:docPart w:val="3FDBBD6A56A1C047A790CB9880DB295A"/>
-            </w:placeholder>
-          </w:sdtPr>
-          <w:sdtEndPr>
-            <w:rPr>
-              <w:color w:val="568B97" w:themeColor="accent1" w:themeShade="BF"/>
-              <w:sz w:val="32"/>
-              <w:szCs w:val="32"/>
-            </w:rPr>
-          </w:sdtEndPr>
-          <w:sdtContent>
-            <w:p>
-              <w:pPr>
-                <w:pStyle w:val="Heading1"/>
-                <w:keepNext w:val="0"/>
-                <w:keepLines w:val="0"/>
-                <w:pageBreakBefore/>
-                <w:spacing w:before="720"/>
-              </w:pPr>
-              <w:r>
-                <w:t>Future Plans</w:t>
-              </w:r>
-              <w:bookmarkEnd w:id="12"/>
-            </w:p>
-            <w:p/>
-            <w:p>
-              <w:pPr>
-                <w:pStyle w:val="Heading2"/>
-                <w:spacing w:before="0" w:line="276" w:lineRule="auto"/>
-              </w:pPr>
-              <w:bookmarkStart w:id="13" w:name="_Toc322783306"/>
-              <w:r>
-                <w:t>Ghost Grab Updates</w:t>
-              </w:r>
-            </w:p>
-          </w:sdtContent>
-        </w:sdt>
-        <w:bookmarkEnd w:id="13" w:displacedByCustomXml="prev"/>
-        <w:sdt>
-          <w:sdtPr>
-            <w:id w:val="1833793896"/>
-            <w:placeholder>
-              <w:docPart w:val="B07200E035ED25418E7909F00AE62C92"/>
+              <w:docPart w:val="E1CDC59678756E479225777F488A7E59"/>
             </w:placeholder>
           </w:sdtPr>
           <w:sdtEndPr>
@@ -7666,7 +7404,16 @@
               <w:pPr>
                 <w:pStyle w:val="BodyText"/>
                 <w:spacing w:after="120"/>
-                <w:ind w:firstLine="720"/>
+                <w:rPr>
+                  <w:sz w:val="24"/>
+                  <w:szCs w:val="24"/>
+                </w:rPr>
+              </w:pPr>
+            </w:p>
+            <w:p>
+              <w:pPr>
+                <w:pStyle w:val="BodyText"/>
+                <w:spacing w:after="120"/>
                 <w:rPr>
                   <w:sz w:val="24"/>
                   <w:szCs w:val="24"/>
@@ -7674,26 +7421,168 @@
               </w:pPr>
               <w:r>
                 <w:rPr>
+                  <w:noProof/>
                   <w:sz w:val="24"/>
                   <w:szCs w:val="24"/>
                 </w:rPr>
-                <w:t xml:space="preserve">The current model of our product allows users to capture ghosts for points, which while acceptable for a minimum viable product, is somewhat boring. As mentioned in the executive summary, we intend to release updates, which will contain more features to make the game more interesting. One such update we plan to release is one that will allow users to set their captured ghosts on other users, which will drain their points. Currently, </w:t>
+                <w:drawing>
+                  <wp:inline distT="0" distB="0" distL="0" distR="0" wp14:anchorId="02CED3FF" wp14:editId="6E8C42EB">
+                    <wp:extent cx="6288636" cy="3200400"/>
+                    <wp:effectExtent l="0" t="25400" r="0" b="76200"/>
+                    <wp:docPr id="4" name="Diagram 4"/>
+                    <wp:cNvGraphicFramePr/>
+                    <a:graphic xmlns:a="http://schemas.openxmlformats.org/drawingml/2006/main">
+                      <a:graphicData uri="http://schemas.openxmlformats.org/drawingml/2006/diagram">
+                        <dgm:relIds xmlns:dgm="http://schemas.openxmlformats.org/drawingml/2006/diagram" xmlns:r="http://schemas.openxmlformats.org/officeDocument/2006/relationships" r:dm="rId17" r:lo="rId18" r:qs="rId19" r:cs="rId20"/>
+                      </a:graphicData>
+                    </a:graphic>
+                  </wp:inline>
+                </w:drawing>
               </w:r>
-              <w:proofErr w:type="gramStart"/>
+            </w:p>
+            <w:p>
+              <w:pPr>
+                <w:pStyle w:val="Caption"/>
+                <w:jc w:val="center"/>
+                <w:rPr>
+                  <w:sz w:val="20"/>
+                  <w:szCs w:val="20"/>
+                </w:rPr>
+              </w:pPr>
+              <w:r>
+                <w:rPr>
+                  <w:sz w:val="20"/>
+                  <w:szCs w:val="20"/>
+                </w:rPr>
+                <w:t xml:space="preserve">Figure </w:t>
+              </w:r>
+              <w:r>
+                <w:rPr>
+                  <w:sz w:val="20"/>
+                  <w:szCs w:val="20"/>
+                </w:rPr>
+                <w:t>X</w:t>
+              </w:r>
+              <w:r>
+                <w:rPr>
+                  <w:sz w:val="20"/>
+                  <w:szCs w:val="20"/>
+                </w:rPr>
+                <w:t xml:space="preserve">: </w:t>
+              </w:r>
+              <w:r>
+                <w:rPr>
+                  <w:sz w:val="20"/>
+                  <w:szCs w:val="20"/>
+                </w:rPr>
+                <w:t>Ranges for display messages</w:t>
+              </w:r>
+            </w:p>
+            <w:p>
+              <w:pPr>
+                <w:rPr>
+                  <w:rFonts w:ascii="Century Schoolbook" w:eastAsia="Times New Roman" w:hAnsi="Century Schoolbook" w:cs="Times New Roman"/>
+                  <w:sz w:val="24"/>
+                  <w:szCs w:val="24"/>
+                  <w:shd w:val="clear" w:color="auto" w:fill="FFFFFF"/>
+                </w:rPr>
+              </w:pPr>
               <w:r>
                 <w:rPr>
                   <w:sz w:val="24"/>
                   <w:szCs w:val="24"/>
                 </w:rPr>
-                <w:t>ghosts are differentiated by their appearance and the points they carry</w:t>
+                <w:tab/>
               </w:r>
-              <w:proofErr w:type="gramEnd"/>
               <w:r>
                 <w:rPr>
+                  <w:rFonts w:ascii="Century Schoolbook" w:hAnsi="Century Schoolbook"/>
                   <w:sz w:val="24"/>
                   <w:szCs w:val="24"/>
                 </w:rPr>
-                <w:t>. In the future, we would differentiate more between the ghosts by adding mini-games and movements specific to each ghost type. This gives us endless possibilities for updating our game and maintaining our user-base over time.</w:t>
+                <w:t>The key to maintaining quality in our application is to make sure that GPS is utilized effectively. For instance, users need to be able to capture a ghost only when they are sufficiently close to it. Still, the reality is that GPS is not perfect and is somewhat variable on different devices. As a result, we have implemented a three-tier notification system. If the user is within .0001</w:t>
+              </w:r>
+              <w:r>
+                <w:rPr>
+                  <w:rFonts w:ascii="Century Schoolbook" w:eastAsia="Times New Roman" w:hAnsi="Century Schoolbook" w:cs="Times New Roman"/>
+                  <w:color w:val="59595B"/>
+                  <w:sz w:val="24"/>
+                  <w:szCs w:val="24"/>
+                  <w:shd w:val="clear" w:color="auto" w:fill="FFFFFF"/>
+                </w:rPr>
+                <w:t xml:space="preserve">° </w:t>
+              </w:r>
+              <w:r>
+                <w:rPr>
+                  <w:rFonts w:ascii="Century Schoolbook" w:hAnsi="Century Schoolbook"/>
+                  <w:sz w:val="24"/>
+                  <w:szCs w:val="24"/>
+                </w:rPr>
+                <w:t>(Pythagorean distance) of the ghost, he or she will be given the opportunity to capture that ghost. Within .0005</w:t>
+              </w:r>
+              <w:r>
+                <w:rPr>
+                  <w:rFonts w:ascii="Century Schoolbook" w:eastAsia="Times New Roman" w:hAnsi="Century Schoolbook" w:cs="Times New Roman"/>
+                  <w:sz w:val="24"/>
+                  <w:szCs w:val="24"/>
+                  <w:shd w:val="clear" w:color="auto" w:fill="FFFFFF"/>
+                </w:rPr>
+                <w:t>°,</w:t>
+              </w:r>
+              <w:r>
+                <w:rPr>
+                  <w:rFonts w:ascii="Century Schoolbook" w:hAnsi="Century Schoolbook"/>
+                  <w:sz w:val="24"/>
+                  <w:szCs w:val="24"/>
+                </w:rPr>
+                <w:t xml:space="preserve"> the user will be alerted that a ghost is very near. Within .0007</w:t>
+              </w:r>
+              <w:r>
+                <w:rPr>
+                  <w:rFonts w:ascii="Century Schoolbook" w:eastAsia="Times New Roman" w:hAnsi="Century Schoolbook" w:cs="Times New Roman"/>
+                  <w:sz w:val="24"/>
+                  <w:szCs w:val="24"/>
+                  <w:shd w:val="clear" w:color="auto" w:fill="FFFFFF"/>
+                </w:rPr>
+                <w:t>°, the user</w:t>
+              </w:r>
+              <w:r>
+                <w:rPr>
+                  <w:rFonts w:ascii="Century Schoolbook" w:eastAsia="Times New Roman" w:hAnsi="Century Schoolbook" w:cs="Times New Roman"/>
+                  <w:color w:val="59595B"/>
+                  <w:sz w:val="24"/>
+                  <w:szCs w:val="24"/>
+                  <w:shd w:val="clear" w:color="auto" w:fill="FFFFFF"/>
+                </w:rPr>
+                <w:t xml:space="preserve"> </w:t>
+              </w:r>
+              <w:r>
+                <w:rPr>
+                  <w:rFonts w:ascii="Century Schoolbook" w:eastAsia="Times New Roman" w:hAnsi="Century Schoolbook" w:cs="Times New Roman"/>
+                  <w:sz w:val="24"/>
+                  <w:szCs w:val="24"/>
+                  <w:shd w:val="clear" w:color="auto" w:fill="FFFFFF"/>
+                </w:rPr>
+                <w:t>will be alerted that a ghost is near.</w:t>
+              </w:r>
+            </w:p>
+            <w:p>
+              <w:pPr>
+                <w:rPr>
+                  <w:rFonts w:ascii="Century Schoolbook" w:eastAsia="Times New Roman" w:hAnsi="Century Schoolbook" w:cs="Times New Roman"/>
+                  <w:sz w:val="20"/>
+                  <w:szCs w:val="20"/>
+                </w:rPr>
+              </w:pPr>
+              <w:r>
+                <w:rPr>
+                  <w:rFonts w:ascii="Century Schoolbook" w:eastAsia="Times New Roman" w:hAnsi="Century Schoolbook" w:cs="Times New Roman"/>
+                  <w:sz w:val="24"/>
+                  <w:szCs w:val="24"/>
+                  <w:shd w:val="clear" w:color="auto" w:fill="FFFFFF"/>
+                </w:rPr>
+                <w:tab/>
+                <w:t xml:space="preserve">These ranges are not useful only because they provide information to the user, but they also make the system more redundant. If the GPS inaccuracy makes it seem as though a user cannot capture a ghost when they should be able to, they will at least be alerted they are close and can move closer and capture the ghost. This is the best possible solution given that we cannot control the quality of GPS on user devices. </w:t>
               </w:r>
             </w:p>
             <w:p>
@@ -7708,308 +7597,578 @@
             </w:p>
             <w:p>
               <w:pPr>
-                <w:pStyle w:val="Heading2"/>
-                <w:spacing w:before="0" w:line="276" w:lineRule="auto"/>
-              </w:pPr>
-              <w:bookmarkStart w:id="14" w:name="_Toc322783307"/>
-              <w:r>
-                <w:t>Similar Applications</w:t>
-              </w:r>
-              <w:bookmarkEnd w:id="14"/>
-            </w:p>
-            <w:p>
-              <w:pPr>
+                <w:pStyle w:val="BodyText"/>
+                <w:spacing w:after="120"/>
                 <w:rPr>
                   <w:sz w:val="24"/>
                   <w:szCs w:val="24"/>
                 </w:rPr>
               </w:pPr>
-              <w:r>
-                <w:tab/>
-              </w:r>
-              <w:r>
+            </w:p>
+            <w:bookmarkStart w:id="12" w:name="_Toc322776441" w:displacedByCustomXml="next"/>
+            <w:sdt>
+              <w:sdtPr>
+                <w:id w:val="765275070"/>
+                <w:placeholder>
+                  <w:docPart w:val="DE82D391B26853428CD8CCD941F04B3F"/>
+                </w:placeholder>
+              </w:sdtPr>
+              <w:sdtEndPr>
+                <w:rPr>
+                  <w:color w:val="568B97" w:themeColor="accent1" w:themeShade="BF"/>
+                  <w:sz w:val="32"/>
+                  <w:szCs w:val="32"/>
+                </w:rPr>
+              </w:sdtEndPr>
+              <w:sdtContent>
+                <w:p>
+                  <w:pPr>
+                    <w:pStyle w:val="Heading1"/>
+                    <w:keepNext w:val="0"/>
+                    <w:keepLines w:val="0"/>
+                    <w:pageBreakBefore/>
+                    <w:spacing w:before="720"/>
+                  </w:pPr>
+                  <w:r>
+                    <w:t>Future Plans</w:t>
+                  </w:r>
+                  <w:bookmarkEnd w:id="12"/>
+                </w:p>
+                <w:p/>
+                <w:p>
+                  <w:pPr>
+                    <w:pStyle w:val="Heading2"/>
+                    <w:spacing w:before="0" w:line="276" w:lineRule="auto"/>
+                  </w:pPr>
+                  <w:bookmarkStart w:id="13" w:name="_Toc322776442"/>
+                  <w:r>
+                    <w:t>Ghost Grab Updates</w:t>
+                  </w:r>
+                </w:p>
+              </w:sdtContent>
+            </w:sdt>
+            <w:bookmarkEnd w:id="13" w:displacedByCustomXml="prev"/>
+            <w:sdt>
+              <w:sdtPr>
+                <w:id w:val="1833793896"/>
+                <w:placeholder>
+                  <w:docPart w:val="CB21B9B8BDDBB6488EE1BBA3F8A665E7"/>
+                </w:placeholder>
+              </w:sdtPr>
+              <w:sdtEndPr>
                 <w:rPr>
                   <w:sz w:val="24"/>
                   <w:szCs w:val="24"/>
                 </w:rPr>
-                <w:t xml:space="preserve">While </w:t>
-              </w:r>
-              <w:r>
-                <w:rPr>
-                  <w:sz w:val="24"/>
-                  <w:szCs w:val="24"/>
-                </w:rPr>
-                <w:t>there is significant room for improvement with our minimum viable product, there are also a number of spin-off applications that could find success in the marketplace and will be investigated in the future. Consider the following:</w:t>
-              </w:r>
-            </w:p>
-            <w:p>
-              <w:pPr>
-                <w:pStyle w:val="ListParagraph"/>
-                <w:numPr>
-                  <w:ilvl w:val="0"/>
-                  <w:numId w:val="12"/>
-                </w:numPr>
-                <w:spacing w:line="300" w:lineRule="auto"/>
-                <w:rPr>
-                  <w:b/>
-                  <w:sz w:val="24"/>
-                  <w:szCs w:val="24"/>
-                </w:rPr>
-              </w:pPr>
-              <w:proofErr w:type="spellStart"/>
-              <w:r>
-                <w:rPr>
-                  <w:b/>
-                  <w:sz w:val="24"/>
-                  <w:szCs w:val="24"/>
-                </w:rPr>
-                <w:t>ForgetMeNot</w:t>
-              </w:r>
-              <w:proofErr w:type="spellEnd"/>
-            </w:p>
-            <w:p>
-              <w:pPr>
-                <w:pStyle w:val="ListParagraph"/>
-                <w:numPr>
-                  <w:ilvl w:val="1"/>
-                  <w:numId w:val="12"/>
-                </w:numPr>
-                <w:spacing w:line="300" w:lineRule="auto"/>
-                <w:rPr>
-                  <w:sz w:val="24"/>
-                  <w:szCs w:val="24"/>
-                </w:rPr>
-              </w:pPr>
-              <w:r>
-                <w:rPr>
-                  <w:sz w:val="24"/>
-                  <w:szCs w:val="24"/>
-                </w:rPr>
-                <w:t>Provide users with the ability to mark on map where they left items</w:t>
-              </w:r>
-            </w:p>
-            <w:p>
-              <w:pPr>
-                <w:pStyle w:val="ListParagraph"/>
-                <w:numPr>
-                  <w:ilvl w:val="1"/>
-                  <w:numId w:val="12"/>
-                </w:numPr>
-                <w:spacing w:line="300" w:lineRule="auto"/>
-                <w:rPr>
-                  <w:sz w:val="24"/>
-                  <w:szCs w:val="24"/>
-                </w:rPr>
-              </w:pPr>
-              <w:r>
-                <w:rPr>
-                  <w:sz w:val="24"/>
-                  <w:szCs w:val="24"/>
-                </w:rPr>
-                <w:t>Allow users to verify that they visited a given location</w:t>
-              </w:r>
-            </w:p>
-            <w:p>
-              <w:pPr>
-                <w:pStyle w:val="ListParagraph"/>
-                <w:numPr>
-                  <w:ilvl w:val="2"/>
-                  <w:numId w:val="12"/>
-                </w:numPr>
-                <w:spacing w:line="300" w:lineRule="auto"/>
-                <w:rPr>
-                  <w:sz w:val="24"/>
-                  <w:szCs w:val="24"/>
-                </w:rPr>
-              </w:pPr>
-              <w:r>
-                <w:rPr>
-                  <w:sz w:val="24"/>
-                  <w:szCs w:val="24"/>
-                </w:rPr>
-                <w:t>Package delivery</w:t>
-              </w:r>
-            </w:p>
-            <w:p>
-              <w:pPr>
-                <w:pStyle w:val="ListParagraph"/>
-                <w:numPr>
-                  <w:ilvl w:val="2"/>
-                  <w:numId w:val="12"/>
-                </w:numPr>
-                <w:spacing w:line="300" w:lineRule="auto"/>
-                <w:rPr>
-                  <w:sz w:val="24"/>
-                  <w:szCs w:val="24"/>
-                </w:rPr>
-              </w:pPr>
-              <w:r>
-                <w:rPr>
-                  <w:sz w:val="24"/>
-                  <w:szCs w:val="24"/>
-                </w:rPr>
-                <w:t>Work or school-sponsored trips</w:t>
-              </w:r>
-            </w:p>
-            <w:p>
-              <w:pPr>
-                <w:pStyle w:val="ListParagraph"/>
-                <w:numPr>
-                  <w:ilvl w:val="0"/>
-                  <w:numId w:val="12"/>
-                </w:numPr>
-                <w:spacing w:line="300" w:lineRule="auto"/>
-                <w:rPr>
-                  <w:b/>
-                  <w:sz w:val="24"/>
-                  <w:szCs w:val="24"/>
-                </w:rPr>
-              </w:pPr>
-              <w:proofErr w:type="spellStart"/>
-              <w:r>
-                <w:rPr>
-                  <w:b/>
-                  <w:sz w:val="24"/>
-                  <w:szCs w:val="24"/>
-                </w:rPr>
-                <w:t>CacheTracker</w:t>
-              </w:r>
-              <w:proofErr w:type="spellEnd"/>
-            </w:p>
-            <w:p>
-              <w:pPr>
-                <w:pStyle w:val="ListParagraph"/>
-                <w:numPr>
-                  <w:ilvl w:val="1"/>
-                  <w:numId w:val="12"/>
-                </w:numPr>
-                <w:spacing w:line="300" w:lineRule="auto"/>
-                <w:rPr>
-                  <w:sz w:val="24"/>
-                  <w:szCs w:val="24"/>
-                </w:rPr>
-              </w:pPr>
-              <w:r>
-                <w:rPr>
-                  <w:sz w:val="24"/>
-                  <w:szCs w:val="24"/>
-                </w:rPr>
-                <w:t>Geo-Caching is becoming extremely popular, particularly in urban areas</w:t>
-              </w:r>
-            </w:p>
-            <w:p>
-              <w:pPr>
-                <w:pStyle w:val="ListParagraph"/>
-                <w:numPr>
-                  <w:ilvl w:val="2"/>
-                  <w:numId w:val="12"/>
-                </w:numPr>
-                <w:spacing w:line="300" w:lineRule="auto"/>
-                <w:rPr>
-                  <w:sz w:val="24"/>
-                  <w:szCs w:val="24"/>
-                </w:rPr>
-              </w:pPr>
-              <w:r>
-                <w:rPr>
-                  <w:sz w:val="24"/>
-                  <w:szCs w:val="24"/>
-                </w:rPr>
-                <w:t>Users must place physical items and provide clues presently</w:t>
-              </w:r>
-            </w:p>
-            <w:p>
-              <w:pPr>
-                <w:pStyle w:val="ListParagraph"/>
-                <w:numPr>
-                  <w:ilvl w:val="3"/>
-                  <w:numId w:val="12"/>
-                </w:numPr>
-                <w:spacing w:line="300" w:lineRule="auto"/>
-                <w:rPr>
-                  <w:sz w:val="24"/>
-                  <w:szCs w:val="24"/>
-                </w:rPr>
-              </w:pPr>
-              <w:r>
-                <w:rPr>
-                  <w:sz w:val="24"/>
-                  <w:szCs w:val="24"/>
-                </w:rPr>
-                <w:t>This app could spawn virtual items instantly with no work</w:t>
-              </w:r>
-            </w:p>
-            <w:p>
-              <w:pPr>
-                <w:pStyle w:val="ListParagraph"/>
-                <w:numPr>
-                  <w:ilvl w:val="3"/>
-                  <w:numId w:val="12"/>
-                </w:numPr>
-                <w:spacing w:line="300" w:lineRule="auto"/>
-                <w:rPr>
-                  <w:sz w:val="24"/>
-                  <w:szCs w:val="24"/>
-                </w:rPr>
-              </w:pPr>
-              <w:r>
-                <w:rPr>
-                  <w:sz w:val="24"/>
-                  <w:szCs w:val="24"/>
-                </w:rPr>
-                <w:t>Makes it impossible to compete with users over long distances</w:t>
-              </w:r>
-            </w:p>
-            <w:p>
-              <w:pPr>
-                <w:pStyle w:val="ListParagraph"/>
-                <w:numPr>
-                  <w:ilvl w:val="1"/>
-                  <w:numId w:val="12"/>
-                </w:numPr>
-                <w:spacing w:line="300" w:lineRule="auto"/>
-                <w:rPr>
-                  <w:sz w:val="24"/>
-                  <w:szCs w:val="24"/>
-                </w:rPr>
-              </w:pPr>
-              <w:r>
-                <w:rPr>
-                  <w:sz w:val="24"/>
-                  <w:szCs w:val="24"/>
-                </w:rPr>
-                <w:t>Users could manually add items, even if they are not located in the area</w:t>
-              </w:r>
-            </w:p>
-            <w:p>
-              <w:pPr>
-                <w:pStyle w:val="ListParagraph"/>
-                <w:numPr>
-                  <w:ilvl w:val="1"/>
-                  <w:numId w:val="12"/>
-                </w:numPr>
-                <w:spacing w:line="300" w:lineRule="auto"/>
-                <w:rPr>
-                  <w:sz w:val="24"/>
-                  <w:szCs w:val="24"/>
-                </w:rPr>
-              </w:pPr>
-              <w:r>
-                <w:rPr>
-                  <w:sz w:val="24"/>
-                  <w:szCs w:val="24"/>
-                </w:rPr>
-                <w:t>Difficulty is creating algorithm to create riddles based on item location</w:t>
-              </w:r>
-            </w:p>
-            <w:p>
-              <w:pPr>
-                <w:pStyle w:val="BodyText"/>
-                <w:spacing w:after="120"/>
-              </w:pPr>
-            </w:p>
+              </w:sdtEndPr>
+              <w:sdtContent>
+                <w:p>
+                  <w:pPr>
+                    <w:pStyle w:val="BodyText"/>
+                    <w:spacing w:after="120"/>
+                    <w:ind w:firstLine="720"/>
+                    <w:rPr>
+                      <w:sz w:val="24"/>
+                      <w:szCs w:val="24"/>
+                    </w:rPr>
+                  </w:pPr>
+                  <w:r>
+                    <w:rPr>
+                      <w:sz w:val="24"/>
+                      <w:szCs w:val="24"/>
+                    </w:rPr>
+                    <w:t>The current model of our product allows users to capture ghosts for points, which while acceptable for a minimum viable product</w:t>
+                  </w:r>
+                  <w:r>
+                    <w:rPr>
+                      <w:sz w:val="24"/>
+                      <w:szCs w:val="24"/>
+                    </w:rPr>
+                    <w:t>,</w:t>
+                  </w:r>
+                  <w:r>
+                    <w:rPr>
+                      <w:sz w:val="24"/>
+                      <w:szCs w:val="24"/>
+                    </w:rPr>
+                    <w:t xml:space="preserve"> is </w:t>
+                  </w:r>
+                  <w:r>
+                    <w:rPr>
+                      <w:sz w:val="24"/>
+                      <w:szCs w:val="24"/>
+                    </w:rPr>
+                    <w:t>somewhat</w:t>
+                  </w:r>
+                  <w:r>
+                    <w:rPr>
+                      <w:sz w:val="24"/>
+                      <w:szCs w:val="24"/>
+                    </w:rPr>
+                    <w:t xml:space="preserve"> boring.</w:t>
+                  </w:r>
+                  <w:r>
+                    <w:rPr>
+                      <w:sz w:val="24"/>
+                      <w:szCs w:val="24"/>
+                    </w:rPr>
+                    <w:t xml:space="preserve"> </w:t>
+                  </w:r>
+                  <w:r>
+                    <w:rPr>
+                      <w:sz w:val="24"/>
+                      <w:szCs w:val="24"/>
+                    </w:rPr>
+                    <w:t xml:space="preserve">As mentioned in the executive summary, we intend to </w:t>
+                  </w:r>
+                  <w:r>
+                    <w:rPr>
+                      <w:sz w:val="24"/>
+                      <w:szCs w:val="24"/>
+                    </w:rPr>
+                    <w:t xml:space="preserve">release updates, which will contain more features to make the game more interesting. One such update we plan to release is one that will allow users to set their captured ghosts on other users, which </w:t>
+                  </w:r>
+                  <w:r>
+                    <w:rPr>
+                      <w:sz w:val="24"/>
+                      <w:szCs w:val="24"/>
+                    </w:rPr>
+                    <w:t>will</w:t>
+                  </w:r>
+                  <w:r>
+                    <w:rPr>
+                      <w:sz w:val="24"/>
+                      <w:szCs w:val="24"/>
+                    </w:rPr>
+                    <w:t xml:space="preserve"> drain their</w:t>
+                  </w:r>
+                  <w:r>
+                    <w:rPr>
+                      <w:sz w:val="24"/>
+                      <w:szCs w:val="24"/>
+                    </w:rPr>
+                    <w:t xml:space="preserve"> points.</w:t>
+                  </w:r>
+                  <w:r>
+                    <w:rPr>
+                      <w:sz w:val="24"/>
+                      <w:szCs w:val="24"/>
+                    </w:rPr>
+                    <w:t xml:space="preserve"> </w:t>
+                  </w:r>
+                  <w:r>
+                    <w:rPr>
+                      <w:sz w:val="24"/>
+                      <w:szCs w:val="24"/>
+                    </w:rPr>
+                    <w:t xml:space="preserve">Currently, </w:t>
+                  </w:r>
+                  <w:proofErr w:type="gramStart"/>
+                  <w:r>
+                    <w:rPr>
+                      <w:sz w:val="24"/>
+                      <w:szCs w:val="24"/>
+                    </w:rPr>
+                    <w:t>ghosts are differentiated by their appeara</w:t>
+                  </w:r>
+                  <w:r>
+                    <w:rPr>
+                      <w:sz w:val="24"/>
+                      <w:szCs w:val="24"/>
+                    </w:rPr>
+                    <w:t>nce and the points they carry</w:t>
+                  </w:r>
+                  <w:proofErr w:type="gramEnd"/>
+                  <w:r>
+                    <w:rPr>
+                      <w:sz w:val="24"/>
+                      <w:szCs w:val="24"/>
+                    </w:rPr>
+                    <w:t xml:space="preserve">. </w:t>
+                  </w:r>
+                  <w:r>
+                    <w:rPr>
+                      <w:sz w:val="24"/>
+                      <w:szCs w:val="24"/>
+                    </w:rPr>
+                    <w:t>In the future, we would differentiate more between the ghosts by adding mini-games and movements specific to each ghost type.</w:t>
+                  </w:r>
+                  <w:r>
+                    <w:rPr>
+                      <w:sz w:val="24"/>
+                      <w:szCs w:val="24"/>
+                    </w:rPr>
+                    <w:t xml:space="preserve"> This gives us endless possibilities for updating our game</w:t>
+                  </w:r>
+                  <w:r>
+                    <w:rPr>
+                      <w:sz w:val="24"/>
+                      <w:szCs w:val="24"/>
+                    </w:rPr>
+                    <w:t xml:space="preserve"> and maintaining our user-base over time.</w:t>
+                  </w:r>
+                </w:p>
+                <w:p>
+                  <w:pPr>
+                    <w:pStyle w:val="BodyText"/>
+                    <w:spacing w:after="120"/>
+                    <w:rPr>
+                      <w:sz w:val="24"/>
+                      <w:szCs w:val="24"/>
+                    </w:rPr>
+                  </w:pPr>
+                </w:p>
+                <w:p>
+                  <w:pPr>
+                    <w:pStyle w:val="Heading2"/>
+                    <w:spacing w:before="0" w:line="276" w:lineRule="auto"/>
+                  </w:pPr>
+                  <w:bookmarkStart w:id="14" w:name="_Toc322776443"/>
+                  <w:r>
+                    <w:t>Similar Applications</w:t>
+                  </w:r>
+                  <w:bookmarkEnd w:id="14"/>
+                </w:p>
+                <w:p>
+                  <w:pPr>
+                    <w:rPr>
+                      <w:sz w:val="24"/>
+                      <w:szCs w:val="24"/>
+                    </w:rPr>
+                  </w:pPr>
+                  <w:r>
+                    <w:tab/>
+                  </w:r>
+                  <w:r>
+                    <w:rPr>
+                      <w:sz w:val="24"/>
+                      <w:szCs w:val="24"/>
+                    </w:rPr>
+                    <w:t xml:space="preserve">While </w:t>
+                  </w:r>
+                  <w:r>
+                    <w:rPr>
+                      <w:sz w:val="24"/>
+                      <w:szCs w:val="24"/>
+                    </w:rPr>
+                    <w:t>there is significant room for improvement with our minimum viable product, there are also a number of spin-off applications that could find success in the marketplace and will be investigated in the future. Consider the following:</w:t>
+                  </w:r>
+                </w:p>
+                <w:p>
+                  <w:pPr>
+                    <w:pStyle w:val="ListParagraph"/>
+                    <w:numPr>
+                      <w:ilvl w:val="0"/>
+                      <w:numId w:val="12"/>
+                    </w:numPr>
+                    <w:spacing w:line="300" w:lineRule="auto"/>
+                    <w:rPr>
+                      <w:b/>
+                      <w:sz w:val="24"/>
+                      <w:szCs w:val="24"/>
+                    </w:rPr>
+                  </w:pPr>
+                  <w:proofErr w:type="spellStart"/>
+                  <w:r>
+                    <w:rPr>
+                      <w:b/>
+                      <w:sz w:val="24"/>
+                      <w:szCs w:val="24"/>
+                    </w:rPr>
+                    <w:t>ForgetMeNot</w:t>
+                  </w:r>
+                  <w:proofErr w:type="spellEnd"/>
+                </w:p>
+                <w:p>
+                  <w:pPr>
+                    <w:pStyle w:val="ListParagraph"/>
+                    <w:numPr>
+                      <w:ilvl w:val="1"/>
+                      <w:numId w:val="12"/>
+                    </w:numPr>
+                    <w:spacing w:line="300" w:lineRule="auto"/>
+                    <w:rPr>
+                      <w:sz w:val="24"/>
+                      <w:szCs w:val="24"/>
+                    </w:rPr>
+                  </w:pPr>
+                  <w:r>
+                    <w:rPr>
+                      <w:sz w:val="24"/>
+                      <w:szCs w:val="24"/>
+                    </w:rPr>
+                    <w:t>Provide users with the ability to mark on map where they left items</w:t>
+                  </w:r>
+                </w:p>
+                <w:p>
+                  <w:pPr>
+                    <w:pStyle w:val="ListParagraph"/>
+                    <w:numPr>
+                      <w:ilvl w:val="1"/>
+                      <w:numId w:val="12"/>
+                    </w:numPr>
+                    <w:spacing w:line="300" w:lineRule="auto"/>
+                    <w:rPr>
+                      <w:sz w:val="24"/>
+                      <w:szCs w:val="24"/>
+                    </w:rPr>
+                  </w:pPr>
+                  <w:r>
+                    <w:rPr>
+                      <w:sz w:val="24"/>
+                      <w:szCs w:val="24"/>
+                    </w:rPr>
+                    <w:t xml:space="preserve">Allow users to verify </w:t>
+                  </w:r>
+                  <w:r>
+                    <w:rPr>
+                      <w:sz w:val="24"/>
+                      <w:szCs w:val="24"/>
+                    </w:rPr>
+                    <w:t xml:space="preserve">that </w:t>
+                  </w:r>
+                  <w:r>
+                    <w:rPr>
+                      <w:sz w:val="24"/>
+                      <w:szCs w:val="24"/>
+                    </w:rPr>
+                    <w:t>they visited a given location</w:t>
+                  </w:r>
+                </w:p>
+                <w:p>
+                  <w:pPr>
+                    <w:pStyle w:val="ListParagraph"/>
+                    <w:numPr>
+                      <w:ilvl w:val="2"/>
+                      <w:numId w:val="12"/>
+                    </w:numPr>
+                    <w:spacing w:line="300" w:lineRule="auto"/>
+                    <w:rPr>
+                      <w:sz w:val="24"/>
+                      <w:szCs w:val="24"/>
+                    </w:rPr>
+                  </w:pPr>
+                  <w:r>
+                    <w:rPr>
+                      <w:sz w:val="24"/>
+                      <w:szCs w:val="24"/>
+                    </w:rPr>
+                    <w:t>Package delivery</w:t>
+                  </w:r>
+                </w:p>
+                <w:p>
+                  <w:pPr>
+                    <w:pStyle w:val="ListParagraph"/>
+                    <w:numPr>
+                      <w:ilvl w:val="2"/>
+                      <w:numId w:val="12"/>
+                    </w:numPr>
+                    <w:spacing w:line="300" w:lineRule="auto"/>
+                    <w:rPr>
+                      <w:sz w:val="24"/>
+                      <w:szCs w:val="24"/>
+                    </w:rPr>
+                  </w:pPr>
+                  <w:r>
+                    <w:rPr>
+                      <w:sz w:val="24"/>
+                      <w:szCs w:val="24"/>
+                    </w:rPr>
+                    <w:t>Work or school-sponsored trips</w:t>
+                  </w:r>
+                </w:p>
+                <w:p>
+                  <w:pPr>
+                    <w:pStyle w:val="ListParagraph"/>
+                    <w:numPr>
+                      <w:ilvl w:val="0"/>
+                      <w:numId w:val="12"/>
+                    </w:numPr>
+                    <w:spacing w:line="300" w:lineRule="auto"/>
+                    <w:rPr>
+                      <w:b/>
+                      <w:sz w:val="24"/>
+                      <w:szCs w:val="24"/>
+                    </w:rPr>
+                  </w:pPr>
+                  <w:proofErr w:type="spellStart"/>
+                  <w:r>
+                    <w:rPr>
+                      <w:b/>
+                      <w:sz w:val="24"/>
+                      <w:szCs w:val="24"/>
+                    </w:rPr>
+                    <w:t>CacheTracker</w:t>
+                  </w:r>
+                  <w:proofErr w:type="spellEnd"/>
+                </w:p>
+                <w:p>
+                  <w:pPr>
+                    <w:pStyle w:val="ListParagraph"/>
+                    <w:numPr>
+                      <w:ilvl w:val="1"/>
+                      <w:numId w:val="12"/>
+                    </w:numPr>
+                    <w:spacing w:line="300" w:lineRule="auto"/>
+                    <w:rPr>
+                      <w:sz w:val="24"/>
+                      <w:szCs w:val="24"/>
+                    </w:rPr>
+                  </w:pPr>
+                  <w:r>
+                    <w:rPr>
+                      <w:sz w:val="24"/>
+                      <w:szCs w:val="24"/>
+                    </w:rPr>
+                    <w:t>Geo-Caching is becoming extremely popular, particularly in urban areas</w:t>
+                  </w:r>
+                </w:p>
+                <w:p>
+                  <w:pPr>
+                    <w:pStyle w:val="ListParagraph"/>
+                    <w:numPr>
+                      <w:ilvl w:val="2"/>
+                      <w:numId w:val="12"/>
+                    </w:numPr>
+                    <w:spacing w:line="300" w:lineRule="auto"/>
+                    <w:rPr>
+                      <w:sz w:val="24"/>
+                      <w:szCs w:val="24"/>
+                    </w:rPr>
+                  </w:pPr>
+                  <w:r>
+                    <w:rPr>
+                      <w:sz w:val="24"/>
+                      <w:szCs w:val="24"/>
+                    </w:rPr>
+                    <w:t>Users must place physical items and provide clues presently</w:t>
+                  </w:r>
+                </w:p>
+                <w:p>
+                  <w:pPr>
+                    <w:pStyle w:val="ListParagraph"/>
+                    <w:numPr>
+                      <w:ilvl w:val="3"/>
+                      <w:numId w:val="12"/>
+                    </w:numPr>
+                    <w:spacing w:line="300" w:lineRule="auto"/>
+                    <w:rPr>
+                      <w:sz w:val="24"/>
+                      <w:szCs w:val="24"/>
+                    </w:rPr>
+                  </w:pPr>
+                  <w:r>
+                    <w:rPr>
+                      <w:sz w:val="24"/>
+                      <w:szCs w:val="24"/>
+                    </w:rPr>
+                    <w:t>This app could spawn virtual items instantly with no work</w:t>
+                  </w:r>
+                </w:p>
+                <w:p>
+                  <w:pPr>
+                    <w:pStyle w:val="ListParagraph"/>
+                    <w:numPr>
+                      <w:ilvl w:val="3"/>
+                      <w:numId w:val="12"/>
+                    </w:numPr>
+                    <w:spacing w:line="300" w:lineRule="auto"/>
+                    <w:rPr>
+                      <w:sz w:val="24"/>
+                      <w:szCs w:val="24"/>
+                    </w:rPr>
+                  </w:pPr>
+                  <w:r>
+                    <w:rPr>
+                      <w:sz w:val="24"/>
+                      <w:szCs w:val="24"/>
+                    </w:rPr>
+                    <w:t>Makes it impossible to compete with users over long distances</w:t>
+                  </w:r>
+                </w:p>
+                <w:p>
+                  <w:pPr>
+                    <w:pStyle w:val="ListParagraph"/>
+                    <w:numPr>
+                      <w:ilvl w:val="1"/>
+                      <w:numId w:val="12"/>
+                    </w:numPr>
+                    <w:spacing w:line="300" w:lineRule="auto"/>
+                    <w:rPr>
+                      <w:sz w:val="24"/>
+                      <w:szCs w:val="24"/>
+                    </w:rPr>
+                  </w:pPr>
+                  <w:r>
+                    <w:rPr>
+                      <w:sz w:val="24"/>
+                      <w:szCs w:val="24"/>
+                    </w:rPr>
+                    <w:t>Users could manually add items, even if they are not located in the area</w:t>
+                  </w:r>
+                </w:p>
+                <w:p>
+                  <w:pPr>
+                    <w:pStyle w:val="ListParagraph"/>
+                    <w:numPr>
+                      <w:ilvl w:val="1"/>
+                      <w:numId w:val="12"/>
+                    </w:numPr>
+                    <w:spacing w:line="300" w:lineRule="auto"/>
+                    <w:rPr>
+                      <w:sz w:val="24"/>
+                      <w:szCs w:val="24"/>
+                    </w:rPr>
+                  </w:pPr>
+                  <w:r>
+                    <w:rPr>
+                      <w:sz w:val="24"/>
+                      <w:szCs w:val="24"/>
+                    </w:rPr>
+                    <w:t>Difficulty is creating algorithm to create riddles based on item location</w:t>
+                  </w:r>
+                </w:p>
+                <w:p>
+                  <w:pPr>
+                    <w:spacing w:line="300" w:lineRule="auto"/>
+                    <w:rPr>
+                      <w:sz w:val="24"/>
+                      <w:szCs w:val="24"/>
+                    </w:rPr>
+                  </w:pPr>
+                </w:p>
+                <w:p>
+                  <w:pPr>
+                    <w:spacing w:line="300" w:lineRule="auto"/>
+                    <w:rPr>
+                      <w:sz w:val="24"/>
+                      <w:szCs w:val="24"/>
+                    </w:rPr>
+                  </w:pPr>
+                </w:p>
+                <w:p>
+                  <w:pPr>
+                    <w:pStyle w:val="BodyText"/>
+                    <w:spacing w:after="120"/>
+                    <w:rPr>
+                      <w:sz w:val="24"/>
+                      <w:szCs w:val="24"/>
+                    </w:rPr>
+                  </w:pPr>
+                </w:p>
+              </w:sdtContent>
+            </w:sdt>
           </w:sdtContent>
         </w:sdt>
+        <w:p>
+          <w:pPr>
+            <w:pStyle w:val="Heading1"/>
+            <w:keepNext w:val="0"/>
+            <w:keepLines w:val="0"/>
+            <w:pageBreakBefore/>
+            <w:spacing w:before="720"/>
+          </w:pPr>
+        </w:p>
       </w:sdtContent>
     </w:sdt>
     <w:sectPr>
@@ -8130,7 +8289,7 @@
             <w:rPr>
               <w:noProof/>
             </w:rPr>
-            <w:t>3</w:t>
+            <w:t>6</w:t>
           </w:r>
           <w:r>
             <w:rPr>
@@ -9020,7 +9179,6 @@
   <w:style w:type="character" w:default="1" w:styleId="DefaultParagraphFont">
     <w:name w:val="Default Paragraph Font"/>
     <w:uiPriority w:val="1"/>
-    <w:semiHidden/>
     <w:unhideWhenUsed/>
   </w:style>
   <w:style w:type="table" w:default="1" w:styleId="TableNormal">
@@ -11243,7 +11401,6 @@
   <w:style w:type="character" w:default="1" w:styleId="DefaultParagraphFont">
     <w:name w:val="Default Paragraph Font"/>
     <w:uiPriority w:val="1"/>
-    <w:semiHidden/>
     <w:unhideWhenUsed/>
   </w:style>
   <w:style w:type="table" w:default="1" w:styleId="TableNormal">
@@ -14068,25 +14225,25 @@
     </dgm:pt>
   </dgm:ptLst>
   <dgm:cxnLst>
+    <dgm:cxn modelId="{8CB9B60C-1904-3D45-9C5A-0E2F3D7611FF}" type="presOf" srcId="{9D71C1A2-F326-1A4E-83F4-667E53C18A45}" destId="{BD8DA4EB-A70B-8A47-BA24-EAB75A8BE867}" srcOrd="1" destOrd="0" presId="urn:microsoft.com/office/officeart/2005/8/layout/venn2"/>
+    <dgm:cxn modelId="{9F742773-1C0E-DE4B-829F-77D5EEE29DD0}" type="presOf" srcId="{02F826BA-C3FD-6343-B7FA-5FCD77D37EAA}" destId="{2709437B-0D8F-CF44-B3E4-5E2627227346}" srcOrd="1" destOrd="0" presId="urn:microsoft.com/office/officeart/2005/8/layout/venn2"/>
+    <dgm:cxn modelId="{B957075C-759D-6B41-8924-3055FDD6146D}" type="presOf" srcId="{34672457-A62F-BA45-A6BB-D26AA1E376CB}" destId="{2BC39181-FEFD-1E4F-AA88-E8F01ACEB5B1}" srcOrd="1" destOrd="0" presId="urn:microsoft.com/office/officeart/2005/8/layout/venn2"/>
+    <dgm:cxn modelId="{E899D82E-4C89-CC47-8184-E91914609072}" type="presOf" srcId="{02F826BA-C3FD-6343-B7FA-5FCD77D37EAA}" destId="{84D469F7-CC2A-8545-B40C-62A214E0A49D}" srcOrd="0" destOrd="0" presId="urn:microsoft.com/office/officeart/2005/8/layout/venn2"/>
+    <dgm:cxn modelId="{DB57A301-3053-D346-96FA-689D0572D9B2}" type="presOf" srcId="{34672457-A62F-BA45-A6BB-D26AA1E376CB}" destId="{25B65281-5760-6548-A466-9D8C5B4B98DF}" srcOrd="0" destOrd="0" presId="urn:microsoft.com/office/officeart/2005/8/layout/venn2"/>
+    <dgm:cxn modelId="{895A2E38-1235-4843-A22A-DB5380D52363}" type="presOf" srcId="{3A5D7BD1-F73A-D14A-98E4-61A48BDF1ADC}" destId="{F387ED3C-F17F-7D4A-BBC6-CAAD57F9E337}" srcOrd="0" destOrd="0" presId="urn:microsoft.com/office/officeart/2005/8/layout/venn2"/>
+    <dgm:cxn modelId="{2122D84C-17EB-2E44-A629-ECE59E82E054}" srcId="{3A5D7BD1-F73A-D14A-98E4-61A48BDF1ADC}" destId="{34672457-A62F-BA45-A6BB-D26AA1E376CB}" srcOrd="2" destOrd="0" parTransId="{C7E0FF78-775E-9348-8304-225E73ADB25F}" sibTransId="{A6316449-0298-DC40-A129-3A81EAB31B0A}"/>
+    <dgm:cxn modelId="{AEEBA5B3-92B4-564B-8636-B1F620A41CB6}" srcId="{3A5D7BD1-F73A-D14A-98E4-61A48BDF1ADC}" destId="{02F826BA-C3FD-6343-B7FA-5FCD77D37EAA}" srcOrd="0" destOrd="0" parTransId="{5E8AE2F9-0DBA-C64A-BD8F-AF89311F7B7B}" sibTransId="{62073B27-7885-ED4C-ADA9-2640A832F20F}"/>
+    <dgm:cxn modelId="{63CA3104-1ED9-CD4E-98C2-8D3EB7C9F51A}" type="presOf" srcId="{9D71C1A2-F326-1A4E-83F4-667E53C18A45}" destId="{387FBB49-B8AF-A34F-A799-509A4DE32939}" srcOrd="0" destOrd="0" presId="urn:microsoft.com/office/officeart/2005/8/layout/venn2"/>
     <dgm:cxn modelId="{2B78ADE3-74A9-A547-A1F5-F3E334826C5E}" srcId="{3A5D7BD1-F73A-D14A-98E4-61A48BDF1ADC}" destId="{9D71C1A2-F326-1A4E-83F4-667E53C18A45}" srcOrd="1" destOrd="0" parTransId="{38DB845A-FA6A-CE47-B965-73B48C3DB00E}" sibTransId="{88F20657-F030-494C-8B9F-3F015DCEC663}"/>
-    <dgm:cxn modelId="{7B6B9B42-3D22-4E40-8454-D76F9006B5CE}" type="presOf" srcId="{9D71C1A2-F326-1A4E-83F4-667E53C18A45}" destId="{387FBB49-B8AF-A34F-A799-509A4DE32939}" srcOrd="0" destOrd="0" presId="urn:microsoft.com/office/officeart/2005/8/layout/venn2"/>
-    <dgm:cxn modelId="{C06FC88B-74C0-2940-A853-2A482888634B}" type="presOf" srcId="{9D71C1A2-F326-1A4E-83F4-667E53C18A45}" destId="{BD8DA4EB-A70B-8A47-BA24-EAB75A8BE867}" srcOrd="1" destOrd="0" presId="urn:microsoft.com/office/officeart/2005/8/layout/venn2"/>
-    <dgm:cxn modelId="{1563257F-9E00-0649-B6D6-C3BEEAA2D8D8}" type="presOf" srcId="{3A5D7BD1-F73A-D14A-98E4-61A48BDF1ADC}" destId="{F387ED3C-F17F-7D4A-BBC6-CAAD57F9E337}" srcOrd="0" destOrd="0" presId="urn:microsoft.com/office/officeart/2005/8/layout/venn2"/>
-    <dgm:cxn modelId="{48FBAE22-2B34-DB4E-85D8-82F4E30E01BF}" type="presOf" srcId="{02F826BA-C3FD-6343-B7FA-5FCD77D37EAA}" destId="{2709437B-0D8F-CF44-B3E4-5E2627227346}" srcOrd="1" destOrd="0" presId="urn:microsoft.com/office/officeart/2005/8/layout/venn2"/>
-    <dgm:cxn modelId="{2122D84C-17EB-2E44-A629-ECE59E82E054}" srcId="{3A5D7BD1-F73A-D14A-98E4-61A48BDF1ADC}" destId="{34672457-A62F-BA45-A6BB-D26AA1E376CB}" srcOrd="2" destOrd="0" parTransId="{C7E0FF78-775E-9348-8304-225E73ADB25F}" sibTransId="{A6316449-0298-DC40-A129-3A81EAB31B0A}"/>
-    <dgm:cxn modelId="{BD2A863A-6C33-5E42-8381-817352FFC09D}" type="presOf" srcId="{02F826BA-C3FD-6343-B7FA-5FCD77D37EAA}" destId="{84D469F7-CC2A-8545-B40C-62A214E0A49D}" srcOrd="0" destOrd="0" presId="urn:microsoft.com/office/officeart/2005/8/layout/venn2"/>
-    <dgm:cxn modelId="{AEEF8912-043E-8F44-9558-0398F380B39C}" type="presOf" srcId="{34672457-A62F-BA45-A6BB-D26AA1E376CB}" destId="{2BC39181-FEFD-1E4F-AA88-E8F01ACEB5B1}" srcOrd="1" destOrd="0" presId="urn:microsoft.com/office/officeart/2005/8/layout/venn2"/>
-    <dgm:cxn modelId="{AEEBA5B3-92B4-564B-8636-B1F620A41CB6}" srcId="{3A5D7BD1-F73A-D14A-98E4-61A48BDF1ADC}" destId="{02F826BA-C3FD-6343-B7FA-5FCD77D37EAA}" srcOrd="0" destOrd="0" parTransId="{5E8AE2F9-0DBA-C64A-BD8F-AF89311F7B7B}" sibTransId="{62073B27-7885-ED4C-ADA9-2640A832F20F}"/>
-    <dgm:cxn modelId="{50E774CD-3A4A-AC42-B327-682D9508884C}" type="presOf" srcId="{34672457-A62F-BA45-A6BB-D26AA1E376CB}" destId="{25B65281-5760-6548-A466-9D8C5B4B98DF}" srcOrd="0" destOrd="0" presId="urn:microsoft.com/office/officeart/2005/8/layout/venn2"/>
-    <dgm:cxn modelId="{9C7AC063-443B-114E-BA1D-614B25062593}" type="presParOf" srcId="{F387ED3C-F17F-7D4A-BBC6-CAAD57F9E337}" destId="{1BB916A3-F0B2-4A45-9D45-C94C85177DD2}" srcOrd="0" destOrd="0" presId="urn:microsoft.com/office/officeart/2005/8/layout/venn2"/>
-    <dgm:cxn modelId="{8A2E5AE6-803E-364B-9F14-B30BD2127473}" type="presParOf" srcId="{1BB916A3-F0B2-4A45-9D45-C94C85177DD2}" destId="{84D469F7-CC2A-8545-B40C-62A214E0A49D}" srcOrd="0" destOrd="0" presId="urn:microsoft.com/office/officeart/2005/8/layout/venn2"/>
-    <dgm:cxn modelId="{57A8DBF6-21A1-2C40-8982-270D2A3680E0}" type="presParOf" srcId="{1BB916A3-F0B2-4A45-9D45-C94C85177DD2}" destId="{2709437B-0D8F-CF44-B3E4-5E2627227346}" srcOrd="1" destOrd="0" presId="urn:microsoft.com/office/officeart/2005/8/layout/venn2"/>
-    <dgm:cxn modelId="{C48A431E-C436-E443-9997-5C4BA3424069}" type="presParOf" srcId="{F387ED3C-F17F-7D4A-BBC6-CAAD57F9E337}" destId="{6B390D07-0D69-9F4A-BF8A-DE0352965BF1}" srcOrd="1" destOrd="0" presId="urn:microsoft.com/office/officeart/2005/8/layout/venn2"/>
-    <dgm:cxn modelId="{317AE40C-68BF-E041-ACF0-69D04433366E}" type="presParOf" srcId="{6B390D07-0D69-9F4A-BF8A-DE0352965BF1}" destId="{387FBB49-B8AF-A34F-A799-509A4DE32939}" srcOrd="0" destOrd="0" presId="urn:microsoft.com/office/officeart/2005/8/layout/venn2"/>
-    <dgm:cxn modelId="{1644634E-5D7B-DF4C-90DA-BE059F1DCE8D}" type="presParOf" srcId="{6B390D07-0D69-9F4A-BF8A-DE0352965BF1}" destId="{BD8DA4EB-A70B-8A47-BA24-EAB75A8BE867}" srcOrd="1" destOrd="0" presId="urn:microsoft.com/office/officeart/2005/8/layout/venn2"/>
-    <dgm:cxn modelId="{716262C4-39E8-7A4E-AB8B-E37281F76118}" type="presParOf" srcId="{F387ED3C-F17F-7D4A-BBC6-CAAD57F9E337}" destId="{3F36AE4D-A1E5-9041-B4DD-8DEA63E89981}" srcOrd="2" destOrd="0" presId="urn:microsoft.com/office/officeart/2005/8/layout/venn2"/>
-    <dgm:cxn modelId="{D7692E12-7FF8-6C45-B9E5-95FC97CFECC6}" type="presParOf" srcId="{3F36AE4D-A1E5-9041-B4DD-8DEA63E89981}" destId="{25B65281-5760-6548-A466-9D8C5B4B98DF}" srcOrd="0" destOrd="0" presId="urn:microsoft.com/office/officeart/2005/8/layout/venn2"/>
-    <dgm:cxn modelId="{FFE29DFA-BF1E-1849-9624-5DB2484C59A4}" type="presParOf" srcId="{3F36AE4D-A1E5-9041-B4DD-8DEA63E89981}" destId="{2BC39181-FEFD-1E4F-AA88-E8F01ACEB5B1}" srcOrd="1" destOrd="0" presId="urn:microsoft.com/office/officeart/2005/8/layout/venn2"/>
+    <dgm:cxn modelId="{C666095F-56BE-EC45-9562-DA680F2F18D8}" type="presParOf" srcId="{F387ED3C-F17F-7D4A-BBC6-CAAD57F9E337}" destId="{1BB916A3-F0B2-4A45-9D45-C94C85177DD2}" srcOrd="0" destOrd="0" presId="urn:microsoft.com/office/officeart/2005/8/layout/venn2"/>
+    <dgm:cxn modelId="{07EB66AB-8AC5-C646-ABAB-C6E3C8698924}" type="presParOf" srcId="{1BB916A3-F0B2-4A45-9D45-C94C85177DD2}" destId="{84D469F7-CC2A-8545-B40C-62A214E0A49D}" srcOrd="0" destOrd="0" presId="urn:microsoft.com/office/officeart/2005/8/layout/venn2"/>
+    <dgm:cxn modelId="{7C9526AD-BB6C-3442-B60A-5E2F0904F2AF}" type="presParOf" srcId="{1BB916A3-F0B2-4A45-9D45-C94C85177DD2}" destId="{2709437B-0D8F-CF44-B3E4-5E2627227346}" srcOrd="1" destOrd="0" presId="urn:microsoft.com/office/officeart/2005/8/layout/venn2"/>
+    <dgm:cxn modelId="{65B87FF3-3477-3B45-A209-81F4EF2BB4BA}" type="presParOf" srcId="{F387ED3C-F17F-7D4A-BBC6-CAAD57F9E337}" destId="{6B390D07-0D69-9F4A-BF8A-DE0352965BF1}" srcOrd="1" destOrd="0" presId="urn:microsoft.com/office/officeart/2005/8/layout/venn2"/>
+    <dgm:cxn modelId="{E185BD13-C38D-764F-A530-30DBD168EE54}" type="presParOf" srcId="{6B390D07-0D69-9F4A-BF8A-DE0352965BF1}" destId="{387FBB49-B8AF-A34F-A799-509A4DE32939}" srcOrd="0" destOrd="0" presId="urn:microsoft.com/office/officeart/2005/8/layout/venn2"/>
+    <dgm:cxn modelId="{D87A5581-3A36-3948-9062-AA6609D08E5A}" type="presParOf" srcId="{6B390D07-0D69-9F4A-BF8A-DE0352965BF1}" destId="{BD8DA4EB-A70B-8A47-BA24-EAB75A8BE867}" srcOrd="1" destOrd="0" presId="urn:microsoft.com/office/officeart/2005/8/layout/venn2"/>
+    <dgm:cxn modelId="{D2DFAD75-5587-BF46-9E98-34E697376A1D}" type="presParOf" srcId="{F387ED3C-F17F-7D4A-BBC6-CAAD57F9E337}" destId="{3F36AE4D-A1E5-9041-B4DD-8DEA63E89981}" srcOrd="2" destOrd="0" presId="urn:microsoft.com/office/officeart/2005/8/layout/venn2"/>
+    <dgm:cxn modelId="{59413994-6B8D-BB44-89B4-8F9B40CF641D}" type="presParOf" srcId="{3F36AE4D-A1E5-9041-B4DD-8DEA63E89981}" destId="{25B65281-5760-6548-A466-9D8C5B4B98DF}" srcOrd="0" destOrd="0" presId="urn:microsoft.com/office/officeart/2005/8/layout/venn2"/>
+    <dgm:cxn modelId="{48AF0571-50E3-2A47-9C12-F34419920151}" type="presParOf" srcId="{3F36AE4D-A1E5-9041-B4DD-8DEA63E89981}" destId="{2BC39181-FEFD-1E4F-AA88-E8F01ACEB5B1}" srcOrd="1" destOrd="0" presId="urn:microsoft.com/office/officeart/2005/8/layout/venn2"/>
   </dgm:cxnLst>
   <dgm:bg/>
   <dgm:whole/>
@@ -16454,6 +16611,32 @@
     </w:docPart>
     <w:docPart>
       <w:docPartPr>
+        <w:name w:val="7EB36FCBBE68D2419CD9E9015C221F37"/>
+        <w:category>
+          <w:name w:val="General"/>
+          <w:gallery w:val="placeholder"/>
+        </w:category>
+        <w:types>
+          <w:type w:val="bbPlcHdr"/>
+        </w:types>
+        <w:behaviors>
+          <w:behavior w:val="content"/>
+        </w:behaviors>
+        <w:guid w:val="{56BD2CDF-2AF6-DD40-B0E6-A46B9DF0A3FC}"/>
+      </w:docPartPr>
+      <w:docPartBody>
+        <w:p>
+          <w:pPr>
+            <w:pStyle w:val="7EB36FCBBE68D2419CD9E9015C221F37"/>
+          </w:pPr>
+          <w:r>
+            <w:t>Praesent Tempor</w:t>
+          </w:r>
+        </w:p>
+      </w:docPartBody>
+    </w:docPart>
+    <w:docPart>
+      <w:docPartPr>
         <w:name w:val="BB07BC6136B4CE438A236FF74A24425E"/>
         <w:category>
           <w:name w:val="General"/>
@@ -16507,7 +16690,7 @@
     </w:docPart>
     <w:docPart>
       <w:docPartPr>
-        <w:name w:val="00352E81A262E3428CA3243ACD8CB5BD"/>
+        <w:name w:val="F64C770A4DF42745BBD1F373548FEE87"/>
         <w:category>
           <w:name w:val="General"/>
           <w:gallery w:val="placeholder"/>
@@ -16518,12 +16701,12 @@
         <w:behaviors>
           <w:behavior w:val="content"/>
         </w:behaviors>
-        <w:guid w:val="{CD0B0EC5-69FE-5446-A3EB-573BB2DC4DB0}"/>
+        <w:guid w:val="{9A3186C9-4C27-7D40-A7B4-2ADB5A076C75}"/>
       </w:docPartPr>
       <w:docPartBody>
         <w:p>
           <w:pPr>
-            <w:pStyle w:val="00352E81A262E3428CA3243ACD8CB5BD"/>
+            <w:pStyle w:val="F64C770A4DF42745BBD1F373548FEE87"/>
           </w:pPr>
           <w:r>
             <w:t>Praesent Tempor</w:t>
@@ -16533,7 +16716,7 @@
     </w:docPart>
     <w:docPart>
       <w:docPartPr>
-        <w:name w:val="BB1E2BEE456F1B43B037340F75F63C50"/>
+        <w:name w:val="E1CDC59678756E479225777F488A7E59"/>
         <w:category>
           <w:name w:val="General"/>
           <w:gallery w:val="placeholder"/>
@@ -16544,59 +16727,7 @@
         <w:behaviors>
           <w:behavior w:val="content"/>
         </w:behaviors>
-        <w:guid w:val="{6CF12BCF-F01C-544B-BAB6-4DF3AFE0FB02}"/>
-      </w:docPartPr>
-      <w:docPartBody>
-        <w:p>
-          <w:pPr>
-            <w:pStyle w:val="BB1E2BEE456F1B43B037340F75F63C50"/>
-          </w:pPr>
-          <w:r>
-            <w:t>Praesent Tempor</w:t>
-          </w:r>
-        </w:p>
-      </w:docPartBody>
-    </w:docPart>
-    <w:docPart>
-      <w:docPartPr>
-        <w:name w:val="3FDBBD6A56A1C047A790CB9880DB295A"/>
-        <w:category>
-          <w:name w:val="General"/>
-          <w:gallery w:val="placeholder"/>
-        </w:category>
-        <w:types>
-          <w:type w:val="bbPlcHdr"/>
-        </w:types>
-        <w:behaviors>
-          <w:behavior w:val="content"/>
-        </w:behaviors>
-        <w:guid w:val="{00A631E5-E667-ED47-8C71-23FA50D01D35}"/>
-      </w:docPartPr>
-      <w:docPartBody>
-        <w:p>
-          <w:pPr>
-            <w:pStyle w:val="3FDBBD6A56A1C047A790CB9880DB295A"/>
-          </w:pPr>
-          <w:r>
-            <w:t>Praesent Tempor</w:t>
-          </w:r>
-        </w:p>
-      </w:docPartBody>
-    </w:docPart>
-    <w:docPart>
-      <w:docPartPr>
-        <w:name w:val="B07200E035ED25418E7909F00AE62C92"/>
-        <w:category>
-          <w:name w:val="General"/>
-          <w:gallery w:val="placeholder"/>
-        </w:category>
-        <w:types>
-          <w:type w:val="bbPlcHdr"/>
-        </w:types>
-        <w:behaviors>
-          <w:behavior w:val="content"/>
-        </w:behaviors>
-        <w:guid w:val="{B0C83E51-5FB9-7F43-A634-056FC95ABE91}"/>
+        <w:guid w:val="{FF3F91AB-4A53-9A48-A180-96D37E6DA135}"/>
       </w:docPartPr>
       <w:docPartBody>
         <w:p>
@@ -16628,7 +16759,86 @@
         </w:p>
         <w:p>
           <w:pPr>
-            <w:pStyle w:val="B07200E035ED25418E7909F00AE62C92"/>
+            <w:pStyle w:val="E1CDC59678756E479225777F488A7E59"/>
+          </w:pPr>
+          <w:r>
+            <w:t xml:space="preserve">Mauris bibendum posuere mi. Donec pharetra risus sed lacus. Fusce rutrum magna eget sapien. Phasellus quis justo et velit hendrerit porta. In porta justo. Vivamus tempus magna et elit. </w:t>
+          </w:r>
+        </w:p>
+      </w:docPartBody>
+    </w:docPart>
+    <w:docPart>
+      <w:docPartPr>
+        <w:name w:val="DE82D391B26853428CD8CCD941F04B3F"/>
+        <w:category>
+          <w:name w:val="General"/>
+          <w:gallery w:val="placeholder"/>
+        </w:category>
+        <w:types>
+          <w:type w:val="bbPlcHdr"/>
+        </w:types>
+        <w:behaviors>
+          <w:behavior w:val="content"/>
+        </w:behaviors>
+        <w:guid w:val="{54A44968-F403-7C4D-90E2-622C53E89EAE}"/>
+      </w:docPartPr>
+      <w:docPartBody>
+        <w:p>
+          <w:pPr>
+            <w:pStyle w:val="DE82D391B26853428CD8CCD941F04B3F"/>
+          </w:pPr>
+          <w:r>
+            <w:t>Praesent Tempor</w:t>
+          </w:r>
+        </w:p>
+      </w:docPartBody>
+    </w:docPart>
+    <w:docPart>
+      <w:docPartPr>
+        <w:name w:val="CB21B9B8BDDBB6488EE1BBA3F8A665E7"/>
+        <w:category>
+          <w:name w:val="General"/>
+          <w:gallery w:val="placeholder"/>
+        </w:category>
+        <w:types>
+          <w:type w:val="bbPlcHdr"/>
+        </w:types>
+        <w:behaviors>
+          <w:behavior w:val="content"/>
+        </w:behaviors>
+        <w:guid w:val="{EEC50004-55BA-5847-9953-29C20F3F99B4}"/>
+      </w:docPartPr>
+      <w:docPartBody>
+        <w:p>
+          <w:pPr>
+            <w:pStyle w:val="BodyText"/>
+            <w:spacing w:after="120"/>
+          </w:pPr>
+          <w:r>
+            <w:t xml:space="preserve">Pellentesque a pede. Curabitur quis ipsum in tellus rhoncus ornare. Donec non ligula ut orci tincidunt hendrerit. Fusce et nisi eu lorem tempus porttitor. Nam nulla. Praesent pede. Vivamus aliquam diam vel nunc. Suspendisse erat. Sed pulvinar convallis massa. Suspendisse et orci in nisi blandit varius. Suspendisse ipsum. Phasellus porttitor lorem id ante. </w:t>
+          </w:r>
+        </w:p>
+        <w:p>
+          <w:pPr>
+            <w:pStyle w:val="BodyText"/>
+            <w:spacing w:after="120"/>
+          </w:pPr>
+          <w:r>
+            <w:t xml:space="preserve">Vivamus lacus. Duis augue lorem, rhoncus eget, mattis vitae, facilisis ut, dolor. Nunc consequat velit sit amet purus. Integer et leo at est sollicitudin condimentum. Nullam dictum. Aliquam vitae diam. In hac habitasse platea dictumst. Vivamus arcu. Cum sociis natoque penatibus et magnis dis parturient montes, nascetur ridiculus mus. Maecenas a eros et metus sollicitudin sollicitudin. </w:t>
+          </w:r>
+        </w:p>
+        <w:p>
+          <w:pPr>
+            <w:pStyle w:val="BodyText"/>
+            <w:spacing w:after="120"/>
+          </w:pPr>
+          <w:r>
+            <w:t xml:space="preserve">Etiam at libero. Vestibulum vitae mi id massa nonummy facilisis. Vestibulum ante ipsum primis in faucibus orci luctus et ultrices posuere cubilia Curae; Proin est orci, nonummy sed, cursus vel, posuere id, lorem. Vivamus metus eros, facilisis id, dictum ac, dignissim quis, ipsum. Maecenas nonummy justo non felis. Phasellus rutrum leo eu elit. Quisque facilisis tortor in nulla. In hac habitasse platea dictumst. </w:t>
+          </w:r>
+        </w:p>
+        <w:p>
+          <w:pPr>
+            <w:pStyle w:val="CB21B9B8BDDBB6488EE1BBA3F8A665E7"/>
           </w:pPr>
           <w:r>
             <w:t xml:space="preserve">Mauris bibendum posuere mi. Donec pharetra risus sed lacus. Fusce rutrum magna eget sapien. Phasellus quis justo et velit hendrerit porta. In porta justo. Vivamus tempus magna et elit. </w:t>
@@ -17882,7 +18092,7 @@
 </file>
 
 <file path=customXml/itemProps1.xml><?xml version="1.0" encoding="utf-8"?>
-<ds:datastoreItem xmlns:ds="http://schemas.openxmlformats.org/officeDocument/2006/customXml" ds:itemID="{F83C1623-1E32-1D4B-9D55-2A0ADF3ADE48}">
+<ds:datastoreItem xmlns:ds="http://schemas.openxmlformats.org/officeDocument/2006/customXml" ds:itemID="{8EEBF8C5-516D-4446-92E4-A0DC52EF18EF}">
   <ds:schemaRefs>
     <ds:schemaRef ds:uri="http://schemas.openxmlformats.org/officeDocument/2006/bibliography"/>
   </ds:schemaRefs>

--- a/GhostGrabReport.docx
+++ b/GhostGrabReport.docx
@@ -407,8 +407,24 @@
               <w:sz w:val="24"/>
               <w:szCs w:val="24"/>
             </w:rPr>
-            <w:t xml:space="preserve"> Unity on the client-side and node.js on the server-side.</w:t>
+            <w:t xml:space="preserve"> Unity on the client-side and </w:t>
           </w:r>
+          <w:r>
+            <w:rPr>
+              <w:sz w:val="24"/>
+              <w:szCs w:val="24"/>
+            </w:rPr>
+            <w:t>Node</w:t>
+          </w:r>
+          <w:r>
+            <w:rPr>
+              <w:sz w:val="24"/>
+              <w:szCs w:val="24"/>
+            </w:rPr>
+            <w:t xml:space="preserve"> on the server-side.</w:t>
+          </w:r>
+          <w:bookmarkStart w:id="1" w:name="_GoBack"/>
+          <w:bookmarkEnd w:id="1"/>
         </w:p>
         <w:p>
           <w:pPr>
@@ -1215,11 +1231,11 @@
             <w:pStyle w:val="Heading1"/>
             <w:spacing w:line="276" w:lineRule="auto"/>
           </w:pPr>
-          <w:bookmarkStart w:id="1" w:name="_Toc322776431"/>
+          <w:bookmarkStart w:id="2" w:name="_Toc322776431"/>
           <w:r>
             <w:t>The Project</w:t>
           </w:r>
-          <w:bookmarkEnd w:id="1"/>
+          <w:bookmarkEnd w:id="2"/>
         </w:p>
         <w:p/>
         <w:p>
@@ -1227,11 +1243,11 @@
             <w:pStyle w:val="Heading2"/>
             <w:spacing w:before="0" w:line="276" w:lineRule="auto"/>
           </w:pPr>
-          <w:bookmarkStart w:id="2" w:name="_Toc322776432"/>
+          <w:bookmarkStart w:id="3" w:name="_Toc322776432"/>
           <w:r>
             <w:t>Background and Rationale</w:t>
           </w:r>
-          <w:bookmarkEnd w:id="2"/>
+          <w:bookmarkEnd w:id="3"/>
         </w:p>
         <w:p>
           <w:pPr>
@@ -1395,11 +1411,11 @@
             <w:pStyle w:val="Heading2"/>
             <w:spacing w:before="0" w:line="276" w:lineRule="auto"/>
           </w:pPr>
-          <w:bookmarkStart w:id="3" w:name="_Toc322776433"/>
+          <w:bookmarkStart w:id="4" w:name="_Toc322776433"/>
           <w:r>
             <w:t>Budget</w:t>
           </w:r>
-          <w:bookmarkEnd w:id="3"/>
+          <w:bookmarkEnd w:id="4"/>
         </w:p>
         <w:p>
           <w:pPr>
@@ -1476,14 +1492,14 @@
           <w:pPr>
             <w:pStyle w:val="Heading2"/>
           </w:pPr>
-          <w:bookmarkStart w:id="4" w:name="_Toc322776434"/>
+          <w:bookmarkStart w:id="5" w:name="_Toc322776434"/>
           <w:r>
             <w:t xml:space="preserve">App </w:t>
           </w:r>
           <w:r>
             <w:t>Functionality</w:t>
           </w:r>
-          <w:bookmarkEnd w:id="4"/>
+          <w:bookmarkEnd w:id="5"/>
         </w:p>
         <w:p>
           <w:pPr>
@@ -1606,11 +1622,11 @@
           <w:pPr>
             <w:pStyle w:val="Heading2"/>
           </w:pPr>
-          <w:bookmarkStart w:id="5" w:name="_Toc322776435"/>
+          <w:bookmarkStart w:id="6" w:name="_Toc322776435"/>
           <w:r>
             <w:t>The Code</w:t>
           </w:r>
-          <w:bookmarkEnd w:id="5"/>
+          <w:bookmarkEnd w:id="6"/>
         </w:p>
         <w:p>
           <w:pPr>
@@ -1949,14 +1965,14 @@
             <w:pageBreakBefore/>
             <w:spacing w:before="720"/>
           </w:pPr>
-          <w:bookmarkStart w:id="6" w:name="_Toc322776436"/>
+          <w:bookmarkStart w:id="7" w:name="_Toc322776436"/>
           <w:r>
             <w:t>Scheduling</w:t>
           </w:r>
         </w:p>
       </w:sdtContent>
     </w:sdt>
-    <w:bookmarkEnd w:id="6" w:displacedByCustomXml="prev"/>
+    <w:bookmarkEnd w:id="7" w:displacedByCustomXml="prev"/>
     <w:sdt>
       <w:sdtPr>
         <w:id w:val="111876319"/>
@@ -2642,7 +2658,7 @@
               </w:r>
             </w:p>
             <w:p/>
-            <w:bookmarkStart w:id="7" w:name="_Toc322776437"/>
+            <w:bookmarkStart w:id="8" w:name="_Toc322776437"/>
             <w:p>
               <w:pPr>
                 <w:pStyle w:val="Heading1"/>
@@ -2664,7 +2680,7 @@
                   </w:r>
                 </w:sdtContent>
               </w:sdt>
-              <w:bookmarkEnd w:id="7"/>
+              <w:bookmarkEnd w:id="8"/>
             </w:p>
             <w:sdt>
               <w:sdtPr>
@@ -6072,8 +6088,6 @@
                           </w:rPr>
                           <w:t>Location Interface</w:t>
                         </w:r>
-                        <w:bookmarkStart w:id="8" w:name="_GoBack"/>
-                        <w:bookmarkEnd w:id="8"/>
                       </w:p>
                     </w:tc>
                     <w:tc>
@@ -8289,7 +8303,7 @@
             <w:rPr>
               <w:noProof/>
             </w:rPr>
-            <w:t>6</w:t>
+            <w:t>2</w:t>
           </w:r>
           <w:r>
             <w:rPr>
@@ -18092,7 +18106,7 @@
 </file>
 
 <file path=customXml/itemProps1.xml><?xml version="1.0" encoding="utf-8"?>
-<ds:datastoreItem xmlns:ds="http://schemas.openxmlformats.org/officeDocument/2006/customXml" ds:itemID="{8EEBF8C5-516D-4446-92E4-A0DC52EF18EF}">
+<ds:datastoreItem xmlns:ds="http://schemas.openxmlformats.org/officeDocument/2006/customXml" ds:itemID="{4139B976-15AE-4D4B-AA6B-28510B8EAE79}">
   <ds:schemaRefs>
     <ds:schemaRef ds:uri="http://schemas.openxmlformats.org/officeDocument/2006/bibliography"/>
   </ds:schemaRefs>

--- a/GhostGrabReport.docx
+++ b/GhostGrabReport.docx
@@ -1,6 +1,6 @@
 
 <file path=word/document.xml><?xml version="1.0" encoding="utf-8"?>
-<w:document xmlns:wpc="http://schemas.microsoft.com/office/word/2010/wordprocessingCanvas" xmlns:mo="http://schemas.microsoft.com/office/mac/office/2008/main" xmlns:mc="http://schemas.openxmlformats.org/markup-compatibility/2006" xmlns:mv="urn:schemas-microsoft-com:mac:vml" xmlns:o="urn:schemas-microsoft-com:office:office" xmlns:r="http://schemas.openxmlformats.org/officeDocument/2006/relationships" xmlns:m="http://schemas.openxmlformats.org/officeDocument/2006/math" xmlns:v="urn:schemas-microsoft-com:vml" xmlns:wp14="http://schemas.microsoft.com/office/word/2010/wordprocessingDrawing" xmlns:wp="http://schemas.openxmlformats.org/drawingml/2006/wordprocessingDrawing" xmlns:w10="urn:schemas-microsoft-com:office:word" xmlns:w="http://schemas.openxmlformats.org/wordprocessingml/2006/main" xmlns:w14="http://schemas.microsoft.com/office/word/2010/wordml" xmlns:wpg="http://schemas.microsoft.com/office/word/2010/wordprocessingGroup" xmlns:wpi="http://schemas.microsoft.com/office/word/2010/wordprocessingInk" xmlns:wne="http://schemas.microsoft.com/office/word/2006/wordml" xmlns:wps="http://schemas.microsoft.com/office/word/2010/wordprocessingShape" mc:Ignorable="w14 wp14">
+<w:document xmlns:wpc="http://schemas.microsoft.com/office/word/2010/wordprocessingCanvas" xmlns:cx="http://schemas.microsoft.com/office/drawing/2014/chartex" xmlns:cx1="http://schemas.microsoft.com/office/drawing/2015/9/8/chartex" xmlns:cx2="http://schemas.microsoft.com/office/drawing/2015/10/21/chartex" xmlns:mc="http://schemas.openxmlformats.org/markup-compatibility/2006" xmlns:o="urn:schemas-microsoft-com:office:office" xmlns:r="http://schemas.openxmlformats.org/officeDocument/2006/relationships" xmlns:m="http://schemas.openxmlformats.org/officeDocument/2006/math" xmlns:v="urn:schemas-microsoft-com:vml" xmlns:wp14="http://schemas.microsoft.com/office/word/2010/wordprocessingDrawing" xmlns:wp="http://schemas.openxmlformats.org/drawingml/2006/wordprocessingDrawing" xmlns:w10="urn:schemas-microsoft-com:office:word" xmlns:w="http://schemas.openxmlformats.org/wordprocessingml/2006/main" xmlns:w14="http://schemas.microsoft.com/office/word/2010/wordml" xmlns:w15="http://schemas.microsoft.com/office/word/2012/wordml" xmlns:w16se="http://schemas.microsoft.com/office/word/2015/wordml/symex" xmlns:wpg="http://schemas.microsoft.com/office/word/2010/wordprocessingGroup" xmlns:wpi="http://schemas.microsoft.com/office/word/2010/wordprocessingInk" xmlns:wne="http://schemas.microsoft.com/office/word/2006/wordml" xmlns:wps="http://schemas.microsoft.com/office/word/2010/wordprocessingShape" mc:Ignorable="w14 w15 w16se wp14">
   <w:body>
     <w:p>
       <w:pPr>
@@ -14,6 +14,7 @@
           <w:docPart w:val="0D75EC0AD808044693C666D693574F47"/>
         </w:placeholder>
       </w:sdtPr>
+      <w:sdtEndPr/>
       <w:sdtContent>
         <w:p>
           <w:pPr>
@@ -69,7 +70,7 @@
                         <a:effectLst/>
                         <a:extLst>
                           <a:ext uri="{C572A759-6A51-4108-AA02-DFA0A04FC94B}">
-                            <ma14:wrappingTextBoxFlag xmlns:ma14="http://schemas.microsoft.com/office/mac/drawingml/2011/main"/>
+                            <ma14:wrappingTextBoxFlag xmlns:ma14="http://schemas.microsoft.com/office/mac/drawingml/2011/main" xmlns:w="http://schemas.openxmlformats.org/wordprocessingml/2006/main" xmlns:w10="urn:schemas-microsoft-com:office:word" xmlns:v="urn:schemas-microsoft-com:vml" xmlns:o="urn:schemas-microsoft-com:office:office" xmlns:mv="urn:schemas-microsoft-com:mac:vml" xmlns:mo="http://schemas.microsoft.com/office/mac/office/2008/main" xmlns=""/>
                           </a:ext>
                         </a:extLst>
                       </wps:spPr>
@@ -103,23 +104,7 @@
                                 <w:sz w:val="28"/>
                                 <w:szCs w:val="28"/>
                               </w:rPr>
-                              <w:t xml:space="preserve">Dylan Dover, </w:t>
-                            </w:r>
-                            <w:proofErr w:type="spellStart"/>
-                            <w:r>
-                              <w:rPr>
-                                <w:sz w:val="28"/>
-                                <w:szCs w:val="28"/>
-                              </w:rPr>
-                              <w:t>Selina</w:t>
-                            </w:r>
-                            <w:proofErr w:type="spellEnd"/>
-                            <w:r>
-                              <w:rPr>
-                                <w:sz w:val="28"/>
-                                <w:szCs w:val="28"/>
-                              </w:rPr>
-                              <w:t xml:space="preserve"> Chen, Jason Mayer, Lawrence Waller</w:t>
+                              <w:t>Dylan Dover, Selina Chen, Jason Mayer, Lawrence Waller</w:t>
                             </w:r>
                           </w:p>
                           <w:p>
@@ -182,11 +167,11 @@
           </mc:Choice>
           <mc:Fallback>
             <w:pict>
-              <v:shapetype id="_x0000_t202" coordsize="21600,21600" o:spt="202" path="m0,0l0,21600,21600,21600,21600,0xe">
+              <v:shapetype w14:anchorId="2BE8CE3A" id="_x0000_t202" coordsize="21600,21600" o:spt="202" path="m,l,21600r21600,l21600,xe">
                 <v:stroke joinstyle="miter"/>
                 <v:path gradientshapeok="t" o:connecttype="rect"/>
               </v:shapetype>
-              <v:shape id="Text Box 2" o:spid="_x0000_s1026" type="#_x0000_t202" style="position:absolute;left:0;text-align:left;margin-left:27pt;margin-top:313.25pt;width:459pt;height:2in;z-index:251659264;visibility:visible;mso-wrap-style:square;mso-width-percent:0;mso-wrap-distance-left:9pt;mso-wrap-distance-top:0;mso-wrap-distance-right:9pt;mso-wrap-distance-bottom:0;mso-position-horizontal:absolute;mso-position-horizontal-relative:text;mso-position-vertical:absolute;mso-position-vertical-relative:text;mso-width-percent:0;mso-width-relative:margin;v-text-anchor:top" o:gfxdata="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" filled="f" stroked="f">
+              <v:shape id="Text Box 2" o:spid="_x0000_s1026" type="#_x0000_t202" style="position:absolute;left:0;text-align:left;margin-left:27pt;margin-top:313.25pt;width:459pt;height:2in;z-index:251659264;visibility:visible;mso-wrap-style:square;mso-width-percent:0;mso-wrap-distance-left:9pt;mso-wrap-distance-top:0;mso-wrap-distance-right:9pt;mso-wrap-distance-bottom:0;mso-position-horizontal:absolute;mso-position-horizontal-relative:text;mso-position-vertical:absolute;mso-position-vertical-relative:text;mso-width-percent:0;mso-width-relative:margin;v-text-anchor:top" o:gfxdata="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" filled="f" stroked="f">
                 <v:textbox>
                   <w:txbxContent>
                     <w:p>
@@ -203,23 +188,7 @@
                           <w:sz w:val="28"/>
                           <w:szCs w:val="28"/>
                         </w:rPr>
-                        <w:t xml:space="preserve">Dylan Dover, </w:t>
-                      </w:r>
-                      <w:proofErr w:type="spellStart"/>
-                      <w:r>
-                        <w:rPr>
-                          <w:sz w:val="28"/>
-                          <w:szCs w:val="28"/>
-                        </w:rPr>
-                        <w:t>Selina</w:t>
-                      </w:r>
-                      <w:proofErr w:type="spellEnd"/>
-                      <w:r>
-                        <w:rPr>
-                          <w:sz w:val="28"/>
-                          <w:szCs w:val="28"/>
-                        </w:rPr>
-                        <w:t xml:space="preserve"> Chen, Jason Mayer, Lawrence Waller</w:t>
+                        <w:t>Dylan Dover, Selina Chen, Jason Mayer, Lawrence Waller</w:t>
                       </w:r>
                     </w:p>
                     <w:p>
@@ -296,7 +265,7 @@
                     </pic:cNvPicPr>
                   </pic:nvPicPr>
                   <pic:blipFill>
-                    <a:blip r:embed="rId9">
+                    <a:blip r:embed="rId8">
                       <a:extLst>
                         <a:ext uri="{28A0092B-C50C-407E-A947-70E740481C1C}">
                           <a14:useLocalDpi xmlns:a14="http://schemas.microsoft.com/office/drawing/2010/main" val="0"/>
@@ -336,6 +305,7 @@
           <w:docPart w:val="0A9E7A6FC9041F4BBB6EC12B44C76BCD"/>
         </w:placeholder>
       </w:sdtPr>
+      <w:sdtEndPr/>
       <w:sdtContent>
         <w:p>
           <w:pPr>
@@ -352,6 +322,7 @@
                 <w:docPart w:val="DE013F27DD6F9C4F9D81ECF04391974F"/>
               </w:placeholder>
             </w:sdtPr>
+            <w:sdtEndPr/>
             <w:sdtContent>
               <w:r>
                 <w:t>Executive Summary</w:t>
@@ -375,39 +346,7 @@
               <w:sz w:val="24"/>
               <w:szCs w:val="24"/>
             </w:rPr>
-            <w:t xml:space="preserve">Our company will design an innovative Android game called </w:t>
-          </w:r>
-          <w:proofErr w:type="spellStart"/>
-          <w:r>
-            <w:rPr>
-              <w:sz w:val="24"/>
-              <w:szCs w:val="24"/>
-            </w:rPr>
-            <w:t>GhostGrab</w:t>
-          </w:r>
-          <w:proofErr w:type="spellEnd"/>
-          <w:r>
-            <w:rPr>
-              <w:sz w:val="24"/>
-              <w:szCs w:val="24"/>
-            </w:rPr>
-            <w:t xml:space="preserve"> that will utilize GPS coordinates to create an immersive environment. We will utilize a number of tools and frameworks to accomplish this goal. Among them </w:t>
-          </w:r>
-          <w:proofErr w:type="gramStart"/>
-          <w:r>
-            <w:rPr>
-              <w:sz w:val="24"/>
-              <w:szCs w:val="24"/>
-            </w:rPr>
-            <w:t>are</w:t>
-          </w:r>
-          <w:proofErr w:type="gramEnd"/>
-          <w:r>
-            <w:rPr>
-              <w:sz w:val="24"/>
-              <w:szCs w:val="24"/>
-            </w:rPr>
-            <w:t xml:space="preserve"> Unity on the client-side and node.js on the server-side.</w:t>
+            <w:t>Our company will design an innovative Android game called GhostGrab that will utilize GPS coordinates to create an immersive environment. We will utilize a number of tools and frameworks to accomplish this goal. Among them are Unity on the client-side and node.js on the server-side.</w:t>
           </w:r>
         </w:p>
         <w:p>
@@ -420,21 +359,12 @@
               <w:szCs w:val="24"/>
             </w:rPr>
           </w:pPr>
-          <w:proofErr w:type="spellStart"/>
           <w:r>
             <w:rPr>
               <w:sz w:val="24"/>
               <w:szCs w:val="24"/>
             </w:rPr>
-            <w:t>GhostGrab</w:t>
-          </w:r>
-          <w:proofErr w:type="spellEnd"/>
-          <w:r>
-            <w:rPr>
-              <w:sz w:val="24"/>
-              <w:szCs w:val="24"/>
-            </w:rPr>
-            <w:t xml:space="preserve"> will be a location-based game that will allow users to use their phones to view and capture “ghosts” across a chosen location radius and release them or set them on others for points. Users will have to play mini-games or solve riddles to capture ghosts and there may be random team competitions, allowing users to collect bonus points. There will be a leaderboard, which will update in real-time to show who is leading in points and allow users to track their rank and the ranks of their friends. Created in Unity, it will be easily portable to a variety of platforms, though for a minimum viable product, we will be releasing an Android-only version.</w:t>
+            <w:t>GhostGrab will be a location-based game that will allow users to use their phones to view and capture “ghosts” across a chosen location radius and release them or set them on others for points. Users will have to play mini-games or solve riddles to capture ghosts and there may be random team competitions, allowing users to collect bonus points. There will be a leaderboard, which will update in real-time to show who is leading in points and allow users to track their rank and the ranks of their friends. Created in Unity, it will be easily portable to a variety of platforms, though for a minimum viable product, we will be releasing an Android-only version.</w:t>
           </w:r>
         </w:p>
         <w:p>
@@ -1217,6 +1147,7 @@
           </w:pPr>
           <w:bookmarkStart w:id="1" w:name="_Toc322776431"/>
           <w:r>
+            <w:lastRenderedPageBreak/>
             <w:t>The Project</w:t>
           </w:r>
           <w:bookmarkEnd w:id="1"/>
@@ -1362,23 +1293,7 @@
               <w:sz w:val="24"/>
               <w:szCs w:val="24"/>
             </w:rPr>
-            <w:t xml:space="preserve">generally </w:t>
-          </w:r>
-          <w:proofErr w:type="gramStart"/>
-          <w:r>
-            <w:rPr>
-              <w:sz w:val="24"/>
-              <w:szCs w:val="24"/>
-            </w:rPr>
-            <w:t>well-received</w:t>
-          </w:r>
-          <w:proofErr w:type="gramEnd"/>
-          <w:r>
-            <w:rPr>
-              <w:sz w:val="24"/>
-              <w:szCs w:val="24"/>
-            </w:rPr>
-            <w:t xml:space="preserve"> by consumers. As such, there is reason to believe that an application combining a virtual reality component with a ghost-based game will be successful in the marketplace. </w:t>
+            <w:t xml:space="preserve">generally well-received by consumers. As such, there is reason to believe that an application combining a virtual reality component with a ghost-based game will be successful in the marketplace. </w:t>
           </w:r>
         </w:p>
         <w:p>
@@ -1411,21 +1326,12 @@
           <w:r>
             <w:tab/>
           </w:r>
-          <w:proofErr w:type="spellStart"/>
           <w:r>
             <w:rPr>
               <w:sz w:val="24"/>
               <w:szCs w:val="24"/>
             </w:rPr>
-            <w:t>GhostGrab</w:t>
-          </w:r>
-          <w:proofErr w:type="spellEnd"/>
-          <w:r>
-            <w:rPr>
-              <w:sz w:val="24"/>
-              <w:szCs w:val="24"/>
-            </w:rPr>
-            <w:t xml:space="preserve"> did not require any financial investment to create. If we were to launch it to the Android app </w:t>
+            <w:t xml:space="preserve">GhostGrab did not require any financial investment to create. If we were to launch it to the Android app </w:t>
           </w:r>
           <w:r>
             <w:rPr>
@@ -1516,7 +1422,6 @@
               <w:szCs w:val="24"/>
             </w:rPr>
           </w:pPr>
-          <w:proofErr w:type="gramStart"/>
           <w:r>
             <w:rPr>
               <w:sz w:val="24"/>
@@ -1524,7 +1429,6 @@
             </w:rPr>
             <w:t>First login by creating a username and password?</w:t>
           </w:r>
-          <w:proofErr w:type="gramEnd"/>
           <w:r>
             <w:rPr>
               <w:sz w:val="24"/>
@@ -1608,6 +1512,7 @@
           </w:pPr>
           <w:bookmarkStart w:id="5" w:name="_Toc322776435"/>
           <w:r>
+            <w:lastRenderedPageBreak/>
             <w:t>The Code</w:t>
           </w:r>
           <w:bookmarkEnd w:id="5"/>
@@ -1641,7 +1546,7 @@
             </w:rPr>
             <w:t xml:space="preserve">can be found at </w:t>
           </w:r>
-          <w:hyperlink r:id="rId10" w:history="1">
+          <w:hyperlink r:id="rId9" w:history="1">
             <w:r>
               <w:rPr>
                 <w:rStyle w:val="Hyperlink"/>
@@ -1701,7 +1606,7 @@
                         </pic:cNvPicPr>
                       </pic:nvPicPr>
                       <pic:blipFill>
-                        <a:blip r:embed="rId11">
+                        <a:blip r:embed="rId10">
                           <a:extLst>
                             <a:ext uri="{28A0092B-C50C-407E-A947-70E740481C1C}">
                               <a14:useLocalDpi xmlns:a14="http://schemas.microsoft.com/office/drawing/2010/main" val="0"/>
@@ -1814,13 +1719,6 @@
               <w:szCs w:val="24"/>
             </w:rPr>
             <w:tab/>
-          </w:r>
-          <w:proofErr w:type="gramStart"/>
-          <w:r>
-            <w:rPr>
-              <w:sz w:val="24"/>
-              <w:szCs w:val="24"/>
-            </w:rPr>
             <w:t>The client, which is the code written in Unity, holds the graphics for the game as well as t</w:t>
           </w:r>
           <w:r>
@@ -1828,15 +1726,7 @@
               <w:sz w:val="24"/>
               <w:szCs w:val="24"/>
             </w:rPr>
-            <w:t>he most of the game logistics.</w:t>
-          </w:r>
-          <w:proofErr w:type="gramEnd"/>
-          <w:r>
-            <w:rPr>
-              <w:sz w:val="24"/>
-              <w:szCs w:val="24"/>
-            </w:rPr>
-            <w:t xml:space="preserve"> </w:t>
+            <w:t xml:space="preserve">he most of the game logistics. </w:t>
           </w:r>
           <w:r>
             <w:rPr>
@@ -1857,23 +1747,7 @@
               <w:sz w:val="24"/>
               <w:szCs w:val="24"/>
             </w:rPr>
-            <w:t xml:space="preserve"> </w:t>
-          </w:r>
-          <w:proofErr w:type="gramStart"/>
-          <w:r>
-            <w:rPr>
-              <w:sz w:val="24"/>
-              <w:szCs w:val="24"/>
-            </w:rPr>
-            <w:t>instance</w:t>
-          </w:r>
-          <w:proofErr w:type="gramEnd"/>
-          <w:r>
-            <w:rPr>
-              <w:sz w:val="24"/>
-              <w:szCs w:val="24"/>
-            </w:rPr>
-            <w:t xml:space="preserve"> holds information such as ghost types, location of all the ghosts in the game, and the scores of the players. The client requests information from </w:t>
+            <w:t xml:space="preserve"> instance holds information such as ghost types, location of all the ghosts in the game, and the scores of the players. The client requests information from </w:t>
           </w:r>
           <w:r>
             <w:rPr>
@@ -1896,30 +1770,12 @@
             </w:rPr>
             <w:t xml:space="preserve">s information to server as well. For example, the </w:t>
           </w:r>
-          <w:proofErr w:type="spellStart"/>
-          <w:proofErr w:type="gramStart"/>
           <w:r>
             <w:rPr>
               <w:sz w:val="24"/>
               <w:szCs w:val="24"/>
             </w:rPr>
-            <w:t>updateLeaderboard</w:t>
-          </w:r>
-          <w:proofErr w:type="spellEnd"/>
-          <w:r>
-            <w:rPr>
-              <w:sz w:val="24"/>
-              <w:szCs w:val="24"/>
-            </w:rPr>
-            <w:t>(</w:t>
-          </w:r>
-          <w:proofErr w:type="gramEnd"/>
-          <w:r>
-            <w:rPr>
-              <w:sz w:val="24"/>
-              <w:szCs w:val="24"/>
-            </w:rPr>
-            <w:t>) function is called when a user’s score changes, and the update</w:t>
+            <w:t>updateLeaderboard() function is called when a user’s score changes, and the update</w:t>
           </w:r>
           <w:r>
             <w:rPr>
@@ -1951,6 +1807,7 @@
           </w:pPr>
           <w:bookmarkStart w:id="6" w:name="_Toc322776436"/>
           <w:r>
+            <w:lastRenderedPageBreak/>
             <w:t>Scheduling</w:t>
           </w:r>
         </w:p>
@@ -1964,6 +1821,7 @@
           <w:docPart w:val="DCC9FFC9D061C24D93D905176F6183FA"/>
         </w:placeholder>
       </w:sdtPr>
+      <w:sdtEndPr/>
       <w:sdtContent>
         <w:sdt>
           <w:sdtPr>
@@ -1972,6 +1830,7 @@
               <w:docPart w:val="0856E74611ACBE4691BEFC93293E044A"/>
             </w:placeholder>
           </w:sdtPr>
+          <w:sdtEndPr/>
           <w:sdtContent>
             <w:p>
               <w:pPr>
@@ -2010,23 +1869,7 @@
                   <w:sz w:val="24"/>
                   <w:szCs w:val="24"/>
                 </w:rPr>
-                <w:t xml:space="preserve"> An overview of the tasks performed for the project are listed below in Figure 2</w:t>
-              </w:r>
-              <w:proofErr w:type="gramStart"/>
-              <w:r>
-                <w:rPr>
-                  <w:sz w:val="24"/>
-                  <w:szCs w:val="24"/>
-                </w:rPr>
-                <w:t>.(</w:t>
-              </w:r>
-              <w:proofErr w:type="gramEnd"/>
-              <w:r>
-                <w:rPr>
-                  <w:sz w:val="24"/>
-                  <w:szCs w:val="24"/>
-                </w:rPr>
-                <w:t>MIGHT NEED TO CHANGE #)</w:t>
+                <w:t xml:space="preserve"> An overview of the tasks performed for the project are listed below in Figure 2.(MIGHT NEED TO CHANGE #)</w:t>
               </w:r>
             </w:p>
             <w:p>
@@ -2064,7 +1907,7 @@
                             </pic:cNvPicPr>
                           </pic:nvPicPr>
                           <pic:blipFill rotWithShape="1">
-                            <a:blip r:embed="rId12">
+                            <a:blip r:embed="rId11">
                               <a:extLst>
                                 <a:ext uri="{28A0092B-C50C-407E-A947-70E740481C1C}">
                                   <a14:useLocalDpi xmlns:a14="http://schemas.microsoft.com/office/drawing/2010/main" val="0"/>
@@ -2088,7 +1931,7 @@
                             </a:ln>
                             <a:extLst>
                               <a:ext uri="{53640926-AAD7-44d8-BBD7-CCE9431645EC}">
-                                <a14:shadowObscured xmlns:a14="http://schemas.microsoft.com/office/drawing/2010/main"/>
+                                <a14:shadowObscured xmlns:a14="http://schemas.microsoft.com/office/drawing/2010/main" xmlns:w="http://schemas.openxmlformats.org/wordprocessingml/2006/main" xmlns:w10="urn:schemas-microsoft-com:office:word" xmlns:v="urn:schemas-microsoft-com:vml" xmlns:o="urn:schemas-microsoft-com:office:office" xmlns:mv="urn:schemas-microsoft-com:mac:vml" xmlns:mo="http://schemas.microsoft.com/office/mac/office/2008/main" xmlns=""/>
                               </a:ext>
                             </a:extLst>
                           </pic:spPr>
@@ -2157,23 +2000,7 @@
                   <w:sz w:val="20"/>
                   <w:szCs w:val="20"/>
                 </w:rPr>
-                <w:t xml:space="preserve">: </w:t>
-              </w:r>
-              <w:proofErr w:type="gramStart"/>
-              <w:r>
-                <w:rPr>
-                  <w:sz w:val="20"/>
-                  <w:szCs w:val="20"/>
-                </w:rPr>
-                <w:t>Gantt Chart</w:t>
-              </w:r>
-              <w:proofErr w:type="gramEnd"/>
-              <w:r>
-                <w:rPr>
-                  <w:sz w:val="20"/>
-                  <w:szCs w:val="20"/>
-                </w:rPr>
-                <w:t xml:space="preserve"> Documenting the Project Schedule</w:t>
+                <w:t>: Gantt Chart Documenting the Project Schedule</w:t>
               </w:r>
             </w:p>
             <w:p>
@@ -2204,6 +2031,7 @@
                   <w:sz w:val="24"/>
                   <w:szCs w:val="24"/>
                 </w:rPr>
+                <w:lastRenderedPageBreak/>
                 <w:tab/>
                 <w:t>Our project has a single milestone on 4/20/16, which is the printing and binding of the final report, which is done on 4/21/16, the day before the report will be handed in.</w:t>
               </w:r>
@@ -2314,7 +2142,7 @@
                             </pic:cNvPicPr>
                           </pic:nvPicPr>
                           <pic:blipFill rotWithShape="1">
-                            <a:blip r:embed="rId13">
+                            <a:blip r:embed="rId12">
                               <a:extLst>
                                 <a:ext uri="{28A0092B-C50C-407E-A947-70E740481C1C}">
                                   <a14:useLocalDpi xmlns:a14="http://schemas.microsoft.com/office/drawing/2010/main" val="0"/>
@@ -2338,7 +2166,7 @@
                             </a:ln>
                             <a:extLst>
                               <a:ext uri="{53640926-AAD7-44d8-BBD7-CCE9431645EC}">
-                                <a14:shadowObscured xmlns:a14="http://schemas.microsoft.com/office/drawing/2010/main"/>
+                                <a14:shadowObscured xmlns:a14="http://schemas.microsoft.com/office/drawing/2010/main" xmlns:w="http://schemas.openxmlformats.org/wordprocessingml/2006/main" xmlns:w10="urn:schemas-microsoft-com:office:word" xmlns:v="urn:schemas-microsoft-com:vml" xmlns:o="urn:schemas-microsoft-com:office:office" xmlns:mv="urn:schemas-microsoft-com:mac:vml" xmlns:mo="http://schemas.microsoft.com/office/mac/office/2008/main" xmlns=""/>
                               </a:ext>
                             </a:extLst>
                           </pic:spPr>
@@ -2415,7 +2243,7 @@
                             </pic:cNvPicPr>
                           </pic:nvPicPr>
                           <pic:blipFill rotWithShape="1">
-                            <a:blip r:embed="rId14">
+                            <a:blip r:embed="rId13">
                               <a:extLst>
                                 <a:ext uri="{28A0092B-C50C-407E-A947-70E740481C1C}">
                                   <a14:useLocalDpi xmlns:a14="http://schemas.microsoft.com/office/drawing/2010/main" val="0"/>
@@ -2439,7 +2267,7 @@
                             </a:ln>
                             <a:extLst>
                               <a:ext uri="{53640926-AAD7-44d8-BBD7-CCE9431645EC}">
-                                <a14:shadowObscured xmlns:a14="http://schemas.microsoft.com/office/drawing/2010/main"/>
+                                <a14:shadowObscured xmlns:a14="http://schemas.microsoft.com/office/drawing/2010/main" xmlns:w="http://schemas.openxmlformats.org/wordprocessingml/2006/main" xmlns:w10="urn:schemas-microsoft-com:office:word" xmlns:v="urn:schemas-microsoft-com:vml" xmlns:o="urn:schemas-microsoft-com:office:office" xmlns:mv="urn:schemas-microsoft-com:mac:vml" xmlns:mo="http://schemas.microsoft.com/office/mac/office/2008/main" xmlns=""/>
                               </a:ext>
                             </a:extLst>
                           </pic:spPr>
@@ -2464,6 +2292,7 @@
                   <w:sz w:val="24"/>
                   <w:szCs w:val="24"/>
                 </w:rPr>
+                <w:lastRenderedPageBreak/>
                 <w:tab/>
                 <w:t>Phase II</w:t>
               </w:r>
@@ -2588,7 +2417,7 @@
                             </pic:cNvPicPr>
                           </pic:nvPicPr>
                           <pic:blipFill rotWithShape="1">
-                            <a:blip r:embed="rId15">
+                            <a:blip r:embed="rId14">
                               <a:extLst>
                                 <a:ext uri="{28A0092B-C50C-407E-A947-70E740481C1C}">
                                   <a14:useLocalDpi xmlns:a14="http://schemas.microsoft.com/office/drawing/2010/main" val="0"/>
@@ -2612,7 +2441,7 @@
                             </a:ln>
                             <a:extLst>
                               <a:ext uri="{53640926-AAD7-44d8-BBD7-CCE9431645EC}">
-                                <a14:shadowObscured xmlns:a14="http://schemas.microsoft.com/office/drawing/2010/main"/>
+                                <a14:shadowObscured xmlns:a14="http://schemas.microsoft.com/office/drawing/2010/main" xmlns:w="http://schemas.openxmlformats.org/wordprocessingml/2006/main" xmlns:w10="urn:schemas-microsoft-com:office:word" xmlns:v="urn:schemas-microsoft-com:vml" xmlns:o="urn:schemas-microsoft-com:office:office" xmlns:mv="urn:schemas-microsoft-com:mac:vml" xmlns:mo="http://schemas.microsoft.com/office/mac/office/2008/main" xmlns=""/>
                               </a:ext>
                             </a:extLst>
                           </pic:spPr>
@@ -2658,6 +2487,7 @@
                     <w:docPart w:val="E2D384BFC0C4C943ACBEC292E788697F"/>
                   </w:placeholder>
                 </w:sdtPr>
+                <w:sdtEndPr/>
                 <w:sdtContent>
                   <w:r>
                     <w:t>Responsibility Matrix</w:t>
@@ -2693,15 +2523,7 @@
                     <w:t>ach person is shown below. As Project Manager</w:t>
                   </w:r>
                   <w:r>
-                    <w:t xml:space="preserve">, Dylan Dover had </w:t>
-                  </w:r>
-                  <w:proofErr w:type="gramStart"/>
-                  <w:r>
-                    <w:t>an ‘A’</w:t>
-                  </w:r>
-                  <w:proofErr w:type="gramEnd"/>
-                  <w:r>
-                    <w:t xml:space="preserve"> for Approval on all tasks with the exception of the tasks which he was Primary or Secondary on.</w:t>
+                    <w:t>, Dylan Dover had an ‘A’ for Approval on all tasks with the exception of the tasks which he was Primary or Secondary on.</w:t>
                   </w:r>
                 </w:p>
                 <w:p>
@@ -2905,7 +2727,6 @@
                             <w:color w:val="44546A"/>
                           </w:rPr>
                         </w:pPr>
-                        <w:proofErr w:type="spellStart"/>
                         <w:r>
                           <w:rPr>
                             <w:rFonts w:ascii="Century Schoolbook" w:eastAsia="Times New Roman" w:hAnsi="Century Schoolbook" w:cs="Calibri"/>
@@ -2913,17 +2734,7 @@
                             <w:bCs/>
                             <w:color w:val="44546A"/>
                           </w:rPr>
-                          <w:t>Selina</w:t>
-                        </w:r>
-                        <w:proofErr w:type="spellEnd"/>
-                        <w:r>
-                          <w:rPr>
-                            <w:rFonts w:ascii="Century Schoolbook" w:eastAsia="Times New Roman" w:hAnsi="Century Schoolbook" w:cs="Calibri"/>
-                            <w:b/>
-                            <w:bCs/>
-                            <w:color w:val="44546A"/>
-                          </w:rPr>
-                          <w:t xml:space="preserve"> Chen</w:t>
+                          <w:t>Selina Chen</w:t>
                         </w:r>
                       </w:p>
                     </w:tc>
@@ -6072,8 +5883,6 @@
                           </w:rPr>
                           <w:t>Location Interface</w:t>
                         </w:r>
-                        <w:bookmarkStart w:id="8" w:name="_GoBack"/>
-                        <w:bookmarkEnd w:id="8"/>
                       </w:p>
                     </w:tc>
                     <w:tc>
@@ -6797,7 +6606,7 @@
                     </w:rPr>
                   </w:pPr>
                 </w:p>
-                <w:bookmarkStart w:id="9" w:name="_Toc322776438"/>
+                <w:bookmarkStart w:id="8" w:name="_Toc322776438"/>
                 <w:p>
                   <w:pPr>
                     <w:pStyle w:val="Heading1"/>
@@ -6813,13 +6622,14 @@
                         <w:docPart w:val="00EE0BC38CA32D4A8829F2F8B5E34F2C"/>
                       </w:placeholder>
                     </w:sdtPr>
+                    <w:sdtEndPr/>
                     <w:sdtContent>
                       <w:r>
                         <w:t>Risk Management</w:t>
                       </w:r>
                     </w:sdtContent>
                   </w:sdt>
-                  <w:bookmarkEnd w:id="9"/>
+                  <w:bookmarkEnd w:id="8"/>
                 </w:p>
                 <w:sdt>
                   <w:sdtPr>
@@ -6839,26 +6649,7 @@
                       <w:pPr>
                         <w:pStyle w:val="BodyText"/>
                         <w:spacing w:after="120"/>
-                        <w:rPr>
-                          <w:sz w:val="24"/>
-                          <w:szCs w:val="24"/>
-                        </w:rPr>
-                      </w:pPr>
-                      <w:r>
-                        <w:tab/>
-                      </w:r>
-                      <w:r>
-                        <w:rPr>
-                          <w:sz w:val="24"/>
-                          <w:szCs w:val="24"/>
-                        </w:rPr>
-                        <w:t>Some concerns that may pose risk to our project are shown in the table below.</w:t>
-                      </w:r>
-                    </w:p>
-                    <w:p>
-                      <w:pPr>
-                        <w:pStyle w:val="BodyText"/>
-                        <w:spacing w:after="120"/>
+                        <w:jc w:val="center"/>
                         <w:rPr>
                           <w:sz w:val="24"/>
                           <w:szCs w:val="24"/>
@@ -6869,42 +6660,790 @@
                           <w:sz w:val="24"/>
                           <w:szCs w:val="24"/>
                         </w:rPr>
-                        <w:tab/>
-                        <w:t>The most critical risk is one of Copyright Infringement, as some of our ghosts (such as ‘</w:t>
+                        <w:t>Some concerns tha</w:t>
                       </w:r>
-                      <w:proofErr w:type="spellStart"/>
                       <w:r>
                         <w:rPr>
                           <w:sz w:val="24"/>
                           <w:szCs w:val="24"/>
                         </w:rPr>
-                        <w:t>Shrok</w:t>
+                        <w:t>t posed risks</w:t>
                       </w:r>
-                      <w:proofErr w:type="spellEnd"/>
                       <w:r>
                         <w:rPr>
                           <w:sz w:val="24"/>
                           <w:szCs w:val="24"/>
                         </w:rPr>
-                        <w:t xml:space="preserve">’) are based on already existing franchises. Our game idea, in general was actually based on </w:t>
+                        <w:t xml:space="preserve"> to our project are shown in the table below.</w:t>
                       </w:r>
-                      <w:proofErr w:type="spellStart"/>
                       <w:r>
                         <w:rPr>
                           <w:sz w:val="24"/>
                           <w:szCs w:val="24"/>
                         </w:rPr>
-                        <w:t>GhostBusters</w:t>
+                        <w:t xml:space="preserve"> We want</w:t>
                       </w:r>
-                      <w:proofErr w:type="spellEnd"/>
                       <w:r>
                         <w:rPr>
                           <w:sz w:val="24"/>
                           <w:szCs w:val="24"/>
                         </w:rPr>
-                        <w:t>.</w:t>
+                        <w:t>ed</w:t>
+                      </w:r>
+                      <w:r>
+                        <w:rPr>
+                          <w:sz w:val="24"/>
+                          <w:szCs w:val="24"/>
+                        </w:rPr>
+                        <w:t xml:space="preserve"> to keep our Risk Rating be</w:t>
+                      </w:r>
+                      <w:r>
+                        <w:rPr>
+                          <w:sz w:val="24"/>
+                          <w:szCs w:val="24"/>
+                        </w:rPr>
+                        <w:t>low 30%.</w:t>
                       </w:r>
                     </w:p>
+                    <w:tbl>
+                      <w:tblPr>
+                        <w:tblStyle w:val="TableGrid"/>
+                        <w:tblW w:w="0" w:type="auto"/>
+                        <w:tblLook w:val="04A0" w:firstRow="1" w:lastRow="0" w:firstColumn="1" w:lastColumn="0" w:noHBand="0" w:noVBand="1"/>
+                      </w:tblPr>
+                      <w:tblGrid>
+                        <w:gridCol w:w="4518"/>
+                        <w:gridCol w:w="1620"/>
+                        <w:gridCol w:w="1584"/>
+                        <w:gridCol w:w="2574"/>
+                      </w:tblGrid>
+                      <w:tr>
+                        <w:tc>
+                          <w:tcPr>
+                            <w:tcW w:w="4518" w:type="dxa"/>
+                          </w:tcPr>
+                          <w:p>
+                            <w:pPr>
+                              <w:pStyle w:val="BodyText"/>
+                              <w:spacing w:after="120"/>
+                              <w:rPr>
+                                <w:rFonts w:ascii="Bookman Old Style" w:hAnsi="Bookman Old Style"/>
+                                <w:b/>
+                                <w:sz w:val="24"/>
+                                <w:szCs w:val="24"/>
+                              </w:rPr>
+                            </w:pPr>
+                            <w:r>
+                              <w:rPr>
+                                <w:rFonts w:ascii="Bookman Old Style" w:hAnsi="Bookman Old Style"/>
+                                <w:b/>
+                                <w:sz w:val="24"/>
+                                <w:szCs w:val="24"/>
+                              </w:rPr>
+                              <w:t>Production Delay</w:t>
+                            </w:r>
+                          </w:p>
+                        </w:tc>
+                        <w:tc>
+                          <w:tcPr>
+                            <w:tcW w:w="1620" w:type="dxa"/>
+                          </w:tcPr>
+                          <w:p>
+                            <w:pPr>
+                              <w:pStyle w:val="BodyText"/>
+                              <w:spacing w:after="120"/>
+                              <w:rPr>
+                                <w:rFonts w:ascii="Bookman Old Style" w:hAnsi="Bookman Old Style"/>
+                                <w:b/>
+                                <w:sz w:val="24"/>
+                                <w:szCs w:val="24"/>
+                              </w:rPr>
+                            </w:pPr>
+                            <w:r>
+                              <w:rPr>
+                                <w:rFonts w:ascii="Bookman Old Style" w:hAnsi="Bookman Old Style"/>
+                                <w:b/>
+                                <w:sz w:val="24"/>
+                                <w:szCs w:val="24"/>
+                              </w:rPr>
+                              <w:t>Likelihood</w:t>
+                            </w:r>
+                          </w:p>
+                        </w:tc>
+                        <w:tc>
+                          <w:tcPr>
+                            <w:tcW w:w="1584" w:type="dxa"/>
+                          </w:tcPr>
+                          <w:p>
+                            <w:pPr>
+                              <w:pStyle w:val="BodyText"/>
+                              <w:spacing w:after="120"/>
+                              <w:rPr>
+                                <w:rFonts w:ascii="Bookman Old Style" w:hAnsi="Bookman Old Style"/>
+                                <w:b/>
+                                <w:sz w:val="24"/>
+                                <w:szCs w:val="24"/>
+                              </w:rPr>
+                            </w:pPr>
+                            <w:r>
+                              <w:rPr>
+                                <w:rFonts w:ascii="Bookman Old Style" w:hAnsi="Bookman Old Style"/>
+                                <w:b/>
+                                <w:sz w:val="24"/>
+                                <w:szCs w:val="24"/>
+                              </w:rPr>
+                              <w:t>Impact</w:t>
+                            </w:r>
+                          </w:p>
+                        </w:tc>
+                        <w:tc>
+                          <w:tcPr>
+                            <w:tcW w:w="2574" w:type="dxa"/>
+                          </w:tcPr>
+                          <w:p>
+                            <w:pPr>
+                              <w:pStyle w:val="BodyText"/>
+                              <w:spacing w:after="120"/>
+                              <w:rPr>
+                                <w:rFonts w:ascii="Bookman Old Style" w:hAnsi="Bookman Old Style"/>
+                                <w:b/>
+                                <w:sz w:val="24"/>
+                                <w:szCs w:val="24"/>
+                              </w:rPr>
+                            </w:pPr>
+                            <w:r>
+                              <w:rPr>
+                                <w:rFonts w:ascii="Bookman Old Style" w:hAnsi="Bookman Old Style"/>
+                                <w:b/>
+                                <w:sz w:val="24"/>
+                                <w:szCs w:val="24"/>
+                              </w:rPr>
+                              <w:t>Expected Delay</w:t>
+                            </w:r>
+                          </w:p>
+                        </w:tc>
+                      </w:tr>
+                      <w:tr>
+                        <w:tc>
+                          <w:tcPr>
+                            <w:tcW w:w="4518" w:type="dxa"/>
+                          </w:tcPr>
+                          <w:p>
+                            <w:pPr>
+                              <w:pStyle w:val="BodyText"/>
+                              <w:spacing w:after="120"/>
+                              <w:rPr>
+                                <w:sz w:val="24"/>
+                                <w:szCs w:val="24"/>
+                              </w:rPr>
+                            </w:pPr>
+                            <w:r>
+                              <w:rPr>
+                                <w:sz w:val="24"/>
+                                <w:szCs w:val="24"/>
+                              </w:rPr>
+                              <w:t>Incompatibility between server and client-side code.</w:t>
+                            </w:r>
+                          </w:p>
+                        </w:tc>
+                        <w:tc>
+                          <w:tcPr>
+                            <w:tcW w:w="1620" w:type="dxa"/>
+                          </w:tcPr>
+                          <w:p>
+                            <w:pPr>
+                              <w:pStyle w:val="BodyText"/>
+                              <w:spacing w:after="120"/>
+                              <w:rPr>
+                                <w:sz w:val="24"/>
+                                <w:szCs w:val="24"/>
+                              </w:rPr>
+                            </w:pPr>
+                            <w:r>
+                              <w:rPr>
+                                <w:sz w:val="24"/>
+                                <w:szCs w:val="24"/>
+                              </w:rPr>
+                              <w:t>.65</w:t>
+                            </w:r>
+                          </w:p>
+                        </w:tc>
+                        <w:tc>
+                          <w:tcPr>
+                            <w:tcW w:w="1584" w:type="dxa"/>
+                          </w:tcPr>
+                          <w:p>
+                            <w:pPr>
+                              <w:pStyle w:val="BodyText"/>
+                              <w:spacing w:after="120"/>
+                              <w:rPr>
+                                <w:sz w:val="24"/>
+                                <w:szCs w:val="24"/>
+                              </w:rPr>
+                            </w:pPr>
+                            <w:r>
+                              <w:rPr>
+                                <w:sz w:val="24"/>
+                                <w:szCs w:val="24"/>
+                              </w:rPr>
+                              <w:t>2 days</w:t>
+                            </w:r>
+                          </w:p>
+                        </w:tc>
+                        <w:tc>
+                          <w:tcPr>
+                            <w:tcW w:w="2574" w:type="dxa"/>
+                          </w:tcPr>
+                          <w:p>
+                            <w:pPr>
+                              <w:pStyle w:val="BodyText"/>
+                              <w:spacing w:after="120"/>
+                              <w:rPr>
+                                <w:sz w:val="24"/>
+                                <w:szCs w:val="24"/>
+                              </w:rPr>
+                            </w:pPr>
+                            <w:r>
+                              <w:rPr>
+                                <w:sz w:val="24"/>
+                                <w:szCs w:val="24"/>
+                              </w:rPr>
+                              <w:t xml:space="preserve">1.3 </w:t>
+                            </w:r>
+                            <w:r>
+                              <w:rPr>
+                                <w:sz w:val="24"/>
+                                <w:szCs w:val="24"/>
+                              </w:rPr>
+                              <w:t>work</w:t>
+                            </w:r>
+                            <w:r>
+                              <w:rPr>
+                                <w:sz w:val="24"/>
+                                <w:szCs w:val="24"/>
+                              </w:rPr>
+                              <w:t>days</w:t>
+                            </w:r>
+                          </w:p>
+                        </w:tc>
+                      </w:tr>
+                      <w:tr>
+                        <w:tc>
+                          <w:tcPr>
+                            <w:tcW w:w="4518" w:type="dxa"/>
+                          </w:tcPr>
+                          <w:p>
+                            <w:pPr>
+                              <w:pStyle w:val="BodyText"/>
+                              <w:spacing w:after="120"/>
+                              <w:rPr>
+                                <w:sz w:val="24"/>
+                                <w:szCs w:val="24"/>
+                              </w:rPr>
+                            </w:pPr>
+                            <w:r>
+                              <w:rPr>
+                                <w:sz w:val="24"/>
+                                <w:szCs w:val="24"/>
+                              </w:rPr>
+                              <w:t>Creative Differences and conflict resolution among the team might slow production.</w:t>
+                            </w:r>
+                          </w:p>
+                        </w:tc>
+                        <w:tc>
+                          <w:tcPr>
+                            <w:tcW w:w="1620" w:type="dxa"/>
+                          </w:tcPr>
+                          <w:p>
+                            <w:pPr>
+                              <w:pStyle w:val="BodyText"/>
+                              <w:spacing w:after="120"/>
+                              <w:rPr>
+                                <w:sz w:val="24"/>
+                                <w:szCs w:val="24"/>
+                              </w:rPr>
+                            </w:pPr>
+                            <w:r>
+                              <w:rPr>
+                                <w:sz w:val="24"/>
+                                <w:szCs w:val="24"/>
+                              </w:rPr>
+                              <w:t>.20</w:t>
+                            </w:r>
+                          </w:p>
+                        </w:tc>
+                        <w:tc>
+                          <w:tcPr>
+                            <w:tcW w:w="1584" w:type="dxa"/>
+                          </w:tcPr>
+                          <w:p>
+                            <w:pPr>
+                              <w:pStyle w:val="BodyText"/>
+                              <w:spacing w:after="120"/>
+                              <w:rPr>
+                                <w:sz w:val="24"/>
+                                <w:szCs w:val="24"/>
+                              </w:rPr>
+                            </w:pPr>
+                            <w:r>
+                              <w:rPr>
+                                <w:sz w:val="24"/>
+                                <w:szCs w:val="24"/>
+                              </w:rPr>
+                              <w:t>2 days</w:t>
+                            </w:r>
+                          </w:p>
+                        </w:tc>
+                        <w:tc>
+                          <w:tcPr>
+                            <w:tcW w:w="2574" w:type="dxa"/>
+                          </w:tcPr>
+                          <w:p>
+                            <w:pPr>
+                              <w:pStyle w:val="BodyText"/>
+                              <w:spacing w:after="120"/>
+                              <w:rPr>
+                                <w:sz w:val="24"/>
+                                <w:szCs w:val="24"/>
+                              </w:rPr>
+                            </w:pPr>
+                            <w:r>
+                              <w:rPr>
+                                <w:sz w:val="24"/>
+                                <w:szCs w:val="24"/>
+                              </w:rPr>
+                              <w:t xml:space="preserve">0.4 </w:t>
+                            </w:r>
+                            <w:r>
+                              <w:rPr>
+                                <w:sz w:val="24"/>
+                                <w:szCs w:val="24"/>
+                              </w:rPr>
+                              <w:t>work</w:t>
+                            </w:r>
+                            <w:r>
+                              <w:rPr>
+                                <w:sz w:val="24"/>
+                                <w:szCs w:val="24"/>
+                              </w:rPr>
+                              <w:t>days</w:t>
+                            </w:r>
+                          </w:p>
+                        </w:tc>
+                      </w:tr>
+                      <w:tr>
+                        <w:tc>
+                          <w:tcPr>
+                            <w:tcW w:w="4518" w:type="dxa"/>
+                          </w:tcPr>
+                          <w:p>
+                            <w:pPr>
+                              <w:pStyle w:val="BodyText"/>
+                              <w:spacing w:after="120"/>
+                              <w:rPr>
+                                <w:sz w:val="24"/>
+                                <w:szCs w:val="24"/>
+                              </w:rPr>
+                            </w:pPr>
+                            <w:r>
+                              <w:rPr>
+                                <w:sz w:val="24"/>
+                                <w:szCs w:val="24"/>
+                              </w:rPr>
+                              <w:t>The Google Play store might reject our app for copyright infringement.</w:t>
+                            </w:r>
+                          </w:p>
+                        </w:tc>
+                        <w:tc>
+                          <w:tcPr>
+                            <w:tcW w:w="1620" w:type="dxa"/>
+                          </w:tcPr>
+                          <w:p>
+                            <w:pPr>
+                              <w:pStyle w:val="BodyText"/>
+                              <w:spacing w:after="120"/>
+                              <w:rPr>
+                                <w:sz w:val="24"/>
+                                <w:szCs w:val="24"/>
+                              </w:rPr>
+                            </w:pPr>
+                            <w:r>
+                              <w:rPr>
+                                <w:sz w:val="24"/>
+                                <w:szCs w:val="24"/>
+                              </w:rPr>
+                              <w:t>.05</w:t>
+                            </w:r>
+                          </w:p>
+                        </w:tc>
+                        <w:tc>
+                          <w:tcPr>
+                            <w:tcW w:w="1584" w:type="dxa"/>
+                          </w:tcPr>
+                          <w:p>
+                            <w:pPr>
+                              <w:pStyle w:val="BodyText"/>
+                              <w:spacing w:after="120"/>
+                              <w:rPr>
+                                <w:sz w:val="24"/>
+                                <w:szCs w:val="24"/>
+                              </w:rPr>
+                            </w:pPr>
+                            <w:r>
+                              <w:rPr>
+                                <w:sz w:val="24"/>
+                                <w:szCs w:val="24"/>
+                              </w:rPr>
+                              <w:t>4 days to redo art assets.</w:t>
+                            </w:r>
+                          </w:p>
+                        </w:tc>
+                        <w:tc>
+                          <w:tcPr>
+                            <w:tcW w:w="2574" w:type="dxa"/>
+                          </w:tcPr>
+                          <w:p>
+                            <w:pPr>
+                              <w:pStyle w:val="BodyText"/>
+                              <w:spacing w:after="120"/>
+                              <w:rPr>
+                                <w:sz w:val="24"/>
+                                <w:szCs w:val="24"/>
+                              </w:rPr>
+                            </w:pPr>
+                            <w:r>
+                              <w:rPr>
+                                <w:sz w:val="24"/>
+                                <w:szCs w:val="24"/>
+                              </w:rPr>
+                              <w:t xml:space="preserve">0.2 </w:t>
+                            </w:r>
+                            <w:r>
+                              <w:rPr>
+                                <w:sz w:val="24"/>
+                                <w:szCs w:val="24"/>
+                              </w:rPr>
+                              <w:t>work</w:t>
+                            </w:r>
+                            <w:r>
+                              <w:rPr>
+                                <w:sz w:val="24"/>
+                                <w:szCs w:val="24"/>
+                              </w:rPr>
+                              <w:t>days</w:t>
+                            </w:r>
+                          </w:p>
+                        </w:tc>
+                      </w:tr>
+                      <w:tr>
+                        <w:tc>
+                          <w:tcPr>
+                            <w:tcW w:w="4518" w:type="dxa"/>
+                          </w:tcPr>
+                          <w:p>
+                            <w:pPr>
+                              <w:pStyle w:val="BodyText"/>
+                              <w:spacing w:after="120"/>
+                              <w:rPr>
+                                <w:sz w:val="24"/>
+                                <w:szCs w:val="24"/>
+                              </w:rPr>
+                            </w:pPr>
+                            <w:r>
+                              <w:rPr>
+                                <w:sz w:val="24"/>
+                                <w:szCs w:val="24"/>
+                              </w:rPr>
+                              <w:t>Server Downtime could delay testing of functionality.</w:t>
+                            </w:r>
+                          </w:p>
+                        </w:tc>
+                        <w:tc>
+                          <w:tcPr>
+                            <w:tcW w:w="1620" w:type="dxa"/>
+                          </w:tcPr>
+                          <w:p>
+                            <w:pPr>
+                              <w:pStyle w:val="BodyText"/>
+                              <w:spacing w:after="120"/>
+                              <w:rPr>
+                                <w:sz w:val="24"/>
+                                <w:szCs w:val="24"/>
+                              </w:rPr>
+                            </w:pPr>
+                            <w:r>
+                              <w:rPr>
+                                <w:sz w:val="24"/>
+                                <w:szCs w:val="24"/>
+                              </w:rPr>
+                              <w:t>.01</w:t>
+                            </w:r>
+                          </w:p>
+                        </w:tc>
+                        <w:tc>
+                          <w:tcPr>
+                            <w:tcW w:w="1584" w:type="dxa"/>
+                          </w:tcPr>
+                          <w:p>
+                            <w:pPr>
+                              <w:pStyle w:val="BodyText"/>
+                              <w:spacing w:after="120"/>
+                              <w:rPr>
+                                <w:sz w:val="24"/>
+                                <w:szCs w:val="24"/>
+                              </w:rPr>
+                            </w:pPr>
+                            <w:r>
+                              <w:rPr>
+                                <w:sz w:val="24"/>
+                                <w:szCs w:val="24"/>
+                              </w:rPr>
+                              <w:t>1 day</w:t>
+                            </w:r>
+                          </w:p>
+                        </w:tc>
+                        <w:tc>
+                          <w:tcPr>
+                            <w:tcW w:w="2574" w:type="dxa"/>
+                          </w:tcPr>
+                          <w:p>
+                            <w:pPr>
+                              <w:pStyle w:val="BodyText"/>
+                              <w:spacing w:after="120"/>
+                              <w:rPr>
+                                <w:sz w:val="24"/>
+                                <w:szCs w:val="24"/>
+                              </w:rPr>
+                            </w:pPr>
+                            <w:r>
+                              <w:rPr>
+                                <w:sz w:val="24"/>
+                                <w:szCs w:val="24"/>
+                              </w:rPr>
+                              <w:t xml:space="preserve">0.01 </w:t>
+                            </w:r>
+                            <w:r>
+                              <w:rPr>
+                                <w:sz w:val="24"/>
+                                <w:szCs w:val="24"/>
+                              </w:rPr>
+                              <w:t>work</w:t>
+                            </w:r>
+                            <w:r>
+                              <w:rPr>
+                                <w:sz w:val="24"/>
+                                <w:szCs w:val="24"/>
+                              </w:rPr>
+                              <w:t>days</w:t>
+                            </w:r>
+                          </w:p>
+                        </w:tc>
+                      </w:tr>
+                      <w:tr>
+                        <w:tc>
+                          <w:tcPr>
+                            <w:tcW w:w="4518" w:type="dxa"/>
+                          </w:tcPr>
+                          <w:p>
+                            <w:pPr>
+                              <w:pStyle w:val="BodyText"/>
+                              <w:spacing w:after="120"/>
+                              <w:rPr>
+                                <w:sz w:val="24"/>
+                                <w:szCs w:val="24"/>
+                              </w:rPr>
+                            </w:pPr>
+                            <w:r>
+                              <w:rPr>
+                                <w:sz w:val="24"/>
+                                <w:szCs w:val="24"/>
+                              </w:rPr>
+                              <w:t>Chromecast might not work with campus internet.</w:t>
+                            </w:r>
+                          </w:p>
+                        </w:tc>
+                        <w:tc>
+                          <w:tcPr>
+                            <w:tcW w:w="1620" w:type="dxa"/>
+                          </w:tcPr>
+                          <w:p>
+                            <w:pPr>
+                              <w:pStyle w:val="BodyText"/>
+                              <w:spacing w:after="120"/>
+                              <w:rPr>
+                                <w:sz w:val="24"/>
+                                <w:szCs w:val="24"/>
+                              </w:rPr>
+                            </w:pPr>
+                            <w:r>
+                              <w:rPr>
+                                <w:sz w:val="24"/>
+                                <w:szCs w:val="24"/>
+                              </w:rPr>
+                              <w:t>.50</w:t>
+                            </w:r>
+                          </w:p>
+                        </w:tc>
+                        <w:tc>
+                          <w:tcPr>
+                            <w:tcW w:w="1584" w:type="dxa"/>
+                          </w:tcPr>
+                          <w:p>
+                            <w:pPr>
+                              <w:pStyle w:val="BodyText"/>
+                              <w:spacing w:after="120"/>
+                              <w:rPr>
+                                <w:sz w:val="24"/>
+                                <w:szCs w:val="24"/>
+                              </w:rPr>
+                            </w:pPr>
+                            <w:r>
+                              <w:rPr>
+                                <w:sz w:val="24"/>
+                                <w:szCs w:val="24"/>
+                              </w:rPr>
+                              <w:t>½ a day</w:t>
+                            </w:r>
+                          </w:p>
+                        </w:tc>
+                        <w:tc>
+                          <w:tcPr>
+                            <w:tcW w:w="2574" w:type="dxa"/>
+                          </w:tcPr>
+                          <w:p>
+                            <w:pPr>
+                              <w:pStyle w:val="BodyText"/>
+                              <w:spacing w:after="120"/>
+                              <w:rPr>
+                                <w:sz w:val="24"/>
+                                <w:szCs w:val="24"/>
+                              </w:rPr>
+                            </w:pPr>
+                            <w:r>
+                              <w:rPr>
+                                <w:sz w:val="24"/>
+                                <w:szCs w:val="24"/>
+                              </w:rPr>
+                              <w:t>0.25 workdays</w:t>
+                            </w:r>
+                          </w:p>
+                        </w:tc>
+                      </w:tr>
+                      <w:tr>
+                        <w:tc>
+                          <w:tcPr>
+                            <w:tcW w:w="7722" w:type="dxa"/>
+                            <w:gridSpan w:val="3"/>
+                          </w:tcPr>
+                          <w:p>
+                            <w:pPr>
+                              <w:pStyle w:val="BodyText"/>
+                              <w:spacing w:after="120"/>
+                              <w:rPr>
+                                <w:sz w:val="24"/>
+                                <w:szCs w:val="24"/>
+                              </w:rPr>
+                            </w:pPr>
+                            <w:r>
+                              <w:rPr>
+                                <w:b/>
+                                <w:sz w:val="24"/>
+                                <w:szCs w:val="24"/>
+                              </w:rPr>
+                              <w:t>OVERALL DELAY:</w:t>
+                            </w:r>
+                          </w:p>
+                        </w:tc>
+                        <w:tc>
+                          <w:tcPr>
+                            <w:tcW w:w="2574" w:type="dxa"/>
+                          </w:tcPr>
+                          <w:p>
+                            <w:pPr>
+                              <w:pStyle w:val="BodyText"/>
+                              <w:spacing w:after="120"/>
+                              <w:rPr>
+                                <w:sz w:val="24"/>
+                                <w:szCs w:val="24"/>
+                              </w:rPr>
+                            </w:pPr>
+                            <w:r>
+                              <w:rPr>
+                                <w:sz w:val="24"/>
+                                <w:szCs w:val="24"/>
+                              </w:rPr>
+                              <w:t>2.16 workdays</w:t>
+                            </w:r>
+                          </w:p>
+                        </w:tc>
+                      </w:tr>
+                      <w:tr>
+                        <w:tc>
+                          <w:tcPr>
+                            <w:tcW w:w="7722" w:type="dxa"/>
+                            <w:gridSpan w:val="3"/>
+                          </w:tcPr>
+                          <w:p>
+                            <w:pPr>
+                              <w:pStyle w:val="BodyText"/>
+                              <w:spacing w:after="120"/>
+                              <w:rPr>
+                                <w:sz w:val="24"/>
+                                <w:szCs w:val="24"/>
+                              </w:rPr>
+                            </w:pPr>
+                            <w:r>
+                              <w:rPr>
+                                <w:b/>
+                                <w:sz w:val="24"/>
+                                <w:szCs w:val="24"/>
+                              </w:rPr>
+                              <w:t>DELAY</w:t>
+                            </w:r>
+                            <w:r>
+                              <w:rPr>
+                                <w:b/>
+                                <w:sz w:val="24"/>
+                                <w:szCs w:val="24"/>
+                              </w:rPr>
+                              <w:t>,</w:t>
+                            </w:r>
+                            <w:r>
+                              <w:rPr>
+                                <w:b/>
+                                <w:sz w:val="24"/>
+                                <w:szCs w:val="24"/>
+                              </w:rPr>
+                              <w:t xml:space="preserve"> AS A PERCENTAGE OF TOTAL WORKDAYS (21)</w:t>
+                            </w:r>
+                          </w:p>
+                        </w:tc>
+                        <w:tc>
+                          <w:tcPr>
+                            <w:tcW w:w="2574" w:type="dxa"/>
+                          </w:tcPr>
+                          <w:p>
+                            <w:pPr>
+                              <w:pStyle w:val="BodyText"/>
+                              <w:spacing w:after="120"/>
+                              <w:rPr>
+                                <w:b/>
+                                <w:sz w:val="24"/>
+                                <w:szCs w:val="24"/>
+                              </w:rPr>
+                            </w:pPr>
+                            <w:r>
+                              <w:rPr>
+                                <w:b/>
+                                <w:sz w:val="24"/>
+                                <w:szCs w:val="24"/>
+                              </w:rPr>
+                              <w:t>10.29% Risk</w:t>
+                            </w:r>
+                          </w:p>
+                        </w:tc>
+                      </w:tr>
+                    </w:tbl>
                     <w:p>
                       <w:pPr>
                         <w:pStyle w:val="BodyText"/>
@@ -6914,6 +7453,150 @@
                           <w:szCs w:val="24"/>
                         </w:rPr>
                       </w:pPr>
+                    </w:p>
+                    <w:p>
+                      <w:pPr>
+                        <w:pStyle w:val="BodyText"/>
+                        <w:spacing w:after="120"/>
+                        <w:jc w:val="center"/>
+                        <w:rPr>
+                          <w:sz w:val="24"/>
+                          <w:szCs w:val="24"/>
+                        </w:rPr>
+                      </w:pPr>
+                      <w:r>
+                        <w:rPr>
+                          <w:sz w:val="24"/>
+                          <w:szCs w:val="24"/>
+                        </w:rPr>
+                        <w:t>Our project faced two different kinds of risk—monetary risks and time risks.</w:t>
+                      </w:r>
+                      <w:r>
+                        <w:rPr>
+                          <w:sz w:val="24"/>
+                          <w:szCs w:val="24"/>
+                        </w:rPr>
+                        <w:t xml:space="preserve"> The time risks are shown above.</w:t>
+                      </w:r>
+                      <w:bookmarkStart w:id="9" w:name="_GoBack"/>
+                      <w:bookmarkEnd w:id="9"/>
+                    </w:p>
+                    <w:p>
+                      <w:pPr>
+                        <w:pStyle w:val="BodyText"/>
+                        <w:spacing w:after="120"/>
+                        <w:jc w:val="center"/>
+                        <w:rPr>
+                          <w:sz w:val="24"/>
+                          <w:szCs w:val="24"/>
+                        </w:rPr>
+                      </w:pPr>
+                      <w:r>
+                        <w:rPr>
+                          <w:sz w:val="24"/>
+                          <w:szCs w:val="24"/>
+                        </w:rPr>
+                        <w:t>Because our project did not require any funding, there was no risk of squandering start-up capital. Indeed, the only assets wasted during the production of GhostGrab were the man-hours of our team members.</w:t>
+                      </w:r>
+                    </w:p>
+                    <w:p>
+                      <w:pPr>
+                        <w:pStyle w:val="BodyText"/>
+                        <w:spacing w:after="120"/>
+                        <w:jc w:val="center"/>
+                        <w:rPr>
+                          <w:sz w:val="24"/>
+                          <w:szCs w:val="24"/>
+                        </w:rPr>
+                      </w:pPr>
+                      <w:r>
+                        <w:rPr>
+                          <w:sz w:val="24"/>
+                          <w:szCs w:val="24"/>
+                        </w:rPr>
+                        <w:t>One financial risk that potentially could have threatened our project involved liability. Ghosts can spawn anywhere in the United States near a registered user, and since over 1% of the country is paved over with roads this represents a small chance that ghosts spawn in dangerous locations. We added a disclaimer to our app</w:t>
+                      </w:r>
+                      <w:r>
+                        <w:rPr>
+                          <w:sz w:val="24"/>
+                          <w:szCs w:val="24"/>
+                        </w:rPr>
+                        <w:t xml:space="preserve"> warning users of this fact</w:t>
+                      </w:r>
+                      <w:r>
+                        <w:rPr>
+                          <w:sz w:val="24"/>
+                          <w:szCs w:val="24"/>
+                        </w:rPr>
+                        <w:t xml:space="preserve"> so that users cannot sue us if they use the app while driving or in dangerous situations.</w:t>
+                      </w:r>
+                    </w:p>
+                    <w:p>
+                      <w:pPr>
+                        <w:pStyle w:val="BodyText"/>
+                        <w:spacing w:after="120"/>
+                        <w:jc w:val="center"/>
+                        <w:rPr>
+                          <w:sz w:val="24"/>
+                          <w:szCs w:val="24"/>
+                        </w:rPr>
+                      </w:pPr>
+                      <w:r>
+                        <w:rPr>
+                          <w:sz w:val="24"/>
+                          <w:szCs w:val="24"/>
+                        </w:rPr>
+                        <w:t>The most critical risk is one of Copyright Infringement, as some of our ghosts (such as ‘Shrok’) are based on already exi</w:t>
+                      </w:r>
+                      <w:r>
+                        <w:rPr>
+                          <w:sz w:val="24"/>
+                          <w:szCs w:val="24"/>
+                        </w:rPr>
+                        <w:t>sting franchises. Our game idea</w:t>
+                      </w:r>
+                      <w:r>
+                        <w:rPr>
+                          <w:sz w:val="24"/>
+                          <w:szCs w:val="24"/>
+                        </w:rPr>
+                        <w:t xml:space="preserve"> in gene</w:t>
+                      </w:r>
+                      <w:r>
+                        <w:rPr>
+                          <w:sz w:val="24"/>
+                          <w:szCs w:val="24"/>
+                        </w:rPr>
+                        <w:t>ral was actually based on the Ghostb</w:t>
+                      </w:r>
+                      <w:r>
+                        <w:rPr>
+                          <w:sz w:val="24"/>
+                          <w:szCs w:val="24"/>
+                        </w:rPr>
+                        <w:t>usters</w:t>
+                      </w:r>
+                      <w:r>
+                        <w:rPr>
+                          <w:sz w:val="24"/>
+                          <w:szCs w:val="24"/>
+                        </w:rPr>
+                        <w:t>™ film franchise</w:t>
+                      </w:r>
+                      <w:r>
+                        <w:rPr>
+                          <w:sz w:val="24"/>
+                          <w:szCs w:val="24"/>
+                        </w:rPr>
+                        <w:t>.</w:t>
+                      </w:r>
+                      <w:r>
+                        <w:rPr>
+                          <w:sz w:val="24"/>
+                          <w:szCs w:val="24"/>
+                        </w:rPr>
+                        <w:t xml:space="preserve"> In order to mitigate this risk we have worked to keep our content and art within the Constitutionally-protected realm of parody and satire.</w:t>
+                      </w:r>
                     </w:p>
                     <w:p>
                       <w:pPr>
@@ -6981,6 +7664,7 @@
             <w:docPart w:val="7EB36FCBBE68D2419CD9E9015C221F37"/>
           </w:placeholder>
         </w:sdtPr>
+        <w:sdtEndPr/>
         <w:sdtContent>
           <w:r>
             <w:t>Problems &amp; Solutions</w:t>
@@ -7041,23 +7725,7 @@
               <w:sz w:val="24"/>
               <w:szCs w:val="24"/>
             </w:rPr>
-            <w:t xml:space="preserve">There was some confusion at first about how to connect the server, which is written using </w:t>
-          </w:r>
-          <w:proofErr w:type="spellStart"/>
-          <w:r>
-            <w:rPr>
-              <w:sz w:val="24"/>
-              <w:szCs w:val="24"/>
-            </w:rPr>
-            <w:t>jQuery</w:t>
-          </w:r>
-          <w:proofErr w:type="spellEnd"/>
-          <w:r>
-            <w:rPr>
-              <w:sz w:val="24"/>
-              <w:szCs w:val="24"/>
-            </w:rPr>
-            <w:t xml:space="preserve"> and JSON, with the client code in Unity, which was written in C#.</w:t>
+            <w:t>There was some confusion at first about how to connect the server, which is written using jQuery and JSON, with the client code in Unity, which was written in C#.</w:t>
           </w:r>
           <w:r>
             <w:rPr>
@@ -7092,23 +7760,7 @@
               <w:sz w:val="24"/>
               <w:szCs w:val="24"/>
             </w:rPr>
-            <w:t xml:space="preserve">library called </w:t>
-          </w:r>
-          <w:proofErr w:type="spellStart"/>
-          <w:r>
-            <w:rPr>
-              <w:sz w:val="24"/>
-              <w:szCs w:val="24"/>
-            </w:rPr>
-            <w:t>UnityHTTP</w:t>
-          </w:r>
-          <w:proofErr w:type="spellEnd"/>
-          <w:r>
-            <w:rPr>
-              <w:sz w:val="24"/>
-              <w:szCs w:val="24"/>
-            </w:rPr>
-            <w:t xml:space="preserve"> provided by</w:t>
+            <w:t>library called UnityHTTP provided by</w:t>
           </w:r>
           <w:r>
             <w:rPr>
@@ -7117,7 +7769,7 @@
             </w:rPr>
             <w:t xml:space="preserve"> </w:t>
           </w:r>
-          <w:hyperlink r:id="rId16" w:history="1">
+          <w:hyperlink r:id="rId15" w:history="1">
             <w:r>
               <w:rPr>
                 <w:rStyle w:val="Hyperlink"/>
@@ -7132,39 +7784,7 @@
               <w:sz w:val="24"/>
               <w:szCs w:val="24"/>
             </w:rPr>
-            <w:t xml:space="preserve">, which is itself based on Simon </w:t>
-          </w:r>
-          <w:proofErr w:type="spellStart"/>
-          <w:r>
-            <w:rPr>
-              <w:sz w:val="24"/>
-              <w:szCs w:val="24"/>
-            </w:rPr>
-            <w:t>Wittber’s</w:t>
-          </w:r>
-          <w:proofErr w:type="spellEnd"/>
-          <w:r>
-            <w:rPr>
-              <w:sz w:val="24"/>
-              <w:szCs w:val="24"/>
-            </w:rPr>
-            <w:t xml:space="preserve"> </w:t>
-          </w:r>
-          <w:proofErr w:type="spellStart"/>
-          <w:r>
-            <w:rPr>
-              <w:sz w:val="24"/>
-              <w:szCs w:val="24"/>
-            </w:rPr>
-            <w:t>UnityWeb</w:t>
-          </w:r>
-          <w:proofErr w:type="spellEnd"/>
-          <w:r>
-            <w:rPr>
-              <w:sz w:val="24"/>
-              <w:szCs w:val="24"/>
-            </w:rPr>
-            <w:t xml:space="preserve"> code, and therefore is licensed under GPL</w:t>
+            <w:t>, which is itself based on Simon Wittber’s UnityWeb code, and therefore is licensed under GPL</w:t>
           </w:r>
           <w:r>
             <w:rPr>
@@ -7192,23 +7812,7 @@
               <w:sz w:val="24"/>
               <w:szCs w:val="24"/>
             </w:rPr>
-            <w:t xml:space="preserve"> General Public License, which allows end users, whether they </w:t>
-          </w:r>
-          <w:proofErr w:type="gramStart"/>
-          <w:r>
-            <w:rPr>
-              <w:sz w:val="24"/>
-              <w:szCs w:val="24"/>
-            </w:rPr>
-            <w:t>be</w:t>
-          </w:r>
-          <w:proofErr w:type="gramEnd"/>
-          <w:r>
-            <w:rPr>
-              <w:sz w:val="24"/>
-              <w:szCs w:val="24"/>
-            </w:rPr>
-            <w:t xml:space="preserve"> companies or individuals, to run, study, modify, and share the software.</w:t>
+            <w:t xml:space="preserve"> General Public License, which allows end users, whether they be companies or individuals, to run, study, modify, and share the software.</w:t>
           </w:r>
           <w:r>
             <w:rPr>
@@ -7254,55 +7858,7 @@
               <w:sz w:val="24"/>
               <w:szCs w:val="24"/>
             </w:rPr>
-            <w:t xml:space="preserve">Another issue was finding a way to host the server. Amazon Web Services was the obvious choice, but there are different types of instances available and there were minor issues with many of them. The preferred instance was </w:t>
-          </w:r>
-          <w:proofErr w:type="gramStart"/>
-          <w:r>
-            <w:rPr>
-              <w:sz w:val="24"/>
-              <w:szCs w:val="24"/>
-            </w:rPr>
-            <w:t>a</w:t>
-          </w:r>
-          <w:proofErr w:type="gramEnd"/>
-          <w:r>
-            <w:rPr>
-              <w:sz w:val="24"/>
-              <w:szCs w:val="24"/>
-            </w:rPr>
-            <w:t xml:space="preserve"> Ubuntu machine. However, this machine was incompatible with our server because Node, which was used to run our server, is called </w:t>
-          </w:r>
-          <w:proofErr w:type="spellStart"/>
-          <w:r>
-            <w:rPr>
-              <w:sz w:val="24"/>
-              <w:szCs w:val="24"/>
-            </w:rPr>
-            <w:t>NodeJS</w:t>
-          </w:r>
-          <w:proofErr w:type="spellEnd"/>
-          <w:r>
-            <w:rPr>
-              <w:sz w:val="24"/>
-              <w:szCs w:val="24"/>
-            </w:rPr>
-            <w:t xml:space="preserve"> on Ubuntu and is slightly different. In particular, it is incompatible with the map data structure used for storing user information on the server. Eventually, it was discovered that our server functions perfectly on a Linux </w:t>
-          </w:r>
-          <w:proofErr w:type="spellStart"/>
-          <w:r>
-            <w:rPr>
-              <w:sz w:val="24"/>
-              <w:szCs w:val="24"/>
-            </w:rPr>
-            <w:t>RedHat</w:t>
-          </w:r>
-          <w:proofErr w:type="spellEnd"/>
-          <w:r>
-            <w:rPr>
-              <w:sz w:val="24"/>
-              <w:szCs w:val="24"/>
-            </w:rPr>
-            <w:t xml:space="preserve"> instance.</w:t>
+            <w:t>Another issue was finding a way to host the server. Amazon Web Services was the obvious choice, but there are different types of instances available and there were minor issues with many of them. The preferred instance was a Ubuntu machine. However, this machine was incompatible with our server because Node, which was used to run our server, is called NodeJS on Ubuntu and is slightly different. In particular, it is incompatible with the map data structure used for storing user information on the server. Eventually, it was discovered that our server functions perfectly on a Linux RedHat instance.</w:t>
           </w:r>
         </w:p>
         <w:p>
@@ -7378,6 +7934,7 @@
                 <w:docPart w:val="F64C770A4DF42745BBD1F373548FEE87"/>
               </w:placeholder>
             </w:sdtPr>
+            <w:sdtEndPr/>
             <w:sdtContent>
               <w:r>
                 <w:t>Quality Assurance</w:t>
@@ -7428,12 +7985,12 @@
                 <w:drawing>
                   <wp:inline distT="0" distB="0" distL="0" distR="0" wp14:anchorId="02CED3FF" wp14:editId="6E8C42EB">
                     <wp:extent cx="6288636" cy="3200400"/>
-                    <wp:effectExtent l="0" t="25400" r="0" b="76200"/>
+                    <wp:effectExtent l="0" t="19050" r="0" b="76200"/>
                     <wp:docPr id="4" name="Diagram 4"/>
                     <wp:cNvGraphicFramePr/>
                     <a:graphic xmlns:a="http://schemas.openxmlformats.org/drawingml/2006/main">
                       <a:graphicData uri="http://schemas.openxmlformats.org/drawingml/2006/diagram">
-                        <dgm:relIds xmlns:dgm="http://schemas.openxmlformats.org/drawingml/2006/diagram" xmlns:r="http://schemas.openxmlformats.org/officeDocument/2006/relationships" r:dm="rId17" r:lo="rId18" r:qs="rId19" r:cs="rId20"/>
+                        <dgm:relIds xmlns:dgm="http://schemas.openxmlformats.org/drawingml/2006/diagram" xmlns:r="http://schemas.openxmlformats.org/officeDocument/2006/relationships" r:dm="rId16" r:lo="rId17" r:qs="rId18" r:cs="rId19"/>
                       </a:graphicData>
                     </a:graphic>
                   </wp:inline>
@@ -7608,18 +8165,17 @@
             <w:bookmarkStart w:id="12" w:name="_Toc322776441" w:displacedByCustomXml="next"/>
             <w:sdt>
               <w:sdtPr>
+                <w:rPr>
+                  <w:color w:val="568B97" w:themeColor="accent1" w:themeShade="BF"/>
+                  <w:sz w:val="32"/>
+                  <w:szCs w:val="32"/>
+                </w:rPr>
                 <w:id w:val="765275070"/>
                 <w:placeholder>
                   <w:docPart w:val="DE82D391B26853428CD8CCD941F04B3F"/>
                 </w:placeholder>
               </w:sdtPr>
-              <w:sdtEndPr>
-                <w:rPr>
-                  <w:color w:val="568B97" w:themeColor="accent1" w:themeShade="BF"/>
-                  <w:sz w:val="32"/>
-                  <w:szCs w:val="32"/>
-                </w:rPr>
-              </w:sdtEndPr>
+              <w:sdtEndPr/>
               <w:sdtContent>
                 <w:p>
                   <w:pPr>
@@ -7640,14 +8196,12 @@
                     <w:pStyle w:val="Heading2"/>
                     <w:spacing w:before="0" w:line="276" w:lineRule="auto"/>
                   </w:pPr>
-                  <w:bookmarkStart w:id="13" w:name="_Toc322776442"/>
                   <w:r>
                     <w:t>Ghost Grab Updates</w:t>
                   </w:r>
                 </w:p>
               </w:sdtContent>
             </w:sdt>
-            <w:bookmarkEnd w:id="13" w:displacedByCustomXml="prev"/>
             <w:sdt>
               <w:sdtPr>
                 <w:id w:val="1833793896"/>
@@ -7761,30 +8315,14 @@
                       <w:sz w:val="24"/>
                       <w:szCs w:val="24"/>
                     </w:rPr>
-                    <w:t xml:space="preserve">Currently, </w:t>
-                  </w:r>
-                  <w:proofErr w:type="gramStart"/>
-                  <w:r>
-                    <w:rPr>
-                      <w:sz w:val="24"/>
-                      <w:szCs w:val="24"/>
-                    </w:rPr>
-                    <w:t>ghosts are differentiated by their appeara</w:t>
+                    <w:t>Currently, ghosts are differentiated by their appeara</w:t>
                   </w:r>
                   <w:r>
                     <w:rPr>
                       <w:sz w:val="24"/>
                       <w:szCs w:val="24"/>
                     </w:rPr>
-                    <w:t>nce and the points they carry</w:t>
-                  </w:r>
-                  <w:proofErr w:type="gramEnd"/>
-                  <w:r>
-                    <w:rPr>
-                      <w:sz w:val="24"/>
-                      <w:szCs w:val="24"/>
-                    </w:rPr>
-                    <w:t xml:space="preserve">. </w:t>
+                    <w:t xml:space="preserve">nce and the points they carry. </w:t>
                   </w:r>
                   <w:r>
                     <w:rPr>
@@ -7823,11 +8361,11 @@
                     <w:pStyle w:val="Heading2"/>
                     <w:spacing w:before="0" w:line="276" w:lineRule="auto"/>
                   </w:pPr>
-                  <w:bookmarkStart w:id="14" w:name="_Toc322776443"/>
+                  <w:bookmarkStart w:id="13" w:name="_Toc322776443"/>
                   <w:r>
                     <w:t>Similar Applications</w:t>
                   </w:r>
-                  <w:bookmarkEnd w:id="14"/>
+                  <w:bookmarkEnd w:id="13"/>
                 </w:p>
                 <w:p>
                   <w:pPr>
@@ -7868,7 +8406,6 @@
                       <w:szCs w:val="24"/>
                     </w:rPr>
                   </w:pPr>
-                  <w:proofErr w:type="spellStart"/>
                   <w:r>
                     <w:rPr>
                       <w:b/>
@@ -7877,7 +8414,6 @@
                     </w:rPr>
                     <w:t>ForgetMeNot</w:t>
                   </w:r>
-                  <w:proofErr w:type="spellEnd"/>
                 </w:p>
                 <w:p>
                   <w:pPr>
@@ -7991,7 +8527,6 @@
                       <w:szCs w:val="24"/>
                     </w:rPr>
                   </w:pPr>
-                  <w:proofErr w:type="spellStart"/>
                   <w:r>
                     <w:rPr>
                       <w:b/>
@@ -8000,7 +8535,6 @@
                     </w:rPr>
                     <w:t>CacheTracker</w:t>
                   </w:r>
-                  <w:proofErr w:type="spellEnd"/>
                 </w:p>
                 <w:p>
                   <w:pPr>
@@ -8172,7 +8706,7 @@
       </w:sdtContent>
     </w:sdt>
     <w:sectPr>
-      <w:headerReference w:type="default" r:id="rId22"/>
+      <w:headerReference w:type="default" r:id="rId21"/>
       <w:pgSz w:w="12240" w:h="15840"/>
       <w:pgMar w:top="1080" w:right="1080" w:bottom="1080" w:left="1080" w:header="720" w:footer="720" w:gutter="0"/>
       <w:cols w:space="720"/>
@@ -8184,7 +8718,7 @@
 </file>
 
 <file path=word/endnotes.xml><?xml version="1.0" encoding="utf-8"?>
-<w:endnotes xmlns:wpc="http://schemas.microsoft.com/office/word/2010/wordprocessingCanvas" xmlns:mo="http://schemas.microsoft.com/office/mac/office/2008/main" xmlns:mc="http://schemas.openxmlformats.org/markup-compatibility/2006" xmlns:mv="urn:schemas-microsoft-com:mac:vml" xmlns:o="urn:schemas-microsoft-com:office:office" xmlns:r="http://schemas.openxmlformats.org/officeDocument/2006/relationships" xmlns:m="http://schemas.openxmlformats.org/officeDocument/2006/math" xmlns:v="urn:schemas-microsoft-com:vml" xmlns:wp14="http://schemas.microsoft.com/office/word/2010/wordprocessingDrawing" xmlns:wp="http://schemas.openxmlformats.org/drawingml/2006/wordprocessingDrawing" xmlns:w10="urn:schemas-microsoft-com:office:word" xmlns:w="http://schemas.openxmlformats.org/wordprocessingml/2006/main" xmlns:w14="http://schemas.microsoft.com/office/word/2010/wordml" xmlns:wpg="http://schemas.microsoft.com/office/word/2010/wordprocessingGroup" xmlns:wpi="http://schemas.microsoft.com/office/word/2010/wordprocessingInk" xmlns:wne="http://schemas.microsoft.com/office/word/2006/wordml" xmlns:wps="http://schemas.microsoft.com/office/word/2010/wordprocessingShape" mc:Ignorable="w14 wp14">
+<w:endnotes xmlns:wpc="http://schemas.microsoft.com/office/word/2010/wordprocessingCanvas" xmlns:cx="http://schemas.microsoft.com/office/drawing/2014/chartex" xmlns:cx1="http://schemas.microsoft.com/office/drawing/2015/9/8/chartex" xmlns:cx2="http://schemas.microsoft.com/office/drawing/2015/10/21/chartex" xmlns:mc="http://schemas.openxmlformats.org/markup-compatibility/2006" xmlns:o="urn:schemas-microsoft-com:office:office" xmlns:r="http://schemas.openxmlformats.org/officeDocument/2006/relationships" xmlns:m="http://schemas.openxmlformats.org/officeDocument/2006/math" xmlns:v="urn:schemas-microsoft-com:vml" xmlns:wp14="http://schemas.microsoft.com/office/word/2010/wordprocessingDrawing" xmlns:wp="http://schemas.openxmlformats.org/drawingml/2006/wordprocessingDrawing" xmlns:w10="urn:schemas-microsoft-com:office:word" xmlns:w="http://schemas.openxmlformats.org/wordprocessingml/2006/main" xmlns:w14="http://schemas.microsoft.com/office/word/2010/wordml" xmlns:w15="http://schemas.microsoft.com/office/word/2012/wordml" xmlns:w16se="http://schemas.microsoft.com/office/word/2015/wordml/symex" xmlns:wpg="http://schemas.microsoft.com/office/word/2010/wordprocessingGroup" xmlns:wpi="http://schemas.microsoft.com/office/word/2010/wordprocessingInk" xmlns:wne="http://schemas.microsoft.com/office/word/2006/wordml" xmlns:wps="http://schemas.microsoft.com/office/word/2010/wordprocessingShape" mc:Ignorable="w14 w15 w16se wp14">
   <w:endnote w:type="separator" w:id="-1">
     <w:p>
       <w:pPr>
@@ -8209,7 +8743,7 @@
 </file>
 
 <file path=word/footnotes.xml><?xml version="1.0" encoding="utf-8"?>
-<w:footnotes xmlns:wpc="http://schemas.microsoft.com/office/word/2010/wordprocessingCanvas" xmlns:mo="http://schemas.microsoft.com/office/mac/office/2008/main" xmlns:mc="http://schemas.openxmlformats.org/markup-compatibility/2006" xmlns:mv="urn:schemas-microsoft-com:mac:vml" xmlns:o="urn:schemas-microsoft-com:office:office" xmlns:r="http://schemas.openxmlformats.org/officeDocument/2006/relationships" xmlns:m="http://schemas.openxmlformats.org/officeDocument/2006/math" xmlns:v="urn:schemas-microsoft-com:vml" xmlns:wp14="http://schemas.microsoft.com/office/word/2010/wordprocessingDrawing" xmlns:wp="http://schemas.openxmlformats.org/drawingml/2006/wordprocessingDrawing" xmlns:w10="urn:schemas-microsoft-com:office:word" xmlns:w="http://schemas.openxmlformats.org/wordprocessingml/2006/main" xmlns:w14="http://schemas.microsoft.com/office/word/2010/wordml" xmlns:wpg="http://schemas.microsoft.com/office/word/2010/wordprocessingGroup" xmlns:wpi="http://schemas.microsoft.com/office/word/2010/wordprocessingInk" xmlns:wne="http://schemas.microsoft.com/office/word/2006/wordml" xmlns:wps="http://schemas.microsoft.com/office/word/2010/wordprocessingShape" mc:Ignorable="w14 wp14">
+<w:footnotes xmlns:wpc="http://schemas.microsoft.com/office/word/2010/wordprocessingCanvas" xmlns:cx="http://schemas.microsoft.com/office/drawing/2014/chartex" xmlns:cx1="http://schemas.microsoft.com/office/drawing/2015/9/8/chartex" xmlns:cx2="http://schemas.microsoft.com/office/drawing/2015/10/21/chartex" xmlns:mc="http://schemas.openxmlformats.org/markup-compatibility/2006" xmlns:o="urn:schemas-microsoft-com:office:office" xmlns:r="http://schemas.openxmlformats.org/officeDocument/2006/relationships" xmlns:m="http://schemas.openxmlformats.org/officeDocument/2006/math" xmlns:v="urn:schemas-microsoft-com:vml" xmlns:wp14="http://schemas.microsoft.com/office/word/2010/wordprocessingDrawing" xmlns:wp="http://schemas.openxmlformats.org/drawingml/2006/wordprocessingDrawing" xmlns:w10="urn:schemas-microsoft-com:office:word" xmlns:w="http://schemas.openxmlformats.org/wordprocessingml/2006/main" xmlns:w14="http://schemas.microsoft.com/office/word/2010/wordml" xmlns:w15="http://schemas.microsoft.com/office/word/2012/wordml" xmlns:w16se="http://schemas.microsoft.com/office/word/2015/wordml/symex" xmlns:wpg="http://schemas.microsoft.com/office/word/2010/wordprocessingGroup" xmlns:wpi="http://schemas.microsoft.com/office/word/2010/wordprocessingInk" xmlns:wne="http://schemas.microsoft.com/office/word/2006/wordml" xmlns:wps="http://schemas.microsoft.com/office/word/2010/wordprocessingShape" mc:Ignorable="w14 w15 w16se wp14">
   <w:footnote w:type="separator" w:id="-1">
     <w:p>
       <w:pPr>
@@ -8234,7 +8768,7 @@
 </file>
 
 <file path=word/header1.xml><?xml version="1.0" encoding="utf-8"?>
-<w:hdr xmlns:wpc="http://schemas.microsoft.com/office/word/2010/wordprocessingCanvas" xmlns:mo="http://schemas.microsoft.com/office/mac/office/2008/main" xmlns:mc="http://schemas.openxmlformats.org/markup-compatibility/2006" xmlns:mv="urn:schemas-microsoft-com:mac:vml" xmlns:o="urn:schemas-microsoft-com:office:office" xmlns:r="http://schemas.openxmlformats.org/officeDocument/2006/relationships" xmlns:m="http://schemas.openxmlformats.org/officeDocument/2006/math" xmlns:v="urn:schemas-microsoft-com:vml" xmlns:wp14="http://schemas.microsoft.com/office/word/2010/wordprocessingDrawing" xmlns:wp="http://schemas.openxmlformats.org/drawingml/2006/wordprocessingDrawing" xmlns:w10="urn:schemas-microsoft-com:office:word" xmlns:w="http://schemas.openxmlformats.org/wordprocessingml/2006/main" xmlns:w14="http://schemas.microsoft.com/office/word/2010/wordml" xmlns:wpg="http://schemas.microsoft.com/office/word/2010/wordprocessingGroup" xmlns:wpi="http://schemas.microsoft.com/office/word/2010/wordprocessingInk" xmlns:wne="http://schemas.microsoft.com/office/word/2006/wordml" xmlns:wps="http://schemas.microsoft.com/office/word/2010/wordprocessingShape" mc:Ignorable="w14 wp14">
+<w:hdr xmlns:wpc="http://schemas.microsoft.com/office/word/2010/wordprocessingCanvas" xmlns:cx="http://schemas.microsoft.com/office/drawing/2014/chartex" xmlns:cx1="http://schemas.microsoft.com/office/drawing/2015/9/8/chartex" xmlns:cx2="http://schemas.microsoft.com/office/drawing/2015/10/21/chartex" xmlns:mc="http://schemas.openxmlformats.org/markup-compatibility/2006" xmlns:o="urn:schemas-microsoft-com:office:office" xmlns:r="http://schemas.openxmlformats.org/officeDocument/2006/relationships" xmlns:m="http://schemas.openxmlformats.org/officeDocument/2006/math" xmlns:v="urn:schemas-microsoft-com:vml" xmlns:wp14="http://schemas.microsoft.com/office/word/2010/wordprocessingDrawing" xmlns:wp="http://schemas.openxmlformats.org/drawingml/2006/wordprocessingDrawing" xmlns:w10="urn:schemas-microsoft-com:office:word" xmlns:w="http://schemas.openxmlformats.org/wordprocessingml/2006/main" xmlns:w14="http://schemas.microsoft.com/office/word/2010/wordml" xmlns:w15="http://schemas.microsoft.com/office/word/2012/wordml" xmlns:w16se="http://schemas.microsoft.com/office/word/2015/wordml/symex" xmlns:wpg="http://schemas.microsoft.com/office/word/2010/wordprocessingGroup" xmlns:wpi="http://schemas.microsoft.com/office/word/2010/wordprocessingInk" xmlns:wne="http://schemas.microsoft.com/office/word/2006/wordml" xmlns:wps="http://schemas.microsoft.com/office/word/2010/wordprocessingShape" mc:Ignorable="w14 w15 w16se wp14">
   <w:tbl>
     <w:tblPr>
       <w:tblW w:w="0" w:type="auto"/>
@@ -8252,6 +8786,7 @@
             <w:docPart w:val="6C178BD06170CF4D897D1660B7655638"/>
           </w:placeholder>
         </w:sdtPr>
+        <w:sdtEndPr/>
         <w:sdtContent>
           <w:tc>
             <w:tcPr>
@@ -8289,7 +8824,7 @@
             <w:rPr>
               <w:noProof/>
             </w:rPr>
-            <w:t>6</w:t>
+            <w:t>12</w:t>
           </w:r>
           <w:r>
             <w:rPr>
@@ -8310,8 +8845,8 @@
 </file>
 
 <file path=word/numbering.xml><?xml version="1.0" encoding="utf-8"?>
-<w:numbering xmlns:wpc="http://schemas.microsoft.com/office/word/2010/wordprocessingCanvas" xmlns:mo="http://schemas.microsoft.com/office/mac/office/2008/main" xmlns:mc="http://schemas.openxmlformats.org/markup-compatibility/2006" xmlns:mv="urn:schemas-microsoft-com:mac:vml" xmlns:o="urn:schemas-microsoft-com:office:office" xmlns:r="http://schemas.openxmlformats.org/officeDocument/2006/relationships" xmlns:m="http://schemas.openxmlformats.org/officeDocument/2006/math" xmlns:v="urn:schemas-microsoft-com:vml" xmlns:wp14="http://schemas.microsoft.com/office/word/2010/wordprocessingDrawing" xmlns:wp="http://schemas.openxmlformats.org/drawingml/2006/wordprocessingDrawing" xmlns:w10="urn:schemas-microsoft-com:office:word" xmlns:w="http://schemas.openxmlformats.org/wordprocessingml/2006/main" xmlns:w14="http://schemas.microsoft.com/office/word/2010/wordml" xmlns:wpg="http://schemas.microsoft.com/office/word/2010/wordprocessingGroup" xmlns:wpi="http://schemas.microsoft.com/office/word/2010/wordprocessingInk" xmlns:wne="http://schemas.microsoft.com/office/word/2006/wordml" xmlns:wps="http://schemas.microsoft.com/office/word/2010/wordprocessingShape" mc:Ignorable="w14 wp14">
-  <w:abstractNum w:abstractNumId="0">
+<w:numbering xmlns:wpc="http://schemas.microsoft.com/office/word/2010/wordprocessingCanvas" xmlns:cx="http://schemas.microsoft.com/office/drawing/2014/chartex" xmlns:cx1="http://schemas.microsoft.com/office/drawing/2015/9/8/chartex" xmlns:cx2="http://schemas.microsoft.com/office/drawing/2015/10/21/chartex" xmlns:mc="http://schemas.openxmlformats.org/markup-compatibility/2006" xmlns:o="urn:schemas-microsoft-com:office:office" xmlns:r="http://schemas.openxmlformats.org/officeDocument/2006/relationships" xmlns:m="http://schemas.openxmlformats.org/officeDocument/2006/math" xmlns:v="urn:schemas-microsoft-com:vml" xmlns:wp14="http://schemas.microsoft.com/office/word/2010/wordprocessingDrawing" xmlns:wp="http://schemas.openxmlformats.org/drawingml/2006/wordprocessingDrawing" xmlns:w10="urn:schemas-microsoft-com:office:word" xmlns:w="http://schemas.openxmlformats.org/wordprocessingml/2006/main" xmlns:w14="http://schemas.microsoft.com/office/word/2010/wordml" xmlns:w15="http://schemas.microsoft.com/office/word/2012/wordml" xmlns:w16se="http://schemas.microsoft.com/office/word/2015/wordml/symex" xmlns:wpg="http://schemas.microsoft.com/office/word/2010/wordprocessingGroup" xmlns:wpi="http://schemas.microsoft.com/office/word/2010/wordprocessingInk" xmlns:wne="http://schemas.microsoft.com/office/word/2006/wordml" xmlns:wps="http://schemas.microsoft.com/office/word/2010/wordprocessingShape" mc:Ignorable="w14 w15 w16se wp14">
+  <w:abstractNum w:abstractNumId="0" w15:restartNumberingAfterBreak="0">
     <w:nsid w:val="FFFFFF7C"/>
     <w:multiLevelType w:val="singleLevel"/>
     <w:tmpl w:val="7CDC6B26"/>
@@ -8329,7 +8864,7 @@
       </w:pPr>
     </w:lvl>
   </w:abstractNum>
-  <w:abstractNum w:abstractNumId="1">
+  <w:abstractNum w:abstractNumId="1" w15:restartNumberingAfterBreak="0">
     <w:nsid w:val="FFFFFF7D"/>
     <w:multiLevelType w:val="singleLevel"/>
     <w:tmpl w:val="07B4F7D8"/>
@@ -8347,7 +8882,7 @@
       </w:pPr>
     </w:lvl>
   </w:abstractNum>
-  <w:abstractNum w:abstractNumId="2">
+  <w:abstractNum w:abstractNumId="2" w15:restartNumberingAfterBreak="0">
     <w:nsid w:val="FFFFFF7E"/>
     <w:multiLevelType w:val="singleLevel"/>
     <w:tmpl w:val="9DDA302A"/>
@@ -8365,7 +8900,7 @@
       </w:pPr>
     </w:lvl>
   </w:abstractNum>
-  <w:abstractNum w:abstractNumId="3">
+  <w:abstractNum w:abstractNumId="3" w15:restartNumberingAfterBreak="0">
     <w:nsid w:val="FFFFFF7F"/>
     <w:multiLevelType w:val="singleLevel"/>
     <w:tmpl w:val="55D43172"/>
@@ -8383,7 +8918,7 @@
       </w:pPr>
     </w:lvl>
   </w:abstractNum>
-  <w:abstractNum w:abstractNumId="4">
+  <w:abstractNum w:abstractNumId="4" w15:restartNumberingAfterBreak="0">
     <w:nsid w:val="FFFFFF80"/>
     <w:multiLevelType w:val="singleLevel"/>
     <w:tmpl w:val="19D8BBEC"/>
@@ -8404,7 +8939,7 @@
       </w:rPr>
     </w:lvl>
   </w:abstractNum>
-  <w:abstractNum w:abstractNumId="5">
+  <w:abstractNum w:abstractNumId="5" w15:restartNumberingAfterBreak="0">
     <w:nsid w:val="FFFFFF81"/>
     <w:multiLevelType w:val="singleLevel"/>
     <w:tmpl w:val="20826390"/>
@@ -8425,7 +8960,7 @@
       </w:rPr>
     </w:lvl>
   </w:abstractNum>
-  <w:abstractNum w:abstractNumId="6">
+  <w:abstractNum w:abstractNumId="6" w15:restartNumberingAfterBreak="0">
     <w:nsid w:val="FFFFFF82"/>
     <w:multiLevelType w:val="singleLevel"/>
     <w:tmpl w:val="F0DA7754"/>
@@ -8446,7 +8981,7 @@
       </w:rPr>
     </w:lvl>
   </w:abstractNum>
-  <w:abstractNum w:abstractNumId="7">
+  <w:abstractNum w:abstractNumId="7" w15:restartNumberingAfterBreak="0">
     <w:nsid w:val="FFFFFF83"/>
     <w:multiLevelType w:val="singleLevel"/>
     <w:tmpl w:val="A546EA74"/>
@@ -8467,7 +9002,7 @@
       </w:rPr>
     </w:lvl>
   </w:abstractNum>
-  <w:abstractNum w:abstractNumId="8">
+  <w:abstractNum w:abstractNumId="8" w15:restartNumberingAfterBreak="0">
     <w:nsid w:val="FFFFFF88"/>
     <w:multiLevelType w:val="singleLevel"/>
     <w:tmpl w:val="AF501A32"/>
@@ -8485,7 +9020,7 @@
       </w:pPr>
     </w:lvl>
   </w:abstractNum>
-  <w:abstractNum w:abstractNumId="9">
+  <w:abstractNum w:abstractNumId="9" w15:restartNumberingAfterBreak="0">
     <w:nsid w:val="FFFFFF89"/>
     <w:multiLevelType w:val="singleLevel"/>
     <w:tmpl w:val="CD34F9F4"/>
@@ -8506,7 +9041,7 @@
       </w:rPr>
     </w:lvl>
   </w:abstractNum>
-  <w:abstractNum w:abstractNumId="10">
+  <w:abstractNum w:abstractNumId="10" w15:restartNumberingAfterBreak="0">
     <w:nsid w:val="19EE739A"/>
     <w:multiLevelType w:val="hybridMultilevel"/>
     <w:tmpl w:val="4972FC0E"/>
@@ -8619,7 +9154,7 @@
       </w:rPr>
     </w:lvl>
   </w:abstractNum>
-  <w:abstractNum w:abstractNumId="11">
+  <w:abstractNum w:abstractNumId="11" w15:restartNumberingAfterBreak="0">
     <w:nsid w:val="7DC8415F"/>
     <w:multiLevelType w:val="hybridMultilevel"/>
     <w:tmpl w:val="4934E83E"/>
@@ -8799,7 +9334,7 @@
 </file>
 
 <file path=word/styles.xml><?xml version="1.0" encoding="utf-8"?>
-<w:styles xmlns:mc="http://schemas.openxmlformats.org/markup-compatibility/2006" xmlns:r="http://schemas.openxmlformats.org/officeDocument/2006/relationships" xmlns:w="http://schemas.openxmlformats.org/wordprocessingml/2006/main" xmlns:w14="http://schemas.microsoft.com/office/word/2010/wordml" mc:Ignorable="w14">
+<w:styles xmlns:mc="http://schemas.openxmlformats.org/markup-compatibility/2006" xmlns:r="http://schemas.openxmlformats.org/officeDocument/2006/relationships" xmlns:w="http://schemas.openxmlformats.org/wordprocessingml/2006/main" xmlns:w14="http://schemas.microsoft.com/office/word/2010/wordml" xmlns:w15="http://schemas.microsoft.com/office/word/2012/wordml" xmlns:w16se="http://schemas.microsoft.com/office/word/2015/wordml/symex" mc:Ignorable="w14 w15 w16se">
   <w:docDefaults>
     <w:rPrDefault>
       <w:rPr>
@@ -8815,155 +9350,371 @@
       </w:pPr>
     </w:pPrDefault>
   </w:docDefaults>
-  <w:latentStyles w:defLockedState="0" w:defUIPriority="99" w:defSemiHidden="1" w:defUnhideWhenUsed="1" w:defQFormat="0" w:count="276">
-    <w:lsdException w:name="Normal" w:semiHidden="0" w:uiPriority="0" w:unhideWhenUsed="0" w:qFormat="1"/>
-    <w:lsdException w:name="heading 1" w:semiHidden="0" w:uiPriority="9" w:unhideWhenUsed="0" w:qFormat="1"/>
-    <w:lsdException w:name="heading 2" w:uiPriority="9" w:qFormat="1"/>
-    <w:lsdException w:name="heading 3" w:uiPriority="9" w:qFormat="1"/>
-    <w:lsdException w:name="heading 4" w:uiPriority="9" w:qFormat="1"/>
-    <w:lsdException w:name="heading 5" w:uiPriority="9" w:qFormat="1"/>
-    <w:lsdException w:name="heading 6" w:uiPriority="9" w:qFormat="1"/>
-    <w:lsdException w:name="heading 7" w:uiPriority="9" w:qFormat="1"/>
-    <w:lsdException w:name="heading 8" w:uiPriority="9" w:qFormat="1"/>
-    <w:lsdException w:name="heading 9" w:uiPriority="9" w:qFormat="1"/>
-    <w:lsdException w:name="toc 1" w:uiPriority="39"/>
-    <w:lsdException w:name="toc 2" w:uiPriority="39"/>
-    <w:lsdException w:name="toc 3" w:uiPriority="39"/>
-    <w:lsdException w:name="toc 4" w:uiPriority="39"/>
-    <w:lsdException w:name="toc 5" w:uiPriority="39"/>
-    <w:lsdException w:name="toc 6" w:uiPriority="39"/>
-    <w:lsdException w:name="toc 7" w:uiPriority="39"/>
-    <w:lsdException w:name="toc 8" w:uiPriority="39"/>
-    <w:lsdException w:name="toc 9" w:uiPriority="39"/>
-    <w:lsdException w:name="header" w:uiPriority="0"/>
-    <w:lsdException w:name="caption" w:uiPriority="35" w:qFormat="1"/>
-    <w:lsdException w:name="Title" w:semiHidden="0" w:uiPriority="10" w:unhideWhenUsed="0" w:qFormat="1"/>
-    <w:lsdException w:name="Default Paragraph Font" w:uiPriority="1"/>
-    <w:lsdException w:name="Body Text" w:uiPriority="0"/>
-    <w:lsdException w:name="Subtitle" w:semiHidden="0" w:uiPriority="11" w:unhideWhenUsed="0" w:qFormat="1"/>
-    <w:lsdException w:name="Strong" w:semiHidden="0" w:uiPriority="22" w:unhideWhenUsed="0" w:qFormat="1"/>
-    <w:lsdException w:name="Emphasis" w:semiHidden="0" w:uiPriority="20" w:unhideWhenUsed="0" w:qFormat="1"/>
-    <w:lsdException w:name="Table Grid" w:semiHidden="0" w:uiPriority="59" w:unhideWhenUsed="0"/>
-    <w:lsdException w:name="Note Level 1" w:semiHidden="0" w:unhideWhenUsed="0"/>
-    <w:lsdException w:name="Note Level 2" w:semiHidden="0" w:unhideWhenUsed="0"/>
-    <w:lsdException w:name="Note Level 3" w:semiHidden="0" w:unhideWhenUsed="0"/>
-    <w:lsdException w:name="Note Level 4" w:semiHidden="0" w:unhideWhenUsed="0"/>
-    <w:lsdException w:name="Note Level 5" w:semiHidden="0" w:unhideWhenUsed="0"/>
-    <w:lsdException w:name="Note Level 6" w:semiHidden="0" w:unhideWhenUsed="0"/>
-    <w:lsdException w:name="Note Level 7" w:semiHidden="0" w:unhideWhenUsed="0"/>
-    <w:lsdException w:name="Note Level 8" w:semiHidden="0" w:unhideWhenUsed="0"/>
-    <w:lsdException w:name="Note Level 9" w:semiHidden="0" w:unhideWhenUsed="0"/>
-    <w:lsdException w:name="Placeholder Text" w:unhideWhenUsed="0"/>
-    <w:lsdException w:name="No Spacing" w:semiHidden="0" w:uiPriority="1" w:unhideWhenUsed="0" w:qFormat="1"/>
-    <w:lsdException w:name="Light Shading" w:semiHidden="0" w:uiPriority="60" w:unhideWhenUsed="0"/>
-    <w:lsdException w:name="Light List" w:semiHidden="0" w:uiPriority="61" w:unhideWhenUsed="0"/>
-    <w:lsdException w:name="Light Grid" w:semiHidden="0" w:uiPriority="62" w:unhideWhenUsed="0"/>
-    <w:lsdException w:name="Medium Shading 1" w:semiHidden="0" w:uiPriority="63" w:unhideWhenUsed="0"/>
-    <w:lsdException w:name="Medium Shading 2" w:semiHidden="0" w:uiPriority="64" w:unhideWhenUsed="0"/>
-    <w:lsdException w:name="Medium List 1" w:semiHidden="0" w:uiPriority="65" w:unhideWhenUsed="0"/>
-    <w:lsdException w:name="Medium List 2" w:semiHidden="0" w:uiPriority="66" w:unhideWhenUsed="0"/>
-    <w:lsdException w:name="Medium Grid 1" w:semiHidden="0" w:uiPriority="67" w:unhideWhenUsed="0"/>
-    <w:lsdException w:name="Medium Grid 2" w:semiHidden="0" w:uiPriority="68" w:unhideWhenUsed="0"/>
-    <w:lsdException w:name="Medium Grid 3" w:semiHidden="0" w:uiPriority="69" w:unhideWhenUsed="0"/>
-    <w:lsdException w:name="Dark List" w:semiHidden="0" w:uiPriority="70" w:unhideWhenUsed="0"/>
-    <w:lsdException w:name="Colorful Shading" w:semiHidden="0" w:uiPriority="71" w:unhideWhenUsed="0"/>
-    <w:lsdException w:name="Colorful List" w:semiHidden="0" w:uiPriority="72" w:unhideWhenUsed="0"/>
-    <w:lsdException w:name="Colorful Grid" w:semiHidden="0" w:uiPriority="73" w:unhideWhenUsed="0"/>
-    <w:lsdException w:name="Light Shading Accent 1" w:semiHidden="0" w:uiPriority="60" w:unhideWhenUsed="0"/>
-    <w:lsdException w:name="Light List Accent 1" w:semiHidden="0" w:uiPriority="61" w:unhideWhenUsed="0"/>
-    <w:lsdException w:name="Light Grid Accent 1" w:semiHidden="0" w:uiPriority="62" w:unhideWhenUsed="0"/>
-    <w:lsdException w:name="Medium Shading 1 Accent 1" w:semiHidden="0" w:uiPriority="63" w:unhideWhenUsed="0"/>
-    <w:lsdException w:name="Medium Shading 2 Accent 1" w:semiHidden="0" w:uiPriority="64" w:unhideWhenUsed="0"/>
-    <w:lsdException w:name="Medium List 1 Accent 1" w:semiHidden="0" w:uiPriority="65" w:unhideWhenUsed="0"/>
-    <w:lsdException w:name="Revision" w:unhideWhenUsed="0"/>
-    <w:lsdException w:name="List Paragraph" w:semiHidden="0" w:uiPriority="34" w:unhideWhenUsed="0" w:qFormat="1"/>
-    <w:lsdException w:name="Quote" w:semiHidden="0" w:uiPriority="29" w:unhideWhenUsed="0" w:qFormat="1"/>
-    <w:lsdException w:name="Intense Quote" w:semiHidden="0" w:uiPriority="30" w:unhideWhenUsed="0" w:qFormat="1"/>
-    <w:lsdException w:name="Medium List 2 Accent 1" w:semiHidden="0" w:uiPriority="66" w:unhideWhenUsed="0"/>
-    <w:lsdException w:name="Medium Grid 1 Accent 1" w:semiHidden="0" w:uiPriority="67" w:unhideWhenUsed="0"/>
-    <w:lsdException w:name="Medium Grid 2 Accent 1" w:semiHidden="0" w:uiPriority="68" w:unhideWhenUsed="0"/>
-    <w:lsdException w:name="Medium Grid 3 Accent 1" w:semiHidden="0" w:uiPriority="69" w:unhideWhenUsed="0"/>
-    <w:lsdException w:name="Dark List Accent 1" w:semiHidden="0" w:uiPriority="70" w:unhideWhenUsed="0"/>
-    <w:lsdException w:name="Colorful Shading Accent 1" w:semiHidden="0" w:uiPriority="71" w:unhideWhenUsed="0"/>
-    <w:lsdException w:name="Colorful List Accent 1" w:semiHidden="0" w:uiPriority="72" w:unhideWhenUsed="0"/>
-    <w:lsdException w:name="Colorful Grid Accent 1" w:semiHidden="0" w:uiPriority="73" w:unhideWhenUsed="0"/>
-    <w:lsdException w:name="Light Shading Accent 2" w:semiHidden="0" w:uiPriority="60" w:unhideWhenUsed="0"/>
-    <w:lsdException w:name="Light List Accent 2" w:semiHidden="0" w:uiPriority="61" w:unhideWhenUsed="0"/>
-    <w:lsdException w:name="Light Grid Accent 2" w:semiHidden="0" w:uiPriority="62" w:unhideWhenUsed="0"/>
-    <w:lsdException w:name="Medium Shading 1 Accent 2" w:semiHidden="0" w:uiPriority="63" w:unhideWhenUsed="0"/>
-    <w:lsdException w:name="Medium Shading 2 Accent 2" w:semiHidden="0" w:uiPriority="64" w:unhideWhenUsed="0"/>
-    <w:lsdException w:name="Medium List 1 Accent 2" w:semiHidden="0" w:uiPriority="65" w:unhideWhenUsed="0"/>
-    <w:lsdException w:name="Medium List 2 Accent 2" w:semiHidden="0" w:uiPriority="66" w:unhideWhenUsed="0"/>
-    <w:lsdException w:name="Medium Grid 1 Accent 2" w:semiHidden="0" w:uiPriority="67" w:unhideWhenUsed="0"/>
-    <w:lsdException w:name="Medium Grid 2 Accent 2" w:semiHidden="0" w:uiPriority="68" w:unhideWhenUsed="0"/>
-    <w:lsdException w:name="Medium Grid 3 Accent 2" w:semiHidden="0" w:uiPriority="69" w:unhideWhenUsed="0"/>
-    <w:lsdException w:name="Dark List Accent 2" w:semiHidden="0" w:uiPriority="70" w:unhideWhenUsed="0"/>
-    <w:lsdException w:name="Colorful Shading Accent 2" w:semiHidden="0" w:uiPriority="71" w:unhideWhenUsed="0"/>
-    <w:lsdException w:name="Colorful List Accent 2" w:semiHidden="0" w:uiPriority="72" w:unhideWhenUsed="0"/>
-    <w:lsdException w:name="Colorful Grid Accent 2" w:semiHidden="0" w:uiPriority="73" w:unhideWhenUsed="0"/>
-    <w:lsdException w:name="Light Shading Accent 3" w:semiHidden="0" w:uiPriority="60" w:unhideWhenUsed="0"/>
-    <w:lsdException w:name="Light List Accent 3" w:semiHidden="0" w:uiPriority="61" w:unhideWhenUsed="0"/>
-    <w:lsdException w:name="Light Grid Accent 3" w:semiHidden="0" w:uiPriority="62" w:unhideWhenUsed="0"/>
-    <w:lsdException w:name="Medium Shading 1 Accent 3" w:semiHidden="0" w:uiPriority="63" w:unhideWhenUsed="0"/>
-    <w:lsdException w:name="Medium Shading 2 Accent 3" w:semiHidden="0" w:uiPriority="64" w:unhideWhenUsed="0"/>
-    <w:lsdException w:name="Medium List 1 Accent 3" w:semiHidden="0" w:uiPriority="65" w:unhideWhenUsed="0"/>
-    <w:lsdException w:name="Medium List 2 Accent 3" w:semiHidden="0" w:uiPriority="66" w:unhideWhenUsed="0"/>
-    <w:lsdException w:name="Medium Grid 1 Accent 3" w:semiHidden="0" w:uiPriority="67" w:unhideWhenUsed="0"/>
-    <w:lsdException w:name="Medium Grid 2 Accent 3" w:semiHidden="0" w:uiPriority="68" w:unhideWhenUsed="0"/>
-    <w:lsdException w:name="Medium Grid 3 Accent 3" w:semiHidden="0" w:uiPriority="69" w:unhideWhenUsed="0"/>
-    <w:lsdException w:name="Dark List Accent 3" w:semiHidden="0" w:uiPriority="70" w:unhideWhenUsed="0"/>
-    <w:lsdException w:name="Colorful Shading Accent 3" w:semiHidden="0" w:uiPriority="71" w:unhideWhenUsed="0"/>
-    <w:lsdException w:name="Colorful List Accent 3" w:semiHidden="0" w:uiPriority="72" w:unhideWhenUsed="0"/>
-    <w:lsdException w:name="Colorful Grid Accent 3" w:semiHidden="0" w:uiPriority="73" w:unhideWhenUsed="0"/>
-    <w:lsdException w:name="Light Shading Accent 4" w:semiHidden="0" w:uiPriority="60" w:unhideWhenUsed="0"/>
-    <w:lsdException w:name="Light List Accent 4" w:semiHidden="0" w:uiPriority="61" w:unhideWhenUsed="0"/>
-    <w:lsdException w:name="Light Grid Accent 4" w:semiHidden="0" w:uiPriority="62" w:unhideWhenUsed="0"/>
-    <w:lsdException w:name="Medium Shading 1 Accent 4" w:semiHidden="0" w:uiPriority="63" w:unhideWhenUsed="0"/>
-    <w:lsdException w:name="Medium Shading 2 Accent 4" w:semiHidden="0" w:uiPriority="64" w:unhideWhenUsed="0"/>
-    <w:lsdException w:name="Medium List 1 Accent 4" w:semiHidden="0" w:uiPriority="65" w:unhideWhenUsed="0"/>
-    <w:lsdException w:name="Medium List 2 Accent 4" w:semiHidden="0" w:uiPriority="66" w:unhideWhenUsed="0"/>
-    <w:lsdException w:name="Medium Grid 1 Accent 4" w:semiHidden="0" w:uiPriority="67" w:unhideWhenUsed="0"/>
-    <w:lsdException w:name="Medium Grid 2 Accent 4" w:semiHidden="0" w:uiPriority="68" w:unhideWhenUsed="0"/>
-    <w:lsdException w:name="Medium Grid 3 Accent 4" w:semiHidden="0" w:uiPriority="69" w:unhideWhenUsed="0"/>
-    <w:lsdException w:name="Dark List Accent 4" w:semiHidden="0" w:uiPriority="70" w:unhideWhenUsed="0"/>
-    <w:lsdException w:name="Colorful Shading Accent 4" w:semiHidden="0" w:uiPriority="71" w:unhideWhenUsed="0"/>
-    <w:lsdException w:name="Colorful List Accent 4" w:semiHidden="0" w:uiPriority="72" w:unhideWhenUsed="0"/>
-    <w:lsdException w:name="Colorful Grid Accent 4" w:semiHidden="0" w:uiPriority="73" w:unhideWhenUsed="0"/>
-    <w:lsdException w:name="Light Shading Accent 5" w:semiHidden="0" w:uiPriority="60" w:unhideWhenUsed="0"/>
-    <w:lsdException w:name="Light List Accent 5" w:semiHidden="0" w:uiPriority="61" w:unhideWhenUsed="0"/>
-    <w:lsdException w:name="Light Grid Accent 5" w:semiHidden="0" w:uiPriority="62" w:unhideWhenUsed="0"/>
-    <w:lsdException w:name="Medium Shading 1 Accent 5" w:semiHidden="0" w:uiPriority="63" w:unhideWhenUsed="0"/>
-    <w:lsdException w:name="Medium Shading 2 Accent 5" w:semiHidden="0" w:uiPriority="64" w:unhideWhenUsed="0"/>
-    <w:lsdException w:name="Medium List 1 Accent 5" w:semiHidden="0" w:uiPriority="65" w:unhideWhenUsed="0"/>
-    <w:lsdException w:name="Medium List 2 Accent 5" w:semiHidden="0" w:uiPriority="66" w:unhideWhenUsed="0"/>
-    <w:lsdException w:name="Medium Grid 1 Accent 5" w:semiHidden="0" w:uiPriority="67" w:unhideWhenUsed="0"/>
-    <w:lsdException w:name="Medium Grid 2 Accent 5" w:semiHidden="0" w:uiPriority="68" w:unhideWhenUsed="0"/>
-    <w:lsdException w:name="Medium Grid 3 Accent 5" w:semiHidden="0" w:uiPriority="69" w:unhideWhenUsed="0"/>
-    <w:lsdException w:name="Dark List Accent 5" w:semiHidden="0" w:uiPriority="70" w:unhideWhenUsed="0"/>
-    <w:lsdException w:name="Colorful Shading Accent 5" w:semiHidden="0" w:uiPriority="71" w:unhideWhenUsed="0"/>
-    <w:lsdException w:name="Colorful List Accent 5" w:semiHidden="0" w:uiPriority="72" w:unhideWhenUsed="0"/>
-    <w:lsdException w:name="Colorful Grid Accent 5" w:semiHidden="0" w:uiPriority="73" w:unhideWhenUsed="0"/>
-    <w:lsdException w:name="Light Shading Accent 6" w:semiHidden="0" w:uiPriority="60" w:unhideWhenUsed="0"/>
-    <w:lsdException w:name="Light List Accent 6" w:semiHidden="0" w:uiPriority="61" w:unhideWhenUsed="0"/>
-    <w:lsdException w:name="Light Grid Accent 6" w:semiHidden="0" w:uiPriority="62" w:unhideWhenUsed="0"/>
-    <w:lsdException w:name="Medium Shading 1 Accent 6" w:semiHidden="0" w:uiPriority="63" w:unhideWhenUsed="0"/>
-    <w:lsdException w:name="Medium Shading 2 Accent 6" w:semiHidden="0" w:uiPriority="64" w:unhideWhenUsed="0"/>
-    <w:lsdException w:name="Medium List 1 Accent 6" w:semiHidden="0" w:uiPriority="65" w:unhideWhenUsed="0"/>
-    <w:lsdException w:name="Medium List 2 Accent 6" w:semiHidden="0" w:uiPriority="66" w:unhideWhenUsed="0"/>
-    <w:lsdException w:name="Medium Grid 1 Accent 6" w:semiHidden="0" w:uiPriority="67" w:unhideWhenUsed="0"/>
-    <w:lsdException w:name="Medium Grid 2 Accent 6" w:semiHidden="0" w:uiPriority="68" w:unhideWhenUsed="0"/>
-    <w:lsdException w:name="Medium Grid 3 Accent 6" w:semiHidden="0" w:uiPriority="69" w:unhideWhenUsed="0"/>
-    <w:lsdException w:name="Dark List Accent 6" w:semiHidden="0" w:uiPriority="70" w:unhideWhenUsed="0"/>
-    <w:lsdException w:name="Colorful Shading Accent 6" w:semiHidden="0" w:uiPriority="71" w:unhideWhenUsed="0"/>
-    <w:lsdException w:name="Colorful List Accent 6" w:semiHidden="0" w:uiPriority="72" w:unhideWhenUsed="0"/>
-    <w:lsdException w:name="Colorful Grid Accent 6" w:semiHidden="0" w:uiPriority="73" w:unhideWhenUsed="0"/>
-    <w:lsdException w:name="Subtle Emphasis" w:semiHidden="0" w:uiPriority="19" w:unhideWhenUsed="0" w:qFormat="1"/>
-    <w:lsdException w:name="Intense Emphasis" w:semiHidden="0" w:uiPriority="21" w:unhideWhenUsed="0" w:qFormat="1"/>
-    <w:lsdException w:name="Subtle Reference" w:semiHidden="0" w:uiPriority="31" w:unhideWhenUsed="0" w:qFormat="1"/>
-    <w:lsdException w:name="Intense Reference" w:semiHidden="0" w:uiPriority="32" w:unhideWhenUsed="0" w:qFormat="1"/>
-    <w:lsdException w:name="Book Title" w:semiHidden="0" w:uiPriority="33" w:unhideWhenUsed="0" w:qFormat="1"/>
-    <w:lsdException w:name="Bibliography" w:uiPriority="37"/>
-    <w:lsdException w:name="TOC Heading" w:uiPriority="39" w:qFormat="1"/>
+  <w:latentStyles w:defLockedState="0" w:defUIPriority="99" w:defSemiHidden="0" w:defUnhideWhenUsed="0" w:defQFormat="0" w:count="372">
+    <w:lsdException w:name="Normal" w:uiPriority="0" w:qFormat="1"/>
+    <w:lsdException w:name="heading 1" w:uiPriority="9" w:qFormat="1"/>
+    <w:lsdException w:name="heading 2" w:semiHidden="1" w:uiPriority="9" w:unhideWhenUsed="1" w:qFormat="1"/>
+    <w:lsdException w:name="heading 3" w:semiHidden="1" w:uiPriority="9" w:unhideWhenUsed="1" w:qFormat="1"/>
+    <w:lsdException w:name="heading 4" w:semiHidden="1" w:uiPriority="9" w:unhideWhenUsed="1" w:qFormat="1"/>
+    <w:lsdException w:name="heading 5" w:semiHidden="1" w:uiPriority="9" w:unhideWhenUsed="1" w:qFormat="1"/>
+    <w:lsdException w:name="heading 6" w:semiHidden="1" w:uiPriority="9" w:unhideWhenUsed="1" w:qFormat="1"/>
+    <w:lsdException w:name="heading 7" w:semiHidden="1" w:uiPriority="9" w:unhideWhenUsed="1" w:qFormat="1"/>
+    <w:lsdException w:name="heading 8" w:semiHidden="1" w:uiPriority="9" w:unhideWhenUsed="1" w:qFormat="1"/>
+    <w:lsdException w:name="heading 9" w:semiHidden="1" w:uiPriority="9" w:unhideWhenUsed="1" w:qFormat="1"/>
+    <w:lsdException w:name="index 1" w:semiHidden="1" w:unhideWhenUsed="1"/>
+    <w:lsdException w:name="index 2" w:semiHidden="1" w:unhideWhenUsed="1"/>
+    <w:lsdException w:name="index 3" w:semiHidden="1" w:unhideWhenUsed="1"/>
+    <w:lsdException w:name="index 4" w:semiHidden="1" w:unhideWhenUsed="1"/>
+    <w:lsdException w:name="index 5" w:semiHidden="1" w:unhideWhenUsed="1"/>
+    <w:lsdException w:name="index 6" w:semiHidden="1" w:unhideWhenUsed="1"/>
+    <w:lsdException w:name="index 7" w:semiHidden="1" w:unhideWhenUsed="1"/>
+    <w:lsdException w:name="index 8" w:semiHidden="1" w:unhideWhenUsed="1"/>
+    <w:lsdException w:name="index 9" w:semiHidden="1" w:unhideWhenUsed="1"/>
+    <w:lsdException w:name="toc 1" w:semiHidden="1" w:uiPriority="39" w:unhideWhenUsed="1"/>
+    <w:lsdException w:name="toc 2" w:semiHidden="1" w:uiPriority="39" w:unhideWhenUsed="1"/>
+    <w:lsdException w:name="toc 3" w:semiHidden="1" w:uiPriority="39" w:unhideWhenUsed="1"/>
+    <w:lsdException w:name="toc 4" w:semiHidden="1" w:uiPriority="39" w:unhideWhenUsed="1"/>
+    <w:lsdException w:name="toc 5" w:semiHidden="1" w:uiPriority="39" w:unhideWhenUsed="1"/>
+    <w:lsdException w:name="toc 6" w:semiHidden="1" w:uiPriority="39" w:unhideWhenUsed="1"/>
+    <w:lsdException w:name="toc 7" w:semiHidden="1" w:uiPriority="39" w:unhideWhenUsed="1"/>
+    <w:lsdException w:name="toc 8" w:semiHidden="1" w:uiPriority="39" w:unhideWhenUsed="1"/>
+    <w:lsdException w:name="toc 9" w:semiHidden="1" w:uiPriority="39" w:unhideWhenUsed="1"/>
+    <w:lsdException w:name="Normal Indent" w:semiHidden="1" w:unhideWhenUsed="1"/>
+    <w:lsdException w:name="footnote text" w:semiHidden="1" w:unhideWhenUsed="1"/>
+    <w:lsdException w:name="annotation text" w:semiHidden="1" w:unhideWhenUsed="1"/>
+    <w:lsdException w:name="header" w:semiHidden="1" w:uiPriority="0" w:unhideWhenUsed="1"/>
+    <w:lsdException w:name="footer" w:semiHidden="1" w:unhideWhenUsed="1"/>
+    <w:lsdException w:name="index heading" w:semiHidden="1" w:unhideWhenUsed="1"/>
+    <w:lsdException w:name="caption" w:semiHidden="1" w:uiPriority="35" w:unhideWhenUsed="1" w:qFormat="1"/>
+    <w:lsdException w:name="table of figures" w:semiHidden="1" w:unhideWhenUsed="1"/>
+    <w:lsdException w:name="envelope address" w:semiHidden="1" w:unhideWhenUsed="1"/>
+    <w:lsdException w:name="envelope return" w:semiHidden="1" w:unhideWhenUsed="1"/>
+    <w:lsdException w:name="footnote reference" w:semiHidden="1" w:unhideWhenUsed="1"/>
+    <w:lsdException w:name="annotation reference" w:semiHidden="1" w:unhideWhenUsed="1"/>
+    <w:lsdException w:name="line number" w:semiHidden="1" w:unhideWhenUsed="1"/>
+    <w:lsdException w:name="page number" w:semiHidden="1" w:unhideWhenUsed="1"/>
+    <w:lsdException w:name="endnote reference" w:semiHidden="1" w:unhideWhenUsed="1"/>
+    <w:lsdException w:name="endnote text" w:semiHidden="1" w:unhideWhenUsed="1"/>
+    <w:lsdException w:name="table of authorities" w:semiHidden="1" w:unhideWhenUsed="1"/>
+    <w:lsdException w:name="macro" w:semiHidden="1" w:unhideWhenUsed="1"/>
+    <w:lsdException w:name="toa heading" w:semiHidden="1" w:unhideWhenUsed="1"/>
+    <w:lsdException w:name="List" w:semiHidden="1" w:unhideWhenUsed="1"/>
+    <w:lsdException w:name="List Bullet" w:semiHidden="1" w:unhideWhenUsed="1"/>
+    <w:lsdException w:name="List Number" w:semiHidden="1" w:unhideWhenUsed="1"/>
+    <w:lsdException w:name="List 2" w:semiHidden="1" w:unhideWhenUsed="1"/>
+    <w:lsdException w:name="List 3" w:semiHidden="1" w:unhideWhenUsed="1"/>
+    <w:lsdException w:name="List 4" w:semiHidden="1" w:unhideWhenUsed="1"/>
+    <w:lsdException w:name="List 5" w:semiHidden="1" w:unhideWhenUsed="1"/>
+    <w:lsdException w:name="List Bullet 2" w:semiHidden="1" w:unhideWhenUsed="1"/>
+    <w:lsdException w:name="List Bullet 3" w:semiHidden="1" w:unhideWhenUsed="1"/>
+    <w:lsdException w:name="List Bullet 4" w:semiHidden="1" w:unhideWhenUsed="1"/>
+    <w:lsdException w:name="List Bullet 5" w:semiHidden="1" w:unhideWhenUsed="1"/>
+    <w:lsdException w:name="List Number 2" w:semiHidden="1" w:unhideWhenUsed="1"/>
+    <w:lsdException w:name="List Number 3" w:semiHidden="1" w:unhideWhenUsed="1"/>
+    <w:lsdException w:name="List Number 4" w:semiHidden="1" w:unhideWhenUsed="1"/>
+    <w:lsdException w:name="List Number 5" w:semiHidden="1" w:unhideWhenUsed="1"/>
+    <w:lsdException w:name="Title" w:uiPriority="10" w:qFormat="1"/>
+    <w:lsdException w:name="Closing" w:semiHidden="1" w:unhideWhenUsed="1"/>
+    <w:lsdException w:name="Signature" w:semiHidden="1" w:unhideWhenUsed="1"/>
+    <w:lsdException w:name="Default Paragraph Font" w:semiHidden="1" w:uiPriority="1" w:unhideWhenUsed="1"/>
+    <w:lsdException w:name="Body Text" w:semiHidden="1" w:uiPriority="0" w:unhideWhenUsed="1"/>
+    <w:lsdException w:name="Body Text Indent" w:semiHidden="1" w:unhideWhenUsed="1"/>
+    <w:lsdException w:name="List Continue" w:semiHidden="1" w:unhideWhenUsed="1"/>
+    <w:lsdException w:name="List Continue 2" w:semiHidden="1" w:unhideWhenUsed="1"/>
+    <w:lsdException w:name="List Continue 3" w:semiHidden="1" w:unhideWhenUsed="1"/>
+    <w:lsdException w:name="List Continue 4" w:semiHidden="1" w:unhideWhenUsed="1"/>
+    <w:lsdException w:name="List Continue 5" w:semiHidden="1" w:unhideWhenUsed="1"/>
+    <w:lsdException w:name="Message Header" w:semiHidden="1" w:unhideWhenUsed="1"/>
+    <w:lsdException w:name="Subtitle" w:uiPriority="11" w:qFormat="1"/>
+    <w:lsdException w:name="Salutation" w:semiHidden="1" w:unhideWhenUsed="1"/>
+    <w:lsdException w:name="Date" w:semiHidden="1" w:unhideWhenUsed="1"/>
+    <w:lsdException w:name="Body Text First Indent" w:semiHidden="1" w:unhideWhenUsed="1"/>
+    <w:lsdException w:name="Body Text First Indent 2" w:semiHidden="1" w:unhideWhenUsed="1"/>
+    <w:lsdException w:name="Note Heading" w:semiHidden="1" w:unhideWhenUsed="1"/>
+    <w:lsdException w:name="Body Text 2" w:semiHidden="1" w:unhideWhenUsed="1"/>
+    <w:lsdException w:name="Body Text 3" w:semiHidden="1" w:unhideWhenUsed="1"/>
+    <w:lsdException w:name="Body Text Indent 2" w:semiHidden="1" w:unhideWhenUsed="1"/>
+    <w:lsdException w:name="Body Text Indent 3" w:semiHidden="1" w:unhideWhenUsed="1"/>
+    <w:lsdException w:name="Block Text" w:semiHidden="1" w:unhideWhenUsed="1"/>
+    <w:lsdException w:name="Hyperlink" w:semiHidden="1" w:unhideWhenUsed="1"/>
+    <w:lsdException w:name="FollowedHyperlink" w:semiHidden="1" w:unhideWhenUsed="1"/>
+    <w:lsdException w:name="Strong" w:uiPriority="22" w:qFormat="1"/>
+    <w:lsdException w:name="Emphasis" w:uiPriority="20" w:qFormat="1"/>
+    <w:lsdException w:name="Document Map" w:semiHidden="1" w:unhideWhenUsed="1"/>
+    <w:lsdException w:name="Plain Text" w:semiHidden="1" w:unhideWhenUsed="1"/>
+    <w:lsdException w:name="E-mail Signature" w:semiHidden="1" w:unhideWhenUsed="1"/>
+    <w:lsdException w:name="HTML Top of Form" w:semiHidden="1" w:unhideWhenUsed="1"/>
+    <w:lsdException w:name="HTML Bottom of Form" w:semiHidden="1" w:unhideWhenUsed="1"/>
+    <w:lsdException w:name="Normal (Web)" w:semiHidden="1" w:unhideWhenUsed="1"/>
+    <w:lsdException w:name="HTML Acronym" w:semiHidden="1" w:unhideWhenUsed="1"/>
+    <w:lsdException w:name="HTML Address" w:semiHidden="1" w:unhideWhenUsed="1"/>
+    <w:lsdException w:name="HTML Cite" w:semiHidden="1" w:unhideWhenUsed="1"/>
+    <w:lsdException w:name="HTML Code" w:semiHidden="1" w:unhideWhenUsed="1"/>
+    <w:lsdException w:name="HTML Definition" w:semiHidden="1" w:unhideWhenUsed="1"/>
+    <w:lsdException w:name="HTML Keyboard" w:semiHidden="1" w:unhideWhenUsed="1"/>
+    <w:lsdException w:name="HTML Preformatted" w:semiHidden="1" w:unhideWhenUsed="1"/>
+    <w:lsdException w:name="HTML Sample" w:semiHidden="1" w:unhideWhenUsed="1"/>
+    <w:lsdException w:name="HTML Typewriter" w:semiHidden="1" w:unhideWhenUsed="1"/>
+    <w:lsdException w:name="HTML Variable" w:semiHidden="1" w:unhideWhenUsed="1"/>
+    <w:lsdException w:name="Normal Table" w:semiHidden="1" w:unhideWhenUsed="1"/>
+    <w:lsdException w:name="annotation subject" w:semiHidden="1" w:unhideWhenUsed="1"/>
+    <w:lsdException w:name="No List" w:semiHidden="1" w:unhideWhenUsed="1"/>
+    <w:lsdException w:name="Outline List 1" w:semiHidden="1" w:unhideWhenUsed="1"/>
+    <w:lsdException w:name="Outline List 2" w:semiHidden="1" w:unhideWhenUsed="1"/>
+    <w:lsdException w:name="Outline List 3" w:semiHidden="1" w:unhideWhenUsed="1"/>
+    <w:lsdException w:name="Table Simple 1" w:semiHidden="1" w:unhideWhenUsed="1"/>
+    <w:lsdException w:name="Table Simple 2" w:semiHidden="1" w:unhideWhenUsed="1"/>
+    <w:lsdException w:name="Table Simple 3" w:semiHidden="1" w:unhideWhenUsed="1"/>
+    <w:lsdException w:name="Table Classic 1" w:semiHidden="1" w:unhideWhenUsed="1"/>
+    <w:lsdException w:name="Table Classic 2" w:semiHidden="1" w:unhideWhenUsed="1"/>
+    <w:lsdException w:name="Table Classic 3" w:semiHidden="1" w:unhideWhenUsed="1"/>
+    <w:lsdException w:name="Table Classic 4" w:semiHidden="1" w:unhideWhenUsed="1"/>
+    <w:lsdException w:name="Table Colorful 1" w:semiHidden="1" w:unhideWhenUsed="1"/>
+    <w:lsdException w:name="Table Colorful 2" w:semiHidden="1" w:unhideWhenUsed="1"/>
+    <w:lsdException w:name="Table Colorful 3" w:semiHidden="1" w:unhideWhenUsed="1"/>
+    <w:lsdException w:name="Table Columns 1" w:semiHidden="1" w:unhideWhenUsed="1"/>
+    <w:lsdException w:name="Table Columns 2" w:semiHidden="1" w:unhideWhenUsed="1"/>
+    <w:lsdException w:name="Table Columns 3" w:semiHidden="1" w:unhideWhenUsed="1"/>
+    <w:lsdException w:name="Table Columns 4" w:semiHidden="1" w:unhideWhenUsed="1"/>
+    <w:lsdException w:name="Table Columns 5" w:semiHidden="1" w:unhideWhenUsed="1"/>
+    <w:lsdException w:name="Table Grid 1" w:semiHidden="1" w:unhideWhenUsed="1"/>
+    <w:lsdException w:name="Table Grid 2" w:semiHidden="1" w:unhideWhenUsed="1"/>
+    <w:lsdException w:name="Table Grid 3" w:semiHidden="1" w:unhideWhenUsed="1"/>
+    <w:lsdException w:name="Table Grid 4" w:semiHidden="1" w:unhideWhenUsed="1"/>
+    <w:lsdException w:name="Table Grid 5" w:semiHidden="1" w:unhideWhenUsed="1"/>
+    <w:lsdException w:name="Table Grid 6" w:semiHidden="1" w:unhideWhenUsed="1"/>
+    <w:lsdException w:name="Table Grid 7" w:semiHidden="1" w:unhideWhenUsed="1"/>
+    <w:lsdException w:name="Table Grid 8" w:semiHidden="1" w:unhideWhenUsed="1"/>
+    <w:lsdException w:name="Table List 1" w:semiHidden="1" w:unhideWhenUsed="1"/>
+    <w:lsdException w:name="Table List 2" w:semiHidden="1" w:unhideWhenUsed="1"/>
+    <w:lsdException w:name="Table List 3" w:semiHidden="1" w:unhideWhenUsed="1"/>
+    <w:lsdException w:name="Table List 4" w:semiHidden="1" w:unhideWhenUsed="1"/>
+    <w:lsdException w:name="Table List 5" w:semiHidden="1" w:unhideWhenUsed="1"/>
+    <w:lsdException w:name="Table List 6" w:semiHidden="1" w:unhideWhenUsed="1"/>
+    <w:lsdException w:name="Table List 7" w:semiHidden="1" w:unhideWhenUsed="1"/>
+    <w:lsdException w:name="Table List 8" w:semiHidden="1" w:unhideWhenUsed="1"/>
+    <w:lsdException w:name="Table 3D effects 1" w:semiHidden="1" w:unhideWhenUsed="1"/>
+    <w:lsdException w:name="Table 3D effects 2" w:semiHidden="1" w:unhideWhenUsed="1"/>
+    <w:lsdException w:name="Table 3D effects 3" w:semiHidden="1" w:unhideWhenUsed="1"/>
+    <w:lsdException w:name="Table Contemporary" w:semiHidden="1" w:unhideWhenUsed="1"/>
+    <w:lsdException w:name="Table Elegant" w:semiHidden="1" w:unhideWhenUsed="1"/>
+    <w:lsdException w:name="Table Professional" w:semiHidden="1" w:unhideWhenUsed="1"/>
+    <w:lsdException w:name="Table Subtle 1" w:semiHidden="1" w:unhideWhenUsed="1"/>
+    <w:lsdException w:name="Table Subtle 2" w:semiHidden="1" w:unhideWhenUsed="1"/>
+    <w:lsdException w:name="Table Web 1" w:semiHidden="1" w:unhideWhenUsed="1"/>
+    <w:lsdException w:name="Table Web 2" w:semiHidden="1" w:unhideWhenUsed="1"/>
+    <w:lsdException w:name="Table Web 3" w:semiHidden="1" w:unhideWhenUsed="1"/>
+    <w:lsdException w:name="Balloon Text" w:semiHidden="1" w:unhideWhenUsed="1"/>
+    <w:lsdException w:name="Table Grid" w:uiPriority="59"/>
+    <w:lsdException w:name="Table Theme" w:semiHidden="1" w:unhideWhenUsed="1"/>
+    <w:lsdException w:name="Placeholder Text" w:semiHidden="1"/>
+    <w:lsdException w:name="No Spacing" w:uiPriority="1" w:qFormat="1"/>
+    <w:lsdException w:name="Light Shading" w:uiPriority="60"/>
+    <w:lsdException w:name="Light List" w:uiPriority="61"/>
+    <w:lsdException w:name="Light Grid" w:uiPriority="62"/>
+    <w:lsdException w:name="Medium Shading 1" w:uiPriority="63"/>
+    <w:lsdException w:name="Medium Shading 2" w:uiPriority="64"/>
+    <w:lsdException w:name="Medium List 1" w:uiPriority="65"/>
+    <w:lsdException w:name="Medium List 2" w:uiPriority="66"/>
+    <w:lsdException w:name="Medium Grid 1" w:uiPriority="67"/>
+    <w:lsdException w:name="Medium Grid 2" w:uiPriority="68"/>
+    <w:lsdException w:name="Medium Grid 3" w:uiPriority="69"/>
+    <w:lsdException w:name="Dark List" w:uiPriority="70"/>
+    <w:lsdException w:name="Colorful Shading" w:uiPriority="71"/>
+    <w:lsdException w:name="Colorful List" w:uiPriority="72"/>
+    <w:lsdException w:name="Colorful Grid" w:uiPriority="73"/>
+    <w:lsdException w:name="Light Shading Accent 1" w:uiPriority="60"/>
+    <w:lsdException w:name="Light List Accent 1" w:uiPriority="61"/>
+    <w:lsdException w:name="Light Grid Accent 1" w:uiPriority="62"/>
+    <w:lsdException w:name="Medium Shading 1 Accent 1" w:uiPriority="63"/>
+    <w:lsdException w:name="Medium Shading 2 Accent 1" w:uiPriority="64"/>
+    <w:lsdException w:name="Medium List 1 Accent 1" w:uiPriority="65"/>
+    <w:lsdException w:name="Revision" w:semiHidden="1"/>
+    <w:lsdException w:name="List Paragraph" w:uiPriority="34" w:qFormat="1"/>
+    <w:lsdException w:name="Quote" w:uiPriority="29" w:qFormat="1"/>
+    <w:lsdException w:name="Intense Quote" w:uiPriority="30" w:qFormat="1"/>
+    <w:lsdException w:name="Medium List 2 Accent 1" w:uiPriority="66"/>
+    <w:lsdException w:name="Medium Grid 1 Accent 1" w:uiPriority="67"/>
+    <w:lsdException w:name="Medium Grid 2 Accent 1" w:uiPriority="68"/>
+    <w:lsdException w:name="Medium Grid 3 Accent 1" w:uiPriority="69"/>
+    <w:lsdException w:name="Dark List Accent 1" w:uiPriority="70"/>
+    <w:lsdException w:name="Colorful Shading Accent 1" w:uiPriority="71"/>
+    <w:lsdException w:name="Colorful List Accent 1" w:uiPriority="72"/>
+    <w:lsdException w:name="Colorful Grid Accent 1" w:uiPriority="73"/>
+    <w:lsdException w:name="Light Shading Accent 2" w:uiPriority="60"/>
+    <w:lsdException w:name="Light List Accent 2" w:uiPriority="61"/>
+    <w:lsdException w:name="Light Grid Accent 2" w:uiPriority="62"/>
+    <w:lsdException w:name="Medium Shading 1 Accent 2" w:uiPriority="63"/>
+    <w:lsdException w:name="Medium Shading 2 Accent 2" w:uiPriority="64"/>
+    <w:lsdException w:name="Medium List 1 Accent 2" w:uiPriority="65"/>
+    <w:lsdException w:name="Medium List 2 Accent 2" w:uiPriority="66"/>
+    <w:lsdException w:name="Medium Grid 1 Accent 2" w:uiPriority="67"/>
+    <w:lsdException w:name="Medium Grid 2 Accent 2" w:uiPriority="68"/>
+    <w:lsdException w:name="Medium Grid 3 Accent 2" w:uiPriority="69"/>
+    <w:lsdException w:name="Dark List Accent 2" w:uiPriority="70"/>
+    <w:lsdException w:name="Colorful Shading Accent 2" w:uiPriority="71"/>
+    <w:lsdException w:name="Colorful List Accent 2" w:uiPriority="72"/>
+    <w:lsdException w:name="Colorful Grid Accent 2" w:uiPriority="73"/>
+    <w:lsdException w:name="Light Shading Accent 3" w:uiPriority="60"/>
+    <w:lsdException w:name="Light List Accent 3" w:uiPriority="61"/>
+    <w:lsdException w:name="Light Grid Accent 3" w:uiPriority="62"/>
+    <w:lsdException w:name="Medium Shading 1 Accent 3" w:uiPriority="63"/>
+    <w:lsdException w:name="Medium Shading 2 Accent 3" w:uiPriority="64"/>
+    <w:lsdException w:name="Medium List 1 Accent 3" w:uiPriority="65"/>
+    <w:lsdException w:name="Medium List 2 Accent 3" w:uiPriority="66"/>
+    <w:lsdException w:name="Medium Grid 1 Accent 3" w:uiPriority="67"/>
+    <w:lsdException w:name="Medium Grid 2 Accent 3" w:uiPriority="68"/>
+    <w:lsdException w:name="Medium Grid 3 Accent 3" w:uiPriority="69"/>
+    <w:lsdException w:name="Dark List Accent 3" w:uiPriority="70"/>
+    <w:lsdException w:name="Colorful Shading Accent 3" w:uiPriority="71"/>
+    <w:lsdException w:name="Colorful List Accent 3" w:uiPriority="72"/>
+    <w:lsdException w:name="Colorful Grid Accent 3" w:uiPriority="73"/>
+    <w:lsdException w:name="Light Shading Accent 4" w:uiPriority="60"/>
+    <w:lsdException w:name="Light List Accent 4" w:uiPriority="61"/>
+    <w:lsdException w:name="Light Grid Accent 4" w:uiPriority="62"/>
+    <w:lsdException w:name="Medium Shading 1 Accent 4" w:uiPriority="63"/>
+    <w:lsdException w:name="Medium Shading 2 Accent 4" w:uiPriority="64"/>
+    <w:lsdException w:name="Medium List 1 Accent 4" w:uiPriority="65"/>
+    <w:lsdException w:name="Medium List 2 Accent 4" w:uiPriority="66"/>
+    <w:lsdException w:name="Medium Grid 1 Accent 4" w:uiPriority="67"/>
+    <w:lsdException w:name="Medium Grid 2 Accent 4" w:uiPriority="68"/>
+    <w:lsdException w:name="Medium Grid 3 Accent 4" w:uiPriority="69"/>
+    <w:lsdException w:name="Dark List Accent 4" w:uiPriority="70"/>
+    <w:lsdException w:name="Colorful Shading Accent 4" w:uiPriority="71"/>
+    <w:lsdException w:name="Colorful List Accent 4" w:uiPriority="72"/>
+    <w:lsdException w:name="Colorful Grid Accent 4" w:uiPriority="73"/>
+    <w:lsdException w:name="Light Shading Accent 5" w:uiPriority="60"/>
+    <w:lsdException w:name="Light List Accent 5" w:uiPriority="61"/>
+    <w:lsdException w:name="Light Grid Accent 5" w:uiPriority="62"/>
+    <w:lsdException w:name="Medium Shading 1 Accent 5" w:uiPriority="63"/>
+    <w:lsdException w:name="Medium Shading 2 Accent 5" w:uiPriority="64"/>
+    <w:lsdException w:name="Medium List 1 Accent 5" w:uiPriority="65"/>
+    <w:lsdException w:name="Medium List 2 Accent 5" w:uiPriority="66"/>
+    <w:lsdException w:name="Medium Grid 1 Accent 5" w:uiPriority="67"/>
+    <w:lsdException w:name="Medium Grid 2 Accent 5" w:uiPriority="68"/>
+    <w:lsdException w:name="Medium Grid 3 Accent 5" w:uiPriority="69"/>
+    <w:lsdException w:name="Dark List Accent 5" w:uiPriority="70"/>
+    <w:lsdException w:name="Colorful Shading Accent 5" w:uiPriority="71"/>
+    <w:lsdException w:name="Colorful List Accent 5" w:uiPriority="72"/>
+    <w:lsdException w:name="Colorful Grid Accent 5" w:uiPriority="73"/>
+    <w:lsdException w:name="Light Shading Accent 6" w:uiPriority="60"/>
+    <w:lsdException w:name="Light List Accent 6" w:uiPriority="61"/>
+    <w:lsdException w:name="Light Grid Accent 6" w:uiPriority="62"/>
+    <w:lsdException w:name="Medium Shading 1 Accent 6" w:uiPriority="63"/>
+    <w:lsdException w:name="Medium Shading 2 Accent 6" w:uiPriority="64"/>
+    <w:lsdException w:name="Medium List 1 Accent 6" w:uiPriority="65"/>
+    <w:lsdException w:name="Medium List 2 Accent 6" w:uiPriority="66"/>
+    <w:lsdException w:name="Medium Grid 1 Accent 6" w:uiPriority="67"/>
+    <w:lsdException w:name="Medium Grid 2 Accent 6" w:uiPriority="68"/>
+    <w:lsdException w:name="Medium Grid 3 Accent 6" w:uiPriority="69"/>
+    <w:lsdException w:name="Dark List Accent 6" w:uiPriority="70"/>
+    <w:lsdException w:name="Colorful Shading Accent 6" w:uiPriority="71"/>
+    <w:lsdException w:name="Colorful List Accent 6" w:uiPriority="72"/>
+    <w:lsdException w:name="Colorful Grid Accent 6" w:uiPriority="73"/>
+    <w:lsdException w:name="Subtle Emphasis" w:uiPriority="19" w:qFormat="1"/>
+    <w:lsdException w:name="Intense Emphasis" w:uiPriority="21" w:qFormat="1"/>
+    <w:lsdException w:name="Subtle Reference" w:uiPriority="31" w:qFormat="1"/>
+    <w:lsdException w:name="Intense Reference" w:uiPriority="32" w:qFormat="1"/>
+    <w:lsdException w:name="Book Title" w:uiPriority="33" w:qFormat="1"/>
+    <w:lsdException w:name="Bibliography" w:semiHidden="1" w:uiPriority="37" w:unhideWhenUsed="1"/>
+    <w:lsdException w:name="TOC Heading" w:semiHidden="1" w:uiPriority="39" w:unhideWhenUsed="1" w:qFormat="1"/>
+    <w:lsdException w:name="Grid Table 3" w:semiHidden="1" w:unhideWhenUsed="1"/>
+    <w:lsdException w:name="Grid Table 4" w:uiPriority="49"/>
+    <w:lsdException w:name="Grid Table 5 Dark" w:uiPriority="50"/>
+    <w:lsdException w:name="Grid Table 6 Colorful" w:uiPriority="51"/>
+    <w:lsdException w:name="Grid Table 7 Colorful" w:uiPriority="52"/>
+    <w:lsdException w:name="Grid Table 1 Light Accent 1" w:uiPriority="46"/>
+    <w:lsdException w:name="Grid Table 2 Accent 1" w:uiPriority="47"/>
+    <w:lsdException w:name="Grid Table 3 Accent 1" w:uiPriority="48"/>
+    <w:lsdException w:name="Grid Table 4 Accent 1" w:uiPriority="49"/>
+    <w:lsdException w:name="Grid Table 5 Dark Accent 1" w:uiPriority="50"/>
+    <w:lsdException w:name="Grid Table 6 Colorful Accent 1" w:uiPriority="51"/>
+    <w:lsdException w:name="Grid Table 7 Colorful Accent 1" w:uiPriority="52"/>
+    <w:lsdException w:name="Grid Table 1 Light Accent 2" w:uiPriority="46"/>
+    <w:lsdException w:name="Grid Table 2 Accent 2" w:uiPriority="47"/>
+    <w:lsdException w:name="Grid Table 3 Accent 2" w:uiPriority="48"/>
+    <w:lsdException w:name="Grid Table 4 Accent 2" w:uiPriority="49"/>
+    <w:lsdException w:name="Grid Table 5 Dark Accent 2" w:uiPriority="50"/>
+    <w:lsdException w:name="Grid Table 6 Colorful Accent 2" w:uiPriority="51"/>
+    <w:lsdException w:name="Grid Table 7 Colorful Accent 2" w:uiPriority="52"/>
+    <w:lsdException w:name="Grid Table 1 Light Accent 3" w:uiPriority="46"/>
+    <w:lsdException w:name="Grid Table 2 Accent 3" w:uiPriority="47"/>
+    <w:lsdException w:name="Grid Table 3 Accent 3" w:uiPriority="48"/>
+    <w:lsdException w:name="Grid Table 4 Accent 3" w:uiPriority="49"/>
+    <w:lsdException w:name="Grid Table 5 Dark Accent 3" w:uiPriority="50"/>
+    <w:lsdException w:name="Grid Table 6 Colorful Accent 3" w:uiPriority="51"/>
+    <w:lsdException w:name="Grid Table 7 Colorful Accent 3" w:uiPriority="52"/>
+    <w:lsdException w:name="Grid Table 1 Light Accent 4" w:uiPriority="46"/>
+    <w:lsdException w:name="Grid Table 2 Accent 4" w:uiPriority="47"/>
+    <w:lsdException w:name="Grid Table 3 Accent 4" w:uiPriority="48"/>
+    <w:lsdException w:name="Grid Table 4 Accent 4" w:uiPriority="49"/>
+    <w:lsdException w:name="Grid Table 5 Dark Accent 4" w:uiPriority="50"/>
+    <w:lsdException w:name="Grid Table 6 Colorful Accent 4" w:uiPriority="51"/>
+    <w:lsdException w:name="Grid Table 7 Colorful Accent 4" w:uiPriority="52"/>
+    <w:lsdException w:name="Grid Table 1 Light Accent 5" w:uiPriority="46"/>
+    <w:lsdException w:name="Grid Table 2 Accent 5" w:uiPriority="47"/>
+    <w:lsdException w:name="Grid Table 3 Accent 5" w:uiPriority="48"/>
+    <w:lsdException w:name="Grid Table 4 Accent 5" w:uiPriority="49"/>
+    <w:lsdException w:name="Grid Table 5 Dark Accent 5" w:uiPriority="50"/>
+    <w:lsdException w:name="Grid Table 6 Colorful Accent 5" w:uiPriority="51"/>
+    <w:lsdException w:name="Grid Table 7 Colorful Accent 5" w:uiPriority="52"/>
+    <w:lsdException w:name="Grid Table 1 Light Accent 6" w:uiPriority="46"/>
+    <w:lsdException w:name="Grid Table 2 Accent 6" w:uiPriority="47"/>
+    <w:lsdException w:name="Grid Table 3 Accent 6" w:uiPriority="48"/>
+    <w:lsdException w:name="Grid Table 4 Accent 6" w:uiPriority="49"/>
+    <w:lsdException w:name="Grid Table 5 Dark Accent 6" w:uiPriority="50"/>
+    <w:lsdException w:name="Grid Table 6 Colorful Accent 6" w:uiPriority="51"/>
+    <w:lsdException w:name="Grid Table 7 Colorful Accent 6" w:uiPriority="52"/>
+    <w:lsdException w:name="List Table 1 Light" w:uiPriority="46"/>
+    <w:lsdException w:name="List Table 2" w:uiPriority="47"/>
+    <w:lsdException w:name="List Table 3" w:uiPriority="48"/>
+    <w:lsdException w:name="List Table 4" w:uiPriority="49"/>
+    <w:lsdException w:name="List Table 5 Dark" w:uiPriority="50"/>
+    <w:lsdException w:name="List Table 6 Colorful" w:uiPriority="51"/>
+    <w:lsdException w:name="List Table 7 Colorful" w:uiPriority="52"/>
+    <w:lsdException w:name="List Table 1 Light Accent 1" w:uiPriority="46"/>
+    <w:lsdException w:name="List Table 2 Accent 1" w:uiPriority="47"/>
+    <w:lsdException w:name="List Table 3 Accent 1" w:uiPriority="48"/>
+    <w:lsdException w:name="List Table 4 Accent 1" w:uiPriority="49"/>
+    <w:lsdException w:name="List Table 5 Dark Accent 1" w:uiPriority="50"/>
+    <w:lsdException w:name="List Table 6 Colorful Accent 1" w:uiPriority="51"/>
+    <w:lsdException w:name="List Table 7 Colorful Accent 1" w:uiPriority="52"/>
+    <w:lsdException w:name="List Table 1 Light Accent 2" w:uiPriority="46"/>
+    <w:lsdException w:name="List Table 2 Accent 2" w:uiPriority="47"/>
+    <w:lsdException w:name="List Table 3 Accent 2" w:uiPriority="48"/>
+    <w:lsdException w:name="List Table 4 Accent 2" w:uiPriority="49"/>
+    <w:lsdException w:name="List Table 5 Dark Accent 2" w:uiPriority="50"/>
+    <w:lsdException w:name="List Table 6 Colorful Accent 2" w:uiPriority="51"/>
+    <w:lsdException w:name="List Table 7 Colorful Accent 2" w:uiPriority="52"/>
+    <w:lsdException w:name="List Table 1 Light Accent 3" w:uiPriority="46"/>
+    <w:lsdException w:name="List Table 2 Accent 3" w:uiPriority="47"/>
+    <w:lsdException w:name="List Table 3 Accent 3" w:uiPriority="48"/>
+    <w:lsdException w:name="List Table 4 Accent 3" w:uiPriority="49"/>
+    <w:lsdException w:name="List Table 5 Dark Accent 3" w:uiPriority="50"/>
+    <w:lsdException w:name="List Table 6 Colorful Accent 3" w:uiPriority="51"/>
+    <w:lsdException w:name="List Table 7 Colorful Accent 3" w:uiPriority="52"/>
+    <w:lsdException w:name="List Table 1 Light Accent 4" w:uiPriority="46"/>
+    <w:lsdException w:name="List Table 2 Accent 4" w:uiPriority="47"/>
+    <w:lsdException w:name="List Table 3 Accent 4" w:uiPriority="48"/>
+    <w:lsdException w:name="List Table 4 Accent 4" w:uiPriority="49"/>
+    <w:lsdException w:name="List Table 5 Dark Accent 4" w:uiPriority="50"/>
+    <w:lsdException w:name="List Table 6 Colorful Accent 4" w:uiPriority="51"/>
+    <w:lsdException w:name="List Table 7 Colorful Accent 4" w:uiPriority="52"/>
+    <w:lsdException w:name="List Table 1 Light Accent 5" w:uiPriority="46"/>
+    <w:lsdException w:name="List Table 2 Accent 5" w:uiPriority="47"/>
+    <w:lsdException w:name="List Table 3 Accent 5" w:uiPriority="48"/>
+    <w:lsdException w:name="List Table 4 Accent 5" w:uiPriority="49"/>
+    <w:lsdException w:name="List Table 5 Dark Accent 5" w:uiPriority="50"/>
+    <w:lsdException w:name="List Table 6 Colorful Accent 5" w:uiPriority="51"/>
+    <w:lsdException w:name="List Table 7 Colorful Accent 5" w:uiPriority="52"/>
+    <w:lsdException w:name="List Table 1 Light Accent 6" w:uiPriority="46"/>
+    <w:lsdException w:name="List Table 2 Accent 6" w:uiPriority="47"/>
+    <w:lsdException w:name="List Table 3 Accent 6" w:uiPriority="48"/>
+    <w:lsdException w:name="List Table 4 Accent 6" w:uiPriority="49"/>
+    <w:lsdException w:name="List Table 5 Dark Accent 6" w:uiPriority="50"/>
+    <w:lsdException w:name="List Table 6 Colorful Accent 6" w:uiPriority="51"/>
+    <w:lsdException w:name="List Table 7 Colorful Accent 6" w:uiPriority="52"/>
+    <w:lsdException w:name="Mention" w:semiHidden="1" w:unhideWhenUsed="1"/>
   </w:latentStyles>
   <w:style w:type="paragraph" w:default="1" w:styleId="Normal">
     <w:name w:val="Normal"/>
@@ -9179,6 +9930,7 @@
   <w:style w:type="character" w:default="1" w:styleId="DefaultParagraphFont">
     <w:name w:val="Default Paragraph Font"/>
     <w:uiPriority w:val="1"/>
+    <w:semiHidden/>
     <w:unhideWhenUsed/>
   </w:style>
   <w:style w:type="table" w:default="1" w:styleId="TableNormal">
@@ -9323,13 +10075,6 @@
     <w:rsid w:val="009B1F7C"/>
     <w:tblPr>
       <w:tblStyleRowBandSize w:val="1"/>
-      <w:tblInd w:w="0" w:type="dxa"/>
-      <w:tblCellMar>
-        <w:top w:w="0" w:type="dxa"/>
-        <w:left w:w="108" w:type="dxa"/>
-        <w:bottom w:w="0" w:type="dxa"/>
-        <w:right w:w="108" w:type="dxa"/>
-      </w:tblCellMar>
     </w:tblPr>
     <w:tblStylePr w:type="firstRow">
       <w:rPr>
@@ -11017,2227 +11762,24 @@
       <w:spacing w:val="10"/>
     </w:rPr>
   </w:style>
-</w:styles>
-</file>
-
-<file path=word/stylesWithEffects.xml><?xml version="1.0" encoding="utf-8"?>
-<w:styles xmlns:wpc="http://schemas.microsoft.com/office/word/2010/wordprocessingCanvas" xmlns:mo="http://schemas.microsoft.com/office/mac/office/2008/main" xmlns:mc="http://schemas.openxmlformats.org/markup-compatibility/2006" xmlns:mv="urn:schemas-microsoft-com:mac:vml" xmlns:o="urn:schemas-microsoft-com:office:office" xmlns:r="http://schemas.openxmlformats.org/officeDocument/2006/relationships" xmlns:m="http://schemas.openxmlformats.org/officeDocument/2006/math" xmlns:v="urn:schemas-microsoft-com:vml" xmlns:wp14="http://schemas.microsoft.com/office/word/2010/wordprocessingDrawing" xmlns:wp="http://schemas.openxmlformats.org/drawingml/2006/wordprocessingDrawing" xmlns:w10="urn:schemas-microsoft-com:office:word" xmlns:w="http://schemas.openxmlformats.org/wordprocessingml/2006/main" xmlns:w14="http://schemas.microsoft.com/office/word/2010/wordml" xmlns:wpg="http://schemas.microsoft.com/office/word/2010/wordprocessingGroup" xmlns:wpi="http://schemas.microsoft.com/office/word/2010/wordprocessingInk" xmlns:wne="http://schemas.microsoft.com/office/word/2006/wordml" xmlns:wps="http://schemas.microsoft.com/office/word/2010/wordprocessingShape" mc:Ignorable="w14 wp14">
-  <w:docDefaults>
-    <w:rPrDefault>
-      <w:rPr>
-        <w:rFonts w:asciiTheme="minorHAnsi" w:eastAsiaTheme="minorEastAsia" w:hAnsiTheme="minorHAnsi" w:cstheme="minorBidi"/>
-        <w:sz w:val="22"/>
-        <w:szCs w:val="22"/>
-        <w:lang w:val="en-US" w:eastAsia="en-US" w:bidi="ar-SA"/>
-      </w:rPr>
-    </w:rPrDefault>
-    <w:pPrDefault>
-      <w:pPr>
-        <w:spacing w:after="160" w:line="259" w:lineRule="auto"/>
-      </w:pPr>
-    </w:pPrDefault>
-  </w:docDefaults>
-  <w:latentStyles w:defLockedState="0" w:defUIPriority="99" w:defSemiHidden="1" w:defUnhideWhenUsed="1" w:defQFormat="0" w:count="276">
-    <w:lsdException w:name="Normal" w:semiHidden="0" w:uiPriority="0" w:unhideWhenUsed="0" w:qFormat="1"/>
-    <w:lsdException w:name="heading 1" w:semiHidden="0" w:uiPriority="9" w:unhideWhenUsed="0" w:qFormat="1"/>
-    <w:lsdException w:name="heading 2" w:uiPriority="9" w:qFormat="1"/>
-    <w:lsdException w:name="heading 3" w:uiPriority="9" w:qFormat="1"/>
-    <w:lsdException w:name="heading 4" w:uiPriority="9" w:qFormat="1"/>
-    <w:lsdException w:name="heading 5" w:uiPriority="9" w:qFormat="1"/>
-    <w:lsdException w:name="heading 6" w:uiPriority="9" w:qFormat="1"/>
-    <w:lsdException w:name="heading 7" w:uiPriority="9" w:qFormat="1"/>
-    <w:lsdException w:name="heading 8" w:uiPriority="9" w:qFormat="1"/>
-    <w:lsdException w:name="heading 9" w:uiPriority="9" w:qFormat="1"/>
-    <w:lsdException w:name="toc 1" w:uiPriority="39"/>
-    <w:lsdException w:name="toc 2" w:uiPriority="39"/>
-    <w:lsdException w:name="toc 3" w:uiPriority="39"/>
-    <w:lsdException w:name="toc 4" w:uiPriority="39"/>
-    <w:lsdException w:name="toc 5" w:uiPriority="39"/>
-    <w:lsdException w:name="toc 6" w:uiPriority="39"/>
-    <w:lsdException w:name="toc 7" w:uiPriority="39"/>
-    <w:lsdException w:name="toc 8" w:uiPriority="39"/>
-    <w:lsdException w:name="toc 9" w:uiPriority="39"/>
-    <w:lsdException w:name="header" w:uiPriority="0"/>
-    <w:lsdException w:name="caption" w:uiPriority="35" w:qFormat="1"/>
-    <w:lsdException w:name="Title" w:semiHidden="0" w:uiPriority="10" w:unhideWhenUsed="0" w:qFormat="1"/>
-    <w:lsdException w:name="Default Paragraph Font" w:uiPriority="1"/>
-    <w:lsdException w:name="Body Text" w:uiPriority="0"/>
-    <w:lsdException w:name="Subtitle" w:semiHidden="0" w:uiPriority="11" w:unhideWhenUsed="0" w:qFormat="1"/>
-    <w:lsdException w:name="Strong" w:semiHidden="0" w:uiPriority="22" w:unhideWhenUsed="0" w:qFormat="1"/>
-    <w:lsdException w:name="Emphasis" w:semiHidden="0" w:uiPriority="20" w:unhideWhenUsed="0" w:qFormat="1"/>
-    <w:lsdException w:name="Table Grid" w:semiHidden="0" w:uiPriority="59" w:unhideWhenUsed="0"/>
-    <w:lsdException w:name="Note Level 1" w:semiHidden="0" w:unhideWhenUsed="0"/>
-    <w:lsdException w:name="Note Level 2" w:semiHidden="0" w:unhideWhenUsed="0"/>
-    <w:lsdException w:name="Note Level 3" w:semiHidden="0" w:unhideWhenUsed="0"/>
-    <w:lsdException w:name="Note Level 4" w:semiHidden="0" w:unhideWhenUsed="0"/>
-    <w:lsdException w:name="Note Level 5" w:semiHidden="0" w:unhideWhenUsed="0"/>
-    <w:lsdException w:name="Note Level 6" w:semiHidden="0" w:unhideWhenUsed="0"/>
-    <w:lsdException w:name="Note Level 7" w:semiHidden="0" w:unhideWhenUsed="0"/>
-    <w:lsdException w:name="Note Level 8" w:semiHidden="0" w:unhideWhenUsed="0"/>
-    <w:lsdException w:name="Note Level 9" w:semiHidden="0" w:unhideWhenUsed="0"/>
-    <w:lsdException w:name="Placeholder Text" w:unhideWhenUsed="0"/>
-    <w:lsdException w:name="No Spacing" w:semiHidden="0" w:uiPriority="1" w:unhideWhenUsed="0" w:qFormat="1"/>
-    <w:lsdException w:name="Light Shading" w:semiHidden="0" w:uiPriority="60" w:unhideWhenUsed="0"/>
-    <w:lsdException w:name="Light List" w:semiHidden="0" w:uiPriority="61" w:unhideWhenUsed="0"/>
-    <w:lsdException w:name="Light Grid" w:semiHidden="0" w:uiPriority="62" w:unhideWhenUsed="0"/>
-    <w:lsdException w:name="Medium Shading 1" w:semiHidden="0" w:uiPriority="63" w:unhideWhenUsed="0"/>
-    <w:lsdException w:name="Medium Shading 2" w:semiHidden="0" w:uiPriority="64" w:unhideWhenUsed="0"/>
-    <w:lsdException w:name="Medium List 1" w:semiHidden="0" w:uiPriority="65" w:unhideWhenUsed="0"/>
-    <w:lsdException w:name="Medium List 2" w:semiHidden="0" w:uiPriority="66" w:unhideWhenUsed="0"/>
-    <w:lsdException w:name="Medium Grid 1" w:semiHidden="0" w:uiPriority="67" w:unhideWhenUsed="0"/>
-    <w:lsdException w:name="Medium Grid 2" w:semiHidden="0" w:uiPriority="68" w:unhideWhenUsed="0"/>
-    <w:lsdException w:name="Medium Grid 3" w:semiHidden="0" w:uiPriority="69" w:unhideWhenUsed="0"/>
-    <w:lsdException w:name="Dark List" w:semiHidden="0" w:uiPriority="70" w:unhideWhenUsed="0"/>
-    <w:lsdException w:name="Colorful Shading" w:semiHidden="0" w:uiPriority="71" w:unhideWhenUsed="0"/>
-    <w:lsdException w:name="Colorful List" w:semiHidden="0" w:uiPriority="72" w:unhideWhenUsed="0"/>
-    <w:lsdException w:name="Colorful Grid" w:semiHidden="0" w:uiPriority="73" w:unhideWhenUsed="0"/>
-    <w:lsdException w:name="Light Shading Accent 1" w:semiHidden="0" w:uiPriority="60" w:unhideWhenUsed="0"/>
-    <w:lsdException w:name="Light List Accent 1" w:semiHidden="0" w:uiPriority="61" w:unhideWhenUsed="0"/>
-    <w:lsdException w:name="Light Grid Accent 1" w:semiHidden="0" w:uiPriority="62" w:unhideWhenUsed="0"/>
-    <w:lsdException w:name="Medium Shading 1 Accent 1" w:semiHidden="0" w:uiPriority="63" w:unhideWhenUsed="0"/>
-    <w:lsdException w:name="Medium Shading 2 Accent 1" w:semiHidden="0" w:uiPriority="64" w:unhideWhenUsed="0"/>
-    <w:lsdException w:name="Medium List 1 Accent 1" w:semiHidden="0" w:uiPriority="65" w:unhideWhenUsed="0"/>
-    <w:lsdException w:name="Revision" w:unhideWhenUsed="0"/>
-    <w:lsdException w:name="List Paragraph" w:semiHidden="0" w:uiPriority="34" w:unhideWhenUsed="0" w:qFormat="1"/>
-    <w:lsdException w:name="Quote" w:semiHidden="0" w:uiPriority="29" w:unhideWhenUsed="0" w:qFormat="1"/>
-    <w:lsdException w:name="Intense Quote" w:semiHidden="0" w:uiPriority="30" w:unhideWhenUsed="0" w:qFormat="1"/>
-    <w:lsdException w:name="Medium List 2 Accent 1" w:semiHidden="0" w:uiPriority="66" w:unhideWhenUsed="0"/>
-    <w:lsdException w:name="Medium Grid 1 Accent 1" w:semiHidden="0" w:uiPriority="67" w:unhideWhenUsed="0"/>
-    <w:lsdException w:name="Medium Grid 2 Accent 1" w:semiHidden="0" w:uiPriority="68" w:unhideWhenUsed="0"/>
-    <w:lsdException w:name="Medium Grid 3 Accent 1" w:semiHidden="0" w:uiPriority="69" w:unhideWhenUsed="0"/>
-    <w:lsdException w:name="Dark List Accent 1" w:semiHidden="0" w:uiPriority="70" w:unhideWhenUsed="0"/>
-    <w:lsdException w:name="Colorful Shading Accent 1" w:semiHidden="0" w:uiPriority="71" w:unhideWhenUsed="0"/>
-    <w:lsdException w:name="Colorful List Accent 1" w:semiHidden="0" w:uiPriority="72" w:unhideWhenUsed="0"/>
-    <w:lsdException w:name="Colorful Grid Accent 1" w:semiHidden="0" w:uiPriority="73" w:unhideWhenUsed="0"/>
-    <w:lsdException w:name="Light Shading Accent 2" w:semiHidden="0" w:uiPriority="60" w:unhideWhenUsed="0"/>
-    <w:lsdException w:name="Light List Accent 2" w:semiHidden="0" w:uiPriority="61" w:unhideWhenUsed="0"/>
-    <w:lsdException w:name="Light Grid Accent 2" w:semiHidden="0" w:uiPriority="62" w:unhideWhenUsed="0"/>
-    <w:lsdException w:name="Medium Shading 1 Accent 2" w:semiHidden="0" w:uiPriority="63" w:unhideWhenUsed="0"/>
-    <w:lsdException w:name="Medium Shading 2 Accent 2" w:semiHidden="0" w:uiPriority="64" w:unhideWhenUsed="0"/>
-    <w:lsdException w:name="Medium List 1 Accent 2" w:semiHidden="0" w:uiPriority="65" w:unhideWhenUsed="0"/>
-    <w:lsdException w:name="Medium List 2 Accent 2" w:semiHidden="0" w:uiPriority="66" w:unhideWhenUsed="0"/>
-    <w:lsdException w:name="Medium Grid 1 Accent 2" w:semiHidden="0" w:uiPriority="67" w:unhideWhenUsed="0"/>
-    <w:lsdException w:name="Medium Grid 2 Accent 2" w:semiHidden="0" w:uiPriority="68" w:unhideWhenUsed="0"/>
-    <w:lsdException w:name="Medium Grid 3 Accent 2" w:semiHidden="0" w:uiPriority="69" w:unhideWhenUsed="0"/>
-    <w:lsdException w:name="Dark List Accent 2" w:semiHidden="0" w:uiPriority="70" w:unhideWhenUsed="0"/>
-    <w:lsdException w:name="Colorful Shading Accent 2" w:semiHidden="0" w:uiPriority="71" w:unhideWhenUsed="0"/>
-    <w:lsdException w:name="Colorful List Accent 2" w:semiHidden="0" w:uiPriority="72" w:unhideWhenUsed="0"/>
-    <w:lsdException w:name="Colorful Grid Accent 2" w:semiHidden="0" w:uiPriority="73" w:unhideWhenUsed="0"/>
-    <w:lsdException w:name="Light Shading Accent 3" w:semiHidden="0" w:uiPriority="60" w:unhideWhenUsed="0"/>
-    <w:lsdException w:name="Light List Accent 3" w:semiHidden="0" w:uiPriority="61" w:unhideWhenUsed="0"/>
-    <w:lsdException w:name="Light Grid Accent 3" w:semiHidden="0" w:uiPriority="62" w:unhideWhenUsed="0"/>
-    <w:lsdException w:name="Medium Shading 1 Accent 3" w:semiHidden="0" w:uiPriority="63" w:unhideWhenUsed="0"/>
-    <w:lsdException w:name="Medium Shading 2 Accent 3" w:semiHidden="0" w:uiPriority="64" w:unhideWhenUsed="0"/>
-    <w:lsdException w:name="Medium List 1 Accent 3" w:semiHidden="0" w:uiPriority="65" w:unhideWhenUsed="0"/>
-    <w:lsdException w:name="Medium List 2 Accent 3" w:semiHidden="0" w:uiPriority="66" w:unhideWhenUsed="0"/>
-    <w:lsdException w:name="Medium Grid 1 Accent 3" w:semiHidden="0" w:uiPriority="67" w:unhideWhenUsed="0"/>
-    <w:lsdException w:name="Medium Grid 2 Accent 3" w:semiHidden="0" w:uiPriority="68" w:unhideWhenUsed="0"/>
-    <w:lsdException w:name="Medium Grid 3 Accent 3" w:semiHidden="0" w:uiPriority="69" w:unhideWhenUsed="0"/>
-    <w:lsdException w:name="Dark List Accent 3" w:semiHidden="0" w:uiPriority="70" w:unhideWhenUsed="0"/>
-    <w:lsdException w:name="Colorful Shading Accent 3" w:semiHidden="0" w:uiPriority="71" w:unhideWhenUsed="0"/>
-    <w:lsdException w:name="Colorful List Accent 3" w:semiHidden="0" w:uiPriority="72" w:unhideWhenUsed="0"/>
-    <w:lsdException w:name="Colorful Grid Accent 3" w:semiHidden="0" w:uiPriority="73" w:unhideWhenUsed="0"/>
-    <w:lsdException w:name="Light Shading Accent 4" w:semiHidden="0" w:uiPriority="60" w:unhideWhenUsed="0"/>
-    <w:lsdException w:name="Light List Accent 4" w:semiHidden="0" w:uiPriority="61" w:unhideWhenUsed="0"/>
-    <w:lsdException w:name="Light Grid Accent 4" w:semiHidden="0" w:uiPriority="62" w:unhideWhenUsed="0"/>
-    <w:lsdException w:name="Medium Shading 1 Accent 4" w:semiHidden="0" w:uiPriority="63" w:unhideWhenUsed="0"/>
-    <w:lsdException w:name="Medium Shading 2 Accent 4" w:semiHidden="0" w:uiPriority="64" w:unhideWhenUsed="0"/>
-    <w:lsdException w:name="Medium List 1 Accent 4" w:semiHidden="0" w:uiPriority="65" w:unhideWhenUsed="0"/>
-    <w:lsdException w:name="Medium List 2 Accent 4" w:semiHidden="0" w:uiPriority="66" w:unhideWhenUsed="0"/>
-    <w:lsdException w:name="Medium Grid 1 Accent 4" w:semiHidden="0" w:uiPriority="67" w:unhideWhenUsed="0"/>
-    <w:lsdException w:name="Medium Grid 2 Accent 4" w:semiHidden="0" w:uiPriority="68" w:unhideWhenUsed="0"/>
-    <w:lsdException w:name="Medium Grid 3 Accent 4" w:semiHidden="0" w:uiPriority="69" w:unhideWhenUsed="0"/>
-    <w:lsdException w:name="Dark List Accent 4" w:semiHidden="0" w:uiPriority="70" w:unhideWhenUsed="0"/>
-    <w:lsdException w:name="Colorful Shading Accent 4" w:semiHidden="0" w:uiPriority="71" w:unhideWhenUsed="0"/>
-    <w:lsdException w:name="Colorful List Accent 4" w:semiHidden="0" w:uiPriority="72" w:unhideWhenUsed="0"/>
-    <w:lsdException w:name="Colorful Grid Accent 4" w:semiHidden="0" w:uiPriority="73" w:unhideWhenUsed="0"/>
-    <w:lsdException w:name="Light Shading Accent 5" w:semiHidden="0" w:uiPriority="60" w:unhideWhenUsed="0"/>
-    <w:lsdException w:name="Light List Accent 5" w:semiHidden="0" w:uiPriority="61" w:unhideWhenUsed="0"/>
-    <w:lsdException w:name="Light Grid Accent 5" w:semiHidden="0" w:uiPriority="62" w:unhideWhenUsed="0"/>
-    <w:lsdException w:name="Medium Shading 1 Accent 5" w:semiHidden="0" w:uiPriority="63" w:unhideWhenUsed="0"/>
-    <w:lsdException w:name="Medium Shading 2 Accent 5" w:semiHidden="0" w:uiPriority="64" w:unhideWhenUsed="0"/>
-    <w:lsdException w:name="Medium List 1 Accent 5" w:semiHidden="0" w:uiPriority="65" w:unhideWhenUsed="0"/>
-    <w:lsdException w:name="Medium List 2 Accent 5" w:semiHidden="0" w:uiPriority="66" w:unhideWhenUsed="0"/>
-    <w:lsdException w:name="Medium Grid 1 Accent 5" w:semiHidden="0" w:uiPriority="67" w:unhideWhenUsed="0"/>
-    <w:lsdException w:name="Medium Grid 2 Accent 5" w:semiHidden="0" w:uiPriority="68" w:unhideWhenUsed="0"/>
-    <w:lsdException w:name="Medium Grid 3 Accent 5" w:semiHidden="0" w:uiPriority="69" w:unhideWhenUsed="0"/>
-    <w:lsdException w:name="Dark List Accent 5" w:semiHidden="0" w:uiPriority="70" w:unhideWhenUsed="0"/>
-    <w:lsdException w:name="Colorful Shading Accent 5" w:semiHidden="0" w:uiPriority="71" w:unhideWhenUsed="0"/>
-    <w:lsdException w:name="Colorful List Accent 5" w:semiHidden="0" w:uiPriority="72" w:unhideWhenUsed="0"/>
-    <w:lsdException w:name="Colorful Grid Accent 5" w:semiHidden="0" w:uiPriority="73" w:unhideWhenUsed="0"/>
-    <w:lsdException w:name="Light Shading Accent 6" w:semiHidden="0" w:uiPriority="60" w:unhideWhenUsed="0"/>
-    <w:lsdException w:name="Light List Accent 6" w:semiHidden="0" w:uiPriority="61" w:unhideWhenUsed="0"/>
-    <w:lsdException w:name="Light Grid Accent 6" w:semiHidden="0" w:uiPriority="62" w:unhideWhenUsed="0"/>
-    <w:lsdException w:name="Medium Shading 1 Accent 6" w:semiHidden="0" w:uiPriority="63" w:unhideWhenUsed="0"/>
-    <w:lsdException w:name="Medium Shading 2 Accent 6" w:semiHidden="0" w:uiPriority="64" w:unhideWhenUsed="0"/>
-    <w:lsdException w:name="Medium List 1 Accent 6" w:semiHidden="0" w:uiPriority="65" w:unhideWhenUsed="0"/>
-    <w:lsdException w:name="Medium List 2 Accent 6" w:semiHidden="0" w:uiPriority="66" w:unhideWhenUsed="0"/>
-    <w:lsdException w:name="Medium Grid 1 Accent 6" w:semiHidden="0" w:uiPriority="67" w:unhideWhenUsed="0"/>
-    <w:lsdException w:name="Medium Grid 2 Accent 6" w:semiHidden="0" w:uiPriority="68" w:unhideWhenUsed="0"/>
-    <w:lsdException w:name="Medium Grid 3 Accent 6" w:semiHidden="0" w:uiPriority="69" w:unhideWhenUsed="0"/>
-    <w:lsdException w:name="Dark List Accent 6" w:semiHidden="0" w:uiPriority="70" w:unhideWhenUsed="0"/>
-    <w:lsdException w:name="Colorful Shading Accent 6" w:semiHidden="0" w:uiPriority="71" w:unhideWhenUsed="0"/>
-    <w:lsdException w:name="Colorful List Accent 6" w:semiHidden="0" w:uiPriority="72" w:unhideWhenUsed="0"/>
-    <w:lsdException w:name="Colorful Grid Accent 6" w:semiHidden="0" w:uiPriority="73" w:unhideWhenUsed="0"/>
-    <w:lsdException w:name="Subtle Emphasis" w:semiHidden="0" w:uiPriority="19" w:unhideWhenUsed="0" w:qFormat="1"/>
-    <w:lsdException w:name="Intense Emphasis" w:semiHidden="0" w:uiPriority="21" w:unhideWhenUsed="0" w:qFormat="1"/>
-    <w:lsdException w:name="Subtle Reference" w:semiHidden="0" w:uiPriority="31" w:unhideWhenUsed="0" w:qFormat="1"/>
-    <w:lsdException w:name="Intense Reference" w:semiHidden="0" w:uiPriority="32" w:unhideWhenUsed="0" w:qFormat="1"/>
-    <w:lsdException w:name="Book Title" w:semiHidden="0" w:uiPriority="33" w:unhideWhenUsed="0" w:qFormat="1"/>
-    <w:lsdException w:name="Bibliography" w:uiPriority="37"/>
-    <w:lsdException w:name="TOC Heading" w:uiPriority="39" w:qFormat="1"/>
-  </w:latentStyles>
-  <w:style w:type="paragraph" w:default="1" w:styleId="Normal">
-    <w:name w:val="Normal"/>
-    <w:qFormat/>
-    <w:rsid w:val="009D7D09"/>
-  </w:style>
-  <w:style w:type="paragraph" w:styleId="Heading1">
-    <w:name w:val="heading 1"/>
-    <w:basedOn w:val="Normal"/>
-    <w:next w:val="Normal"/>
-    <w:link w:val="Heading1Char"/>
-    <w:uiPriority w:val="9"/>
-    <w:qFormat/>
-    <w:rsid w:val="009D7D09"/>
-    <w:pPr>
-      <w:keepNext/>
-      <w:keepLines/>
-      <w:spacing w:before="400" w:after="40" w:line="240" w:lineRule="auto"/>
-      <w:outlineLvl w:val="0"/>
-    </w:pPr>
-    <w:rPr>
-      <w:rFonts w:asciiTheme="majorHAnsi" w:eastAsiaTheme="majorEastAsia" w:hAnsiTheme="majorHAnsi" w:cstheme="majorBidi"/>
-      <w:color w:val="395D65" w:themeColor="accent1" w:themeShade="80"/>
-      <w:sz w:val="36"/>
-      <w:szCs w:val="36"/>
-    </w:rPr>
-  </w:style>
-  <w:style w:type="paragraph" w:styleId="Heading2">
-    <w:name w:val="heading 2"/>
-    <w:basedOn w:val="Normal"/>
-    <w:next w:val="Normal"/>
-    <w:link w:val="Heading2Char"/>
-    <w:uiPriority w:val="9"/>
-    <w:unhideWhenUsed/>
-    <w:qFormat/>
-    <w:rsid w:val="009D7D09"/>
-    <w:pPr>
-      <w:keepNext/>
-      <w:keepLines/>
-      <w:spacing w:before="40" w:after="0" w:line="240" w:lineRule="auto"/>
-      <w:outlineLvl w:val="1"/>
-    </w:pPr>
-    <w:rPr>
-      <w:rFonts w:asciiTheme="majorHAnsi" w:eastAsiaTheme="majorEastAsia" w:hAnsiTheme="majorHAnsi" w:cstheme="majorBidi"/>
-      <w:color w:val="568B97" w:themeColor="accent1" w:themeShade="BF"/>
-      <w:sz w:val="32"/>
-      <w:szCs w:val="32"/>
-    </w:rPr>
-  </w:style>
-  <w:style w:type="paragraph" w:styleId="Heading3">
-    <w:name w:val="heading 3"/>
-    <w:basedOn w:val="Normal"/>
-    <w:next w:val="Normal"/>
-    <w:link w:val="Heading3Char"/>
-    <w:uiPriority w:val="9"/>
-    <w:semiHidden/>
-    <w:unhideWhenUsed/>
-    <w:qFormat/>
-    <w:rsid w:val="009D7D09"/>
-    <w:pPr>
-      <w:keepNext/>
-      <w:keepLines/>
-      <w:spacing w:before="40" w:after="0" w:line="240" w:lineRule="auto"/>
-      <w:outlineLvl w:val="2"/>
-    </w:pPr>
-    <w:rPr>
-      <w:rFonts w:asciiTheme="majorHAnsi" w:eastAsiaTheme="majorEastAsia" w:hAnsiTheme="majorHAnsi" w:cstheme="majorBidi"/>
-      <w:color w:val="568B97" w:themeColor="accent1" w:themeShade="BF"/>
-      <w:sz w:val="28"/>
-      <w:szCs w:val="28"/>
-    </w:rPr>
-  </w:style>
-  <w:style w:type="paragraph" w:styleId="Heading4">
-    <w:name w:val="heading 4"/>
-    <w:basedOn w:val="Normal"/>
-    <w:next w:val="Normal"/>
-    <w:link w:val="Heading4Char"/>
-    <w:uiPriority w:val="9"/>
-    <w:semiHidden/>
-    <w:unhideWhenUsed/>
-    <w:qFormat/>
-    <w:rsid w:val="009D7D09"/>
-    <w:pPr>
-      <w:keepNext/>
-      <w:keepLines/>
-      <w:spacing w:before="40" w:after="0"/>
-      <w:outlineLvl w:val="3"/>
-    </w:pPr>
-    <w:rPr>
-      <w:rFonts w:asciiTheme="majorHAnsi" w:eastAsiaTheme="majorEastAsia" w:hAnsiTheme="majorHAnsi" w:cstheme="majorBidi"/>
-      <w:color w:val="568B97" w:themeColor="accent1" w:themeShade="BF"/>
-      <w:sz w:val="24"/>
-      <w:szCs w:val="24"/>
-    </w:rPr>
-  </w:style>
-  <w:style w:type="paragraph" w:styleId="Heading5">
-    <w:name w:val="heading 5"/>
-    <w:basedOn w:val="Normal"/>
-    <w:next w:val="Normal"/>
-    <w:link w:val="Heading5Char"/>
-    <w:uiPriority w:val="9"/>
-    <w:semiHidden/>
-    <w:unhideWhenUsed/>
-    <w:qFormat/>
-    <w:rsid w:val="009D7D09"/>
-    <w:pPr>
-      <w:keepNext/>
-      <w:keepLines/>
-      <w:spacing w:before="40" w:after="0"/>
-      <w:outlineLvl w:val="4"/>
-    </w:pPr>
-    <w:rPr>
-      <w:rFonts w:asciiTheme="majorHAnsi" w:eastAsiaTheme="majorEastAsia" w:hAnsiTheme="majorHAnsi" w:cstheme="majorBidi"/>
-      <w:caps/>
-      <w:color w:val="568B97" w:themeColor="accent1" w:themeShade="BF"/>
-    </w:rPr>
-  </w:style>
-  <w:style w:type="paragraph" w:styleId="Heading6">
-    <w:name w:val="heading 6"/>
-    <w:basedOn w:val="Normal"/>
-    <w:next w:val="Normal"/>
-    <w:link w:val="Heading6Char"/>
-    <w:uiPriority w:val="9"/>
-    <w:semiHidden/>
-    <w:unhideWhenUsed/>
-    <w:qFormat/>
-    <w:rsid w:val="009D7D09"/>
-    <w:pPr>
-      <w:keepNext/>
-      <w:keepLines/>
-      <w:spacing w:before="40" w:after="0"/>
-      <w:outlineLvl w:val="5"/>
-    </w:pPr>
-    <w:rPr>
-      <w:rFonts w:asciiTheme="majorHAnsi" w:eastAsiaTheme="majorEastAsia" w:hAnsiTheme="majorHAnsi" w:cstheme="majorBidi"/>
-      <w:i/>
-      <w:iCs/>
-      <w:caps/>
-      <w:color w:val="395D65" w:themeColor="accent1" w:themeShade="80"/>
-    </w:rPr>
-  </w:style>
-  <w:style w:type="paragraph" w:styleId="Heading7">
-    <w:name w:val="heading 7"/>
-    <w:basedOn w:val="Normal"/>
-    <w:next w:val="Normal"/>
-    <w:link w:val="Heading7Char"/>
-    <w:uiPriority w:val="9"/>
-    <w:semiHidden/>
-    <w:unhideWhenUsed/>
-    <w:qFormat/>
-    <w:rsid w:val="009D7D09"/>
-    <w:pPr>
-      <w:keepNext/>
-      <w:keepLines/>
-      <w:spacing w:before="40" w:after="0"/>
-      <w:outlineLvl w:val="6"/>
-    </w:pPr>
-    <w:rPr>
-      <w:rFonts w:asciiTheme="majorHAnsi" w:eastAsiaTheme="majorEastAsia" w:hAnsiTheme="majorHAnsi" w:cstheme="majorBidi"/>
-      <w:b/>
-      <w:bCs/>
-      <w:color w:val="395D65" w:themeColor="accent1" w:themeShade="80"/>
-    </w:rPr>
-  </w:style>
-  <w:style w:type="paragraph" w:styleId="Heading8">
-    <w:name w:val="heading 8"/>
-    <w:basedOn w:val="Normal"/>
-    <w:next w:val="Normal"/>
-    <w:link w:val="Heading8Char"/>
-    <w:uiPriority w:val="9"/>
-    <w:semiHidden/>
-    <w:unhideWhenUsed/>
-    <w:qFormat/>
-    <w:rsid w:val="009D7D09"/>
-    <w:pPr>
-      <w:keepNext/>
-      <w:keepLines/>
-      <w:spacing w:before="40" w:after="0"/>
-      <w:outlineLvl w:val="7"/>
-    </w:pPr>
-    <w:rPr>
-      <w:rFonts w:asciiTheme="majorHAnsi" w:eastAsiaTheme="majorEastAsia" w:hAnsiTheme="majorHAnsi" w:cstheme="majorBidi"/>
-      <w:b/>
-      <w:bCs/>
-      <w:i/>
-      <w:iCs/>
-      <w:color w:val="395D65" w:themeColor="accent1" w:themeShade="80"/>
-    </w:rPr>
-  </w:style>
-  <w:style w:type="paragraph" w:styleId="Heading9">
-    <w:name w:val="heading 9"/>
-    <w:basedOn w:val="Normal"/>
-    <w:next w:val="Normal"/>
-    <w:link w:val="Heading9Char"/>
-    <w:uiPriority w:val="9"/>
-    <w:semiHidden/>
-    <w:unhideWhenUsed/>
-    <w:qFormat/>
-    <w:rsid w:val="009D7D09"/>
-    <w:pPr>
-      <w:keepNext/>
-      <w:keepLines/>
-      <w:spacing w:before="40" w:after="0"/>
-      <w:outlineLvl w:val="8"/>
-    </w:pPr>
-    <w:rPr>
-      <w:rFonts w:asciiTheme="majorHAnsi" w:eastAsiaTheme="majorEastAsia" w:hAnsiTheme="majorHAnsi" w:cstheme="majorBidi"/>
-      <w:i/>
-      <w:iCs/>
-      <w:color w:val="395D65" w:themeColor="accent1" w:themeShade="80"/>
-    </w:rPr>
-  </w:style>
-  <w:style w:type="character" w:default="1" w:styleId="DefaultParagraphFont">
-    <w:name w:val="Default Paragraph Font"/>
-    <w:uiPriority w:val="1"/>
-    <w:unhideWhenUsed/>
-  </w:style>
-  <w:style w:type="table" w:default="1" w:styleId="TableNormal">
-    <w:name w:val="Normal Table"/>
-    <w:uiPriority w:val="99"/>
-    <w:semiHidden/>
-    <w:unhideWhenUsed/>
-    <w:tblPr>
-      <w:tblInd w:w="0" w:type="dxa"/>
-      <w:tblCellMar>
-        <w:top w:w="0" w:type="dxa"/>
-        <w:left w:w="108" w:type="dxa"/>
-        <w:bottom w:w="0" w:type="dxa"/>
-        <w:right w:w="108" w:type="dxa"/>
-      </w:tblCellMar>
-    </w:tblPr>
-  </w:style>
-  <w:style w:type="numbering" w:default="1" w:styleId="NoList">
-    <w:name w:val="No List"/>
-    <w:uiPriority w:val="99"/>
-    <w:semiHidden/>
-    <w:unhideWhenUsed/>
-  </w:style>
-  <w:style w:type="character" w:customStyle="1" w:styleId="Heading1Char">
-    <w:name w:val="Heading 1 Char"/>
-    <w:basedOn w:val="DefaultParagraphFont"/>
-    <w:link w:val="Heading1"/>
-    <w:uiPriority w:val="9"/>
-    <w:rsid w:val="009D7D09"/>
-    <w:rPr>
-      <w:rFonts w:asciiTheme="majorHAnsi" w:eastAsiaTheme="majorEastAsia" w:hAnsiTheme="majorHAnsi" w:cstheme="majorBidi"/>
-      <w:color w:val="395D65" w:themeColor="accent1" w:themeShade="80"/>
-      <w:sz w:val="36"/>
-      <w:szCs w:val="36"/>
-    </w:rPr>
-  </w:style>
-  <w:style w:type="paragraph" w:styleId="Subtitle">
-    <w:name w:val="Subtitle"/>
-    <w:basedOn w:val="Normal"/>
-    <w:next w:val="Normal"/>
-    <w:link w:val="SubtitleChar"/>
-    <w:uiPriority w:val="11"/>
-    <w:qFormat/>
-    <w:rsid w:val="009D7D09"/>
-    <w:pPr>
-      <w:numPr>
-        <w:ilvl w:val="1"/>
-      </w:numPr>
-      <w:spacing w:after="240" w:line="240" w:lineRule="auto"/>
-    </w:pPr>
-    <w:rPr>
-      <w:rFonts w:asciiTheme="majorHAnsi" w:eastAsiaTheme="majorEastAsia" w:hAnsiTheme="majorHAnsi" w:cstheme="majorBidi"/>
-      <w:color w:val="84B0B9" w:themeColor="accent1"/>
-      <w:sz w:val="28"/>
-      <w:szCs w:val="28"/>
-    </w:rPr>
-  </w:style>
-  <w:style w:type="character" w:customStyle="1" w:styleId="SubtitleChar">
-    <w:name w:val="Subtitle Char"/>
-    <w:basedOn w:val="DefaultParagraphFont"/>
-    <w:link w:val="Subtitle"/>
-    <w:uiPriority w:val="11"/>
-    <w:rsid w:val="009D7D09"/>
-    <w:rPr>
-      <w:rFonts w:asciiTheme="majorHAnsi" w:eastAsiaTheme="majorEastAsia" w:hAnsiTheme="majorHAnsi" w:cstheme="majorBidi"/>
-      <w:color w:val="84B0B9" w:themeColor="accent1"/>
-      <w:sz w:val="28"/>
-      <w:szCs w:val="28"/>
-    </w:rPr>
-  </w:style>
-  <w:style w:type="paragraph" w:styleId="Header">
-    <w:name w:val="header"/>
-    <w:basedOn w:val="Normal"/>
-    <w:link w:val="HeaderChar"/>
-    <w:rsid w:val="009B1F7C"/>
-    <w:pPr>
-      <w:spacing w:after="240"/>
-      <w:jc w:val="right"/>
-    </w:pPr>
-    <w:rPr>
-      <w:color w:val="9898C3" w:themeColor="text2" w:themeTint="66"/>
-    </w:rPr>
-  </w:style>
-  <w:style w:type="character" w:customStyle="1" w:styleId="HeaderChar">
-    <w:name w:val="Header Char"/>
-    <w:basedOn w:val="DefaultParagraphFont"/>
-    <w:link w:val="Header"/>
-    <w:rsid w:val="009B1F7C"/>
-    <w:rPr>
-      <w:color w:val="9898C3" w:themeColor="text2" w:themeTint="66"/>
-      <w:sz w:val="20"/>
-    </w:rPr>
-  </w:style>
-  <w:style w:type="paragraph" w:styleId="Title">
-    <w:name w:val="Title"/>
-    <w:basedOn w:val="Normal"/>
-    <w:next w:val="Normal"/>
-    <w:link w:val="TitleChar"/>
-    <w:uiPriority w:val="10"/>
-    <w:qFormat/>
-    <w:rsid w:val="009D7D09"/>
-    <w:pPr>
-      <w:spacing w:after="0" w:line="204" w:lineRule="auto"/>
-      <w:contextualSpacing/>
-    </w:pPr>
-    <w:rPr>
-      <w:rFonts w:asciiTheme="majorHAnsi" w:eastAsiaTheme="majorEastAsia" w:hAnsiTheme="majorHAnsi" w:cstheme="majorBidi"/>
-      <w:caps/>
-      <w:color w:val="262641" w:themeColor="text2"/>
-      <w:spacing w:val="-15"/>
-      <w:sz w:val="72"/>
-      <w:szCs w:val="72"/>
-    </w:rPr>
-  </w:style>
-  <w:style w:type="character" w:customStyle="1" w:styleId="TitleChar">
-    <w:name w:val="Title Char"/>
-    <w:basedOn w:val="DefaultParagraphFont"/>
-    <w:link w:val="Title"/>
-    <w:uiPriority w:val="10"/>
-    <w:rsid w:val="009D7D09"/>
-    <w:rPr>
-      <w:rFonts w:asciiTheme="majorHAnsi" w:eastAsiaTheme="majorEastAsia" w:hAnsiTheme="majorHAnsi" w:cstheme="majorBidi"/>
-      <w:caps/>
-      <w:color w:val="262641" w:themeColor="text2"/>
-      <w:spacing w:val="-15"/>
-      <w:sz w:val="72"/>
-      <w:szCs w:val="72"/>
-    </w:rPr>
-  </w:style>
-  <w:style w:type="paragraph" w:styleId="BodyText">
-    <w:name w:val="Body Text"/>
-    <w:basedOn w:val="Normal"/>
-    <w:link w:val="BodyTextChar"/>
-    <w:rsid w:val="009B1F7C"/>
-    <w:pPr>
-      <w:spacing w:after="200"/>
-    </w:pPr>
-  </w:style>
-  <w:style w:type="table" w:customStyle="1" w:styleId="FinancialTable">
-    <w:name w:val="Financial Table"/>
+  <w:style w:type="table" w:styleId="TableGrid">
+    <w:name w:val="Table Grid"/>
     <w:basedOn w:val="TableNormal"/>
-    <w:rsid w:val="009B1F7C"/>
-    <w:tblPr>
-      <w:tblStyleRowBandSize w:val="1"/>
-      <w:tblInd w:w="0" w:type="dxa"/>
-      <w:tblCellMar>
-        <w:top w:w="0" w:type="dxa"/>
-        <w:left w:w="108" w:type="dxa"/>
-        <w:bottom w:w="0" w:type="dxa"/>
-        <w:right w:w="108" w:type="dxa"/>
-      </w:tblCellMar>
-    </w:tblPr>
-    <w:tblStylePr w:type="firstRow">
-      <w:rPr>
-        <w:color w:val="FFFFFF" w:themeColor="background1"/>
-      </w:rPr>
-      <w:tblPr/>
-      <w:tcPr>
-        <w:shd w:val="clear" w:color="auto" w:fill="6464A5" w:themeFill="text2" w:themeFillTint="99"/>
-      </w:tcPr>
-    </w:tblStylePr>
-    <w:tblStylePr w:type="lastRow">
-      <w:rPr>
-        <w:color w:val="FFFFFF" w:themeColor="background1"/>
-      </w:rPr>
-      <w:tblPr/>
-      <w:tcPr>
-        <w:shd w:val="clear" w:color="auto" w:fill="6464A5" w:themeFill="text2" w:themeFillTint="99"/>
-      </w:tcPr>
-    </w:tblStylePr>
-    <w:tblStylePr w:type="band2Horz">
-      <w:tblPr/>
-      <w:tcPr>
-        <w:shd w:val="clear" w:color="auto" w:fill="CBCBE1" w:themeFill="text2" w:themeFillTint="33"/>
-      </w:tcPr>
-    </w:tblStylePr>
-  </w:style>
-  <w:style w:type="paragraph" w:customStyle="1" w:styleId="TableText-Left">
-    <w:name w:val="Table Text - Left"/>
-    <w:basedOn w:val="Normal"/>
-    <w:rsid w:val="009B1F7C"/>
-    <w:pPr>
-      <w:spacing w:before="40" w:after="40"/>
-    </w:pPr>
-    <w:rPr>
-      <w:color w:val="6464A5" w:themeColor="text2" w:themeTint="99"/>
-      <w:sz w:val="18"/>
-      <w:szCs w:val="18"/>
-    </w:rPr>
-  </w:style>
-  <w:style w:type="paragraph" w:customStyle="1" w:styleId="TableText-Decimal">
-    <w:name w:val="Table Text - Decimal"/>
-    <w:basedOn w:val="Normal"/>
-    <w:rsid w:val="009B1F7C"/>
-    <w:pPr>
-      <w:tabs>
-        <w:tab w:val="decimal" w:pos="977"/>
-      </w:tabs>
-      <w:spacing w:before="40" w:after="40"/>
-    </w:pPr>
-    <w:rPr>
-      <w:color w:val="6464A5" w:themeColor="text2" w:themeTint="99"/>
-      <w:sz w:val="18"/>
-      <w:szCs w:val="18"/>
-    </w:rPr>
-  </w:style>
-  <w:style w:type="paragraph" w:customStyle="1" w:styleId="TableText-Right">
-    <w:name w:val="Table Text - Right"/>
-    <w:basedOn w:val="Normal"/>
-    <w:rsid w:val="009B1F7C"/>
-    <w:pPr>
-      <w:spacing w:before="40" w:after="40"/>
-      <w:jc w:val="right"/>
-    </w:pPr>
-    <w:rPr>
-      <w:color w:val="6464A5" w:themeColor="text2" w:themeTint="99"/>
-      <w:sz w:val="18"/>
-      <w:szCs w:val="18"/>
-    </w:rPr>
-  </w:style>
-  <w:style w:type="paragraph" w:customStyle="1" w:styleId="TableHeading-Left">
-    <w:name w:val="Table Heading - Left"/>
-    <w:basedOn w:val="Normal"/>
-    <w:rsid w:val="009B1F7C"/>
-    <w:pPr>
-      <w:spacing w:before="40" w:after="40"/>
-    </w:pPr>
-    <w:rPr>
-      <w:color w:val="FFFFFF" w:themeColor="background1"/>
-      <w:sz w:val="18"/>
-      <w:szCs w:val="18"/>
-    </w:rPr>
-  </w:style>
-  <w:style w:type="paragraph" w:customStyle="1" w:styleId="TableHeading-Center">
-    <w:name w:val="Table Heading - Center"/>
-    <w:basedOn w:val="Normal"/>
-    <w:rsid w:val="009B1F7C"/>
-    <w:pPr>
-      <w:spacing w:before="40" w:after="40"/>
-      <w:jc w:val="center"/>
-    </w:pPr>
-    <w:rPr>
-      <w:color w:val="FFFFFF" w:themeColor="background1"/>
-      <w:sz w:val="18"/>
-      <w:szCs w:val="18"/>
-    </w:rPr>
-  </w:style>
-  <w:style w:type="character" w:customStyle="1" w:styleId="BodyTextChar">
-    <w:name w:val="Body Text Char"/>
-    <w:basedOn w:val="DefaultParagraphFont"/>
-    <w:link w:val="BodyText"/>
-    <w:rsid w:val="009B1F7C"/>
-    <w:rPr>
-      <w:color w:val="404040" w:themeColor="text1" w:themeTint="BF"/>
-      <w:sz w:val="20"/>
-    </w:rPr>
-  </w:style>
-  <w:style w:type="paragraph" w:styleId="BalloonText">
-    <w:name w:val="Balloon Text"/>
-    <w:basedOn w:val="Normal"/>
-    <w:link w:val="BalloonTextChar"/>
-    <w:semiHidden/>
-    <w:unhideWhenUsed/>
-    <w:rsid w:val="009B1F7C"/>
-    <w:pPr>
-      <w:spacing w:line="240" w:lineRule="auto"/>
-    </w:pPr>
-    <w:rPr>
-      <w:rFonts w:ascii="Tahoma" w:hAnsi="Tahoma" w:cs="Tahoma"/>
-      <w:sz w:val="16"/>
-      <w:szCs w:val="16"/>
-    </w:rPr>
-  </w:style>
-  <w:style w:type="character" w:customStyle="1" w:styleId="BalloonTextChar">
-    <w:name w:val="Balloon Text Char"/>
-    <w:basedOn w:val="DefaultParagraphFont"/>
-    <w:link w:val="BalloonText"/>
-    <w:semiHidden/>
-    <w:rsid w:val="009B1F7C"/>
-    <w:rPr>
-      <w:rFonts w:ascii="Tahoma" w:hAnsi="Tahoma" w:cs="Tahoma"/>
-      <w:color w:val="404040" w:themeColor="text1" w:themeTint="BF"/>
-      <w:sz w:val="16"/>
-      <w:szCs w:val="16"/>
-    </w:rPr>
-  </w:style>
-  <w:style w:type="paragraph" w:styleId="Bibliography">
-    <w:name w:val="Bibliography"/>
-    <w:basedOn w:val="Normal"/>
-    <w:next w:val="Normal"/>
-    <w:semiHidden/>
-    <w:unhideWhenUsed/>
-    <w:rsid w:val="009B1F7C"/>
-  </w:style>
-  <w:style w:type="paragraph" w:styleId="BlockText">
-    <w:name w:val="Block Text"/>
-    <w:basedOn w:val="Normal"/>
-    <w:semiHidden/>
-    <w:unhideWhenUsed/>
-    <w:rsid w:val="009B1F7C"/>
-    <w:pPr>
-      <w:pBdr>
-        <w:top w:val="single" w:sz="2" w:space="10" w:color="84B0B9" w:themeColor="accent1" w:shadow="1"/>
-        <w:left w:val="single" w:sz="2" w:space="10" w:color="84B0B9" w:themeColor="accent1" w:shadow="1"/>
-        <w:bottom w:val="single" w:sz="2" w:space="10" w:color="84B0B9" w:themeColor="accent1" w:shadow="1"/>
-        <w:right w:val="single" w:sz="2" w:space="10" w:color="84B0B9" w:themeColor="accent1" w:shadow="1"/>
-      </w:pBdr>
-      <w:ind w:left="1152" w:right="1152"/>
-    </w:pPr>
-    <w:rPr>
-      <w:i/>
-      <w:iCs/>
-      <w:color w:val="84B0B9" w:themeColor="accent1"/>
-    </w:rPr>
-  </w:style>
-  <w:style w:type="paragraph" w:styleId="BodyText2">
-    <w:name w:val="Body Text 2"/>
-    <w:basedOn w:val="Normal"/>
-    <w:link w:val="BodyText2Char"/>
-    <w:semiHidden/>
-    <w:unhideWhenUsed/>
-    <w:rsid w:val="009B1F7C"/>
-    <w:pPr>
-      <w:spacing w:after="120"/>
-      <w:ind w:left="360"/>
-    </w:pPr>
-  </w:style>
-  <w:style w:type="paragraph" w:styleId="BodyText3">
-    <w:name w:val="Body Text 3"/>
-    <w:basedOn w:val="Normal"/>
-    <w:link w:val="BodyText3Char"/>
-    <w:semiHidden/>
-    <w:unhideWhenUsed/>
-    <w:rsid w:val="009B1F7C"/>
-    <w:pPr>
-      <w:spacing w:after="120"/>
-    </w:pPr>
-    <w:rPr>
-      <w:sz w:val="16"/>
-      <w:szCs w:val="16"/>
-    </w:rPr>
-  </w:style>
-  <w:style w:type="character" w:customStyle="1" w:styleId="BodyText3Char">
-    <w:name w:val="Body Text 3 Char"/>
-    <w:basedOn w:val="DefaultParagraphFont"/>
-    <w:link w:val="BodyText3"/>
-    <w:semiHidden/>
-    <w:rsid w:val="009B1F7C"/>
-    <w:rPr>
-      <w:color w:val="404040" w:themeColor="text1" w:themeTint="BF"/>
-      <w:sz w:val="16"/>
-      <w:szCs w:val="16"/>
-    </w:rPr>
-  </w:style>
-  <w:style w:type="paragraph" w:styleId="BodyTextFirstIndent">
-    <w:name w:val="Body Text First Indent"/>
-    <w:basedOn w:val="BodyText"/>
-    <w:link w:val="BodyTextFirstIndentChar"/>
-    <w:semiHidden/>
-    <w:unhideWhenUsed/>
-    <w:rsid w:val="009B1F7C"/>
-    <w:pPr>
-      <w:spacing w:after="0"/>
-      <w:ind w:firstLine="360"/>
-    </w:pPr>
-  </w:style>
-  <w:style w:type="character" w:customStyle="1" w:styleId="BodyTextFirstIndentChar">
-    <w:name w:val="Body Text First Indent Char"/>
-    <w:basedOn w:val="BodyTextChar"/>
-    <w:link w:val="BodyTextFirstIndent"/>
-    <w:semiHidden/>
-    <w:rsid w:val="009B1F7C"/>
-    <w:rPr>
-      <w:color w:val="404040" w:themeColor="text1" w:themeTint="BF"/>
-      <w:sz w:val="20"/>
-    </w:rPr>
-  </w:style>
-  <w:style w:type="character" w:customStyle="1" w:styleId="BodyText2Char">
-    <w:name w:val="Body Text 2 Char"/>
-    <w:basedOn w:val="DefaultParagraphFont"/>
-    <w:link w:val="BodyText2"/>
-    <w:semiHidden/>
-    <w:rsid w:val="009B1F7C"/>
-    <w:rPr>
-      <w:color w:val="404040" w:themeColor="text1" w:themeTint="BF"/>
-      <w:sz w:val="20"/>
-    </w:rPr>
-  </w:style>
-  <w:style w:type="paragraph" w:styleId="BodyTextFirstIndent2">
-    <w:name w:val="Body Text First Indent 2"/>
-    <w:basedOn w:val="BodyText2"/>
-    <w:link w:val="BodyTextFirstIndent2Char"/>
-    <w:semiHidden/>
-    <w:unhideWhenUsed/>
-    <w:rsid w:val="009B1F7C"/>
-    <w:pPr>
-      <w:spacing w:after="0"/>
-      <w:ind w:firstLine="360"/>
-    </w:pPr>
-  </w:style>
-  <w:style w:type="character" w:customStyle="1" w:styleId="BodyTextFirstIndent2Char">
-    <w:name w:val="Body Text First Indent 2 Char"/>
-    <w:basedOn w:val="BodyText2Char"/>
-    <w:link w:val="BodyTextFirstIndent2"/>
-    <w:semiHidden/>
-    <w:rsid w:val="009B1F7C"/>
-    <w:rPr>
-      <w:color w:val="404040" w:themeColor="text1" w:themeTint="BF"/>
-      <w:sz w:val="20"/>
-    </w:rPr>
-  </w:style>
-  <w:style w:type="paragraph" w:styleId="BodyTextIndent2">
-    <w:name w:val="Body Text Indent 2"/>
-    <w:basedOn w:val="Normal"/>
-    <w:link w:val="BodyTextIndent2Char"/>
-    <w:semiHidden/>
-    <w:unhideWhenUsed/>
-    <w:rsid w:val="009B1F7C"/>
-    <w:pPr>
-      <w:spacing w:after="120" w:line="480" w:lineRule="auto"/>
-      <w:ind w:left="360"/>
-    </w:pPr>
-  </w:style>
-  <w:style w:type="character" w:customStyle="1" w:styleId="BodyTextIndent2Char">
-    <w:name w:val="Body Text Indent 2 Char"/>
-    <w:basedOn w:val="DefaultParagraphFont"/>
-    <w:link w:val="BodyTextIndent2"/>
-    <w:semiHidden/>
-    <w:rsid w:val="009B1F7C"/>
-    <w:rPr>
-      <w:color w:val="404040" w:themeColor="text1" w:themeTint="BF"/>
-      <w:sz w:val="20"/>
-    </w:rPr>
-  </w:style>
-  <w:style w:type="paragraph" w:styleId="BodyTextIndent3">
-    <w:name w:val="Body Text Indent 3"/>
-    <w:basedOn w:val="Normal"/>
-    <w:link w:val="BodyTextIndent3Char"/>
-    <w:semiHidden/>
-    <w:unhideWhenUsed/>
-    <w:rsid w:val="009B1F7C"/>
-    <w:pPr>
-      <w:spacing w:after="120"/>
-      <w:ind w:left="360"/>
-    </w:pPr>
-    <w:rPr>
-      <w:sz w:val="16"/>
-      <w:szCs w:val="16"/>
-    </w:rPr>
-  </w:style>
-  <w:style w:type="character" w:customStyle="1" w:styleId="BodyTextIndent3Char">
-    <w:name w:val="Body Text Indent 3 Char"/>
-    <w:basedOn w:val="DefaultParagraphFont"/>
-    <w:link w:val="BodyTextIndent3"/>
-    <w:semiHidden/>
-    <w:rsid w:val="009B1F7C"/>
-    <w:rPr>
-      <w:color w:val="404040" w:themeColor="text1" w:themeTint="BF"/>
-      <w:sz w:val="16"/>
-      <w:szCs w:val="16"/>
-    </w:rPr>
-  </w:style>
-  <w:style w:type="paragraph" w:styleId="Caption">
-    <w:name w:val="caption"/>
-    <w:basedOn w:val="Normal"/>
-    <w:next w:val="Normal"/>
-    <w:uiPriority w:val="35"/>
-    <w:unhideWhenUsed/>
-    <w:qFormat/>
-    <w:rsid w:val="009D7D09"/>
-    <w:pPr>
-      <w:spacing w:line="240" w:lineRule="auto"/>
-    </w:pPr>
-    <w:rPr>
-      <w:b/>
-      <w:bCs/>
-      <w:smallCaps/>
-      <w:color w:val="262641" w:themeColor="text2"/>
-    </w:rPr>
-  </w:style>
-  <w:style w:type="paragraph" w:styleId="Closing">
-    <w:name w:val="Closing"/>
-    <w:basedOn w:val="Normal"/>
-    <w:link w:val="ClosingChar"/>
-    <w:semiHidden/>
-    <w:unhideWhenUsed/>
-    <w:rsid w:val="009B1F7C"/>
-    <w:pPr>
-      <w:spacing w:line="240" w:lineRule="auto"/>
-      <w:ind w:left="4320"/>
-    </w:pPr>
-  </w:style>
-  <w:style w:type="character" w:customStyle="1" w:styleId="ClosingChar">
-    <w:name w:val="Closing Char"/>
-    <w:basedOn w:val="DefaultParagraphFont"/>
-    <w:link w:val="Closing"/>
-    <w:semiHidden/>
-    <w:rsid w:val="009B1F7C"/>
-    <w:rPr>
-      <w:color w:val="404040" w:themeColor="text1" w:themeTint="BF"/>
-      <w:sz w:val="20"/>
-    </w:rPr>
-  </w:style>
-  <w:style w:type="paragraph" w:styleId="CommentText">
-    <w:name w:val="annotation text"/>
-    <w:basedOn w:val="Normal"/>
-    <w:link w:val="CommentTextChar"/>
-    <w:semiHidden/>
-    <w:unhideWhenUsed/>
-    <w:rsid w:val="009B1F7C"/>
-    <w:pPr>
-      <w:spacing w:line="240" w:lineRule="auto"/>
-    </w:pPr>
-    <w:rPr>
-      <w:szCs w:val="20"/>
-    </w:rPr>
-  </w:style>
-  <w:style w:type="character" w:customStyle="1" w:styleId="CommentTextChar">
-    <w:name w:val="Comment Text Char"/>
-    <w:basedOn w:val="DefaultParagraphFont"/>
-    <w:link w:val="CommentText"/>
-    <w:semiHidden/>
-    <w:rsid w:val="009B1F7C"/>
-    <w:rPr>
-      <w:color w:val="404040" w:themeColor="text1" w:themeTint="BF"/>
-      <w:sz w:val="20"/>
-      <w:szCs w:val="20"/>
-    </w:rPr>
-  </w:style>
-  <w:style w:type="paragraph" w:styleId="CommentSubject">
-    <w:name w:val="annotation subject"/>
-    <w:basedOn w:val="CommentText"/>
-    <w:next w:val="CommentText"/>
-    <w:link w:val="CommentSubjectChar"/>
-    <w:semiHidden/>
-    <w:unhideWhenUsed/>
-    <w:rsid w:val="009B1F7C"/>
-    <w:rPr>
-      <w:b/>
-      <w:bCs/>
-    </w:rPr>
-  </w:style>
-  <w:style w:type="character" w:customStyle="1" w:styleId="CommentSubjectChar">
-    <w:name w:val="Comment Subject Char"/>
-    <w:basedOn w:val="CommentTextChar"/>
-    <w:link w:val="CommentSubject"/>
-    <w:semiHidden/>
-    <w:rsid w:val="009B1F7C"/>
-    <w:rPr>
-      <w:b/>
-      <w:bCs/>
-      <w:color w:val="404040" w:themeColor="text1" w:themeTint="BF"/>
-      <w:sz w:val="20"/>
-      <w:szCs w:val="20"/>
-    </w:rPr>
-  </w:style>
-  <w:style w:type="paragraph" w:styleId="Date">
-    <w:name w:val="Date"/>
-    <w:basedOn w:val="Normal"/>
-    <w:next w:val="Normal"/>
-    <w:link w:val="DateChar"/>
-    <w:semiHidden/>
-    <w:unhideWhenUsed/>
-    <w:rsid w:val="009B1F7C"/>
-  </w:style>
-  <w:style w:type="character" w:customStyle="1" w:styleId="DateChar">
-    <w:name w:val="Date Char"/>
-    <w:basedOn w:val="DefaultParagraphFont"/>
-    <w:link w:val="Date"/>
-    <w:semiHidden/>
-    <w:rsid w:val="009B1F7C"/>
-    <w:rPr>
-      <w:color w:val="404040" w:themeColor="text1" w:themeTint="BF"/>
-      <w:sz w:val="20"/>
-    </w:rPr>
-  </w:style>
-  <w:style w:type="paragraph" w:styleId="DocumentMap">
-    <w:name w:val="Document Map"/>
-    <w:basedOn w:val="Normal"/>
-    <w:link w:val="DocumentMapChar"/>
-    <w:semiHidden/>
-    <w:unhideWhenUsed/>
-    <w:rsid w:val="009B1F7C"/>
-    <w:pPr>
-      <w:spacing w:line="240" w:lineRule="auto"/>
-    </w:pPr>
-    <w:rPr>
-      <w:rFonts w:ascii="Tahoma" w:hAnsi="Tahoma" w:cs="Tahoma"/>
-      <w:sz w:val="16"/>
-      <w:szCs w:val="16"/>
-    </w:rPr>
-  </w:style>
-  <w:style w:type="character" w:customStyle="1" w:styleId="DocumentMapChar">
-    <w:name w:val="Document Map Char"/>
-    <w:basedOn w:val="DefaultParagraphFont"/>
-    <w:link w:val="DocumentMap"/>
-    <w:semiHidden/>
-    <w:rsid w:val="009B1F7C"/>
-    <w:rPr>
-      <w:rFonts w:ascii="Tahoma" w:hAnsi="Tahoma" w:cs="Tahoma"/>
-      <w:color w:val="404040" w:themeColor="text1" w:themeTint="BF"/>
-      <w:sz w:val="16"/>
-      <w:szCs w:val="16"/>
-    </w:rPr>
-  </w:style>
-  <w:style w:type="paragraph" w:styleId="E-mailSignature">
-    <w:name w:val="E-mail Signature"/>
-    <w:basedOn w:val="Normal"/>
-    <w:link w:val="E-mailSignatureChar"/>
-    <w:semiHidden/>
-    <w:unhideWhenUsed/>
-    <w:rsid w:val="009B1F7C"/>
-    <w:pPr>
-      <w:spacing w:line="240" w:lineRule="auto"/>
-    </w:pPr>
-  </w:style>
-  <w:style w:type="character" w:customStyle="1" w:styleId="E-mailSignatureChar">
-    <w:name w:val="E-mail Signature Char"/>
-    <w:basedOn w:val="DefaultParagraphFont"/>
-    <w:link w:val="E-mailSignature"/>
-    <w:semiHidden/>
-    <w:rsid w:val="009B1F7C"/>
-    <w:rPr>
-      <w:color w:val="404040" w:themeColor="text1" w:themeTint="BF"/>
-      <w:sz w:val="20"/>
-    </w:rPr>
-  </w:style>
-  <w:style w:type="paragraph" w:styleId="EndnoteText">
-    <w:name w:val="endnote text"/>
-    <w:basedOn w:val="Normal"/>
-    <w:link w:val="EndnoteTextChar"/>
-    <w:semiHidden/>
-    <w:unhideWhenUsed/>
-    <w:rsid w:val="009B1F7C"/>
-    <w:pPr>
-      <w:spacing w:line="240" w:lineRule="auto"/>
-    </w:pPr>
-    <w:rPr>
-      <w:szCs w:val="20"/>
-    </w:rPr>
-  </w:style>
-  <w:style w:type="character" w:customStyle="1" w:styleId="EndnoteTextChar">
-    <w:name w:val="Endnote Text Char"/>
-    <w:basedOn w:val="DefaultParagraphFont"/>
-    <w:link w:val="EndnoteText"/>
-    <w:semiHidden/>
-    <w:rsid w:val="009B1F7C"/>
-    <w:rPr>
-      <w:color w:val="404040" w:themeColor="text1" w:themeTint="BF"/>
-      <w:sz w:val="20"/>
-      <w:szCs w:val="20"/>
-    </w:rPr>
-  </w:style>
-  <w:style w:type="paragraph" w:styleId="EnvelopeAddress">
-    <w:name w:val="envelope address"/>
-    <w:basedOn w:val="Normal"/>
-    <w:semiHidden/>
-    <w:unhideWhenUsed/>
-    <w:rsid w:val="009B1F7C"/>
-    <w:pPr>
-      <w:framePr w:w="7920" w:h="1980" w:hRule="exact" w:hSpace="180" w:wrap="auto" w:hAnchor="page" w:xAlign="center" w:yAlign="bottom"/>
-      <w:spacing w:line="240" w:lineRule="auto"/>
-      <w:ind w:left="2880"/>
-    </w:pPr>
-    <w:rPr>
-      <w:rFonts w:asciiTheme="majorHAnsi" w:eastAsiaTheme="majorEastAsia" w:hAnsiTheme="majorHAnsi" w:cstheme="majorBidi"/>
-      <w:sz w:val="24"/>
-      <w:szCs w:val="24"/>
-    </w:rPr>
-  </w:style>
-  <w:style w:type="paragraph" w:styleId="EnvelopeReturn">
-    <w:name w:val="envelope return"/>
-    <w:basedOn w:val="Normal"/>
-    <w:semiHidden/>
-    <w:unhideWhenUsed/>
-    <w:rsid w:val="009B1F7C"/>
-    <w:pPr>
-      <w:spacing w:line="240" w:lineRule="auto"/>
-    </w:pPr>
-    <w:rPr>
-      <w:rFonts w:asciiTheme="majorHAnsi" w:eastAsiaTheme="majorEastAsia" w:hAnsiTheme="majorHAnsi" w:cstheme="majorBidi"/>
-      <w:szCs w:val="20"/>
-    </w:rPr>
-  </w:style>
-  <w:style w:type="paragraph" w:styleId="Footer">
-    <w:name w:val="footer"/>
-    <w:basedOn w:val="Normal"/>
-    <w:link w:val="FooterChar"/>
-    <w:unhideWhenUsed/>
-    <w:rsid w:val="009B1F7C"/>
-    <w:pPr>
-      <w:tabs>
-        <w:tab w:val="center" w:pos="4680"/>
-        <w:tab w:val="right" w:pos="9360"/>
-      </w:tabs>
-      <w:spacing w:line="240" w:lineRule="auto"/>
-    </w:pPr>
-  </w:style>
-  <w:style w:type="character" w:customStyle="1" w:styleId="FooterChar">
-    <w:name w:val="Footer Char"/>
-    <w:basedOn w:val="DefaultParagraphFont"/>
-    <w:link w:val="Footer"/>
-    <w:rsid w:val="009B1F7C"/>
-    <w:rPr>
-      <w:color w:val="404040" w:themeColor="text1" w:themeTint="BF"/>
-      <w:sz w:val="20"/>
-    </w:rPr>
-  </w:style>
-  <w:style w:type="paragraph" w:styleId="FootnoteText">
-    <w:name w:val="footnote text"/>
-    <w:basedOn w:val="Normal"/>
-    <w:link w:val="FootnoteTextChar"/>
-    <w:semiHidden/>
-    <w:unhideWhenUsed/>
-    <w:rsid w:val="009B1F7C"/>
-    <w:pPr>
-      <w:spacing w:line="240" w:lineRule="auto"/>
-    </w:pPr>
-    <w:rPr>
-      <w:szCs w:val="20"/>
-    </w:rPr>
-  </w:style>
-  <w:style w:type="character" w:customStyle="1" w:styleId="FootnoteTextChar">
-    <w:name w:val="Footnote Text Char"/>
-    <w:basedOn w:val="DefaultParagraphFont"/>
-    <w:link w:val="FootnoteText"/>
-    <w:semiHidden/>
-    <w:rsid w:val="009B1F7C"/>
-    <w:rPr>
-      <w:color w:val="404040" w:themeColor="text1" w:themeTint="BF"/>
-      <w:sz w:val="20"/>
-      <w:szCs w:val="20"/>
-    </w:rPr>
-  </w:style>
-  <w:style w:type="character" w:customStyle="1" w:styleId="Heading2Char">
-    <w:name w:val="Heading 2 Char"/>
-    <w:basedOn w:val="DefaultParagraphFont"/>
-    <w:link w:val="Heading2"/>
-    <w:uiPriority w:val="9"/>
-    <w:rsid w:val="009D7D09"/>
-    <w:rPr>
-      <w:rFonts w:asciiTheme="majorHAnsi" w:eastAsiaTheme="majorEastAsia" w:hAnsiTheme="majorHAnsi" w:cstheme="majorBidi"/>
-      <w:color w:val="568B97" w:themeColor="accent1" w:themeShade="BF"/>
-      <w:sz w:val="32"/>
-      <w:szCs w:val="32"/>
-    </w:rPr>
-  </w:style>
-  <w:style w:type="character" w:customStyle="1" w:styleId="Heading3Char">
-    <w:name w:val="Heading 3 Char"/>
-    <w:basedOn w:val="DefaultParagraphFont"/>
-    <w:link w:val="Heading3"/>
-    <w:uiPriority w:val="9"/>
-    <w:semiHidden/>
-    <w:rsid w:val="009D7D09"/>
-    <w:rPr>
-      <w:rFonts w:asciiTheme="majorHAnsi" w:eastAsiaTheme="majorEastAsia" w:hAnsiTheme="majorHAnsi" w:cstheme="majorBidi"/>
-      <w:color w:val="568B97" w:themeColor="accent1" w:themeShade="BF"/>
-      <w:sz w:val="28"/>
-      <w:szCs w:val="28"/>
-    </w:rPr>
-  </w:style>
-  <w:style w:type="character" w:customStyle="1" w:styleId="Heading4Char">
-    <w:name w:val="Heading 4 Char"/>
-    <w:basedOn w:val="DefaultParagraphFont"/>
-    <w:link w:val="Heading4"/>
-    <w:uiPriority w:val="9"/>
-    <w:semiHidden/>
-    <w:rsid w:val="009D7D09"/>
-    <w:rPr>
-      <w:rFonts w:asciiTheme="majorHAnsi" w:eastAsiaTheme="majorEastAsia" w:hAnsiTheme="majorHAnsi" w:cstheme="majorBidi"/>
-      <w:color w:val="568B97" w:themeColor="accent1" w:themeShade="BF"/>
-      <w:sz w:val="24"/>
-      <w:szCs w:val="24"/>
-    </w:rPr>
-  </w:style>
-  <w:style w:type="character" w:customStyle="1" w:styleId="Heading5Char">
-    <w:name w:val="Heading 5 Char"/>
-    <w:basedOn w:val="DefaultParagraphFont"/>
-    <w:link w:val="Heading5"/>
-    <w:uiPriority w:val="9"/>
-    <w:semiHidden/>
-    <w:rsid w:val="009D7D09"/>
-    <w:rPr>
-      <w:rFonts w:asciiTheme="majorHAnsi" w:eastAsiaTheme="majorEastAsia" w:hAnsiTheme="majorHAnsi" w:cstheme="majorBidi"/>
-      <w:caps/>
-      <w:color w:val="568B97" w:themeColor="accent1" w:themeShade="BF"/>
-    </w:rPr>
-  </w:style>
-  <w:style w:type="character" w:customStyle="1" w:styleId="Heading6Char">
-    <w:name w:val="Heading 6 Char"/>
-    <w:basedOn w:val="DefaultParagraphFont"/>
-    <w:link w:val="Heading6"/>
-    <w:uiPriority w:val="9"/>
-    <w:semiHidden/>
-    <w:rsid w:val="009D7D09"/>
-    <w:rPr>
-      <w:rFonts w:asciiTheme="majorHAnsi" w:eastAsiaTheme="majorEastAsia" w:hAnsiTheme="majorHAnsi" w:cstheme="majorBidi"/>
-      <w:i/>
-      <w:iCs/>
-      <w:caps/>
-      <w:color w:val="395D65" w:themeColor="accent1" w:themeShade="80"/>
-    </w:rPr>
-  </w:style>
-  <w:style w:type="character" w:customStyle="1" w:styleId="Heading7Char">
-    <w:name w:val="Heading 7 Char"/>
-    <w:basedOn w:val="DefaultParagraphFont"/>
-    <w:link w:val="Heading7"/>
-    <w:uiPriority w:val="9"/>
-    <w:semiHidden/>
-    <w:rsid w:val="009D7D09"/>
-    <w:rPr>
-      <w:rFonts w:asciiTheme="majorHAnsi" w:eastAsiaTheme="majorEastAsia" w:hAnsiTheme="majorHAnsi" w:cstheme="majorBidi"/>
-      <w:b/>
-      <w:bCs/>
-      <w:color w:val="395D65" w:themeColor="accent1" w:themeShade="80"/>
-    </w:rPr>
-  </w:style>
-  <w:style w:type="character" w:customStyle="1" w:styleId="Heading8Char">
-    <w:name w:val="Heading 8 Char"/>
-    <w:basedOn w:val="DefaultParagraphFont"/>
-    <w:link w:val="Heading8"/>
-    <w:uiPriority w:val="9"/>
-    <w:semiHidden/>
-    <w:rsid w:val="009D7D09"/>
-    <w:rPr>
-      <w:rFonts w:asciiTheme="majorHAnsi" w:eastAsiaTheme="majorEastAsia" w:hAnsiTheme="majorHAnsi" w:cstheme="majorBidi"/>
-      <w:b/>
-      <w:bCs/>
-      <w:i/>
-      <w:iCs/>
-      <w:color w:val="395D65" w:themeColor="accent1" w:themeShade="80"/>
-    </w:rPr>
-  </w:style>
-  <w:style w:type="character" w:customStyle="1" w:styleId="Heading9Char">
-    <w:name w:val="Heading 9 Char"/>
-    <w:basedOn w:val="DefaultParagraphFont"/>
-    <w:link w:val="Heading9"/>
-    <w:uiPriority w:val="9"/>
-    <w:semiHidden/>
-    <w:rsid w:val="009D7D09"/>
-    <w:rPr>
-      <w:rFonts w:asciiTheme="majorHAnsi" w:eastAsiaTheme="majorEastAsia" w:hAnsiTheme="majorHAnsi" w:cstheme="majorBidi"/>
-      <w:i/>
-      <w:iCs/>
-      <w:color w:val="395D65" w:themeColor="accent1" w:themeShade="80"/>
-    </w:rPr>
-  </w:style>
-  <w:style w:type="paragraph" w:styleId="HTMLAddress">
-    <w:name w:val="HTML Address"/>
-    <w:basedOn w:val="Normal"/>
-    <w:link w:val="HTMLAddressChar"/>
-    <w:semiHidden/>
-    <w:unhideWhenUsed/>
-    <w:rsid w:val="009B1F7C"/>
-    <w:pPr>
-      <w:spacing w:line="240" w:lineRule="auto"/>
-    </w:pPr>
-    <w:rPr>
-      <w:i/>
-      <w:iCs/>
-    </w:rPr>
-  </w:style>
-  <w:style w:type="character" w:customStyle="1" w:styleId="HTMLAddressChar">
-    <w:name w:val="HTML Address Char"/>
-    <w:basedOn w:val="DefaultParagraphFont"/>
-    <w:link w:val="HTMLAddress"/>
-    <w:semiHidden/>
-    <w:rsid w:val="009B1F7C"/>
-    <w:rPr>
-      <w:i/>
-      <w:iCs/>
-      <w:color w:val="404040" w:themeColor="text1" w:themeTint="BF"/>
-      <w:sz w:val="20"/>
-    </w:rPr>
-  </w:style>
-  <w:style w:type="paragraph" w:styleId="HTMLPreformatted">
-    <w:name w:val="HTML Preformatted"/>
-    <w:basedOn w:val="Normal"/>
-    <w:link w:val="HTMLPreformattedChar"/>
-    <w:semiHidden/>
-    <w:unhideWhenUsed/>
-    <w:rsid w:val="009B1F7C"/>
-    <w:pPr>
-      <w:spacing w:line="240" w:lineRule="auto"/>
-    </w:pPr>
-    <w:rPr>
-      <w:rFonts w:ascii="Consolas" w:hAnsi="Consolas"/>
-      <w:szCs w:val="20"/>
-    </w:rPr>
-  </w:style>
-  <w:style w:type="character" w:customStyle="1" w:styleId="HTMLPreformattedChar">
-    <w:name w:val="HTML Preformatted Char"/>
-    <w:basedOn w:val="DefaultParagraphFont"/>
-    <w:link w:val="HTMLPreformatted"/>
-    <w:semiHidden/>
-    <w:rsid w:val="009B1F7C"/>
-    <w:rPr>
-      <w:rFonts w:ascii="Consolas" w:hAnsi="Consolas"/>
-      <w:color w:val="404040" w:themeColor="text1" w:themeTint="BF"/>
-      <w:sz w:val="20"/>
-      <w:szCs w:val="20"/>
-    </w:rPr>
-  </w:style>
-  <w:style w:type="paragraph" w:styleId="Index1">
-    <w:name w:val="index 1"/>
-    <w:basedOn w:val="Normal"/>
-    <w:next w:val="Normal"/>
-    <w:autoRedefine/>
-    <w:semiHidden/>
-    <w:unhideWhenUsed/>
-    <w:rsid w:val="009B1F7C"/>
-    <w:pPr>
-      <w:spacing w:line="240" w:lineRule="auto"/>
-      <w:ind w:left="200" w:hanging="200"/>
-    </w:pPr>
-  </w:style>
-  <w:style w:type="paragraph" w:styleId="Index2">
-    <w:name w:val="index 2"/>
-    <w:basedOn w:val="Normal"/>
-    <w:next w:val="Normal"/>
-    <w:autoRedefine/>
-    <w:semiHidden/>
-    <w:unhideWhenUsed/>
-    <w:rsid w:val="009B1F7C"/>
-    <w:pPr>
-      <w:spacing w:line="240" w:lineRule="auto"/>
-      <w:ind w:left="400" w:hanging="200"/>
-    </w:pPr>
-  </w:style>
-  <w:style w:type="paragraph" w:styleId="Index3">
-    <w:name w:val="index 3"/>
-    <w:basedOn w:val="Normal"/>
-    <w:next w:val="Normal"/>
-    <w:autoRedefine/>
-    <w:semiHidden/>
-    <w:unhideWhenUsed/>
-    <w:rsid w:val="009B1F7C"/>
-    <w:pPr>
-      <w:spacing w:line="240" w:lineRule="auto"/>
-      <w:ind w:left="600" w:hanging="200"/>
-    </w:pPr>
-  </w:style>
-  <w:style w:type="paragraph" w:styleId="Index4">
-    <w:name w:val="index 4"/>
-    <w:basedOn w:val="Normal"/>
-    <w:next w:val="Normal"/>
-    <w:autoRedefine/>
-    <w:semiHidden/>
-    <w:unhideWhenUsed/>
-    <w:rsid w:val="009B1F7C"/>
-    <w:pPr>
-      <w:spacing w:line="240" w:lineRule="auto"/>
-      <w:ind w:left="800" w:hanging="200"/>
-    </w:pPr>
-  </w:style>
-  <w:style w:type="paragraph" w:styleId="Index5">
-    <w:name w:val="index 5"/>
-    <w:basedOn w:val="Normal"/>
-    <w:next w:val="Normal"/>
-    <w:autoRedefine/>
-    <w:semiHidden/>
-    <w:unhideWhenUsed/>
-    <w:rsid w:val="009B1F7C"/>
-    <w:pPr>
-      <w:spacing w:line="240" w:lineRule="auto"/>
-      <w:ind w:left="1000" w:hanging="200"/>
-    </w:pPr>
-  </w:style>
-  <w:style w:type="paragraph" w:styleId="Index6">
-    <w:name w:val="index 6"/>
-    <w:basedOn w:val="Normal"/>
-    <w:next w:val="Normal"/>
-    <w:autoRedefine/>
-    <w:semiHidden/>
-    <w:unhideWhenUsed/>
-    <w:rsid w:val="009B1F7C"/>
-    <w:pPr>
-      <w:spacing w:line="240" w:lineRule="auto"/>
-      <w:ind w:left="1200" w:hanging="200"/>
-    </w:pPr>
-  </w:style>
-  <w:style w:type="paragraph" w:styleId="Index7">
-    <w:name w:val="index 7"/>
-    <w:basedOn w:val="Normal"/>
-    <w:next w:val="Normal"/>
-    <w:autoRedefine/>
-    <w:semiHidden/>
-    <w:unhideWhenUsed/>
-    <w:rsid w:val="009B1F7C"/>
-    <w:pPr>
-      <w:spacing w:line="240" w:lineRule="auto"/>
-      <w:ind w:left="1400" w:hanging="200"/>
-    </w:pPr>
-  </w:style>
-  <w:style w:type="paragraph" w:styleId="Index8">
-    <w:name w:val="index 8"/>
-    <w:basedOn w:val="Normal"/>
-    <w:next w:val="Normal"/>
-    <w:autoRedefine/>
-    <w:semiHidden/>
-    <w:unhideWhenUsed/>
-    <w:rsid w:val="009B1F7C"/>
-    <w:pPr>
-      <w:spacing w:line="240" w:lineRule="auto"/>
-      <w:ind w:left="1600" w:hanging="200"/>
-    </w:pPr>
-  </w:style>
-  <w:style w:type="paragraph" w:styleId="Index9">
-    <w:name w:val="index 9"/>
-    <w:basedOn w:val="Normal"/>
-    <w:next w:val="Normal"/>
-    <w:autoRedefine/>
-    <w:semiHidden/>
-    <w:unhideWhenUsed/>
-    <w:rsid w:val="009B1F7C"/>
-    <w:pPr>
-      <w:spacing w:line="240" w:lineRule="auto"/>
-      <w:ind w:left="1800" w:hanging="200"/>
-    </w:pPr>
-  </w:style>
-  <w:style w:type="paragraph" w:styleId="IndexHeading">
-    <w:name w:val="index heading"/>
-    <w:basedOn w:val="Normal"/>
-    <w:next w:val="Index1"/>
-    <w:semiHidden/>
-    <w:unhideWhenUsed/>
-    <w:rsid w:val="009B1F7C"/>
-    <w:rPr>
-      <w:rFonts w:asciiTheme="majorHAnsi" w:eastAsiaTheme="majorEastAsia" w:hAnsiTheme="majorHAnsi" w:cstheme="majorBidi"/>
-      <w:b/>
-      <w:bCs/>
-    </w:rPr>
-  </w:style>
-  <w:style w:type="paragraph" w:styleId="IntenseQuote">
-    <w:name w:val="Intense Quote"/>
-    <w:basedOn w:val="Normal"/>
-    <w:next w:val="Normal"/>
-    <w:link w:val="IntenseQuoteChar"/>
-    <w:uiPriority w:val="30"/>
-    <w:qFormat/>
-    <w:rsid w:val="009D7D09"/>
-    <w:pPr>
-      <w:spacing w:before="100" w:beforeAutospacing="1" w:after="240" w:line="240" w:lineRule="auto"/>
-      <w:ind w:left="720"/>
-      <w:jc w:val="center"/>
-    </w:pPr>
-    <w:rPr>
-      <w:rFonts w:asciiTheme="majorHAnsi" w:eastAsiaTheme="majorEastAsia" w:hAnsiTheme="majorHAnsi" w:cstheme="majorBidi"/>
-      <w:color w:val="262641" w:themeColor="text2"/>
-      <w:spacing w:val="-6"/>
-      <w:sz w:val="32"/>
-      <w:szCs w:val="32"/>
-    </w:rPr>
-  </w:style>
-  <w:style w:type="character" w:customStyle="1" w:styleId="IntenseQuoteChar">
-    <w:name w:val="Intense Quote Char"/>
-    <w:basedOn w:val="DefaultParagraphFont"/>
-    <w:link w:val="IntenseQuote"/>
-    <w:uiPriority w:val="30"/>
-    <w:rsid w:val="009D7D09"/>
-    <w:rPr>
-      <w:rFonts w:asciiTheme="majorHAnsi" w:eastAsiaTheme="majorEastAsia" w:hAnsiTheme="majorHAnsi" w:cstheme="majorBidi"/>
-      <w:color w:val="262641" w:themeColor="text2"/>
-      <w:spacing w:val="-6"/>
-      <w:sz w:val="32"/>
-      <w:szCs w:val="32"/>
-    </w:rPr>
-  </w:style>
-  <w:style w:type="paragraph" w:styleId="List">
-    <w:name w:val="List"/>
-    <w:basedOn w:val="Normal"/>
-    <w:semiHidden/>
-    <w:unhideWhenUsed/>
-    <w:rsid w:val="009B1F7C"/>
-    <w:pPr>
-      <w:ind w:left="360" w:hanging="360"/>
-      <w:contextualSpacing/>
-    </w:pPr>
-  </w:style>
-  <w:style w:type="paragraph" w:styleId="List2">
-    <w:name w:val="List 2"/>
-    <w:basedOn w:val="Normal"/>
-    <w:semiHidden/>
-    <w:unhideWhenUsed/>
-    <w:rsid w:val="009B1F7C"/>
-    <w:pPr>
-      <w:ind w:left="720" w:hanging="360"/>
-      <w:contextualSpacing/>
-    </w:pPr>
-  </w:style>
-  <w:style w:type="paragraph" w:styleId="List3">
-    <w:name w:val="List 3"/>
-    <w:basedOn w:val="Normal"/>
-    <w:semiHidden/>
-    <w:unhideWhenUsed/>
-    <w:rsid w:val="009B1F7C"/>
-    <w:pPr>
-      <w:ind w:left="1080" w:hanging="360"/>
-      <w:contextualSpacing/>
-    </w:pPr>
-  </w:style>
-  <w:style w:type="paragraph" w:styleId="List4">
-    <w:name w:val="List 4"/>
-    <w:basedOn w:val="Normal"/>
-    <w:semiHidden/>
-    <w:unhideWhenUsed/>
-    <w:rsid w:val="009B1F7C"/>
-    <w:pPr>
-      <w:ind w:left="1440" w:hanging="360"/>
-      <w:contextualSpacing/>
-    </w:pPr>
-  </w:style>
-  <w:style w:type="paragraph" w:styleId="List5">
-    <w:name w:val="List 5"/>
-    <w:basedOn w:val="Normal"/>
-    <w:semiHidden/>
-    <w:unhideWhenUsed/>
-    <w:rsid w:val="009B1F7C"/>
-    <w:pPr>
-      <w:ind w:left="1800" w:hanging="360"/>
-      <w:contextualSpacing/>
-    </w:pPr>
-  </w:style>
-  <w:style w:type="paragraph" w:styleId="ListBullet">
-    <w:name w:val="List Bullet"/>
-    <w:basedOn w:val="Normal"/>
-    <w:semiHidden/>
-    <w:unhideWhenUsed/>
-    <w:rsid w:val="009B1F7C"/>
-    <w:pPr>
-      <w:numPr>
-        <w:numId w:val="1"/>
-      </w:numPr>
-      <w:contextualSpacing/>
-    </w:pPr>
-  </w:style>
-  <w:style w:type="paragraph" w:styleId="ListBullet2">
-    <w:name w:val="List Bullet 2"/>
-    <w:basedOn w:val="Normal"/>
-    <w:semiHidden/>
-    <w:unhideWhenUsed/>
-    <w:rsid w:val="009B1F7C"/>
-    <w:pPr>
-      <w:numPr>
-        <w:numId w:val="2"/>
-      </w:numPr>
-      <w:contextualSpacing/>
-    </w:pPr>
-  </w:style>
-  <w:style w:type="paragraph" w:styleId="ListBullet3">
-    <w:name w:val="List Bullet 3"/>
-    <w:basedOn w:val="Normal"/>
-    <w:semiHidden/>
-    <w:unhideWhenUsed/>
-    <w:rsid w:val="009B1F7C"/>
-    <w:pPr>
-      <w:numPr>
-        <w:numId w:val="3"/>
-      </w:numPr>
-      <w:contextualSpacing/>
-    </w:pPr>
-  </w:style>
-  <w:style w:type="paragraph" w:styleId="ListBullet4">
-    <w:name w:val="List Bullet 4"/>
-    <w:basedOn w:val="Normal"/>
-    <w:semiHidden/>
-    <w:unhideWhenUsed/>
-    <w:rsid w:val="009B1F7C"/>
-    <w:pPr>
-      <w:numPr>
-        <w:numId w:val="4"/>
-      </w:numPr>
-      <w:contextualSpacing/>
-    </w:pPr>
-  </w:style>
-  <w:style w:type="paragraph" w:styleId="ListBullet5">
-    <w:name w:val="List Bullet 5"/>
-    <w:basedOn w:val="Normal"/>
-    <w:semiHidden/>
-    <w:unhideWhenUsed/>
-    <w:rsid w:val="009B1F7C"/>
-    <w:pPr>
-      <w:numPr>
-        <w:numId w:val="5"/>
-      </w:numPr>
-      <w:contextualSpacing/>
-    </w:pPr>
-  </w:style>
-  <w:style w:type="paragraph" w:styleId="ListContinue">
-    <w:name w:val="List Continue"/>
-    <w:basedOn w:val="Normal"/>
-    <w:semiHidden/>
-    <w:unhideWhenUsed/>
-    <w:rsid w:val="009B1F7C"/>
-    <w:pPr>
-      <w:spacing w:after="120"/>
-      <w:ind w:left="360"/>
-      <w:contextualSpacing/>
-    </w:pPr>
-  </w:style>
-  <w:style w:type="paragraph" w:styleId="ListContinue2">
-    <w:name w:val="List Continue 2"/>
-    <w:basedOn w:val="Normal"/>
-    <w:semiHidden/>
-    <w:unhideWhenUsed/>
-    <w:rsid w:val="009B1F7C"/>
-    <w:pPr>
-      <w:spacing w:after="120"/>
-      <w:ind w:left="720"/>
-      <w:contextualSpacing/>
-    </w:pPr>
-  </w:style>
-  <w:style w:type="paragraph" w:styleId="ListContinue3">
-    <w:name w:val="List Continue 3"/>
-    <w:basedOn w:val="Normal"/>
-    <w:semiHidden/>
-    <w:unhideWhenUsed/>
-    <w:rsid w:val="009B1F7C"/>
-    <w:pPr>
-      <w:spacing w:after="120"/>
-      <w:ind w:left="1080"/>
-      <w:contextualSpacing/>
-    </w:pPr>
-  </w:style>
-  <w:style w:type="paragraph" w:styleId="ListContinue4">
-    <w:name w:val="List Continue 4"/>
-    <w:basedOn w:val="Normal"/>
-    <w:semiHidden/>
-    <w:unhideWhenUsed/>
-    <w:rsid w:val="009B1F7C"/>
-    <w:pPr>
-      <w:spacing w:after="120"/>
-      <w:ind w:left="1440"/>
-      <w:contextualSpacing/>
-    </w:pPr>
-  </w:style>
-  <w:style w:type="paragraph" w:styleId="ListContinue5">
-    <w:name w:val="List Continue 5"/>
-    <w:basedOn w:val="Normal"/>
-    <w:semiHidden/>
-    <w:unhideWhenUsed/>
-    <w:rsid w:val="009B1F7C"/>
-    <w:pPr>
-      <w:spacing w:after="120"/>
-      <w:ind w:left="1800"/>
-      <w:contextualSpacing/>
-    </w:pPr>
-  </w:style>
-  <w:style w:type="paragraph" w:styleId="ListNumber">
-    <w:name w:val="List Number"/>
-    <w:basedOn w:val="Normal"/>
-    <w:semiHidden/>
-    <w:unhideWhenUsed/>
-    <w:rsid w:val="009B1F7C"/>
-    <w:pPr>
-      <w:numPr>
-        <w:numId w:val="6"/>
-      </w:numPr>
-      <w:contextualSpacing/>
-    </w:pPr>
-  </w:style>
-  <w:style w:type="paragraph" w:styleId="ListNumber2">
-    <w:name w:val="List Number 2"/>
-    <w:basedOn w:val="Normal"/>
-    <w:semiHidden/>
-    <w:unhideWhenUsed/>
-    <w:rsid w:val="009B1F7C"/>
-    <w:pPr>
-      <w:numPr>
-        <w:numId w:val="7"/>
-      </w:numPr>
-      <w:contextualSpacing/>
-    </w:pPr>
-  </w:style>
-  <w:style w:type="paragraph" w:styleId="ListNumber3">
-    <w:name w:val="List Number 3"/>
-    <w:basedOn w:val="Normal"/>
-    <w:semiHidden/>
-    <w:unhideWhenUsed/>
-    <w:rsid w:val="009B1F7C"/>
-    <w:pPr>
-      <w:numPr>
-        <w:numId w:val="8"/>
-      </w:numPr>
-      <w:contextualSpacing/>
-    </w:pPr>
-  </w:style>
-  <w:style w:type="paragraph" w:styleId="ListNumber4">
-    <w:name w:val="List Number 4"/>
-    <w:basedOn w:val="Normal"/>
-    <w:semiHidden/>
-    <w:unhideWhenUsed/>
-    <w:rsid w:val="009B1F7C"/>
-    <w:pPr>
-      <w:numPr>
-        <w:numId w:val="9"/>
-      </w:numPr>
-      <w:contextualSpacing/>
-    </w:pPr>
-  </w:style>
-  <w:style w:type="paragraph" w:styleId="ListNumber5">
-    <w:name w:val="List Number 5"/>
-    <w:basedOn w:val="Normal"/>
-    <w:semiHidden/>
-    <w:unhideWhenUsed/>
-    <w:rsid w:val="009B1F7C"/>
-    <w:pPr>
-      <w:numPr>
-        <w:numId w:val="10"/>
-      </w:numPr>
-      <w:contextualSpacing/>
-    </w:pPr>
-  </w:style>
-  <w:style w:type="paragraph" w:styleId="ListParagraph">
-    <w:name w:val="List Paragraph"/>
-    <w:basedOn w:val="Normal"/>
-    <w:uiPriority w:val="34"/>
-    <w:qFormat/>
-    <w:rsid w:val="009B1F7C"/>
-    <w:pPr>
-      <w:ind w:left="720"/>
-      <w:contextualSpacing/>
-    </w:pPr>
-  </w:style>
-  <w:style w:type="paragraph" w:styleId="MacroText">
-    <w:name w:val="macro"/>
-    <w:link w:val="MacroTextChar"/>
-    <w:semiHidden/>
-    <w:unhideWhenUsed/>
-    <w:rsid w:val="009B1F7C"/>
-    <w:pPr>
-      <w:tabs>
-        <w:tab w:val="left" w:pos="480"/>
-        <w:tab w:val="left" w:pos="960"/>
-        <w:tab w:val="left" w:pos="1440"/>
-        <w:tab w:val="left" w:pos="1920"/>
-        <w:tab w:val="left" w:pos="2400"/>
-        <w:tab w:val="left" w:pos="2880"/>
-        <w:tab w:val="left" w:pos="3360"/>
-        <w:tab w:val="left" w:pos="3840"/>
-        <w:tab w:val="left" w:pos="4320"/>
-      </w:tabs>
-      <w:spacing w:line="300" w:lineRule="auto"/>
-    </w:pPr>
-    <w:rPr>
-      <w:rFonts w:ascii="Consolas" w:hAnsi="Consolas"/>
-      <w:color w:val="404040" w:themeColor="text1" w:themeTint="BF"/>
-      <w:sz w:val="20"/>
-      <w:szCs w:val="20"/>
-    </w:rPr>
-  </w:style>
-  <w:style w:type="character" w:customStyle="1" w:styleId="MacroTextChar">
-    <w:name w:val="Macro Text Char"/>
-    <w:basedOn w:val="DefaultParagraphFont"/>
-    <w:link w:val="MacroText"/>
-    <w:semiHidden/>
-    <w:rsid w:val="009B1F7C"/>
-    <w:rPr>
-      <w:rFonts w:ascii="Consolas" w:hAnsi="Consolas"/>
-      <w:color w:val="404040" w:themeColor="text1" w:themeTint="BF"/>
-      <w:sz w:val="20"/>
-      <w:szCs w:val="20"/>
-    </w:rPr>
-  </w:style>
-  <w:style w:type="paragraph" w:styleId="MessageHeader">
-    <w:name w:val="Message Header"/>
-    <w:basedOn w:val="Normal"/>
-    <w:link w:val="MessageHeaderChar"/>
-    <w:semiHidden/>
-    <w:unhideWhenUsed/>
-    <w:rsid w:val="009B1F7C"/>
-    <w:pPr>
-      <w:pBdr>
-        <w:top w:val="single" w:sz="6" w:space="1" w:color="auto"/>
-        <w:left w:val="single" w:sz="6" w:space="1" w:color="auto"/>
-        <w:bottom w:val="single" w:sz="6" w:space="1" w:color="auto"/>
-        <w:right w:val="single" w:sz="6" w:space="1" w:color="auto"/>
-      </w:pBdr>
-      <w:shd w:val="pct20" w:color="auto" w:fill="auto"/>
-      <w:spacing w:line="240" w:lineRule="auto"/>
-      <w:ind w:left="1080" w:hanging="1080"/>
-    </w:pPr>
-    <w:rPr>
-      <w:rFonts w:asciiTheme="majorHAnsi" w:eastAsiaTheme="majorEastAsia" w:hAnsiTheme="majorHAnsi" w:cstheme="majorBidi"/>
-      <w:sz w:val="24"/>
-      <w:szCs w:val="24"/>
-    </w:rPr>
-  </w:style>
-  <w:style w:type="character" w:customStyle="1" w:styleId="MessageHeaderChar">
-    <w:name w:val="Message Header Char"/>
-    <w:basedOn w:val="DefaultParagraphFont"/>
-    <w:link w:val="MessageHeader"/>
-    <w:semiHidden/>
-    <w:rsid w:val="009B1F7C"/>
-    <w:rPr>
-      <w:rFonts w:asciiTheme="majorHAnsi" w:eastAsiaTheme="majorEastAsia" w:hAnsiTheme="majorHAnsi" w:cstheme="majorBidi"/>
-      <w:color w:val="404040" w:themeColor="text1" w:themeTint="BF"/>
-      <w:sz w:val="24"/>
-      <w:szCs w:val="24"/>
-      <w:shd w:val="pct20" w:color="auto" w:fill="auto"/>
-    </w:rPr>
-  </w:style>
-  <w:style w:type="paragraph" w:styleId="NoSpacing">
-    <w:name w:val="No Spacing"/>
-    <w:uiPriority w:val="1"/>
-    <w:qFormat/>
-    <w:rsid w:val="009D7D09"/>
+    <w:uiPriority w:val="59"/>
+    <w:rsid w:val="00F43B7B"/>
     <w:pPr>
       <w:spacing w:after="0" w:line="240" w:lineRule="auto"/>
     </w:pPr>
-  </w:style>
-  <w:style w:type="paragraph" w:styleId="NormalWeb">
-    <w:name w:val="Normal (Web)"/>
-    <w:basedOn w:val="Normal"/>
-    <w:semiHidden/>
-    <w:unhideWhenUsed/>
-    <w:rsid w:val="009B1F7C"/>
-    <w:rPr>
-      <w:rFonts w:ascii="Times New Roman" w:hAnsi="Times New Roman" w:cs="Times New Roman"/>
-      <w:sz w:val="24"/>
-      <w:szCs w:val="24"/>
-    </w:rPr>
-  </w:style>
-  <w:style w:type="paragraph" w:styleId="NormalIndent">
-    <w:name w:val="Normal Indent"/>
-    <w:basedOn w:val="Normal"/>
-    <w:semiHidden/>
-    <w:unhideWhenUsed/>
-    <w:rsid w:val="009B1F7C"/>
-    <w:pPr>
-      <w:ind w:left="720"/>
-    </w:pPr>
-  </w:style>
-  <w:style w:type="paragraph" w:styleId="NoteHeading">
-    <w:name w:val="Note Heading"/>
-    <w:basedOn w:val="Normal"/>
-    <w:next w:val="Normal"/>
-    <w:link w:val="NoteHeadingChar"/>
-    <w:semiHidden/>
-    <w:unhideWhenUsed/>
-    <w:rsid w:val="009B1F7C"/>
-    <w:pPr>
-      <w:spacing w:line="240" w:lineRule="auto"/>
-    </w:pPr>
-  </w:style>
-  <w:style w:type="character" w:customStyle="1" w:styleId="NoteHeadingChar">
-    <w:name w:val="Note Heading Char"/>
-    <w:basedOn w:val="DefaultParagraphFont"/>
-    <w:link w:val="NoteHeading"/>
-    <w:semiHidden/>
-    <w:rsid w:val="009B1F7C"/>
-    <w:rPr>
-      <w:color w:val="404040" w:themeColor="text1" w:themeTint="BF"/>
-      <w:sz w:val="20"/>
-    </w:rPr>
-  </w:style>
-  <w:style w:type="paragraph" w:styleId="PlainText">
-    <w:name w:val="Plain Text"/>
-    <w:basedOn w:val="Normal"/>
-    <w:link w:val="PlainTextChar"/>
-    <w:semiHidden/>
-    <w:unhideWhenUsed/>
-    <w:rsid w:val="009B1F7C"/>
-    <w:pPr>
-      <w:spacing w:line="240" w:lineRule="auto"/>
-    </w:pPr>
-    <w:rPr>
-      <w:rFonts w:ascii="Consolas" w:hAnsi="Consolas"/>
-      <w:sz w:val="21"/>
-      <w:szCs w:val="21"/>
-    </w:rPr>
-  </w:style>
-  <w:style w:type="character" w:customStyle="1" w:styleId="PlainTextChar">
-    <w:name w:val="Plain Text Char"/>
-    <w:basedOn w:val="DefaultParagraphFont"/>
-    <w:link w:val="PlainText"/>
-    <w:semiHidden/>
-    <w:rsid w:val="009B1F7C"/>
-    <w:rPr>
-      <w:rFonts w:ascii="Consolas" w:hAnsi="Consolas"/>
-      <w:color w:val="404040" w:themeColor="text1" w:themeTint="BF"/>
-      <w:sz w:val="21"/>
-      <w:szCs w:val="21"/>
-    </w:rPr>
-  </w:style>
-  <w:style w:type="paragraph" w:styleId="Quote">
-    <w:name w:val="Quote"/>
-    <w:basedOn w:val="Normal"/>
-    <w:next w:val="Normal"/>
-    <w:link w:val="QuoteChar"/>
-    <w:uiPriority w:val="29"/>
-    <w:qFormat/>
-    <w:rsid w:val="009D7D09"/>
-    <w:pPr>
-      <w:spacing w:before="120" w:after="120"/>
-      <w:ind w:left="720"/>
-    </w:pPr>
-    <w:rPr>
-      <w:color w:val="262641" w:themeColor="text2"/>
-      <w:sz w:val="24"/>
-      <w:szCs w:val="24"/>
-    </w:rPr>
-  </w:style>
-  <w:style w:type="character" w:customStyle="1" w:styleId="QuoteChar">
-    <w:name w:val="Quote Char"/>
-    <w:basedOn w:val="DefaultParagraphFont"/>
-    <w:link w:val="Quote"/>
-    <w:uiPriority w:val="29"/>
-    <w:rsid w:val="009D7D09"/>
-    <w:rPr>
-      <w:color w:val="262641" w:themeColor="text2"/>
-      <w:sz w:val="24"/>
-      <w:szCs w:val="24"/>
-    </w:rPr>
-  </w:style>
-  <w:style w:type="paragraph" w:styleId="Salutation">
-    <w:name w:val="Salutation"/>
-    <w:basedOn w:val="Normal"/>
-    <w:next w:val="Normal"/>
-    <w:link w:val="SalutationChar"/>
-    <w:semiHidden/>
-    <w:unhideWhenUsed/>
-    <w:rsid w:val="009B1F7C"/>
-  </w:style>
-  <w:style w:type="character" w:customStyle="1" w:styleId="SalutationChar">
-    <w:name w:val="Salutation Char"/>
-    <w:basedOn w:val="DefaultParagraphFont"/>
-    <w:link w:val="Salutation"/>
-    <w:semiHidden/>
-    <w:rsid w:val="009B1F7C"/>
-    <w:rPr>
-      <w:color w:val="404040" w:themeColor="text1" w:themeTint="BF"/>
-      <w:sz w:val="20"/>
-    </w:rPr>
-  </w:style>
-  <w:style w:type="paragraph" w:styleId="Signature">
-    <w:name w:val="Signature"/>
-    <w:basedOn w:val="Normal"/>
-    <w:link w:val="SignatureChar"/>
-    <w:semiHidden/>
-    <w:unhideWhenUsed/>
-    <w:rsid w:val="009B1F7C"/>
-    <w:pPr>
-      <w:spacing w:line="240" w:lineRule="auto"/>
-      <w:ind w:left="4320"/>
-    </w:pPr>
-  </w:style>
-  <w:style w:type="character" w:customStyle="1" w:styleId="SignatureChar">
-    <w:name w:val="Signature Char"/>
-    <w:basedOn w:val="DefaultParagraphFont"/>
-    <w:link w:val="Signature"/>
-    <w:semiHidden/>
-    <w:rsid w:val="009B1F7C"/>
-    <w:rPr>
-      <w:color w:val="404040" w:themeColor="text1" w:themeTint="BF"/>
-      <w:sz w:val="20"/>
-    </w:rPr>
-  </w:style>
-  <w:style w:type="paragraph" w:styleId="TableofAuthorities">
-    <w:name w:val="table of authorities"/>
-    <w:basedOn w:val="Normal"/>
-    <w:next w:val="Normal"/>
-    <w:semiHidden/>
-    <w:unhideWhenUsed/>
-    <w:rsid w:val="009B1F7C"/>
-    <w:pPr>
-      <w:ind w:left="200" w:hanging="200"/>
-    </w:pPr>
-  </w:style>
-  <w:style w:type="paragraph" w:styleId="TableofFigures">
-    <w:name w:val="table of figures"/>
-    <w:basedOn w:val="Normal"/>
-    <w:next w:val="Normal"/>
-    <w:semiHidden/>
-    <w:unhideWhenUsed/>
-    <w:rsid w:val="009B1F7C"/>
-  </w:style>
-  <w:style w:type="paragraph" w:styleId="TOAHeading">
-    <w:name w:val="toa heading"/>
-    <w:basedOn w:val="Normal"/>
-    <w:next w:val="Normal"/>
-    <w:semiHidden/>
-    <w:unhideWhenUsed/>
-    <w:rsid w:val="009B1F7C"/>
-    <w:pPr>
-      <w:spacing w:before="120"/>
-    </w:pPr>
-    <w:rPr>
-      <w:rFonts w:asciiTheme="majorHAnsi" w:eastAsiaTheme="majorEastAsia" w:hAnsiTheme="majorHAnsi" w:cstheme="majorBidi"/>
-      <w:b/>
-      <w:bCs/>
-      <w:sz w:val="24"/>
-      <w:szCs w:val="24"/>
-    </w:rPr>
-  </w:style>
-  <w:style w:type="paragraph" w:styleId="TOC1">
-    <w:name w:val="toc 1"/>
-    <w:basedOn w:val="Normal"/>
-    <w:next w:val="Normal"/>
-    <w:autoRedefine/>
-    <w:uiPriority w:val="39"/>
-    <w:unhideWhenUsed/>
-    <w:rsid w:val="009B1F7C"/>
-    <w:pPr>
-      <w:spacing w:after="100"/>
-    </w:pPr>
-  </w:style>
-  <w:style w:type="paragraph" w:styleId="TOC2">
-    <w:name w:val="toc 2"/>
-    <w:basedOn w:val="Normal"/>
-    <w:next w:val="Normal"/>
-    <w:autoRedefine/>
-    <w:uiPriority w:val="39"/>
-    <w:unhideWhenUsed/>
-    <w:rsid w:val="00BE0547"/>
-    <w:pPr>
-      <w:tabs>
-        <w:tab w:val="right" w:leader="dot" w:pos="10070"/>
-      </w:tabs>
-      <w:spacing w:after="100"/>
-      <w:ind w:left="200"/>
-    </w:pPr>
-    <w:rPr>
-      <w:noProof/>
-      <w:sz w:val="24"/>
-      <w:szCs w:val="24"/>
-    </w:rPr>
-  </w:style>
-  <w:style w:type="paragraph" w:styleId="TOC3">
-    <w:name w:val="toc 3"/>
-    <w:basedOn w:val="Normal"/>
-    <w:next w:val="Normal"/>
-    <w:autoRedefine/>
-    <w:semiHidden/>
-    <w:unhideWhenUsed/>
-    <w:rsid w:val="009B1F7C"/>
-    <w:pPr>
-      <w:spacing w:after="100"/>
-      <w:ind w:left="400"/>
-    </w:pPr>
-  </w:style>
-  <w:style w:type="paragraph" w:styleId="TOC4">
-    <w:name w:val="toc 4"/>
-    <w:basedOn w:val="Normal"/>
-    <w:next w:val="Normal"/>
-    <w:autoRedefine/>
-    <w:semiHidden/>
-    <w:unhideWhenUsed/>
-    <w:rsid w:val="009B1F7C"/>
-    <w:pPr>
-      <w:spacing w:after="100"/>
-      <w:ind w:left="600"/>
-    </w:pPr>
-  </w:style>
-  <w:style w:type="paragraph" w:styleId="TOC5">
-    <w:name w:val="toc 5"/>
-    <w:basedOn w:val="Normal"/>
-    <w:next w:val="Normal"/>
-    <w:autoRedefine/>
-    <w:semiHidden/>
-    <w:unhideWhenUsed/>
-    <w:rsid w:val="009B1F7C"/>
-    <w:pPr>
-      <w:spacing w:after="100"/>
-      <w:ind w:left="800"/>
-    </w:pPr>
-  </w:style>
-  <w:style w:type="paragraph" w:styleId="TOC6">
-    <w:name w:val="toc 6"/>
-    <w:basedOn w:val="Normal"/>
-    <w:next w:val="Normal"/>
-    <w:autoRedefine/>
-    <w:semiHidden/>
-    <w:unhideWhenUsed/>
-    <w:rsid w:val="009B1F7C"/>
-    <w:pPr>
-      <w:spacing w:after="100"/>
-      <w:ind w:left="1000"/>
-    </w:pPr>
-  </w:style>
-  <w:style w:type="paragraph" w:styleId="TOC7">
-    <w:name w:val="toc 7"/>
-    <w:basedOn w:val="Normal"/>
-    <w:next w:val="Normal"/>
-    <w:autoRedefine/>
-    <w:semiHidden/>
-    <w:unhideWhenUsed/>
-    <w:rsid w:val="009B1F7C"/>
-    <w:pPr>
-      <w:spacing w:after="100"/>
-      <w:ind w:left="1200"/>
-    </w:pPr>
-  </w:style>
-  <w:style w:type="paragraph" w:styleId="TOC8">
-    <w:name w:val="toc 8"/>
-    <w:basedOn w:val="Normal"/>
-    <w:next w:val="Normal"/>
-    <w:autoRedefine/>
-    <w:semiHidden/>
-    <w:unhideWhenUsed/>
-    <w:rsid w:val="009B1F7C"/>
-    <w:pPr>
-      <w:spacing w:after="100"/>
-      <w:ind w:left="1400"/>
-    </w:pPr>
-  </w:style>
-  <w:style w:type="paragraph" w:styleId="TOC9">
-    <w:name w:val="toc 9"/>
-    <w:basedOn w:val="Normal"/>
-    <w:next w:val="Normal"/>
-    <w:autoRedefine/>
-    <w:semiHidden/>
-    <w:unhideWhenUsed/>
-    <w:rsid w:val="009B1F7C"/>
-    <w:pPr>
-      <w:spacing w:after="100"/>
-      <w:ind w:left="1600"/>
-    </w:pPr>
-  </w:style>
-  <w:style w:type="paragraph" w:styleId="TOCHeading">
-    <w:name w:val="TOC Heading"/>
-    <w:basedOn w:val="Heading1"/>
-    <w:next w:val="Normal"/>
-    <w:uiPriority w:val="39"/>
-    <w:unhideWhenUsed/>
-    <w:qFormat/>
-    <w:rsid w:val="009D7D09"/>
-    <w:pPr>
-      <w:outlineLvl w:val="9"/>
-    </w:pPr>
-  </w:style>
-  <w:style w:type="paragraph" w:customStyle="1" w:styleId="D447D50E83C16D4CA74FE830F94C0173">
-    <w:name w:val="D447D50E83C16D4CA74FE830F94C0173"/>
-    <w:rsid w:val="00DA34A7"/>
-    <w:rPr>
-      <w:sz w:val="24"/>
-      <w:szCs w:val="24"/>
-      <w:lang w:eastAsia="ja-JP"/>
-    </w:rPr>
-  </w:style>
-  <w:style w:type="character" w:styleId="Hyperlink">
-    <w:name w:val="Hyperlink"/>
-    <w:basedOn w:val="DefaultParagraphFont"/>
-    <w:uiPriority w:val="99"/>
-    <w:unhideWhenUsed/>
-    <w:rsid w:val="00025733"/>
-    <w:rPr>
-      <w:color w:val="50666E" w:themeColor="hyperlink"/>
-      <w:u w:val="single"/>
-    </w:rPr>
-  </w:style>
-  <w:style w:type="character" w:styleId="Strong">
-    <w:name w:val="Strong"/>
-    <w:basedOn w:val="DefaultParagraphFont"/>
-    <w:uiPriority w:val="22"/>
-    <w:qFormat/>
-    <w:rsid w:val="009D7D09"/>
-    <w:rPr>
-      <w:b/>
-      <w:bCs/>
-    </w:rPr>
-  </w:style>
-  <w:style w:type="character" w:styleId="Emphasis">
-    <w:name w:val="Emphasis"/>
-    <w:basedOn w:val="DefaultParagraphFont"/>
-    <w:uiPriority w:val="20"/>
-    <w:qFormat/>
-    <w:rsid w:val="009D7D09"/>
-    <w:rPr>
-      <w:i/>
-      <w:iCs/>
-    </w:rPr>
-  </w:style>
-  <w:style w:type="character" w:styleId="SubtleEmphasis">
-    <w:name w:val="Subtle Emphasis"/>
-    <w:basedOn w:val="DefaultParagraphFont"/>
-    <w:uiPriority w:val="19"/>
-    <w:qFormat/>
-    <w:rsid w:val="009D7D09"/>
-    <w:rPr>
-      <w:i/>
-      <w:iCs/>
-      <w:color w:val="595959" w:themeColor="text1" w:themeTint="A6"/>
-    </w:rPr>
-  </w:style>
-  <w:style w:type="character" w:styleId="IntenseEmphasis">
-    <w:name w:val="Intense Emphasis"/>
-    <w:basedOn w:val="DefaultParagraphFont"/>
-    <w:uiPriority w:val="21"/>
-    <w:qFormat/>
-    <w:rsid w:val="009D7D09"/>
-    <w:rPr>
-      <w:b/>
-      <w:bCs/>
-      <w:i/>
-      <w:iCs/>
-    </w:rPr>
-  </w:style>
-  <w:style w:type="character" w:styleId="SubtleReference">
-    <w:name w:val="Subtle Reference"/>
-    <w:basedOn w:val="DefaultParagraphFont"/>
-    <w:uiPriority w:val="31"/>
-    <w:qFormat/>
-    <w:rsid w:val="009D7D09"/>
-    <w:rPr>
-      <w:smallCaps/>
-      <w:color w:val="595959" w:themeColor="text1" w:themeTint="A6"/>
-      <w:u w:val="none" w:color="7F7F7F" w:themeColor="text1" w:themeTint="80"/>
-      <w:bdr w:val="none" w:sz="0" w:space="0" w:color="auto"/>
-    </w:rPr>
-  </w:style>
-  <w:style w:type="character" w:styleId="IntenseReference">
-    <w:name w:val="Intense Reference"/>
-    <w:basedOn w:val="DefaultParagraphFont"/>
-    <w:uiPriority w:val="32"/>
-    <w:qFormat/>
-    <w:rsid w:val="009D7D09"/>
-    <w:rPr>
-      <w:b/>
-      <w:bCs/>
-      <w:smallCaps/>
-      <w:color w:val="262641" w:themeColor="text2"/>
-      <w:u w:val="single"/>
-    </w:rPr>
-  </w:style>
-  <w:style w:type="character" w:styleId="BookTitle">
-    <w:name w:val="Book Title"/>
-    <w:basedOn w:val="DefaultParagraphFont"/>
-    <w:uiPriority w:val="33"/>
-    <w:qFormat/>
-    <w:rsid w:val="009D7D09"/>
-    <w:rPr>
-      <w:b/>
-      <w:bCs/>
-      <w:smallCaps/>
-      <w:spacing w:val="10"/>
-    </w:rPr>
+    <w:tblPr>
+      <w:tblBorders>
+        <w:top w:val="single" w:sz="4" w:space="0" w:color="auto"/>
+        <w:left w:val="single" w:sz="4" w:space="0" w:color="auto"/>
+        <w:bottom w:val="single" w:sz="4" w:space="0" w:color="auto"/>
+        <w:right w:val="single" w:sz="4" w:space="0" w:color="auto"/>
+        <w:insideH w:val="single" w:sz="4" w:space="0" w:color="auto"/>
+        <w:insideV w:val="single" w:sz="4" w:space="0" w:color="auto"/>
+      </w:tblBorders>
+    </w:tblPr>
   </w:style>
 </w:styles>
 </file>
@@ -14154,13 +12696,6 @@
     <dgm:pt modelId="{84D469F7-CC2A-8545-B40C-62A214E0A49D}" type="pres">
       <dgm:prSet presAssocID="{3A5D7BD1-F73A-D14A-98E4-61A48BDF1ADC}" presName="circle1" presStyleLbl="node1" presStyleIdx="0" presStyleCnt="3"/>
       <dgm:spPr/>
-      <dgm:t>
-        <a:bodyPr/>
-        <a:lstStyle/>
-        <a:p>
-          <a:endParaRPr lang="en-US"/>
-        </a:p>
-      </dgm:t>
     </dgm:pt>
     <dgm:pt modelId="{2709437B-0D8F-CF44-B3E4-5E2627227346}" type="pres">
       <dgm:prSet presAssocID="{3A5D7BD1-F73A-D14A-98E4-61A48BDF1ADC}" presName="c1text" presStyleLbl="node1" presStyleIdx="0" presStyleCnt="3">
@@ -14169,13 +12704,6 @@
         </dgm:presLayoutVars>
       </dgm:prSet>
       <dgm:spPr/>
-      <dgm:t>
-        <a:bodyPr/>
-        <a:lstStyle/>
-        <a:p>
-          <a:endParaRPr lang="en-US"/>
-        </a:p>
-      </dgm:t>
     </dgm:pt>
     <dgm:pt modelId="{6B390D07-0D69-9F4A-BF8A-DE0352965BF1}" type="pres">
       <dgm:prSet presAssocID="{3A5D7BD1-F73A-D14A-98E4-61A48BDF1ADC}" presName="comp2" presStyleCnt="0"/>
@@ -14184,13 +12712,6 @@
     <dgm:pt modelId="{387FBB49-B8AF-A34F-A799-509A4DE32939}" type="pres">
       <dgm:prSet presAssocID="{3A5D7BD1-F73A-D14A-98E4-61A48BDF1ADC}" presName="circle2" presStyleLbl="node1" presStyleIdx="1" presStyleCnt="3"/>
       <dgm:spPr/>
-      <dgm:t>
-        <a:bodyPr/>
-        <a:lstStyle/>
-        <a:p>
-          <a:endParaRPr lang="en-US"/>
-        </a:p>
-      </dgm:t>
     </dgm:pt>
     <dgm:pt modelId="{BD8DA4EB-A70B-8A47-BA24-EAB75A8BE867}" type="pres">
       <dgm:prSet presAssocID="{3A5D7BD1-F73A-D14A-98E4-61A48BDF1ADC}" presName="c2text" presStyleLbl="node1" presStyleIdx="1" presStyleCnt="3">
@@ -14199,13 +12720,6 @@
         </dgm:presLayoutVars>
       </dgm:prSet>
       <dgm:spPr/>
-      <dgm:t>
-        <a:bodyPr/>
-        <a:lstStyle/>
-        <a:p>
-          <a:endParaRPr lang="en-US"/>
-        </a:p>
-      </dgm:t>
     </dgm:pt>
     <dgm:pt modelId="{3F36AE4D-A1E5-9041-B4DD-8DEA63E89981}" type="pres">
       <dgm:prSet presAssocID="{3A5D7BD1-F73A-D14A-98E4-61A48BDF1ADC}" presName="comp3" presStyleCnt="0"/>
@@ -14225,16 +12739,16 @@
     </dgm:pt>
   </dgm:ptLst>
   <dgm:cxnLst>
-    <dgm:cxn modelId="{8CB9B60C-1904-3D45-9C5A-0E2F3D7611FF}" type="presOf" srcId="{9D71C1A2-F326-1A4E-83F4-667E53C18A45}" destId="{BD8DA4EB-A70B-8A47-BA24-EAB75A8BE867}" srcOrd="1" destOrd="0" presId="urn:microsoft.com/office/officeart/2005/8/layout/venn2"/>
+    <dgm:cxn modelId="{895A2E38-1235-4843-A22A-DB5380D52363}" type="presOf" srcId="{3A5D7BD1-F73A-D14A-98E4-61A48BDF1ADC}" destId="{F387ED3C-F17F-7D4A-BBC6-CAAD57F9E337}" srcOrd="0" destOrd="0" presId="urn:microsoft.com/office/officeart/2005/8/layout/venn2"/>
     <dgm:cxn modelId="{9F742773-1C0E-DE4B-829F-77D5EEE29DD0}" type="presOf" srcId="{02F826BA-C3FD-6343-B7FA-5FCD77D37EAA}" destId="{2709437B-0D8F-CF44-B3E4-5E2627227346}" srcOrd="1" destOrd="0" presId="urn:microsoft.com/office/officeart/2005/8/layout/venn2"/>
-    <dgm:cxn modelId="{B957075C-759D-6B41-8924-3055FDD6146D}" type="presOf" srcId="{34672457-A62F-BA45-A6BB-D26AA1E376CB}" destId="{2BC39181-FEFD-1E4F-AA88-E8F01ACEB5B1}" srcOrd="1" destOrd="0" presId="urn:microsoft.com/office/officeart/2005/8/layout/venn2"/>
     <dgm:cxn modelId="{E899D82E-4C89-CC47-8184-E91914609072}" type="presOf" srcId="{02F826BA-C3FD-6343-B7FA-5FCD77D37EAA}" destId="{84D469F7-CC2A-8545-B40C-62A214E0A49D}" srcOrd="0" destOrd="0" presId="urn:microsoft.com/office/officeart/2005/8/layout/venn2"/>
-    <dgm:cxn modelId="{DB57A301-3053-D346-96FA-689D0572D9B2}" type="presOf" srcId="{34672457-A62F-BA45-A6BB-D26AA1E376CB}" destId="{25B65281-5760-6548-A466-9D8C5B4B98DF}" srcOrd="0" destOrd="0" presId="urn:microsoft.com/office/officeart/2005/8/layout/venn2"/>
-    <dgm:cxn modelId="{895A2E38-1235-4843-A22A-DB5380D52363}" type="presOf" srcId="{3A5D7BD1-F73A-D14A-98E4-61A48BDF1ADC}" destId="{F387ED3C-F17F-7D4A-BBC6-CAAD57F9E337}" srcOrd="0" destOrd="0" presId="urn:microsoft.com/office/officeart/2005/8/layout/venn2"/>
-    <dgm:cxn modelId="{2122D84C-17EB-2E44-A629-ECE59E82E054}" srcId="{3A5D7BD1-F73A-D14A-98E4-61A48BDF1ADC}" destId="{34672457-A62F-BA45-A6BB-D26AA1E376CB}" srcOrd="2" destOrd="0" parTransId="{C7E0FF78-775E-9348-8304-225E73ADB25F}" sibTransId="{A6316449-0298-DC40-A129-3A81EAB31B0A}"/>
-    <dgm:cxn modelId="{AEEBA5B3-92B4-564B-8636-B1F620A41CB6}" srcId="{3A5D7BD1-F73A-D14A-98E4-61A48BDF1ADC}" destId="{02F826BA-C3FD-6343-B7FA-5FCD77D37EAA}" srcOrd="0" destOrd="0" parTransId="{5E8AE2F9-0DBA-C64A-BD8F-AF89311F7B7B}" sibTransId="{62073B27-7885-ED4C-ADA9-2640A832F20F}"/>
     <dgm:cxn modelId="{63CA3104-1ED9-CD4E-98C2-8D3EB7C9F51A}" type="presOf" srcId="{9D71C1A2-F326-1A4E-83F4-667E53C18A45}" destId="{387FBB49-B8AF-A34F-A799-509A4DE32939}" srcOrd="0" destOrd="0" presId="urn:microsoft.com/office/officeart/2005/8/layout/venn2"/>
     <dgm:cxn modelId="{2B78ADE3-74A9-A547-A1F5-F3E334826C5E}" srcId="{3A5D7BD1-F73A-D14A-98E4-61A48BDF1ADC}" destId="{9D71C1A2-F326-1A4E-83F4-667E53C18A45}" srcOrd="1" destOrd="0" parTransId="{38DB845A-FA6A-CE47-B965-73B48C3DB00E}" sibTransId="{88F20657-F030-494C-8B9F-3F015DCEC663}"/>
+    <dgm:cxn modelId="{B957075C-759D-6B41-8924-3055FDD6146D}" type="presOf" srcId="{34672457-A62F-BA45-A6BB-D26AA1E376CB}" destId="{2BC39181-FEFD-1E4F-AA88-E8F01ACEB5B1}" srcOrd="1" destOrd="0" presId="urn:microsoft.com/office/officeart/2005/8/layout/venn2"/>
+    <dgm:cxn modelId="{2122D84C-17EB-2E44-A629-ECE59E82E054}" srcId="{3A5D7BD1-F73A-D14A-98E4-61A48BDF1ADC}" destId="{34672457-A62F-BA45-A6BB-D26AA1E376CB}" srcOrd="2" destOrd="0" parTransId="{C7E0FF78-775E-9348-8304-225E73ADB25F}" sibTransId="{A6316449-0298-DC40-A129-3A81EAB31B0A}"/>
+    <dgm:cxn modelId="{DB57A301-3053-D346-96FA-689D0572D9B2}" type="presOf" srcId="{34672457-A62F-BA45-A6BB-D26AA1E376CB}" destId="{25B65281-5760-6548-A466-9D8C5B4B98DF}" srcOrd="0" destOrd="0" presId="urn:microsoft.com/office/officeart/2005/8/layout/venn2"/>
+    <dgm:cxn modelId="{8CB9B60C-1904-3D45-9C5A-0E2F3D7611FF}" type="presOf" srcId="{9D71C1A2-F326-1A4E-83F4-667E53C18A45}" destId="{BD8DA4EB-A70B-8A47-BA24-EAB75A8BE867}" srcOrd="1" destOrd="0" presId="urn:microsoft.com/office/officeart/2005/8/layout/venn2"/>
+    <dgm:cxn modelId="{AEEBA5B3-92B4-564B-8636-B1F620A41CB6}" srcId="{3A5D7BD1-F73A-D14A-98E4-61A48BDF1ADC}" destId="{02F826BA-C3FD-6343-B7FA-5FCD77D37EAA}" srcOrd="0" destOrd="0" parTransId="{5E8AE2F9-0DBA-C64A-BD8F-AF89311F7B7B}" sibTransId="{62073B27-7885-ED4C-ADA9-2640A832F20F}"/>
     <dgm:cxn modelId="{C666095F-56BE-EC45-9562-DA680F2F18D8}" type="presParOf" srcId="{F387ED3C-F17F-7D4A-BBC6-CAAD57F9E337}" destId="{1BB916A3-F0B2-4A45-9D45-C94C85177DD2}" srcOrd="0" destOrd="0" presId="urn:microsoft.com/office/officeart/2005/8/layout/venn2"/>
     <dgm:cxn modelId="{07EB66AB-8AC5-C646-ABAB-C6E3C8698924}" type="presParOf" srcId="{1BB916A3-F0B2-4A45-9D45-C94C85177DD2}" destId="{84D469F7-CC2A-8545-B40C-62A214E0A49D}" srcOrd="0" destOrd="0" presId="urn:microsoft.com/office/officeart/2005/8/layout/venn2"/>
     <dgm:cxn modelId="{7C9526AD-BB6C-3442-B60A-5E2F0904F2AF}" type="presParOf" srcId="{1BB916A3-F0B2-4A45-9D45-C94C85177DD2}" destId="{2709437B-0D8F-CF44-B3E4-5E2627227346}" srcOrd="1" destOrd="0" presId="urn:microsoft.com/office/officeart/2005/8/layout/venn2"/>
@@ -14249,7 +12763,7 @@
   <dgm:whole/>
   <dgm:extLst>
     <a:ext uri="http://schemas.microsoft.com/office/drawing/2008/diagram">
-      <dsp:dataModelExt xmlns:dsp="http://schemas.microsoft.com/office/drawing/2008/diagram" relId="rId21" minVer="http://schemas.openxmlformats.org/drawingml/2006/diagram"/>
+      <dsp:dataModelExt xmlns:dsp="http://schemas.microsoft.com/office/drawing/2008/diagram" relId="rId20" minVer="http://schemas.openxmlformats.org/drawingml/2006/diagram"/>
     </a:ext>
   </dgm:extLst>
 </dgm:dataModel>
@@ -14342,7 +12856,7 @@
         </a:bodyPr>
         <a:lstStyle/>
         <a:p>
-          <a:pPr lvl="0" algn="ctr" defTabSz="622300">
+          <a:pPr marL="0" lvl="0" indent="0" algn="ctr" defTabSz="622300">
             <a:lnSpc>
               <a:spcPct val="90000"/>
             </a:lnSpc>
@@ -14352,6 +12866,7 @@
             <a:spcAft>
               <a:spcPct val="35000"/>
             </a:spcAft>
+            <a:buNone/>
           </a:pPr>
           <a:r>
             <a:rPr lang="en-US" sz="1400" b="1" kern="1200">
@@ -14452,7 +12967,7 @@
         </a:bodyPr>
         <a:lstStyle/>
         <a:p>
-          <a:pPr lvl="0" algn="ctr" defTabSz="600075">
+          <a:pPr marL="0" lvl="0" indent="0" algn="ctr" defTabSz="600075">
             <a:lnSpc>
               <a:spcPct val="90000"/>
             </a:lnSpc>
@@ -14462,6 +12977,7 @@
             <a:spcAft>
               <a:spcPct val="35000"/>
             </a:spcAft>
+            <a:buNone/>
           </a:pPr>
           <a:r>
             <a:rPr lang="en-US" sz="1350" b="1" kern="1200">
@@ -14562,7 +13078,7 @@
         </a:bodyPr>
         <a:lstStyle/>
         <a:p>
-          <a:pPr lvl="0" algn="ctr" defTabSz="622300">
+          <a:pPr marL="0" lvl="0" indent="0" algn="ctr" defTabSz="622300">
             <a:lnSpc>
               <a:spcPct val="90000"/>
             </a:lnSpc>
@@ -14572,6 +13088,7 @@
             <a:spcAft>
               <a:spcPct val="35000"/>
             </a:spcAft>
+            <a:buNone/>
           </a:pPr>
           <a:r>
             <a:rPr lang="en-US" sz="1400" b="1" kern="1200">
@@ -16293,7 +14810,7 @@
 </file>
 
 <file path=word/glossary/document.xml><?xml version="1.0" encoding="utf-8"?>
-<w:glossaryDocument xmlns:wpc="http://schemas.microsoft.com/office/word/2010/wordprocessingCanvas" xmlns:mo="http://schemas.microsoft.com/office/mac/office/2008/main" xmlns:mc="http://schemas.openxmlformats.org/markup-compatibility/2006" xmlns:mv="urn:schemas-microsoft-com:mac:vml" xmlns:o="urn:schemas-microsoft-com:office:office" xmlns:r="http://schemas.openxmlformats.org/officeDocument/2006/relationships" xmlns:m="http://schemas.openxmlformats.org/officeDocument/2006/math" xmlns:v="urn:schemas-microsoft-com:vml" xmlns:wp14="http://schemas.microsoft.com/office/word/2010/wordprocessingDrawing" xmlns:wp="http://schemas.openxmlformats.org/drawingml/2006/wordprocessingDrawing" xmlns:w10="urn:schemas-microsoft-com:office:word" xmlns:w="http://schemas.openxmlformats.org/wordprocessingml/2006/main" xmlns:w14="http://schemas.microsoft.com/office/word/2010/wordml" xmlns:wpg="http://schemas.microsoft.com/office/word/2010/wordprocessingGroup" xmlns:wpi="http://schemas.microsoft.com/office/word/2010/wordprocessingInk" xmlns:wne="http://schemas.microsoft.com/office/word/2006/wordml" xmlns:wps="http://schemas.microsoft.com/office/word/2010/wordprocessingShape" mc:Ignorable="w14 wp14">
+<w:glossaryDocument xmlns:wpc="http://schemas.microsoft.com/office/word/2010/wordprocessingCanvas" xmlns:cx="http://schemas.microsoft.com/office/drawing/2014/chartex" xmlns:cx1="http://schemas.microsoft.com/office/drawing/2015/9/8/chartex" xmlns:cx2="http://schemas.microsoft.com/office/drawing/2015/10/21/chartex" xmlns:mc="http://schemas.openxmlformats.org/markup-compatibility/2006" xmlns:o="urn:schemas-microsoft-com:office:office" xmlns:r="http://schemas.openxmlformats.org/officeDocument/2006/relationships" xmlns:m="http://schemas.openxmlformats.org/officeDocument/2006/math" xmlns:v="urn:schemas-microsoft-com:vml" xmlns:wp14="http://schemas.microsoft.com/office/word/2010/wordprocessingDrawing" xmlns:wp="http://schemas.openxmlformats.org/drawingml/2006/wordprocessingDrawing" xmlns:w10="urn:schemas-microsoft-com:office:word" xmlns:w="http://schemas.openxmlformats.org/wordprocessingml/2006/main" xmlns:w14="http://schemas.microsoft.com/office/word/2010/wordml" xmlns:w15="http://schemas.microsoft.com/office/word/2012/wordml" xmlns:w16se="http://schemas.microsoft.com/office/word/2015/wordml/symex" xmlns:wpg="http://schemas.microsoft.com/office/word/2010/wordprocessingGroup" xmlns:wpi="http://schemas.microsoft.com/office/word/2010/wordprocessingInk" xmlns:wne="http://schemas.microsoft.com/office/word/2006/wordml" xmlns:wps="http://schemas.microsoft.com/office/word/2010/wordprocessingShape" mc:Ignorable="w14 w15 w16se wp14">
   <w:docParts>
     <w:docPart>
       <w:docPartPr>
@@ -16851,27 +15368,27 @@
 </file>
 
 <file path=word/glossary/fontTable.xml><?xml version="1.0" encoding="utf-8"?>
-<w:fonts xmlns:mc="http://schemas.openxmlformats.org/markup-compatibility/2006" xmlns:r="http://schemas.openxmlformats.org/officeDocument/2006/relationships" xmlns:w="http://schemas.openxmlformats.org/wordprocessingml/2006/main" xmlns:w14="http://schemas.microsoft.com/office/word/2010/wordml" mc:Ignorable="w14">
+<w:fonts xmlns:mc="http://schemas.openxmlformats.org/markup-compatibility/2006" xmlns:r="http://schemas.openxmlformats.org/officeDocument/2006/relationships" xmlns:w="http://schemas.openxmlformats.org/wordprocessingml/2006/main" xmlns:w14="http://schemas.microsoft.com/office/word/2010/wordml" xmlns:w15="http://schemas.microsoft.com/office/word/2012/wordml" xmlns:w16se="http://schemas.microsoft.com/office/word/2015/wordml/symex" mc:Ignorable="w14 w15 w16se">
   <w:font w:name="Symbol">
-    <w:panose1 w:val="00000000000000000000"/>
+    <w:panose1 w:val="05050102010706020507"/>
     <w:charset w:val="02"/>
-    <w:family w:val="auto"/>
+    <w:family w:val="roman"/>
     <w:pitch w:val="variable"/>
     <w:sig w:usb0="00000000" w:usb1="10000000" w:usb2="00000000" w:usb3="00000000" w:csb0="80000000" w:csb1="00000000"/>
   </w:font>
   <w:font w:name="Times New Roman">
     <w:panose1 w:val="02020603050405020304"/>
     <w:charset w:val="00"/>
-    <w:family w:val="auto"/>
+    <w:family w:val="roman"/>
     <w:pitch w:val="variable"/>
-    <w:sig w:usb0="00000003" w:usb1="00000000" w:usb2="00000000" w:usb3="00000000" w:csb0="00000001" w:csb1="00000000"/>
+    <w:sig w:usb0="E0002AFF" w:usb1="C0007843" w:usb2="00000009" w:usb3="00000000" w:csb0="000001FF" w:csb1="00000000"/>
   </w:font>
   <w:font w:name="Courier New">
     <w:panose1 w:val="02070309020205020404"/>
     <w:charset w:val="00"/>
-    <w:family w:val="auto"/>
-    <w:pitch w:val="variable"/>
-    <w:sig w:usb0="00000003" w:usb1="00000000" w:usb2="00000000" w:usb3="00000000" w:csb0="00000001" w:csb1="00000000"/>
+    <w:family w:val="modern"/>
+    <w:pitch w:val="fixed"/>
+    <w:sig w:usb0="E0002AFF" w:usb1="C0007843" w:usb2="00000009" w:usb3="00000000" w:csb0="000001FF" w:csb1="00000000"/>
   </w:font>
   <w:font w:name="Wingdings">
     <w:panose1 w:val="05000000000000000000"/>
@@ -16883,73 +15400,74 @@
   <w:font w:name="Century Schoolbook">
     <w:panose1 w:val="02040604050505020304"/>
     <w:charset w:val="00"/>
-    <w:family w:val="auto"/>
+    <w:family w:val="roman"/>
     <w:pitch w:val="variable"/>
-    <w:sig w:usb0="00000003" w:usb1="00000000" w:usb2="00000000" w:usb3="00000000" w:csb0="00000001" w:csb1="00000000"/>
+    <w:sig w:usb0="00000287" w:usb1="00000000" w:usb2="00000000" w:usb3="00000000" w:csb0="0000009F" w:csb1="00000000"/>
   </w:font>
-  <w:font w:name="ＭＳ Ｐ明朝">
-    <w:panose1 w:val="00000000000000000000"/>
+  <w:font w:name="MS PMincho">
+    <w:altName w:val="ＭＳ Ｐ明朝"/>
+    <w:panose1 w:val="02020600040205080304"/>
     <w:charset w:val="80"/>
     <w:family w:val="roman"/>
-    <w:notTrueType/>
-    <w:pitch w:val="default"/>
+    <w:pitch w:val="variable"/>
+    <w:sig w:usb0="E00002FF" w:usb1="6AC7FDFB" w:usb2="08000012" w:usb3="00000000" w:csb0="0002009F" w:csb1="00000000"/>
   </w:font>
   <w:font w:name="Tahoma">
     <w:panose1 w:val="020B0604030504040204"/>
     <w:charset w:val="00"/>
-    <w:family w:val="auto"/>
+    <w:family w:val="swiss"/>
     <w:pitch w:val="variable"/>
-    <w:sig w:usb0="00000003" w:usb1="00000000" w:usb2="00000000" w:usb3="00000000" w:csb0="00000001" w:csb1="00000000"/>
+    <w:sig w:usb0="E1002EFF" w:usb1="C000605B" w:usb2="00000029" w:usb3="00000000" w:csb0="000101FF" w:csb1="00000000"/>
   </w:font>
   <w:font w:name="Consolas">
     <w:panose1 w:val="020B0609020204030204"/>
     <w:charset w:val="00"/>
-    <w:family w:val="auto"/>
-    <w:pitch w:val="variable"/>
-    <w:sig w:usb0="00000003" w:usb1="00000000" w:usb2="00000000" w:usb3="00000000" w:csb0="00000001" w:csb1="00000000"/>
+    <w:family w:val="modern"/>
+    <w:pitch w:val="fixed"/>
+    <w:sig w:usb0="E10002FF" w:usb1="4000FCFF" w:usb2="00000009" w:usb3="00000000" w:csb0="0000019F" w:csb1="00000000"/>
   </w:font>
   <w:font w:name="Calibri">
     <w:panose1 w:val="020F0502020204030204"/>
     <w:charset w:val="00"/>
-    <w:family w:val="auto"/>
+    <w:family w:val="swiss"/>
     <w:pitch w:val="variable"/>
-    <w:sig w:usb0="00000003" w:usb1="00000000" w:usb2="00000000" w:usb3="00000000" w:csb0="00000001" w:csb1="00000000"/>
+    <w:sig w:usb0="E00002FF" w:usb1="4000ACFF" w:usb2="00000001" w:usb3="00000000" w:csb0="0000019F" w:csb1="00000000"/>
   </w:font>
-  <w:font w:name="Arial">
-    <w:panose1 w:val="020B0604020202020204"/>
+  <w:font w:name="Bookman Old Style">
+    <w:panose1 w:val="02050604050505020204"/>
     <w:charset w:val="00"/>
-    <w:family w:val="auto"/>
+    <w:family w:val="roman"/>
     <w:pitch w:val="variable"/>
-    <w:sig w:usb0="00000003" w:usb1="00000000" w:usb2="00000000" w:usb3="00000000" w:csb0="00000001" w:csb1="00000000"/>
+    <w:sig w:usb0="00000287" w:usb1="00000000" w:usb2="00000000" w:usb3="00000000" w:csb0="0000009F" w:csb1="00000000"/>
   </w:font>
-  <w:font w:name="Cambria">
-    <w:panose1 w:val="02040503050406030204"/>
-    <w:charset w:val="00"/>
-    <w:family w:val="auto"/>
-    <w:pitch w:val="variable"/>
-    <w:sig w:usb0="00000003" w:usb1="00000000" w:usb2="00000000" w:usb3="00000000" w:csb0="00000001" w:csb1="00000000"/>
-  </w:font>
-  <w:font w:name="ＭＳ 明朝">
-    <w:panose1 w:val="00000000000000000000"/>
+  <w:font w:name="Yu Mincho">
+    <w:altName w:val="游明朝"/>
+    <w:panose1 w:val="02020400000000000000"/>
     <w:charset w:val="80"/>
     <w:family w:val="roman"/>
-    <w:notTrueType/>
-    <w:pitch w:val="fixed"/>
-    <w:sig w:usb0="00000001" w:usb1="08070000" w:usb2="00000010" w:usb3="00000000" w:csb0="00020000" w:csb1="00000000"/>
+    <w:pitch w:val="variable"/>
+    <w:sig w:usb0="800002E7" w:usb1="2AC7FCF0" w:usb2="00000012" w:usb3="00000000" w:csb0="0002009F" w:csb1="00000000"/>
   </w:font>
-  <w:font w:name="ＭＳ ゴシック">
-    <w:panose1 w:val="00000000000000000000"/>
+  <w:font w:name="Yu Gothic Light">
+    <w:altName w:val="游ゴシック Light"/>
+    <w:panose1 w:val="020B0300000000000000"/>
     <w:charset w:val="80"/>
-    <w:family w:val="modern"/>
-    <w:notTrueType/>
-    <w:pitch w:val="fixed"/>
-    <w:sig w:usb0="00000001" w:usb1="08070000" w:usb2="00000010" w:usb3="00000000" w:csb0="00020000" w:csb1="00000000"/>
+    <w:family w:val="swiss"/>
+    <w:pitch w:val="variable"/>
+    <w:sig w:usb0="E00002FF" w:usb1="2AC7FDFF" w:usb2="00000016" w:usb3="00000000" w:csb0="0002009F" w:csb1="00000000"/>
+  </w:font>
+  <w:font w:name="Calibri Light">
+    <w:panose1 w:val="020F0302020204030204"/>
+    <w:charset w:val="00"/>
+    <w:family w:val="swiss"/>
+    <w:pitch w:val="variable"/>
+    <w:sig w:usb0="A00002EF" w:usb1="4000207B" w:usb2="00000000" w:usb3="00000000" w:csb0="0000019F" w:csb1="00000000"/>
   </w:font>
 </w:fonts>
 </file>
 
 <file path=word/glossary/settings.xml><?xml version="1.0" encoding="utf-8"?>
-<w:settings xmlns:mc="http://schemas.openxmlformats.org/markup-compatibility/2006" xmlns:o="urn:schemas-microsoft-com:office:office" xmlns:r="http://schemas.openxmlformats.org/officeDocument/2006/relationships" xmlns:m="http://schemas.openxmlformats.org/officeDocument/2006/math" xmlns:v="urn:schemas-microsoft-com:vml" xmlns:w10="urn:schemas-microsoft-com:office:word" xmlns:w="http://schemas.openxmlformats.org/wordprocessingml/2006/main" xmlns:w14="http://schemas.microsoft.com/office/word/2010/wordml" xmlns:sl="http://schemas.openxmlformats.org/schemaLibrary/2006/main" mc:Ignorable="w14">
+<w:settings xmlns:mc="http://schemas.openxmlformats.org/markup-compatibility/2006" xmlns:o="urn:schemas-microsoft-com:office:office" xmlns:r="http://schemas.openxmlformats.org/officeDocument/2006/relationships" xmlns:m="http://schemas.openxmlformats.org/officeDocument/2006/math" xmlns:v="urn:schemas-microsoft-com:vml" xmlns:w10="urn:schemas-microsoft-com:office:word" xmlns:w="http://schemas.openxmlformats.org/wordprocessingml/2006/main" xmlns:w14="http://schemas.microsoft.com/office/word/2010/wordml" xmlns:w15="http://schemas.microsoft.com/office/word/2012/wordml" xmlns:w16se="http://schemas.microsoft.com/office/word/2015/wordml/symex" xmlns:sl="http://schemas.openxmlformats.org/schemaLibrary/2006/main" mc:Ignorable="w14 w15 w16se">
   <w:view w:val="normal"/>
   <w:defaultTabStop w:val="720"/>
   <w:characterSpacingControl w:val="doNotCompress"/>
@@ -16963,6 +15481,7 @@
   <w:rsids>
     <w:rsidRoot w:val="00AD3993"/>
     <w:rsid w:val="00943500"/>
+    <w:rsid w:val="009B1EA7"/>
     <w:rsid w:val="00AD3993"/>
     <w:rsid w:val="00B2412A"/>
     <w:rsid w:val="00CB30DD"/>
@@ -16990,7 +15509,7 @@
 </file>
 
 <file path=word/glossary/styles.xml><?xml version="1.0" encoding="utf-8"?>
-<w:styles xmlns:mc="http://schemas.openxmlformats.org/markup-compatibility/2006" xmlns:r="http://schemas.openxmlformats.org/officeDocument/2006/relationships" xmlns:w="http://schemas.openxmlformats.org/wordprocessingml/2006/main" xmlns:w14="http://schemas.microsoft.com/office/word/2010/wordml" mc:Ignorable="w14">
+<w:styles xmlns:mc="http://schemas.openxmlformats.org/markup-compatibility/2006" xmlns:r="http://schemas.openxmlformats.org/officeDocument/2006/relationships" xmlns:w="http://schemas.openxmlformats.org/wordprocessingml/2006/main" xmlns:w14="http://schemas.microsoft.com/office/word/2010/wordml" xmlns:w15="http://schemas.microsoft.com/office/word/2012/wordml" xmlns:w16se="http://schemas.microsoft.com/office/word/2015/wordml/symex" mc:Ignorable="w14 w15 w16se">
   <w:docDefaults>
     <w:rPrDefault>
       <w:rPr>
@@ -17002,154 +15521,371 @@
     </w:rPrDefault>
     <w:pPrDefault/>
   </w:docDefaults>
-  <w:latentStyles w:defLockedState="0" w:defUIPriority="99" w:defSemiHidden="1" w:defUnhideWhenUsed="1" w:defQFormat="0" w:count="276">
-    <w:lsdException w:name="Normal" w:semiHidden="0" w:uiPriority="0" w:unhideWhenUsed="0" w:qFormat="1"/>
-    <w:lsdException w:name="heading 1" w:semiHidden="0" w:uiPriority="9" w:unhideWhenUsed="0" w:qFormat="1"/>
-    <w:lsdException w:name="heading 2" w:uiPriority="9" w:qFormat="1"/>
-    <w:lsdException w:name="heading 3" w:uiPriority="9" w:qFormat="1"/>
-    <w:lsdException w:name="heading 4" w:uiPriority="9" w:qFormat="1"/>
-    <w:lsdException w:name="heading 5" w:uiPriority="9" w:qFormat="1"/>
-    <w:lsdException w:name="heading 6" w:uiPriority="9" w:qFormat="1"/>
-    <w:lsdException w:name="heading 7" w:uiPriority="9" w:qFormat="1"/>
-    <w:lsdException w:name="heading 8" w:uiPriority="9" w:qFormat="1"/>
-    <w:lsdException w:name="heading 9" w:uiPriority="9" w:qFormat="1"/>
-    <w:lsdException w:name="toc 1" w:uiPriority="39"/>
-    <w:lsdException w:name="toc 2" w:uiPriority="39"/>
-    <w:lsdException w:name="toc 3" w:uiPriority="39"/>
-    <w:lsdException w:name="toc 4" w:uiPriority="39"/>
-    <w:lsdException w:name="toc 5" w:uiPriority="39"/>
-    <w:lsdException w:name="toc 6" w:uiPriority="39"/>
-    <w:lsdException w:name="toc 7" w:uiPriority="39"/>
-    <w:lsdException w:name="toc 8" w:uiPriority="39"/>
-    <w:lsdException w:name="toc 9" w:uiPriority="39"/>
-    <w:lsdException w:name="caption" w:uiPriority="35" w:qFormat="1"/>
-    <w:lsdException w:name="Title" w:semiHidden="0" w:uiPriority="10" w:unhideWhenUsed="0" w:qFormat="1"/>
-    <w:lsdException w:name="Default Paragraph Font" w:uiPriority="1"/>
-    <w:lsdException w:name="Body Text" w:uiPriority="0"/>
-    <w:lsdException w:name="Subtitle" w:semiHidden="0" w:uiPriority="11" w:unhideWhenUsed="0" w:qFormat="1"/>
-    <w:lsdException w:name="Strong" w:semiHidden="0" w:uiPriority="22" w:unhideWhenUsed="0" w:qFormat="1"/>
-    <w:lsdException w:name="Emphasis" w:semiHidden="0" w:uiPriority="20" w:unhideWhenUsed="0" w:qFormat="1"/>
-    <w:lsdException w:name="Table Grid" w:semiHidden="0" w:uiPriority="59" w:unhideWhenUsed="0"/>
-    <w:lsdException w:name="Note Level 1" w:semiHidden="0" w:unhideWhenUsed="0"/>
-    <w:lsdException w:name="Note Level 2" w:semiHidden="0" w:unhideWhenUsed="0"/>
-    <w:lsdException w:name="Note Level 3" w:semiHidden="0" w:unhideWhenUsed="0"/>
-    <w:lsdException w:name="Note Level 4" w:semiHidden="0" w:unhideWhenUsed="0"/>
-    <w:lsdException w:name="Note Level 5" w:semiHidden="0" w:unhideWhenUsed="0"/>
-    <w:lsdException w:name="Note Level 6" w:semiHidden="0" w:unhideWhenUsed="0"/>
-    <w:lsdException w:name="Note Level 7" w:semiHidden="0" w:unhideWhenUsed="0"/>
-    <w:lsdException w:name="Note Level 8" w:semiHidden="0" w:unhideWhenUsed="0"/>
-    <w:lsdException w:name="Note Level 9" w:semiHidden="0" w:unhideWhenUsed="0"/>
-    <w:lsdException w:name="Placeholder Text" w:unhideWhenUsed="0"/>
-    <w:lsdException w:name="No Spacing" w:semiHidden="0" w:uiPriority="1" w:unhideWhenUsed="0" w:qFormat="1"/>
-    <w:lsdException w:name="Light Shading" w:semiHidden="0" w:uiPriority="60" w:unhideWhenUsed="0"/>
-    <w:lsdException w:name="Light List" w:semiHidden="0" w:uiPriority="61" w:unhideWhenUsed="0"/>
-    <w:lsdException w:name="Light Grid" w:semiHidden="0" w:uiPriority="62" w:unhideWhenUsed="0"/>
-    <w:lsdException w:name="Medium Shading 1" w:semiHidden="0" w:uiPriority="63" w:unhideWhenUsed="0"/>
-    <w:lsdException w:name="Medium Shading 2" w:semiHidden="0" w:uiPriority="64" w:unhideWhenUsed="0"/>
-    <w:lsdException w:name="Medium List 1" w:semiHidden="0" w:uiPriority="65" w:unhideWhenUsed="0"/>
-    <w:lsdException w:name="Medium List 2" w:semiHidden="0" w:uiPriority="66" w:unhideWhenUsed="0"/>
-    <w:lsdException w:name="Medium Grid 1" w:semiHidden="0" w:uiPriority="67" w:unhideWhenUsed="0"/>
-    <w:lsdException w:name="Medium Grid 2" w:semiHidden="0" w:uiPriority="68" w:unhideWhenUsed="0"/>
-    <w:lsdException w:name="Medium Grid 3" w:semiHidden="0" w:uiPriority="69" w:unhideWhenUsed="0"/>
-    <w:lsdException w:name="Dark List" w:semiHidden="0" w:uiPriority="70" w:unhideWhenUsed="0"/>
-    <w:lsdException w:name="Colorful Shading" w:semiHidden="0" w:uiPriority="71" w:unhideWhenUsed="0"/>
-    <w:lsdException w:name="Colorful List" w:semiHidden="0" w:uiPriority="72" w:unhideWhenUsed="0"/>
-    <w:lsdException w:name="Colorful Grid" w:semiHidden="0" w:uiPriority="73" w:unhideWhenUsed="0"/>
-    <w:lsdException w:name="Light Shading Accent 1" w:semiHidden="0" w:uiPriority="60" w:unhideWhenUsed="0"/>
-    <w:lsdException w:name="Light List Accent 1" w:semiHidden="0" w:uiPriority="61" w:unhideWhenUsed="0"/>
-    <w:lsdException w:name="Light Grid Accent 1" w:semiHidden="0" w:uiPriority="62" w:unhideWhenUsed="0"/>
-    <w:lsdException w:name="Medium Shading 1 Accent 1" w:semiHidden="0" w:uiPriority="63" w:unhideWhenUsed="0"/>
-    <w:lsdException w:name="Medium Shading 2 Accent 1" w:semiHidden="0" w:uiPriority="64" w:unhideWhenUsed="0"/>
-    <w:lsdException w:name="Medium List 1 Accent 1" w:semiHidden="0" w:uiPriority="65" w:unhideWhenUsed="0"/>
-    <w:lsdException w:name="Revision" w:unhideWhenUsed="0"/>
-    <w:lsdException w:name="List Paragraph" w:semiHidden="0" w:uiPriority="34" w:unhideWhenUsed="0" w:qFormat="1"/>
-    <w:lsdException w:name="Quote" w:semiHidden="0" w:uiPriority="29" w:unhideWhenUsed="0" w:qFormat="1"/>
-    <w:lsdException w:name="Intense Quote" w:semiHidden="0" w:uiPriority="30" w:unhideWhenUsed="0" w:qFormat="1"/>
-    <w:lsdException w:name="Medium List 2 Accent 1" w:semiHidden="0" w:uiPriority="66" w:unhideWhenUsed="0"/>
-    <w:lsdException w:name="Medium Grid 1 Accent 1" w:semiHidden="0" w:uiPriority="67" w:unhideWhenUsed="0"/>
-    <w:lsdException w:name="Medium Grid 2 Accent 1" w:semiHidden="0" w:uiPriority="68" w:unhideWhenUsed="0"/>
-    <w:lsdException w:name="Medium Grid 3 Accent 1" w:semiHidden="0" w:uiPriority="69" w:unhideWhenUsed="0"/>
-    <w:lsdException w:name="Dark List Accent 1" w:semiHidden="0" w:uiPriority="70" w:unhideWhenUsed="0"/>
-    <w:lsdException w:name="Colorful Shading Accent 1" w:semiHidden="0" w:uiPriority="71" w:unhideWhenUsed="0"/>
-    <w:lsdException w:name="Colorful List Accent 1" w:semiHidden="0" w:uiPriority="72" w:unhideWhenUsed="0"/>
-    <w:lsdException w:name="Colorful Grid Accent 1" w:semiHidden="0" w:uiPriority="73" w:unhideWhenUsed="0"/>
-    <w:lsdException w:name="Light Shading Accent 2" w:semiHidden="0" w:uiPriority="60" w:unhideWhenUsed="0"/>
-    <w:lsdException w:name="Light List Accent 2" w:semiHidden="0" w:uiPriority="61" w:unhideWhenUsed="0"/>
-    <w:lsdException w:name="Light Grid Accent 2" w:semiHidden="0" w:uiPriority="62" w:unhideWhenUsed="0"/>
-    <w:lsdException w:name="Medium Shading 1 Accent 2" w:semiHidden="0" w:uiPriority="63" w:unhideWhenUsed="0"/>
-    <w:lsdException w:name="Medium Shading 2 Accent 2" w:semiHidden="0" w:uiPriority="64" w:unhideWhenUsed="0"/>
-    <w:lsdException w:name="Medium List 1 Accent 2" w:semiHidden="0" w:uiPriority="65" w:unhideWhenUsed="0"/>
-    <w:lsdException w:name="Medium List 2 Accent 2" w:semiHidden="0" w:uiPriority="66" w:unhideWhenUsed="0"/>
-    <w:lsdException w:name="Medium Grid 1 Accent 2" w:semiHidden="0" w:uiPriority="67" w:unhideWhenUsed="0"/>
-    <w:lsdException w:name="Medium Grid 2 Accent 2" w:semiHidden="0" w:uiPriority="68" w:unhideWhenUsed="0"/>
-    <w:lsdException w:name="Medium Grid 3 Accent 2" w:semiHidden="0" w:uiPriority="69" w:unhideWhenUsed="0"/>
-    <w:lsdException w:name="Dark List Accent 2" w:semiHidden="0" w:uiPriority="70" w:unhideWhenUsed="0"/>
-    <w:lsdException w:name="Colorful Shading Accent 2" w:semiHidden="0" w:uiPriority="71" w:unhideWhenUsed="0"/>
-    <w:lsdException w:name="Colorful List Accent 2" w:semiHidden="0" w:uiPriority="72" w:unhideWhenUsed="0"/>
-    <w:lsdException w:name="Colorful Grid Accent 2" w:semiHidden="0" w:uiPriority="73" w:unhideWhenUsed="0"/>
-    <w:lsdException w:name="Light Shading Accent 3" w:semiHidden="0" w:uiPriority="60" w:unhideWhenUsed="0"/>
-    <w:lsdException w:name="Light List Accent 3" w:semiHidden="0" w:uiPriority="61" w:unhideWhenUsed="0"/>
-    <w:lsdException w:name="Light Grid Accent 3" w:semiHidden="0" w:uiPriority="62" w:unhideWhenUsed="0"/>
-    <w:lsdException w:name="Medium Shading 1 Accent 3" w:semiHidden="0" w:uiPriority="63" w:unhideWhenUsed="0"/>
-    <w:lsdException w:name="Medium Shading 2 Accent 3" w:semiHidden="0" w:uiPriority="64" w:unhideWhenUsed="0"/>
-    <w:lsdException w:name="Medium List 1 Accent 3" w:semiHidden="0" w:uiPriority="65" w:unhideWhenUsed="0"/>
-    <w:lsdException w:name="Medium List 2 Accent 3" w:semiHidden="0" w:uiPriority="66" w:unhideWhenUsed="0"/>
-    <w:lsdException w:name="Medium Grid 1 Accent 3" w:semiHidden="0" w:uiPriority="67" w:unhideWhenUsed="0"/>
-    <w:lsdException w:name="Medium Grid 2 Accent 3" w:semiHidden="0" w:uiPriority="68" w:unhideWhenUsed="0"/>
-    <w:lsdException w:name="Medium Grid 3 Accent 3" w:semiHidden="0" w:uiPriority="69" w:unhideWhenUsed="0"/>
-    <w:lsdException w:name="Dark List Accent 3" w:semiHidden="0" w:uiPriority="70" w:unhideWhenUsed="0"/>
-    <w:lsdException w:name="Colorful Shading Accent 3" w:semiHidden="0" w:uiPriority="71" w:unhideWhenUsed="0"/>
-    <w:lsdException w:name="Colorful List Accent 3" w:semiHidden="0" w:uiPriority="72" w:unhideWhenUsed="0"/>
-    <w:lsdException w:name="Colorful Grid Accent 3" w:semiHidden="0" w:uiPriority="73" w:unhideWhenUsed="0"/>
-    <w:lsdException w:name="Light Shading Accent 4" w:semiHidden="0" w:uiPriority="60" w:unhideWhenUsed="0"/>
-    <w:lsdException w:name="Light List Accent 4" w:semiHidden="0" w:uiPriority="61" w:unhideWhenUsed="0"/>
-    <w:lsdException w:name="Light Grid Accent 4" w:semiHidden="0" w:uiPriority="62" w:unhideWhenUsed="0"/>
-    <w:lsdException w:name="Medium Shading 1 Accent 4" w:semiHidden="0" w:uiPriority="63" w:unhideWhenUsed="0"/>
-    <w:lsdException w:name="Medium Shading 2 Accent 4" w:semiHidden="0" w:uiPriority="64" w:unhideWhenUsed="0"/>
-    <w:lsdException w:name="Medium List 1 Accent 4" w:semiHidden="0" w:uiPriority="65" w:unhideWhenUsed="0"/>
-    <w:lsdException w:name="Medium List 2 Accent 4" w:semiHidden="0" w:uiPriority="66" w:unhideWhenUsed="0"/>
-    <w:lsdException w:name="Medium Grid 1 Accent 4" w:semiHidden="0" w:uiPriority="67" w:unhideWhenUsed="0"/>
-    <w:lsdException w:name="Medium Grid 2 Accent 4" w:semiHidden="0" w:uiPriority="68" w:unhideWhenUsed="0"/>
-    <w:lsdException w:name="Medium Grid 3 Accent 4" w:semiHidden="0" w:uiPriority="69" w:unhideWhenUsed="0"/>
-    <w:lsdException w:name="Dark List Accent 4" w:semiHidden="0" w:uiPriority="70" w:unhideWhenUsed="0"/>
-    <w:lsdException w:name="Colorful Shading Accent 4" w:semiHidden="0" w:uiPriority="71" w:unhideWhenUsed="0"/>
-    <w:lsdException w:name="Colorful List Accent 4" w:semiHidden="0" w:uiPriority="72" w:unhideWhenUsed="0"/>
-    <w:lsdException w:name="Colorful Grid Accent 4" w:semiHidden="0" w:uiPriority="73" w:unhideWhenUsed="0"/>
-    <w:lsdException w:name="Light Shading Accent 5" w:semiHidden="0" w:uiPriority="60" w:unhideWhenUsed="0"/>
-    <w:lsdException w:name="Light List Accent 5" w:semiHidden="0" w:uiPriority="61" w:unhideWhenUsed="0"/>
-    <w:lsdException w:name="Light Grid Accent 5" w:semiHidden="0" w:uiPriority="62" w:unhideWhenUsed="0"/>
-    <w:lsdException w:name="Medium Shading 1 Accent 5" w:semiHidden="0" w:uiPriority="63" w:unhideWhenUsed="0"/>
-    <w:lsdException w:name="Medium Shading 2 Accent 5" w:semiHidden="0" w:uiPriority="64" w:unhideWhenUsed="0"/>
-    <w:lsdException w:name="Medium List 1 Accent 5" w:semiHidden="0" w:uiPriority="65" w:unhideWhenUsed="0"/>
-    <w:lsdException w:name="Medium List 2 Accent 5" w:semiHidden="0" w:uiPriority="66" w:unhideWhenUsed="0"/>
-    <w:lsdException w:name="Medium Grid 1 Accent 5" w:semiHidden="0" w:uiPriority="67" w:unhideWhenUsed="0"/>
-    <w:lsdException w:name="Medium Grid 2 Accent 5" w:semiHidden="0" w:uiPriority="68" w:unhideWhenUsed="0"/>
-    <w:lsdException w:name="Medium Grid 3 Accent 5" w:semiHidden="0" w:uiPriority="69" w:unhideWhenUsed="0"/>
-    <w:lsdException w:name="Dark List Accent 5" w:semiHidden="0" w:uiPriority="70" w:unhideWhenUsed="0"/>
-    <w:lsdException w:name="Colorful Shading Accent 5" w:semiHidden="0" w:uiPriority="71" w:unhideWhenUsed="0"/>
-    <w:lsdException w:name="Colorful List Accent 5" w:semiHidden="0" w:uiPriority="72" w:unhideWhenUsed="0"/>
-    <w:lsdException w:name="Colorful Grid Accent 5" w:semiHidden="0" w:uiPriority="73" w:unhideWhenUsed="0"/>
-    <w:lsdException w:name="Light Shading Accent 6" w:semiHidden="0" w:uiPriority="60" w:unhideWhenUsed="0"/>
-    <w:lsdException w:name="Light List Accent 6" w:semiHidden="0" w:uiPriority="61" w:unhideWhenUsed="0"/>
-    <w:lsdException w:name="Light Grid Accent 6" w:semiHidden="0" w:uiPriority="62" w:unhideWhenUsed="0"/>
-    <w:lsdException w:name="Medium Shading 1 Accent 6" w:semiHidden="0" w:uiPriority="63" w:unhideWhenUsed="0"/>
-    <w:lsdException w:name="Medium Shading 2 Accent 6" w:semiHidden="0" w:uiPriority="64" w:unhideWhenUsed="0"/>
-    <w:lsdException w:name="Medium List 1 Accent 6" w:semiHidden="0" w:uiPriority="65" w:unhideWhenUsed="0"/>
-    <w:lsdException w:name="Medium List 2 Accent 6" w:semiHidden="0" w:uiPriority="66" w:unhideWhenUsed="0"/>
-    <w:lsdException w:name="Medium Grid 1 Accent 6" w:semiHidden="0" w:uiPriority="67" w:unhideWhenUsed="0"/>
-    <w:lsdException w:name="Medium Grid 2 Accent 6" w:semiHidden="0" w:uiPriority="68" w:unhideWhenUsed="0"/>
-    <w:lsdException w:name="Medium Grid 3 Accent 6" w:semiHidden="0" w:uiPriority="69" w:unhideWhenUsed="0"/>
-    <w:lsdException w:name="Dark List Accent 6" w:semiHidden="0" w:uiPriority="70" w:unhideWhenUsed="0"/>
-    <w:lsdException w:name="Colorful Shading Accent 6" w:semiHidden="0" w:uiPriority="71" w:unhideWhenUsed="0"/>
-    <w:lsdException w:name="Colorful List Accent 6" w:semiHidden="0" w:uiPriority="72" w:unhideWhenUsed="0"/>
-    <w:lsdException w:name="Colorful Grid Accent 6" w:semiHidden="0" w:uiPriority="73" w:unhideWhenUsed="0"/>
-    <w:lsdException w:name="Subtle Emphasis" w:semiHidden="0" w:uiPriority="19" w:unhideWhenUsed="0" w:qFormat="1"/>
-    <w:lsdException w:name="Intense Emphasis" w:semiHidden="0" w:uiPriority="21" w:unhideWhenUsed="0" w:qFormat="1"/>
-    <w:lsdException w:name="Subtle Reference" w:semiHidden="0" w:uiPriority="31" w:unhideWhenUsed="0" w:qFormat="1"/>
-    <w:lsdException w:name="Intense Reference" w:semiHidden="0" w:uiPriority="32" w:unhideWhenUsed="0" w:qFormat="1"/>
-    <w:lsdException w:name="Book Title" w:semiHidden="0" w:uiPriority="33" w:unhideWhenUsed="0" w:qFormat="1"/>
-    <w:lsdException w:name="Bibliography" w:uiPriority="37"/>
-    <w:lsdException w:name="TOC Heading" w:uiPriority="39" w:qFormat="1"/>
+  <w:latentStyles w:defLockedState="0" w:defUIPriority="99" w:defSemiHidden="0" w:defUnhideWhenUsed="0" w:defQFormat="0" w:count="372">
+    <w:lsdException w:name="Normal" w:uiPriority="0" w:qFormat="1"/>
+    <w:lsdException w:name="heading 1" w:uiPriority="9" w:qFormat="1"/>
+    <w:lsdException w:name="heading 2" w:semiHidden="1" w:uiPriority="9" w:unhideWhenUsed="1" w:qFormat="1"/>
+    <w:lsdException w:name="heading 3" w:semiHidden="1" w:uiPriority="9" w:unhideWhenUsed="1" w:qFormat="1"/>
+    <w:lsdException w:name="heading 4" w:semiHidden="1" w:uiPriority="9" w:unhideWhenUsed="1" w:qFormat="1"/>
+    <w:lsdException w:name="heading 5" w:semiHidden="1" w:uiPriority="9" w:unhideWhenUsed="1" w:qFormat="1"/>
+    <w:lsdException w:name="heading 6" w:semiHidden="1" w:uiPriority="9" w:unhideWhenUsed="1" w:qFormat="1"/>
+    <w:lsdException w:name="heading 7" w:semiHidden="1" w:uiPriority="9" w:unhideWhenUsed="1" w:qFormat="1"/>
+    <w:lsdException w:name="heading 8" w:semiHidden="1" w:uiPriority="9" w:unhideWhenUsed="1" w:qFormat="1"/>
+    <w:lsdException w:name="heading 9" w:semiHidden="1" w:uiPriority="9" w:unhideWhenUsed="1" w:qFormat="1"/>
+    <w:lsdException w:name="index 1" w:semiHidden="1" w:unhideWhenUsed="1"/>
+    <w:lsdException w:name="index 2" w:semiHidden="1" w:unhideWhenUsed="1"/>
+    <w:lsdException w:name="index 3" w:semiHidden="1" w:unhideWhenUsed="1"/>
+    <w:lsdException w:name="index 4" w:semiHidden="1" w:unhideWhenUsed="1"/>
+    <w:lsdException w:name="index 5" w:semiHidden="1" w:unhideWhenUsed="1"/>
+    <w:lsdException w:name="index 6" w:semiHidden="1" w:unhideWhenUsed="1"/>
+    <w:lsdException w:name="index 7" w:semiHidden="1" w:unhideWhenUsed="1"/>
+    <w:lsdException w:name="index 8" w:semiHidden="1" w:unhideWhenUsed="1"/>
+    <w:lsdException w:name="index 9" w:semiHidden="1" w:unhideWhenUsed="1"/>
+    <w:lsdException w:name="toc 1" w:semiHidden="1" w:uiPriority="39" w:unhideWhenUsed="1"/>
+    <w:lsdException w:name="toc 2" w:semiHidden="1" w:uiPriority="39" w:unhideWhenUsed="1"/>
+    <w:lsdException w:name="toc 3" w:semiHidden="1" w:uiPriority="39" w:unhideWhenUsed="1"/>
+    <w:lsdException w:name="toc 4" w:semiHidden="1" w:uiPriority="39" w:unhideWhenUsed="1"/>
+    <w:lsdException w:name="toc 5" w:semiHidden="1" w:uiPriority="39" w:unhideWhenUsed="1"/>
+    <w:lsdException w:name="toc 6" w:semiHidden="1" w:uiPriority="39" w:unhideWhenUsed="1"/>
+    <w:lsdException w:name="toc 7" w:semiHidden="1" w:uiPriority="39" w:unhideWhenUsed="1"/>
+    <w:lsdException w:name="toc 8" w:semiHidden="1" w:uiPriority="39" w:unhideWhenUsed="1"/>
+    <w:lsdException w:name="toc 9" w:semiHidden="1" w:uiPriority="39" w:unhideWhenUsed="1"/>
+    <w:lsdException w:name="Normal Indent" w:semiHidden="1" w:unhideWhenUsed="1"/>
+    <w:lsdException w:name="footnote text" w:semiHidden="1" w:unhideWhenUsed="1"/>
+    <w:lsdException w:name="annotation text" w:semiHidden="1" w:unhideWhenUsed="1"/>
+    <w:lsdException w:name="header" w:semiHidden="1" w:unhideWhenUsed="1"/>
+    <w:lsdException w:name="footer" w:semiHidden="1" w:unhideWhenUsed="1"/>
+    <w:lsdException w:name="index heading" w:semiHidden="1" w:unhideWhenUsed="1"/>
+    <w:lsdException w:name="caption" w:semiHidden="1" w:uiPriority="35" w:unhideWhenUsed="1" w:qFormat="1"/>
+    <w:lsdException w:name="table of figures" w:semiHidden="1" w:unhideWhenUsed="1"/>
+    <w:lsdException w:name="envelope address" w:semiHidden="1" w:unhideWhenUsed="1"/>
+    <w:lsdException w:name="envelope return" w:semiHidden="1" w:unhideWhenUsed="1"/>
+    <w:lsdException w:name="footnote reference" w:semiHidden="1" w:unhideWhenUsed="1"/>
+    <w:lsdException w:name="annotation reference" w:semiHidden="1" w:unhideWhenUsed="1"/>
+    <w:lsdException w:name="line number" w:semiHidden="1" w:unhideWhenUsed="1"/>
+    <w:lsdException w:name="page number" w:semiHidden="1" w:unhideWhenUsed="1"/>
+    <w:lsdException w:name="endnote reference" w:semiHidden="1" w:unhideWhenUsed="1"/>
+    <w:lsdException w:name="endnote text" w:semiHidden="1" w:unhideWhenUsed="1"/>
+    <w:lsdException w:name="table of authorities" w:semiHidden="1" w:unhideWhenUsed="1"/>
+    <w:lsdException w:name="macro" w:semiHidden="1" w:unhideWhenUsed="1"/>
+    <w:lsdException w:name="toa heading" w:semiHidden="1" w:unhideWhenUsed="1"/>
+    <w:lsdException w:name="List" w:semiHidden="1" w:unhideWhenUsed="1"/>
+    <w:lsdException w:name="List Bullet" w:semiHidden="1" w:unhideWhenUsed="1"/>
+    <w:lsdException w:name="List Number" w:semiHidden="1" w:unhideWhenUsed="1"/>
+    <w:lsdException w:name="List 2" w:semiHidden="1" w:unhideWhenUsed="1"/>
+    <w:lsdException w:name="List 3" w:semiHidden="1" w:unhideWhenUsed="1"/>
+    <w:lsdException w:name="List 4" w:semiHidden="1" w:unhideWhenUsed="1"/>
+    <w:lsdException w:name="List 5" w:semiHidden="1" w:unhideWhenUsed="1"/>
+    <w:lsdException w:name="List Bullet 2" w:semiHidden="1" w:unhideWhenUsed="1"/>
+    <w:lsdException w:name="List Bullet 3" w:semiHidden="1" w:unhideWhenUsed="1"/>
+    <w:lsdException w:name="List Bullet 4" w:semiHidden="1" w:unhideWhenUsed="1"/>
+    <w:lsdException w:name="List Bullet 5" w:semiHidden="1" w:unhideWhenUsed="1"/>
+    <w:lsdException w:name="List Number 2" w:semiHidden="1" w:unhideWhenUsed="1"/>
+    <w:lsdException w:name="List Number 3" w:semiHidden="1" w:unhideWhenUsed="1"/>
+    <w:lsdException w:name="List Number 4" w:semiHidden="1" w:unhideWhenUsed="1"/>
+    <w:lsdException w:name="List Number 5" w:semiHidden="1" w:unhideWhenUsed="1"/>
+    <w:lsdException w:name="Title" w:uiPriority="10" w:qFormat="1"/>
+    <w:lsdException w:name="Closing" w:semiHidden="1" w:unhideWhenUsed="1"/>
+    <w:lsdException w:name="Signature" w:semiHidden="1" w:unhideWhenUsed="1"/>
+    <w:lsdException w:name="Default Paragraph Font" w:semiHidden="1" w:uiPriority="1" w:unhideWhenUsed="1"/>
+    <w:lsdException w:name="Body Text" w:semiHidden="1" w:uiPriority="0" w:unhideWhenUsed="1"/>
+    <w:lsdException w:name="Body Text Indent" w:semiHidden="1" w:unhideWhenUsed="1"/>
+    <w:lsdException w:name="List Continue" w:semiHidden="1" w:unhideWhenUsed="1"/>
+    <w:lsdException w:name="List Continue 2" w:semiHidden="1" w:unhideWhenUsed="1"/>
+    <w:lsdException w:name="List Continue 3" w:semiHidden="1" w:unhideWhenUsed="1"/>
+    <w:lsdException w:name="List Continue 4" w:semiHidden="1" w:unhideWhenUsed="1"/>
+    <w:lsdException w:name="List Continue 5" w:semiHidden="1" w:unhideWhenUsed="1"/>
+    <w:lsdException w:name="Message Header" w:semiHidden="1" w:unhideWhenUsed="1"/>
+    <w:lsdException w:name="Subtitle" w:uiPriority="11" w:qFormat="1"/>
+    <w:lsdException w:name="Salutation" w:semiHidden="1" w:unhideWhenUsed="1"/>
+    <w:lsdException w:name="Date" w:semiHidden="1" w:unhideWhenUsed="1"/>
+    <w:lsdException w:name="Body Text First Indent" w:semiHidden="1" w:unhideWhenUsed="1"/>
+    <w:lsdException w:name="Body Text First Indent 2" w:semiHidden="1" w:unhideWhenUsed="1"/>
+    <w:lsdException w:name="Note Heading" w:semiHidden="1" w:unhideWhenUsed="1"/>
+    <w:lsdException w:name="Body Text 2" w:semiHidden="1" w:unhideWhenUsed="1"/>
+    <w:lsdException w:name="Body Text 3" w:semiHidden="1" w:unhideWhenUsed="1"/>
+    <w:lsdException w:name="Body Text Indent 2" w:semiHidden="1" w:unhideWhenUsed="1"/>
+    <w:lsdException w:name="Body Text Indent 3" w:semiHidden="1" w:unhideWhenUsed="1"/>
+    <w:lsdException w:name="Block Text" w:semiHidden="1" w:unhideWhenUsed="1"/>
+    <w:lsdException w:name="Hyperlink" w:semiHidden="1" w:unhideWhenUsed="1"/>
+    <w:lsdException w:name="FollowedHyperlink" w:semiHidden="1" w:unhideWhenUsed="1"/>
+    <w:lsdException w:name="Strong" w:uiPriority="22" w:qFormat="1"/>
+    <w:lsdException w:name="Emphasis" w:uiPriority="20" w:qFormat="1"/>
+    <w:lsdException w:name="Document Map" w:semiHidden="1" w:unhideWhenUsed="1"/>
+    <w:lsdException w:name="Plain Text" w:semiHidden="1" w:unhideWhenUsed="1"/>
+    <w:lsdException w:name="E-mail Signature" w:semiHidden="1" w:unhideWhenUsed="1"/>
+    <w:lsdException w:name="HTML Top of Form" w:semiHidden="1" w:unhideWhenUsed="1"/>
+    <w:lsdException w:name="HTML Bottom of Form" w:semiHidden="1" w:unhideWhenUsed="1"/>
+    <w:lsdException w:name="Normal (Web)" w:semiHidden="1" w:unhideWhenUsed="1"/>
+    <w:lsdException w:name="HTML Acronym" w:semiHidden="1" w:unhideWhenUsed="1"/>
+    <w:lsdException w:name="HTML Address" w:semiHidden="1" w:unhideWhenUsed="1"/>
+    <w:lsdException w:name="HTML Cite" w:semiHidden="1" w:unhideWhenUsed="1"/>
+    <w:lsdException w:name="HTML Code" w:semiHidden="1" w:unhideWhenUsed="1"/>
+    <w:lsdException w:name="HTML Definition" w:semiHidden="1" w:unhideWhenUsed="1"/>
+    <w:lsdException w:name="HTML Keyboard" w:semiHidden="1" w:unhideWhenUsed="1"/>
+    <w:lsdException w:name="HTML Preformatted" w:semiHidden="1" w:unhideWhenUsed="1"/>
+    <w:lsdException w:name="HTML Sample" w:semiHidden="1" w:unhideWhenUsed="1"/>
+    <w:lsdException w:name="HTML Typewriter" w:semiHidden="1" w:unhideWhenUsed="1"/>
+    <w:lsdException w:name="HTML Variable" w:semiHidden="1" w:unhideWhenUsed="1"/>
+    <w:lsdException w:name="Normal Table" w:semiHidden="1" w:unhideWhenUsed="1"/>
+    <w:lsdException w:name="annotation subject" w:semiHidden="1" w:unhideWhenUsed="1"/>
+    <w:lsdException w:name="No List" w:semiHidden="1" w:unhideWhenUsed="1"/>
+    <w:lsdException w:name="Outline List 1" w:semiHidden="1" w:unhideWhenUsed="1"/>
+    <w:lsdException w:name="Outline List 2" w:semiHidden="1" w:unhideWhenUsed="1"/>
+    <w:lsdException w:name="Outline List 3" w:semiHidden="1" w:unhideWhenUsed="1"/>
+    <w:lsdException w:name="Table Simple 1" w:semiHidden="1" w:unhideWhenUsed="1"/>
+    <w:lsdException w:name="Table Simple 2" w:semiHidden="1" w:unhideWhenUsed="1"/>
+    <w:lsdException w:name="Table Simple 3" w:semiHidden="1" w:unhideWhenUsed="1"/>
+    <w:lsdException w:name="Table Classic 1" w:semiHidden="1" w:unhideWhenUsed="1"/>
+    <w:lsdException w:name="Table Classic 2" w:semiHidden="1" w:unhideWhenUsed="1"/>
+    <w:lsdException w:name="Table Classic 3" w:semiHidden="1" w:unhideWhenUsed="1"/>
+    <w:lsdException w:name="Table Classic 4" w:semiHidden="1" w:unhideWhenUsed="1"/>
+    <w:lsdException w:name="Table Colorful 1" w:semiHidden="1" w:unhideWhenUsed="1"/>
+    <w:lsdException w:name="Table Colorful 2" w:semiHidden="1" w:unhideWhenUsed="1"/>
+    <w:lsdException w:name="Table Colorful 3" w:semiHidden="1" w:unhideWhenUsed="1"/>
+    <w:lsdException w:name="Table Columns 1" w:semiHidden="1" w:unhideWhenUsed="1"/>
+    <w:lsdException w:name="Table Columns 2" w:semiHidden="1" w:unhideWhenUsed="1"/>
+    <w:lsdException w:name="Table Columns 3" w:semiHidden="1" w:unhideWhenUsed="1"/>
+    <w:lsdException w:name="Table Columns 4" w:semiHidden="1" w:unhideWhenUsed="1"/>
+    <w:lsdException w:name="Table Columns 5" w:semiHidden="1" w:unhideWhenUsed="1"/>
+    <w:lsdException w:name="Table Grid 1" w:semiHidden="1" w:unhideWhenUsed="1"/>
+    <w:lsdException w:name="Table Grid 2" w:semiHidden="1" w:unhideWhenUsed="1"/>
+    <w:lsdException w:name="Table Grid 3" w:semiHidden="1" w:unhideWhenUsed="1"/>
+    <w:lsdException w:name="Table Grid 4" w:semiHidden="1" w:unhideWhenUsed="1"/>
+    <w:lsdException w:name="Table Grid 5" w:semiHidden="1" w:unhideWhenUsed="1"/>
+    <w:lsdException w:name="Table Grid 6" w:semiHidden="1" w:unhideWhenUsed="1"/>
+    <w:lsdException w:name="Table Grid 7" w:semiHidden="1" w:unhideWhenUsed="1"/>
+    <w:lsdException w:name="Table Grid 8" w:semiHidden="1" w:unhideWhenUsed="1"/>
+    <w:lsdException w:name="Table List 1" w:semiHidden="1" w:unhideWhenUsed="1"/>
+    <w:lsdException w:name="Table List 2" w:semiHidden="1" w:unhideWhenUsed="1"/>
+    <w:lsdException w:name="Table List 3" w:semiHidden="1" w:unhideWhenUsed="1"/>
+    <w:lsdException w:name="Table List 4" w:semiHidden="1" w:unhideWhenUsed="1"/>
+    <w:lsdException w:name="Table List 5" w:semiHidden="1" w:unhideWhenUsed="1"/>
+    <w:lsdException w:name="Table List 6" w:semiHidden="1" w:unhideWhenUsed="1"/>
+    <w:lsdException w:name="Table List 7" w:semiHidden="1" w:unhideWhenUsed="1"/>
+    <w:lsdException w:name="Table List 8" w:semiHidden="1" w:unhideWhenUsed="1"/>
+    <w:lsdException w:name="Table 3D effects 1" w:semiHidden="1" w:unhideWhenUsed="1"/>
+    <w:lsdException w:name="Table 3D effects 2" w:semiHidden="1" w:unhideWhenUsed="1"/>
+    <w:lsdException w:name="Table 3D effects 3" w:semiHidden="1" w:unhideWhenUsed="1"/>
+    <w:lsdException w:name="Table Contemporary" w:semiHidden="1" w:unhideWhenUsed="1"/>
+    <w:lsdException w:name="Table Elegant" w:semiHidden="1" w:unhideWhenUsed="1"/>
+    <w:lsdException w:name="Table Professional" w:semiHidden="1" w:unhideWhenUsed="1"/>
+    <w:lsdException w:name="Table Subtle 1" w:semiHidden="1" w:unhideWhenUsed="1"/>
+    <w:lsdException w:name="Table Subtle 2" w:semiHidden="1" w:unhideWhenUsed="1"/>
+    <w:lsdException w:name="Table Web 1" w:semiHidden="1" w:unhideWhenUsed="1"/>
+    <w:lsdException w:name="Table Web 2" w:semiHidden="1" w:unhideWhenUsed="1"/>
+    <w:lsdException w:name="Table Web 3" w:semiHidden="1" w:unhideWhenUsed="1"/>
+    <w:lsdException w:name="Balloon Text" w:semiHidden="1" w:unhideWhenUsed="1"/>
+    <w:lsdException w:name="Table Grid" w:uiPriority="59"/>
+    <w:lsdException w:name="Table Theme" w:semiHidden="1" w:unhideWhenUsed="1"/>
+    <w:lsdException w:name="Placeholder Text" w:semiHidden="1"/>
+    <w:lsdException w:name="No Spacing" w:uiPriority="1" w:qFormat="1"/>
+    <w:lsdException w:name="Light Shading" w:uiPriority="60"/>
+    <w:lsdException w:name="Light List" w:uiPriority="61"/>
+    <w:lsdException w:name="Light Grid" w:uiPriority="62"/>
+    <w:lsdException w:name="Medium Shading 1" w:uiPriority="63"/>
+    <w:lsdException w:name="Medium Shading 2" w:uiPriority="64"/>
+    <w:lsdException w:name="Medium List 1" w:uiPriority="65"/>
+    <w:lsdException w:name="Medium List 2" w:uiPriority="66"/>
+    <w:lsdException w:name="Medium Grid 1" w:uiPriority="67"/>
+    <w:lsdException w:name="Medium Grid 2" w:uiPriority="68"/>
+    <w:lsdException w:name="Medium Grid 3" w:uiPriority="69"/>
+    <w:lsdException w:name="Dark List" w:uiPriority="70"/>
+    <w:lsdException w:name="Colorful Shading" w:uiPriority="71"/>
+    <w:lsdException w:name="Colorful List" w:uiPriority="72"/>
+    <w:lsdException w:name="Colorful Grid" w:uiPriority="73"/>
+    <w:lsdException w:name="Light Shading Accent 1" w:uiPriority="60"/>
+    <w:lsdException w:name="Light List Accent 1" w:uiPriority="61"/>
+    <w:lsdException w:name="Light Grid Accent 1" w:uiPriority="62"/>
+    <w:lsdException w:name="Medium Shading 1 Accent 1" w:uiPriority="63"/>
+    <w:lsdException w:name="Medium Shading 2 Accent 1" w:uiPriority="64"/>
+    <w:lsdException w:name="Medium List 1 Accent 1" w:uiPriority="65"/>
+    <w:lsdException w:name="Revision" w:semiHidden="1"/>
+    <w:lsdException w:name="List Paragraph" w:uiPriority="34" w:qFormat="1"/>
+    <w:lsdException w:name="Quote" w:uiPriority="29" w:qFormat="1"/>
+    <w:lsdException w:name="Intense Quote" w:uiPriority="30" w:qFormat="1"/>
+    <w:lsdException w:name="Medium List 2 Accent 1" w:uiPriority="66"/>
+    <w:lsdException w:name="Medium Grid 1 Accent 1" w:uiPriority="67"/>
+    <w:lsdException w:name="Medium Grid 2 Accent 1" w:uiPriority="68"/>
+    <w:lsdException w:name="Medium Grid 3 Accent 1" w:uiPriority="69"/>
+    <w:lsdException w:name="Dark List Accent 1" w:uiPriority="70"/>
+    <w:lsdException w:name="Colorful Shading Accent 1" w:uiPriority="71"/>
+    <w:lsdException w:name="Colorful List Accent 1" w:uiPriority="72"/>
+    <w:lsdException w:name="Colorful Grid Accent 1" w:uiPriority="73"/>
+    <w:lsdException w:name="Light Shading Accent 2" w:uiPriority="60"/>
+    <w:lsdException w:name="Light List Accent 2" w:uiPriority="61"/>
+    <w:lsdException w:name="Light Grid Accent 2" w:uiPriority="62"/>
+    <w:lsdException w:name="Medium Shading 1 Accent 2" w:uiPriority="63"/>
+    <w:lsdException w:name="Medium Shading 2 Accent 2" w:uiPriority="64"/>
+    <w:lsdException w:name="Medium List 1 Accent 2" w:uiPriority="65"/>
+    <w:lsdException w:name="Medium List 2 Accent 2" w:uiPriority="66"/>
+    <w:lsdException w:name="Medium Grid 1 Accent 2" w:uiPriority="67"/>
+    <w:lsdException w:name="Medium Grid 2 Accent 2" w:uiPriority="68"/>
+    <w:lsdException w:name="Medium Grid 3 Accent 2" w:uiPriority="69"/>
+    <w:lsdException w:name="Dark List Accent 2" w:uiPriority="70"/>
+    <w:lsdException w:name="Colorful Shading Accent 2" w:uiPriority="71"/>
+    <w:lsdException w:name="Colorful List Accent 2" w:uiPriority="72"/>
+    <w:lsdException w:name="Colorful Grid Accent 2" w:uiPriority="73"/>
+    <w:lsdException w:name="Light Shading Accent 3" w:uiPriority="60"/>
+    <w:lsdException w:name="Light List Accent 3" w:uiPriority="61"/>
+    <w:lsdException w:name="Light Grid Accent 3" w:uiPriority="62"/>
+    <w:lsdException w:name="Medium Shading 1 Accent 3" w:uiPriority="63"/>
+    <w:lsdException w:name="Medium Shading 2 Accent 3" w:uiPriority="64"/>
+    <w:lsdException w:name="Medium List 1 Accent 3" w:uiPriority="65"/>
+    <w:lsdException w:name="Medium List 2 Accent 3" w:uiPriority="66"/>
+    <w:lsdException w:name="Medium Grid 1 Accent 3" w:uiPriority="67"/>
+    <w:lsdException w:name="Medium Grid 2 Accent 3" w:uiPriority="68"/>
+    <w:lsdException w:name="Medium Grid 3 Accent 3" w:uiPriority="69"/>
+    <w:lsdException w:name="Dark List Accent 3" w:uiPriority="70"/>
+    <w:lsdException w:name="Colorful Shading Accent 3" w:uiPriority="71"/>
+    <w:lsdException w:name="Colorful List Accent 3" w:uiPriority="72"/>
+    <w:lsdException w:name="Colorful Grid Accent 3" w:uiPriority="73"/>
+    <w:lsdException w:name="Light Shading Accent 4" w:uiPriority="60"/>
+    <w:lsdException w:name="Light List Accent 4" w:uiPriority="61"/>
+    <w:lsdException w:name="Light Grid Accent 4" w:uiPriority="62"/>
+    <w:lsdException w:name="Medium Shading 1 Accent 4" w:uiPriority="63"/>
+    <w:lsdException w:name="Medium Shading 2 Accent 4" w:uiPriority="64"/>
+    <w:lsdException w:name="Medium List 1 Accent 4" w:uiPriority="65"/>
+    <w:lsdException w:name="Medium List 2 Accent 4" w:uiPriority="66"/>
+    <w:lsdException w:name="Medium Grid 1 Accent 4" w:uiPriority="67"/>
+    <w:lsdException w:name="Medium Grid 2 Accent 4" w:uiPriority="68"/>
+    <w:lsdException w:name="Medium Grid 3 Accent 4" w:uiPriority="69"/>
+    <w:lsdException w:name="Dark List Accent 4" w:uiPriority="70"/>
+    <w:lsdException w:name="Colorful Shading Accent 4" w:uiPriority="71"/>
+    <w:lsdException w:name="Colorful List Accent 4" w:uiPriority="72"/>
+    <w:lsdException w:name="Colorful Grid Accent 4" w:uiPriority="73"/>
+    <w:lsdException w:name="Light Shading Accent 5" w:uiPriority="60"/>
+    <w:lsdException w:name="Light List Accent 5" w:uiPriority="61"/>
+    <w:lsdException w:name="Light Grid Accent 5" w:uiPriority="62"/>
+    <w:lsdException w:name="Medium Shading 1 Accent 5" w:uiPriority="63"/>
+    <w:lsdException w:name="Medium Shading 2 Accent 5" w:uiPriority="64"/>
+    <w:lsdException w:name="Medium List 1 Accent 5" w:uiPriority="65"/>
+    <w:lsdException w:name="Medium List 2 Accent 5" w:uiPriority="66"/>
+    <w:lsdException w:name="Medium Grid 1 Accent 5" w:uiPriority="67"/>
+    <w:lsdException w:name="Medium Grid 2 Accent 5" w:uiPriority="68"/>
+    <w:lsdException w:name="Medium Grid 3 Accent 5" w:uiPriority="69"/>
+    <w:lsdException w:name="Dark List Accent 5" w:uiPriority="70"/>
+    <w:lsdException w:name="Colorful Shading Accent 5" w:uiPriority="71"/>
+    <w:lsdException w:name="Colorful List Accent 5" w:uiPriority="72"/>
+    <w:lsdException w:name="Colorful Grid Accent 5" w:uiPriority="73"/>
+    <w:lsdException w:name="Light Shading Accent 6" w:uiPriority="60"/>
+    <w:lsdException w:name="Light List Accent 6" w:uiPriority="61"/>
+    <w:lsdException w:name="Light Grid Accent 6" w:uiPriority="62"/>
+    <w:lsdException w:name="Medium Shading 1 Accent 6" w:uiPriority="63"/>
+    <w:lsdException w:name="Medium Shading 2 Accent 6" w:uiPriority="64"/>
+    <w:lsdException w:name="Medium List 1 Accent 6" w:uiPriority="65"/>
+    <w:lsdException w:name="Medium List 2 Accent 6" w:uiPriority="66"/>
+    <w:lsdException w:name="Medium Grid 1 Accent 6" w:uiPriority="67"/>
+    <w:lsdException w:name="Medium Grid 2 Accent 6" w:uiPriority="68"/>
+    <w:lsdException w:name="Medium Grid 3 Accent 6" w:uiPriority="69"/>
+    <w:lsdException w:name="Dark List Accent 6" w:uiPriority="70"/>
+    <w:lsdException w:name="Colorful Shading Accent 6" w:uiPriority="71"/>
+    <w:lsdException w:name="Colorful List Accent 6" w:uiPriority="72"/>
+    <w:lsdException w:name="Colorful Grid Accent 6" w:uiPriority="73"/>
+    <w:lsdException w:name="Subtle Emphasis" w:uiPriority="19" w:qFormat="1"/>
+    <w:lsdException w:name="Intense Emphasis" w:uiPriority="21" w:qFormat="1"/>
+    <w:lsdException w:name="Subtle Reference" w:uiPriority="31" w:qFormat="1"/>
+    <w:lsdException w:name="Intense Reference" w:uiPriority="32" w:qFormat="1"/>
+    <w:lsdException w:name="Book Title" w:uiPriority="33" w:qFormat="1"/>
+    <w:lsdException w:name="Bibliography" w:semiHidden="1" w:uiPriority="37" w:unhideWhenUsed="1"/>
+    <w:lsdException w:name="TOC Heading" w:semiHidden="1" w:uiPriority="39" w:unhideWhenUsed="1" w:qFormat="1"/>
+    <w:lsdException w:name="Grid Table 3" w:semiHidden="1" w:unhideWhenUsed="1"/>
+    <w:lsdException w:name="Grid Table 4" w:uiPriority="49"/>
+    <w:lsdException w:name="Grid Table 5 Dark" w:uiPriority="50"/>
+    <w:lsdException w:name="Grid Table 6 Colorful" w:uiPriority="51"/>
+    <w:lsdException w:name="Grid Table 7 Colorful" w:uiPriority="52"/>
+    <w:lsdException w:name="Grid Table 1 Light Accent 1" w:uiPriority="46"/>
+    <w:lsdException w:name="Grid Table 2 Accent 1" w:uiPriority="47"/>
+    <w:lsdException w:name="Grid Table 3 Accent 1" w:uiPriority="48"/>
+    <w:lsdException w:name="Grid Table 4 Accent 1" w:uiPriority="49"/>
+    <w:lsdException w:name="Grid Table 5 Dark Accent 1" w:uiPriority="50"/>
+    <w:lsdException w:name="Grid Table 6 Colorful Accent 1" w:uiPriority="51"/>
+    <w:lsdException w:name="Grid Table 7 Colorful Accent 1" w:uiPriority="52"/>
+    <w:lsdException w:name="Grid Table 1 Light Accent 2" w:uiPriority="46"/>
+    <w:lsdException w:name="Grid Table 2 Accent 2" w:uiPriority="47"/>
+    <w:lsdException w:name="Grid Table 3 Accent 2" w:uiPriority="48"/>
+    <w:lsdException w:name="Grid Table 4 Accent 2" w:uiPriority="49"/>
+    <w:lsdException w:name="Grid Table 5 Dark Accent 2" w:uiPriority="50"/>
+    <w:lsdException w:name="Grid Table 6 Colorful Accent 2" w:uiPriority="51"/>
+    <w:lsdException w:name="Grid Table 7 Colorful Accent 2" w:uiPriority="52"/>
+    <w:lsdException w:name="Grid Table 1 Light Accent 3" w:uiPriority="46"/>
+    <w:lsdException w:name="Grid Table 2 Accent 3" w:uiPriority="47"/>
+    <w:lsdException w:name="Grid Table 3 Accent 3" w:uiPriority="48"/>
+    <w:lsdException w:name="Grid Table 4 Accent 3" w:uiPriority="49"/>
+    <w:lsdException w:name="Grid Table 5 Dark Accent 3" w:uiPriority="50"/>
+    <w:lsdException w:name="Grid Table 6 Colorful Accent 3" w:uiPriority="51"/>
+    <w:lsdException w:name="Grid Table 7 Colorful Accent 3" w:uiPriority="52"/>
+    <w:lsdException w:name="Grid Table 1 Light Accent 4" w:uiPriority="46"/>
+    <w:lsdException w:name="Grid Table 2 Accent 4" w:uiPriority="47"/>
+    <w:lsdException w:name="Grid Table 3 Accent 4" w:uiPriority="48"/>
+    <w:lsdException w:name="Grid Table 4 Accent 4" w:uiPriority="49"/>
+    <w:lsdException w:name="Grid Table 5 Dark Accent 4" w:uiPriority="50"/>
+    <w:lsdException w:name="Grid Table 6 Colorful Accent 4" w:uiPriority="51"/>
+    <w:lsdException w:name="Grid Table 7 Colorful Accent 4" w:uiPriority="52"/>
+    <w:lsdException w:name="Grid Table 1 Light Accent 5" w:uiPriority="46"/>
+    <w:lsdException w:name="Grid Table 2 Accent 5" w:uiPriority="47"/>
+    <w:lsdException w:name="Grid Table 3 Accent 5" w:uiPriority="48"/>
+    <w:lsdException w:name="Grid Table 4 Accent 5" w:uiPriority="49"/>
+    <w:lsdException w:name="Grid Table 5 Dark Accent 5" w:uiPriority="50"/>
+    <w:lsdException w:name="Grid Table 6 Colorful Accent 5" w:uiPriority="51"/>
+    <w:lsdException w:name="Grid Table 7 Colorful Accent 5" w:uiPriority="52"/>
+    <w:lsdException w:name="Grid Table 1 Light Accent 6" w:uiPriority="46"/>
+    <w:lsdException w:name="Grid Table 2 Accent 6" w:uiPriority="47"/>
+    <w:lsdException w:name="Grid Table 3 Accent 6" w:uiPriority="48"/>
+    <w:lsdException w:name="Grid Table 4 Accent 6" w:uiPriority="49"/>
+    <w:lsdException w:name="Grid Table 5 Dark Accent 6" w:uiPriority="50"/>
+    <w:lsdException w:name="Grid Table 6 Colorful Accent 6" w:uiPriority="51"/>
+    <w:lsdException w:name="Grid Table 7 Colorful Accent 6" w:uiPriority="52"/>
+    <w:lsdException w:name="List Table 1 Light" w:uiPriority="46"/>
+    <w:lsdException w:name="List Table 2" w:uiPriority="47"/>
+    <w:lsdException w:name="List Table 3" w:uiPriority="48"/>
+    <w:lsdException w:name="List Table 4" w:uiPriority="49"/>
+    <w:lsdException w:name="List Table 5 Dark" w:uiPriority="50"/>
+    <w:lsdException w:name="List Table 6 Colorful" w:uiPriority="51"/>
+    <w:lsdException w:name="List Table 7 Colorful" w:uiPriority="52"/>
+    <w:lsdException w:name="List Table 1 Light Accent 1" w:uiPriority="46"/>
+    <w:lsdException w:name="List Table 2 Accent 1" w:uiPriority="47"/>
+    <w:lsdException w:name="List Table 3 Accent 1" w:uiPriority="48"/>
+    <w:lsdException w:name="List Table 4 Accent 1" w:uiPriority="49"/>
+    <w:lsdException w:name="List Table 5 Dark Accent 1" w:uiPriority="50"/>
+    <w:lsdException w:name="List Table 6 Colorful Accent 1" w:uiPriority="51"/>
+    <w:lsdException w:name="List Table 7 Colorful Accent 1" w:uiPriority="52"/>
+    <w:lsdException w:name="List Table 1 Light Accent 2" w:uiPriority="46"/>
+    <w:lsdException w:name="List Table 2 Accent 2" w:uiPriority="47"/>
+    <w:lsdException w:name="List Table 3 Accent 2" w:uiPriority="48"/>
+    <w:lsdException w:name="List Table 4 Accent 2" w:uiPriority="49"/>
+    <w:lsdException w:name="List Table 5 Dark Accent 2" w:uiPriority="50"/>
+    <w:lsdException w:name="List Table 6 Colorful Accent 2" w:uiPriority="51"/>
+    <w:lsdException w:name="List Table 7 Colorful Accent 2" w:uiPriority="52"/>
+    <w:lsdException w:name="List Table 1 Light Accent 3" w:uiPriority="46"/>
+    <w:lsdException w:name="List Table 2 Accent 3" w:uiPriority="47"/>
+    <w:lsdException w:name="List Table 3 Accent 3" w:uiPriority="48"/>
+    <w:lsdException w:name="List Table 4 Accent 3" w:uiPriority="49"/>
+    <w:lsdException w:name="List Table 5 Dark Accent 3" w:uiPriority="50"/>
+    <w:lsdException w:name="List Table 6 Colorful Accent 3" w:uiPriority="51"/>
+    <w:lsdException w:name="List Table 7 Colorful Accent 3" w:uiPriority="52"/>
+    <w:lsdException w:name="List Table 1 Light Accent 4" w:uiPriority="46"/>
+    <w:lsdException w:name="List Table 2 Accent 4" w:uiPriority="47"/>
+    <w:lsdException w:name="List Table 3 Accent 4" w:uiPriority="48"/>
+    <w:lsdException w:name="List Table 4 Accent 4" w:uiPriority="49"/>
+    <w:lsdException w:name="List Table 5 Dark Accent 4" w:uiPriority="50"/>
+    <w:lsdException w:name="List Table 6 Colorful Accent 4" w:uiPriority="51"/>
+    <w:lsdException w:name="List Table 7 Colorful Accent 4" w:uiPriority="52"/>
+    <w:lsdException w:name="List Table 1 Light Accent 5" w:uiPriority="46"/>
+    <w:lsdException w:name="List Table 2 Accent 5" w:uiPriority="47"/>
+    <w:lsdException w:name="List Table 3 Accent 5" w:uiPriority="48"/>
+    <w:lsdException w:name="List Table 4 Accent 5" w:uiPriority="49"/>
+    <w:lsdException w:name="List Table 5 Dark Accent 5" w:uiPriority="50"/>
+    <w:lsdException w:name="List Table 6 Colorful Accent 5" w:uiPriority="51"/>
+    <w:lsdException w:name="List Table 7 Colorful Accent 5" w:uiPriority="52"/>
+    <w:lsdException w:name="List Table 1 Light Accent 6" w:uiPriority="46"/>
+    <w:lsdException w:name="List Table 2 Accent 6" w:uiPriority="47"/>
+    <w:lsdException w:name="List Table 3 Accent 6" w:uiPriority="48"/>
+    <w:lsdException w:name="List Table 4 Accent 6" w:uiPriority="49"/>
+    <w:lsdException w:name="List Table 5 Dark Accent 6" w:uiPriority="50"/>
+    <w:lsdException w:name="List Table 6 Colorful Accent 6" w:uiPriority="51"/>
+    <w:lsdException w:name="List Table 7 Colorful Accent 6" w:uiPriority="52"/>
+    <w:lsdException w:name="Mention" w:semiHidden="1" w:unhideWhenUsed="1"/>
   </w:latentStyles>
   <w:style w:type="paragraph" w:default="1" w:styleId="Normal">
     <w:name w:val="Normal"/>
@@ -17421,442 +16157,9 @@
 </w:styles>
 </file>
 
-<file path=word/glossary/stylesWithEffects.xml><?xml version="1.0" encoding="utf-8"?>
-<w:styles xmlns:wpc="http://schemas.microsoft.com/office/word/2010/wordprocessingCanvas" xmlns:mo="http://schemas.microsoft.com/office/mac/office/2008/main" xmlns:mc="http://schemas.openxmlformats.org/markup-compatibility/2006" xmlns:mv="urn:schemas-microsoft-com:mac:vml" xmlns:o="urn:schemas-microsoft-com:office:office" xmlns:r="http://schemas.openxmlformats.org/officeDocument/2006/relationships" xmlns:m="http://schemas.openxmlformats.org/officeDocument/2006/math" xmlns:v="urn:schemas-microsoft-com:vml" xmlns:wp14="http://schemas.microsoft.com/office/word/2010/wordprocessingDrawing" xmlns:wp="http://schemas.openxmlformats.org/drawingml/2006/wordprocessingDrawing" xmlns:w10="urn:schemas-microsoft-com:office:word" xmlns:w="http://schemas.openxmlformats.org/wordprocessingml/2006/main" xmlns:w14="http://schemas.microsoft.com/office/word/2010/wordml" xmlns:wpg="http://schemas.microsoft.com/office/word/2010/wordprocessingGroup" xmlns:wpi="http://schemas.microsoft.com/office/word/2010/wordprocessingInk" xmlns:wne="http://schemas.microsoft.com/office/word/2006/wordml" xmlns:wps="http://schemas.microsoft.com/office/word/2010/wordprocessingShape" mc:Ignorable="w14 wp14">
-  <w:docDefaults>
-    <w:rPrDefault>
-      <w:rPr>
-        <w:rFonts w:asciiTheme="minorHAnsi" w:eastAsiaTheme="minorEastAsia" w:hAnsiTheme="minorHAnsi" w:cstheme="minorBidi"/>
-        <w:sz w:val="24"/>
-        <w:szCs w:val="24"/>
-        <w:lang w:val="en-US" w:eastAsia="ja-JP" w:bidi="ar-SA"/>
-      </w:rPr>
-    </w:rPrDefault>
-    <w:pPrDefault/>
-  </w:docDefaults>
-  <w:latentStyles w:defLockedState="0" w:defUIPriority="99" w:defSemiHidden="1" w:defUnhideWhenUsed="1" w:defQFormat="0" w:count="276">
-    <w:lsdException w:name="Normal" w:semiHidden="0" w:uiPriority="0" w:unhideWhenUsed="0" w:qFormat="1"/>
-    <w:lsdException w:name="heading 1" w:semiHidden="0" w:uiPriority="9" w:unhideWhenUsed="0" w:qFormat="1"/>
-    <w:lsdException w:name="heading 2" w:uiPriority="9" w:qFormat="1"/>
-    <w:lsdException w:name="heading 3" w:uiPriority="9" w:qFormat="1"/>
-    <w:lsdException w:name="heading 4" w:uiPriority="9" w:qFormat="1"/>
-    <w:lsdException w:name="heading 5" w:uiPriority="9" w:qFormat="1"/>
-    <w:lsdException w:name="heading 6" w:uiPriority="9" w:qFormat="1"/>
-    <w:lsdException w:name="heading 7" w:uiPriority="9" w:qFormat="1"/>
-    <w:lsdException w:name="heading 8" w:uiPriority="9" w:qFormat="1"/>
-    <w:lsdException w:name="heading 9" w:uiPriority="9" w:qFormat="1"/>
-    <w:lsdException w:name="toc 1" w:uiPriority="39"/>
-    <w:lsdException w:name="toc 2" w:uiPriority="39"/>
-    <w:lsdException w:name="toc 3" w:uiPriority="39"/>
-    <w:lsdException w:name="toc 4" w:uiPriority="39"/>
-    <w:lsdException w:name="toc 5" w:uiPriority="39"/>
-    <w:lsdException w:name="toc 6" w:uiPriority="39"/>
-    <w:lsdException w:name="toc 7" w:uiPriority="39"/>
-    <w:lsdException w:name="toc 8" w:uiPriority="39"/>
-    <w:lsdException w:name="toc 9" w:uiPriority="39"/>
-    <w:lsdException w:name="caption" w:uiPriority="35" w:qFormat="1"/>
-    <w:lsdException w:name="Title" w:semiHidden="0" w:uiPriority="10" w:unhideWhenUsed="0" w:qFormat="1"/>
-    <w:lsdException w:name="Default Paragraph Font" w:uiPriority="1"/>
-    <w:lsdException w:name="Body Text" w:uiPriority="0"/>
-    <w:lsdException w:name="Subtitle" w:semiHidden="0" w:uiPriority="11" w:unhideWhenUsed="0" w:qFormat="1"/>
-    <w:lsdException w:name="Strong" w:semiHidden="0" w:uiPriority="22" w:unhideWhenUsed="0" w:qFormat="1"/>
-    <w:lsdException w:name="Emphasis" w:semiHidden="0" w:uiPriority="20" w:unhideWhenUsed="0" w:qFormat="1"/>
-    <w:lsdException w:name="Table Grid" w:semiHidden="0" w:uiPriority="59" w:unhideWhenUsed="0"/>
-    <w:lsdException w:name="Note Level 1" w:semiHidden="0" w:unhideWhenUsed="0"/>
-    <w:lsdException w:name="Note Level 2" w:semiHidden="0" w:unhideWhenUsed="0"/>
-    <w:lsdException w:name="Note Level 3" w:semiHidden="0" w:unhideWhenUsed="0"/>
-    <w:lsdException w:name="Note Level 4" w:semiHidden="0" w:unhideWhenUsed="0"/>
-    <w:lsdException w:name="Note Level 5" w:semiHidden="0" w:unhideWhenUsed="0"/>
-    <w:lsdException w:name="Note Level 6" w:semiHidden="0" w:unhideWhenUsed="0"/>
-    <w:lsdException w:name="Note Level 7" w:semiHidden="0" w:unhideWhenUsed="0"/>
-    <w:lsdException w:name="Note Level 8" w:semiHidden="0" w:unhideWhenUsed="0"/>
-    <w:lsdException w:name="Note Level 9" w:semiHidden="0" w:unhideWhenUsed="0"/>
-    <w:lsdException w:name="Placeholder Text" w:unhideWhenUsed="0"/>
-    <w:lsdException w:name="No Spacing" w:semiHidden="0" w:uiPriority="1" w:unhideWhenUsed="0" w:qFormat="1"/>
-    <w:lsdException w:name="Light Shading" w:semiHidden="0" w:uiPriority="60" w:unhideWhenUsed="0"/>
-    <w:lsdException w:name="Light List" w:semiHidden="0" w:uiPriority="61" w:unhideWhenUsed="0"/>
-    <w:lsdException w:name="Light Grid" w:semiHidden="0" w:uiPriority="62" w:unhideWhenUsed="0"/>
-    <w:lsdException w:name="Medium Shading 1" w:semiHidden="0" w:uiPriority="63" w:unhideWhenUsed="0"/>
-    <w:lsdException w:name="Medium Shading 2" w:semiHidden="0" w:uiPriority="64" w:unhideWhenUsed="0"/>
-    <w:lsdException w:name="Medium List 1" w:semiHidden="0" w:uiPriority="65" w:unhideWhenUsed="0"/>
-    <w:lsdException w:name="Medium List 2" w:semiHidden="0" w:uiPriority="66" w:unhideWhenUsed="0"/>
-    <w:lsdException w:name="Medium Grid 1" w:semiHidden="0" w:uiPriority="67" w:unhideWhenUsed="0"/>
-    <w:lsdException w:name="Medium Grid 2" w:semiHidden="0" w:uiPriority="68" w:unhideWhenUsed="0"/>
-    <w:lsdException w:name="Medium Grid 3" w:semiHidden="0" w:uiPriority="69" w:unhideWhenUsed="0"/>
-    <w:lsdException w:name="Dark List" w:semiHidden="0" w:uiPriority="70" w:unhideWhenUsed="0"/>
-    <w:lsdException w:name="Colorful Shading" w:semiHidden="0" w:uiPriority="71" w:unhideWhenUsed="0"/>
-    <w:lsdException w:name="Colorful List" w:semiHidden="0" w:uiPriority="72" w:unhideWhenUsed="0"/>
-    <w:lsdException w:name="Colorful Grid" w:semiHidden="0" w:uiPriority="73" w:unhideWhenUsed="0"/>
-    <w:lsdException w:name="Light Shading Accent 1" w:semiHidden="0" w:uiPriority="60" w:unhideWhenUsed="0"/>
-    <w:lsdException w:name="Light List Accent 1" w:semiHidden="0" w:uiPriority="61" w:unhideWhenUsed="0"/>
-    <w:lsdException w:name="Light Grid Accent 1" w:semiHidden="0" w:uiPriority="62" w:unhideWhenUsed="0"/>
-    <w:lsdException w:name="Medium Shading 1 Accent 1" w:semiHidden="0" w:uiPriority="63" w:unhideWhenUsed="0"/>
-    <w:lsdException w:name="Medium Shading 2 Accent 1" w:semiHidden="0" w:uiPriority="64" w:unhideWhenUsed="0"/>
-    <w:lsdException w:name="Medium List 1 Accent 1" w:semiHidden="0" w:uiPriority="65" w:unhideWhenUsed="0"/>
-    <w:lsdException w:name="Revision" w:unhideWhenUsed="0"/>
-    <w:lsdException w:name="List Paragraph" w:semiHidden="0" w:uiPriority="34" w:unhideWhenUsed="0" w:qFormat="1"/>
-    <w:lsdException w:name="Quote" w:semiHidden="0" w:uiPriority="29" w:unhideWhenUsed="0" w:qFormat="1"/>
-    <w:lsdException w:name="Intense Quote" w:semiHidden="0" w:uiPriority="30" w:unhideWhenUsed="0" w:qFormat="1"/>
-    <w:lsdException w:name="Medium List 2 Accent 1" w:semiHidden="0" w:uiPriority="66" w:unhideWhenUsed="0"/>
-    <w:lsdException w:name="Medium Grid 1 Accent 1" w:semiHidden="0" w:uiPriority="67" w:unhideWhenUsed="0"/>
-    <w:lsdException w:name="Medium Grid 2 Accent 1" w:semiHidden="0" w:uiPriority="68" w:unhideWhenUsed="0"/>
-    <w:lsdException w:name="Medium Grid 3 Accent 1" w:semiHidden="0" w:uiPriority="69" w:unhideWhenUsed="0"/>
-    <w:lsdException w:name="Dark List Accent 1" w:semiHidden="0" w:uiPriority="70" w:unhideWhenUsed="0"/>
-    <w:lsdException w:name="Colorful Shading Accent 1" w:semiHidden="0" w:uiPriority="71" w:unhideWhenUsed="0"/>
-    <w:lsdException w:name="Colorful List Accent 1" w:semiHidden="0" w:uiPriority="72" w:unhideWhenUsed="0"/>
-    <w:lsdException w:name="Colorful Grid Accent 1" w:semiHidden="0" w:uiPriority="73" w:unhideWhenUsed="0"/>
-    <w:lsdException w:name="Light Shading Accent 2" w:semiHidden="0" w:uiPriority="60" w:unhideWhenUsed="0"/>
-    <w:lsdException w:name="Light List Accent 2" w:semiHidden="0" w:uiPriority="61" w:unhideWhenUsed="0"/>
-    <w:lsdException w:name="Light Grid Accent 2" w:semiHidden="0" w:uiPriority="62" w:unhideWhenUsed="0"/>
-    <w:lsdException w:name="Medium Shading 1 Accent 2" w:semiHidden="0" w:uiPriority="63" w:unhideWhenUsed="0"/>
-    <w:lsdException w:name="Medium Shading 2 Accent 2" w:semiHidden="0" w:uiPriority="64" w:unhideWhenUsed="0"/>
-    <w:lsdException w:name="Medium List 1 Accent 2" w:semiHidden="0" w:uiPriority="65" w:unhideWhenUsed="0"/>
-    <w:lsdException w:name="Medium List 2 Accent 2" w:semiHidden="0" w:uiPriority="66" w:unhideWhenUsed="0"/>
-    <w:lsdException w:name="Medium Grid 1 Accent 2" w:semiHidden="0" w:uiPriority="67" w:unhideWhenUsed="0"/>
-    <w:lsdException w:name="Medium Grid 2 Accent 2" w:semiHidden="0" w:uiPriority="68" w:unhideWhenUsed="0"/>
-    <w:lsdException w:name="Medium Grid 3 Accent 2" w:semiHidden="0" w:uiPriority="69" w:unhideWhenUsed="0"/>
-    <w:lsdException w:name="Dark List Accent 2" w:semiHidden="0" w:uiPriority="70" w:unhideWhenUsed="0"/>
-    <w:lsdException w:name="Colorful Shading Accent 2" w:semiHidden="0" w:uiPriority="71" w:unhideWhenUsed="0"/>
-    <w:lsdException w:name="Colorful List Accent 2" w:semiHidden="0" w:uiPriority="72" w:unhideWhenUsed="0"/>
-    <w:lsdException w:name="Colorful Grid Accent 2" w:semiHidden="0" w:uiPriority="73" w:unhideWhenUsed="0"/>
-    <w:lsdException w:name="Light Shading Accent 3" w:semiHidden="0" w:uiPriority="60" w:unhideWhenUsed="0"/>
-    <w:lsdException w:name="Light List Accent 3" w:semiHidden="0" w:uiPriority="61" w:unhideWhenUsed="0"/>
-    <w:lsdException w:name="Light Grid Accent 3" w:semiHidden="0" w:uiPriority="62" w:unhideWhenUsed="0"/>
-    <w:lsdException w:name="Medium Shading 1 Accent 3" w:semiHidden="0" w:uiPriority="63" w:unhideWhenUsed="0"/>
-    <w:lsdException w:name="Medium Shading 2 Accent 3" w:semiHidden="0" w:uiPriority="64" w:unhideWhenUsed="0"/>
-    <w:lsdException w:name="Medium List 1 Accent 3" w:semiHidden="0" w:uiPriority="65" w:unhideWhenUsed="0"/>
-    <w:lsdException w:name="Medium List 2 Accent 3" w:semiHidden="0" w:uiPriority="66" w:unhideWhenUsed="0"/>
-    <w:lsdException w:name="Medium Grid 1 Accent 3" w:semiHidden="0" w:uiPriority="67" w:unhideWhenUsed="0"/>
-    <w:lsdException w:name="Medium Grid 2 Accent 3" w:semiHidden="0" w:uiPriority="68" w:unhideWhenUsed="0"/>
-    <w:lsdException w:name="Medium Grid 3 Accent 3" w:semiHidden="0" w:uiPriority="69" w:unhideWhenUsed="0"/>
-    <w:lsdException w:name="Dark List Accent 3" w:semiHidden="0" w:uiPriority="70" w:unhideWhenUsed="0"/>
-    <w:lsdException w:name="Colorful Shading Accent 3" w:semiHidden="0" w:uiPriority="71" w:unhideWhenUsed="0"/>
-    <w:lsdException w:name="Colorful List Accent 3" w:semiHidden="0" w:uiPriority="72" w:unhideWhenUsed="0"/>
-    <w:lsdException w:name="Colorful Grid Accent 3" w:semiHidden="0" w:uiPriority="73" w:unhideWhenUsed="0"/>
-    <w:lsdException w:name="Light Shading Accent 4" w:semiHidden="0" w:uiPriority="60" w:unhideWhenUsed="0"/>
-    <w:lsdException w:name="Light List Accent 4" w:semiHidden="0" w:uiPriority="61" w:unhideWhenUsed="0"/>
-    <w:lsdException w:name="Light Grid Accent 4" w:semiHidden="0" w:uiPriority="62" w:unhideWhenUsed="0"/>
-    <w:lsdException w:name="Medium Shading 1 Accent 4" w:semiHidden="0" w:uiPriority="63" w:unhideWhenUsed="0"/>
-    <w:lsdException w:name="Medium Shading 2 Accent 4" w:semiHidden="0" w:uiPriority="64" w:unhideWhenUsed="0"/>
-    <w:lsdException w:name="Medium List 1 Accent 4" w:semiHidden="0" w:uiPriority="65" w:unhideWhenUsed="0"/>
-    <w:lsdException w:name="Medium List 2 Accent 4" w:semiHidden="0" w:uiPriority="66" w:unhideWhenUsed="0"/>
-    <w:lsdException w:name="Medium Grid 1 Accent 4" w:semiHidden="0" w:uiPriority="67" w:unhideWhenUsed="0"/>
-    <w:lsdException w:name="Medium Grid 2 Accent 4" w:semiHidden="0" w:uiPriority="68" w:unhideWhenUsed="0"/>
-    <w:lsdException w:name="Medium Grid 3 Accent 4" w:semiHidden="0" w:uiPriority="69" w:unhideWhenUsed="0"/>
-    <w:lsdException w:name="Dark List Accent 4" w:semiHidden="0" w:uiPriority="70" w:unhideWhenUsed="0"/>
-    <w:lsdException w:name="Colorful Shading Accent 4" w:semiHidden="0" w:uiPriority="71" w:unhideWhenUsed="0"/>
-    <w:lsdException w:name="Colorful List Accent 4" w:semiHidden="0" w:uiPriority="72" w:unhideWhenUsed="0"/>
-    <w:lsdException w:name="Colorful Grid Accent 4" w:semiHidden="0" w:uiPriority="73" w:unhideWhenUsed="0"/>
-    <w:lsdException w:name="Light Shading Accent 5" w:semiHidden="0" w:uiPriority="60" w:unhideWhenUsed="0"/>
-    <w:lsdException w:name="Light List Accent 5" w:semiHidden="0" w:uiPriority="61" w:unhideWhenUsed="0"/>
-    <w:lsdException w:name="Light Grid Accent 5" w:semiHidden="0" w:uiPriority="62" w:unhideWhenUsed="0"/>
-    <w:lsdException w:name="Medium Shading 1 Accent 5" w:semiHidden="0" w:uiPriority="63" w:unhideWhenUsed="0"/>
-    <w:lsdException w:name="Medium Shading 2 Accent 5" w:semiHidden="0" w:uiPriority="64" w:unhideWhenUsed="0"/>
-    <w:lsdException w:name="Medium List 1 Accent 5" w:semiHidden="0" w:uiPriority="65" w:unhideWhenUsed="0"/>
-    <w:lsdException w:name="Medium List 2 Accent 5" w:semiHidden="0" w:uiPriority="66" w:unhideWhenUsed="0"/>
-    <w:lsdException w:name="Medium Grid 1 Accent 5" w:semiHidden="0" w:uiPriority="67" w:unhideWhenUsed="0"/>
-    <w:lsdException w:name="Medium Grid 2 Accent 5" w:semiHidden="0" w:uiPriority="68" w:unhideWhenUsed="0"/>
-    <w:lsdException w:name="Medium Grid 3 Accent 5" w:semiHidden="0" w:uiPriority="69" w:unhideWhenUsed="0"/>
-    <w:lsdException w:name="Dark List Accent 5" w:semiHidden="0" w:uiPriority="70" w:unhideWhenUsed="0"/>
-    <w:lsdException w:name="Colorful Shading Accent 5" w:semiHidden="0" w:uiPriority="71" w:unhideWhenUsed="0"/>
-    <w:lsdException w:name="Colorful List Accent 5" w:semiHidden="0" w:uiPriority="72" w:unhideWhenUsed="0"/>
-    <w:lsdException w:name="Colorful Grid Accent 5" w:semiHidden="0" w:uiPriority="73" w:unhideWhenUsed="0"/>
-    <w:lsdException w:name="Light Shading Accent 6" w:semiHidden="0" w:uiPriority="60" w:unhideWhenUsed="0"/>
-    <w:lsdException w:name="Light List Accent 6" w:semiHidden="0" w:uiPriority="61" w:unhideWhenUsed="0"/>
-    <w:lsdException w:name="Light Grid Accent 6" w:semiHidden="0" w:uiPriority="62" w:unhideWhenUsed="0"/>
-    <w:lsdException w:name="Medium Shading 1 Accent 6" w:semiHidden="0" w:uiPriority="63" w:unhideWhenUsed="0"/>
-    <w:lsdException w:name="Medium Shading 2 Accent 6" w:semiHidden="0" w:uiPriority="64" w:unhideWhenUsed="0"/>
-    <w:lsdException w:name="Medium List 1 Accent 6" w:semiHidden="0" w:uiPriority="65" w:unhideWhenUsed="0"/>
-    <w:lsdException w:name="Medium List 2 Accent 6" w:semiHidden="0" w:uiPriority="66" w:unhideWhenUsed="0"/>
-    <w:lsdException w:name="Medium Grid 1 Accent 6" w:semiHidden="0" w:uiPriority="67" w:unhideWhenUsed="0"/>
-    <w:lsdException w:name="Medium Grid 2 Accent 6" w:semiHidden="0" w:uiPriority="68" w:unhideWhenUsed="0"/>
-    <w:lsdException w:name="Medium Grid 3 Accent 6" w:semiHidden="0" w:uiPriority="69" w:unhideWhenUsed="0"/>
-    <w:lsdException w:name="Dark List Accent 6" w:semiHidden="0" w:uiPriority="70" w:unhideWhenUsed="0"/>
-    <w:lsdException w:name="Colorful Shading Accent 6" w:semiHidden="0" w:uiPriority="71" w:unhideWhenUsed="0"/>
-    <w:lsdException w:name="Colorful List Accent 6" w:semiHidden="0" w:uiPriority="72" w:unhideWhenUsed="0"/>
-    <w:lsdException w:name="Colorful Grid Accent 6" w:semiHidden="0" w:uiPriority="73" w:unhideWhenUsed="0"/>
-    <w:lsdException w:name="Subtle Emphasis" w:semiHidden="0" w:uiPriority="19" w:unhideWhenUsed="0" w:qFormat="1"/>
-    <w:lsdException w:name="Intense Emphasis" w:semiHidden="0" w:uiPriority="21" w:unhideWhenUsed="0" w:qFormat="1"/>
-    <w:lsdException w:name="Subtle Reference" w:semiHidden="0" w:uiPriority="31" w:unhideWhenUsed="0" w:qFormat="1"/>
-    <w:lsdException w:name="Intense Reference" w:semiHidden="0" w:uiPriority="32" w:unhideWhenUsed="0" w:qFormat="1"/>
-    <w:lsdException w:name="Book Title" w:semiHidden="0" w:uiPriority="33" w:unhideWhenUsed="0" w:qFormat="1"/>
-    <w:lsdException w:name="Bibliography" w:uiPriority="37"/>
-    <w:lsdException w:name="TOC Heading" w:uiPriority="39" w:qFormat="1"/>
-  </w:latentStyles>
-  <w:style w:type="paragraph" w:default="1" w:styleId="Normal">
-    <w:name w:val="Normal"/>
-    <w:qFormat/>
-  </w:style>
-  <w:style w:type="character" w:default="1" w:styleId="DefaultParagraphFont">
-    <w:name w:val="Default Paragraph Font"/>
-    <w:uiPriority w:val="1"/>
-    <w:semiHidden/>
-    <w:unhideWhenUsed/>
-  </w:style>
-  <w:style w:type="table" w:default="1" w:styleId="TableNormal">
-    <w:name w:val="Normal Table"/>
-    <w:uiPriority w:val="99"/>
-    <w:semiHidden/>
-    <w:unhideWhenUsed/>
-    <w:tblPr>
-      <w:tblInd w:w="0" w:type="dxa"/>
-      <w:tblCellMar>
-        <w:top w:w="0" w:type="dxa"/>
-        <w:left w:w="108" w:type="dxa"/>
-        <w:bottom w:w="0" w:type="dxa"/>
-        <w:right w:w="108" w:type="dxa"/>
-      </w:tblCellMar>
-    </w:tblPr>
-  </w:style>
-  <w:style w:type="numbering" w:default="1" w:styleId="NoList">
-    <w:name w:val="No List"/>
-    <w:uiPriority w:val="99"/>
-    <w:semiHidden/>
-    <w:unhideWhenUsed/>
-  </w:style>
-  <w:style w:type="paragraph" w:customStyle="1" w:styleId="0D75EC0AD808044693C666D693574F47">
-    <w:name w:val="0D75EC0AD808044693C666D693574F47"/>
-  </w:style>
-  <w:style w:type="paragraph" w:customStyle="1" w:styleId="0A9E7A6FC9041F4BBB6EC12B44C76BCD">
-    <w:name w:val="0A9E7A6FC9041F4BBB6EC12B44C76BCD"/>
-  </w:style>
-  <w:style w:type="paragraph" w:styleId="BodyText">
-    <w:name w:val="Body Text"/>
-    <w:basedOn w:val="Normal"/>
-    <w:link w:val="BodyTextChar"/>
-    <w:rsid w:val="00CB30DD"/>
-    <w:pPr>
-      <w:spacing w:after="200" w:line="300" w:lineRule="auto"/>
-    </w:pPr>
-    <w:rPr>
-      <w:rFonts w:eastAsiaTheme="minorHAnsi"/>
-      <w:color w:val="404040" w:themeColor="text1" w:themeTint="BF"/>
-      <w:sz w:val="20"/>
-      <w:szCs w:val="22"/>
-      <w:lang w:eastAsia="en-US"/>
-    </w:rPr>
-  </w:style>
-  <w:style w:type="character" w:customStyle="1" w:styleId="BodyTextChar">
-    <w:name w:val="Body Text Char"/>
-    <w:basedOn w:val="DefaultParagraphFont"/>
-    <w:link w:val="BodyText"/>
-    <w:rsid w:val="00CB30DD"/>
-    <w:rPr>
-      <w:rFonts w:eastAsiaTheme="minorHAnsi"/>
-      <w:color w:val="404040" w:themeColor="text1" w:themeTint="BF"/>
-      <w:sz w:val="20"/>
-      <w:szCs w:val="22"/>
-      <w:lang w:eastAsia="en-US"/>
-    </w:rPr>
-  </w:style>
-  <w:style w:type="paragraph" w:customStyle="1" w:styleId="74ED755EE678EF46AA655FA3662B709E">
-    <w:name w:val="74ED755EE678EF46AA655FA3662B709E"/>
-  </w:style>
-  <w:style w:type="paragraph" w:customStyle="1" w:styleId="9E52CB5F49A8F3408AFB08D8D3A32874">
-    <w:name w:val="9E52CB5F49A8F3408AFB08D8D3A32874"/>
-  </w:style>
-  <w:style w:type="paragraph" w:customStyle="1" w:styleId="59A403AB08711643B689D9C2F408B16C">
-    <w:name w:val="59A403AB08711643B689D9C2F408B16C"/>
-  </w:style>
-  <w:style w:type="paragraph" w:customStyle="1" w:styleId="D447D50E83C16D4CA74FE830F94C0173">
-    <w:name w:val="D447D50E83C16D4CA74FE830F94C0173"/>
-  </w:style>
-  <w:style w:type="paragraph" w:customStyle="1" w:styleId="D36FAD3322B506479E319DC83E1DDAFB">
-    <w:name w:val="D36FAD3322B506479E319DC83E1DDAFB"/>
-  </w:style>
-  <w:style w:type="paragraph" w:customStyle="1" w:styleId="B243271511C43747B0ACE2C3C9ED82A7">
-    <w:name w:val="B243271511C43747B0ACE2C3C9ED82A7"/>
-  </w:style>
-  <w:style w:type="paragraph" w:customStyle="1" w:styleId="E73DA9AB7F9C924CA03789FAB1CCA435">
-    <w:name w:val="E73DA9AB7F9C924CA03789FAB1CCA435"/>
-  </w:style>
-  <w:style w:type="paragraph" w:customStyle="1" w:styleId="42097819A6B8CF4CB103EDE1D44E71CF">
-    <w:name w:val="42097819A6B8CF4CB103EDE1D44E71CF"/>
-  </w:style>
-  <w:style w:type="paragraph" w:customStyle="1" w:styleId="7F8AB16FACA5AA4ABC4A334E6BC9D110">
-    <w:name w:val="7F8AB16FACA5AA4ABC4A334E6BC9D110"/>
-  </w:style>
-  <w:style w:type="paragraph" w:customStyle="1" w:styleId="432FB1100A956144A911F8EC7374DAC1">
-    <w:name w:val="432FB1100A956144A911F8EC7374DAC1"/>
-  </w:style>
-  <w:style w:type="paragraph" w:customStyle="1" w:styleId="845630FB27D52549A4C47F6DF139EBC0">
-    <w:name w:val="845630FB27D52549A4C47F6DF139EBC0"/>
-  </w:style>
-  <w:style w:type="paragraph" w:customStyle="1" w:styleId="65F951E3AFF86D4FA219B39EEF3409FC">
-    <w:name w:val="65F951E3AFF86D4FA219B39EEF3409FC"/>
-  </w:style>
-  <w:style w:type="paragraph" w:customStyle="1" w:styleId="D85CBC9A9D263C4490F4BA2D0E9EE600">
-    <w:name w:val="D85CBC9A9D263C4490F4BA2D0E9EE600"/>
-  </w:style>
-  <w:style w:type="paragraph" w:customStyle="1" w:styleId="D418E81F1BA9F94E83D5C589418F2AAE">
-    <w:name w:val="D418E81F1BA9F94E83D5C589418F2AAE"/>
-  </w:style>
-  <w:style w:type="paragraph" w:customStyle="1" w:styleId="6C178BD06170CF4D897D1660B7655638">
-    <w:name w:val="6C178BD06170CF4D897D1660B7655638"/>
-  </w:style>
-  <w:style w:type="paragraph" w:customStyle="1" w:styleId="DCC9FFC9D061C24D93D905176F6183FA">
-    <w:name w:val="DCC9FFC9D061C24D93D905176F6183FA"/>
-    <w:rsid w:val="00AD3993"/>
-  </w:style>
-  <w:style w:type="paragraph" w:customStyle="1" w:styleId="0856E74611ACBE4691BEFC93293E044A">
-    <w:name w:val="0856E74611ACBE4691BEFC93293E044A"/>
-    <w:rsid w:val="00AD3993"/>
-  </w:style>
-  <w:style w:type="paragraph" w:customStyle="1" w:styleId="D7DC4589DCFD8E49A4EEFB7BB6368031">
-    <w:name w:val="D7DC4589DCFD8E49A4EEFB7BB6368031"/>
-    <w:rsid w:val="00AD3993"/>
-  </w:style>
-  <w:style w:type="paragraph" w:customStyle="1" w:styleId="B28028DB7557454C99CA0BCBA364413E">
-    <w:name w:val="B28028DB7557454C99CA0BCBA364413E"/>
-    <w:rsid w:val="00AD3993"/>
-  </w:style>
-  <w:style w:type="paragraph" w:customStyle="1" w:styleId="3915590BC84EBC45B02920DD820BEB3F">
-    <w:name w:val="3915590BC84EBC45B02920DD820BEB3F"/>
-    <w:rsid w:val="00AD3993"/>
-  </w:style>
-  <w:style w:type="paragraph" w:customStyle="1" w:styleId="E2D384BFC0C4C943ACBEC292E788697F">
-    <w:name w:val="E2D384BFC0C4C943ACBEC292E788697F"/>
-    <w:rsid w:val="00AD3993"/>
-  </w:style>
-  <w:style w:type="paragraph" w:customStyle="1" w:styleId="C47C69E892E69F4DBA6055155071F6F4">
-    <w:name w:val="C47C69E892E69F4DBA6055155071F6F4"/>
-    <w:rsid w:val="00AD3993"/>
-  </w:style>
-  <w:style w:type="paragraph" w:customStyle="1" w:styleId="00EE0BC38CA32D4A8829F2F8B5E34F2C">
-    <w:name w:val="00EE0BC38CA32D4A8829F2F8B5E34F2C"/>
-    <w:rsid w:val="00AD3993"/>
-  </w:style>
-  <w:style w:type="paragraph" w:customStyle="1" w:styleId="04E17D2A26D83048BCF3284BDB91ACA4">
-    <w:name w:val="04E17D2A26D83048BCF3284BDB91ACA4"/>
-    <w:rsid w:val="00AD3993"/>
-  </w:style>
-  <w:style w:type="paragraph" w:customStyle="1" w:styleId="5CAD53D0B03A7E4D8278509CE6E9E222">
-    <w:name w:val="5CAD53D0B03A7E4D8278509CE6E9E222"/>
-    <w:rsid w:val="00AD3993"/>
-  </w:style>
-  <w:style w:type="paragraph" w:customStyle="1" w:styleId="D7C7F23CD4B80945A9A6E2FE2483BD32">
-    <w:name w:val="D7C7F23CD4B80945A9A6E2FE2483BD32"/>
-    <w:rsid w:val="00AD3993"/>
-  </w:style>
-  <w:style w:type="paragraph" w:customStyle="1" w:styleId="387BB85220262141BDEB467BF2AAD1D2">
-    <w:name w:val="387BB85220262141BDEB467BF2AAD1D2"/>
-    <w:rsid w:val="00AD3993"/>
-  </w:style>
-  <w:style w:type="paragraph" w:customStyle="1" w:styleId="B572507BF294D4418D255A9BE1F7E930">
-    <w:name w:val="B572507BF294D4418D255A9BE1F7E930"/>
-    <w:rsid w:val="00AD3993"/>
-  </w:style>
-  <w:style w:type="paragraph" w:customStyle="1" w:styleId="1EED2F67C0C401449D5000BC9DF6D177">
-    <w:name w:val="1EED2F67C0C401449D5000BC9DF6D177"/>
-    <w:rsid w:val="00AD3993"/>
-  </w:style>
-  <w:style w:type="paragraph" w:customStyle="1" w:styleId="1A9D1C030CEB0D4EAC81F27B9B58A039">
-    <w:name w:val="1A9D1C030CEB0D4EAC81F27B9B58A039"/>
-    <w:rsid w:val="00AD3993"/>
-  </w:style>
-  <w:style w:type="paragraph" w:customStyle="1" w:styleId="9780C116A78EC5468CB98DB83D4EA230">
-    <w:name w:val="9780C116A78EC5468CB98DB83D4EA230"/>
-    <w:rsid w:val="00AD3993"/>
-  </w:style>
-  <w:style w:type="paragraph" w:customStyle="1" w:styleId="D6BD180848FC6941B9E525D8881753E9">
-    <w:name w:val="D6BD180848FC6941B9E525D8881753E9"/>
-    <w:rsid w:val="00AD3993"/>
-  </w:style>
-  <w:style w:type="paragraph" w:customStyle="1" w:styleId="AA2E8ABA8BC24344828B9D080C89326B">
-    <w:name w:val="AA2E8ABA8BC24344828B9D080C89326B"/>
-    <w:rsid w:val="00AD3993"/>
-  </w:style>
-  <w:style w:type="paragraph" w:customStyle="1" w:styleId="F517C91BE5AA8B4DBD8DC2E2A104DA99">
-    <w:name w:val="F517C91BE5AA8B4DBD8DC2E2A104DA99"/>
-    <w:rsid w:val="00AD3993"/>
-  </w:style>
-  <w:style w:type="paragraph" w:customStyle="1" w:styleId="DE013F27DD6F9C4F9D81ECF04391974F">
-    <w:name w:val="DE013F27DD6F9C4F9D81ECF04391974F"/>
-    <w:rsid w:val="00AD3993"/>
-  </w:style>
-  <w:style w:type="paragraph" w:customStyle="1" w:styleId="7EB36FCBBE68D2419CD9E9015C221F37">
-    <w:name w:val="7EB36FCBBE68D2419CD9E9015C221F37"/>
-    <w:rsid w:val="00AD3993"/>
-  </w:style>
-  <w:style w:type="paragraph" w:customStyle="1" w:styleId="BB07BC6136B4CE438A236FF74A24425E">
-    <w:name w:val="BB07BC6136B4CE438A236FF74A24425E"/>
-    <w:rsid w:val="00AD3993"/>
-  </w:style>
-  <w:style w:type="paragraph" w:customStyle="1" w:styleId="CE7D226C2E620E42BA76DBC4BA31DE5E">
-    <w:name w:val="CE7D226C2E620E42BA76DBC4BA31DE5E"/>
-    <w:rsid w:val="00AD3993"/>
-  </w:style>
-  <w:style w:type="paragraph" w:customStyle="1" w:styleId="A6D25AF9C387C84BAC203CAA0CC44FC0">
-    <w:name w:val="A6D25AF9C387C84BAC203CAA0CC44FC0"/>
-    <w:rsid w:val="00AD3993"/>
-  </w:style>
-  <w:style w:type="paragraph" w:customStyle="1" w:styleId="0EDB6D8C5EF3734AB7FCB361235926BC">
-    <w:name w:val="0EDB6D8C5EF3734AB7FCB361235926BC"/>
-    <w:rsid w:val="00AD3993"/>
-  </w:style>
-  <w:style w:type="paragraph" w:customStyle="1" w:styleId="FEF3DA8AE6F606459CF06FD705195EBA">
-    <w:name w:val="FEF3DA8AE6F606459CF06FD705195EBA"/>
-    <w:rsid w:val="00AD3993"/>
-  </w:style>
-  <w:style w:type="paragraph" w:customStyle="1" w:styleId="283FF67F5EA1BA4EAECDF78E25F3F46A">
-    <w:name w:val="283FF67F5EA1BA4EAECDF78E25F3F46A"/>
-    <w:rsid w:val="00AD3993"/>
-  </w:style>
-  <w:style w:type="paragraph" w:customStyle="1" w:styleId="7CB3222C494E5E43A9A8BF2E2E5A4E08">
-    <w:name w:val="7CB3222C494E5E43A9A8BF2E2E5A4E08"/>
-    <w:rsid w:val="00AD3993"/>
-  </w:style>
-  <w:style w:type="paragraph" w:customStyle="1" w:styleId="F64C770A4DF42745BBD1F373548FEE87">
-    <w:name w:val="F64C770A4DF42745BBD1F373548FEE87"/>
-    <w:rsid w:val="00AD3993"/>
-  </w:style>
-  <w:style w:type="paragraph" w:customStyle="1" w:styleId="E1CDC59678756E479225777F488A7E59">
-    <w:name w:val="E1CDC59678756E479225777F488A7E59"/>
-    <w:rsid w:val="00AD3993"/>
-  </w:style>
-  <w:style w:type="paragraph" w:customStyle="1" w:styleId="DE82D391B26853428CD8CCD941F04B3F">
-    <w:name w:val="DE82D391B26853428CD8CCD941F04B3F"/>
-    <w:rsid w:val="00AD3993"/>
-  </w:style>
-  <w:style w:type="paragraph" w:customStyle="1" w:styleId="CB21B9B8BDDBB6488EE1BBA3F8A665E7">
-    <w:name w:val="CB21B9B8BDDBB6488EE1BBA3F8A665E7"/>
-    <w:rsid w:val="00AD3993"/>
-  </w:style>
-  <w:style w:type="paragraph" w:customStyle="1" w:styleId="81612B9BF0AD4494AE80BEDE6AF757E7">
-    <w:name w:val="81612B9BF0AD4494AE80BEDE6AF757E7"/>
-    <w:rsid w:val="00B2412A"/>
-    <w:pPr>
-      <w:spacing w:after="160" w:line="259" w:lineRule="auto"/>
-    </w:pPr>
-    <w:rPr>
-      <w:sz w:val="22"/>
-      <w:szCs w:val="22"/>
-      <w:lang w:eastAsia="en-US"/>
-    </w:rPr>
-  </w:style>
-  <w:style w:type="paragraph" w:customStyle="1" w:styleId="00352E81A262E3428CA3243ACD8CB5BD">
-    <w:name w:val="00352E81A262E3428CA3243ACD8CB5BD"/>
-    <w:rsid w:val="00CB30DD"/>
-  </w:style>
-  <w:style w:type="paragraph" w:customStyle="1" w:styleId="BB1E2BEE456F1B43B037340F75F63C50">
-    <w:name w:val="BB1E2BEE456F1B43B037340F75F63C50"/>
-    <w:rsid w:val="00CB30DD"/>
-  </w:style>
-  <w:style w:type="paragraph" w:customStyle="1" w:styleId="3FDBBD6A56A1C047A790CB9880DB295A">
-    <w:name w:val="3FDBBD6A56A1C047A790CB9880DB295A"/>
-    <w:rsid w:val="00CB30DD"/>
-  </w:style>
-  <w:style w:type="paragraph" w:customStyle="1" w:styleId="B07200E035ED25418E7909F00AE62C92">
-    <w:name w:val="B07200E035ED25418E7909F00AE62C92"/>
-    <w:rsid w:val="00CB30DD"/>
-  </w:style>
-</w:styles>
-</file>
-
 <file path=word/glossary/webSettings.xml><?xml version="1.0" encoding="utf-8"?>
-<w:webSettings xmlns:mc="http://schemas.openxmlformats.org/markup-compatibility/2006" xmlns:r="http://schemas.openxmlformats.org/officeDocument/2006/relationships" xmlns:w="http://schemas.openxmlformats.org/wordprocessingml/2006/main" xmlns:w14="http://schemas.microsoft.com/office/word/2010/wordml" mc:Ignorable="w14">
+<w:webSettings xmlns:mc="http://schemas.openxmlformats.org/markup-compatibility/2006" xmlns:r="http://schemas.openxmlformats.org/officeDocument/2006/relationships" xmlns:w="http://schemas.openxmlformats.org/wordprocessingml/2006/main" xmlns:w14="http://schemas.microsoft.com/office/word/2010/wordml" xmlns:w15="http://schemas.microsoft.com/office/word/2012/wordml" xmlns:w16se="http://schemas.microsoft.com/office/word/2015/wordml/symex" mc:Ignorable="w14 w15 w16se">
   <w:allowPNG/>
-  <w:doNotSaveAsSingleFile/>
 </w:webSettings>
 </file>
 
@@ -18092,7 +16395,7 @@
 </file>
 
 <file path=customXml/itemProps1.xml><?xml version="1.0" encoding="utf-8"?>
-<ds:datastoreItem xmlns:ds="http://schemas.openxmlformats.org/officeDocument/2006/customXml" ds:itemID="{8EEBF8C5-516D-4446-92E4-A0DC52EF18EF}">
+<ds:datastoreItem xmlns:ds="http://schemas.openxmlformats.org/officeDocument/2006/customXml" ds:itemID="{BCC48703-9DFE-451C-9014-BCB383A5F131}">
   <ds:schemaRefs>
     <ds:schemaRef ds:uri="http://schemas.openxmlformats.org/officeDocument/2006/bibliography"/>
   </ds:schemaRefs>

--- a/GhostGrabReport.docx
+++ b/GhostGrabReport.docx
@@ -2228,31 +2228,21 @@
             <w:p>
               <w:pPr>
                 <w:rPr>
-                  <w:noProof/>
                   <w:sz w:val="24"/>
                   <w:szCs w:val="24"/>
                 </w:rPr>
               </w:pPr>
-            </w:p>
-            <w:p>
-              <w:pPr>
-                <w:rPr>
+              <w:r>
+                <w:rPr>
+                  <w:noProof/>
                   <w:sz w:val="24"/>
                   <w:szCs w:val="24"/>
                 </w:rPr>
-              </w:pPr>
-              <w:bookmarkStart w:id="7" w:name="_GoBack"/>
-              <w:bookmarkEnd w:id="7"/>
-              <w:r>
-                <w:rPr>
-                  <w:noProof/>
-                  <w:sz w:val="24"/>
-                  <w:szCs w:val="24"/>
-                </w:rPr>
+                <w:lastRenderedPageBreak/>
                 <w:drawing>
-                  <wp:inline distT="0" distB="0" distL="0" distR="0" wp14:anchorId="76ACA3ED" wp14:editId="773F6026">
-                    <wp:extent cx="6419850" cy="2990825"/>
-                    <wp:effectExtent l="0" t="0" r="0" b="635"/>
+                  <wp:inline distT="0" distB="0" distL="0" distR="0" wp14:anchorId="76ACA3ED" wp14:editId="6904B17F">
+                    <wp:extent cx="6407038" cy="3848100"/>
+                    <wp:effectExtent l="0" t="0" r="0" b="0"/>
                     <wp:docPr id="19" name="Picture 19"/>
                     <wp:cNvGraphicFramePr>
                       <a:graphicFrameLocks xmlns:a="http://schemas.openxmlformats.org/drawingml/2006/main" noChangeAspect="1"/>
@@ -2274,13 +2264,13 @@
                                 </a:ext>
                               </a:extLst>
                             </a:blip>
-                            <a:srcRect l="800" r="12976"/>
+                            <a:srcRect l="2421" r="26291"/>
                             <a:stretch/>
                           </pic:blipFill>
                           <pic:spPr bwMode="auto">
                             <a:xfrm>
                               <a:off x="0" y="0"/>
-                              <a:ext cx="6440262" cy="3000334"/>
+                              <a:ext cx="6420950" cy="3856456"/>
                             </a:xfrm>
                             <a:prstGeom prst="rect">
                               <a:avLst/>
@@ -2397,7 +2387,17 @@
                   <w:sz w:val="24"/>
                   <w:szCs w:val="24"/>
                 </w:rPr>
-                <w:t>that are really only about adding extra features to the app, which can be added to or stopped at any time (there is no cap to how beautiful we can make the app or how many ghost types we can add).</w:t>
+                <w:t>that are really only about adding extra features to the app, which can</w:t>
+              </w:r>
+              <w:bookmarkStart w:id="7" w:name="_GoBack"/>
+              <w:bookmarkEnd w:id="7"/>
+              <w:r>
+                <w:rPr>
+                  <w:noProof/>
+                  <w:sz w:val="24"/>
+                  <w:szCs w:val="24"/>
+                </w:rPr>
+                <w:t xml:space="preserve"> be added to or stopped at any time (there is no cap to how beautiful we can make the app or how many ghost types we can add).</w:t>
               </w:r>
             </w:p>
             <w:p>
@@ -2412,22 +2412,59 @@
             <w:p>
               <w:pPr>
                 <w:rPr>
+                  <w:noProof/>
                   <w:sz w:val="24"/>
                   <w:szCs w:val="24"/>
                 </w:rPr>
               </w:pPr>
-              <w:r>
+            </w:p>
+            <w:p>
+              <w:pPr>
                 <w:rPr>
                   <w:noProof/>
                   <w:sz w:val="24"/>
                   <w:szCs w:val="24"/>
                 </w:rPr>
+              </w:pPr>
+            </w:p>
+            <w:p>
+              <w:pPr>
+                <w:rPr>
+                  <w:noProof/>
+                  <w:sz w:val="24"/>
+                  <w:szCs w:val="24"/>
+                </w:rPr>
+              </w:pPr>
+            </w:p>
+            <w:p>
+              <w:pPr>
+                <w:rPr>
+                  <w:noProof/>
+                  <w:sz w:val="24"/>
+                  <w:szCs w:val="24"/>
+                </w:rPr>
+              </w:pPr>
+            </w:p>
+            <w:p>
+              <w:pPr>
+                <w:rPr>
+                  <w:noProof/>
+                  <w:sz w:val="24"/>
+                  <w:szCs w:val="24"/>
+                </w:rPr>
+              </w:pPr>
+              <w:r>
+                <w:rPr>
+                  <w:noProof/>
+                  <w:sz w:val="24"/>
+                  <w:szCs w:val="24"/>
+                </w:rPr>
                 <w:lastRenderedPageBreak/>
                 <w:drawing>
-                  <wp:inline distT="0" distB="0" distL="0" distR="0" wp14:anchorId="5CA867ED" wp14:editId="0815FEFC">
-                    <wp:extent cx="6400800" cy="4077179"/>
-                    <wp:effectExtent l="0" t="0" r="0" b="0"/>
-                    <wp:docPr id="9" name="Picture 9"/>
+                  <wp:inline distT="0" distB="0" distL="0" distR="0" wp14:anchorId="6F2D81FA" wp14:editId="4CE78C44">
+                    <wp:extent cx="6704779" cy="2831465"/>
+                    <wp:effectExtent l="0" t="0" r="1270" b="6985"/>
+                    <wp:docPr id="24" name="Picture 24"/>
                     <wp:cNvGraphicFramePr>
                       <a:graphicFrameLocks xmlns:a="http://schemas.openxmlformats.org/drawingml/2006/main" noChangeAspect="1"/>
                     </wp:cNvGraphicFramePr>
@@ -2435,7 +2472,7 @@
                       <a:graphicData uri="http://schemas.openxmlformats.org/drawingml/2006/picture">
                         <pic:pic xmlns:pic="http://schemas.openxmlformats.org/drawingml/2006/picture">
                           <pic:nvPicPr>
-                            <pic:cNvPr id="0" name="Picture 8"/>
+                            <pic:cNvPr id="0" name="Picture 15"/>
                             <pic:cNvPicPr>
                               <a:picLocks noChangeAspect="1" noChangeArrowheads="1"/>
                             </pic:cNvPicPr>
@@ -2448,13 +2485,13 @@
                                 </a:ext>
                               </a:extLst>
                             </a:blip>
-                            <a:srcRect l="17279" r="8448"/>
+                            <a:srcRect l="17560" r="1329" b="14545"/>
                             <a:stretch/>
                           </pic:blipFill>
                           <pic:spPr bwMode="auto">
                             <a:xfrm>
                               <a:off x="0" y="0"/>
-                              <a:ext cx="6400800" cy="4077179"/>
+                              <a:ext cx="6736678" cy="2844936"/>
                             </a:xfrm>
                             <a:prstGeom prst="rect">
                               <a:avLst/>
@@ -2464,8 +2501,66 @@
                               <a:noFill/>
                             </a:ln>
                             <a:extLst>
-                              <a:ext uri="{53640926-AAD7-44d8-BBD7-CCE9431645EC}">
-                                <a14:shadowObscured xmlns:a14="http://schemas.microsoft.com/office/drawing/2010/main" xmlns:w="http://schemas.openxmlformats.org/wordprocessingml/2006/main" xmlns:w10="urn:schemas-microsoft-com:office:word" xmlns:v="urn:schemas-microsoft-com:vml" xmlns:o="urn:schemas-microsoft-com:office:office" xmlns:mv="urn:schemas-microsoft-com:mac:vml" xmlns:mo="http://schemas.microsoft.com/office/mac/office/2008/main" xmlns=""/>
+                              <a:ext uri="{53640926-AAD7-44D8-BBD7-CCE9431645EC}">
+                                <a14:shadowObscured xmlns:a14="http://schemas.microsoft.com/office/drawing/2010/main"/>
+                              </a:ext>
+                            </a:extLst>
+                          </pic:spPr>
+                        </pic:pic>
+                      </a:graphicData>
+                    </a:graphic>
+                  </wp:inline>
+                </w:drawing>
+              </w:r>
+              <w:r>
+                <w:rPr>
+                  <w:noProof/>
+                  <w:sz w:val="24"/>
+                  <w:szCs w:val="24"/>
+                </w:rPr>
+                <w:drawing>
+                  <wp:inline distT="0" distB="0" distL="0" distR="0" wp14:anchorId="0C73CB0D" wp14:editId="27441D62">
+                    <wp:extent cx="6636385" cy="3133725"/>
+                    <wp:effectExtent l="0" t="0" r="0" b="9525"/>
+                    <wp:docPr id="23" name="Picture 23"/>
+                    <wp:cNvGraphicFramePr>
+                      <a:graphicFrameLocks xmlns:a="http://schemas.openxmlformats.org/drawingml/2006/main" noChangeAspect="1"/>
+                    </wp:cNvGraphicFramePr>
+                    <a:graphic xmlns:a="http://schemas.openxmlformats.org/drawingml/2006/main">
+                      <a:graphicData uri="http://schemas.openxmlformats.org/drawingml/2006/picture">
+                        <pic:pic xmlns:pic="http://schemas.openxmlformats.org/drawingml/2006/picture">
+                          <pic:nvPicPr>
+                            <pic:cNvPr id="0" name="Picture 14"/>
+                            <pic:cNvPicPr>
+                              <a:picLocks noChangeAspect="1" noChangeArrowheads="1"/>
+                            </pic:cNvPicPr>
+                          </pic:nvPicPr>
+                          <pic:blipFill rotWithShape="1">
+                            <a:blip r:embed="rId15">
+                              <a:extLst>
+                                <a:ext uri="{28A0092B-C50C-407E-A947-70E740481C1C}">
+                                  <a14:useLocalDpi xmlns:a14="http://schemas.microsoft.com/office/drawing/2010/main" val="0"/>
+                                </a:ext>
+                              </a:extLst>
+                            </a:blip>
+                            <a:srcRect l="140" t="14005" r="2511"/>
+                            <a:stretch/>
+                          </pic:blipFill>
+                          <pic:spPr bwMode="auto">
+                            <a:xfrm>
+                              <a:off x="0" y="0"/>
+                              <a:ext cx="6650761" cy="3140513"/>
+                            </a:xfrm>
+                            <a:prstGeom prst="rect">
+                              <a:avLst/>
+                            </a:prstGeom>
+                            <a:noFill/>
+                            <a:ln>
+                              <a:noFill/>
+                            </a:ln>
+                            <a:extLst>
+                              <a:ext uri="{53640926-AAD7-44D8-BBD7-CCE9431645EC}">
+                                <a14:shadowObscured xmlns:a14="http://schemas.microsoft.com/office/drawing/2010/main"/>
                               </a:ext>
                             </a:extLst>
                           </pic:spPr>
@@ -6330,7 +6425,7 @@
                     </pic:cNvPicPr>
                   </pic:nvPicPr>
                   <pic:blipFill rotWithShape="1">
-                    <a:blip r:embed="rId15">
+                    <a:blip r:embed="rId16">
                       <a:extLst>
                         <a:ext uri="{28A0092B-C50C-407E-A947-70E740481C1C}">
                           <a14:useLocalDpi xmlns:a14="http://schemas.microsoft.com/office/drawing/2010/main" val="0"/>
@@ -6410,7 +6505,7 @@
                     </pic:cNvPicPr>
                   </pic:nvPicPr>
                   <pic:blipFill rotWithShape="1">
-                    <a:blip r:embed="rId16">
+                    <a:blip r:embed="rId17">
                       <a:extLst>
                         <a:ext uri="{28A0092B-C50C-407E-A947-70E740481C1C}">
                           <a14:useLocalDpi xmlns:a14="http://schemas.microsoft.com/office/drawing/2010/main" val="0"/>
@@ -6446,7 +6541,7 @@
       </w:r>
     </w:p>
     <w:sectPr>
-      <w:headerReference w:type="default" r:id="rId17"/>
+      <w:headerReference w:type="default" r:id="rId18"/>
       <w:pgSz w:w="12240" w:h="15840"/>
       <w:pgMar w:top="1080" w:right="1080" w:bottom="1080" w:left="1080" w:header="720" w:footer="720" w:gutter="0"/>
       <w:cols w:space="720"/>
@@ -6564,7 +6659,7 @@
             <w:rPr>
               <w:noProof/>
             </w:rPr>
-            <w:t>8</w:t>
+            <w:t>9</w:t>
           </w:r>
           <w:r>
             <w:rPr>
@@ -9956,7 +10051,7 @@
   </w:compat>
   <w:rsids>
     <w:rsidRoot w:val="00AD3993"/>
-    <w:rsid w:val="006567E9"/>
+    <w:rsid w:val="003C53FA"/>
     <w:rsid w:val="00943500"/>
     <w:rsid w:val="00AD3993"/>
     <w:rsid w:val="00B2412A"/>
@@ -10869,7 +10964,7 @@
 </file>
 
 <file path=customXml/itemProps1.xml><?xml version="1.0" encoding="utf-8"?>
-<ds:datastoreItem xmlns:ds="http://schemas.openxmlformats.org/officeDocument/2006/customXml" ds:itemID="{ECCDFEF6-A0C9-4097-BA5E-DC78E19050BA}">
+<ds:datastoreItem xmlns:ds="http://schemas.openxmlformats.org/officeDocument/2006/customXml" ds:itemID="{A8EB0186-A7EF-4513-9049-68E6BE6B6640}">
   <ds:schemaRefs>
     <ds:schemaRef ds:uri="http://schemas.openxmlformats.org/officeDocument/2006/bibliography"/>
   </ds:schemaRefs>

--- a/GhostGrabReport.docx
+++ b/GhostGrabReport.docx
@@ -1,6 +1,6 @@
 
 <file path=word/document.xml><?xml version="1.0" encoding="utf-8"?>
-<w:document xmlns:wpc="http://schemas.microsoft.com/office/word/2010/wordprocessingCanvas" xmlns:cx="http://schemas.microsoft.com/office/drawing/2014/chartex" xmlns:cx1="http://schemas.microsoft.com/office/drawing/2015/9/8/chartex" xmlns:cx2="http://schemas.microsoft.com/office/drawing/2015/10/21/chartex" xmlns:mc="http://schemas.openxmlformats.org/markup-compatibility/2006" xmlns:o="urn:schemas-microsoft-com:office:office" xmlns:r="http://schemas.openxmlformats.org/officeDocument/2006/relationships" xmlns:m="http://schemas.openxmlformats.org/officeDocument/2006/math" xmlns:v="urn:schemas-microsoft-com:vml" xmlns:wp14="http://schemas.microsoft.com/office/word/2010/wordprocessingDrawing" xmlns:wp="http://schemas.openxmlformats.org/drawingml/2006/wordprocessingDrawing" xmlns:w10="urn:schemas-microsoft-com:office:word" xmlns:w="http://schemas.openxmlformats.org/wordprocessingml/2006/main" xmlns:w14="http://schemas.microsoft.com/office/word/2010/wordml" xmlns:w15="http://schemas.microsoft.com/office/word/2012/wordml" xmlns:w16se="http://schemas.microsoft.com/office/word/2015/wordml/symex" xmlns:wpg="http://schemas.microsoft.com/office/word/2010/wordprocessingGroup" xmlns:wpi="http://schemas.microsoft.com/office/word/2010/wordprocessingInk" xmlns:wne="http://schemas.microsoft.com/office/word/2006/wordml" xmlns:wps="http://schemas.microsoft.com/office/word/2010/wordprocessingShape" mc:Ignorable="w14 w15 w16se wp14">
+<w:document xmlns:wpc="http://schemas.microsoft.com/office/word/2010/wordprocessingCanvas" xmlns:mo="http://schemas.microsoft.com/office/mac/office/2008/main" xmlns:mc="http://schemas.openxmlformats.org/markup-compatibility/2006" xmlns:mv="urn:schemas-microsoft-com:mac:vml" xmlns:o="urn:schemas-microsoft-com:office:office" xmlns:r="http://schemas.openxmlformats.org/officeDocument/2006/relationships" xmlns:m="http://schemas.openxmlformats.org/officeDocument/2006/math" xmlns:v="urn:schemas-microsoft-com:vml" xmlns:wp14="http://schemas.microsoft.com/office/word/2010/wordprocessingDrawing" xmlns:wp="http://schemas.openxmlformats.org/drawingml/2006/wordprocessingDrawing" xmlns:w10="urn:schemas-microsoft-com:office:word" xmlns:w="http://schemas.openxmlformats.org/wordprocessingml/2006/main" xmlns:w14="http://schemas.microsoft.com/office/word/2010/wordml" xmlns:wpg="http://schemas.microsoft.com/office/word/2010/wordprocessingGroup" xmlns:wpi="http://schemas.microsoft.com/office/word/2010/wordprocessingInk" xmlns:wne="http://schemas.microsoft.com/office/word/2006/wordml" xmlns:wps="http://schemas.microsoft.com/office/word/2010/wordprocessingShape" mc:Ignorable="w14 wp14">
   <w:body>
     <w:p>
       <w:pPr>
@@ -70,7 +70,7 @@
                         <a:effectLst/>
                         <a:extLst>
                           <a:ext uri="{C572A759-6A51-4108-AA02-DFA0A04FC94B}">
-                            <ma14:wrappingTextBoxFlag xmlns:ma14="http://schemas.microsoft.com/office/mac/drawingml/2011/main" xmlns:w="http://schemas.openxmlformats.org/wordprocessingml/2006/main" xmlns:w10="urn:schemas-microsoft-com:office:word" xmlns:v="urn:schemas-microsoft-com:vml" xmlns:o="urn:schemas-microsoft-com:office:office" xmlns:mv="urn:schemas-microsoft-com:mac:vml" xmlns:mo="http://schemas.microsoft.com/office/mac/office/2008/main" xmlns=""/>
+                            <ma14:wrappingTextBoxFlag xmlns:ma14="http://schemas.microsoft.com/office/mac/drawingml/2011/main"/>
                           </a:ext>
                         </a:extLst>
                       </wps:spPr>
@@ -104,7 +104,23 @@
                                 <w:sz w:val="28"/>
                                 <w:szCs w:val="28"/>
                               </w:rPr>
-                              <w:t>Dylan Dover, Selina Chen, Jason Mayer, Lawrence Waller</w:t>
+                              <w:t xml:space="preserve">Dylan Dover, </w:t>
+                            </w:r>
+                            <w:proofErr w:type="spellStart"/>
+                            <w:r>
+                              <w:rPr>
+                                <w:sz w:val="28"/>
+                                <w:szCs w:val="28"/>
+                              </w:rPr>
+                              <w:t>Selina</w:t>
+                            </w:r>
+                            <w:proofErr w:type="spellEnd"/>
+                            <w:r>
+                              <w:rPr>
+                                <w:sz w:val="28"/>
+                                <w:szCs w:val="28"/>
+                              </w:rPr>
+                              <w:t xml:space="preserve"> Chen, Jason Mayer, Lawrence Waller</w:t>
                             </w:r>
                           </w:p>
                           <w:p>
@@ -165,7 +181,7 @@
               </wp:anchor>
             </w:drawing>
           </mc:Choice>
-          <mc:Fallback>
+          <mc:Fallback xmlns:w16se="http://schemas.microsoft.com/office/word/2015/wordml/symex" xmlns:w15="http://schemas.microsoft.com/office/word/2012/wordml" xmlns:cx2="http://schemas.microsoft.com/office/drawing/2015/10/21/chartex" xmlns:cx1="http://schemas.microsoft.com/office/drawing/2015/9/8/chartex" xmlns:cx="http://schemas.microsoft.com/office/drawing/2014/chartex">
             <w:pict>
               <v:shapetype w14:anchorId="2BE8CE3A" id="_x0000_t202" coordsize="21600,21600" o:spt="202" path="m,l,21600r21600,l21600,xe">
                 <v:stroke joinstyle="miter"/>
@@ -265,7 +281,7 @@
                     </pic:cNvPicPr>
                   </pic:nvPicPr>
                   <pic:blipFill>
-                    <a:blip r:embed="rId8">
+                    <a:blip r:embed="rId9">
                       <a:extLst>
                         <a:ext uri="{28A0092B-C50C-407E-A947-70E740481C1C}">
                           <a14:useLocalDpi xmlns:a14="http://schemas.microsoft.com/office/drawing/2010/main" val="0"/>
@@ -346,7 +362,39 @@
               <w:sz w:val="24"/>
               <w:szCs w:val="24"/>
             </w:rPr>
-            <w:t>Our company will design an innovative Android game called GhostGrab that will utilize GPS coordinates to create an immersive environment. We will utilize a number of tools and frameworks to accomplish this goal. Among them are Unity on the client-side and node.js on the server-side.</w:t>
+            <w:t xml:space="preserve">Our company will design an innovative Android game called </w:t>
+          </w:r>
+          <w:proofErr w:type="spellStart"/>
+          <w:r>
+            <w:rPr>
+              <w:sz w:val="24"/>
+              <w:szCs w:val="24"/>
+            </w:rPr>
+            <w:t>GhostGrab</w:t>
+          </w:r>
+          <w:proofErr w:type="spellEnd"/>
+          <w:r>
+            <w:rPr>
+              <w:sz w:val="24"/>
+              <w:szCs w:val="24"/>
+            </w:rPr>
+            <w:t xml:space="preserve"> that will utilize GPS coordinates to create an immersive environment. We will utilize a number of tools and frameworks to accomplish this goal. Among them </w:t>
+          </w:r>
+          <w:proofErr w:type="gramStart"/>
+          <w:r>
+            <w:rPr>
+              <w:sz w:val="24"/>
+              <w:szCs w:val="24"/>
+            </w:rPr>
+            <w:t>are</w:t>
+          </w:r>
+          <w:proofErr w:type="gramEnd"/>
+          <w:r>
+            <w:rPr>
+              <w:sz w:val="24"/>
+              <w:szCs w:val="24"/>
+            </w:rPr>
+            <w:t xml:space="preserve"> Unity on the client-side and node.js on the server-side.</w:t>
           </w:r>
         </w:p>
         <w:p>
@@ -359,12 +407,21 @@
               <w:szCs w:val="24"/>
             </w:rPr>
           </w:pPr>
+          <w:proofErr w:type="spellStart"/>
           <w:r>
             <w:rPr>
               <w:sz w:val="24"/>
               <w:szCs w:val="24"/>
             </w:rPr>
-            <w:t>GhostGrab will be a location-based game that will allow users to use their phones to view and capture “ghosts” across a chosen location radius and release them or set them on others for points. Users will have to play mini-games or solve riddles to capture ghosts and there may be random team competitions, allowing users to collect bonus points. There will be a leaderboard, which will update in real-time to show who is leading in points and allow users to track their rank and the ranks of their friends. Created in Unity, it will be easily portable to a variety of platforms, though for a minimum viable product, we will be releasing an Android-only version.</w:t>
+            <w:t>GhostGrab</w:t>
+          </w:r>
+          <w:proofErr w:type="spellEnd"/>
+          <w:r>
+            <w:rPr>
+              <w:sz w:val="24"/>
+              <w:szCs w:val="24"/>
+            </w:rPr>
+            <w:t xml:space="preserve"> will be a location-based game that will allow users to use their phones to view and capture “ghosts” across a chosen location radius and release them or set them on others for points. Users will have to play mini-games or solve riddles to capture ghosts and there may be random team competitions, allowing users to collect bonus points. There will be a leaderboard, which will update in real-time to show who is leading in points and allow users to track their rank and the ranks of their friends. Created in Unity, it will be easily portable to a variety of platforms, though for a minimum viable product, we will be releasing an Android-only version.</w:t>
           </w:r>
         </w:p>
         <w:p>
@@ -1293,7 +1350,23 @@
               <w:sz w:val="24"/>
               <w:szCs w:val="24"/>
             </w:rPr>
-            <w:t xml:space="preserve">generally well-received by consumers. As such, there is reason to believe that an application combining a virtual reality component with a ghost-based game will be successful in the marketplace. </w:t>
+            <w:t xml:space="preserve">generally </w:t>
+          </w:r>
+          <w:proofErr w:type="gramStart"/>
+          <w:r>
+            <w:rPr>
+              <w:sz w:val="24"/>
+              <w:szCs w:val="24"/>
+            </w:rPr>
+            <w:t>well-received</w:t>
+          </w:r>
+          <w:proofErr w:type="gramEnd"/>
+          <w:r>
+            <w:rPr>
+              <w:sz w:val="24"/>
+              <w:szCs w:val="24"/>
+            </w:rPr>
+            <w:t xml:space="preserve"> by consumers. As such, there is reason to believe that an application combining a virtual reality component with a ghost-based game will be successful in the marketplace. </w:t>
           </w:r>
         </w:p>
         <w:p>
@@ -1326,12 +1399,21 @@
           <w:r>
             <w:tab/>
           </w:r>
+          <w:proofErr w:type="spellStart"/>
           <w:r>
             <w:rPr>
               <w:sz w:val="24"/>
               <w:szCs w:val="24"/>
             </w:rPr>
-            <w:t xml:space="preserve">GhostGrab did not require any financial investment to create. If we were to launch it to the Android app </w:t>
+            <w:t>GhostGrab</w:t>
+          </w:r>
+          <w:proofErr w:type="spellEnd"/>
+          <w:r>
+            <w:rPr>
+              <w:sz w:val="24"/>
+              <w:szCs w:val="24"/>
+            </w:rPr>
+            <w:t xml:space="preserve"> did not require any financial investment to create. If we were to launch it to the Android app </w:t>
           </w:r>
           <w:r>
             <w:rPr>
@@ -1422,6 +1504,7 @@
               <w:szCs w:val="24"/>
             </w:rPr>
           </w:pPr>
+          <w:proofErr w:type="gramStart"/>
           <w:r>
             <w:rPr>
               <w:sz w:val="24"/>
@@ -1429,6 +1512,7 @@
             </w:rPr>
             <w:t>First login by creating a username and password?</w:t>
           </w:r>
+          <w:proofErr w:type="gramEnd"/>
           <w:r>
             <w:rPr>
               <w:sz w:val="24"/>
@@ -1546,7 +1630,7 @@
             </w:rPr>
             <w:t xml:space="preserve">can be found at </w:t>
           </w:r>
-          <w:hyperlink r:id="rId9" w:history="1">
+          <w:hyperlink r:id="rId10" w:history="1">
             <w:r>
               <w:rPr>
                 <w:rStyle w:val="Hyperlink"/>
@@ -1606,7 +1690,7 @@
                         </pic:cNvPicPr>
                       </pic:nvPicPr>
                       <pic:blipFill>
-                        <a:blip r:embed="rId10">
+                        <a:blip r:embed="rId11">
                           <a:extLst>
                             <a:ext uri="{28A0092B-C50C-407E-A947-70E740481C1C}">
                               <a14:useLocalDpi xmlns:a14="http://schemas.microsoft.com/office/drawing/2010/main" val="0"/>
@@ -1719,6 +1803,13 @@
               <w:szCs w:val="24"/>
             </w:rPr>
             <w:tab/>
+          </w:r>
+          <w:proofErr w:type="gramStart"/>
+          <w:r>
+            <w:rPr>
+              <w:sz w:val="24"/>
+              <w:szCs w:val="24"/>
+            </w:rPr>
             <w:t>The client, which is the code written in Unity, holds the graphics for the game as well as t</w:t>
           </w:r>
           <w:r>
@@ -1726,7 +1817,15 @@
               <w:sz w:val="24"/>
               <w:szCs w:val="24"/>
             </w:rPr>
-            <w:t xml:space="preserve">he most of the game logistics. </w:t>
+            <w:t>he most of the game logistics.</w:t>
+          </w:r>
+          <w:proofErr w:type="gramEnd"/>
+          <w:r>
+            <w:rPr>
+              <w:sz w:val="24"/>
+              <w:szCs w:val="24"/>
+            </w:rPr>
+            <w:t xml:space="preserve"> </w:t>
           </w:r>
           <w:r>
             <w:rPr>
@@ -1747,7 +1846,23 @@
               <w:sz w:val="24"/>
               <w:szCs w:val="24"/>
             </w:rPr>
-            <w:t xml:space="preserve"> instance holds information such as ghost types, location of all the ghosts in the game, and the scores of the players. The client requests information from </w:t>
+            <w:t xml:space="preserve"> </w:t>
+          </w:r>
+          <w:proofErr w:type="gramStart"/>
+          <w:r>
+            <w:rPr>
+              <w:sz w:val="24"/>
+              <w:szCs w:val="24"/>
+            </w:rPr>
+            <w:t>instance</w:t>
+          </w:r>
+          <w:proofErr w:type="gramEnd"/>
+          <w:r>
+            <w:rPr>
+              <w:sz w:val="24"/>
+              <w:szCs w:val="24"/>
+            </w:rPr>
+            <w:t xml:space="preserve"> holds information such as ghost types, location of all the ghosts in the game, and the scores of the players. The client requests information from </w:t>
           </w:r>
           <w:r>
             <w:rPr>
@@ -1770,12 +1885,30 @@
             </w:rPr>
             <w:t xml:space="preserve">s information to server as well. For example, the </w:t>
           </w:r>
+          <w:proofErr w:type="spellStart"/>
+          <w:proofErr w:type="gramStart"/>
           <w:r>
             <w:rPr>
               <w:sz w:val="24"/>
               <w:szCs w:val="24"/>
             </w:rPr>
-            <w:t>updateLeaderboard() function is called when a user’s score changes, and the update</w:t>
+            <w:t>updateLeaderboard</w:t>
+          </w:r>
+          <w:proofErr w:type="spellEnd"/>
+          <w:r>
+            <w:rPr>
+              <w:sz w:val="24"/>
+              <w:szCs w:val="24"/>
+            </w:rPr>
+            <w:t>(</w:t>
+          </w:r>
+          <w:proofErr w:type="gramEnd"/>
+          <w:r>
+            <w:rPr>
+              <w:sz w:val="24"/>
+              <w:szCs w:val="24"/>
+            </w:rPr>
+            <w:t>) function is called when a user’s score changes, and the update</w:t>
           </w:r>
           <w:r>
             <w:rPr>
@@ -1869,7 +2002,23 @@
                   <w:sz w:val="24"/>
                   <w:szCs w:val="24"/>
                 </w:rPr>
-                <w:t xml:space="preserve"> An overview of the tasks performed for the project are listed below in Figure 2.(MIGHT NEED TO CHANGE #)</w:t>
+                <w:t xml:space="preserve"> An overview of the tasks performed for the project are listed below in Figure 2</w:t>
+              </w:r>
+              <w:proofErr w:type="gramStart"/>
+              <w:r>
+                <w:rPr>
+                  <w:sz w:val="24"/>
+                  <w:szCs w:val="24"/>
+                </w:rPr>
+                <w:t>.(</w:t>
+              </w:r>
+              <w:proofErr w:type="gramEnd"/>
+              <w:r>
+                <w:rPr>
+                  <w:sz w:val="24"/>
+                  <w:szCs w:val="24"/>
+                </w:rPr>
+                <w:t>MIGHT NEED TO CHANGE #)</w:t>
               </w:r>
             </w:p>
             <w:p>
@@ -1907,7 +2056,7 @@
                             </pic:cNvPicPr>
                           </pic:nvPicPr>
                           <pic:blipFill rotWithShape="1">
-                            <a:blip r:embed="rId11">
+                            <a:blip r:embed="rId12">
                               <a:extLst>
                                 <a:ext uri="{28A0092B-C50C-407E-A947-70E740481C1C}">
                                   <a14:useLocalDpi xmlns:a14="http://schemas.microsoft.com/office/drawing/2010/main" val="0"/>
@@ -1931,7 +2080,7 @@
                             </a:ln>
                             <a:extLst>
                               <a:ext uri="{53640926-AAD7-44d8-BBD7-CCE9431645EC}">
-                                <a14:shadowObscured xmlns:a14="http://schemas.microsoft.com/office/drawing/2010/main" xmlns:w="http://schemas.openxmlformats.org/wordprocessingml/2006/main" xmlns:w10="urn:schemas-microsoft-com:office:word" xmlns:v="urn:schemas-microsoft-com:vml" xmlns:o="urn:schemas-microsoft-com:office:office" xmlns:mv="urn:schemas-microsoft-com:mac:vml" xmlns:mo="http://schemas.microsoft.com/office/mac/office/2008/main" xmlns=""/>
+                                <a14:shadowObscured xmlns:a14="http://schemas.microsoft.com/office/drawing/2010/main"/>
                               </a:ext>
                             </a:extLst>
                           </pic:spPr>
@@ -2000,7 +2149,23 @@
                   <w:sz w:val="20"/>
                   <w:szCs w:val="20"/>
                 </w:rPr>
-                <w:t>: Gantt Chart Documenting the Project Schedule</w:t>
+                <w:t xml:space="preserve">: </w:t>
+              </w:r>
+              <w:proofErr w:type="gramStart"/>
+              <w:r>
+                <w:rPr>
+                  <w:sz w:val="20"/>
+                  <w:szCs w:val="20"/>
+                </w:rPr>
+                <w:t>Gantt Chart</w:t>
+              </w:r>
+              <w:proofErr w:type="gramEnd"/>
+              <w:r>
+                <w:rPr>
+                  <w:sz w:val="20"/>
+                  <w:szCs w:val="20"/>
+                </w:rPr>
+                <w:t xml:space="preserve"> Documenting the Project Schedule</w:t>
               </w:r>
             </w:p>
             <w:p>
@@ -2142,7 +2307,7 @@
                             </pic:cNvPicPr>
                           </pic:nvPicPr>
                           <pic:blipFill rotWithShape="1">
-                            <a:blip r:embed="rId12">
+                            <a:blip r:embed="rId13">
                               <a:extLst>
                                 <a:ext uri="{28A0092B-C50C-407E-A947-70E740481C1C}">
                                   <a14:useLocalDpi xmlns:a14="http://schemas.microsoft.com/office/drawing/2010/main" val="0"/>
@@ -2166,7 +2331,7 @@
                             </a:ln>
                             <a:extLst>
                               <a:ext uri="{53640926-AAD7-44d8-BBD7-CCE9431645EC}">
-                                <a14:shadowObscured xmlns:a14="http://schemas.microsoft.com/office/drawing/2010/main" xmlns:w="http://schemas.openxmlformats.org/wordprocessingml/2006/main" xmlns:w10="urn:schemas-microsoft-com:office:word" xmlns:v="urn:schemas-microsoft-com:vml" xmlns:o="urn:schemas-microsoft-com:office:office" xmlns:mv="urn:schemas-microsoft-com:mac:vml" xmlns:mo="http://schemas.microsoft.com/office/mac/office/2008/main" xmlns=""/>
+                                <a14:shadowObscured xmlns:a14="http://schemas.microsoft.com/office/drawing/2010/main"/>
                               </a:ext>
                             </a:extLst>
                           </pic:spPr>
@@ -2243,7 +2408,7 @@
                             </pic:cNvPicPr>
                           </pic:nvPicPr>
                           <pic:blipFill rotWithShape="1">
-                            <a:blip r:embed="rId13">
+                            <a:blip r:embed="rId14">
                               <a:extLst>
                                 <a:ext uri="{28A0092B-C50C-407E-A947-70E740481C1C}">
                                   <a14:useLocalDpi xmlns:a14="http://schemas.microsoft.com/office/drawing/2010/main" val="0"/>
@@ -2267,7 +2432,7 @@
                             </a:ln>
                             <a:extLst>
                               <a:ext uri="{53640926-AAD7-44d8-BBD7-CCE9431645EC}">
-                                <a14:shadowObscured xmlns:a14="http://schemas.microsoft.com/office/drawing/2010/main" xmlns:w="http://schemas.openxmlformats.org/wordprocessingml/2006/main" xmlns:w10="urn:schemas-microsoft-com:office:word" xmlns:v="urn:schemas-microsoft-com:vml" xmlns:o="urn:schemas-microsoft-com:office:office" xmlns:mv="urn:schemas-microsoft-com:mac:vml" xmlns:mo="http://schemas.microsoft.com/office/mac/office/2008/main" xmlns=""/>
+                                <a14:shadowObscured xmlns:a14="http://schemas.microsoft.com/office/drawing/2010/main"/>
                               </a:ext>
                             </a:extLst>
                           </pic:spPr>
@@ -2417,7 +2582,7 @@
                             </pic:cNvPicPr>
                           </pic:nvPicPr>
                           <pic:blipFill rotWithShape="1">
-                            <a:blip r:embed="rId14">
+                            <a:blip r:embed="rId15">
                               <a:extLst>
                                 <a:ext uri="{28A0092B-C50C-407E-A947-70E740481C1C}">
                                   <a14:useLocalDpi xmlns:a14="http://schemas.microsoft.com/office/drawing/2010/main" val="0"/>
@@ -2441,7 +2606,7 @@
                             </a:ln>
                             <a:extLst>
                               <a:ext uri="{53640926-AAD7-44d8-BBD7-CCE9431645EC}">
-                                <a14:shadowObscured xmlns:a14="http://schemas.microsoft.com/office/drawing/2010/main" xmlns:w="http://schemas.openxmlformats.org/wordprocessingml/2006/main" xmlns:w10="urn:schemas-microsoft-com:office:word" xmlns:v="urn:schemas-microsoft-com:vml" xmlns:o="urn:schemas-microsoft-com:office:office" xmlns:mv="urn:schemas-microsoft-com:mac:vml" xmlns:mo="http://schemas.microsoft.com/office/mac/office/2008/main" xmlns=""/>
+                                <a14:shadowObscured xmlns:a14="http://schemas.microsoft.com/office/drawing/2010/main"/>
                               </a:ext>
                             </a:extLst>
                           </pic:spPr>
@@ -2523,7 +2688,15 @@
                     <w:t>ach person is shown below. As Project Manager</w:t>
                   </w:r>
                   <w:r>
-                    <w:t>, Dylan Dover had an ‘A’ for Approval on all tasks with the exception of the tasks which he was Primary or Secondary on.</w:t>
+                    <w:t xml:space="preserve">, Dylan Dover had </w:t>
+                  </w:r>
+                  <w:proofErr w:type="gramStart"/>
+                  <w:r>
+                    <w:t>an ‘A’</w:t>
+                  </w:r>
+                  <w:proofErr w:type="gramEnd"/>
+                  <w:r>
+                    <w:t xml:space="preserve"> for Approval on all tasks with the exception of the tasks which he was Primary or Secondary on.</w:t>
                   </w:r>
                 </w:p>
                 <w:p>
@@ -2727,6 +2900,7 @@
                             <w:color w:val="44546A"/>
                           </w:rPr>
                         </w:pPr>
+                        <w:proofErr w:type="spellStart"/>
                         <w:r>
                           <w:rPr>
                             <w:rFonts w:ascii="Century Schoolbook" w:eastAsia="Times New Roman" w:hAnsi="Century Schoolbook" w:cs="Calibri"/>
@@ -2734,7 +2908,17 @@
                             <w:bCs/>
                             <w:color w:val="44546A"/>
                           </w:rPr>
-                          <w:t>Selina Chen</w:t>
+                          <w:t>Selina</w:t>
+                        </w:r>
+                        <w:proofErr w:type="spellEnd"/>
+                        <w:r>
+                          <w:rPr>
+                            <w:rFonts w:ascii="Century Schoolbook" w:eastAsia="Times New Roman" w:hAnsi="Century Schoolbook" w:cs="Calibri"/>
+                            <w:b/>
+                            <w:bCs/>
+                            <w:color w:val="44546A"/>
+                          </w:rPr>
+                          <w:t xml:space="preserve"> Chen</w:t>
                         </w:r>
                       </w:p>
                     </w:tc>
@@ -6631,6 +6815,8 @@
                   </w:sdt>
                   <w:bookmarkEnd w:id="8"/>
                 </w:p>
+                <w:bookmarkStart w:id="9" w:name="_GoBack" w:displacedByCustomXml="next"/>
+                <w:bookmarkEnd w:id="9" w:displacedByCustomXml="next"/>
                 <w:sdt>
                   <w:sdtPr>
                     <w:id w:val="897475322"/>
@@ -7253,12 +7439,21 @@
                                 <w:szCs w:val="24"/>
                               </w:rPr>
                             </w:pPr>
+                            <w:proofErr w:type="spellStart"/>
                             <w:r>
                               <w:rPr>
                                 <w:sz w:val="24"/>
                                 <w:szCs w:val="24"/>
                               </w:rPr>
-                              <w:t>Chromecast might not work with campus internet.</w:t>
+                              <w:t>Chromecast</w:t>
+                            </w:r>
+                            <w:proofErr w:type="spellEnd"/>
+                            <w:r>
+                              <w:rPr>
+                                <w:sz w:val="24"/>
+                                <w:szCs w:val="24"/>
+                              </w:rPr>
+                              <w:t xml:space="preserve"> might not work with campus internet.</w:t>
                             </w:r>
                           </w:p>
                         </w:tc>
@@ -7478,8 +7673,6 @@
                         </w:rPr>
                         <w:t xml:space="preserve"> The time risks are shown above.</w:t>
                       </w:r>
-                      <w:bookmarkStart w:id="9" w:name="_GoBack"/>
-                      <w:bookmarkEnd w:id="9"/>
                     </w:p>
                     <w:p>
                       <w:pPr>
@@ -7496,7 +7689,23 @@
                           <w:sz w:val="24"/>
                           <w:szCs w:val="24"/>
                         </w:rPr>
-                        <w:t>Because our project did not require any funding, there was no risk of squandering start-up capital. Indeed, the only assets wasted during the production of GhostGrab were the man-hours of our team members.</w:t>
+                        <w:t xml:space="preserve">Because our project did not require any funding, there was no risk of squandering start-up capital. Indeed, the only assets wasted during the production of </w:t>
+                      </w:r>
+                      <w:proofErr w:type="spellStart"/>
+                      <w:r>
+                        <w:rPr>
+                          <w:sz w:val="24"/>
+                          <w:szCs w:val="24"/>
+                        </w:rPr>
+                        <w:t>GhostGrab</w:t>
+                      </w:r>
+                      <w:proofErr w:type="spellEnd"/>
+                      <w:r>
+                        <w:rPr>
+                          <w:sz w:val="24"/>
+                          <w:szCs w:val="24"/>
+                        </w:rPr>
+                        <w:t xml:space="preserve"> were the man-hours of our team members.</w:t>
                       </w:r>
                     </w:p>
                     <w:p>
@@ -7546,7 +7755,23 @@
                           <w:sz w:val="24"/>
                           <w:szCs w:val="24"/>
                         </w:rPr>
-                        <w:t>The most critical risk is one of Copyright Infringement, as some of our ghosts (such as ‘Shrok’) are based on already exi</w:t>
+                        <w:t>The most critical risk is one of Copyright Infringement, as some of our ghosts (such as ‘</w:t>
+                      </w:r>
+                      <w:proofErr w:type="spellStart"/>
+                      <w:r>
+                        <w:rPr>
+                          <w:sz w:val="24"/>
+                          <w:szCs w:val="24"/>
+                        </w:rPr>
+                        <w:t>Shrok</w:t>
+                      </w:r>
+                      <w:proofErr w:type="spellEnd"/>
+                      <w:r>
+                        <w:rPr>
+                          <w:sz w:val="24"/>
+                          <w:szCs w:val="24"/>
+                        </w:rPr>
+                        <w:t>’) are based on already exi</w:t>
                       </w:r>
                       <w:r>
                         <w:rPr>
@@ -7595,59 +7820,33 @@
                           <w:sz w:val="24"/>
                           <w:szCs w:val="24"/>
                         </w:rPr>
-                        <w:t xml:space="preserve"> In order to mitigate this risk we have worked to keep our content and art within the Constitutionally-protected realm of parody and satire.</w:t>
+                        <w:t xml:space="preserve"> In order to mitigate this risk we have worked to keep our content and art within the </w:t>
                       </w:r>
-                    </w:p>
-                    <w:p>
-                      <w:pPr>
-                        <w:pStyle w:val="BodyText"/>
-                        <w:spacing w:after="120"/>
+                      <w:proofErr w:type="gramStart"/>
+                      <w:r>
                         <w:rPr>
                           <w:sz w:val="24"/>
                           <w:szCs w:val="24"/>
                         </w:rPr>
-                      </w:pPr>
-                    </w:p>
-                    <w:p>
-                      <w:pPr>
-                        <w:pStyle w:val="BodyText"/>
-                        <w:spacing w:after="120"/>
+                        <w:t>Constitutionally-protected</w:t>
+                      </w:r>
+                      <w:proofErr w:type="gramEnd"/>
+                      <w:r>
                         <w:rPr>
                           <w:sz w:val="24"/>
                           <w:szCs w:val="24"/>
                         </w:rPr>
-                      </w:pPr>
-                    </w:p>
-                    <w:p>
-                      <w:pPr>
-                        <w:pStyle w:val="BodyText"/>
-                        <w:spacing w:after="120"/>
-                        <w:rPr>
-                          <w:sz w:val="24"/>
-                          <w:szCs w:val="24"/>
-                        </w:rPr>
-                      </w:pPr>
+                        <w:t xml:space="preserve"> realm of parody and satire.</w:t>
+                      </w:r>
                     </w:p>
                   </w:sdtContent>
                 </w:sdt>
-                <w:p/>
               </w:sdtContent>
             </w:sdt>
           </w:sdtContent>
         </w:sdt>
       </w:sdtContent>
     </w:sdt>
-    <w:p/>
-    <w:p/>
-    <w:p/>
-    <w:p/>
-    <w:p/>
-    <w:p/>
-    <w:p/>
-    <w:p/>
-    <w:p/>
-    <w:p/>
-    <w:p/>
     <w:bookmarkStart w:id="10" w:name="_Toc322776439"/>
     <w:p>
       <w:pPr>
@@ -7725,7 +7924,23 @@
               <w:sz w:val="24"/>
               <w:szCs w:val="24"/>
             </w:rPr>
-            <w:t>There was some confusion at first about how to connect the server, which is written using jQuery and JSON, with the client code in Unity, which was written in C#.</w:t>
+            <w:t xml:space="preserve">There was some confusion at first about how to connect the server, which is written using </w:t>
+          </w:r>
+          <w:proofErr w:type="spellStart"/>
+          <w:r>
+            <w:rPr>
+              <w:sz w:val="24"/>
+              <w:szCs w:val="24"/>
+            </w:rPr>
+            <w:t>jQuery</w:t>
+          </w:r>
+          <w:proofErr w:type="spellEnd"/>
+          <w:r>
+            <w:rPr>
+              <w:sz w:val="24"/>
+              <w:szCs w:val="24"/>
+            </w:rPr>
+            <w:t xml:space="preserve"> and JSON, with the client code in Unity, which was written in C#.</w:t>
           </w:r>
           <w:r>
             <w:rPr>
@@ -7760,7 +7975,23 @@
               <w:sz w:val="24"/>
               <w:szCs w:val="24"/>
             </w:rPr>
-            <w:t>library called UnityHTTP provided by</w:t>
+            <w:t xml:space="preserve">library called </w:t>
+          </w:r>
+          <w:proofErr w:type="spellStart"/>
+          <w:r>
+            <w:rPr>
+              <w:sz w:val="24"/>
+              <w:szCs w:val="24"/>
+            </w:rPr>
+            <w:t>UnityHTTP</w:t>
+          </w:r>
+          <w:proofErr w:type="spellEnd"/>
+          <w:r>
+            <w:rPr>
+              <w:sz w:val="24"/>
+              <w:szCs w:val="24"/>
+            </w:rPr>
+            <w:t xml:space="preserve"> provided by</w:t>
           </w:r>
           <w:r>
             <w:rPr>
@@ -7769,7 +8000,7 @@
             </w:rPr>
             <w:t xml:space="preserve"> </w:t>
           </w:r>
-          <w:hyperlink r:id="rId15" w:history="1">
+          <w:hyperlink r:id="rId16" w:history="1">
             <w:r>
               <w:rPr>
                 <w:rStyle w:val="Hyperlink"/>
@@ -7784,7 +8015,39 @@
               <w:sz w:val="24"/>
               <w:szCs w:val="24"/>
             </w:rPr>
-            <w:t>, which is itself based on Simon Wittber’s UnityWeb code, and therefore is licensed under GPL</w:t>
+            <w:t xml:space="preserve">, which is itself based on Simon </w:t>
+          </w:r>
+          <w:proofErr w:type="spellStart"/>
+          <w:r>
+            <w:rPr>
+              <w:sz w:val="24"/>
+              <w:szCs w:val="24"/>
+            </w:rPr>
+            <w:t>Wittber’s</w:t>
+          </w:r>
+          <w:proofErr w:type="spellEnd"/>
+          <w:r>
+            <w:rPr>
+              <w:sz w:val="24"/>
+              <w:szCs w:val="24"/>
+            </w:rPr>
+            <w:t xml:space="preserve"> </w:t>
+          </w:r>
+          <w:proofErr w:type="spellStart"/>
+          <w:r>
+            <w:rPr>
+              <w:sz w:val="24"/>
+              <w:szCs w:val="24"/>
+            </w:rPr>
+            <w:t>UnityWeb</w:t>
+          </w:r>
+          <w:proofErr w:type="spellEnd"/>
+          <w:r>
+            <w:rPr>
+              <w:sz w:val="24"/>
+              <w:szCs w:val="24"/>
+            </w:rPr>
+            <w:t xml:space="preserve"> code, and therefore is licensed under GPL</w:t>
           </w:r>
           <w:r>
             <w:rPr>
@@ -7812,7 +8075,23 @@
               <w:sz w:val="24"/>
               <w:szCs w:val="24"/>
             </w:rPr>
-            <w:t xml:space="preserve"> General Public License, which allows end users, whether they be companies or individuals, to run, study, modify, and share the software.</w:t>
+            <w:t xml:space="preserve"> General Public License, which allows end users, whether they </w:t>
+          </w:r>
+          <w:proofErr w:type="gramStart"/>
+          <w:r>
+            <w:rPr>
+              <w:sz w:val="24"/>
+              <w:szCs w:val="24"/>
+            </w:rPr>
+            <w:t>be</w:t>
+          </w:r>
+          <w:proofErr w:type="gramEnd"/>
+          <w:r>
+            <w:rPr>
+              <w:sz w:val="24"/>
+              <w:szCs w:val="24"/>
+            </w:rPr>
+            <w:t xml:space="preserve"> companies or individuals, to run, study, modify, and share the software.</w:t>
           </w:r>
           <w:r>
             <w:rPr>
@@ -7858,7 +8137,55 @@
               <w:sz w:val="24"/>
               <w:szCs w:val="24"/>
             </w:rPr>
-            <w:t>Another issue was finding a way to host the server. Amazon Web Services was the obvious choice, but there are different types of instances available and there were minor issues with many of them. The preferred instance was a Ubuntu machine. However, this machine was incompatible with our server because Node, which was used to run our server, is called NodeJS on Ubuntu and is slightly different. In particular, it is incompatible with the map data structure used for storing user information on the server. Eventually, it was discovered that our server functions perfectly on a Linux RedHat instance.</w:t>
+            <w:t xml:space="preserve">Another issue was finding a way to host the server. Amazon Web Services was the obvious choice, but there are different types of instances available and there were minor issues with many of them. The preferred instance was </w:t>
+          </w:r>
+          <w:proofErr w:type="gramStart"/>
+          <w:r>
+            <w:rPr>
+              <w:sz w:val="24"/>
+              <w:szCs w:val="24"/>
+            </w:rPr>
+            <w:t>a</w:t>
+          </w:r>
+          <w:proofErr w:type="gramEnd"/>
+          <w:r>
+            <w:rPr>
+              <w:sz w:val="24"/>
+              <w:szCs w:val="24"/>
+            </w:rPr>
+            <w:t xml:space="preserve"> Ubuntu machine. However, this machine was incompatible with our server because Node, which was used to run our server, is called </w:t>
+          </w:r>
+          <w:proofErr w:type="spellStart"/>
+          <w:r>
+            <w:rPr>
+              <w:sz w:val="24"/>
+              <w:szCs w:val="24"/>
+            </w:rPr>
+            <w:t>NodeJS</w:t>
+          </w:r>
+          <w:proofErr w:type="spellEnd"/>
+          <w:r>
+            <w:rPr>
+              <w:sz w:val="24"/>
+              <w:szCs w:val="24"/>
+            </w:rPr>
+            <w:t xml:space="preserve"> on Ubuntu and is slightly different. In particular, it is incompatible with the map data structure used for storing user information on the server. Eventually, it was discovered that our server functions perfectly on a Linux </w:t>
+          </w:r>
+          <w:proofErr w:type="spellStart"/>
+          <w:r>
+            <w:rPr>
+              <w:sz w:val="24"/>
+              <w:szCs w:val="24"/>
+            </w:rPr>
+            <w:t>RedHat</w:t>
+          </w:r>
+          <w:proofErr w:type="spellEnd"/>
+          <w:r>
+            <w:rPr>
+              <w:sz w:val="24"/>
+              <w:szCs w:val="24"/>
+            </w:rPr>
+            <w:t xml:space="preserve"> instance.</w:t>
           </w:r>
         </w:p>
         <w:p>
@@ -7985,12 +8312,12 @@
                 <w:drawing>
                   <wp:inline distT="0" distB="0" distL="0" distR="0" wp14:anchorId="02CED3FF" wp14:editId="6E8C42EB">
                     <wp:extent cx="6288636" cy="3200400"/>
-                    <wp:effectExtent l="0" t="19050" r="0" b="76200"/>
+                    <wp:effectExtent l="0" t="25400" r="0" b="76200"/>
                     <wp:docPr id="4" name="Diagram 4"/>
                     <wp:cNvGraphicFramePr/>
                     <a:graphic xmlns:a="http://schemas.openxmlformats.org/drawingml/2006/main">
                       <a:graphicData uri="http://schemas.openxmlformats.org/drawingml/2006/diagram">
-                        <dgm:relIds xmlns:dgm="http://schemas.openxmlformats.org/drawingml/2006/diagram" xmlns:r="http://schemas.openxmlformats.org/officeDocument/2006/relationships" r:dm="rId16" r:lo="rId17" r:qs="rId18" r:cs="rId19"/>
+                        <dgm:relIds xmlns:dgm="http://schemas.openxmlformats.org/drawingml/2006/diagram" xmlns:r="http://schemas.openxmlformats.org/officeDocument/2006/relationships" r:dm="rId17" r:lo="rId18" r:qs="rId19" r:cs="rId20"/>
                       </a:graphicData>
                     </a:graphic>
                   </wp:inline>
@@ -8315,14 +8642,30 @@
                       <w:sz w:val="24"/>
                       <w:szCs w:val="24"/>
                     </w:rPr>
-                    <w:t>Currently, ghosts are differentiated by their appeara</w:t>
+                    <w:t xml:space="preserve">Currently, </w:t>
+                  </w:r>
+                  <w:proofErr w:type="gramStart"/>
+                  <w:r>
+                    <w:rPr>
+                      <w:sz w:val="24"/>
+                      <w:szCs w:val="24"/>
+                    </w:rPr>
+                    <w:t>ghosts are differentiated by their appeara</w:t>
                   </w:r>
                   <w:r>
                     <w:rPr>
                       <w:sz w:val="24"/>
                       <w:szCs w:val="24"/>
                     </w:rPr>
-                    <w:t xml:space="preserve">nce and the points they carry. </w:t>
+                    <w:t>nce and the points they carry</w:t>
+                  </w:r>
+                  <w:proofErr w:type="gramEnd"/>
+                  <w:r>
+                    <w:rPr>
+                      <w:sz w:val="24"/>
+                      <w:szCs w:val="24"/>
+                    </w:rPr>
+                    <w:t xml:space="preserve">. </w:t>
                   </w:r>
                   <w:r>
                     <w:rPr>
@@ -8406,6 +8749,7 @@
                       <w:szCs w:val="24"/>
                     </w:rPr>
                   </w:pPr>
+                  <w:proofErr w:type="spellStart"/>
                   <w:r>
                     <w:rPr>
                       <w:b/>
@@ -8414,6 +8758,7 @@
                     </w:rPr>
                     <w:t>ForgetMeNot</w:t>
                   </w:r>
+                  <w:proofErr w:type="spellEnd"/>
                 </w:p>
                 <w:p>
                   <w:pPr>
@@ -8527,6 +8872,7 @@
                       <w:szCs w:val="24"/>
                     </w:rPr>
                   </w:pPr>
+                  <w:proofErr w:type="spellStart"/>
                   <w:r>
                     <w:rPr>
                       <w:b/>
@@ -8535,6 +8881,7 @@
                     </w:rPr>
                     <w:t>CacheTracker</w:t>
                   </w:r>
+                  <w:proofErr w:type="spellEnd"/>
                 </w:p>
                 <w:p>
                   <w:pPr>
@@ -8706,7 +9053,7 @@
       </w:sdtContent>
     </w:sdt>
     <w:sectPr>
-      <w:headerReference w:type="default" r:id="rId21"/>
+      <w:headerReference w:type="default" r:id="rId22"/>
       <w:pgSz w:w="12240" w:h="15840"/>
       <w:pgMar w:top="1080" w:right="1080" w:bottom="1080" w:left="1080" w:header="720" w:footer="720" w:gutter="0"/>
       <w:cols w:space="720"/>
@@ -8718,7 +9065,7 @@
 </file>
 
 <file path=word/endnotes.xml><?xml version="1.0" encoding="utf-8"?>
-<w:endnotes xmlns:wpc="http://schemas.microsoft.com/office/word/2010/wordprocessingCanvas" xmlns:cx="http://schemas.microsoft.com/office/drawing/2014/chartex" xmlns:cx1="http://schemas.microsoft.com/office/drawing/2015/9/8/chartex" xmlns:cx2="http://schemas.microsoft.com/office/drawing/2015/10/21/chartex" xmlns:mc="http://schemas.openxmlformats.org/markup-compatibility/2006" xmlns:o="urn:schemas-microsoft-com:office:office" xmlns:r="http://schemas.openxmlformats.org/officeDocument/2006/relationships" xmlns:m="http://schemas.openxmlformats.org/officeDocument/2006/math" xmlns:v="urn:schemas-microsoft-com:vml" xmlns:wp14="http://schemas.microsoft.com/office/word/2010/wordprocessingDrawing" xmlns:wp="http://schemas.openxmlformats.org/drawingml/2006/wordprocessingDrawing" xmlns:w10="urn:schemas-microsoft-com:office:word" xmlns:w="http://schemas.openxmlformats.org/wordprocessingml/2006/main" xmlns:w14="http://schemas.microsoft.com/office/word/2010/wordml" xmlns:w15="http://schemas.microsoft.com/office/word/2012/wordml" xmlns:w16se="http://schemas.microsoft.com/office/word/2015/wordml/symex" xmlns:wpg="http://schemas.microsoft.com/office/word/2010/wordprocessingGroup" xmlns:wpi="http://schemas.microsoft.com/office/word/2010/wordprocessingInk" xmlns:wne="http://schemas.microsoft.com/office/word/2006/wordml" xmlns:wps="http://schemas.microsoft.com/office/word/2010/wordprocessingShape" mc:Ignorable="w14 w15 w16se wp14">
+<w:endnotes xmlns:wpc="http://schemas.microsoft.com/office/word/2010/wordprocessingCanvas" xmlns:mo="http://schemas.microsoft.com/office/mac/office/2008/main" xmlns:mc="http://schemas.openxmlformats.org/markup-compatibility/2006" xmlns:mv="urn:schemas-microsoft-com:mac:vml" xmlns:o="urn:schemas-microsoft-com:office:office" xmlns:r="http://schemas.openxmlformats.org/officeDocument/2006/relationships" xmlns:m="http://schemas.openxmlformats.org/officeDocument/2006/math" xmlns:v="urn:schemas-microsoft-com:vml" xmlns:wp14="http://schemas.microsoft.com/office/word/2010/wordprocessingDrawing" xmlns:wp="http://schemas.openxmlformats.org/drawingml/2006/wordprocessingDrawing" xmlns:w10="urn:schemas-microsoft-com:office:word" xmlns:w="http://schemas.openxmlformats.org/wordprocessingml/2006/main" xmlns:w14="http://schemas.microsoft.com/office/word/2010/wordml" xmlns:wpg="http://schemas.microsoft.com/office/word/2010/wordprocessingGroup" xmlns:wpi="http://schemas.microsoft.com/office/word/2010/wordprocessingInk" xmlns:wne="http://schemas.microsoft.com/office/word/2006/wordml" xmlns:wps="http://schemas.microsoft.com/office/word/2010/wordprocessingShape" mc:Ignorable="w14 wp14">
   <w:endnote w:type="separator" w:id="-1">
     <w:p>
       <w:pPr>
@@ -8743,7 +9090,7 @@
 </file>
 
 <file path=word/footnotes.xml><?xml version="1.0" encoding="utf-8"?>
-<w:footnotes xmlns:wpc="http://schemas.microsoft.com/office/word/2010/wordprocessingCanvas" xmlns:cx="http://schemas.microsoft.com/office/drawing/2014/chartex" xmlns:cx1="http://schemas.microsoft.com/office/drawing/2015/9/8/chartex" xmlns:cx2="http://schemas.microsoft.com/office/drawing/2015/10/21/chartex" xmlns:mc="http://schemas.openxmlformats.org/markup-compatibility/2006" xmlns:o="urn:schemas-microsoft-com:office:office" xmlns:r="http://schemas.openxmlformats.org/officeDocument/2006/relationships" xmlns:m="http://schemas.openxmlformats.org/officeDocument/2006/math" xmlns:v="urn:schemas-microsoft-com:vml" xmlns:wp14="http://schemas.microsoft.com/office/word/2010/wordprocessingDrawing" xmlns:wp="http://schemas.openxmlformats.org/drawingml/2006/wordprocessingDrawing" xmlns:w10="urn:schemas-microsoft-com:office:word" xmlns:w="http://schemas.openxmlformats.org/wordprocessingml/2006/main" xmlns:w14="http://schemas.microsoft.com/office/word/2010/wordml" xmlns:w15="http://schemas.microsoft.com/office/word/2012/wordml" xmlns:w16se="http://schemas.microsoft.com/office/word/2015/wordml/symex" xmlns:wpg="http://schemas.microsoft.com/office/word/2010/wordprocessingGroup" xmlns:wpi="http://schemas.microsoft.com/office/word/2010/wordprocessingInk" xmlns:wne="http://schemas.microsoft.com/office/word/2006/wordml" xmlns:wps="http://schemas.microsoft.com/office/word/2010/wordprocessingShape" mc:Ignorable="w14 w15 w16se wp14">
+<w:footnotes xmlns:wpc="http://schemas.microsoft.com/office/word/2010/wordprocessingCanvas" xmlns:mo="http://schemas.microsoft.com/office/mac/office/2008/main" xmlns:mc="http://schemas.openxmlformats.org/markup-compatibility/2006" xmlns:mv="urn:schemas-microsoft-com:mac:vml" xmlns:o="urn:schemas-microsoft-com:office:office" xmlns:r="http://schemas.openxmlformats.org/officeDocument/2006/relationships" xmlns:m="http://schemas.openxmlformats.org/officeDocument/2006/math" xmlns:v="urn:schemas-microsoft-com:vml" xmlns:wp14="http://schemas.microsoft.com/office/word/2010/wordprocessingDrawing" xmlns:wp="http://schemas.openxmlformats.org/drawingml/2006/wordprocessingDrawing" xmlns:w10="urn:schemas-microsoft-com:office:word" xmlns:w="http://schemas.openxmlformats.org/wordprocessingml/2006/main" xmlns:w14="http://schemas.microsoft.com/office/word/2010/wordml" xmlns:wpg="http://schemas.microsoft.com/office/word/2010/wordprocessingGroup" xmlns:wpi="http://schemas.microsoft.com/office/word/2010/wordprocessingInk" xmlns:wne="http://schemas.microsoft.com/office/word/2006/wordml" xmlns:wps="http://schemas.microsoft.com/office/word/2010/wordprocessingShape" mc:Ignorable="w14 wp14">
   <w:footnote w:type="separator" w:id="-1">
     <w:p>
       <w:pPr>
@@ -8768,7 +9115,7 @@
 </file>
 
 <file path=word/header1.xml><?xml version="1.0" encoding="utf-8"?>
-<w:hdr xmlns:wpc="http://schemas.microsoft.com/office/word/2010/wordprocessingCanvas" xmlns:cx="http://schemas.microsoft.com/office/drawing/2014/chartex" xmlns:cx1="http://schemas.microsoft.com/office/drawing/2015/9/8/chartex" xmlns:cx2="http://schemas.microsoft.com/office/drawing/2015/10/21/chartex" xmlns:mc="http://schemas.openxmlformats.org/markup-compatibility/2006" xmlns:o="urn:schemas-microsoft-com:office:office" xmlns:r="http://schemas.openxmlformats.org/officeDocument/2006/relationships" xmlns:m="http://schemas.openxmlformats.org/officeDocument/2006/math" xmlns:v="urn:schemas-microsoft-com:vml" xmlns:wp14="http://schemas.microsoft.com/office/word/2010/wordprocessingDrawing" xmlns:wp="http://schemas.openxmlformats.org/drawingml/2006/wordprocessingDrawing" xmlns:w10="urn:schemas-microsoft-com:office:word" xmlns:w="http://schemas.openxmlformats.org/wordprocessingml/2006/main" xmlns:w14="http://schemas.microsoft.com/office/word/2010/wordml" xmlns:w15="http://schemas.microsoft.com/office/word/2012/wordml" xmlns:w16se="http://schemas.microsoft.com/office/word/2015/wordml/symex" xmlns:wpg="http://schemas.microsoft.com/office/word/2010/wordprocessingGroup" xmlns:wpi="http://schemas.microsoft.com/office/word/2010/wordprocessingInk" xmlns:wne="http://schemas.microsoft.com/office/word/2006/wordml" xmlns:wps="http://schemas.microsoft.com/office/word/2010/wordprocessingShape" mc:Ignorable="w14 w15 w16se wp14">
+<w:hdr xmlns:wpc="http://schemas.microsoft.com/office/word/2010/wordprocessingCanvas" xmlns:mo="http://schemas.microsoft.com/office/mac/office/2008/main" xmlns:mc="http://schemas.openxmlformats.org/markup-compatibility/2006" xmlns:mv="urn:schemas-microsoft-com:mac:vml" xmlns:o="urn:schemas-microsoft-com:office:office" xmlns:r="http://schemas.openxmlformats.org/officeDocument/2006/relationships" xmlns:m="http://schemas.openxmlformats.org/officeDocument/2006/math" xmlns:v="urn:schemas-microsoft-com:vml" xmlns:wp14="http://schemas.microsoft.com/office/word/2010/wordprocessingDrawing" xmlns:wp="http://schemas.openxmlformats.org/drawingml/2006/wordprocessingDrawing" xmlns:w10="urn:schemas-microsoft-com:office:word" xmlns:w="http://schemas.openxmlformats.org/wordprocessingml/2006/main" xmlns:w14="http://schemas.microsoft.com/office/word/2010/wordml" xmlns:wpg="http://schemas.microsoft.com/office/word/2010/wordprocessingGroup" xmlns:wpi="http://schemas.microsoft.com/office/word/2010/wordprocessingInk" xmlns:wne="http://schemas.microsoft.com/office/word/2006/wordml" xmlns:wps="http://schemas.microsoft.com/office/word/2010/wordprocessingShape" mc:Ignorable="w14 wp14">
   <w:tbl>
     <w:tblPr>
       <w:tblW w:w="0" w:type="auto"/>
@@ -8824,7 +9171,7 @@
             <w:rPr>
               <w:noProof/>
             </w:rPr>
-            <w:t>12</w:t>
+            <w:t>14</w:t>
           </w:r>
           <w:r>
             <w:rPr>
@@ -8845,8 +9192,8 @@
 </file>
 
 <file path=word/numbering.xml><?xml version="1.0" encoding="utf-8"?>
-<w:numbering xmlns:wpc="http://schemas.microsoft.com/office/word/2010/wordprocessingCanvas" xmlns:cx="http://schemas.microsoft.com/office/drawing/2014/chartex" xmlns:cx1="http://schemas.microsoft.com/office/drawing/2015/9/8/chartex" xmlns:cx2="http://schemas.microsoft.com/office/drawing/2015/10/21/chartex" xmlns:mc="http://schemas.openxmlformats.org/markup-compatibility/2006" xmlns:o="urn:schemas-microsoft-com:office:office" xmlns:r="http://schemas.openxmlformats.org/officeDocument/2006/relationships" xmlns:m="http://schemas.openxmlformats.org/officeDocument/2006/math" xmlns:v="urn:schemas-microsoft-com:vml" xmlns:wp14="http://schemas.microsoft.com/office/word/2010/wordprocessingDrawing" xmlns:wp="http://schemas.openxmlformats.org/drawingml/2006/wordprocessingDrawing" xmlns:w10="urn:schemas-microsoft-com:office:word" xmlns:w="http://schemas.openxmlformats.org/wordprocessingml/2006/main" xmlns:w14="http://schemas.microsoft.com/office/word/2010/wordml" xmlns:w15="http://schemas.microsoft.com/office/word/2012/wordml" xmlns:w16se="http://schemas.microsoft.com/office/word/2015/wordml/symex" xmlns:wpg="http://schemas.microsoft.com/office/word/2010/wordprocessingGroup" xmlns:wpi="http://schemas.microsoft.com/office/word/2010/wordprocessingInk" xmlns:wne="http://schemas.microsoft.com/office/word/2006/wordml" xmlns:wps="http://schemas.microsoft.com/office/word/2010/wordprocessingShape" mc:Ignorable="w14 w15 w16se wp14">
-  <w:abstractNum w:abstractNumId="0" w15:restartNumberingAfterBreak="0">
+<w:numbering xmlns:wpc="http://schemas.microsoft.com/office/word/2010/wordprocessingCanvas" xmlns:mo="http://schemas.microsoft.com/office/mac/office/2008/main" xmlns:mc="http://schemas.openxmlformats.org/markup-compatibility/2006" xmlns:mv="urn:schemas-microsoft-com:mac:vml" xmlns:o="urn:schemas-microsoft-com:office:office" xmlns:r="http://schemas.openxmlformats.org/officeDocument/2006/relationships" xmlns:m="http://schemas.openxmlformats.org/officeDocument/2006/math" xmlns:v="urn:schemas-microsoft-com:vml" xmlns:wp14="http://schemas.microsoft.com/office/word/2010/wordprocessingDrawing" xmlns:wp="http://schemas.openxmlformats.org/drawingml/2006/wordprocessingDrawing" xmlns:w10="urn:schemas-microsoft-com:office:word" xmlns:w="http://schemas.openxmlformats.org/wordprocessingml/2006/main" xmlns:w14="http://schemas.microsoft.com/office/word/2010/wordml" xmlns:wpg="http://schemas.microsoft.com/office/word/2010/wordprocessingGroup" xmlns:wpi="http://schemas.microsoft.com/office/word/2010/wordprocessingInk" xmlns:wne="http://schemas.microsoft.com/office/word/2006/wordml" xmlns:wps="http://schemas.microsoft.com/office/word/2010/wordprocessingShape" mc:Ignorable="w14 wp14">
+  <w:abstractNum w:abstractNumId="0">
     <w:nsid w:val="FFFFFF7C"/>
     <w:multiLevelType w:val="singleLevel"/>
     <w:tmpl w:val="7CDC6B26"/>
@@ -8864,7 +9211,7 @@
       </w:pPr>
     </w:lvl>
   </w:abstractNum>
-  <w:abstractNum w:abstractNumId="1" w15:restartNumberingAfterBreak="0">
+  <w:abstractNum w:abstractNumId="1">
     <w:nsid w:val="FFFFFF7D"/>
     <w:multiLevelType w:val="singleLevel"/>
     <w:tmpl w:val="07B4F7D8"/>
@@ -8882,7 +9229,7 @@
       </w:pPr>
     </w:lvl>
   </w:abstractNum>
-  <w:abstractNum w:abstractNumId="2" w15:restartNumberingAfterBreak="0">
+  <w:abstractNum w:abstractNumId="2">
     <w:nsid w:val="FFFFFF7E"/>
     <w:multiLevelType w:val="singleLevel"/>
     <w:tmpl w:val="9DDA302A"/>
@@ -8900,7 +9247,7 @@
       </w:pPr>
     </w:lvl>
   </w:abstractNum>
-  <w:abstractNum w:abstractNumId="3" w15:restartNumberingAfterBreak="0">
+  <w:abstractNum w:abstractNumId="3">
     <w:nsid w:val="FFFFFF7F"/>
     <w:multiLevelType w:val="singleLevel"/>
     <w:tmpl w:val="55D43172"/>
@@ -8918,7 +9265,7 @@
       </w:pPr>
     </w:lvl>
   </w:abstractNum>
-  <w:abstractNum w:abstractNumId="4" w15:restartNumberingAfterBreak="0">
+  <w:abstractNum w:abstractNumId="4">
     <w:nsid w:val="FFFFFF80"/>
     <w:multiLevelType w:val="singleLevel"/>
     <w:tmpl w:val="19D8BBEC"/>
@@ -8939,7 +9286,7 @@
       </w:rPr>
     </w:lvl>
   </w:abstractNum>
-  <w:abstractNum w:abstractNumId="5" w15:restartNumberingAfterBreak="0">
+  <w:abstractNum w:abstractNumId="5">
     <w:nsid w:val="FFFFFF81"/>
     <w:multiLevelType w:val="singleLevel"/>
     <w:tmpl w:val="20826390"/>
@@ -8960,7 +9307,7 @@
       </w:rPr>
     </w:lvl>
   </w:abstractNum>
-  <w:abstractNum w:abstractNumId="6" w15:restartNumberingAfterBreak="0">
+  <w:abstractNum w:abstractNumId="6">
     <w:nsid w:val="FFFFFF82"/>
     <w:multiLevelType w:val="singleLevel"/>
     <w:tmpl w:val="F0DA7754"/>
@@ -8981,7 +9328,7 @@
       </w:rPr>
     </w:lvl>
   </w:abstractNum>
-  <w:abstractNum w:abstractNumId="7" w15:restartNumberingAfterBreak="0">
+  <w:abstractNum w:abstractNumId="7">
     <w:nsid w:val="FFFFFF83"/>
     <w:multiLevelType w:val="singleLevel"/>
     <w:tmpl w:val="A546EA74"/>
@@ -9002,7 +9349,7 @@
       </w:rPr>
     </w:lvl>
   </w:abstractNum>
-  <w:abstractNum w:abstractNumId="8" w15:restartNumberingAfterBreak="0">
+  <w:abstractNum w:abstractNumId="8">
     <w:nsid w:val="FFFFFF88"/>
     <w:multiLevelType w:val="singleLevel"/>
     <w:tmpl w:val="AF501A32"/>
@@ -9020,7 +9367,7 @@
       </w:pPr>
     </w:lvl>
   </w:abstractNum>
-  <w:abstractNum w:abstractNumId="9" w15:restartNumberingAfterBreak="0">
+  <w:abstractNum w:abstractNumId="9">
     <w:nsid w:val="FFFFFF89"/>
     <w:multiLevelType w:val="singleLevel"/>
     <w:tmpl w:val="CD34F9F4"/>
@@ -9041,7 +9388,7 @@
       </w:rPr>
     </w:lvl>
   </w:abstractNum>
-  <w:abstractNum w:abstractNumId="10" w15:restartNumberingAfterBreak="0">
+  <w:abstractNum w:abstractNumId="10">
     <w:nsid w:val="19EE739A"/>
     <w:multiLevelType w:val="hybridMultilevel"/>
     <w:tmpl w:val="4972FC0E"/>
@@ -9154,7 +9501,7 @@
       </w:rPr>
     </w:lvl>
   </w:abstractNum>
-  <w:abstractNum w:abstractNumId="11" w15:restartNumberingAfterBreak="0">
+  <w:abstractNum w:abstractNumId="11">
     <w:nsid w:val="7DC8415F"/>
     <w:multiLevelType w:val="hybridMultilevel"/>
     <w:tmpl w:val="4934E83E"/>
@@ -9334,7 +9681,7 @@
 </file>
 
 <file path=word/styles.xml><?xml version="1.0" encoding="utf-8"?>
-<w:styles xmlns:mc="http://schemas.openxmlformats.org/markup-compatibility/2006" xmlns:r="http://schemas.openxmlformats.org/officeDocument/2006/relationships" xmlns:w="http://schemas.openxmlformats.org/wordprocessingml/2006/main" xmlns:w14="http://schemas.microsoft.com/office/word/2010/wordml" xmlns:w15="http://schemas.microsoft.com/office/word/2012/wordml" xmlns:w16se="http://schemas.microsoft.com/office/word/2015/wordml/symex" mc:Ignorable="w14 w15 w16se">
+<w:styles xmlns:mc="http://schemas.openxmlformats.org/markup-compatibility/2006" xmlns:r="http://schemas.openxmlformats.org/officeDocument/2006/relationships" xmlns:w="http://schemas.openxmlformats.org/wordprocessingml/2006/main" xmlns:w14="http://schemas.microsoft.com/office/word/2010/wordml" mc:Ignorable="w14">
   <w:docDefaults>
     <w:rPrDefault>
       <w:rPr>
@@ -9350,371 +9697,155 @@
       </w:pPr>
     </w:pPrDefault>
   </w:docDefaults>
-  <w:latentStyles w:defLockedState="0" w:defUIPriority="99" w:defSemiHidden="0" w:defUnhideWhenUsed="0" w:defQFormat="0" w:count="372">
-    <w:lsdException w:name="Normal" w:uiPriority="0" w:qFormat="1"/>
-    <w:lsdException w:name="heading 1" w:uiPriority="9" w:qFormat="1"/>
-    <w:lsdException w:name="heading 2" w:semiHidden="1" w:uiPriority="9" w:unhideWhenUsed="1" w:qFormat="1"/>
-    <w:lsdException w:name="heading 3" w:semiHidden="1" w:uiPriority="9" w:unhideWhenUsed="1" w:qFormat="1"/>
-    <w:lsdException w:name="heading 4" w:semiHidden="1" w:uiPriority="9" w:unhideWhenUsed="1" w:qFormat="1"/>
-    <w:lsdException w:name="heading 5" w:semiHidden="1" w:uiPriority="9" w:unhideWhenUsed="1" w:qFormat="1"/>
-    <w:lsdException w:name="heading 6" w:semiHidden="1" w:uiPriority="9" w:unhideWhenUsed="1" w:qFormat="1"/>
-    <w:lsdException w:name="heading 7" w:semiHidden="1" w:uiPriority="9" w:unhideWhenUsed="1" w:qFormat="1"/>
-    <w:lsdException w:name="heading 8" w:semiHidden="1" w:uiPriority="9" w:unhideWhenUsed="1" w:qFormat="1"/>
-    <w:lsdException w:name="heading 9" w:semiHidden="1" w:uiPriority="9" w:unhideWhenUsed="1" w:qFormat="1"/>
-    <w:lsdException w:name="index 1" w:semiHidden="1" w:unhideWhenUsed="1"/>
-    <w:lsdException w:name="index 2" w:semiHidden="1" w:unhideWhenUsed="1"/>
-    <w:lsdException w:name="index 3" w:semiHidden="1" w:unhideWhenUsed="1"/>
-    <w:lsdException w:name="index 4" w:semiHidden="1" w:unhideWhenUsed="1"/>
-    <w:lsdException w:name="index 5" w:semiHidden="1" w:unhideWhenUsed="1"/>
-    <w:lsdException w:name="index 6" w:semiHidden="1" w:unhideWhenUsed="1"/>
-    <w:lsdException w:name="index 7" w:semiHidden="1" w:unhideWhenUsed="1"/>
-    <w:lsdException w:name="index 8" w:semiHidden="1" w:unhideWhenUsed="1"/>
-    <w:lsdException w:name="index 9" w:semiHidden="1" w:unhideWhenUsed="1"/>
-    <w:lsdException w:name="toc 1" w:semiHidden="1" w:uiPriority="39" w:unhideWhenUsed="1"/>
-    <w:lsdException w:name="toc 2" w:semiHidden="1" w:uiPriority="39" w:unhideWhenUsed="1"/>
-    <w:lsdException w:name="toc 3" w:semiHidden="1" w:uiPriority="39" w:unhideWhenUsed="1"/>
-    <w:lsdException w:name="toc 4" w:semiHidden="1" w:uiPriority="39" w:unhideWhenUsed="1"/>
-    <w:lsdException w:name="toc 5" w:semiHidden="1" w:uiPriority="39" w:unhideWhenUsed="1"/>
-    <w:lsdException w:name="toc 6" w:semiHidden="1" w:uiPriority="39" w:unhideWhenUsed="1"/>
-    <w:lsdException w:name="toc 7" w:semiHidden="1" w:uiPriority="39" w:unhideWhenUsed="1"/>
-    <w:lsdException w:name="toc 8" w:semiHidden="1" w:uiPriority="39" w:unhideWhenUsed="1"/>
-    <w:lsdException w:name="toc 9" w:semiHidden="1" w:uiPriority="39" w:unhideWhenUsed="1"/>
-    <w:lsdException w:name="Normal Indent" w:semiHidden="1" w:unhideWhenUsed="1"/>
-    <w:lsdException w:name="footnote text" w:semiHidden="1" w:unhideWhenUsed="1"/>
-    <w:lsdException w:name="annotation text" w:semiHidden="1" w:unhideWhenUsed="1"/>
-    <w:lsdException w:name="header" w:semiHidden="1" w:uiPriority="0" w:unhideWhenUsed="1"/>
-    <w:lsdException w:name="footer" w:semiHidden="1" w:unhideWhenUsed="1"/>
-    <w:lsdException w:name="index heading" w:semiHidden="1" w:unhideWhenUsed="1"/>
-    <w:lsdException w:name="caption" w:semiHidden="1" w:uiPriority="35" w:unhideWhenUsed="1" w:qFormat="1"/>
-    <w:lsdException w:name="table of figures" w:semiHidden="1" w:unhideWhenUsed="1"/>
-    <w:lsdException w:name="envelope address" w:semiHidden="1" w:unhideWhenUsed="1"/>
-    <w:lsdException w:name="envelope return" w:semiHidden="1" w:unhideWhenUsed="1"/>
-    <w:lsdException w:name="footnote reference" w:semiHidden="1" w:unhideWhenUsed="1"/>
-    <w:lsdException w:name="annotation reference" w:semiHidden="1" w:unhideWhenUsed="1"/>
-    <w:lsdException w:name="line number" w:semiHidden="1" w:unhideWhenUsed="1"/>
-    <w:lsdException w:name="page number" w:semiHidden="1" w:unhideWhenUsed="1"/>
-    <w:lsdException w:name="endnote reference" w:semiHidden="1" w:unhideWhenUsed="1"/>
-    <w:lsdException w:name="endnote text" w:semiHidden="1" w:unhideWhenUsed="1"/>
-    <w:lsdException w:name="table of authorities" w:semiHidden="1" w:unhideWhenUsed="1"/>
-    <w:lsdException w:name="macro" w:semiHidden="1" w:unhideWhenUsed="1"/>
-    <w:lsdException w:name="toa heading" w:semiHidden="1" w:unhideWhenUsed="1"/>
-    <w:lsdException w:name="List" w:semiHidden="1" w:unhideWhenUsed="1"/>
-    <w:lsdException w:name="List Bullet" w:semiHidden="1" w:unhideWhenUsed="1"/>
-    <w:lsdException w:name="List Number" w:semiHidden="1" w:unhideWhenUsed="1"/>
-    <w:lsdException w:name="List 2" w:semiHidden="1" w:unhideWhenUsed="1"/>
-    <w:lsdException w:name="List 3" w:semiHidden="1" w:unhideWhenUsed="1"/>
-    <w:lsdException w:name="List 4" w:semiHidden="1" w:unhideWhenUsed="1"/>
-    <w:lsdException w:name="List 5" w:semiHidden="1" w:unhideWhenUsed="1"/>
-    <w:lsdException w:name="List Bullet 2" w:semiHidden="1" w:unhideWhenUsed="1"/>
-    <w:lsdException w:name="List Bullet 3" w:semiHidden="1" w:unhideWhenUsed="1"/>
-    <w:lsdException w:name="List Bullet 4" w:semiHidden="1" w:unhideWhenUsed="1"/>
-    <w:lsdException w:name="List Bullet 5" w:semiHidden="1" w:unhideWhenUsed="1"/>
-    <w:lsdException w:name="List Number 2" w:semiHidden="1" w:unhideWhenUsed="1"/>
-    <w:lsdException w:name="List Number 3" w:semiHidden="1" w:unhideWhenUsed="1"/>
-    <w:lsdException w:name="List Number 4" w:semiHidden="1" w:unhideWhenUsed="1"/>
-    <w:lsdException w:name="List Number 5" w:semiHidden="1" w:unhideWhenUsed="1"/>
-    <w:lsdException w:name="Title" w:uiPriority="10" w:qFormat="1"/>
-    <w:lsdException w:name="Closing" w:semiHidden="1" w:unhideWhenUsed="1"/>
-    <w:lsdException w:name="Signature" w:semiHidden="1" w:unhideWhenUsed="1"/>
-    <w:lsdException w:name="Default Paragraph Font" w:semiHidden="1" w:uiPriority="1" w:unhideWhenUsed="1"/>
-    <w:lsdException w:name="Body Text" w:semiHidden="1" w:uiPriority="0" w:unhideWhenUsed="1"/>
-    <w:lsdException w:name="Body Text Indent" w:semiHidden="1" w:unhideWhenUsed="1"/>
-    <w:lsdException w:name="List Continue" w:semiHidden="1" w:unhideWhenUsed="1"/>
-    <w:lsdException w:name="List Continue 2" w:semiHidden="1" w:unhideWhenUsed="1"/>
-    <w:lsdException w:name="List Continue 3" w:semiHidden="1" w:unhideWhenUsed="1"/>
-    <w:lsdException w:name="List Continue 4" w:semiHidden="1" w:unhideWhenUsed="1"/>
-    <w:lsdException w:name="List Continue 5" w:semiHidden="1" w:unhideWhenUsed="1"/>
-    <w:lsdException w:name="Message Header" w:semiHidden="1" w:unhideWhenUsed="1"/>
-    <w:lsdException w:name="Subtitle" w:uiPriority="11" w:qFormat="1"/>
-    <w:lsdException w:name="Salutation" w:semiHidden="1" w:unhideWhenUsed="1"/>
-    <w:lsdException w:name="Date" w:semiHidden="1" w:unhideWhenUsed="1"/>
-    <w:lsdException w:name="Body Text First Indent" w:semiHidden="1" w:unhideWhenUsed="1"/>
-    <w:lsdException w:name="Body Text First Indent 2" w:semiHidden="1" w:unhideWhenUsed="1"/>
-    <w:lsdException w:name="Note Heading" w:semiHidden="1" w:unhideWhenUsed="1"/>
-    <w:lsdException w:name="Body Text 2" w:semiHidden="1" w:unhideWhenUsed="1"/>
-    <w:lsdException w:name="Body Text 3" w:semiHidden="1" w:unhideWhenUsed="1"/>
-    <w:lsdException w:name="Body Text Indent 2" w:semiHidden="1" w:unhideWhenUsed="1"/>
-    <w:lsdException w:name="Body Text Indent 3" w:semiHidden="1" w:unhideWhenUsed="1"/>
-    <w:lsdException w:name="Block Text" w:semiHidden="1" w:unhideWhenUsed="1"/>
-    <w:lsdException w:name="Hyperlink" w:semiHidden="1" w:unhideWhenUsed="1"/>
-    <w:lsdException w:name="FollowedHyperlink" w:semiHidden="1" w:unhideWhenUsed="1"/>
-    <w:lsdException w:name="Strong" w:uiPriority="22" w:qFormat="1"/>
-    <w:lsdException w:name="Emphasis" w:uiPriority="20" w:qFormat="1"/>
-    <w:lsdException w:name="Document Map" w:semiHidden="1" w:unhideWhenUsed="1"/>
-    <w:lsdException w:name="Plain Text" w:semiHidden="1" w:unhideWhenUsed="1"/>
-    <w:lsdException w:name="E-mail Signature" w:semiHidden="1" w:unhideWhenUsed="1"/>
-    <w:lsdException w:name="HTML Top of Form" w:semiHidden="1" w:unhideWhenUsed="1"/>
-    <w:lsdException w:name="HTML Bottom of Form" w:semiHidden="1" w:unhideWhenUsed="1"/>
-    <w:lsdException w:name="Normal (Web)" w:semiHidden="1" w:unhideWhenUsed="1"/>
-    <w:lsdException w:name="HTML Acronym" w:semiHidden="1" w:unhideWhenUsed="1"/>
-    <w:lsdException w:name="HTML Address" w:semiHidden="1" w:unhideWhenUsed="1"/>
-    <w:lsdException w:name="HTML Cite" w:semiHidden="1" w:unhideWhenUsed="1"/>
-    <w:lsdException w:name="HTML Code" w:semiHidden="1" w:unhideWhenUsed="1"/>
-    <w:lsdException w:name="HTML Definition" w:semiHidden="1" w:unhideWhenUsed="1"/>
-    <w:lsdException w:name="HTML Keyboard" w:semiHidden="1" w:unhideWhenUsed="1"/>
-    <w:lsdException w:name="HTML Preformatted" w:semiHidden="1" w:unhideWhenUsed="1"/>
-    <w:lsdException w:name="HTML Sample" w:semiHidden="1" w:unhideWhenUsed="1"/>
-    <w:lsdException w:name="HTML Typewriter" w:semiHidden="1" w:unhideWhenUsed="1"/>
-    <w:lsdException w:name="HTML Variable" w:semiHidden="1" w:unhideWhenUsed="1"/>
-    <w:lsdException w:name="Normal Table" w:semiHidden="1" w:unhideWhenUsed="1"/>
-    <w:lsdException w:name="annotation subject" w:semiHidden="1" w:unhideWhenUsed="1"/>
-    <w:lsdException w:name="No List" w:semiHidden="1" w:unhideWhenUsed="1"/>
-    <w:lsdException w:name="Outline List 1" w:semiHidden="1" w:unhideWhenUsed="1"/>
-    <w:lsdException w:name="Outline List 2" w:semiHidden="1" w:unhideWhenUsed="1"/>
-    <w:lsdException w:name="Outline List 3" w:semiHidden="1" w:unhideWhenUsed="1"/>
-    <w:lsdException w:name="Table Simple 1" w:semiHidden="1" w:unhideWhenUsed="1"/>
-    <w:lsdException w:name="Table Simple 2" w:semiHidden="1" w:unhideWhenUsed="1"/>
-    <w:lsdException w:name="Table Simple 3" w:semiHidden="1" w:unhideWhenUsed="1"/>
-    <w:lsdException w:name="Table Classic 1" w:semiHidden="1" w:unhideWhenUsed="1"/>
-    <w:lsdException w:name="Table C